--- a/registered_report/registered_report.docx
+++ b/registered_report/registered_report.docx
@@ -2,2160 +2,260 @@
 <file path=word/document.xml><?xml version="1.0" encoding="utf-8"?>
 <w:document xmlns:w="http://schemas.openxmlformats.org/wordprocessingml/2006/main" xmlns:m="http://schemas.openxmlformats.org/officeDocument/2006/math" xmlns:r="http://schemas.openxmlformats.org/officeDocument/2006/relationships" xmlns:o="urn:schemas-microsoft-com:office:office" xmlns:v="urn:schemas-microsoft-com:vml" xmlns:w10="urn:schemas-microsoft-com:office:word" xmlns:a="http://schemas.openxmlformats.org/drawingml/2006/main" xmlns:pic="http://schemas.openxmlformats.org/drawingml/2006/picture" xmlns:wp="http://schemas.openxmlformats.org/drawingml/2006/wordprocessingDrawing">
   <w:body>
-    <w:bookmarkStart w:id="25" w:name="introduction"/>
-    <w:p>
-      <w:pPr>
-        <w:pStyle w:val="Heading1"/>
-      </w:pPr>
-      <w:r>
-        <w:t xml:space="preserve">Introduction</w:t>
-      </w:r>
-    </w:p>
-    <w:p>
-      <w:pPr>
-        <w:pStyle w:val="FirstParagraph"/>
-      </w:pPr>
-      <w:r>
-        <w:t xml:space="preserve">The effects of adverse experiences—such as growing up in poverty or experiencing high levels of violence—on cognition are complex.</w:t>
-      </w:r>
-      <w:r>
-        <w:t xml:space="preserve"> </w:t>
-      </w:r>
-      <w:r>
-        <w:t xml:space="preserve">A substantial body of research shows that growing up in adverse conditions can have widespread detrimental effects across several cognitive domains, such as learning and memory</w:t>
-      </w:r>
-      <w:r>
-        <w:t xml:space="preserve"> </w:t>
-      </w:r>
-      <w:r>
-        <w:t xml:space="preserve">(Sheridan et al., 2022; Sheridan &amp; McLaughlin, 2014)</w:t>
-      </w:r>
-      <w:r>
-        <w:t xml:space="preserve">. At the same time, adaptation-based frameworks posit that people’s cognitive abilities are tailored to their environments to allow them to solve the specific challenges that they face in their everyday life</w:t>
-      </w:r>
-      <w:r>
-        <w:t xml:space="preserve"> </w:t>
-      </w:r>
-      <w:r>
-        <w:t xml:space="preserve">(Ellis et al., 2020; Frankenhuis et al., 2016; Frankenhuis &amp; Weerth, 2013)</w:t>
-      </w:r>
-      <w:r>
-        <w:t xml:space="preserve">.</w:t>
-      </w:r>
-      <w:r>
-        <w:t xml:space="preserve"> </w:t>
-      </w:r>
-      <w:r>
-        <w:t xml:space="preserve">Thus, experiencing adversity could also shape certain abilities that offer specific adaptive advantages.</w:t>
-      </w:r>
-      <w:r>
-        <w:t xml:space="preserve"> </w:t>
-      </w:r>
-      <w:r>
-        <w:t xml:space="preserve">These frameworks complement each other in the sense that they can co-occur, having opposing effects on different cognitive processes</w:t>
-      </w:r>
-      <w:r>
-        <w:t xml:space="preserve"> </w:t>
-      </w:r>
-      <w:r>
-        <w:t xml:space="preserve">(Frankenhuis &amp; Weerth, 2013)</w:t>
-      </w:r>
-      <w:r>
-        <w:t xml:space="preserve">.</w:t>
-      </w:r>
-      <w:r>
-        <w:t xml:space="preserve"> </w:t>
-      </w:r>
-      <w:r>
-        <w:t xml:space="preserve">Getting a better understanding of how deficit and enhancement patterns operate alongside each other on different cognitive processes will greatly benefit our theories and interventions.</w:t>
-      </w:r>
-    </w:p>
-    <w:p>
-      <w:pPr>
-        <w:pStyle w:val="BodyText"/>
-      </w:pPr>
-      <w:r>
-        <w:t xml:space="preserve">Yet, before we can build solid theory, two related methodological issues need to be addressed that are common to both perspectives.</w:t>
-      </w:r>
-      <w:r>
-        <w:t xml:space="preserve"> </w:t>
-      </w:r>
-      <w:r>
-        <w:t xml:space="preserve">The first problem concerns the way in which cognitive abilities are typically measured.</w:t>
-      </w:r>
-      <w:r>
-        <w:t xml:space="preserve"> </w:t>
-      </w:r>
-      <w:r>
-        <w:t xml:space="preserve">Almost without exception, this is done by using raw performance indicators (e.g., response times (RT) or accuracy) to infer something about a specific ability.</w:t>
-      </w:r>
-      <w:r>
-        <w:t xml:space="preserve"> </w:t>
-      </w:r>
-      <w:r>
-        <w:t xml:space="preserve">These raw performance indicators are often assumed, implicitly or explicitly, to be direct proxies for the ability of interest.</w:t>
-      </w:r>
-      <w:r>
-        <w:t xml:space="preserve"> </w:t>
-      </w:r>
-      <w:r>
-        <w:t xml:space="preserve">This assumption is rarely correct: Even for the most basic cognitive tasks—for example, judging whether a stimulus is a square or a triangle—each RT captures several sequential processing stages, such as initial stimulus encoding, sampling information, and response execution</w:t>
-      </w:r>
-      <w:r>
-        <w:t xml:space="preserve"> </w:t>
-      </w:r>
-      <w:r>
-        <w:t xml:space="preserve">(Forstmann et al., 2016; Lo &amp; Andrews, 2015; Posner, 2005; Ratcliff &amp; McKoon, 2008; Sternberg, 1969)</w:t>
-      </w:r>
-      <w:r>
-        <w:t xml:space="preserve">.</w:t>
-      </w:r>
-      <w:r>
-        <w:t xml:space="preserve"> </w:t>
-      </w:r>
-      <w:r>
-        <w:t xml:space="preserve">Any of these stages can be responsible for differences in mean RTs, with different implications for cognitive abilities.</w:t>
-      </w:r>
-      <w:r>
-        <w:t xml:space="preserve"> </w:t>
-      </w:r>
-      <w:r>
-        <w:t xml:space="preserve">Failing to make these distinctions could potentially hide adversity-related performance differences, or perhaps worse, lead us to infer a cognitive deficit or enhancement when none might exist.</w:t>
-      </w:r>
-    </w:p>
-    <w:p>
-      <w:pPr>
-        <w:pStyle w:val="BodyText"/>
-      </w:pPr>
-      <w:r>
-        <w:t xml:space="preserve">A second related problem is that studies tend to ignore cognitive structure and either look at individual tasks in isolation or collapse performance across tasks (e.g., by creating an executive functioning composite score).</w:t>
-      </w:r>
-      <w:r>
-        <w:t xml:space="preserve"> </w:t>
-      </w:r>
-      <w:r>
-        <w:t xml:space="preserve">While this is necessary at times for practical reasons or precise experimental control, it prevents us from answering questions about the level at which adverse experiences shape or harm cognitive abilities.</w:t>
-      </w:r>
-      <w:r>
-        <w:t xml:space="preserve"> </w:t>
-      </w:r>
-      <w:r>
-        <w:t xml:space="preserve">This is problematic because different cognitive tasks are not fully independent: Performance on any cognitive task likely reflects both task-specific processes (e.g., shifting ability on an attention shifting task, working memory updating on an n-back task) as well as processes that are shared across tasks</w:t>
-      </w:r>
-      <w:r>
-        <w:t xml:space="preserve"> </w:t>
-      </w:r>
-      <w:r>
-        <w:t xml:space="preserve">(Lerche et al., 2020)</w:t>
-      </w:r>
-      <w:r>
-        <w:t xml:space="preserve">. For example, it is well-known that RTs on speeded tasks are substantially confounded with general processing efficiency</w:t>
-      </w:r>
-      <w:r>
-        <w:t xml:space="preserve"> </w:t>
-      </w:r>
-      <w:r>
-        <w:t xml:space="preserve">(Lerche et al., 2020; Löffler et al., 2022; Weigard et al., 2021)</w:t>
-      </w:r>
-      <w:r>
-        <w:t xml:space="preserve">.</w:t>
-      </w:r>
-      <w:r>
-        <w:t xml:space="preserve"> </w:t>
-      </w:r>
-      <w:r>
-        <w:t xml:space="preserve"> </w:t>
-      </w:r>
-      <w:r>
-        <w:t xml:space="preserve">It is important to be able to separate between specific abilities and domain-general processes, both for our theories (e.g., when we have an adaptive hypothesis about a specific ability) as well as for real-world interventions based on those theories (e.g., if a school-based learning intervention is designed to target the specific ability).</w:t>
-      </w:r>
-    </w:p>
-    <w:p>
-      <w:pPr>
-        <w:pStyle w:val="BodyText"/>
-      </w:pPr>
-      <w:r>
-        <w:t xml:space="preserve">An added complication is that the exact contribution of task-specific and task-general processes likely differs across different tasks that purportedly measure the same construct.</w:t>
-      </w:r>
-      <w:r>
-        <w:t xml:space="preserve"> </w:t>
-      </w:r>
-      <w:r>
-        <w:t xml:space="preserve">As different studies will often include a variety of tasks to get at similar constructs, this further reduces the extent to which clear inferences can be drawn.</w:t>
-      </w:r>
-    </w:p>
-    <w:p>
-      <w:pPr>
-        <w:pStyle w:val="BodyText"/>
-      </w:pPr>
-      <w:r>
-        <w:t xml:space="preserve">Thus, in order to draw a high-resolution map linking adversity exposure to cognitive abilities, we need to improve our conceptual and methodological tools.</w:t>
-      </w:r>
-      <w:r>
-        <w:t xml:space="preserve"> </w:t>
-      </w:r>
-      <w:r>
-        <w:t xml:space="preserve">First, we would benefit greatly from using cognitive measurement models that formalize the processes that underlie differences in RT and accuracy.</w:t>
-      </w:r>
-      <w:r>
-        <w:t xml:space="preserve"> </w:t>
-      </w:r>
-      <w:r>
-        <w:t xml:space="preserve">Second, we need analytic methods that allow us to distinguish specific abilities (e.g., the ability to rapidly shift attention or to update working memory) from domain-general processes that are shared across many common tasks (e.g., general cognitive efficiency).</w:t>
-      </w:r>
-    </w:p>
-    <w:bookmarkStart w:id="20" w:name="Xde60887e01e17ba3120fcd0c558a29273d22522"/>
-    <w:p>
-      <w:pPr>
-        <w:pStyle w:val="Heading2"/>
-      </w:pPr>
-      <w:r>
-        <w:t xml:space="preserve">Do deficit and enhancement patterns mean what we think they mean?</w:t>
-      </w:r>
-    </w:p>
-    <w:p>
-      <w:pPr>
-        <w:pStyle w:val="FirstParagraph"/>
-      </w:pPr>
-      <w:r>
-        <w:t xml:space="preserve">The deficit and adaptation literature use many of the same cognitive tasks.</w:t>
-      </w:r>
-      <w:r>
-        <w:t xml:space="preserve"> </w:t>
-      </w:r>
-      <w:r>
-        <w:t xml:space="preserve">Many of these tasks have a speed component, which places importance on both speed and accuracy.</w:t>
-      </w:r>
-      <w:r>
-        <w:t xml:space="preserve"> </w:t>
-      </w:r>
-      <w:r>
-        <w:t xml:space="preserve">Some examples are inhibition tasks [e.g., Flanker task, go-no go task;</w:t>
-      </w:r>
-      <w:r>
-        <w:t xml:space="preserve"> </w:t>
-      </w:r>
-      <w:r>
-        <w:t xml:space="preserve">Farah et al. (2006)</w:t>
-      </w:r>
-      <w:r>
-        <w:t xml:space="preserve">;</w:t>
-      </w:r>
-      <w:r>
-        <w:t xml:space="preserve"> </w:t>
-      </w:r>
-      <w:r>
-        <w:t xml:space="preserve">Fields et al. (2021)</w:t>
-      </w:r>
-      <w:r>
-        <w:t xml:space="preserve">;</w:t>
-      </w:r>
-      <w:r>
-        <w:t xml:space="preserve"> </w:t>
-      </w:r>
-      <w:r>
-        <w:t xml:space="preserve">Mezzacappa (2004)</w:t>
-      </w:r>
-      <w:r>
-        <w:t xml:space="preserve">;</w:t>
-      </w:r>
-      <w:r>
-        <w:t xml:space="preserve"> </w:t>
-      </w:r>
-      <w:r>
-        <w:t xml:space="preserve">Noble et al. (2005)</w:t>
-      </w:r>
-      <w:r>
-        <w:t xml:space="preserve">], attention shifting tasks [e.g., Dimensional Change Card Sort;</w:t>
-      </w:r>
-      <w:r>
-        <w:t xml:space="preserve"> </w:t>
-      </w:r>
-      <w:r>
-        <w:t xml:space="preserve">Farah et al. (2006)</w:t>
-      </w:r>
-      <w:r>
-        <w:t xml:space="preserve">;</w:t>
-      </w:r>
-      <w:r>
-        <w:t xml:space="preserve"> </w:t>
-      </w:r>
-      <w:r>
-        <w:t xml:space="preserve">Fields et al. (2021)</w:t>
-      </w:r>
-      <w:r>
-        <w:t xml:space="preserve">;</w:t>
-      </w:r>
-      <w:r>
-        <w:t xml:space="preserve"> </w:t>
-      </w:r>
-      <w:r>
-        <w:t xml:space="preserve">Young et al. (2022)</w:t>
-      </w:r>
-      <w:r>
-        <w:t xml:space="preserve">;</w:t>
-      </w:r>
-      <w:r>
-        <w:t xml:space="preserve"> </w:t>
-      </w:r>
-      <w:r>
-        <w:t xml:space="preserve">Mittal et al. (2015)</w:t>
-      </w:r>
-      <w:r>
-        <w:t xml:space="preserve">;</w:t>
-      </w:r>
-      <w:r>
-        <w:t xml:space="preserve"> </w:t>
-      </w:r>
-      <w:r>
-        <w:t xml:space="preserve">Noble et al. (2005)</w:t>
-      </w:r>
-      <w:r>
-        <w:t xml:space="preserve">], and stimulus detection tasks</w:t>
-      </w:r>
-      <w:r>
-        <w:t xml:space="preserve"> </w:t>
-      </w:r>
-      <w:r>
-        <w:t xml:space="preserve">(Farah et al., 2006; Noble et al., 2005; Pollak, 2008)</w:t>
-      </w:r>
-      <w:r>
-        <w:t xml:space="preserve">.</w:t>
-      </w:r>
-      <w:r>
-        <w:t xml:space="preserve"> </w:t>
-      </w:r>
-      <w:r>
-        <w:t xml:space="preserve">Performance is often measured using speed (e.g., mean RT), accuracy (e.g., proportion correct) or both, but typically not in an integrated way.</w:t>
-      </w:r>
-      <w:r>
-        <w:t xml:space="preserve"> </w:t>
-      </w:r>
-      <w:r>
-        <w:t xml:space="preserve">This is problematic because it fails to capture the way in which speed and accuracy trade off with one another.</w:t>
-      </w:r>
-      <w:r>
-        <w:t xml:space="preserve"> </w:t>
-      </w:r>
-      <w:r>
-        <w:t xml:space="preserve">The exact nature of this trade-off holds valuable information for the question of how adversity is related to task performance.</w:t>
-      </w:r>
-    </w:p>
-    <w:p>
-      <w:pPr>
-        <w:pStyle w:val="BodyText"/>
-      </w:pPr>
-      <w:r>
-        <w:t xml:space="preserve">Several studies show that people who grew up in adverse conditions have enhanced stimulus detection skills when the task matches their lived experiences.</w:t>
-      </w:r>
-      <w:r>
-        <w:t xml:space="preserve"> </w:t>
-      </w:r>
-      <w:r>
-        <w:t xml:space="preserve">For example, physically abused youth were faster and more accurate at detecting angry faces compared to happy faces</w:t>
-      </w:r>
-      <w:r>
-        <w:t xml:space="preserve"> </w:t>
-      </w:r>
-      <w:r>
-        <w:t xml:space="preserve">(Gibb et al., 2009; Pollak et al., 2009; Pollak, 2008)</w:t>
-      </w:r>
-      <w:r>
-        <w:t xml:space="preserve">, and people with more attachment anxiety were more accurate at detecting deceit</w:t>
-      </w:r>
-      <w:r>
-        <w:t xml:space="preserve"> </w:t>
-      </w:r>
-      <w:r>
-        <w:t xml:space="preserve">(Ein-Dor &amp; Perry, 2014; Shoda &amp; McConnell, 2013)</w:t>
-      </w:r>
-      <w:r>
-        <w:t xml:space="preserve">.</w:t>
-      </w:r>
-      <w:r>
-        <w:t xml:space="preserve"> </w:t>
-      </w:r>
-      <w:r>
-        <w:t xml:space="preserve">Enhanced accuracy on these tasks could reflect an attentional bias for threatening information which facilitates perceptual processing</w:t>
-      </w:r>
-      <w:r>
-        <w:t xml:space="preserve"> </w:t>
-      </w:r>
-      <w:r>
-        <w:t xml:space="preserve">(Thompson &amp; Steinbeis, 2021)</w:t>
-      </w:r>
-      <w:r>
-        <w:t xml:space="preserve">.</w:t>
-      </w:r>
-      <w:r>
-        <w:t xml:space="preserve"> </w:t>
-      </w:r>
-      <w:r>
-        <w:t xml:space="preserve">In other words, by focusing on relevant information faster and more narrowly, people from adverse conditions could develop a higher processing efficiency in situations where it matters most.</w:t>
-      </w:r>
-      <w:r>
-        <w:t xml:space="preserve"> </w:t>
-      </w:r>
-      <w:r>
-        <w:t xml:space="preserve">However, the differences in accuracy could also reflect a response bias that leads people not only to perceive real threats faster, but also leads them to wrongfully perceive threats in neutral contexts.</w:t>
-      </w:r>
-      <w:r>
-        <w:t xml:space="preserve"> </w:t>
-      </w:r>
-      <w:r>
-        <w:t xml:space="preserve">Although both are useful in threatening environments, we might only want to interpret the first as a cognitive ability</w:t>
-      </w:r>
-      <w:r>
-        <w:t xml:space="preserve"> </w:t>
-      </w:r>
-      <w:r>
-        <w:t xml:space="preserve">(Frankenhuis et al., 2020)</w:t>
-      </w:r>
-      <w:r>
-        <w:t xml:space="preserve">.</w:t>
-      </w:r>
-    </w:p>
-    <w:p>
-      <w:pPr>
-        <w:pStyle w:val="BodyText"/>
-      </w:pPr>
-      <w:r>
-        <w:t xml:space="preserve">But even if response biases are unlikely (e.g., when stimuli do not differ in valence), there are other confounds that prevent validly inferring enhancements or impairments from RT differences.</w:t>
-      </w:r>
-      <w:r>
-        <w:t xml:space="preserve"> </w:t>
-      </w:r>
-      <w:r>
-        <w:t xml:space="preserve">While faster RTs might reflect a higher cognitive efficiency, it could also reflect higher levels of impulsivity, which might be adaptive in certain harsh and unpredictable environments</w:t>
-      </w:r>
-      <w:r>
-        <w:t xml:space="preserve"> </w:t>
-      </w:r>
-      <w:r>
-        <w:t xml:space="preserve">(Fenneman &amp; Frankenhuis, 2020)</w:t>
-      </w:r>
-      <w:r>
-        <w:t xml:space="preserve">.</w:t>
-      </w:r>
-      <w:r>
-        <w:t xml:space="preserve"> </w:t>
-      </w:r>
-      <w:r>
-        <w:t xml:space="preserve">For example, children that were previously institutionalized tended to exploit more often on a risky decision-making task by cashing in sooner for a certain smaller gain</w:t>
-      </w:r>
-      <w:r>
-        <w:t xml:space="preserve"> </w:t>
-      </w:r>
-      <w:r>
-        <w:t xml:space="preserve">(Humphreys et al., 2015)</w:t>
-      </w:r>
-      <w:r>
-        <w:t xml:space="preserve">.</w:t>
-      </w:r>
-      <w:r>
-        <w:t xml:space="preserve"> </w:t>
-      </w:r>
-      <w:r>
-        <w:t xml:space="preserve">Such impulsive tendencies could also extend to the types of speeded tasks discussed above.</w:t>
-      </w:r>
-      <w:r>
-        <w:t xml:space="preserve"> </w:t>
-      </w:r>
-      <w:r>
-        <w:t xml:space="preserve">That is, people from adverse backgrounds could have a strategy to make decisions based on less perceptual information, which would on average lead to faster RTs but lowered accuracy.</w:t>
-      </w:r>
-      <w:r>
-        <w:t xml:space="preserve"> </w:t>
-      </w:r>
-      <w:r>
-        <w:t xml:space="preserve">An integrative analysis can reveal whether,</w:t>
-      </w:r>
-      <w:r>
-        <w:t xml:space="preserve"> </w:t>
-      </w:r>
-      <w:r>
-        <w:rPr>
-          <w:iCs/>
-          <w:i/>
-        </w:rPr>
-        <w:t xml:space="preserve">independent of their level of speed</w:t>
-      </w:r>
-      <w:r>
-        <w:t xml:space="preserve">, people from adverse backgrounds are less, equeally, or even more accurate than people from supportive backgrounds.</w:t>
-      </w:r>
-      <w:r>
-        <w:t xml:space="preserve"> </w:t>
-      </w:r>
-      <w:r>
-        <w:t xml:space="preserve">Thus, only through integrative analysis of RTs and accuracy can we get a full understanding of how adversity influences cognitive abilities.</w:t>
+    <w:bookmarkStart w:id="20" w:name="X965a8fd850982ab3f66b728b3219456313e7555"/>
+    <w:p>
+      <w:pPr>
+        <w:pStyle w:val="Heading4"/>
+      </w:pPr>
+      <w:r>
+        <w:t xml:space="preserve">Cognitive deficits and enhancements in youth from adverse conditions: An integrative assessment using Drift Diffusion Modeling in the ABCD study</w:t>
       </w:r>
     </w:p>
     <w:bookmarkEnd w:id="20"/>
-    <w:bookmarkStart w:id="21" w:name="X1af487dc23e29f6abf5d3cb81749099921d0f6f"/>
-    <w:p>
-      <w:pPr>
-        <w:pStyle w:val="Heading2"/>
-      </w:pPr>
-      <w:r>
-        <w:t xml:space="preserve">Are deficit and enhancement patterns task-specific or task-general?</w:t>
-      </w:r>
-    </w:p>
-    <w:p>
-      <w:pPr>
-        <w:pStyle w:val="FirstParagraph"/>
-      </w:pPr>
-      <w:r>
-        <w:t xml:space="preserve">Once cognitive abilities have been reliably separated from strategies, potential biases, and other factors, we can address several substantive questions with more sensitivity.</w:t>
-      </w:r>
-      <w:r>
-        <w:t xml:space="preserve"> </w:t>
-      </w:r>
-      <w:r>
-        <w:t xml:space="preserve">One of them is how we can dissociate adversity-related impairments and enhancements at different levels of cognition.</w:t>
-      </w:r>
-      <w:r>
-        <w:t xml:space="preserve"> </w:t>
-      </w:r>
-      <w:r>
-        <w:t xml:space="preserve">From a deficit perspective, a large literature shows how adversity is negatively associated with a broad range of cognitive abilities, spanning learning, memory, and executive functioning .</w:t>
-      </w:r>
-      <w:r>
-        <w:t xml:space="preserve"> </w:t>
-      </w:r>
-      <w:r>
-        <w:t xml:space="preserve">These effects are often thought to be the result of chronic stress impairing brain structure and function</w:t>
-      </w:r>
-      <w:r>
-        <w:t xml:space="preserve"> </w:t>
-      </w:r>
-      <w:r>
-        <w:t xml:space="preserve">(Blair &amp; Raver, 2012; Pechtel &amp; Pizzagalli, 2011; Theall et al., 2017)</w:t>
-      </w:r>
-      <w:r>
-        <w:t xml:space="preserve"> </w:t>
-      </w:r>
-      <w:r>
-        <w:t xml:space="preserve">and assumed to hold true across broad domains</w:t>
-      </w:r>
-      <w:r>
-        <w:t xml:space="preserve"> </w:t>
-      </w:r>
-      <w:r>
-        <w:t xml:space="preserve">(Farah et al., 2006; Noble et al., 2005; Ursache &amp; Noble, 2016)</w:t>
-      </w:r>
-      <w:r>
-        <w:t xml:space="preserve"> </w:t>
-      </w:r>
-      <w:r>
-        <w:t xml:space="preserve">and within domains (e.g., for different components of executive functioning).</w:t>
-      </w:r>
-      <w:r>
-        <w:t xml:space="preserve"> </w:t>
-      </w:r>
-      <w:r>
-        <w:t xml:space="preserve">For example, studies often calculate an executive functioning composite score across several tasks (REF).</w:t>
-      </w:r>
-      <w:r>
-        <w:t xml:space="preserve"> </w:t>
-      </w:r>
-      <w:r>
-        <w:t xml:space="preserve">This analytic approach assumes that adversity affects executive functions in a broad and uniform way.</w:t>
-      </w:r>
-    </w:p>
-    <w:p>
-      <w:pPr>
-        <w:pStyle w:val="BodyText"/>
-      </w:pPr>
-      <w:r>
-        <w:t xml:space="preserve">In contrast, adaptation perspectives emphasize the ways in which specific dimensions of adversity shape</w:t>
-      </w:r>
-      <w:r>
-        <w:t xml:space="preserve"> </w:t>
-      </w:r>
-      <w:r>
-        <w:rPr>
-          <w:iCs/>
-          <w:i/>
-        </w:rPr>
-        <w:t xml:space="preserve">specific cognitive abilities</w:t>
-      </w:r>
-      <w:r>
-        <w:t xml:space="preserve">.</w:t>
-      </w:r>
-      <w:r>
-        <w:t xml:space="preserve"> </w:t>
-      </w:r>
-      <w:r>
-        <w:t xml:space="preserve">In this framework, adverse conditions are recast in terms of the unique challenges that they pose to an individual</w:t>
-      </w:r>
-      <w:r>
-        <w:t xml:space="preserve"> </w:t>
-      </w:r>
-      <w:r>
-        <w:t xml:space="preserve">(Ellis et al., 2020; Frankenhuis et al., 2016; Frankenhuis &amp; Weerth, 2013)</w:t>
-      </w:r>
-      <w:r>
-        <w:t xml:space="preserve">. Since different dimensions of adversity [e.g., threat, deprivation, environmental unpredictability;</w:t>
-      </w:r>
-      <w:r>
-        <w:t xml:space="preserve"> </w:t>
-      </w:r>
-      <w:r>
-        <w:t xml:space="preserve">McLaughlin et al. (2021)</w:t>
-      </w:r>
-      <w:r>
-        <w:t xml:space="preserve">] pose different challenges, they are expected to shape different specialized cognitive abilities. For example, in some studies physically abused youth detected angry faces (but not happy faces) faster and more accurately</w:t>
-      </w:r>
-      <w:r>
-        <w:t xml:space="preserve"> </w:t>
-      </w:r>
-      <w:r>
-        <w:t xml:space="preserve">(Pollak et al., 2009; Pollak, 2008)</w:t>
-      </w:r>
-      <w:r>
-        <w:t xml:space="preserve">. In addition, there is some evidence that people who grew up in unpredictable environments are faster at shifting their attention</w:t>
-      </w:r>
-      <w:r>
-        <w:t xml:space="preserve"> </w:t>
-      </w:r>
-      <w:r>
-        <w:t xml:space="preserve">(Fields et al., 2021; Mittal et al., 2015; but see Young et al., 2022)</w:t>
-      </w:r>
-      <w:r>
-        <w:t xml:space="preserve"> </w:t>
-      </w:r>
-      <w:r>
-        <w:t xml:space="preserve">and better at updating the information in their working memory</w:t>
-      </w:r>
-      <w:r>
-        <w:t xml:space="preserve"> </w:t>
-      </w:r>
-      <w:r>
-        <w:t xml:space="preserve">(Nweze et al., 2020)</w:t>
-      </w:r>
-      <w:r>
-        <w:t xml:space="preserve">, though in one study this effect only emerged under conditions of uncertainty.</w:t>
-      </w:r>
-      <w:r>
-        <w:t xml:space="preserve"> </w:t>
-      </w:r>
-      <w:r>
-        <w:t xml:space="preserve">From an adaptation point-of-view, both attention shifting and working memory updating are useful skills in environments where changes occur often and sudden.</w:t>
-      </w:r>
-    </w:p>
-    <w:p>
-      <w:pPr>
-        <w:pStyle w:val="BodyText"/>
-      </w:pPr>
-      <w:r>
-        <w:t xml:space="preserve">Thus, both perspectives approach cognitive abilities on different levels of granularity.</w:t>
-      </w:r>
-      <w:r>
-        <w:t xml:space="preserve"> </w:t>
-      </w:r>
-      <w:r>
-        <w:t xml:space="preserve">Whereas deficit frameworks tend to collapse performance across broad cognitive domains such as executive functioning, adaptation frameworks tend to focus on specific cognitive abilities in isolation</w:t>
-      </w:r>
-      <w:r>
-        <w:t xml:space="preserve"> </w:t>
-      </w:r>
-      <w:r>
-        <w:t xml:space="preserve">(though see Del Giudice &amp; Crespi, 2018)</w:t>
-      </w:r>
-      <w:r>
-        <w:t xml:space="preserve">.</w:t>
-      </w:r>
-      <w:r>
-        <w:t xml:space="preserve"> </w:t>
-      </w:r>
-      <w:r>
-        <w:t xml:space="preserve">In doing so, both perspectives ignore the question of cognitive structure.</w:t>
-      </w:r>
-      <w:r>
-        <w:t xml:space="preserve"> </w:t>
-      </w:r>
-      <w:r>
-        <w:t xml:space="preserve">On the one hand, quantifying cognitive performance in terms of broad domains could miss meaningful variation in components (e.g., between different types of working memory).</w:t>
-      </w:r>
-      <w:r>
-        <w:t xml:space="preserve"> </w:t>
-      </w:r>
-      <w:r>
-        <w:t xml:space="preserve">On the other hand, measuring cognitive tasks in isolation risks overlooking the fact that many rely for a substantial part on domain-general cognitive processes.</w:t>
-      </w:r>
-      <w:r>
-        <w:t xml:space="preserve"> </w:t>
-      </w:r>
-      <w:r>
-        <w:t xml:space="preserve">In order to integrate findings across both perspectives, we need techniques that can derive more nuanced measures of cognitive performance and that can break these measures down into task-specific and task-general processes.</w:t>
-      </w:r>
-      <w:r>
-        <w:t xml:space="preserve"> </w:t>
-      </w:r>
-      <w:r>
-        <w:t xml:space="preserve">A promising way of achieving this is by using cognitive measurement models.</w:t>
+    <w:bookmarkStart w:id="21" w:name="X67f5511f9bc82f9755e82335875faa6765df06c"/>
+    <w:p>
+      <w:pPr>
+        <w:pStyle w:val="Heading4"/>
+      </w:pPr>
+      <w:r>
+        <w:t xml:space="preserve">Stefan Vermeent</w:t>
+      </w:r>
+      <w:r>
+        <w:rPr>
+          <w:vertAlign w:val="superscript"/>
+        </w:rPr>
+        <w:t xml:space="preserve">1,2</w:t>
+      </w:r>
+      <w:r>
+        <w:t xml:space="preserve">, Ethan S. Young</w:t>
+      </w:r>
+      <w:r>
+        <w:rPr>
+          <w:vertAlign w:val="superscript"/>
+        </w:rPr>
+        <w:t xml:space="preserve">1</w:t>
+      </w:r>
+      <w:r>
+        <w:t xml:space="preserve">, Meriah L. DeJoseph</w:t>
+      </w:r>
+      <w:r>
+        <w:rPr>
+          <w:vertAlign w:val="superscript"/>
+        </w:rPr>
+        <w:t xml:space="preserve">3</w:t>
+      </w:r>
+      <w:r>
+        <w:t xml:space="preserve">, Anna-Lena Schubert</w:t>
+      </w:r>
+      <w:r>
+        <w:rPr>
+          <w:vertAlign w:val="superscript"/>
+        </w:rPr>
+        <w:t xml:space="preserve">4</w:t>
+      </w:r>
+      <w:r>
+        <w:t xml:space="preserve">, &amp; Willem E. Frankenhuis</w:t>
+      </w:r>
+      <w:r>
+        <w:rPr>
+          <w:vertAlign w:val="superscript"/>
+        </w:rPr>
+        <w:t xml:space="preserve">1,2</w:t>
       </w:r>
     </w:p>
     <w:bookmarkEnd w:id="21"/>
-    <w:bookmarkStart w:id="22" w:name="X6e09e8bb99198d115a12c4d7a0230018f657a3a"/>
-    <w:p>
-      <w:pPr>
-        <w:pStyle w:val="Heading2"/>
-      </w:pPr>
-      <w:r>
-        <w:t xml:space="preserve">Improving our inferences using Drift Diffusion Modeling</w:t>
-      </w:r>
-    </w:p>
-    <w:p>
-      <w:pPr>
-        <w:pStyle w:val="FirstParagraph"/>
-      </w:pPr>
-      <w:r>
-        <w:t xml:space="preserve">Measurement models are mathematical models that formalize the cognitive processes that are assumed to be involved on a cognitive task.</w:t>
-      </w:r>
-      <w:r>
-        <w:t xml:space="preserve"> </w:t>
-      </w:r>
-      <w:r>
-        <w:t xml:space="preserve">They can be fitted to empirical data to extract latent estimates of these processes for a given person.</w:t>
-      </w:r>
-      <w:r>
-        <w:t xml:space="preserve"> </w:t>
-      </w:r>
-      <w:r>
-        <w:t xml:space="preserve">For speeded tasks, by far the most popular measurement model is the Drift Diffusion Model [DDM;</w:t>
-      </w:r>
-      <w:r>
-        <w:t xml:space="preserve"> </w:t>
-      </w:r>
-      <w:r>
-        <w:t xml:space="preserve">Forstmann et al. (2016)</w:t>
-      </w:r>
-      <w:r>
-        <w:t xml:space="preserve">;</w:t>
-      </w:r>
-      <w:r>
-        <w:t xml:space="preserve"> </w:t>
-      </w:r>
-      <w:r>
-        <w:t xml:space="preserve">Ratcliff &amp; Rouder (1998)</w:t>
-      </w:r>
-      <w:r>
-        <w:t xml:space="preserve">;</w:t>
-      </w:r>
-      <w:r>
-        <w:t xml:space="preserve"> </w:t>
-      </w:r>
-      <w:r>
-        <w:t xml:space="preserve">Ratcliff &amp; McKoon (2008)</w:t>
-      </w:r>
-      <w:r>
-        <w:t xml:space="preserve">;</w:t>
-      </w:r>
-      <w:r>
-        <w:t xml:space="preserve"> </w:t>
-      </w:r>
-      <w:r>
-        <w:t xml:space="preserve">Wagenmakers (2009)</w:t>
-      </w:r>
-      <w:r>
-        <w:t xml:space="preserve">].</w:t>
-      </w:r>
-      <w:r>
-        <w:t xml:space="preserve"> </w:t>
-      </w:r>
-      <w:r>
-        <w:t xml:space="preserve">The DDM can be fitted to tasks that require people to quickly choose between two response options.</w:t>
-      </w:r>
-      <w:r>
-        <w:t xml:space="preserve"> </w:t>
-      </w:r>
-      <w:r>
-        <w:t xml:space="preserve">For illustrative purposes, imagine a task where people have to indicate whether two side-by-side images are the same or different.</w:t>
-      </w:r>
-      <w:r>
-        <w:t xml:space="preserve"> </w:t>
-      </w:r>
-      <w:r>
-        <w:t xml:space="preserve">If it is the same, they are instructed to press the left-arrow key, and if they are different they press the right-arrow key.</w:t>
-      </w:r>
-    </w:p>
-    <w:p>
-      <w:pPr>
-        <w:pStyle w:val="BodyText"/>
-      </w:pPr>
-      <w:r>
-        <w:t xml:space="preserve">DDM assumes that people go through three distinct phases when performing a task like this (see Figure 1): First, people go through a</w:t>
-      </w:r>
-      <w:r>
-        <w:t xml:space="preserve"> </w:t>
-      </w:r>
-      <w:r>
-        <w:rPr>
-          <w:iCs/>
-          <w:i/>
-        </w:rPr>
-        <w:t xml:space="preserve">non-decision</w:t>
-      </w:r>
-      <w:r>
-        <w:t xml:space="preserve"> </w:t>
-      </w:r>
-      <w:r>
-        <w:t xml:space="preserve">phase, which includes processes like initial stimulus encoding.</w:t>
-      </w:r>
-      <w:r>
-        <w:t xml:space="preserve"> </w:t>
-      </w:r>
-      <w:r>
-        <w:t xml:space="preserve">Second, they enter the</w:t>
-      </w:r>
-      <w:r>
-        <w:t xml:space="preserve"> </w:t>
-      </w:r>
-      <w:r>
-        <w:rPr>
-          <w:iCs/>
-          <w:i/>
-        </w:rPr>
-        <w:t xml:space="preserve">decision</w:t>
-      </w:r>
-      <w:r>
-        <w:t xml:space="preserve"> </w:t>
-      </w:r>
-      <w:r>
-        <w:t xml:space="preserve">phase.</w:t>
-      </w:r>
-      <w:r>
-        <w:t xml:space="preserve"> </w:t>
-      </w:r>
-      <w:r>
-        <w:t xml:space="preserve">During the decision phase, people gather evidence for both response options.</w:t>
-      </w:r>
-      <w:r>
-        <w:t xml:space="preserve"> </w:t>
-      </w:r>
-      <w:r>
-        <w:t xml:space="preserve">This is modeled as a</w:t>
-      </w:r>
-      <w:r>
-        <w:t xml:space="preserve"> </w:t>
-      </w:r>
-      <w:r>
-        <w:rPr>
-          <w:iCs/>
-          <w:i/>
-        </w:rPr>
-        <w:t xml:space="preserve">random walk</w:t>
-      </w:r>
-      <w:r>
-        <w:t xml:space="preserve"> </w:t>
-      </w:r>
-      <w:r>
-        <w:t xml:space="preserve">process that drifts towards one of two</w:t>
-      </w:r>
-      <w:r>
-        <w:t xml:space="preserve"> </w:t>
-      </w:r>
-      <w:r>
-        <w:rPr>
-          <w:iCs/>
-          <w:i/>
-        </w:rPr>
-        <w:t xml:space="preserve">decision boundaries</w:t>
-      </w:r>
-      <w:r>
-        <w:t xml:space="preserve">.</w:t>
-      </w:r>
-      <w:r>
-        <w:t xml:space="preserve"> </w:t>
-      </w:r>
-      <w:r>
-        <w:t xml:space="preserve">The upper boundary corresponds to the correct response whereas the lower boundary corresponds to the incorrect response.</w:t>
-      </w:r>
-      <w:r>
-        <w:t xml:space="preserve"> </w:t>
-      </w:r>
-      <w:r>
-        <w:t xml:space="preserve">Thus, samples at each time point that seem to be in line with the correct response push the accumulation process towards the upper boundary, whereas samples that seem to be in line with the incorrect response push it towards the lower boundary.</w:t>
-      </w:r>
-      <w:r>
-        <w:t xml:space="preserve"> </w:t>
-      </w:r>
-      <w:r>
-        <w:t xml:space="preserve">The information samples are assumed to be noisy, and so people sometimes make mistakes (i.e., reach the lower decision boundary), even on relatively simple tasks.</w:t>
-      </w:r>
-      <w:r>
-        <w:t xml:space="preserve"> </w:t>
-      </w:r>
-      <w:r>
-        <w:t xml:space="preserve">Third, after reaching a boundary, the decision-process terminates and the corresponding response is executed.</w:t>
-      </w:r>
-    </w:p>
-    <w:p>
-      <w:pPr>
-        <w:pStyle w:val="BodyText"/>
-      </w:pPr>
-      <w:r>
-        <w:t xml:space="preserve">DDM yields a set of parameter values for each participants that map onto distinct cognitive processes [See Table 1;</w:t>
-      </w:r>
-      <w:r>
-        <w:t xml:space="preserve"> </w:t>
-      </w:r>
-      <w:r>
-        <w:t xml:space="preserve">Voss et al. (2004)</w:t>
-      </w:r>
-      <w:r>
-        <w:t xml:space="preserve">]. The</w:t>
-      </w:r>
-      <w:r>
-        <w:t xml:space="preserve"> </w:t>
-      </w:r>
-      <w:r>
-        <w:rPr>
-          <w:iCs/>
-          <w:i/>
-        </w:rPr>
-        <w:t xml:space="preserve">drift rate</w:t>
-      </w:r>
-      <w:r>
-        <w:t xml:space="preserve"> </w:t>
-      </w:r>
-      <w:r>
-        <w:t xml:space="preserve">represents the speed of information processing</w:t>
-      </w:r>
-      <w:r>
-        <w:t xml:space="preserve"> </w:t>
-      </w:r>
-      <w:r>
-        <w:t xml:space="preserve">(Schmiedek et al., 2007; Voss et al., 2013)</w:t>
-      </w:r>
-      <w:r>
-        <w:t xml:space="preserve">. People with a higher drift rate are faster and make fewer errors. The</w:t>
-      </w:r>
-      <w:r>
-        <w:t xml:space="preserve"> </w:t>
-      </w:r>
-      <w:r>
-        <w:rPr>
-          <w:iCs/>
-          <w:i/>
-        </w:rPr>
-        <w:t xml:space="preserve">non-decision time</w:t>
-      </w:r>
-      <w:r>
-        <w:t xml:space="preserve"> </w:t>
-      </w:r>
-      <w:r>
-        <w:t xml:space="preserve">includes initial preparatory processes such as stimulus encoding as well as the time needed to execute the motor response (e.g., pressing a button). All else being equal, people with a longer non-decision time are slower without a difference in accuracy. For more complex tasks, there is also some evidence that the non-decision time can include other processes that serve as preparations for the decision to be made. Examples are the time taken to rotate an image on a mental rotation task</w:t>
-      </w:r>
-      <w:r>
-        <w:t xml:space="preserve"> </w:t>
-      </w:r>
-      <w:r>
-        <w:t xml:space="preserve">(Feldman &amp; Huang-Pollock, 2021)</w:t>
-      </w:r>
-      <w:r>
-        <w:t xml:space="preserve">, filtering out distracting information on a Flanker task</w:t>
-      </w:r>
-      <w:r>
-        <w:t xml:space="preserve"> </w:t>
-      </w:r>
-      <w:r>
-        <w:t xml:space="preserve">(Ong et al., 2017)</w:t>
-      </w:r>
-      <w:r>
-        <w:t xml:space="preserve">, and updating task rules held in working memory</w:t>
-      </w:r>
-      <w:r>
-        <w:t xml:space="preserve"> </w:t>
-      </w:r>
-      <w:r>
-        <w:t xml:space="preserve">(Schmitz &amp; Voss, 2014, 2012)</w:t>
-      </w:r>
-      <w:r>
-        <w:t xml:space="preserve">.</w:t>
-      </w:r>
-      <w:r>
-        <w:t xml:space="preserve"> </w:t>
-      </w:r>
-      <w:r>
-        <w:t xml:space="preserve">The</w:t>
-      </w:r>
-      <w:r>
-        <w:t xml:space="preserve"> </w:t>
-      </w:r>
-      <w:r>
-        <w:rPr>
-          <w:iCs/>
-          <w:i/>
-        </w:rPr>
-        <w:t xml:space="preserve">boundary separation</w:t>
-      </w:r>
-      <w:r>
-        <w:t xml:space="preserve"> </w:t>
-      </w:r>
-      <w:r>
-        <w:t xml:space="preserve">represents the distance between the two decision boundaries.</w:t>
-      </w:r>
-      <w:r>
-        <w:t xml:space="preserve"> </w:t>
-      </w:r>
-      <w:r>
-        <w:t xml:space="preserve">Having a larger boundary separation means that more information is required to make a decision, leading to slower but more accurate responses.</w:t>
-      </w:r>
-      <w:r>
-        <w:t xml:space="preserve"> </w:t>
-      </w:r>
-      <w:r>
-        <w:t xml:space="preserve">In effect, it captures the speed-accuracy trade-off.</w:t>
-      </w:r>
-      <w:r>
-        <w:t xml:space="preserve"> </w:t>
-      </w:r>
-      <w:r>
-        <w:t xml:space="preserve">Finally, the</w:t>
-      </w:r>
-      <w:r>
-        <w:t xml:space="preserve"> </w:t>
-      </w:r>
-      <w:r>
-        <w:rPr>
-          <w:iCs/>
-          <w:i/>
-        </w:rPr>
-        <w:t xml:space="preserve">starting point</w:t>
-      </w:r>
-      <w:r>
-        <w:t xml:space="preserve"> </w:t>
-      </w:r>
-      <w:r>
-        <w:t xml:space="preserve">can be used to model a person’s initial bias towards one of the two decision options (e.g., a tendency to classify facial expressions as angry that extends to neutral faces).</w:t>
-      </w:r>
-      <w:r>
-        <w:t xml:space="preserve"> </w:t>
-      </w:r>
-      <w:r>
-        <w:t xml:space="preserve">Thus, all parameters are informed by both RTs and accuracy, which the DDM integrates based on trial-level data.</w:t>
-      </w:r>
-    </w:p>
-    <w:p>
-      <w:pPr>
-        <w:pStyle w:val="BodyText"/>
-      </w:pPr>
-      <w:r>
-        <w:t xml:space="preserve">A big practical advantage of the DDM is that it is very general: Because it makes relatively few assumptions it is applicable to a wide range of different cognitive tasks as long as they have some basic properties.</w:t>
-      </w:r>
-      <w:r>
-        <w:t xml:space="preserve"> </w:t>
-      </w:r>
-      <w:r>
-        <w:t xml:space="preserve">In fact, while the DDM was originally developed to be applied to very basic perceptual tasks</w:t>
-      </w:r>
-      <w:r>
-        <w:t xml:space="preserve"> </w:t>
-      </w:r>
-      <w:r>
-        <w:t xml:space="preserve">(Ratcliff &amp; Rouder, 1998; Wagenmakers, 2009)</w:t>
-      </w:r>
-      <w:r>
-        <w:t xml:space="preserve">, more recent studies have shown that the model can also be effectively applied to more complex tasks as long as the task requires a single decision process</w:t>
-      </w:r>
-      <w:r>
-        <w:t xml:space="preserve"> </w:t>
-      </w:r>
-      <w:r>
-        <w:t xml:space="preserve">(Lerche et al., 2020)</w:t>
-      </w:r>
-      <w:r>
-        <w:t xml:space="preserve">.</w:t>
-      </w:r>
-      <w:r>
-        <w:t xml:space="preserve"> </w:t>
-      </w:r>
-      <w:r>
-        <w:t xml:space="preserve">Thus, the DDM provides a set of common metrics across a wide variety of tasks which can be compared (e.g., drift rates across tasks) and used in additional analyses (e.g., as predictors of cognitive aging).</w:t>
-      </w:r>
-      <w:r>
-        <w:t xml:space="preserve"> </w:t>
-      </w:r>
-      <w:r>
-        <w:t xml:space="preserve">This is useful for deficit and adaptation research as it allows us not only to investigate which processes are influenced by adversity, but also gives us better estimates of how general or task-specific these effects are.</w:t>
+    <w:bookmarkStart w:id="22" w:name="X912e48c8cd4526e58fc7c522592cced4bd0dd82"/>
+    <w:p>
+      <w:pPr>
+        <w:pStyle w:val="Heading4"/>
+      </w:pPr>
+      <w:r>
+        <w:rPr>
+          <w:vertAlign w:val="superscript"/>
+        </w:rPr>
+        <w:t xml:space="preserve">1</w:t>
+      </w:r>
+      <w:r>
+        <w:t xml:space="preserve"> </w:t>
+      </w:r>
+      <w:r>
+        <w:t xml:space="preserve">Department of Psychology, Utrecht University, Utrecht, The Netherlands</w:t>
       </w:r>
     </w:p>
     <w:bookmarkEnd w:id="22"/>
-    <w:bookmarkStart w:id="23" w:name="the-current-study"/>
-    <w:p>
-      <w:pPr>
-        <w:pStyle w:val="Heading2"/>
-      </w:pPr>
-      <w:r>
-        <w:t xml:space="preserve">The current study</w:t>
-      </w:r>
-    </w:p>
-    <w:p>
-      <w:pPr>
-        <w:pStyle w:val="FirstParagraph"/>
-      </w:pPr>
-      <w:r>
-        <w:t xml:space="preserve">The DDM has yet to be applied to deficit and enhancement research and holds promise for two reasons.</w:t>
-      </w:r>
-      <w:r>
-        <w:t xml:space="preserve"> </w:t>
-      </w:r>
-      <w:r>
-        <w:t xml:space="preserve">First, we will know at which stage of cognitive processing a particular deficit or enhancement manifests.</w:t>
-      </w:r>
-      <w:r>
-        <w:t xml:space="preserve"> </w:t>
-      </w:r>
-      <w:r>
-        <w:t xml:space="preserve">Second, we can measure to what extent these deficits and enhancements are</w:t>
-      </w:r>
-      <w:r>
-        <w:t xml:space="preserve"> </w:t>
-      </w:r>
-      <w:r>
-        <w:rPr>
-          <w:iCs/>
-          <w:i/>
-        </w:rPr>
-        <w:t xml:space="preserve">task-general</w:t>
-      </w:r>
-      <w:r>
-        <w:t xml:space="preserve"> </w:t>
-      </w:r>
-      <w:r>
-        <w:t xml:space="preserve">or</w:t>
-      </w:r>
-      <w:r>
-        <w:t xml:space="preserve"> </w:t>
-      </w:r>
-      <w:r>
-        <w:rPr>
-          <w:iCs/>
-          <w:i/>
-        </w:rPr>
-        <w:t xml:space="preserve">task-specific</w:t>
-      </w:r>
-      <w:r>
-        <w:t xml:space="preserve">.</w:t>
-      </w:r>
-      <w:r>
-        <w:t xml:space="preserve"> </w:t>
-      </w:r>
-      <w:r>
-        <w:t xml:space="preserve">Recent studies have successfully addressed similar questions using structural equation modeling on sets of DDM parameters</w:t>
-      </w:r>
-      <w:r>
-        <w:t xml:space="preserve"> </w:t>
-      </w:r>
-      <w:r>
-        <w:t xml:space="preserve">(Lerche et al., 2020; Löffler et al., 2022; Schubert et al., 2016)</w:t>
-      </w:r>
-      <w:r>
-        <w:t xml:space="preserve">.</w:t>
-      </w:r>
-      <w:r>
-        <w:t xml:space="preserve"> </w:t>
-      </w:r>
-      <w:r>
-        <w:t xml:space="preserve">The key idea is that task-general processes can be estimated using latent factors that capture all variance that is shared across different tasks.</w:t>
-      </w:r>
-      <w:r>
-        <w:t xml:space="preserve"> </w:t>
-      </w:r>
-      <w:r>
-        <w:t xml:space="preserve">When applied to the drift rate, for example, such a latent factor would capture general cognitive efficiency that plays a role across all tasks.</w:t>
-      </w:r>
-      <w:r>
-        <w:t xml:space="preserve"> </w:t>
-      </w:r>
-      <w:r>
-        <w:t xml:space="preserve">After accounting for shared variance, the task-specific variance that remains (i.e., the</w:t>
-      </w:r>
-      <w:r>
-        <w:t xml:space="preserve"> </w:t>
-      </w:r>
-      <w:r>
-        <w:rPr>
-          <w:iCs/>
-          <w:i/>
-        </w:rPr>
-        <w:t xml:space="preserve">residual variance</w:t>
-      </w:r>
-      <w:r>
-        <w:t xml:space="preserve">) reflects processes that are unique to specific tasks.</w:t>
-      </w:r>
-      <w:r>
-        <w:t xml:space="preserve"> </w:t>
-      </w:r>
-      <w:r>
-        <w:t xml:space="preserve">By leveraging DDM and SEM together, we can identify patterns in cognitive procesing and build more solid theories about the origins of adversity-related differences in cognition.</w:t>
-      </w:r>
-    </w:p>
-    <w:p>
-      <w:pPr>
-        <w:pStyle w:val="BodyText"/>
-      </w:pPr>
-      <w:r>
-        <w:t xml:space="preserve">In this study, we will use the Adolescent Brain Cognitive Development (ABCD) study data http://abcdstudy.org[http://abcdstudy.org] to map adversity to general and task-specific DDM parameters of four cognitive tasks. The ABCD study is ideal because it provides a large and diverse sample of 9- to 10 year-olds that is representative of the US population. Importantly, the dataset contains several measures on experienced threat and deprivation, as well as behavioral data for several well-known cognitive tasks covering a several cognitive domains. Here, we focus on four tasks covering the domains of processing speed, attention shifting, inhibition and mental rotation. Some previous work found evidence for an enhanced attention shifting ability in people who grew up in an unpredictable environment</w:t>
-      </w:r>
-      <w:r>
-        <w:t xml:space="preserve"> </w:t>
-      </w:r>
-      <w:r>
-        <w:t xml:space="preserve">Young et al. (2022)</w:t>
-      </w:r>
-      <w:r>
-        <w:t xml:space="preserve">, whereas inhibition is typically found to be impaired as a result of adverse experiences</w:t>
-      </w:r>
-      <w:r>
-        <w:t xml:space="preserve"> </w:t>
-      </w:r>
-      <w:r>
-        <w:t xml:space="preserve">(e.g., Farah et al., 2006; Fields et al., 2021; Mezzacappa, 2004; Noble et al., 2005)</w:t>
-      </w:r>
-      <w:r>
-        <w:t xml:space="preserve">.</w:t>
-      </w:r>
-      <w:r>
-        <w:t xml:space="preserve"> </w:t>
-      </w:r>
-      <w:r>
-        <w:t xml:space="preserve">However, the decision for these four tasks was primarily guided by the fact that they adhered to the assumptions of the DDM, and to a lesser extent by previous empirical findings.</w:t>
-      </w:r>
-      <w:r>
-        <w:t xml:space="preserve"> </w:t>
-      </w:r>
-      <w:r>
-        <w:t xml:space="preserve">Given that we currently do not know enough about performance differences at different stages of cognitive processing, we believe an important first step is to do robust and informed exploratory work by systematically comparing across a diverse set of abilities.</w:t>
-      </w:r>
-    </w:p>
-    <w:p>
-      <w:pPr>
-        <w:pStyle w:val="BodyText"/>
-      </w:pPr>
-      <w:r>
-        <w:t xml:space="preserve">what is the promise of the study.</w:t>
-      </w:r>
-    </w:p>
-    <w:p>
-      <w:pPr>
-        <w:numPr>
-          <w:ilvl w:val="0"/>
-          <w:numId w:val="1001"/>
-        </w:numPr>
-      </w:pPr>
-      <w:r>
-        <w:t xml:space="preserve">If it is drift rate,</w:t>
-      </w:r>
-    </w:p>
-    <w:p>
-      <w:pPr>
-        <w:numPr>
-          <w:ilvl w:val="0"/>
-          <w:numId w:val="1001"/>
-        </w:numPr>
-      </w:pPr>
-      <w:r>
-        <w:t xml:space="preserve">if it is boundary</w:t>
+    <w:bookmarkStart w:id="23" w:name="X3cd424e8e8c5e406a41f7256a4f7dd49eb8f1a4"/>
+    <w:p>
+      <w:pPr>
+        <w:pStyle w:val="Heading4"/>
+      </w:pPr>
+      <w:r>
+        <w:rPr>
+          <w:vertAlign w:val="superscript"/>
+        </w:rPr>
+        <w:t xml:space="preserve">2</w:t>
+      </w:r>
+      <w:r>
+        <w:t xml:space="preserve"> </w:t>
+      </w:r>
+      <w:r>
+        <w:t xml:space="preserve">Max Planck Institute for the Study of Crime, Security, and Law, Germany</w:t>
       </w:r>
     </w:p>
     <w:bookmarkEnd w:id="23"/>
-    <w:bookmarkStart w:id="24" w:name="section"/>
-    <w:p>
-      <w:pPr>
-        <w:pStyle w:val="Heading2"/>
-      </w:pPr>
+    <w:bookmarkStart w:id="24" w:name="X6dcaec9f4e74665802e22ee6f9de6881637e045"/>
+    <w:p>
+      <w:pPr>
+        <w:pStyle w:val="Heading4"/>
+      </w:pPr>
+      <w:r>
+        <w:rPr>
+          <w:vertAlign w:val="superscript"/>
+        </w:rPr>
+        <w:t xml:space="preserve">3</w:t>
+      </w:r>
+      <w:r>
+        <w:t xml:space="preserve"> </w:t>
+      </w:r>
+      <w:r>
+        <w:t xml:space="preserve">Institute of Child Development, University of Minnesota, USA</w:t>
+      </w:r>
     </w:p>
     <w:bookmarkEnd w:id="24"/>
+    <w:bookmarkStart w:id="25" w:name="X554bc173ea184840c70471cf1aa52e7ec845dc8"/>
+    <w:p>
+      <w:pPr>
+        <w:pStyle w:val="Heading4"/>
+      </w:pPr>
+      <w:r>
+        <w:rPr>
+          <w:vertAlign w:val="superscript"/>
+        </w:rPr>
+        <w:t xml:space="preserve">4</w:t>
+      </w:r>
+      <w:r>
+        <w:t xml:space="preserve"> </w:t>
+      </w:r>
+      <w:r>
+        <w:t xml:space="preserve">Department of Psychology, University of Mainz, Mainz, Germany</w:t>
+      </w:r>
+    </w:p>
     <w:bookmarkEnd w:id="25"/>
-    <w:bookmarkStart w:id="41" w:name="methods"/>
-    <w:p>
-      <w:pPr>
-        <w:pStyle w:val="Heading1"/>
-      </w:pPr>
-      <w:r>
-        <w:t xml:space="preserve">Methods</w:t>
-      </w:r>
-    </w:p>
-    <w:bookmarkStart w:id="26" w:name="sample-characteristics"/>
-    <w:p>
-      <w:pPr>
-        <w:pStyle w:val="Heading2"/>
-      </w:pPr>
-      <w:r>
-        <w:t xml:space="preserve">Sample characteristics</w:t>
-      </w:r>
-    </w:p>
-    <w:p>
-      <w:pPr>
-        <w:pStyle w:val="FirstParagraph"/>
-      </w:pPr>
-      <w:r>
-        <w:t xml:space="preserve">This study is based on the baseline cohort of the ABCD study (http://abcdstudy.org), which is a prospective, longitudinal data collection focused on brain development and child health in the United States.</w:t>
-      </w:r>
-      <w:r>
-        <w:t xml:space="preserve"> </w:t>
-      </w:r>
-      <w:r>
-        <w:t xml:space="preserve">At baseline, the study included 11878 youths (between 9 and 10 years of age) recruited across 21 sites using multi-stage probability sampling</w:t>
-      </w:r>
-      <w:r>
-        <w:t xml:space="preserve"> </w:t>
-      </w:r>
-      <w:r>
-        <w:t xml:space="preserve">(</w:t>
-      </w:r>
+    <w:bookmarkStart w:id="26" w:name="author-note"/>
+    <w:p>
+      <w:pPr>
+        <w:pStyle w:val="Heading4"/>
+      </w:pPr>
       <w:r>
         <w:rPr>
           <w:bCs/>
           <w:b/>
         </w:rPr>
-        <w:t xml:space="preserve">heeringa_2017?</w:t>
-      </w:r>
-      <w:r>
-        <w:t xml:space="preserve">)</w:t>
-      </w:r>
-      <w:r>
-        <w:t xml:space="preserve"> </w:t>
-      </w:r>
-      <w:r>
-        <w:t xml:space="preserve">in order to obtain a nationally representative sample.</w:t>
-      </w:r>
-      <w:r>
-        <w:t xml:space="preserve"> </w:t>
-      </w:r>
-      <w:r>
-        <w:t xml:space="preserve">Baseline assessments were completed between September 1st 2016 and August 31st 2018.</w:t>
-      </w:r>
-      <w:r>
-        <w:t xml:space="preserve"> </w:t>
-      </w:r>
-      <w:r>
-        <w:t xml:space="preserve">For more information about sampling procedures, see</w:t>
-      </w:r>
-      <w:r>
-        <w:t xml:space="preserve"> </w:t>
-      </w:r>
-      <w:r>
-        <w:t xml:space="preserve">(</w:t>
-      </w:r>
-      <w:r>
-        <w:rPr>
-          <w:bCs/>
-          <w:b/>
-        </w:rPr>
-        <w:t xml:space="preserve">garavan_2018?</w:t>
-      </w:r>
-      <w:r>
-        <w:t xml:space="preserve">)</w:t>
-      </w:r>
-      <w:r>
-        <w:t xml:space="preserve">.</w:t>
-      </w:r>
-      <w:r>
-        <w:t xml:space="preserve"> </w:t>
-      </w:r>
-      <w:r>
-        <w:t xml:space="preserve">We limit our analyses to the baseline assessments as these include the biggest collection of cognitive tasks that are suitable to DDM.</w:t>
-      </w:r>
-      <w:r>
-        <w:t xml:space="preserve"> </w:t>
-      </w:r>
-      <w:r>
-        <w:t xml:space="preserve">We retrieved the trial-level cognitive data data of</w:t>
-      </w:r>
-      <w:r>
-        <w:t xml:space="preserve"> </w:t>
-      </w:r>
-      <w:r>
-        <w:rPr>
-          <w:iCs/>
-          <w:i/>
-        </w:rPr>
-        <w:t xml:space="preserve">N</w:t>
-      </w:r>
-      <w:r>
-        <w:t xml:space="preserve"> </w:t>
-      </w:r>
-      <w:r>
-        <w:t xml:space="preserve">= 11832 participants, of whom we included</w:t>
-      </w:r>
-      <w:r>
-        <w:t xml:space="preserve"> </w:t>
-      </w:r>
-      <w:r>
-        <w:rPr>
-          <w:iCs/>
-          <w:i/>
-        </w:rPr>
-        <w:t xml:space="preserve">N</w:t>
-      </w:r>
-      <w:r>
-        <w:t xml:space="preserve"> </w:t>
-      </w:r>
-      <w:r>
-        <w:t xml:space="preserve">= 10202 participants who had data available on all five cognitive tasks.</w:t>
+        <w:t xml:space="preserve">Author Note</w:t>
       </w:r>
     </w:p>
     <w:bookmarkEnd w:id="26"/>
-    <w:bookmarkStart w:id="27" w:name="exclusion-criteria"/>
-    <w:p>
-      <w:pPr>
-        <w:pStyle w:val="Heading2"/>
-      </w:pPr>
-      <w:r>
-        <w:t xml:space="preserve">Exclusion criteria</w:t>
-      </w:r>
-    </w:p>
-    <w:p>
-      <w:pPr>
-        <w:pStyle w:val="FirstParagraph"/>
-      </w:pPr>
-      <w:r>
-        <w:t xml:space="preserve">Exclusion criteria for the cognitive tasks were applied prior to stage 1 submission in order to run our planned data checks (see below).</w:t>
-      </w:r>
-      <w:r>
-        <w:t xml:space="preserve"> </w:t>
-      </w:r>
-      <w:r>
-        <w:t xml:space="preserve">On the trial level, we first established cut-offs for extremely long RTs to be truncated on a task-by-task basis based on the full RT distributions.</w:t>
-      </w:r>
-      <w:r>
-        <w:t xml:space="preserve"> </w:t>
-      </w:r>
-      <w:r>
-        <w:t xml:space="preserve">Note that this step was not preregistered as we did not anticipate these extreme outliers (sometimes extending to several minutes).</w:t>
-      </w:r>
-      <w:r>
-        <w:t xml:space="preserve"> </w:t>
-      </w:r>
-      <w:r>
-        <w:t xml:space="preserve">These cut-offs were: 5 s for the Mental Rotation task (note that in the task, responses were timed out at 5 s; &lt; 0.01% of trials); 6 s for the Flanker task (0.15% of trials); 10 s for the Attention Shifting task (0.07% of trials); 10 s for the Processing Speed task (0.15% of trials); 30 s for the Picture Vocabulary task (0.55% of trials).</w:t>
-      </w:r>
-    </w:p>
-    <w:p>
-      <w:pPr>
-        <w:pStyle w:val="BodyText"/>
-      </w:pPr>
-      <w:r>
-        <w:t xml:space="preserve">Next, we removed trials with: 1) RTs &lt; 300 ms (ranging from 0% to 1.02% of trials across tasks); 2) response times &gt; 3</w:t>
-      </w:r>
-      <w:r>
-        <w:t xml:space="preserve"> </w:t>
-      </w:r>
-      <w:r>
-        <w:rPr>
-          <w:iCs/>
-          <w:i/>
-        </w:rPr>
-        <w:t xml:space="preserve">SD</w:t>
-      </w:r>
-      <w:r>
-        <w:t xml:space="preserve"> </w:t>
-      </w:r>
-      <w:r>
-        <w:t xml:space="preserve">above the intra-individual mean of log-transformed RTs (ranging from 0.02% to 0.85% of trials across tasks); 3) trials with missing response times and/or accuracy data (&lt; .01% for the Attention Shifting task, none for all other tasks).</w:t>
-      </w:r>
-      <w:r>
-        <w:t xml:space="preserve"> </w:t>
-      </w:r>
-      <w:r>
-        <w:t xml:space="preserve">Finally, we applied case-wise exclusions based on the following criteria: 1) Participants who had suffered possible mild traumatic brain injury or worse (</w:t>
-      </w:r>
-      <w:r>
-        <w:rPr>
-          <w:iCs/>
-          <w:i/>
-        </w:rPr>
-        <w:t xml:space="preserve">n</w:t>
-      </w:r>
-      <w:r>
-        <w:t xml:space="preserve"> </w:t>
-      </w:r>
-      <w:r>
-        <w:t xml:space="preserve">= 118); 2) .</w:t>
-      </w:r>
-    </w:p>
-    <w:bookmarkEnd w:id="27"/>
-    <w:bookmarkStart w:id="35" w:name="measures"/>
-    <w:p>
-      <w:pPr>
-        <w:pStyle w:val="Heading2"/>
-      </w:pPr>
-      <w:r>
-        <w:t xml:space="preserve">Measures</w:t>
-      </w:r>
-    </w:p>
-    <w:bookmarkStart w:id="28" w:name="flanker-task"/>
-    <w:p>
-      <w:pPr>
-        <w:pStyle w:val="Heading3"/>
-      </w:pPr>
-      <w:r>
-        <w:t xml:space="preserve">Flanker Task</w:t>
-      </w:r>
-    </w:p>
-    <w:p>
-      <w:pPr>
-        <w:pStyle w:val="FirstParagraph"/>
-      </w:pPr>
-      <w:r>
-        <w:t xml:space="preserve">The NIH Toolbox Flanker(r) task</w:t>
-      </w:r>
-      <w:r>
-        <w:t xml:space="preserve"> </w:t>
-      </w:r>
-      <w:r>
-        <w:t xml:space="preserve">(Zelazo et al., 2014)</w:t>
-      </w:r>
-      <w:r>
-        <w:t xml:space="preserve"> </w:t>
-      </w:r>
-      <w:r>
-        <w:t xml:space="preserve">is typically used as a measure of cognitive control and attention.</w:t>
-      </w:r>
-      <w:r>
-        <w:t xml:space="preserve"> </w:t>
-      </w:r>
-      <w:r>
-        <w:t xml:space="preserve">Participants are presented with five arrows that are positioned side-by-side.</w:t>
-      </w:r>
-      <w:r>
-        <w:t xml:space="preserve"> </w:t>
-      </w:r>
-      <w:r>
-        <w:t xml:space="preserve">The four flanking arrows always point in the same direction, either left or right.</w:t>
-      </w:r>
-      <w:r>
-        <w:t xml:space="preserve"> </w:t>
-      </w:r>
-      <w:r>
-        <w:t xml:space="preserve">The central arrow either points in the same direction (12 congruent trials) or in the opposite direction (8 incongruent trials).</w:t>
-      </w:r>
-      <w:r>
-        <w:t xml:space="preserve"> </w:t>
-      </w:r>
-      <w:r>
-        <w:t xml:space="preserve">The participants are instructed to always ignore the flanking arrows and push a button to indicate whether the central arrow is pointing left or right.</w:t>
-      </w:r>
-    </w:p>
-    <w:bookmarkEnd w:id="28"/>
-    <w:bookmarkStart w:id="29" w:name="processing-speed-task"/>
-    <w:p>
-      <w:pPr>
-        <w:pStyle w:val="Heading3"/>
-      </w:pPr>
-      <w:r>
-        <w:t xml:space="preserve">Processing Speed Task</w:t>
-      </w:r>
-    </w:p>
-    <w:p>
-      <w:pPr>
-        <w:pStyle w:val="FirstParagraph"/>
-      </w:pPr>
-      <w:r>
-        <w:t xml:space="preserve">The NIH Toolbox Pattern Comparison Processing Speed task</w:t>
-      </w:r>
-      <w:r>
-        <w:t xml:space="preserve"> </w:t>
-      </w:r>
-      <w:r>
-        <w:t xml:space="preserve">(Carlozzi et al., 2015)</w:t>
-      </w:r>
-      <w:r>
-        <w:t xml:space="preserve"> </w:t>
-      </w:r>
-      <w:r>
-        <w:t xml:space="preserve">is a measure of speeded visual processing.</w:t>
-      </w:r>
-      <w:r>
-        <w:t xml:space="preserve"> </w:t>
-      </w:r>
-      <w:r>
-        <w:t xml:space="preserve">On each trial, participants are presented with two images and have to decide whether the images are the same or different.</w:t>
-      </w:r>
-      <w:r>
-        <w:t xml:space="preserve"> </w:t>
-      </w:r>
-      <w:r>
-        <w:t xml:space="preserve">When images are different, they vary on one of three dimensions: color, adding or taking something away, or containing more or less of a particular item.</w:t>
-      </w:r>
-      <w:r>
-        <w:t xml:space="preserve"> </w:t>
-      </w:r>
-      <w:r>
-        <w:t xml:space="preserve">Participants have 90 s to complete as many trials as possible.</w:t>
-      </w:r>
-    </w:p>
-    <w:bookmarkEnd w:id="29"/>
-    <w:bookmarkStart w:id="30" w:name="attention-shifting-task"/>
-    <w:p>
-      <w:pPr>
-        <w:pStyle w:val="Heading3"/>
-      </w:pPr>
-      <w:r>
-        <w:t xml:space="preserve">Attention Shifting Task</w:t>
-      </w:r>
-    </w:p>
-    <w:p>
-      <w:pPr>
-        <w:pStyle w:val="FirstParagraph"/>
-      </w:pPr>
-      <w:r>
-        <w:t xml:space="preserve">The NIH Toolbox Dimensional Change Card Sort Task</w:t>
-      </w:r>
-      <w:r>
-        <w:t xml:space="preserve"> </w:t>
-      </w:r>
-      <w:r>
-        <w:t xml:space="preserve">Zelazo et al. (2014)</w:t>
-      </w:r>
-      <w:r>
-        <w:t xml:space="preserve"> </w:t>
-      </w:r>
-      <w:r>
-        <w:t xml:space="preserve">is a measure of attention shifting, sometimes also broadly construed as cognitive flexibility.</w:t>
-      </w:r>
-      <w:r>
-        <w:t xml:space="preserve"> </w:t>
-      </w:r>
-      <w:r>
-        <w:t xml:space="preserve">At the bottom of the screen, participants see an image of a white rabbit and a green boat.</w:t>
-      </w:r>
-      <w:r>
-        <w:t xml:space="preserve"> </w:t>
-      </w:r>
-      <w:r>
-        <w:t xml:space="preserve">On each trial, a third object is presented at the center of the screen that they have to match either by shape or by color with the two images below.</w:t>
-      </w:r>
-      <w:r>
-        <w:t xml:space="preserve"> </w:t>
-      </w:r>
-      <w:r>
-        <w:t xml:space="preserve">After XXX practice trials, participants first go through a block of trials where they only have to sort based on one dimension, after which they go through second block of trials where they have to switch to the other dimension.</w:t>
-      </w:r>
-      <w:r>
-        <w:t xml:space="preserve"> </w:t>
-      </w:r>
-      <w:r>
-        <w:t xml:space="preserve">Finally, they perform a final block of trials where they have to alternate between dimensions in pseudorandom order.</w:t>
-      </w:r>
-      <w:r>
-        <w:t xml:space="preserve"> </w:t>
-      </w:r>
-      <w:r>
-        <w:t xml:space="preserve">All participants were presented with 23</w:t>
-      </w:r>
-      <w:r>
-        <w:t xml:space="preserve"> </w:t>
-      </w:r>
-      <w:r>
-        <w:t xml:space="preserve">“</w:t>
-      </w:r>
-      <w:r>
-        <w:t xml:space="preserve">repeat</w:t>
-      </w:r>
-      <w:r>
-        <w:t xml:space="preserve">”</w:t>
-      </w:r>
-      <w:r>
-        <w:t xml:space="preserve"> </w:t>
-      </w:r>
-      <w:r>
-        <w:t xml:space="preserve">trials (i.e., the sorting rule is the same as on the previous trial) and 7</w:t>
-      </w:r>
-      <w:r>
-        <w:t xml:space="preserve"> </w:t>
-      </w:r>
-      <w:r>
-        <w:t xml:space="preserve">“</w:t>
-      </w:r>
-      <w:r>
-        <w:t xml:space="preserve">switch</w:t>
-      </w:r>
-      <w:r>
-        <w:t xml:space="preserve">”</w:t>
-      </w:r>
-      <w:r>
-        <w:t xml:space="preserve"> </w:t>
-      </w:r>
-      <w:r>
-        <w:t xml:space="preserve">trials (i.e., the sorting rule is different than on the previous trial).</w:t>
-      </w:r>
-    </w:p>
-    <w:bookmarkEnd w:id="30"/>
-    <w:bookmarkStart w:id="31" w:name="picture-vocabulary-task"/>
-    <w:p>
-      <w:pPr>
-        <w:pStyle w:val="Heading3"/>
-      </w:pPr>
-      <w:r>
-        <w:t xml:space="preserve">Picture Vocabulary Task</w:t>
-      </w:r>
-    </w:p>
-    <w:p>
-      <w:pPr>
-        <w:pStyle w:val="FirstParagraph"/>
-      </w:pPr>
-      <w:r>
-        <w:t xml:space="preserve">The NIH Toolbox Picture Vocabulary task</w:t>
-      </w:r>
-      <w:r>
-        <w:t xml:space="preserve"> </w:t>
-      </w:r>
-      <w:r>
-        <w:t xml:space="preserve">(Gershon et al., 2013)</w:t>
-      </w:r>
-      <w:r>
-        <w:t xml:space="preserve"> </w:t>
-      </w:r>
-      <w:r>
-        <w:t xml:space="preserve">is a measure of language and verbal intellect.</w:t>
-      </w:r>
-      <w:r>
-        <w:t xml:space="preserve"> </w:t>
-      </w:r>
-      <w:r>
-        <w:t xml:space="preserve">On each trial, participants are presented with four images depicting objects, actions or concepts.</w:t>
-      </w:r>
-      <w:r>
-        <w:t xml:space="preserve"> </w:t>
-      </w:r>
-      <w:r>
-        <w:t xml:space="preserve">At the same time, they are presented with an auditory stimulus that matches one of the images.</w:t>
-      </w:r>
-      <w:r>
-        <w:t xml:space="preserve"> </w:t>
-      </w:r>
-      <w:r>
-        <w:t xml:space="preserve">Their job is to match the auditory stimulus with the correct image by pressing the screen.</w:t>
-      </w:r>
-    </w:p>
-    <w:bookmarkEnd w:id="31"/>
-    <w:bookmarkStart w:id="32" w:name="mental-rotation-task"/>
-    <w:p>
-      <w:pPr>
-        <w:pStyle w:val="Heading3"/>
-      </w:pPr>
-      <w:r>
-        <w:t xml:space="preserve">Mental Rotation Task</w:t>
-      </w:r>
-    </w:p>
-    <w:p>
-      <w:pPr>
-        <w:pStyle w:val="FirstParagraph"/>
-      </w:pPr>
-      <w:r>
-        <w:t xml:space="preserve">The Little Man task (referred to in this article as the Mental Rotation task) is a measure of visual-spatial processing</w:t>
-      </w:r>
-      <w:r>
-        <w:t xml:space="preserve"> </w:t>
-      </w:r>
-      <w:r>
-        <w:t xml:space="preserve">(Luciana et al., 2018)</w:t>
-      </w:r>
-      <w:r>
-        <w:t xml:space="preserve">.</w:t>
-      </w:r>
-      <w:r>
-        <w:t xml:space="preserve"> </w:t>
-      </w:r>
-      <w:r>
-        <w:t xml:space="preserve">Participants see a rudimentary image of a male figure holding a briefcase in his left or right hand.</w:t>
-      </w:r>
-      <w:r>
-        <w:t xml:space="preserve"> </w:t>
-      </w:r>
-      <w:r>
-        <w:t xml:space="preserve">Participants have to indicate whether the the briefcase is in the left or right hand using corresponding buttons.</w:t>
-      </w:r>
-      <w:r>
-        <w:t xml:space="preserve"> </w:t>
-      </w:r>
-      <w:r>
-        <w:t xml:space="preserve">The image can be presented in four different orientations: right side up versus upside down and facing the participant versus facing away.</w:t>
-      </w:r>
-      <w:r>
-        <w:t xml:space="preserve"> </w:t>
-      </w:r>
-      <w:r>
-        <w:t xml:space="preserve">Thus, on half of the trials, participants have to mentally rotate the image in order to make the decision.</w:t>
-      </w:r>
-      <w:r>
-        <w:t xml:space="preserve"> </w:t>
-      </w:r>
-      <w:r>
-        <w:t xml:space="preserve">Participants first go through XXX practice trials and then complete 32 test trials.</w:t>
-      </w:r>
-    </w:p>
-    <w:bookmarkEnd w:id="32"/>
-    <w:bookmarkStart w:id="33" w:name="psychosocial-threat"/>
-    <w:p>
-      <w:pPr>
-        <w:pStyle w:val="Heading3"/>
-      </w:pPr>
-      <w:r>
-        <w:t xml:space="preserve">Psychosocial threat</w:t>
-      </w:r>
-    </w:p>
-    <w:p>
-      <w:pPr>
-        <w:pStyle w:val="FirstParagraph"/>
-      </w:pPr>
-      <w:r>
-        <w:t xml:space="preserve">Threat experienced in the youth’s home will assessed using the Family Conflict subscale of the ABCD Family Environment Scale (FES).</w:t>
-      </w:r>
-      <w:r>
-        <w:t xml:space="preserve"> </w:t>
-      </w:r>
-      <w:r>
-        <w:t xml:space="preserve">The FES consisted of 9 items assessing conflict with family members (e.g., ’Family members sometimes get so angry they throw things; Family members sometimes hit each other).</w:t>
-      </w:r>
-      <w:r>
-        <w:t xml:space="preserve"> </w:t>
-      </w:r>
-      <w:r>
-        <w:t xml:space="preserve">Items were endorsed with either 1 (True) or 0 (False).</w:t>
-      </w:r>
-      <w:r>
-        <w:t xml:space="preserve"> </w:t>
-      </w:r>
-      <w:r>
-        <w:t xml:space="preserve">Two items were positively valenced (i.e., Family members rarely become openly angry; If there’s a disagreement in our family, we try hard to smooth things over and keep the peace) and will therefore reverse-scored.</w:t>
-      </w:r>
-    </w:p>
-    <w:p>
-      <w:pPr>
-        <w:pStyle w:val="BodyText"/>
-      </w:pPr>
-      <w:r>
-        <w:t xml:space="preserve">Parent-reported neighborhood safety/crime survey modified from PhenX (NSC) Neighborhood was defined as the area within about a 20-minute walk (or about mile) from the participant’s home 1.</w:t>
-      </w:r>
-      <w:r>
-        <w:t xml:space="preserve"> </w:t>
-      </w:r>
-      <w:r>
-        <w:t xml:space="preserve">I feel safe walking in my neighborhood, day or night.</w:t>
-      </w:r>
-      <w:r>
-        <w:t xml:space="preserve"> </w:t>
-      </w:r>
-      <w:r>
-        <w:t xml:space="preserve">2.</w:t>
-      </w:r>
-      <w:r>
-        <w:t xml:space="preserve"> </w:t>
-      </w:r>
-      <w:r>
-        <w:t xml:space="preserve">Violence is not a problem in my neighborhood.</w:t>
-      </w:r>
-      <w:r>
-        <w:t xml:space="preserve"> </w:t>
-      </w:r>
-      <w:r>
-        <w:t xml:space="preserve">3.</w:t>
-      </w:r>
-      <w:r>
-        <w:t xml:space="preserve"> </w:t>
-      </w:r>
-      <w:r>
-        <w:t xml:space="preserve">My neighborhood is safe from crime.</w:t>
-      </w:r>
-    </w:p>
-    <w:p>
-      <w:pPr>
-        <w:pStyle w:val="BodyText"/>
-      </w:pPr>
-      <w:r>
-        <w:t xml:space="preserve">Child reported neighborhood safety/crime survey 1.</w:t>
-      </w:r>
-      <w:r>
-        <w:t xml:space="preserve"> </w:t>
-      </w:r>
-      <w:r>
-        <w:t xml:space="preserve">My neighborhood is safe from crime.</w:t>
-      </w:r>
-    </w:p>
-    <w:p>
-      <w:pPr>
-        <w:pStyle w:val="BodyText"/>
-      </w:pPr>
-      <w:r>
-        <w:t xml:space="preserve">Youth-reported Family environment scale - family conflict subscale (1 = True; 0 = False) 1.</w:t>
-      </w:r>
-      <w:r>
-        <w:t xml:space="preserve"> </w:t>
-      </w:r>
-      <w:r>
-        <w:t xml:space="preserve">We fight a lot in our family 2.</w:t>
-      </w:r>
-      <w:r>
-        <w:t xml:space="preserve"> </w:t>
-      </w:r>
-      <w:r>
-        <w:t xml:space="preserve">Family members rarely become openly angry.</w:t>
-      </w:r>
-      <w:r>
-        <w:t xml:space="preserve"> </w:t>
-      </w:r>
-      <w:r>
-        <w:t xml:space="preserve">3.</w:t>
-      </w:r>
-      <w:r>
-        <w:t xml:space="preserve"> </w:t>
-      </w:r>
-      <w:r>
-        <w:t xml:space="preserve">Family members sometimes get so angry they throw things.</w:t>
-      </w:r>
-      <w:r>
-        <w:t xml:space="preserve"> </w:t>
-      </w:r>
-      <w:r>
-        <w:t xml:space="preserve">4.</w:t>
-      </w:r>
-      <w:r>
-        <w:t xml:space="preserve"> </w:t>
-      </w:r>
-      <w:r>
-        <w:t xml:space="preserve">Family members hardly ever lose their tempers.</w:t>
-      </w:r>
-      <w:r>
-        <w:t xml:space="preserve"> </w:t>
-      </w:r>
-      <w:r>
-        <w:t xml:space="preserve">5.</w:t>
-      </w:r>
-      <w:r>
-        <w:t xml:space="preserve"> </w:t>
-      </w:r>
-      <w:r>
-        <w:t xml:space="preserve">Family members often criticize each other.</w:t>
-      </w:r>
-      <w:r>
-        <w:t xml:space="preserve"> </w:t>
-      </w:r>
-      <w:r>
-        <w:t xml:space="preserve">6.</w:t>
-      </w:r>
-      <w:r>
-        <w:t xml:space="preserve"> </w:t>
-      </w:r>
-      <w:r>
-        <w:t xml:space="preserve">Family member sometimes hit each other.</w:t>
-      </w:r>
-      <w:r>
-        <w:t xml:space="preserve"> </w:t>
-      </w:r>
-      <w:r>
-        <w:t xml:space="preserve">7.</w:t>
-      </w:r>
-      <w:r>
-        <w:t xml:space="preserve"> </w:t>
-      </w:r>
-      <w:r>
-        <w:t xml:space="preserve">If there’s a disagreement in our family, we try hard to smooth things over and keep the peace.</w:t>
-      </w:r>
-      <w:r>
-        <w:t xml:space="preserve"> </w:t>
-      </w:r>
-      <w:r>
-        <w:t xml:space="preserve">8.</w:t>
-      </w:r>
-      <w:r>
-        <w:t xml:space="preserve"> </w:t>
-      </w:r>
-      <w:r>
-        <w:t xml:space="preserve">Family members often try to one-up or outdo each other.</w:t>
-      </w:r>
-      <w:r>
-        <w:t xml:space="preserve"> </w:t>
-      </w:r>
-      <w:r>
-        <w:t xml:space="preserve">9.</w:t>
-      </w:r>
-      <w:r>
-        <w:t xml:space="preserve"> </w:t>
-      </w:r>
-      <w:r>
-        <w:t xml:space="preserve">In our family, we believe you don’t ever get anywhere by raising your voice.</w:t>
-      </w:r>
-    </w:p>
-    <w:p>
-      <w:pPr>
-        <w:pStyle w:val="BodyText"/>
-      </w:pPr>
-      <w:r>
-        <w:t xml:space="preserve">Parent-reported Diagnostic interview for DSM-5 - traumatic events (1 = True; 0 = False) 1.</w:t>
-      </w:r>
-      <w:r>
-        <w:t xml:space="preserve"> </w:t>
-      </w:r>
-      <w:r>
-        <w:t xml:space="preserve">Witnessed someone shot or stabbed in the community 2.</w:t>
-      </w:r>
-      <w:r>
-        <w:t xml:space="preserve"> </w:t>
-      </w:r>
-      <w:r>
-        <w:t xml:space="preserve">Shot, stabbed, or beaten brutally by a non-family member 3.</w:t>
-      </w:r>
-      <w:r>
-        <w:t xml:space="preserve"> </w:t>
-      </w:r>
-      <w:r>
-        <w:t xml:space="preserve">Shot, stabbed, or beaten brutally by a grown up in the home 4.</w:t>
-      </w:r>
-      <w:r>
-        <w:t xml:space="preserve"> </w:t>
-      </w:r>
-      <w:r>
-        <w:t xml:space="preserve">Beaten to the point of having bruises by a grown up in the home 5.</w:t>
-      </w:r>
-      <w:r>
-        <w:t xml:space="preserve"> </w:t>
-      </w:r>
-      <w:r>
-        <w:t xml:space="preserve">A non-family member threatened to kill your child 6.</w:t>
-      </w:r>
-      <w:r>
-        <w:t xml:space="preserve"> </w:t>
-      </w:r>
-      <w:r>
-        <w:t xml:space="preserve">A family member threatened to kill your child 7.</w:t>
-      </w:r>
-      <w:r>
-        <w:t xml:space="preserve"> </w:t>
-      </w:r>
-      <w:r>
-        <w:t xml:space="preserve">Witness the grownups in the home push, shove or hit one another 8.</w:t>
-      </w:r>
-      <w:r>
-        <w:t xml:space="preserve"> </w:t>
-      </w:r>
-      <w:r>
-        <w:t xml:space="preserve">A grown up in the home touched your child in their privates, had your child touch their privates, or did other sexual things to your child 9.</w:t>
-      </w:r>
-      <w:r>
-        <w:t xml:space="preserve"> </w:t>
-      </w:r>
-      <w:r>
-        <w:t xml:space="preserve">An adult outside your family touched your child in their privates, had your child touch their privates or did other sexual things to your child 10.</w:t>
-      </w:r>
-      <w:r>
-        <w:t xml:space="preserve"> </w:t>
-      </w:r>
-      <w:r>
-        <w:t xml:space="preserve">A peer forced your child to do something sexually</w:t>
-      </w:r>
-    </w:p>
-    <w:bookmarkEnd w:id="33"/>
-    <w:bookmarkStart w:id="34" w:name="deprivation"/>
-    <w:p>
-      <w:pPr>
-        <w:pStyle w:val="Heading3"/>
-      </w:pPr>
-      <w:r>
-        <w:t xml:space="preserve">Deprivation</w:t>
-      </w:r>
-    </w:p>
-    <w:bookmarkEnd w:id="34"/>
-    <w:bookmarkEnd w:id="35"/>
-    <w:bookmarkStart w:id="37" w:name="open-science-and-transparency"/>
-    <w:p>
-      <w:pPr>
-        <w:pStyle w:val="Heading2"/>
-      </w:pPr>
-      <w:r>
-        <w:t xml:space="preserve">Open science and transparency</w:t>
-      </w:r>
-    </w:p>
-    <w:p>
-      <w:pPr>
-        <w:pStyle w:val="FirstParagraph"/>
-      </w:pPr>
-      <w:r>
-        <w:t xml:space="preserve">The feasibility of carrying out our main analyses hinged strongly on the extent to which the DDM would provide a good fit to the five cognitive tasks that we pre-selected.</w:t>
-      </w:r>
-      <w:r>
-        <w:t xml:space="preserve"> </w:t>
-      </w:r>
-      <w:r>
-        <w:t xml:space="preserve">We had two main concerns that we wanted to address prior to submitting the registered report.</w:t>
-      </w:r>
-      <w:r>
-        <w:t xml:space="preserve"> </w:t>
-      </w:r>
-      <w:r>
-        <w:t xml:space="preserve">First, although all five tasks theoretically adhered to the basic assumptions of the DDM (i.e., requiring a binary, speeded decision process; consisting of a single decision process), Second, the number of trials per cognitive task is quite low, especially compared to what is typical in the DDM literature.</w:t>
-      </w:r>
-      <w:r>
-        <w:t xml:space="preserve"> </w:t>
-      </w:r>
-      <w:r>
-        <w:t xml:space="preserve">Although some recent simulation studies show that fewer trials are required to arrive at non-biased parameter estimates than previously thought</w:t>
-      </w:r>
-      <w:r>
-        <w:t xml:space="preserve"> </w:t>
-      </w:r>
-      <w:r>
-        <w:t xml:space="preserve">White et al. (2018)</w:t>
-      </w:r>
-    </w:p>
-    <w:p>
-      <w:pPr>
-        <w:pStyle w:val="BodyText"/>
-      </w:pPr>
-      <w:r>
-        <w:t xml:space="preserve">we developed an procedure that allowed us to investigate and analyze parts of the data without biasing our main inferential analyses.</w:t>
-      </w:r>
-      <w:r>
-        <w:t xml:space="preserve"> </w:t>
-      </w:r>
-      <w:r>
-        <w:t xml:space="preserve">At the core of this procedure is a set of custom R functions that we wrote for reading data into our analysis environment.</w:t>
-      </w:r>
-      <w:r>
-        <w:t xml:space="preserve"> </w:t>
-      </w:r>
-      <w:r>
-        <w:t xml:space="preserve">Whenever a data file is read into R, these functions check whether the file has been accessed before.</w:t>
-      </w:r>
-      <w:r>
-        <w:t xml:space="preserve"> </w:t>
-      </w:r>
-      <w:r>
-        <w:t xml:space="preserve">It does so by comparing the MD5 hash of the file (a unique string of 32 letters and numbers that is generated based on the file contents) with MD5 hashes of files that were read in the past.</w:t>
-      </w:r>
-      <w:r>
-        <w:t xml:space="preserve"> </w:t>
-      </w:r>
-      <w:r>
-        <w:t xml:space="preserve">If the MD5 hash does not match any of the files that were accessed previously, the function automatically logs this information on the project’s open repository on GitHub (</w:t>
-      </w:r>
-      <w:hyperlink r:id="rId36">
+    <w:bookmarkStart w:id="28" w:name="X454c4e3362f393343f37aa0792cfba5409daeae"/>
+    <w:p>
+      <w:pPr>
+        <w:pStyle w:val="Heading4"/>
+      </w:pPr>
+      <w:r>
+        <w:t xml:space="preserve">This work was supported by XXX. We declare no conflicts of interest. All scripts and materials (including instructions for how to reproduce the findings) are available on the GitHub repository</w:t>
+      </w:r>
+      <w:r>
+        <w:t xml:space="preserve"> </w:t>
+      </w:r>
+      <w:hyperlink r:id="rId27">
         <w:r>
           <w:rPr>
             <w:rStyle w:val="Hyperlink"/>
           </w:rPr>
-          <w:t xml:space="preserve">https://github.com/stefanvermeent/abcd_ddm</w:t>
+          <w:t xml:space="preserve">(https://github.com/StefanVermeent/abcd_ddm)</w:t>
         </w:r>
       </w:hyperlink>
       <w:r>
-        <w:t xml:space="preserve">).</w:t>
-      </w:r>
-      <w:r>
-        <w:t xml:space="preserve"> </w:t>
-      </w:r>
-      <w:r>
-        <w:t xml:space="preserve">The functions also allows for selecting specific variables from a file, filtering specific rows, and randomly shuffling variables (e.g., shuffling participant IDs).</w:t>
-      </w:r>
-      <w:r>
-        <w:t xml:space="preserve"> </w:t>
-      </w:r>
-      <w:r>
-        <w:t xml:space="preserve">More detailed information about this procedure, including an overview of these timestamped events can be found on the repository.</w:t>
+        <w:t xml:space="preserve"> </w:t>
+      </w:r>
+      <w:r>
+        <w:t xml:space="preserve">Correspondence concerning this article should be addressed to Stefan Vermeent, Utrecht University, Department of Psychology, Heidelberglaan 1, 3584 CS, Utrecht, The Netherlands, E-mail: p.c.s.vermeent@uu.nl</w:t>
+      </w:r>
+    </w:p>
+    <w:bookmarkEnd w:id="28"/>
+    <w:bookmarkStart w:id="29" w:name="wordcount-xxx"/>
+    <w:p>
+      <w:pPr>
+        <w:pStyle w:val="Heading4"/>
+      </w:pPr>
+      <w:r>
+        <w:t xml:space="preserve">Wordcount: XXX</w:t>
+      </w:r>
+    </w:p>
+    <w:p>
+      <w:r>
+        <w:br w:type="page"/>
+      </w:r>
+    </w:p>
+    <w:bookmarkEnd w:id="29"/>
+    <w:bookmarkStart w:id="40" w:name="introduction"/>
+    <w:p>
+      <w:pPr>
+        <w:pStyle w:val="Heading1"/>
+      </w:pPr>
+      <w:r>
+        <w:t xml:space="preserve">Introduction</w:t>
+      </w:r>
+    </w:p>
+    <w:p>
+      <w:pPr>
+        <w:pStyle w:val="FirstParagraph"/>
+      </w:pPr>
+      <w:r>
+        <w:t xml:space="preserve">The effects of adverse experiences—such as growing up in poverty or experiencing high levels of violence—on cognition are complex.</w:t>
+      </w:r>
+      <w:r>
+        <w:t xml:space="preserve"> </w:t>
+      </w:r>
+      <w:r>
+        <w:t xml:space="preserve">For example, the deficit approach shows that growing up in adverse conditions tend to have detrimental effects, such as impairing learning and memory</w:t>
+      </w:r>
+      <w:r>
+        <w:t xml:space="preserve"> </w:t>
+      </w:r>
+      <w:r>
+        <w:t xml:space="preserve">(Sheridan et al., 2022; Sheridan &amp; McLaughlin, 2014)</w:t>
+      </w:r>
+      <w:r>
+        <w:t xml:space="preserve">. In contrast, the adaptation-based approach suggests that people’s cognitive abilities are tailored to challenges in the environment, helping people solve real problems in everyday life</w:t>
+      </w:r>
+      <w:r>
+        <w:t xml:space="preserve"> </w:t>
+      </w:r>
+      <w:r>
+        <w:t xml:space="preserve">(Ellis et al., 2022; Frankenhuis et al., 2016; Frankenhuis &amp; Weerth, 2013)</w:t>
+      </w:r>
+      <w:r>
+        <w:t xml:space="preserve">.</w:t>
+      </w:r>
+      <w:r>
+        <w:t xml:space="preserve"> </w:t>
+      </w:r>
+      <w:r>
+        <w:t xml:space="preserve">Combining these approaches, adversity might enhance abilities that help solve real challenges but reduce abilities that do not.</w:t>
+      </w:r>
+      <w:r>
+        <w:t xml:space="preserve"> </w:t>
+      </w:r>
+      <w:r>
+        <w:t xml:space="preserve">Both approaches are valid and integrating over their complimentary insights will help the field draw a high-resolution map of adversity-effects</w:t>
+      </w:r>
+      <w:r>
+        <w:t xml:space="preserve"> </w:t>
+      </w:r>
+      <w:r>
+        <w:t xml:space="preserve">(Frankenhuis &amp; Weerth, 2013)</w:t>
+      </w:r>
+      <w:r>
+        <w:t xml:space="preserve">.</w:t>
       </w:r>
     </w:p>
     <w:p>
@@ -2163,19 +263,79 @@
         <w:pStyle w:val="BodyText"/>
       </w:pPr>
       <w:r>
-        <w:t xml:space="preserve">We used this procedure to divide our analyses into two parts (described in more detail below): The first part was a set of preregistered analyses that were completed before submitting the registered report and only involved the cognitive task data.</w:t>
-      </w:r>
-      <w:r>
-        <w:t xml:space="preserve"> </w:t>
-      </w:r>
-      <w:r>
-        <w:t xml:space="preserve">Thus, as can be verified from the information on the GitHub repository, we did not access any of the data files containing the independent variables that are part of our main registered analyses.</w:t>
-      </w:r>
-      <w:r>
-        <w:t xml:space="preserve"> </w:t>
-      </w:r>
-      <w:r>
-        <w:t xml:space="preserve">The second part consists of the main analyses that are planned to be done after stage 1 acceptance.</w:t>
+        <w:t xml:space="preserve">Yet, before we can can integrate findings and build solid theory, two methodological issues common to both approaches need to be addressed.</w:t>
+      </w:r>
+      <w:r>
+        <w:t xml:space="preserve"> </w:t>
+      </w:r>
+      <w:r>
+        <w:t xml:space="preserve">First, most studies measure cognitive abilities using raw performance indicators, such as response times (RT) and/or accuracy.</w:t>
+      </w:r>
+      <w:r>
+        <w:t xml:space="preserve"> </w:t>
+      </w:r>
+      <w:r>
+        <w:t xml:space="preserve">Whether implicitly or explicitly, researchers often assume these indicators reflect only variation in ability.</w:t>
+      </w:r>
+      <w:r>
+        <w:t xml:space="preserve"> </w:t>
+      </w:r>
+      <w:r>
+        <w:t xml:space="preserve">However, this is rarely the case.</w:t>
+      </w:r>
+      <w:r>
+        <w:t xml:space="preserve"> </w:t>
+      </w:r>
+      <w:r>
+        <w:t xml:space="preserve">For example, consider a basic cognitive task, such as judging whether a shape is a square or a triangle.</w:t>
+      </w:r>
+      <w:r>
+        <w:t xml:space="preserve"> </w:t>
+      </w:r>
+      <w:r>
+        <w:t xml:space="preserve">An associated raw RT captures several sequential processing stages.</w:t>
+      </w:r>
+      <w:r>
+        <w:t xml:space="preserve"> </w:t>
+      </w:r>
+      <w:r>
+        <w:t xml:space="preserve">The participant must visually encode the shape, sample information, and execute a response</w:t>
+      </w:r>
+      <w:r>
+        <w:t xml:space="preserve"> </w:t>
+      </w:r>
+      <w:r>
+        <w:t xml:space="preserve">(Forstmann et al., 2016; Lo &amp; Andrews, 2015; Posner, 2005; Ratcliff &amp; McKoon, 2008; Sternberg, 1969)</w:t>
+      </w:r>
+      <w:r>
+        <w:t xml:space="preserve">.</w:t>
+      </w:r>
+      <w:r>
+        <w:t xml:space="preserve"> </w:t>
+      </w:r>
+      <w:r>
+        <w:t xml:space="preserve">Any difference in raw RT could occur at any of these stages, which have different implications for inferences about cognitive abilities.</w:t>
+      </w:r>
+      <w:r>
+        <w:t xml:space="preserve"> </w:t>
+      </w:r>
+      <w:r>
+        <w:t xml:space="preserve">The second problem is that studies tend to ignore how abilities are related and either look at individual tasks in isolation or collapse performance across tasks (e.g., by creating a single executive functioning composite score).</w:t>
+      </w:r>
+      <w:r>
+        <w:t xml:space="preserve"> </w:t>
+      </w:r>
+      <w:r>
+        <w:t xml:space="preserve">However, different cognitive tasks are not fully independent; performance on any cognitive task likely reflects both task-specific processes (e.g., shifting ability on an attention shifting task, working memory updating on an n-back task) as well as processes that are shared across tasks</w:t>
+      </w:r>
+      <w:r>
+        <w:t xml:space="preserve"> </w:t>
+      </w:r>
+      <w:r>
+        <w:t xml:space="preserve">(Lerche et al., 2020)</w:t>
+      </w:r>
+      <w:r>
+        <w:t xml:space="preserve">.</w:t>
       </w:r>
     </w:p>
     <w:p>
@@ -2183,44 +343,28 @@
         <w:pStyle w:val="BodyText"/>
       </w:pPr>
       <w:r>
-        <w:t xml:space="preserve">The online repository does not contain the data as we are not allowed to share these on public repositories.</w:t>
-      </w:r>
-      <w:r>
-        <w:t xml:space="preserve"> </w:t>
-      </w:r>
-      <w:r>
-        <w:t xml:space="preserve">Thus, to fully replicate our findings, the interested reader has to apply for access to the ABCD dataset themselves.</w:t>
-      </w:r>
-      <w:r>
-        <w:t xml:space="preserve"> </w:t>
-      </w:r>
-      <w:r>
-        <w:t xml:space="preserve">To allow verification of the computational reproducibility of our analyses, we provide synthetic data files that can be used as input to the analyses scripts.</w:t>
-      </w:r>
-      <w:r>
-        <w:t xml:space="preserve"> </w:t>
-      </w:r>
-      <w:r>
-        <w:t xml:space="preserve">Note however, that these will return different results than those reported in the article.</w:t>
-      </w:r>
-    </w:p>
-    <w:bookmarkEnd w:id="37"/>
-    <w:bookmarkStart w:id="40" w:name="proposed-analysis-pipeline"/>
+        <w:t xml:space="preserve">In this paper, we simultaneously address both of these methodological challenges.</w:t>
+      </w:r>
+      <w:r>
+        <w:t xml:space="preserve"> </w:t>
+      </w:r>
+      <w:r>
+        <w:t xml:space="preserve">First, we use modern cognitive modeling that formalizes the stages of processing underlying RT and accuracy.</w:t>
+      </w:r>
+      <w:r>
+        <w:t xml:space="preserve"> </w:t>
+      </w:r>
+      <w:r>
+        <w:t xml:space="preserve">Second, we leverage analytic methods that can distinguish unique and specific abilities (e.g., attention-shifting or inhibition) from general abilities common to most tasks (e.g., general cognitive efficiency).</w:t>
+      </w:r>
+    </w:p>
+    <w:bookmarkStart w:id="33" w:name="intro_sub1"/>
     <w:p>
       <w:pPr>
         <w:pStyle w:val="Heading2"/>
       </w:pPr>
       <w:r>
-        <w:t xml:space="preserve">Proposed analysis pipeline</w:t>
-      </w:r>
-    </w:p>
-    <w:bookmarkStart w:id="38" w:name="X2ff453abceaf31551df0945dc2723df5ac37a7c"/>
-    <w:p>
-      <w:pPr>
-        <w:pStyle w:val="Heading3"/>
-      </w:pPr>
-      <w:r>
-        <w:t xml:space="preserve">Initial analyses (prior to stage 1 acceptance)</w:t>
+        <w:t xml:space="preserve">Do deficit and enhancement patterns mean what we think they mean?</w:t>
       </w:r>
     </w:p>
     <w:p>
@@ -2228,19 +372,130 @@
         <w:pStyle w:val="FirstParagraph"/>
       </w:pPr>
       <w:r>
-        <w:t xml:space="preserve">These analyses were done with two major aims in mind.</w:t>
-      </w:r>
-      <w:r>
-        <w:t xml:space="preserve"> </w:t>
-      </w:r>
-      <w:r>
-        <w:t xml:space="preserve">The first aim was to investigate whether the cognitive tasks that we identified as being suitable for DDM indeed had the required properties.</w:t>
-      </w:r>
-      <w:r>
-        <w:t xml:space="preserve"> </w:t>
-      </w:r>
-      <w:r>
-        <w:t xml:space="preserve">Although all five tasks in theory adhered to the assumptions of the DDM</w:t>
+        <w:t xml:space="preserve">Both the deficit and adaptation literature use speeded tasks, in which responses must be both fast and accurate.</w:t>
+      </w:r>
+      <w:r>
+        <w:t xml:space="preserve"> </w:t>
+      </w:r>
+      <w:r>
+        <w:t xml:space="preserve">For example, performing well on inhibition tasks [e.g., Flanker task, go-no go task;</w:t>
+      </w:r>
+      <w:r>
+        <w:t xml:space="preserve"> </w:t>
+      </w:r>
+      <w:r>
+        <w:t xml:space="preserve">Farah et al. (2006)</w:t>
+      </w:r>
+      <w:r>
+        <w:t xml:space="preserve">;</w:t>
+      </w:r>
+      <w:r>
+        <w:t xml:space="preserve"> </w:t>
+      </w:r>
+      <w:r>
+        <w:t xml:space="preserve">Fields et al. (2021)</w:t>
+      </w:r>
+      <w:r>
+        <w:t xml:space="preserve">;</w:t>
+      </w:r>
+      <w:r>
+        <w:t xml:space="preserve"> </w:t>
+      </w:r>
+      <w:r>
+        <w:t xml:space="preserve">Mezzacappa (2004)</w:t>
+      </w:r>
+      <w:r>
+        <w:t xml:space="preserve">;</w:t>
+      </w:r>
+      <w:r>
+        <w:t xml:space="preserve"> </w:t>
+      </w:r>
+      <w:r>
+        <w:t xml:space="preserve">Noble et al. (2005)</w:t>
+      </w:r>
+      <w:r>
+        <w:t xml:space="preserve">], attention shifting tasks [e.g., Dimensional Change Card Sort;</w:t>
+      </w:r>
+      <w:r>
+        <w:t xml:space="preserve"> </w:t>
+      </w:r>
+      <w:r>
+        <w:t xml:space="preserve">Farah et al. (2006)</w:t>
+      </w:r>
+      <w:r>
+        <w:t xml:space="preserve">;</w:t>
+      </w:r>
+      <w:r>
+        <w:t xml:space="preserve"> </w:t>
+      </w:r>
+      <w:r>
+        <w:t xml:space="preserve">Fields et al. (2021)</w:t>
+      </w:r>
+      <w:r>
+        <w:t xml:space="preserve">;</w:t>
+      </w:r>
+      <w:r>
+        <w:t xml:space="preserve"> </w:t>
+      </w:r>
+      <w:r>
+        <w:t xml:space="preserve">Young et al. (2022)</w:t>
+      </w:r>
+      <w:r>
+        <w:t xml:space="preserve">;</w:t>
+      </w:r>
+      <w:r>
+        <w:t xml:space="preserve"> </w:t>
+      </w:r>
+      <w:r>
+        <w:t xml:space="preserve">Mittal et al. (2015)</w:t>
+      </w:r>
+      <w:r>
+        <w:t xml:space="preserve">;</w:t>
+      </w:r>
+      <w:r>
+        <w:t xml:space="preserve"> </w:t>
+      </w:r>
+      <w:r>
+        <w:t xml:space="preserve">Noble et al. (2005)</w:t>
+      </w:r>
+      <w:r>
+        <w:t xml:space="preserve">], and stimulus detection tasks</w:t>
+      </w:r>
+      <w:r>
+        <w:t xml:space="preserve"> </w:t>
+      </w:r>
+      <w:r>
+        <w:t xml:space="preserve">(Farah et al., 2006; Noble et al., 2005; Pollak, 2008)</w:t>
+      </w:r>
+      <w:r>
+        <w:t xml:space="preserve"> </w:t>
+      </w:r>
+      <w:r>
+        <w:t xml:space="preserve">requires fast and accurate responses.</w:t>
+      </w:r>
+      <w:r>
+        <w:t xml:space="preserve"> </w:t>
+      </w:r>
+      <w:r>
+        <w:t xml:space="preserve">But in practice, performance is often quantified using speed alone (e.g., RT), accuracy alone (e.g., proportion correct), or both independently (rather than in an integrated manner).</w:t>
+      </w:r>
+      <w:r>
+        <w:t xml:space="preserve"> </w:t>
+      </w:r>
+      <w:r>
+        <w:t xml:space="preserve">This is problematic because raw RT or proportion correct scores do not capture how speed and accuracy trade off with each other.</w:t>
+      </w:r>
+      <w:r>
+        <w:t xml:space="preserve"> </w:t>
+      </w:r>
+      <w:r>
+        <w:t xml:space="preserve">This tradeoff holds information about each stage of cognitive processing involved in executing a task.</w:t>
+      </w:r>
+      <w:r>
+        <w:t xml:space="preserve"> </w:t>
+      </w:r>
+      <w:r>
+        <w:t xml:space="preserve">Thus, relying on raw performance indicators alone may hide adversity-related performance differences, or perhaps worse, lead us to infer a cognitive deficit or enhancement when none might exist.</w:t>
       </w:r>
     </w:p>
     <w:p>
@@ -2248,47 +503,192 @@
         <w:pStyle w:val="BodyText"/>
       </w:pPr>
       <w:r>
-        <w:t xml:space="preserve">The second aim was to map</w:t>
-      </w:r>
-    </w:p>
-    <w:bookmarkEnd w:id="38"/>
-    <w:bookmarkStart w:id="39" w:name="planned-main-analyses"/>
-    <w:p>
-      <w:pPr>
-        <w:pStyle w:val="Heading3"/>
-      </w:pPr>
-      <w:r>
-        <w:t xml:space="preserve">Planned main analyses</w:t>
-      </w:r>
-    </w:p>
-    <w:p>
-      <w:pPr>
-        <w:pStyle w:val="FirstParagraph"/>
-      </w:pPr>
-      <w:r>
-        <w:t xml:space="preserve">We are going to construct two model version: One with DDM parameters, one with typical outcome measures for these tasks.</w:t>
-      </w:r>
-      <w:r>
-        <w:t xml:space="preserve"> </w:t>
-      </w:r>
-      <w:r>
-        <w:t xml:space="preserve">For the typical outcome measures, we use the scores that are provided in the curated ABCD dataset.</w:t>
-      </w:r>
-      <w:r>
-        <w:t xml:space="preserve"> </w:t>
-      </w:r>
-      <w:r>
-        <w:t xml:space="preserve">These scores will be based on different preprocessing decisions than the DDM analyses, but we want to stay close to the way in which this is typically done.</w:t>
-      </w:r>
-    </w:p>
-    <w:bookmarkEnd w:id="39"/>
-    <w:bookmarkEnd w:id="40"/>
-    <w:bookmarkEnd w:id="41"/>
-    <w:bookmarkStart w:id="45" w:name="section-1"/>
-    <w:p>
-      <w:pPr>
-        <w:pStyle w:val="Heading1"/>
-      </w:pPr>
+        <w:t xml:space="preserve">The good news is that cognitive science includes well-established frameworks for quantifying tradeoffs between speed and accuracy.</w:t>
+      </w:r>
+      <w:r>
+        <w:t xml:space="preserve"> </w:t>
+      </w:r>
+      <w:r>
+        <w:t xml:space="preserve">For speeded tasks, a popular measurement model is the Drift Diffusion Model [DDM;</w:t>
+      </w:r>
+      <w:r>
+        <w:t xml:space="preserve"> </w:t>
+      </w:r>
+      <w:r>
+        <w:t xml:space="preserve">Forstmann et al. (2016)</w:t>
+      </w:r>
+      <w:r>
+        <w:t xml:space="preserve">;</w:t>
+      </w:r>
+      <w:r>
+        <w:t xml:space="preserve"> </w:t>
+      </w:r>
+      <w:r>
+        <w:t xml:space="preserve">Ratcliff &amp; Rouder (1998)</w:t>
+      </w:r>
+      <w:r>
+        <w:t xml:space="preserve">;</w:t>
+      </w:r>
+      <w:r>
+        <w:t xml:space="preserve"> </w:t>
+      </w:r>
+      <w:r>
+        <w:t xml:space="preserve">Ratcliff &amp; McKoon (2008)</w:t>
+      </w:r>
+      <w:r>
+        <w:t xml:space="preserve">;</w:t>
+      </w:r>
+      <w:r>
+        <w:t xml:space="preserve"> </w:t>
+      </w:r>
+      <w:r>
+        <w:t xml:space="preserve">Wagenmakers (2009)</w:t>
+      </w:r>
+      <w:r>
+        <w:t xml:space="preserve">].</w:t>
+      </w:r>
+      <w:r>
+        <w:t xml:space="preserve"> </w:t>
+      </w:r>
+      <w:r>
+        <w:t xml:space="preserve">The DDM integrates speed and accuracy on a trial-by-trial level to estimate what happens at different stages of cognitive processing.</w:t>
+      </w:r>
+      <w:r>
+        <w:t xml:space="preserve"> </w:t>
+      </w:r>
+      <w:r>
+        <w:t xml:space="preserve">It can be fitted to tasks that require people to quickly choose between two response options.</w:t>
+      </w:r>
+    </w:p>
+    <w:p>
+      <w:pPr>
+        <w:pStyle w:val="BodyText"/>
+      </w:pPr>
+      <w:r>
+        <w:t xml:space="preserve">To illustrate, imagine a task where participants are instructed to indicate whether two images are the same or different.</w:t>
+      </w:r>
+      <w:r>
+        <w:t xml:space="preserve"> </w:t>
+      </w:r>
+      <w:r>
+        <w:t xml:space="preserve">If it is the same, they press the left-arrow key, and if they are different they press the right-arrow key.</w:t>
+      </w:r>
+    </w:p>
+    <w:p>
+      <w:pPr>
+        <w:pStyle w:val="BodyText"/>
+      </w:pPr>
+      <w:r>
+        <w:t xml:space="preserve">DDM assumes that people go through three distinct phases of cognitive processing on each trial (see Figure 1).</w:t>
+      </w:r>
+      <w:r>
+        <w:t xml:space="preserve"> </w:t>
+      </w:r>
+      <w:r>
+        <w:t xml:space="preserve">The first phase is</w:t>
+      </w:r>
+      <w:r>
+        <w:t xml:space="preserve"> </w:t>
+      </w:r>
+      <w:r>
+        <w:rPr>
+          <w:iCs/>
+          <w:i/>
+        </w:rPr>
+        <w:t xml:space="preserve">preparation</w:t>
+      </w:r>
+      <w:r>
+        <w:t xml:space="preserve">, which includes processes like focusing attention and visually encoding the stimulus.</w:t>
+      </w:r>
+      <w:r>
+        <w:t xml:space="preserve"> </w:t>
+      </w:r>
+      <w:r>
+        <w:t xml:space="preserve">Second, they enter the</w:t>
+      </w:r>
+      <w:r>
+        <w:t xml:space="preserve"> </w:t>
+      </w:r>
+      <w:r>
+        <w:rPr>
+          <w:iCs/>
+          <w:i/>
+        </w:rPr>
+        <w:t xml:space="preserve">decision</w:t>
+      </w:r>
+      <w:r>
+        <w:t xml:space="preserve"> </w:t>
+      </w:r>
+      <w:r>
+        <w:t xml:space="preserve">phase.</w:t>
+      </w:r>
+      <w:r>
+        <w:t xml:space="preserve"> </w:t>
+      </w:r>
+      <w:r>
+        <w:t xml:space="preserve">During this phase, people gather evidence for both response options (are the images the same or different).</w:t>
+      </w:r>
+      <w:r>
+        <w:t xml:space="preserve"> </w:t>
+      </w:r>
+      <w:r>
+        <w:t xml:space="preserve">Third, once the evidence sufficiently favors one option over the other (explained below), the decision-process terminates and the corresponding response is executed.</w:t>
+      </w:r>
+    </w:p>
+    <w:p>
+      <w:pPr>
+        <w:pStyle w:val="BodyText"/>
+      </w:pPr>
+      <w:r>
+        <w:t xml:space="preserve">DDM captures the decision phase using a</w:t>
+      </w:r>
+      <w:r>
+        <w:t xml:space="preserve"> </w:t>
+      </w:r>
+      <w:r>
+        <w:rPr>
+          <w:iCs/>
+          <w:i/>
+        </w:rPr>
+        <w:t xml:space="preserve">random walk</w:t>
+      </w:r>
+      <w:r>
+        <w:t xml:space="preserve"> </w:t>
+      </w:r>
+      <w:r>
+        <w:t xml:space="preserve">process that drifts towards one of two</w:t>
+      </w:r>
+      <w:r>
+        <w:t xml:space="preserve"> </w:t>
+      </w:r>
+      <w:r>
+        <w:rPr>
+          <w:iCs/>
+          <w:i/>
+        </w:rPr>
+        <w:t xml:space="preserve">decision boundaries</w:t>
+      </w:r>
+      <w:r>
+        <w:t xml:space="preserve">.</w:t>
+      </w:r>
+      <w:r>
+        <w:t xml:space="preserve"> </w:t>
+      </w:r>
+      <w:r>
+        <w:t xml:space="preserve">The upper boundary corresponds to the correct response, whereas the lower boundary corresponds to the incorrect response.</w:t>
+      </w:r>
+      <w:r>
+        <w:t xml:space="preserve"> </w:t>
+      </w:r>
+      <w:r>
+        <w:t xml:space="preserve">Information samples collected at each timepoint can cause the process to move towards the upper boundary (leading to a correct response) or towards the lower boundary (leading to an incorrect response).</w:t>
+      </w:r>
+      <w:r>
+        <w:t xml:space="preserve"> </w:t>
+      </w:r>
+      <w:r>
+        <w:t xml:space="preserve">The DDM assumes information samples are noisy, and so people sometimes make mistakes (i.e., reach the lower decision boundary), even on simple tasks.</w:t>
+      </w:r>
     </w:p>
     <w:tbl>
       <w:tblPr>
@@ -2310,20 +710,20 @@
             <w:r>
               <w:drawing>
                 <wp:inline>
-                  <wp:extent cx="5943600" cy="2655233"/>
+                  <wp:extent cx="5943600" cy="2623315"/>
                   <wp:effectExtent b="0" l="0" r="0" t="0"/>
-                  <wp:docPr descr="" title="" id="43" name="Picture"/>
+                  <wp:docPr descr="" title="" id="31" name="Picture"/>
                   <a:graphic>
                     <a:graphicData uri="http://schemas.openxmlformats.org/drawingml/2006/picture">
                       <pic:pic>
                         <pic:nvPicPr>
-                          <pic:cNvPr descr="images/sem.png" id="44" name="Picture"/>
+                          <pic:cNvPr descr="images/fig1.png" id="32" name="Picture"/>
                           <pic:cNvPicPr>
                             <a:picLocks noChangeArrowheads="1" noChangeAspect="1"/>
                           </pic:cNvPicPr>
                         </pic:nvPicPr>
                         <pic:blipFill>
-                          <a:blip r:embed="rId42"/>
+                          <a:blip r:embed="rId30"/>
                           <a:stretch>
                             <a:fillRect/>
                           </a:stretch>
@@ -2331,7 +731,7 @@
                         <pic:spPr bwMode="auto">
                           <a:xfrm>
                             <a:off x="0" y="0"/>
-                            <a:ext cx="5943600" cy="2655233"/>
+                            <a:ext cx="5943600" cy="2623315"/>
                           </a:xfrm>
                           <a:prstGeom prst="rect">
                             <a:avLst/>
@@ -2360,103 +760,3647 @@
               <w:pStyle w:val="ImageCaption"/>
             </w:pPr>
             <w:r>
-              <w:t xml:space="preserve">Figure 1. An overview of the structural equation model (SEM) used to test the main hypotheses. Circles denote latent factors; Rectangles denote manifest variables; Dashed lines represent factor loadings; Thick black lines represent the regression paths of interest.</w:t>
+              <w:rPr>
+                <w:bCs/>
+                <w:b/>
+              </w:rPr>
+              <w:t xml:space="preserve">Figure 1.</w:t>
+            </w:r>
+            <w:r>
+              <w:t xml:space="preserve"> </w:t>
+            </w:r>
+            <w:r>
+              <w:t xml:space="preserve">A visual overview of the Drift Diffusion Model (DDM). The DDM assumes that decision-making on cognitive tasks with two forced response options advances through three stages: First, people go through a preparation phase in which they engage in initial stimulus encoding. Second, people gather information for one of two response options. Each jiggly line represents the evidence accumulation process on a single trial. Third, when the accumulation process terminates at one of the decision boundaries, a motor response is triggered in the execution phase. The model estimates four parameters that reflect distinct cognitive processes (printed in italic): 1. The</w:t>
+            </w:r>
+            <w:r>
+              <w:t xml:space="preserve"> </w:t>
+            </w:r>
+            <w:r>
+              <w:rPr>
+                <w:bCs/>
+                <w:b/>
+              </w:rPr>
+              <w:t xml:space="preserve">drift rate</w:t>
+            </w:r>
+            <w:r>
+              <w:t xml:space="preserve"> </w:t>
+            </w:r>
+            <w:r>
+              <w:t xml:space="preserve">represents the rate at which evidence accumulation drifts towards the decision boundary and is a measure of processing speed. 2. The</w:t>
+            </w:r>
+            <w:r>
+              <w:t xml:space="preserve"> </w:t>
+            </w:r>
+            <w:r>
+              <w:rPr>
+                <w:bCs/>
+                <w:b/>
+              </w:rPr>
+              <w:t xml:space="preserve">non-decision time</w:t>
+            </w:r>
+            <w:r>
+              <w:t xml:space="preserve"> </w:t>
+            </w:r>
+            <w:r>
+              <w:t xml:space="preserve">represents the combined time spent on task preparation and response execution. 3. The</w:t>
+            </w:r>
+            <w:r>
+              <w:t xml:space="preserve"> </w:t>
+            </w:r>
+            <w:r>
+              <w:rPr>
+                <w:bCs/>
+                <w:b/>
+              </w:rPr>
+              <w:t xml:space="preserve">boundary separation</w:t>
+            </w:r>
+            <w:r>
+              <w:t xml:space="preserve"> </w:t>
+            </w:r>
+            <w:r>
+              <w:t xml:space="preserve">represents the width of the decision boundaries and is a measure of response caution. 4. the</w:t>
+            </w:r>
+            <w:r>
+              <w:t xml:space="preserve"> </w:t>
+            </w:r>
+            <w:r>
+              <w:rPr>
+                <w:bCs/>
+                <w:b/>
+              </w:rPr>
+              <w:t xml:space="preserve">starting point</w:t>
+            </w:r>
+            <w:r>
+              <w:t xml:space="preserve"> </w:t>
+            </w:r>
+            <w:r>
+              <w:t xml:space="preserve">represents the starting point of the decision process and can be used to model response biases.</w:t>
             </w:r>
           </w:p>
         </w:tc>
       </w:tr>
     </w:tbl>
-    <w:bookmarkEnd w:id="45"/>
-    <w:bookmarkStart w:id="46" w:name="initial-results"/>
-    <w:p>
-      <w:pPr>
-        <w:pStyle w:val="Heading1"/>
-      </w:pPr>
-      <w:r>
-        <w:t xml:space="preserve">Initial results</w:t>
-      </w:r>
-    </w:p>
-    <w:p>
-      <w:r>
-        <w:br w:type="page"/>
-      </w:r>
-    </w:p>
-    <w:bookmarkEnd w:id="46"/>
-    <w:bookmarkStart w:id="151" w:name="refs"/>
-    <w:p>
-      <w:pPr>
-        <w:pStyle w:val="Heading1"/>
-      </w:pPr>
-      <w:r>
-        <w:t xml:space="preserve">References</w:t>
-      </w:r>
-    </w:p>
-    <w:bookmarkStart w:id="150" w:name="refs"/>
-    <w:bookmarkStart w:id="48" w:name="ref-blair_2012"/>
-    <w:p>
-      <w:pPr>
-        <w:pStyle w:val="Bibliography"/>
-      </w:pPr>
-      <w:r>
-        <w:t xml:space="preserve">Blair, C., &amp; Raver, C. C. (2012). Child development in the context of adversity:</w:t>
-      </w:r>
-      <w:r>
-        <w:t xml:space="preserve"> </w:t>
-      </w:r>
-      <w:r>
-        <w:t xml:space="preserve">Experiential</w:t>
-      </w:r>
-      <w:r>
-        <w:t xml:space="preserve"> </w:t>
-      </w:r>
-      <w:r>
-        <w:t xml:space="preserve">canalization of brain and behavior.</w:t>
-      </w:r>
-      <w:r>
-        <w:t xml:space="preserve"> </w:t>
-      </w:r>
-      <w:r>
-        <w:rPr>
-          <w:iCs/>
-          <w:i/>
-        </w:rPr>
-        <w:t xml:space="preserve">American Psychologist</w:t>
-      </w:r>
-      <w:r>
-        <w:t xml:space="preserve">,</w:t>
-      </w:r>
-      <w:r>
-        <w:t xml:space="preserve"> </w:t>
-      </w:r>
-      <w:r>
-        <w:rPr>
-          <w:iCs/>
-          <w:i/>
-        </w:rPr>
-        <w:t xml:space="preserve">67</w:t>
-      </w:r>
-      <w:r>
-        <w:t xml:space="preserve">(4), 309–318.</w:t>
-      </w:r>
-      <w:r>
-        <w:t xml:space="preserve"> </w:t>
-      </w:r>
-      <w:hyperlink r:id="rId47">
+    <w:p>
+      <w:pPr>
+        <w:pStyle w:val="BodyText"/>
+      </w:pPr>
+      <w:r>
+        <w:t xml:space="preserve">DDM estimates a set of parameters for each participant that map onto distinct cognitive processes</w:t>
+      </w:r>
+      <w:r>
+        <w:t xml:space="preserve"> </w:t>
+      </w:r>
+      <w:r>
+        <w:t xml:space="preserve">(Voss et al., 2004)</w:t>
+      </w:r>
+      <w:r>
+        <w:t xml:space="preserve">. The</w:t>
+      </w:r>
+      <w:r>
+        <w:t xml:space="preserve"> </w:t>
+      </w:r>
+      <w:r>
+        <w:rPr>
+          <w:iCs/>
+          <w:i/>
+        </w:rPr>
+        <w:t xml:space="preserve">drift rate</w:t>
+      </w:r>
+      <w:r>
+        <w:t xml:space="preserve"> </w:t>
+      </w:r>
+      <w:r>
+        <w:t xml:space="preserve">represents the speed of information processing</w:t>
+      </w:r>
+      <w:r>
+        <w:t xml:space="preserve"> </w:t>
+      </w:r>
+      <w:r>
+        <w:t xml:space="preserve">(Schmiedek et al., 2007; Voss et al., 2013)</w:t>
+      </w:r>
+      <w:r>
+        <w:t xml:space="preserve">. People with a higher drift rate are faster and make fewer errors. The</w:t>
+      </w:r>
+      <w:r>
+        <w:t xml:space="preserve"> </w:t>
+      </w:r>
+      <w:r>
+        <w:rPr>
+          <w:iCs/>
+          <w:i/>
+        </w:rPr>
+        <w:t xml:space="preserve">non-decision time</w:t>
+      </w:r>
+      <w:r>
+        <w:t xml:space="preserve"> </w:t>
+      </w:r>
+      <w:r>
+        <w:t xml:space="preserve">includes initial preparatory processes such as visually encoding the stimulus and processes after the decision is made, such as the motor response (e.g., pressing a button). All else being equal, longer non-decision times reflect slower processing but without a cost nor benefit in accuracy. However, for complex tasks, the non-decision time may capture other processing required to execute a task. Examples are the time taken to rotate an image on a mental rotation task</w:t>
+      </w:r>
+      <w:r>
+        <w:t xml:space="preserve"> </w:t>
+      </w:r>
+      <w:r>
+        <w:t xml:space="preserve">(Feldman &amp; Huang-Pollock, 2021)</w:t>
+      </w:r>
+      <w:r>
+        <w:t xml:space="preserve">, filtering out distracting information on a Flanker task</w:t>
+      </w:r>
+      <w:r>
+        <w:t xml:space="preserve"> </w:t>
+      </w:r>
+      <w:r>
+        <w:t xml:space="preserve">(Ong et al., 2017)</w:t>
+      </w:r>
+      <w:r>
+        <w:t xml:space="preserve">, and updating task rules held in working memory</w:t>
+      </w:r>
+      <w:r>
+        <w:t xml:space="preserve"> </w:t>
+      </w:r>
+      <w:r>
+        <w:t xml:space="preserve">(Schmitz &amp; Voss, 2012, 2014)</w:t>
+      </w:r>
+      <w:r>
+        <w:t xml:space="preserve">.</w:t>
+      </w:r>
+      <w:r>
+        <w:t xml:space="preserve"> </w:t>
+      </w:r>
+      <w:r>
+        <w:t xml:space="preserve">The</w:t>
+      </w:r>
+      <w:r>
+        <w:t xml:space="preserve"> </w:t>
+      </w:r>
+      <w:r>
+        <w:rPr>
+          <w:iCs/>
+          <w:i/>
+        </w:rPr>
+        <w:t xml:space="preserve">boundary separation</w:t>
+      </w:r>
+      <w:r>
+        <w:t xml:space="preserve"> </w:t>
+      </w:r>
+      <w:r>
+        <w:t xml:space="preserve">represents the distance between the two decision boundaries.</w:t>
+      </w:r>
+      <w:r>
+        <w:t xml:space="preserve"> </w:t>
+      </w:r>
+      <w:r>
+        <w:t xml:space="preserve">A larger boundary separation means more information is required to make a decision.</w:t>
+      </w:r>
+      <w:r>
+        <w:t xml:space="preserve"> </w:t>
+      </w:r>
+      <w:r>
+        <w:t xml:space="preserve">In contrast to non-decision time, larger boundary separation leads to slower but more accurate responses.</w:t>
+      </w:r>
+      <w:r>
+        <w:t xml:space="preserve"> </w:t>
+      </w:r>
+      <w:r>
+        <w:t xml:space="preserve">In effect, it captures the speed-accuracy tradeoff.</w:t>
+      </w:r>
+      <w:r>
+        <w:t xml:space="preserve"> </w:t>
+      </w:r>
+      <w:r>
+        <w:t xml:space="preserve">Finally, the</w:t>
+      </w:r>
+      <w:r>
+        <w:t xml:space="preserve"> </w:t>
+      </w:r>
+      <w:r>
+        <w:rPr>
+          <w:iCs/>
+          <w:i/>
+        </w:rPr>
+        <w:t xml:space="preserve">starting point</w:t>
+      </w:r>
+      <w:r>
+        <w:t xml:space="preserve"> </w:t>
+      </w:r>
+      <w:r>
+        <w:t xml:space="preserve">can be used to model a person’s initial bias towards one of the two decision options (e.g., a tendency to classify facial expressions as angry that extends to neutral faces).</w:t>
+      </w:r>
+    </w:p>
+    <w:p>
+      <w:pPr>
+        <w:pStyle w:val="BodyText"/>
+      </w:pPr>
+      <w:r>
+        <w:t xml:space="preserve">Although there are studies that focus on changes in DDM parameters in the context of situational threats and anxiety</w:t>
+      </w:r>
+      <w:r>
+        <w:t xml:space="preserve"> </w:t>
+      </w:r>
+      <w:r>
+        <w:t xml:space="preserve">(e.g., McFadyen et al., 2022; Thompson &amp; Steinbeis, 2021; Tipples, 2018)</w:t>
+      </w:r>
+      <w:r>
+        <w:t xml:space="preserve">, no such studies exist—to our knowledge—in the childhood adversity literature. At the same time, many of the cognitive measures used in this literature rely on speed and/or accuracy. For example, physically abused youth were faster and more accurate at detecting angry faces compared to happy faces</w:t>
+      </w:r>
+      <w:r>
+        <w:t xml:space="preserve"> </w:t>
+      </w:r>
+      <w:r>
+        <w:t xml:space="preserve">(Gibb et al., 2009; Pollak et al., 2009; Pollak, 2008)</w:t>
+      </w:r>
+      <w:r>
+        <w:t xml:space="preserve">.</w:t>
+      </w:r>
+      <w:r>
+        <w:t xml:space="preserve"> </w:t>
+      </w:r>
+      <w:r>
+        <w:t xml:space="preserve">This finding could reflect several things.</w:t>
+      </w:r>
+      <w:r>
+        <w:t xml:space="preserve"> </w:t>
+      </w:r>
+      <w:r>
+        <w:t xml:space="preserve">One interpretation is that abused youth can process angry faces more efficiently (i.e., a drift rate interpretation).</w:t>
+      </w:r>
+      <w:r>
+        <w:t xml:space="preserve"> </w:t>
+      </w:r>
+      <w:r>
+        <w:t xml:space="preserve">Alternatively, it might reflect a response bias towards angry faces (i.e., a starting point interpretation).</w:t>
+      </w:r>
+      <w:r>
+        <w:t xml:space="preserve"> </w:t>
+      </w:r>
+      <w:r>
+        <w:t xml:space="preserve">Finally, it could reflect a more complex combination of changes, such as a higher efficiency in processing angry faces coupled with more cautious responding (i.e., higher drift rate</w:t>
+      </w:r>
+      <w:r>
+        <w:t xml:space="preserve"> </w:t>
+      </w:r>
+      <w:r>
+        <w:rPr>
+          <w:iCs/>
+          <w:i/>
+        </w:rPr>
+        <w:t xml:space="preserve">and</w:t>
+      </w:r>
+      <w:r>
+        <w:t xml:space="preserve"> </w:t>
+      </w:r>
+      <w:r>
+        <w:t xml:space="preserve">larger boundary separation).</w:t>
+      </w:r>
+    </w:p>
+    <w:p>
+      <w:pPr>
+        <w:pStyle w:val="BodyText"/>
+      </w:pPr>
+      <w:r>
+        <w:t xml:space="preserve">The same issues apply to recent studies suggesting that adverse experiences affect executive functions in different ways.</w:t>
+      </w:r>
+      <w:r>
+        <w:t xml:space="preserve"> </w:t>
+      </w:r>
+      <w:r>
+        <w:t xml:space="preserve">For example, there is some evidence that people who grew up in unpredictable environments are faster at shifting their attention</w:t>
+      </w:r>
+      <w:r>
+        <w:t xml:space="preserve"> </w:t>
+      </w:r>
+      <w:r>
+        <w:t xml:space="preserve">(Fields et al., 2021; Mittal et al., 2015; but see Young et al., 2022)</w:t>
+      </w:r>
+      <w:r>
+        <w:t xml:space="preserve">. This interpretation usually rests on a RT difference score between repeat trials (using the same classification rule as on the previous trial) and switch trials (switching to another rule). Importantly, incorrect trials are typically discarded in this procedure. Similarly, adversity exposure is typically associated with lowered inhibition</w:t>
+      </w:r>
+      <w:r>
+        <w:t xml:space="preserve"> </w:t>
+      </w:r>
+      <w:r>
+        <w:t xml:space="preserve">(Farah et al., 2006; Fields et al., 2021; Mezzacappa, 2004; Noble et al., 2005)</w:t>
+      </w:r>
+      <w:r>
+        <w:t xml:space="preserve"> </w:t>
+      </w:r>
+      <w:r>
+        <w:t xml:space="preserve">as indicated by slower RTs when distractors are present compared to when there are no distractors.</w:t>
+      </w:r>
+      <w:r>
+        <w:t xml:space="preserve"> </w:t>
+      </w:r>
+      <w:r>
+        <w:t xml:space="preserve">Thus, work in the adversity literature has relied on speed and/or accuracy, but not their integration.</w:t>
+      </w:r>
+      <w:r>
+        <w:t xml:space="preserve"> </w:t>
+      </w:r>
+      <w:r>
+        <w:t xml:space="preserve">It is therefore an open question how childhood adversity shapes different stages of processing.</w:t>
+      </w:r>
+    </w:p>
+    <w:bookmarkEnd w:id="33"/>
+    <w:bookmarkStart w:id="34" w:name="intro_sub2"/>
+    <w:p>
+      <w:pPr>
+        <w:pStyle w:val="Heading2"/>
+      </w:pPr>
+      <w:r>
+        <w:t xml:space="preserve">Are deficit and enhancement patterns task-specific or task-general?</w:t>
+      </w:r>
+    </w:p>
+    <w:p>
+      <w:pPr>
+        <w:pStyle w:val="FirstParagraph"/>
+      </w:pPr>
+      <w:r>
+        <w:t xml:space="preserve">An additional advantage of the DDM is that it is general; it makes few assumptions and is therefore applicable to a wide range of cognitive tasks (so long as they have some basic properties;</w:t>
+      </w:r>
+      <w:r>
+        <w:t xml:space="preserve"> </w:t>
+      </w:r>
+      <w:r>
+        <w:t xml:space="preserve">Voss et al. (2013)</w:t>
+      </w:r>
+      <w:r>
+        <w:t xml:space="preserve">).</w:t>
+      </w:r>
+      <w:r>
+        <w:t xml:space="preserve"> </w:t>
+      </w:r>
+      <w:r>
+        <w:t xml:space="preserve">In fact, the DDM was originally developed for basic perceptual tasks</w:t>
+      </w:r>
+      <w:r>
+        <w:t xml:space="preserve"> </w:t>
+      </w:r>
+      <w:r>
+        <w:t xml:space="preserve">(Ratcliff &amp; Rouder, 1998; Wagenmakers, 2009)</w:t>
+      </w:r>
+      <w:r>
+        <w:t xml:space="preserve">, but recent studies show that it can be applied to more complex tasks as long as the task requires a single decision process</w:t>
+      </w:r>
+      <w:r>
+        <w:t xml:space="preserve"> </w:t>
+      </w:r>
+      <w:r>
+        <w:t xml:space="preserve">(Lerche et al., 2020)</w:t>
+      </w:r>
+      <w:r>
+        <w:t xml:space="preserve">.</w:t>
+      </w:r>
+      <w:r>
+        <w:t xml:space="preserve"> </w:t>
+      </w:r>
+      <w:r>
+        <w:t xml:space="preserve">Thus, the general properties of DDM allow a direct comparison of drift rates, non-decision times, and boundary separation across a wide range of tasks (e.g., inhibition, attention shifting, working memory updating, visual processing).</w:t>
+      </w:r>
+    </w:p>
+    <w:p>
+      <w:pPr>
+        <w:pStyle w:val="BodyText"/>
+      </w:pPr>
+      <w:r>
+        <w:t xml:space="preserve">Several previous studies have shown that DDM parameters of executive functioning tasks reflect both task-general and task-specific processes.</w:t>
+      </w:r>
+      <w:r>
+        <w:t xml:space="preserve"> </w:t>
+      </w:r>
+      <w:r>
+        <w:t xml:space="preserve">For example, it is well-known that RTs on executive functioning tasks are substantially confounded with general processing efficiency</w:t>
+      </w:r>
+      <w:r>
+        <w:t xml:space="preserve"> </w:t>
+      </w:r>
+      <w:r>
+        <w:t xml:space="preserve">(Frischkorn et al., 2019; Lerche et al., 2020; Löffler et al., 2022)</w:t>
+      </w:r>
+      <w:r>
+        <w:t xml:space="preserve">.</w:t>
+      </w:r>
+      <w:r>
+        <w:t xml:space="preserve"> </w:t>
+      </w:r>
+      <w:r>
+        <w:t xml:space="preserve">Lerche et al. (2020)</w:t>
+      </w:r>
+      <w:r>
+        <w:t xml:space="preserve"> </w:t>
+      </w:r>
+      <w:r>
+        <w:t xml:space="preserve">found that covariances between drift rates were stronger for tasks with the same content domain (numerical, figural, verbal). Some recent studies even suggest that drift rates of executive tasks reflect</w:t>
+      </w:r>
+      <w:r>
+        <w:t xml:space="preserve"> </w:t>
+      </w:r>
+      <w:r>
+        <w:rPr>
+          <w:iCs/>
+          <w:i/>
+        </w:rPr>
+        <w:t xml:space="preserve">only</w:t>
+      </w:r>
+      <w:r>
+        <w:t xml:space="preserve"> </w:t>
+      </w:r>
+      <w:r>
+        <w:t xml:space="preserve">processing speed, and that after accounting for task-general processes little remains that can be attributed to task-specific abilities</w:t>
+      </w:r>
+      <w:r>
+        <w:t xml:space="preserve"> </w:t>
+      </w:r>
+      <w:r>
+        <w:t xml:space="preserve">(Löffler et al., 2022)</w:t>
+      </w:r>
+      <w:r>
+        <w:t xml:space="preserve">. These findings tie in to a broader literature in cognitive science that questions the psychometric properties of many common measures of executive functioning</w:t>
+      </w:r>
+      <w:r>
+        <w:t xml:space="preserve"> </w:t>
+      </w:r>
+      <w:r>
+        <w:t xml:space="preserve">(e.g., Bastian et al., 2020; Draheim et al., 2021, 2019; Rouder &amp; Haaf, 2019)</w:t>
+      </w:r>
+      <w:r>
+        <w:t xml:space="preserve">.</w:t>
+      </w:r>
+      <w:r>
+        <w:t xml:space="preserve"> </w:t>
+      </w:r>
+      <w:r>
+        <w:t xml:space="preserve">Although this is an ongoing debate in the cognitive literature, it is clear that accounting for task-general processes is critical if we want to assess the effect of adverse experiences on specific abilities.</w:t>
+      </w:r>
+    </w:p>
+    <w:p>
+      <w:pPr>
+        <w:pStyle w:val="BodyText"/>
+      </w:pPr>
+      <w:r>
+        <w:t xml:space="preserve">Accounting for task-general processes on a latent level using SEM yields more precise estimates of task-specific processes.</w:t>
+      </w:r>
+      <w:r>
+        <w:t xml:space="preserve"> </w:t>
+      </w:r>
+      <w:r>
+        <w:t xml:space="preserve">Imagine comparing the drift rates between an attention-shifting and a Flanker task.</w:t>
+      </w:r>
+      <w:r>
+        <w:t xml:space="preserve"> </w:t>
+      </w:r>
+      <w:r>
+        <w:t xml:space="preserve">Drift rates of both tasks will rely for a large part on a person’s general processing efficiency since both require the rapid processing of visual information</w:t>
+      </w:r>
+      <w:r>
+        <w:t xml:space="preserve"> </w:t>
+      </w:r>
+      <w:r>
+        <w:t xml:space="preserve">(Lerche et al., 2020; Löffler et al., 2022; Schubert et al., 2016)</w:t>
+      </w:r>
+      <w:r>
+        <w:t xml:space="preserve">. After accounting for this shared variance, the remaining unique task variance is thought to reflect processes that are specific to the task. For the attention shifting task, this might be how effectively the switch from one classification rule (e.g., based on color) to the other (e.g., based on shape) was made</w:t>
+      </w:r>
+      <w:r>
+        <w:t xml:space="preserve"> </w:t>
+      </w:r>
+      <w:r>
+        <w:t xml:space="preserve">(Schmitz &amp; Voss, 2012, 2014)</w:t>
+      </w:r>
+      <w:r>
+        <w:t xml:space="preserve">. For the Flanker task, it might be the speed with which attention narrows down on the target arrow</w:t>
+      </w:r>
+      <w:r>
+        <w:t xml:space="preserve"> </w:t>
+      </w:r>
+      <w:r>
+        <w:t xml:space="preserve">(White et al., 2011; White &amp; Curl, 2018)</w:t>
+      </w:r>
+      <w:r>
+        <w:t xml:space="preserve">.</w:t>
+      </w:r>
+      <w:r>
+        <w:t xml:space="preserve"> </w:t>
+      </w:r>
+      <w:r>
+        <w:t xml:space="preserve">It is important to be able to separate between specific abilities and general processes, both for our theories about deficits (e.g., does adversity impair broad domains such as memory and learning, or does it impair processing of specific types of information, such as verbal information?), adaptations (does environmental unpredictability lead to specialized attention shifting skills?) and for real-world interventions based on those theories (e.g., if a school-based learning intervention is designed to target the specific ability).</w:t>
+      </w:r>
+    </w:p>
+    <w:bookmarkEnd w:id="34"/>
+    <w:bookmarkStart w:id="39" w:name="intro_current"/>
+    <w:p>
+      <w:pPr>
+        <w:pStyle w:val="Heading2"/>
+      </w:pPr>
+      <w:r>
+        <w:t xml:space="preserve">The current study</w:t>
+      </w:r>
+    </w:p>
+    <w:p>
+      <w:pPr>
+        <w:pStyle w:val="FirstParagraph"/>
+      </w:pPr>
+      <w:r>
+        <w:t xml:space="preserve">In this study, we will use the Adolescent Brain Cognitive Development (ABCD) study data</w:t>
+      </w:r>
+      <w:r>
+        <w:t xml:space="preserve"> </w:t>
+      </w:r>
+      <w:hyperlink r:id="rId35">
         <w:r>
           <w:rPr>
             <w:rStyle w:val="Hyperlink"/>
           </w:rPr>
-          <w:t xml:space="preserve">https://doi.org/10.1037/a0027493</w:t>
+          <w:t xml:space="preserve">http://abcdstudy.org</w:t>
         </w:r>
       </w:hyperlink>
+      <w:r>
+        <w:t xml:space="preserve"> </w:t>
+      </w:r>
+      <w:r>
+        <w:t xml:space="preserve">to map adversity to general and task-specific DDM parameters of four cognitive tasks.</w:t>
+      </w:r>
+      <w:r>
+        <w:t xml:space="preserve"> </w:t>
+      </w:r>
+      <w:r>
+        <w:t xml:space="preserve">The ABCD study is ideal because it provides a large, representative, and diverse sample of 9- to 10 year-olds.</w:t>
+      </w:r>
+      <w:r>
+        <w:t xml:space="preserve"> </w:t>
+      </w:r>
+      <w:r>
+        <w:t xml:space="preserve">The dataset contains several measures of developmental exposure to threat and deprivation and several well-known cognitive tasks.</w:t>
+      </w:r>
+    </w:p>
+    <w:p>
+      <w:pPr>
+        <w:pStyle w:val="BodyText"/>
+      </w:pPr>
+      <w:r>
+        <w:t xml:space="preserve">Here, we focus on four tasks measuring processing speed, attention shifting, inhibition and mental rotation.</w:t>
+      </w:r>
+      <w:r>
+        <w:t xml:space="preserve"> </w:t>
+      </w:r>
+      <w:r>
+        <w:t xml:space="preserve">Some previous work found evidence for an enhanced attention shifting ability in people who grew up in an unpredictable environment</w:t>
+      </w:r>
+      <w:r>
+        <w:t xml:space="preserve"> </w:t>
+      </w:r>
+      <w:r>
+        <w:t xml:space="preserve">Young et al. (2022)</w:t>
+      </w:r>
+      <w:r>
+        <w:t xml:space="preserve">, whereas inhibition is typically found to be impaired as a result of adverse experiences</w:t>
+      </w:r>
+      <w:r>
+        <w:t xml:space="preserve"> </w:t>
+      </w:r>
+      <w:r>
+        <w:t xml:space="preserve">(e.g., Farah et al., 2006; Fields et al., 2021; Mezzacappa, 2004; Noble et al., 2005)</w:t>
+      </w:r>
+      <w:r>
+        <w:t xml:space="preserve">.</w:t>
+      </w:r>
+      <w:r>
+        <w:t xml:space="preserve"> </w:t>
+      </w:r>
+      <w:r>
+        <w:t xml:space="preserve">However, the decision for these four tasks was primarily guided by the fact that they adhered to the assumptions of the DDM, and to a lesser extent by previous empirical findings.</w:t>
+      </w:r>
+      <w:r>
+        <w:t xml:space="preserve"> </w:t>
+      </w:r>
+      <w:r>
+        <w:t xml:space="preserve">Given that we currently do not know enough about performance differences at different stages of cognitive processing, we believe an important first step is to do robust and informed exploratory work by systematically comparing across a diverse set of abilities.</w:t>
+      </w:r>
+    </w:p>
+    <w:p>
+      <w:pPr>
+        <w:pStyle w:val="BodyText"/>
+      </w:pPr>
+      <w:r>
+        <w:t xml:space="preserve">The DDM has yet to be systematically applied to deficit and enhancement research and holds promise for two reasons.</w:t>
+      </w:r>
+      <w:r>
+        <w:t xml:space="preserve"> </w:t>
+      </w:r>
+      <w:r>
+        <w:t xml:space="preserve">First, DDM can identify</w:t>
+      </w:r>
+      <w:r>
+        <w:t xml:space="preserve"> </w:t>
+      </w:r>
+      <w:r>
+        <w:rPr>
+          <w:iCs/>
+          <w:i/>
+        </w:rPr>
+        <w:t xml:space="preserve">where</w:t>
+      </w:r>
+      <w:r>
+        <w:t xml:space="preserve"> </w:t>
+      </w:r>
+      <w:r>
+        <w:t xml:space="preserve">a deficit or enhancement manifests in the stages of cognitive processing.</w:t>
+      </w:r>
+      <w:r>
+        <w:t xml:space="preserve"> </w:t>
+      </w:r>
+      <w:r>
+        <w:t xml:space="preserve">Second, we can estimate whether deficits and/or enhancements are</w:t>
+      </w:r>
+      <w:r>
+        <w:t xml:space="preserve"> </w:t>
+      </w:r>
+      <w:r>
+        <w:rPr>
+          <w:iCs/>
+          <w:i/>
+        </w:rPr>
+        <w:t xml:space="preserve">task-general</w:t>
+      </w:r>
+      <w:r>
+        <w:t xml:space="preserve"> </w:t>
+      </w:r>
+      <w:r>
+        <w:t xml:space="preserve">or</w:t>
+      </w:r>
+      <w:r>
+        <w:t xml:space="preserve"> </w:t>
+      </w:r>
+      <w:r>
+        <w:rPr>
+          <w:iCs/>
+          <w:i/>
+        </w:rPr>
+        <w:t xml:space="preserve">task-specific</w:t>
+      </w:r>
+      <w:r>
+        <w:t xml:space="preserve"> </w:t>
+      </w:r>
+      <w:r>
+        <w:t xml:space="preserve">(e.g., Lerche et al., 2020; Löffler et al., 2022; Schubert et al., 2016)</w:t>
+      </w:r>
+      <w:r>
+        <w:t xml:space="preserve">.</w:t>
+      </w:r>
+      <w:r>
+        <w:t xml:space="preserve"> </w:t>
+      </w:r>
+      <w:r>
+        <w:t xml:space="preserve">We will do so by using SEM to leverage DDM and separate unique and shared variance across tasks.</w:t>
+      </w:r>
+      <w:r>
+        <w:t xml:space="preserve"> </w:t>
+      </w:r>
+      <w:r>
+        <w:t xml:space="preserve">First, we will estimate shared processes for each DDM parameter (i.e., drift rate, boundary separation, and non-decision time) on a latent level.</w:t>
+      </w:r>
+      <w:r>
+        <w:t xml:space="preserve"> </w:t>
+      </w:r>
+      <w:r>
+        <w:t xml:space="preserve">When applied to the drift rate, for example, such a latent factor would capture general cognitive efficiency that plays a role across all tasks.</w:t>
+      </w:r>
+      <w:r>
+        <w:t xml:space="preserve"> </w:t>
+      </w:r>
+      <w:r>
+        <w:t xml:space="preserve">After accounting for shared variance, the task-specific variance that remains (i.e., the</w:t>
+      </w:r>
+      <w:r>
+        <w:t xml:space="preserve"> </w:t>
+      </w:r>
+      <w:r>
+        <w:rPr>
+          <w:iCs/>
+          <w:i/>
+        </w:rPr>
+        <w:t xml:space="preserve">residual variance</w:t>
+      </w:r>
+      <w:r>
+        <w:t xml:space="preserve">) reflects variance unique to each task.</w:t>
+      </w:r>
+      <w:r>
+        <w:t xml:space="preserve"> </w:t>
+      </w:r>
+      <w:r>
+        <w:t xml:space="preserve">We then estimate the association of several dimensions of adversity with both the general (latent) factor and specific (residual) task variance (See Figure 2 for a visualization).</w:t>
+      </w:r>
+      <w:r>
+        <w:t xml:space="preserve"> </w:t>
+      </w:r>
+      <w:r>
+        <w:t xml:space="preserve">By leveraging DDM and SEM together, we can identify nuanced patterns of cognitive processing from which we can build more solid theories about the effect of adversity on cognition.</w:t>
+      </w:r>
+    </w:p>
+    <w:tbl>
+      <w:tblPr>
+        <w:tblStyle w:val="Table"/>
+        <w:tblW w:type="pct" w:w="5000"/>
+        <w:tblLook w:firstRow="0" w:lastRow="0" w:firstColumn="0" w:lastColumn="0" w:noHBand="0" w:noVBand="0" w:val="0000"/>
+      </w:tblPr>
+      <w:tblGrid>
+        <w:gridCol w:w="7920"/>
+      </w:tblGrid>
+      <w:tr>
+        <w:tc>
+          <w:tcPr/>
+          <w:p>
+            <w:pPr>
+              <w:pStyle w:val="Figure"/>
+              <w:jc w:val="center"/>
+            </w:pPr>
+            <w:r>
+              <w:drawing>
+                <wp:inline>
+                  <wp:extent cx="5943600" cy="3923203"/>
+                  <wp:effectExtent b="0" l="0" r="0" t="0"/>
+                  <wp:docPr descr="" title="" id="37" name="Picture"/>
+                  <a:graphic>
+                    <a:graphicData uri="http://schemas.openxmlformats.org/drawingml/2006/picture">
+                      <pic:pic>
+                        <pic:nvPicPr>
+                          <pic:cNvPr descr="images/fig2.png" id="38" name="Picture"/>
+                          <pic:cNvPicPr>
+                            <a:picLocks noChangeArrowheads="1" noChangeAspect="1"/>
+                          </pic:cNvPicPr>
+                        </pic:nvPicPr>
+                        <pic:blipFill>
+                          <a:blip r:embed="rId36"/>
+                          <a:stretch>
+                            <a:fillRect/>
+                          </a:stretch>
+                        </pic:blipFill>
+                        <pic:spPr bwMode="auto">
+                          <a:xfrm>
+                            <a:off x="0" y="0"/>
+                            <a:ext cx="5943600" cy="3923203"/>
+                          </a:xfrm>
+                          <a:prstGeom prst="rect">
+                            <a:avLst/>
+                          </a:prstGeom>
+                          <a:noFill/>
+                          <a:ln w="9525">
+                            <a:noFill/>
+                            <a:headEnd/>
+                            <a:tailEnd/>
+                          </a:ln>
+                        </pic:spPr>
+                      </pic:pic>
+                    </a:graphicData>
+                  </a:graphic>
+                </wp:inline>
+              </w:drawing>
+            </w:r>
+          </w:p>
+          <w:p>
+            <w:pPr>
+              <w:jc w:val="center"/>
+            </w:pPr>
+            <w:pPr>
+              <w:jc w:val="start"/>
+              <w:spacing w:before="200"/>
+              <w:pStyle w:val="ImageCaption"/>
+            </w:pPr>
+            <w:r>
+              <w:rPr>
+                <w:bCs/>
+                <w:b/>
+              </w:rPr>
+              <w:t xml:space="preserve">Figure 2.</w:t>
+            </w:r>
+            <w:r>
+              <w:t xml:space="preserve">. Structural Equation Modeling visualization of the model. Squares represent manifest variables; Ellipses represent latent variables; dashed lines represent factor loadings; thick black lines represent the regression paths of interest. For reasons of model identification, the loading of the general factor on Processing Speed is fixed to 1, and no regression path is estimated between adversity and the unique variance of Processing Speed. The latent factors denoted with U represent the residual variances of DDM parameters after accounting for shared variance on the latent level. This can be achieved by fixing their factor loadings to 1, and by fixing the variances of the manifest DDM parameters to 0.</w:t>
+            </w:r>
+          </w:p>
+        </w:tc>
+      </w:tr>
+    </w:tbl>
+    <w:bookmarkEnd w:id="39"/>
+    <w:bookmarkEnd w:id="40"/>
+    <w:bookmarkStart w:id="53" w:name="methods"/>
+    <w:p>
+      <w:pPr>
+        <w:pStyle w:val="Heading1"/>
+      </w:pPr>
+      <w:r>
+        <w:t xml:space="preserve">Methods</w:t>
+      </w:r>
+    </w:p>
+    <w:bookmarkStart w:id="45" w:name="meth_sample"/>
+    <w:p>
+      <w:pPr>
+        <w:pStyle w:val="Heading2"/>
+      </w:pPr>
+      <w:r>
+        <w:t xml:space="preserve">Sample</w:t>
+      </w:r>
+    </w:p>
+    <w:p>
+      <w:pPr>
+        <w:pStyle w:val="FirstParagraph"/>
+      </w:pPr>
+      <w:r>
+        <w:t xml:space="preserve">This study will be based on the baseline cohort of the ABCD study (</w:t>
+      </w:r>
+      <w:hyperlink r:id="rId35">
+        <w:r>
+          <w:rPr>
+            <w:rStyle w:val="Hyperlink"/>
+          </w:rPr>
+          <w:t xml:space="preserve">http://abcdstudy.org</w:t>
+        </w:r>
+      </w:hyperlink>
+      <w:r>
+        <w:t xml:space="preserve">; Data Release 4.0), which is a prospective, longitudinal data collection focused on brain development and child health in the United States.</w:t>
+      </w:r>
+      <w:r>
+        <w:t xml:space="preserve"> </w:t>
+      </w:r>
+      <w:r>
+        <w:t xml:space="preserve">At baseline, the study included 11,878 youths (between 9 and 10 years of age) recruited across 21 sites using multi-stage probability sampling in order to obtain a nationally representative sample.</w:t>
+      </w:r>
+      <w:r>
+        <w:t xml:space="preserve"> </w:t>
+      </w:r>
+      <w:r>
+        <w:t xml:space="preserve">Baseline assessments were completed between September 1st 2016 and August 31st 2018.</w:t>
+      </w:r>
+      <w:r>
+        <w:t xml:space="preserve"> </w:t>
+      </w:r>
+      <w:r>
+        <w:t xml:space="preserve">For more information about sampling procedures, see</w:t>
+      </w:r>
+      <w:r>
+        <w:t xml:space="preserve"> </w:t>
+      </w:r>
+      <w:r>
+        <w:t xml:space="preserve">Garavan et al. (2018)</w:t>
+      </w:r>
+      <w:r>
+        <w:t xml:space="preserve">.</w:t>
+      </w:r>
+      <w:r>
+        <w:t xml:space="preserve"> </w:t>
+      </w:r>
+      <w:r>
+        <w:t xml:space="preserve">We will limit our analyses to the baseline assessments as these include the largest collection of cognitive tasks suitable for DDM</w:t>
+      </w:r>
+      <w:r>
+        <w:t xml:space="preserve"> </w:t>
+      </w:r>
+      <w:r>
+        <w:t xml:space="preserve">(Luciana et al., 2018)</w:t>
+      </w:r>
+      <w:r>
+        <w:t xml:space="preserve">.</w:t>
+      </w:r>
+    </w:p>
+    <w:p>
+      <w:pPr>
+        <w:pStyle w:val="BodyText"/>
+      </w:pPr>
+      <w:r>
+        <w:t xml:space="preserve">Cognitive summary scores were available for 11,876 participants.</w:t>
+      </w:r>
+      <w:r>
+        <w:t xml:space="preserve"> </w:t>
+      </w:r>
+      <w:r>
+        <w:t xml:space="preserve">Of these, we were unable to recover the data of 1,189 participants due to unrecoverable typos in the participant IDs of the trial-level data and due to an unresolved issue in ABCD Data Release 4.0 causing missing data for two sites.</w:t>
+      </w:r>
+      <w:r>
+        <w:t xml:space="preserve"> </w:t>
+      </w:r>
+      <w:r>
+        <w:t xml:space="preserve">Thus, we included</w:t>
+      </w:r>
+      <w:r>
+        <w:t xml:space="preserve"> </w:t>
+      </w:r>
+      <w:r>
+        <w:rPr>
+          <w:iCs/>
+          <w:i/>
+        </w:rPr>
+        <w:t xml:space="preserve">N</w:t>
+      </w:r>
+      <w:r>
+        <w:t xml:space="preserve"> </w:t>
+      </w:r>
+      <w:r>
+        <w:t xml:space="preserve">= 10,687 participants who had data available on all four^1.</w:t>
+      </w:r>
+      <w:r>
+        <w:t xml:space="preserve"> </w:t>
+      </w:r>
+      <w:r>
+        <w:t xml:space="preserve">cognitive tasks.</w:t>
+      </w:r>
+    </w:p>
+    <w:bookmarkStart w:id="44" w:name="meth_os"/>
+    <w:p>
+      <w:pPr>
+        <w:pStyle w:val="Heading3"/>
+      </w:pPr>
+      <w:r>
+        <w:t xml:space="preserve">Open Science Statement</w:t>
+      </w:r>
+    </w:p>
+    <w:p>
+      <w:pPr>
+        <w:pStyle w:val="FirstParagraph"/>
+      </w:pPr>
+      <w:r>
+        <w:t xml:space="preserve">All scripts and materials as well as detailed instructions necessary to reproduce the findings can be found on the article’s Github repository</w:t>
+      </w:r>
+      <w:r>
+        <w:t xml:space="preserve"> </w:t>
+      </w:r>
+      <w:hyperlink r:id="rId41">
+        <w:r>
+          <w:rPr>
+            <w:rStyle w:val="Hyperlink"/>
+          </w:rPr>
+          <w:t xml:space="preserve">(https://github.com/stefanvermeent/abcd_ddm)</w:t>
+        </w:r>
+      </w:hyperlink>
+      <w:r>
+        <w:t xml:space="preserve">.</w:t>
+      </w:r>
+      <w:r>
+        <w:t xml:space="preserve"> </w:t>
+      </w:r>
+      <w:r>
+        <w:t xml:space="preserve">The raw study data cannot be shared on public repositories.</w:t>
+      </w:r>
+      <w:r>
+        <w:t xml:space="preserve"> </w:t>
+      </w:r>
+      <w:r>
+        <w:t xml:space="preserve">Thus, to fully replicate our findings, personal access to the ABCD dataset is required</w:t>
+      </w:r>
+      <w:r>
+        <w:t xml:space="preserve"> </w:t>
+      </w:r>
+      <w:hyperlink r:id="rId42">
+        <w:r>
+          <w:rPr>
+            <w:rStyle w:val="Hyperlink"/>
+          </w:rPr>
+          <w:t xml:space="preserve">https://nda.nih.gov</w:t>
+        </w:r>
+      </w:hyperlink>
+      <w:r>
+        <w:t xml:space="preserve">.</w:t>
+      </w:r>
+      <w:r>
+        <w:t xml:space="preserve"> </w:t>
+      </w:r>
+      <w:r>
+        <w:t xml:space="preserve">To allow computational reproducibility of the analyses, synthetic data files will be provided which can be used as input to the analyses scripts.</w:t>
+      </w:r>
+      <w:r>
+        <w:t xml:space="preserve"> </w:t>
+      </w:r>
+      <w:r>
+        <w:t xml:space="preserve">Note that these will return different results than those reported in the article.</w:t>
+      </w:r>
+    </w:p>
+    <w:p>
+      <w:pPr>
+        <w:pStyle w:val="BodyText"/>
+      </w:pPr>
+      <w:r>
+        <w:t xml:space="preserve">We obtained access to the full ABCD data repository and performed initial data cleaning and analyses</w:t>
+      </w:r>
+      <w:r>
+        <w:t xml:space="preserve"> </w:t>
+      </w:r>
+      <w:r>
+        <w:rPr>
+          <w:iCs/>
+          <w:i/>
+        </w:rPr>
+        <w:t xml:space="preserve">prior</w:t>
+      </w:r>
+      <w:r>
+        <w:t xml:space="preserve"> </w:t>
+      </w:r>
+      <w:r>
+        <w:t xml:space="preserve">to stage 1 submission.</w:t>
+      </w:r>
+      <w:r>
+        <w:t xml:space="preserve"> </w:t>
+      </w:r>
+      <w:r>
+        <w:t xml:space="preserve">However, we only did so focusing on the cognitive task data in isolation to prevent biasing our substantial analyses.</w:t>
+      </w:r>
+      <w:r>
+        <w:t xml:space="preserve"> </w:t>
+      </w:r>
+      <w:r>
+        <w:t xml:space="preserve">The goal of these analyses was to assure that the pre-selected cognitive tasks adhered to basic DDM assumptions and had the required trial-level data available in the right format.</w:t>
+      </w:r>
+      <w:r>
+        <w:t xml:space="preserve"> </w:t>
+      </w:r>
+      <w:r>
+        <w:t xml:space="preserve">These initial analyses were</w:t>
+      </w:r>
+      <w:r>
+        <w:t xml:space="preserve"> </w:t>
+      </w:r>
+      <w:hyperlink r:id="rId43">
+        <w:r>
+          <w:rPr>
+            <w:rStyle w:val="Hyperlink"/>
+          </w:rPr>
+          <w:t xml:space="preserve">preregistered</w:t>
+        </w:r>
+      </w:hyperlink>
+      <w:r>
+        <w:t xml:space="preserve">.</w:t>
+      </w:r>
+    </w:p>
+    <w:p>
+      <w:pPr>
+        <w:pStyle w:val="BodyText"/>
+      </w:pPr>
+      <w:r>
+        <w:t xml:space="preserve">Importantly, by only looking at the cognitive task data in isolation, we did not bias our substantive analyses.</w:t>
+      </w:r>
+      <w:r>
+        <w:t xml:space="preserve"> </w:t>
+      </w:r>
+      <w:r>
+        <w:t xml:space="preserve">To increase transparency, we developed a workflow in R that tracked the data files that were loaded into the analysis environment.</w:t>
+      </w:r>
+      <w:r>
+        <w:t xml:space="preserve"> </w:t>
+      </w:r>
+      <w:r>
+        <w:t xml:space="preserve">If a data file had not been previously accessed, this triggered an automatic commit of this information to the online GitHub repository.</w:t>
+      </w:r>
+      <w:r>
+        <w:t xml:space="preserve"> </w:t>
+      </w:r>
+      <w:r>
+        <w:t xml:space="preserve">See the supplemental materials for a detailed description and visual overview of this workflow.</w:t>
+      </w:r>
+      <w:r>
+        <w:t xml:space="preserve"> </w:t>
+      </w:r>
+      <w:r>
+        <w:t xml:space="preserve">An overview of the data access history is provided in the repository’s README file.</w:t>
+      </w:r>
+    </w:p>
+    <w:bookmarkEnd w:id="44"/>
+    <w:bookmarkEnd w:id="45"/>
+    <w:bookmarkStart w:id="46" w:name="meth_exclusions"/>
+    <w:p>
+      <w:pPr>
+        <w:pStyle w:val="Heading2"/>
+      </w:pPr>
+      <w:r>
+        <w:t xml:space="preserve">Exclusion Criteria</w:t>
+      </w:r>
+    </w:p>
+    <w:p>
+      <w:pPr>
+        <w:pStyle w:val="FirstParagraph"/>
+      </w:pPr>
+      <w:r>
+        <w:t xml:space="preserve">For the cognitive task data, we</w:t>
+      </w:r>
+      <w:r>
+        <w:t xml:space="preserve"> </w:t>
+      </w:r>
+      <w:hyperlink r:id="rId43">
+        <w:r>
+          <w:rPr>
+            <w:rStyle w:val="Hyperlink"/>
+          </w:rPr>
+          <w:t xml:space="preserve">preregistered</w:t>
+        </w:r>
+      </w:hyperlink>
+      <w:r>
+        <w:t xml:space="preserve"> </w:t>
+      </w:r>
+      <w:r>
+        <w:t xml:space="preserve">several exclusion criteria, first cleaning the trial-level data and subsequently applying case-wise exclusions.</w:t>
+      </w:r>
+      <w:r>
+        <w:t xml:space="preserve"> </w:t>
+      </w:r>
+      <w:r>
+        <w:t xml:space="preserve">First, we removed RTs of the Attention Shifting, Flanker, and Mental Rotation Tasks exceeded the build-in response time-out of these tasks (0.07%, 0.04%, and &lt; 0.01% of trials, respectively).</w:t>
+      </w:r>
+      <w:r>
+        <w:t xml:space="preserve"> </w:t>
+      </w:r>
+      <w:r>
+        <w:t xml:space="preserve">The Processing Speed did not have a programmed time-out, but we decided to cut-off responses &gt; 10 s (0.15% of trials) to remove extreme outliers.</w:t>
+      </w:r>
+      <w:r>
+        <w:t xml:space="preserve"> </w:t>
+      </w:r>
+      <w:r>
+        <w:t xml:space="preserve">This step was not preregistered as we did not anticipate these extreme outliers.</w:t>
+      </w:r>
+    </w:p>
+    <w:p>
+      <w:pPr>
+        <w:pStyle w:val="BodyText"/>
+      </w:pPr>
+      <w:r>
+        <w:t xml:space="preserve">Next, we removed trials with: 1) RTs &lt; 300 ms (ranging from 0.01% to 1.03% of trials across tasks); 2) response times &gt; 3</w:t>
+      </w:r>
+      <w:r>
+        <w:t xml:space="preserve"> </w:t>
+      </w:r>
+      <w:r>
+        <w:rPr>
+          <w:iCs/>
+          <w:i/>
+        </w:rPr>
+        <w:t xml:space="preserve">SD</w:t>
+      </w:r>
+      <w:r>
+        <w:t xml:space="preserve"> </w:t>
+      </w:r>
+      <w:r>
+        <w:t xml:space="preserve">above the intra-individual mean of log-transformed RTs (ranging from 0.02% to 0.85% of trials across tasks); 3) trials with missing response times and/or accuracy data (&lt; 0.01% for all tasks except Mental Rotation, see below).</w:t>
+      </w:r>
+    </w:p>
+    <w:p>
+      <w:pPr>
+        <w:pStyle w:val="BodyText"/>
+      </w:pPr>
+      <w:r>
+        <w:t xml:space="preserve">Some additional trial-level decisions were not preregistered.</w:t>
+      </w:r>
+      <w:r>
+        <w:t xml:space="preserve"> </w:t>
+      </w:r>
+      <w:r>
+        <w:t xml:space="preserve">We found that the 5 s response time-out on the Mental Rotation Task led to missing responses on 10.55% of trials which truncated the tail of the RT distribution.</w:t>
+      </w:r>
+      <w:r>
+        <w:t xml:space="preserve"> </w:t>
+      </w:r>
+      <w:r>
+        <w:t xml:space="preserve">As this can bias DDM parameter estimation, we decided to impute these values instead of removing them (see the Methods section).</w:t>
+      </w:r>
+      <w:r>
+        <w:t xml:space="preserve"> </w:t>
+      </w:r>
+      <w:r>
+        <w:t xml:space="preserve">In addition, for the Processing Speed task we removed trials &lt; 3</w:t>
+      </w:r>
+      <w:r>
+        <w:t xml:space="preserve"> </w:t>
+      </w:r>
+      <w:r>
+        <w:rPr>
+          <w:iCs/>
+          <w:i/>
+        </w:rPr>
+        <w:t xml:space="preserve">SD</w:t>
+      </w:r>
+      <w:r>
+        <w:t xml:space="preserve"> </w:t>
+      </w:r>
+      <w:r>
+        <w:t xml:space="preserve">below the intra-individual mean of log-transformed RTs to get rid of a number of fast outliers (0.22%).</w:t>
+      </w:r>
+      <w:r>
+        <w:t xml:space="preserve"> </w:t>
+      </w:r>
+      <w:r>
+        <w:t xml:space="preserve">Fast outliers are particularly problematic for DDM because they can substantially bias parameter estimation (REF).</w:t>
+      </w:r>
+    </w:p>
+    <w:p>
+      <w:pPr>
+        <w:pStyle w:val="BodyText"/>
+      </w:pPr>
+      <w:r>
+        <w:t xml:space="preserve">Next, we excluded participants who 1) had suffered possible mild traumatic brain injury or worse (</w:t>
+      </w:r>
+      <w:r>
+        <w:rPr>
+          <w:iCs/>
+          <w:i/>
+        </w:rPr>
+        <w:t xml:space="preserve">n</w:t>
+      </w:r>
+      <w:r>
+        <w:t xml:space="preserve"> </w:t>
+      </w:r>
+      <w:r>
+        <w:t xml:space="preserve">= 118); 2) showed a response bias of &gt; 80% on two or more tasks (</w:t>
+      </w:r>
+      <w:r>
+        <w:rPr>
+          <w:iCs/>
+          <w:i/>
+        </w:rPr>
+        <w:t xml:space="preserve">n</w:t>
+      </w:r>
+      <w:r>
+        <w:t xml:space="preserve"> </w:t>
+      </w:r>
+      <w:r>
+        <w:t xml:space="preserve">= 0); 3) had a low number of trials left after trial-level exclusions, defined as 20 trials for Mental Rotation and Attention Shifting (</w:t>
+      </w:r>
+      <w:r>
+        <w:rPr>
+          <w:iCs/>
+          <w:i/>
+        </w:rPr>
+        <w:t xml:space="preserve">n</w:t>
+      </w:r>
+      <w:r>
+        <w:t xml:space="preserve"> </w:t>
+      </w:r>
+      <w:r>
+        <w:t xml:space="preserve">= 113 and 19, respectively) and &lt; 15 trials for Flanker and Processing Speed (</w:t>
+      </w:r>
+      <w:r>
+        <w:rPr>
+          <w:iCs/>
+          <w:i/>
+        </w:rPr>
+        <w:t xml:space="preserve">n</w:t>
+      </w:r>
+      <w:r>
+        <w:t xml:space="preserve"> </w:t>
+      </w:r>
+      <w:r>
+        <w:t xml:space="preserve">= 64 and 34, respectively).</w:t>
+      </w:r>
+      <w:r>
+        <w:t xml:space="preserve"> </w:t>
+      </w:r>
+      <w:r>
+        <w:t xml:space="preserve">Finally, we excluded one participant with 0% accuracy on the Processing Speed Task and one participant with 0% accuracy on the Mental Rotation Task.</w:t>
+      </w:r>
+    </w:p>
+    <w:p>
+      <w:pPr>
+        <w:pStyle w:val="BodyText"/>
+      </w:pPr>
+      <w:r>
+        <w:t xml:space="preserve">Some of the case-wise exclusions deviated from the preregistration.</w:t>
+      </w:r>
+      <w:r>
+        <w:t xml:space="preserve"> </w:t>
+      </w:r>
+      <w:r>
+        <w:t xml:space="preserve">We planned to exclude participants who performed at chance level, but we later learned that this was not necessary for the DDM (the DDM can handle performance at or below chance) and would lead to the exclusion of a substantial part of the sample.</w:t>
+      </w:r>
+      <w:r>
+        <w:t xml:space="preserve"> </w:t>
+      </w:r>
+      <w:r>
+        <w:t xml:space="preserve">In addition, we planned to use 20 trials as the cut-off for all tasks, but this turned out to be an overly strict criterium for the Processing Speed and Flanker Task.</w:t>
+      </w:r>
+      <w:r>
+        <w:t xml:space="preserve"> </w:t>
+      </w:r>
+      <w:r>
+        <w:t xml:space="preserve">Finally, we ended up not excluding participants with missing data one one or more tasks, as the main analyses can account for missing data points.</w:t>
+      </w:r>
+    </w:p>
+    <w:p>
+      <w:pPr>
+        <w:pStyle w:val="BodyText"/>
+      </w:pPr>
+      <w:r>
+        <w:t xml:space="preserve">The final sample consisted of 10,563 participants.</w:t>
+      </w:r>
+    </w:p>
+    <w:bookmarkEnd w:id="46"/>
+    <w:bookmarkStart w:id="49" w:name="meth_measures"/>
+    <w:p>
+      <w:pPr>
+        <w:pStyle w:val="Heading2"/>
+      </w:pPr>
+      <w:r>
+        <w:t xml:space="preserve">Measures</w:t>
+      </w:r>
+    </w:p>
+    <w:bookmarkStart w:id="47" w:name="meth_cogtasks"/>
+    <w:p>
+      <w:pPr>
+        <w:pStyle w:val="Heading3"/>
+      </w:pPr>
+      <w:r>
+        <w:t xml:space="preserve">Cognitive Tasks</w:t>
+      </w:r>
+    </w:p>
+    <w:p>
+      <w:pPr>
+        <w:pStyle w:val="FirstParagraph"/>
+      </w:pPr>
+      <w:r>
+        <w:rPr>
+          <w:bCs/>
+          <w:b/>
+        </w:rPr>
+        <w:t xml:space="preserve">Flanker Task.</w:t>
+      </w:r>
+      <w:r>
+        <w:t xml:space="preserve"> </w:t>
+      </w:r>
+      <w:r>
+        <w:t xml:space="preserve">The NIH Toolbox Flanker task is typically used as a measure of cognitive control and attention</w:t>
+      </w:r>
+      <w:r>
+        <w:t xml:space="preserve"> </w:t>
+      </w:r>
+      <w:r>
+        <w:t xml:space="preserve">(Zelazo et al., 2014)</w:t>
+      </w:r>
+      <w:r>
+        <w:t xml:space="preserve">.</w:t>
+      </w:r>
+      <w:r>
+        <w:t xml:space="preserve"> </w:t>
+      </w:r>
+      <w:r>
+        <w:t xml:space="preserve">Participants are presented with five arrows that are positioned side-by-side.</w:t>
+      </w:r>
+      <w:r>
+        <w:t xml:space="preserve"> </w:t>
+      </w:r>
+      <w:r>
+        <w:t xml:space="preserve">The four flanking arrows always point in the same direction, either left or right.</w:t>
+      </w:r>
+      <w:r>
+        <w:t xml:space="preserve"> </w:t>
+      </w:r>
+      <w:r>
+        <w:t xml:space="preserve">The central arrow either points in the same direction (12 congruent trials) or in the opposite direction (8 incongruent trials).</w:t>
+      </w:r>
+      <w:r>
+        <w:t xml:space="preserve"> </w:t>
+      </w:r>
+      <w:r>
+        <w:t xml:space="preserve">The participants are instructed to always ignore the flanking arrows and push a button to indicate whether the central arrow is pointing left or right.</w:t>
+      </w:r>
+    </w:p>
+    <w:p>
+      <w:pPr>
+        <w:pStyle w:val="BodyText"/>
+      </w:pPr>
+      <w:r>
+        <w:rPr>
+          <w:bCs/>
+          <w:b/>
+        </w:rPr>
+        <w:t xml:space="preserve">Processing Speed Task.</w:t>
+      </w:r>
+      <w:r>
+        <w:t xml:space="preserve"> </w:t>
+      </w:r>
+      <w:r>
+        <w:t xml:space="preserve">The NIH Toolbox Pattern Comparison Processing Speed task</w:t>
+      </w:r>
+      <w:r>
+        <w:t xml:space="preserve"> </w:t>
+      </w:r>
+      <w:r>
+        <w:t xml:space="preserve">(Carlozzi et al., 2015)</w:t>
+      </w:r>
+      <w:r>
+        <w:t xml:space="preserve"> </w:t>
+      </w:r>
+      <w:r>
+        <w:t xml:space="preserve">is a measure of visual processing.</w:t>
+      </w:r>
+      <w:r>
+        <w:t xml:space="preserve"> </w:t>
+      </w:r>
+      <w:r>
+        <w:t xml:space="preserve">On each trial, participants are presented with two images and have to decide whether the images are the same or different.</w:t>
+      </w:r>
+      <w:r>
+        <w:t xml:space="preserve"> </w:t>
+      </w:r>
+      <w:r>
+        <w:t xml:space="preserve">When images are different, they vary on one of three dimensions: color, adding or taking something away, or containing more or less of a particular item.</w:t>
+      </w:r>
+      <w:r>
+        <w:t xml:space="preserve"> </w:t>
+      </w:r>
+      <w:r>
+        <w:t xml:space="preserve">Participants have 90 s to complete as many trials as possible.</w:t>
+      </w:r>
+    </w:p>
+    <w:p>
+      <w:pPr>
+        <w:pStyle w:val="BodyText"/>
+      </w:pPr>
+      <w:r>
+        <w:rPr>
+          <w:bCs/>
+          <w:b/>
+        </w:rPr>
+        <w:t xml:space="preserve">Attention Shifting Task.</w:t>
+      </w:r>
+      <w:r>
+        <w:t xml:space="preserve"> </w:t>
+      </w:r>
+      <w:r>
+        <w:t xml:space="preserve">The NIH Toolbox Dimensional Change Card Sort Task is a measure of attention shifting, sometimes also broadly construed as cognitive flexibility</w:t>
+      </w:r>
+      <w:r>
+        <w:t xml:space="preserve"> </w:t>
+      </w:r>
+      <w:r>
+        <w:t xml:space="preserve">(Zelazo et al., 2014; Zelazo, 2006)</w:t>
+      </w:r>
+      <w:r>
+        <w:t xml:space="preserve">.</w:t>
+      </w:r>
+      <w:r>
+        <w:t xml:space="preserve"> </w:t>
+      </w:r>
+      <w:r>
+        <w:t xml:space="preserve">At the bottom of the screen, participants see an image of a white rabbit and a green boat.</w:t>
+      </w:r>
+      <w:r>
+        <w:t xml:space="preserve"> </w:t>
+      </w:r>
+      <w:r>
+        <w:t xml:space="preserve">On each trial, a third object is presented at the center of the screen that they have to match either by shape or by color with the two images below.</w:t>
+      </w:r>
+      <w:r>
+        <w:t xml:space="preserve"> </w:t>
+      </w:r>
+      <w:r>
+        <w:t xml:space="preserve">After XXX practice trials, participants first go through a block of trials where they only have to sort based on one dimension, after which they go through second block of trials where they have to switch to the other dimension.</w:t>
+      </w:r>
+      <w:r>
+        <w:t xml:space="preserve"> </w:t>
+      </w:r>
+      <w:r>
+        <w:t xml:space="preserve">Finally, they perform a final block of trials where they have to alternate between dimensions in pseudo-random order.</w:t>
+      </w:r>
+      <w:r>
+        <w:t xml:space="preserve"> </w:t>
+      </w:r>
+      <w:r>
+        <w:t xml:space="preserve">All participants were presented with 23</w:t>
+      </w:r>
+      <w:r>
+        <w:t xml:space="preserve"> </w:t>
+      </w:r>
+      <w:r>
+        <w:t xml:space="preserve">“</w:t>
+      </w:r>
+      <w:r>
+        <w:t xml:space="preserve">repeat</w:t>
+      </w:r>
+      <w:r>
+        <w:t xml:space="preserve">”</w:t>
+      </w:r>
+      <w:r>
+        <w:t xml:space="preserve"> </w:t>
+      </w:r>
+      <w:r>
+        <w:t xml:space="preserve">trials (i.e., the sorting rule is the same as on the previous trial) and 7</w:t>
+      </w:r>
+      <w:r>
+        <w:t xml:space="preserve"> </w:t>
+      </w:r>
+      <w:r>
+        <w:t xml:space="preserve">“</w:t>
+      </w:r>
+      <w:r>
+        <w:t xml:space="preserve">switch</w:t>
+      </w:r>
+      <w:r>
+        <w:t xml:space="preserve">”</w:t>
+      </w:r>
+      <w:r>
+        <w:t xml:space="preserve"> </w:t>
+      </w:r>
+      <w:r>
+        <w:t xml:space="preserve">trials (i.e., the sorting rule is different than on the previous trial).</w:t>
+      </w:r>
+    </w:p>
+    <w:p>
+      <w:pPr>
+        <w:pStyle w:val="BodyText"/>
+      </w:pPr>
+      <w:r>
+        <w:rPr>
+          <w:bCs/>
+          <w:b/>
+        </w:rPr>
+        <w:t xml:space="preserve">Mental Rotation Task.</w:t>
+      </w:r>
+      <w:r>
+        <w:t xml:space="preserve"> </w:t>
+      </w:r>
+      <w:r>
+        <w:t xml:space="preserve">The Little Man task (referred to in this article as the Mental Rotation task) is a measure of visual-spatial processing</w:t>
+      </w:r>
+      <w:r>
+        <w:t xml:space="preserve"> </w:t>
+      </w:r>
+      <w:r>
+        <w:t xml:space="preserve">(Luciana et al., 2018)</w:t>
+      </w:r>
+      <w:r>
+        <w:t xml:space="preserve">.</w:t>
+      </w:r>
+      <w:r>
+        <w:t xml:space="preserve"> </w:t>
+      </w:r>
+      <w:r>
+        <w:t xml:space="preserve">Participants see a rudimentary image of a male figure holding a briefcase in his left or right hand.</w:t>
+      </w:r>
+      <w:r>
+        <w:t xml:space="preserve"> </w:t>
+      </w:r>
+      <w:r>
+        <w:t xml:space="preserve">Participants have to indicate whether the the briefcase is in the left or right hand using corresponding buttons.</w:t>
+      </w:r>
+      <w:r>
+        <w:t xml:space="preserve"> </w:t>
+      </w:r>
+      <w:r>
+        <w:t xml:space="preserve">The image can be presented in four different orientations: right side up versus upside down and facing the participant versus facing away.</w:t>
+      </w:r>
+      <w:r>
+        <w:t xml:space="preserve"> </w:t>
+      </w:r>
+      <w:r>
+        <w:t xml:space="preserve">Thus, on half of the trials, participants have to mentally rotate the image in order to make the decision.</w:t>
+      </w:r>
+      <w:r>
+        <w:t xml:space="preserve"> </w:t>
+      </w:r>
+      <w:r>
+        <w:t xml:space="preserve">Participants first go through XXX practice trials and then complete 32 test trials.</w:t>
+      </w:r>
+    </w:p>
+    <w:bookmarkEnd w:id="47"/>
+    <w:bookmarkStart w:id="48" w:name="meth_adversity"/>
+    <w:p>
+      <w:pPr>
+        <w:pStyle w:val="Heading3"/>
+      </w:pPr>
+      <w:r>
+        <w:t xml:space="preserve">Adversity measures</w:t>
+      </w:r>
+    </w:p>
+    <w:p>
+      <w:pPr>
+        <w:pStyle w:val="FirstParagraph"/>
+      </w:pPr>
+      <w:r>
+        <w:rPr>
+          <w:bCs/>
+          <w:b/>
+        </w:rPr>
+        <w:t xml:space="preserve">Material deprivation.</w:t>
+      </w:r>
+      <w:r>
+        <w:t xml:space="preserve"> </w:t>
+      </w:r>
+      <w:r>
+        <w:t xml:space="preserve">Seven items from the parent-reported ABCD Demographics Questionnaire will be used to assess material deprivation.</w:t>
+      </w:r>
+      <w:r>
+        <w:t xml:space="preserve"> </w:t>
+      </w:r>
+      <w:r>
+        <w:t xml:space="preserve">These items originate from the Parent-Reported Financial Adversity Questionnaire</w:t>
+      </w:r>
+      <w:r>
+        <w:t xml:space="preserve"> </w:t>
+      </w:r>
+      <w:r>
+        <w:t xml:space="preserve">(PRFQ; Diemer et al., 2013)</w:t>
+      </w:r>
+      <w:r>
+        <w:t xml:space="preserve">.</w:t>
+      </w:r>
+      <w:r>
+        <w:t xml:space="preserve"> </w:t>
+      </w:r>
+      <w:r>
+        <w:t xml:space="preserve">The items assess whether or not (1 = Yes, 0 = No) the child’s family experienced several economic hardships over the 12 months prior to the assessment (e.g.,</w:t>
+      </w:r>
+      <w:r>
+        <w:t xml:space="preserve"> </w:t>
+      </w:r>
+      <w:r>
+        <w:t xml:space="preserve">‘</w:t>
+      </w:r>
+      <w:r>
+        <w:t xml:space="preserve">Needed food but couldn’t afford to buy it or couldn’t afford to go out to get it</w:t>
+      </w:r>
+      <w:r>
+        <w:t xml:space="preserve">’</w:t>
+      </w:r>
+      <w:r>
+        <w:t xml:space="preserve">).</w:t>
+      </w:r>
+    </w:p>
+    <w:p>
+      <w:pPr>
+        <w:pStyle w:val="BodyText"/>
+      </w:pPr>
+      <w:r>
+        <w:rPr>
+          <w:bCs/>
+          <w:b/>
+        </w:rPr>
+        <w:t xml:space="preserve">Threat exposure.</w:t>
+      </w:r>
+      <w:r>
+        <w:t xml:space="preserve"> </w:t>
+      </w:r>
+      <w:r>
+        <w:t xml:space="preserve">Threat experienced in the youth’s home will be assessed using the Family Conflict subscale of the ABCD Family Environment Scale [FES;</w:t>
+      </w:r>
+      <w:r>
+        <w:t xml:space="preserve"> </w:t>
+      </w:r>
+      <w:r>
+        <w:t xml:space="preserve">Moos (1994)</w:t>
+      </w:r>
+      <w:r>
+        <w:t xml:space="preserve">;</w:t>
+      </w:r>
+      <w:r>
+        <w:t xml:space="preserve"> </w:t>
+      </w:r>
+      <w:r>
+        <w:t xml:space="preserve">Zucker et al. (2018)</w:t>
+      </w:r>
+      <w:r>
+        <w:t xml:space="preserve">].</w:t>
+      </w:r>
+      <w:r>
+        <w:t xml:space="preserve"> </w:t>
+      </w:r>
+      <w:r>
+        <w:t xml:space="preserve">The FES consisted of 9 items assessing conflict with family members (e.g.,</w:t>
+      </w:r>
+      <w:r>
+        <w:t xml:space="preserve"> </w:t>
+      </w:r>
+      <w:r>
+        <w:t xml:space="preserve">‘</w:t>
+      </w:r>
+      <w:r>
+        <w:t xml:space="preserve">We fight a lot in our family</w:t>
+      </w:r>
+      <w:r>
+        <w:t xml:space="preserve">’</w:t>
+      </w:r>
+      <w:r>
+        <w:t xml:space="preserve">).</w:t>
+      </w:r>
+      <w:r>
+        <w:t xml:space="preserve"> </w:t>
+      </w:r>
+      <w:r>
+        <w:t xml:space="preserve">Items were endorsed with either 1 (True) or 0 (False).</w:t>
+      </w:r>
+      <w:r>
+        <w:t xml:space="preserve"> </w:t>
+      </w:r>
+      <w:r>
+        <w:t xml:space="preserve">Two items are positively valenced and will therefore be reverse-scored.</w:t>
+      </w:r>
+    </w:p>
+    <w:p>
+      <w:pPr>
+        <w:pStyle w:val="BodyText"/>
+      </w:pPr>
+      <w:r>
+        <w:rPr>
+          <w:bCs/>
+          <w:b/>
+        </w:rPr>
+        <w:t xml:space="preserve">Violence exposure.</w:t>
+      </w:r>
+      <w:r>
+        <w:t xml:space="preserve"> </w:t>
+      </w:r>
+      <w:r>
+        <w:t xml:space="preserve">The level of violence exposure of the child will be assessed using two questionnaires.</w:t>
+      </w:r>
+      <w:r>
+        <w:t xml:space="preserve"> </w:t>
+      </w:r>
+      <w:r>
+        <w:t xml:space="preserve">First, we will use the parent-reported neighborhood safety/crime questionnaire including three items: 1)</w:t>
+      </w:r>
+      <w:r>
+        <w:t xml:space="preserve"> </w:t>
+      </w:r>
+      <w:r>
+        <w:t xml:space="preserve">‘</w:t>
+      </w:r>
+      <w:r>
+        <w:t xml:space="preserve">I feel safe walking in my neighborhood</w:t>
+      </w:r>
+      <w:r>
+        <w:t xml:space="preserve">’</w:t>
+      </w:r>
+      <w:r>
+        <w:t xml:space="preserve">; 2)</w:t>
+      </w:r>
+      <w:r>
+        <w:t xml:space="preserve"> </w:t>
+      </w:r>
+      <w:r>
+        <w:t xml:space="preserve">‘</w:t>
+      </w:r>
+      <w:r>
+        <w:t xml:space="preserve">Violence is not a problem in my neighborhood</w:t>
+      </w:r>
+      <w:r>
+        <w:t xml:space="preserve">’</w:t>
+      </w:r>
+      <w:r>
+        <w:t xml:space="preserve">; 3)</w:t>
+      </w:r>
+      <w:r>
+        <w:t xml:space="preserve"> </w:t>
+      </w:r>
+      <w:r>
+        <w:t xml:space="preserve">‘</w:t>
+      </w:r>
+      <w:r>
+        <w:t xml:space="preserve">My neighborhood is safe from crime</w:t>
+      </w:r>
+      <w:r>
+        <w:t xml:space="preserve">’</w:t>
+      </w:r>
+      <w:r>
+        <w:t xml:space="preserve"> </w:t>
+      </w:r>
+      <w:r>
+        <w:t xml:space="preserve">(Toolkit, 2016)</w:t>
+      </w:r>
+      <w:r>
+        <w:t xml:space="preserve">.</w:t>
+      </w:r>
+      <w:r>
+        <w:t xml:space="preserve"> </w:t>
+      </w:r>
+      <w:r>
+        <w:t xml:space="preserve">Neighborhood was defined as the area within about a 20-minute walk of the child’s home, and items were endorsed on a scale of 1 (Strongly disagree) to 5 (Strongly agree).</w:t>
+      </w:r>
+    </w:p>
+    <w:p>
+      <w:pPr>
+        <w:pStyle w:val="BodyText"/>
+      </w:pPr>
+      <w:r>
+        <w:t xml:space="preserve">Second, we used the parent-reported diagnostic interview for DMS-5 relating to traumatic events</w:t>
+      </w:r>
+      <w:r>
+        <w:t xml:space="preserve"> </w:t>
+      </w:r>
+      <w:r>
+        <w:t xml:space="preserve">(Clark et al., 2010)</w:t>
+      </w:r>
+      <w:r>
+        <w:t xml:space="preserve">.</w:t>
+      </w:r>
+      <w:r>
+        <w:t xml:space="preserve"> </w:t>
+      </w:r>
+      <w:r>
+        <w:t xml:space="preserve">Items assessed whether or not (1 = True; 0 = False) the child had experienced several events (e.g.,</w:t>
+      </w:r>
+      <w:r>
+        <w:t xml:space="preserve"> </w:t>
+      </w:r>
+      <w:r>
+        <w:t xml:space="preserve">‘</w:t>
+      </w:r>
+      <w:r>
+        <w:t xml:space="preserve">Witnessed someone shot or stabbed in the community</w:t>
+      </w:r>
+      <w:r>
+        <w:t xml:space="preserve">’</w:t>
+      </w:r>
+      <w:r>
+        <w:t xml:space="preserve">).</w:t>
+      </w:r>
     </w:p>
     <w:bookmarkEnd w:id="48"/>
-    <w:bookmarkStart w:id="50" w:name="ref-carlozzi_2015"/>
+    <w:bookmarkEnd w:id="49"/>
+    <w:bookmarkStart w:id="52" w:name="meth_analyses"/>
+    <w:p>
+      <w:pPr>
+        <w:pStyle w:val="Heading2"/>
+      </w:pPr>
+      <w:r>
+        <w:t xml:space="preserve">Proposed Analysis Pipeline</w:t>
+      </w:r>
+    </w:p>
+    <w:bookmarkStart w:id="50" w:name="meth_initial"/>
+    <w:p>
+      <w:pPr>
+        <w:pStyle w:val="Heading3"/>
+      </w:pPr>
+      <w:r>
+        <w:t xml:space="preserve">Initial Analyses (Prior to Stage 1 Submission)</w:t>
+      </w:r>
+    </w:p>
+    <w:p>
+      <w:pPr>
+        <w:pStyle w:val="FirstParagraph"/>
+      </w:pPr>
+      <w:r>
+        <w:t xml:space="preserve">See Table 1 for an overview of mean RTs and accuracy for all cognitive tasks.</w:t>
+      </w:r>
+    </w:p>
+    <w:p>
+      <w:pPr>
+        <w:pStyle w:val="BodyText"/>
+      </w:pPr>
+      <w:r>
+        <w:t xml:space="preserve">[Add simulation results later].</w:t>
+      </w:r>
+    </w:p>
+    <w:p>
+      <w:pPr>
+        <w:pStyle w:val="BodyText"/>
+      </w:pPr>
+      <w:r>
+        <w:rPr>
+          <w:bCs/>
+          <w:b/>
+        </w:rPr>
+        <w:t xml:space="preserve">Table 1.</w:t>
+      </w:r>
+      <w:r>
+        <w:t xml:space="preserve"> </w:t>
+      </w:r>
+      <w:r>
+        <w:t xml:space="preserve">Descriptive statistics of mean RTs and accuracy for the cognitive tasks</w:t>
+      </w:r>
+    </w:p>
+    <w:tbl xmlns:w="http://schemas.openxmlformats.org/wordprocessingml/2006/main" xmlns:r="http://schemas.openxmlformats.org/officeDocument/2006/relationships" xmlns:w14="http://schemas.microsoft.com/office/word/2010/wordml" xmlns:wp="http://schemas.openxmlformats.org/drawingml/2006/wordprocessingDrawing" xmlns:a="http://schemas.openxmlformats.org/drawingml/2006/main" xmlns:pic="http://schemas.openxmlformats.org/drawingml/2006/picture">
+      <w:tblPr>
+        <w:tblLayout w:type="fixed"/>
+        <w:jc w:val="center"/>
+        <w:tblLook w:firstRow="1" w:lastRow="0" w:firstColumn="0" w:lastColumn="0" w:noHBand="0" w:noVBand="1"/>
+      </w:tblPr>
+      <w:tblGrid>
+        <w:gridCol w:w="2880"/>
+        <w:gridCol w:w="1440"/>
+        <w:gridCol w:w="1440"/>
+        <w:gridCol w:w="1440"/>
+        <w:gridCol w:w="1440"/>
+      </w:tblGrid>
+      <w:tr>
+        <w:trPr>
+          <w:trHeight w:val="360" w:hRule="auto"/>
+          <w:tblHeader/>
+        </w:trPr>
+        header1
+        <w:tc>
+          <w:tcPr>
+            <w:tcBorders>
+              <w:bottom w:val="single" w:sz="16" w:space="0" w:color="666666"/>
+              <w:top w:val="single" w:sz="16" w:space="0" w:color="666666"/>
+              <w:left w:val="none" w:sz="0" w:space="0" w:color="000000"/>
+              <w:right w:val="none" w:sz="0" w:space="0" w:color="000000"/>
+            </w:tcBorders>
+            <w:shd w:val="clear" w:color="auto" w:fill="FFFFFF"/>
+            <w:tcMar>
+              <w:top w:w="0" w:type="dxa"/>
+              <w:bottom w:w="0" w:type="dxa"/>
+              <w:left w:w="0" w:type="dxa"/>
+              <w:right w:w="0" w:type="dxa"/>
+            </w:tcMar>
+            <w:vAlign w:val="center"/>
+          </w:tcPr>
+          <w:p>
+            <w:pPr>
+              <w:pStyle w:val="Normal"/>
+              <w:jc w:val="left"/>
+              <w:pBdr>
+                <w:bottom w:val="none" w:sz="0" w:space="0" w:color="000000"/>
+                <w:top w:val="none" w:sz="0" w:space="0" w:color="000000"/>
+                <w:left w:val="none" w:sz="0" w:space="0" w:color="000000"/>
+                <w:right w:val="none" w:sz="0" w:space="0" w:color="000000"/>
+              </w:pBdr>
+              <w:spacing w:after="20" w:before="20" w:line="240"/>
+              <w:ind w:firstLine="0" w:left="20" w:right="20"/>
+            </w:pPr>
+            <w:r xmlns:w="http://schemas.openxmlformats.org/wordprocessingml/2006/main" xmlns:wp="http://schemas.openxmlformats.org/drawingml/2006/wordprocessingDrawing" xmlns:r="http://schemas.openxmlformats.org/officeDocument/2006/relationships" xmlns:w14="http://schemas.microsoft.com/office/word/2010/wordml">
+              <w:rPr>
+                <w:rFonts w:ascii="Times" w:hAnsi="Arial" w:eastAsia="Arial" w:cs="Arial"/>
+                <w:i w:val="false"/>
+                <w:b w:val="false"/>
+                <w:u w:val="none"/>
+                <w:sz w:val="20"/>
+                <w:szCs w:val="20"/>
+                <w:color w:val="000000"/>
+              </w:rPr>
+              <w:t xml:space="preserve"/>
+            </w:r>
+          </w:p>
+        </w:tc>
+        <w:tc>
+          <w:tcPr>
+            <w:tcBorders>
+              <w:bottom w:val="single" w:sz="16" w:space="0" w:color="666666"/>
+              <w:top w:val="single" w:sz="16" w:space="0" w:color="666666"/>
+              <w:left w:val="none" w:sz="0" w:space="0" w:color="000000"/>
+              <w:right w:val="none" w:sz="0" w:space="0" w:color="000000"/>
+            </w:tcBorders>
+            <w:shd w:val="clear" w:color="auto" w:fill="FFFFFF"/>
+            <w:tcMar>
+              <w:top w:w="0" w:type="dxa"/>
+              <w:bottom w:w="0" w:type="dxa"/>
+              <w:left w:w="0" w:type="dxa"/>
+              <w:right w:w="0" w:type="dxa"/>
+            </w:tcMar>
+            <w:vAlign w:val="center"/>
+          </w:tcPr>
+          <w:p>
+            <w:pPr>
+              <w:pStyle w:val="Normal"/>
+              <w:jc w:val="left"/>
+              <w:pBdr>
+                <w:bottom w:val="none" w:sz="0" w:space="0" w:color="000000"/>
+                <w:top w:val="none" w:sz="0" w:space="0" w:color="000000"/>
+                <w:left w:val="none" w:sz="0" w:space="0" w:color="000000"/>
+                <w:right w:val="none" w:sz="0" w:space="0" w:color="000000"/>
+              </w:pBdr>
+              <w:spacing w:after="20" w:before="20" w:line="240"/>
+              <w:ind w:firstLine="0" w:left="20" w:right="20"/>
+            </w:pPr>
+            <w:r xmlns:w="http://schemas.openxmlformats.org/wordprocessingml/2006/main" xmlns:wp="http://schemas.openxmlformats.org/drawingml/2006/wordprocessingDrawing" xmlns:r="http://schemas.openxmlformats.org/officeDocument/2006/relationships" xmlns:w14="http://schemas.microsoft.com/office/word/2010/wordml">
+              <w:rPr>
+                <w:rFonts w:ascii="Times" w:hAnsi="Arial" w:eastAsia="Arial" w:cs="Arial"/>
+                <w:i w:val="false"/>
+                <w:b w:val="false"/>
+                <w:u w:val="none"/>
+                <w:sz w:val="20"/>
+                <w:szCs w:val="20"/>
+                <w:color w:val="000000"/>
+              </w:rPr>
+              <w:t xml:space="preserve">RT</w:t>
+            </w:r>
+            <w:r xmlns:w="http://schemas.openxmlformats.org/wordprocessingml/2006/main" xmlns:wp="http://schemas.openxmlformats.org/drawingml/2006/wordprocessingDrawing" xmlns:r="http://schemas.openxmlformats.org/officeDocument/2006/relationships" xmlns:w14="http://schemas.microsoft.com/office/word/2010/wordml">
+              <w:rPr>
+                <w:rFonts w:ascii="Times" w:hAnsi="Arial" w:eastAsia="Arial" w:cs="Arial"/>
+                <w:i w:val="false"/>
+                <w:b w:val="false"/>
+                <w:u w:val="none"/>
+                <w:sz w:val="20"/>
+                <w:szCs w:val="20"/>
+                <w:color w:val="000000"/>
+              </w:rPr>
+              <w:br/>
+            </w:r>
+            <w:r xmlns:w="http://schemas.openxmlformats.org/wordprocessingml/2006/main" xmlns:wp="http://schemas.openxmlformats.org/drawingml/2006/wordprocessingDrawing" xmlns:r="http://schemas.openxmlformats.org/officeDocument/2006/relationships" xmlns:w14="http://schemas.microsoft.com/office/word/2010/wordml">
+              <w:rPr>
+                <w:rFonts w:ascii="Times" w:hAnsi="Arial" w:eastAsia="Arial" w:cs="Arial"/>
+                <w:i w:val="false"/>
+                <w:b w:val="false"/>
+                <w:u w:val="none"/>
+                <w:sz w:val="20"/>
+                <w:szCs w:val="20"/>
+                <w:color w:val="000000"/>
+              </w:rPr>
+              <w:t xml:space="preserve">Mean (SD)</w:t>
+            </w:r>
+          </w:p>
+        </w:tc>
+        <w:tc>
+          <w:tcPr>
+            <w:tcBorders>
+              <w:bottom w:val="single" w:sz="16" w:space="0" w:color="666666"/>
+              <w:top w:val="single" w:sz="16" w:space="0" w:color="666666"/>
+              <w:left w:val="none" w:sz="0" w:space="0" w:color="000000"/>
+              <w:right w:val="none" w:sz="0" w:space="0" w:color="000000"/>
+            </w:tcBorders>
+            <w:shd w:val="clear" w:color="auto" w:fill="FFFFFF"/>
+            <w:tcMar>
+              <w:top w:w="0" w:type="dxa"/>
+              <w:bottom w:w="0" w:type="dxa"/>
+              <w:left w:w="0" w:type="dxa"/>
+              <w:right w:w="0" w:type="dxa"/>
+            </w:tcMar>
+            <w:vAlign w:val="center"/>
+          </w:tcPr>
+          <w:p>
+            <w:pPr>
+              <w:pStyle w:val="Normal"/>
+              <w:jc w:val="left"/>
+              <w:pBdr>
+                <w:bottom w:val="none" w:sz="0" w:space="0" w:color="000000"/>
+                <w:top w:val="none" w:sz="0" w:space="0" w:color="000000"/>
+                <w:left w:val="none" w:sz="0" w:space="0" w:color="000000"/>
+                <w:right w:val="none" w:sz="0" w:space="0" w:color="000000"/>
+              </w:pBdr>
+              <w:spacing w:after="20" w:before="20" w:line="240"/>
+              <w:ind w:firstLine="0" w:left="20" w:right="20"/>
+            </w:pPr>
+            <w:r xmlns:w="http://schemas.openxmlformats.org/wordprocessingml/2006/main" xmlns:wp="http://schemas.openxmlformats.org/drawingml/2006/wordprocessingDrawing" xmlns:r="http://schemas.openxmlformats.org/officeDocument/2006/relationships" xmlns:w14="http://schemas.microsoft.com/office/word/2010/wordml">
+              <w:rPr>
+                <w:rFonts w:ascii="Times" w:hAnsi="Arial" w:eastAsia="Arial" w:cs="Arial"/>
+                <w:i w:val="false"/>
+                <w:b w:val="false"/>
+                <w:u w:val="none"/>
+                <w:sz w:val="20"/>
+                <w:szCs w:val="20"/>
+                <w:color w:val="000000"/>
+              </w:rPr>
+              <w:t xml:space="preserve">Accuracy</w:t>
+            </w:r>
+            <w:r xmlns:w="http://schemas.openxmlformats.org/wordprocessingml/2006/main" xmlns:wp="http://schemas.openxmlformats.org/drawingml/2006/wordprocessingDrawing" xmlns:r="http://schemas.openxmlformats.org/officeDocument/2006/relationships" xmlns:w14="http://schemas.microsoft.com/office/word/2010/wordml">
+              <w:rPr>
+                <w:rFonts w:ascii="Times" w:hAnsi="Arial" w:eastAsia="Arial" w:cs="Arial"/>
+                <w:i w:val="false"/>
+                <w:b w:val="false"/>
+                <w:u w:val="none"/>
+                <w:sz w:val="20"/>
+                <w:szCs w:val="20"/>
+                <w:color w:val="000000"/>
+              </w:rPr>
+              <w:br/>
+            </w:r>
+            <w:r xmlns:w="http://schemas.openxmlformats.org/wordprocessingml/2006/main" xmlns:wp="http://schemas.openxmlformats.org/drawingml/2006/wordprocessingDrawing" xmlns:r="http://schemas.openxmlformats.org/officeDocument/2006/relationships" xmlns:w14="http://schemas.microsoft.com/office/word/2010/wordml">
+              <w:rPr>
+                <w:rFonts w:ascii="Times" w:hAnsi="Arial" w:eastAsia="Arial" w:cs="Arial"/>
+                <w:i w:val="false"/>
+                <w:b w:val="false"/>
+                <w:u w:val="none"/>
+                <w:sz w:val="20"/>
+                <w:szCs w:val="20"/>
+                <w:color w:val="000000"/>
+              </w:rPr>
+              <w:t xml:space="preserve">Mean (SD)</w:t>
+            </w:r>
+          </w:p>
+        </w:tc>
+        <w:tc>
+          <w:tcPr>
+            <w:tcBorders>
+              <w:bottom w:val="single" w:sz="16" w:space="0" w:color="666666"/>
+              <w:top w:val="single" w:sz="16" w:space="0" w:color="666666"/>
+              <w:left w:val="none" w:sz="0" w:space="0" w:color="000000"/>
+              <w:right w:val="none" w:sz="0" w:space="0" w:color="000000"/>
+            </w:tcBorders>
+            <w:shd w:val="clear" w:color="auto" w:fill="FFFFFF"/>
+            <w:tcMar>
+              <w:top w:w="0" w:type="dxa"/>
+              <w:bottom w:w="0" w:type="dxa"/>
+              <w:left w:w="0" w:type="dxa"/>
+              <w:right w:w="0" w:type="dxa"/>
+            </w:tcMar>
+            <w:vAlign w:val="center"/>
+          </w:tcPr>
+          <w:p>
+            <w:pPr>
+              <w:pStyle w:val="Normal"/>
+              <w:jc w:val="left"/>
+              <w:pBdr>
+                <w:bottom w:val="none" w:sz="0" w:space="0" w:color="000000"/>
+                <w:top w:val="none" w:sz="0" w:space="0" w:color="000000"/>
+                <w:left w:val="none" w:sz="0" w:space="0" w:color="000000"/>
+                <w:right w:val="none" w:sz="0" w:space="0" w:color="000000"/>
+              </w:pBdr>
+              <w:spacing w:after="20" w:before="20" w:line="240"/>
+              <w:ind w:firstLine="0" w:left="20" w:right="20"/>
+            </w:pPr>
+            <w:r xmlns:w="http://schemas.openxmlformats.org/wordprocessingml/2006/main" xmlns:wp="http://schemas.openxmlformats.org/drawingml/2006/wordprocessingDrawing" xmlns:r="http://schemas.openxmlformats.org/officeDocument/2006/relationships" xmlns:w14="http://schemas.microsoft.com/office/word/2010/wordml">
+              <w:rPr>
+                <w:rFonts w:ascii="Times" w:hAnsi="Arial" w:eastAsia="Arial" w:cs="Arial"/>
+                <w:i w:val="false"/>
+                <w:b w:val="false"/>
+                <w:u w:val="none"/>
+                <w:sz w:val="20"/>
+                <w:szCs w:val="20"/>
+                <w:color w:val="000000"/>
+              </w:rPr>
+              <w:t xml:space="preserve">Accuracy</w:t>
+            </w:r>
+            <w:r xmlns:w="http://schemas.openxmlformats.org/wordprocessingml/2006/main" xmlns:wp="http://schemas.openxmlformats.org/drawingml/2006/wordprocessingDrawing" xmlns:r="http://schemas.openxmlformats.org/officeDocument/2006/relationships" xmlns:w14="http://schemas.microsoft.com/office/word/2010/wordml">
+              <w:rPr>
+                <w:rFonts w:ascii="Times" w:hAnsi="Arial" w:eastAsia="Arial" w:cs="Arial"/>
+                <w:i w:val="false"/>
+                <w:b w:val="false"/>
+                <w:u w:val="none"/>
+                <w:sz w:val="20"/>
+                <w:szCs w:val="20"/>
+                <w:color w:val="000000"/>
+              </w:rPr>
+              <w:br/>
+            </w:r>
+            <w:r xmlns:w="http://schemas.openxmlformats.org/wordprocessingml/2006/main" xmlns:wp="http://schemas.openxmlformats.org/drawingml/2006/wordprocessingDrawing" xmlns:r="http://schemas.openxmlformats.org/officeDocument/2006/relationships" xmlns:w14="http://schemas.microsoft.com/office/word/2010/wordml">
+              <w:rPr>
+                <w:rFonts w:ascii="Times" w:hAnsi="Arial" w:eastAsia="Arial" w:cs="Arial"/>
+                <w:i w:val="false"/>
+                <w:b w:val="false"/>
+                <w:u w:val="none"/>
+                <w:sz w:val="20"/>
+                <w:szCs w:val="20"/>
+                <w:color w:val="000000"/>
+              </w:rPr>
+              <w:t xml:space="preserve">Min</w:t>
+            </w:r>
+          </w:p>
+        </w:tc>
+        <w:tc>
+          <w:tcPr>
+            <w:tcBorders>
+              <w:bottom w:val="single" w:sz="16" w:space="0" w:color="666666"/>
+              <w:top w:val="single" w:sz="16" w:space="0" w:color="666666"/>
+              <w:left w:val="none" w:sz="0" w:space="0" w:color="000000"/>
+              <w:right w:val="none" w:sz="0" w:space="0" w:color="000000"/>
+            </w:tcBorders>
+            <w:shd w:val="clear" w:color="auto" w:fill="FFFFFF"/>
+            <w:tcMar>
+              <w:top w:w="0" w:type="dxa"/>
+              <w:bottom w:w="0" w:type="dxa"/>
+              <w:left w:w="0" w:type="dxa"/>
+              <w:right w:w="0" w:type="dxa"/>
+            </w:tcMar>
+            <w:vAlign w:val="center"/>
+          </w:tcPr>
+          <w:p>
+            <w:pPr>
+              <w:pStyle w:val="Normal"/>
+              <w:jc w:val="left"/>
+              <w:pBdr>
+                <w:bottom w:val="none" w:sz="0" w:space="0" w:color="000000"/>
+                <w:top w:val="none" w:sz="0" w:space="0" w:color="000000"/>
+                <w:left w:val="none" w:sz="0" w:space="0" w:color="000000"/>
+                <w:right w:val="none" w:sz="0" w:space="0" w:color="000000"/>
+              </w:pBdr>
+              <w:spacing w:after="20" w:before="20" w:line="240"/>
+              <w:ind w:firstLine="0" w:left="20" w:right="20"/>
+            </w:pPr>
+            <w:r xmlns:w="http://schemas.openxmlformats.org/wordprocessingml/2006/main" xmlns:wp="http://schemas.openxmlformats.org/drawingml/2006/wordprocessingDrawing" xmlns:r="http://schemas.openxmlformats.org/officeDocument/2006/relationships" xmlns:w14="http://schemas.microsoft.com/office/word/2010/wordml">
+              <w:rPr>
+                <w:rFonts w:ascii="Times" w:hAnsi="Arial" w:eastAsia="Arial" w:cs="Arial"/>
+                <w:i w:val="false"/>
+                <w:b w:val="false"/>
+                <w:u w:val="none"/>
+                <w:sz w:val="20"/>
+                <w:szCs w:val="20"/>
+                <w:color w:val="000000"/>
+              </w:rPr>
+              <w:t xml:space="preserve">Accuracy</w:t>
+            </w:r>
+            <w:r xmlns:w="http://schemas.openxmlformats.org/wordprocessingml/2006/main" xmlns:wp="http://schemas.openxmlformats.org/drawingml/2006/wordprocessingDrawing" xmlns:r="http://schemas.openxmlformats.org/officeDocument/2006/relationships" xmlns:w14="http://schemas.microsoft.com/office/word/2010/wordml">
+              <w:rPr>
+                <w:rFonts w:ascii="Times" w:hAnsi="Arial" w:eastAsia="Arial" w:cs="Arial"/>
+                <w:i w:val="false"/>
+                <w:b w:val="false"/>
+                <w:u w:val="none"/>
+                <w:sz w:val="20"/>
+                <w:szCs w:val="20"/>
+                <w:color w:val="000000"/>
+              </w:rPr>
+              <w:br/>
+            </w:r>
+            <w:r xmlns:w="http://schemas.openxmlformats.org/wordprocessingml/2006/main" xmlns:wp="http://schemas.openxmlformats.org/drawingml/2006/wordprocessingDrawing" xmlns:r="http://schemas.openxmlformats.org/officeDocument/2006/relationships" xmlns:w14="http://schemas.microsoft.com/office/word/2010/wordml">
+              <w:rPr>
+                <w:rFonts w:ascii="Times" w:hAnsi="Arial" w:eastAsia="Arial" w:cs="Arial"/>
+                <w:i w:val="false"/>
+                <w:b w:val="false"/>
+                <w:u w:val="none"/>
+                <w:sz w:val="20"/>
+                <w:szCs w:val="20"/>
+                <w:color w:val="000000"/>
+              </w:rPr>
+              <w:t xml:space="preserve">Max</w:t>
+            </w:r>
+          </w:p>
+        </w:tc>
+      </w:tr>
+      <w:tr>
+        <w:trPr>
+          <w:trHeight w:val="360" w:hRule="auto"/>
+        </w:trPr>
+        body1
+        <w:tc>
+          <w:tcPr>
+            <w:tcBorders>
+              <w:bottom w:val="none" w:sz="0" w:space="0" w:color="000000"/>
+              <w:top w:val="single" w:sz="16" w:space="0" w:color="666666"/>
+              <w:left w:val="none" w:sz="0" w:space="0" w:color="000000"/>
+              <w:right w:val="none" w:sz="0" w:space="0" w:color="000000"/>
+            </w:tcBorders>
+            <w:shd w:val="clear" w:color="auto" w:fill="FFFFFF"/>
+            <w:tcMar>
+              <w:top w:w="0" w:type="dxa"/>
+              <w:bottom w:w="0" w:type="dxa"/>
+              <w:left w:w="0" w:type="dxa"/>
+              <w:right w:w="0" w:type="dxa"/>
+            </w:tcMar>
+            <w:vAlign w:val="center"/>
+          </w:tcPr>
+          <w:p>
+            <w:pPr>
+              <w:pStyle w:val="Normal"/>
+              <w:jc w:val="left"/>
+              <w:pBdr>
+                <w:bottom w:val="none" w:sz="0" w:space="0" w:color="000000"/>
+                <w:top w:val="none" w:sz="0" w:space="0" w:color="000000"/>
+                <w:left w:val="none" w:sz="0" w:space="0" w:color="000000"/>
+                <w:right w:val="none" w:sz="0" w:space="0" w:color="000000"/>
+              </w:pBdr>
+              <w:spacing w:after="20" w:before="20" w:line="240"/>
+              <w:ind w:firstLine="0" w:left="20" w:right="20"/>
+            </w:pPr>
+            <w:r xmlns:w="http://schemas.openxmlformats.org/wordprocessingml/2006/main" xmlns:wp="http://schemas.openxmlformats.org/drawingml/2006/wordprocessingDrawing" xmlns:r="http://schemas.openxmlformats.org/officeDocument/2006/relationships" xmlns:w14="http://schemas.microsoft.com/office/word/2010/wordml">
+              <w:rPr>
+                <w:rFonts w:ascii="Times" w:hAnsi="Arial" w:eastAsia="Arial" w:cs="Arial"/>
+                <w:i w:val="false"/>
+                <w:b w:val="false"/>
+                <w:u w:val="none"/>
+                <w:sz w:val="20"/>
+                <w:szCs w:val="20"/>
+                <w:color w:val="000000"/>
+              </w:rPr>
+              <w:t xml:space="preserve">Processing Speed</w:t>
+            </w:r>
+          </w:p>
+        </w:tc>
+        <w:tc>
+          <w:tcPr>
+            <w:tcBorders>
+              <w:bottom w:val="none" w:sz="0" w:space="0" w:color="000000"/>
+              <w:top w:val="single" w:sz="16" w:space="0" w:color="666666"/>
+              <w:left w:val="none" w:sz="0" w:space="0" w:color="000000"/>
+              <w:right w:val="none" w:sz="0" w:space="0" w:color="000000"/>
+            </w:tcBorders>
+            <w:shd w:val="clear" w:color="auto" w:fill="FFFFFF"/>
+            <w:tcMar>
+              <w:top w:w="0" w:type="dxa"/>
+              <w:bottom w:w="0" w:type="dxa"/>
+              <w:left w:w="0" w:type="dxa"/>
+              <w:right w:w="0" w:type="dxa"/>
+            </w:tcMar>
+            <w:vAlign w:val="center"/>
+          </w:tcPr>
+          <w:p>
+            <w:pPr>
+              <w:pStyle w:val="Normal"/>
+              <w:jc w:val="left"/>
+              <w:pBdr>
+                <w:bottom w:val="none" w:sz="0" w:space="0" w:color="000000"/>
+                <w:top w:val="none" w:sz="0" w:space="0" w:color="000000"/>
+                <w:left w:val="none" w:sz="0" w:space="0" w:color="000000"/>
+                <w:right w:val="none" w:sz="0" w:space="0" w:color="000000"/>
+              </w:pBdr>
+              <w:spacing w:after="20" w:before="20" w:line="240"/>
+              <w:ind w:firstLine="0" w:left="20" w:right="20"/>
+            </w:pPr>
+            <w:r xmlns:w="http://schemas.openxmlformats.org/wordprocessingml/2006/main" xmlns:wp="http://schemas.openxmlformats.org/drawingml/2006/wordprocessingDrawing" xmlns:r="http://schemas.openxmlformats.org/officeDocument/2006/relationships" xmlns:w14="http://schemas.microsoft.com/office/word/2010/wordml">
+              <w:rPr>
+                <w:rFonts w:ascii="Times" w:hAnsi="Arial" w:eastAsia="Arial" w:cs="Arial"/>
+                <w:i w:val="false"/>
+                <w:b w:val="false"/>
+                <w:u w:val="none"/>
+                <w:sz w:val="20"/>
+                <w:szCs w:val="20"/>
+                <w:color w:val="000000"/>
+              </w:rPr>
+              <w:t xml:space="preserve">2.24 (0.47)</w:t>
+            </w:r>
+          </w:p>
+        </w:tc>
+        <w:tc>
+          <w:tcPr>
+            <w:tcBorders>
+              <w:bottom w:val="none" w:sz="0" w:space="0" w:color="000000"/>
+              <w:top w:val="single" w:sz="16" w:space="0" w:color="666666"/>
+              <w:left w:val="none" w:sz="0" w:space="0" w:color="000000"/>
+              <w:right w:val="none" w:sz="0" w:space="0" w:color="000000"/>
+            </w:tcBorders>
+            <w:shd w:val="clear" w:color="auto" w:fill="FFFFFF"/>
+            <w:tcMar>
+              <w:top w:w="0" w:type="dxa"/>
+              <w:bottom w:w="0" w:type="dxa"/>
+              <w:left w:w="0" w:type="dxa"/>
+              <w:right w:w="0" w:type="dxa"/>
+            </w:tcMar>
+            <w:vAlign w:val="center"/>
+          </w:tcPr>
+          <w:p>
+            <w:pPr>
+              <w:pStyle w:val="Normal"/>
+              <w:jc w:val="left"/>
+              <w:pBdr>
+                <w:bottom w:val="none" w:sz="0" w:space="0" w:color="000000"/>
+                <w:top w:val="none" w:sz="0" w:space="0" w:color="000000"/>
+                <w:left w:val="none" w:sz="0" w:space="0" w:color="000000"/>
+                <w:right w:val="none" w:sz="0" w:space="0" w:color="000000"/>
+              </w:pBdr>
+              <w:spacing w:after="20" w:before="20" w:line="240"/>
+              <w:ind w:firstLine="0" w:left="20" w:right="20"/>
+            </w:pPr>
+            <w:r xmlns:w="http://schemas.openxmlformats.org/wordprocessingml/2006/main" xmlns:wp="http://schemas.openxmlformats.org/drawingml/2006/wordprocessingDrawing" xmlns:r="http://schemas.openxmlformats.org/officeDocument/2006/relationships" xmlns:w14="http://schemas.microsoft.com/office/word/2010/wordml">
+              <w:rPr>
+                <w:rFonts w:ascii="Times" w:hAnsi="Arial" w:eastAsia="Arial" w:cs="Arial"/>
+                <w:i w:val="false"/>
+                <w:b w:val="false"/>
+                <w:u w:val="none"/>
+                <w:sz w:val="20"/>
+                <w:szCs w:val="20"/>
+                <w:color w:val="000000"/>
+              </w:rPr>
+              <w:t xml:space="preserve">96.39 (4.44)</w:t>
+            </w:r>
+          </w:p>
+        </w:tc>
+        <w:tc>
+          <w:tcPr>
+            <w:tcBorders>
+              <w:bottom w:val="none" w:sz="0" w:space="0" w:color="000000"/>
+              <w:top w:val="single" w:sz="16" w:space="0" w:color="666666"/>
+              <w:left w:val="none" w:sz="0" w:space="0" w:color="000000"/>
+              <w:right w:val="none" w:sz="0" w:space="0" w:color="000000"/>
+            </w:tcBorders>
+            <w:shd w:val="clear" w:color="auto" w:fill="FFFFFF"/>
+            <w:tcMar>
+              <w:top w:w="0" w:type="dxa"/>
+              <w:bottom w:w="0" w:type="dxa"/>
+              <w:left w:w="0" w:type="dxa"/>
+              <w:right w:w="0" w:type="dxa"/>
+            </w:tcMar>
+            <w:vAlign w:val="center"/>
+          </w:tcPr>
+          <w:p>
+            <w:pPr>
+              <w:pStyle w:val="Normal"/>
+              <w:jc w:val="left"/>
+              <w:pBdr>
+                <w:bottom w:val="none" w:sz="0" w:space="0" w:color="000000"/>
+                <w:top w:val="none" w:sz="0" w:space="0" w:color="000000"/>
+                <w:left w:val="none" w:sz="0" w:space="0" w:color="000000"/>
+                <w:right w:val="none" w:sz="0" w:space="0" w:color="000000"/>
+              </w:pBdr>
+              <w:spacing w:after="20" w:before="20" w:line="240"/>
+              <w:ind w:firstLine="0" w:left="20" w:right="20"/>
+            </w:pPr>
+            <w:r xmlns:w="http://schemas.openxmlformats.org/wordprocessingml/2006/main" xmlns:wp="http://schemas.openxmlformats.org/drawingml/2006/wordprocessingDrawing" xmlns:r="http://schemas.openxmlformats.org/officeDocument/2006/relationships" xmlns:w14="http://schemas.microsoft.com/office/word/2010/wordml">
+              <w:rPr>
+                <w:rFonts w:ascii="Times" w:hAnsi="Arial" w:eastAsia="Arial" w:cs="Arial"/>
+                <w:i w:val="false"/>
+                <w:b w:val="false"/>
+                <w:u w:val="none"/>
+                <w:sz w:val="20"/>
+                <w:szCs w:val="20"/>
+                <w:color w:val="000000"/>
+              </w:rPr>
+              <w:t xml:space="preserve">38.89</w:t>
+            </w:r>
+          </w:p>
+        </w:tc>
+        <w:tc>
+          <w:tcPr>
+            <w:tcBorders>
+              <w:bottom w:val="none" w:sz="0" w:space="0" w:color="000000"/>
+              <w:top w:val="single" w:sz="16" w:space="0" w:color="666666"/>
+              <w:left w:val="none" w:sz="0" w:space="0" w:color="000000"/>
+              <w:right w:val="none" w:sz="0" w:space="0" w:color="000000"/>
+            </w:tcBorders>
+            <w:shd w:val="clear" w:color="auto" w:fill="FFFFFF"/>
+            <w:tcMar>
+              <w:top w:w="0" w:type="dxa"/>
+              <w:bottom w:w="0" w:type="dxa"/>
+              <w:left w:w="0" w:type="dxa"/>
+              <w:right w:w="0" w:type="dxa"/>
+            </w:tcMar>
+            <w:vAlign w:val="center"/>
+          </w:tcPr>
+          <w:p>
+            <w:pPr>
+              <w:pStyle w:val="Normal"/>
+              <w:jc w:val="left"/>
+              <w:pBdr>
+                <w:bottom w:val="none" w:sz="0" w:space="0" w:color="000000"/>
+                <w:top w:val="none" w:sz="0" w:space="0" w:color="000000"/>
+                <w:left w:val="none" w:sz="0" w:space="0" w:color="000000"/>
+                <w:right w:val="none" w:sz="0" w:space="0" w:color="000000"/>
+              </w:pBdr>
+              <w:spacing w:after="20" w:before="20" w:line="240"/>
+              <w:ind w:firstLine="0" w:left="20" w:right="20"/>
+            </w:pPr>
+            <w:r xmlns:w="http://schemas.openxmlformats.org/wordprocessingml/2006/main" xmlns:wp="http://schemas.openxmlformats.org/drawingml/2006/wordprocessingDrawing" xmlns:r="http://schemas.openxmlformats.org/officeDocument/2006/relationships" xmlns:w14="http://schemas.microsoft.com/office/word/2010/wordml">
+              <w:rPr>
+                <w:rFonts w:ascii="Times" w:hAnsi="Arial" w:eastAsia="Arial" w:cs="Arial"/>
+                <w:i w:val="false"/>
+                <w:b w:val="false"/>
+                <w:u w:val="none"/>
+                <w:sz w:val="20"/>
+                <w:szCs w:val="20"/>
+                <w:color w:val="000000"/>
+              </w:rPr>
+              <w:t xml:space="preserve">100</w:t>
+            </w:r>
+          </w:p>
+        </w:tc>
+      </w:tr>
+      <w:tr>
+        <w:trPr>
+          <w:trHeight w:val="360" w:hRule="auto"/>
+        </w:trPr>
+        body2
+        <w:tc>
+          <w:tcPr>
+            <w:tcBorders>
+              <w:bottom w:val="none" w:sz="0" w:space="0" w:color="000000"/>
+              <w:top w:val="none" w:sz="0" w:space="0" w:color="000000"/>
+              <w:left w:val="none" w:sz="0" w:space="0" w:color="000000"/>
+              <w:right w:val="none" w:sz="0" w:space="0" w:color="000000"/>
+            </w:tcBorders>
+            <w:shd w:val="clear" w:color="auto" w:fill="FFFFFF"/>
+            <w:tcMar>
+              <w:top w:w="0" w:type="dxa"/>
+              <w:bottom w:w="0" w:type="dxa"/>
+              <w:left w:w="0" w:type="dxa"/>
+              <w:right w:w="0" w:type="dxa"/>
+            </w:tcMar>
+            <w:vAlign w:val="center"/>
+          </w:tcPr>
+          <w:p>
+            <w:pPr>
+              <w:pStyle w:val="Normal"/>
+              <w:jc w:val="left"/>
+              <w:pBdr>
+                <w:bottom w:val="none" w:sz="0" w:space="0" w:color="000000"/>
+                <w:top w:val="none" w:sz="0" w:space="0" w:color="000000"/>
+                <w:left w:val="none" w:sz="0" w:space="0" w:color="000000"/>
+                <w:right w:val="none" w:sz="0" w:space="0" w:color="000000"/>
+              </w:pBdr>
+              <w:spacing w:after="20" w:before="20" w:line="240"/>
+              <w:ind w:firstLine="0" w:left="20" w:right="20"/>
+            </w:pPr>
+            <w:r xmlns:w="http://schemas.openxmlformats.org/wordprocessingml/2006/main" xmlns:wp="http://schemas.openxmlformats.org/drawingml/2006/wordprocessingDrawing" xmlns:r="http://schemas.openxmlformats.org/officeDocument/2006/relationships" xmlns:w14="http://schemas.microsoft.com/office/word/2010/wordml">
+              <w:rPr>
+                <w:rFonts w:ascii="Times" w:hAnsi="Arial" w:eastAsia="Arial" w:cs="Arial"/>
+                <w:i w:val="false"/>
+                <w:b w:val="false"/>
+                <w:u w:val="none"/>
+                <w:sz w:val="20"/>
+                <w:szCs w:val="20"/>
+                <w:color w:val="000000"/>
+              </w:rPr>
+              <w:t xml:space="preserve">Flanker</w:t>
+            </w:r>
+          </w:p>
+        </w:tc>
+        <w:tc>
+          <w:tcPr>
+            <w:tcBorders>
+              <w:bottom w:val="none" w:sz="0" w:space="0" w:color="000000"/>
+              <w:top w:val="none" w:sz="0" w:space="0" w:color="000000"/>
+              <w:left w:val="none" w:sz="0" w:space="0" w:color="000000"/>
+              <w:right w:val="none" w:sz="0" w:space="0" w:color="000000"/>
+            </w:tcBorders>
+            <w:shd w:val="clear" w:color="auto" w:fill="FFFFFF"/>
+            <w:tcMar>
+              <w:top w:w="0" w:type="dxa"/>
+              <w:bottom w:w="0" w:type="dxa"/>
+              <w:left w:w="0" w:type="dxa"/>
+              <w:right w:w="0" w:type="dxa"/>
+            </w:tcMar>
+            <w:vAlign w:val="center"/>
+          </w:tcPr>
+          <w:p>
+            <w:pPr>
+              <w:pStyle w:val="Normal"/>
+              <w:jc w:val="left"/>
+              <w:pBdr>
+                <w:bottom w:val="none" w:sz="0" w:space="0" w:color="000000"/>
+                <w:top w:val="none" w:sz="0" w:space="0" w:color="000000"/>
+                <w:left w:val="none" w:sz="0" w:space="0" w:color="000000"/>
+                <w:right w:val="none" w:sz="0" w:space="0" w:color="000000"/>
+              </w:pBdr>
+              <w:spacing w:after="20" w:before="20" w:line="240"/>
+              <w:ind w:firstLine="0" w:left="20" w:right="20"/>
+            </w:pPr>
+            <w:r xmlns:w="http://schemas.openxmlformats.org/wordprocessingml/2006/main" xmlns:wp="http://schemas.openxmlformats.org/drawingml/2006/wordprocessingDrawing" xmlns:r="http://schemas.openxmlformats.org/officeDocument/2006/relationships" xmlns:w14="http://schemas.microsoft.com/office/word/2010/wordml">
+              <w:rPr>
+                <w:rFonts w:ascii="Times" w:hAnsi="Arial" w:eastAsia="Arial" w:cs="Arial"/>
+                <w:i w:val="false"/>
+                <w:b w:val="false"/>
+                <w:u w:val="none"/>
+                <w:sz w:val="20"/>
+                <w:szCs w:val="20"/>
+                <w:color w:val="000000"/>
+              </w:rPr>
+              <w:t xml:space="preserve">0.91 (0.33)</w:t>
+            </w:r>
+          </w:p>
+        </w:tc>
+        <w:tc>
+          <w:tcPr>
+            <w:tcBorders>
+              <w:bottom w:val="none" w:sz="0" w:space="0" w:color="000000"/>
+              <w:top w:val="none" w:sz="0" w:space="0" w:color="000000"/>
+              <w:left w:val="none" w:sz="0" w:space="0" w:color="000000"/>
+              <w:right w:val="none" w:sz="0" w:space="0" w:color="000000"/>
+            </w:tcBorders>
+            <w:shd w:val="clear" w:color="auto" w:fill="FFFFFF"/>
+            <w:tcMar>
+              <w:top w:w="0" w:type="dxa"/>
+              <w:bottom w:w="0" w:type="dxa"/>
+              <w:left w:w="0" w:type="dxa"/>
+              <w:right w:w="0" w:type="dxa"/>
+            </w:tcMar>
+            <w:vAlign w:val="center"/>
+          </w:tcPr>
+          <w:p>
+            <w:pPr>
+              <w:pStyle w:val="Normal"/>
+              <w:jc w:val="left"/>
+              <w:pBdr>
+                <w:bottom w:val="none" w:sz="0" w:space="0" w:color="000000"/>
+                <w:top w:val="none" w:sz="0" w:space="0" w:color="000000"/>
+                <w:left w:val="none" w:sz="0" w:space="0" w:color="000000"/>
+                <w:right w:val="none" w:sz="0" w:space="0" w:color="000000"/>
+              </w:pBdr>
+              <w:spacing w:after="20" w:before="20" w:line="240"/>
+              <w:ind w:firstLine="0" w:left="20" w:right="20"/>
+            </w:pPr>
+            <w:r xmlns:w="http://schemas.openxmlformats.org/wordprocessingml/2006/main" xmlns:wp="http://schemas.openxmlformats.org/drawingml/2006/wordprocessingDrawing" xmlns:r="http://schemas.openxmlformats.org/officeDocument/2006/relationships" xmlns:w14="http://schemas.microsoft.com/office/word/2010/wordml">
+              <w:rPr>
+                <w:rFonts w:ascii="Times" w:hAnsi="Arial" w:eastAsia="Arial" w:cs="Arial"/>
+                <w:i w:val="false"/>
+                <w:b w:val="false"/>
+                <w:u w:val="none"/>
+                <w:sz w:val="20"/>
+                <w:szCs w:val="20"/>
+                <w:color w:val="000000"/>
+              </w:rPr>
+              <w:t xml:space="preserve">99.31 (3.25)</w:t>
+            </w:r>
+          </w:p>
+        </w:tc>
+        <w:tc>
+          <w:tcPr>
+            <w:tcBorders>
+              <w:bottom w:val="none" w:sz="0" w:space="0" w:color="000000"/>
+              <w:top w:val="none" w:sz="0" w:space="0" w:color="000000"/>
+              <w:left w:val="none" w:sz="0" w:space="0" w:color="000000"/>
+              <w:right w:val="none" w:sz="0" w:space="0" w:color="000000"/>
+            </w:tcBorders>
+            <w:shd w:val="clear" w:color="auto" w:fill="FFFFFF"/>
+            <w:tcMar>
+              <w:top w:w="0" w:type="dxa"/>
+              <w:bottom w:w="0" w:type="dxa"/>
+              <w:left w:w="0" w:type="dxa"/>
+              <w:right w:w="0" w:type="dxa"/>
+            </w:tcMar>
+            <w:vAlign w:val="center"/>
+          </w:tcPr>
+          <w:p>
+            <w:pPr>
+              <w:pStyle w:val="Normal"/>
+              <w:jc w:val="left"/>
+              <w:pBdr>
+                <w:bottom w:val="none" w:sz="0" w:space="0" w:color="000000"/>
+                <w:top w:val="none" w:sz="0" w:space="0" w:color="000000"/>
+                <w:left w:val="none" w:sz="0" w:space="0" w:color="000000"/>
+                <w:right w:val="none" w:sz="0" w:space="0" w:color="000000"/>
+              </w:pBdr>
+              <w:spacing w:after="20" w:before="20" w:line="240"/>
+              <w:ind w:firstLine="0" w:left="20" w:right="20"/>
+            </w:pPr>
+            <w:r xmlns:w="http://schemas.openxmlformats.org/wordprocessingml/2006/main" xmlns:wp="http://schemas.openxmlformats.org/drawingml/2006/wordprocessingDrawing" xmlns:r="http://schemas.openxmlformats.org/officeDocument/2006/relationships" xmlns:w14="http://schemas.microsoft.com/office/word/2010/wordml">
+              <w:rPr>
+                <w:rFonts w:ascii="Times" w:hAnsi="Arial" w:eastAsia="Arial" w:cs="Arial"/>
+                <w:i w:val="false"/>
+                <w:b w:val="false"/>
+                <w:u w:val="none"/>
+                <w:sz w:val="20"/>
+                <w:szCs w:val="20"/>
+                <w:color w:val="000000"/>
+              </w:rPr>
+              <w:t xml:space="preserve">52.63</w:t>
+            </w:r>
+          </w:p>
+        </w:tc>
+        <w:tc>
+          <w:tcPr>
+            <w:tcBorders>
+              <w:bottom w:val="none" w:sz="0" w:space="0" w:color="000000"/>
+              <w:top w:val="none" w:sz="0" w:space="0" w:color="000000"/>
+              <w:left w:val="none" w:sz="0" w:space="0" w:color="000000"/>
+              <w:right w:val="none" w:sz="0" w:space="0" w:color="000000"/>
+            </w:tcBorders>
+            <w:shd w:val="clear" w:color="auto" w:fill="FFFFFF"/>
+            <w:tcMar>
+              <w:top w:w="0" w:type="dxa"/>
+              <w:bottom w:w="0" w:type="dxa"/>
+              <w:left w:w="0" w:type="dxa"/>
+              <w:right w:w="0" w:type="dxa"/>
+            </w:tcMar>
+            <w:vAlign w:val="center"/>
+          </w:tcPr>
+          <w:p>
+            <w:pPr>
+              <w:pStyle w:val="Normal"/>
+              <w:jc w:val="left"/>
+              <w:pBdr>
+                <w:bottom w:val="none" w:sz="0" w:space="0" w:color="000000"/>
+                <w:top w:val="none" w:sz="0" w:space="0" w:color="000000"/>
+                <w:left w:val="none" w:sz="0" w:space="0" w:color="000000"/>
+                <w:right w:val="none" w:sz="0" w:space="0" w:color="000000"/>
+              </w:pBdr>
+              <w:spacing w:after="20" w:before="20" w:line="240"/>
+              <w:ind w:firstLine="0" w:left="20" w:right="20"/>
+            </w:pPr>
+            <w:r xmlns:w="http://schemas.openxmlformats.org/wordprocessingml/2006/main" xmlns:wp="http://schemas.openxmlformats.org/drawingml/2006/wordprocessingDrawing" xmlns:r="http://schemas.openxmlformats.org/officeDocument/2006/relationships" xmlns:w14="http://schemas.microsoft.com/office/word/2010/wordml">
+              <w:rPr>
+                <w:rFonts w:ascii="Times" w:hAnsi="Arial" w:eastAsia="Arial" w:cs="Arial"/>
+                <w:i w:val="false"/>
+                <w:b w:val="false"/>
+                <w:u w:val="none"/>
+                <w:sz w:val="20"/>
+                <w:szCs w:val="20"/>
+                <w:color w:val="000000"/>
+              </w:rPr>
+              <w:t xml:space="preserve">100</w:t>
+            </w:r>
+          </w:p>
+        </w:tc>
+      </w:tr>
+      <w:tr>
+        <w:trPr>
+          <w:trHeight w:val="360" w:hRule="auto"/>
+        </w:trPr>
+        body3
+        <w:tc>
+          <w:tcPr>
+            <w:tcBorders>
+              <w:bottom w:val="none" w:sz="0" w:space="0" w:color="000000"/>
+              <w:top w:val="none" w:sz="0" w:space="0" w:color="000000"/>
+              <w:left w:val="none" w:sz="0" w:space="0" w:color="000000"/>
+              <w:right w:val="none" w:sz="0" w:space="0" w:color="000000"/>
+            </w:tcBorders>
+            <w:shd w:val="clear" w:color="auto" w:fill="FFFFFF"/>
+            <w:tcMar>
+              <w:top w:w="0" w:type="dxa"/>
+              <w:bottom w:w="0" w:type="dxa"/>
+              <w:left w:w="0" w:type="dxa"/>
+              <w:right w:w="0" w:type="dxa"/>
+            </w:tcMar>
+            <w:vAlign w:val="center"/>
+          </w:tcPr>
+          <w:p>
+            <w:pPr>
+              <w:pStyle w:val="Normal"/>
+              <w:jc w:val="left"/>
+              <w:pBdr>
+                <w:bottom w:val="none" w:sz="0" w:space="0" w:color="000000"/>
+                <w:top w:val="none" w:sz="0" w:space="0" w:color="000000"/>
+                <w:left w:val="none" w:sz="0" w:space="0" w:color="000000"/>
+                <w:right w:val="none" w:sz="0" w:space="0" w:color="000000"/>
+              </w:pBdr>
+              <w:spacing w:after="20" w:before="20" w:line="240"/>
+              <w:ind w:firstLine="0" w:left="20" w:right="20"/>
+            </w:pPr>
+            <w:r xmlns:w="http://schemas.openxmlformats.org/wordprocessingml/2006/main" xmlns:wp="http://schemas.openxmlformats.org/drawingml/2006/wordprocessingDrawing" xmlns:r="http://schemas.openxmlformats.org/officeDocument/2006/relationships" xmlns:w14="http://schemas.microsoft.com/office/word/2010/wordml">
+              <w:rPr>
+                <w:rFonts w:ascii="Times" w:hAnsi="Arial" w:eastAsia="Arial" w:cs="Arial"/>
+                <w:i w:val="false"/>
+                <w:b w:val="false"/>
+                <w:u w:val="none"/>
+                <w:sz w:val="20"/>
+                <w:szCs w:val="20"/>
+                <w:color w:val="000000"/>
+              </w:rPr>
+              <w:t xml:space="preserve">Mental Rotation</w:t>
+            </w:r>
+          </w:p>
+        </w:tc>
+        <w:tc>
+          <w:tcPr>
+            <w:tcBorders>
+              <w:bottom w:val="none" w:sz="0" w:space="0" w:color="000000"/>
+              <w:top w:val="none" w:sz="0" w:space="0" w:color="000000"/>
+              <w:left w:val="none" w:sz="0" w:space="0" w:color="000000"/>
+              <w:right w:val="none" w:sz="0" w:space="0" w:color="000000"/>
+            </w:tcBorders>
+            <w:shd w:val="clear" w:color="auto" w:fill="FFFFFF"/>
+            <w:tcMar>
+              <w:top w:w="0" w:type="dxa"/>
+              <w:bottom w:w="0" w:type="dxa"/>
+              <w:left w:w="0" w:type="dxa"/>
+              <w:right w:w="0" w:type="dxa"/>
+            </w:tcMar>
+            <w:vAlign w:val="center"/>
+          </w:tcPr>
+          <w:p>
+            <w:pPr>
+              <w:pStyle w:val="Normal"/>
+              <w:jc w:val="left"/>
+              <w:pBdr>
+                <w:bottom w:val="none" w:sz="0" w:space="0" w:color="000000"/>
+                <w:top w:val="none" w:sz="0" w:space="0" w:color="000000"/>
+                <w:left w:val="none" w:sz="0" w:space="0" w:color="000000"/>
+                <w:right w:val="none" w:sz="0" w:space="0" w:color="000000"/>
+              </w:pBdr>
+              <w:spacing w:after="20" w:before="20" w:line="240"/>
+              <w:ind w:firstLine="0" w:left="20" w:right="20"/>
+            </w:pPr>
+            <w:r xmlns:w="http://schemas.openxmlformats.org/wordprocessingml/2006/main" xmlns:wp="http://schemas.openxmlformats.org/drawingml/2006/wordprocessingDrawing" xmlns:r="http://schemas.openxmlformats.org/officeDocument/2006/relationships" xmlns:w14="http://schemas.microsoft.com/office/word/2010/wordml">
+              <w:rPr>
+                <w:rFonts w:ascii="Times" w:hAnsi="Arial" w:eastAsia="Arial" w:cs="Arial"/>
+                <w:i w:val="false"/>
+                <w:b w:val="false"/>
+                <w:u w:val="none"/>
+                <w:sz w:val="20"/>
+                <w:szCs w:val="20"/>
+                <w:color w:val="000000"/>
+              </w:rPr>
+              <w:t xml:space="preserve">2.65 (0.47)</w:t>
+            </w:r>
+          </w:p>
+        </w:tc>
+        <w:tc>
+          <w:tcPr>
+            <w:tcBorders>
+              <w:bottom w:val="none" w:sz="0" w:space="0" w:color="000000"/>
+              <w:top w:val="none" w:sz="0" w:space="0" w:color="000000"/>
+              <w:left w:val="none" w:sz="0" w:space="0" w:color="000000"/>
+              <w:right w:val="none" w:sz="0" w:space="0" w:color="000000"/>
+            </w:tcBorders>
+            <w:shd w:val="clear" w:color="auto" w:fill="FFFFFF"/>
+            <w:tcMar>
+              <w:top w:w="0" w:type="dxa"/>
+              <w:bottom w:w="0" w:type="dxa"/>
+              <w:left w:w="0" w:type="dxa"/>
+              <w:right w:w="0" w:type="dxa"/>
+            </w:tcMar>
+            <w:vAlign w:val="center"/>
+          </w:tcPr>
+          <w:p>
+            <w:pPr>
+              <w:pStyle w:val="Normal"/>
+              <w:jc w:val="left"/>
+              <w:pBdr>
+                <w:bottom w:val="none" w:sz="0" w:space="0" w:color="000000"/>
+                <w:top w:val="none" w:sz="0" w:space="0" w:color="000000"/>
+                <w:left w:val="none" w:sz="0" w:space="0" w:color="000000"/>
+                <w:right w:val="none" w:sz="0" w:space="0" w:color="000000"/>
+              </w:pBdr>
+              <w:spacing w:after="20" w:before="20" w:line="240"/>
+              <w:ind w:firstLine="0" w:left="20" w:right="20"/>
+            </w:pPr>
+            <w:r xmlns:w="http://schemas.openxmlformats.org/wordprocessingml/2006/main" xmlns:wp="http://schemas.openxmlformats.org/drawingml/2006/wordprocessingDrawing" xmlns:r="http://schemas.openxmlformats.org/officeDocument/2006/relationships" xmlns:w14="http://schemas.microsoft.com/office/word/2010/wordml">
+              <w:rPr>
+                <w:rFonts w:ascii="Times" w:hAnsi="Arial" w:eastAsia="Arial" w:cs="Arial"/>
+                <w:i w:val="false"/>
+                <w:b w:val="false"/>
+                <w:u w:val="none"/>
+                <w:sz w:val="20"/>
+                <w:szCs w:val="20"/>
+                <w:color w:val="000000"/>
+              </w:rPr>
+              <w:t xml:space="preserve">65.88 (17.91)</w:t>
+            </w:r>
+          </w:p>
+        </w:tc>
+        <w:tc>
+          <w:tcPr>
+            <w:tcBorders>
+              <w:bottom w:val="none" w:sz="0" w:space="0" w:color="000000"/>
+              <w:top w:val="none" w:sz="0" w:space="0" w:color="000000"/>
+              <w:left w:val="none" w:sz="0" w:space="0" w:color="000000"/>
+              <w:right w:val="none" w:sz="0" w:space="0" w:color="000000"/>
+            </w:tcBorders>
+            <w:shd w:val="clear" w:color="auto" w:fill="FFFFFF"/>
+            <w:tcMar>
+              <w:top w:w="0" w:type="dxa"/>
+              <w:bottom w:w="0" w:type="dxa"/>
+              <w:left w:w="0" w:type="dxa"/>
+              <w:right w:w="0" w:type="dxa"/>
+            </w:tcMar>
+            <w:vAlign w:val="center"/>
+          </w:tcPr>
+          <w:p>
+            <w:pPr>
+              <w:pStyle w:val="Normal"/>
+              <w:jc w:val="left"/>
+              <w:pBdr>
+                <w:bottom w:val="none" w:sz="0" w:space="0" w:color="000000"/>
+                <w:top w:val="none" w:sz="0" w:space="0" w:color="000000"/>
+                <w:left w:val="none" w:sz="0" w:space="0" w:color="000000"/>
+                <w:right w:val="none" w:sz="0" w:space="0" w:color="000000"/>
+              </w:pBdr>
+              <w:spacing w:after="20" w:before="20" w:line="240"/>
+              <w:ind w:firstLine="0" w:left="20" w:right="20"/>
+            </w:pPr>
+            <w:r xmlns:w="http://schemas.openxmlformats.org/wordprocessingml/2006/main" xmlns:wp="http://schemas.openxmlformats.org/drawingml/2006/wordprocessingDrawing" xmlns:r="http://schemas.openxmlformats.org/officeDocument/2006/relationships" xmlns:w14="http://schemas.microsoft.com/office/word/2010/wordml">
+              <w:rPr>
+                <w:rFonts w:ascii="Times" w:hAnsi="Arial" w:eastAsia="Arial" w:cs="Arial"/>
+                <w:i w:val="false"/>
+                <w:b w:val="false"/>
+                <w:u w:val="none"/>
+                <w:sz w:val="20"/>
+                <w:szCs w:val="20"/>
+                <w:color w:val="000000"/>
+              </w:rPr>
+              <w:t xml:space="preserve">6.9</w:t>
+            </w:r>
+          </w:p>
+        </w:tc>
+        <w:tc>
+          <w:tcPr>
+            <w:tcBorders>
+              <w:bottom w:val="none" w:sz="0" w:space="0" w:color="000000"/>
+              <w:top w:val="none" w:sz="0" w:space="0" w:color="000000"/>
+              <w:left w:val="none" w:sz="0" w:space="0" w:color="000000"/>
+              <w:right w:val="none" w:sz="0" w:space="0" w:color="000000"/>
+            </w:tcBorders>
+            <w:shd w:val="clear" w:color="auto" w:fill="FFFFFF"/>
+            <w:tcMar>
+              <w:top w:w="0" w:type="dxa"/>
+              <w:bottom w:w="0" w:type="dxa"/>
+              <w:left w:w="0" w:type="dxa"/>
+              <w:right w:w="0" w:type="dxa"/>
+            </w:tcMar>
+            <w:vAlign w:val="center"/>
+          </w:tcPr>
+          <w:p>
+            <w:pPr>
+              <w:pStyle w:val="Normal"/>
+              <w:jc w:val="left"/>
+              <w:pBdr>
+                <w:bottom w:val="none" w:sz="0" w:space="0" w:color="000000"/>
+                <w:top w:val="none" w:sz="0" w:space="0" w:color="000000"/>
+                <w:left w:val="none" w:sz="0" w:space="0" w:color="000000"/>
+                <w:right w:val="none" w:sz="0" w:space="0" w:color="000000"/>
+              </w:pBdr>
+              <w:spacing w:after="20" w:before="20" w:line="240"/>
+              <w:ind w:firstLine="0" w:left="20" w:right="20"/>
+            </w:pPr>
+            <w:r xmlns:w="http://schemas.openxmlformats.org/wordprocessingml/2006/main" xmlns:wp="http://schemas.openxmlformats.org/drawingml/2006/wordprocessingDrawing" xmlns:r="http://schemas.openxmlformats.org/officeDocument/2006/relationships" xmlns:w14="http://schemas.microsoft.com/office/word/2010/wordml">
+              <w:rPr>
+                <w:rFonts w:ascii="Times" w:hAnsi="Arial" w:eastAsia="Arial" w:cs="Arial"/>
+                <w:i w:val="false"/>
+                <w:b w:val="false"/>
+                <w:u w:val="none"/>
+                <w:sz w:val="20"/>
+                <w:szCs w:val="20"/>
+                <w:color w:val="000000"/>
+              </w:rPr>
+              <w:t xml:space="preserve">100</w:t>
+            </w:r>
+          </w:p>
+        </w:tc>
+      </w:tr>
+      <w:tr>
+        <w:trPr>
+          <w:trHeight w:val="360" w:hRule="auto"/>
+        </w:trPr>
+        body4
+        <w:tc>
+          <w:tcPr>
+            <w:tcBorders>
+              <w:bottom w:val="single" w:sz="16" w:space="0" w:color="666666"/>
+              <w:top w:val="none" w:sz="0" w:space="0" w:color="000000"/>
+              <w:left w:val="none" w:sz="0" w:space="0" w:color="000000"/>
+              <w:right w:val="none" w:sz="0" w:space="0" w:color="000000"/>
+            </w:tcBorders>
+            <w:shd w:val="clear" w:color="auto" w:fill="FFFFFF"/>
+            <w:tcMar>
+              <w:top w:w="0" w:type="dxa"/>
+              <w:bottom w:w="0" w:type="dxa"/>
+              <w:left w:w="0" w:type="dxa"/>
+              <w:right w:w="0" w:type="dxa"/>
+            </w:tcMar>
+            <w:vAlign w:val="center"/>
+          </w:tcPr>
+          <w:p>
+            <w:pPr>
+              <w:pStyle w:val="Normal"/>
+              <w:jc w:val="left"/>
+              <w:pBdr>
+                <w:bottom w:val="none" w:sz="0" w:space="0" w:color="000000"/>
+                <w:top w:val="none" w:sz="0" w:space="0" w:color="000000"/>
+                <w:left w:val="none" w:sz="0" w:space="0" w:color="000000"/>
+                <w:right w:val="none" w:sz="0" w:space="0" w:color="000000"/>
+              </w:pBdr>
+              <w:spacing w:after="20" w:before="20" w:line="240"/>
+              <w:ind w:firstLine="0" w:left="20" w:right="20"/>
+            </w:pPr>
+            <w:r xmlns:w="http://schemas.openxmlformats.org/wordprocessingml/2006/main" xmlns:wp="http://schemas.openxmlformats.org/drawingml/2006/wordprocessingDrawing" xmlns:r="http://schemas.openxmlformats.org/officeDocument/2006/relationships" xmlns:w14="http://schemas.microsoft.com/office/word/2010/wordml">
+              <w:rPr>
+                <w:rFonts w:ascii="Times" w:hAnsi="Arial" w:eastAsia="Arial" w:cs="Arial"/>
+                <w:i w:val="false"/>
+                <w:b w:val="false"/>
+                <w:u w:val="none"/>
+                <w:sz w:val="20"/>
+                <w:szCs w:val="20"/>
+                <w:color w:val="000000"/>
+              </w:rPr>
+              <w:t xml:space="preserve">Attention Shifting</w:t>
+            </w:r>
+          </w:p>
+        </w:tc>
+        <w:tc>
+          <w:tcPr>
+            <w:tcBorders>
+              <w:bottom w:val="single" w:sz="16" w:space="0" w:color="666666"/>
+              <w:top w:val="none" w:sz="0" w:space="0" w:color="000000"/>
+              <w:left w:val="none" w:sz="0" w:space="0" w:color="000000"/>
+              <w:right w:val="none" w:sz="0" w:space="0" w:color="000000"/>
+            </w:tcBorders>
+            <w:shd w:val="clear" w:color="auto" w:fill="FFFFFF"/>
+            <w:tcMar>
+              <w:top w:w="0" w:type="dxa"/>
+              <w:bottom w:w="0" w:type="dxa"/>
+              <w:left w:w="0" w:type="dxa"/>
+              <w:right w:w="0" w:type="dxa"/>
+            </w:tcMar>
+            <w:vAlign w:val="center"/>
+          </w:tcPr>
+          <w:p>
+            <w:pPr>
+              <w:pStyle w:val="Normal"/>
+              <w:jc w:val="left"/>
+              <w:pBdr>
+                <w:bottom w:val="none" w:sz="0" w:space="0" w:color="000000"/>
+                <w:top w:val="none" w:sz="0" w:space="0" w:color="000000"/>
+                <w:left w:val="none" w:sz="0" w:space="0" w:color="000000"/>
+                <w:right w:val="none" w:sz="0" w:space="0" w:color="000000"/>
+              </w:pBdr>
+              <w:spacing w:after="20" w:before="20" w:line="240"/>
+              <w:ind w:firstLine="0" w:left="20" w:right="20"/>
+            </w:pPr>
+            <w:r xmlns:w="http://schemas.openxmlformats.org/wordprocessingml/2006/main" xmlns:wp="http://schemas.openxmlformats.org/drawingml/2006/wordprocessingDrawing" xmlns:r="http://schemas.openxmlformats.org/officeDocument/2006/relationships" xmlns:w14="http://schemas.microsoft.com/office/word/2010/wordml">
+              <w:rPr>
+                <w:rFonts w:ascii="Times" w:hAnsi="Arial" w:eastAsia="Arial" w:cs="Arial"/>
+                <w:i w:val="false"/>
+                <w:b w:val="false"/>
+                <w:u w:val="none"/>
+                <w:sz w:val="20"/>
+                <w:szCs w:val="20"/>
+                <w:color w:val="000000"/>
+              </w:rPr>
+              <w:t xml:space="preserve">1.01 (0.35)</w:t>
+            </w:r>
+          </w:p>
+        </w:tc>
+        <w:tc>
+          <w:tcPr>
+            <w:tcBorders>
+              <w:bottom w:val="single" w:sz="16" w:space="0" w:color="666666"/>
+              <w:top w:val="none" w:sz="0" w:space="0" w:color="000000"/>
+              <w:left w:val="none" w:sz="0" w:space="0" w:color="000000"/>
+              <w:right w:val="none" w:sz="0" w:space="0" w:color="000000"/>
+            </w:tcBorders>
+            <w:shd w:val="clear" w:color="auto" w:fill="FFFFFF"/>
+            <w:tcMar>
+              <w:top w:w="0" w:type="dxa"/>
+              <w:bottom w:w="0" w:type="dxa"/>
+              <w:left w:w="0" w:type="dxa"/>
+              <w:right w:w="0" w:type="dxa"/>
+            </w:tcMar>
+            <w:vAlign w:val="center"/>
+          </w:tcPr>
+          <w:p>
+            <w:pPr>
+              <w:pStyle w:val="Normal"/>
+              <w:jc w:val="left"/>
+              <w:pBdr>
+                <w:bottom w:val="none" w:sz="0" w:space="0" w:color="000000"/>
+                <w:top w:val="none" w:sz="0" w:space="0" w:color="000000"/>
+                <w:left w:val="none" w:sz="0" w:space="0" w:color="000000"/>
+                <w:right w:val="none" w:sz="0" w:space="0" w:color="000000"/>
+              </w:pBdr>
+              <w:spacing w:after="20" w:before="20" w:line="240"/>
+              <w:ind w:firstLine="0" w:left="20" w:right="20"/>
+            </w:pPr>
+            <w:r xmlns:w="http://schemas.openxmlformats.org/wordprocessingml/2006/main" xmlns:wp="http://schemas.openxmlformats.org/drawingml/2006/wordprocessingDrawing" xmlns:r="http://schemas.openxmlformats.org/officeDocument/2006/relationships" xmlns:w14="http://schemas.microsoft.com/office/word/2010/wordml">
+              <w:rPr>
+                <w:rFonts w:ascii="Times" w:hAnsi="Arial" w:eastAsia="Arial" w:cs="Arial"/>
+                <w:i w:val="false"/>
+                <w:b w:val="false"/>
+                <w:u w:val="none"/>
+                <w:sz w:val="20"/>
+                <w:szCs w:val="20"/>
+                <w:color w:val="000000"/>
+              </w:rPr>
+              <w:t xml:space="preserve">92.62 (8.14)</w:t>
+            </w:r>
+          </w:p>
+        </w:tc>
+        <w:tc>
+          <w:tcPr>
+            <w:tcBorders>
+              <w:bottom w:val="single" w:sz="16" w:space="0" w:color="666666"/>
+              <w:top w:val="none" w:sz="0" w:space="0" w:color="000000"/>
+              <w:left w:val="none" w:sz="0" w:space="0" w:color="000000"/>
+              <w:right w:val="none" w:sz="0" w:space="0" w:color="000000"/>
+            </w:tcBorders>
+            <w:shd w:val="clear" w:color="auto" w:fill="FFFFFF"/>
+            <w:tcMar>
+              <w:top w:w="0" w:type="dxa"/>
+              <w:bottom w:w="0" w:type="dxa"/>
+              <w:left w:w="0" w:type="dxa"/>
+              <w:right w:w="0" w:type="dxa"/>
+            </w:tcMar>
+            <w:vAlign w:val="center"/>
+          </w:tcPr>
+          <w:p>
+            <w:pPr>
+              <w:pStyle w:val="Normal"/>
+              <w:jc w:val="left"/>
+              <w:pBdr>
+                <w:bottom w:val="none" w:sz="0" w:space="0" w:color="000000"/>
+                <w:top w:val="none" w:sz="0" w:space="0" w:color="000000"/>
+                <w:left w:val="none" w:sz="0" w:space="0" w:color="000000"/>
+                <w:right w:val="none" w:sz="0" w:space="0" w:color="000000"/>
+              </w:pBdr>
+              <w:spacing w:after="20" w:before="20" w:line="240"/>
+              <w:ind w:firstLine="0" w:left="20" w:right="20"/>
+            </w:pPr>
+            <w:r xmlns:w="http://schemas.openxmlformats.org/wordprocessingml/2006/main" xmlns:wp="http://schemas.openxmlformats.org/drawingml/2006/wordprocessingDrawing" xmlns:r="http://schemas.openxmlformats.org/officeDocument/2006/relationships" xmlns:w14="http://schemas.microsoft.com/office/word/2010/wordml">
+              <w:rPr>
+                <w:rFonts w:ascii="Times" w:hAnsi="Arial" w:eastAsia="Arial" w:cs="Arial"/>
+                <w:i w:val="false"/>
+                <w:b w:val="false"/>
+                <w:u w:val="none"/>
+                <w:sz w:val="20"/>
+                <w:szCs w:val="20"/>
+                <w:color w:val="000000"/>
+              </w:rPr>
+              <w:t xml:space="preserve">18.52</w:t>
+            </w:r>
+          </w:p>
+        </w:tc>
+        <w:tc>
+          <w:tcPr>
+            <w:tcBorders>
+              <w:bottom w:val="single" w:sz="16" w:space="0" w:color="666666"/>
+              <w:top w:val="none" w:sz="0" w:space="0" w:color="000000"/>
+              <w:left w:val="none" w:sz="0" w:space="0" w:color="000000"/>
+              <w:right w:val="none" w:sz="0" w:space="0" w:color="000000"/>
+            </w:tcBorders>
+            <w:shd w:val="clear" w:color="auto" w:fill="FFFFFF"/>
+            <w:tcMar>
+              <w:top w:w="0" w:type="dxa"/>
+              <w:bottom w:w="0" w:type="dxa"/>
+              <w:left w:w="0" w:type="dxa"/>
+              <w:right w:w="0" w:type="dxa"/>
+            </w:tcMar>
+            <w:vAlign w:val="center"/>
+          </w:tcPr>
+          <w:p>
+            <w:pPr>
+              <w:pStyle w:val="Normal"/>
+              <w:jc w:val="left"/>
+              <w:pBdr>
+                <w:bottom w:val="none" w:sz="0" w:space="0" w:color="000000"/>
+                <w:top w:val="none" w:sz="0" w:space="0" w:color="000000"/>
+                <w:left w:val="none" w:sz="0" w:space="0" w:color="000000"/>
+                <w:right w:val="none" w:sz="0" w:space="0" w:color="000000"/>
+              </w:pBdr>
+              <w:spacing w:after="20" w:before="20" w:line="240"/>
+              <w:ind w:firstLine="0" w:left="20" w:right="20"/>
+            </w:pPr>
+            <w:r xmlns:w="http://schemas.openxmlformats.org/wordprocessingml/2006/main" xmlns:wp="http://schemas.openxmlformats.org/drawingml/2006/wordprocessingDrawing" xmlns:r="http://schemas.openxmlformats.org/officeDocument/2006/relationships" xmlns:w14="http://schemas.microsoft.com/office/word/2010/wordml">
+              <w:rPr>
+                <w:rFonts w:ascii="Times" w:hAnsi="Arial" w:eastAsia="Arial" w:cs="Arial"/>
+                <w:i w:val="false"/>
+                <w:b w:val="false"/>
+                <w:u w:val="none"/>
+                <w:sz w:val="20"/>
+                <w:szCs w:val="20"/>
+                <w:color w:val="000000"/>
+              </w:rPr>
+              <w:t xml:space="preserve">100</w:t>
+            </w:r>
+          </w:p>
+        </w:tc>
+      </w:tr>
+    </w:tbl>
+    <w:bookmarkEnd w:id="50"/>
+    <w:bookmarkStart w:id="51" w:name="meth_proposed"/>
+    <w:p>
+      <w:pPr>
+        <w:pStyle w:val="Heading3"/>
+      </w:pPr>
+      <w:r>
+        <w:t xml:space="preserve">Planned main analyses</w:t>
+      </w:r>
+    </w:p>
+    <w:p>
+      <w:pPr>
+        <w:pStyle w:val="FirstParagraph"/>
+      </w:pPr>
+      <w:r>
+        <w:t xml:space="preserve">All analyses will be done using R.</w:t>
+      </w:r>
+      <w:r>
+        <w:t xml:space="preserve"> </w:t>
+      </w:r>
+      <w:r>
+        <w:t xml:space="preserve">For the main analyses, we will split the full sample up in a training set (</w:t>
+      </w:r>
+      <w:r>
+        <w:rPr>
+          <w:iCs/>
+          <w:i/>
+        </w:rPr>
+        <w:t xml:space="preserve">n</w:t>
+      </w:r>
+      <w:r>
+        <w:t xml:space="preserve"> </w:t>
+      </w:r>
+      <w:r>
+        <w:t xml:space="preserve">= 1,500) and a test set (</w:t>
+      </w:r>
+      <w:r>
+        <w:rPr>
+          <w:iCs/>
+          <w:i/>
+        </w:rPr>
+        <w:t xml:space="preserve">n</w:t>
+      </w:r>
+      <w:r>
+        <w:t xml:space="preserve"> </w:t>
+      </w:r>
+      <w:r>
+        <w:t xml:space="preserve">~= 8,500).</w:t>
+      </w:r>
+      <w:r>
+        <w:t xml:space="preserve"> </w:t>
+      </w:r>
+      <w:r>
+        <w:t xml:space="preserve">First, the DDM will be fit to the cognitive task data of the training set using the</w:t>
+      </w:r>
+      <w:r>
+        <w:t xml:space="preserve"> </w:t>
+      </w:r>
+      <w:r>
+        <w:rPr>
+          <w:iCs/>
+          <w:i/>
+        </w:rPr>
+        <w:t xml:space="preserve">hBayesDM</w:t>
+      </w:r>
+      <w:r>
+        <w:t xml:space="preserve"> </w:t>
+      </w:r>
+      <w:r>
+        <w:t xml:space="preserve">package</w:t>
+      </w:r>
+      <w:r>
+        <w:t xml:space="preserve"> </w:t>
+      </w:r>
+      <w:r>
+        <w:t xml:space="preserve">(</w:t>
+      </w:r>
+      <w:r>
+        <w:rPr>
+          <w:bCs/>
+          <w:b/>
+        </w:rPr>
+        <w:t xml:space="preserve">ahm_2017?</w:t>
+      </w:r>
+      <w:r>
+        <w:t xml:space="preserve">)</w:t>
+      </w:r>
+      <w:r>
+        <w:t xml:space="preserve">.</w:t>
+      </w:r>
+      <w:r>
+        <w:t xml:space="preserve"> </w:t>
+      </w:r>
+      <w:r>
+        <w:t xml:space="preserve">Second, we will fit several SEM models to the training set to estimate the effect of different dimensions of adversity on task-specific and task-general variance of DDM parameters using the</w:t>
+      </w:r>
+      <w:r>
+        <w:t xml:space="preserve"> </w:t>
+      </w:r>
+      <w:r>
+        <w:rPr>
+          <w:iCs/>
+          <w:i/>
+        </w:rPr>
+        <w:t xml:space="preserve">blavaan</w:t>
+      </w:r>
+      <w:r>
+        <w:t xml:space="preserve"> </w:t>
+      </w:r>
+      <w:r>
+        <w:t xml:space="preserve">package</w:t>
+      </w:r>
+      <w:r>
+        <w:t xml:space="preserve"> </w:t>
+      </w:r>
+      <w:r>
+        <w:t xml:space="preserve">(Merkle et al., 2021)</w:t>
+      </w:r>
+      <w:r>
+        <w:t xml:space="preserve">.</w:t>
+      </w:r>
+      <w:r>
+        <w:t xml:space="preserve"> </w:t>
+      </w:r>
+      <w:r>
+        <w:t xml:space="preserve">Finally, we will do an out-of-sample validation of the estimated SEM models on the test set to investigate the robustness of the effects of adversity on different stages of processing.</w:t>
+      </w:r>
+    </w:p>
+    <w:p>
+      <w:pPr>
+        <w:pStyle w:val="BodyText"/>
+      </w:pPr>
+      <w:r>
+        <w:rPr>
+          <w:bCs/>
+          <w:b/>
+        </w:rPr>
+        <w:t xml:space="preserve">Step 1: DDM estimation.</w:t>
+      </w:r>
+      <w:r>
+        <w:t xml:space="preserve"> </w:t>
+      </w:r>
+      <w:r>
+        <w:t xml:space="preserve">The DDM will be fit to each cognitive task in a hierarchical Bayesian framework which estimates DDM parameters both on the individual and group level</w:t>
+      </w:r>
+      <w:r>
+        <w:t xml:space="preserve"> </w:t>
+      </w:r>
+      <w:r>
+        <w:t xml:space="preserve">(Vandekerckhove et al., 2011; Wiecki et al., 2013)</w:t>
+      </w:r>
+      <w:r>
+        <w:t xml:space="preserve">.</w:t>
+      </w:r>
+      <w:r>
+        <w:t xml:space="preserve"> </w:t>
+      </w:r>
+      <w:r>
+        <w:t xml:space="preserve">The benefit of this approach is that parameter estimates of individual participants are informed and constrained by the group-level estimates.</w:t>
+      </w:r>
+      <w:r>
+        <w:t xml:space="preserve"> </w:t>
+      </w:r>
+      <w:r>
+        <w:t xml:space="preserve">This is contrary to classic frequentist approaches to DDM estimation where the model gets fitted to the data of each participant separately</w:t>
+      </w:r>
+      <w:r>
+        <w:t xml:space="preserve"> </w:t>
+      </w:r>
+      <w:r>
+        <w:t xml:space="preserve">(Voss et al., 2013)</w:t>
+      </w:r>
+      <w:r>
+        <w:t xml:space="preserve">.</w:t>
+      </w:r>
+      <w:r>
+        <w:t xml:space="preserve"> </w:t>
+      </w:r>
+      <w:r>
+        <w:t xml:space="preserve">Thus, the model capitalizes on information available in the full sample, requiring fewer trials per participant</w:t>
+      </w:r>
+      <w:r>
+        <w:t xml:space="preserve"> </w:t>
+      </w:r>
+      <w:r>
+        <w:t xml:space="preserve">(Lerche et al., 2017)</w:t>
+      </w:r>
+      <w:r>
+        <w:t xml:space="preserve">.</w:t>
+      </w:r>
+      <w:r>
+        <w:t xml:space="preserve"> </w:t>
+      </w:r>
+      <w:r>
+        <w:t xml:space="preserve">This is useful in developmental samples like the ABCD dataset which tend to have few trials per participant but substantially larger sample sizes than is typical in the DDM literature.</w:t>
+      </w:r>
+    </w:p>
+    <w:p>
+      <w:pPr>
+        <w:pStyle w:val="BodyText"/>
+      </w:pPr>
+      <w:r>
+        <w:t xml:space="preserve">See the supplemental materials for more information about model specification, estimation, and assessment.</w:t>
+      </w:r>
+      <w:r>
+        <w:t xml:space="preserve"> </w:t>
+      </w:r>
+      <w:r>
+        <w:t xml:space="preserve">All models will freely estimate the drift rate, non-decision time, and boundary separation while constraining response bias to 0.5 (i.e., assuming no bias towards a particular response option).</w:t>
+      </w:r>
+      <w:r>
+        <w:t xml:space="preserve"> </w:t>
+      </w:r>
+      <w:r>
+        <w:t xml:space="preserve">For the Flanker and Attention Shifting Task, we will compare model versions that separately estimate drift rate and non-decision-time per condition (congruent vs. incongruent and switch vs. repeat trials, respectively) or collapse across conditions.</w:t>
+      </w:r>
+      <w:r>
+        <w:t xml:space="preserve"> </w:t>
+      </w:r>
+      <w:r>
+        <w:t xml:space="preserve">Boundary separation will be constrained to be the same across conditions.</w:t>
+      </w:r>
+      <w:r>
+        <w:t xml:space="preserve"> </w:t>
+      </w:r>
+      <w:r>
+        <w:t xml:space="preserve">This assumes that people are unable to change their response strategy (i.e., move their decision boundaries) between trials when they cannot anticipate the condition of the next trial.</w:t>
+      </w:r>
+      <w:r>
+        <w:t xml:space="preserve"> </w:t>
+      </w:r>
+      <w:r>
+        <w:t xml:space="preserve">The best-fitting model of each task will be used to estimate participant-level DDM parameters.</w:t>
+      </w:r>
+    </w:p>
+    <w:p>
+      <w:pPr>
+        <w:pStyle w:val="BodyText"/>
+      </w:pPr>
+      <w:r>
+        <w:rPr>
+          <w:bCs/>
+          <w:b/>
+        </w:rPr>
+        <w:t xml:space="preserve">Step 2: SEM estimation.</w:t>
+      </w:r>
+      <w:r>
+        <w:t xml:space="preserve"> </w:t>
+      </w:r>
+      <w:r>
+        <w:t xml:space="preserve">Next, we will construct several Bayesian SEMs based on the training set, all with the same basic structure (See Figure 2, step 2).</w:t>
+      </w:r>
+      <w:r>
+        <w:t xml:space="preserve"> </w:t>
+      </w:r>
+      <w:r>
+        <w:t xml:space="preserve">Each SEM will consist of a latent measurement model and a structural model specifying the regression paths of interest.</w:t>
+      </w:r>
+      <w:r>
+        <w:t xml:space="preserve"> </w:t>
+      </w:r>
+      <w:r>
+        <w:t xml:space="preserve">The latent measurement model of each SEM will consist of the estimates of a particular DDM parameter across all tasks (e.g., all drift rates) loading on a single latent factor.</w:t>
+      </w:r>
+      <w:r>
+        <w:t xml:space="preserve"> </w:t>
+      </w:r>
+      <w:r>
+        <w:t xml:space="preserve">To identify the model, the factor loading on the DDM estimate of the Processing Speed Task will be fixed to 1.</w:t>
+      </w:r>
+      <w:r>
+        <w:t xml:space="preserve"> </w:t>
+      </w:r>
+      <w:r>
+        <w:t xml:space="preserve">Unique (residual) variances of the manifest DDM parameters will be captured in additional latent factors (one per parameter).</w:t>
+      </w:r>
+      <w:r>
+        <w:t xml:space="preserve"> </w:t>
+      </w:r>
+      <w:r>
+        <w:t xml:space="preserve">To achieve this, these factor loadings will be fixed to 1, and the variances of the manifest variables will be fixed to 0.</w:t>
+      </w:r>
+    </w:p>
+    <w:p>
+      <w:pPr>
+        <w:pStyle w:val="BodyText"/>
+      </w:pPr>
+      <w:r>
+        <w:t xml:space="preserve">The structural part of the model involves the estimated regression pathways going from each adversity measure (see</w:t>
+      </w:r>
+      <w:r>
+        <w:t xml:space="preserve"> </w:t>
+      </w:r>
+      <w:hyperlink w:anchor="meth_adversity">
+        <w:r>
+          <w:rPr>
+            <w:rStyle w:val="Hyperlink"/>
+          </w:rPr>
+          <w:t xml:space="preserve">Adversity measures</w:t>
+        </w:r>
+      </w:hyperlink>
+      <w:r>
+        <w:t xml:space="preserve">) to the general latent factor and to the unique variances of the DDM parameters of the Attention Shifting, Flanker, and Mental Rotation Task.</w:t>
+      </w:r>
+      <w:r>
+        <w:t xml:space="preserve"> </w:t>
+      </w:r>
+      <w:r>
+        <w:t xml:space="preserve">We do not estimate a regression path to the unique variance of the Processing Speed Task because the model would not be identified.</w:t>
+      </w:r>
+      <w:r>
+        <w:t xml:space="preserve"> </w:t>
+      </w:r>
+      <w:r>
+        <w:t xml:space="preserve">Thus, the Processing Speed Task serves mostly as a baseline measure to scale the general latent factor.</w:t>
+      </w:r>
+    </w:p>
+    <w:p>
+      <w:pPr>
+        <w:pStyle w:val="BodyText"/>
+      </w:pPr>
+      <w:r>
+        <w:t xml:space="preserve">Goodness-of-fit will be assessed using Bayesian analogs of the following frequentist fit statistics: The root mean square error of approximation (RMSEA) and the comparative fit index (CFI) (</w:t>
+      </w:r>
+      <w:r>
+        <w:t xml:space="preserve">Garnier-Villarreal &amp; Jorgensen (2020)</w:t>
+      </w:r>
+      <w:r>
+        <w:t xml:space="preserve">).</w:t>
+      </w:r>
+      <w:r>
+        <w:t xml:space="preserve"> </w:t>
+      </w:r>
+      <w:r>
+        <w:t xml:space="preserve">In line with</w:t>
+      </w:r>
+      <w:r>
+        <w:t xml:space="preserve"> </w:t>
+      </w:r>
+      <w:r>
+        <w:t xml:space="preserve">Hu &amp; Bentler (1999)</w:t>
+      </w:r>
+      <w:r>
+        <w:t xml:space="preserve">, CFI values &gt; .90 and RMSEA values &lt; .08 will be interpreted as acceptable model fit and CFI values &gt; .95 and RMSEA values ≤ .06 as good model fit.</w:t>
+      </w:r>
+      <w:r>
+        <w:t xml:space="preserve"> </w:t>
+      </w:r>
+      <w:r>
+        <w:t xml:space="preserve">In case of bad model fit, we use the training set to explore alternatives in a data-driven manner.</w:t>
+      </w:r>
+      <w:r>
+        <w:t xml:space="preserve"> </w:t>
+      </w:r>
+      <w:r>
+        <w:t xml:space="preserve">The robustness of the SEM findings (with and without potential changes to the model structure) will be tested in the test set in step 3.</w:t>
+      </w:r>
+    </w:p>
+    <w:p>
+      <w:pPr>
+        <w:pStyle w:val="BodyText"/>
+      </w:pPr>
+      <w:r>
+        <w:rPr>
+          <w:bCs/>
+          <w:b/>
+        </w:rPr>
+        <w:t xml:space="preserve">Step 3: Out-of-sample validation.</w:t>
+      </w:r>
+    </w:p>
+    <w:p>
+      <w:pPr>
+        <w:pStyle w:val="BodyText"/>
+      </w:pPr>
+      <w:r>
+        <w:t xml:space="preserve">TBD</w:t>
+      </w:r>
+    </w:p>
+    <w:p>
+      <w:r>
+        <w:br w:type="page"/>
+      </w:r>
+    </w:p>
+    <w:bookmarkEnd w:id="51"/>
+    <w:bookmarkEnd w:id="52"/>
+    <w:bookmarkEnd w:id="53"/>
+    <w:bookmarkStart w:id="54" w:name="footnotes"/>
+    <w:p>
+      <w:pPr>
+        <w:pStyle w:val="Heading1"/>
+      </w:pPr>
+      <w:r>
+        <w:t xml:space="preserve">Footnotes</w:t>
+      </w:r>
+    </w:p>
+    <w:p>
+      <w:pPr>
+        <w:pStyle w:val="FirstParagraph"/>
+      </w:pPr>
+      <w:r>
+        <w:t xml:space="preserve">^1 The preregistration also included the Picture Vocabulary Task.</w:t>
+      </w:r>
+      <w:r>
+        <w:t xml:space="preserve"> </w:t>
+      </w:r>
+      <w:r>
+        <w:t xml:space="preserve">However, after accessing the data we realized that this task was implemented using computerized adaptive testing</w:t>
+      </w:r>
+      <w:r>
+        <w:t xml:space="preserve"> </w:t>
+      </w:r>
+      <w:r>
+        <w:t xml:space="preserve">(Luciana et al., 2018)</w:t>
+      </w:r>
+      <w:r>
+        <w:t xml:space="preserve">.</w:t>
+      </w:r>
+      <w:r>
+        <w:t xml:space="preserve"> </w:t>
+      </w:r>
+      <w:r>
+        <w:t xml:space="preserve">This makes it unsuitable for DDM, as the model assumes the level of difficulty is the same across trials.</w:t>
+      </w:r>
+    </w:p>
+    <w:p>
+      <w:r>
+        <w:br w:type="page"/>
+      </w:r>
+    </w:p>
+    <w:bookmarkEnd w:id="54"/>
+    <w:bookmarkStart w:id="166" w:name="refs"/>
+    <w:p>
+      <w:pPr>
+        <w:pStyle w:val="Heading1"/>
+      </w:pPr>
+      <w:r>
+        <w:t xml:space="preserve">References</w:t>
+      </w:r>
+    </w:p>
+    <w:bookmarkStart w:id="165" w:name="refs"/>
+    <w:bookmarkStart w:id="56" w:name="ref-von_bastian_2020"/>
     <w:p>
       <w:pPr>
         <w:pStyle w:val="Bibliography"/>
       </w:pPr>
       <w:r>
+        <w:t xml:space="preserve">Bastian, C. C. von, Blais, C., Brewer, G., Gyurkovics, M., Hedge, C., Kałamała, P., Meier, M., Oberauer, K., Rey-Mermet, A., Rouder, J. N., Souza, A. S., Bartsch, L. M., Conway, A. R. A., Draheim, C., Engle, R. W., Friedman, N. P., Frischkorn, G. T., Gustavson, D. E., Koch, I., … Wiemers, E. (2020).</w:t>
+      </w:r>
+      <w:r>
+        <w:t xml:space="preserve"> </w:t>
+      </w:r>
+      <w:r>
+        <w:rPr>
+          <w:iCs/>
+          <w:i/>
+        </w:rPr>
+        <w:t xml:space="preserve">Advancing the understanding of individual differences in attentional control:</w:t>
+      </w:r>
+      <w:r>
+        <w:rPr>
+          <w:iCs/>
+          <w:i/>
+        </w:rPr>
+        <w:t xml:space="preserve"> </w:t>
+      </w:r>
+      <w:r>
+        <w:rPr>
+          <w:iCs/>
+          <w:i/>
+        </w:rPr>
+        <w:t xml:space="preserve">Theoretical</w:t>
+      </w:r>
+      <w:r>
+        <w:rPr>
+          <w:iCs/>
+          <w:i/>
+        </w:rPr>
+        <w:t xml:space="preserve">, methodological, and analytical considerations</w:t>
+      </w:r>
+      <w:r>
+        <w:t xml:space="preserve">. PsyArXiv.</w:t>
+      </w:r>
+      <w:r>
+        <w:t xml:space="preserve"> </w:t>
+      </w:r>
+      <w:hyperlink r:id="rId55">
+        <w:r>
+          <w:rPr>
+            <w:rStyle w:val="Hyperlink"/>
+          </w:rPr>
+          <w:t xml:space="preserve">https://doi.org/10.31234/osf.io/x3b9k</w:t>
+        </w:r>
+      </w:hyperlink>
+    </w:p>
+    <w:bookmarkEnd w:id="56"/>
+    <w:bookmarkStart w:id="58" w:name="ref-carlozzi_2015"/>
+    <w:p>
+      <w:pPr>
+        <w:pStyle w:val="Bibliography"/>
+      </w:pPr>
+      <w:r>
         <w:t xml:space="preserve">Carlozzi, N. E., Beaumont, J. L., Tulsky, D. S., &amp; Gershon, R. C. (2015). The</w:t>
       </w:r>
       <w:r>
@@ -2545,7 +4489,7 @@
       <w:r>
         <w:t xml:space="preserve"> </w:t>
       </w:r>
-      <w:hyperlink r:id="rId49">
+      <w:hyperlink r:id="rId57">
         <w:r>
           <w:rPr>
             <w:rStyle w:val="Hyperlink"/>
@@ -2554,24 +4498,24 @@
         </w:r>
       </w:hyperlink>
     </w:p>
-    <w:bookmarkEnd w:id="50"/>
-    <w:bookmarkStart w:id="52" w:name="ref-giudice_2018"/>
+    <w:bookmarkEnd w:id="58"/>
+    <w:bookmarkStart w:id="60" w:name="ref-clark_2010"/>
     <w:p>
       <w:pPr>
         <w:pStyle w:val="Bibliography"/>
       </w:pPr>
       <w:r>
-        <w:t xml:space="preserve">Del Giudice, M., &amp; Crespi, B. J. (2018). Basic functional trade-offs in cognition: An integrative framework.</w:t>
-      </w:r>
-      <w:r>
-        <w:t xml:space="preserve"> </w:t>
-      </w:r>
-      <w:r>
-        <w:rPr>
-          <w:iCs/>
-          <w:i/>
-        </w:rPr>
-        <w:t xml:space="preserve">Cognition</w:t>
+        <w:t xml:space="preserve">Clark, D. B., Thatcher, D. L., &amp; Martin, C. S. (2010). Child abuse and other traumatic experiences, alcohol use disorders, and health problems in adolescence and young adulthood.</w:t>
+      </w:r>
+      <w:r>
+        <w:t xml:space="preserve"> </w:t>
+      </w:r>
+      <w:r>
+        <w:rPr>
+          <w:iCs/>
+          <w:i/>
+        </w:rPr>
+        <w:t xml:space="preserve">Journal of Pediatric Psychology</w:t>
       </w:r>
       <w:r>
         <w:t xml:space="preserve">,</w:t>
@@ -2584,53 +4528,41 @@
           <w:iCs/>
           <w:i/>
         </w:rPr>
-        <w:t xml:space="preserve">179</w:t>
-      </w:r>
-      <w:r>
-        <w:t xml:space="preserve">, 56–70.</w:t>
-      </w:r>
-      <w:r>
-        <w:t xml:space="preserve"> </w:t>
-      </w:r>
-      <w:hyperlink r:id="rId51">
+        <w:t xml:space="preserve">35</w:t>
+      </w:r>
+      <w:r>
+        <w:t xml:space="preserve">(5), 499–510.</w:t>
+      </w:r>
+      <w:r>
+        <w:t xml:space="preserve"> </w:t>
+      </w:r>
+      <w:hyperlink r:id="rId59">
         <w:r>
           <w:rPr>
             <w:rStyle w:val="Hyperlink"/>
           </w:rPr>
-          <w:t xml:space="preserve">https://doi.org/10.1016/j.cognition.2018.06.008</w:t>
+          <w:t xml:space="preserve">https://doi.org/10.1093/jpepsy/jsp117</w:t>
         </w:r>
       </w:hyperlink>
     </w:p>
-    <w:bookmarkEnd w:id="52"/>
-    <w:bookmarkStart w:id="54" w:name="ref-ein-dor_2014"/>
+    <w:bookmarkEnd w:id="60"/>
+    <w:bookmarkStart w:id="62" w:name="ref-diemer_2012"/>
     <w:p>
       <w:pPr>
         <w:pStyle w:val="Bibliography"/>
       </w:pPr>
       <w:r>
-        <w:t xml:space="preserve">Ein-Dor, T., &amp; Perry, A. (2014). Full house of fears:</w:t>
-      </w:r>
-      <w:r>
-        <w:t xml:space="preserve"> </w:t>
-      </w:r>
-      <w:r>
-        <w:t xml:space="preserve">Evidence</w:t>
-      </w:r>
-      <w:r>
-        <w:t xml:space="preserve"> </w:t>
-      </w:r>
-      <w:r>
-        <w:t xml:space="preserve">that people high in attachment anxiety are more accurate in detecting deceit.</w:t>
-      </w:r>
-      <w:r>
-        <w:t xml:space="preserve"> </w:t>
-      </w:r>
-      <w:r>
-        <w:rPr>
-          <w:iCs/>
-          <w:i/>
-        </w:rPr>
-        <w:t xml:space="preserve">Journal of Personality</w:t>
+        <w:t xml:space="preserve">Diemer, M. A., Mistry, R. S., Wadsworth, M. E., López, I., &amp; Reimers, F. (2013). Best practices in conceptualizing and measuring social class in psychological research.</w:t>
+      </w:r>
+      <w:r>
+        <w:t xml:space="preserve"> </w:t>
+      </w:r>
+      <w:r>
+        <w:rPr>
+          <w:iCs/>
+          <w:i/>
+        </w:rPr>
+        <w:t xml:space="preserve">Analyses of Social Issues and Public Policy</w:t>
       </w:r>
       <w:r>
         <w:t xml:space="preserve">,</w:t>
@@ -2643,31 +4575,137 @@
           <w:iCs/>
           <w:i/>
         </w:rPr>
-        <w:t xml:space="preserve">82</w:t>
-      </w:r>
-      <w:r>
-        <w:t xml:space="preserve">(2), 83–92.</w:t>
-      </w:r>
-      <w:r>
-        <w:t xml:space="preserve"> </w:t>
-      </w:r>
-      <w:hyperlink r:id="rId53">
+        <w:t xml:space="preserve">13</w:t>
+      </w:r>
+      <w:r>
+        <w:t xml:space="preserve">(1), 77–113.</w:t>
+      </w:r>
+      <w:r>
+        <w:t xml:space="preserve"> </w:t>
+      </w:r>
+      <w:hyperlink r:id="rId61">
         <w:r>
           <w:rPr>
             <w:rStyle w:val="Hyperlink"/>
           </w:rPr>
-          <w:t xml:space="preserve">https://doi.org/10.1111/jopy.12035</w:t>
+          <w:t xml:space="preserve">https://doi.org/10.1111/asap.12001</w:t>
         </w:r>
       </w:hyperlink>
     </w:p>
-    <w:bookmarkEnd w:id="54"/>
-    <w:bookmarkStart w:id="56" w:name="ref-ellis_2020"/>
+    <w:bookmarkEnd w:id="62"/>
+    <w:bookmarkStart w:id="64" w:name="ref-draheim_2018"/>
     <w:p>
       <w:pPr>
         <w:pStyle w:val="Bibliography"/>
       </w:pPr>
       <w:r>
-        <w:t xml:space="preserve">Ellis, B., Abrams, L., Masten, A., Sternberg, R., Tottenham, N., &amp; Frankenhuis, W. (2020). Hidden talents in harsh environments.</w:t>
+        <w:t xml:space="preserve">Draheim, C., Mashburn, C. A., Martin, J. D., &amp; Engle, R. W. (2019). Reaction time in differential and developmental research:</w:t>
+      </w:r>
+      <w:r>
+        <w:t xml:space="preserve"> </w:t>
+      </w:r>
+      <w:r>
+        <w:t xml:space="preserve">A</w:t>
+      </w:r>
+      <w:r>
+        <w:t xml:space="preserve"> </w:t>
+      </w:r>
+      <w:r>
+        <w:t xml:space="preserve">review and commentary on the problems and alternatives.</w:t>
+      </w:r>
+      <w:r>
+        <w:t xml:space="preserve"> </w:t>
+      </w:r>
+      <w:r>
+        <w:rPr>
+          <w:iCs/>
+          <w:i/>
+        </w:rPr>
+        <w:t xml:space="preserve">Psychological Bulletin</w:t>
+      </w:r>
+      <w:r>
+        <w:t xml:space="preserve">,</w:t>
+      </w:r>
+      <w:r>
+        <w:t xml:space="preserve"> </w:t>
+      </w:r>
+      <w:r>
+        <w:rPr>
+          <w:iCs/>
+          <w:i/>
+        </w:rPr>
+        <w:t xml:space="preserve">145</w:t>
+      </w:r>
+      <w:r>
+        <w:t xml:space="preserve">(5), 508–535.</w:t>
+      </w:r>
+      <w:r>
+        <w:t xml:space="preserve"> </w:t>
+      </w:r>
+      <w:hyperlink r:id="rId63">
+        <w:r>
+          <w:rPr>
+            <w:rStyle w:val="Hyperlink"/>
+          </w:rPr>
+          <w:t xml:space="preserve">https://doi.org/10.1037/bul0000192</w:t>
+        </w:r>
+      </w:hyperlink>
+    </w:p>
+    <w:bookmarkEnd w:id="64"/>
+    <w:bookmarkStart w:id="66" w:name="ref-draheim_2021"/>
+    <w:p>
+      <w:pPr>
+        <w:pStyle w:val="Bibliography"/>
+      </w:pPr>
+      <w:r>
+        <w:t xml:space="preserve">Draheim, C., Tsukahara, J. S., Martin, J. D., Mashburn, C. A., &amp; Engle, R. W. (2021). A toolbox approach to improving the measurement of attention control.</w:t>
+      </w:r>
+      <w:r>
+        <w:t xml:space="preserve"> </w:t>
+      </w:r>
+      <w:r>
+        <w:rPr>
+          <w:iCs/>
+          <w:i/>
+        </w:rPr>
+        <w:t xml:space="preserve">Journal of Experimental Psychology: General</w:t>
+      </w:r>
+      <w:r>
+        <w:t xml:space="preserve">,</w:t>
+      </w:r>
+      <w:r>
+        <w:t xml:space="preserve"> </w:t>
+      </w:r>
+      <w:r>
+        <w:rPr>
+          <w:iCs/>
+          <w:i/>
+        </w:rPr>
+        <w:t xml:space="preserve">150</w:t>
+      </w:r>
+      <w:r>
+        <w:t xml:space="preserve">(2), 242–275.</w:t>
+      </w:r>
+      <w:r>
+        <w:t xml:space="preserve"> </w:t>
+      </w:r>
+      <w:hyperlink r:id="rId65">
+        <w:r>
+          <w:rPr>
+            <w:rStyle w:val="Hyperlink"/>
+          </w:rPr>
+          <w:t xml:space="preserve">https://doi.org/10.1037/xge0000783</w:t>
+        </w:r>
+      </w:hyperlink>
+    </w:p>
+    <w:bookmarkEnd w:id="66"/>
+    <w:bookmarkStart w:id="68" w:name="ref-ellis_2020"/>
+    <w:p>
+      <w:pPr>
+        <w:pStyle w:val="Bibliography"/>
+      </w:pPr>
+      <w:r>
+        <w:t xml:space="preserve">Ellis, B., Abrams, L., Masten, A., Sternberg, R., Tottenham, N., &amp; Frankenhuis, W. (2022). Hidden talents in harsh environments.</w:t>
       </w:r>
       <w:r>
         <w:t xml:space="preserve"> </w:t>
@@ -2680,12 +4718,12 @@
         <w:t xml:space="preserve">Development and Psychopathology</w:t>
       </w:r>
       <w:r>
-        <w:t xml:space="preserve">, 1–19.</w:t>
-      </w:r>
-      <w:r>
-        <w:t xml:space="preserve"> </w:t>
-      </w:r>
-      <w:hyperlink r:id="rId55">
+        <w:t xml:space="preserve">, 95–113.</w:t>
+      </w:r>
+      <w:r>
+        <w:t xml:space="preserve"> </w:t>
+      </w:r>
+      <w:hyperlink r:id="rId67">
         <w:r>
           <w:rPr>
             <w:rStyle w:val="Hyperlink"/>
@@ -2694,8 +4732,8 @@
         </w:r>
       </w:hyperlink>
     </w:p>
-    <w:bookmarkEnd w:id="56"/>
-    <w:bookmarkStart w:id="58" w:name="ref-farah_2006"/>
+    <w:bookmarkEnd w:id="68"/>
+    <w:bookmarkStart w:id="70" w:name="ref-farah_2006"/>
     <w:p>
       <w:pPr>
         <w:pStyle w:val="Bibliography"/>
@@ -2744,7 +4782,7 @@
       <w:r>
         <w:t xml:space="preserve"> </w:t>
       </w:r>
-      <w:hyperlink r:id="rId57">
+      <w:hyperlink r:id="rId69">
         <w:r>
           <w:rPr>
             <w:rStyle w:val="Hyperlink"/>
@@ -2753,8 +4791,8 @@
         </w:r>
       </w:hyperlink>
     </w:p>
-    <w:bookmarkEnd w:id="58"/>
-    <w:bookmarkStart w:id="60" w:name="ref-feldman_2021"/>
+    <w:bookmarkEnd w:id="70"/>
+    <w:bookmarkStart w:id="72" w:name="ref-feldman_2021"/>
     <w:p>
       <w:pPr>
         <w:pStyle w:val="Bibliography"/>
@@ -2812,7 +4850,7 @@
       <w:r>
         <w:t xml:space="preserve"> </w:t>
       </w:r>
-      <w:hyperlink r:id="rId59">
+      <w:hyperlink r:id="rId71">
         <w:r>
           <w:rPr>
             <w:rStyle w:val="Hyperlink"/>
@@ -2821,36 +4859,36 @@
         </w:r>
       </w:hyperlink>
     </w:p>
-    <w:bookmarkEnd w:id="60"/>
-    <w:bookmarkStart w:id="62" w:name="ref-fenneman_2020"/>
+    <w:bookmarkEnd w:id="72"/>
+    <w:bookmarkStart w:id="74" w:name="ref-fields_2021"/>
     <w:p>
       <w:pPr>
         <w:pStyle w:val="Bibliography"/>
       </w:pPr>
       <w:r>
-        <w:t xml:space="preserve">Fenneman, J., &amp; Frankenhuis, W. E. (2020). Is impulsive behavior adaptive in harsh and unpredictable environments?</w:t>
-      </w:r>
-      <w:r>
-        <w:t xml:space="preserve"> </w:t>
-      </w:r>
-      <w:r>
-        <w:t xml:space="preserve">A</w:t>
-      </w:r>
-      <w:r>
-        <w:t xml:space="preserve"> </w:t>
-      </w:r>
-      <w:r>
-        <w:t xml:space="preserve">formal model.</w:t>
-      </w:r>
-      <w:r>
-        <w:t xml:space="preserve"> </w:t>
-      </w:r>
-      <w:r>
-        <w:rPr>
-          <w:iCs/>
-          <w:i/>
-        </w:rPr>
-        <w:t xml:space="preserve">Evolution and Human Behavior</w:t>
+        <w:t xml:space="preserve">Fields, A., Bloom, P. A., VanTieghem, M., Harmon, C., Choy, T., Camacho, N. L., Gibson, L., Umbach, R., Heleniak, C., &amp; Tottenham, N. (2021). Adaptation in the face of adversity:</w:t>
+      </w:r>
+      <w:r>
+        <w:t xml:space="preserve"> </w:t>
+      </w:r>
+      <w:r>
+        <w:t xml:space="preserve">Decrements</w:t>
+      </w:r>
+      <w:r>
+        <w:t xml:space="preserve"> </w:t>
+      </w:r>
+      <w:r>
+        <w:t xml:space="preserve">and enhancements in children’s cognitive control behavior following early caregiving instability.</w:t>
+      </w:r>
+      <w:r>
+        <w:t xml:space="preserve"> </w:t>
+      </w:r>
+      <w:r>
+        <w:rPr>
+          <w:iCs/>
+          <w:i/>
+        </w:rPr>
+        <w:t xml:space="preserve">Developmental Science</w:t>
       </w:r>
       <w:r>
         <w:t xml:space="preserve">,</w:t>
@@ -2863,65 +4901,6 @@
           <w:iCs/>
           <w:i/>
         </w:rPr>
-        <w:t xml:space="preserve">41</w:t>
-      </w:r>
-      <w:r>
-        <w:t xml:space="preserve">(4), 261–273.</w:t>
-      </w:r>
-      <w:r>
-        <w:t xml:space="preserve"> </w:t>
-      </w:r>
-      <w:hyperlink r:id="rId61">
-        <w:r>
-          <w:rPr>
-            <w:rStyle w:val="Hyperlink"/>
-          </w:rPr>
-          <w:t xml:space="preserve">https://doi.org/10.1016/j.evolhumbehav.2020.02.005</w:t>
-        </w:r>
-      </w:hyperlink>
-    </w:p>
-    <w:bookmarkEnd w:id="62"/>
-    <w:bookmarkStart w:id="64" w:name="ref-fields_2021"/>
-    <w:p>
-      <w:pPr>
-        <w:pStyle w:val="Bibliography"/>
-      </w:pPr>
-      <w:r>
-        <w:t xml:space="preserve">Fields, A., Bloom, P. A., VanTieghem, M., Harmon, C., Choy, T., Camacho, N. L., Gibson, L., Umbach, R., Heleniak, C., &amp; Tottenham, N. (2021). Adaptation in the face of adversity:</w:t>
-      </w:r>
-      <w:r>
-        <w:t xml:space="preserve"> </w:t>
-      </w:r>
-      <w:r>
-        <w:t xml:space="preserve">Decrements</w:t>
-      </w:r>
-      <w:r>
-        <w:t xml:space="preserve"> </w:t>
-      </w:r>
-      <w:r>
-        <w:t xml:space="preserve">and enhancements in children’s cognitive control behavior following early caregiving instability.</w:t>
-      </w:r>
-      <w:r>
-        <w:t xml:space="preserve"> </w:t>
-      </w:r>
-      <w:r>
-        <w:rPr>
-          <w:iCs/>
-          <w:i/>
-        </w:rPr>
-        <w:t xml:space="preserve">Developmental Science</w:t>
-      </w:r>
-      <w:r>
-        <w:t xml:space="preserve">,</w:t>
-      </w:r>
-      <w:r>
-        <w:t xml:space="preserve"> </w:t>
-      </w:r>
-      <w:r>
-        <w:rPr>
-          <w:iCs/>
-          <w:i/>
-        </w:rPr>
         <w:t xml:space="preserve">24</w:t>
       </w:r>
       <w:r>
@@ -2930,7 +4909,7 @@
       <w:r>
         <w:t xml:space="preserve"> </w:t>
       </w:r>
-      <w:hyperlink r:id="rId63">
+      <w:hyperlink r:id="rId73">
         <w:r>
           <w:rPr>
             <w:rStyle w:val="Hyperlink"/>
@@ -2939,8 +4918,8 @@
         </w:r>
       </w:hyperlink>
     </w:p>
-    <w:bookmarkEnd w:id="64"/>
-    <w:bookmarkStart w:id="66" w:name="ref-forstmann_2016"/>
+    <w:bookmarkEnd w:id="74"/>
+    <w:bookmarkStart w:id="76" w:name="ref-forstmann_2016"/>
     <w:p>
       <w:pPr>
         <w:pStyle w:val="Bibliography"/>
@@ -2986,7 +4965,7 @@
       <w:r>
         <w:t xml:space="preserve"> </w:t>
       </w:r>
-      <w:hyperlink r:id="rId65">
+      <w:hyperlink r:id="rId75">
         <w:r>
           <w:rPr>
             <w:rStyle w:val="Hyperlink"/>
@@ -2995,8 +4974,8 @@
         </w:r>
       </w:hyperlink>
     </w:p>
-    <w:bookmarkEnd w:id="66"/>
-    <w:bookmarkStart w:id="68" w:name="ref-frankenhuis_2016"/>
+    <w:bookmarkEnd w:id="76"/>
+    <w:bookmarkStart w:id="78" w:name="ref-frankenhuis_2016"/>
     <w:p>
       <w:pPr>
         <w:pStyle w:val="Bibliography"/>
@@ -3033,7 +5012,7 @@
       <w:r>
         <w:t xml:space="preserve"> </w:t>
       </w:r>
-      <w:hyperlink r:id="rId67">
+      <w:hyperlink r:id="rId77">
         <w:r>
           <w:rPr>
             <w:rStyle w:val="Hyperlink"/>
@@ -3042,8 +5021,8 @@
         </w:r>
       </w:hyperlink>
     </w:p>
-    <w:bookmarkEnd w:id="68"/>
-    <w:bookmarkStart w:id="70" w:name="ref-frankenhuis_2013"/>
+    <w:bookmarkEnd w:id="78"/>
+    <w:bookmarkStart w:id="80" w:name="ref-frankenhuis_2013"/>
     <w:p>
       <w:pPr>
         <w:pStyle w:val="Bibliography"/>
@@ -3080,7 +5059,7 @@
       <w:r>
         <w:t xml:space="preserve"> </w:t>
       </w:r>
-      <w:hyperlink r:id="rId69">
+      <w:hyperlink r:id="rId79">
         <w:r>
           <w:rPr>
             <w:rStyle w:val="Hyperlink"/>
@@ -3089,54 +5068,36 @@
         </w:r>
       </w:hyperlink>
     </w:p>
-    <w:bookmarkEnd w:id="70"/>
-    <w:bookmarkStart w:id="72" w:name="ref-frankenhuis_2020"/>
+    <w:bookmarkEnd w:id="80"/>
+    <w:bookmarkStart w:id="81" w:name="ref-frischkorn_2019"/>
     <w:p>
       <w:pPr>
         <w:pStyle w:val="Bibliography"/>
       </w:pPr>
       <w:r>
-        <w:t xml:space="preserve">Frankenhuis, W. E., Young, E. S., &amp; Ellis, B. J. (2020). The</w:t>
-      </w:r>
-      <w:r>
-        <w:t xml:space="preserve"> </w:t>
-      </w:r>
-      <w:r>
-        <w:t xml:space="preserve">Hidden</w:t>
-      </w:r>
-      <w:r>
-        <w:t xml:space="preserve"> </w:t>
-      </w:r>
-      <w:r>
-        <w:t xml:space="preserve">Talents</w:t>
-      </w:r>
-      <w:r>
-        <w:t xml:space="preserve"> </w:t>
-      </w:r>
-      <w:r>
-        <w:t xml:space="preserve">approach:</w:t>
-      </w:r>
-      <w:r>
-        <w:t xml:space="preserve"> </w:t>
-      </w:r>
-      <w:r>
-        <w:t xml:space="preserve">Theoretical</w:t>
-      </w:r>
-      <w:r>
-        <w:t xml:space="preserve"> </w:t>
-      </w:r>
-      <w:r>
-        <w:t xml:space="preserve">and methodological challenges.</w:t>
-      </w:r>
-      <w:r>
-        <w:t xml:space="preserve"> </w:t>
-      </w:r>
-      <w:r>
-        <w:rPr>
-          <w:iCs/>
-          <w:i/>
-        </w:rPr>
-        <w:t xml:space="preserve">Trends in Cognitive Sciences</w:t>
+        <w:t xml:space="preserve">Frischkorn, G. T., Schubert, A.-L., &amp; Hagemann, D. (2019). Processing speed, working memory, and executive functions:</w:t>
+      </w:r>
+      <w:r>
+        <w:t xml:space="preserve"> </w:t>
+      </w:r>
+      <w:r>
+        <w:t xml:space="preserve">Independent</w:t>
+      </w:r>
+      <w:r>
+        <w:t xml:space="preserve"> </w:t>
+      </w:r>
+      <w:r>
+        <w:t xml:space="preserve">or inter-related predictors of general intelligence.</w:t>
+      </w:r>
+      <w:r>
+        <w:t xml:space="preserve"> </w:t>
+      </w:r>
+      <w:r>
+        <w:rPr>
+          <w:iCs/>
+          <w:i/>
+        </w:rPr>
+        <w:t xml:space="preserve">Intelligence</w:t>
       </w:r>
       <w:r>
         <w:t xml:space="preserve">,</w:t>
@@ -3149,116 +5110,125 @@
           <w:iCs/>
           <w:i/>
         </w:rPr>
-        <w:t xml:space="preserve">24</w:t>
-      </w:r>
-      <w:r>
-        <w:t xml:space="preserve">(7), 569–581.</w:t>
-      </w:r>
-      <w:r>
-        <w:t xml:space="preserve"> </w:t>
-      </w:r>
-      <w:hyperlink r:id="rId71">
+        <w:t xml:space="preserve">75</w:t>
+      </w:r>
+      <w:r>
+        <w:t xml:space="preserve">, 95–110.</w:t>
+      </w:r>
+    </w:p>
+    <w:bookmarkEnd w:id="81"/>
+    <w:bookmarkStart w:id="83" w:name="ref-garavan_2018"/>
+    <w:p>
+      <w:pPr>
+        <w:pStyle w:val="Bibliography"/>
+      </w:pPr>
+      <w:r>
+        <w:t xml:space="preserve">Garavan, H., Bartsch, H., Conway, K., Decastro, A., Goldstein, R. Z., Heeringa, S., Jernigan, T., Potter, A., Thompson, W., &amp; Zahs, D. (2018). Recruiting the</w:t>
+      </w:r>
+      <w:r>
+        <w:t xml:space="preserve"> </w:t>
+      </w:r>
+      <w:r>
+        <w:t xml:space="preserve">ABCD</w:t>
+      </w:r>
+      <w:r>
+        <w:t xml:space="preserve"> </w:t>
+      </w:r>
+      <w:r>
+        <w:t xml:space="preserve">sample:</w:t>
+      </w:r>
+      <w:r>
+        <w:t xml:space="preserve"> </w:t>
+      </w:r>
+      <w:r>
+        <w:t xml:space="preserve">Design</w:t>
+      </w:r>
+      <w:r>
+        <w:t xml:space="preserve"> </w:t>
+      </w:r>
+      <w:r>
+        <w:t xml:space="preserve">considerations and procedures.</w:t>
+      </w:r>
+      <w:r>
+        <w:t xml:space="preserve"> </w:t>
+      </w:r>
+      <w:r>
+        <w:rPr>
+          <w:iCs/>
+          <w:i/>
+        </w:rPr>
+        <w:t xml:space="preserve">Developmental Cognitive Neuroscience</w:t>
+      </w:r>
+      <w:r>
+        <w:t xml:space="preserve">,</w:t>
+      </w:r>
+      <w:r>
+        <w:t xml:space="preserve"> </w:t>
+      </w:r>
+      <w:r>
+        <w:rPr>
+          <w:iCs/>
+          <w:i/>
+        </w:rPr>
+        <w:t xml:space="preserve">32</w:t>
+      </w:r>
+      <w:r>
+        <w:t xml:space="preserve">, 16–22.</w:t>
+      </w:r>
+      <w:r>
+        <w:t xml:space="preserve"> </w:t>
+      </w:r>
+      <w:hyperlink r:id="rId82">
         <w:r>
           <w:rPr>
             <w:rStyle w:val="Hyperlink"/>
           </w:rPr>
-          <w:t xml:space="preserve">https://doi.org/10.1016/j.tics.2020.03.007</w:t>
+          <w:t xml:space="preserve">https://doi.org/10.1016/j.dcn.2018.04.004</w:t>
         </w:r>
       </w:hyperlink>
     </w:p>
-    <w:bookmarkEnd w:id="72"/>
-    <w:bookmarkStart w:id="74" w:name="ref-gershon_2013"/>
+    <w:bookmarkEnd w:id="83"/>
+    <w:bookmarkStart w:id="85" w:name="ref-garnier-villarreal_2020"/>
     <w:p>
       <w:pPr>
         <w:pStyle w:val="Bibliography"/>
       </w:pPr>
       <w:r>
-        <w:t xml:space="preserve">Gershon, R. C., Slotkin, J., Manly, J. J., Blitz, D. L., Beaumont, J. L., Schnipke, D., Wallner-Allen, K., Golinkoff, R. M., Gleason, J. B., Hirsh-Pasek, K., Adams, M. J., &amp; Weintraub, S. (2013). Iv.</w:t>
-      </w:r>
-      <w:r>
-        <w:t xml:space="preserve"> </w:t>
-      </w:r>
-      <w:r>
-        <w:t xml:space="preserve">Nih</w:t>
-      </w:r>
-      <w:r>
-        <w:t xml:space="preserve"> </w:t>
-      </w:r>
-      <w:r>
-        <w:t xml:space="preserve">Toolbox</w:t>
-      </w:r>
-      <w:r>
-        <w:t xml:space="preserve"> </w:t>
-      </w:r>
-      <w:r>
-        <w:t xml:space="preserve">Cognition</w:t>
-      </w:r>
-      <w:r>
-        <w:t xml:space="preserve"> </w:t>
-      </w:r>
-      <w:r>
-        <w:t xml:space="preserve">Battery</w:t>
-      </w:r>
-      <w:r>
-        <w:t xml:space="preserve"> </w:t>
-      </w:r>
-      <w:r>
-        <w:t xml:space="preserve">(cb):</w:t>
-      </w:r>
-      <w:r>
-        <w:t xml:space="preserve"> </w:t>
-      </w:r>
-      <w:r>
-        <w:t xml:space="preserve">Measuring</w:t>
-      </w:r>
-      <w:r>
-        <w:t xml:space="preserve"> </w:t>
-      </w:r>
-      <w:r>
-        <w:t xml:space="preserve">Language</w:t>
-      </w:r>
-      <w:r>
-        <w:t xml:space="preserve"> </w:t>
-      </w:r>
-      <w:r>
-        <w:t xml:space="preserve">(vocabulary</w:t>
-      </w:r>
-      <w:r>
-        <w:t xml:space="preserve"> </w:t>
-      </w:r>
-      <w:r>
-        <w:t xml:space="preserve">Comprehension</w:t>
-      </w:r>
-      <w:r>
-        <w:t xml:space="preserve"> </w:t>
-      </w:r>
-      <w:r>
-        <w:t xml:space="preserve">and</w:t>
-      </w:r>
-      <w:r>
-        <w:t xml:space="preserve"> </w:t>
-      </w:r>
-      <w:r>
-        <w:t xml:space="preserve">Reading</w:t>
-      </w:r>
-      <w:r>
-        <w:t xml:space="preserve"> </w:t>
-      </w:r>
-      <w:r>
-        <w:t xml:space="preserve">Decoding</w:t>
-      </w:r>
-      <w:r>
-        <w:t xml:space="preserve">).</w:t>
-      </w:r>
-      <w:r>
-        <w:t xml:space="preserve"> </w:t>
-      </w:r>
-      <w:r>
-        <w:rPr>
-          <w:iCs/>
-          <w:i/>
-        </w:rPr>
-        <w:t xml:space="preserve">Monographs of the Society for Research in Child Development</w:t>
+        <w:t xml:space="preserve">Garnier-Villarreal, M., &amp; Jorgensen, T. D. (2020). Adapting fit indices for</w:t>
+      </w:r>
+      <w:r>
+        <w:t xml:space="preserve"> </w:t>
+      </w:r>
+      <w:r>
+        <w:t xml:space="preserve">Bayesian</w:t>
+      </w:r>
+      <w:r>
+        <w:t xml:space="preserve"> </w:t>
+      </w:r>
+      <w:r>
+        <w:t xml:space="preserve">structural equation modeling:</w:t>
+      </w:r>
+      <w:r>
+        <w:t xml:space="preserve"> </w:t>
+      </w:r>
+      <w:r>
+        <w:t xml:space="preserve">Comparison</w:t>
+      </w:r>
+      <w:r>
+        <w:t xml:space="preserve"> </w:t>
+      </w:r>
+      <w:r>
+        <w:t xml:space="preserve">to maximum likelihood.</w:t>
+      </w:r>
+      <w:r>
+        <w:t xml:space="preserve"> </w:t>
+      </w:r>
+      <w:r>
+        <w:rPr>
+          <w:iCs/>
+          <w:i/>
+        </w:rPr>
+        <w:t xml:space="preserve">Psychological Methods</w:t>
       </w:r>
       <w:r>
         <w:t xml:space="preserve">,</w:t>
@@ -3271,25 +5241,25 @@
           <w:iCs/>
           <w:i/>
         </w:rPr>
-        <w:t xml:space="preserve">78</w:t>
-      </w:r>
-      <w:r>
-        <w:t xml:space="preserve">(4), 49–69.</w:t>
-      </w:r>
-      <w:r>
-        <w:t xml:space="preserve"> </w:t>
-      </w:r>
-      <w:hyperlink r:id="rId73">
+        <w:t xml:space="preserve">25</w:t>
+      </w:r>
+      <w:r>
+        <w:t xml:space="preserve">, 46–70.</w:t>
+      </w:r>
+      <w:r>
+        <w:t xml:space="preserve"> </w:t>
+      </w:r>
+      <w:hyperlink r:id="rId84">
         <w:r>
           <w:rPr>
             <w:rStyle w:val="Hyperlink"/>
           </w:rPr>
-          <w:t xml:space="preserve">https://doi.org/10.1111/mono.12034</w:t>
+          <w:t xml:space="preserve">https://doi.org/10.1037/met0000224</w:t>
         </w:r>
       </w:hyperlink>
     </w:p>
-    <w:bookmarkEnd w:id="74"/>
-    <w:bookmarkStart w:id="76" w:name="ref-gibb_2009"/>
+    <w:bookmarkEnd w:id="85"/>
+    <w:bookmarkStart w:id="87" w:name="ref-gibb_2009"/>
     <w:p>
       <w:pPr>
         <w:pStyle w:val="Bibliography"/>
@@ -3326,7 +5296,7 @@
       <w:r>
         <w:t xml:space="preserve"> </w:t>
       </w:r>
-      <w:hyperlink r:id="rId75">
+      <w:hyperlink r:id="rId86">
         <w:r>
           <w:rPr>
             <w:rStyle w:val="Hyperlink"/>
@@ -3335,24 +5305,36 @@
         </w:r>
       </w:hyperlink>
     </w:p>
-    <w:bookmarkEnd w:id="76"/>
-    <w:bookmarkStart w:id="78" w:name="ref-humphreys_2015"/>
+    <w:bookmarkEnd w:id="87"/>
+    <w:bookmarkStart w:id="89" w:name="ref-hu_1999"/>
     <w:p>
       <w:pPr>
         <w:pStyle w:val="Bibliography"/>
       </w:pPr>
       <w:r>
-        <w:t xml:space="preserve">Humphreys, K. L., Lee, S. S., Telzer, E. H., Gabard-Durnam, L. J., Goff, B., Flannery, J., &amp; Tottenham, N. (2015). Exploration—exploitation strategy is dependent on early experience.</w:t>
-      </w:r>
-      <w:r>
-        <w:t xml:space="preserve"> </w:t>
-      </w:r>
-      <w:r>
-        <w:rPr>
-          <w:iCs/>
-          <w:i/>
-        </w:rPr>
-        <w:t xml:space="preserve">Developmental Psychobiology</w:t>
+        <w:t xml:space="preserve">Hu, L., &amp; Bentler, P. M. (1999). Cutoff criteria for fit indexes in covariance structure analysis:</w:t>
+      </w:r>
+      <w:r>
+        <w:t xml:space="preserve"> </w:t>
+      </w:r>
+      <w:r>
+        <w:t xml:space="preserve">Conventional</w:t>
+      </w:r>
+      <w:r>
+        <w:t xml:space="preserve"> </w:t>
+      </w:r>
+      <w:r>
+        <w:t xml:space="preserve">criteria versus new alternatives.</w:t>
+      </w:r>
+      <w:r>
+        <w:t xml:space="preserve"> </w:t>
+      </w:r>
+      <w:r>
+        <w:rPr>
+          <w:iCs/>
+          <w:i/>
+        </w:rPr>
+        <w:t xml:space="preserve">Structural Equation Modeling</w:t>
       </w:r>
       <w:r>
         <w:t xml:space="preserve">,</w:t>
@@ -3365,25 +5347,25 @@
           <w:iCs/>
           <w:i/>
         </w:rPr>
-        <w:t xml:space="preserve">57</w:t>
-      </w:r>
-      <w:r>
-        <w:t xml:space="preserve">(3), 313–321.</w:t>
-      </w:r>
-      <w:r>
-        <w:t xml:space="preserve"> </w:t>
-      </w:r>
-      <w:hyperlink r:id="rId77">
+        <w:t xml:space="preserve">6</w:t>
+      </w:r>
+      <w:r>
+        <w:t xml:space="preserve">, 1–55.</w:t>
+      </w:r>
+      <w:r>
+        <w:t xml:space="preserve"> </w:t>
+      </w:r>
+      <w:hyperlink r:id="rId88">
         <w:r>
           <w:rPr>
             <w:rStyle w:val="Hyperlink"/>
           </w:rPr>
-          <w:t xml:space="preserve">https://doi.org/10.1002/dev.21293</w:t>
+          <w:t xml:space="preserve">https://doi.org/10.1080/10705519909540118</w:t>
         </w:r>
       </w:hyperlink>
     </w:p>
-    <w:bookmarkEnd w:id="78"/>
-    <w:bookmarkStart w:id="80" w:name="ref-lerche_2020"/>
+    <w:bookmarkEnd w:id="89"/>
+    <w:bookmarkStart w:id="91" w:name="ref-lerche_2020"/>
     <w:p>
       <w:pPr>
         <w:pStyle w:val="Bibliography"/>
@@ -3432,7 +5414,7 @@
       <w:r>
         <w:t xml:space="preserve"> </w:t>
       </w:r>
-      <w:hyperlink r:id="rId79">
+      <w:hyperlink r:id="rId90">
         <w:r>
           <w:rPr>
             <w:rStyle w:val="Hyperlink"/>
@@ -3441,8 +5423,8 @@
         </w:r>
       </w:hyperlink>
     </w:p>
-    <w:bookmarkEnd w:id="80"/>
-    <w:bookmarkStart w:id="82" w:name="ref-lerche_2017"/>
+    <w:bookmarkEnd w:id="91"/>
+    <w:bookmarkStart w:id="93" w:name="ref-lerche_2017"/>
     <w:p>
       <w:pPr>
         <w:pStyle w:val="Bibliography"/>
@@ -3491,7 +5473,7 @@
       <w:r>
         <w:t xml:space="preserve"> </w:t>
       </w:r>
-      <w:hyperlink r:id="rId81">
+      <w:hyperlink r:id="rId92">
         <w:r>
           <w:rPr>
             <w:rStyle w:val="Hyperlink"/>
@@ -3500,8 +5482,8 @@
         </w:r>
       </w:hyperlink>
     </w:p>
-    <w:bookmarkEnd w:id="82"/>
-    <w:bookmarkStart w:id="84" w:name="ref-lo_2015"/>
+    <w:bookmarkEnd w:id="93"/>
+    <w:bookmarkStart w:id="95" w:name="ref-lo_2015"/>
     <w:p>
       <w:pPr>
         <w:pStyle w:val="Bibliography"/>
@@ -3538,7 +5520,7 @@
       <w:r>
         <w:t xml:space="preserve"> </w:t>
       </w:r>
-      <w:hyperlink r:id="rId83">
+      <w:hyperlink r:id="rId94">
         <w:r>
           <w:rPr>
             <w:rStyle w:val="Hyperlink"/>
@@ -3547,8 +5529,8 @@
         </w:r>
       </w:hyperlink>
     </w:p>
-    <w:bookmarkEnd w:id="84"/>
-    <w:bookmarkStart w:id="86" w:name="ref-loffler_2022"/>
+    <w:bookmarkEnd w:id="95"/>
+    <w:bookmarkStart w:id="97" w:name="ref-loffler_2022"/>
     <w:p>
       <w:pPr>
         <w:pStyle w:val="Bibliography"/>
@@ -3572,7 +5554,7 @@
       <w:r>
         <w:t xml:space="preserve"> </w:t>
       </w:r>
-      <w:hyperlink r:id="rId85">
+      <w:hyperlink r:id="rId96">
         <w:r>
           <w:rPr>
             <w:rStyle w:val="Hyperlink"/>
@@ -3581,8 +5563,8 @@
         </w:r>
       </w:hyperlink>
     </w:p>
-    <w:bookmarkEnd w:id="86"/>
-    <w:bookmarkStart w:id="88" w:name="ref-luciana_2018"/>
+    <w:bookmarkEnd w:id="97"/>
+    <w:bookmarkStart w:id="99" w:name="ref-luciana_2018"/>
     <w:p>
       <w:pPr>
         <w:pStyle w:val="Bibliography"/>
@@ -3637,7 +5619,7 @@
       <w:r>
         <w:t xml:space="preserve"> </w:t>
       </w:r>
-      <w:hyperlink r:id="rId87">
+      <w:hyperlink r:id="rId98">
         <w:r>
           <w:rPr>
             <w:rStyle w:val="Hyperlink"/>
@@ -3646,36 +5628,24 @@
         </w:r>
       </w:hyperlink>
     </w:p>
-    <w:bookmarkEnd w:id="88"/>
-    <w:bookmarkStart w:id="90" w:name="ref-mclaughlin_2021"/>
+    <w:bookmarkEnd w:id="99"/>
+    <w:bookmarkStart w:id="101" w:name="ref-mcfadyen_2022"/>
     <w:p>
       <w:pPr>
         <w:pStyle w:val="Bibliography"/>
       </w:pPr>
       <w:r>
-        <w:t xml:space="preserve">McLaughlin, K. A., Sheridan, M. A., Humphreys, K. L., Belsky, J., &amp; Ellis, B. J. (2021). The value of dimensional models of early experience:</w:t>
-      </w:r>
-      <w:r>
-        <w:t xml:space="preserve"> </w:t>
-      </w:r>
-      <w:r>
-        <w:t xml:space="preserve">Thinking</w:t>
-      </w:r>
-      <w:r>
-        <w:t xml:space="preserve"> </w:t>
-      </w:r>
-      <w:r>
-        <w:t xml:space="preserve">clearly about concepts and categories.</w:t>
-      </w:r>
-      <w:r>
-        <w:t xml:space="preserve"> </w:t>
-      </w:r>
-      <w:r>
-        <w:rPr>
-          <w:iCs/>
-          <w:i/>
-        </w:rPr>
-        <w:t xml:space="preserve">Perspectives on Psychological Science</w:t>
+        <w:t xml:space="preserve">McFadyen, J., Tsuchiya, N., Mattingley, J. B., &amp; Garrido, M. I. (2022). Surprising threats accelerate conscious perception.</w:t>
+      </w:r>
+      <w:r>
+        <w:t xml:space="preserve"> </w:t>
+      </w:r>
+      <w:r>
+        <w:rPr>
+          <w:iCs/>
+          <w:i/>
+        </w:rPr>
+        <w:t xml:space="preserve">Frontiers in Behavioral Neuroscience</w:t>
       </w:r>
       <w:r>
         <w:t xml:space="preserve">,</w:t>
@@ -3691,27 +5661,113 @@
         <w:t xml:space="preserve">16</w:t>
       </w:r>
       <w:r>
-        <w:t xml:space="preserve">(6), 1463–1472.</w:t>
-      </w:r>
-      <w:r>
-        <w:t xml:space="preserve"> </w:t>
-      </w:r>
-      <w:hyperlink r:id="rId89">
+        <w:t xml:space="preserve">, 797119.</w:t>
+      </w:r>
+      <w:r>
+        <w:t xml:space="preserve"> </w:t>
+      </w:r>
+      <w:hyperlink r:id="rId100">
         <w:r>
           <w:rPr>
             <w:rStyle w:val="Hyperlink"/>
           </w:rPr>
-          <w:t xml:space="preserve">https://doi.org/10.1177/1745691621992346</w:t>
+          <w:t xml:space="preserve">https://doi.org/10.3389/fnbeh.2022.797119</w:t>
         </w:r>
       </w:hyperlink>
     </w:p>
-    <w:bookmarkEnd w:id="90"/>
-    <w:bookmarkStart w:id="92" w:name="ref-mezzacappa_2004"/>
+    <w:bookmarkEnd w:id="101"/>
+    <w:bookmarkStart w:id="103" w:name="ref-merkle_2021"/>
     <w:p>
       <w:pPr>
         <w:pStyle w:val="Bibliography"/>
       </w:pPr>
       <w:r>
+        <w:t xml:space="preserve">Merkle, E. C., Fitzsimmons, E., Uanhoro, J., &amp; Goodrich, B. (2021). Efficient</w:t>
+      </w:r>
+      <w:r>
+        <w:t xml:space="preserve"> </w:t>
+      </w:r>
+      <w:r>
+        <w:t xml:space="preserve">Bayesian</w:t>
+      </w:r>
+      <w:r>
+        <w:t xml:space="preserve"> </w:t>
+      </w:r>
+      <w:r>
+        <w:t xml:space="preserve">Structural</w:t>
+      </w:r>
+      <w:r>
+        <w:t xml:space="preserve"> </w:t>
+      </w:r>
+      <w:r>
+        <w:t xml:space="preserve">Equation</w:t>
+      </w:r>
+      <w:r>
+        <w:t xml:space="preserve"> </w:t>
+      </w:r>
+      <w:r>
+        <w:t xml:space="preserve">Modeling</w:t>
+      </w:r>
+      <w:r>
+        <w:t xml:space="preserve"> </w:t>
+      </w:r>
+      <w:r>
+        <w:t xml:space="preserve">in</w:t>
+      </w:r>
+      <w:r>
+        <w:t xml:space="preserve"> </w:t>
+      </w:r>
+      <w:r>
+        <w:t xml:space="preserve">Stan</w:t>
+      </w:r>
+      <w:r>
+        <w:t xml:space="preserve">.</w:t>
+      </w:r>
+      <w:r>
+        <w:t xml:space="preserve"> </w:t>
+      </w:r>
+      <w:r>
+        <w:rPr>
+          <w:iCs/>
+          <w:i/>
+        </w:rPr>
+        <w:t xml:space="preserve">Journal of Statistical Software</w:t>
+      </w:r>
+      <w:r>
+        <w:t xml:space="preserve">,</w:t>
+      </w:r>
+      <w:r>
+        <w:t xml:space="preserve"> </w:t>
+      </w:r>
+      <w:r>
+        <w:rPr>
+          <w:iCs/>
+          <w:i/>
+        </w:rPr>
+        <w:t xml:space="preserve">100</w:t>
+      </w:r>
+      <w:r>
+        <w:t xml:space="preserve">, 1–22.</w:t>
+      </w:r>
+      <w:r>
+        <w:t xml:space="preserve"> </w:t>
+      </w:r>
+      <w:hyperlink r:id="rId102">
+        <w:r>
+          <w:rPr>
+            <w:rStyle w:val="Hyperlink"/>
+          </w:rPr>
+          <w:t xml:space="preserve">https://doi.org/10.18637/jss.v100.i06</w:t>
+        </w:r>
+      </w:hyperlink>
+    </w:p>
+    <w:bookmarkEnd w:id="103"/>
+    <w:bookmarkStart w:id="105" w:name="ref-mezzacappa_2004"/>
+    <w:p>
+      <w:pPr>
+        <w:pStyle w:val="Bibliography"/>
+      </w:pPr>
+      <w:r>
         <w:t xml:space="preserve">Mezzacappa, E. (2004). Alerting, orienting, and executive attention:</w:t>
       </w:r>
       <w:r>
@@ -3755,7 +5811,7 @@
       <w:r>
         <w:t xml:space="preserve"> </w:t>
       </w:r>
-      <w:hyperlink r:id="rId91">
+      <w:hyperlink r:id="rId104">
         <w:r>
           <w:rPr>
             <w:rStyle w:val="Hyperlink"/>
@@ -3764,8 +5820,8 @@
         </w:r>
       </w:hyperlink>
     </w:p>
-    <w:bookmarkEnd w:id="92"/>
-    <w:bookmarkStart w:id="94" w:name="ref-mittal_2015"/>
+    <w:bookmarkEnd w:id="105"/>
+    <w:bookmarkStart w:id="107" w:name="ref-mittal_2015"/>
     <w:p>
       <w:pPr>
         <w:pStyle w:val="Bibliography"/>
@@ -3814,7 +5870,7 @@
       <w:r>
         <w:t xml:space="preserve"> </w:t>
       </w:r>
-      <w:hyperlink r:id="rId93">
+      <w:hyperlink r:id="rId106">
         <w:r>
           <w:rPr>
             <w:rStyle w:val="Hyperlink"/>
@@ -3823,13 +5879,141 @@
         </w:r>
       </w:hyperlink>
     </w:p>
-    <w:bookmarkEnd w:id="94"/>
-    <w:bookmarkStart w:id="96" w:name="ref-noble_2005"/>
+    <w:bookmarkEnd w:id="107"/>
+    <w:bookmarkStart w:id="108" w:name="ref-moos_1994"/>
     <w:p>
       <w:pPr>
         <w:pStyle w:val="Bibliography"/>
       </w:pPr>
       <w:r>
+        <w:t xml:space="preserve">Moos, R. H. (1994).</w:t>
+      </w:r>
+      <w:r>
+        <w:t xml:space="preserve"> </w:t>
+      </w:r>
+      <w:r>
+        <w:rPr>
+          <w:iCs/>
+          <w:i/>
+        </w:rPr>
+        <w:t xml:space="preserve">Family</w:t>
+      </w:r>
+      <w:r>
+        <w:rPr>
+          <w:iCs/>
+          <w:i/>
+        </w:rPr>
+        <w:t xml:space="preserve"> </w:t>
+      </w:r>
+      <w:r>
+        <w:rPr>
+          <w:iCs/>
+          <w:i/>
+        </w:rPr>
+        <w:t xml:space="preserve">Environment</w:t>
+      </w:r>
+      <w:r>
+        <w:rPr>
+          <w:iCs/>
+          <w:i/>
+        </w:rPr>
+        <w:t xml:space="preserve"> </w:t>
+      </w:r>
+      <w:r>
+        <w:rPr>
+          <w:iCs/>
+          <w:i/>
+        </w:rPr>
+        <w:t xml:space="preserve">Scale</w:t>
+      </w:r>
+      <w:r>
+        <w:rPr>
+          <w:iCs/>
+          <w:i/>
+        </w:rPr>
+        <w:t xml:space="preserve"> </w:t>
+      </w:r>
+      <w:r>
+        <w:rPr>
+          <w:iCs/>
+          <w:i/>
+        </w:rPr>
+        <w:t xml:space="preserve">Manual</w:t>
+      </w:r>
+      <w:r>
+        <w:rPr>
+          <w:iCs/>
+          <w:i/>
+        </w:rPr>
+        <w:t xml:space="preserve">:</w:t>
+      </w:r>
+      <w:r>
+        <w:rPr>
+          <w:iCs/>
+          <w:i/>
+        </w:rPr>
+        <w:t xml:space="preserve"> </w:t>
+      </w:r>
+      <w:r>
+        <w:rPr>
+          <w:iCs/>
+          <w:i/>
+        </w:rPr>
+        <w:t xml:space="preserve">Development</w:t>
+      </w:r>
+      <w:r>
+        <w:rPr>
+          <w:iCs/>
+          <w:i/>
+        </w:rPr>
+        <w:t xml:space="preserve">,</w:t>
+      </w:r>
+      <w:r>
+        <w:rPr>
+          <w:iCs/>
+          <w:i/>
+        </w:rPr>
+        <w:t xml:space="preserve"> </w:t>
+      </w:r>
+      <w:r>
+        <w:rPr>
+          <w:iCs/>
+          <w:i/>
+        </w:rPr>
+        <w:t xml:space="preserve">Applications</w:t>
+      </w:r>
+      <w:r>
+        <w:rPr>
+          <w:iCs/>
+          <w:i/>
+        </w:rPr>
+        <w:t xml:space="preserve">,</w:t>
+      </w:r>
+      <w:r>
+        <w:rPr>
+          <w:iCs/>
+          <w:i/>
+        </w:rPr>
+        <w:t xml:space="preserve"> </w:t>
+      </w:r>
+      <w:r>
+        <w:rPr>
+          <w:iCs/>
+          <w:i/>
+        </w:rPr>
+        <w:t xml:space="preserve">Research</w:t>
+      </w:r>
+      <w:r>
+        <w:t xml:space="preserve">. Consulting Psychologists Press.</w:t>
+      </w:r>
+    </w:p>
+    <w:bookmarkEnd w:id="108"/>
+    <w:bookmarkStart w:id="110" w:name="ref-noble_2005"/>
+    <w:p>
+      <w:pPr>
+        <w:pStyle w:val="Bibliography"/>
+      </w:pPr>
+      <w:r>
         <w:t xml:space="preserve">Noble, K. G., Norman, M. F., &amp; Farah, M. J. (2005). Neurocognitive correlates of socioeconomic status in kindergarten children.</w:t>
       </w:r>
       <w:r>
@@ -3861,7 +6045,7 @@
       <w:r>
         <w:t xml:space="preserve"> </w:t>
       </w:r>
-      <w:hyperlink r:id="rId95">
+      <w:hyperlink r:id="rId109">
         <w:r>
           <w:rPr>
             <w:rStyle w:val="Hyperlink"/>
@@ -3870,48 +6054,48 @@
         </w:r>
       </w:hyperlink>
     </w:p>
-    <w:bookmarkEnd w:id="96"/>
-    <w:bookmarkStart w:id="98" w:name="ref-nweze_2020"/>
+    <w:bookmarkEnd w:id="110"/>
+    <w:bookmarkStart w:id="112" w:name="ref-ong_2017"/>
     <w:p>
       <w:pPr>
         <w:pStyle w:val="Bibliography"/>
       </w:pPr>
       <w:r>
-        <w:t xml:space="preserve">Nweze, T., Nwoke, M. B., Nwufo, J. I., Aniekwu, R. I., &amp; Lange, F. (2020). Working for the future:</w:t>
-      </w:r>
-      <w:r>
-        <w:t xml:space="preserve"> </w:t>
-      </w:r>
-      <w:r>
-        <w:t xml:space="preserve">Parentally</w:t>
-      </w:r>
-      <w:r>
-        <w:t xml:space="preserve"> </w:t>
-      </w:r>
-      <w:r>
-        <w:t xml:space="preserve">deprived</w:t>
-      </w:r>
-      <w:r>
-        <w:t xml:space="preserve"> </w:t>
-      </w:r>
-      <w:r>
-        <w:t xml:space="preserve">Nigerian</w:t>
-      </w:r>
-      <w:r>
-        <w:t xml:space="preserve"> </w:t>
-      </w:r>
-      <w:r>
-        <w:t xml:space="preserve">children have enhanced working memory ability.</w:t>
-      </w:r>
-      <w:r>
-        <w:t xml:space="preserve"> </w:t>
-      </w:r>
-      <w:r>
-        <w:rPr>
-          <w:iCs/>
-          <w:i/>
-        </w:rPr>
-        <w:t xml:space="preserve">Journal of Child Psychology and Psychiatry</w:t>
+        <w:t xml:space="preserve">Ong, G., Sewell, D. K., Weekes, B., McKague, M., &amp; Abutalebi, J. (2017). A diffusion model approach to analysing the bilingual advantage for the</w:t>
+      </w:r>
+      <w:r>
+        <w:t xml:space="preserve"> </w:t>
+      </w:r>
+      <w:r>
+        <w:t xml:space="preserve">Flanker</w:t>
+      </w:r>
+      <w:r>
+        <w:t xml:space="preserve"> </w:t>
+      </w:r>
+      <w:r>
+        <w:t xml:space="preserve">task:</w:t>
+      </w:r>
+      <w:r>
+        <w:t xml:space="preserve"> </w:t>
+      </w:r>
+      <w:r>
+        <w:t xml:space="preserve">The</w:t>
+      </w:r>
+      <w:r>
+        <w:t xml:space="preserve"> </w:t>
+      </w:r>
+      <w:r>
+        <w:t xml:space="preserve">role of attentional control processes.</w:t>
+      </w:r>
+      <w:r>
+        <w:t xml:space="preserve"> </w:t>
+      </w:r>
+      <w:r>
+        <w:rPr>
+          <w:iCs/>
+          <w:i/>
+        </w:rPr>
+        <w:t xml:space="preserve">Journal of Neurolinguistics</w:t>
       </w:r>
       <w:r>
         <w:t xml:space="preserve">,</w:t>
@@ -3924,77 +6108,6 @@
           <w:iCs/>
           <w:i/>
         </w:rPr>
-        <w:t xml:space="preserve">62</w:t>
-      </w:r>
-      <w:r>
-        <w:t xml:space="preserve">(3), 280–288.</w:t>
-      </w:r>
-      <w:r>
-        <w:t xml:space="preserve"> </w:t>
-      </w:r>
-      <w:hyperlink r:id="rId97">
-        <w:r>
-          <w:rPr>
-            <w:rStyle w:val="Hyperlink"/>
-          </w:rPr>
-          <w:t xml:space="preserve">https://doi.org/10.1111/jcpp.13241</w:t>
-        </w:r>
-      </w:hyperlink>
-    </w:p>
-    <w:bookmarkEnd w:id="98"/>
-    <w:bookmarkStart w:id="100" w:name="ref-ong_2017"/>
-    <w:p>
-      <w:pPr>
-        <w:pStyle w:val="Bibliography"/>
-      </w:pPr>
-      <w:r>
-        <w:t xml:space="preserve">Ong, G., Sewell, D. K., Weekes, B., McKague, M., &amp; Abutalebi, J. (2017). A diffusion model approach to analysing the bilingual advantage for the</w:t>
-      </w:r>
-      <w:r>
-        <w:t xml:space="preserve"> </w:t>
-      </w:r>
-      <w:r>
-        <w:t xml:space="preserve">Flanker</w:t>
-      </w:r>
-      <w:r>
-        <w:t xml:space="preserve"> </w:t>
-      </w:r>
-      <w:r>
-        <w:t xml:space="preserve">task:</w:t>
-      </w:r>
-      <w:r>
-        <w:t xml:space="preserve"> </w:t>
-      </w:r>
-      <w:r>
-        <w:t xml:space="preserve">The</w:t>
-      </w:r>
-      <w:r>
-        <w:t xml:space="preserve"> </w:t>
-      </w:r>
-      <w:r>
-        <w:t xml:space="preserve">role of attentional control processes.</w:t>
-      </w:r>
-      <w:r>
-        <w:t xml:space="preserve"> </w:t>
-      </w:r>
-      <w:r>
-        <w:rPr>
-          <w:iCs/>
-          <w:i/>
-        </w:rPr>
-        <w:t xml:space="preserve">Journal of Neurolinguistics</w:t>
-      </w:r>
-      <w:r>
-        <w:t xml:space="preserve">,</w:t>
-      </w:r>
-      <w:r>
-        <w:t xml:space="preserve"> </w:t>
-      </w:r>
-      <w:r>
-        <w:rPr>
-          <w:iCs/>
-          <w:i/>
-        </w:rPr>
         <w:t xml:space="preserve">43</w:t>
       </w:r>
       <w:r>
@@ -4003,7 +6116,7 @@
       <w:r>
         <w:t xml:space="preserve"> </w:t>
       </w:r>
-      <w:hyperlink r:id="rId99">
+      <w:hyperlink r:id="rId111">
         <w:r>
           <w:rPr>
             <w:rStyle w:val="Hyperlink"/>
@@ -4012,24 +6125,36 @@
         </w:r>
       </w:hyperlink>
     </w:p>
-    <w:bookmarkEnd w:id="100"/>
-    <w:bookmarkStart w:id="102" w:name="ref-pechtel_2011"/>
+    <w:bookmarkEnd w:id="112"/>
+    <w:bookmarkStart w:id="114" w:name="ref-pollak_2008"/>
     <w:p>
       <w:pPr>
         <w:pStyle w:val="Bibliography"/>
       </w:pPr>
       <w:r>
-        <w:t xml:space="preserve">Pechtel, P., &amp; Pizzagalli, D. A. (2011). Effects of early life stress on cognitive and affective function: An integrated review of human literature.</w:t>
-      </w:r>
-      <w:r>
-        <w:t xml:space="preserve"> </w:t>
-      </w:r>
-      <w:r>
-        <w:rPr>
-          <w:iCs/>
-          <w:i/>
-        </w:rPr>
-        <w:t xml:space="preserve">Psychopharmacology</w:t>
+        <w:t xml:space="preserve">Pollak, S. D. (2008). Mechanisms linking early experience and the emergence of emotions:</w:t>
+      </w:r>
+      <w:r>
+        <w:t xml:space="preserve"> </w:t>
+      </w:r>
+      <w:r>
+        <w:t xml:space="preserve">Illustrations</w:t>
+      </w:r>
+      <w:r>
+        <w:t xml:space="preserve"> </w:t>
+      </w:r>
+      <w:r>
+        <w:t xml:space="preserve">from the study of maltreated children.</w:t>
+      </w:r>
+      <w:r>
+        <w:t xml:space="preserve"> </w:t>
+      </w:r>
+      <w:r>
+        <w:rPr>
+          <w:iCs/>
+          <w:i/>
+        </w:rPr>
+        <w:t xml:space="preserve">Current Directions in Psychological Science</w:t>
       </w:r>
       <w:r>
         <w:t xml:space="preserve">,</w:t>
@@ -4042,65 +6167,6 @@
           <w:iCs/>
           <w:i/>
         </w:rPr>
-        <w:t xml:space="preserve">214</w:t>
-      </w:r>
-      <w:r>
-        <w:t xml:space="preserve">(1), 55–70.</w:t>
-      </w:r>
-      <w:r>
-        <w:t xml:space="preserve"> </w:t>
-      </w:r>
-      <w:hyperlink r:id="rId101">
-        <w:r>
-          <w:rPr>
-            <w:rStyle w:val="Hyperlink"/>
-          </w:rPr>
-          <w:t xml:space="preserve">https://doi.org/10.1007/s00213-010-2009-2</w:t>
-        </w:r>
-      </w:hyperlink>
-    </w:p>
-    <w:bookmarkEnd w:id="102"/>
-    <w:bookmarkStart w:id="104" w:name="ref-pollak_2008"/>
-    <w:p>
-      <w:pPr>
-        <w:pStyle w:val="Bibliography"/>
-      </w:pPr>
-      <w:r>
-        <w:t xml:space="preserve">Pollak, S. D. (2008). Mechanisms linking early experience and the emergence of emotions:</w:t>
-      </w:r>
-      <w:r>
-        <w:t xml:space="preserve"> </w:t>
-      </w:r>
-      <w:r>
-        <w:t xml:space="preserve">Illustrations</w:t>
-      </w:r>
-      <w:r>
-        <w:t xml:space="preserve"> </w:t>
-      </w:r>
-      <w:r>
-        <w:t xml:space="preserve">from the study of maltreated children.</w:t>
-      </w:r>
-      <w:r>
-        <w:t xml:space="preserve"> </w:t>
-      </w:r>
-      <w:r>
-        <w:rPr>
-          <w:iCs/>
-          <w:i/>
-        </w:rPr>
-        <w:t xml:space="preserve">Current Directions in Psychological Science</w:t>
-      </w:r>
-      <w:r>
-        <w:t xml:space="preserve">,</w:t>
-      </w:r>
-      <w:r>
-        <w:t xml:space="preserve"> </w:t>
-      </w:r>
-      <w:r>
-        <w:rPr>
-          <w:iCs/>
-          <w:i/>
-        </w:rPr>
         <w:t xml:space="preserve">17</w:t>
       </w:r>
       <w:r>
@@ -4109,7 +6175,7 @@
       <w:r>
         <w:t xml:space="preserve"> </w:t>
       </w:r>
-      <w:hyperlink r:id="rId103">
+      <w:hyperlink r:id="rId113">
         <w:r>
           <w:rPr>
             <w:rStyle w:val="Hyperlink"/>
@@ -4118,8 +6184,8 @@
         </w:r>
       </w:hyperlink>
     </w:p>
-    <w:bookmarkEnd w:id="104"/>
-    <w:bookmarkStart w:id="106" w:name="ref-pollak_2009"/>
+    <w:bookmarkEnd w:id="114"/>
+    <w:bookmarkStart w:id="116" w:name="ref-pollak_2009"/>
     <w:p>
       <w:pPr>
         <w:pStyle w:val="Bibliography"/>
@@ -4156,7 +6222,7 @@
       <w:r>
         <w:t xml:space="preserve"> </w:t>
       </w:r>
-      <w:hyperlink r:id="rId105">
+      <w:hyperlink r:id="rId115">
         <w:r>
           <w:rPr>
             <w:rStyle w:val="Hyperlink"/>
@@ -4165,8 +6231,8 @@
         </w:r>
       </w:hyperlink>
     </w:p>
-    <w:bookmarkEnd w:id="106"/>
-    <w:bookmarkStart w:id="108" w:name="ref-posner_2005"/>
+    <w:bookmarkEnd w:id="116"/>
+    <w:bookmarkStart w:id="118" w:name="ref-posner_2005"/>
     <w:p>
       <w:pPr>
         <w:pStyle w:val="Bibliography"/>
@@ -4215,7 +6281,7 @@
       <w:r>
         <w:t xml:space="preserve"> </w:t>
       </w:r>
-      <w:hyperlink r:id="rId107">
+      <w:hyperlink r:id="rId117">
         <w:r>
           <w:rPr>
             <w:rStyle w:val="Hyperlink"/>
@@ -4224,8 +6290,8 @@
         </w:r>
       </w:hyperlink>
     </w:p>
-    <w:bookmarkEnd w:id="108"/>
-    <w:bookmarkStart w:id="110" w:name="ref-ratcliff_2008"/>
+    <w:bookmarkEnd w:id="118"/>
+    <w:bookmarkStart w:id="120" w:name="ref-ratcliff_2008"/>
     <w:p>
       <w:pPr>
         <w:pStyle w:val="Bibliography"/>
@@ -4274,7 +6340,7 @@
       <w:r>
         <w:t xml:space="preserve"> </w:t>
       </w:r>
-      <w:hyperlink r:id="rId109">
+      <w:hyperlink r:id="rId119">
         <w:r>
           <w:rPr>
             <w:rStyle w:val="Hyperlink"/>
@@ -4283,8 +6349,8 @@
         </w:r>
       </w:hyperlink>
     </w:p>
-    <w:bookmarkEnd w:id="110"/>
-    <w:bookmarkStart w:id="112" w:name="ref-ratcliff_1998"/>
+    <w:bookmarkEnd w:id="120"/>
+    <w:bookmarkStart w:id="122" w:name="ref-ratcliff_1998"/>
     <w:p>
       <w:pPr>
         <w:pStyle w:val="Bibliography"/>
@@ -4321,7 +6387,7 @@
       <w:r>
         <w:t xml:space="preserve"> </w:t>
       </w:r>
-      <w:hyperlink r:id="rId111">
+      <w:hyperlink r:id="rId121">
         <w:r>
           <w:rPr>
             <w:rStyle w:val="Hyperlink"/>
@@ -4330,13 +6396,60 @@
         </w:r>
       </w:hyperlink>
     </w:p>
-    <w:bookmarkEnd w:id="112"/>
-    <w:bookmarkStart w:id="114" w:name="ref-schmiedek_2007"/>
+    <w:bookmarkEnd w:id="122"/>
+    <w:bookmarkStart w:id="124" w:name="ref-rouder_2019"/>
     <w:p>
       <w:pPr>
         <w:pStyle w:val="Bibliography"/>
       </w:pPr>
       <w:r>
+        <w:t xml:space="preserve">Rouder, J. N., &amp; Haaf, J. M. (2019). A psychometrics of individual differences in experimental tasks.</w:t>
+      </w:r>
+      <w:r>
+        <w:t xml:space="preserve"> </w:t>
+      </w:r>
+      <w:r>
+        <w:rPr>
+          <w:iCs/>
+          <w:i/>
+        </w:rPr>
+        <w:t xml:space="preserve">Psychonomic Bulletin &amp; Review</w:t>
+      </w:r>
+      <w:r>
+        <w:t xml:space="preserve">,</w:t>
+      </w:r>
+      <w:r>
+        <w:t xml:space="preserve"> </w:t>
+      </w:r>
+      <w:r>
+        <w:rPr>
+          <w:iCs/>
+          <w:i/>
+        </w:rPr>
+        <w:t xml:space="preserve">26</w:t>
+      </w:r>
+      <w:r>
+        <w:t xml:space="preserve">(2), 452–467.</w:t>
+      </w:r>
+      <w:r>
+        <w:t xml:space="preserve"> </w:t>
+      </w:r>
+      <w:hyperlink r:id="rId123">
+        <w:r>
+          <w:rPr>
+            <w:rStyle w:val="Hyperlink"/>
+          </w:rPr>
+          <w:t xml:space="preserve">https://doi.org/10.3758/s13423-018-1558-y</w:t>
+        </w:r>
+      </w:hyperlink>
+    </w:p>
+    <w:bookmarkEnd w:id="124"/>
+    <w:bookmarkStart w:id="126" w:name="ref-schmiedek_2007"/>
+    <w:p>
+      <w:pPr>
+        <w:pStyle w:val="Bibliography"/>
+      </w:pPr>
+      <w:r>
         <w:t xml:space="preserve">Schmiedek, F., Oberauer, K., Wilhelm, O., Süß, H.-M., &amp; Wittmann, W. (2007). Individual differences in components of reaction time distributions and their relations to working memory and intelligence.</w:t>
       </w:r>
       <w:r>
@@ -4368,7 +6481,7 @@
       <w:r>
         <w:t xml:space="preserve"> </w:t>
       </w:r>
-      <w:hyperlink r:id="rId113">
+      <w:hyperlink r:id="rId125">
         <w:r>
           <w:rPr>
             <w:rStyle w:val="Hyperlink"/>
@@ -4377,13 +6490,60 @@
         </w:r>
       </w:hyperlink>
     </w:p>
-    <w:bookmarkEnd w:id="114"/>
-    <w:bookmarkStart w:id="116" w:name="ref-schmitz_2014"/>
+    <w:bookmarkEnd w:id="126"/>
+    <w:bookmarkStart w:id="128" w:name="ref-schmitz_2012"/>
     <w:p>
       <w:pPr>
         <w:pStyle w:val="Bibliography"/>
       </w:pPr>
       <w:r>
+        <w:t xml:space="preserve">Schmitz, F., &amp; Voss, A. (2012). Decomposing task-switching costs with the diffusion model.</w:t>
+      </w:r>
+      <w:r>
+        <w:t xml:space="preserve"> </w:t>
+      </w:r>
+      <w:r>
+        <w:rPr>
+          <w:iCs/>
+          <w:i/>
+        </w:rPr>
+        <w:t xml:space="preserve">Journal of Experimental Psychology: Human Perception and Performance</w:t>
+      </w:r>
+      <w:r>
+        <w:t xml:space="preserve">,</w:t>
+      </w:r>
+      <w:r>
+        <w:t xml:space="preserve"> </w:t>
+      </w:r>
+      <w:r>
+        <w:rPr>
+          <w:iCs/>
+          <w:i/>
+        </w:rPr>
+        <w:t xml:space="preserve">38</w:t>
+      </w:r>
+      <w:r>
+        <w:t xml:space="preserve">(1), 222.</w:t>
+      </w:r>
+      <w:r>
+        <w:t xml:space="preserve"> </w:t>
+      </w:r>
+      <w:hyperlink r:id="rId127">
+        <w:r>
+          <w:rPr>
+            <w:rStyle w:val="Hyperlink"/>
+          </w:rPr>
+          <w:t xml:space="preserve">https://doi.org/10.1037/a0026003</w:t>
+        </w:r>
+      </w:hyperlink>
+    </w:p>
+    <w:bookmarkEnd w:id="128"/>
+    <w:bookmarkStart w:id="130" w:name="ref-schmitz_2014"/>
+    <w:p>
+      <w:pPr>
+        <w:pStyle w:val="Bibliography"/>
+      </w:pPr>
+      <w:r>
         <w:t xml:space="preserve">Schmitz, F., &amp; Voss, A. (2014). Components of task switching:</w:t>
       </w:r>
       <w:r>
@@ -4427,7 +6587,7 @@
       <w:r>
         <w:t xml:space="preserve"> </w:t>
       </w:r>
-      <w:hyperlink r:id="rId115">
+      <w:hyperlink r:id="rId129">
         <w:r>
           <w:rPr>
             <w:rStyle w:val="Hyperlink"/>
@@ -4436,24 +6596,24 @@
         </w:r>
       </w:hyperlink>
     </w:p>
-    <w:bookmarkEnd w:id="116"/>
-    <w:bookmarkStart w:id="118" w:name="ref-schmitz_2012"/>
+    <w:bookmarkEnd w:id="130"/>
+    <w:bookmarkStart w:id="132" w:name="ref-schubert_2016"/>
     <w:p>
       <w:pPr>
         <w:pStyle w:val="Bibliography"/>
       </w:pPr>
       <w:r>
-        <w:t xml:space="preserve">Schmitz, F., &amp; Voss, A. (2012). Decomposing task-switching costs with the diffusion model.</w:t>
-      </w:r>
-      <w:r>
-        <w:t xml:space="preserve"> </w:t>
-      </w:r>
-      <w:r>
-        <w:rPr>
-          <w:iCs/>
-          <w:i/>
-        </w:rPr>
-        <w:t xml:space="preserve">Journal of Experimental Psychology: Human Perception and Performance</w:t>
+        <w:t xml:space="preserve">Schubert, A.-L., Frischkorn, G. T., Hagemann, D., &amp; Voss, A. (2016). Trait characteristics of diffusion model parameters.</w:t>
+      </w:r>
+      <w:r>
+        <w:t xml:space="preserve"> </w:t>
+      </w:r>
+      <w:r>
+        <w:rPr>
+          <w:iCs/>
+          <w:i/>
+        </w:rPr>
+        <w:t xml:space="preserve">Journal of Intelligence</w:t>
       </w:r>
       <w:r>
         <w:t xml:space="preserve">,</w:t>
@@ -4466,53 +6626,6 @@
           <w:iCs/>
           <w:i/>
         </w:rPr>
-        <w:t xml:space="preserve">38</w:t>
-      </w:r>
-      <w:r>
-        <w:t xml:space="preserve">(1), 222.</w:t>
-      </w:r>
-      <w:r>
-        <w:t xml:space="preserve"> </w:t>
-      </w:r>
-      <w:hyperlink r:id="rId117">
-        <w:r>
-          <w:rPr>
-            <w:rStyle w:val="Hyperlink"/>
-          </w:rPr>
-          <w:t xml:space="preserve">https://doi.org/10.1037/a0026003</w:t>
-        </w:r>
-      </w:hyperlink>
-    </w:p>
-    <w:bookmarkEnd w:id="118"/>
-    <w:bookmarkStart w:id="120" w:name="ref-schubert_2016"/>
-    <w:p>
-      <w:pPr>
-        <w:pStyle w:val="Bibliography"/>
-      </w:pPr>
-      <w:r>
-        <w:t xml:space="preserve">Schubert, A.-L., Frischkorn, G. T., Hagemann, D., &amp; Voss, A. (2016). Trait characteristics of diffusion model parameters.</w:t>
-      </w:r>
-      <w:r>
-        <w:t xml:space="preserve"> </w:t>
-      </w:r>
-      <w:r>
-        <w:rPr>
-          <w:iCs/>
-          <w:i/>
-        </w:rPr>
-        <w:t xml:space="preserve">Journal of Intelligence</w:t>
-      </w:r>
-      <w:r>
-        <w:t xml:space="preserve">,</w:t>
-      </w:r>
-      <w:r>
-        <w:t xml:space="preserve"> </w:t>
-      </w:r>
-      <w:r>
-        <w:rPr>
-          <w:iCs/>
-          <w:i/>
-        </w:rPr>
         <w:t xml:space="preserve">4</w:t>
       </w:r>
       <w:r>
@@ -4521,7 +6634,7 @@
       <w:r>
         <w:t xml:space="preserve"> </w:t>
       </w:r>
-      <w:hyperlink r:id="rId119">
+      <w:hyperlink r:id="rId131">
         <w:r>
           <w:rPr>
             <w:rStyle w:val="Hyperlink"/>
@@ -4530,8 +6643,8 @@
         </w:r>
       </w:hyperlink>
     </w:p>
-    <w:bookmarkEnd w:id="120"/>
-    <w:bookmarkStart w:id="122" w:name="ref-sheridan_2014"/>
+    <w:bookmarkEnd w:id="132"/>
+    <w:bookmarkStart w:id="134" w:name="ref-sheridan_2014"/>
     <w:p>
       <w:pPr>
         <w:pStyle w:val="Bibliography"/>
@@ -4580,7 +6693,7 @@
       <w:r>
         <w:t xml:space="preserve"> </w:t>
       </w:r>
-      <w:hyperlink r:id="rId121">
+      <w:hyperlink r:id="rId133">
         <w:r>
           <w:rPr>
             <w:rStyle w:val="Hyperlink"/>
@@ -4589,8 +6702,8 @@
         </w:r>
       </w:hyperlink>
     </w:p>
-    <w:bookmarkEnd w:id="122"/>
-    <w:bookmarkStart w:id="124" w:name="ref-sheridan_2022"/>
+    <w:bookmarkEnd w:id="134"/>
+    <w:bookmarkStart w:id="136" w:name="ref-sheridan_2022"/>
     <w:p>
       <w:pPr>
         <w:pStyle w:val="Bibliography"/>
@@ -4627,7 +6740,7 @@
       <w:r>
         <w:t xml:space="preserve"> </w:t>
       </w:r>
-      <w:hyperlink r:id="rId123">
+      <w:hyperlink r:id="rId135">
         <w:r>
           <w:rPr>
             <w:rStyle w:val="Hyperlink"/>
@@ -4636,36 +6749,45 @@
         </w:r>
       </w:hyperlink>
     </w:p>
-    <w:bookmarkEnd w:id="124"/>
-    <w:bookmarkStart w:id="126" w:name="ref-shoda_2013"/>
+    <w:bookmarkEnd w:id="136"/>
+    <w:bookmarkStart w:id="137" w:name="ref-sternberg_1969"/>
     <w:p>
       <w:pPr>
         <w:pStyle w:val="Bibliography"/>
       </w:pPr>
       <w:r>
-        <w:t xml:space="preserve">Shoda, T. M., &amp; McConnell, A. R. (2013). Interpersonal sensitivity and self-knowledge:</w:t>
-      </w:r>
-      <w:r>
-        <w:t xml:space="preserve"> </w:t>
-      </w:r>
-      <w:r>
-        <w:t xml:space="preserve">Those</w:t>
-      </w:r>
-      <w:r>
-        <w:t xml:space="preserve"> </w:t>
-      </w:r>
-      <w:r>
-        <w:t xml:space="preserve">chronic for trustworthiness are more accurate at detecting it in others.</w:t>
-      </w:r>
-      <w:r>
-        <w:t xml:space="preserve"> </w:t>
-      </w:r>
-      <w:r>
-        <w:rPr>
-          <w:iCs/>
-          <w:i/>
-        </w:rPr>
-        <w:t xml:space="preserve">Journal of Experimental Social Psychology</w:t>
+        <w:t xml:space="preserve">Sternberg, S. (1969). The discovery of processing stages:</w:t>
+      </w:r>
+      <w:r>
+        <w:t xml:space="preserve"> </w:t>
+      </w:r>
+      <w:r>
+        <w:t xml:space="preserve">Extensions</w:t>
+      </w:r>
+      <w:r>
+        <w:t xml:space="preserve"> </w:t>
+      </w:r>
+      <w:r>
+        <w:t xml:space="preserve">of</w:t>
+      </w:r>
+      <w:r>
+        <w:t xml:space="preserve"> </w:t>
+      </w:r>
+      <w:r>
+        <w:t xml:space="preserve">Donders</w:t>
+      </w:r>
+      <w:r>
+        <w:t xml:space="preserve">’ method.</w:t>
+      </w:r>
+      <w:r>
+        <w:t xml:space="preserve"> </w:t>
+      </w:r>
+      <w:r>
+        <w:rPr>
+          <w:iCs/>
+          <w:i/>
+        </w:rPr>
+        <w:t xml:space="preserve">Acta Psychologica</w:t>
       </w:r>
       <w:r>
         <w:t xml:space="preserve">,</w:t>
@@ -4678,62 +6800,30 @@
           <w:iCs/>
           <w:i/>
         </w:rPr>
-        <w:t xml:space="preserve">49</w:t>
-      </w:r>
-      <w:r>
-        <w:t xml:space="preserve">(3), 440–443.</w:t>
-      </w:r>
-      <w:r>
-        <w:t xml:space="preserve"> </w:t>
-      </w:r>
-      <w:hyperlink r:id="rId125">
-        <w:r>
-          <w:rPr>
-            <w:rStyle w:val="Hyperlink"/>
-          </w:rPr>
-          <w:t xml:space="preserve">https://doi.org/10.1016/j.jesp.2012.12.011</w:t>
-        </w:r>
-      </w:hyperlink>
-    </w:p>
-    <w:bookmarkEnd w:id="126"/>
-    <w:bookmarkStart w:id="127" w:name="ref-sternberg_1969"/>
+        <w:t xml:space="preserve">30</w:t>
+      </w:r>
+      <w:r>
+        <w:t xml:space="preserve">(11), 276–315.</w:t>
+      </w:r>
+    </w:p>
+    <w:bookmarkEnd w:id="137"/>
+    <w:bookmarkStart w:id="139" w:name="ref-thompson_2021"/>
     <w:p>
       <w:pPr>
         <w:pStyle w:val="Bibliography"/>
       </w:pPr>
       <w:r>
-        <w:t xml:space="preserve">Sternberg, S. (1969). The discovery of processing stages:</w:t>
-      </w:r>
-      <w:r>
-        <w:t xml:space="preserve"> </w:t>
-      </w:r>
-      <w:r>
-        <w:t xml:space="preserve">Extensions</w:t>
-      </w:r>
-      <w:r>
-        <w:t xml:space="preserve"> </w:t>
-      </w:r>
-      <w:r>
-        <w:t xml:space="preserve">of</w:t>
-      </w:r>
-      <w:r>
-        <w:t xml:space="preserve"> </w:t>
-      </w:r>
-      <w:r>
-        <w:t xml:space="preserve">Donders</w:t>
-      </w:r>
-      <w:r>
-        <w:t xml:space="preserve">’ method.</w:t>
-      </w:r>
-      <w:r>
-        <w:t xml:space="preserve"> </w:t>
-      </w:r>
-      <w:r>
-        <w:rPr>
-          <w:iCs/>
-          <w:i/>
-        </w:rPr>
-        <w:t xml:space="preserve">Acta Psychologica</w:t>
+        <w:t xml:space="preserve">Thompson, A., &amp; Steinbeis, N. (2021). Computational modelling of attentional bias towards threat in paediatric anxiety.</w:t>
+      </w:r>
+      <w:r>
+        <w:t xml:space="preserve"> </w:t>
+      </w:r>
+      <w:r>
+        <w:rPr>
+          <w:iCs/>
+          <w:i/>
+        </w:rPr>
+        <w:t xml:space="preserve">Developmental Science</w:t>
       </w:r>
       <w:r>
         <w:t xml:space="preserve">,</w:t>
@@ -4746,89 +6836,6 @@
           <w:iCs/>
           <w:i/>
         </w:rPr>
-        <w:t xml:space="preserve">30</w:t>
-      </w:r>
-      <w:r>
-        <w:t xml:space="preserve">(11), 276–315.</w:t>
-      </w:r>
-    </w:p>
-    <w:bookmarkEnd w:id="127"/>
-    <w:bookmarkStart w:id="129" w:name="ref-theall_2017"/>
-    <w:p>
-      <w:pPr>
-        <w:pStyle w:val="Bibliography"/>
-      </w:pPr>
-      <w:r>
-        <w:t xml:space="preserve">Theall, K. P., Shirtcliff, E. A., Dismukes, A. R., Wallace, M., &amp; Drury, S. S. (2017). Association between neighborhood violence and biological stress in children.</w:t>
-      </w:r>
-      <w:r>
-        <w:t xml:space="preserve"> </w:t>
-      </w:r>
-      <w:r>
-        <w:rPr>
-          <w:iCs/>
-          <w:i/>
-        </w:rPr>
-        <w:t xml:space="preserve">JAMA Pediatrics</w:t>
-      </w:r>
-      <w:r>
-        <w:t xml:space="preserve">,</w:t>
-      </w:r>
-      <w:r>
-        <w:t xml:space="preserve"> </w:t>
-      </w:r>
-      <w:r>
-        <w:rPr>
-          <w:iCs/>
-          <w:i/>
-        </w:rPr>
-        <w:t xml:space="preserve">171</w:t>
-      </w:r>
-      <w:r>
-        <w:t xml:space="preserve">(1), 53–60.</w:t>
-      </w:r>
-      <w:r>
-        <w:t xml:space="preserve"> </w:t>
-      </w:r>
-      <w:hyperlink r:id="rId128">
-        <w:r>
-          <w:rPr>
-            <w:rStyle w:val="Hyperlink"/>
-          </w:rPr>
-          <w:t xml:space="preserve">https://doi.org/10.1001/jamapediatrics.2016.2321</w:t>
-        </w:r>
-      </w:hyperlink>
-    </w:p>
-    <w:bookmarkEnd w:id="129"/>
-    <w:bookmarkStart w:id="131" w:name="ref-thompson_2021"/>
-    <w:p>
-      <w:pPr>
-        <w:pStyle w:val="Bibliography"/>
-      </w:pPr>
-      <w:r>
-        <w:t xml:space="preserve">Thompson, A., &amp; Steinbeis, N. (2021). Computational modelling of attentional bias towards threat in paediatric anxiety.</w:t>
-      </w:r>
-      <w:r>
-        <w:t xml:space="preserve"> </w:t>
-      </w:r>
-      <w:r>
-        <w:rPr>
-          <w:iCs/>
-          <w:i/>
-        </w:rPr>
-        <w:t xml:space="preserve">Developmental Science</w:t>
-      </w:r>
-      <w:r>
-        <w:t xml:space="preserve">,</w:t>
-      </w:r>
-      <w:r>
-        <w:t xml:space="preserve"> </w:t>
-      </w:r>
-      <w:r>
-        <w:rPr>
-          <w:iCs/>
-          <w:i/>
-        </w:rPr>
         <w:t xml:space="preserve">24</w:t>
       </w:r>
       <w:r>
@@ -4837,7 +6844,7 @@
       <w:r>
         <w:t xml:space="preserve"> </w:t>
       </w:r>
-      <w:hyperlink r:id="rId130">
+      <w:hyperlink r:id="rId138">
         <w:r>
           <w:rPr>
             <w:rStyle w:val="Hyperlink"/>
@@ -4846,36 +6853,36 @@
         </w:r>
       </w:hyperlink>
     </w:p>
-    <w:bookmarkEnd w:id="131"/>
-    <w:bookmarkStart w:id="133" w:name="ref-ursache_2016"/>
+    <w:bookmarkEnd w:id="139"/>
+    <w:bookmarkStart w:id="141" w:name="ref-tipples_2018"/>
     <w:p>
       <w:pPr>
         <w:pStyle w:val="Bibliography"/>
       </w:pPr>
       <w:r>
-        <w:t xml:space="preserve">Ursache, A., &amp; Noble, K. G. (2016). Neurocognitive development in socioeconomic context:</w:t>
-      </w:r>
-      <w:r>
-        <w:t xml:space="preserve"> </w:t>
-      </w:r>
-      <w:r>
-        <w:t xml:space="preserve">Multiple</w:t>
-      </w:r>
-      <w:r>
-        <w:t xml:space="preserve"> </w:t>
-      </w:r>
-      <w:r>
-        <w:t xml:space="preserve">mechanisms and implications for measuring socioeconomic status.</w:t>
-      </w:r>
-      <w:r>
-        <w:t xml:space="preserve"> </w:t>
-      </w:r>
-      <w:r>
-        <w:rPr>
-          <w:iCs/>
-          <w:i/>
-        </w:rPr>
-        <w:t xml:space="preserve">Psychophysiology</w:t>
+        <w:t xml:space="preserve">Tipples, J. (2018). Caution follows fear:</w:t>
+      </w:r>
+      <w:r>
+        <w:t xml:space="preserve"> </w:t>
+      </w:r>
+      <w:r>
+        <w:t xml:space="preserve">Evidence</w:t>
+      </w:r>
+      <w:r>
+        <w:t xml:space="preserve"> </w:t>
+      </w:r>
+      <w:r>
+        <w:t xml:space="preserve">from hierarchical drift diffusion modelling.</w:t>
+      </w:r>
+      <w:r>
+        <w:t xml:space="preserve"> </w:t>
+      </w:r>
+      <w:r>
+        <w:rPr>
+          <w:iCs/>
+          <w:i/>
+        </w:rPr>
+        <w:t xml:space="preserve">Emotion</w:t>
       </w:r>
       <w:r>
         <w:t xml:space="preserve">,</w:t>
@@ -4888,30 +6895,128 @@
           <w:iCs/>
           <w:i/>
         </w:rPr>
-        <w:t xml:space="preserve">53</w:t>
-      </w:r>
-      <w:r>
-        <w:t xml:space="preserve">(1), 71–82.</w:t>
-      </w:r>
-      <w:r>
-        <w:t xml:space="preserve"> </w:t>
-      </w:r>
-      <w:hyperlink r:id="rId132">
+        <w:t xml:space="preserve">18</w:t>
+      </w:r>
+      <w:r>
+        <w:t xml:space="preserve">, 237–247.</w:t>
+      </w:r>
+      <w:r>
+        <w:t xml:space="preserve"> </w:t>
+      </w:r>
+      <w:hyperlink r:id="rId140">
         <w:r>
           <w:rPr>
             <w:rStyle w:val="Hyperlink"/>
           </w:rPr>
-          <w:t xml:space="preserve">https://doi.org/10.1111/psyp.12547</w:t>
+          <w:t xml:space="preserve">https://doi.org/10.1037/emo0000342</w:t>
         </w:r>
       </w:hyperlink>
     </w:p>
-    <w:bookmarkEnd w:id="133"/>
-    <w:bookmarkStart w:id="135" w:name="ref-voss_2013"/>
+    <w:bookmarkEnd w:id="141"/>
+    <w:bookmarkStart w:id="143" w:name="ref-phenx_2016a"/>
     <w:p>
       <w:pPr>
         <w:pStyle w:val="Bibliography"/>
       </w:pPr>
       <w:r>
+        <w:t xml:space="preserve">Toolkit, P. (2016).</w:t>
+      </w:r>
+      <w:r>
+        <w:t xml:space="preserve"> </w:t>
+      </w:r>
+      <w:r>
+        <w:rPr>
+          <w:iCs/>
+          <w:i/>
+        </w:rPr>
+        <w:t xml:space="preserve">Neighborhood</w:t>
+      </w:r>
+      <w:r>
+        <w:rPr>
+          <w:iCs/>
+          <w:i/>
+        </w:rPr>
+        <w:t xml:space="preserve"> </w:t>
+      </w:r>
+      <w:r>
+        <w:rPr>
+          <w:iCs/>
+          <w:i/>
+        </w:rPr>
+        <w:t xml:space="preserve">Safety</w:t>
+      </w:r>
+      <w:r>
+        <w:rPr>
+          <w:iCs/>
+          <w:i/>
+        </w:rPr>
+        <w:t xml:space="preserve"> </w:t>
+      </w:r>
+      <w:r>
+        <w:rPr>
+          <w:iCs/>
+          <w:i/>
+        </w:rPr>
+        <w:t xml:space="preserve">(#210900 &amp; 210901)</w:t>
+      </w:r>
+      <w:r>
+        <w:t xml:space="preserve">.</w:t>
+      </w:r>
+      <w:r>
+        <w:t xml:space="preserve"> </w:t>
+      </w:r>
+      <w:hyperlink r:id="rId142">
+        <w:r>
+          <w:rPr>
+            <w:rStyle w:val="Hyperlink"/>
+          </w:rPr>
+          <w:t xml:space="preserve">ttps://www.phenxtoolkit.org/toolkit_content/PDF/PX210901.pdf</w:t>
+        </w:r>
+      </w:hyperlink>
+    </w:p>
+    <w:bookmarkEnd w:id="143"/>
+    <w:bookmarkStart w:id="144" w:name="ref-vandekerckhove_2011"/>
+    <w:p>
+      <w:pPr>
+        <w:pStyle w:val="Bibliography"/>
+      </w:pPr>
+      <w:r>
+        <w:t xml:space="preserve">Vandekerckhove, J., Tuerlinckx, F., &amp; Lee, M. D. (2011). Hierarchical diffusion models for two-choice response times.</w:t>
+      </w:r>
+      <w:r>
+        <w:t xml:space="preserve"> </w:t>
+      </w:r>
+      <w:r>
+        <w:rPr>
+          <w:iCs/>
+          <w:i/>
+        </w:rPr>
+        <w:t xml:space="preserve">Psychological Methods</w:t>
+      </w:r>
+      <w:r>
+        <w:t xml:space="preserve">,</w:t>
+      </w:r>
+      <w:r>
+        <w:t xml:space="preserve"> </w:t>
+      </w:r>
+      <w:r>
+        <w:rPr>
+          <w:iCs/>
+          <w:i/>
+        </w:rPr>
+        <w:t xml:space="preserve">16</w:t>
+      </w:r>
+      <w:r>
+        <w:t xml:space="preserve">(1), 44.</w:t>
+      </w:r>
+    </w:p>
+    <w:bookmarkEnd w:id="144"/>
+    <w:bookmarkStart w:id="146" w:name="ref-voss_2013"/>
+    <w:p>
+      <w:pPr>
+        <w:pStyle w:val="Bibliography"/>
+      </w:pPr>
+      <w:r>
         <w:t xml:space="preserve">Voss, A., Nagler, M., &amp; Lerche, V. (2013). Diffusion models in experimental psychology:</w:t>
       </w:r>
       <w:r>
@@ -4955,7 +7060,7 @@
       <w:r>
         <w:t xml:space="preserve"> </w:t>
       </w:r>
-      <w:hyperlink r:id="rId134">
+      <w:hyperlink r:id="rId145">
         <w:r>
           <w:rPr>
             <w:rStyle w:val="Hyperlink"/>
@@ -4964,8 +7069,8 @@
         </w:r>
       </w:hyperlink>
     </w:p>
-    <w:bookmarkEnd w:id="135"/>
-    <w:bookmarkStart w:id="137" w:name="ref-voss_2004"/>
+    <w:bookmarkEnd w:id="146"/>
+    <w:bookmarkStart w:id="148" w:name="ref-voss_2004"/>
     <w:p>
       <w:pPr>
         <w:pStyle w:val="Bibliography"/>
@@ -5014,7 +7119,7 @@
       <w:r>
         <w:t xml:space="preserve"> </w:t>
       </w:r>
-      <w:hyperlink r:id="rId136">
+      <w:hyperlink r:id="rId147">
         <w:r>
           <w:rPr>
             <w:rStyle w:val="Hyperlink"/>
@@ -5023,8 +7128,8 @@
         </w:r>
       </w:hyperlink>
     </w:p>
-    <w:bookmarkEnd w:id="137"/>
-    <w:bookmarkStart w:id="139" w:name="ref-wagenmakers_2009"/>
+    <w:bookmarkEnd w:id="148"/>
+    <w:bookmarkStart w:id="150" w:name="ref-wagenmakers_2009"/>
     <w:p>
       <w:pPr>
         <w:pStyle w:val="Bibliography"/>
@@ -5073,7 +7178,7 @@
       <w:r>
         <w:t xml:space="preserve"> </w:t>
       </w:r>
-      <w:hyperlink r:id="rId138">
+      <w:hyperlink r:id="rId149">
         <w:r>
           <w:rPr>
             <w:rStyle w:val="Hyperlink"/>
@@ -5082,24 +7187,69 @@
         </w:r>
       </w:hyperlink>
     </w:p>
-    <w:bookmarkEnd w:id="139"/>
-    <w:bookmarkStart w:id="141" w:name="ref-weigard_2021"/>
+    <w:bookmarkEnd w:id="150"/>
+    <w:bookmarkStart w:id="152" w:name="ref-white_2018b"/>
     <w:p>
       <w:pPr>
         <w:pStyle w:val="Bibliography"/>
       </w:pPr>
       <w:r>
-        <w:t xml:space="preserve">Weigard, A., Clark, D. A., &amp; Sripada, C. (2021). Cognitive efficiency beats top-down control as a reliable individual difference dimension relevant to self-control.</w:t>
-      </w:r>
-      <w:r>
-        <w:t xml:space="preserve"> </w:t>
-      </w:r>
-      <w:r>
-        <w:rPr>
-          <w:iCs/>
-          <w:i/>
-        </w:rPr>
-        <w:t xml:space="preserve">Cognition</w:t>
+        <w:t xml:space="preserve">White, C. N., &amp; Curl, R. (2018). Cueing effects in the</w:t>
+      </w:r>
+      <w:r>
+        <w:t xml:space="preserve"> </w:t>
+      </w:r>
+      <w:r>
+        <w:t xml:space="preserve">Attentional</w:t>
+      </w:r>
+      <w:r>
+        <w:t xml:space="preserve"> </w:t>
+      </w:r>
+      <w:r>
+        <w:t xml:space="preserve">Network</w:t>
+      </w:r>
+      <w:r>
+        <w:t xml:space="preserve"> </w:t>
+      </w:r>
+      <w:r>
+        <w:t xml:space="preserve">Test</w:t>
+      </w:r>
+      <w:r>
+        <w:t xml:space="preserve">: A</w:t>
+      </w:r>
+      <w:r>
+        <w:t xml:space="preserve"> </w:t>
+      </w:r>
+      <w:r>
+        <w:t xml:space="preserve">Spotlight</w:t>
+      </w:r>
+      <w:r>
+        <w:t xml:space="preserve"> </w:t>
+      </w:r>
+      <w:r>
+        <w:t xml:space="preserve">Diffusion</w:t>
+      </w:r>
+      <w:r>
+        <w:t xml:space="preserve"> </w:t>
+      </w:r>
+      <w:r>
+        <w:t xml:space="preserve">Model</w:t>
+      </w:r>
+      <w:r>
+        <w:t xml:space="preserve"> </w:t>
+      </w:r>
+      <w:r>
+        <w:t xml:space="preserve">analysis.</w:t>
+      </w:r>
+      <w:r>
+        <w:t xml:space="preserve"> </w:t>
+      </w:r>
+      <w:r>
+        <w:rPr>
+          <w:iCs/>
+          <w:i/>
+        </w:rPr>
+        <w:t xml:space="preserve">Computational Brain &amp; Behavior</w:t>
       </w:r>
       <w:r>
         <w:t xml:space="preserve">,</w:t>
@@ -5112,53 +7262,53 @@
           <w:iCs/>
           <w:i/>
         </w:rPr>
-        <w:t xml:space="preserve">215</w:t>
-      </w:r>
-      <w:r>
-        <w:t xml:space="preserve">, 104818.</w:t>
-      </w:r>
-      <w:r>
-        <w:t xml:space="preserve"> </w:t>
-      </w:r>
-      <w:hyperlink r:id="rId140">
+        <w:t xml:space="preserve">1</w:t>
+      </w:r>
+      <w:r>
+        <w:t xml:space="preserve">(1), 59–68.</w:t>
+      </w:r>
+      <w:r>
+        <w:t xml:space="preserve"> </w:t>
+      </w:r>
+      <w:hyperlink r:id="rId151">
         <w:r>
           <w:rPr>
             <w:rStyle w:val="Hyperlink"/>
           </w:rPr>
-          <w:t xml:space="preserve">https://doi.org/10.1016/j.cognition.2021.104818</w:t>
+          <w:t xml:space="preserve">https://doi.org/10.1007/s42113-018-0004-6</w:t>
         </w:r>
       </w:hyperlink>
     </w:p>
-    <w:bookmarkEnd w:id="141"/>
-    <w:bookmarkStart w:id="143" w:name="ref-white_2018a"/>
+    <w:bookmarkEnd w:id="152"/>
+    <w:bookmarkStart w:id="154" w:name="ref-white_2011"/>
     <w:p>
       <w:pPr>
         <w:pStyle w:val="Bibliography"/>
       </w:pPr>
       <w:r>
-        <w:t xml:space="preserve">White, C. N., Servant, M., &amp; Logan, G. D. (2018). Testing the validity of conflict drift-diffusion models for use in estimating cognitive processes:</w:t>
-      </w:r>
-      <w:r>
-        <w:t xml:space="preserve"> </w:t>
-      </w:r>
-      <w:r>
-        <w:t xml:space="preserve">A</w:t>
-      </w:r>
-      <w:r>
-        <w:t xml:space="preserve"> </w:t>
-      </w:r>
-      <w:r>
-        <w:t xml:space="preserve">parameter-recovery study.</w:t>
-      </w:r>
-      <w:r>
-        <w:t xml:space="preserve"> </w:t>
-      </w:r>
-      <w:r>
-        <w:rPr>
-          <w:iCs/>
-          <w:i/>
-        </w:rPr>
-        <w:t xml:space="preserve">Psychonomic Bulletin &amp; Review</w:t>
+        <w:t xml:space="preserve">White, C. N., Ratcliff, R., &amp; Starns, J. J. (2011). Diffusion models of the flanker task:</w:t>
+      </w:r>
+      <w:r>
+        <w:t xml:space="preserve"> </w:t>
+      </w:r>
+      <w:r>
+        <w:t xml:space="preserve">Discrete</w:t>
+      </w:r>
+      <w:r>
+        <w:t xml:space="preserve"> </w:t>
+      </w:r>
+      <w:r>
+        <w:t xml:space="preserve">versus gradual attentional selection.</w:t>
+      </w:r>
+      <w:r>
+        <w:t xml:space="preserve"> </w:t>
+      </w:r>
+      <w:r>
+        <w:rPr>
+          <w:iCs/>
+          <w:i/>
+        </w:rPr>
+        <w:t xml:space="preserve">Cognitive Psychology</w:t>
       </w:r>
       <w:r>
         <w:t xml:space="preserve">,</w:t>
@@ -5171,30 +7321,137 @@
           <w:iCs/>
           <w:i/>
         </w:rPr>
-        <w:t xml:space="preserve">25</w:t>
-      </w:r>
-      <w:r>
-        <w:t xml:space="preserve">(1), 286–301.</w:t>
-      </w:r>
-      <w:r>
-        <w:t xml:space="preserve"> </w:t>
-      </w:r>
-      <w:hyperlink r:id="rId142">
+        <w:t xml:space="preserve">63</w:t>
+      </w:r>
+      <w:r>
+        <w:t xml:space="preserve">(4), 210–238.</w:t>
+      </w:r>
+      <w:r>
+        <w:t xml:space="preserve"> </w:t>
+      </w:r>
+      <w:hyperlink r:id="rId153">
         <w:r>
           <w:rPr>
             <w:rStyle w:val="Hyperlink"/>
           </w:rPr>
-          <w:t xml:space="preserve">https://doi.org/10.3758/s13423-017-1271-2</w:t>
+          <w:t xml:space="preserve">https://doi.org/10.1016/j.cogpsych.2011.08.001</w:t>
         </w:r>
       </w:hyperlink>
     </w:p>
-    <w:bookmarkEnd w:id="143"/>
-    <w:bookmarkStart w:id="145" w:name="ref-young_2022"/>
+    <w:bookmarkEnd w:id="154"/>
+    <w:bookmarkStart w:id="156" w:name="ref-wiecki_2013"/>
     <w:p>
       <w:pPr>
         <w:pStyle w:val="Bibliography"/>
       </w:pPr>
       <w:r>
+        <w:t xml:space="preserve">Wiecki, T. V., Sofer, I., &amp; Frank, M. J. (2013).</w:t>
+      </w:r>
+      <w:r>
+        <w:t xml:space="preserve"> </w:t>
+      </w:r>
+      <w:r>
+        <w:t xml:space="preserve">HDDM</w:t>
+      </w:r>
+      <w:r>
+        <w:t xml:space="preserve">:</w:t>
+      </w:r>
+      <w:r>
+        <w:t xml:space="preserve"> </w:t>
+      </w:r>
+      <w:r>
+        <w:t xml:space="preserve">Hierarchical</w:t>
+      </w:r>
+      <w:r>
+        <w:t xml:space="preserve"> </w:t>
+      </w:r>
+      <w:r>
+        <w:t xml:space="preserve">Bayesian</w:t>
+      </w:r>
+      <w:r>
+        <w:t xml:space="preserve"> </w:t>
+      </w:r>
+      <w:r>
+        <w:t xml:space="preserve">estimation of the</w:t>
+      </w:r>
+      <w:r>
+        <w:t xml:space="preserve"> </w:t>
+      </w:r>
+      <w:r>
+        <w:t xml:space="preserve">Drift</w:t>
+      </w:r>
+      <w:r>
+        <w:t xml:space="preserve">-</w:t>
+      </w:r>
+      <w:r>
+        <w:t xml:space="preserve">Diffusion</w:t>
+      </w:r>
+      <w:r>
+        <w:t xml:space="preserve"> </w:t>
+      </w:r>
+      <w:r>
+        <w:t xml:space="preserve">Model</w:t>
+      </w:r>
+      <w:r>
+        <w:t xml:space="preserve"> </w:t>
+      </w:r>
+      <w:r>
+        <w:t xml:space="preserve">in</w:t>
+      </w:r>
+      <w:r>
+        <w:t xml:space="preserve"> </w:t>
+      </w:r>
+      <w:r>
+        <w:t xml:space="preserve">Python</w:t>
+      </w:r>
+      <w:r>
+        <w:t xml:space="preserve">.</w:t>
+      </w:r>
+      <w:r>
+        <w:t xml:space="preserve"> </w:t>
+      </w:r>
+      <w:r>
+        <w:rPr>
+          <w:iCs/>
+          <w:i/>
+        </w:rPr>
+        <w:t xml:space="preserve">Frontiers in Neuroinformatics</w:t>
+      </w:r>
+      <w:r>
+        <w:t xml:space="preserve">,</w:t>
+      </w:r>
+      <w:r>
+        <w:t xml:space="preserve"> </w:t>
+      </w:r>
+      <w:r>
+        <w:rPr>
+          <w:iCs/>
+          <w:i/>
+        </w:rPr>
+        <w:t xml:space="preserve">7</w:t>
+      </w:r>
+      <w:r>
+        <w:t xml:space="preserve">.</w:t>
+      </w:r>
+      <w:r>
+        <w:t xml:space="preserve"> </w:t>
+      </w:r>
+      <w:hyperlink r:id="rId155">
+        <w:r>
+          <w:rPr>
+            <w:rStyle w:val="Hyperlink"/>
+          </w:rPr>
+          <w:t xml:space="preserve">https://doi.org/10.3389/fninf.2013.00014</w:t>
+        </w:r>
+      </w:hyperlink>
+    </w:p>
+    <w:bookmarkEnd w:id="156"/>
+    <w:bookmarkStart w:id="158" w:name="ref-young_2022"/>
+    <w:p>
+      <w:pPr>
+        <w:pStyle w:val="Bibliography"/>
+      </w:pPr>
+      <w:r>
         <w:t xml:space="preserve">Young, E. S., Frankenhuis, W. E., DelPriore, D. J., &amp; Ellis, B. J. (2022). Hidden talents in context:</w:t>
       </w:r>
       <w:r>
@@ -5225,7 +7482,7 @@
       <w:r>
         <w:t xml:space="preserve"> </w:t>
       </w:r>
-      <w:hyperlink r:id="rId144">
+      <w:hyperlink r:id="rId157">
         <w:r>
           <w:rPr>
             <w:rStyle w:val="Hyperlink"/>
@@ -5234,8 +7491,8 @@
         </w:r>
       </w:hyperlink>
     </w:p>
-    <w:bookmarkEnd w:id="145"/>
-    <w:bookmarkStart w:id="147" w:name="ref-zelazo_2006"/>
+    <w:bookmarkEnd w:id="158"/>
+    <w:bookmarkStart w:id="160" w:name="ref-zelazo_2006"/>
     <w:p>
       <w:pPr>
         <w:pStyle w:val="Bibliography"/>
@@ -5320,7 +7577,7 @@
       <w:r>
         <w:t xml:space="preserve"> </w:t>
       </w:r>
-      <w:hyperlink r:id="rId146">
+      <w:hyperlink r:id="rId159">
         <w:r>
           <w:rPr>
             <w:rStyle w:val="Hyperlink"/>
@@ -5329,8 +7586,8 @@
         </w:r>
       </w:hyperlink>
     </w:p>
-    <w:bookmarkEnd w:id="147"/>
-    <w:bookmarkStart w:id="149" w:name="ref-zelazo_2014"/>
+    <w:bookmarkEnd w:id="160"/>
+    <w:bookmarkStart w:id="162" w:name="ref-zelazo_2014"/>
     <w:p>
       <w:pPr>
         <w:pStyle w:val="Bibliography"/>
@@ -5415,7 +7672,7 @@
       <w:r>
         <w:t xml:space="preserve"> </w:t>
       </w:r>
-      <w:hyperlink r:id="rId148">
+      <w:hyperlink r:id="rId161">
         <w:r>
           <w:rPr>
             <w:rStyle w:val="Hyperlink"/>
@@ -5424,9 +7681,104 @@
         </w:r>
       </w:hyperlink>
     </w:p>
-    <w:bookmarkEnd w:id="149"/>
-    <w:bookmarkEnd w:id="150"/>
-    <w:bookmarkEnd w:id="151"/>
+    <w:bookmarkEnd w:id="162"/>
+    <w:bookmarkStart w:id="164" w:name="ref-zucker_2018"/>
+    <w:p>
+      <w:pPr>
+        <w:pStyle w:val="Bibliography"/>
+      </w:pPr>
+      <w:r>
+        <w:t xml:space="preserve">Zucker, R. A., Gonzalez, R., Feldstein Ewing, S. W., Paulus, M. P., Arroyo, J., Fuligni, A., Morris, A. S., Sanchez, M., &amp; Wills, T. (2018). Assessment of culture and environment in the</w:t>
+      </w:r>
+      <w:r>
+        <w:t xml:space="preserve"> </w:t>
+      </w:r>
+      <w:r>
+        <w:t xml:space="preserve">Adolescent</w:t>
+      </w:r>
+      <w:r>
+        <w:t xml:space="preserve"> </w:t>
+      </w:r>
+      <w:r>
+        <w:t xml:space="preserve">Brain</w:t>
+      </w:r>
+      <w:r>
+        <w:t xml:space="preserve"> </w:t>
+      </w:r>
+      <w:r>
+        <w:t xml:space="preserve">and</w:t>
+      </w:r>
+      <w:r>
+        <w:t xml:space="preserve"> </w:t>
+      </w:r>
+      <w:r>
+        <w:t xml:space="preserve">Cognitive</w:t>
+      </w:r>
+      <w:r>
+        <w:t xml:space="preserve"> </w:t>
+      </w:r>
+      <w:r>
+        <w:t xml:space="preserve">Development</w:t>
+      </w:r>
+      <w:r>
+        <w:t xml:space="preserve"> </w:t>
+      </w:r>
+      <w:r>
+        <w:t xml:space="preserve">Study</w:t>
+      </w:r>
+      <w:r>
+        <w:t xml:space="preserve">:</w:t>
+      </w:r>
+      <w:r>
+        <w:t xml:space="preserve"> </w:t>
+      </w:r>
+      <w:r>
+        <w:t xml:space="preserve">Rationale</w:t>
+      </w:r>
+      <w:r>
+        <w:t xml:space="preserve">, description of measures, and early data.</w:t>
+      </w:r>
+      <w:r>
+        <w:t xml:space="preserve"> </w:t>
+      </w:r>
+      <w:r>
+        <w:rPr>
+          <w:iCs/>
+          <w:i/>
+        </w:rPr>
+        <w:t xml:space="preserve">Developmental Cognitive Neuroscience</w:t>
+      </w:r>
+      <w:r>
+        <w:t xml:space="preserve">,</w:t>
+      </w:r>
+      <w:r>
+        <w:t xml:space="preserve"> </w:t>
+      </w:r>
+      <w:r>
+        <w:rPr>
+          <w:iCs/>
+          <w:i/>
+        </w:rPr>
+        <w:t xml:space="preserve">32</w:t>
+      </w:r>
+      <w:r>
+        <w:t xml:space="preserve">, 107–120.</w:t>
+      </w:r>
+      <w:r>
+        <w:t xml:space="preserve"> </w:t>
+      </w:r>
+      <w:hyperlink r:id="rId163">
+        <w:r>
+          <w:rPr>
+            <w:rStyle w:val="Hyperlink"/>
+          </w:rPr>
+          <w:t xml:space="preserve">https://doi.org/10.1016/j.dcn.2018.03.004</w:t>
+        </w:r>
+      </w:hyperlink>
+    </w:p>
+    <w:bookmarkEnd w:id="164"/>
+    <w:bookmarkEnd w:id="165"/>
+    <w:bookmarkEnd w:id="166"/>
     <w:sectPr>
       <w:headerReference r:id="rId10" w:type="even"/>
       <w:headerReference r:id="rId9" w:type="default"/>
@@ -5601,7 +7953,7 @@
   <w:abstractNum w15:restartNumberingAfterBreak="0" w:abstractNumId="0">
     <w:nsid w:val="FFFFFF7C"/>
     <w:multiLevelType w:val="singleLevel"/>
-    <w:tmpl w:val="C73E47CC"/>
+    <w:tmpl w:val="AFE209C0"/>
     <w:lvl w:ilvl="0">
       <w:start w:val="1"/>
       <w:numFmt w:val="decimal"/>
@@ -5618,7 +7970,7 @@
   <w:abstractNum w15:restartNumberingAfterBreak="0" w:abstractNumId="1">
     <w:nsid w:val="FFFFFF7D"/>
     <w:multiLevelType w:val="singleLevel"/>
-    <w:tmpl w:val="B7D0338C"/>
+    <w:tmpl w:val="A9C8D6CA"/>
     <w:lvl w:ilvl="0">
       <w:start w:val="1"/>
       <w:numFmt w:val="decimal"/>
@@ -5635,7 +7987,7 @@
   <w:abstractNum w15:restartNumberingAfterBreak="0" w:abstractNumId="2">
     <w:nsid w:val="FFFFFF7E"/>
     <w:multiLevelType w:val="singleLevel"/>
-    <w:tmpl w:val="DDF46CE4"/>
+    <w:tmpl w:val="0DAAB524"/>
     <w:lvl w:ilvl="0">
       <w:start w:val="1"/>
       <w:numFmt w:val="decimal"/>
@@ -5652,7 +8004,7 @@
   <w:abstractNum w15:restartNumberingAfterBreak="0" w:abstractNumId="3">
     <w:nsid w:val="FFFFFF7F"/>
     <w:multiLevelType w:val="singleLevel"/>
-    <w:tmpl w:val="E0384B8C"/>
+    <w:tmpl w:val="9DE25862"/>
     <w:lvl w:ilvl="0">
       <w:start w:val="1"/>
       <w:numFmt w:val="decimal"/>
@@ -5669,7 +8021,7 @@
   <w:abstractNum w15:restartNumberingAfterBreak="0" w:abstractNumId="4">
     <w:nsid w:val="FFFFFF80"/>
     <w:multiLevelType w:val="singleLevel"/>
-    <w:tmpl w:val="AB4276DC"/>
+    <w:tmpl w:val="F12A76FC"/>
     <w:lvl w:ilvl="0">
       <w:start w:val="1"/>
       <w:numFmt w:val="bullet"/>
@@ -5689,7 +8041,7 @@
   <w:abstractNum w15:restartNumberingAfterBreak="0" w:abstractNumId="5">
     <w:nsid w:val="FFFFFF81"/>
     <w:multiLevelType w:val="singleLevel"/>
-    <w:tmpl w:val="5D226392"/>
+    <w:tmpl w:val="BE9E441A"/>
     <w:lvl w:ilvl="0">
       <w:start w:val="1"/>
       <w:numFmt w:val="bullet"/>
@@ -5709,7 +8061,7 @@
   <w:abstractNum w15:restartNumberingAfterBreak="0" w:abstractNumId="6">
     <w:nsid w:val="FFFFFF82"/>
     <w:multiLevelType w:val="singleLevel"/>
-    <w:tmpl w:val="63D8AD22"/>
+    <w:tmpl w:val="61F095A0"/>
     <w:lvl w:ilvl="0">
       <w:start w:val="1"/>
       <w:numFmt w:val="bullet"/>
@@ -5729,7 +8081,7 @@
   <w:abstractNum w15:restartNumberingAfterBreak="0" w:abstractNumId="7">
     <w:nsid w:val="FFFFFF83"/>
     <w:multiLevelType w:val="singleLevel"/>
-    <w:tmpl w:val="6F8003A4"/>
+    <w:tmpl w:val="DA7C5D44"/>
     <w:lvl w:ilvl="0">
       <w:start w:val="1"/>
       <w:numFmt w:val="bullet"/>
@@ -5749,7 +8101,7 @@
   <w:abstractNum w15:restartNumberingAfterBreak="0" w:abstractNumId="8">
     <w:nsid w:val="FFFFFF88"/>
     <w:multiLevelType w:val="singleLevel"/>
-    <w:tmpl w:val="D2FA4014"/>
+    <w:tmpl w:val="3B7C5DB0"/>
     <w:lvl w:ilvl="0">
       <w:start w:val="1"/>
       <w:numFmt w:val="decimal"/>
@@ -5766,7 +8118,7 @@
   <w:abstractNum w15:restartNumberingAfterBreak="0" w:abstractNumId="9">
     <w:nsid w:val="FFFFFF89"/>
     <w:multiLevelType w:val="singleLevel"/>
-    <w:tmpl w:val="1C043834"/>
+    <w:tmpl w:val="06E041BA"/>
     <w:lvl w:ilvl="0">
       <w:start w:val="1"/>
       <w:numFmt w:val="bullet"/>
@@ -6816,82 +9168,6 @@
     <w:lvl w:ilvl="8">
       <w:numFmt w:val="bullet"/>
       <w:lvlText w:val=" "/>
-      <w:lvlJc w:val="left"/>
-      <w:pPr>
-        <w:ind w:left="6480" w:hanging="480"/>
-      </w:pPr>
-    </w:lvl>
-  </w:abstractNum>
-  <w:abstractNum w:abstractNumId="991">
-    <w:nsid w:val="A991"/>
-    <w:multiLevelType w:val="multilevel"/>
-    <w:lvl w:ilvl="0">
-      <w:numFmt w:val="bullet"/>
-      <w:lvlText w:val="•"/>
-      <w:lvlJc w:val="left"/>
-      <w:pPr>
-        <w:ind w:left="720" w:hanging="480"/>
-      </w:pPr>
-    </w:lvl>
-    <w:lvl w:ilvl="1">
-      <w:numFmt w:val="bullet"/>
-      <w:lvlText w:val="–"/>
-      <w:lvlJc w:val="left"/>
-      <w:pPr>
-        <w:ind w:left="1440" w:hanging="480"/>
-      </w:pPr>
-    </w:lvl>
-    <w:lvl w:ilvl="2">
-      <w:numFmt w:val="bullet"/>
-      <w:lvlText w:val="•"/>
-      <w:lvlJc w:val="left"/>
-      <w:pPr>
-        <w:ind w:left="2160" w:hanging="480"/>
-      </w:pPr>
-    </w:lvl>
-    <w:lvl w:ilvl="3">
-      <w:numFmt w:val="bullet"/>
-      <w:lvlText w:val="–"/>
-      <w:lvlJc w:val="left"/>
-      <w:pPr>
-        <w:ind w:left="2880" w:hanging="480"/>
-      </w:pPr>
-    </w:lvl>
-    <w:lvl w:ilvl="4">
-      <w:numFmt w:val="bullet"/>
-      <w:lvlText w:val="•"/>
-      <w:lvlJc w:val="left"/>
-      <w:pPr>
-        <w:ind w:left="3600" w:hanging="480"/>
-      </w:pPr>
-    </w:lvl>
-    <w:lvl w:ilvl="5">
-      <w:numFmt w:val="bullet"/>
-      <w:lvlText w:val="–"/>
-      <w:lvlJc w:val="left"/>
-      <w:pPr>
-        <w:ind w:left="4320" w:hanging="480"/>
-      </w:pPr>
-    </w:lvl>
-    <w:lvl w:ilvl="6">
-      <w:numFmt w:val="bullet"/>
-      <w:lvlText w:val="•"/>
-      <w:lvlJc w:val="left"/>
-      <w:pPr>
-        <w:ind w:left="5040" w:hanging="480"/>
-      </w:pPr>
-    </w:lvl>
-    <w:lvl w:ilvl="7">
-      <w:numFmt w:val="bullet"/>
-      <w:lvlText w:val="–"/>
-      <w:lvlJc w:val="left"/>
-      <w:pPr>
-        <w:ind w:left="5760" w:hanging="480"/>
-      </w:pPr>
-    </w:lvl>
-    <w:lvl w:ilvl="8">
-      <w:numFmt w:val="bullet"/>
-      <w:lvlText w:val="•"/>
       <w:lvlJc w:val="left"/>
       <w:pPr>
         <w:ind w:left="6480" w:hanging="480"/>
@@ -6957,9 +9233,6 @@
   </w:num>
   <w:num w:numId="1000">
     <w:abstractNumId w:val="990"/>
-  </w:num>
-  <w:num w:numId="1001">
-    <w:abstractNumId w:val="991"/>
   </w:num>
 </w:numbering>
 </file>
@@ -7395,7 +9668,6 @@
     <w:next w:val="Normal"/>
     <w:link w:val="Heading2Char"/>
     <w:uiPriority w:val="9"/>
-    <w:semiHidden/>
     <w:unhideWhenUsed/>
     <w:qFormat/>
     <w:rsid w:val="002B1938"/>
@@ -7434,10 +9706,32 @@
       <w:color w:themeColor="text1" w:val="000000"/>
     </w:rPr>
   </w:style>
+  <w:style w:styleId="Heading4" w:type="paragraph">
+    <w:name w:val="heading 4"/>
+    <w:basedOn w:val="Normal"/>
+    <w:next w:val="authors"/>
+    <w:link w:val="Heading4Char"/>
+    <w:uiPriority w:val="9"/>
+    <w:semiHidden/>
+    <w:unhideWhenUsed/>
+    <w:qFormat/>
+    <w:rsid w:val="00611FCA"/>
+    <w:pPr>
+      <w:keepNext/>
+      <w:keepLines/>
+      <w:spacing w:before="40"/>
+      <w:jc w:val="center"/>
+      <w:outlineLvl w:val="3"/>
+    </w:pPr>
+    <w:rPr>
+      <w:rFonts w:cstheme="majorBidi" w:eastAsiaTheme="majorEastAsia"/>
+      <w:iCs/>
+      <w:color w:themeColor="text1" w:val="000000"/>
+    </w:rPr>
+  </w:style>
   <w:style w:default="1" w:styleId="DefaultParagraphFont" w:type="character">
     <w:name w:val="Default Paragraph Font"/>
     <w:uiPriority w:val="1"/>
-    <w:semiHidden/>
     <w:unhideWhenUsed/>
   </w:style>
   <w:style w:default="1" w:styleId="TableNormal" w:type="table">
@@ -7744,7 +10038,6 @@
     <w:basedOn w:val="DefaultParagraphFont"/>
     <w:link w:val="Heading2"/>
     <w:uiPriority w:val="9"/>
-    <w:semiHidden/>
     <w:rsid w:val="002B1938"/>
     <w:rPr>
       <w:rFonts w:ascii="Times New Roman" w:cstheme="majorBidi" w:eastAsiaTheme="majorEastAsia" w:hAnsi="Times New Roman"/>
@@ -7816,6 +10109,25 @@
     <w:pPr>
       <w:ind w:firstLine="0"/>
     </w:pPr>
+  </w:style>
+  <w:style w:customStyle="1" w:styleId="Heading4Char" w:type="character">
+    <w:name w:val="Heading 4 Char"/>
+    <w:basedOn w:val="DefaultParagraphFont"/>
+    <w:link w:val="Heading4"/>
+    <w:uiPriority w:val="9"/>
+    <w:semiHidden/>
+    <w:rsid w:val="00611FCA"/>
+    <w:rPr>
+      <w:rFonts w:ascii="Times New Roman" w:cstheme="majorBidi" w:eastAsiaTheme="majorEastAsia" w:hAnsi="Times New Roman"/>
+      <w:iCs/>
+      <w:color w:themeColor="text1" w:val="000000"/>
+    </w:rPr>
+  </w:style>
+  <w:style w:customStyle="1" w:styleId="authors" w:type="paragraph">
+    <w:name w:val="authors"/>
+    <w:basedOn w:val="Heading4"/>
+    <w:qFormat/>
+    <w:rsid w:val="00611FCA"/>
   </w:style>
   <w:style w:type="paragraph" w:customStyle="1" w:styleId="SourceCode">
     <w:name w:val="Source Code"/>

--- a/registered_report/registered_report.docx
+++ b/registered_report/registered_report.docx
@@ -11,6 +11,11 @@
         <w:t xml:space="preserve">Cognitive deficits and enhancements in youth from adverse conditions: An integrative assessment using Drift Diffusion Modeling in the ABCD study</w:t>
       </w:r>
     </w:p>
+    <w:p>
+      <w:pPr>
+        <w:pStyle w:val="FirstParagraph"/>
+      </w:pPr>
+    </w:p>
     <w:bookmarkEnd w:id="20"/>
     <w:bookmarkStart w:id="21" w:name="X67f5511f9bc82f9755e82335875faa6765df06c"/>
     <w:p>
@@ -139,28 +144,59 @@
         <w:t xml:space="preserve">Department of Psychology, University of Mainz, Mainz, Germany</w:t>
       </w:r>
     </w:p>
+    <w:p>
+      <w:pPr>
+        <w:pStyle w:val="FirstParagraph"/>
+      </w:pPr>
+    </w:p>
     <w:bookmarkEnd w:id="25"/>
-    <w:bookmarkStart w:id="26" w:name="author-note"/>
-    <w:p>
-      <w:pPr>
-        <w:pStyle w:val="Heading4"/>
-      </w:pPr>
-      <w:r>
-        <w:rPr>
-          <w:bCs/>
-          <w:b/>
-        </w:rPr>
-        <w:t xml:space="preserve">Author Note</w:t>
-      </w:r>
-    </w:p>
-    <w:bookmarkEnd w:id="26"/>
-    <w:bookmarkStart w:id="28" w:name="X454c4e3362f393343f37aa0792cfba5409daeae"/>
-    <w:p>
-      <w:pPr>
-        <w:pStyle w:val="Heading4"/>
-      </w:pPr>
-      <w:r>
-        <w:t xml:space="preserve">This work was supported by XXX. We declare no conflicts of interest. All scripts and materials (including instructions for how to reproduce the findings) are available on the GitHub repository</w:t>
+    <w:bookmarkStart w:id="31" w:name="data-availability"/>
+    <w:p>
+      <w:pPr>
+        <w:pStyle w:val="Heading1"/>
+      </w:pPr>
+      <w:r>
+        <w:t xml:space="preserve">Data Availability</w:t>
+      </w:r>
+    </w:p>
+    <w:p>
+      <w:pPr>
+        <w:pStyle w:val="FirstParagraph"/>
+      </w:pPr>
+      <w:r>
+        <w:t xml:space="preserve">All scripts and materials needed to reproduce the findings are available on the article’s Github repository</w:t>
+      </w:r>
+      <w:r>
+        <w:t xml:space="preserve"> </w:t>
+      </w:r>
+      <w:hyperlink r:id="rId26">
+        <w:r>
+          <w:rPr>
+            <w:rStyle w:val="Hyperlink"/>
+          </w:rPr>
+          <w:t xml:space="preserve">(https://anonymous.4open.science/r/anon-255D/)</w:t>
+        </w:r>
+      </w:hyperlink>
+      <w:r>
+        <w:t xml:space="preserve">.</w:t>
+      </w:r>
+      <w:r>
+        <w:t xml:space="preserve"> </w:t>
+      </w:r>
+      <w:r>
+        <w:t xml:space="preserve">We also include instructions on how to reproduce each step of our analyses.</w:t>
+      </w:r>
+      <w:r>
+        <w:t xml:space="preserve"> </w:t>
+      </w:r>
+      <w:r>
+        <w:t xml:space="preserve">We provide synthetic (i.e., simulated) data files with the same characteristics as the raw data for ensuring computational reproducibility.</w:t>
+      </w:r>
+      <w:r>
+        <w:t xml:space="preserve"> </w:t>
+      </w:r>
+      <w:r>
+        <w:t xml:space="preserve">The raw data supporting the findings of this study will be made available upon after Stage 2 via</w:t>
       </w:r>
       <w:r>
         <w:t xml:space="preserve"> </w:t>
@@ -170,24 +206,175 @@
           <w:rPr>
             <w:rStyle w:val="Hyperlink"/>
           </w:rPr>
-          <w:t xml:space="preserve">(https://github.com/StefanVermeent/abcd_ddm)</w:t>
+          <w:t xml:space="preserve">https://doi.org/10.15154/1528297</w:t>
         </w:r>
       </w:hyperlink>
       <w:r>
-        <w:t xml:space="preserve"> </w:t>
-      </w:r>
-      <w:r>
-        <w:t xml:space="preserve">Correspondence concerning this article should be addressed to Stefan Vermeent, Utrecht University, Department of Psychology, Heidelberglaan 1, 3584 CS, Utrecht, The Netherlands, E-mail: p.c.s.vermeent@uu.nl</w:t>
-      </w:r>
-    </w:p>
-    <w:bookmarkEnd w:id="28"/>
-    <w:bookmarkStart w:id="29" w:name="wordcount-xxx"/>
-    <w:p>
-      <w:pPr>
-        <w:pStyle w:val="Heading4"/>
-      </w:pPr>
-      <w:r>
-        <w:t xml:space="preserve">Wordcount: XXX</w:t>
+        <w:t xml:space="preserve">.</w:t>
+      </w:r>
+    </w:p>
+    <w:p>
+      <w:pPr>
+        <w:pStyle w:val="BodyText"/>
+      </w:pPr>
+      <w:r>
+        <w:t xml:space="preserve">Data used in the preparation of this article were obtained from the Adolescent Brain Cognitive Development</w:t>
+      </w:r>
+      <w:r>
+        <w:rPr>
+          <w:vertAlign w:val="superscript"/>
+        </w:rPr>
+        <w:t xml:space="preserve">SM</w:t>
+      </w:r>
+      <w:r>
+        <w:t xml:space="preserve"> </w:t>
+      </w:r>
+      <w:r>
+        <w:t xml:space="preserve">(ABCD) Study (https://abcdstudy.org), held in the NIMH Data Archive (NDA).</w:t>
+      </w:r>
+      <w:r>
+        <w:t xml:space="preserve"> </w:t>
+      </w:r>
+      <w:r>
+        <w:t xml:space="preserve">This is a multisite, longitudinal study designed to recruit more than 10,000 children age 9-10 and follow them over 10 years into early adulthood.</w:t>
+      </w:r>
+      <w:r>
+        <w:t xml:space="preserve"> </w:t>
+      </w:r>
+      <w:r>
+        <w:t xml:space="preserve">The ABCD Study® is supported by the National Institutes of Health and additional federal partners under award numbers U01DA041048, U01DA050989, U01DA051016, U01DA041022, U01DA051018, U01DA051037, U01DA050987, U01DA041174, U01DA041106, U01DA041117, U01DA041028, U01DA041134, U01DA050988, U01DA051039, U01DA041156, U01DA041025, U01DA041120, U01DA051038, U01DA041148, U01DA041093, U01DA041089, U24DA041123, U24DA041147.</w:t>
+      </w:r>
+      <w:r>
+        <w:t xml:space="preserve"> </w:t>
+      </w:r>
+      <w:r>
+        <w:t xml:space="preserve">A full list of supporters is available at</w:t>
+      </w:r>
+      <w:r>
+        <w:t xml:space="preserve"> </w:t>
+      </w:r>
+      <w:hyperlink r:id="rId28">
+        <w:r>
+          <w:rPr>
+            <w:rStyle w:val="Hyperlink"/>
+          </w:rPr>
+          <w:t xml:space="preserve">https://abcdstudy.org/federal-partners.html</w:t>
+        </w:r>
+      </w:hyperlink>
+      <w:r>
+        <w:t xml:space="preserve">.</w:t>
+      </w:r>
+      <w:r>
+        <w:t xml:space="preserve"> </w:t>
+      </w:r>
+      <w:r>
+        <w:t xml:space="preserve">A listing of participating sites and a complete listing of the study investigators can be found at</w:t>
+      </w:r>
+      <w:r>
+        <w:t xml:space="preserve"> </w:t>
+      </w:r>
+      <w:hyperlink r:id="rId29">
+        <w:r>
+          <w:rPr>
+            <w:rStyle w:val="Hyperlink"/>
+          </w:rPr>
+          <w:t xml:space="preserve">https://abcdstudy.org/consortium_members/</w:t>
+        </w:r>
+      </w:hyperlink>
+      <w:r>
+        <w:t xml:space="preserve">.</w:t>
+      </w:r>
+      <w:r>
+        <w:t xml:space="preserve"> </w:t>
+      </w:r>
+      <w:r>
+        <w:t xml:space="preserve">ABCD consortium investigators designed and implemented the study and/or provided data but did not necessarily participate in the analysis or writing of this report.</w:t>
+      </w:r>
+      <w:r>
+        <w:t xml:space="preserve"> </w:t>
+      </w:r>
+      <w:r>
+        <w:t xml:space="preserve">This manuscript reflects the views of the authors and may not reflect the opinions or views of the NIH or ABCD consortium investigators.</w:t>
+      </w:r>
+      <w:r>
+        <w:t xml:space="preserve"> </w:t>
+      </w:r>
+      <w:r>
+        <w:t xml:space="preserve">The ABCD data repository grows and changes over time.</w:t>
+      </w:r>
+      <w:r>
+        <w:t xml:space="preserve"> </w:t>
+      </w:r>
+      <w:r>
+        <w:t xml:space="preserve">The ABCD data used in this report came from Data Release 4.0 (DOI:</w:t>
+      </w:r>
+      <w:r>
+        <w:t xml:space="preserve"> </w:t>
+      </w:r>
+      <w:hyperlink r:id="rId30">
+        <w:r>
+          <w:rPr>
+            <w:rStyle w:val="Hyperlink"/>
+          </w:rPr>
+          <w:t xml:space="preserve">http://dx.doi.org/10.15154/1523041</w:t>
+        </w:r>
+      </w:hyperlink>
+      <w:r>
+        <w:t xml:space="preserve">).</w:t>
+      </w:r>
+    </w:p>
+    <w:bookmarkEnd w:id="31"/>
+    <w:bookmarkStart w:id="32" w:name="funding-statement"/>
+    <w:p>
+      <w:pPr>
+        <w:pStyle w:val="Heading1"/>
+      </w:pPr>
+      <w:r>
+        <w:t xml:space="preserve">Funding Statement</w:t>
+      </w:r>
+    </w:p>
+    <w:p>
+      <w:pPr>
+        <w:pStyle w:val="FirstParagraph"/>
+      </w:pPr>
+      <w:r>
+        <w:t xml:space="preserve">WEF’s contributions have been supported by the Dutch Research Council (016.155.195 and V1.Vidi.195.130), the James S. McDonnell Foundation (220020502), and the Jacobs Foundation (2017 1261 02).</w:t>
+      </w:r>
+    </w:p>
+    <w:bookmarkEnd w:id="32"/>
+    <w:bookmarkStart w:id="33" w:name="disclosures"/>
+    <w:p>
+      <w:pPr>
+        <w:pStyle w:val="Heading1"/>
+      </w:pPr>
+      <w:r>
+        <w:t xml:space="preserve">Disclosures</w:t>
+      </w:r>
+    </w:p>
+    <w:p>
+      <w:pPr>
+        <w:pStyle w:val="FirstParagraph"/>
+      </w:pPr>
+      <w:r>
+        <w:t xml:space="preserve">We declare no conflicts of interest.</w:t>
+      </w:r>
+    </w:p>
+    <w:bookmarkEnd w:id="33"/>
+    <w:bookmarkStart w:id="34" w:name="ethics-approval-statement"/>
+    <w:p>
+      <w:pPr>
+        <w:pStyle w:val="Heading1"/>
+      </w:pPr>
+      <w:r>
+        <w:t xml:space="preserve">Ethics Approval Statement</w:t>
+      </w:r>
+    </w:p>
+    <w:p>
+      <w:pPr>
+        <w:pStyle w:val="FirstParagraph"/>
+      </w:pPr>
+      <w:r>
+        <w:t xml:space="preserve">This study was approved by the Ethics Review Board of the Faculty of Social &amp; Behavioural Sciences of Utrecht University (FETC20-490).</w:t>
       </w:r>
     </w:p>
     <w:p>
@@ -195,13 +382,213 @@
         <w:br w:type="page"/>
       </w:r>
     </w:p>
-    <w:bookmarkEnd w:id="29"/>
-    <w:bookmarkStart w:id="40" w:name="introduction"/>
+    <w:bookmarkEnd w:id="34"/>
+    <w:bookmarkStart w:id="35" w:name="proposal-research-highlights"/>
     <w:p>
       <w:pPr>
         <w:pStyle w:val="Heading1"/>
       </w:pPr>
       <w:r>
+        <w:t xml:space="preserve">Proposal Research Highlights</w:t>
+      </w:r>
+    </w:p>
+    <w:p>
+      <w:pPr>
+        <w:numPr>
+          <w:ilvl w:val="0"/>
+          <w:numId w:val="1001"/>
+        </w:numPr>
+        <w:pStyle w:val="Compact"/>
+      </w:pPr>
+      <w:r>
+        <w:t xml:space="preserve">We present an analytical framework to more precisely estimate cognitive impairments and enhancements as a result of experiencing early-life adversity.</w:t>
+      </w:r>
+      <w:r>
+        <w:t xml:space="preserve"> </w:t>
+      </w:r>
+    </w:p>
+    <w:p>
+      <w:pPr>
+        <w:numPr>
+          <w:ilvl w:val="0"/>
+          <w:numId w:val="1001"/>
+        </w:numPr>
+        <w:pStyle w:val="Compact"/>
+      </w:pPr>
+      <w:r>
+        <w:t xml:space="preserve">The approach combines cognitive modeling and Structural Equation Modeling to estimate which stages of processing are affected by specific types of adversity.</w:t>
+      </w:r>
+      <w:r>
+        <w:t xml:space="preserve"> </w:t>
+      </w:r>
+    </w:p>
+    <w:p>
+      <w:pPr>
+        <w:numPr>
+          <w:ilvl w:val="0"/>
+          <w:numId w:val="1001"/>
+        </w:numPr>
+        <w:pStyle w:val="Compact"/>
+      </w:pPr>
+      <w:r>
+        <w:t xml:space="preserve">We will apply the analysis approach to the ABCD study, a diverse and representative sample of around 12,000 9-10 year-olds from the United States.</w:t>
+      </w:r>
+      <w:r>
+        <w:t xml:space="preserve"> </w:t>
+      </w:r>
+    </w:p>
+    <w:p>
+      <w:r>
+        <w:br w:type="page"/>
+      </w:r>
+    </w:p>
+    <w:bookmarkEnd w:id="35"/>
+    <w:bookmarkStart w:id="36" w:name="proposal-abstract"/>
+    <w:p>
+      <w:pPr>
+        <w:pStyle w:val="Heading1"/>
+      </w:pPr>
+      <w:r>
+        <w:t xml:space="preserve">Proposal Abstract</w:t>
+      </w:r>
+    </w:p>
+    <w:p>
+      <w:pPr>
+        <w:pStyle w:val="FirstParagraph"/>
+      </w:pPr>
+      <w:r>
+        <w:t xml:space="preserve">the effects of early-life adversity on cognition are complex.</w:t>
+      </w:r>
+      <w:r>
+        <w:t xml:space="preserve"> </w:t>
+      </w:r>
+      <w:r>
+        <w:t xml:space="preserve">Specific types of adversity may lead to cognitive deficits in some domains, but to enhanced cognitive abilities in other domains.</w:t>
+      </w:r>
+      <w:r>
+        <w:t xml:space="preserve"> </w:t>
+      </w:r>
+      <w:r>
+        <w:t xml:space="preserve">However, methodological limitations prevent us from integrating these findings and understanding which cognitive processes are shaped or impaired by adversity.</w:t>
+      </w:r>
+      <w:r>
+        <w:t xml:space="preserve"> </w:t>
+      </w:r>
+      <w:r>
+        <w:t xml:space="preserve">First, commonly used aggregate measures such as mean response times and accuracy are not process pure, but instead confound several stages of cognitive processing.</w:t>
+      </w:r>
+      <w:r>
+        <w:t xml:space="preserve"> </w:t>
+      </w:r>
+      <w:r>
+        <w:t xml:space="preserve">Second, task performance on most tasks depends both on task-specific processes (e.g., attention shifting, inhibition) and task-general processes (e.g., general processing efficiency).</w:t>
+      </w:r>
+      <w:r>
+        <w:t xml:space="preserve"> </w:t>
+      </w:r>
+      <w:r>
+        <w:t xml:space="preserve">We will address these issues through a combination of cognitive modeling (Drift Diffusion Modeling) and structural equation modeling.</w:t>
+      </w:r>
+      <w:r>
+        <w:t xml:space="preserve"> </w:t>
+      </w:r>
+      <w:r>
+        <w:t xml:space="preserve">The analysis approach will allow us to investigate (1) which</w:t>
+      </w:r>
+      <w:r>
+        <w:t xml:space="preserve"> </w:t>
+      </w:r>
+      <w:r>
+        <w:rPr>
+          <w:iCs/>
+          <w:i/>
+        </w:rPr>
+        <w:t xml:space="preserve">stages of cognitive processing</w:t>
+      </w:r>
+      <w:r>
+        <w:t xml:space="preserve"> </w:t>
+      </w:r>
+      <w:r>
+        <w:t xml:space="preserve">are enhanced or impaired by adverse experiences, and (2) to what extent these effects are</w:t>
+      </w:r>
+      <w:r>
+        <w:t xml:space="preserve"> </w:t>
+      </w:r>
+      <w:r>
+        <w:rPr>
+          <w:iCs/>
+          <w:i/>
+        </w:rPr>
+        <w:t xml:space="preserve">task-general</w:t>
+      </w:r>
+      <w:r>
+        <w:t xml:space="preserve"> </w:t>
+      </w:r>
+      <w:r>
+        <w:t xml:space="preserve">or</w:t>
+      </w:r>
+      <w:r>
+        <w:t xml:space="preserve"> </w:t>
+      </w:r>
+      <w:r>
+        <w:rPr>
+          <w:iCs/>
+          <w:i/>
+        </w:rPr>
+        <w:t xml:space="preserve">task-specific</w:t>
+      </w:r>
+      <w:r>
+        <w:t xml:space="preserve">.</w:t>
+      </w:r>
+      <w:r>
+        <w:t xml:space="preserve"> </w:t>
+      </w:r>
+      <w:r>
+        <w:t xml:space="preserve">We will apply the framework to the Adolescent Brain Cognitive Development (ABCD) study data, which provides a large, representative, and diverse sample of 9- to 10 year-old youths.</w:t>
+      </w:r>
+      <w:r>
+        <w:t xml:space="preserve"> </w:t>
+      </w:r>
+      <w:r>
+        <w:t xml:space="preserve">Specifically, we will investigate the effects of three types of early-life adversity (material deprivation, proximal threat exposure, and distal threat exposure) on performance across several executive functioning tasks, spanning inhibition, attention shifting, and visual-spatial processing.</w:t>
+      </w:r>
+      <w:r>
+        <w:t xml:space="preserve"> </w:t>
+      </w:r>
+      <w:r>
+        <w:t xml:space="preserve">This computational approach will allow us to better understand the mechanisms through which adversity enhances and/or impairs cognitive abilities, which will help to build stronger developmental theories.</w:t>
+      </w:r>
+    </w:p>
+    <w:p>
+      <w:pPr>
+        <w:pStyle w:val="BodyText"/>
+      </w:pPr>
+      <w:r>
+        <w:rPr>
+          <w:iCs/>
+          <w:i/>
+        </w:rPr>
+        <w:t xml:space="preserve">Keywords:</w:t>
+      </w:r>
+      <w:r>
+        <w:t xml:space="preserve"> </w:t>
+      </w:r>
+      <w:r>
+        <w:t xml:space="preserve">adversity, cognitive deficits, cognitive enhancements, drift diffusion modeling</w:t>
+      </w:r>
+    </w:p>
+    <w:p>
+      <w:r>
+        <w:br w:type="page"/>
+      </w:r>
+    </w:p>
+    <w:bookmarkEnd w:id="36"/>
+    <w:bookmarkStart w:id="44" w:name="introduction"/>
+    <w:p>
+      <w:pPr>
+        <w:pStyle w:val="Heading1"/>
+      </w:pPr>
+      <w:r>
         <w:t xml:space="preserve">Introduction</w:t>
       </w:r>
     </w:p>
@@ -210,13 +597,40 @@
         <w:pStyle w:val="FirstParagraph"/>
       </w:pPr>
       <w:r>
-        <w:t xml:space="preserve">The effects of adverse experiences—such as growing up in poverty or experiencing high levels of violence—on cognition are complex.</w:t>
-      </w:r>
-      <w:r>
-        <w:t xml:space="preserve"> </w:t>
-      </w:r>
-      <w:r>
-        <w:t xml:space="preserve">For example, the deficit approach shows that growing up in adverse conditions tend to have detrimental effects, such as impairing learning and memory</w:t>
+        <w:t xml:space="preserve">The effects of early adverse experiences—such as growing up in poverty or experiencing high levels of violence—on cognition are complex.</w:t>
+      </w:r>
+      <w:r>
+        <w:t xml:space="preserve"> </w:t>
+      </w:r>
+      <w:r>
+        <w:t xml:space="preserve">Different types of adversity pose different challenges and constraints, and therefore shape and impair cognitive abilities in diverse ways.</w:t>
+      </w:r>
+      <w:r>
+        <w:t xml:space="preserve"> </w:t>
+      </w:r>
+      <w:r>
+        <w:t xml:space="preserve">(Blair &amp; Raver, 2012)</w:t>
+      </w:r>
+      <w:r>
+        <w:t xml:space="preserve">.</w:t>
+      </w:r>
+      <w:r>
+        <w:t xml:space="preserve"> </w:t>
+      </w:r>
+      <w:r>
+        <w:t xml:space="preserve">Studies linking adversity and cognitive abilities tend to adopt either a deficit-oriented framework or an adaptation-based framework—both of which are valid.</w:t>
+      </w:r>
+      <w:r>
+        <w:t xml:space="preserve"> </w:t>
+      </w:r>
+      <w:r>
+        <w:t xml:space="preserve">However, these frameworks may produce complimentary or opposing predictions.</w:t>
+      </w:r>
+      <w:r>
+        <w:t xml:space="preserve"> </w:t>
+      </w:r>
+      <w:r>
+        <w:t xml:space="preserve">For example, the deficit approach suggests that growing up in adverse conditions tend to have detrimental effects on cognition, such as impairing learning and memory across childhood and adolescence</w:t>
       </w:r>
       <w:r>
         <w:t xml:space="preserve"> </w:t>
@@ -225,34 +639,19 @@
         <w:t xml:space="preserve">(Sheridan et al., 2022; Sheridan &amp; McLaughlin, 2014)</w:t>
       </w:r>
       <w:r>
-        <w:t xml:space="preserve">. In contrast, the adaptation-based approach suggests that people’s cognitive abilities are tailored to challenges in the environment, helping people solve real problems in everyday life</w:t>
-      </w:r>
-      <w:r>
-        <w:t xml:space="preserve"> </w:t>
-      </w:r>
-      <w:r>
-        <w:t xml:space="preserve">(Ellis et al., 2022; Frankenhuis et al., 2016; Frankenhuis &amp; Weerth, 2013)</w:t>
-      </w:r>
-      <w:r>
         <w:t xml:space="preserve">.</w:t>
       </w:r>
       <w:r>
         <w:t xml:space="preserve"> </w:t>
       </w:r>
       <w:r>
-        <w:t xml:space="preserve">Combining these approaches, adversity might enhance abilities that help solve real challenges but reduce abilities that do not.</w:t>
-      </w:r>
-      <w:r>
-        <w:t xml:space="preserve"> </w:t>
-      </w:r>
-      <w:r>
-        <w:t xml:space="preserve">Both approaches are valid and integrating over their complimentary insights will help the field draw a high-resolution map of adversity-effects</w:t>
-      </w:r>
-      <w:r>
-        <w:t xml:space="preserve"> </w:t>
-      </w:r>
-      <w:r>
-        <w:t xml:space="preserve">(Frankenhuis &amp; Weerth, 2013)</w:t>
+        <w:t xml:space="preserve">In contrast, the adaptation-based approach suggests that people’s cognitive abilities are tailored to challenges in the environment, helping youth solve real problems in their everyday lives</w:t>
+      </w:r>
+      <w:r>
+        <w:t xml:space="preserve"> </w:t>
+      </w:r>
+      <w:r>
+        <w:t xml:space="preserve">(B. Ellis et al., 2022; Frankenhuis et al., 2016; Frankenhuis &amp; Weerth, 2013)</w:t>
       </w:r>
       <w:r>
         <w:t xml:space="preserve">.</w:t>
@@ -263,7 +662,45 @@
         <w:pStyle w:val="BodyText"/>
       </w:pPr>
       <w:r>
-        <w:t xml:space="preserve">Yet, before we can can integrate findings and build solid theory, two methodological issues common to both approaches need to be addressed.</w:t>
+        <w:t xml:space="preserve">Combining these approaches, adversity might enhance cognitive abilities that help solve contextually-relevant challenges but reduce abilities that do not.</w:t>
+      </w:r>
+      <w:r>
+        <w:t xml:space="preserve"> </w:t>
+      </w:r>
+      <w:r>
+        <w:t xml:space="preserve">Integrating over their complimentary insights will help the field draw a high-resolution and well-rounded map of adversity-effects</w:t>
+      </w:r>
+      <w:r>
+        <w:t xml:space="preserve"> </w:t>
+      </w:r>
+      <w:r>
+        <w:t xml:space="preserve">(B. J. Ellis et al., 2017; Frankenhuis &amp; Weerth, 2013)</w:t>
+      </w:r>
+      <w:r>
+        <w:t xml:space="preserve">.</w:t>
+      </w:r>
+      <w:r>
+        <w:t xml:space="preserve"> </w:t>
+      </w:r>
+      <w:r>
+        <w:t xml:space="preserve">An integrative approach will allow us to uncover more nuanced patterns of developing cognitive abilities, providing crucial insights into malleable intervention targets as well as sources of strength that can be leveraged to promote thriving across contexts</w:t>
+      </w:r>
+      <w:r>
+        <w:t xml:space="preserve"> </w:t>
+      </w:r>
+      <w:r>
+        <w:t xml:space="preserve">(B. Ellis et al., 2022; Frankenhuis &amp; Weerth, 2013)</w:t>
+      </w:r>
+      <w:r>
+        <w:t xml:space="preserve">.</w:t>
+      </w:r>
+    </w:p>
+    <w:p>
+      <w:pPr>
+        <w:pStyle w:val="BodyText"/>
+      </w:pPr>
+      <w:r>
+        <w:t xml:space="preserve">Yet, before we can can integrate findings and build solid theory, we need to address two methodological issues common to both deficit and adaptation approaches.</w:t>
       </w:r>
       <w:r>
         <w:t xml:space="preserve"> </w:t>
@@ -275,13 +712,13 @@
         <w:t xml:space="preserve"> </w:t>
       </w:r>
       <w:r>
-        <w:t xml:space="preserve">Whether implicitly or explicitly, researchers often assume these indicators reflect only variation in ability.</w:t>
-      </w:r>
-      <w:r>
-        <w:t xml:space="preserve"> </w:t>
-      </w:r>
-      <w:r>
-        <w:t xml:space="preserve">However, this is rarely the case.</w:t>
+        <w:t xml:space="preserve">Whether implicitly or explicitly, researchers often assume these aggregate indicators capture meaningful variation in an isolated ability.</w:t>
+      </w:r>
+      <w:r>
+        <w:t xml:space="preserve"> </w:t>
+      </w:r>
+      <w:r>
+        <w:t xml:space="preserve">However, most tasks are not that pure.</w:t>
       </w:r>
       <w:r>
         <w:t xml:space="preserve"> </w:t>
@@ -320,13 +757,13 @@
         <w:t xml:space="preserve"> </w:t>
       </w:r>
       <w:r>
-        <w:t xml:space="preserve">The second problem is that studies tend to ignore how abilities are related and either look at individual tasks in isolation or collapse performance across tasks (e.g., by creating a single executive functioning composite score).</w:t>
-      </w:r>
-      <w:r>
-        <w:t xml:space="preserve"> </w:t>
-      </w:r>
-      <w:r>
-        <w:t xml:space="preserve">However, different cognitive tasks are not fully independent; performance on any cognitive task likely reflects both task-specific processes (e.g., shifting ability on an attention shifting task, working memory updating on an n-back task) as well as processes that are shared across tasks</w:t>
+        <w:t xml:space="preserve">The second problem is that studies tend to ignore how abilities are related and either look at individual tasks in isolation or collapse performance across tasks (e.g., by creating a single composite score of executive functioning).</w:t>
+      </w:r>
+      <w:r>
+        <w:t xml:space="preserve"> </w:t>
+      </w:r>
+      <w:r>
+        <w:t xml:space="preserve">However, different cognitive tasks are not fully independent; performance on any cognitive task likely reflects both task-specific processes (e.g., shifting ability on an attention shifting task, working memory updating on an n-back task) and processes that are shared across tasks</w:t>
       </w:r>
       <w:r>
         <w:t xml:space="preserve"> </w:t>
@@ -355,10 +792,16 @@
         <w:t xml:space="preserve"> </w:t>
       </w:r>
       <w:r>
-        <w:t xml:space="preserve">Second, we leverage analytic methods that can distinguish unique and specific abilities (e.g., attention-shifting or inhibition) from general abilities common to most tasks (e.g., general cognitive efficiency).</w:t>
-      </w:r>
-    </w:p>
-    <w:bookmarkStart w:id="33" w:name="intro_sub1"/>
+        <w:t xml:space="preserve">Second, we use analytic methods that can distinguish unique and specific abilities (e.g., attention-shifting or inhibition) from general abilities common to most tasks (e.g., general cognitive efficiency).</w:t>
+      </w:r>
+      <w:r>
+        <w:t xml:space="preserve"> </w:t>
+      </w:r>
+      <w:r>
+        <w:t xml:space="preserve">We investigate the unique effects of key dimensions of adversity on these specific and general cognitive abilities to generate novel theoretical insights about the link between early adversity and cognition.</w:t>
+      </w:r>
+    </w:p>
+    <w:bookmarkStart w:id="40" w:name="intro_sub1"/>
     <w:p>
       <w:pPr>
         <w:pStyle w:val="Heading2"/>
@@ -378,88 +821,25 @@
         <w:t xml:space="preserve"> </w:t>
       </w:r>
       <w:r>
-        <w:t xml:space="preserve">For example, performing well on inhibition tasks [e.g., Flanker task, go-no go task;</w:t>
-      </w:r>
-      <w:r>
-        <w:t xml:space="preserve"> </w:t>
-      </w:r>
-      <w:r>
-        <w:t xml:space="preserve">Farah et al. (2006)</w:t>
-      </w:r>
-      <w:r>
-        <w:t xml:space="preserve">;</w:t>
-      </w:r>
-      <w:r>
-        <w:t xml:space="preserve"> </w:t>
-      </w:r>
-      <w:r>
-        <w:t xml:space="preserve">Fields et al. (2021)</w:t>
-      </w:r>
-      <w:r>
-        <w:t xml:space="preserve">;</w:t>
-      </w:r>
-      <w:r>
-        <w:t xml:space="preserve"> </w:t>
-      </w:r>
-      <w:r>
-        <w:t xml:space="preserve">Mezzacappa (2004)</w:t>
-      </w:r>
-      <w:r>
-        <w:t xml:space="preserve">;</w:t>
-      </w:r>
-      <w:r>
-        <w:t xml:space="preserve"> </w:t>
-      </w:r>
-      <w:r>
-        <w:t xml:space="preserve">Noble et al. (2005)</w:t>
-      </w:r>
-      <w:r>
-        <w:t xml:space="preserve">], attention shifting tasks [e.g., Dimensional Change Card Sort;</w:t>
-      </w:r>
-      <w:r>
-        <w:t xml:space="preserve"> </w:t>
-      </w:r>
-      <w:r>
-        <w:t xml:space="preserve">Farah et al. (2006)</w:t>
-      </w:r>
-      <w:r>
-        <w:t xml:space="preserve">;</w:t>
-      </w:r>
-      <w:r>
-        <w:t xml:space="preserve"> </w:t>
-      </w:r>
-      <w:r>
-        <w:t xml:space="preserve">Fields et al. (2021)</w:t>
-      </w:r>
-      <w:r>
-        <w:t xml:space="preserve">;</w:t>
-      </w:r>
-      <w:r>
-        <w:t xml:space="preserve"> </w:t>
-      </w:r>
-      <w:r>
-        <w:t xml:space="preserve">Young et al. (2022)</w:t>
-      </w:r>
-      <w:r>
-        <w:t xml:space="preserve">;</w:t>
-      </w:r>
-      <w:r>
-        <w:t xml:space="preserve"> </w:t>
-      </w:r>
-      <w:r>
-        <w:t xml:space="preserve">Mittal et al. (2015)</w:t>
-      </w:r>
-      <w:r>
-        <w:t xml:space="preserve">;</w:t>
-      </w:r>
-      <w:r>
-        <w:t xml:space="preserve"> </w:t>
-      </w:r>
-      <w:r>
-        <w:t xml:space="preserve">Noble et al. (2005)</w:t>
-      </w:r>
-      <w:r>
-        <w:t xml:space="preserve">], and stimulus detection tasks</w:t>
+        <w:t xml:space="preserve">For example, performing well on inhibition tasks</w:t>
+      </w:r>
+      <w:r>
+        <w:t xml:space="preserve"> </w:t>
+      </w:r>
+      <w:r>
+        <w:t xml:space="preserve">(e.g., Flanker task, go-no go task; Farah et al., 2006; Fields et al., 2021; Mezzacappa, 2004; Noble et al., 2005)</w:t>
+      </w:r>
+      <w:r>
+        <w:t xml:space="preserve">, attention shifting tasks</w:t>
+      </w:r>
+      <w:r>
+        <w:t xml:space="preserve"> </w:t>
+      </w:r>
+      <w:r>
+        <w:t xml:space="preserve">(e.g., Dimensional Change Card Sort; Farah et al., 2006; Fields et al., 2021; Mittal et al., 2015; Noble et al., 2005; Young et al., 2022)</w:t>
+      </w:r>
+      <w:r>
+        <w:t xml:space="preserve">, and stimulus detection tasks</w:t>
       </w:r>
       <w:r>
         <w:t xml:space="preserve"> </w:t>
@@ -477,7 +857,7 @@
         <w:t xml:space="preserve"> </w:t>
       </w:r>
       <w:r>
-        <w:t xml:space="preserve">But in practice, performance is often quantified using speed alone (e.g., RT), accuracy alone (e.g., proportion correct), or both independently (rather than in an integrated manner).</w:t>
+        <w:t xml:space="preserve">But in practice, performance is often quantified using aggregated indices of speed alone (e.g., RT), accuracy alone (e.g., proportion correct), or both independently (rather than in an integrated manner).</w:t>
       </w:r>
       <w:r>
         <w:t xml:space="preserve"> </w:t>
@@ -495,7 +875,22 @@
         <w:t xml:space="preserve"> </w:t>
       </w:r>
       <w:r>
-        <w:t xml:space="preserve">Thus, relying on raw performance indicators alone may hide adversity-related performance differences, or perhaps worse, lead us to infer a cognitive deficit or enhancement when none might exist.</w:t>
+        <w:t xml:space="preserve">Thus, relying on raw performance indicators alone may obscure adversity-related individual differences in performance, or perhaps worse, lead us to infer a deficit or enhancement when none might exist.</w:t>
+      </w:r>
+      <w:r>
+        <w:t xml:space="preserve"> </w:t>
+      </w:r>
+      <w:r>
+        <w:t xml:space="preserve">Such inaccurate conclusions have real-world implications, given that these raw performance indicators are increasingly being used as early screening tools for youth exposed to adversity</w:t>
+      </w:r>
+      <w:r>
+        <w:t xml:space="preserve"> </w:t>
+      </w:r>
+      <w:r>
+        <w:t xml:space="preserve">(Distefano et al., 2021)</w:t>
+      </w:r>
+      <w:r>
+        <w:t xml:space="preserve">.</w:t>
       </w:r>
     </w:p>
     <w:p>
@@ -503,61 +898,34 @@
         <w:pStyle w:val="BodyText"/>
       </w:pPr>
       <w:r>
-        <w:t xml:space="preserve">The good news is that cognitive science includes well-established frameworks for quantifying tradeoffs between speed and accuracy.</w:t>
-      </w:r>
-      <w:r>
-        <w:t xml:space="preserve"> </w:t>
-      </w:r>
-      <w:r>
-        <w:t xml:space="preserve">For speeded tasks, a popular measurement model is the Drift Diffusion Model [DDM;</w:t>
-      </w:r>
-      <w:r>
-        <w:t xml:space="preserve"> </w:t>
-      </w:r>
-      <w:r>
-        <w:t xml:space="preserve">Forstmann et al. (2016)</w:t>
-      </w:r>
-      <w:r>
-        <w:t xml:space="preserve">;</w:t>
-      </w:r>
-      <w:r>
-        <w:t xml:space="preserve"> </w:t>
-      </w:r>
-      <w:r>
-        <w:t xml:space="preserve">Ratcliff &amp; Rouder (1998)</w:t>
-      </w:r>
-      <w:r>
-        <w:t xml:space="preserve">;</w:t>
-      </w:r>
-      <w:r>
-        <w:t xml:space="preserve"> </w:t>
-      </w:r>
-      <w:r>
-        <w:t xml:space="preserve">Ratcliff &amp; McKoon (2008)</w:t>
-      </w:r>
-      <w:r>
-        <w:t xml:space="preserve">;</w:t>
-      </w:r>
-      <w:r>
-        <w:t xml:space="preserve"> </w:t>
-      </w:r>
-      <w:r>
-        <w:t xml:space="preserve">Wagenmakers (2009)</w:t>
-      </w:r>
-      <w:r>
-        <w:t xml:space="preserve">].</w:t>
-      </w:r>
-      <w:r>
-        <w:t xml:space="preserve"> </w:t>
-      </w:r>
-      <w:r>
-        <w:t xml:space="preserve">The DDM integrates speed and accuracy on a trial-by-trial level to estimate what happens at different stages of cognitive processing.</w:t>
-      </w:r>
-      <w:r>
-        <w:t xml:space="preserve"> </w:t>
-      </w:r>
-      <w:r>
-        <w:t xml:space="preserve">It can be fitted to tasks that require people to quickly choose between two response options.</w:t>
+        <w:t xml:space="preserve">Promising solutions to the shortcomings of aggregate cognitive performance indicators come from cognitive science, which includes well-established frameworks for quantifying tradeoffs between speed and accuracy.</w:t>
+      </w:r>
+      <w:r>
+        <w:t xml:space="preserve"> </w:t>
+      </w:r>
+      <w:r>
+        <w:t xml:space="preserve">For speeded tasks, a popular measurement model is the Drift Diffusion Model</w:t>
+      </w:r>
+      <w:r>
+        <w:t xml:space="preserve"> </w:t>
+      </w:r>
+      <w:r>
+        <w:t xml:space="preserve">(DDM; Forstmann et al., 2016; Ratcliff &amp; McKoon, 2008; Ratcliff &amp; Rouder, 1998; Wagenmakers, 2009)</w:t>
+      </w:r>
+      <w:r>
+        <w:t xml:space="preserve">.</w:t>
+      </w:r>
+      <w:r>
+        <w:t xml:space="preserve"> </w:t>
+      </w:r>
+      <w:r>
+        <w:t xml:space="preserve">The DDM integrates speed and accuracy on a trial-by-trial level to estimate cognitive processes at different stages.</w:t>
+      </w:r>
+      <w:r>
+        <w:t xml:space="preserve"> </w:t>
+      </w:r>
+      <w:r>
+        <w:t xml:space="preserve">It can be applied to tasks that require people to quickly choose between two response options.</w:t>
       </w:r>
     </w:p>
     <w:p>
@@ -632,7 +1000,20 @@
         <w:t xml:space="preserve"> </w:t>
       </w:r>
       <w:r>
-        <w:t xml:space="preserve">Third, once the evidence sufficiently favors one option over the other (explained below), the decision-process terminates and the corresponding response is executed.</w:t>
+        <w:t xml:space="preserve">Third, once the evidence sufficiently favors one option over the other (explained below), the decision-process terminates and the corresponding</w:t>
+      </w:r>
+      <w:r>
+        <w:t xml:space="preserve"> </w:t>
+      </w:r>
+      <w:r>
+        <w:rPr>
+          <w:iCs/>
+          <w:i/>
+        </w:rPr>
+        <w:t xml:space="preserve">response is executed</w:t>
+      </w:r>
+      <w:r>
+        <w:t xml:space="preserve">.</w:t>
       </w:r>
     </w:p>
     <w:p>
@@ -712,18 +1093,18 @@
                 <wp:inline>
                   <wp:extent cx="5943600" cy="2623315"/>
                   <wp:effectExtent b="0" l="0" r="0" t="0"/>
-                  <wp:docPr descr="" title="" id="31" name="Picture"/>
+                  <wp:docPr descr="" title="" id="38" name="Picture"/>
                   <a:graphic>
                     <a:graphicData uri="http://schemas.openxmlformats.org/drawingml/2006/picture">
                       <pic:pic>
                         <pic:nvPicPr>
-                          <pic:cNvPr descr="images/fig1.png" id="32" name="Picture"/>
+                          <pic:cNvPr descr="images/fig1.png" id="39" name="Picture"/>
                           <pic:cNvPicPr>
                             <a:picLocks noChangeArrowheads="1" noChangeAspect="1"/>
                           </pic:cNvPicPr>
                         </pic:nvPicPr>
                         <pic:blipFill>
-                          <a:blip r:embed="rId30"/>
+                          <a:blip r:embed="rId37"/>
                           <a:stretch>
                             <a:fillRect/>
                           </a:stretch>
@@ -770,7 +1151,7 @@
               <w:t xml:space="preserve"> </w:t>
             </w:r>
             <w:r>
-              <w:t xml:space="preserve">A visual overview of the Drift Diffusion Model (DDM). The DDM assumes that decision-making on cognitive tasks with two forced response options advances through three stages: First, people go through a preparation phase in which they engage in initial stimulus encoding. Second, people gather information for one of two response options. Each jiggly line represents the evidence accumulation process on a single trial. Third, when the accumulation process terminates at one of the decision boundaries, a motor response is triggered in the execution phase. The model estimates four parameters that reflect distinct cognitive processes (printed in italic): 1. The</w:t>
+              <w:t xml:space="preserve">A visual overview of the Drift Diffusion Model (DDM). The DDM assumes that decision making on cognitive tasks with two forced response options advances through three stages: First, people go through a preparation phase in which they engage in initial stimulus encoding. Second, people gather information for one of two response options. Each jiggly line represents the evidence accumulation process on a single trial. Third, when the accumulation process terminates at one of the decision boundaries, a motor response is triggered in the execution phase. The model estimates four parameters that reflect distinct cognitive processes (printed in italic): 1. The</w:t>
             </w:r>
             <w:r>
               <w:t xml:space="preserve"> </w:t>
@@ -818,7 +1199,7 @@
               <w:t xml:space="preserve"> </w:t>
             </w:r>
             <w:r>
-              <w:t xml:space="preserve">represents the width of the decision boundaries and is a measure of response caution. 4. the</w:t>
+              <w:t xml:space="preserve">represents the width of the decision boundaries and is a measure of response caution. 4. The</w:t>
             </w:r>
             <w:r>
               <w:t xml:space="preserve"> </w:t>
@@ -844,6 +1225,11 @@
       <w:pPr>
         <w:pStyle w:val="BodyText"/>
       </w:pPr>
+    </w:p>
+    <w:p>
+      <w:pPr>
+        <w:pStyle w:val="BodyText"/>
+      </w:pPr>
       <w:r>
         <w:t xml:space="preserve">DDM estimates a set of parameters for each participant that map onto distinct cognitive processes</w:t>
       </w:r>
@@ -879,7 +1265,19 @@
         <w:t xml:space="preserve">(Schmiedek et al., 2007; Voss et al., 2013)</w:t>
       </w:r>
       <w:r>
-        <w:t xml:space="preserve">. People with a higher drift rate are faster and make fewer errors. The</w:t>
+        <w:t xml:space="preserve">.</w:t>
+      </w:r>
+      <w:r>
+        <w:t xml:space="preserve"> </w:t>
+      </w:r>
+      <w:r>
+        <w:t xml:space="preserve">People with a higher drift rate are faster and make fewer errors.</w:t>
+      </w:r>
+      <w:r>
+        <w:t xml:space="preserve"> </w:t>
+      </w:r>
+      <w:r>
+        <w:t xml:space="preserve">The</w:t>
       </w:r>
       <w:r>
         <w:t xml:space="preserve"> </w:t>
@@ -895,7 +1293,25 @@
         <w:t xml:space="preserve"> </w:t>
       </w:r>
       <w:r>
-        <w:t xml:space="preserve">includes initial preparatory processes such as visually encoding the stimulus and processes after the decision is made, such as the motor response (e.g., pressing a button). All else being equal, longer non-decision times reflect slower processing but without a cost nor benefit in accuracy. However, for complex tasks, the non-decision time may capture other processing required to execute a task. Examples are the time taken to rotate an image on a mental rotation task</w:t>
+        <w:t xml:space="preserve">includes initial preparatory processes such as visually encoding the stimulus and processes after the decision is made, such as the motor response (e.g., pressing a button).</w:t>
+      </w:r>
+      <w:r>
+        <w:t xml:space="preserve"> </w:t>
+      </w:r>
+      <w:r>
+        <w:t xml:space="preserve">All else being equal, longer non-decision times reflect slower processing but without a cost nor benefit in accuracy.</w:t>
+      </w:r>
+      <w:r>
+        <w:t xml:space="preserve"> </w:t>
+      </w:r>
+      <w:r>
+        <w:t xml:space="preserve">However, for complex tasks, the non-decision time may capture other processing required to execute a task.</w:t>
+      </w:r>
+      <w:r>
+        <w:t xml:space="preserve"> </w:t>
+      </w:r>
+      <w:r>
+        <w:t xml:space="preserve">Examples are the time taken to rotate an image on a mental rotation task</w:t>
       </w:r>
       <w:r>
         <w:t xml:space="preserve"> </w:t>
@@ -950,7 +1366,7 @@
         <w:t xml:space="preserve"> </w:t>
       </w:r>
       <w:r>
-        <w:t xml:space="preserve">A larger boundary separation means more information is required to make a decision.</w:t>
+        <w:t xml:space="preserve">A larger boundary separation means the person collects more information before making a decision, providing a measure of how cautious the person is in their decision-making.</w:t>
       </w:r>
       <w:r>
         <w:t xml:space="preserve"> </w:t>
@@ -984,7 +1400,7 @@
         <w:t xml:space="preserve"> </w:t>
       </w:r>
       <w:r>
-        <w:t xml:space="preserve">can be used to model a person’s initial bias towards one of the two decision options (e.g., a tendency to classify facial expressions as angry that extends to neutral faces).</w:t>
+        <w:t xml:space="preserve">represents a person’s initial bias towards one of the two decision options (e.g., a tendency to classify facial expressions as angry that extends to neutral faces).</w:t>
       </w:r>
     </w:p>
     <w:p>
@@ -992,7 +1408,7 @@
         <w:pStyle w:val="BodyText"/>
       </w:pPr>
       <w:r>
-        <w:t xml:space="preserve">Although there are studies that focus on changes in DDM parameters in the context of situational threats and anxiety</w:t>
+        <w:t xml:space="preserve">There are studies that focus on changes in DDM parameters in the context of situational threats and anxiety</w:t>
       </w:r>
       <w:r>
         <w:t xml:space="preserve"> </w:t>
@@ -1001,7 +1417,19 @@
         <w:t xml:space="preserve">(e.g., McFadyen et al., 2022; Thompson &amp; Steinbeis, 2021; Tipples, 2018)</w:t>
       </w:r>
       <w:r>
-        <w:t xml:space="preserve">, no such studies exist—to our knowledge—in the childhood adversity literature. At the same time, many of the cognitive measures used in this literature rely on speed and/or accuracy. For example, physically abused youth were faster and more accurate at detecting angry faces compared to happy faces</w:t>
+        <w:t xml:space="preserve">. no such studies exist—to our knowledge—in the childhood adversity literature.</w:t>
+      </w:r>
+      <w:r>
+        <w:t xml:space="preserve"> </w:t>
+      </w:r>
+      <w:r>
+        <w:t xml:space="preserve">As mentioned, many of the cognitive measures used in the adversity literature rely on aggregated indices of speed and/or accuracy.</w:t>
+      </w:r>
+      <w:r>
+        <w:t xml:space="preserve"> </w:t>
+      </w:r>
+      <w:r>
+        <w:t xml:space="preserve">For example, physically abused youth have been shown to be faster and more accurate at detecting angry faces compared to happy faces</w:t>
       </w:r>
       <w:r>
         <w:t xml:space="preserve"> </w:t>
@@ -1016,13 +1444,13 @@
         <w:t xml:space="preserve"> </w:t>
       </w:r>
       <w:r>
-        <w:t xml:space="preserve">This finding could reflect several things.</w:t>
-      </w:r>
-      <w:r>
-        <w:t xml:space="preserve"> </w:t>
-      </w:r>
-      <w:r>
-        <w:t xml:space="preserve">One interpretation is that abused youth can process angry faces more efficiently (i.e., a drift rate interpretation).</w:t>
+        <w:t xml:space="preserve">This important finding could reflect differences at various stages of cognitive processing.</w:t>
+      </w:r>
+      <w:r>
+        <w:t xml:space="preserve"> </w:t>
+      </w:r>
+      <w:r>
+        <w:t xml:space="preserve">One interpretation is that abused youth encode angry faces faster and/or can process angry faces more efficiently (i.e., relating to non-decision time and/or drift rate).</w:t>
       </w:r>
       <w:r>
         <w:t xml:space="preserve"> </w:t>
@@ -1052,6 +1480,12 @@
       <w:r>
         <w:t xml:space="preserve">larger boundary separation).</w:t>
       </w:r>
+      <w:r>
+        <w:t xml:space="preserve"> </w:t>
+      </w:r>
+      <w:r>
+        <w:t xml:space="preserve">DDM can disambiguate such possibilities.</w:t>
+      </w:r>
     </w:p>
     <w:p>
       <w:pPr>
@@ -1070,10 +1504,28 @@
         <w:t xml:space="preserve"> </w:t>
       </w:r>
       <w:r>
-        <w:t xml:space="preserve">(Fields et al., 2021; Mittal et al., 2015; but see Young et al., 2022)</w:t>
-      </w:r>
-      <w:r>
-        <w:t xml:space="preserve">. This interpretation usually rests on a RT difference score between repeat trials (using the same classification rule as on the previous trial) and switch trials (switching to another rule). Importantly, incorrect trials are typically discarded in this procedure. Similarly, adversity exposure is typically associated with lowered inhibition</w:t>
+        <w:t xml:space="preserve">(Fields et al., 2021; Mittal et al., 2015; Young et al., 2022)</w:t>
+      </w:r>
+      <w:r>
+        <w:t xml:space="preserve">.</w:t>
+      </w:r>
+      <w:r>
+        <w:t xml:space="preserve"> </w:t>
+      </w:r>
+      <w:r>
+        <w:t xml:space="preserve">This interpretation usually rests on a RT difference score between repeat trials (using the same classification rule as on the previous trial) and switch trials (switching to another rule).</w:t>
+      </w:r>
+      <w:r>
+        <w:t xml:space="preserve"> </w:t>
+      </w:r>
+      <w:r>
+        <w:t xml:space="preserve">However, we do not know which DDM parameter drives this difference.</w:t>
+      </w:r>
+      <w:r>
+        <w:t xml:space="preserve"> </w:t>
+      </w:r>
+      <w:r>
+        <w:t xml:space="preserve">The same thing is true for many deficit findings, such as the typical finding that adversity exposure is associated with lowered inhibition</w:t>
       </w:r>
       <w:r>
         <w:t xml:space="preserve"> </w:t>
@@ -1082,26 +1534,29 @@
         <w:t xml:space="preserve">(Farah et al., 2006; Fields et al., 2021; Mezzacappa, 2004; Noble et al., 2005)</w:t>
       </w:r>
       <w:r>
-        <w:t xml:space="preserve"> </w:t>
-      </w:r>
-      <w:r>
-        <w:t xml:space="preserve">as indicated by slower RTs when distractors are present compared to when there are no distractors.</w:t>
-      </w:r>
-      <w:r>
-        <w:t xml:space="preserve"> </w:t>
-      </w:r>
-      <w:r>
-        <w:t xml:space="preserve">Thus, work in the adversity literature has relied on speed and/or accuracy, but not their integration.</w:t>
-      </w:r>
-      <w:r>
-        <w:t xml:space="preserve"> </w:t>
-      </w:r>
-      <w:r>
-        <w:t xml:space="preserve">It is therefore an open question how childhood adversity shapes different stages of processing.</w:t>
-      </w:r>
-    </w:p>
-    <w:bookmarkEnd w:id="33"/>
-    <w:bookmarkStart w:id="34" w:name="intro_sub2"/>
+        <w:t xml:space="preserve">, as indicated by slower RTs when distractors are present versus not present.</w:t>
+      </w:r>
+      <w:r>
+        <w:t xml:space="preserve"> </w:t>
+      </w:r>
+      <w:r>
+        <w:t xml:space="preserve">Thus, the adversity literature has relied on speed and/or accuracy, but not their integration.</w:t>
+      </w:r>
+      <w:r>
+        <w:t xml:space="preserve"> </w:t>
+      </w:r>
+      <w:r>
+        <w:t xml:space="preserve">With DDM, we can learn about the crucial question how childhood adversity shapes different stages of cognitive processing.</w:t>
+      </w:r>
+      <w:r>
+        <w:t xml:space="preserve"> </w:t>
+      </w:r>
+      <w:r>
+        <w:t xml:space="preserve">Building on this first advantage, DDM offers a second advantage, which we discuss next.</w:t>
+      </w:r>
+    </w:p>
+    <w:bookmarkEnd w:id="40"/>
+    <w:bookmarkStart w:id="41" w:name="intro_sub2"/>
     <w:p>
       <w:pPr>
         <w:pStyle w:val="Heading2"/>
@@ -1115,7 +1570,7 @@
         <w:pStyle w:val="FirstParagraph"/>
       </w:pPr>
       <w:r>
-        <w:t xml:space="preserve">An additional advantage of the DDM is that it is general; it makes few assumptions and is therefore applicable to a wide range of cognitive tasks (so long as they have some basic properties;</w:t>
+        <w:t xml:space="preserve">An additional advantage of the DDM is that it is general; it makes a minimal set of assumptions that applies to a wide range of cognitive tasks (provided that they have certain basic properties, e.g., that task performance only consists of a single decision-making process; see</w:t>
       </w:r>
       <w:r>
         <w:t xml:space="preserve"> </w:t>
@@ -1124,7 +1579,10 @@
         <w:t xml:space="preserve">Voss et al. (2013)</w:t>
       </w:r>
       <w:r>
-        <w:t xml:space="preserve">).</w:t>
+        <w:t xml:space="preserve"> </w:t>
+      </w:r>
+      <w:r>
+        <w:t xml:space="preserve">for more details).</w:t>
       </w:r>
       <w:r>
         <w:t xml:space="preserve"> </w:t>
@@ -1162,13 +1620,13 @@
         <w:pStyle w:val="BodyText"/>
       </w:pPr>
       <w:r>
-        <w:t xml:space="preserve">Several previous studies have shown that DDM parameters of executive functioning tasks reflect both task-general and task-specific processes.</w:t>
-      </w:r>
-      <w:r>
-        <w:t xml:space="preserve"> </w:t>
-      </w:r>
-      <w:r>
-        <w:t xml:space="preserve">For example, it is well-known that RTs on executive functioning tasks are substantially confounded with general processing efficiency</w:t>
+        <w:t xml:space="preserve">Previous studies show that DDM parameters of executive functioning reflect both task-general and task-specific processes.</w:t>
+      </w:r>
+      <w:r>
+        <w:t xml:space="preserve"> </w:t>
+      </w:r>
+      <w:r>
+        <w:t xml:space="preserve">For example, RTs on executive functioning tasks are substantially confounded with general processing efficiency</w:t>
       </w:r>
       <w:r>
         <w:t xml:space="preserve"> </w:t>
@@ -1177,44 +1635,62 @@
         <w:t xml:space="preserve">(Frischkorn et al., 2019; Lerche et al., 2020; Löffler et al., 2022)</w:t>
       </w:r>
       <w:r>
+        <w:t xml:space="preserve">. These processes can be separated using structural equation modeling (SEM).</w:t>
+      </w:r>
+      <w:r>
+        <w:t xml:space="preserve"> </w:t>
+      </w:r>
+      <w:r>
+        <w:t xml:space="preserve">For example,</w:t>
+      </w:r>
+      <w:r>
+        <w:t xml:space="preserve"> </w:t>
+      </w:r>
+      <w:r>
+        <w:t xml:space="preserve">Lerche et al. (2020)</w:t>
+      </w:r>
+      <w:r>
+        <w:t xml:space="preserve"> </w:t>
+      </w:r>
+      <w:r>
+        <w:t xml:space="preserve">found that covariances between drift rates were stronger for tasks with the same content domain (numerical, figural, verbal).</w:t>
+      </w:r>
+      <w:r>
+        <w:t xml:space="preserve"> </w:t>
+      </w:r>
+      <w:r>
+        <w:t xml:space="preserve">Drift rates of executive tasks may reflect</w:t>
+      </w:r>
+      <w:r>
+        <w:t xml:space="preserve"> </w:t>
+      </w:r>
+      <w:r>
+        <w:rPr>
+          <w:iCs/>
+          <w:i/>
+        </w:rPr>
+        <w:t xml:space="preserve">only</w:t>
+      </w:r>
+      <w:r>
+        <w:t xml:space="preserve"> </w:t>
+      </w:r>
+      <w:r>
+        <w:t xml:space="preserve">processing speed, and after accounting for task-general processes little may remain that can be attributed to task-specific abilities</w:t>
+      </w:r>
+      <w:r>
+        <w:t xml:space="preserve"> </w:t>
+      </w:r>
+      <w:r>
+        <w:t xml:space="preserve">(Löffler et al., 2022)</w:t>
+      </w:r>
+      <w:r>
         <w:t xml:space="preserve">.</w:t>
       </w:r>
       <w:r>
         <w:t xml:space="preserve"> </w:t>
       </w:r>
       <w:r>
-        <w:t xml:space="preserve">Lerche et al. (2020)</w:t>
-      </w:r>
-      <w:r>
-        <w:t xml:space="preserve"> </w:t>
-      </w:r>
-      <w:r>
-        <w:t xml:space="preserve">found that covariances between drift rates were stronger for tasks with the same content domain (numerical, figural, verbal). Some recent studies even suggest that drift rates of executive tasks reflect</w:t>
-      </w:r>
-      <w:r>
-        <w:t xml:space="preserve"> </w:t>
-      </w:r>
-      <w:r>
-        <w:rPr>
-          <w:iCs/>
-          <w:i/>
-        </w:rPr>
-        <w:t xml:space="preserve">only</w:t>
-      </w:r>
-      <w:r>
-        <w:t xml:space="preserve"> </w:t>
-      </w:r>
-      <w:r>
-        <w:t xml:space="preserve">processing speed, and that after accounting for task-general processes little remains that can be attributed to task-specific abilities</w:t>
-      </w:r>
-      <w:r>
-        <w:t xml:space="preserve"> </w:t>
-      </w:r>
-      <w:r>
-        <w:t xml:space="preserve">(Löffler et al., 2022)</w:t>
-      </w:r>
-      <w:r>
-        <w:t xml:space="preserve">. These findings tie in to a broader literature in cognitive science that questions the psychometric properties of many common measures of executive functioning</w:t>
+        <w:t xml:space="preserve">These findings tie in to a broader literature in cognitive science that questions the psychometric properties of many common measures of executive functioning</w:t>
       </w:r>
       <w:r>
         <w:t xml:space="preserve"> </w:t>
@@ -1229,7 +1705,7 @@
         <w:t xml:space="preserve"> </w:t>
       </w:r>
       <w:r>
-        <w:t xml:space="preserve">Although this is an ongoing debate in the cognitive literature, it is clear that accounting for task-general processes is critical if we want to assess the effect of adverse experiences on specific abilities.</w:t>
+        <w:t xml:space="preserve">Although this is an ongoing debate in the cognitive literature, it is clear that accounting for task-general processes is critical if we want to build a comprehensive understanding of the developmental effects of adverse experiences on specific abilities.</w:t>
       </w:r>
     </w:p>
     <w:p>
@@ -1258,7 +1734,19 @@
         <w:t xml:space="preserve">(Lerche et al., 2020; Löffler et al., 2022; Schubert et al., 2016)</w:t>
       </w:r>
       <w:r>
-        <w:t xml:space="preserve">. After accounting for this shared variance, the remaining unique task variance is thought to reflect processes that are specific to the task. For the attention shifting task, this might be how effectively the switch from one classification rule (e.g., based on color) to the other (e.g., based on shape) was made</w:t>
+        <w:t xml:space="preserve">.</w:t>
+      </w:r>
+      <w:r>
+        <w:t xml:space="preserve"> </w:t>
+      </w:r>
+      <w:r>
+        <w:t xml:space="preserve">After accounting for this shared variance, the remaining unique task variance may reflect processes that are specific to the task.</w:t>
+      </w:r>
+      <w:r>
+        <w:t xml:space="preserve"> </w:t>
+      </w:r>
+      <w:r>
+        <w:t xml:space="preserve">For the attention shifting task, this might be how effectively someone switches from one classification rule (e.g., based on color) to the other (e.g., based on shape)</w:t>
       </w:r>
       <w:r>
         <w:t xml:space="preserve"> </w:t>
@@ -1267,7 +1755,13 @@
         <w:t xml:space="preserve">(Schmitz &amp; Voss, 2012, 2014)</w:t>
       </w:r>
       <w:r>
-        <w:t xml:space="preserve">. For the Flanker task, it might be the speed with which attention narrows down on the target arrow</w:t>
+        <w:t xml:space="preserve">.</w:t>
+      </w:r>
+      <w:r>
+        <w:t xml:space="preserve"> </w:t>
+      </w:r>
+      <w:r>
+        <w:t xml:space="preserve">For the Flanker task, it might be the speed with which attention narrows down on the target arrow</w:t>
       </w:r>
       <w:r>
         <w:t xml:space="preserve"> </w:t>
@@ -1282,11 +1776,11 @@
         <w:t xml:space="preserve"> </w:t>
       </w:r>
       <w:r>
-        <w:t xml:space="preserve">It is important to be able to separate between specific abilities and general processes, both for our theories about deficits (e.g., does adversity impair broad domains such as memory and learning, or does it impair processing of specific types of information, such as verbal information?), adaptations (does environmental unpredictability lead to specialized attention shifting skills?) and for real-world interventions based on those theories (e.g., if a school-based learning intervention is designed to target the specific ability).</w:t>
-      </w:r>
-    </w:p>
-    <w:bookmarkEnd w:id="34"/>
-    <w:bookmarkStart w:id="39" w:name="intro_current"/>
+        <w:t xml:space="preserve">It is important to separate specific abilities and general processes, both for our theories about deficits (e.g., does adversity impair broad domains such as memory and learning, or processing of specific types of information, such as verbal language?), adaptations (does environmental unpredictability lead to specialized attention shifting skills?) and for real-world interventions based on those theories (e.g., if a school-based learning intervention is designed to target the specific ability).</w:t>
+      </w:r>
+    </w:p>
+    <w:bookmarkEnd w:id="41"/>
+    <w:bookmarkStart w:id="43" w:name="intro_current"/>
     <w:p>
       <w:pPr>
         <w:pStyle w:val="Heading2"/>
@@ -1300,12 +1794,9 @@
         <w:pStyle w:val="FirstParagraph"/>
       </w:pPr>
       <w:r>
-        <w:t xml:space="preserve">In this study, we will use the Adolescent Brain Cognitive Development (ABCD) study data</w:t>
-      </w:r>
-      <w:r>
-        <w:t xml:space="preserve"> </w:t>
-      </w:r>
-      <w:hyperlink r:id="rId35">
+        <w:t xml:space="preserve">In this study, we will use the Adolescent Brain Cognitive Development (ABCD) study data (</w:t>
+      </w:r>
+      <w:hyperlink r:id="rId42">
         <w:r>
           <w:rPr>
             <w:rStyle w:val="Hyperlink"/>
@@ -1314,10 +1805,7 @@
         </w:r>
       </w:hyperlink>
       <w:r>
-        <w:t xml:space="preserve"> </w:t>
-      </w:r>
-      <w:r>
-        <w:t xml:space="preserve">to map adversity to general and task-specific DDM parameters of four cognitive tasks.</w:t>
+        <w:t xml:space="preserve">) to map key dimensions of adversity to general and task-specific DDM parameters of four cognitive tasks.</w:t>
       </w:r>
       <w:r>
         <w:t xml:space="preserve"> </w:t>
@@ -1337,22 +1825,60 @@
         <w:pStyle w:val="BodyText"/>
       </w:pPr>
       <w:r>
+        <w:t xml:space="preserve">&lt;</w:t>
+      </w:r>
+      <w:r>
+        <w:t xml:space="preserve"> </w:t>
+      </w:r>
+      <w:r>
+        <w:t xml:space="preserve">- Zijn er adversity effecten gevonden voor al deze abilities? Of voor sommigen? En voor welke dan?</w:t>
+      </w:r>
+      <w:r>
+        <w:t xml:space="preserve"> </w:t>
+      </w:r>
+      <w:r>
+        <w:t xml:space="preserve">- Fields, shifting en flanker in 6 t/m 12</w:t>
+      </w:r>
+      <w:r>
+        <w:t xml:space="preserve"> </w:t>
+      </w:r>
+      <w:r>
+        <w:t xml:space="preserve">- Verschillen in EF gevonden voor deze leeftijdsgroep</w:t>
+      </w:r>
+      <w:r>
+        <w:t xml:space="preserve"> </w:t>
+      </w:r>
+      <w:r>
+        <w:t xml:space="preserve">- Wat is er bekend over hoe EF in die leeftijdsgroep is.</w:t>
+      </w:r>
+      <w:r>
+        <w:t xml:space="preserve"> </w:t>
+      </w:r>
+      <w:r>
+        <w:t xml:space="preserve">&gt;</w:t>
+      </w:r>
+    </w:p>
+    <w:p>
+      <w:pPr>
+        <w:pStyle w:val="BodyText"/>
+      </w:pPr>
+      <w:r>
         <w:t xml:space="preserve">Here, we focus on four tasks measuring processing speed, attention shifting, inhibition and mental rotation.</w:t>
       </w:r>
       <w:r>
         <w:t xml:space="preserve"> </w:t>
       </w:r>
       <w:r>
-        <w:t xml:space="preserve">Some previous work found evidence for an enhanced attention shifting ability in people who grew up in an unpredictable environment</w:t>
-      </w:r>
-      <w:r>
-        <w:t xml:space="preserve"> </w:t>
-      </w:r>
-      <w:r>
-        <w:t xml:space="preserve">Young et al. (2022)</w:t>
-      </w:r>
-      <w:r>
-        <w:t xml:space="preserve">, whereas inhibition is typically found to be impaired as a result of adverse experiences</w:t>
+        <w:t xml:space="preserve">Our choice of these tasks was guided in part by previous work documenting enhanced attention shifting in people who grew up in an unpredictable environment</w:t>
+      </w:r>
+      <w:r>
+        <w:t xml:space="preserve"> </w:t>
+      </w:r>
+      <w:r>
+        <w:t xml:space="preserve">(Fields et al., 2021; Mittal et al., 2015; Young et al., 2022)</w:t>
+      </w:r>
+      <w:r>
+        <w:t xml:space="preserve">, but impaired inhibition abilities</w:t>
       </w:r>
       <w:r>
         <w:t xml:space="preserve"> </w:t>
@@ -1367,13 +1893,13 @@
         <w:t xml:space="preserve"> </w:t>
       </w:r>
       <w:r>
-        <w:t xml:space="preserve">However, the decision for these four tasks was primarily guided by the fact that they adhered to the assumptions of the DDM, and to a lesser extent by previous empirical findings.</w:t>
-      </w:r>
-      <w:r>
-        <w:t xml:space="preserve"> </w:t>
-      </w:r>
-      <w:r>
-        <w:t xml:space="preserve">Given that we currently do not know enough about performance differences at different stages of cognitive processing, we believe an important first step is to do robust and informed exploratory work by systematically comparing across a diverse set of abilities.</w:t>
+        <w:t xml:space="preserve">However, it was primarily guided by the fact that these tasks are widely used in developmental science and adhere to DDM assumptions.</w:t>
+      </w:r>
+      <w:r>
+        <w:t xml:space="preserve"> </w:t>
+      </w:r>
+      <w:r>
+        <w:t xml:space="preserve">As we currently know very little about the effects of adversity on different stages of cognitive processing, here, we present an exploratory study systematically comparing the links between a range of adversity exposures and a diverse set of abilities.</w:t>
       </w:r>
     </w:p>
     <w:p>
@@ -1381,29 +1907,13 @@
         <w:pStyle w:val="BodyText"/>
       </w:pPr>
       <w:r>
-        <w:t xml:space="preserve">The DDM has yet to be systematically applied to deficit and enhancement research and holds promise for two reasons.</w:t>
-      </w:r>
-      <w:r>
-        <w:t xml:space="preserve"> </w:t>
-      </w:r>
-      <w:r>
-        <w:t xml:space="preserve">First, DDM can identify</w:t>
-      </w:r>
-      <w:r>
-        <w:t xml:space="preserve"> </w:t>
-      </w:r>
-      <w:r>
-        <w:rPr>
-          <w:iCs/>
-          <w:i/>
-        </w:rPr>
-        <w:t xml:space="preserve">where</w:t>
-      </w:r>
-      <w:r>
-        <w:t xml:space="preserve"> </w:t>
-      </w:r>
-      <w:r>
-        <w:t xml:space="preserve">a deficit or enhancement manifests in the stages of cognitive processing.</w:t>
+        <w:t xml:space="preserve">The DDM is well-suited for uncovering deficits and enhancements for two main reasons.</w:t>
+      </w:r>
+      <w:r>
+        <w:t xml:space="preserve"> </w:t>
+      </w:r>
+      <w:r>
+        <w:t xml:space="preserve">First, DDM can identify in which stage of cognitive processing a deficit or enhancement occurs.</w:t>
       </w:r>
       <w:r>
         <w:t xml:space="preserve"> </w:t>
@@ -1450,138 +1960,18 @@
         <w:t xml:space="preserve"> </w:t>
       </w:r>
       <w:r>
-        <w:t xml:space="preserve">We will do so by using SEM to leverage DDM and separate unique and shared variance across tasks.</w:t>
-      </w:r>
-      <w:r>
-        <w:t xml:space="preserve"> </w:t>
-      </w:r>
-      <w:r>
-        <w:t xml:space="preserve">First, we will estimate shared processes for each DDM parameter (i.e., drift rate, boundary separation, and non-decision time) on a latent level.</w:t>
-      </w:r>
-      <w:r>
-        <w:t xml:space="preserve"> </w:t>
-      </w:r>
-      <w:r>
-        <w:t xml:space="preserve">When applied to the drift rate, for example, such a latent factor would capture general cognitive efficiency that plays a role across all tasks.</w:t>
-      </w:r>
-      <w:r>
-        <w:t xml:space="preserve"> </w:t>
-      </w:r>
-      <w:r>
-        <w:t xml:space="preserve">After accounting for shared variance, the task-specific variance that remains (i.e., the</w:t>
-      </w:r>
-      <w:r>
-        <w:t xml:space="preserve"> </w:t>
-      </w:r>
-      <w:r>
-        <w:rPr>
-          <w:iCs/>
-          <w:i/>
-        </w:rPr>
-        <w:t xml:space="preserve">residual variance</w:t>
-      </w:r>
-      <w:r>
-        <w:t xml:space="preserve">) reflects variance unique to each task.</w:t>
-      </w:r>
-      <w:r>
-        <w:t xml:space="preserve"> </w:t>
-      </w:r>
-      <w:r>
-        <w:t xml:space="preserve">We then estimate the association of several dimensions of adversity with both the general (latent) factor and specific (residual) task variance (See Figure 2 for a visualization).</w:t>
-      </w:r>
-      <w:r>
-        <w:t xml:space="preserve"> </w:t>
-      </w:r>
-      <w:r>
-        <w:t xml:space="preserve">By leveraging DDM and SEM together, we can identify nuanced patterns of cognitive processing from which we can build more solid theories about the effect of adversity on cognition.</w:t>
-      </w:r>
-    </w:p>
-    <w:tbl>
-      <w:tblPr>
-        <w:tblStyle w:val="Table"/>
-        <w:tblW w:type="pct" w:w="5000"/>
-        <w:tblLook w:firstRow="0" w:lastRow="0" w:firstColumn="0" w:lastColumn="0" w:noHBand="0" w:noVBand="0" w:val="0000"/>
-      </w:tblPr>
-      <w:tblGrid>
-        <w:gridCol w:w="7920"/>
-      </w:tblGrid>
-      <w:tr>
-        <w:tc>
-          <w:tcPr/>
-          <w:p>
-            <w:pPr>
-              <w:pStyle w:val="Figure"/>
-              <w:jc w:val="center"/>
-            </w:pPr>
-            <w:r>
-              <w:drawing>
-                <wp:inline>
-                  <wp:extent cx="5943600" cy="3923203"/>
-                  <wp:effectExtent b="0" l="0" r="0" t="0"/>
-                  <wp:docPr descr="" title="" id="37" name="Picture"/>
-                  <a:graphic>
-                    <a:graphicData uri="http://schemas.openxmlformats.org/drawingml/2006/picture">
-                      <pic:pic>
-                        <pic:nvPicPr>
-                          <pic:cNvPr descr="images/fig2.png" id="38" name="Picture"/>
-                          <pic:cNvPicPr>
-                            <a:picLocks noChangeArrowheads="1" noChangeAspect="1"/>
-                          </pic:cNvPicPr>
-                        </pic:nvPicPr>
-                        <pic:blipFill>
-                          <a:blip r:embed="rId36"/>
-                          <a:stretch>
-                            <a:fillRect/>
-                          </a:stretch>
-                        </pic:blipFill>
-                        <pic:spPr bwMode="auto">
-                          <a:xfrm>
-                            <a:off x="0" y="0"/>
-                            <a:ext cx="5943600" cy="3923203"/>
-                          </a:xfrm>
-                          <a:prstGeom prst="rect">
-                            <a:avLst/>
-                          </a:prstGeom>
-                          <a:noFill/>
-                          <a:ln w="9525">
-                            <a:noFill/>
-                            <a:headEnd/>
-                            <a:tailEnd/>
-                          </a:ln>
-                        </pic:spPr>
-                      </pic:pic>
-                    </a:graphicData>
-                  </a:graphic>
-                </wp:inline>
-              </w:drawing>
-            </w:r>
-          </w:p>
-          <w:p>
-            <w:pPr>
-              <w:jc w:val="center"/>
-            </w:pPr>
-            <w:pPr>
-              <w:jc w:val="start"/>
-              <w:spacing w:before="200"/>
-              <w:pStyle w:val="ImageCaption"/>
-            </w:pPr>
-            <w:r>
-              <w:rPr>
-                <w:bCs/>
-                <w:b/>
-              </w:rPr>
-              <w:t xml:space="preserve">Figure 2.</w:t>
-            </w:r>
-            <w:r>
-              <w:t xml:space="preserve">. Structural Equation Modeling visualization of the model. Squares represent manifest variables; Ellipses represent latent variables; dashed lines represent factor loadings; thick black lines represent the regression paths of interest. For reasons of model identification, the loading of the general factor on Processing Speed is fixed to 1, and no regression path is estimated between adversity and the unique variance of Processing Speed. The latent factors denoted with U represent the residual variances of DDM parameters after accounting for shared variance on the latent level. This can be achieved by fixing their factor loadings to 1, and by fixing the variances of the manifest DDM parameters to 0.</w:t>
-            </w:r>
-          </w:p>
-        </w:tc>
-      </w:tr>
-    </w:tbl>
-    <w:bookmarkEnd w:id="39"/>
-    <w:bookmarkEnd w:id="40"/>
-    <w:bookmarkStart w:id="53" w:name="methods"/>
+        <w:t xml:space="preserve">Specifically, we use DDM within a SEM framework to separate unique and shared variance across tasks.</w:t>
+      </w:r>
+      <w:r>
+        <w:t xml:space="preserve"> </w:t>
+      </w:r>
+      <w:r>
+        <w:t xml:space="preserve">By combining DDM and SEM, we can identify links between types of adversity and cognitive abilities from which we can build stronger developmental theories.</w:t>
+      </w:r>
+    </w:p>
+    <w:bookmarkEnd w:id="43"/>
+    <w:bookmarkEnd w:id="44"/>
+    <w:bookmarkStart w:id="62" w:name="methods"/>
     <w:p>
       <w:pPr>
         <w:pStyle w:val="Heading1"/>
@@ -1604,9 +1994,9 @@
         <w:pStyle w:val="FirstParagraph"/>
       </w:pPr>
       <w:r>
-        <w:t xml:space="preserve">This study will be based on the baseline cohort of the ABCD study (</w:t>
-      </w:r>
-      <w:hyperlink r:id="rId35">
+        <w:t xml:space="preserve">The ABCD study (</w:t>
+      </w:r>
+      <w:hyperlink r:id="rId42">
         <w:r>
           <w:rPr>
             <w:rStyle w:val="Hyperlink"/>
@@ -1615,31 +2005,19 @@
         </w:r>
       </w:hyperlink>
       <w:r>
-        <w:t xml:space="preserve">; Data Release 4.0), which is a prospective, longitudinal data collection focused on brain development and child health in the United States.</w:t>
-      </w:r>
-      <w:r>
-        <w:t xml:space="preserve"> </w:t>
-      </w:r>
-      <w:r>
-        <w:t xml:space="preserve">At baseline, the study included 11,878 youths (between 9 and 10 years of age) recruited across 21 sites using multi-stage probability sampling in order to obtain a nationally representative sample.</w:t>
-      </w:r>
-      <w:r>
-        <w:t xml:space="preserve"> </w:t>
-      </w:r>
-      <w:r>
-        <w:t xml:space="preserve">Baseline assessments were completed between September 1st 2016 and August 31st 2018.</w:t>
-      </w:r>
-      <w:r>
-        <w:t xml:space="preserve"> </w:t>
-      </w:r>
-      <w:r>
-        <w:t xml:space="preserve">For more information about sampling procedures, see</w:t>
-      </w:r>
-      <w:r>
-        <w:t xml:space="preserve"> </w:t>
-      </w:r>
-      <w:r>
-        <w:t xml:space="preserve">Garavan et al. (2018)</w:t>
+        <w:t xml:space="preserve">; Data Release 4.0), is a prospective, longitudinal study of approximately 12,000 youth across the United States.</w:t>
+      </w:r>
+      <w:r>
+        <w:t xml:space="preserve"> </w:t>
+      </w:r>
+      <w:r>
+        <w:t xml:space="preserve">We focus on the baseline assessment, which has the largest collection of cognitive tasks suitable for DDM</w:t>
+      </w:r>
+      <w:r>
+        <w:t xml:space="preserve"> </w:t>
+      </w:r>
+      <w:r>
+        <w:t xml:space="preserve">(Luciana et al., 2018)</w:t>
       </w:r>
       <w:r>
         <w:t xml:space="preserve">.</w:t>
@@ -1648,52 +2026,85 @@
         <w:t xml:space="preserve"> </w:t>
       </w:r>
       <w:r>
-        <w:t xml:space="preserve">We will limit our analyses to the baseline assessments as these include the largest collection of cognitive tasks suitable for DDM</w:t>
-      </w:r>
-      <w:r>
-        <w:t xml:space="preserve"> </w:t>
-      </w:r>
-      <w:r>
-        <w:t xml:space="preserve">(Luciana et al., 2018)</w:t>
+        <w:t xml:space="preserve">At baseline, the study included 11,878 youths (aged between 9 and 10 years old, measured in months) recruited across 21 sites.</w:t>
+      </w:r>
+      <w:r>
+        <w:t xml:space="preserve"> </w:t>
+      </w:r>
+      <w:r>
+        <w:t xml:space="preserve">The study used multi-stage probability sampling to obtain a nationally representative sample</w:t>
+      </w:r>
+      <w:r>
+        <w:t xml:space="preserve"> </w:t>
+      </w:r>
+      <w:r>
+        <w:t xml:space="preserve">(Heeringa et al., 2010)</w:t>
       </w:r>
       <w:r>
         <w:t xml:space="preserve">.</w:t>
       </w:r>
-    </w:p>
-    <w:p>
-      <w:pPr>
-        <w:pStyle w:val="BodyText"/>
-      </w:pPr>
-      <w:r>
-        <w:t xml:space="preserve">Cognitive summary scores were available for 11,876 participants.</w:t>
-      </w:r>
-      <w:r>
-        <w:t xml:space="preserve"> </w:t>
-      </w:r>
-      <w:r>
-        <w:t xml:space="preserve">Of these, we were unable to recover the data of 1,189 participants due to unrecoverable typos in the participant IDs of the trial-level data and due to an unresolved issue in ABCD Data Release 4.0 causing missing data for two sites.</w:t>
-      </w:r>
-      <w:r>
-        <w:t xml:space="preserve"> </w:t>
-      </w:r>
-      <w:r>
-        <w:t xml:space="preserve">Thus, we included</w:t>
-      </w:r>
-      <w:r>
-        <w:t xml:space="preserve"> </w:t>
-      </w:r>
-      <w:r>
-        <w:rPr>
-          <w:iCs/>
-          <w:i/>
-        </w:rPr>
-        <w:t xml:space="preserve">N</w:t>
-      </w:r>
-      <w:r>
-        <w:t xml:space="preserve"> </w:t>
-      </w:r>
-      <w:r>
-        <w:t xml:space="preserve">= 10,687 participants who had data available on all four^1.</w:t>
+      <w:r>
+        <w:t xml:space="preserve"> </w:t>
+      </w:r>
+      <w:r>
+        <w:t xml:space="preserve">Baseline assessments were completed between September 1</w:t>
+      </w:r>
+      <w:r>
+        <w:rPr>
+          <w:vertAlign w:val="superscript"/>
+        </w:rPr>
+        <w:t xml:space="preserve">st</w:t>
+      </w:r>
+      <w:r>
+        <w:t xml:space="preserve"> </w:t>
+      </w:r>
+      <w:r>
+        <w:t xml:space="preserve">2016 and August 31</w:t>
+      </w:r>
+      <w:r>
+        <w:rPr>
+          <w:vertAlign w:val="superscript"/>
+        </w:rPr>
+        <w:t xml:space="preserve">st</w:t>
+      </w:r>
+      <w:r>
+        <w:t xml:space="preserve"> </w:t>
+      </w:r>
+      <w:r>
+        <w:t xml:space="preserve">2018</w:t>
+      </w:r>
+      <w:r>
+        <w:t xml:space="preserve"> </w:t>
+      </w:r>
+      <w:r>
+        <w:t xml:space="preserve">(see Garavan et al., 2018)</w:t>
+      </w:r>
+      <w:r>
+        <w:t xml:space="preserve">.</w:t>
+      </w:r>
+      <w:r>
+        <w:t xml:space="preserve"> </w:t>
+      </w:r>
+      <w:r>
+        <w:t xml:space="preserve">Of the total sample at baseline, 11,876 had cognitive data available.</w:t>
+      </w:r>
+      <w:r>
+        <w:t xml:space="preserve"> </w:t>
+      </w:r>
+      <w:r>
+        <w:t xml:space="preserve">However, 1,189 were missing trial-level data due to either data entry errors or data management issues in ABCD Data Release 4.0 for two sites.</w:t>
+      </w:r>
+      <w:r>
+        <w:t xml:space="preserve"> </w:t>
+      </w:r>
+      <w:r>
+        <w:t xml:space="preserve">As a consequence, our analysis sample included 10,687 participants who had trial-level data available on all four</w:t>
+      </w:r>
+      <w:r>
+        <w:rPr>
+          <w:vertAlign w:val="superscript"/>
+        </w:rPr>
+        <w:t xml:space="preserve">1</w:t>
       </w:r>
       <w:r>
         <w:t xml:space="preserve"> </w:t>
@@ -1701,11 +2112,18 @@
       <w:r>
         <w:t xml:space="preserve">cognitive tasks.</w:t>
       </w:r>
-    </w:p>
-    <w:bookmarkStart w:id="44" w:name="meth_os"/>
-    <w:p>
-      <w:pPr>
-        <w:pStyle w:val="Heading3"/>
+      <w:r>
+        <w:t xml:space="preserve"> </w:t>
+      </w:r>
+      <w:r>
+        <w:t xml:space="preserve">We will provide descriptive statistics of the youth included in the final sample (i.e., age, income-to-needs ratio, parent education level, ethnicity) in Stage 2 of this Registered Reports submission.</w:t>
+      </w:r>
+    </w:p>
+    <w:bookmarkEnd w:id="45"/>
+    <w:bookmarkStart w:id="50" w:name="meth_os"/>
+    <w:p>
+      <w:pPr>
+        <w:pStyle w:val="Heading2"/>
       </w:pPr>
       <w:r>
         <w:t xml:space="preserve">Open Science Statement</w:t>
@@ -1716,21 +2134,38 @@
         <w:pStyle w:val="FirstParagraph"/>
       </w:pPr>
       <w:r>
-        <w:t xml:space="preserve">All scripts and materials as well as detailed instructions necessary to reproduce the findings can be found on the article’s Github repository</w:t>
-      </w:r>
-      <w:r>
-        <w:t xml:space="preserve"> </w:t>
-      </w:r>
-      <w:hyperlink r:id="rId41">
+        <w:t xml:space="preserve">All scripts and materials needed to reproduce the findings are available on the article’s Github repository</w:t>
+      </w:r>
+      <w:r>
+        <w:t xml:space="preserve"> </w:t>
+      </w:r>
+      <w:hyperlink r:id="rId26">
         <w:r>
           <w:rPr>
             <w:rStyle w:val="Hyperlink"/>
           </w:rPr>
-          <w:t xml:space="preserve">(https://github.com/stefanvermeent/abcd_ddm)</w:t>
+          <w:t xml:space="preserve">(https://anonymous.4open.science/r/anon-255D/)</w:t>
         </w:r>
       </w:hyperlink>
       <w:r>
-        <w:t xml:space="preserve">.</w:t>
+        <w:t xml:space="preserve"> </w:t>
+      </w:r>
+      <w:r>
+        <w:t xml:space="preserve">We also include instructions on how to reproduce each step of our analyses (see</w:t>
+      </w:r>
+      <w:r>
+        <w:t xml:space="preserve"> </w:t>
+      </w:r>
+      <w:hyperlink r:id="rId26">
+        <w:r>
+          <w:rPr>
+            <w:rStyle w:val="Hyperlink"/>
+          </w:rPr>
+          <w:t xml:space="preserve">https://anonymous.4open.science/r/anon-255D/</w:t>
+        </w:r>
+      </w:hyperlink>
+      <w:r>
+        <w:t xml:space="preserve">).</w:t>
       </w:r>
       <w:r>
         <w:t xml:space="preserve"> </w:t>
@@ -1742,12 +2177,12 @@
         <w:t xml:space="preserve"> </w:t>
       </w:r>
       <w:r>
-        <w:t xml:space="preserve">Thus, to fully replicate our findings, personal access to the ABCD dataset is required</w:t>
-      </w:r>
-      <w:r>
-        <w:t xml:space="preserve"> </w:t>
-      </w:r>
-      <w:hyperlink r:id="rId42">
+        <w:t xml:space="preserve">Personal access to the ABCD dataset is required to fully reproduce our analyses</w:t>
+      </w:r>
+      <w:r>
+        <w:t xml:space="preserve"> </w:t>
+      </w:r>
+      <w:hyperlink r:id="rId46">
         <w:r>
           <w:rPr>
             <w:rStyle w:val="Hyperlink"/>
@@ -1762,69 +2197,30 @@
         <w:t xml:space="preserve"> </w:t>
       </w:r>
       <w:r>
-        <w:t xml:space="preserve">To allow computational reproducibility of the analyses, synthetic data files will be provided which can be used as input to the analyses scripts.</w:t>
-      </w:r>
-      <w:r>
-        <w:t xml:space="preserve"> </w:t>
-      </w:r>
-      <w:r>
-        <w:t xml:space="preserve">Note that these will return different results than those reported in the article.</w:t>
-      </w:r>
-    </w:p>
-    <w:p>
-      <w:pPr>
-        <w:pStyle w:val="BodyText"/>
-      </w:pPr>
-      <w:r>
-        <w:t xml:space="preserve">We obtained access to the full ABCD data repository and performed initial data cleaning and analyses</w:t>
-      </w:r>
-      <w:r>
-        <w:t xml:space="preserve"> </w:t>
-      </w:r>
-      <w:r>
-        <w:rPr>
-          <w:iCs/>
-          <w:i/>
-        </w:rPr>
-        <w:t xml:space="preserve">prior</w:t>
-      </w:r>
-      <w:r>
-        <w:t xml:space="preserve"> </w:t>
-      </w:r>
-      <w:r>
-        <w:t xml:space="preserve">to stage 1 submission.</w:t>
-      </w:r>
-      <w:r>
-        <w:t xml:space="preserve"> </w:t>
-      </w:r>
-      <w:r>
-        <w:t xml:space="preserve">However, we only did so focusing on the cognitive task data in isolation to prevent biasing our substantial analyses.</w:t>
-      </w:r>
-      <w:r>
-        <w:t xml:space="preserve"> </w:t>
-      </w:r>
-      <w:r>
-        <w:t xml:space="preserve">The goal of these analyses was to assure that the pre-selected cognitive tasks adhered to basic DDM assumptions and had the required trial-level data available in the right format.</w:t>
-      </w:r>
-      <w:r>
-        <w:t xml:space="preserve"> </w:t>
-      </w:r>
-      <w:r>
-        <w:t xml:space="preserve">These initial analyses were</w:t>
-      </w:r>
-      <w:r>
-        <w:t xml:space="preserve"> </w:t>
-      </w:r>
-      <w:hyperlink r:id="rId43">
+        <w:t xml:space="preserve">One well-established strategy for ensuring computational reproducibility is to provide synthetic data files</w:t>
+      </w:r>
+      <w:r>
+        <w:t xml:space="preserve"> </w:t>
+      </w:r>
+      <w:hyperlink r:id="rId47">
         <w:r>
           <w:rPr>
             <w:rStyle w:val="Hyperlink"/>
           </w:rPr>
-          <w:t xml:space="preserve">preregistered</w:t>
+          <w:t xml:space="preserve">(https://anonymous.4open.science/r/anon-255D/synthetic_data)</w:t>
         </w:r>
       </w:hyperlink>
       <w:r>
-        <w:t xml:space="preserve">.</w:t>
+        <w:t xml:space="preserve"> </w:t>
+      </w:r>
+      <w:r>
+        <w:t xml:space="preserve">with the same characteristics as the raw data.</w:t>
+      </w:r>
+      <w:r>
+        <w:t xml:space="preserve"> </w:t>
+      </w:r>
+      <w:r>
+        <w:t xml:space="preserve">Readers who reproduce results for our synthetic data will know what we did at each step and, if they have access to the ABCD dataset, can reproduce the results of our actual analyses.</w:t>
       </w:r>
     </w:p>
     <w:p>
@@ -1832,79 +2228,139 @@
         <w:pStyle w:val="BodyText"/>
       </w:pPr>
       <w:r>
-        <w:t xml:space="preserve">Importantly, by only looking at the cognitive task data in isolation, we did not bias our substantive analyses.</w:t>
-      </w:r>
-      <w:r>
-        <w:t xml:space="preserve"> </w:t>
-      </w:r>
-      <w:r>
-        <w:t xml:space="preserve">To increase transparency, we developed a workflow in R that tracked the data files that were loaded into the analysis environment.</w:t>
-      </w:r>
-      <w:r>
-        <w:t xml:space="preserve"> </w:t>
-      </w:r>
-      <w:r>
-        <w:t xml:space="preserve">If a data file had not been previously accessed, this triggered an automatic commit of this information to the online GitHub repository.</w:t>
-      </w:r>
-      <w:r>
-        <w:t xml:space="preserve"> </w:t>
-      </w:r>
-      <w:r>
-        <w:t xml:space="preserve">See the supplemental materials for a detailed description and visual overview of this workflow.</w:t>
-      </w:r>
-      <w:r>
-        <w:t xml:space="preserve"> </w:t>
-      </w:r>
-      <w:r>
-        <w:t xml:space="preserve">An overview of the data access history is provided in the repository’s README file.</w:t>
-      </w:r>
-    </w:p>
-    <w:bookmarkEnd w:id="44"/>
-    <w:bookmarkEnd w:id="45"/>
-    <w:bookmarkStart w:id="46" w:name="meth_exclusions"/>
-    <w:p>
-      <w:pPr>
-        <w:pStyle w:val="Heading2"/>
-      </w:pPr>
-      <w:r>
-        <w:t xml:space="preserve">Exclusion Criteria</w:t>
-      </w:r>
-    </w:p>
-    <w:p>
-      <w:pPr>
-        <w:pStyle w:val="FirstParagraph"/>
-      </w:pPr>
-      <w:r>
-        <w:t xml:space="preserve">For the cognitive task data, we</w:t>
-      </w:r>
-      <w:r>
-        <w:t xml:space="preserve"> </w:t>
-      </w:r>
-      <w:hyperlink r:id="rId43">
+        <w:t xml:space="preserve">We obtained access to the full ABCD data repository and performed initial data cleaning and analyses</w:t>
+      </w:r>
+      <w:r>
+        <w:t xml:space="preserve"> </w:t>
+      </w:r>
+      <w:r>
+        <w:rPr>
+          <w:iCs/>
+          <w:i/>
+        </w:rPr>
+        <w:t xml:space="preserve">prior</w:t>
+      </w:r>
+      <w:r>
+        <w:t xml:space="preserve"> </w:t>
+      </w:r>
+      <w:r>
+        <w:t xml:space="preserve">to stage 1 submission.</w:t>
+      </w:r>
+      <w:r>
+        <w:t xml:space="preserve"> </w:t>
+      </w:r>
+      <w:r>
+        <w:t xml:space="preserve">However, we only preprocessed cognitive task data in isolation to prevent biasing the analyses involving independent variables.</w:t>
+      </w:r>
+      <w:r>
+        <w:t xml:space="preserve"> </w:t>
+      </w:r>
+      <w:r>
+        <w:t xml:space="preserve">The goal of these analyses was to assure that the pre-selected cognitive tasks adhered to basic DDM assumptions and had the required trial-level data available in the right format.</w:t>
+      </w:r>
+      <w:r>
+        <w:t xml:space="preserve"> </w:t>
+      </w:r>
+      <w:r>
+        <w:t xml:space="preserve">These initial analyses were preregistered (</w:t>
+      </w:r>
+      <w:hyperlink r:id="rId48">
         <w:r>
           <w:rPr>
             <w:rStyle w:val="Hyperlink"/>
           </w:rPr>
-          <w:t xml:space="preserve">preregistered</w:t>
+          <w:t xml:space="preserve">https://anonymous.4open.science/r/anon-255D/preregistrations/2022-09-20_preregistration_DDM.md</w:t>
         </w:r>
       </w:hyperlink>
       <w:r>
-        <w:t xml:space="preserve"> </w:t>
-      </w:r>
-      <w:r>
-        <w:t xml:space="preserve">several exclusion criteria, first cleaning the trial-level data and subsequently applying case-wise exclusions.</w:t>
-      </w:r>
-      <w:r>
-        <w:t xml:space="preserve"> </w:t>
-      </w:r>
-      <w:r>
-        <w:t xml:space="preserve">First, we removed RTs of the Attention Shifting, Flanker, and Mental Rotation Tasks exceeded the build-in response time-out of these tasks (0.07%, 0.04%, and &lt; 0.01% of trials, respectively).</w:t>
-      </w:r>
-      <w:r>
-        <w:t xml:space="preserve"> </w:t>
-      </w:r>
-      <w:r>
-        <w:t xml:space="preserve">The Processing Speed did not have a programmed time-out, but we decided to cut-off responses &gt; 10 s (0.15% of trials) to remove extreme outliers.</w:t>
+        <w:t xml:space="preserve">).</w:t>
+      </w:r>
+    </w:p>
+    <w:p>
+      <w:pPr>
+        <w:pStyle w:val="BodyText"/>
+      </w:pPr>
+      <w:r>
+        <w:t xml:space="preserve">To increase transparency, we developed an automated workflow (using R and Git) to track the data files read into the analysis environment.</w:t>
+      </w:r>
+      <w:r>
+        <w:t xml:space="preserve"> </w:t>
+      </w:r>
+      <w:r>
+        <w:t xml:space="preserve">If a data file had not been previously accessed, our workflow triggered automatic commits to the online GitHub repository.</w:t>
+      </w:r>
+      <w:r>
+        <w:t xml:space="preserve"> </w:t>
+      </w:r>
+      <w:r>
+        <w:t xml:space="preserve">The supplemental materials provide a detailed description and visual overview of this workflow.</w:t>
+      </w:r>
+      <w:r>
+        <w:t xml:space="preserve"> </w:t>
+      </w:r>
+      <w:r>
+        <w:t xml:space="preserve">An overview of the data access history is provided in the repository’s README file (</w:t>
+      </w:r>
+      <w:hyperlink r:id="rId49">
+        <w:r>
+          <w:rPr>
+            <w:rStyle w:val="Hyperlink"/>
+          </w:rPr>
+          <w:t xml:space="preserve">https://anonymous.4open.science/r/anon-255D/README.md</w:t>
+        </w:r>
+      </w:hyperlink>
+      <w:r>
+        <w:t xml:space="preserve">).</w:t>
+      </w:r>
+    </w:p>
+    <w:bookmarkEnd w:id="50"/>
+    <w:bookmarkStart w:id="51" w:name="meth_exclusions"/>
+    <w:p>
+      <w:pPr>
+        <w:pStyle w:val="Heading2"/>
+      </w:pPr>
+      <w:r>
+        <w:t xml:space="preserve">Exclusion Criteria</w:t>
+      </w:r>
+    </w:p>
+    <w:p>
+      <w:pPr>
+        <w:pStyle w:val="FirstParagraph"/>
+      </w:pPr>
+      <w:r>
+        <w:t xml:space="preserve">For the cognitive task data, we applied exclusion criteria in two steps; first, cleaning trial-level data, and second, removing participants with problematic trial-level data (discussed below).</w:t>
+      </w:r>
+      <w:r>
+        <w:t xml:space="preserve"> </w:t>
+      </w:r>
+      <w:r>
+        <w:t xml:space="preserve">For both, most criteria were as preregistered, but some deviated from or were additional to the preregistration.</w:t>
+      </w:r>
+      <w:r>
+        <w:t xml:space="preserve"> </w:t>
+      </w:r>
+      <w:r>
+        <w:t xml:space="preserve">The data processing steps described below were preregistered unless noted otherwise.</w:t>
+      </w:r>
+    </w:p>
+    <w:p>
+      <w:pPr>
+        <w:pStyle w:val="BodyText"/>
+      </w:pPr>
+      <w:r>
+        <w:t xml:space="preserve">First, we removed RTs of the Attention Shifting, Flanker, and Mental Rotation Tasks that exceeded maximum task-specific RT thresholds (0.07%, 0.04%, and &lt; 0.01% of trials, respectively).</w:t>
+      </w:r>
+      <w:r>
+        <w:t xml:space="preserve"> </w:t>
+      </w:r>
+      <w:r>
+        <w:t xml:space="preserve">The Processing Speed Task did not have a programmed time-out.</w:t>
+      </w:r>
+      <w:r>
+        <w:t xml:space="preserve"> </w:t>
+      </w:r>
+      <w:r>
+        <w:t xml:space="preserve">Instead, we cut-off responses &gt; 10 s (0.15% of trials) to remove extreme outliers.</w:t>
       </w:r>
       <w:r>
         <w:t xml:space="preserve"> </w:t>
@@ -1934,7 +2390,7 @@
         <w:t xml:space="preserve"> </w:t>
       </w:r>
       <w:r>
-        <w:t xml:space="preserve">above the intra-individual mean of log-transformed RTs (ranging from 0.02% to 0.85% of trials across tasks); 3) trials with missing response times and/or accuracy data (&lt; 0.01% for all tasks except Mental Rotation, see below).</w:t>
+        <w:t xml:space="preserve">above the participant-level average log-transformed mean RT (ranging from 0.02% to 0.85% of trials across tasks); 3) trials with missing response times and/or accuracy data (&lt; 0.01% for all tasks except Mental Rotation, see below).</w:t>
       </w:r>
     </w:p>
     <w:p>
@@ -1948,7 +2404,13 @@
         <w:t xml:space="preserve"> </w:t>
       </w:r>
       <w:r>
-        <w:t xml:space="preserve">We found that the 5 s response time-out on the Mental Rotation Task led to missing responses on 10.55% of trials which truncated the tail of the RT distribution.</w:t>
+        <w:t xml:space="preserve">We found that the response time-out of 5 seconds on the Mental Rotation Task led to missing responses on 10.55% of trials.</w:t>
+      </w:r>
+      <w:r>
+        <w:t xml:space="preserve"> </w:t>
+      </w:r>
+      <w:r>
+        <w:t xml:space="preserve">This truncated the right-hand tail of the RT distribution.</w:t>
       </w:r>
       <w:r>
         <w:t xml:space="preserve"> </w:t>
@@ -2016,7 +2478,7 @@
         <w:t xml:space="preserve"> </w:t>
       </w:r>
       <w:r>
-        <w:t xml:space="preserve">= 0); 3) had a low number of trials left after trial-level exclusions, defined as 20 trials for Mental Rotation and Attention Shifting (</w:t>
+        <w:t xml:space="preserve">= 0); 3) had a low number of trials left after trial-level exclusions, defined as &lt; 20 trials for Mental Rotation and Attention Shifting (</w:t>
       </w:r>
       <w:r>
         <w:rPr>
@@ -2048,7 +2510,7 @@
         <w:t xml:space="preserve"> </w:t>
       </w:r>
       <w:r>
-        <w:t xml:space="preserve">Finally, we excluded one participant with 0% accuracy on the Processing Speed Task and one participant with 0% accuracy on the Mental Rotation Task.</w:t>
+        <w:t xml:space="preserve">Finally, we excluded one participant with 0% accuracy on the Processing Speed Task and one participant with 0% accuracy on the Mental Rotation Task (not preregistered).</w:t>
       </w:r>
     </w:p>
     <w:p>
@@ -2056,13 +2518,13 @@
         <w:pStyle w:val="BodyText"/>
       </w:pPr>
       <w:r>
-        <w:t xml:space="preserve">Some of the case-wise exclusions deviated from the preregistration.</w:t>
-      </w:r>
-      <w:r>
-        <w:t xml:space="preserve"> </w:t>
-      </w:r>
-      <w:r>
-        <w:t xml:space="preserve">We planned to exclude participants who performed at chance level, but we later learned that this was not necessary for the DDM (the DDM can handle performance at or below chance) and would lead to the exclusion of a substantial part of the sample.</w:t>
+        <w:t xml:space="preserve">We deviated from the preregistration in how we made some case-wise exclusions.</w:t>
+      </w:r>
+      <w:r>
+        <w:t xml:space="preserve"> </w:t>
+      </w:r>
+      <w:r>
+        <w:t xml:space="preserve">We initially planned to exclude participants who performed at chance level, but we later learned that this was not necessary for the DDM (the DDM can handle performance at or below chance) and would lead to the exclusion of almost half the sample.</w:t>
       </w:r>
       <w:r>
         <w:t xml:space="preserve"> </w:t>
@@ -2082,11 +2544,11 @@
         <w:pStyle w:val="BodyText"/>
       </w:pPr>
       <w:r>
-        <w:t xml:space="preserve">The final sample consisted of 10,563 participants.</w:t>
-      </w:r>
-    </w:p>
-    <w:bookmarkEnd w:id="46"/>
-    <w:bookmarkStart w:id="49" w:name="meth_measures"/>
+        <w:t xml:space="preserve">The final sample consisted of participants.</w:t>
+      </w:r>
+    </w:p>
+    <w:bookmarkEnd w:id="51"/>
+    <w:bookmarkStart w:id="54" w:name="meth_measures"/>
     <w:p>
       <w:pPr>
         <w:pStyle w:val="Heading2"/>
@@ -2095,7 +2557,7 @@
         <w:t xml:space="preserve">Measures</w:t>
       </w:r>
     </w:p>
-    <w:bookmarkStart w:id="47" w:name="meth_cogtasks"/>
+    <w:bookmarkStart w:id="52" w:name="meth_cogtasks"/>
     <w:p>
       <w:pPr>
         <w:pStyle w:val="Heading3"/>
@@ -2134,7 +2596,7 @@
         <w:t xml:space="preserve"> </w:t>
       </w:r>
       <w:r>
-        <w:t xml:space="preserve">Participants are presented with five arrows that are positioned side-by-side.</w:t>
+        <w:t xml:space="preserve">On each trial, participants saw five arrows that were positioned side-by-side.</w:t>
       </w:r>
       <w:r>
         <w:t xml:space="preserve"> </w:t>
@@ -2146,13 +2608,99 @@
         <w:t xml:space="preserve"> </w:t>
       </w:r>
       <w:r>
-        <w:t xml:space="preserve">The central arrow either points in the same direction (12 congruent trials) or in the opposite direction (8 incongruent trials).</w:t>
-      </w:r>
-      <w:r>
-        <w:t xml:space="preserve"> </w:t>
-      </w:r>
-      <w:r>
-        <w:t xml:space="preserve">The participants are instructed to always ignore the flanking arrows and push a button to indicate whether the central arrow is pointing left or right.</w:t>
+        <w:t xml:space="preserve">The central arrow either points in the same direction (congruent trials) or in the opposite direction (incongruent trials).</w:t>
+      </w:r>
+      <w:r>
+        <w:t xml:space="preserve"> </w:t>
+      </w:r>
+      <w:r>
+        <w:t xml:space="preserve">Participants were instructed to always ignore the flanking arrows and to indicate whether the central arrow is pointing left or right.</w:t>
+      </w:r>
+      <w:r>
+        <w:t xml:space="preserve"> </w:t>
+      </w:r>
+      <w:r>
+        <w:t xml:space="preserve">After 4 practice trials, participants completed 20 test trials, of which 12 were congruent (</w:t>
+      </w:r>
+      <w:r>
+        <w:rPr>
+          <w:iCs/>
+          <w:i/>
+        </w:rPr>
+        <w:t xml:space="preserve">Mean</w:t>
+      </w:r>
+      <w:r>
+        <w:rPr>
+          <w:vertAlign w:val="subscript"/>
+          <w:iCs/>
+          <w:i/>
+        </w:rPr>
+        <w:t xml:space="preserve">RT</w:t>
+      </w:r>
+      <w:r>
+        <w:t xml:space="preserve"> </w:t>
+      </w:r>
+      <w:r>
+        <w:t xml:space="preserve">= seconds,</w:t>
+      </w:r>
+      <w:r>
+        <w:t xml:space="preserve"> </w:t>
+      </w:r>
+      <w:r>
+        <w:rPr>
+          <w:iCs/>
+          <w:i/>
+        </w:rPr>
+        <w:t xml:space="preserve">SD</w:t>
+      </w:r>
+      <w:r>
+        <w:t xml:space="preserve"> </w:t>
+      </w:r>
+      <w:r>
+        <w:t xml:space="preserve">= ) and 8 were incongruent (</w:t>
+      </w:r>
+      <w:r>
+        <w:rPr>
+          <w:iCs/>
+          <w:i/>
+        </w:rPr>
+        <w:t xml:space="preserve">Mean</w:t>
+      </w:r>
+      <w:r>
+        <w:rPr>
+          <w:vertAlign w:val="subscript"/>
+          <w:iCs/>
+          <w:i/>
+        </w:rPr>
+        <w:t xml:space="preserve">RT</w:t>
+      </w:r>
+      <w:r>
+        <w:t xml:space="preserve"> </w:t>
+      </w:r>
+      <w:r>
+        <w:t xml:space="preserve">= seconds,</w:t>
+      </w:r>
+      <w:r>
+        <w:t xml:space="preserve"> </w:t>
+      </w:r>
+      <w:r>
+        <w:rPr>
+          <w:iCs/>
+          <w:i/>
+        </w:rPr>
+        <w:t xml:space="preserve">SD</w:t>
+      </w:r>
+      <w:r>
+        <w:t xml:space="preserve"> </w:t>
+      </w:r>
+      <w:r>
+        <w:t xml:space="preserve">= ).</w:t>
+      </w:r>
+      <w:r>
+        <w:t xml:space="preserve"> </w:t>
+      </w:r>
+      <w:r>
+        <w:t xml:space="preserve">[Standard outcome measure]</w:t>
       </w:r>
     </w:p>
     <w:p>
@@ -2188,19 +2736,68 @@
         <w:t xml:space="preserve"> </w:t>
       </w:r>
       <w:r>
-        <w:t xml:space="preserve">On each trial, participants are presented with two images and have to decide whether the images are the same or different.</w:t>
-      </w:r>
-      <w:r>
-        <w:t xml:space="preserve"> </w:t>
-      </w:r>
-      <w:r>
-        <w:t xml:space="preserve">When images are different, they vary on one of three dimensions: color, adding or taking something away, or containing more or less of a particular item.</w:t>
-      </w:r>
-      <w:r>
-        <w:t xml:space="preserve"> </w:t>
-      </w:r>
-      <w:r>
-        <w:t xml:space="preserve">Participants have 90 s to complete as many trials as possible.</w:t>
+        <w:t xml:space="preserve">On each trial, participants saw two images and must judge whether the images are the same or different.</w:t>
+      </w:r>
+      <w:r>
+        <w:t xml:space="preserve"> </w:t>
+      </w:r>
+      <w:r>
+        <w:t xml:space="preserve">When images were different, they varied on one of three dimensions: color, adding or taking something away, or containing more or less of a particular item.</w:t>
+      </w:r>
+      <w:r>
+        <w:t xml:space="preserve"> </w:t>
+      </w:r>
+      <w:r>
+        <w:t xml:space="preserve">Participants had 90 s to complete as many trials as possible.</w:t>
+      </w:r>
+      <w:r>
+        <w:t xml:space="preserve"> </w:t>
+      </w:r>
+      <w:r>
+        <w:t xml:space="preserve">Performance is typically quantified as the number of correct trials completed.</w:t>
+      </w:r>
+      <w:r>
+        <w:t xml:space="preserve"> </w:t>
+      </w:r>
+      <w:r>
+        <w:t xml:space="preserve">On average, participants completed 38.9613191 trials (</w:t>
+      </w:r>
+      <w:r>
+        <w:rPr>
+          <w:iCs/>
+          <w:i/>
+        </w:rPr>
+        <w:t xml:space="preserve">Mean</w:t>
+      </w:r>
+      <w:r>
+        <w:rPr>
+          <w:vertAlign w:val="subscript"/>
+          <w:iCs/>
+          <w:i/>
+        </w:rPr>
+        <w:t xml:space="preserve">RT</w:t>
+      </w:r>
+      <w:r>
+        <w:t xml:space="preserve"> </w:t>
+      </w:r>
+      <w:r>
+        <w:t xml:space="preserve">= 2.2363012 seconds,</w:t>
+      </w:r>
+      <w:r>
+        <w:t xml:space="preserve"> </w:t>
+      </w:r>
+      <w:r>
+        <w:rPr>
+          <w:iCs/>
+          <w:i/>
+        </w:rPr>
+        <w:t xml:space="preserve">SD</w:t>
+      </w:r>
+      <w:r>
+        <w:t xml:space="preserve"> </w:t>
+      </w:r>
+      <w:r>
+        <w:t xml:space="preserve">= 0.4702045).</w:t>
       </w:r>
     </w:p>
     <w:p>
@@ -2218,7 +2815,7 @@
         <w:t xml:space="preserve"> </w:t>
       </w:r>
       <w:r>
-        <w:t xml:space="preserve">The NIH Toolbox Dimensional Change Card Sort Task is a measure of attention shifting, sometimes also broadly construed as cognitive flexibility</w:t>
+        <w:t xml:space="preserve">The NIH Toolbox Dimensional Change Card Sort Task is a measure of attention shifting or cognitive flexibility</w:t>
       </w:r>
       <w:r>
         <w:t xml:space="preserve"> </w:t>
@@ -2233,25 +2830,31 @@
         <w:t xml:space="preserve"> </w:t>
       </w:r>
       <w:r>
-        <w:t xml:space="preserve">At the bottom of the screen, participants see an image of a white rabbit and a green boat.</w:t>
-      </w:r>
-      <w:r>
-        <w:t xml:space="preserve"> </w:t>
-      </w:r>
-      <w:r>
-        <w:t xml:space="preserve">On each trial, a third object is presented at the center of the screen that they have to match either by shape or by color with the two images below.</w:t>
-      </w:r>
-      <w:r>
-        <w:t xml:space="preserve"> </w:t>
-      </w:r>
-      <w:r>
-        <w:t xml:space="preserve">After XXX practice trials, participants first go through a block of trials where they only have to sort based on one dimension, after which they go through second block of trials where they have to switch to the other dimension.</w:t>
-      </w:r>
-      <w:r>
-        <w:t xml:space="preserve"> </w:t>
-      </w:r>
-      <w:r>
-        <w:t xml:space="preserve">Finally, they perform a final block of trials where they have to alternate between dimensions in pseudo-random order.</w:t>
+        <w:t xml:space="preserve">At the bottom of the screen, participants saw an image of a white rabbit and a green boat.</w:t>
+      </w:r>
+      <w:r>
+        <w:t xml:space="preserve"> </w:t>
+      </w:r>
+      <w:r>
+        <w:t xml:space="preserve">On each trial, a third object was presented at the center of the screen.</w:t>
+      </w:r>
+      <w:r>
+        <w:t xml:space="preserve"> </w:t>
+      </w:r>
+      <w:r>
+        <w:t xml:space="preserve">Participants had to match it by the shape or color of the two images below.</w:t>
+      </w:r>
+      <w:r>
+        <w:t xml:space="preserve"> </w:t>
+      </w:r>
+      <w:r>
+        <w:t xml:space="preserve">Participants first completed 4 practice trials sorting only based on shape, followed by 4 practice trials sorting only based on color.</w:t>
+      </w:r>
+      <w:r>
+        <w:t xml:space="preserve"> </w:t>
+      </w:r>
+      <w:r>
+        <w:t xml:space="preserve">Finally, they performed 30 test trials which required them to alternate between shape and color in pseudo-random order.</w:t>
       </w:r>
       <w:r>
         <w:t xml:space="preserve"> </w:t>
@@ -2263,37 +2866,125 @@
         <w:t xml:space="preserve"> </w:t>
       </w:r>
       <w:r>
-        <w:t xml:space="preserve">“</w:t>
-      </w:r>
-      <w:r>
+        <w:rPr>
+          <w:iCs/>
+          <w:i/>
+        </w:rPr>
         <w:t xml:space="preserve">repeat</w:t>
       </w:r>
       <w:r>
-        <w:t xml:space="preserve">”</w:t>
-      </w:r>
-      <w:r>
-        <w:t xml:space="preserve"> </w:t>
-      </w:r>
-      <w:r>
-        <w:t xml:space="preserve">trials (i.e., the sorting rule is the same as on the previous trial) and 7</w:t>
-      </w:r>
-      <w:r>
-        <w:t xml:space="preserve"> </w:t>
-      </w:r>
-      <w:r>
-        <w:t xml:space="preserve">“</w:t>
-      </w:r>
-      <w:r>
+        <w:t xml:space="preserve"> </w:t>
+      </w:r>
+      <w:r>
+        <w:t xml:space="preserve">trials (i.e., the sorting rule was the same as on the previous trial;</w:t>
+      </w:r>
+      <w:r>
+        <w:t xml:space="preserve"> </w:t>
+      </w:r>
+      <w:r>
+        <w:rPr>
+          <w:iCs/>
+          <w:i/>
+        </w:rPr>
+        <w:t xml:space="preserve">Mean</w:t>
+      </w:r>
+      <w:r>
+        <w:rPr>
+          <w:vertAlign w:val="subscript"/>
+          <w:iCs/>
+          <w:i/>
+        </w:rPr>
+        <w:t xml:space="preserve">RT</w:t>
+      </w:r>
+      <w:r>
+        <w:t xml:space="preserve"> </w:t>
+      </w:r>
+      <w:r>
+        <w:t xml:space="preserve">= seconds,</w:t>
+      </w:r>
+      <w:r>
+        <w:t xml:space="preserve"> </w:t>
+      </w:r>
+      <w:r>
+        <w:rPr>
+          <w:iCs/>
+          <w:i/>
+        </w:rPr>
+        <w:t xml:space="preserve">SD</w:t>
+      </w:r>
+      <w:r>
+        <w:t xml:space="preserve"> </w:t>
+      </w:r>
+      <w:r>
+        <w:t xml:space="preserve">= ) and 7</w:t>
+      </w:r>
+      <w:r>
+        <w:t xml:space="preserve"> </w:t>
+      </w:r>
+      <w:r>
+        <w:rPr>
+          <w:iCs/>
+          <w:i/>
+        </w:rPr>
         <w:t xml:space="preserve">switch</w:t>
       </w:r>
       <w:r>
-        <w:t xml:space="preserve">”</w:t>
-      </w:r>
-      <w:r>
-        <w:t xml:space="preserve"> </w:t>
-      </w:r>
-      <w:r>
-        <w:t xml:space="preserve">trials (i.e., the sorting rule is different than on the previous trial).</w:t>
+        <w:t xml:space="preserve"> </w:t>
+      </w:r>
+      <w:r>
+        <w:t xml:space="preserve">trials (i.e., the sorting rule was different than on the previous trial;</w:t>
+      </w:r>
+      <w:r>
+        <w:t xml:space="preserve"> </w:t>
+      </w:r>
+      <w:r>
+        <w:rPr>
+          <w:iCs/>
+          <w:i/>
+        </w:rPr>
+        <w:t xml:space="preserve">Mean</w:t>
+      </w:r>
+      <w:r>
+        <w:rPr>
+          <w:vertAlign w:val="subscript"/>
+          <w:iCs/>
+          <w:i/>
+        </w:rPr>
+        <w:t xml:space="preserve">RT</w:t>
+      </w:r>
+      <w:r>
+        <w:t xml:space="preserve"> </w:t>
+      </w:r>
+      <w:r>
+        <w:t xml:space="preserve">= seconds,</w:t>
+      </w:r>
+      <w:r>
+        <w:t xml:space="preserve"> </w:t>
+      </w:r>
+      <w:r>
+        <w:rPr>
+          <w:iCs/>
+          <w:i/>
+        </w:rPr>
+        <w:t xml:space="preserve">SD</w:t>
+      </w:r>
+      <w:r>
+        <w:t xml:space="preserve"> </w:t>
+      </w:r>
+      <w:r>
+        <w:t xml:space="preserve">= ).</w:t>
+      </w:r>
+      <w:r>
+        <w:t xml:space="preserve"> </w:t>
+      </w:r>
+      <w:r>
+        <w:t xml:space="preserve">M</w:t>
+      </w:r>
+      <w:r>
+        <w:t xml:space="preserve"> </w:t>
+      </w:r>
+      <w:r>
+        <w:t xml:space="preserve">[Standard outcome measure]</w:t>
       </w:r>
     </w:p>
     <w:p>
@@ -2326,35 +3017,78 @@
         <w:t xml:space="preserve"> </w:t>
       </w:r>
       <w:r>
-        <w:t xml:space="preserve">Participants see a rudimentary image of a male figure holding a briefcase in his left or right hand.</w:t>
-      </w:r>
-      <w:r>
-        <w:t xml:space="preserve"> </w:t>
-      </w:r>
-      <w:r>
-        <w:t xml:space="preserve">Participants have to indicate whether the the briefcase is in the left or right hand using corresponding buttons.</w:t>
-      </w:r>
-      <w:r>
-        <w:t xml:space="preserve"> </w:t>
-      </w:r>
-      <w:r>
-        <w:t xml:space="preserve">The image can be presented in four different orientations: right side up versus upside down and facing the participant versus facing away.</w:t>
-      </w:r>
-      <w:r>
-        <w:t xml:space="preserve"> </w:t>
-      </w:r>
-      <w:r>
-        <w:t xml:space="preserve">Thus, on half of the trials, participants have to mentally rotate the image in order to make the decision.</w:t>
-      </w:r>
-      <w:r>
-        <w:t xml:space="preserve"> </w:t>
-      </w:r>
-      <w:r>
-        <w:t xml:space="preserve">Participants first go through XXX practice trials and then complete 32 test trials.</w:t>
-      </w:r>
-    </w:p>
-    <w:bookmarkEnd w:id="47"/>
-    <w:bookmarkStart w:id="48" w:name="meth_adversity"/>
+        <w:t xml:space="preserve">Participants saw a simple picture of a male figure holding a briefcase in his left or right hand.</w:t>
+      </w:r>
+      <w:r>
+        <w:t xml:space="preserve"> </w:t>
+      </w:r>
+      <w:r>
+        <w:t xml:space="preserve">They had to indicate whether the briefcase was in the left or right hand.</w:t>
+      </w:r>
+      <w:r>
+        <w:t xml:space="preserve"> </w:t>
+      </w:r>
+      <w:r>
+        <w:t xml:space="preserve">The image could have one of four orientations: right side up or upside down, and facing towards or away from the participant.</w:t>
+      </w:r>
+      <w:r>
+        <w:t xml:space="preserve"> </w:t>
+      </w:r>
+      <w:r>
+        <w:t xml:space="preserve">Thus, on half of the trials, participants had to mentally rotate the image in order to make the decision.</w:t>
+      </w:r>
+      <w:r>
+        <w:t xml:space="preserve"> </w:t>
+      </w:r>
+      <w:r>
+        <w:t xml:space="preserve">Participants first completed 3 practice trials and then completed 32 test trials (</w:t>
+      </w:r>
+      <w:r>
+        <w:rPr>
+          <w:iCs/>
+          <w:i/>
+        </w:rPr>
+        <w:t xml:space="preserve">Mean</w:t>
+      </w:r>
+      <w:r>
+        <w:rPr>
+          <w:vertAlign w:val="subscript"/>
+          <w:iCs/>
+          <w:i/>
+        </w:rPr>
+        <w:t xml:space="preserve">RT</w:t>
+      </w:r>
+      <w:r>
+        <w:t xml:space="preserve"> </w:t>
+      </w:r>
+      <w:r>
+        <w:t xml:space="preserve">= 2.6540451,</w:t>
+      </w:r>
+      <w:r>
+        <w:t xml:space="preserve"> </w:t>
+      </w:r>
+      <w:r>
+        <w:rPr>
+          <w:iCs/>
+          <w:i/>
+        </w:rPr>
+        <w:t xml:space="preserve">SD</w:t>
+      </w:r>
+      <w:r>
+        <w:t xml:space="preserve"> </w:t>
+      </w:r>
+      <w:r>
+        <w:t xml:space="preserve">= 0.4733359).</w:t>
+      </w:r>
+      <w:r>
+        <w:t xml:space="preserve"> </w:t>
+      </w:r>
+      <w:r>
+        <w:t xml:space="preserve">[Standard outcome measure]</w:t>
+      </w:r>
+    </w:p>
+    <w:bookmarkEnd w:id="52"/>
+    <w:bookmarkStart w:id="53" w:name="meth_adversity"/>
     <w:p>
       <w:pPr>
         <w:pStyle w:val="Heading3"/>
@@ -2378,7 +3112,7 @@
         <w:t xml:space="preserve"> </w:t>
       </w:r>
       <w:r>
-        <w:t xml:space="preserve">Seven items from the parent-reported ABCD Demographics Questionnaire will be used to assess material deprivation.</w:t>
+        <w:t xml:space="preserve">We will compute material deprivation with seven items from the parent-reported ABCD Demographics Questionnaire.</w:t>
       </w:r>
       <w:r>
         <w:t xml:space="preserve"> </w:t>
@@ -2390,7 +3124,7 @@
         <w:t xml:space="preserve"> </w:t>
       </w:r>
       <w:r>
-        <w:t xml:space="preserve">(PRFQ; Diemer et al., 2013)</w:t>
+        <w:t xml:space="preserve">(Diemer et al., 2013)</w:t>
       </w:r>
       <w:r>
         <w:t xml:space="preserve">.</w:t>
@@ -2399,7 +3133,7 @@
         <w:t xml:space="preserve"> </w:t>
       </w:r>
       <w:r>
-        <w:t xml:space="preserve">The items assess whether or not (1 = Yes, 0 = No) the child’s family experienced several economic hardships over the 12 months prior to the assessment (e.g.,</w:t>
+        <w:t xml:space="preserve">The items assess whether or not (1 = Yes, 0 = No) the youth’s family experienced several economic hardships over the 12 months prior to the assessment (e.g.,</w:t>
       </w:r>
       <w:r>
         <w:t xml:space="preserve"> </w:t>
@@ -2415,6 +3149,47 @@
       </w:r>
       <w:r>
         <w:t xml:space="preserve">).</w:t>
+      </w:r>
+    </w:p>
+    <w:p>
+      <w:pPr>
+        <w:pStyle w:val="BodyText"/>
+      </w:pPr>
+      <w:r>
+        <w:t xml:space="preserve">We will use a previously created composite score of this measure derived from moderated nonlinear factor analysis (MNLFA;</w:t>
+      </w:r>
+      <w:r>
+        <w:t xml:space="preserve"> </w:t>
+      </w:r>
+      <w:r>
+        <w:t xml:space="preserve">Bauer (2017)</w:t>
+      </w:r>
+      <w:r>
+        <w:t xml:space="preserve">), which empirically adjusts for measurement non-invariance across sociodemographic characteristics.</w:t>
+      </w:r>
+      <w:r>
+        <w:t xml:space="preserve"> </w:t>
+      </w:r>
+      <w:r>
+        <w:t xml:space="preserve">In short, MNLFA scores assume a common scale of measurement across groups and age, as well as adjust for measurement biases that would have otherwise biased our substantive analyses.</w:t>
+      </w:r>
+      <w:r>
+        <w:t xml:space="preserve"> </w:t>
+      </w:r>
+      <w:r>
+        <w:t xml:space="preserve">DeJoseph et al. (2022)</w:t>
+      </w:r>
+      <w:r>
+        <w:t xml:space="preserve"> </w:t>
+      </w:r>
+      <w:r>
+        <w:t xml:space="preserve">provide describe how this score was computed.</w:t>
+      </w:r>
+      <w:r>
+        <w:t xml:space="preserve"> </w:t>
+      </w:r>
+      <w:r>
+        <w:t xml:space="preserve">Higher scores indicate more material deprivation.</w:t>
       </w:r>
     </w:p>
     <w:p>
@@ -2426,37 +3201,28 @@
           <w:bCs/>
           <w:b/>
         </w:rPr>
-        <w:t xml:space="preserve">Threat exposure.</w:t>
-      </w:r>
-      <w:r>
-        <w:t xml:space="preserve"> </w:t>
-      </w:r>
-      <w:r>
-        <w:t xml:space="preserve">Threat experienced in the youth’s home will be assessed using the Family Conflict subscale of the ABCD Family Environment Scale [FES;</w:t>
-      </w:r>
-      <w:r>
-        <w:t xml:space="preserve"> </w:t>
-      </w:r>
-      <w:r>
-        <w:t xml:space="preserve">Moos (1994)</w:t>
-      </w:r>
-      <w:r>
-        <w:t xml:space="preserve">;</w:t>
-      </w:r>
-      <w:r>
-        <w:t xml:space="preserve"> </w:t>
-      </w:r>
-      <w:r>
-        <w:t xml:space="preserve">Zucker et al. (2018)</w:t>
-      </w:r>
-      <w:r>
-        <w:t xml:space="preserve">].</w:t>
-      </w:r>
-      <w:r>
-        <w:t xml:space="preserve"> </w:t>
-      </w:r>
-      <w:r>
-        <w:t xml:space="preserve">The FES consisted of 9 items assessing conflict with family members (e.g.,</w:t>
+        <w:t xml:space="preserve">Proximal threat exposure.</w:t>
+      </w:r>
+      <w:r>
+        <w:t xml:space="preserve"> </w:t>
+      </w:r>
+      <w:r>
+        <w:t xml:space="preserve">We will compute threat experienced in the youth’s home using the Family Conflict subscale of the ABCD Family Environment Scale</w:t>
+      </w:r>
+      <w:r>
+        <w:t xml:space="preserve"> </w:t>
+      </w:r>
+      <w:r>
+        <w:t xml:space="preserve">(Moos, 1994; Zucker et al., 2018)</w:t>
+      </w:r>
+      <w:r>
+        <w:t xml:space="preserve">.</w:t>
+      </w:r>
+      <w:r>
+        <w:t xml:space="preserve"> </w:t>
+      </w:r>
+      <w:r>
+        <w:t xml:space="preserve">The subscale consisted of 9 items assessing conflict with family members (e.g.,</w:t>
       </w:r>
       <w:r>
         <w:t xml:space="preserve"> </w:t>
@@ -2484,6 +3250,36 @@
       </w:r>
       <w:r>
         <w:t xml:space="preserve">Two items are positively valenced and will therefore be reverse-scored.</w:t>
+      </w:r>
+      <w:r>
+        <w:t xml:space="preserve"> </w:t>
+      </w:r>
+      <w:r>
+        <w:t xml:space="preserve">Similar to material deprivation, we will use a previously-created composite score of this measure derived from MNLFA, empirically adjusted for measurement non-invariance across several sociodemographic variables (see below).</w:t>
+      </w:r>
+      <w:r>
+        <w:t xml:space="preserve"> </w:t>
+      </w:r>
+      <w:r>
+        <w:t xml:space="preserve">See</w:t>
+      </w:r>
+      <w:r>
+        <w:t xml:space="preserve"> </w:t>
+      </w:r>
+      <w:r>
+        <w:t xml:space="preserve">DeJoseph et al. (2022)</w:t>
+      </w:r>
+      <w:r>
+        <w:t xml:space="preserve"> </w:t>
+      </w:r>
+      <w:r>
+        <w:t xml:space="preserve">for more information on how this score was generated.</w:t>
+      </w:r>
+      <w:r>
+        <w:t xml:space="preserve"> </w:t>
+      </w:r>
+      <w:r>
+        <w:t xml:space="preserve">Higher scores indicate more proximal threat exposure.</w:t>
       </w:r>
     </w:p>
     <w:p>
@@ -2495,19 +3291,19 @@
           <w:bCs/>
           <w:b/>
         </w:rPr>
-        <w:t xml:space="preserve">Violence exposure.</w:t>
-      </w:r>
-      <w:r>
-        <w:t xml:space="preserve"> </w:t>
-      </w:r>
-      <w:r>
-        <w:t xml:space="preserve">The level of violence exposure of the child will be assessed using two questionnaires.</w:t>
-      </w:r>
-      <w:r>
-        <w:t xml:space="preserve"> </w:t>
-      </w:r>
-      <w:r>
-        <w:t xml:space="preserve">First, we will use the parent-reported neighborhood safety/crime questionnaire including three items: 1)</w:t>
+        <w:t xml:space="preserve">Distal neighborhood threat exposure.</w:t>
+      </w:r>
+      <w:r>
+        <w:t xml:space="preserve"> </w:t>
+      </w:r>
+      <w:r>
+        <w:t xml:space="preserve">We will compute the level of distal neighborhood threat exposure of the youth using two questionnaires.</w:t>
+      </w:r>
+      <w:r>
+        <w:t xml:space="preserve"> </w:t>
+      </w:r>
+      <w:r>
+        <w:t xml:space="preserve">First, we will use the parent-reported neighborhood safety/crime questionnaire including three items: (a)</w:t>
       </w:r>
       <w:r>
         <w:t xml:space="preserve"> </w:t>
@@ -2522,7 +3318,7 @@
         <w:t xml:space="preserve">’</w:t>
       </w:r>
       <w:r>
-        <w:t xml:space="preserve">; 2)</w:t>
+        <w:t xml:space="preserve">, (b)</w:t>
       </w:r>
       <w:r>
         <w:t xml:space="preserve"> </w:t>
@@ -2537,7 +3333,7 @@
         <w:t xml:space="preserve">’</w:t>
       </w:r>
       <w:r>
-        <w:t xml:space="preserve">; 3)</w:t>
+        <w:t xml:space="preserve">, and (c)</w:t>
       </w:r>
       <w:r>
         <w:t xml:space="preserve"> </w:t>
@@ -2564,7 +3360,7 @@
         <w:t xml:space="preserve"> </w:t>
       </w:r>
       <w:r>
-        <w:t xml:space="preserve">Neighborhood was defined as the area within about a 20-minute walk of the child’s home, and items were endorsed on a scale of 1 (Strongly disagree) to 5 (Strongly agree).</w:t>
+        <w:t xml:space="preserve">Neighborhood was defined as the area within about a 20-minute walk of the youth’s home, and items were endorsed on a scale of 1 (Strongly disagree) to 5 (Strongly agree).</w:t>
       </w:r>
     </w:p>
     <w:p>
@@ -2587,7 +3383,7 @@
         <w:t xml:space="preserve"> </w:t>
       </w:r>
       <w:r>
-        <w:t xml:space="preserve">Items assessed whether or not (1 = True; 0 = False) the child had experienced several events (e.g.,</w:t>
+        <w:t xml:space="preserve">Items assessed whether or not (1 = True; 0 = False) the youth had experienced several events (e.g.,</w:t>
       </w:r>
       <w:r>
         <w:t xml:space="preserve"> </w:t>
@@ -2605,9 +3401,111 @@
         <w:t xml:space="preserve">).</w:t>
       </w:r>
     </w:p>
-    <w:bookmarkEnd w:id="48"/>
-    <w:bookmarkEnd w:id="49"/>
-    <w:bookmarkStart w:id="52" w:name="meth_analyses"/>
+    <w:p>
+      <w:pPr>
+        <w:pStyle w:val="BodyText"/>
+      </w:pPr>
+      <w:r>
+        <w:t xml:space="preserve">A composite score of neighborhood threat exposure will be generated using Principal Components Analysis (PCA) that captures an aggregated weighted function of the included items. Higher scores represent more traumatic experiences.</w:t>
+      </w:r>
+    </w:p>
+    <w:p>
+      <w:pPr>
+        <w:pStyle w:val="BodyText"/>
+      </w:pPr>
+      <w:r>
+        <w:rPr>
+          <w:bCs/>
+          <w:b/>
+        </w:rPr>
+        <w:t xml:space="preserve">Sociodemographic covariates.</w:t>
+      </w:r>
+      <w:r>
+        <w:t xml:space="preserve"> </w:t>
+      </w:r>
+      <w:r>
+        <w:t xml:space="preserve">Several sociodemographic covariates were included in substantive models (see</w:t>
+      </w:r>
+      <w:r>
+        <w:t xml:space="preserve"> </w:t>
+      </w:r>
+      <w:hyperlink w:anchor="meth_proposed">
+        <w:r>
+          <w:rPr>
+            <w:rStyle w:val="Hyperlink"/>
+          </w:rPr>
+          <w:t xml:space="preserve">Planned Main Analyses</w:t>
+        </w:r>
+      </w:hyperlink>
+      <w:r>
+        <w:t xml:space="preserve">) that used the MNLFA scores representing material deprivation and proximal threat exposure.</w:t>
+      </w:r>
+      <w:r>
+        <w:t xml:space="preserve"> </w:t>
+      </w:r>
+      <w:r>
+        <w:t xml:space="preserve">This is because MNLFA scores represent expected a posteriori estimates.</w:t>
+      </w:r>
+      <w:r>
+        <w:t xml:space="preserve"> </w:t>
+      </w:r>
+      <w:r>
+        <w:t xml:space="preserve">In other words, individual scores on the adversity measures are adjusted for these covariates.</w:t>
+      </w:r>
+      <w:r>
+        <w:t xml:space="preserve"> </w:t>
+      </w:r>
+      <w:r>
+        <w:t xml:space="preserve">Thus, it is recommended that variation in these covariates is adjusted for in models using MNLFA scores (</w:t>
+      </w:r>
+      <w:r>
+        <w:t xml:space="preserve">Bauer (2017)</w:t>
+      </w:r>
+      <w:r>
+        <w:t xml:space="preserve">).</w:t>
+      </w:r>
+    </w:p>
+    <w:p>
+      <w:pPr>
+        <w:pStyle w:val="BodyText"/>
+      </w:pPr>
+      <w:r>
+        <w:t xml:space="preserve">We calculated Income-to-needs ratios (INR) by first taking the average of each binned income (&lt; $5000, $5,000–$11,999, $12,000–$15,999, $16,000–$24,999, $25,000–$34,999, $35,000–$49,999, $50,000–$74,999, $75,000–$99,999, $100,000–$199,999, ≥ $200,000) as a rough approximation of the family’s total reported income.</w:t>
+      </w:r>
+      <w:r>
+        <w:t xml:space="preserve"> </w:t>
+      </w:r>
+      <w:r>
+        <w:t xml:space="preserve">Then we divided income by the federal poverty threshold for the year at which a family was interviewed (range = $12,486–$50,681), adjusted for the number of persons in the home.</w:t>
+      </w:r>
+      <w:r>
+        <w:t xml:space="preserve"> </w:t>
+      </w:r>
+      <w:r>
+        <w:t xml:space="preserve">Highest education (in years) out of the two caregivers (or one if a second caregiver was not provided) was used as a continuous variable.</w:t>
+      </w:r>
+      <w:r>
+        <w:t xml:space="preserve"> </w:t>
+      </w:r>
+      <w:r>
+        <w:t xml:space="preserve">Informed by group base rates (see Sample section above), youth race was collapsed into 4 levels (White, Black, Hispanic, Other) and subsequently dummy-coded with White (the most numerous racial group) serving as the reference category in all models.</w:t>
+      </w:r>
+      <w:r>
+        <w:t xml:space="preserve"> </w:t>
+      </w:r>
+      <w:r>
+        <w:t xml:space="preserve">We dichotomized youth sex such that 1 = Female and 0 = Male.</w:t>
+      </w:r>
+      <w:r>
+        <w:t xml:space="preserve"> </w:t>
+      </w:r>
+      <w:r>
+        <w:t xml:space="preserve">Youth age (in months) was used as a continuous variable and centered on the mean.</w:t>
+      </w:r>
+    </w:p>
+    <w:bookmarkEnd w:id="53"/>
+    <w:bookmarkEnd w:id="54"/>
+    <w:bookmarkStart w:id="61" w:name="meth_analyses"/>
     <w:p>
       <w:pPr>
         <w:pStyle w:val="Heading2"/>
@@ -2616,7 +3514,7 @@
         <w:t xml:space="preserve">Proposed Analysis Pipeline</w:t>
       </w:r>
     </w:p>
-    <w:bookmarkStart w:id="50" w:name="meth_initial"/>
+    <w:bookmarkStart w:id="55" w:name="meth_initial"/>
     <w:p>
       <w:pPr>
         <w:pStyle w:val="Heading3"/>
@@ -3900,8 +4798,8 @@
         </w:tc>
       </w:tr>
     </w:tbl>
-    <w:bookmarkEnd w:id="50"/>
-    <w:bookmarkStart w:id="51" w:name="meth_proposed"/>
+    <w:bookmarkEnd w:id="55"/>
+    <w:bookmarkStart w:id="60" w:name="meth_proposed"/>
     <w:p>
       <w:pPr>
         <w:pStyle w:val="Heading3"/>
@@ -3915,13 +4813,7 @@
         <w:pStyle w:val="FirstParagraph"/>
       </w:pPr>
       <w:r>
-        <w:t xml:space="preserve">All analyses will be done using R.</w:t>
-      </w:r>
-      <w:r>
-        <w:t xml:space="preserve"> </w:t>
-      </w:r>
-      <w:r>
-        <w:t xml:space="preserve">For the main analyses, we will split the full sample up in a training set (</w:t>
+        <w:t xml:space="preserve">Before conducting analyses, we will split the full sample up in a training set (</w:t>
       </w:r>
       <w:r>
         <w:rPr>
@@ -3947,13 +4839,19 @@
         <w:t xml:space="preserve"> </w:t>
       </w:r>
       <w:r>
-        <w:t xml:space="preserve">~= 8,500).</w:t>
-      </w:r>
-      <w:r>
-        <w:t xml:space="preserve"> </w:t>
-      </w:r>
-      <w:r>
-        <w:t xml:space="preserve">First, the DDM will be fit to the cognitive task data of the training set using the</w:t>
+        <w:t xml:space="preserve">≈ 8,500).</w:t>
+      </w:r>
+      <w:r>
+        <w:t xml:space="preserve"> </w:t>
+      </w:r>
+      <w:r>
+        <w:t xml:space="preserve">Once the sample is divided, we will conduct our main analyses in three steps.</w:t>
+      </w:r>
+      <w:r>
+        <w:t xml:space="preserve"> </w:t>
+      </w:r>
+      <w:r>
+        <w:t xml:space="preserve">First, we will fit the DDM to the cognitive task data of the training set using the</w:t>
       </w:r>
       <w:r>
         <w:t xml:space="preserve"> </w:t>
@@ -3975,17 +4873,200 @@
         <w:t xml:space="preserve"> </w:t>
       </w:r>
       <w:r>
-        <w:t xml:space="preserve">(</w:t>
-      </w:r>
+        <w:t xml:space="preserve">(Ahn et al., 2017)</w:t>
+      </w:r>
+      <w:r>
+        <w:t xml:space="preserve">.</w:t>
+      </w:r>
+      <w:r>
+        <w:t xml:space="preserve"> </w:t>
+      </w:r>
+      <w:r>
+        <w:t xml:space="preserve">Second, we will fit SEM models testing the effect of adversity on DDM parameters in the training set.</w:t>
+      </w:r>
+      <w:r>
+        <w:t xml:space="preserve"> </w:t>
+      </w:r>
+      <w:r>
+        <w:t xml:space="preserve">These models will estimate the effect of adversity on both task-specific and task-general variance of each DDM parameter using the</w:t>
+      </w:r>
+      <w:r>
+        <w:t xml:space="preserve"> </w:t>
+      </w:r>
+      <w:r>
+        <w:rPr>
+          <w:iCs/>
+          <w:i/>
+        </w:rPr>
+        <w:t xml:space="preserve">blavaan</w:t>
+      </w:r>
+      <w:r>
+        <w:t xml:space="preserve"> </w:t>
+      </w:r>
+      <w:r>
+        <w:t xml:space="preserve">package</w:t>
+      </w:r>
+      <w:r>
+        <w:t xml:space="preserve"> </w:t>
+      </w:r>
+      <w:r>
+        <w:t xml:space="preserve">(Merkle et al., 2021)</w:t>
+      </w:r>
+      <w:r>
+        <w:t xml:space="preserve">.</w:t>
+      </w:r>
+      <w:r>
+        <w:t xml:space="preserve"> </w:t>
+      </w:r>
+      <w:r>
+        <w:t xml:space="preserve">We will fit nine SEM models in total; model per dimension of adversity (3 dimensions) and DDM parameter (3 parameters) combination.</w:t>
+      </w:r>
+      <w:r>
+        <w:t xml:space="preserve"> </w:t>
+      </w:r>
+      <w:r>
+        <w:t xml:space="preserve">In the third and final step, we will do an out-of-sample validation of our SEM models on the test set.</w:t>
+      </w:r>
+      <w:r>
+        <w:t xml:space="preserve"> </w:t>
+      </w:r>
+      <w:r>
+        <w:t xml:space="preserve">This allows us to evaluate the robustness of our models and the effects of adversity on DDM parameters.</w:t>
+      </w:r>
+      <w:r>
+        <w:t xml:space="preserve"> </w:t>
+      </w:r>
+      <w:r>
+        <w:t xml:space="preserve">All analyses will be conducted in R.</w:t>
+      </w:r>
+      <w:r>
+        <w:t xml:space="preserve"> </w:t>
+      </w:r>
+      <w:r>
+        <w:t xml:space="preserve">The source code can be found on the Github repository (</w:t>
+      </w:r>
+      <w:hyperlink r:id="rId56">
+        <w:r>
+          <w:rPr>
+            <w:rStyle w:val="Hyperlink"/>
+          </w:rPr>
+          <w:t xml:space="preserve">https://anonymous.4open.science/r/anon-255D/scripts</w:t>
+        </w:r>
+      </w:hyperlink>
+      <w:r>
+        <w:t xml:space="preserve">).</w:t>
+      </w:r>
+    </w:p>
+    <w:tbl>
+      <w:tblPr>
+        <w:tblStyle w:val="Table"/>
+        <w:tblW w:type="pct" w:w="5000"/>
+        <w:tblLook w:firstRow="0" w:lastRow="0" w:firstColumn="0" w:lastColumn="0" w:noHBand="0" w:noVBand="0" w:val="0000"/>
+      </w:tblPr>
+      <w:tblGrid>
+        <w:gridCol w:w="7920"/>
+      </w:tblGrid>
+      <w:tr>
+        <w:tc>
+          <w:tcPr/>
+          <w:p>
+            <w:pPr>
+              <w:pStyle w:val="Figure"/>
+              <w:jc w:val="center"/>
+            </w:pPr>
+            <w:r>
+              <w:drawing>
+                <wp:inline>
+                  <wp:extent cx="5943600" cy="10278225"/>
+                  <wp:effectExtent b="0" l="0" r="0" t="0"/>
+                  <wp:docPr descr="" title="" id="58" name="Picture"/>
+                  <a:graphic>
+                    <a:graphicData uri="http://schemas.openxmlformats.org/drawingml/2006/picture">
+                      <pic:pic>
+                        <pic:nvPicPr>
+                          <pic:cNvPr descr="images/fig2.png" id="59" name="Picture"/>
+                          <pic:cNvPicPr>
+                            <a:picLocks noChangeArrowheads="1" noChangeAspect="1"/>
+                          </pic:cNvPicPr>
+                        </pic:nvPicPr>
+                        <pic:blipFill>
+                          <a:blip r:embed="rId57"/>
+                          <a:stretch>
+                            <a:fillRect/>
+                          </a:stretch>
+                        </pic:blipFill>
+                        <pic:spPr bwMode="auto">
+                          <a:xfrm>
+                            <a:off x="0" y="0"/>
+                            <a:ext cx="5943600" cy="10278225"/>
+                          </a:xfrm>
+                          <a:prstGeom prst="rect">
+                            <a:avLst/>
+                          </a:prstGeom>
+                          <a:noFill/>
+                          <a:ln w="9525">
+                            <a:noFill/>
+                            <a:headEnd/>
+                            <a:tailEnd/>
+                          </a:ln>
+                        </pic:spPr>
+                      </pic:pic>
+                    </a:graphicData>
+                  </a:graphic>
+                </wp:inline>
+              </w:drawing>
+            </w:r>
+          </w:p>
+          <w:p>
+            <w:pPr>
+              <w:jc w:val="center"/>
+            </w:pPr>
+            <w:pPr>
+              <w:jc w:val="start"/>
+              <w:spacing w:before="200"/>
+              <w:pStyle w:val="ImageCaption"/>
+            </w:pPr>
+            <w:r>
+              <w:rPr>
+                <w:bCs/>
+                <w:b/>
+              </w:rPr>
+              <w:t xml:space="preserve">Figure 2.</w:t>
+            </w:r>
+            <w:r>
+              <w:t xml:space="preserve">. Overview of the planned data analysis steps.</w:t>
+            </w:r>
+          </w:p>
+        </w:tc>
+      </w:tr>
+    </w:tbl>
+    <w:p>
+      <w:pPr>
+        <w:pStyle w:val="BodyText"/>
+      </w:pPr>
+    </w:p>
+    <w:p>
+      <w:pPr>
+        <w:pStyle w:val="BodyText"/>
+      </w:pPr>
       <w:r>
         <w:rPr>
           <w:bCs/>
           <w:b/>
         </w:rPr>
-        <w:t xml:space="preserve">ahm_2017?</w:t>
-      </w:r>
-      <w:r>
-        <w:t xml:space="preserve">)</w:t>
+        <w:t xml:space="preserve">Step 1: DDM estimation.</w:t>
+      </w:r>
+      <w:r>
+        <w:t xml:space="preserve"> </w:t>
+      </w:r>
+      <w:r>
+        <w:t xml:space="preserve">The DDM will be fit to each cognitive task in a hierarchical Bayesian framework which estimates DDM parameters both on the individual and group level</w:t>
+      </w:r>
+      <w:r>
+        <w:t xml:space="preserve"> </w:t>
+      </w:r>
+      <w:r>
+        <w:t xml:space="preserve">(Vandekerckhove et al., 2011; Wiecki et al., 2013)</w:t>
       </w:r>
       <w:r>
         <w:t xml:space="preserve">.</w:t>
@@ -3994,29 +5075,19 @@
         <w:t xml:space="preserve"> </w:t>
       </w:r>
       <w:r>
-        <w:t xml:space="preserve">Second, we will fit several SEM models to the training set to estimate the effect of different dimensions of adversity on task-specific and task-general variance of DDM parameters using the</w:t>
-      </w:r>
-      <w:r>
-        <w:t xml:space="preserve"> </w:t>
-      </w:r>
-      <w:r>
-        <w:rPr>
-          <w:iCs/>
-          <w:i/>
-        </w:rPr>
-        <w:t xml:space="preserve">blavaan</w:t>
-      </w:r>
-      <w:r>
-        <w:t xml:space="preserve"> </w:t>
-      </w:r>
-      <w:r>
-        <w:t xml:space="preserve">package</w:t>
-      </w:r>
-      <w:r>
-        <w:t xml:space="preserve"> </w:t>
-      </w:r>
-      <w:r>
-        <w:t xml:space="preserve">(Merkle et al., 2021)</w:t>
+        <w:t xml:space="preserve">The benefit of this approach is that group-level information is leveraged to estimate individual-level estimates.</w:t>
+      </w:r>
+      <w:r>
+        <w:t xml:space="preserve"> </w:t>
+      </w:r>
+      <w:r>
+        <w:t xml:space="preserve">This differs from classic DDM estimation approaches where the model is fitted to the data of each participant separately</w:t>
+      </w:r>
+      <w:r>
+        <w:t xml:space="preserve"> </w:t>
+      </w:r>
+      <w:r>
+        <w:t xml:space="preserve">(Voss et al., 2013)</w:t>
       </w:r>
       <w:r>
         <w:t xml:space="preserve">.</w:t>
@@ -4025,7 +5096,66 @@
         <w:t xml:space="preserve"> </w:t>
       </w:r>
       <w:r>
-        <w:t xml:space="preserve">Finally, we will do an out-of-sample validation of the estimated SEM models on the test set to investigate the robustness of the effects of adversity on different stages of processing.</w:t>
+        <w:t xml:space="preserve">Thus, the model capitalizes on information available in the full sample, requiring fewer trials per participant</w:t>
+      </w:r>
+      <w:r>
+        <w:t xml:space="preserve"> </w:t>
+      </w:r>
+      <w:r>
+        <w:t xml:space="preserve">(Lerche et al., 2017)</w:t>
+      </w:r>
+      <w:r>
+        <w:t xml:space="preserve">.</w:t>
+      </w:r>
+      <w:r>
+        <w:t xml:space="preserve"> </w:t>
+      </w:r>
+      <w:r>
+        <w:t xml:space="preserve">This is particularly useful in developmental samples like the ABCD dataset which have a limited number of trials per participant but substantially larger sample sizes than is typical in the DDM literature.</w:t>
+      </w:r>
+    </w:p>
+    <w:p>
+      <w:pPr>
+        <w:pStyle w:val="BodyText"/>
+      </w:pPr>
+      <w:r>
+        <w:t xml:space="preserve">All models will freely estimate the drift rate, non-decision time, and boundary separation while constraining response bias to 0.5 (i.e., assuming no bias towards a particular response option).</w:t>
+      </w:r>
+      <w:r>
+        <w:t xml:space="preserve"> </w:t>
+      </w:r>
+      <w:r>
+        <w:t xml:space="preserve">See the supplement for more information about model fitting procedures.</w:t>
+      </w:r>
+      <w:r>
+        <w:t xml:space="preserve"> </w:t>
+      </w:r>
+      <w:r>
+        <w:t xml:space="preserve">For the Flanker and Attention Shifting Task, we will compare model versions that separately estimate drift rate and non-decision-time per condition (congruent vs. incongruent and switch vs. repeat trials, respectively) or collapse across conditions.</w:t>
+      </w:r>
+      <w:r>
+        <w:t xml:space="preserve"> </w:t>
+      </w:r>
+      <w:r>
+        <w:t xml:space="preserve">For the Processing Speed Task and the Mental Rotation Task, we estimate DDM parameters across all trials.</w:t>
+      </w:r>
+      <w:r>
+        <w:t xml:space="preserve"> </w:t>
+      </w:r>
+      <w:r>
+        <w:t xml:space="preserve">Boundary separation will be constrained to be the same across conditions.</w:t>
+      </w:r>
+      <w:r>
+        <w:t xml:space="preserve"> </w:t>
+      </w:r>
+      <w:r>
+        <w:t xml:space="preserve">This assumes that people are unable to change their response strategy (i.e., move their decision boundaries) between trials when they cannot anticipate the condition of the next trial.</w:t>
+      </w:r>
+      <w:r>
+        <w:t xml:space="preserve"> </w:t>
+      </w:r>
+      <w:r>
+        <w:t xml:space="preserve">The best-fitting model of each task will be used to estimate participant-level DDM parameters.</w:t>
       </w:r>
     </w:p>
     <w:p>
@@ -4037,64 +5167,67 @@
           <w:bCs/>
           <w:b/>
         </w:rPr>
-        <w:t xml:space="preserve">Step 1: DDM estimation.</w:t>
-      </w:r>
-      <w:r>
-        <w:t xml:space="preserve"> </w:t>
-      </w:r>
-      <w:r>
-        <w:t xml:space="preserve">The DDM will be fit to each cognitive task in a hierarchical Bayesian framework which estimates DDM parameters both on the individual and group level</w:t>
-      </w:r>
-      <w:r>
-        <w:t xml:space="preserve"> </w:t>
-      </w:r>
-      <w:r>
-        <w:t xml:space="preserve">(Vandekerckhove et al., 2011; Wiecki et al., 2013)</w:t>
-      </w:r>
-      <w:r>
-        <w:t xml:space="preserve">.</w:t>
-      </w:r>
-      <w:r>
-        <w:t xml:space="preserve"> </w:t>
-      </w:r>
-      <w:r>
-        <w:t xml:space="preserve">The benefit of this approach is that parameter estimates of individual participants are informed and constrained by the group-level estimates.</w:t>
-      </w:r>
-      <w:r>
-        <w:t xml:space="preserve"> </w:t>
-      </w:r>
-      <w:r>
-        <w:t xml:space="preserve">This is contrary to classic frequentist approaches to DDM estimation where the model gets fitted to the data of each participant separately</w:t>
-      </w:r>
-      <w:r>
-        <w:t xml:space="preserve"> </w:t>
-      </w:r>
-      <w:r>
-        <w:t xml:space="preserve">(Voss et al., 2013)</w:t>
-      </w:r>
-      <w:r>
-        <w:t xml:space="preserve">.</w:t>
-      </w:r>
-      <w:r>
-        <w:t xml:space="preserve"> </w:t>
-      </w:r>
-      <w:r>
-        <w:t xml:space="preserve">Thus, the model capitalizes on information available in the full sample, requiring fewer trials per participant</w:t>
-      </w:r>
-      <w:r>
-        <w:t xml:space="preserve"> </w:t>
-      </w:r>
-      <w:r>
-        <w:t xml:space="preserve">(Lerche et al., 2017)</w:t>
-      </w:r>
-      <w:r>
-        <w:t xml:space="preserve">.</w:t>
-      </w:r>
-      <w:r>
-        <w:t xml:space="preserve"> </w:t>
-      </w:r>
-      <w:r>
-        <w:t xml:space="preserve">This is useful in developmental samples like the ABCD dataset which tend to have few trials per participant but substantially larger sample sizes than is typical in the DDM literature.</w:t>
+        <w:t xml:space="preserve">Step 2: SEM estimation.</w:t>
+      </w:r>
+      <w:r>
+        <w:t xml:space="preserve"> </w:t>
+      </w:r>
+      <w:r>
+        <w:t xml:space="preserve">Next, we will construct several Bayesian SEMs based on the training set.</w:t>
+      </w:r>
+      <w:r>
+        <w:t xml:space="preserve"> </w:t>
+      </w:r>
+      <w:r>
+        <w:t xml:space="preserve">All SEMs will have the same basic structure (See Figure 2, step 2).</w:t>
+      </w:r>
+      <w:r>
+        <w:t xml:space="preserve"> </w:t>
+      </w:r>
+      <w:r>
+        <w:t xml:space="preserve">Specifically, each SEM will specify a measurement model and a structural model.</w:t>
+      </w:r>
+      <w:r>
+        <w:t xml:space="preserve"> </w:t>
+      </w:r>
+      <w:r>
+        <w:t xml:space="preserve">In the measurement model, all manifest indicators of a particular DDM parameter across all tasks (e.g., all drift rates) will be loaded on a single latent factor.</w:t>
+      </w:r>
+      <w:r>
+        <w:t xml:space="preserve"> </w:t>
+      </w:r>
+      <w:r>
+        <w:t xml:space="preserve">To identify the model, the factor loading on the DDM estimate of the Processing Speed Task will be fixed to 1.</w:t>
+      </w:r>
+      <w:r>
+        <w:t xml:space="preserve"> </w:t>
+      </w:r>
+      <w:r>
+        <w:t xml:space="preserve">This latent factor will provide an estimate of shared processes for each DDM parameter.</w:t>
+      </w:r>
+      <w:r>
+        <w:t xml:space="preserve"> </w:t>
+      </w:r>
+      <w:r>
+        <w:t xml:space="preserve">When applied to the drift rate, for example, the factor would capture general cognitive efficiency that plays a role across all tasks.</w:t>
+      </w:r>
+      <w:r>
+        <w:t xml:space="preserve"> </w:t>
+      </w:r>
+      <w:r>
+        <w:t xml:space="preserve">Unique (residual) variances of the manifest DDM parameters will be captured in additional latent factors (one per parameter).</w:t>
+      </w:r>
+      <w:r>
+        <w:t xml:space="preserve"> </w:t>
+      </w:r>
+      <w:r>
+        <w:t xml:space="preserve">To achieve this, these factor loadings will be fixed to 1, and the variances of the manifest variables will be fixed to 0.</w:t>
+      </w:r>
+      <w:r>
+        <w:t xml:space="preserve"> </w:t>
+      </w:r>
+      <w:r>
+        <w:t xml:space="preserve">These task-specific variances reflect variance to each task after accounting for shared variance.</w:t>
       </w:r>
     </w:p>
     <w:p>
@@ -4102,93 +5235,7 @@
         <w:pStyle w:val="BodyText"/>
       </w:pPr>
       <w:r>
-        <w:t xml:space="preserve">See the supplemental materials for more information about model specification, estimation, and assessment.</w:t>
-      </w:r>
-      <w:r>
-        <w:t xml:space="preserve"> </w:t>
-      </w:r>
-      <w:r>
-        <w:t xml:space="preserve">All models will freely estimate the drift rate, non-decision time, and boundary separation while constraining response bias to 0.5 (i.e., assuming no bias towards a particular response option).</w:t>
-      </w:r>
-      <w:r>
-        <w:t xml:space="preserve"> </w:t>
-      </w:r>
-      <w:r>
-        <w:t xml:space="preserve">For the Flanker and Attention Shifting Task, we will compare model versions that separately estimate drift rate and non-decision-time per condition (congruent vs. incongruent and switch vs. repeat trials, respectively) or collapse across conditions.</w:t>
-      </w:r>
-      <w:r>
-        <w:t xml:space="preserve"> </w:t>
-      </w:r>
-      <w:r>
-        <w:t xml:space="preserve">Boundary separation will be constrained to be the same across conditions.</w:t>
-      </w:r>
-      <w:r>
-        <w:t xml:space="preserve"> </w:t>
-      </w:r>
-      <w:r>
-        <w:t xml:space="preserve">This assumes that people are unable to change their response strategy (i.e., move their decision boundaries) between trials when they cannot anticipate the condition of the next trial.</w:t>
-      </w:r>
-      <w:r>
-        <w:t xml:space="preserve"> </w:t>
-      </w:r>
-      <w:r>
-        <w:t xml:space="preserve">The best-fitting model of each task will be used to estimate participant-level DDM parameters.</w:t>
-      </w:r>
-    </w:p>
-    <w:p>
-      <w:pPr>
-        <w:pStyle w:val="BodyText"/>
-      </w:pPr>
-      <w:r>
-        <w:rPr>
-          <w:bCs/>
-          <w:b/>
-        </w:rPr>
-        <w:t xml:space="preserve">Step 2: SEM estimation.</w:t>
-      </w:r>
-      <w:r>
-        <w:t xml:space="preserve"> </w:t>
-      </w:r>
-      <w:r>
-        <w:t xml:space="preserve">Next, we will construct several Bayesian SEMs based on the training set, all with the same basic structure (See Figure 2, step 2).</w:t>
-      </w:r>
-      <w:r>
-        <w:t xml:space="preserve"> </w:t>
-      </w:r>
-      <w:r>
-        <w:t xml:space="preserve">Each SEM will consist of a latent measurement model and a structural model specifying the regression paths of interest.</w:t>
-      </w:r>
-      <w:r>
-        <w:t xml:space="preserve"> </w:t>
-      </w:r>
-      <w:r>
-        <w:t xml:space="preserve">The latent measurement model of each SEM will consist of the estimates of a particular DDM parameter across all tasks (e.g., all drift rates) loading on a single latent factor.</w:t>
-      </w:r>
-      <w:r>
-        <w:t xml:space="preserve"> </w:t>
-      </w:r>
-      <w:r>
-        <w:t xml:space="preserve">To identify the model, the factor loading on the DDM estimate of the Processing Speed Task will be fixed to 1.</w:t>
-      </w:r>
-      <w:r>
-        <w:t xml:space="preserve"> </w:t>
-      </w:r>
-      <w:r>
-        <w:t xml:space="preserve">Unique (residual) variances of the manifest DDM parameters will be captured in additional latent factors (one per parameter).</w:t>
-      </w:r>
-      <w:r>
-        <w:t xml:space="preserve"> </w:t>
-      </w:r>
-      <w:r>
-        <w:t xml:space="preserve">To achieve this, these factor loadings will be fixed to 1, and the variances of the manifest variables will be fixed to 0.</w:t>
-      </w:r>
-    </w:p>
-    <w:p>
-      <w:pPr>
-        <w:pStyle w:val="BodyText"/>
-      </w:pPr>
-      <w:r>
-        <w:t xml:space="preserve">The structural part of the model involves the estimated regression pathways going from each adversity measure (see</w:t>
+        <w:t xml:space="preserve">The structural model will estimate regression paths going from each adversity measure (see</w:t>
       </w:r>
       <w:r>
         <w:t xml:space="preserve"> </w:t>
@@ -4208,13 +5255,7 @@
         <w:t xml:space="preserve"> </w:t>
       </w:r>
       <w:r>
-        <w:t xml:space="preserve">We do not estimate a regression path to the unique variance of the Processing Speed Task because the model would not be identified.</w:t>
-      </w:r>
-      <w:r>
-        <w:t xml:space="preserve"> </w:t>
-      </w:r>
-      <w:r>
-        <w:t xml:space="preserve">Thus, the Processing Speed Task serves mostly as a baseline measure to scale the general latent factor.</w:t>
+        <w:t xml:space="preserve">For model identification reasons, we will not estimate a regression path to the unique variance of the Processing Speed Task (see above).</w:t>
       </w:r>
     </w:p>
     <w:p>
@@ -4222,19 +5263,48 @@
         <w:pStyle w:val="BodyText"/>
       </w:pPr>
       <w:r>
-        <w:t xml:space="preserve">Goodness-of-fit will be assessed using Bayesian analogs of the following frequentist fit statistics: The root mean square error of approximation (RMSEA) and the comparative fit index (CFI) (</w:t>
-      </w:r>
-      <w:r>
-        <w:t xml:space="preserve">Garnier-Villarreal &amp; Jorgensen (2020)</w:t>
-      </w:r>
-      <w:r>
-        <w:t xml:space="preserve">).</w:t>
-      </w:r>
-      <w:r>
-        <w:t xml:space="preserve"> </w:t>
-      </w:r>
-      <w:r>
-        <w:t xml:space="preserve">In line with</w:t>
+        <w:t xml:space="preserve">In addition, we will control for several sociodemographic covariates that are included in the MNLFA scores (see Measures section above).</w:t>
+      </w:r>
+      <w:r>
+        <w:t xml:space="preserve"> </w:t>
+      </w:r>
+      <w:r>
+        <w:t xml:space="preserve">We do not interpret these effects.</w:t>
+      </w:r>
+      <w:r>
+        <w:t xml:space="preserve"> </w:t>
+      </w:r>
+      <w:r>
+        <w:t xml:space="preserve">This is because effects of these covariates were not central to our aims and alone are confounded with structural inequalities in the United States.</w:t>
+      </w:r>
+      <w:r>
+        <w:t xml:space="preserve"> </w:t>
+      </w:r>
+      <w:r>
+        <w:t xml:space="preserve">Therefore, they do not adequately represent the specific constructs of adversity we examine here.</w:t>
+      </w:r>
+    </w:p>
+    <w:p>
+      <w:pPr>
+        <w:pStyle w:val="BodyText"/>
+      </w:pPr>
+      <w:r>
+        <w:t xml:space="preserve">Goodness-of-fit will be assessed using Bayesian analogs of the root mean square error of approximation (RMSEA) and the comparative fit index (CFI)</w:t>
+      </w:r>
+      <w:r>
+        <w:t xml:space="preserve"> </w:t>
+      </w:r>
+      <w:r>
+        <w:t xml:space="preserve">(Garnier-Villarreal &amp; Jorgensen, 2020)</w:t>
+      </w:r>
+      <w:r>
+        <w:t xml:space="preserve">.</w:t>
+      </w:r>
+      <w:r>
+        <w:t xml:space="preserve"> </w:t>
+      </w:r>
+      <w:r>
+        <w:t xml:space="preserve">Following</w:t>
       </w:r>
       <w:r>
         <w:t xml:space="preserve"> </w:t>
@@ -4249,7 +5319,7 @@
         <w:t xml:space="preserve"> </w:t>
       </w:r>
       <w:r>
-        <w:t xml:space="preserve">In case of bad model fit, we use the training set to explore alternatives in a data-driven manner.</w:t>
+        <w:t xml:space="preserve">In case of poor model fit, we use the training set to explore alternatives in a data-driven manner.</w:t>
       </w:r>
       <w:r>
         <w:t xml:space="preserve"> </w:t>
@@ -4269,11 +5339,9 @@
         </w:rPr>
         <w:t xml:space="preserve">Step 3: Out-of-sample validation.</w:t>
       </w:r>
-    </w:p>
-    <w:p>
-      <w:pPr>
-        <w:pStyle w:val="BodyText"/>
-      </w:pPr>
+      <w:r>
+        <w:t xml:space="preserve"> </w:t>
+      </w:r>
       <w:r>
         <w:t xml:space="preserve">TBD</w:t>
       </w:r>
@@ -4283,10 +5351,10 @@
         <w:br w:type="page"/>
       </w:r>
     </w:p>
-    <w:bookmarkEnd w:id="51"/>
-    <w:bookmarkEnd w:id="52"/>
-    <w:bookmarkEnd w:id="53"/>
-    <w:bookmarkStart w:id="54" w:name="footnotes"/>
+    <w:bookmarkEnd w:id="60"/>
+    <w:bookmarkEnd w:id="61"/>
+    <w:bookmarkEnd w:id="62"/>
+    <w:bookmarkStart w:id="63" w:name="footnotes"/>
     <w:p>
       <w:pPr>
         <w:pStyle w:val="Heading1"/>
@@ -4300,7 +5368,16 @@
         <w:pStyle w:val="FirstParagraph"/>
       </w:pPr>
       <w:r>
-        <w:t xml:space="preserve">^1 The preregistration also included the Picture Vocabulary Task.</w:t>
+        <w:rPr>
+          <w:vertAlign w:val="superscript"/>
+        </w:rPr>
+        <w:t xml:space="preserve">1</w:t>
+      </w:r>
+      <w:r>
+        <w:t xml:space="preserve"> </w:t>
+      </w:r>
+      <w:r>
+        <w:t xml:space="preserve">The preregistration also included the Picture Vocabulary Task.</w:t>
       </w:r>
       <w:r>
         <w:t xml:space="preserve"> </w:t>
@@ -4329,8 +5406,8 @@
         <w:br w:type="page"/>
       </w:r>
     </w:p>
-    <w:bookmarkEnd w:id="54"/>
-    <w:bookmarkStart w:id="166" w:name="refs"/>
+    <w:bookmarkEnd w:id="63"/>
+    <w:bookmarkStart w:id="188" w:name="refs"/>
     <w:p>
       <w:pPr>
         <w:pStyle w:val="Heading1"/>
@@ -4339,13 +5416,72 @@
         <w:t xml:space="preserve">References</w:t>
       </w:r>
     </w:p>
-    <w:bookmarkStart w:id="165" w:name="refs"/>
-    <w:bookmarkStart w:id="56" w:name="ref-von_bastian_2020"/>
+    <w:bookmarkStart w:id="187" w:name="refs"/>
+    <w:bookmarkStart w:id="65" w:name="ref-ahn_2017"/>
     <w:p>
       <w:pPr>
         <w:pStyle w:val="Bibliography"/>
       </w:pPr>
       <w:r>
+        <w:t xml:space="preserve">Ahn, W.-Y., Haines, N., &amp; Zhang, L. (2017). Revealing neurocomputational mechanisms of reinforcement learning and decision-making with the</w:t>
+      </w:r>
+      <w:r>
+        <w:t xml:space="preserve"> </w:t>
+      </w:r>
+      <w:r>
+        <w:t xml:space="preserve">hBayesDM</w:t>
+      </w:r>
+      <w:r>
+        <w:t xml:space="preserve"> </w:t>
+      </w:r>
+      <w:r>
+        <w:t xml:space="preserve">package.</w:t>
+      </w:r>
+      <w:r>
+        <w:t xml:space="preserve"> </w:t>
+      </w:r>
+      <w:r>
+        <w:rPr>
+          <w:iCs/>
+          <w:i/>
+        </w:rPr>
+        <w:t xml:space="preserve">Computational Psychiatry</w:t>
+      </w:r>
+      <w:r>
+        <w:t xml:space="preserve">,</w:t>
+      </w:r>
+      <w:r>
+        <w:t xml:space="preserve"> </w:t>
+      </w:r>
+      <w:r>
+        <w:rPr>
+          <w:iCs/>
+          <w:i/>
+        </w:rPr>
+        <w:t xml:space="preserve">1</w:t>
+      </w:r>
+      <w:r>
+        <w:t xml:space="preserve">, 24–57.</w:t>
+      </w:r>
+      <w:r>
+        <w:t xml:space="preserve"> </w:t>
+      </w:r>
+      <w:hyperlink r:id="rId64">
+        <w:r>
+          <w:rPr>
+            <w:rStyle w:val="Hyperlink"/>
+          </w:rPr>
+          <w:t xml:space="preserve">https://doi.org/10.1162/CPSY_a_00002</w:t>
+        </w:r>
+      </w:hyperlink>
+    </w:p>
+    <w:bookmarkEnd w:id="65"/>
+    <w:bookmarkStart w:id="67" w:name="ref-von_bastian_2020"/>
+    <w:p>
+      <w:pPr>
+        <w:pStyle w:val="Bibliography"/>
+      </w:pPr>
+      <w:r>
         <w:t xml:space="preserve">Bastian, C. C. von, Blais, C., Brewer, G., Gyurkovics, M., Hedge, C., Kałamała, P., Meier, M., Oberauer, K., Rey-Mermet, A., Rouder, J. N., Souza, A. S., Bartsch, L. M., Conway, A. R. A., Draheim, C., Engle, R. W., Friedman, N. P., Frischkorn, G. T., Gustavson, D. E., Koch, I., … Wiemers, E. (2020).</w:t>
       </w:r>
       <w:r>
@@ -4385,7 +5521,7 @@
       <w:r>
         <w:t xml:space="preserve"> </w:t>
       </w:r>
-      <w:hyperlink r:id="rId55">
+      <w:hyperlink r:id="rId66">
         <w:r>
           <w:rPr>
             <w:rStyle w:val="Hyperlink"/>
@@ -4394,13 +5530,119 @@
         </w:r>
       </w:hyperlink>
     </w:p>
-    <w:bookmarkEnd w:id="56"/>
-    <w:bookmarkStart w:id="58" w:name="ref-carlozzi_2015"/>
+    <w:bookmarkEnd w:id="67"/>
+    <w:bookmarkStart w:id="69" w:name="ref-bauer_2017"/>
     <w:p>
       <w:pPr>
         <w:pStyle w:val="Bibliography"/>
       </w:pPr>
       <w:r>
+        <w:t xml:space="preserve">Bauer, D. J. (2017). A more general model for testing measurement invariance and differential item functioning.</w:t>
+      </w:r>
+      <w:r>
+        <w:t xml:space="preserve"> </w:t>
+      </w:r>
+      <w:r>
+        <w:rPr>
+          <w:iCs/>
+          <w:i/>
+        </w:rPr>
+        <w:t xml:space="preserve">Psychological Methods</w:t>
+      </w:r>
+      <w:r>
+        <w:t xml:space="preserve">,</w:t>
+      </w:r>
+      <w:r>
+        <w:t xml:space="preserve"> </w:t>
+      </w:r>
+      <w:r>
+        <w:rPr>
+          <w:iCs/>
+          <w:i/>
+        </w:rPr>
+        <w:t xml:space="preserve">22</w:t>
+      </w:r>
+      <w:r>
+        <w:t xml:space="preserve">, 507–526.</w:t>
+      </w:r>
+      <w:r>
+        <w:t xml:space="preserve"> </w:t>
+      </w:r>
+      <w:hyperlink r:id="rId68">
+        <w:r>
+          <w:rPr>
+            <w:rStyle w:val="Hyperlink"/>
+          </w:rPr>
+          <w:t xml:space="preserve">https://doi.org/10.1037/met0000077</w:t>
+        </w:r>
+      </w:hyperlink>
+    </w:p>
+    <w:bookmarkEnd w:id="69"/>
+    <w:bookmarkStart w:id="71" w:name="ref-blair_2012"/>
+    <w:p>
+      <w:pPr>
+        <w:pStyle w:val="Bibliography"/>
+      </w:pPr>
+      <w:r>
+        <w:t xml:space="preserve">Blair, C., &amp; Raver, C. C. (2012). Child development in the context of adversity:</w:t>
+      </w:r>
+      <w:r>
+        <w:t xml:space="preserve"> </w:t>
+      </w:r>
+      <w:r>
+        <w:t xml:space="preserve">Experiential</w:t>
+      </w:r>
+      <w:r>
+        <w:t xml:space="preserve"> </w:t>
+      </w:r>
+      <w:r>
+        <w:t xml:space="preserve">canalization of brain and behavior.</w:t>
+      </w:r>
+      <w:r>
+        <w:t xml:space="preserve"> </w:t>
+      </w:r>
+      <w:r>
+        <w:rPr>
+          <w:iCs/>
+          <w:i/>
+        </w:rPr>
+        <w:t xml:space="preserve">American Psychologist</w:t>
+      </w:r>
+      <w:r>
+        <w:t xml:space="preserve">,</w:t>
+      </w:r>
+      <w:r>
+        <w:t xml:space="preserve"> </w:t>
+      </w:r>
+      <w:r>
+        <w:rPr>
+          <w:iCs/>
+          <w:i/>
+        </w:rPr>
+        <w:t xml:space="preserve">67</w:t>
+      </w:r>
+      <w:r>
+        <w:t xml:space="preserve">(4), 309–318.</w:t>
+      </w:r>
+      <w:r>
+        <w:t xml:space="preserve"> </w:t>
+      </w:r>
+      <w:hyperlink r:id="rId70">
+        <w:r>
+          <w:rPr>
+            <w:rStyle w:val="Hyperlink"/>
+          </w:rPr>
+          <w:t xml:space="preserve">https://doi.org/10.1037/a0027493</w:t>
+        </w:r>
+      </w:hyperlink>
+    </w:p>
+    <w:bookmarkEnd w:id="71"/>
+    <w:bookmarkStart w:id="73" w:name="ref-carlozzi_2015"/>
+    <w:p>
+      <w:pPr>
+        <w:pStyle w:val="Bibliography"/>
+      </w:pPr>
+      <w:r>
         <w:t xml:space="preserve">Carlozzi, N. E., Beaumont, J. L., Tulsky, D. S., &amp; Gershon, R. C. (2015). The</w:t>
       </w:r>
       <w:r>
@@ -4489,7 +5731,7 @@
       <w:r>
         <w:t xml:space="preserve"> </w:t>
       </w:r>
-      <w:hyperlink r:id="rId57">
+      <w:hyperlink r:id="rId72">
         <w:r>
           <w:rPr>
             <w:rStyle w:val="Hyperlink"/>
@@ -4498,8 +5740,8 @@
         </w:r>
       </w:hyperlink>
     </w:p>
-    <w:bookmarkEnd w:id="58"/>
-    <w:bookmarkStart w:id="60" w:name="ref-clark_2010"/>
+    <w:bookmarkEnd w:id="73"/>
+    <w:bookmarkStart w:id="75" w:name="ref-clark_2010"/>
     <w:p>
       <w:pPr>
         <w:pStyle w:val="Bibliography"/>
@@ -4536,7 +5778,7 @@
       <w:r>
         <w:t xml:space="preserve"> </w:t>
       </w:r>
-      <w:hyperlink r:id="rId59">
+      <w:hyperlink r:id="rId74">
         <w:r>
           <w:rPr>
             <w:rStyle w:val="Hyperlink"/>
@@ -4545,13 +5787,84 @@
         </w:r>
       </w:hyperlink>
     </w:p>
-    <w:bookmarkEnd w:id="60"/>
-    <w:bookmarkStart w:id="62" w:name="ref-diemer_2012"/>
+    <w:bookmarkEnd w:id="75"/>
+    <w:bookmarkStart w:id="77" w:name="ref-dejoseph_2022"/>
     <w:p>
       <w:pPr>
         <w:pStyle w:val="Bibliography"/>
       </w:pPr>
       <w:r>
+        <w:t xml:space="preserve">DeJoseph, M. L., Herzberg, M. P., Sifre, R. D., Berry, D., &amp; Thomas, K. M. (2022). Measurement matters:</w:t>
+      </w:r>
+      <w:r>
+        <w:t xml:space="preserve"> </w:t>
+      </w:r>
+      <w:r>
+        <w:t xml:space="preserve">An</w:t>
+      </w:r>
+      <w:r>
+        <w:t xml:space="preserve"> </w:t>
+      </w:r>
+      <w:r>
+        <w:t xml:space="preserve">individual differences examination of family socioeconomic factors, latent dimensions of children’s experiences, and resting state functional brain connectivity in the</w:t>
+      </w:r>
+      <w:r>
+        <w:t xml:space="preserve"> </w:t>
+      </w:r>
+      <w:r>
+        <w:t xml:space="preserve">ABCD</w:t>
+      </w:r>
+      <w:r>
+        <w:t xml:space="preserve"> </w:t>
+      </w:r>
+      <w:r>
+        <w:t xml:space="preserve">sample.</w:t>
+      </w:r>
+      <w:r>
+        <w:t xml:space="preserve"> </w:t>
+      </w:r>
+      <w:r>
+        <w:rPr>
+          <w:iCs/>
+          <w:i/>
+        </w:rPr>
+        <w:t xml:space="preserve">Developmental Cognitive Neuroscience</w:t>
+      </w:r>
+      <w:r>
+        <w:t xml:space="preserve">,</w:t>
+      </w:r>
+      <w:r>
+        <w:t xml:space="preserve"> </w:t>
+      </w:r>
+      <w:r>
+        <w:rPr>
+          <w:iCs/>
+          <w:i/>
+        </w:rPr>
+        <w:t xml:space="preserve">53</w:t>
+      </w:r>
+      <w:r>
+        <w:t xml:space="preserve">, 101043.</w:t>
+      </w:r>
+      <w:r>
+        <w:t xml:space="preserve"> </w:t>
+      </w:r>
+      <w:hyperlink r:id="rId76">
+        <w:r>
+          <w:rPr>
+            <w:rStyle w:val="Hyperlink"/>
+          </w:rPr>
+          <w:t xml:space="preserve">https://doi.org/10.1016/j.dcn.2021.101043</w:t>
+        </w:r>
+      </w:hyperlink>
+    </w:p>
+    <w:bookmarkEnd w:id="77"/>
+    <w:bookmarkStart w:id="79" w:name="ref-diemer_2012"/>
+    <w:p>
+      <w:pPr>
+        <w:pStyle w:val="Bibliography"/>
+      </w:pPr>
+      <w:r>
         <w:t xml:space="preserve">Diemer, M. A., Mistry, R. S., Wadsworth, M. E., López, I., &amp; Reimers, F. (2013). Best practices in conceptualizing and measuring social class in psychological research.</w:t>
       </w:r>
       <w:r>
@@ -4583,7 +5896,7 @@
       <w:r>
         <w:t xml:space="preserve"> </w:t>
       </w:r>
-      <w:hyperlink r:id="rId61">
+      <w:hyperlink r:id="rId78">
         <w:r>
           <w:rPr>
             <w:rStyle w:val="Hyperlink"/>
@@ -4592,13 +5905,90 @@
         </w:r>
       </w:hyperlink>
     </w:p>
-    <w:bookmarkEnd w:id="62"/>
-    <w:bookmarkStart w:id="64" w:name="ref-draheim_2018"/>
+    <w:bookmarkEnd w:id="79"/>
+    <w:bookmarkStart w:id="81" w:name="ref-distefano_2021"/>
     <w:p>
       <w:pPr>
         <w:pStyle w:val="Bibliography"/>
       </w:pPr>
       <w:r>
+        <w:t xml:space="preserve">Distefano, R., Fiat, A. E., Merrick, J. S., Slotkin, J., Zelazo, P. D., Carlson, S. M., &amp; Masten, A. S. (2021).</w:t>
+      </w:r>
+      <w:r>
+        <w:t xml:space="preserve"> </w:t>
+      </w:r>
+      <w:r>
+        <w:t xml:space="preserve">NIH</w:t>
+      </w:r>
+      <w:r>
+        <w:t xml:space="preserve"> </w:t>
+      </w:r>
+      <w:r>
+        <w:t xml:space="preserve">Toolbox</w:t>
+      </w:r>
+      <w:r>
+        <w:t xml:space="preserve"> </w:t>
+      </w:r>
+      <w:r>
+        <w:t xml:space="preserve">executive function measures with developmental extensions:</w:t>
+      </w:r>
+      <w:r>
+        <w:t xml:space="preserve"> </w:t>
+      </w:r>
+      <w:r>
+        <w:t xml:space="preserve">Reliability</w:t>
+      </w:r>
+      <w:r>
+        <w:t xml:space="preserve"> </w:t>
+      </w:r>
+      <w:r>
+        <w:t xml:space="preserve">and validity with preschoolers in emergency housing.</w:t>
+      </w:r>
+      <w:r>
+        <w:t xml:space="preserve"> </w:t>
+      </w:r>
+      <w:r>
+        <w:rPr>
+          <w:iCs/>
+          <w:i/>
+        </w:rPr>
+        <w:t xml:space="preserve">Child Neuropsychology</w:t>
+      </w:r>
+      <w:r>
+        <w:t xml:space="preserve">,</w:t>
+      </w:r>
+      <w:r>
+        <w:t xml:space="preserve"> </w:t>
+      </w:r>
+      <w:r>
+        <w:rPr>
+          <w:iCs/>
+          <w:i/>
+        </w:rPr>
+        <w:t xml:space="preserve">27</w:t>
+      </w:r>
+      <w:r>
+        <w:t xml:space="preserve">(6), 709–717.</w:t>
+      </w:r>
+      <w:r>
+        <w:t xml:space="preserve"> </w:t>
+      </w:r>
+      <w:hyperlink r:id="rId80">
+        <w:r>
+          <w:rPr>
+            <w:rStyle w:val="Hyperlink"/>
+          </w:rPr>
+          <w:t xml:space="preserve">https://doi.org/10.1080/09297049.2021.1888905</w:t>
+        </w:r>
+      </w:hyperlink>
+    </w:p>
+    <w:bookmarkEnd w:id="81"/>
+    <w:bookmarkStart w:id="83" w:name="ref-draheim_2018"/>
+    <w:p>
+      <w:pPr>
+        <w:pStyle w:val="Bibliography"/>
+      </w:pPr>
+      <w:r>
         <w:t xml:space="preserve">Draheim, C., Mashburn, C. A., Martin, J. D., &amp; Engle, R. W. (2019). Reaction time in differential and developmental research:</w:t>
       </w:r>
       <w:r>
@@ -4642,7 +6032,7 @@
       <w:r>
         <w:t xml:space="preserve"> </w:t>
       </w:r>
-      <w:hyperlink r:id="rId63">
+      <w:hyperlink r:id="rId82">
         <w:r>
           <w:rPr>
             <w:rStyle w:val="Hyperlink"/>
@@ -4651,8 +6041,8 @@
         </w:r>
       </w:hyperlink>
     </w:p>
-    <w:bookmarkEnd w:id="64"/>
-    <w:bookmarkStart w:id="66" w:name="ref-draheim_2021"/>
+    <w:bookmarkEnd w:id="83"/>
+    <w:bookmarkStart w:id="85" w:name="ref-draheim_2021"/>
     <w:p>
       <w:pPr>
         <w:pStyle w:val="Bibliography"/>
@@ -4689,7 +6079,7 @@
       <w:r>
         <w:t xml:space="preserve"> </w:t>
       </w:r>
-      <w:hyperlink r:id="rId65">
+      <w:hyperlink r:id="rId84">
         <w:r>
           <w:rPr>
             <w:rStyle w:val="Hyperlink"/>
@@ -4698,13 +6088,72 @@
         </w:r>
       </w:hyperlink>
     </w:p>
-    <w:bookmarkEnd w:id="66"/>
-    <w:bookmarkStart w:id="68" w:name="ref-ellis_2020"/>
+    <w:bookmarkEnd w:id="85"/>
+    <w:bookmarkStart w:id="87" w:name="ref-ellis_2017"/>
     <w:p>
       <w:pPr>
         <w:pStyle w:val="Bibliography"/>
       </w:pPr>
       <w:r>
+        <w:t xml:space="preserve">Ellis, B. J., Bianchi, J., Griskevicius, V., &amp; Frankenhuis, W. E. (2017). Beyond risk and protective factors:</w:t>
+      </w:r>
+      <w:r>
+        <w:t xml:space="preserve"> </w:t>
+      </w:r>
+      <w:r>
+        <w:t xml:space="preserve">An</w:t>
+      </w:r>
+      <w:r>
+        <w:t xml:space="preserve"> </w:t>
+      </w:r>
+      <w:r>
+        <w:t xml:space="preserve">adaptation-based approach to resilience.</w:t>
+      </w:r>
+      <w:r>
+        <w:t xml:space="preserve"> </w:t>
+      </w:r>
+      <w:r>
+        <w:rPr>
+          <w:iCs/>
+          <w:i/>
+        </w:rPr>
+        <w:t xml:space="preserve">Perspectives on Psychological Science</w:t>
+      </w:r>
+      <w:r>
+        <w:t xml:space="preserve">,</w:t>
+      </w:r>
+      <w:r>
+        <w:t xml:space="preserve"> </w:t>
+      </w:r>
+      <w:r>
+        <w:rPr>
+          <w:iCs/>
+          <w:i/>
+        </w:rPr>
+        <w:t xml:space="preserve">12</w:t>
+      </w:r>
+      <w:r>
+        <w:t xml:space="preserve">(4), 561–587.</w:t>
+      </w:r>
+      <w:r>
+        <w:t xml:space="preserve"> </w:t>
+      </w:r>
+      <w:hyperlink r:id="rId86">
+        <w:r>
+          <w:rPr>
+            <w:rStyle w:val="Hyperlink"/>
+          </w:rPr>
+          <w:t xml:space="preserve">https://doi.org/10.1177/1745691617693054</w:t>
+        </w:r>
+      </w:hyperlink>
+    </w:p>
+    <w:bookmarkEnd w:id="87"/>
+    <w:bookmarkStart w:id="89" w:name="ref-ellis_2022"/>
+    <w:p>
+      <w:pPr>
+        <w:pStyle w:val="Bibliography"/>
+      </w:pPr>
+      <w:r>
         <w:t xml:space="preserve">Ellis, B., Abrams, L., Masten, A., Sternberg, R., Tottenham, N., &amp; Frankenhuis, W. (2022). Hidden talents in harsh environments.</w:t>
       </w:r>
       <w:r>
@@ -4723,7 +6172,7 @@
       <w:r>
         <w:t xml:space="preserve"> </w:t>
       </w:r>
-      <w:hyperlink r:id="rId67">
+      <w:hyperlink r:id="rId88">
         <w:r>
           <w:rPr>
             <w:rStyle w:val="Hyperlink"/>
@@ -4732,8 +6181,8 @@
         </w:r>
       </w:hyperlink>
     </w:p>
-    <w:bookmarkEnd w:id="68"/>
-    <w:bookmarkStart w:id="70" w:name="ref-farah_2006"/>
+    <w:bookmarkEnd w:id="89"/>
+    <w:bookmarkStart w:id="91" w:name="ref-farah_2006"/>
     <w:p>
       <w:pPr>
         <w:pStyle w:val="Bibliography"/>
@@ -4782,7 +6231,7 @@
       <w:r>
         <w:t xml:space="preserve"> </w:t>
       </w:r>
-      <w:hyperlink r:id="rId69">
+      <w:hyperlink r:id="rId90">
         <w:r>
           <w:rPr>
             <w:rStyle w:val="Hyperlink"/>
@@ -4791,8 +6240,8 @@
         </w:r>
       </w:hyperlink>
     </w:p>
-    <w:bookmarkEnd w:id="70"/>
-    <w:bookmarkStart w:id="72" w:name="ref-feldman_2021"/>
+    <w:bookmarkEnd w:id="91"/>
+    <w:bookmarkStart w:id="93" w:name="ref-feldman_2021"/>
     <w:p>
       <w:pPr>
         <w:pStyle w:val="Bibliography"/>
@@ -4850,7 +6299,7 @@
       <w:r>
         <w:t xml:space="preserve"> </w:t>
       </w:r>
-      <w:hyperlink r:id="rId71">
+      <w:hyperlink r:id="rId92">
         <w:r>
           <w:rPr>
             <w:rStyle w:val="Hyperlink"/>
@@ -4859,8 +6308,8 @@
         </w:r>
       </w:hyperlink>
     </w:p>
-    <w:bookmarkEnd w:id="72"/>
-    <w:bookmarkStart w:id="74" w:name="ref-fields_2021"/>
+    <w:bookmarkEnd w:id="93"/>
+    <w:bookmarkStart w:id="95" w:name="ref-fields_2021"/>
     <w:p>
       <w:pPr>
         <w:pStyle w:val="Bibliography"/>
@@ -4909,7 +6358,7 @@
       <w:r>
         <w:t xml:space="preserve"> </w:t>
       </w:r>
-      <w:hyperlink r:id="rId73">
+      <w:hyperlink r:id="rId94">
         <w:r>
           <w:rPr>
             <w:rStyle w:val="Hyperlink"/>
@@ -4918,8 +6367,8 @@
         </w:r>
       </w:hyperlink>
     </w:p>
-    <w:bookmarkEnd w:id="74"/>
-    <w:bookmarkStart w:id="76" w:name="ref-forstmann_2016"/>
+    <w:bookmarkEnd w:id="95"/>
+    <w:bookmarkStart w:id="97" w:name="ref-forstmann_2016"/>
     <w:p>
       <w:pPr>
         <w:pStyle w:val="Bibliography"/>
@@ -4965,7 +6414,7 @@
       <w:r>
         <w:t xml:space="preserve"> </w:t>
       </w:r>
-      <w:hyperlink r:id="rId75">
+      <w:hyperlink r:id="rId96">
         <w:r>
           <w:rPr>
             <w:rStyle w:val="Hyperlink"/>
@@ -4974,8 +6423,8 @@
         </w:r>
       </w:hyperlink>
     </w:p>
-    <w:bookmarkEnd w:id="76"/>
-    <w:bookmarkStart w:id="78" w:name="ref-frankenhuis_2016"/>
+    <w:bookmarkEnd w:id="97"/>
+    <w:bookmarkStart w:id="99" w:name="ref-frankenhuis_2016"/>
     <w:p>
       <w:pPr>
         <w:pStyle w:val="Bibliography"/>
@@ -5012,7 +6461,7 @@
       <w:r>
         <w:t xml:space="preserve"> </w:t>
       </w:r>
-      <w:hyperlink r:id="rId77">
+      <w:hyperlink r:id="rId98">
         <w:r>
           <w:rPr>
             <w:rStyle w:val="Hyperlink"/>
@@ -5021,8 +6470,8 @@
         </w:r>
       </w:hyperlink>
     </w:p>
-    <w:bookmarkEnd w:id="78"/>
-    <w:bookmarkStart w:id="80" w:name="ref-frankenhuis_2013"/>
+    <w:bookmarkEnd w:id="99"/>
+    <w:bookmarkStart w:id="101" w:name="ref-frankenhuis_2013"/>
     <w:p>
       <w:pPr>
         <w:pStyle w:val="Bibliography"/>
@@ -5059,7 +6508,7 @@
       <w:r>
         <w:t xml:space="preserve"> </w:t>
       </w:r>
-      <w:hyperlink r:id="rId79">
+      <w:hyperlink r:id="rId100">
         <w:r>
           <w:rPr>
             <w:rStyle w:val="Hyperlink"/>
@@ -5068,8 +6517,8 @@
         </w:r>
       </w:hyperlink>
     </w:p>
-    <w:bookmarkEnd w:id="80"/>
-    <w:bookmarkStart w:id="81" w:name="ref-frischkorn_2019"/>
+    <w:bookmarkEnd w:id="101"/>
+    <w:bookmarkStart w:id="102" w:name="ref-frischkorn_2019"/>
     <w:p>
       <w:pPr>
         <w:pStyle w:val="Bibliography"/>
@@ -5116,8 +6565,8 @@
         <w:t xml:space="preserve">, 95–110.</w:t>
       </w:r>
     </w:p>
-    <w:bookmarkEnd w:id="81"/>
-    <w:bookmarkStart w:id="83" w:name="ref-garavan_2018"/>
+    <w:bookmarkEnd w:id="102"/>
+    <w:bookmarkStart w:id="104" w:name="ref-garavan_2018"/>
     <w:p>
       <w:pPr>
         <w:pStyle w:val="Bibliography"/>
@@ -5178,7 +6627,7 @@
       <w:r>
         <w:t xml:space="preserve"> </w:t>
       </w:r>
-      <w:hyperlink r:id="rId82">
+      <w:hyperlink r:id="rId103">
         <w:r>
           <w:rPr>
             <w:rStyle w:val="Hyperlink"/>
@@ -5187,8 +6636,8 @@
         </w:r>
       </w:hyperlink>
     </w:p>
-    <w:bookmarkEnd w:id="83"/>
-    <w:bookmarkStart w:id="85" w:name="ref-garnier-villarreal_2020"/>
+    <w:bookmarkEnd w:id="104"/>
+    <w:bookmarkStart w:id="106" w:name="ref-garnier-villarreal_2020"/>
     <w:p>
       <w:pPr>
         <w:pStyle w:val="Bibliography"/>
@@ -5249,7 +6698,7 @@
       <w:r>
         <w:t xml:space="preserve"> </w:t>
       </w:r>
-      <w:hyperlink r:id="rId84">
+      <w:hyperlink r:id="rId105">
         <w:r>
           <w:rPr>
             <w:rStyle w:val="Hyperlink"/>
@@ -5258,8 +6707,8 @@
         </w:r>
       </w:hyperlink>
     </w:p>
-    <w:bookmarkEnd w:id="85"/>
-    <w:bookmarkStart w:id="87" w:name="ref-gibb_2009"/>
+    <w:bookmarkEnd w:id="106"/>
+    <w:bookmarkStart w:id="108" w:name="ref-gibb_2009"/>
     <w:p>
       <w:pPr>
         <w:pStyle w:val="Bibliography"/>
@@ -5296,7 +6745,7 @@
       <w:r>
         <w:t xml:space="preserve"> </w:t>
       </w:r>
-      <w:hyperlink r:id="rId86">
+      <w:hyperlink r:id="rId107">
         <w:r>
           <w:rPr>
             <w:rStyle w:val="Hyperlink"/>
@@ -5305,13 +6754,36 @@
         </w:r>
       </w:hyperlink>
     </w:p>
-    <w:bookmarkEnd w:id="87"/>
-    <w:bookmarkStart w:id="89" w:name="ref-hu_1999"/>
+    <w:bookmarkEnd w:id="108"/>
+    <w:bookmarkStart w:id="109" w:name="ref-heeringa_2010"/>
     <w:p>
       <w:pPr>
         <w:pStyle w:val="Bibliography"/>
       </w:pPr>
       <w:r>
+        <w:t xml:space="preserve">Heeringa, S. G., West, B. T., &amp; Berglund, P. A. (2010).</w:t>
+      </w:r>
+      <w:r>
+        <w:t xml:space="preserve"> </w:t>
+      </w:r>
+      <w:r>
+        <w:rPr>
+          <w:iCs/>
+          <w:i/>
+        </w:rPr>
+        <w:t xml:space="preserve">Applied survey data analysis</w:t>
+      </w:r>
+      <w:r>
+        <w:t xml:space="preserve">. chapman; hall/CRC.</w:t>
+      </w:r>
+    </w:p>
+    <w:bookmarkEnd w:id="109"/>
+    <w:bookmarkStart w:id="111" w:name="ref-hu_1999"/>
+    <w:p>
+      <w:pPr>
+        <w:pStyle w:val="Bibliography"/>
+      </w:pPr>
+      <w:r>
         <w:t xml:space="preserve">Hu, L., &amp; Bentler, P. M. (1999). Cutoff criteria for fit indexes in covariance structure analysis:</w:t>
       </w:r>
       <w:r>
@@ -5355,7 +6827,7 @@
       <w:r>
         <w:t xml:space="preserve"> </w:t>
       </w:r>
-      <w:hyperlink r:id="rId88">
+      <w:hyperlink r:id="rId110">
         <w:r>
           <w:rPr>
             <w:rStyle w:val="Hyperlink"/>
@@ -5364,8 +6836,8 @@
         </w:r>
       </w:hyperlink>
     </w:p>
-    <w:bookmarkEnd w:id="89"/>
-    <w:bookmarkStart w:id="91" w:name="ref-lerche_2020"/>
+    <w:bookmarkEnd w:id="111"/>
+    <w:bookmarkStart w:id="113" w:name="ref-lerche_2020"/>
     <w:p>
       <w:pPr>
         <w:pStyle w:val="Bibliography"/>
@@ -5414,7 +6886,7 @@
       <w:r>
         <w:t xml:space="preserve"> </w:t>
       </w:r>
-      <w:hyperlink r:id="rId90">
+      <w:hyperlink r:id="rId112">
         <w:r>
           <w:rPr>
             <w:rStyle w:val="Hyperlink"/>
@@ -5423,8 +6895,8 @@
         </w:r>
       </w:hyperlink>
     </w:p>
-    <w:bookmarkEnd w:id="91"/>
-    <w:bookmarkStart w:id="93" w:name="ref-lerche_2017"/>
+    <w:bookmarkEnd w:id="113"/>
+    <w:bookmarkStart w:id="115" w:name="ref-lerche_2017"/>
     <w:p>
       <w:pPr>
         <w:pStyle w:val="Bibliography"/>
@@ -5473,7 +6945,7 @@
       <w:r>
         <w:t xml:space="preserve"> </w:t>
       </w:r>
-      <w:hyperlink r:id="rId92">
+      <w:hyperlink r:id="rId114">
         <w:r>
           <w:rPr>
             <w:rStyle w:val="Hyperlink"/>
@@ -5482,8 +6954,8 @@
         </w:r>
       </w:hyperlink>
     </w:p>
-    <w:bookmarkEnd w:id="93"/>
-    <w:bookmarkStart w:id="95" w:name="ref-lo_2015"/>
+    <w:bookmarkEnd w:id="115"/>
+    <w:bookmarkStart w:id="117" w:name="ref-lo_2015"/>
     <w:p>
       <w:pPr>
         <w:pStyle w:val="Bibliography"/>
@@ -5520,7 +6992,7 @@
       <w:r>
         <w:t xml:space="preserve"> </w:t>
       </w:r>
-      <w:hyperlink r:id="rId94">
+      <w:hyperlink r:id="rId116">
         <w:r>
           <w:rPr>
             <w:rStyle w:val="Hyperlink"/>
@@ -5529,8 +7001,8 @@
         </w:r>
       </w:hyperlink>
     </w:p>
-    <w:bookmarkEnd w:id="95"/>
-    <w:bookmarkStart w:id="97" w:name="ref-loffler_2022"/>
+    <w:bookmarkEnd w:id="117"/>
+    <w:bookmarkStart w:id="119" w:name="ref-loffler_2022"/>
     <w:p>
       <w:pPr>
         <w:pStyle w:val="Bibliography"/>
@@ -5554,7 +7026,7 @@
       <w:r>
         <w:t xml:space="preserve"> </w:t>
       </w:r>
-      <w:hyperlink r:id="rId96">
+      <w:hyperlink r:id="rId118">
         <w:r>
           <w:rPr>
             <w:rStyle w:val="Hyperlink"/>
@@ -5563,8 +7035,8 @@
         </w:r>
       </w:hyperlink>
     </w:p>
-    <w:bookmarkEnd w:id="97"/>
-    <w:bookmarkStart w:id="99" w:name="ref-luciana_2018"/>
+    <w:bookmarkEnd w:id="119"/>
+    <w:bookmarkStart w:id="121" w:name="ref-luciana_2018"/>
     <w:p>
       <w:pPr>
         <w:pStyle w:val="Bibliography"/>
@@ -5619,7 +7091,7 @@
       <w:r>
         <w:t xml:space="preserve"> </w:t>
       </w:r>
-      <w:hyperlink r:id="rId98">
+      <w:hyperlink r:id="rId120">
         <w:r>
           <w:rPr>
             <w:rStyle w:val="Hyperlink"/>
@@ -5628,8 +7100,8 @@
         </w:r>
       </w:hyperlink>
     </w:p>
-    <w:bookmarkEnd w:id="99"/>
-    <w:bookmarkStart w:id="101" w:name="ref-mcfadyen_2022"/>
+    <w:bookmarkEnd w:id="121"/>
+    <w:bookmarkStart w:id="123" w:name="ref-mcfadyen_2022"/>
     <w:p>
       <w:pPr>
         <w:pStyle w:val="Bibliography"/>
@@ -5666,7 +7138,7 @@
       <w:r>
         <w:t xml:space="preserve"> </w:t>
       </w:r>
-      <w:hyperlink r:id="rId100">
+      <w:hyperlink r:id="rId122">
         <w:r>
           <w:rPr>
             <w:rStyle w:val="Hyperlink"/>
@@ -5675,8 +7147,8 @@
         </w:r>
       </w:hyperlink>
     </w:p>
-    <w:bookmarkEnd w:id="101"/>
-    <w:bookmarkStart w:id="103" w:name="ref-merkle_2021"/>
+    <w:bookmarkEnd w:id="123"/>
+    <w:bookmarkStart w:id="125" w:name="ref-merkle_2021"/>
     <w:p>
       <w:pPr>
         <w:pStyle w:val="Bibliography"/>
@@ -5752,7 +7224,7 @@
       <w:r>
         <w:t xml:space="preserve"> </w:t>
       </w:r>
-      <w:hyperlink r:id="rId102">
+      <w:hyperlink r:id="rId124">
         <w:r>
           <w:rPr>
             <w:rStyle w:val="Hyperlink"/>
@@ -5761,8 +7233,8 @@
         </w:r>
       </w:hyperlink>
     </w:p>
-    <w:bookmarkEnd w:id="103"/>
-    <w:bookmarkStart w:id="105" w:name="ref-mezzacappa_2004"/>
+    <w:bookmarkEnd w:id="125"/>
+    <w:bookmarkStart w:id="127" w:name="ref-mezzacappa_2004"/>
     <w:p>
       <w:pPr>
         <w:pStyle w:val="Bibliography"/>
@@ -5811,7 +7283,7 @@
       <w:r>
         <w:t xml:space="preserve"> </w:t>
       </w:r>
-      <w:hyperlink r:id="rId104">
+      <w:hyperlink r:id="rId126">
         <w:r>
           <w:rPr>
             <w:rStyle w:val="Hyperlink"/>
@@ -5820,8 +7292,8 @@
         </w:r>
       </w:hyperlink>
     </w:p>
-    <w:bookmarkEnd w:id="105"/>
-    <w:bookmarkStart w:id="107" w:name="ref-mittal_2015"/>
+    <w:bookmarkEnd w:id="127"/>
+    <w:bookmarkStart w:id="129" w:name="ref-mittal_2015"/>
     <w:p>
       <w:pPr>
         <w:pStyle w:val="Bibliography"/>
@@ -5870,7 +7342,7 @@
       <w:r>
         <w:t xml:space="preserve"> </w:t>
       </w:r>
-      <w:hyperlink r:id="rId106">
+      <w:hyperlink r:id="rId128">
         <w:r>
           <w:rPr>
             <w:rStyle w:val="Hyperlink"/>
@@ -5879,8 +7351,8 @@
         </w:r>
       </w:hyperlink>
     </w:p>
-    <w:bookmarkEnd w:id="107"/>
-    <w:bookmarkStart w:id="108" w:name="ref-moos_1994"/>
+    <w:bookmarkEnd w:id="129"/>
+    <w:bookmarkStart w:id="130" w:name="ref-moos_1994"/>
     <w:p>
       <w:pPr>
         <w:pStyle w:val="Bibliography"/>
@@ -6007,8 +7479,8 @@
         <w:t xml:space="preserve">. Consulting Psychologists Press.</w:t>
       </w:r>
     </w:p>
-    <w:bookmarkEnd w:id="108"/>
-    <w:bookmarkStart w:id="110" w:name="ref-noble_2005"/>
+    <w:bookmarkEnd w:id="130"/>
+    <w:bookmarkStart w:id="132" w:name="ref-noble_2005"/>
     <w:p>
       <w:pPr>
         <w:pStyle w:val="Bibliography"/>
@@ -6045,7 +7517,7 @@
       <w:r>
         <w:t xml:space="preserve"> </w:t>
       </w:r>
-      <w:hyperlink r:id="rId109">
+      <w:hyperlink r:id="rId131">
         <w:r>
           <w:rPr>
             <w:rStyle w:val="Hyperlink"/>
@@ -6054,8 +7526,8 @@
         </w:r>
       </w:hyperlink>
     </w:p>
-    <w:bookmarkEnd w:id="110"/>
-    <w:bookmarkStart w:id="112" w:name="ref-ong_2017"/>
+    <w:bookmarkEnd w:id="132"/>
+    <w:bookmarkStart w:id="134" w:name="ref-ong_2017"/>
     <w:p>
       <w:pPr>
         <w:pStyle w:val="Bibliography"/>
@@ -6116,7 +7588,7 @@
       <w:r>
         <w:t xml:space="preserve"> </w:t>
       </w:r>
-      <w:hyperlink r:id="rId111">
+      <w:hyperlink r:id="rId133">
         <w:r>
           <w:rPr>
             <w:rStyle w:val="Hyperlink"/>
@@ -6125,8 +7597,8 @@
         </w:r>
       </w:hyperlink>
     </w:p>
-    <w:bookmarkEnd w:id="112"/>
-    <w:bookmarkStart w:id="114" w:name="ref-pollak_2008"/>
+    <w:bookmarkEnd w:id="134"/>
+    <w:bookmarkStart w:id="136" w:name="ref-pollak_2008"/>
     <w:p>
       <w:pPr>
         <w:pStyle w:val="Bibliography"/>
@@ -6175,7 +7647,7 @@
       <w:r>
         <w:t xml:space="preserve"> </w:t>
       </w:r>
-      <w:hyperlink r:id="rId113">
+      <w:hyperlink r:id="rId135">
         <w:r>
           <w:rPr>
             <w:rStyle w:val="Hyperlink"/>
@@ -6184,8 +7656,8 @@
         </w:r>
       </w:hyperlink>
     </w:p>
-    <w:bookmarkEnd w:id="114"/>
-    <w:bookmarkStart w:id="116" w:name="ref-pollak_2009"/>
+    <w:bookmarkEnd w:id="136"/>
+    <w:bookmarkStart w:id="138" w:name="ref-pollak_2009"/>
     <w:p>
       <w:pPr>
         <w:pStyle w:val="Bibliography"/>
@@ -6222,7 +7694,7 @@
       <w:r>
         <w:t xml:space="preserve"> </w:t>
       </w:r>
-      <w:hyperlink r:id="rId115">
+      <w:hyperlink r:id="rId137">
         <w:r>
           <w:rPr>
             <w:rStyle w:val="Hyperlink"/>
@@ -6231,8 +7703,8 @@
         </w:r>
       </w:hyperlink>
     </w:p>
-    <w:bookmarkEnd w:id="116"/>
-    <w:bookmarkStart w:id="118" w:name="ref-posner_2005"/>
+    <w:bookmarkEnd w:id="138"/>
+    <w:bookmarkStart w:id="140" w:name="ref-posner_2005"/>
     <w:p>
       <w:pPr>
         <w:pStyle w:val="Bibliography"/>
@@ -6281,7 +7753,7 @@
       <w:r>
         <w:t xml:space="preserve"> </w:t>
       </w:r>
-      <w:hyperlink r:id="rId117">
+      <w:hyperlink r:id="rId139">
         <w:r>
           <w:rPr>
             <w:rStyle w:val="Hyperlink"/>
@@ -6290,8 +7762,8 @@
         </w:r>
       </w:hyperlink>
     </w:p>
-    <w:bookmarkEnd w:id="118"/>
-    <w:bookmarkStart w:id="120" w:name="ref-ratcliff_2008"/>
+    <w:bookmarkEnd w:id="140"/>
+    <w:bookmarkStart w:id="142" w:name="ref-ratcliff_2008"/>
     <w:p>
       <w:pPr>
         <w:pStyle w:val="Bibliography"/>
@@ -6340,7 +7812,7 @@
       <w:r>
         <w:t xml:space="preserve"> </w:t>
       </w:r>
-      <w:hyperlink r:id="rId119">
+      <w:hyperlink r:id="rId141">
         <w:r>
           <w:rPr>
             <w:rStyle w:val="Hyperlink"/>
@@ -6349,8 +7821,8 @@
         </w:r>
       </w:hyperlink>
     </w:p>
-    <w:bookmarkEnd w:id="120"/>
-    <w:bookmarkStart w:id="122" w:name="ref-ratcliff_1998"/>
+    <w:bookmarkEnd w:id="142"/>
+    <w:bookmarkStart w:id="144" w:name="ref-ratcliff_1998"/>
     <w:p>
       <w:pPr>
         <w:pStyle w:val="Bibliography"/>
@@ -6387,7 +7859,7 @@
       <w:r>
         <w:t xml:space="preserve"> </w:t>
       </w:r>
-      <w:hyperlink r:id="rId121">
+      <w:hyperlink r:id="rId143">
         <w:r>
           <w:rPr>
             <w:rStyle w:val="Hyperlink"/>
@@ -6396,8 +7868,8 @@
         </w:r>
       </w:hyperlink>
     </w:p>
-    <w:bookmarkEnd w:id="122"/>
-    <w:bookmarkStart w:id="124" w:name="ref-rouder_2019"/>
+    <w:bookmarkEnd w:id="144"/>
+    <w:bookmarkStart w:id="146" w:name="ref-rouder_2019"/>
     <w:p>
       <w:pPr>
         <w:pStyle w:val="Bibliography"/>
@@ -6434,7 +7906,7 @@
       <w:r>
         <w:t xml:space="preserve"> </w:t>
       </w:r>
-      <w:hyperlink r:id="rId123">
+      <w:hyperlink r:id="rId145">
         <w:r>
           <w:rPr>
             <w:rStyle w:val="Hyperlink"/>
@@ -6443,8 +7915,8 @@
         </w:r>
       </w:hyperlink>
     </w:p>
-    <w:bookmarkEnd w:id="124"/>
-    <w:bookmarkStart w:id="126" w:name="ref-schmiedek_2007"/>
+    <w:bookmarkEnd w:id="146"/>
+    <w:bookmarkStart w:id="148" w:name="ref-schmiedek_2007"/>
     <w:p>
       <w:pPr>
         <w:pStyle w:val="Bibliography"/>
@@ -6481,7 +7953,7 @@
       <w:r>
         <w:t xml:space="preserve"> </w:t>
       </w:r>
-      <w:hyperlink r:id="rId125">
+      <w:hyperlink r:id="rId147">
         <w:r>
           <w:rPr>
             <w:rStyle w:val="Hyperlink"/>
@@ -6490,8 +7962,8 @@
         </w:r>
       </w:hyperlink>
     </w:p>
-    <w:bookmarkEnd w:id="126"/>
-    <w:bookmarkStart w:id="128" w:name="ref-schmitz_2012"/>
+    <w:bookmarkEnd w:id="148"/>
+    <w:bookmarkStart w:id="150" w:name="ref-schmitz_2012"/>
     <w:p>
       <w:pPr>
         <w:pStyle w:val="Bibliography"/>
@@ -6528,7 +8000,7 @@
       <w:r>
         <w:t xml:space="preserve"> </w:t>
       </w:r>
-      <w:hyperlink r:id="rId127">
+      <w:hyperlink r:id="rId149">
         <w:r>
           <w:rPr>
             <w:rStyle w:val="Hyperlink"/>
@@ -6537,8 +8009,8 @@
         </w:r>
       </w:hyperlink>
     </w:p>
-    <w:bookmarkEnd w:id="128"/>
-    <w:bookmarkStart w:id="130" w:name="ref-schmitz_2014"/>
+    <w:bookmarkEnd w:id="150"/>
+    <w:bookmarkStart w:id="152" w:name="ref-schmitz_2014"/>
     <w:p>
       <w:pPr>
         <w:pStyle w:val="Bibliography"/>
@@ -6587,7 +8059,7 @@
       <w:r>
         <w:t xml:space="preserve"> </w:t>
       </w:r>
-      <w:hyperlink r:id="rId129">
+      <w:hyperlink r:id="rId151">
         <w:r>
           <w:rPr>
             <w:rStyle w:val="Hyperlink"/>
@@ -6596,8 +8068,8 @@
         </w:r>
       </w:hyperlink>
     </w:p>
-    <w:bookmarkEnd w:id="130"/>
-    <w:bookmarkStart w:id="132" w:name="ref-schubert_2016"/>
+    <w:bookmarkEnd w:id="152"/>
+    <w:bookmarkStart w:id="154" w:name="ref-schubert_2016"/>
     <w:p>
       <w:pPr>
         <w:pStyle w:val="Bibliography"/>
@@ -6634,7 +8106,7 @@
       <w:r>
         <w:t xml:space="preserve"> </w:t>
       </w:r>
-      <w:hyperlink r:id="rId131">
+      <w:hyperlink r:id="rId153">
         <w:r>
           <w:rPr>
             <w:rStyle w:val="Hyperlink"/>
@@ -6643,8 +8115,8 @@
         </w:r>
       </w:hyperlink>
     </w:p>
-    <w:bookmarkEnd w:id="132"/>
-    <w:bookmarkStart w:id="134" w:name="ref-sheridan_2014"/>
+    <w:bookmarkEnd w:id="154"/>
+    <w:bookmarkStart w:id="156" w:name="ref-sheridan_2014"/>
     <w:p>
       <w:pPr>
         <w:pStyle w:val="Bibliography"/>
@@ -6693,7 +8165,7 @@
       <w:r>
         <w:t xml:space="preserve"> </w:t>
       </w:r>
-      <w:hyperlink r:id="rId133">
+      <w:hyperlink r:id="rId155">
         <w:r>
           <w:rPr>
             <w:rStyle w:val="Hyperlink"/>
@@ -6702,8 +8174,8 @@
         </w:r>
       </w:hyperlink>
     </w:p>
-    <w:bookmarkEnd w:id="134"/>
-    <w:bookmarkStart w:id="136" w:name="ref-sheridan_2022"/>
+    <w:bookmarkEnd w:id="156"/>
+    <w:bookmarkStart w:id="158" w:name="ref-sheridan_2022"/>
     <w:p>
       <w:pPr>
         <w:pStyle w:val="Bibliography"/>
@@ -6740,7 +8212,7 @@
       <w:r>
         <w:t xml:space="preserve"> </w:t>
       </w:r>
-      <w:hyperlink r:id="rId135">
+      <w:hyperlink r:id="rId157">
         <w:r>
           <w:rPr>
             <w:rStyle w:val="Hyperlink"/>
@@ -6749,8 +8221,8 @@
         </w:r>
       </w:hyperlink>
     </w:p>
-    <w:bookmarkEnd w:id="136"/>
-    <w:bookmarkStart w:id="137" w:name="ref-sternberg_1969"/>
+    <w:bookmarkEnd w:id="158"/>
+    <w:bookmarkStart w:id="159" w:name="ref-sternberg_1969"/>
     <w:p>
       <w:pPr>
         <w:pStyle w:val="Bibliography"/>
@@ -6806,8 +8278,8 @@
         <w:t xml:space="preserve">(11), 276–315.</w:t>
       </w:r>
     </w:p>
-    <w:bookmarkEnd w:id="137"/>
-    <w:bookmarkStart w:id="139" w:name="ref-thompson_2021"/>
+    <w:bookmarkEnd w:id="159"/>
+    <w:bookmarkStart w:id="161" w:name="ref-thompson_2021"/>
     <w:p>
       <w:pPr>
         <w:pStyle w:val="Bibliography"/>
@@ -6844,7 +8316,7 @@
       <w:r>
         <w:t xml:space="preserve"> </w:t>
       </w:r>
-      <w:hyperlink r:id="rId138">
+      <w:hyperlink r:id="rId160">
         <w:r>
           <w:rPr>
             <w:rStyle w:val="Hyperlink"/>
@@ -6853,8 +8325,8 @@
         </w:r>
       </w:hyperlink>
     </w:p>
-    <w:bookmarkEnd w:id="139"/>
-    <w:bookmarkStart w:id="141" w:name="ref-tipples_2018"/>
+    <w:bookmarkEnd w:id="161"/>
+    <w:bookmarkStart w:id="163" w:name="ref-tipples_2018"/>
     <w:p>
       <w:pPr>
         <w:pStyle w:val="Bibliography"/>
@@ -6903,7 +8375,7 @@
       <w:r>
         <w:t xml:space="preserve"> </w:t>
       </w:r>
-      <w:hyperlink r:id="rId140">
+      <w:hyperlink r:id="rId162">
         <w:r>
           <w:rPr>
             <w:rStyle w:val="Hyperlink"/>
@@ -6912,8 +8384,8 @@
         </w:r>
       </w:hyperlink>
     </w:p>
-    <w:bookmarkEnd w:id="141"/>
-    <w:bookmarkStart w:id="143" w:name="ref-phenx_2016a"/>
+    <w:bookmarkEnd w:id="163"/>
+    <w:bookmarkStart w:id="165" w:name="ref-phenx_2016a"/>
     <w:p>
       <w:pPr>
         <w:pStyle w:val="Bibliography"/>
@@ -6965,7 +8437,7 @@
       <w:r>
         <w:t xml:space="preserve"> </w:t>
       </w:r>
-      <w:hyperlink r:id="rId142">
+      <w:hyperlink r:id="rId164">
         <w:r>
           <w:rPr>
             <w:rStyle w:val="Hyperlink"/>
@@ -6974,8 +8446,8 @@
         </w:r>
       </w:hyperlink>
     </w:p>
-    <w:bookmarkEnd w:id="143"/>
-    <w:bookmarkStart w:id="144" w:name="ref-vandekerckhove_2011"/>
+    <w:bookmarkEnd w:id="165"/>
+    <w:bookmarkStart w:id="166" w:name="ref-vandekerckhove_2011"/>
     <w:p>
       <w:pPr>
         <w:pStyle w:val="Bibliography"/>
@@ -7010,8 +8482,8 @@
         <w:t xml:space="preserve">(1), 44.</w:t>
       </w:r>
     </w:p>
-    <w:bookmarkEnd w:id="144"/>
-    <w:bookmarkStart w:id="146" w:name="ref-voss_2013"/>
+    <w:bookmarkEnd w:id="166"/>
+    <w:bookmarkStart w:id="168" w:name="ref-voss_2013"/>
     <w:p>
       <w:pPr>
         <w:pStyle w:val="Bibliography"/>
@@ -7060,7 +8532,7 @@
       <w:r>
         <w:t xml:space="preserve"> </w:t>
       </w:r>
-      <w:hyperlink r:id="rId145">
+      <w:hyperlink r:id="rId167">
         <w:r>
           <w:rPr>
             <w:rStyle w:val="Hyperlink"/>
@@ -7069,8 +8541,8 @@
         </w:r>
       </w:hyperlink>
     </w:p>
-    <w:bookmarkEnd w:id="146"/>
-    <w:bookmarkStart w:id="148" w:name="ref-voss_2004"/>
+    <w:bookmarkEnd w:id="168"/>
+    <w:bookmarkStart w:id="170" w:name="ref-voss_2004"/>
     <w:p>
       <w:pPr>
         <w:pStyle w:val="Bibliography"/>
@@ -7119,7 +8591,7 @@
       <w:r>
         <w:t xml:space="preserve"> </w:t>
       </w:r>
-      <w:hyperlink r:id="rId147">
+      <w:hyperlink r:id="rId169">
         <w:r>
           <w:rPr>
             <w:rStyle w:val="Hyperlink"/>
@@ -7128,8 +8600,8 @@
         </w:r>
       </w:hyperlink>
     </w:p>
-    <w:bookmarkEnd w:id="148"/>
-    <w:bookmarkStart w:id="150" w:name="ref-wagenmakers_2009"/>
+    <w:bookmarkEnd w:id="170"/>
+    <w:bookmarkStart w:id="172" w:name="ref-wagenmakers_2009"/>
     <w:p>
       <w:pPr>
         <w:pStyle w:val="Bibliography"/>
@@ -7178,7 +8650,7 @@
       <w:r>
         <w:t xml:space="preserve"> </w:t>
       </w:r>
-      <w:hyperlink r:id="rId149">
+      <w:hyperlink r:id="rId171">
         <w:r>
           <w:rPr>
             <w:rStyle w:val="Hyperlink"/>
@@ -7187,8 +8659,8 @@
         </w:r>
       </w:hyperlink>
     </w:p>
-    <w:bookmarkEnd w:id="150"/>
-    <w:bookmarkStart w:id="152" w:name="ref-white_2018b"/>
+    <w:bookmarkEnd w:id="172"/>
+    <w:bookmarkStart w:id="174" w:name="ref-white_2018b"/>
     <w:p>
       <w:pPr>
         <w:pStyle w:val="Bibliography"/>
@@ -7270,7 +8742,7 @@
       <w:r>
         <w:t xml:space="preserve"> </w:t>
       </w:r>
-      <w:hyperlink r:id="rId151">
+      <w:hyperlink r:id="rId173">
         <w:r>
           <w:rPr>
             <w:rStyle w:val="Hyperlink"/>
@@ -7279,8 +8751,8 @@
         </w:r>
       </w:hyperlink>
     </w:p>
-    <w:bookmarkEnd w:id="152"/>
-    <w:bookmarkStart w:id="154" w:name="ref-white_2011"/>
+    <w:bookmarkEnd w:id="174"/>
+    <w:bookmarkStart w:id="176" w:name="ref-white_2011"/>
     <w:p>
       <w:pPr>
         <w:pStyle w:val="Bibliography"/>
@@ -7329,7 +8801,7 @@
       <w:r>
         <w:t xml:space="preserve"> </w:t>
       </w:r>
-      <w:hyperlink r:id="rId153">
+      <w:hyperlink r:id="rId175">
         <w:r>
           <w:rPr>
             <w:rStyle w:val="Hyperlink"/>
@@ -7338,8 +8810,8 @@
         </w:r>
       </w:hyperlink>
     </w:p>
-    <w:bookmarkEnd w:id="154"/>
-    <w:bookmarkStart w:id="156" w:name="ref-wiecki_2013"/>
+    <w:bookmarkEnd w:id="176"/>
+    <w:bookmarkStart w:id="178" w:name="ref-wiecki_2013"/>
     <w:p>
       <w:pPr>
         <w:pStyle w:val="Bibliography"/>
@@ -7436,7 +8908,7 @@
       <w:r>
         <w:t xml:space="preserve"> </w:t>
       </w:r>
-      <w:hyperlink r:id="rId155">
+      <w:hyperlink r:id="rId177">
         <w:r>
           <w:rPr>
             <w:rStyle w:val="Hyperlink"/>
@@ -7445,8 +8917,8 @@
         </w:r>
       </w:hyperlink>
     </w:p>
-    <w:bookmarkEnd w:id="156"/>
-    <w:bookmarkStart w:id="158" w:name="ref-young_2022"/>
+    <w:bookmarkEnd w:id="178"/>
+    <w:bookmarkStart w:id="180" w:name="ref-young_2022"/>
     <w:p>
       <w:pPr>
         <w:pStyle w:val="Bibliography"/>
@@ -7482,7 +8954,7 @@
       <w:r>
         <w:t xml:space="preserve"> </w:t>
       </w:r>
-      <w:hyperlink r:id="rId157">
+      <w:hyperlink r:id="rId179">
         <w:r>
           <w:rPr>
             <w:rStyle w:val="Hyperlink"/>
@@ -7491,8 +8963,8 @@
         </w:r>
       </w:hyperlink>
     </w:p>
-    <w:bookmarkEnd w:id="158"/>
-    <w:bookmarkStart w:id="160" w:name="ref-zelazo_2006"/>
+    <w:bookmarkEnd w:id="180"/>
+    <w:bookmarkStart w:id="182" w:name="ref-zelazo_2006"/>
     <w:p>
       <w:pPr>
         <w:pStyle w:val="Bibliography"/>
@@ -7577,7 +9049,7 @@
       <w:r>
         <w:t xml:space="preserve"> </w:t>
       </w:r>
-      <w:hyperlink r:id="rId159">
+      <w:hyperlink r:id="rId181">
         <w:r>
           <w:rPr>
             <w:rStyle w:val="Hyperlink"/>
@@ -7586,8 +9058,8 @@
         </w:r>
       </w:hyperlink>
     </w:p>
-    <w:bookmarkEnd w:id="160"/>
-    <w:bookmarkStart w:id="162" w:name="ref-zelazo_2014"/>
+    <w:bookmarkEnd w:id="182"/>
+    <w:bookmarkStart w:id="184" w:name="ref-zelazo_2014"/>
     <w:p>
       <w:pPr>
         <w:pStyle w:val="Bibliography"/>
@@ -7672,7 +9144,7 @@
       <w:r>
         <w:t xml:space="preserve"> </w:t>
       </w:r>
-      <w:hyperlink r:id="rId161">
+      <w:hyperlink r:id="rId183">
         <w:r>
           <w:rPr>
             <w:rStyle w:val="Hyperlink"/>
@@ -7681,8 +9153,8 @@
         </w:r>
       </w:hyperlink>
     </w:p>
-    <w:bookmarkEnd w:id="162"/>
-    <w:bookmarkStart w:id="164" w:name="ref-zucker_2018"/>
+    <w:bookmarkEnd w:id="184"/>
+    <w:bookmarkStart w:id="186" w:name="ref-zucker_2018"/>
     <w:p>
       <w:pPr>
         <w:pStyle w:val="Bibliography"/>
@@ -7767,7 +9239,7 @@
       <w:r>
         <w:t xml:space="preserve"> </w:t>
       </w:r>
-      <w:hyperlink r:id="rId163">
+      <w:hyperlink r:id="rId185">
         <w:r>
           <w:rPr>
             <w:rStyle w:val="Hyperlink"/>
@@ -7776,9 +9248,9 @@
         </w:r>
       </w:hyperlink>
     </w:p>
-    <w:bookmarkEnd w:id="164"/>
-    <w:bookmarkEnd w:id="165"/>
-    <w:bookmarkEnd w:id="166"/>
+    <w:bookmarkEnd w:id="186"/>
+    <w:bookmarkEnd w:id="187"/>
+    <w:bookmarkEnd w:id="188"/>
     <w:sectPr>
       <w:headerReference r:id="rId10" w:type="even"/>
       <w:headerReference r:id="rId9" w:type="default"/>
@@ -9174,6 +10646,91 @@
       </w:pPr>
     </w:lvl>
   </w:abstractNum>
+  <w:abstractNum w:abstractNumId="99411">
+    <w:nsid w:val="A99411"/>
+    <w:multiLevelType w:val="multilevel"/>
+    <w:lvl w:ilvl="0">
+      <w:start w:val="1"/>
+      <w:numFmt w:val="decimal"/>
+      <w:lvlText w:val="%1."/>
+      <w:lvlJc w:val="left"/>
+      <w:pPr>
+        <w:ind w:left="720" w:hanging="480"/>
+      </w:pPr>
+    </w:lvl>
+    <w:lvl w:ilvl="1">
+      <w:start w:val="1"/>
+      <w:numFmt w:val="decimal"/>
+      <w:lvlText w:val="%2."/>
+      <w:lvlJc w:val="left"/>
+      <w:pPr>
+        <w:ind w:left="1440" w:hanging="480"/>
+      </w:pPr>
+    </w:lvl>
+    <w:lvl w:ilvl="2">
+      <w:start w:val="1"/>
+      <w:numFmt w:val="decimal"/>
+      <w:lvlText w:val="%3."/>
+      <w:lvlJc w:val="left"/>
+      <w:pPr>
+        <w:ind w:left="2160" w:hanging="480"/>
+      </w:pPr>
+    </w:lvl>
+    <w:lvl w:ilvl="3">
+      <w:start w:val="1"/>
+      <w:numFmt w:val="decimal"/>
+      <w:lvlText w:val="%4."/>
+      <w:lvlJc w:val="left"/>
+      <w:pPr>
+        <w:ind w:left="2880" w:hanging="480"/>
+      </w:pPr>
+    </w:lvl>
+    <w:lvl w:ilvl="4">
+      <w:start w:val="1"/>
+      <w:numFmt w:val="decimal"/>
+      <w:lvlText w:val="%5."/>
+      <w:lvlJc w:val="left"/>
+      <w:pPr>
+        <w:ind w:left="3600" w:hanging="480"/>
+      </w:pPr>
+    </w:lvl>
+    <w:lvl w:ilvl="5">
+      <w:start w:val="1"/>
+      <w:numFmt w:val="decimal"/>
+      <w:lvlText w:val="%6."/>
+      <w:lvlJc w:val="left"/>
+      <w:pPr>
+        <w:ind w:left="4320" w:hanging="480"/>
+      </w:pPr>
+    </w:lvl>
+    <w:lvl w:ilvl="6">
+      <w:start w:val="1"/>
+      <w:numFmt w:val="decimal"/>
+      <w:lvlText w:val="%7."/>
+      <w:lvlJc w:val="left"/>
+      <w:pPr>
+        <w:ind w:left="5040" w:hanging="480"/>
+      </w:pPr>
+    </w:lvl>
+    <w:lvl w:ilvl="7">
+      <w:start w:val="1"/>
+      <w:numFmt w:val="decimal"/>
+      <w:lvlText w:val="%8."/>
+      <w:lvlJc w:val="left"/>
+      <w:pPr>
+        <w:ind w:left="5760" w:hanging="480"/>
+      </w:pPr>
+    </w:lvl>
+    <w:lvl w:ilvl="8">
+      <w:start w:val="1"/>
+      <w:numFmt w:val="decimal"/>
+      <w:lvlText w:val="%9."/>
+      <w:lvlJc w:val="left"/>
+      <w:pPr>
+        <w:ind w:left="6480" w:hanging="480"/>
+      </w:pPr>
+    </w:lvl>
+  </w:abstractNum>
   <w:num w16cid:durableId="385842113" w:numId="1">
     <w:abstractNumId w:val="16"/>
   </w:num>
@@ -9233,6 +10790,36 @@
   </w:num>
   <w:num w:numId="1000">
     <w:abstractNumId w:val="990"/>
+  </w:num>
+  <w:num w:numId="1001">
+    <w:abstractNumId w:val="99411"/>
+    <w:lvlOverride w:ilvl="0">
+      <w:startOverride w:val="1"/>
+    </w:lvlOverride>
+    <w:lvlOverride w:ilvl="1">
+      <w:startOverride w:val="1"/>
+    </w:lvlOverride>
+    <w:lvlOverride w:ilvl="2">
+      <w:startOverride w:val="1"/>
+    </w:lvlOverride>
+    <w:lvlOverride w:ilvl="3">
+      <w:startOverride w:val="1"/>
+    </w:lvlOverride>
+    <w:lvlOverride w:ilvl="4">
+      <w:startOverride w:val="1"/>
+    </w:lvlOverride>
+    <w:lvlOverride w:ilvl="5">
+      <w:startOverride w:val="1"/>
+    </w:lvlOverride>
+    <w:lvlOverride w:ilvl="6">
+      <w:startOverride w:val="1"/>
+    </w:lvlOverride>
+    <w:lvlOverride w:ilvl="7">
+      <w:startOverride w:val="1"/>
+    </w:lvlOverride>
+    <w:lvlOverride w:ilvl="8">
+      <w:startOverride w:val="1"/>
+    </w:lvlOverride>
   </w:num>
 </w:numbering>
 </file>

--- a/registered_report/registered_report.docx
+++ b/registered_report/registered_report.docx
@@ -401,10 +401,7 @@
         <w:pStyle w:val="Compact"/>
       </w:pPr>
       <w:r>
-        <w:t xml:space="preserve">We present an analytical framework to more precisely estimate cognitive impairments and enhancements as a result of experiencing early-life adversity.</w:t>
-      </w:r>
-      <w:r>
-        <w:t xml:space="preserve"> </w:t>
+        <w:t xml:space="preserve">We will use Drift Diffusion Modeling (DDM) to investigate how two forms of early-life adversity—threat and deprivation—lower or improve cognitive abilities.</w:t>
       </w:r>
     </w:p>
     <w:p>
@@ -416,10 +413,7 @@
         <w:pStyle w:val="Compact"/>
       </w:pPr>
       <w:r>
-        <w:t xml:space="preserve">The approach combines cognitive modeling and Structural Equation Modeling to estimate which stages of processing are affected by specific types of adversity.</w:t>
-      </w:r>
-      <w:r>
-        <w:t xml:space="preserve"> </w:t>
+        <w:t xml:space="preserve">The DDM can inform us if and where cognitive differences occur along distinct stages of cognitive processing.</w:t>
       </w:r>
     </w:p>
     <w:p>
@@ -431,10 +425,19 @@
         <w:pStyle w:val="Compact"/>
       </w:pPr>
       <w:r>
-        <w:t xml:space="preserve">We will apply the analysis approach to the ABCD study, a diverse and representative sample of around 12,000 9-10 year-olds from the United States.</w:t>
-      </w:r>
-      <w:r>
-        <w:t xml:space="preserve"> </w:t>
+        <w:t xml:space="preserve">We will also use structural equation modeling and out-of-sample cross-validation to tease apart effects of adversity that are task-specific versus task-general.</w:t>
+      </w:r>
+    </w:p>
+    <w:p>
+      <w:pPr>
+        <w:numPr>
+          <w:ilvl w:val="0"/>
+          <w:numId w:val="1001"/>
+        </w:numPr>
+        <w:pStyle w:val="Compact"/>
+      </w:pPr>
+      <w:r>
+        <w:t xml:space="preserve">We will apply our approach to a large, representative sample of around 10,000 9- to 10 year-olds from the ABCD study.</w:t>
       </w:r>
     </w:p>
     <w:p>
@@ -457,106 +460,61 @@
         <w:pStyle w:val="FirstParagraph"/>
       </w:pPr>
       <w:r>
-        <w:t xml:space="preserve">the effects of early-life adversity on cognition are complex.</w:t>
-      </w:r>
-      <w:r>
-        <w:t xml:space="preserve"> </w:t>
-      </w:r>
-      <w:r>
-        <w:t xml:space="preserve">Specific types of adversity may lead to cognitive deficits in some domains, but to enhanced cognitive abilities in other domains.</w:t>
-      </w:r>
-      <w:r>
-        <w:t xml:space="preserve"> </w:t>
-      </w:r>
-      <w:r>
-        <w:t xml:space="preserve">However, methodological limitations prevent us from integrating these findings and understanding which cognitive processes are shaped or impaired by adversity.</w:t>
-      </w:r>
-      <w:r>
-        <w:t xml:space="preserve"> </w:t>
-      </w:r>
-      <w:r>
-        <w:t xml:space="preserve">First, commonly used aggregate measures such as mean response times and accuracy are not process pure, but instead confound several stages of cognitive processing.</w:t>
-      </w:r>
-      <w:r>
-        <w:t xml:space="preserve"> </w:t>
-      </w:r>
-      <w:r>
-        <w:t xml:space="preserve">Second, task performance on most tasks depends both on task-specific processes (e.g., attention shifting, inhibition) and task-general processes (e.g., general processing efficiency).</w:t>
-      </w:r>
-      <w:r>
-        <w:t xml:space="preserve"> </w:t>
-      </w:r>
-      <w:r>
-        <w:t xml:space="preserve">We will address these issues through a combination of cognitive modeling (Drift Diffusion Modeling) and structural equation modeling.</w:t>
-      </w:r>
-      <w:r>
-        <w:t xml:space="preserve"> </w:t>
-      </w:r>
-      <w:r>
-        <w:t xml:space="preserve">The analysis approach will allow us to investigate (1) which</w:t>
-      </w:r>
-      <w:r>
-        <w:t xml:space="preserve"> </w:t>
-      </w:r>
-      <w:r>
-        <w:rPr>
-          <w:iCs/>
-          <w:i/>
-        </w:rPr>
-        <w:t xml:space="preserve">stages of cognitive processing</w:t>
-      </w:r>
-      <w:r>
-        <w:t xml:space="preserve"> </w:t>
-      </w:r>
-      <w:r>
-        <w:t xml:space="preserve">are enhanced or impaired by adverse experiences, and (2) to what extent these effects are</w:t>
-      </w:r>
-      <w:r>
-        <w:t xml:space="preserve"> </w:t>
-      </w:r>
-      <w:r>
-        <w:rPr>
-          <w:iCs/>
-          <w:i/>
-        </w:rPr>
-        <w:t xml:space="preserve">task-general</w:t>
-      </w:r>
-      <w:r>
-        <w:t xml:space="preserve"> </w:t>
-      </w:r>
-      <w:r>
-        <w:t xml:space="preserve">or</w:t>
-      </w:r>
-      <w:r>
-        <w:t xml:space="preserve"> </w:t>
-      </w:r>
-      <w:r>
-        <w:rPr>
-          <w:iCs/>
-          <w:i/>
-        </w:rPr>
-        <w:t xml:space="preserve">task-specific</w:t>
-      </w:r>
-      <w:r>
-        <w:t xml:space="preserve">.</w:t>
-      </w:r>
-      <w:r>
-        <w:t xml:space="preserve"> </w:t>
-      </w:r>
-      <w:r>
-        <w:t xml:space="preserve">We will apply the framework to the Adolescent Brain Cognitive Development (ABCD) study data, which provides a large, representative, and diverse sample of 9- to 10 year-old youths.</w:t>
-      </w:r>
-      <w:r>
-        <w:t xml:space="preserve"> </w:t>
-      </w:r>
-      <w:r>
-        <w:t xml:space="preserve">Specifically, we will investigate the effects of three types of early-life adversity (material deprivation, proximal threat exposure, and distal threat exposure) on performance across several executive functioning tasks, spanning inhibition, attention shifting, and visual-spatial processing.</w:t>
-      </w:r>
-      <w:r>
-        <w:t xml:space="preserve"> </w:t>
-      </w:r>
-      <w:r>
-        <w:t xml:space="preserve">This computational approach will allow us to better understand the mechanisms through which adversity enhances and/or impairs cognitive abilities, which will help to build stronger developmental theories.</w:t>
+        <w:t xml:space="preserve">Adversity can lead to either cognitive deficits or enhancements, depending on many factors.</w:t>
+      </w:r>
+      <w:r>
+        <w:t xml:space="preserve"> </w:t>
+      </w:r>
+      <w:r>
+        <w:t xml:space="preserve">Though progress has been made, two challenges prevent us from integrating and better understanding these findings.</w:t>
+      </w:r>
+      <w:r>
+        <w:t xml:space="preserve"> </w:t>
+      </w:r>
+      <w:r>
+        <w:t xml:space="preserve">First, studies commonly use and interpret raw performance differences.</w:t>
+      </w:r>
+      <w:r>
+        <w:t xml:space="preserve"> </w:t>
+      </w:r>
+      <w:r>
+        <w:t xml:space="preserve">However, raw scores conflate different stages of cognitive processing.</w:t>
+      </w:r>
+      <w:r>
+        <w:t xml:space="preserve"> </w:t>
+      </w:r>
+      <w:r>
+        <w:t xml:space="preserve">Second, research tends to either isolate or aggregate abilities, which obscures the degree to which individual differences reflect task-specific or task-general processes.</w:t>
+      </w:r>
+      <w:r>
+        <w:t xml:space="preserve"> </w:t>
+      </w:r>
+      <w:r>
+        <w:t xml:space="preserve">We address these challenges by using Drift Diffusion Modeling (DDM) and structural equation modeling.</w:t>
+      </w:r>
+      <w:r>
+        <w:t xml:space="preserve"> </w:t>
+      </w:r>
+      <w:r>
+        <w:t xml:space="preserve">Combining these techniques, we can (1) relate early-life adverse experiences to individual differences in different stages of processing and (2) investigate whether these reflect differences in specific abilities or task-general processes.</w:t>
+      </w:r>
+      <w:r>
+        <w:t xml:space="preserve"> </w:t>
+      </w:r>
+      <w:r>
+        <w:t xml:space="preserve">We examine how two forms of adversity (material deprivation and threat in the home) affect performance on four cognitive tasks in a large, representative sample of 9-10 year-olds from the Adolescent Brain Cognitive Development (ABCD) study.</w:t>
+      </w:r>
+      <w:r>
+        <w:t xml:space="preserve"> </w:t>
+      </w:r>
+      <w:r>
+        <w:t xml:space="preserve">This approach holds promise for both deficit and adaptation researchers.</w:t>
+      </w:r>
+      <w:r>
+        <w:t xml:space="preserve"> </w:t>
+      </w:r>
+      <w:r>
+        <w:t xml:space="preserve">It will add much-needed nuance to adversity-related performance differences, which can inform theory and intervention.</w:t>
       </w:r>
     </w:p>
     <w:p>
@@ -597,13 +555,13 @@
         <w:pStyle w:val="FirstParagraph"/>
       </w:pPr>
       <w:r>
-        <w:t xml:space="preserve">The effects of early adverse experiences—such as growing up in poverty or experiencing high levels of violence—on cognition are complex.</w:t>
-      </w:r>
-      <w:r>
-        <w:t xml:space="preserve"> </w:t>
-      </w:r>
-      <w:r>
-        <w:t xml:space="preserve">Different types of adversity pose different challenges and constraints, and therefore shape and impair cognitive abilities in diverse ways.</w:t>
+        <w:t xml:space="preserve">The effects of early-life adverse experiences—such as growing up in poverty or experiencing high levels of violence—on cognition are complex.</w:t>
+      </w:r>
+      <w:r>
+        <w:t xml:space="preserve"> </w:t>
+      </w:r>
+      <w:r>
+        <w:t xml:space="preserve">Different types of adversity pose different challenges and constraints, and therefore shape and impair cognitive abilities in diverse ways</w:t>
       </w:r>
       <w:r>
         <w:t xml:space="preserve"> </w:t>
@@ -630,7 +588,7 @@
         <w:t xml:space="preserve"> </w:t>
       </w:r>
       <w:r>
-        <w:t xml:space="preserve">For example, the deficit approach suggests that growing up in adverse conditions tend to have detrimental effects on cognition, such as impairing learning and memory across childhood and adolescence</w:t>
+        <w:t xml:space="preserve">For example, the deficit approach suggests that growing up in adverse conditions tends to have detrimental effects on cognition, such as impairing learning and memory across childhood and adolescence</w:t>
       </w:r>
       <w:r>
         <w:t xml:space="preserve"> </w:t>
@@ -651,7 +609,7 @@
         <w:t xml:space="preserve"> </w:t>
       </w:r>
       <w:r>
-        <w:t xml:space="preserve">(B. Ellis et al., 2022; Frankenhuis et al., 2016; Frankenhuis &amp; Weerth, 2013)</w:t>
+        <w:t xml:space="preserve">(Ellis et al., 2022; Frankenhuis et al., 2016; Frankenhuis &amp; Weerth, 2013)</w:t>
       </w:r>
       <w:r>
         <w:t xml:space="preserve">.</w:t>
@@ -668,81 +626,241 @@
         <w:t xml:space="preserve"> </w:t>
       </w:r>
       <w:r>
-        <w:t xml:space="preserve">Integrating over their complimentary insights will help the field draw a high-resolution and well-rounded map of adversity-effects</w:t>
-      </w:r>
-      <w:r>
-        <w:t xml:space="preserve"> </w:t>
-      </w:r>
-      <w:r>
-        <w:t xml:space="preserve">(B. J. Ellis et al., 2017; Frankenhuis &amp; Weerth, 2013)</w:t>
+        <w:t xml:space="preserve">An integrative approach will allow us to uncover more nuanced patterns of developing cognitive abilities, providing crucial insights into malleable intervention targets as well as sources of strength that can be leveraged to promote thriving across contexts</w:t>
+      </w:r>
+      <w:r>
+        <w:t xml:space="preserve"> </w:t>
+      </w:r>
+      <w:r>
+        <w:t xml:space="preserve">(Ellis et al., 2022; Frankenhuis &amp; Weerth, 2013)</w:t>
       </w:r>
       <w:r>
         <w:t xml:space="preserve">.</w:t>
       </w:r>
-      <w:r>
-        <w:t xml:space="preserve"> </w:t>
-      </w:r>
-      <w:r>
-        <w:t xml:space="preserve">An integrative approach will allow us to uncover more nuanced patterns of developing cognitive abilities, providing crucial insights into malleable intervention targets as well as sources of strength that can be leveraged to promote thriving across contexts</w:t>
-      </w:r>
-      <w:r>
-        <w:t xml:space="preserve"> </w:t>
-      </w:r>
-      <w:r>
-        <w:t xml:space="preserve">(B. Ellis et al., 2022; Frankenhuis &amp; Weerth, 2013)</w:t>
+    </w:p>
+    <w:p>
+      <w:pPr>
+        <w:pStyle w:val="BodyText"/>
+      </w:pPr>
+      <w:r>
+        <w:t xml:space="preserve">Yet, before we can integrate findings and build solid theory, we need to address two methodological issues common to both deficit and adaptation approaches.</w:t>
+      </w:r>
+      <w:r>
+        <w:t xml:space="preserve"> </w:t>
+      </w:r>
+      <w:r>
+        <w:t xml:space="preserve">First, most studies measure cognitive abilities using raw performance indicators, such as mean response times (RT) and/or accuracy.</w:t>
+      </w:r>
+      <w:r>
+        <w:t xml:space="preserve"> </w:t>
+      </w:r>
+      <w:r>
+        <w:t xml:space="preserve">Whether implicitly or explicitly, researchers often assume these aggregate indicators capture meaningful variation in an isolated ability.</w:t>
+      </w:r>
+      <w:r>
+        <w:t xml:space="preserve"> </w:t>
+      </w:r>
+      <w:r>
+        <w:t xml:space="preserve">However, measures of most tasks are not that pure.</w:t>
+      </w:r>
+      <w:r>
+        <w:t xml:space="preserve"> </w:t>
+      </w:r>
+      <w:r>
+        <w:t xml:space="preserve">For example, consider a basic cognitive task, such as judging whether a shape is a square or a triangle.</w:t>
+      </w:r>
+      <w:r>
+        <w:t xml:space="preserve"> </w:t>
+      </w:r>
+      <w:r>
+        <w:t xml:space="preserve">An associated raw RT captures several sequential processing stages.</w:t>
+      </w:r>
+      <w:r>
+        <w:t xml:space="preserve"> </w:t>
+      </w:r>
+      <w:r>
+        <w:t xml:space="preserve">The person must visually encode the shape, sample information, and execute a response</w:t>
+      </w:r>
+      <w:r>
+        <w:t xml:space="preserve"> </w:t>
+      </w:r>
+      <w:r>
+        <w:t xml:space="preserve">(Forstmann et al., 2016; Lo &amp; Andrews, 2015; Posner, 2005; Ratcliff &amp; McKoon, 2008; Sternberg, 1969)</w:t>
       </w:r>
       <w:r>
         <w:t xml:space="preserve">.</w:t>
       </w:r>
+      <w:r>
+        <w:t xml:space="preserve"> </w:t>
+      </w:r>
+      <w:r>
+        <w:t xml:space="preserve">Any difference in raw RT could occur at any of these stages, which have different implications for inferences about cognitive abilities.</w:t>
+      </w:r>
+      <w:r>
+        <w:t xml:space="preserve"> </w:t>
+      </w:r>
+      <w:r>
+        <w:t xml:space="preserve">The second problem is that studies tend to ignore how abilities are related and either look at individual tasks in isolation or collapse performance across tasks (e.g., by creating a single composite score of executive functioning).</w:t>
+      </w:r>
+      <w:r>
+        <w:t xml:space="preserve"> </w:t>
+      </w:r>
+      <w:r>
+        <w:t xml:space="preserve">However, different cognitive tasks are not fully independent; performance on any cognitive task likely reflects both task-specific processes (e.g., shifting ability on an attention shifting task, working memory updating on an n-back task) and processes that are shared across tasks</w:t>
+      </w:r>
+      <w:r>
+        <w:t xml:space="preserve"> </w:t>
+      </w:r>
+      <w:r>
+        <w:t xml:space="preserve">(Lerche et al., 2020)</w:t>
+      </w:r>
+      <w:r>
+        <w:t xml:space="preserve">.</w:t>
+      </w:r>
     </w:p>
     <w:p>
       <w:pPr>
         <w:pStyle w:val="BodyText"/>
       </w:pPr>
       <w:r>
-        <w:t xml:space="preserve">Yet, before we can can integrate findings and build solid theory, we need to address two methodological issues common to both deficit and adaptation approaches.</w:t>
-      </w:r>
-      <w:r>
-        <w:t xml:space="preserve"> </w:t>
-      </w:r>
-      <w:r>
-        <w:t xml:space="preserve">First, most studies measure cognitive abilities using raw performance indicators, such as response times (RT) and/or accuracy.</w:t>
-      </w:r>
-      <w:r>
-        <w:t xml:space="preserve"> </w:t>
-      </w:r>
-      <w:r>
-        <w:t xml:space="preserve">Whether implicitly or explicitly, researchers often assume these aggregate indicators capture meaningful variation in an isolated ability.</w:t>
-      </w:r>
-      <w:r>
-        <w:t xml:space="preserve"> </w:t>
-      </w:r>
-      <w:r>
-        <w:t xml:space="preserve">However, most tasks are not that pure.</w:t>
-      </w:r>
-      <w:r>
-        <w:t xml:space="preserve"> </w:t>
-      </w:r>
-      <w:r>
-        <w:t xml:space="preserve">For example, consider a basic cognitive task, such as judging whether a shape is a square or a triangle.</w:t>
-      </w:r>
-      <w:r>
-        <w:t xml:space="preserve"> </w:t>
-      </w:r>
-      <w:r>
-        <w:t xml:space="preserve">An associated raw RT captures several sequential processing stages.</w:t>
-      </w:r>
-      <w:r>
-        <w:t xml:space="preserve"> </w:t>
-      </w:r>
-      <w:r>
-        <w:t xml:space="preserve">The participant must visually encode the shape, sample information, and execute a response</w:t>
-      </w:r>
-      <w:r>
-        <w:t xml:space="preserve"> </w:t>
-      </w:r>
-      <w:r>
-        <w:t xml:space="preserve">(Forstmann et al., 2016; Lo &amp; Andrews, 2015; Posner, 2005; Ratcliff &amp; McKoon, 2008; Sternberg, 1969)</w:t>
+        <w:t xml:space="preserve">In this paper, we simultaneously address both of these methodological challenges.</w:t>
+      </w:r>
+      <w:r>
+        <w:t xml:space="preserve"> </w:t>
+      </w:r>
+      <w:r>
+        <w:t xml:space="preserve">First, we use modern cognitive modeling that formalizes the stages of processing underlying RTs and accuracy.</w:t>
+      </w:r>
+      <w:r>
+        <w:t xml:space="preserve"> </w:t>
+      </w:r>
+      <w:r>
+        <w:t xml:space="preserve">Second, we use analytic methods that can distinguish unique and specific abilities (e.g., attention-shifting or inhibition) from general abilities common to most tasks (e.g., general cognitive efficiency).</w:t>
+      </w:r>
+      <w:r>
+        <w:t xml:space="preserve"> </w:t>
+      </w:r>
+      <w:r>
+        <w:t xml:space="preserve">We investigate the unique effects of key dimensions of adversity on these specific and general cognitive abilities to generate novel theoretical insights about the link between early adversity and cognition.</w:t>
+      </w:r>
+    </w:p>
+    <w:bookmarkStart w:id="40" w:name="intro_sub1"/>
+    <w:p>
+      <w:pPr>
+        <w:pStyle w:val="Heading2"/>
+      </w:pPr>
+      <w:r>
+        <w:t xml:space="preserve">Do deficit and enhancement patterns mean what we think they mean?</w:t>
+      </w:r>
+    </w:p>
+    <w:p>
+      <w:pPr>
+        <w:pStyle w:val="FirstParagraph"/>
+      </w:pPr>
+      <w:r>
+        <w:t xml:space="preserve">Both the deficit and adaptation literature use speeded tasks, in which participants are usually instructed to respond as fast and accurate as possible.</w:t>
+      </w:r>
+      <w:r>
+        <w:t xml:space="preserve"> </w:t>
+      </w:r>
+      <w:r>
+        <w:t xml:space="preserve">For example, performing well on inhibition tasks</w:t>
+      </w:r>
+      <w:r>
+        <w:t xml:space="preserve"> </w:t>
+      </w:r>
+      <w:r>
+        <w:t xml:space="preserve">(e.g., Flanker task, go-no go task; Farah et al., 2006; Fields et al., 2021; Mezzacappa, 2004; Noble et al., 2005)</w:t>
+      </w:r>
+      <w:r>
+        <w:t xml:space="preserve">, attention shifting tasks</w:t>
+      </w:r>
+      <w:r>
+        <w:t xml:space="preserve"> </w:t>
+      </w:r>
+      <w:r>
+        <w:t xml:space="preserve">(e.g., Dimensional Change Card Sort; Farah et al., 2006; Fields et al., 2021; Mittal et al., 2015; Noble et al., 2005; Young et al., 2022)</w:t>
+      </w:r>
+      <w:r>
+        <w:t xml:space="preserve">, and stimulus detection tasks</w:t>
+      </w:r>
+      <w:r>
+        <w:t xml:space="preserve"> </w:t>
+      </w:r>
+      <w:r>
+        <w:t xml:space="preserve">(Farah et al., 2006; Noble et al., 2005; Pollak, 2008)</w:t>
+      </w:r>
+      <w:r>
+        <w:t xml:space="preserve"> </w:t>
+      </w:r>
+      <w:r>
+        <w:t xml:space="preserve">requires fast and accurate responses.</w:t>
+      </w:r>
+      <w:r>
+        <w:t xml:space="preserve"> </w:t>
+      </w:r>
+      <w:r>
+        <w:t xml:space="preserve">However, in practice, performance is often quantified using aggregated indices of speed alone (e.g., RT), accuracy alone (e.g., proportion correct), or both independently (rather than in an integrated manner).</w:t>
+      </w:r>
+      <w:r>
+        <w:t xml:space="preserve"> </w:t>
+      </w:r>
+      <w:r>
+        <w:t xml:space="preserve">However, speed and accuracy are known to trade off against each other.</w:t>
+      </w:r>
+      <w:r>
+        <w:t xml:space="preserve"> </w:t>
+      </w:r>
+      <w:r>
+        <w:t xml:space="preserve">Such tradeoffs hold information about each stage of cognitive processing involved in executing a task, but are difficult to detect by looking at RTs and accuracy separately.</w:t>
+      </w:r>
+      <w:r>
+        <w:t xml:space="preserve"> </w:t>
+      </w:r>
+      <w:r>
+        <w:t xml:space="preserve">This is because changes in accuracy are often subtle, even with substantial changes in RTs</w:t>
+      </w:r>
+      <w:r>
+        <w:t xml:space="preserve"> </w:t>
+      </w:r>
+      <w:r>
+        <w:t xml:space="preserve">(</w:t>
+      </w:r>
+      <w:r>
+        <w:rPr>
+          <w:bCs/>
+          <w:b/>
+        </w:rPr>
+        <w:t xml:space="preserve">forstmann_2011?</w:t>
+      </w:r>
+      <w:r>
+        <w:t xml:space="preserve">;</w:t>
+      </w:r>
+      <w:r>
+        <w:t xml:space="preserve"> </w:t>
+      </w:r>
+      <w:r>
+        <w:rPr>
+          <w:bCs/>
+          <w:b/>
+        </w:rPr>
+        <w:t xml:space="preserve">heitz_2014?</w:t>
+      </w:r>
+      <w:r>
+        <w:t xml:space="preserve">;</w:t>
+      </w:r>
+      <w:r>
+        <w:t xml:space="preserve"> </w:t>
+      </w:r>
+      <w:r>
+        <w:rPr>
+          <w:bCs/>
+          <w:b/>
+        </w:rPr>
+        <w:t xml:space="preserve">pew_1969?</w:t>
+      </w:r>
+      <w:r>
+        <w:t xml:space="preserve">)</w:t>
       </w:r>
       <w:r>
         <w:t xml:space="preserve">.</w:t>
@@ -751,25 +869,19 @@
         <w:t xml:space="preserve"> </w:t>
       </w:r>
       <w:r>
-        <w:t xml:space="preserve">Any difference in raw RT could occur at any of these stages, which have different implications for inferences about cognitive abilities.</w:t>
-      </w:r>
-      <w:r>
-        <w:t xml:space="preserve"> </w:t>
-      </w:r>
-      <w:r>
-        <w:t xml:space="preserve">The second problem is that studies tend to ignore how abilities are related and either look at individual tasks in isolation or collapse performance across tasks (e.g., by creating a single composite score of executive functioning).</w:t>
-      </w:r>
-      <w:r>
-        <w:t xml:space="preserve"> </w:t>
-      </w:r>
-      <w:r>
-        <w:t xml:space="preserve">However, different cognitive tasks are not fully independent; performance on any cognitive task likely reflects both task-specific processes (e.g., shifting ability on an attention shifting task, working memory updating on an n-back task) and processes that are shared across tasks</w:t>
-      </w:r>
-      <w:r>
-        <w:t xml:space="preserve"> </w:t>
-      </w:r>
-      <w:r>
-        <w:t xml:space="preserve">(Lerche et al., 2020)</w:t>
+        <w:t xml:space="preserve">Thus, relying on raw performance indicators alone may obscure adversity-related individual differences in performance, or perhaps worse, lead us to infer a deficit or enhancement when none might exist.</w:t>
+      </w:r>
+      <w:r>
+        <w:t xml:space="preserve"> </w:t>
+      </w:r>
+      <w:r>
+        <w:t xml:space="preserve">Such inaccurate conclusions have real-world implications, given that these raw performance indicators are increasingly being used as early screening tools for youth exposed to adversity</w:t>
+      </w:r>
+      <w:r>
+        <w:t xml:space="preserve"> </w:t>
+      </w:r>
+      <w:r>
+        <w:t xml:space="preserve">(Distefano et al., 2021)</w:t>
       </w:r>
       <w:r>
         <w:t xml:space="preserve">.</w:t>
@@ -780,152 +892,48 @@
         <w:pStyle w:val="BodyText"/>
       </w:pPr>
       <w:r>
-        <w:t xml:space="preserve">In this paper, we simultaneously address both of these methodological challenges.</w:t>
-      </w:r>
-      <w:r>
-        <w:t xml:space="preserve"> </w:t>
-      </w:r>
-      <w:r>
-        <w:t xml:space="preserve">First, we use modern cognitive modeling that formalizes the stages of processing underlying RT and accuracy.</w:t>
-      </w:r>
-      <w:r>
-        <w:t xml:space="preserve"> </w:t>
-      </w:r>
-      <w:r>
-        <w:t xml:space="preserve">Second, we use analytic methods that can distinguish unique and specific abilities (e.g., attention-shifting or inhibition) from general abilities common to most tasks (e.g., general cognitive efficiency).</w:t>
-      </w:r>
-      <w:r>
-        <w:t xml:space="preserve"> </w:t>
-      </w:r>
-      <w:r>
-        <w:t xml:space="preserve">We investigate the unique effects of key dimensions of adversity on these specific and general cognitive abilities to generate novel theoretical insights about the link between early adversity and cognition.</w:t>
-      </w:r>
-    </w:p>
-    <w:bookmarkStart w:id="40" w:name="intro_sub1"/>
-    <w:p>
-      <w:pPr>
-        <w:pStyle w:val="Heading2"/>
-      </w:pPr>
-      <w:r>
-        <w:t xml:space="preserve">Do deficit and enhancement patterns mean what we think they mean?</w:t>
-      </w:r>
-    </w:p>
-    <w:p>
-      <w:pPr>
-        <w:pStyle w:val="FirstParagraph"/>
-      </w:pPr>
-      <w:r>
-        <w:t xml:space="preserve">Both the deficit and adaptation literature use speeded tasks, in which responses must be both fast and accurate.</w:t>
-      </w:r>
-      <w:r>
-        <w:t xml:space="preserve"> </w:t>
-      </w:r>
-      <w:r>
-        <w:t xml:space="preserve">For example, performing well on inhibition tasks</w:t>
-      </w:r>
-      <w:r>
-        <w:t xml:space="preserve"> </w:t>
-      </w:r>
-      <w:r>
-        <w:t xml:space="preserve">(e.g., Flanker task, go-no go task; Farah et al., 2006; Fields et al., 2021; Mezzacappa, 2004; Noble et al., 2005)</w:t>
-      </w:r>
-      <w:r>
-        <w:t xml:space="preserve">, attention shifting tasks</w:t>
-      </w:r>
-      <w:r>
-        <w:t xml:space="preserve"> </w:t>
-      </w:r>
-      <w:r>
-        <w:t xml:space="preserve">(e.g., Dimensional Change Card Sort; Farah et al., 2006; Fields et al., 2021; Mittal et al., 2015; Noble et al., 2005; Young et al., 2022)</w:t>
-      </w:r>
-      <w:r>
-        <w:t xml:space="preserve">, and stimulus detection tasks</w:t>
-      </w:r>
-      <w:r>
-        <w:t xml:space="preserve"> </w:t>
-      </w:r>
-      <w:r>
-        <w:t xml:space="preserve">(Farah et al., 2006; Noble et al., 2005; Pollak, 2008)</w:t>
-      </w:r>
-      <w:r>
-        <w:t xml:space="preserve"> </w:t>
-      </w:r>
-      <w:r>
-        <w:t xml:space="preserve">requires fast and accurate responses.</w:t>
-      </w:r>
-      <w:r>
-        <w:t xml:space="preserve"> </w:t>
-      </w:r>
-      <w:r>
-        <w:t xml:space="preserve">But in practice, performance is often quantified using aggregated indices of speed alone (e.g., RT), accuracy alone (e.g., proportion correct), or both independently (rather than in an integrated manner).</w:t>
-      </w:r>
-      <w:r>
-        <w:t xml:space="preserve"> </w:t>
-      </w:r>
-      <w:r>
-        <w:t xml:space="preserve">This is problematic because raw RT or proportion correct scores do not capture how speed and accuracy trade off with each other.</w:t>
-      </w:r>
-      <w:r>
-        <w:t xml:space="preserve"> </w:t>
-      </w:r>
-      <w:r>
-        <w:t xml:space="preserve">This tradeoff holds information about each stage of cognitive processing involved in executing a task.</w:t>
-      </w:r>
-      <w:r>
-        <w:t xml:space="preserve"> </w:t>
-      </w:r>
-      <w:r>
-        <w:t xml:space="preserve">Thus, relying on raw performance indicators alone may obscure adversity-related individual differences in performance, or perhaps worse, lead us to infer a deficit or enhancement when none might exist.</w:t>
-      </w:r>
-      <w:r>
-        <w:t xml:space="preserve"> </w:t>
-      </w:r>
-      <w:r>
-        <w:t xml:space="preserve">Such inaccurate conclusions have real-world implications, given that these raw performance indicators are increasingly being used as early screening tools for youth exposed to adversity</w:t>
-      </w:r>
-      <w:r>
-        <w:t xml:space="preserve"> </w:t>
-      </w:r>
-      <w:r>
-        <w:t xml:space="preserve">(Distefano et al., 2021)</w:t>
+        <w:t xml:space="preserve">Promising solutions to the shortcomings of aggregate cognitive performance indicators come from the field of mathematical psychology, which developed well-established frameworks for quantifying tradeoffs between speed and accuracy.</w:t>
+      </w:r>
+      <w:r>
+        <w:t xml:space="preserve"> </w:t>
+      </w:r>
+      <w:r>
+        <w:t xml:space="preserve">For speeded tasks, a popular measurement model is the Drift Diffusion Model</w:t>
+      </w:r>
+      <w:r>
+        <w:t xml:space="preserve"> </w:t>
+      </w:r>
+      <w:r>
+        <w:t xml:space="preserve">(DDM; Forstmann et al., 2016; Ratcliff &amp; McKoon, 2008; Ratcliff &amp; Rouder, 1998; Wagenmakers, 2009)</w:t>
       </w:r>
       <w:r>
         <w:t xml:space="preserve">.</w:t>
       </w:r>
+      <w:r>
+        <w:t xml:space="preserve"> </w:t>
+      </w:r>
+      <w:r>
+        <w:t xml:space="preserve">The DDM integrates speed and accuracy on a trial-by-trial level to estimate cognitive processes at different stages.</w:t>
+      </w:r>
+      <w:r>
+        <w:t xml:space="preserve"> </w:t>
+      </w:r>
+      <w:r>
+        <w:t xml:space="preserve">It is typically fitted to tasks that require people to quickly choose between two response options.</w:t>
+      </w:r>
     </w:p>
     <w:p>
       <w:pPr>
         <w:pStyle w:val="BodyText"/>
       </w:pPr>
       <w:r>
-        <w:t xml:space="preserve">Promising solutions to the shortcomings of aggregate cognitive performance indicators come from cognitive science, which includes well-established frameworks for quantifying tradeoffs between speed and accuracy.</w:t>
-      </w:r>
-      <w:r>
-        <w:t xml:space="preserve"> </w:t>
-      </w:r>
-      <w:r>
-        <w:t xml:space="preserve">For speeded tasks, a popular measurement model is the Drift Diffusion Model</w:t>
-      </w:r>
-      <w:r>
-        <w:t xml:space="preserve"> </w:t>
-      </w:r>
-      <w:r>
-        <w:t xml:space="preserve">(DDM; Forstmann et al., 2016; Ratcliff &amp; McKoon, 2008; Ratcliff &amp; Rouder, 1998; Wagenmakers, 2009)</w:t>
-      </w:r>
-      <w:r>
-        <w:t xml:space="preserve">.</w:t>
-      </w:r>
-      <w:r>
-        <w:t xml:space="preserve"> </w:t>
-      </w:r>
-      <w:r>
-        <w:t xml:space="preserve">The DDM integrates speed and accuracy on a trial-by-trial level to estimate cognitive processes at different stages.</w:t>
-      </w:r>
-      <w:r>
-        <w:t xml:space="preserve"> </w:t>
-      </w:r>
-      <w:r>
-        <w:t xml:space="preserve">It can be applied to tasks that require people to quickly choose between two response options.</w:t>
+        <w:t xml:space="preserve">To illustrate the model, imagine a task where participants are instructed to indicate whether two images are the same or different.</w:t>
+      </w:r>
+      <w:r>
+        <w:t xml:space="preserve"> </w:t>
+      </w:r>
+      <w:r>
+        <w:t xml:space="preserve">If the images are identical, they press the left-arrow key, and if they are different, they press the right-arrow key.</w:t>
       </w:r>
     </w:p>
     <w:p>
@@ -933,13 +941,70 @@
         <w:pStyle w:val="BodyText"/>
       </w:pPr>
       <w:r>
-        <w:t xml:space="preserve">To illustrate, imagine a task where participants are instructed to indicate whether two images are the same or different.</w:t>
-      </w:r>
-      <w:r>
-        <w:t xml:space="preserve"> </w:t>
-      </w:r>
-      <w:r>
-        <w:t xml:space="preserve">If it is the same, they press the left-arrow key, and if they are different they press the right-arrow key.</w:t>
+        <w:t xml:space="preserve">The DDM assumes that people go through three distinct phases of cognitive processing on each trial (see Figure 1).</w:t>
+      </w:r>
+      <w:r>
+        <w:t xml:space="preserve"> </w:t>
+      </w:r>
+      <w:r>
+        <w:t xml:space="preserve">The first phase is</w:t>
+      </w:r>
+      <w:r>
+        <w:t xml:space="preserve"> </w:t>
+      </w:r>
+      <w:r>
+        <w:rPr>
+          <w:iCs/>
+          <w:i/>
+        </w:rPr>
+        <w:t xml:space="preserve">preparation</w:t>
+      </w:r>
+      <w:r>
+        <w:t xml:space="preserve">, which includes processes such as focusing attention and visually encoding the stimulus.</w:t>
+      </w:r>
+      <w:r>
+        <w:t xml:space="preserve"> </w:t>
+      </w:r>
+      <w:r>
+        <w:t xml:space="preserve">Second, they enter the</w:t>
+      </w:r>
+      <w:r>
+        <w:t xml:space="preserve"> </w:t>
+      </w:r>
+      <w:r>
+        <w:rPr>
+          <w:iCs/>
+          <w:i/>
+        </w:rPr>
+        <w:t xml:space="preserve">decision</w:t>
+      </w:r>
+      <w:r>
+        <w:t xml:space="preserve"> </w:t>
+      </w:r>
+      <w:r>
+        <w:t xml:space="preserve">phase.</w:t>
+      </w:r>
+      <w:r>
+        <w:t xml:space="preserve"> </w:t>
+      </w:r>
+      <w:r>
+        <w:t xml:space="preserve">During this phase, people gather evidence for both response options (are the images the same or different) until the evidence sufficiently favors one option over the other (explained below) and the decision process terminates. Third, they enter the response</w:t>
+      </w:r>
+      <w:r>
+        <w:t xml:space="preserve"> </w:t>
+      </w:r>
+      <w:r>
+        <w:rPr>
+          <w:iCs/>
+          <w:i/>
+        </w:rPr>
+        <w:t xml:space="preserve">execution</w:t>
+      </w:r>
+      <w:r>
+        <w:t xml:space="preserve"> </w:t>
+      </w:r>
+      <w:r>
+        <w:t xml:space="preserve">phase, during which they prepare and execute the motor response corresponding to their choice.</w:t>
       </w:r>
     </w:p>
     <w:p>
@@ -947,81 +1012,7 @@
         <w:pStyle w:val="BodyText"/>
       </w:pPr>
       <w:r>
-        <w:t xml:space="preserve">DDM assumes that people go through three distinct phases of cognitive processing on each trial (see Figure 1).</w:t>
-      </w:r>
-      <w:r>
-        <w:t xml:space="preserve"> </w:t>
-      </w:r>
-      <w:r>
-        <w:t xml:space="preserve">The first phase is</w:t>
-      </w:r>
-      <w:r>
-        <w:t xml:space="preserve"> </w:t>
-      </w:r>
-      <w:r>
-        <w:rPr>
-          <w:iCs/>
-          <w:i/>
-        </w:rPr>
-        <w:t xml:space="preserve">preparation</w:t>
-      </w:r>
-      <w:r>
-        <w:t xml:space="preserve">, which includes processes like focusing attention and visually encoding the stimulus.</w:t>
-      </w:r>
-      <w:r>
-        <w:t xml:space="preserve"> </w:t>
-      </w:r>
-      <w:r>
-        <w:t xml:space="preserve">Second, they enter the</w:t>
-      </w:r>
-      <w:r>
-        <w:t xml:space="preserve"> </w:t>
-      </w:r>
-      <w:r>
-        <w:rPr>
-          <w:iCs/>
-          <w:i/>
-        </w:rPr>
-        <w:t xml:space="preserve">decision</w:t>
-      </w:r>
-      <w:r>
-        <w:t xml:space="preserve"> </w:t>
-      </w:r>
-      <w:r>
-        <w:t xml:space="preserve">phase.</w:t>
-      </w:r>
-      <w:r>
-        <w:t xml:space="preserve"> </w:t>
-      </w:r>
-      <w:r>
-        <w:t xml:space="preserve">During this phase, people gather evidence for both response options (are the images the same or different).</w:t>
-      </w:r>
-      <w:r>
-        <w:t xml:space="preserve"> </w:t>
-      </w:r>
-      <w:r>
-        <w:t xml:space="preserve">Third, once the evidence sufficiently favors one option over the other (explained below), the decision-process terminates and the corresponding</w:t>
-      </w:r>
-      <w:r>
-        <w:t xml:space="preserve"> </w:t>
-      </w:r>
-      <w:r>
-        <w:rPr>
-          <w:iCs/>
-          <w:i/>
-        </w:rPr>
-        <w:t xml:space="preserve">response is executed</w:t>
-      </w:r>
-      <w:r>
-        <w:t xml:space="preserve">.</w:t>
-      </w:r>
-    </w:p>
-    <w:p>
-      <w:pPr>
-        <w:pStyle w:val="BodyText"/>
-      </w:pPr>
-      <w:r>
-        <w:t xml:space="preserve">DDM captures the decision phase using a</w:t>
+        <w:t xml:space="preserve">The DDM captures the decision phase using a</w:t>
       </w:r>
       <w:r>
         <w:t xml:space="preserve"> </w:t>
@@ -1091,7 +1082,7 @@
             <w:r>
               <w:drawing>
                 <wp:inline>
-                  <wp:extent cx="5943600" cy="2623315"/>
+                  <wp:extent cx="5943600" cy="2439484"/>
                   <wp:effectExtent b="0" l="0" r="0" t="0"/>
                   <wp:docPr descr="" title="" id="38" name="Picture"/>
                   <a:graphic>
@@ -1112,7 +1103,7 @@
                         <pic:spPr bwMode="auto">
                           <a:xfrm>
                             <a:off x="0" y="0"/>
-                            <a:ext cx="5943600" cy="2623315"/>
+                            <a:ext cx="5943600" cy="2439484"/>
                           </a:xfrm>
                           <a:prstGeom prst="rect">
                             <a:avLst/>
@@ -1151,15 +1142,15 @@
               <w:t xml:space="preserve"> </w:t>
             </w:r>
             <w:r>
-              <w:t xml:space="preserve">A visual overview of the Drift Diffusion Model (DDM). The DDM assumes that decision making on cognitive tasks with two forced response options advances through three stages: First, people go through a preparation phase in which they engage in initial stimulus encoding. Second, people gather information for one of two response options. Each jiggly line represents the evidence accumulation process on a single trial. Third, when the accumulation process terminates at one of the decision boundaries, a motor response is triggered in the execution phase. The model estimates four parameters that reflect distinct cognitive processes (printed in italic): 1. The</w:t>
+              <w:t xml:space="preserve">A visual overview of the Drift Diffusion Model (DDM). The DDM assumes that decision making on cognitive tasks with two forced response options advances through three stages: First, people go through a preparation phase in which they engage in initial stimulus encoding. Second, people gather information for one of two response options until the accumulation process terminates at one of the decision boundaries. Each jiggly line represents the evidence accumulation process on a single trial. Third, a motor response is triggered in the execution phase. The model estimates four parameters that reflect distinct cognitive processes (printed in italic): (1) The</w:t>
             </w:r>
             <w:r>
               <w:t xml:space="preserve"> </w:t>
             </w:r>
             <w:r>
               <w:rPr>
-                <w:bCs/>
-                <w:b/>
+                <w:iCs/>
+                <w:i/>
               </w:rPr>
               <w:t xml:space="preserve">drift rate</w:t>
             </w:r>
@@ -1167,15 +1158,15 @@
               <w:t xml:space="preserve"> </w:t>
             </w:r>
             <w:r>
-              <w:t xml:space="preserve">represents the rate at which evidence accumulation drifts towards the decision boundary and is a measure of processing speed. 2. The</w:t>
+              <w:t xml:space="preserve">represents the rate at which evidence accumulation drifts towards the decision boundary and is a measure of processing speed. (2) The</w:t>
             </w:r>
             <w:r>
               <w:t xml:space="preserve"> </w:t>
             </w:r>
             <w:r>
               <w:rPr>
-                <w:bCs/>
-                <w:b/>
+                <w:iCs/>
+                <w:i/>
               </w:rPr>
               <w:t xml:space="preserve">non-decision time</w:t>
             </w:r>
@@ -1183,15 +1174,15 @@
               <w:t xml:space="preserve"> </w:t>
             </w:r>
             <w:r>
-              <w:t xml:space="preserve">represents the combined time spent on task preparation and response execution. 3. The</w:t>
+              <w:t xml:space="preserve">represents the combined time spent on task preparation and response execution. (3) The</w:t>
             </w:r>
             <w:r>
               <w:t xml:space="preserve"> </w:t>
             </w:r>
             <w:r>
               <w:rPr>
-                <w:bCs/>
-                <w:b/>
+                <w:iCs/>
+                <w:i/>
               </w:rPr>
               <w:t xml:space="preserve">boundary separation</w:t>
             </w:r>
@@ -1199,15 +1190,15 @@
               <w:t xml:space="preserve"> </w:t>
             </w:r>
             <w:r>
-              <w:t xml:space="preserve">represents the width of the decision boundaries and is a measure of response caution. 4. The</w:t>
+              <w:t xml:space="preserve">represents the width of the decision boundaries and is a measure of response caution. (4) The</w:t>
             </w:r>
             <w:r>
               <w:t xml:space="preserve"> </w:t>
             </w:r>
             <w:r>
               <w:rPr>
-                <w:bCs/>
-                <w:b/>
+                <w:iCs/>
+                <w:i/>
               </w:rPr>
               <w:t xml:space="preserve">starting point</w:t>
             </w:r>
@@ -1256,7 +1247,17 @@
         <w:t xml:space="preserve"> </w:t>
       </w:r>
       <w:r>
-        <w:t xml:space="preserve">represents the speed of information processing</w:t>
+        <w:t xml:space="preserve">(</w:t>
+      </w:r>
+      <w:r>
+        <w:rPr>
+          <w:iCs/>
+          <w:i/>
+        </w:rPr>
+        <w:t xml:space="preserve">v</w:t>
+      </w:r>
+      <w:r>
+        <w:t xml:space="preserve">) represents the speed of information uptake</w:t>
       </w:r>
       <w:r>
         <w:t xml:space="preserve"> </w:t>
@@ -1293,7 +1294,17 @@
         <w:t xml:space="preserve"> </w:t>
       </w:r>
       <w:r>
-        <w:t xml:space="preserve">includes initial preparatory processes such as visually encoding the stimulus and processes after the decision is made, such as the motor response (e.g., pressing a button).</w:t>
+        <w:t xml:space="preserve">(</w:t>
+      </w:r>
+      <w:r>
+        <w:rPr>
+          <w:iCs/>
+          <w:i/>
+        </w:rPr>
+        <w:t xml:space="preserve">t0</w:t>
+      </w:r>
+      <w:r>
+        <w:t xml:space="preserve">) includes initial preparatory processes such as visually encoding the stimulus and processes after the decision is made, such as the motor response (e.g., pressing a button).</w:t>
       </w:r>
       <w:r>
         <w:t xml:space="preserve"> </w:t>
@@ -1305,7 +1316,7 @@
         <w:t xml:space="preserve"> </w:t>
       </w:r>
       <w:r>
-        <w:t xml:space="preserve">However, for complex tasks, the non-decision time may capture other processing required to execute a task.</w:t>
+        <w:t xml:space="preserve">However, for complex tasks, the non-decision time may capture other processes required to execute a task.</w:t>
       </w:r>
       <w:r>
         <w:t xml:space="preserve"> </w:t>
@@ -1320,15 +1331,6 @@
         <w:t xml:space="preserve">(Feldman &amp; Huang-Pollock, 2021)</w:t>
       </w:r>
       <w:r>
-        <w:t xml:space="preserve">, filtering out distracting information on a Flanker task</w:t>
-      </w:r>
-      <w:r>
-        <w:t xml:space="preserve"> </w:t>
-      </w:r>
-      <w:r>
-        <w:t xml:space="preserve">(Ong et al., 2017)</w:t>
-      </w:r>
-      <w:r>
         <w:t xml:space="preserve">, and updating task rules held in working memory</w:t>
       </w:r>
       <w:r>
@@ -1360,7 +1362,17 @@
         <w:t xml:space="preserve"> </w:t>
       </w:r>
       <w:r>
-        <w:t xml:space="preserve">represents the distance between the two decision boundaries.</w:t>
+        <w:t xml:space="preserve">(</w:t>
+      </w:r>
+      <w:r>
+        <w:rPr>
+          <w:iCs/>
+          <w:i/>
+        </w:rPr>
+        <w:t xml:space="preserve">a</w:t>
+      </w:r>
+      <w:r>
+        <w:t xml:space="preserve">) represents the distance between the two decision boundaries.</w:t>
       </w:r>
       <w:r>
         <w:t xml:space="preserve"> </w:t>
@@ -1400,7 +1412,23 @@
         <w:t xml:space="preserve"> </w:t>
       </w:r>
       <w:r>
-        <w:t xml:space="preserve">represents a person’s initial bias towards one of the two decision options (e.g., a tendency to classify facial expressions as angry that extends to neutral faces).</w:t>
+        <w:t xml:space="preserve">(</w:t>
+      </w:r>
+      <w:r>
+        <w:rPr>
+          <w:iCs/>
+          <w:i/>
+        </w:rPr>
+        <w:t xml:space="preserve">z</w:t>
+      </w:r>
+      <w:r>
+        <w:t xml:space="preserve">) represents a person’s initial bias towards one of the two decision options (e.g., a tendency to classify facial expressions as angry that extends to neutral faces).</w:t>
+      </w:r>
+      <w:r>
+        <w:t xml:space="preserve"> </w:t>
+      </w:r>
+      <w:r>
+        <w:t xml:space="preserve">Note that allowing the starting point to vary only makes sense if the different response options differ in valence (e.g., happy and angry faces), and requires the data to be coded in a slightly different way.</w:t>
       </w:r>
     </w:p>
     <w:p>
@@ -1408,7 +1436,7 @@
         <w:pStyle w:val="BodyText"/>
       </w:pPr>
       <w:r>
-        <w:t xml:space="preserve">There are studies that focus on changes in DDM parameters in the context of situational threats and anxiety</w:t>
+        <w:t xml:space="preserve">Though there are studies that focus on changes in DDM parameters in the context of situational threats and anxiety</w:t>
       </w:r>
       <w:r>
         <w:t xml:space="preserve"> </w:t>
@@ -1417,7 +1445,7 @@
         <w:t xml:space="preserve">(e.g., McFadyen et al., 2022; Thompson &amp; Steinbeis, 2021; Tipples, 2018)</w:t>
       </w:r>
       <w:r>
-        <w:t xml:space="preserve">. no such studies exist—to our knowledge—in the childhood adversity literature.</w:t>
+        <w:t xml:space="preserve">, no such studies exist in the childhood adversity literature.</w:t>
       </w:r>
       <w:r>
         <w:t xml:space="preserve"> </w:t>
@@ -1519,7 +1547,7 @@
         <w:t xml:space="preserve"> </w:t>
       </w:r>
       <w:r>
-        <w:t xml:space="preserve">However, we do not know which DDM parameter drives this difference.</w:t>
+        <w:t xml:space="preserve">However, we do not know which DDM parameter can account for the RT difference.</w:t>
       </w:r>
       <w:r>
         <w:t xml:space="preserve"> </w:t>
@@ -1570,19 +1598,16 @@
         <w:pStyle w:val="FirstParagraph"/>
       </w:pPr>
       <w:r>
-        <w:t xml:space="preserve">An additional advantage of the DDM is that it is general; it makes a minimal set of assumptions that applies to a wide range of cognitive tasks (provided that they have certain basic properties, e.g., that task performance only consists of a single decision-making process; see</w:t>
-      </w:r>
-      <w:r>
-        <w:t xml:space="preserve"> </w:t>
-      </w:r>
-      <w:r>
-        <w:t xml:space="preserve">Voss et al. (2013)</w:t>
-      </w:r>
-      <w:r>
-        <w:t xml:space="preserve"> </w:t>
-      </w:r>
-      <w:r>
-        <w:t xml:space="preserve">for more details).</w:t>
+        <w:t xml:space="preserve">An additional advantage of the DDM is that it is a general measurement model. As such, it makes a minimal set of assumptions that applies to a wide range of cognitive tasks</w:t>
+      </w:r>
+      <w:r>
+        <w:t xml:space="preserve"> </w:t>
+      </w:r>
+      <w:r>
+        <w:t xml:space="preserve">(provided that they have certain basic properties, e.g., that task performance only consists of a single decision-making process; for more details, see Frischkorn &amp; Schubert, 2018; Voss et al., 2013)</w:t>
+      </w:r>
+      <w:r>
+        <w:t xml:space="preserve">.</w:t>
       </w:r>
       <w:r>
         <w:t xml:space="preserve"> </w:t>
@@ -1597,7 +1622,7 @@
         <w:t xml:space="preserve">(Ratcliff &amp; Rouder, 1998; Wagenmakers, 2009)</w:t>
       </w:r>
       <w:r>
-        <w:t xml:space="preserve">, but recent studies show that it can be applied to more complex tasks as long as the task requires a single decision process</w:t>
+        <w:t xml:space="preserve">, but recent studies have shown that it can be applied to more complex tasks as long as the task requires a single decision process</w:t>
       </w:r>
       <w:r>
         <w:t xml:space="preserve"> </w:t>
@@ -1612,7 +1637,7 @@
         <w:t xml:space="preserve"> </w:t>
       </w:r>
       <w:r>
-        <w:t xml:space="preserve">Thus, the general properties of DDM allow a direct comparison of drift rates, non-decision times, and boundary separation across a wide range of tasks (e.g., inhibition, attention shifting, working memory updating, visual processing).</w:t>
+        <w:t xml:space="preserve">Thus, the general properties of DDM allow investigating individual differences in drift rates, non-decision times, and boundary separation across a wide range of tasks.</w:t>
       </w:r>
     </w:p>
     <w:p>
@@ -1659,7 +1684,7 @@
         <w:t xml:space="preserve"> </w:t>
       </w:r>
       <w:r>
-        <w:t xml:space="preserve">Drift rates of executive tasks may reflect</w:t>
+        <w:t xml:space="preserve">Drift rates of executive tasks may even reflect</w:t>
       </w:r>
       <w:r>
         <w:t xml:space="preserve"> </w:t>
@@ -1675,7 +1700,7 @@
         <w:t xml:space="preserve"> </w:t>
       </w:r>
       <w:r>
-        <w:t xml:space="preserve">processing speed, and after accounting for task-general processes little may remain that can be attributed to task-specific abilities</w:t>
+        <w:t xml:space="preserve">processing speed, with little task-specific variance remaining after accounting for task-general processes</w:t>
       </w:r>
       <w:r>
         <w:t xml:space="preserve"> </w:t>
@@ -1690,13 +1715,13 @@
         <w:t xml:space="preserve"> </w:t>
       </w:r>
       <w:r>
-        <w:t xml:space="preserve">These findings tie in to a broader literature in cognitive science that questions the psychometric properties of many common measures of executive functioning</w:t>
-      </w:r>
-      <w:r>
-        <w:t xml:space="preserve"> </w:t>
-      </w:r>
-      <w:r>
-        <w:t xml:space="preserve">(e.g., Bastian et al., 2020; Draheim et al., 2021, 2019; Rouder &amp; Haaf, 2019)</w:t>
+        <w:t xml:space="preserve">These findings tie into a broader literature in cognitive science that questions the psychometric properties of many common measures of executive functioning</w:t>
+      </w:r>
+      <w:r>
+        <w:t xml:space="preserve"> </w:t>
+      </w:r>
+      <w:r>
+        <w:t xml:space="preserve">(e.g., Bastian et al., 2020; Draheim et al., 2021, 2019; Hedge et al., 2018; Rouder &amp; Haaf, 2019)</w:t>
       </w:r>
       <w:r>
         <w:t xml:space="preserve">.</w:t>
@@ -1705,7 +1730,7 @@
         <w:t xml:space="preserve"> </w:t>
       </w:r>
       <w:r>
-        <w:t xml:space="preserve">Although this is an ongoing debate in the cognitive literature, it is clear that accounting for task-general processes is critical if we want to build a comprehensive understanding of the developmental effects of adverse experiences on specific abilities.</w:t>
+        <w:t xml:space="preserve">Although this is an ongoing debate, it is clear that accounting for task-general processes is critical if we want to build a comprehensive understanding of the developmental effects of early-life on specific abilities.</w:t>
       </w:r>
     </w:p>
     <w:p>
@@ -1713,7 +1738,13 @@
         <w:pStyle w:val="BodyText"/>
       </w:pPr>
       <w:r>
-        <w:t xml:space="preserve">Accounting for task-general processes on a latent level using SEM yields more precise estimates of task-specific processes.</w:t>
+        <w:t xml:space="preserve">Structural equation models (SEMs) allow accounting for task-general processes on a latent level.</w:t>
+      </w:r>
+      <w:r>
+        <w:t xml:space="preserve"> </w:t>
+      </w:r>
+      <w:r>
+        <w:t xml:space="preserve">Controlling for the variance of task-general processes yields more precise estimates of task-specific processes.</w:t>
       </w:r>
       <w:r>
         <w:t xml:space="preserve"> </w:t>
@@ -1725,7 +1756,7 @@
         <w:t xml:space="preserve"> </w:t>
       </w:r>
       <w:r>
-        <w:t xml:space="preserve">Drift rates of both tasks will rely for a large part on a person’s general processing efficiency since both require the rapid processing of visual information</w:t>
+        <w:t xml:space="preserve">Drift rates of both tasks will rely to a large degree on a person’s general processing efficiency since both require the rapid processing of visual information</w:t>
       </w:r>
       <w:r>
         <w:t xml:space="preserve"> </w:t>
@@ -1740,7 +1771,7 @@
         <w:t xml:space="preserve"> </w:t>
       </w:r>
       <w:r>
-        <w:t xml:space="preserve">After accounting for this shared variance, the remaining unique task variance may reflect processes that are specific to the task.</w:t>
+        <w:t xml:space="preserve">After accounting for this shared variance, the remaining unique task variance may reflect individual differences in process parameters that are specific to the task.</w:t>
       </w:r>
       <w:r>
         <w:t xml:space="preserve"> </w:t>
@@ -1805,7 +1836,7 @@
         </w:r>
       </w:hyperlink>
       <w:r>
-        <w:t xml:space="preserve">) to map key dimensions of adversity to general and task-specific DDM parameters of four cognitive tasks.</w:t>
+        <w:t xml:space="preserve">) to map key dimensions of adversity to general and task-specific DDM parameters covering attention shifting, inhibition and mental rotation.</w:t>
       </w:r>
       <w:r>
         <w:t xml:space="preserve"> </w:t>
@@ -1817,59 +1848,43 @@
         <w:t xml:space="preserve"> </w:t>
       </w:r>
       <w:r>
-        <w:t xml:space="preserve">The dataset contains several measures of developmental exposure to threat and deprivation and several well-known cognitive tasks.</w:t>
-      </w:r>
-    </w:p>
-    <w:p>
-      <w:pPr>
-        <w:pStyle w:val="BodyText"/>
-      </w:pPr>
-      <w:r>
-        <w:t xml:space="preserve">&lt;</w:t>
-      </w:r>
-      <w:r>
-        <w:t xml:space="preserve"> </w:t>
-      </w:r>
-      <w:r>
-        <w:t xml:space="preserve">- Zijn er adversity effecten gevonden voor al deze abilities? Of voor sommigen? En voor welke dan?</w:t>
-      </w:r>
-      <w:r>
-        <w:t xml:space="preserve"> </w:t>
-      </w:r>
-      <w:r>
-        <w:t xml:space="preserve">- Fields, shifting en flanker in 6 t/m 12</w:t>
-      </w:r>
-      <w:r>
-        <w:t xml:space="preserve"> </w:t>
-      </w:r>
-      <w:r>
-        <w:t xml:space="preserve">- Verschillen in EF gevonden voor deze leeftijdsgroep</w:t>
-      </w:r>
-      <w:r>
-        <w:t xml:space="preserve"> </w:t>
-      </w:r>
-      <w:r>
-        <w:t xml:space="preserve">- Wat is er bekend over hoe EF in die leeftijdsgroep is.</w:t>
-      </w:r>
-      <w:r>
-        <w:t xml:space="preserve"> </w:t>
-      </w:r>
-      <w:r>
-        <w:t xml:space="preserve">&gt;</w:t>
-      </w:r>
-    </w:p>
-    <w:p>
-      <w:pPr>
-        <w:pStyle w:val="BodyText"/>
-      </w:pPr>
-      <w:r>
-        <w:t xml:space="preserve">Here, we focus on four tasks measuring processing speed, attention shifting, inhibition and mental rotation.</w:t>
-      </w:r>
-      <w:r>
-        <w:t xml:space="preserve"> </w:t>
-      </w:r>
-      <w:r>
-        <w:t xml:space="preserve">Our choice of these tasks was guided in part by previous work documenting enhanced attention shifting in people who grew up in an unpredictable environment</w:t>
+        <w:t xml:space="preserve">Executive functions are still actively developing at this age, which lasts until early adulthood</w:t>
+      </w:r>
+      <w:r>
+        <w:t xml:space="preserve"> </w:t>
+      </w:r>
+      <w:r>
+        <w:t xml:space="preserve">(Luna, 2009; Tervo-Clemmens et al., 2022)</w:t>
+      </w:r>
+      <w:r>
+        <w:t xml:space="preserve">.</w:t>
+      </w:r>
+      <w:r>
+        <w:t xml:space="preserve"> </w:t>
+      </w:r>
+      <w:r>
+        <w:t xml:space="preserve">However, effects of early-life adversity on executive functions are already visible at this age.</w:t>
+      </w:r>
+      <w:r>
+        <w:t xml:space="preserve"> </w:t>
+      </w:r>
+      <w:r>
+        <w:t xml:space="preserve">For example, children with more adverse experiences typically show worse inhibitory abilities around this age</w:t>
+      </w:r>
+      <w:r>
+        <w:t xml:space="preserve"> </w:t>
+      </w:r>
+      <w:r>
+        <w:t xml:space="preserve">(e.g., Fields et al., 2021; Tibu et al., 2016)</w:t>
+      </w:r>
+      <w:r>
+        <w:t xml:space="preserve">.</w:t>
+      </w:r>
+      <w:r>
+        <w:t xml:space="preserve"> </w:t>
+      </w:r>
+      <w:r>
+        <w:t xml:space="preserve">In contrast, attention shifting has been found to be enhanced in children and (young) adults with more caregiver unpredictability</w:t>
       </w:r>
       <w:r>
         <w:t xml:space="preserve"> </w:t>
@@ -1878,100 +1893,30 @@
         <w:t xml:space="preserve">(Fields et al., 2021; Mittal et al., 2015; Young et al., 2022)</w:t>
       </w:r>
       <w:r>
-        <w:t xml:space="preserve">, but impaired inhibition abilities</w:t>
-      </w:r>
-      <w:r>
-        <w:t xml:space="preserve"> </w:t>
-      </w:r>
-      <w:r>
-        <w:t xml:space="preserve">(e.g., Farah et al., 2006; Fields et al., 2021; Mezzacappa, 2004; Noble et al., 2005)</w:t>
-      </w:r>
-      <w:r>
         <w:t xml:space="preserve">.</w:t>
       </w:r>
       <w:r>
         <w:t xml:space="preserve"> </w:t>
       </w:r>
       <w:r>
-        <w:t xml:space="preserve">However, it was primarily guided by the fact that these tasks are widely used in developmental science and adhere to DDM assumptions.</w:t>
+        <w:t xml:space="preserve">Thus, our choice of this dataset was guided in part by previous work documenting deficit and impairment effects in inhibition and attention shifting, respectively.</w:t>
+      </w:r>
+      <w:r>
+        <w:t xml:space="preserve"> </w:t>
+      </w:r>
+      <w:r>
+        <w:t xml:space="preserve">However, it was also guided by the fact that these tasks are widely used in developmental science and adhere to DDM assumptions.</w:t>
       </w:r>
       <w:r>
         <w:t xml:space="preserve"> </w:t>
       </w:r>
       <w:r>
         <w:t xml:space="preserve">As we currently know very little about the effects of adversity on different stages of cognitive processing, here, we present an exploratory study systematically comparing the links between a range of adversity exposures and a diverse set of abilities.</w:t>
-      </w:r>
-    </w:p>
-    <w:p>
-      <w:pPr>
-        <w:pStyle w:val="BodyText"/>
-      </w:pPr>
-      <w:r>
-        <w:t xml:space="preserve">The DDM is well-suited for uncovering deficits and enhancements for two main reasons.</w:t>
-      </w:r>
-      <w:r>
-        <w:t xml:space="preserve"> </w:t>
-      </w:r>
-      <w:r>
-        <w:t xml:space="preserve">First, DDM can identify in which stage of cognitive processing a deficit or enhancement occurs.</w:t>
-      </w:r>
-      <w:r>
-        <w:t xml:space="preserve"> </w:t>
-      </w:r>
-      <w:r>
-        <w:t xml:space="preserve">Second, we can estimate whether deficits and/or enhancements are</w:t>
-      </w:r>
-      <w:r>
-        <w:t xml:space="preserve"> </w:t>
-      </w:r>
-      <w:r>
-        <w:rPr>
-          <w:iCs/>
-          <w:i/>
-        </w:rPr>
-        <w:t xml:space="preserve">task-general</w:t>
-      </w:r>
-      <w:r>
-        <w:t xml:space="preserve"> </w:t>
-      </w:r>
-      <w:r>
-        <w:t xml:space="preserve">or</w:t>
-      </w:r>
-      <w:r>
-        <w:t xml:space="preserve"> </w:t>
-      </w:r>
-      <w:r>
-        <w:rPr>
-          <w:iCs/>
-          <w:i/>
-        </w:rPr>
-        <w:t xml:space="preserve">task-specific</w:t>
-      </w:r>
-      <w:r>
-        <w:t xml:space="preserve"> </w:t>
-      </w:r>
-      <w:r>
-        <w:t xml:space="preserve">(e.g., Lerche et al., 2020; Löffler et al., 2022; Schubert et al., 2016)</w:t>
-      </w:r>
-      <w:r>
-        <w:t xml:space="preserve">.</w:t>
-      </w:r>
-      <w:r>
-        <w:t xml:space="preserve"> </w:t>
-      </w:r>
-      <w:r>
-        <w:t xml:space="preserve">Specifically, we use DDM within a SEM framework to separate unique and shared variance across tasks.</w:t>
-      </w:r>
-      <w:r>
-        <w:t xml:space="preserve"> </w:t>
-      </w:r>
-      <w:r>
-        <w:t xml:space="preserve">By combining DDM and SEM, we can identify links between types of adversity and cognitive abilities from which we can build stronger developmental theories.</w:t>
       </w:r>
     </w:p>
     <w:bookmarkEnd w:id="43"/>
     <w:bookmarkEnd w:id="44"/>
-    <w:bookmarkStart w:id="62" w:name="methods"/>
+    <w:bookmarkStart w:id="63" w:name="methods"/>
     <w:p>
       <w:pPr>
         <w:pStyle w:val="Heading1"/>
@@ -2005,7 +1950,7 @@
         </w:r>
       </w:hyperlink>
       <w:r>
-        <w:t xml:space="preserve">; Data Release 4.0), is a prospective, longitudinal study of approximately 12,000 youth across the United States.</w:t>
+        <w:t xml:space="preserve">), is a prospective, longitudinal study of approximately 12,000 youth across the United States.</w:t>
       </w:r>
       <w:r>
         <w:t xml:space="preserve"> </w:t>
@@ -2086,19 +2031,7 @@
         <w:t xml:space="preserve"> </w:t>
       </w:r>
       <w:r>
-        <w:t xml:space="preserve">Of the total sample at baseline, 11,876 had cognitive data available.</w:t>
-      </w:r>
-      <w:r>
-        <w:t xml:space="preserve"> </w:t>
-      </w:r>
-      <w:r>
-        <w:t xml:space="preserve">However, 1,189 were missing trial-level data due to either data entry errors or data management issues in ABCD Data Release 4.0 for two sites.</w:t>
-      </w:r>
-      <w:r>
-        <w:t xml:space="preserve"> </w:t>
-      </w:r>
-      <w:r>
-        <w:t xml:space="preserve">As a consequence, our analysis sample included 10,687 participants who had trial-level data available on all four</w:t>
+        <w:t xml:space="preserve">Our analysis sample includes 10,687 participants who had trial-level data available on all four</w:t>
       </w:r>
       <w:r>
         <w:rPr>
@@ -2120,7 +2053,7 @@
       </w:r>
     </w:p>
     <w:bookmarkEnd w:id="45"/>
-    <w:bookmarkStart w:id="50" w:name="meth_os"/>
+    <w:bookmarkStart w:id="49" w:name="meth_os"/>
     <w:p>
       <w:pPr>
         <w:pStyle w:val="Heading2"/>
@@ -2134,38 +2067,21 @@
         <w:pStyle w:val="FirstParagraph"/>
       </w:pPr>
       <w:r>
-        <w:t xml:space="preserve">All scripts and materials needed to reproduce the findings are available on the article’s Github repository</w:t>
-      </w:r>
-      <w:r>
-        <w:t xml:space="preserve"> </w:t>
-      </w:r>
-      <w:hyperlink r:id="rId26">
+        <w:t xml:space="preserve">All scripts, materials, and instructions needed to reproduce the findings are available on the article’s Github repository</w:t>
+      </w:r>
+      <w:r>
+        <w:t xml:space="preserve"> </w:t>
+      </w:r>
+      <w:hyperlink r:id="rId46">
         <w:r>
           <w:rPr>
             <w:rStyle w:val="Hyperlink"/>
           </w:rPr>
-          <w:t xml:space="preserve">(https://anonymous.4open.science/r/anon-255D/)</w:t>
+          <w:t xml:space="preserve">(https://anonymous.4open.science/r/anon-255D/README.md)</w:t>
         </w:r>
       </w:hyperlink>
       <w:r>
-        <w:t xml:space="preserve"> </w:t>
-      </w:r>
-      <w:r>
-        <w:t xml:space="preserve">We also include instructions on how to reproduce each step of our analyses (see</w:t>
-      </w:r>
-      <w:r>
-        <w:t xml:space="preserve"> </w:t>
-      </w:r>
-      <w:hyperlink r:id="rId26">
-        <w:r>
-          <w:rPr>
-            <w:rStyle w:val="Hyperlink"/>
-          </w:rPr>
-          <w:t xml:space="preserve">https://anonymous.4open.science/r/anon-255D/</w:t>
-        </w:r>
-      </w:hyperlink>
-      <w:r>
-        <w:t xml:space="preserve">).</w:t>
+        <w:t xml:space="preserve">.</w:t>
       </w:r>
       <w:r>
         <w:t xml:space="preserve"> </w:t>
@@ -2182,7 +2098,7 @@
       <w:r>
         <w:t xml:space="preserve"> </w:t>
       </w:r>
-      <w:hyperlink r:id="rId46">
+      <w:hyperlink r:id="rId47">
         <w:r>
           <w:rPr>
             <w:rStyle w:val="Hyperlink"/>
@@ -2192,35 +2108,6 @@
       </w:hyperlink>
       <w:r>
         <w:t xml:space="preserve">.</w:t>
-      </w:r>
-      <w:r>
-        <w:t xml:space="preserve"> </w:t>
-      </w:r>
-      <w:r>
-        <w:t xml:space="preserve">One well-established strategy for ensuring computational reproducibility is to provide synthetic data files</w:t>
-      </w:r>
-      <w:r>
-        <w:t xml:space="preserve"> </w:t>
-      </w:r>
-      <w:hyperlink r:id="rId47">
-        <w:r>
-          <w:rPr>
-            <w:rStyle w:val="Hyperlink"/>
-          </w:rPr>
-          <w:t xml:space="preserve">(https://anonymous.4open.science/r/anon-255D/synthetic_data)</w:t>
-        </w:r>
-      </w:hyperlink>
-      <w:r>
-        <w:t xml:space="preserve"> </w:t>
-      </w:r>
-      <w:r>
-        <w:t xml:space="preserve">with the same characteristics as the raw data.</w:t>
-      </w:r>
-      <w:r>
-        <w:t xml:space="preserve"> </w:t>
-      </w:r>
-      <w:r>
-        <w:t xml:space="preserve">Readers who reproduce results for our synthetic data will know what we did at each step and, if they have access to the ABCD dataset, can reproduce the results of our actual analyses.</w:t>
       </w:r>
     </w:p>
     <w:p>
@@ -2301,7 +2188,7 @@
       <w:r>
         <w:t xml:space="preserve">An overview of the data access history is provided in the repository’s README file (</w:t>
       </w:r>
-      <w:hyperlink r:id="rId49">
+      <w:hyperlink r:id="rId46">
         <w:r>
           <w:rPr>
             <w:rStyle w:val="Hyperlink"/>
@@ -2313,251 +2200,180 @@
         <w:t xml:space="preserve">).</w:t>
       </w:r>
     </w:p>
+    <w:bookmarkEnd w:id="49"/>
+    <w:bookmarkStart w:id="50" w:name="meth_exclusions"/>
+    <w:p>
+      <w:pPr>
+        <w:pStyle w:val="Heading2"/>
+      </w:pPr>
+      <w:r>
+        <w:t xml:space="preserve">Exclusion Criteria</w:t>
+      </w:r>
+    </w:p>
+    <w:p>
+      <w:pPr>
+        <w:pStyle w:val="FirstParagraph"/>
+      </w:pPr>
+      <w:r>
+        <w:t xml:space="preserve">For the cognitive task data, we applied exclusion criteria in two steps; first, cleaning trial-level data, and second, removing participants with problematic trial-level data (discussed below).</w:t>
+      </w:r>
+      <w:r>
+        <w:t xml:space="preserve"> </w:t>
+      </w:r>
+      <w:r>
+        <w:t xml:space="preserve">For both, most criteria were as preregistered, but some deviated from or were additional to the preregistration.</w:t>
+      </w:r>
+      <w:r>
+        <w:t xml:space="preserve"> </w:t>
+      </w:r>
+      <w:r>
+        <w:t xml:space="preserve">The data processing steps described below were preregistered unless noted otherwise.</w:t>
+      </w:r>
+    </w:p>
+    <w:p>
+      <w:pPr>
+        <w:pStyle w:val="BodyText"/>
+      </w:pPr>
+      <w:r>
+        <w:t xml:space="preserve">First, we removed RTs of the Attention Shifting, Flanker, and Mental Rotation Tasks that exceeded maximum task-specific RT thresholds (&gt; 10 seconds (0.07%), &gt; 10 seconds (0.04%), and &gt; 5 seconds (&lt; 0.01% of trials), respectively).</w:t>
+      </w:r>
+      <w:r>
+        <w:t xml:space="preserve"> </w:t>
+      </w:r>
+      <w:r>
+        <w:t xml:space="preserve">The Processing Speed Task did not have a programmed time-out.</w:t>
+      </w:r>
+      <w:r>
+        <w:t xml:space="preserve"> </w:t>
+      </w:r>
+      <w:r>
+        <w:t xml:space="preserve">Instead, we cut-off responses &gt; 10 seconds (0.15% of trials) to remove extreme outliers.</w:t>
+      </w:r>
+      <w:r>
+        <w:t xml:space="preserve"> </w:t>
+      </w:r>
+      <w:r>
+        <w:t xml:space="preserve">This step was not preregistered as we did not anticipate these extreme outliers.</w:t>
+      </w:r>
+    </w:p>
+    <w:p>
+      <w:pPr>
+        <w:pStyle w:val="BodyText"/>
+      </w:pPr>
+      <w:r>
+        <w:t xml:space="preserve">Next, we removed trials with: 1) RTs &lt; 300 ms (ranging from 0.01% to 1.03% of trials across tasks); 2) RTs &gt; 3</w:t>
+      </w:r>
+      <w:r>
+        <w:t xml:space="preserve"> </w:t>
+      </w:r>
+      <w:r>
+        <w:rPr>
+          <w:iCs/>
+          <w:i/>
+        </w:rPr>
+        <w:t xml:space="preserve">SD</w:t>
+      </w:r>
+      <w:r>
+        <w:t xml:space="preserve"> </w:t>
+      </w:r>
+      <w:r>
+        <w:t xml:space="preserve">above the participant-level average log-transformed mean RT (ranging from 0.02% to 0.85% of trials across tasks; the same thing was done for RTs &lt; 3 SD on the Processing Speed Task (not preregistered) to remove several fast outliers); 3) trials with missing response times and/or accuracy data (&lt; 0.01% for all tasks except Mental Rotation). We found that the response time-out of 5 seconds on the Mental Rotation Task led to missing responses on 10.55% of trials. This truncated the right-hand tail of the RT distribution, which can bias DDM estimation. Therefore, we decided to impute these values during DDM estimation instead of removing them (see the Supplemental materials for more information).</w:t>
+      </w:r>
+    </w:p>
+    <w:p>
+      <w:pPr>
+        <w:pStyle w:val="BodyText"/>
+      </w:pPr>
+      <w:r>
+        <w:t xml:space="preserve">Next, we excluded participants who 1) had suffered possible mild traumatic brain injury or worse (</w:t>
+      </w:r>
+      <w:r>
+        <w:rPr>
+          <w:iCs/>
+          <w:i/>
+        </w:rPr>
+        <w:t xml:space="preserve">n</w:t>
+      </w:r>
+      <w:r>
+        <w:t xml:space="preserve"> </w:t>
+      </w:r>
+      <w:r>
+        <w:t xml:space="preserve">= 118); 2) showed a response bias of &gt; 80% on a task (ranging between</w:t>
+      </w:r>
+      <w:r>
+        <w:t xml:space="preserve"> </w:t>
+      </w:r>
+      <w:r>
+        <w:rPr>
+          <w:iCs/>
+          <w:i/>
+        </w:rPr>
+        <w:t xml:space="preserve">n</w:t>
+      </w:r>
+      <w:r>
+        <w:t xml:space="preserve"> </w:t>
+      </w:r>
+      <w:r>
+        <w:t xml:space="preserve">= 0 and 27; deviating from the preregistration); 3) had a low number of trials left after trial-level exclusions, defined as &lt; 20 trials for Mental Rotation and Attention Shifting (</w:t>
+      </w:r>
+      <w:r>
+        <w:rPr>
+          <w:iCs/>
+          <w:i/>
+        </w:rPr>
+        <w:t xml:space="preserve">n</w:t>
+      </w:r>
+      <w:r>
+        <w:t xml:space="preserve"> </w:t>
+      </w:r>
+      <w:r>
+        <w:t xml:space="preserve">= 113 and 19, respectively) and &lt; 15 trials for Flanker and Processing Speed (</w:t>
+      </w:r>
+      <w:r>
+        <w:rPr>
+          <w:iCs/>
+          <w:i/>
+        </w:rPr>
+        <w:t xml:space="preserve">n</w:t>
+      </w:r>
+      <w:r>
+        <w:t xml:space="preserve"> </w:t>
+      </w:r>
+      <w:r>
+        <w:t xml:space="preserve">= 64 and 34, respectively, deviating from the preregistration).</w:t>
+      </w:r>
+      <w:r>
+        <w:t xml:space="preserve"> </w:t>
+      </w:r>
+      <w:r>
+        <w:t xml:space="preserve">Finally, we excluded task data of several participants based on data inspection (not preregistered): 1 participant with 0% accuracy on the Mental Rotation Task; 2 participants who showed a sharp decline in accuracy over time on the Processing Speed Task; 49 participants on the Attention Shifting Task who (almost) only made switches across all trials, even on repeat trials.</w:t>
+      </w:r>
+      <w:r>
+        <w:t xml:space="preserve"> </w:t>
+      </w:r>
+      <w:r>
+        <w:t xml:space="preserve">We ended up not excluding participants with missing data one one or more tasks, as the main analyses can account for missing data points.</w:t>
+      </w:r>
+    </w:p>
+    <w:p>
+      <w:pPr>
+        <w:pStyle w:val="BodyText"/>
+      </w:pPr>
+      <w:r>
+        <w:t xml:space="preserve">The final sample consisted of 10,563 participants.</w:t>
+      </w:r>
+    </w:p>
     <w:bookmarkEnd w:id="50"/>
-    <w:bookmarkStart w:id="51" w:name="meth_exclusions"/>
+    <w:bookmarkStart w:id="53" w:name="meth_measures"/>
     <w:p>
       <w:pPr>
         <w:pStyle w:val="Heading2"/>
       </w:pPr>
       <w:r>
-        <w:t xml:space="preserve">Exclusion Criteria</w:t>
-      </w:r>
-    </w:p>
-    <w:p>
-      <w:pPr>
-        <w:pStyle w:val="FirstParagraph"/>
-      </w:pPr>
-      <w:r>
-        <w:t xml:space="preserve">For the cognitive task data, we applied exclusion criteria in two steps; first, cleaning trial-level data, and second, removing participants with problematic trial-level data (discussed below).</w:t>
-      </w:r>
-      <w:r>
-        <w:t xml:space="preserve"> </w:t>
-      </w:r>
-      <w:r>
-        <w:t xml:space="preserve">For both, most criteria were as preregistered, but some deviated from or were additional to the preregistration.</w:t>
-      </w:r>
-      <w:r>
-        <w:t xml:space="preserve"> </w:t>
-      </w:r>
-      <w:r>
-        <w:t xml:space="preserve">The data processing steps described below were preregistered unless noted otherwise.</w:t>
-      </w:r>
-    </w:p>
-    <w:p>
-      <w:pPr>
-        <w:pStyle w:val="BodyText"/>
-      </w:pPr>
-      <w:r>
-        <w:t xml:space="preserve">First, we removed RTs of the Attention Shifting, Flanker, and Mental Rotation Tasks that exceeded maximum task-specific RT thresholds (0.07%, 0.04%, and &lt; 0.01% of trials, respectively).</w:t>
-      </w:r>
-      <w:r>
-        <w:t xml:space="preserve"> </w:t>
-      </w:r>
-      <w:r>
-        <w:t xml:space="preserve">The Processing Speed Task did not have a programmed time-out.</w:t>
-      </w:r>
-      <w:r>
-        <w:t xml:space="preserve"> </w:t>
-      </w:r>
-      <w:r>
-        <w:t xml:space="preserve">Instead, we cut-off responses &gt; 10 s (0.15% of trials) to remove extreme outliers.</w:t>
-      </w:r>
-      <w:r>
-        <w:t xml:space="preserve"> </w:t>
-      </w:r>
-      <w:r>
-        <w:t xml:space="preserve">This step was not preregistered as we did not anticipate these extreme outliers.</w:t>
-      </w:r>
-    </w:p>
-    <w:p>
-      <w:pPr>
-        <w:pStyle w:val="BodyText"/>
-      </w:pPr>
-      <w:r>
-        <w:t xml:space="preserve">Next, we removed trials with: 1) RTs &lt; 300 ms (ranging from 0.01% to 1.03% of trials across tasks); 2) response times &gt; 3</w:t>
-      </w:r>
-      <w:r>
-        <w:t xml:space="preserve"> </w:t>
-      </w:r>
-      <w:r>
-        <w:rPr>
-          <w:iCs/>
-          <w:i/>
-        </w:rPr>
-        <w:t xml:space="preserve">SD</w:t>
-      </w:r>
-      <w:r>
-        <w:t xml:space="preserve"> </w:t>
-      </w:r>
-      <w:r>
-        <w:t xml:space="preserve">above the participant-level average log-transformed mean RT (ranging from 0.02% to 0.85% of trials across tasks); 3) trials with missing response times and/or accuracy data (&lt; 0.01% for all tasks except Mental Rotation, see below).</w:t>
-      </w:r>
-    </w:p>
-    <w:p>
-      <w:pPr>
-        <w:pStyle w:val="BodyText"/>
-      </w:pPr>
-      <w:r>
-        <w:t xml:space="preserve">Some additional trial-level decisions were not preregistered.</w:t>
-      </w:r>
-      <w:r>
-        <w:t xml:space="preserve"> </w:t>
-      </w:r>
-      <w:r>
-        <w:t xml:space="preserve">We found that the response time-out of 5 seconds on the Mental Rotation Task led to missing responses on 10.55% of trials.</w:t>
-      </w:r>
-      <w:r>
-        <w:t xml:space="preserve"> </w:t>
-      </w:r>
-      <w:r>
-        <w:t xml:space="preserve">This truncated the right-hand tail of the RT distribution.</w:t>
-      </w:r>
-      <w:r>
-        <w:t xml:space="preserve"> </w:t>
-      </w:r>
-      <w:r>
-        <w:t xml:space="preserve">As this can bias DDM parameter estimation, we decided to impute these values instead of removing them (see the Methods section).</w:t>
-      </w:r>
-      <w:r>
-        <w:t xml:space="preserve"> </w:t>
-      </w:r>
-      <w:r>
-        <w:t xml:space="preserve">In addition, for the Processing Speed task we removed trials &lt; 3</w:t>
-      </w:r>
-      <w:r>
-        <w:t xml:space="preserve"> </w:t>
-      </w:r>
-      <w:r>
-        <w:rPr>
-          <w:iCs/>
-          <w:i/>
-        </w:rPr>
-        <w:t xml:space="preserve">SD</w:t>
-      </w:r>
-      <w:r>
-        <w:t xml:space="preserve"> </w:t>
-      </w:r>
-      <w:r>
-        <w:t xml:space="preserve">below the intra-individual mean of log-transformed RTs to get rid of a number of fast outliers (0.22%).</w:t>
-      </w:r>
-      <w:r>
-        <w:t xml:space="preserve"> </w:t>
-      </w:r>
-      <w:r>
-        <w:t xml:space="preserve">Fast outliers are particularly problematic for DDM because they can substantially bias parameter estimation (REF).</w:t>
-      </w:r>
-    </w:p>
-    <w:p>
-      <w:pPr>
-        <w:pStyle w:val="BodyText"/>
-      </w:pPr>
-      <w:r>
-        <w:t xml:space="preserve">Next, we excluded participants who 1) had suffered possible mild traumatic brain injury or worse (</w:t>
-      </w:r>
-      <w:r>
-        <w:rPr>
-          <w:iCs/>
-          <w:i/>
-        </w:rPr>
-        <w:t xml:space="preserve">n</w:t>
-      </w:r>
-      <w:r>
-        <w:t xml:space="preserve"> </w:t>
-      </w:r>
-      <w:r>
-        <w:t xml:space="preserve">= 118); 2) showed a response bias of &gt; 80% on two or more tasks (</w:t>
-      </w:r>
-      <w:r>
-        <w:rPr>
-          <w:iCs/>
-          <w:i/>
-        </w:rPr>
-        <w:t xml:space="preserve">n</w:t>
-      </w:r>
-      <w:r>
-        <w:t xml:space="preserve"> </w:t>
-      </w:r>
-      <w:r>
-        <w:t xml:space="preserve">= 0); 3) had a low number of trials left after trial-level exclusions, defined as &lt; 20 trials for Mental Rotation and Attention Shifting (</w:t>
-      </w:r>
-      <w:r>
-        <w:rPr>
-          <w:iCs/>
-          <w:i/>
-        </w:rPr>
-        <w:t xml:space="preserve">n</w:t>
-      </w:r>
-      <w:r>
-        <w:t xml:space="preserve"> </w:t>
-      </w:r>
-      <w:r>
-        <w:t xml:space="preserve">= 113 and 19, respectively) and &lt; 15 trials for Flanker and Processing Speed (</w:t>
-      </w:r>
-      <w:r>
-        <w:rPr>
-          <w:iCs/>
-          <w:i/>
-        </w:rPr>
-        <w:t xml:space="preserve">n</w:t>
-      </w:r>
-      <w:r>
-        <w:t xml:space="preserve"> </w:t>
-      </w:r>
-      <w:r>
-        <w:t xml:space="preserve">= 64 and 34, respectively).</w:t>
-      </w:r>
-      <w:r>
-        <w:t xml:space="preserve"> </w:t>
-      </w:r>
-      <w:r>
-        <w:t xml:space="preserve">Finally, we excluded one participant with 0% accuracy on the Processing Speed Task and one participant with 0% accuracy on the Mental Rotation Task (not preregistered).</w:t>
-      </w:r>
-    </w:p>
-    <w:p>
-      <w:pPr>
-        <w:pStyle w:val="BodyText"/>
-      </w:pPr>
-      <w:r>
-        <w:t xml:space="preserve">We deviated from the preregistration in how we made some case-wise exclusions.</w:t>
-      </w:r>
-      <w:r>
-        <w:t xml:space="preserve"> </w:t>
-      </w:r>
-      <w:r>
-        <w:t xml:space="preserve">We initially planned to exclude participants who performed at chance level, but we later learned that this was not necessary for the DDM (the DDM can handle performance at or below chance) and would lead to the exclusion of almost half the sample.</w:t>
-      </w:r>
-      <w:r>
-        <w:t xml:space="preserve"> </w:t>
-      </w:r>
-      <w:r>
-        <w:t xml:space="preserve">In addition, we planned to use 20 trials as the cut-off for all tasks, but this turned out to be an overly strict criterium for the Processing Speed and Flanker Task.</w:t>
-      </w:r>
-      <w:r>
-        <w:t xml:space="preserve"> </w:t>
-      </w:r>
-      <w:r>
-        <w:t xml:space="preserve">Finally, we ended up not excluding participants with missing data one one or more tasks, as the main analyses can account for missing data points.</w:t>
-      </w:r>
-    </w:p>
-    <w:p>
-      <w:pPr>
-        <w:pStyle w:val="BodyText"/>
-      </w:pPr>
-      <w:r>
-        <w:t xml:space="preserve">The final sample consisted of participants.</w:t>
-      </w:r>
-    </w:p>
-    <w:bookmarkEnd w:id="51"/>
-    <w:bookmarkStart w:id="54" w:name="meth_measures"/>
-    <w:p>
-      <w:pPr>
-        <w:pStyle w:val="Heading2"/>
-      </w:pPr>
-      <w:r>
         <w:t xml:space="preserve">Measures</w:t>
       </w:r>
     </w:p>
-    <w:bookmarkStart w:id="52" w:name="meth_cogtasks"/>
+    <w:bookmarkStart w:id="51" w:name="meth_cogtasks"/>
     <w:p>
       <w:pPr>
         <w:pStyle w:val="Heading3"/>
@@ -2581,7 +2397,7 @@
         <w:t xml:space="preserve"> </w:t>
       </w:r>
       <w:r>
-        <w:t xml:space="preserve">The NIH Toolbox Flanker task is typically used as a measure of cognitive control and attention</w:t>
+        <w:t xml:space="preserve">The NIH Toolbox Flanker task is a measure of cognitive control and attention</w:t>
       </w:r>
       <w:r>
         <w:t xml:space="preserve"> </w:t>
@@ -2602,13 +2418,13 @@
         <w:t xml:space="preserve"> </w:t>
       </w:r>
       <w:r>
-        <w:t xml:space="preserve">The four flanking arrows always point in the same direction, either left or right.</w:t>
-      </w:r>
-      <w:r>
-        <w:t xml:space="preserve"> </w:t>
-      </w:r>
-      <w:r>
-        <w:t xml:space="preserve">The central arrow either points in the same direction (congruent trials) or in the opposite direction (incongruent trials).</w:t>
+        <w:t xml:space="preserve">The four flanking arrows always pointed in the same direction, either left or right.</w:t>
+      </w:r>
+      <w:r>
+        <w:t xml:space="preserve"> </w:t>
+      </w:r>
+      <w:r>
+        <w:t xml:space="preserve">The central arrow either pointed in the same direction (congruent trials) or in the opposite direction (incongruent trials).</w:t>
       </w:r>
       <w:r>
         <w:t xml:space="preserve"> </w:t>
@@ -2641,7 +2457,7 @@
         <w:t xml:space="preserve"> </w:t>
       </w:r>
       <w:r>
-        <w:t xml:space="preserve">= seconds,</w:t>
+        <w:t xml:space="preserve">= 0.84 seconds,</w:t>
       </w:r>
       <w:r>
         <w:t xml:space="preserve"> </w:t>
@@ -2657,7 +2473,7 @@
         <w:t xml:space="preserve"> </w:t>
       </w:r>
       <w:r>
-        <w:t xml:space="preserve">= ) and 8 were incongruent (</w:t>
+        <w:t xml:space="preserve">= 0.28) and 8 were incongruent (</w:t>
       </w:r>
       <w:r>
         <w:rPr>
@@ -2678,7 +2494,7 @@
         <w:t xml:space="preserve"> </w:t>
       </w:r>
       <w:r>
-        <w:t xml:space="preserve">= seconds,</w:t>
+        <w:t xml:space="preserve">= 1.02 seconds,</w:t>
       </w:r>
       <w:r>
         <w:t xml:space="preserve"> </w:t>
@@ -2694,13 +2510,28 @@
         <w:t xml:space="preserve"> </w:t>
       </w:r>
       <w:r>
-        <w:t xml:space="preserve">= ).</w:t>
-      </w:r>
-      <w:r>
-        <w:t xml:space="preserve"> </w:t>
-      </w:r>
-      <w:r>
-        <w:t xml:space="preserve">[Standard outcome measure]</w:t>
+        <w:t xml:space="preserve">= 0.44).</w:t>
+      </w:r>
+      <w:r>
+        <w:t xml:space="preserve"> </w:t>
+      </w:r>
+      <w:r>
+        <w:t xml:space="preserve">The standard outcome measure is a normative composite of accuracy and RT.</w:t>
+      </w:r>
+      <w:r>
+        <w:t xml:space="preserve"> </w:t>
+      </w:r>
+      <w:r>
+        <w:t xml:space="preserve">For more information on the exact calculation, see</w:t>
+      </w:r>
+      <w:r>
+        <w:t xml:space="preserve"> </w:t>
+      </w:r>
+      <w:r>
+        <w:t xml:space="preserve">Slotkin et al. (2012)</w:t>
+      </w:r>
+      <w:r>
+        <w:t xml:space="preserve">.</w:t>
       </w:r>
     </w:p>
     <w:p>
@@ -2736,7 +2567,7 @@
         <w:t xml:space="preserve"> </w:t>
       </w:r>
       <w:r>
-        <w:t xml:space="preserve">On each trial, participants saw two images and must judge whether the images are the same or different.</w:t>
+        <w:t xml:space="preserve">On each trial, participants saw two images and judged whether the images were the same or different.</w:t>
       </w:r>
       <w:r>
         <w:t xml:space="preserve"> </w:t>
@@ -2748,19 +2579,13 @@
         <w:t xml:space="preserve"> </w:t>
       </w:r>
       <w:r>
-        <w:t xml:space="preserve">Participants had 90 s to complete as many trials as possible.</w:t>
-      </w:r>
-      <w:r>
-        <w:t xml:space="preserve"> </w:t>
-      </w:r>
-      <w:r>
-        <w:t xml:space="preserve">Performance is typically quantified as the number of correct trials completed.</w:t>
-      </w:r>
-      <w:r>
-        <w:t xml:space="preserve"> </w:t>
-      </w:r>
-      <w:r>
-        <w:t xml:space="preserve">On average, participants completed 38.9613191 trials (</w:t>
+        <w:t xml:space="preserve">The standard outcome measure is the number of items answered correctly in 90 seconds (normalized).</w:t>
+      </w:r>
+      <w:r>
+        <w:t xml:space="preserve"> </w:t>
+      </w:r>
+      <w:r>
+        <w:t xml:space="preserve">On average, participants completed 38.96 trials (</w:t>
       </w:r>
       <w:r>
         <w:rPr>
@@ -2781,7 +2606,7 @@
         <w:t xml:space="preserve"> </w:t>
       </w:r>
       <w:r>
-        <w:t xml:space="preserve">= 2.2363012 seconds,</w:t>
+        <w:t xml:space="preserve">= 2.24 seconds,</w:t>
       </w:r>
       <w:r>
         <w:t xml:space="preserve"> </w:t>
@@ -2797,7 +2622,7 @@
         <w:t xml:space="preserve"> </w:t>
       </w:r>
       <w:r>
-        <w:t xml:space="preserve">= 0.4702045).</w:t>
+        <w:t xml:space="preserve">= 0.47).</w:t>
       </w:r>
     </w:p>
     <w:p>
@@ -2830,37 +2655,25 @@
         <w:t xml:space="preserve"> </w:t>
       </w:r>
       <w:r>
-        <w:t xml:space="preserve">At the bottom of the screen, participants saw an image of a white rabbit and a green boat.</w:t>
-      </w:r>
-      <w:r>
-        <w:t xml:space="preserve"> </w:t>
-      </w:r>
-      <w:r>
-        <w:t xml:space="preserve">On each trial, a third object was presented at the center of the screen.</w:t>
-      </w:r>
-      <w:r>
-        <w:t xml:space="preserve"> </w:t>
-      </w:r>
-      <w:r>
-        <w:t xml:space="preserve">Participants had to match it by the shape or color of the two images below.</w:t>
-      </w:r>
-      <w:r>
-        <w:t xml:space="preserve"> </w:t>
-      </w:r>
-      <w:r>
-        <w:t xml:space="preserve">Participants first completed 4 practice trials sorting only based on shape, followed by 4 practice trials sorting only based on color.</w:t>
-      </w:r>
-      <w:r>
-        <w:t xml:space="preserve"> </w:t>
-      </w:r>
-      <w:r>
-        <w:t xml:space="preserve">Finally, they performed 30 test trials which required them to alternate between shape and color in pseudo-random order.</w:t>
-      </w:r>
-      <w:r>
-        <w:t xml:space="preserve"> </w:t>
-      </w:r>
-      <w:r>
-        <w:t xml:space="preserve">All participants were presented with 23</w:t>
+        <w:t xml:space="preserve">A white rabbit and green boat were presented at the bottom of the screen.</w:t>
+      </w:r>
+      <w:r>
+        <w:t xml:space="preserve"> </w:t>
+      </w:r>
+      <w:r>
+        <w:t xml:space="preserve">Participants matched a third object to the rabbit or boat based on either color or shape.</w:t>
+      </w:r>
+      <w:r>
+        <w:t xml:space="preserve"> </w:t>
+      </w:r>
+      <w:r>
+        <w:t xml:space="preserve">After 8 practice trials, participants completed 30 test trials alternating between shape and color in pseudo-random order.</w:t>
+      </w:r>
+      <w:r>
+        <w:t xml:space="preserve"> </w:t>
+      </w:r>
+      <w:r>
+        <w:t xml:space="preserve">Of these, 23 were</w:t>
       </w:r>
       <w:r>
         <w:t xml:space="preserve"> </w:t>
@@ -2900,7 +2713,7 @@
         <w:t xml:space="preserve"> </w:t>
       </w:r>
       <w:r>
-        <w:t xml:space="preserve">= seconds,</w:t>
+        <w:t xml:space="preserve">= 1 seconds,</w:t>
       </w:r>
       <w:r>
         <w:t xml:space="preserve"> </w:t>
@@ -2916,7 +2729,7 @@
         <w:t xml:space="preserve"> </w:t>
       </w:r>
       <w:r>
-        <w:t xml:space="preserve">= ) and 7</w:t>
+        <w:t xml:space="preserve">= 0.36) and 7 were</w:t>
       </w:r>
       <w:r>
         <w:t xml:space="preserve"> </w:t>
@@ -2956,7 +2769,7 @@
         <w:t xml:space="preserve"> </w:t>
       </w:r>
       <w:r>
-        <w:t xml:space="preserve">= seconds,</w:t>
+        <w:t xml:space="preserve">= 1.03 seconds,</w:t>
       </w:r>
       <w:r>
         <w:t xml:space="preserve"> </w:t>
@@ -2972,19 +2785,28 @@
         <w:t xml:space="preserve"> </w:t>
       </w:r>
       <w:r>
-        <w:t xml:space="preserve">= ).</w:t>
-      </w:r>
-      <w:r>
-        <w:t xml:space="preserve"> </w:t>
-      </w:r>
-      <w:r>
-        <w:t xml:space="preserve">M</w:t>
-      </w:r>
-      <w:r>
-        <w:t xml:space="preserve"> </w:t>
-      </w:r>
-      <w:r>
-        <w:t xml:space="preserve">[Standard outcome measure]</w:t>
+        <w:t xml:space="preserve">= 0.39).</w:t>
+      </w:r>
+      <w:r>
+        <w:t xml:space="preserve"> </w:t>
+      </w:r>
+      <w:r>
+        <w:t xml:space="preserve">The standard outcome measure is a normative composite of accuracy and RT.</w:t>
+      </w:r>
+      <w:r>
+        <w:t xml:space="preserve"> </w:t>
+      </w:r>
+      <w:r>
+        <w:t xml:space="preserve">For more information on the exact calculation, see</w:t>
+      </w:r>
+      <w:r>
+        <w:t xml:space="preserve"> </w:t>
+      </w:r>
+      <w:r>
+        <w:t xml:space="preserve">Slotkin et al. (2012)</w:t>
+      </w:r>
+      <w:r>
+        <w:t xml:space="preserve">)</w:t>
       </w:r>
     </w:p>
     <w:p>
@@ -3062,7 +2884,7 @@
         <w:t xml:space="preserve"> </w:t>
       </w:r>
       <w:r>
-        <w:t xml:space="preserve">= 2.6540451,</w:t>
+        <w:t xml:space="preserve">= 2.65,</w:t>
       </w:r>
       <w:r>
         <w:t xml:space="preserve"> </w:t>
@@ -3078,17 +2900,17 @@
         <w:t xml:space="preserve"> </w:t>
       </w:r>
       <w:r>
-        <w:t xml:space="preserve">= 0.4733359).</w:t>
-      </w:r>
-      <w:r>
-        <w:t xml:space="preserve"> </w:t>
-      </w:r>
-      <w:r>
-        <w:t xml:space="preserve">[Standard outcome measure]</w:t>
-      </w:r>
-    </w:p>
-    <w:bookmarkEnd w:id="52"/>
-    <w:bookmarkStart w:id="53" w:name="meth_adversity"/>
+        <w:t xml:space="preserve">= 0.47).</w:t>
+      </w:r>
+      <w:r>
+        <w:t xml:space="preserve"> </w:t>
+      </w:r>
+      <w:r>
+        <w:t xml:space="preserve">The standard outcome measure is an efficiency measure, calculated as the percentage correct divided by the average RT.</w:t>
+      </w:r>
+    </w:p>
+    <w:bookmarkEnd w:id="51"/>
+    <w:bookmarkStart w:id="52" w:name="meth_adversity"/>
     <w:p>
       <w:pPr>
         <w:pStyle w:val="Heading3"/>
@@ -3156,16 +2978,16 @@
         <w:pStyle w:val="BodyText"/>
       </w:pPr>
       <w:r>
-        <w:t xml:space="preserve">We will use a previously created composite score of this measure derived from moderated nonlinear factor analysis (MNLFA;</w:t>
-      </w:r>
-      <w:r>
-        <w:t xml:space="preserve"> </w:t>
-      </w:r>
-      <w:r>
-        <w:t xml:space="preserve">Bauer (2017)</w:t>
-      </w:r>
-      <w:r>
-        <w:t xml:space="preserve">), which empirically adjusts for measurement non-invariance across sociodemographic characteristics.</w:t>
+        <w:t xml:space="preserve">We will use a previously created composite score of this measure derived from moderated nonlinear factor analysis</w:t>
+      </w:r>
+      <w:r>
+        <w:t xml:space="preserve"> </w:t>
+      </w:r>
+      <w:r>
+        <w:t xml:space="preserve">(MNLFA; Bauer, 2017)</w:t>
+      </w:r>
+      <w:r>
+        <w:t xml:space="preserve">, which empirically adjusts for measurement non-invariance across sociodemographic characteristics.</w:t>
       </w:r>
       <w:r>
         <w:t xml:space="preserve"> </w:t>
@@ -3183,7 +3005,7 @@
         <w:t xml:space="preserve"> </w:t>
       </w:r>
       <w:r>
-        <w:t xml:space="preserve">provide describe how this score was computed.</w:t>
+        <w:t xml:space="preserve">describe how this score was computed.</w:t>
       </w:r>
       <w:r>
         <w:t xml:space="preserve"> </w:t>
@@ -3201,7 +3023,7 @@
           <w:bCs/>
           <w:b/>
         </w:rPr>
-        <w:t xml:space="preserve">Proximal threat exposure.</w:t>
+        <w:t xml:space="preserve">Threat in the home.</w:t>
       </w:r>
       <w:r>
         <w:t xml:space="preserve"> </w:t>
@@ -3255,31 +3077,13 @@
         <w:t xml:space="preserve"> </w:t>
       </w:r>
       <w:r>
-        <w:t xml:space="preserve">Similar to material deprivation, we will use a previously-created composite score of this measure derived from MNLFA, empirically adjusted for measurement non-invariance across several sociodemographic variables (see below).</w:t>
-      </w:r>
-      <w:r>
-        <w:t xml:space="preserve"> </w:t>
-      </w:r>
-      <w:r>
-        <w:t xml:space="preserve">See</w:t>
-      </w:r>
-      <w:r>
-        <w:t xml:space="preserve"> </w:t>
-      </w:r>
-      <w:r>
-        <w:t xml:space="preserve">DeJoseph et al. (2022)</w:t>
-      </w:r>
-      <w:r>
-        <w:t xml:space="preserve"> </w:t>
-      </w:r>
-      <w:r>
-        <w:t xml:space="preserve">for more information on how this score was generated.</w:t>
-      </w:r>
-      <w:r>
-        <w:t xml:space="preserve"> </w:t>
-      </w:r>
-      <w:r>
-        <w:t xml:space="preserve">Higher scores indicate more proximal threat exposure.</w:t>
+        <w:t xml:space="preserve">Similar to material deprivation, we will use a previously-created composite score of this measure derived from MNLFA.</w:t>
+      </w:r>
+      <w:r>
+        <w:t xml:space="preserve"> </w:t>
+      </w:r>
+      <w:r>
+        <w:t xml:space="preserve">Higher scores indicate more threat exposure.</w:t>
       </w:r>
     </w:p>
     <w:p>
@@ -3291,140 +3095,13 @@
           <w:bCs/>
           <w:b/>
         </w:rPr>
-        <w:t xml:space="preserve">Distal neighborhood threat exposure.</w:t>
-      </w:r>
-      <w:r>
-        <w:t xml:space="preserve"> </w:t>
-      </w:r>
-      <w:r>
-        <w:t xml:space="preserve">We will compute the level of distal neighborhood threat exposure of the youth using two questionnaires.</w:t>
-      </w:r>
-      <w:r>
-        <w:t xml:space="preserve"> </w:t>
-      </w:r>
-      <w:r>
-        <w:t xml:space="preserve">First, we will use the parent-reported neighborhood safety/crime questionnaire including three items: (a)</w:t>
-      </w:r>
-      <w:r>
-        <w:t xml:space="preserve"> </w:t>
-      </w:r>
-      <w:r>
-        <w:t xml:space="preserve">‘</w:t>
-      </w:r>
-      <w:r>
-        <w:t xml:space="preserve">I feel safe walking in my neighborhood</w:t>
-      </w:r>
-      <w:r>
-        <w:t xml:space="preserve">’</w:t>
-      </w:r>
-      <w:r>
-        <w:t xml:space="preserve">, (b)</w:t>
-      </w:r>
-      <w:r>
-        <w:t xml:space="preserve"> </w:t>
-      </w:r>
-      <w:r>
-        <w:t xml:space="preserve">‘</w:t>
-      </w:r>
-      <w:r>
-        <w:t xml:space="preserve">Violence is not a problem in my neighborhood</w:t>
-      </w:r>
-      <w:r>
-        <w:t xml:space="preserve">’</w:t>
-      </w:r>
-      <w:r>
-        <w:t xml:space="preserve">, and (c)</w:t>
-      </w:r>
-      <w:r>
-        <w:t xml:space="preserve"> </w:t>
-      </w:r>
-      <w:r>
-        <w:t xml:space="preserve">‘</w:t>
-      </w:r>
-      <w:r>
-        <w:t xml:space="preserve">My neighborhood is safe from crime</w:t>
-      </w:r>
-      <w:r>
-        <w:t xml:space="preserve">’</w:t>
-      </w:r>
-      <w:r>
-        <w:t xml:space="preserve"> </w:t>
-      </w:r>
-      <w:r>
-        <w:t xml:space="preserve">(Toolkit, 2016)</w:t>
-      </w:r>
-      <w:r>
-        <w:t xml:space="preserve">.</w:t>
-      </w:r>
-      <w:r>
-        <w:t xml:space="preserve"> </w:t>
-      </w:r>
-      <w:r>
-        <w:t xml:space="preserve">Neighborhood was defined as the area within about a 20-minute walk of the youth’s home, and items were endorsed on a scale of 1 (Strongly disagree) to 5 (Strongly agree).</w:t>
-      </w:r>
-    </w:p>
-    <w:p>
-      <w:pPr>
-        <w:pStyle w:val="BodyText"/>
-      </w:pPr>
-      <w:r>
-        <w:t xml:space="preserve">Second, we used the parent-reported diagnostic interview for DMS-5 relating to traumatic events</w:t>
-      </w:r>
-      <w:r>
-        <w:t xml:space="preserve"> </w:t>
-      </w:r>
-      <w:r>
-        <w:t xml:space="preserve">(Clark et al., 2010)</w:t>
-      </w:r>
-      <w:r>
-        <w:t xml:space="preserve">.</w:t>
-      </w:r>
-      <w:r>
-        <w:t xml:space="preserve"> </w:t>
-      </w:r>
-      <w:r>
-        <w:t xml:space="preserve">Items assessed whether or not (1 = True; 0 = False) the youth had experienced several events (e.g.,</w:t>
-      </w:r>
-      <w:r>
-        <w:t xml:space="preserve"> </w:t>
-      </w:r>
-      <w:r>
-        <w:t xml:space="preserve">‘</w:t>
-      </w:r>
-      <w:r>
-        <w:t xml:space="preserve">Witnessed someone shot or stabbed in the community</w:t>
-      </w:r>
-      <w:r>
-        <w:t xml:space="preserve">’</w:t>
-      </w:r>
-      <w:r>
-        <w:t xml:space="preserve">).</w:t>
-      </w:r>
-    </w:p>
-    <w:p>
-      <w:pPr>
-        <w:pStyle w:val="BodyText"/>
-      </w:pPr>
-      <w:r>
-        <w:t xml:space="preserve">A composite score of neighborhood threat exposure will be generated using Principal Components Analysis (PCA) that captures an aggregated weighted function of the included items. Higher scores represent more traumatic experiences.</w:t>
-      </w:r>
-    </w:p>
-    <w:p>
-      <w:pPr>
-        <w:pStyle w:val="BodyText"/>
-      </w:pPr>
-      <w:r>
-        <w:rPr>
-          <w:bCs/>
-          <w:b/>
-        </w:rPr>
         <w:t xml:space="preserve">Sociodemographic covariates.</w:t>
       </w:r>
       <w:r>
         <w:t xml:space="preserve"> </w:t>
       </w:r>
       <w:r>
-        <w:t xml:space="preserve">Several sociodemographic covariates were included in substantive models (see</w:t>
+        <w:t xml:space="preserve">Several sociodemographic covariates will be included in the SEM models (see</w:t>
       </w:r>
       <w:r>
         <w:t xml:space="preserve"> </w:t>
@@ -3438,31 +3115,28 @@
         </w:r>
       </w:hyperlink>
       <w:r>
-        <w:t xml:space="preserve">) that used the MNLFA scores representing material deprivation and proximal threat exposure.</w:t>
-      </w:r>
-      <w:r>
-        <w:t xml:space="preserve"> </w:t>
-      </w:r>
-      <w:r>
-        <w:t xml:space="preserve">This is because MNLFA scores represent expected a posteriori estimates.</w:t>
-      </w:r>
-      <w:r>
-        <w:t xml:space="preserve"> </w:t>
-      </w:r>
-      <w:r>
-        <w:t xml:space="preserve">In other words, individual scores on the adversity measures are adjusted for these covariates.</w:t>
-      </w:r>
-      <w:r>
-        <w:t xml:space="preserve"> </w:t>
-      </w:r>
-      <w:r>
-        <w:t xml:space="preserve">Thus, it is recommended that variation in these covariates is adjusted for in models using MNLFA scores (</w:t>
-      </w:r>
-      <w:r>
-        <w:t xml:space="preserve">Bauer (2017)</w:t>
-      </w:r>
-      <w:r>
-        <w:t xml:space="preserve">).</w:t>
+        <w:t xml:space="preserve">) that use the MNLFA scores representing material deprivation and household threat exposure.</w:t>
+      </w:r>
+      <w:r>
+        <w:t xml:space="preserve"> </w:t>
+      </w:r>
+      <w:r>
+        <w:t xml:space="preserve">This is because MNLFA scores are adjusted for these covariates.</w:t>
+      </w:r>
+      <w:r>
+        <w:t xml:space="preserve"> </w:t>
+      </w:r>
+      <w:r>
+        <w:t xml:space="preserve">Thus, it is recommended that variation in these covariates is also adjusted for in dependent variables</w:t>
+      </w:r>
+      <w:r>
+        <w:t xml:space="preserve"> </w:t>
+      </w:r>
+      <w:r>
+        <w:t xml:space="preserve">(Bauer, 2017)</w:t>
+      </w:r>
+      <w:r>
+        <w:t xml:space="preserve">.</w:t>
       </w:r>
     </w:p>
     <w:p>
@@ -3470,57 +3144,75 @@
         <w:pStyle w:val="BodyText"/>
       </w:pPr>
       <w:r>
-        <w:t xml:space="preserve">We calculated Income-to-needs ratios (INR) by first taking the average of each binned income (&lt; $5000, $5,000–$11,999, $12,000–$15,999, $16,000–$24,999, $25,000–$34,999, $35,000–$49,999, $50,000–$74,999, $75,000–$99,999, $100,000–$199,999, ≥ $200,000) as a rough approximation of the family’s total reported income.</w:t>
-      </w:r>
-      <w:r>
-        <w:t xml:space="preserve"> </w:t>
-      </w:r>
-      <w:r>
-        <w:t xml:space="preserve">Then we divided income by the federal poverty threshold for the year at which a family was interviewed (range = $12,486–$50,681), adjusted for the number of persons in the home.</w:t>
-      </w:r>
-      <w:r>
-        <w:t xml:space="preserve"> </w:t>
-      </w:r>
-      <w:r>
-        <w:t xml:space="preserve">Highest education (in years) out of the two caregivers (or one if a second caregiver was not provided) was used as a continuous variable.</w:t>
-      </w:r>
-      <w:r>
-        <w:t xml:space="preserve"> </w:t>
-      </w:r>
-      <w:r>
-        <w:t xml:space="preserve">Informed by group base rates (see Sample section above), youth race was collapsed into 4 levels (White, Black, Hispanic, Other) and subsequently dummy-coded with White (the most numerous racial group) serving as the reference category in all models.</w:t>
-      </w:r>
-      <w:r>
-        <w:t xml:space="preserve"> </w:t>
-      </w:r>
-      <w:r>
-        <w:t xml:space="preserve">We dichotomized youth sex such that 1 = Female and 0 = Male.</w:t>
-      </w:r>
-      <w:r>
-        <w:t xml:space="preserve"> </w:t>
-      </w:r>
-      <w:r>
-        <w:t xml:space="preserve">Youth age (in months) was used as a continuous variable and centered on the mean.</w:t>
-      </w:r>
-    </w:p>
+        <w:t xml:space="preserve">We will calculate Income-to-needs ratios (INR) by first taking the average of each binned income (&lt; $5000, $5,000–$11,999, $12,000–$15,999, $16,000–$24,999, $25,000–$34,999, $35,000–$49,999, $50,000–$74,999, $75,000–$99,999, $100,000–$199,999, ≥ $200,000) as a rough approximation of the family’s total reported income.</w:t>
+      </w:r>
+      <w:r>
+        <w:t xml:space="preserve"> </w:t>
+      </w:r>
+      <w:r>
+        <w:t xml:space="preserve">Then we will divide income by the federal poverty threshold for the year at which a family was interviewed (range = $12,486–$50,681), adjusted for the number of persons in the home.</w:t>
+      </w:r>
+      <w:r>
+        <w:t xml:space="preserve"> </w:t>
+      </w:r>
+      <w:r>
+        <w:t xml:space="preserve">We will use highest education (in years) out of the two caregivers (or one if a second caregiver was not provided) as a continuous variable.</w:t>
+      </w:r>
+      <w:r>
+        <w:t xml:space="preserve"> </w:t>
+      </w:r>
+      <w:r>
+        <w:t xml:space="preserve">We will collapse youth race into 4 levels (White, Black, Hispanic, Other) and subsequently dummy-code with White (the most numerous racial group) serving as the reference category in all models.</w:t>
+      </w:r>
+      <w:r>
+        <w:t xml:space="preserve"> </w:t>
+      </w:r>
+      <w:r>
+        <w:t xml:space="preserve">We will dichotomize youth sex such that 1 = Female and 0 = Male.</w:t>
+      </w:r>
+      <w:r>
+        <w:t xml:space="preserve"> </w:t>
+      </w:r>
+      <w:r>
+        <w:t xml:space="preserve">We will use youth age (in months) as a continuous variable and centered on the mean.</w:t>
+      </w:r>
+    </w:p>
+    <w:bookmarkEnd w:id="52"/>
     <w:bookmarkEnd w:id="53"/>
+    <w:bookmarkStart w:id="60" w:name="meth_analyses"/>
+    <w:p>
+      <w:pPr>
+        <w:pStyle w:val="Heading2"/>
+      </w:pPr>
+      <w:r>
+        <w:t xml:space="preserve">Proposed Analysis Pipeline</w:t>
+      </w:r>
+    </w:p>
+    <w:bookmarkStart w:id="54" w:name="meth_initial"/>
+    <w:p>
+      <w:pPr>
+        <w:pStyle w:val="Heading3"/>
+      </w:pPr>
+      <w:r>
+        <w:t xml:space="preserve">Initial Analyses (Prior to Stage 1 Submission)</w:t>
+      </w:r>
+    </w:p>
+    <w:p>
+      <w:pPr>
+        <w:pStyle w:val="FirstParagraph"/>
+      </w:pPr>
+      <w:r>
+        <w:t xml:space="preserve">[Add simulation results later].</w:t>
+      </w:r>
+    </w:p>
     <w:bookmarkEnd w:id="54"/>
-    <w:bookmarkStart w:id="61" w:name="meth_analyses"/>
-    <w:p>
-      <w:pPr>
-        <w:pStyle w:val="Heading2"/>
-      </w:pPr>
-      <w:r>
-        <w:t xml:space="preserve">Proposed Analysis Pipeline</w:t>
-      </w:r>
-    </w:p>
-    <w:bookmarkStart w:id="55" w:name="meth_initial"/>
+    <w:bookmarkStart w:id="59" w:name="meth_proposed"/>
     <w:p>
       <w:pPr>
         <w:pStyle w:val="Heading3"/>
       </w:pPr>
       <w:r>
-        <w:t xml:space="preserve">Initial Analyses (Prior to Stage 1 Submission)</w:t>
+        <w:t xml:space="preserve">Planned main analyses</w:t>
       </w:r>
     </w:p>
     <w:p>
@@ -3528,1291 +3220,6 @@
         <w:pStyle w:val="FirstParagraph"/>
       </w:pPr>
       <w:r>
-        <w:t xml:space="preserve">See Table 1 for an overview of mean RTs and accuracy for all cognitive tasks.</w:t>
-      </w:r>
-    </w:p>
-    <w:p>
-      <w:pPr>
-        <w:pStyle w:val="BodyText"/>
-      </w:pPr>
-      <w:r>
-        <w:t xml:space="preserve">[Add simulation results later].</w:t>
-      </w:r>
-    </w:p>
-    <w:p>
-      <w:pPr>
-        <w:pStyle w:val="BodyText"/>
-      </w:pPr>
-      <w:r>
-        <w:rPr>
-          <w:bCs/>
-          <w:b/>
-        </w:rPr>
-        <w:t xml:space="preserve">Table 1.</w:t>
-      </w:r>
-      <w:r>
-        <w:t xml:space="preserve"> </w:t>
-      </w:r>
-      <w:r>
-        <w:t xml:space="preserve">Descriptive statistics of mean RTs and accuracy for the cognitive tasks</w:t>
-      </w:r>
-    </w:p>
-    <w:tbl xmlns:w="http://schemas.openxmlformats.org/wordprocessingml/2006/main" xmlns:r="http://schemas.openxmlformats.org/officeDocument/2006/relationships" xmlns:w14="http://schemas.microsoft.com/office/word/2010/wordml" xmlns:wp="http://schemas.openxmlformats.org/drawingml/2006/wordprocessingDrawing" xmlns:a="http://schemas.openxmlformats.org/drawingml/2006/main" xmlns:pic="http://schemas.openxmlformats.org/drawingml/2006/picture">
-      <w:tblPr>
-        <w:tblLayout w:type="fixed"/>
-        <w:jc w:val="center"/>
-        <w:tblLook w:firstRow="1" w:lastRow="0" w:firstColumn="0" w:lastColumn="0" w:noHBand="0" w:noVBand="1"/>
-      </w:tblPr>
-      <w:tblGrid>
-        <w:gridCol w:w="2880"/>
-        <w:gridCol w:w="1440"/>
-        <w:gridCol w:w="1440"/>
-        <w:gridCol w:w="1440"/>
-        <w:gridCol w:w="1440"/>
-      </w:tblGrid>
-      <w:tr>
-        <w:trPr>
-          <w:trHeight w:val="360" w:hRule="auto"/>
-          <w:tblHeader/>
-        </w:trPr>
-        header1
-        <w:tc>
-          <w:tcPr>
-            <w:tcBorders>
-              <w:bottom w:val="single" w:sz="16" w:space="0" w:color="666666"/>
-              <w:top w:val="single" w:sz="16" w:space="0" w:color="666666"/>
-              <w:left w:val="none" w:sz="0" w:space="0" w:color="000000"/>
-              <w:right w:val="none" w:sz="0" w:space="0" w:color="000000"/>
-            </w:tcBorders>
-            <w:shd w:val="clear" w:color="auto" w:fill="FFFFFF"/>
-            <w:tcMar>
-              <w:top w:w="0" w:type="dxa"/>
-              <w:bottom w:w="0" w:type="dxa"/>
-              <w:left w:w="0" w:type="dxa"/>
-              <w:right w:w="0" w:type="dxa"/>
-            </w:tcMar>
-            <w:vAlign w:val="center"/>
-          </w:tcPr>
-          <w:p>
-            <w:pPr>
-              <w:pStyle w:val="Normal"/>
-              <w:jc w:val="left"/>
-              <w:pBdr>
-                <w:bottom w:val="none" w:sz="0" w:space="0" w:color="000000"/>
-                <w:top w:val="none" w:sz="0" w:space="0" w:color="000000"/>
-                <w:left w:val="none" w:sz="0" w:space="0" w:color="000000"/>
-                <w:right w:val="none" w:sz="0" w:space="0" w:color="000000"/>
-              </w:pBdr>
-              <w:spacing w:after="20" w:before="20" w:line="240"/>
-              <w:ind w:firstLine="0" w:left="20" w:right="20"/>
-            </w:pPr>
-            <w:r xmlns:w="http://schemas.openxmlformats.org/wordprocessingml/2006/main" xmlns:wp="http://schemas.openxmlformats.org/drawingml/2006/wordprocessingDrawing" xmlns:r="http://schemas.openxmlformats.org/officeDocument/2006/relationships" xmlns:w14="http://schemas.microsoft.com/office/word/2010/wordml">
-              <w:rPr>
-                <w:rFonts w:ascii="Times" w:hAnsi="Arial" w:eastAsia="Arial" w:cs="Arial"/>
-                <w:i w:val="false"/>
-                <w:b w:val="false"/>
-                <w:u w:val="none"/>
-                <w:sz w:val="20"/>
-                <w:szCs w:val="20"/>
-                <w:color w:val="000000"/>
-              </w:rPr>
-              <w:t xml:space="preserve"/>
-            </w:r>
-          </w:p>
-        </w:tc>
-        <w:tc>
-          <w:tcPr>
-            <w:tcBorders>
-              <w:bottom w:val="single" w:sz="16" w:space="0" w:color="666666"/>
-              <w:top w:val="single" w:sz="16" w:space="0" w:color="666666"/>
-              <w:left w:val="none" w:sz="0" w:space="0" w:color="000000"/>
-              <w:right w:val="none" w:sz="0" w:space="0" w:color="000000"/>
-            </w:tcBorders>
-            <w:shd w:val="clear" w:color="auto" w:fill="FFFFFF"/>
-            <w:tcMar>
-              <w:top w:w="0" w:type="dxa"/>
-              <w:bottom w:w="0" w:type="dxa"/>
-              <w:left w:w="0" w:type="dxa"/>
-              <w:right w:w="0" w:type="dxa"/>
-            </w:tcMar>
-            <w:vAlign w:val="center"/>
-          </w:tcPr>
-          <w:p>
-            <w:pPr>
-              <w:pStyle w:val="Normal"/>
-              <w:jc w:val="left"/>
-              <w:pBdr>
-                <w:bottom w:val="none" w:sz="0" w:space="0" w:color="000000"/>
-                <w:top w:val="none" w:sz="0" w:space="0" w:color="000000"/>
-                <w:left w:val="none" w:sz="0" w:space="0" w:color="000000"/>
-                <w:right w:val="none" w:sz="0" w:space="0" w:color="000000"/>
-              </w:pBdr>
-              <w:spacing w:after="20" w:before="20" w:line="240"/>
-              <w:ind w:firstLine="0" w:left="20" w:right="20"/>
-            </w:pPr>
-            <w:r xmlns:w="http://schemas.openxmlformats.org/wordprocessingml/2006/main" xmlns:wp="http://schemas.openxmlformats.org/drawingml/2006/wordprocessingDrawing" xmlns:r="http://schemas.openxmlformats.org/officeDocument/2006/relationships" xmlns:w14="http://schemas.microsoft.com/office/word/2010/wordml">
-              <w:rPr>
-                <w:rFonts w:ascii="Times" w:hAnsi="Arial" w:eastAsia="Arial" w:cs="Arial"/>
-                <w:i w:val="false"/>
-                <w:b w:val="false"/>
-                <w:u w:val="none"/>
-                <w:sz w:val="20"/>
-                <w:szCs w:val="20"/>
-                <w:color w:val="000000"/>
-              </w:rPr>
-              <w:t xml:space="preserve">RT</w:t>
-            </w:r>
-            <w:r xmlns:w="http://schemas.openxmlformats.org/wordprocessingml/2006/main" xmlns:wp="http://schemas.openxmlformats.org/drawingml/2006/wordprocessingDrawing" xmlns:r="http://schemas.openxmlformats.org/officeDocument/2006/relationships" xmlns:w14="http://schemas.microsoft.com/office/word/2010/wordml">
-              <w:rPr>
-                <w:rFonts w:ascii="Times" w:hAnsi="Arial" w:eastAsia="Arial" w:cs="Arial"/>
-                <w:i w:val="false"/>
-                <w:b w:val="false"/>
-                <w:u w:val="none"/>
-                <w:sz w:val="20"/>
-                <w:szCs w:val="20"/>
-                <w:color w:val="000000"/>
-              </w:rPr>
-              <w:br/>
-            </w:r>
-            <w:r xmlns:w="http://schemas.openxmlformats.org/wordprocessingml/2006/main" xmlns:wp="http://schemas.openxmlformats.org/drawingml/2006/wordprocessingDrawing" xmlns:r="http://schemas.openxmlformats.org/officeDocument/2006/relationships" xmlns:w14="http://schemas.microsoft.com/office/word/2010/wordml">
-              <w:rPr>
-                <w:rFonts w:ascii="Times" w:hAnsi="Arial" w:eastAsia="Arial" w:cs="Arial"/>
-                <w:i w:val="false"/>
-                <w:b w:val="false"/>
-                <w:u w:val="none"/>
-                <w:sz w:val="20"/>
-                <w:szCs w:val="20"/>
-                <w:color w:val="000000"/>
-              </w:rPr>
-              <w:t xml:space="preserve">Mean (SD)</w:t>
-            </w:r>
-          </w:p>
-        </w:tc>
-        <w:tc>
-          <w:tcPr>
-            <w:tcBorders>
-              <w:bottom w:val="single" w:sz="16" w:space="0" w:color="666666"/>
-              <w:top w:val="single" w:sz="16" w:space="0" w:color="666666"/>
-              <w:left w:val="none" w:sz="0" w:space="0" w:color="000000"/>
-              <w:right w:val="none" w:sz="0" w:space="0" w:color="000000"/>
-            </w:tcBorders>
-            <w:shd w:val="clear" w:color="auto" w:fill="FFFFFF"/>
-            <w:tcMar>
-              <w:top w:w="0" w:type="dxa"/>
-              <w:bottom w:w="0" w:type="dxa"/>
-              <w:left w:w="0" w:type="dxa"/>
-              <w:right w:w="0" w:type="dxa"/>
-            </w:tcMar>
-            <w:vAlign w:val="center"/>
-          </w:tcPr>
-          <w:p>
-            <w:pPr>
-              <w:pStyle w:val="Normal"/>
-              <w:jc w:val="left"/>
-              <w:pBdr>
-                <w:bottom w:val="none" w:sz="0" w:space="0" w:color="000000"/>
-                <w:top w:val="none" w:sz="0" w:space="0" w:color="000000"/>
-                <w:left w:val="none" w:sz="0" w:space="0" w:color="000000"/>
-                <w:right w:val="none" w:sz="0" w:space="0" w:color="000000"/>
-              </w:pBdr>
-              <w:spacing w:after="20" w:before="20" w:line="240"/>
-              <w:ind w:firstLine="0" w:left="20" w:right="20"/>
-            </w:pPr>
-            <w:r xmlns:w="http://schemas.openxmlformats.org/wordprocessingml/2006/main" xmlns:wp="http://schemas.openxmlformats.org/drawingml/2006/wordprocessingDrawing" xmlns:r="http://schemas.openxmlformats.org/officeDocument/2006/relationships" xmlns:w14="http://schemas.microsoft.com/office/word/2010/wordml">
-              <w:rPr>
-                <w:rFonts w:ascii="Times" w:hAnsi="Arial" w:eastAsia="Arial" w:cs="Arial"/>
-                <w:i w:val="false"/>
-                <w:b w:val="false"/>
-                <w:u w:val="none"/>
-                <w:sz w:val="20"/>
-                <w:szCs w:val="20"/>
-                <w:color w:val="000000"/>
-              </w:rPr>
-              <w:t xml:space="preserve">Accuracy</w:t>
-            </w:r>
-            <w:r xmlns:w="http://schemas.openxmlformats.org/wordprocessingml/2006/main" xmlns:wp="http://schemas.openxmlformats.org/drawingml/2006/wordprocessingDrawing" xmlns:r="http://schemas.openxmlformats.org/officeDocument/2006/relationships" xmlns:w14="http://schemas.microsoft.com/office/word/2010/wordml">
-              <w:rPr>
-                <w:rFonts w:ascii="Times" w:hAnsi="Arial" w:eastAsia="Arial" w:cs="Arial"/>
-                <w:i w:val="false"/>
-                <w:b w:val="false"/>
-                <w:u w:val="none"/>
-                <w:sz w:val="20"/>
-                <w:szCs w:val="20"/>
-                <w:color w:val="000000"/>
-              </w:rPr>
-              <w:br/>
-            </w:r>
-            <w:r xmlns:w="http://schemas.openxmlformats.org/wordprocessingml/2006/main" xmlns:wp="http://schemas.openxmlformats.org/drawingml/2006/wordprocessingDrawing" xmlns:r="http://schemas.openxmlformats.org/officeDocument/2006/relationships" xmlns:w14="http://schemas.microsoft.com/office/word/2010/wordml">
-              <w:rPr>
-                <w:rFonts w:ascii="Times" w:hAnsi="Arial" w:eastAsia="Arial" w:cs="Arial"/>
-                <w:i w:val="false"/>
-                <w:b w:val="false"/>
-                <w:u w:val="none"/>
-                <w:sz w:val="20"/>
-                <w:szCs w:val="20"/>
-                <w:color w:val="000000"/>
-              </w:rPr>
-              <w:t xml:space="preserve">Mean (SD)</w:t>
-            </w:r>
-          </w:p>
-        </w:tc>
-        <w:tc>
-          <w:tcPr>
-            <w:tcBorders>
-              <w:bottom w:val="single" w:sz="16" w:space="0" w:color="666666"/>
-              <w:top w:val="single" w:sz="16" w:space="0" w:color="666666"/>
-              <w:left w:val="none" w:sz="0" w:space="0" w:color="000000"/>
-              <w:right w:val="none" w:sz="0" w:space="0" w:color="000000"/>
-            </w:tcBorders>
-            <w:shd w:val="clear" w:color="auto" w:fill="FFFFFF"/>
-            <w:tcMar>
-              <w:top w:w="0" w:type="dxa"/>
-              <w:bottom w:w="0" w:type="dxa"/>
-              <w:left w:w="0" w:type="dxa"/>
-              <w:right w:w="0" w:type="dxa"/>
-            </w:tcMar>
-            <w:vAlign w:val="center"/>
-          </w:tcPr>
-          <w:p>
-            <w:pPr>
-              <w:pStyle w:val="Normal"/>
-              <w:jc w:val="left"/>
-              <w:pBdr>
-                <w:bottom w:val="none" w:sz="0" w:space="0" w:color="000000"/>
-                <w:top w:val="none" w:sz="0" w:space="0" w:color="000000"/>
-                <w:left w:val="none" w:sz="0" w:space="0" w:color="000000"/>
-                <w:right w:val="none" w:sz="0" w:space="0" w:color="000000"/>
-              </w:pBdr>
-              <w:spacing w:after="20" w:before="20" w:line="240"/>
-              <w:ind w:firstLine="0" w:left="20" w:right="20"/>
-            </w:pPr>
-            <w:r xmlns:w="http://schemas.openxmlformats.org/wordprocessingml/2006/main" xmlns:wp="http://schemas.openxmlformats.org/drawingml/2006/wordprocessingDrawing" xmlns:r="http://schemas.openxmlformats.org/officeDocument/2006/relationships" xmlns:w14="http://schemas.microsoft.com/office/word/2010/wordml">
-              <w:rPr>
-                <w:rFonts w:ascii="Times" w:hAnsi="Arial" w:eastAsia="Arial" w:cs="Arial"/>
-                <w:i w:val="false"/>
-                <w:b w:val="false"/>
-                <w:u w:val="none"/>
-                <w:sz w:val="20"/>
-                <w:szCs w:val="20"/>
-                <w:color w:val="000000"/>
-              </w:rPr>
-              <w:t xml:space="preserve">Accuracy</w:t>
-            </w:r>
-            <w:r xmlns:w="http://schemas.openxmlformats.org/wordprocessingml/2006/main" xmlns:wp="http://schemas.openxmlformats.org/drawingml/2006/wordprocessingDrawing" xmlns:r="http://schemas.openxmlformats.org/officeDocument/2006/relationships" xmlns:w14="http://schemas.microsoft.com/office/word/2010/wordml">
-              <w:rPr>
-                <w:rFonts w:ascii="Times" w:hAnsi="Arial" w:eastAsia="Arial" w:cs="Arial"/>
-                <w:i w:val="false"/>
-                <w:b w:val="false"/>
-                <w:u w:val="none"/>
-                <w:sz w:val="20"/>
-                <w:szCs w:val="20"/>
-                <w:color w:val="000000"/>
-              </w:rPr>
-              <w:br/>
-            </w:r>
-            <w:r xmlns:w="http://schemas.openxmlformats.org/wordprocessingml/2006/main" xmlns:wp="http://schemas.openxmlformats.org/drawingml/2006/wordprocessingDrawing" xmlns:r="http://schemas.openxmlformats.org/officeDocument/2006/relationships" xmlns:w14="http://schemas.microsoft.com/office/word/2010/wordml">
-              <w:rPr>
-                <w:rFonts w:ascii="Times" w:hAnsi="Arial" w:eastAsia="Arial" w:cs="Arial"/>
-                <w:i w:val="false"/>
-                <w:b w:val="false"/>
-                <w:u w:val="none"/>
-                <w:sz w:val="20"/>
-                <w:szCs w:val="20"/>
-                <w:color w:val="000000"/>
-              </w:rPr>
-              <w:t xml:space="preserve">Min</w:t>
-            </w:r>
-          </w:p>
-        </w:tc>
-        <w:tc>
-          <w:tcPr>
-            <w:tcBorders>
-              <w:bottom w:val="single" w:sz="16" w:space="0" w:color="666666"/>
-              <w:top w:val="single" w:sz="16" w:space="0" w:color="666666"/>
-              <w:left w:val="none" w:sz="0" w:space="0" w:color="000000"/>
-              <w:right w:val="none" w:sz="0" w:space="0" w:color="000000"/>
-            </w:tcBorders>
-            <w:shd w:val="clear" w:color="auto" w:fill="FFFFFF"/>
-            <w:tcMar>
-              <w:top w:w="0" w:type="dxa"/>
-              <w:bottom w:w="0" w:type="dxa"/>
-              <w:left w:w="0" w:type="dxa"/>
-              <w:right w:w="0" w:type="dxa"/>
-            </w:tcMar>
-            <w:vAlign w:val="center"/>
-          </w:tcPr>
-          <w:p>
-            <w:pPr>
-              <w:pStyle w:val="Normal"/>
-              <w:jc w:val="left"/>
-              <w:pBdr>
-                <w:bottom w:val="none" w:sz="0" w:space="0" w:color="000000"/>
-                <w:top w:val="none" w:sz="0" w:space="0" w:color="000000"/>
-                <w:left w:val="none" w:sz="0" w:space="0" w:color="000000"/>
-                <w:right w:val="none" w:sz="0" w:space="0" w:color="000000"/>
-              </w:pBdr>
-              <w:spacing w:after="20" w:before="20" w:line="240"/>
-              <w:ind w:firstLine="0" w:left="20" w:right="20"/>
-            </w:pPr>
-            <w:r xmlns:w="http://schemas.openxmlformats.org/wordprocessingml/2006/main" xmlns:wp="http://schemas.openxmlformats.org/drawingml/2006/wordprocessingDrawing" xmlns:r="http://schemas.openxmlformats.org/officeDocument/2006/relationships" xmlns:w14="http://schemas.microsoft.com/office/word/2010/wordml">
-              <w:rPr>
-                <w:rFonts w:ascii="Times" w:hAnsi="Arial" w:eastAsia="Arial" w:cs="Arial"/>
-                <w:i w:val="false"/>
-                <w:b w:val="false"/>
-                <w:u w:val="none"/>
-                <w:sz w:val="20"/>
-                <w:szCs w:val="20"/>
-                <w:color w:val="000000"/>
-              </w:rPr>
-              <w:t xml:space="preserve">Accuracy</w:t>
-            </w:r>
-            <w:r xmlns:w="http://schemas.openxmlformats.org/wordprocessingml/2006/main" xmlns:wp="http://schemas.openxmlformats.org/drawingml/2006/wordprocessingDrawing" xmlns:r="http://schemas.openxmlformats.org/officeDocument/2006/relationships" xmlns:w14="http://schemas.microsoft.com/office/word/2010/wordml">
-              <w:rPr>
-                <w:rFonts w:ascii="Times" w:hAnsi="Arial" w:eastAsia="Arial" w:cs="Arial"/>
-                <w:i w:val="false"/>
-                <w:b w:val="false"/>
-                <w:u w:val="none"/>
-                <w:sz w:val="20"/>
-                <w:szCs w:val="20"/>
-                <w:color w:val="000000"/>
-              </w:rPr>
-              <w:br/>
-            </w:r>
-            <w:r xmlns:w="http://schemas.openxmlformats.org/wordprocessingml/2006/main" xmlns:wp="http://schemas.openxmlformats.org/drawingml/2006/wordprocessingDrawing" xmlns:r="http://schemas.openxmlformats.org/officeDocument/2006/relationships" xmlns:w14="http://schemas.microsoft.com/office/word/2010/wordml">
-              <w:rPr>
-                <w:rFonts w:ascii="Times" w:hAnsi="Arial" w:eastAsia="Arial" w:cs="Arial"/>
-                <w:i w:val="false"/>
-                <w:b w:val="false"/>
-                <w:u w:val="none"/>
-                <w:sz w:val="20"/>
-                <w:szCs w:val="20"/>
-                <w:color w:val="000000"/>
-              </w:rPr>
-              <w:t xml:space="preserve">Max</w:t>
-            </w:r>
-          </w:p>
-        </w:tc>
-      </w:tr>
-      <w:tr>
-        <w:trPr>
-          <w:trHeight w:val="360" w:hRule="auto"/>
-        </w:trPr>
-        body1
-        <w:tc>
-          <w:tcPr>
-            <w:tcBorders>
-              <w:bottom w:val="none" w:sz="0" w:space="0" w:color="000000"/>
-              <w:top w:val="single" w:sz="16" w:space="0" w:color="666666"/>
-              <w:left w:val="none" w:sz="0" w:space="0" w:color="000000"/>
-              <w:right w:val="none" w:sz="0" w:space="0" w:color="000000"/>
-            </w:tcBorders>
-            <w:shd w:val="clear" w:color="auto" w:fill="FFFFFF"/>
-            <w:tcMar>
-              <w:top w:w="0" w:type="dxa"/>
-              <w:bottom w:w="0" w:type="dxa"/>
-              <w:left w:w="0" w:type="dxa"/>
-              <w:right w:w="0" w:type="dxa"/>
-            </w:tcMar>
-            <w:vAlign w:val="center"/>
-          </w:tcPr>
-          <w:p>
-            <w:pPr>
-              <w:pStyle w:val="Normal"/>
-              <w:jc w:val="left"/>
-              <w:pBdr>
-                <w:bottom w:val="none" w:sz="0" w:space="0" w:color="000000"/>
-                <w:top w:val="none" w:sz="0" w:space="0" w:color="000000"/>
-                <w:left w:val="none" w:sz="0" w:space="0" w:color="000000"/>
-                <w:right w:val="none" w:sz="0" w:space="0" w:color="000000"/>
-              </w:pBdr>
-              <w:spacing w:after="20" w:before="20" w:line="240"/>
-              <w:ind w:firstLine="0" w:left="20" w:right="20"/>
-            </w:pPr>
-            <w:r xmlns:w="http://schemas.openxmlformats.org/wordprocessingml/2006/main" xmlns:wp="http://schemas.openxmlformats.org/drawingml/2006/wordprocessingDrawing" xmlns:r="http://schemas.openxmlformats.org/officeDocument/2006/relationships" xmlns:w14="http://schemas.microsoft.com/office/word/2010/wordml">
-              <w:rPr>
-                <w:rFonts w:ascii="Times" w:hAnsi="Arial" w:eastAsia="Arial" w:cs="Arial"/>
-                <w:i w:val="false"/>
-                <w:b w:val="false"/>
-                <w:u w:val="none"/>
-                <w:sz w:val="20"/>
-                <w:szCs w:val="20"/>
-                <w:color w:val="000000"/>
-              </w:rPr>
-              <w:t xml:space="preserve">Processing Speed</w:t>
-            </w:r>
-          </w:p>
-        </w:tc>
-        <w:tc>
-          <w:tcPr>
-            <w:tcBorders>
-              <w:bottom w:val="none" w:sz="0" w:space="0" w:color="000000"/>
-              <w:top w:val="single" w:sz="16" w:space="0" w:color="666666"/>
-              <w:left w:val="none" w:sz="0" w:space="0" w:color="000000"/>
-              <w:right w:val="none" w:sz="0" w:space="0" w:color="000000"/>
-            </w:tcBorders>
-            <w:shd w:val="clear" w:color="auto" w:fill="FFFFFF"/>
-            <w:tcMar>
-              <w:top w:w="0" w:type="dxa"/>
-              <w:bottom w:w="0" w:type="dxa"/>
-              <w:left w:w="0" w:type="dxa"/>
-              <w:right w:w="0" w:type="dxa"/>
-            </w:tcMar>
-            <w:vAlign w:val="center"/>
-          </w:tcPr>
-          <w:p>
-            <w:pPr>
-              <w:pStyle w:val="Normal"/>
-              <w:jc w:val="left"/>
-              <w:pBdr>
-                <w:bottom w:val="none" w:sz="0" w:space="0" w:color="000000"/>
-                <w:top w:val="none" w:sz="0" w:space="0" w:color="000000"/>
-                <w:left w:val="none" w:sz="0" w:space="0" w:color="000000"/>
-                <w:right w:val="none" w:sz="0" w:space="0" w:color="000000"/>
-              </w:pBdr>
-              <w:spacing w:after="20" w:before="20" w:line="240"/>
-              <w:ind w:firstLine="0" w:left="20" w:right="20"/>
-            </w:pPr>
-            <w:r xmlns:w="http://schemas.openxmlformats.org/wordprocessingml/2006/main" xmlns:wp="http://schemas.openxmlformats.org/drawingml/2006/wordprocessingDrawing" xmlns:r="http://schemas.openxmlformats.org/officeDocument/2006/relationships" xmlns:w14="http://schemas.microsoft.com/office/word/2010/wordml">
-              <w:rPr>
-                <w:rFonts w:ascii="Times" w:hAnsi="Arial" w:eastAsia="Arial" w:cs="Arial"/>
-                <w:i w:val="false"/>
-                <w:b w:val="false"/>
-                <w:u w:val="none"/>
-                <w:sz w:val="20"/>
-                <w:szCs w:val="20"/>
-                <w:color w:val="000000"/>
-              </w:rPr>
-              <w:t xml:space="preserve">2.24 (0.47)</w:t>
-            </w:r>
-          </w:p>
-        </w:tc>
-        <w:tc>
-          <w:tcPr>
-            <w:tcBorders>
-              <w:bottom w:val="none" w:sz="0" w:space="0" w:color="000000"/>
-              <w:top w:val="single" w:sz="16" w:space="0" w:color="666666"/>
-              <w:left w:val="none" w:sz="0" w:space="0" w:color="000000"/>
-              <w:right w:val="none" w:sz="0" w:space="0" w:color="000000"/>
-            </w:tcBorders>
-            <w:shd w:val="clear" w:color="auto" w:fill="FFFFFF"/>
-            <w:tcMar>
-              <w:top w:w="0" w:type="dxa"/>
-              <w:bottom w:w="0" w:type="dxa"/>
-              <w:left w:w="0" w:type="dxa"/>
-              <w:right w:w="0" w:type="dxa"/>
-            </w:tcMar>
-            <w:vAlign w:val="center"/>
-          </w:tcPr>
-          <w:p>
-            <w:pPr>
-              <w:pStyle w:val="Normal"/>
-              <w:jc w:val="left"/>
-              <w:pBdr>
-                <w:bottom w:val="none" w:sz="0" w:space="0" w:color="000000"/>
-                <w:top w:val="none" w:sz="0" w:space="0" w:color="000000"/>
-                <w:left w:val="none" w:sz="0" w:space="0" w:color="000000"/>
-                <w:right w:val="none" w:sz="0" w:space="0" w:color="000000"/>
-              </w:pBdr>
-              <w:spacing w:after="20" w:before="20" w:line="240"/>
-              <w:ind w:firstLine="0" w:left="20" w:right="20"/>
-            </w:pPr>
-            <w:r xmlns:w="http://schemas.openxmlformats.org/wordprocessingml/2006/main" xmlns:wp="http://schemas.openxmlformats.org/drawingml/2006/wordprocessingDrawing" xmlns:r="http://schemas.openxmlformats.org/officeDocument/2006/relationships" xmlns:w14="http://schemas.microsoft.com/office/word/2010/wordml">
-              <w:rPr>
-                <w:rFonts w:ascii="Times" w:hAnsi="Arial" w:eastAsia="Arial" w:cs="Arial"/>
-                <w:i w:val="false"/>
-                <w:b w:val="false"/>
-                <w:u w:val="none"/>
-                <w:sz w:val="20"/>
-                <w:szCs w:val="20"/>
-                <w:color w:val="000000"/>
-              </w:rPr>
-              <w:t xml:space="preserve">96.39 (4.44)</w:t>
-            </w:r>
-          </w:p>
-        </w:tc>
-        <w:tc>
-          <w:tcPr>
-            <w:tcBorders>
-              <w:bottom w:val="none" w:sz="0" w:space="0" w:color="000000"/>
-              <w:top w:val="single" w:sz="16" w:space="0" w:color="666666"/>
-              <w:left w:val="none" w:sz="0" w:space="0" w:color="000000"/>
-              <w:right w:val="none" w:sz="0" w:space="0" w:color="000000"/>
-            </w:tcBorders>
-            <w:shd w:val="clear" w:color="auto" w:fill="FFFFFF"/>
-            <w:tcMar>
-              <w:top w:w="0" w:type="dxa"/>
-              <w:bottom w:w="0" w:type="dxa"/>
-              <w:left w:w="0" w:type="dxa"/>
-              <w:right w:w="0" w:type="dxa"/>
-            </w:tcMar>
-            <w:vAlign w:val="center"/>
-          </w:tcPr>
-          <w:p>
-            <w:pPr>
-              <w:pStyle w:val="Normal"/>
-              <w:jc w:val="left"/>
-              <w:pBdr>
-                <w:bottom w:val="none" w:sz="0" w:space="0" w:color="000000"/>
-                <w:top w:val="none" w:sz="0" w:space="0" w:color="000000"/>
-                <w:left w:val="none" w:sz="0" w:space="0" w:color="000000"/>
-                <w:right w:val="none" w:sz="0" w:space="0" w:color="000000"/>
-              </w:pBdr>
-              <w:spacing w:after="20" w:before="20" w:line="240"/>
-              <w:ind w:firstLine="0" w:left="20" w:right="20"/>
-            </w:pPr>
-            <w:r xmlns:w="http://schemas.openxmlformats.org/wordprocessingml/2006/main" xmlns:wp="http://schemas.openxmlformats.org/drawingml/2006/wordprocessingDrawing" xmlns:r="http://schemas.openxmlformats.org/officeDocument/2006/relationships" xmlns:w14="http://schemas.microsoft.com/office/word/2010/wordml">
-              <w:rPr>
-                <w:rFonts w:ascii="Times" w:hAnsi="Arial" w:eastAsia="Arial" w:cs="Arial"/>
-                <w:i w:val="false"/>
-                <w:b w:val="false"/>
-                <w:u w:val="none"/>
-                <w:sz w:val="20"/>
-                <w:szCs w:val="20"/>
-                <w:color w:val="000000"/>
-              </w:rPr>
-              <w:t xml:space="preserve">38.89</w:t>
-            </w:r>
-          </w:p>
-        </w:tc>
-        <w:tc>
-          <w:tcPr>
-            <w:tcBorders>
-              <w:bottom w:val="none" w:sz="0" w:space="0" w:color="000000"/>
-              <w:top w:val="single" w:sz="16" w:space="0" w:color="666666"/>
-              <w:left w:val="none" w:sz="0" w:space="0" w:color="000000"/>
-              <w:right w:val="none" w:sz="0" w:space="0" w:color="000000"/>
-            </w:tcBorders>
-            <w:shd w:val="clear" w:color="auto" w:fill="FFFFFF"/>
-            <w:tcMar>
-              <w:top w:w="0" w:type="dxa"/>
-              <w:bottom w:w="0" w:type="dxa"/>
-              <w:left w:w="0" w:type="dxa"/>
-              <w:right w:w="0" w:type="dxa"/>
-            </w:tcMar>
-            <w:vAlign w:val="center"/>
-          </w:tcPr>
-          <w:p>
-            <w:pPr>
-              <w:pStyle w:val="Normal"/>
-              <w:jc w:val="left"/>
-              <w:pBdr>
-                <w:bottom w:val="none" w:sz="0" w:space="0" w:color="000000"/>
-                <w:top w:val="none" w:sz="0" w:space="0" w:color="000000"/>
-                <w:left w:val="none" w:sz="0" w:space="0" w:color="000000"/>
-                <w:right w:val="none" w:sz="0" w:space="0" w:color="000000"/>
-              </w:pBdr>
-              <w:spacing w:after="20" w:before="20" w:line="240"/>
-              <w:ind w:firstLine="0" w:left="20" w:right="20"/>
-            </w:pPr>
-            <w:r xmlns:w="http://schemas.openxmlformats.org/wordprocessingml/2006/main" xmlns:wp="http://schemas.openxmlformats.org/drawingml/2006/wordprocessingDrawing" xmlns:r="http://schemas.openxmlformats.org/officeDocument/2006/relationships" xmlns:w14="http://schemas.microsoft.com/office/word/2010/wordml">
-              <w:rPr>
-                <w:rFonts w:ascii="Times" w:hAnsi="Arial" w:eastAsia="Arial" w:cs="Arial"/>
-                <w:i w:val="false"/>
-                <w:b w:val="false"/>
-                <w:u w:val="none"/>
-                <w:sz w:val="20"/>
-                <w:szCs w:val="20"/>
-                <w:color w:val="000000"/>
-              </w:rPr>
-              <w:t xml:space="preserve">100</w:t>
-            </w:r>
-          </w:p>
-        </w:tc>
-      </w:tr>
-      <w:tr>
-        <w:trPr>
-          <w:trHeight w:val="360" w:hRule="auto"/>
-        </w:trPr>
-        body2
-        <w:tc>
-          <w:tcPr>
-            <w:tcBorders>
-              <w:bottom w:val="none" w:sz="0" w:space="0" w:color="000000"/>
-              <w:top w:val="none" w:sz="0" w:space="0" w:color="000000"/>
-              <w:left w:val="none" w:sz="0" w:space="0" w:color="000000"/>
-              <w:right w:val="none" w:sz="0" w:space="0" w:color="000000"/>
-            </w:tcBorders>
-            <w:shd w:val="clear" w:color="auto" w:fill="FFFFFF"/>
-            <w:tcMar>
-              <w:top w:w="0" w:type="dxa"/>
-              <w:bottom w:w="0" w:type="dxa"/>
-              <w:left w:w="0" w:type="dxa"/>
-              <w:right w:w="0" w:type="dxa"/>
-            </w:tcMar>
-            <w:vAlign w:val="center"/>
-          </w:tcPr>
-          <w:p>
-            <w:pPr>
-              <w:pStyle w:val="Normal"/>
-              <w:jc w:val="left"/>
-              <w:pBdr>
-                <w:bottom w:val="none" w:sz="0" w:space="0" w:color="000000"/>
-                <w:top w:val="none" w:sz="0" w:space="0" w:color="000000"/>
-                <w:left w:val="none" w:sz="0" w:space="0" w:color="000000"/>
-                <w:right w:val="none" w:sz="0" w:space="0" w:color="000000"/>
-              </w:pBdr>
-              <w:spacing w:after="20" w:before="20" w:line="240"/>
-              <w:ind w:firstLine="0" w:left="20" w:right="20"/>
-            </w:pPr>
-            <w:r xmlns:w="http://schemas.openxmlformats.org/wordprocessingml/2006/main" xmlns:wp="http://schemas.openxmlformats.org/drawingml/2006/wordprocessingDrawing" xmlns:r="http://schemas.openxmlformats.org/officeDocument/2006/relationships" xmlns:w14="http://schemas.microsoft.com/office/word/2010/wordml">
-              <w:rPr>
-                <w:rFonts w:ascii="Times" w:hAnsi="Arial" w:eastAsia="Arial" w:cs="Arial"/>
-                <w:i w:val="false"/>
-                <w:b w:val="false"/>
-                <w:u w:val="none"/>
-                <w:sz w:val="20"/>
-                <w:szCs w:val="20"/>
-                <w:color w:val="000000"/>
-              </w:rPr>
-              <w:t xml:space="preserve">Flanker</w:t>
-            </w:r>
-          </w:p>
-        </w:tc>
-        <w:tc>
-          <w:tcPr>
-            <w:tcBorders>
-              <w:bottom w:val="none" w:sz="0" w:space="0" w:color="000000"/>
-              <w:top w:val="none" w:sz="0" w:space="0" w:color="000000"/>
-              <w:left w:val="none" w:sz="0" w:space="0" w:color="000000"/>
-              <w:right w:val="none" w:sz="0" w:space="0" w:color="000000"/>
-            </w:tcBorders>
-            <w:shd w:val="clear" w:color="auto" w:fill="FFFFFF"/>
-            <w:tcMar>
-              <w:top w:w="0" w:type="dxa"/>
-              <w:bottom w:w="0" w:type="dxa"/>
-              <w:left w:w="0" w:type="dxa"/>
-              <w:right w:w="0" w:type="dxa"/>
-            </w:tcMar>
-            <w:vAlign w:val="center"/>
-          </w:tcPr>
-          <w:p>
-            <w:pPr>
-              <w:pStyle w:val="Normal"/>
-              <w:jc w:val="left"/>
-              <w:pBdr>
-                <w:bottom w:val="none" w:sz="0" w:space="0" w:color="000000"/>
-                <w:top w:val="none" w:sz="0" w:space="0" w:color="000000"/>
-                <w:left w:val="none" w:sz="0" w:space="0" w:color="000000"/>
-                <w:right w:val="none" w:sz="0" w:space="0" w:color="000000"/>
-              </w:pBdr>
-              <w:spacing w:after="20" w:before="20" w:line="240"/>
-              <w:ind w:firstLine="0" w:left="20" w:right="20"/>
-            </w:pPr>
-            <w:r xmlns:w="http://schemas.openxmlformats.org/wordprocessingml/2006/main" xmlns:wp="http://schemas.openxmlformats.org/drawingml/2006/wordprocessingDrawing" xmlns:r="http://schemas.openxmlformats.org/officeDocument/2006/relationships" xmlns:w14="http://schemas.microsoft.com/office/word/2010/wordml">
-              <w:rPr>
-                <w:rFonts w:ascii="Times" w:hAnsi="Arial" w:eastAsia="Arial" w:cs="Arial"/>
-                <w:i w:val="false"/>
-                <w:b w:val="false"/>
-                <w:u w:val="none"/>
-                <w:sz w:val="20"/>
-                <w:szCs w:val="20"/>
-                <w:color w:val="000000"/>
-              </w:rPr>
-              <w:t xml:space="preserve">0.91 (0.33)</w:t>
-            </w:r>
-          </w:p>
-        </w:tc>
-        <w:tc>
-          <w:tcPr>
-            <w:tcBorders>
-              <w:bottom w:val="none" w:sz="0" w:space="0" w:color="000000"/>
-              <w:top w:val="none" w:sz="0" w:space="0" w:color="000000"/>
-              <w:left w:val="none" w:sz="0" w:space="0" w:color="000000"/>
-              <w:right w:val="none" w:sz="0" w:space="0" w:color="000000"/>
-            </w:tcBorders>
-            <w:shd w:val="clear" w:color="auto" w:fill="FFFFFF"/>
-            <w:tcMar>
-              <w:top w:w="0" w:type="dxa"/>
-              <w:bottom w:w="0" w:type="dxa"/>
-              <w:left w:w="0" w:type="dxa"/>
-              <w:right w:w="0" w:type="dxa"/>
-            </w:tcMar>
-            <w:vAlign w:val="center"/>
-          </w:tcPr>
-          <w:p>
-            <w:pPr>
-              <w:pStyle w:val="Normal"/>
-              <w:jc w:val="left"/>
-              <w:pBdr>
-                <w:bottom w:val="none" w:sz="0" w:space="0" w:color="000000"/>
-                <w:top w:val="none" w:sz="0" w:space="0" w:color="000000"/>
-                <w:left w:val="none" w:sz="0" w:space="0" w:color="000000"/>
-                <w:right w:val="none" w:sz="0" w:space="0" w:color="000000"/>
-              </w:pBdr>
-              <w:spacing w:after="20" w:before="20" w:line="240"/>
-              <w:ind w:firstLine="0" w:left="20" w:right="20"/>
-            </w:pPr>
-            <w:r xmlns:w="http://schemas.openxmlformats.org/wordprocessingml/2006/main" xmlns:wp="http://schemas.openxmlformats.org/drawingml/2006/wordprocessingDrawing" xmlns:r="http://schemas.openxmlformats.org/officeDocument/2006/relationships" xmlns:w14="http://schemas.microsoft.com/office/word/2010/wordml">
-              <w:rPr>
-                <w:rFonts w:ascii="Times" w:hAnsi="Arial" w:eastAsia="Arial" w:cs="Arial"/>
-                <w:i w:val="false"/>
-                <w:b w:val="false"/>
-                <w:u w:val="none"/>
-                <w:sz w:val="20"/>
-                <w:szCs w:val="20"/>
-                <w:color w:val="000000"/>
-              </w:rPr>
-              <w:t xml:space="preserve">99.31 (3.25)</w:t>
-            </w:r>
-          </w:p>
-        </w:tc>
-        <w:tc>
-          <w:tcPr>
-            <w:tcBorders>
-              <w:bottom w:val="none" w:sz="0" w:space="0" w:color="000000"/>
-              <w:top w:val="none" w:sz="0" w:space="0" w:color="000000"/>
-              <w:left w:val="none" w:sz="0" w:space="0" w:color="000000"/>
-              <w:right w:val="none" w:sz="0" w:space="0" w:color="000000"/>
-            </w:tcBorders>
-            <w:shd w:val="clear" w:color="auto" w:fill="FFFFFF"/>
-            <w:tcMar>
-              <w:top w:w="0" w:type="dxa"/>
-              <w:bottom w:w="0" w:type="dxa"/>
-              <w:left w:w="0" w:type="dxa"/>
-              <w:right w:w="0" w:type="dxa"/>
-            </w:tcMar>
-            <w:vAlign w:val="center"/>
-          </w:tcPr>
-          <w:p>
-            <w:pPr>
-              <w:pStyle w:val="Normal"/>
-              <w:jc w:val="left"/>
-              <w:pBdr>
-                <w:bottom w:val="none" w:sz="0" w:space="0" w:color="000000"/>
-                <w:top w:val="none" w:sz="0" w:space="0" w:color="000000"/>
-                <w:left w:val="none" w:sz="0" w:space="0" w:color="000000"/>
-                <w:right w:val="none" w:sz="0" w:space="0" w:color="000000"/>
-              </w:pBdr>
-              <w:spacing w:after="20" w:before="20" w:line="240"/>
-              <w:ind w:firstLine="0" w:left="20" w:right="20"/>
-            </w:pPr>
-            <w:r xmlns:w="http://schemas.openxmlformats.org/wordprocessingml/2006/main" xmlns:wp="http://schemas.openxmlformats.org/drawingml/2006/wordprocessingDrawing" xmlns:r="http://schemas.openxmlformats.org/officeDocument/2006/relationships" xmlns:w14="http://schemas.microsoft.com/office/word/2010/wordml">
-              <w:rPr>
-                <w:rFonts w:ascii="Times" w:hAnsi="Arial" w:eastAsia="Arial" w:cs="Arial"/>
-                <w:i w:val="false"/>
-                <w:b w:val="false"/>
-                <w:u w:val="none"/>
-                <w:sz w:val="20"/>
-                <w:szCs w:val="20"/>
-                <w:color w:val="000000"/>
-              </w:rPr>
-              <w:t xml:space="preserve">52.63</w:t>
-            </w:r>
-          </w:p>
-        </w:tc>
-        <w:tc>
-          <w:tcPr>
-            <w:tcBorders>
-              <w:bottom w:val="none" w:sz="0" w:space="0" w:color="000000"/>
-              <w:top w:val="none" w:sz="0" w:space="0" w:color="000000"/>
-              <w:left w:val="none" w:sz="0" w:space="0" w:color="000000"/>
-              <w:right w:val="none" w:sz="0" w:space="0" w:color="000000"/>
-            </w:tcBorders>
-            <w:shd w:val="clear" w:color="auto" w:fill="FFFFFF"/>
-            <w:tcMar>
-              <w:top w:w="0" w:type="dxa"/>
-              <w:bottom w:w="0" w:type="dxa"/>
-              <w:left w:w="0" w:type="dxa"/>
-              <w:right w:w="0" w:type="dxa"/>
-            </w:tcMar>
-            <w:vAlign w:val="center"/>
-          </w:tcPr>
-          <w:p>
-            <w:pPr>
-              <w:pStyle w:val="Normal"/>
-              <w:jc w:val="left"/>
-              <w:pBdr>
-                <w:bottom w:val="none" w:sz="0" w:space="0" w:color="000000"/>
-                <w:top w:val="none" w:sz="0" w:space="0" w:color="000000"/>
-                <w:left w:val="none" w:sz="0" w:space="0" w:color="000000"/>
-                <w:right w:val="none" w:sz="0" w:space="0" w:color="000000"/>
-              </w:pBdr>
-              <w:spacing w:after="20" w:before="20" w:line="240"/>
-              <w:ind w:firstLine="0" w:left="20" w:right="20"/>
-            </w:pPr>
-            <w:r xmlns:w="http://schemas.openxmlformats.org/wordprocessingml/2006/main" xmlns:wp="http://schemas.openxmlformats.org/drawingml/2006/wordprocessingDrawing" xmlns:r="http://schemas.openxmlformats.org/officeDocument/2006/relationships" xmlns:w14="http://schemas.microsoft.com/office/word/2010/wordml">
-              <w:rPr>
-                <w:rFonts w:ascii="Times" w:hAnsi="Arial" w:eastAsia="Arial" w:cs="Arial"/>
-                <w:i w:val="false"/>
-                <w:b w:val="false"/>
-                <w:u w:val="none"/>
-                <w:sz w:val="20"/>
-                <w:szCs w:val="20"/>
-                <w:color w:val="000000"/>
-              </w:rPr>
-              <w:t xml:space="preserve">100</w:t>
-            </w:r>
-          </w:p>
-        </w:tc>
-      </w:tr>
-      <w:tr>
-        <w:trPr>
-          <w:trHeight w:val="360" w:hRule="auto"/>
-        </w:trPr>
-        body3
-        <w:tc>
-          <w:tcPr>
-            <w:tcBorders>
-              <w:bottom w:val="none" w:sz="0" w:space="0" w:color="000000"/>
-              <w:top w:val="none" w:sz="0" w:space="0" w:color="000000"/>
-              <w:left w:val="none" w:sz="0" w:space="0" w:color="000000"/>
-              <w:right w:val="none" w:sz="0" w:space="0" w:color="000000"/>
-            </w:tcBorders>
-            <w:shd w:val="clear" w:color="auto" w:fill="FFFFFF"/>
-            <w:tcMar>
-              <w:top w:w="0" w:type="dxa"/>
-              <w:bottom w:w="0" w:type="dxa"/>
-              <w:left w:w="0" w:type="dxa"/>
-              <w:right w:w="0" w:type="dxa"/>
-            </w:tcMar>
-            <w:vAlign w:val="center"/>
-          </w:tcPr>
-          <w:p>
-            <w:pPr>
-              <w:pStyle w:val="Normal"/>
-              <w:jc w:val="left"/>
-              <w:pBdr>
-                <w:bottom w:val="none" w:sz="0" w:space="0" w:color="000000"/>
-                <w:top w:val="none" w:sz="0" w:space="0" w:color="000000"/>
-                <w:left w:val="none" w:sz="0" w:space="0" w:color="000000"/>
-                <w:right w:val="none" w:sz="0" w:space="0" w:color="000000"/>
-              </w:pBdr>
-              <w:spacing w:after="20" w:before="20" w:line="240"/>
-              <w:ind w:firstLine="0" w:left="20" w:right="20"/>
-            </w:pPr>
-            <w:r xmlns:w="http://schemas.openxmlformats.org/wordprocessingml/2006/main" xmlns:wp="http://schemas.openxmlformats.org/drawingml/2006/wordprocessingDrawing" xmlns:r="http://schemas.openxmlformats.org/officeDocument/2006/relationships" xmlns:w14="http://schemas.microsoft.com/office/word/2010/wordml">
-              <w:rPr>
-                <w:rFonts w:ascii="Times" w:hAnsi="Arial" w:eastAsia="Arial" w:cs="Arial"/>
-                <w:i w:val="false"/>
-                <w:b w:val="false"/>
-                <w:u w:val="none"/>
-                <w:sz w:val="20"/>
-                <w:szCs w:val="20"/>
-                <w:color w:val="000000"/>
-              </w:rPr>
-              <w:t xml:space="preserve">Mental Rotation</w:t>
-            </w:r>
-          </w:p>
-        </w:tc>
-        <w:tc>
-          <w:tcPr>
-            <w:tcBorders>
-              <w:bottom w:val="none" w:sz="0" w:space="0" w:color="000000"/>
-              <w:top w:val="none" w:sz="0" w:space="0" w:color="000000"/>
-              <w:left w:val="none" w:sz="0" w:space="0" w:color="000000"/>
-              <w:right w:val="none" w:sz="0" w:space="0" w:color="000000"/>
-            </w:tcBorders>
-            <w:shd w:val="clear" w:color="auto" w:fill="FFFFFF"/>
-            <w:tcMar>
-              <w:top w:w="0" w:type="dxa"/>
-              <w:bottom w:w="0" w:type="dxa"/>
-              <w:left w:w="0" w:type="dxa"/>
-              <w:right w:w="0" w:type="dxa"/>
-            </w:tcMar>
-            <w:vAlign w:val="center"/>
-          </w:tcPr>
-          <w:p>
-            <w:pPr>
-              <w:pStyle w:val="Normal"/>
-              <w:jc w:val="left"/>
-              <w:pBdr>
-                <w:bottom w:val="none" w:sz="0" w:space="0" w:color="000000"/>
-                <w:top w:val="none" w:sz="0" w:space="0" w:color="000000"/>
-                <w:left w:val="none" w:sz="0" w:space="0" w:color="000000"/>
-                <w:right w:val="none" w:sz="0" w:space="0" w:color="000000"/>
-              </w:pBdr>
-              <w:spacing w:after="20" w:before="20" w:line="240"/>
-              <w:ind w:firstLine="0" w:left="20" w:right="20"/>
-            </w:pPr>
-            <w:r xmlns:w="http://schemas.openxmlformats.org/wordprocessingml/2006/main" xmlns:wp="http://schemas.openxmlformats.org/drawingml/2006/wordprocessingDrawing" xmlns:r="http://schemas.openxmlformats.org/officeDocument/2006/relationships" xmlns:w14="http://schemas.microsoft.com/office/word/2010/wordml">
-              <w:rPr>
-                <w:rFonts w:ascii="Times" w:hAnsi="Arial" w:eastAsia="Arial" w:cs="Arial"/>
-                <w:i w:val="false"/>
-                <w:b w:val="false"/>
-                <w:u w:val="none"/>
-                <w:sz w:val="20"/>
-                <w:szCs w:val="20"/>
-                <w:color w:val="000000"/>
-              </w:rPr>
-              <w:t xml:space="preserve">2.65 (0.47)</w:t>
-            </w:r>
-          </w:p>
-        </w:tc>
-        <w:tc>
-          <w:tcPr>
-            <w:tcBorders>
-              <w:bottom w:val="none" w:sz="0" w:space="0" w:color="000000"/>
-              <w:top w:val="none" w:sz="0" w:space="0" w:color="000000"/>
-              <w:left w:val="none" w:sz="0" w:space="0" w:color="000000"/>
-              <w:right w:val="none" w:sz="0" w:space="0" w:color="000000"/>
-            </w:tcBorders>
-            <w:shd w:val="clear" w:color="auto" w:fill="FFFFFF"/>
-            <w:tcMar>
-              <w:top w:w="0" w:type="dxa"/>
-              <w:bottom w:w="0" w:type="dxa"/>
-              <w:left w:w="0" w:type="dxa"/>
-              <w:right w:w="0" w:type="dxa"/>
-            </w:tcMar>
-            <w:vAlign w:val="center"/>
-          </w:tcPr>
-          <w:p>
-            <w:pPr>
-              <w:pStyle w:val="Normal"/>
-              <w:jc w:val="left"/>
-              <w:pBdr>
-                <w:bottom w:val="none" w:sz="0" w:space="0" w:color="000000"/>
-                <w:top w:val="none" w:sz="0" w:space="0" w:color="000000"/>
-                <w:left w:val="none" w:sz="0" w:space="0" w:color="000000"/>
-                <w:right w:val="none" w:sz="0" w:space="0" w:color="000000"/>
-              </w:pBdr>
-              <w:spacing w:after="20" w:before="20" w:line="240"/>
-              <w:ind w:firstLine="0" w:left="20" w:right="20"/>
-            </w:pPr>
-            <w:r xmlns:w="http://schemas.openxmlformats.org/wordprocessingml/2006/main" xmlns:wp="http://schemas.openxmlformats.org/drawingml/2006/wordprocessingDrawing" xmlns:r="http://schemas.openxmlformats.org/officeDocument/2006/relationships" xmlns:w14="http://schemas.microsoft.com/office/word/2010/wordml">
-              <w:rPr>
-                <w:rFonts w:ascii="Times" w:hAnsi="Arial" w:eastAsia="Arial" w:cs="Arial"/>
-                <w:i w:val="false"/>
-                <w:b w:val="false"/>
-                <w:u w:val="none"/>
-                <w:sz w:val="20"/>
-                <w:szCs w:val="20"/>
-                <w:color w:val="000000"/>
-              </w:rPr>
-              <w:t xml:space="preserve">65.88 (17.91)</w:t>
-            </w:r>
-          </w:p>
-        </w:tc>
-        <w:tc>
-          <w:tcPr>
-            <w:tcBorders>
-              <w:bottom w:val="none" w:sz="0" w:space="0" w:color="000000"/>
-              <w:top w:val="none" w:sz="0" w:space="0" w:color="000000"/>
-              <w:left w:val="none" w:sz="0" w:space="0" w:color="000000"/>
-              <w:right w:val="none" w:sz="0" w:space="0" w:color="000000"/>
-            </w:tcBorders>
-            <w:shd w:val="clear" w:color="auto" w:fill="FFFFFF"/>
-            <w:tcMar>
-              <w:top w:w="0" w:type="dxa"/>
-              <w:bottom w:w="0" w:type="dxa"/>
-              <w:left w:w="0" w:type="dxa"/>
-              <w:right w:w="0" w:type="dxa"/>
-            </w:tcMar>
-            <w:vAlign w:val="center"/>
-          </w:tcPr>
-          <w:p>
-            <w:pPr>
-              <w:pStyle w:val="Normal"/>
-              <w:jc w:val="left"/>
-              <w:pBdr>
-                <w:bottom w:val="none" w:sz="0" w:space="0" w:color="000000"/>
-                <w:top w:val="none" w:sz="0" w:space="0" w:color="000000"/>
-                <w:left w:val="none" w:sz="0" w:space="0" w:color="000000"/>
-                <w:right w:val="none" w:sz="0" w:space="0" w:color="000000"/>
-              </w:pBdr>
-              <w:spacing w:after="20" w:before="20" w:line="240"/>
-              <w:ind w:firstLine="0" w:left="20" w:right="20"/>
-            </w:pPr>
-            <w:r xmlns:w="http://schemas.openxmlformats.org/wordprocessingml/2006/main" xmlns:wp="http://schemas.openxmlformats.org/drawingml/2006/wordprocessingDrawing" xmlns:r="http://schemas.openxmlformats.org/officeDocument/2006/relationships" xmlns:w14="http://schemas.microsoft.com/office/word/2010/wordml">
-              <w:rPr>
-                <w:rFonts w:ascii="Times" w:hAnsi="Arial" w:eastAsia="Arial" w:cs="Arial"/>
-                <w:i w:val="false"/>
-                <w:b w:val="false"/>
-                <w:u w:val="none"/>
-                <w:sz w:val="20"/>
-                <w:szCs w:val="20"/>
-                <w:color w:val="000000"/>
-              </w:rPr>
-              <w:t xml:space="preserve">6.9</w:t>
-            </w:r>
-          </w:p>
-        </w:tc>
-        <w:tc>
-          <w:tcPr>
-            <w:tcBorders>
-              <w:bottom w:val="none" w:sz="0" w:space="0" w:color="000000"/>
-              <w:top w:val="none" w:sz="0" w:space="0" w:color="000000"/>
-              <w:left w:val="none" w:sz="0" w:space="0" w:color="000000"/>
-              <w:right w:val="none" w:sz="0" w:space="0" w:color="000000"/>
-            </w:tcBorders>
-            <w:shd w:val="clear" w:color="auto" w:fill="FFFFFF"/>
-            <w:tcMar>
-              <w:top w:w="0" w:type="dxa"/>
-              <w:bottom w:w="0" w:type="dxa"/>
-              <w:left w:w="0" w:type="dxa"/>
-              <w:right w:w="0" w:type="dxa"/>
-            </w:tcMar>
-            <w:vAlign w:val="center"/>
-          </w:tcPr>
-          <w:p>
-            <w:pPr>
-              <w:pStyle w:val="Normal"/>
-              <w:jc w:val="left"/>
-              <w:pBdr>
-                <w:bottom w:val="none" w:sz="0" w:space="0" w:color="000000"/>
-                <w:top w:val="none" w:sz="0" w:space="0" w:color="000000"/>
-                <w:left w:val="none" w:sz="0" w:space="0" w:color="000000"/>
-                <w:right w:val="none" w:sz="0" w:space="0" w:color="000000"/>
-              </w:pBdr>
-              <w:spacing w:after="20" w:before="20" w:line="240"/>
-              <w:ind w:firstLine="0" w:left="20" w:right="20"/>
-            </w:pPr>
-            <w:r xmlns:w="http://schemas.openxmlformats.org/wordprocessingml/2006/main" xmlns:wp="http://schemas.openxmlformats.org/drawingml/2006/wordprocessingDrawing" xmlns:r="http://schemas.openxmlformats.org/officeDocument/2006/relationships" xmlns:w14="http://schemas.microsoft.com/office/word/2010/wordml">
-              <w:rPr>
-                <w:rFonts w:ascii="Times" w:hAnsi="Arial" w:eastAsia="Arial" w:cs="Arial"/>
-                <w:i w:val="false"/>
-                <w:b w:val="false"/>
-                <w:u w:val="none"/>
-                <w:sz w:val="20"/>
-                <w:szCs w:val="20"/>
-                <w:color w:val="000000"/>
-              </w:rPr>
-              <w:t xml:space="preserve">100</w:t>
-            </w:r>
-          </w:p>
-        </w:tc>
-      </w:tr>
-      <w:tr>
-        <w:trPr>
-          <w:trHeight w:val="360" w:hRule="auto"/>
-        </w:trPr>
-        body4
-        <w:tc>
-          <w:tcPr>
-            <w:tcBorders>
-              <w:bottom w:val="single" w:sz="16" w:space="0" w:color="666666"/>
-              <w:top w:val="none" w:sz="0" w:space="0" w:color="000000"/>
-              <w:left w:val="none" w:sz="0" w:space="0" w:color="000000"/>
-              <w:right w:val="none" w:sz="0" w:space="0" w:color="000000"/>
-            </w:tcBorders>
-            <w:shd w:val="clear" w:color="auto" w:fill="FFFFFF"/>
-            <w:tcMar>
-              <w:top w:w="0" w:type="dxa"/>
-              <w:bottom w:w="0" w:type="dxa"/>
-              <w:left w:w="0" w:type="dxa"/>
-              <w:right w:w="0" w:type="dxa"/>
-            </w:tcMar>
-            <w:vAlign w:val="center"/>
-          </w:tcPr>
-          <w:p>
-            <w:pPr>
-              <w:pStyle w:val="Normal"/>
-              <w:jc w:val="left"/>
-              <w:pBdr>
-                <w:bottom w:val="none" w:sz="0" w:space="0" w:color="000000"/>
-                <w:top w:val="none" w:sz="0" w:space="0" w:color="000000"/>
-                <w:left w:val="none" w:sz="0" w:space="0" w:color="000000"/>
-                <w:right w:val="none" w:sz="0" w:space="0" w:color="000000"/>
-              </w:pBdr>
-              <w:spacing w:after="20" w:before="20" w:line="240"/>
-              <w:ind w:firstLine="0" w:left="20" w:right="20"/>
-            </w:pPr>
-            <w:r xmlns:w="http://schemas.openxmlformats.org/wordprocessingml/2006/main" xmlns:wp="http://schemas.openxmlformats.org/drawingml/2006/wordprocessingDrawing" xmlns:r="http://schemas.openxmlformats.org/officeDocument/2006/relationships" xmlns:w14="http://schemas.microsoft.com/office/word/2010/wordml">
-              <w:rPr>
-                <w:rFonts w:ascii="Times" w:hAnsi="Arial" w:eastAsia="Arial" w:cs="Arial"/>
-                <w:i w:val="false"/>
-                <w:b w:val="false"/>
-                <w:u w:val="none"/>
-                <w:sz w:val="20"/>
-                <w:szCs w:val="20"/>
-                <w:color w:val="000000"/>
-              </w:rPr>
-              <w:t xml:space="preserve">Attention Shifting</w:t>
-            </w:r>
-          </w:p>
-        </w:tc>
-        <w:tc>
-          <w:tcPr>
-            <w:tcBorders>
-              <w:bottom w:val="single" w:sz="16" w:space="0" w:color="666666"/>
-              <w:top w:val="none" w:sz="0" w:space="0" w:color="000000"/>
-              <w:left w:val="none" w:sz="0" w:space="0" w:color="000000"/>
-              <w:right w:val="none" w:sz="0" w:space="0" w:color="000000"/>
-            </w:tcBorders>
-            <w:shd w:val="clear" w:color="auto" w:fill="FFFFFF"/>
-            <w:tcMar>
-              <w:top w:w="0" w:type="dxa"/>
-              <w:bottom w:w="0" w:type="dxa"/>
-              <w:left w:w="0" w:type="dxa"/>
-              <w:right w:w="0" w:type="dxa"/>
-            </w:tcMar>
-            <w:vAlign w:val="center"/>
-          </w:tcPr>
-          <w:p>
-            <w:pPr>
-              <w:pStyle w:val="Normal"/>
-              <w:jc w:val="left"/>
-              <w:pBdr>
-                <w:bottom w:val="none" w:sz="0" w:space="0" w:color="000000"/>
-                <w:top w:val="none" w:sz="0" w:space="0" w:color="000000"/>
-                <w:left w:val="none" w:sz="0" w:space="0" w:color="000000"/>
-                <w:right w:val="none" w:sz="0" w:space="0" w:color="000000"/>
-              </w:pBdr>
-              <w:spacing w:after="20" w:before="20" w:line="240"/>
-              <w:ind w:firstLine="0" w:left="20" w:right="20"/>
-            </w:pPr>
-            <w:r xmlns:w="http://schemas.openxmlformats.org/wordprocessingml/2006/main" xmlns:wp="http://schemas.openxmlformats.org/drawingml/2006/wordprocessingDrawing" xmlns:r="http://schemas.openxmlformats.org/officeDocument/2006/relationships" xmlns:w14="http://schemas.microsoft.com/office/word/2010/wordml">
-              <w:rPr>
-                <w:rFonts w:ascii="Times" w:hAnsi="Arial" w:eastAsia="Arial" w:cs="Arial"/>
-                <w:i w:val="false"/>
-                <w:b w:val="false"/>
-                <w:u w:val="none"/>
-                <w:sz w:val="20"/>
-                <w:szCs w:val="20"/>
-                <w:color w:val="000000"/>
-              </w:rPr>
-              <w:t xml:space="preserve">1.01 (0.35)</w:t>
-            </w:r>
-          </w:p>
-        </w:tc>
-        <w:tc>
-          <w:tcPr>
-            <w:tcBorders>
-              <w:bottom w:val="single" w:sz="16" w:space="0" w:color="666666"/>
-              <w:top w:val="none" w:sz="0" w:space="0" w:color="000000"/>
-              <w:left w:val="none" w:sz="0" w:space="0" w:color="000000"/>
-              <w:right w:val="none" w:sz="0" w:space="0" w:color="000000"/>
-            </w:tcBorders>
-            <w:shd w:val="clear" w:color="auto" w:fill="FFFFFF"/>
-            <w:tcMar>
-              <w:top w:w="0" w:type="dxa"/>
-              <w:bottom w:w="0" w:type="dxa"/>
-              <w:left w:w="0" w:type="dxa"/>
-              <w:right w:w="0" w:type="dxa"/>
-            </w:tcMar>
-            <w:vAlign w:val="center"/>
-          </w:tcPr>
-          <w:p>
-            <w:pPr>
-              <w:pStyle w:val="Normal"/>
-              <w:jc w:val="left"/>
-              <w:pBdr>
-                <w:bottom w:val="none" w:sz="0" w:space="0" w:color="000000"/>
-                <w:top w:val="none" w:sz="0" w:space="0" w:color="000000"/>
-                <w:left w:val="none" w:sz="0" w:space="0" w:color="000000"/>
-                <w:right w:val="none" w:sz="0" w:space="0" w:color="000000"/>
-              </w:pBdr>
-              <w:spacing w:after="20" w:before="20" w:line="240"/>
-              <w:ind w:firstLine="0" w:left="20" w:right="20"/>
-            </w:pPr>
-            <w:r xmlns:w="http://schemas.openxmlformats.org/wordprocessingml/2006/main" xmlns:wp="http://schemas.openxmlformats.org/drawingml/2006/wordprocessingDrawing" xmlns:r="http://schemas.openxmlformats.org/officeDocument/2006/relationships" xmlns:w14="http://schemas.microsoft.com/office/word/2010/wordml">
-              <w:rPr>
-                <w:rFonts w:ascii="Times" w:hAnsi="Arial" w:eastAsia="Arial" w:cs="Arial"/>
-                <w:i w:val="false"/>
-                <w:b w:val="false"/>
-                <w:u w:val="none"/>
-                <w:sz w:val="20"/>
-                <w:szCs w:val="20"/>
-                <w:color w:val="000000"/>
-              </w:rPr>
-              <w:t xml:space="preserve">92.62 (8.14)</w:t>
-            </w:r>
-          </w:p>
-        </w:tc>
-        <w:tc>
-          <w:tcPr>
-            <w:tcBorders>
-              <w:bottom w:val="single" w:sz="16" w:space="0" w:color="666666"/>
-              <w:top w:val="none" w:sz="0" w:space="0" w:color="000000"/>
-              <w:left w:val="none" w:sz="0" w:space="0" w:color="000000"/>
-              <w:right w:val="none" w:sz="0" w:space="0" w:color="000000"/>
-            </w:tcBorders>
-            <w:shd w:val="clear" w:color="auto" w:fill="FFFFFF"/>
-            <w:tcMar>
-              <w:top w:w="0" w:type="dxa"/>
-              <w:bottom w:w="0" w:type="dxa"/>
-              <w:left w:w="0" w:type="dxa"/>
-              <w:right w:w="0" w:type="dxa"/>
-            </w:tcMar>
-            <w:vAlign w:val="center"/>
-          </w:tcPr>
-          <w:p>
-            <w:pPr>
-              <w:pStyle w:val="Normal"/>
-              <w:jc w:val="left"/>
-              <w:pBdr>
-                <w:bottom w:val="none" w:sz="0" w:space="0" w:color="000000"/>
-                <w:top w:val="none" w:sz="0" w:space="0" w:color="000000"/>
-                <w:left w:val="none" w:sz="0" w:space="0" w:color="000000"/>
-                <w:right w:val="none" w:sz="0" w:space="0" w:color="000000"/>
-              </w:pBdr>
-              <w:spacing w:after="20" w:before="20" w:line="240"/>
-              <w:ind w:firstLine="0" w:left="20" w:right="20"/>
-            </w:pPr>
-            <w:r xmlns:w="http://schemas.openxmlformats.org/wordprocessingml/2006/main" xmlns:wp="http://schemas.openxmlformats.org/drawingml/2006/wordprocessingDrawing" xmlns:r="http://schemas.openxmlformats.org/officeDocument/2006/relationships" xmlns:w14="http://schemas.microsoft.com/office/word/2010/wordml">
-              <w:rPr>
-                <w:rFonts w:ascii="Times" w:hAnsi="Arial" w:eastAsia="Arial" w:cs="Arial"/>
-                <w:i w:val="false"/>
-                <w:b w:val="false"/>
-                <w:u w:val="none"/>
-                <w:sz w:val="20"/>
-                <w:szCs w:val="20"/>
-                <w:color w:val="000000"/>
-              </w:rPr>
-              <w:t xml:space="preserve">18.52</w:t>
-            </w:r>
-          </w:p>
-        </w:tc>
-        <w:tc>
-          <w:tcPr>
-            <w:tcBorders>
-              <w:bottom w:val="single" w:sz="16" w:space="0" w:color="666666"/>
-              <w:top w:val="none" w:sz="0" w:space="0" w:color="000000"/>
-              <w:left w:val="none" w:sz="0" w:space="0" w:color="000000"/>
-              <w:right w:val="none" w:sz="0" w:space="0" w:color="000000"/>
-            </w:tcBorders>
-            <w:shd w:val="clear" w:color="auto" w:fill="FFFFFF"/>
-            <w:tcMar>
-              <w:top w:w="0" w:type="dxa"/>
-              <w:bottom w:w="0" w:type="dxa"/>
-              <w:left w:w="0" w:type="dxa"/>
-              <w:right w:w="0" w:type="dxa"/>
-            </w:tcMar>
-            <w:vAlign w:val="center"/>
-          </w:tcPr>
-          <w:p>
-            <w:pPr>
-              <w:pStyle w:val="Normal"/>
-              <w:jc w:val="left"/>
-              <w:pBdr>
-                <w:bottom w:val="none" w:sz="0" w:space="0" w:color="000000"/>
-                <w:top w:val="none" w:sz="0" w:space="0" w:color="000000"/>
-                <w:left w:val="none" w:sz="0" w:space="0" w:color="000000"/>
-                <w:right w:val="none" w:sz="0" w:space="0" w:color="000000"/>
-              </w:pBdr>
-              <w:spacing w:after="20" w:before="20" w:line="240"/>
-              <w:ind w:firstLine="0" w:left="20" w:right="20"/>
-            </w:pPr>
-            <w:r xmlns:w="http://schemas.openxmlformats.org/wordprocessingml/2006/main" xmlns:wp="http://schemas.openxmlformats.org/drawingml/2006/wordprocessingDrawing" xmlns:r="http://schemas.openxmlformats.org/officeDocument/2006/relationships" xmlns:w14="http://schemas.microsoft.com/office/word/2010/wordml">
-              <w:rPr>
-                <w:rFonts w:ascii="Times" w:hAnsi="Arial" w:eastAsia="Arial" w:cs="Arial"/>
-                <w:i w:val="false"/>
-                <w:b w:val="false"/>
-                <w:u w:val="none"/>
-                <w:sz w:val="20"/>
-                <w:szCs w:val="20"/>
-                <w:color w:val="000000"/>
-              </w:rPr>
-              <w:t xml:space="preserve">100</w:t>
-            </w:r>
-          </w:p>
-        </w:tc>
-      </w:tr>
-    </w:tbl>
-    <w:bookmarkEnd w:id="55"/>
-    <w:bookmarkStart w:id="60" w:name="meth_proposed"/>
-    <w:p>
-      <w:pPr>
-        <w:pStyle w:val="Heading3"/>
-      </w:pPr>
-      <w:r>
-        <w:t xml:space="preserve">Planned main analyses</w:t>
-      </w:r>
-    </w:p>
-    <w:p>
-      <w:pPr>
-        <w:pStyle w:val="FirstParagraph"/>
-      </w:pPr>
-      <w:r>
         <w:t xml:space="preserve">Before conducting analyses, we will split the full sample up in a training set (</w:t>
       </w:r>
       <w:r>
@@ -4845,93 +3252,7 @@
         <w:t xml:space="preserve"> </w:t>
       </w:r>
       <w:r>
-        <w:t xml:space="preserve">Once the sample is divided, we will conduct our main analyses in three steps.</w:t>
-      </w:r>
-      <w:r>
-        <w:t xml:space="preserve"> </w:t>
-      </w:r>
-      <w:r>
-        <w:t xml:space="preserve">First, we will fit the DDM to the cognitive task data of the training set using the</w:t>
-      </w:r>
-      <w:r>
-        <w:t xml:space="preserve"> </w:t>
-      </w:r>
-      <w:r>
-        <w:rPr>
-          <w:iCs/>
-          <w:i/>
-        </w:rPr>
-        <w:t xml:space="preserve">hBayesDM</w:t>
-      </w:r>
-      <w:r>
-        <w:t xml:space="preserve"> </w:t>
-      </w:r>
-      <w:r>
-        <w:t xml:space="preserve">package</w:t>
-      </w:r>
-      <w:r>
-        <w:t xml:space="preserve"> </w:t>
-      </w:r>
-      <w:r>
-        <w:t xml:space="preserve">(Ahn et al., 2017)</w:t>
-      </w:r>
-      <w:r>
-        <w:t xml:space="preserve">.</w:t>
-      </w:r>
-      <w:r>
-        <w:t xml:space="preserve"> </w:t>
-      </w:r>
-      <w:r>
-        <w:t xml:space="preserve">Second, we will fit SEM models testing the effect of adversity on DDM parameters in the training set.</w:t>
-      </w:r>
-      <w:r>
-        <w:t xml:space="preserve"> </w:t>
-      </w:r>
-      <w:r>
-        <w:t xml:space="preserve">These models will estimate the effect of adversity on both task-specific and task-general variance of each DDM parameter using the</w:t>
-      </w:r>
-      <w:r>
-        <w:t xml:space="preserve"> </w:t>
-      </w:r>
-      <w:r>
-        <w:rPr>
-          <w:iCs/>
-          <w:i/>
-        </w:rPr>
-        <w:t xml:space="preserve">blavaan</w:t>
-      </w:r>
-      <w:r>
-        <w:t xml:space="preserve"> </w:t>
-      </w:r>
-      <w:r>
-        <w:t xml:space="preserve">package</w:t>
-      </w:r>
-      <w:r>
-        <w:t xml:space="preserve"> </w:t>
-      </w:r>
-      <w:r>
-        <w:t xml:space="preserve">(Merkle et al., 2021)</w:t>
-      </w:r>
-      <w:r>
-        <w:t xml:space="preserve">.</w:t>
-      </w:r>
-      <w:r>
-        <w:t xml:space="preserve"> </w:t>
-      </w:r>
-      <w:r>
-        <w:t xml:space="preserve">We will fit nine SEM models in total; model per dimension of adversity (3 dimensions) and DDM parameter (3 parameters) combination.</w:t>
-      </w:r>
-      <w:r>
-        <w:t xml:space="preserve"> </w:t>
-      </w:r>
-      <w:r>
-        <w:t xml:space="preserve">In the third and final step, we will do an out-of-sample validation of our SEM models on the test set.</w:t>
-      </w:r>
-      <w:r>
-        <w:t xml:space="preserve"> </w:t>
-      </w:r>
-      <w:r>
-        <w:t xml:space="preserve">This allows us to evaluate the robustness of our models and the effects of adversity on DDM parameters.</w:t>
+        <w:t xml:space="preserve">We will conduct our main analyses in three steps (each discussed in more detail below): (1) fit the DDM to the cognitive task data; (2) fit the SEM model to the adversity and DDM data and optimize it where necessary based on the training set; (3) Refit the model to the test data and interpret the regression coefficients.</w:t>
       </w:r>
       <w:r>
         <w:t xml:space="preserve"> </w:t>
@@ -4945,7 +3266,7 @@
       <w:r>
         <w:t xml:space="preserve">The source code can be found on the Github repository (</w:t>
       </w:r>
-      <w:hyperlink r:id="rId56">
+      <w:hyperlink r:id="rId55">
         <w:r>
           <w:rPr>
             <w:rStyle w:val="Hyperlink"/>
@@ -4977,20 +3298,20 @@
             <w:r>
               <w:drawing>
                 <wp:inline>
-                  <wp:extent cx="5943600" cy="10278225"/>
+                  <wp:extent cx="5943600" cy="2636566"/>
                   <wp:effectExtent b="0" l="0" r="0" t="0"/>
-                  <wp:docPr descr="" title="" id="58" name="Picture"/>
+                  <wp:docPr descr="" title="" id="57" name="Picture"/>
                   <a:graphic>
                     <a:graphicData uri="http://schemas.openxmlformats.org/drawingml/2006/picture">
                       <pic:pic>
                         <pic:nvPicPr>
-                          <pic:cNvPr descr="images/fig2.png" id="59" name="Picture"/>
+                          <pic:cNvPr descr="images/fig2.png" id="58" name="Picture"/>
                           <pic:cNvPicPr>
                             <a:picLocks noChangeArrowheads="1" noChangeAspect="1"/>
                           </pic:cNvPicPr>
                         </pic:nvPicPr>
                         <pic:blipFill>
-                          <a:blip r:embed="rId57"/>
+                          <a:blip r:embed="rId56"/>
                           <a:stretch>
                             <a:fillRect/>
                           </a:stretch>
@@ -4998,7 +3319,7 @@
                         <pic:spPr bwMode="auto">
                           <a:xfrm>
                             <a:off x="0" y="0"/>
-                            <a:ext cx="5943600" cy="10278225"/>
+                            <a:ext cx="5943600" cy="2636566"/>
                           </a:xfrm>
                           <a:prstGeom prst="rect">
                             <a:avLst/>
@@ -5075,141 +3396,167 @@
         <w:t xml:space="preserve"> </w:t>
       </w:r>
       <w:r>
-        <w:t xml:space="preserve">The benefit of this approach is that group-level information is leveraged to estimate individual-level estimates.</w:t>
-      </w:r>
-      <w:r>
-        <w:t xml:space="preserve"> </w:t>
-      </w:r>
-      <w:r>
-        <w:t xml:space="preserve">This differs from classic DDM estimation approaches where the model is fitted to the data of each participant separately</w:t>
-      </w:r>
-      <w:r>
-        <w:t xml:space="preserve"> </w:t>
-      </w:r>
-      <w:r>
-        <w:t xml:space="preserve">(Voss et al., 2013)</w:t>
-      </w:r>
-      <w:r>
-        <w:t xml:space="preserve">.</w:t>
-      </w:r>
-      <w:r>
-        <w:t xml:space="preserve"> </w:t>
-      </w:r>
-      <w:r>
-        <w:t xml:space="preserve">Thus, the model capitalizes on information available in the full sample, requiring fewer trials per participant</w:t>
-      </w:r>
-      <w:r>
-        <w:t xml:space="preserve"> </w:t>
-      </w:r>
-      <w:r>
-        <w:t xml:space="preserve">(Lerche et al., 2017)</w:t>
-      </w:r>
-      <w:r>
-        <w:t xml:space="preserve">.</w:t>
-      </w:r>
-      <w:r>
-        <w:t xml:space="preserve"> </w:t>
-      </w:r>
-      <w:r>
-        <w:t xml:space="preserve">This is particularly useful in developmental samples like the ABCD dataset which have a limited number of trials per participant but substantially larger sample sizes than is typical in the DDM literature.</w:t>
-      </w:r>
-    </w:p>
-    <w:p>
-      <w:pPr>
-        <w:pStyle w:val="BodyText"/>
-      </w:pPr>
-      <w:r>
-        <w:t xml:space="preserve">All models will freely estimate the drift rate, non-decision time, and boundary separation while constraining response bias to 0.5 (i.e., assuming no bias towards a particular response option).</w:t>
-      </w:r>
-      <w:r>
-        <w:t xml:space="preserve"> </w:t>
-      </w:r>
-      <w:r>
-        <w:t xml:space="preserve">See the supplement for more information about model fitting procedures.</w:t>
-      </w:r>
-      <w:r>
-        <w:t xml:space="preserve"> </w:t>
-      </w:r>
-      <w:r>
-        <w:t xml:space="preserve">For the Flanker and Attention Shifting Task, we will compare model versions that separately estimate drift rate and non-decision-time per condition (congruent vs. incongruent and switch vs. repeat trials, respectively) or collapse across conditions.</w:t>
-      </w:r>
-      <w:r>
-        <w:t xml:space="preserve"> </w:t>
-      </w:r>
-      <w:r>
-        <w:t xml:space="preserve">For the Processing Speed Task and the Mental Rotation Task, we estimate DDM parameters across all trials.</w:t>
-      </w:r>
-      <w:r>
-        <w:t xml:space="preserve"> </w:t>
-      </w:r>
-      <w:r>
-        <w:t xml:space="preserve">Boundary separation will be constrained to be the same across conditions.</w:t>
-      </w:r>
-      <w:r>
-        <w:t xml:space="preserve"> </w:t>
-      </w:r>
-      <w:r>
-        <w:t xml:space="preserve">This assumes that people are unable to change their response strategy (i.e., move their decision boundaries) between trials when they cannot anticipate the condition of the next trial.</w:t>
-      </w:r>
-      <w:r>
-        <w:t xml:space="preserve"> </w:t>
-      </w:r>
-      <w:r>
-        <w:t xml:space="preserve">The best-fitting model of each task will be used to estimate participant-level DDM parameters.</w:t>
-      </w:r>
-    </w:p>
-    <w:p>
-      <w:pPr>
-        <w:pStyle w:val="BodyText"/>
-      </w:pPr>
+        <w:t xml:space="preserve">We use code provided by</w:t>
+      </w:r>
+      <w:r>
+        <w:t xml:space="preserve"> </w:t>
+      </w:r>
+      <w:r>
+        <w:t xml:space="preserve">(</w:t>
+      </w:r>
       <w:r>
         <w:rPr>
           <w:bCs/>
           <w:b/>
         </w:rPr>
-        <w:t xml:space="preserve">Step 2: SEM estimation.</w:t>
-      </w:r>
-      <w:r>
-        <w:t xml:space="preserve"> </w:t>
-      </w:r>
-      <w:r>
-        <w:t xml:space="preserve">Next, we will construct several Bayesian SEMs based on the training set.</w:t>
-      </w:r>
-      <w:r>
-        <w:t xml:space="preserve"> </w:t>
-      </w:r>
-      <w:r>
-        <w:t xml:space="preserve">All SEMs will have the same basic structure (See Figure 2, step 2).</w:t>
-      </w:r>
-      <w:r>
-        <w:t xml:space="preserve"> </w:t>
-      </w:r>
-      <w:r>
-        <w:t xml:space="preserve">Specifically, each SEM will specify a measurement model and a structural model.</w:t>
-      </w:r>
-      <w:r>
-        <w:t xml:space="preserve"> </w:t>
-      </w:r>
-      <w:r>
-        <w:t xml:space="preserve">In the measurement model, all manifest indicators of a particular DDM parameter across all tasks (e.g., all drift rates) will be loaded on a single latent factor.</w:t>
-      </w:r>
-      <w:r>
-        <w:t xml:space="preserve"> </w:t>
-      </w:r>
-      <w:r>
-        <w:t xml:space="preserve">To identify the model, the factor loading on the DDM estimate of the Processing Speed Task will be fixed to 1.</w:t>
-      </w:r>
-      <w:r>
-        <w:t xml:space="preserve"> </w:t>
-      </w:r>
-      <w:r>
-        <w:t xml:space="preserve">This latent factor will provide an estimate of shared processes for each DDM parameter.</w:t>
-      </w:r>
-      <w:r>
-        <w:t xml:space="preserve"> </w:t>
-      </w:r>
-      <w:r>
-        <w:t xml:space="preserve">When applied to the drift rate, for example, the factor would capture general cognitive efficiency that plays a role across all tasks.</w:t>
+        <w:t xml:space="preserve">johnson_2017?</w:t>
+      </w:r>
+      <w:r>
+        <w:t xml:space="preserve">)</w:t>
+      </w:r>
+      <w:r>
+        <w:t xml:space="preserve">.</w:t>
+      </w:r>
+      <w:r>
+        <w:t xml:space="preserve"> </w:t>
+      </w:r>
+      <w:r>
+        <w:t xml:space="preserve">The benefit of this approach is that group-level information is leveraged to estimate individual-level estimates.</w:t>
+      </w:r>
+      <w:r>
+        <w:t xml:space="preserve"> </w:t>
+      </w:r>
+      <w:r>
+        <w:t xml:space="preserve">This differs from classic DDM estimation approaches where the model is fitted to the data of each participant separately</w:t>
+      </w:r>
+      <w:r>
+        <w:t xml:space="preserve"> </w:t>
+      </w:r>
+      <w:r>
+        <w:t xml:space="preserve">(Voss et al., 2013)</w:t>
+      </w:r>
+      <w:r>
+        <w:t xml:space="preserve">.</w:t>
+      </w:r>
+      <w:r>
+        <w:t xml:space="preserve"> </w:t>
+      </w:r>
+      <w:r>
+        <w:t xml:space="preserve">This is particularly useful in developmental samples like the ABCD dataset which have a limited number of trials per participant but substantially larger sample sizes than is typical in the DDM literature.</w:t>
+      </w:r>
+    </w:p>
+    <w:p>
+      <w:pPr>
+        <w:pStyle w:val="BodyText"/>
+      </w:pPr>
+      <w:r>
+        <w:t xml:space="preserve">See the supplement for more information about model fitting procedures.</w:t>
+      </w:r>
+      <w:r>
+        <w:t xml:space="preserve"> </w:t>
+      </w:r>
+      <w:r>
+        <w:t xml:space="preserve">All models will freely estimate the drift rate, non-decision time, and boundary separation while constraining response bias to 0.5 (i.e., assuming no bias towards a particular response option).</w:t>
+      </w:r>
+      <w:r>
+        <w:t xml:space="preserve"> </w:t>
+      </w:r>
+      <w:r>
+        <w:t xml:space="preserve">For the Flanker and Attention Shifting Task, we will compare model versions that separately estimate drift rate and non-decision-time per task condition or collapse across conditions.</w:t>
+      </w:r>
+      <w:r>
+        <w:t xml:space="preserve"> </w:t>
+      </w:r>
+      <w:r>
+        <w:t xml:space="preserve">Boundary separation will be constrained to be the same across conditions.</w:t>
+      </w:r>
+      <w:r>
+        <w:t xml:space="preserve"> </w:t>
+      </w:r>
+      <w:r>
+        <w:t xml:space="preserve">For the Processing Speed Task and the Mental Rotation Task, we estimate DDM parameters across all trials.</w:t>
+      </w:r>
+      <w:r>
+        <w:t xml:space="preserve"> </w:t>
+      </w:r>
+      <w:r>
+        <w:t xml:space="preserve">The best-fitting model of each task will be used to estimate participant-level DDM parameters.</w:t>
+      </w:r>
+    </w:p>
+    <w:p>
+      <w:pPr>
+        <w:pStyle w:val="BodyText"/>
+      </w:pPr>
+      <w:r>
+        <w:rPr>
+          <w:bCs/>
+          <w:b/>
+        </w:rPr>
+        <w:t xml:space="preserve">Step 2: Model optimization in training set.</w:t>
+      </w:r>
+      <w:r>
+        <w:t xml:space="preserve"> </w:t>
+      </w:r>
+      <w:r>
+        <w:t xml:space="preserve">We will first estimate and (where necessary) optimize the SEM using the training set using the</w:t>
+      </w:r>
+      <w:r>
+        <w:t xml:space="preserve"> </w:t>
+      </w:r>
+      <w:r>
+        <w:rPr>
+          <w:iCs/>
+          <w:i/>
+        </w:rPr>
+        <w:t xml:space="preserve">lavaan</w:t>
+      </w:r>
+      <w:r>
+        <w:t xml:space="preserve"> </w:t>
+      </w:r>
+      <w:r>
+        <w:t xml:space="preserve">package.</w:t>
+      </w:r>
+      <w:r>
+        <w:t xml:space="preserve"> </w:t>
+      </w:r>
+      <w:r>
+        <w:t xml:space="preserve">This goal of this step is to investigate whether we need to adjust the model specification in any way to achieve good model fit.</w:t>
+      </w:r>
+      <w:r>
+        <w:t xml:space="preserve"> </w:t>
+      </w:r>
+      <w:r>
+        <w:t xml:space="preserve">For this reason, the model fitted in step 2 will not be interpreted to address our research aims.</w:t>
+      </w:r>
+    </w:p>
+    <w:p>
+      <w:pPr>
+        <w:pStyle w:val="BodyText"/>
+      </w:pPr>
+      <w:r>
+        <w:t xml:space="preserve">See Figure 2 for the</w:t>
+      </w:r>
+      <w:r>
+        <w:t xml:space="preserve"> </w:t>
+      </w:r>
+      <w:r>
+        <w:rPr>
+          <w:iCs/>
+          <w:i/>
+        </w:rPr>
+        <w:t xml:space="preserve">a-priori</w:t>
+      </w:r>
+      <w:r>
+        <w:t xml:space="preserve"> </w:t>
+      </w:r>
+      <w:r>
+        <w:t xml:space="preserve">specification of the model.</w:t>
+      </w:r>
+      <w:r>
+        <w:t xml:space="preserve"> </w:t>
+      </w:r>
+      <w:r>
+        <w:t xml:space="preserve">In the measurement model, all three DDM parameters across all tasks (i.e., drift rates, non-decision times, and boundary separations) will be loaded on separate latent factors for each parameter type.</w:t>
       </w:r>
       <w:r>
         <w:t xml:space="preserve"> </w:t>
@@ -5220,20 +3567,6 @@
       <w:r>
         <w:t xml:space="preserve"> </w:t>
       </w:r>
-      <w:r>
-        <w:t xml:space="preserve">To achieve this, these factor loadings will be fixed to 1, and the variances of the manifest variables will be fixed to 0.</w:t>
-      </w:r>
-      <w:r>
-        <w:t xml:space="preserve"> </w:t>
-      </w:r>
-      <w:r>
-        <w:t xml:space="preserve">These task-specific variances reflect variance to each task after accounting for shared variance.</w:t>
-      </w:r>
-    </w:p>
-    <w:p>
-      <w:pPr>
-        <w:pStyle w:val="BodyText"/>
-      </w:pPr>
       <w:r>
         <w:t xml:space="preserve">The structural model will estimate regression paths going from each adversity measure (see</w:t>
       </w:r>
@@ -5249,53 +3582,53 @@
         </w:r>
       </w:hyperlink>
       <w:r>
-        <w:t xml:space="preserve">) to the general latent factor and to the unique variances of the DDM parameters of the Attention Shifting, Flanker, and Mental Rotation Task.</w:t>
-      </w:r>
-      <w:r>
-        <w:t xml:space="preserve"> </w:t>
-      </w:r>
-      <w:r>
-        <w:t xml:space="preserve">For model identification reasons, we will not estimate a regression path to the unique variance of the Processing Speed Task (see above).</w:t>
-      </w:r>
-    </w:p>
-    <w:p>
-      <w:pPr>
-        <w:pStyle w:val="BodyText"/>
-      </w:pPr>
-      <w:r>
-        <w:t xml:space="preserve">In addition, we will control for several sociodemographic covariates that are included in the MNLFA scores (see Measures section above).</w:t>
-      </w:r>
-      <w:r>
-        <w:t xml:space="preserve"> </w:t>
-      </w:r>
-      <w:r>
-        <w:t xml:space="preserve">We do not interpret these effects.</w:t>
-      </w:r>
-      <w:r>
-        <w:t xml:space="preserve"> </w:t>
-      </w:r>
-      <w:r>
-        <w:t xml:space="preserve">This is because effects of these covariates were not central to our aims and alone are confounded with structural inequalities in the United States.</w:t>
-      </w:r>
-      <w:r>
-        <w:t xml:space="preserve"> </w:t>
-      </w:r>
-      <w:r>
-        <w:t xml:space="preserve">Therefore, they do not adequately represent the specific constructs of adversity we examine here.</w:t>
-      </w:r>
-    </w:p>
-    <w:p>
-      <w:pPr>
-        <w:pStyle w:val="BodyText"/>
-      </w:pPr>
-      <w:r>
-        <w:t xml:space="preserve">Goodness-of-fit will be assessed using Bayesian analogs of the root mean square error of approximation (RMSEA) and the comparative fit index (CFI)</w:t>
-      </w:r>
-      <w:r>
-        <w:t xml:space="preserve"> </w:t>
-      </w:r>
-      <w:r>
-        <w:t xml:space="preserve">(Garnier-Villarreal &amp; Jorgensen, 2020)</w:t>
+        <w:t xml:space="preserve">) to the general latent factors and to the unique variances of the DDM parameters of each task.</w:t>
+      </w:r>
+      <w:r>
+        <w:t xml:space="preserve"> </w:t>
+      </w:r>
+      <w:r>
+        <w:t xml:space="preserve">For model identification reasons, we will not estimate regression paths to the unique variances of the Processing Speed Task.</w:t>
+      </w:r>
+      <w:r>
+        <w:t xml:space="preserve"> </w:t>
+      </w:r>
+      <w:r>
+        <w:t xml:space="preserve">The measurement parts of each model will be estimated and optimized step-by-step.</w:t>
+      </w:r>
+      <w:r>
+        <w:t xml:space="preserve"> </w:t>
+      </w:r>
+      <w:r>
+        <w:t xml:space="preserve">This will allow us to detect sources of potential badness of fit more efficiently.</w:t>
+      </w:r>
+      <w:r>
+        <w:t xml:space="preserve"> </w:t>
+      </w:r>
+      <w:r>
+        <w:t xml:space="preserve">In addition, clustering of siblings and twins within families will be accounted for using the</w:t>
+      </w:r>
+      <w:r>
+        <w:t xml:space="preserve"> </w:t>
+      </w:r>
+      <w:r>
+        <w:rPr>
+          <w:iCs/>
+          <w:i/>
+        </w:rPr>
+        <w:t xml:space="preserve">lavaan.survey</w:t>
+      </w:r>
+      <w:r>
+        <w:t xml:space="preserve"> </w:t>
+      </w:r>
+      <w:r>
+        <w:t xml:space="preserve">package</w:t>
+      </w:r>
+      <w:r>
+        <w:t xml:space="preserve"> </w:t>
+      </w:r>
+      <w:r>
+        <w:t xml:space="preserve">(Oberski, 2014)</w:t>
       </w:r>
       <w:r>
         <w:t xml:space="preserve">.</w:t>
@@ -5304,6 +3637,24 @@
         <w:t xml:space="preserve"> </w:t>
       </w:r>
       <w:r>
+        <w:t xml:space="preserve">Finally, the sociodemographic covariates that are included in the MNLFA scores (see Measures section above) will be controlled for in the SEM.</w:t>
+      </w:r>
+      <w:r>
+        <w:t xml:space="preserve"> </w:t>
+      </w:r>
+      <w:r>
+        <w:t xml:space="preserve">We do not interpret these effects here nor in the final models fitted at step 3.</w:t>
+      </w:r>
+      <w:r>
+        <w:t xml:space="preserve"> </w:t>
+      </w:r>
+      <w:r>
+        <w:t xml:space="preserve">Goodness-of-fit will be assessed using the root mean square error of approximation (RMSEA) and the comparative fit index (CFI).</w:t>
+      </w:r>
+      <w:r>
+        <w:t xml:space="preserve"> </w:t>
+      </w:r>
+      <w:r>
         <w:t xml:space="preserve">Following</w:t>
       </w:r>
       <w:r>
@@ -5314,18 +3665,6 @@
       </w:r>
       <w:r>
         <w:t xml:space="preserve">, CFI values &gt; .90 and RMSEA values &lt; .08 will be interpreted as acceptable model fit and CFI values &gt; .95 and RMSEA values ≤ .06 as good model fit.</w:t>
-      </w:r>
-      <w:r>
-        <w:t xml:space="preserve"> </w:t>
-      </w:r>
-      <w:r>
-        <w:t xml:space="preserve">In case of poor model fit, we use the training set to explore alternatives in a data-driven manner.</w:t>
-      </w:r>
-      <w:r>
-        <w:t xml:space="preserve"> </w:t>
-      </w:r>
-      <w:r>
-        <w:t xml:space="preserve">The robustness of the SEM findings (with and without potential changes to the model structure) will be tested in the test set in step 3.</w:t>
       </w:r>
     </w:p>
     <w:p>
@@ -5337,13 +3676,185 @@
           <w:bCs/>
           <w:b/>
         </w:rPr>
-        <w:t xml:space="preserve">Step 3: Out-of-sample validation.</w:t>
-      </w:r>
-      <w:r>
-        <w:t xml:space="preserve"> </w:t>
-      </w:r>
-      <w:r>
-        <w:t xml:space="preserve">TBD</w:t>
+        <w:t xml:space="preserve">Step 3: Model validation in test set.</w:t>
+      </w:r>
+      <w:r>
+        <w:t xml:space="preserve"> </w:t>
+      </w:r>
+      <w:r>
+        <w:t xml:space="preserve">After optimizing the model based on the training set, we will refit it to the test data.</w:t>
+      </w:r>
+      <w:r>
+        <w:t xml:space="preserve"> </w:t>
+      </w:r>
+      <w:r>
+        <w:t xml:space="preserve">Model fit will be assessed the same way as at step 2.</w:t>
+      </w:r>
+      <w:r>
+        <w:t xml:space="preserve"> </w:t>
+      </w:r>
+      <w:r>
+        <w:t xml:space="preserve">The regression coefficients of these models will be interpreted to address our research questions.</w:t>
+      </w:r>
+    </w:p>
+    <w:bookmarkEnd w:id="59"/>
+    <w:bookmarkEnd w:id="60"/>
+    <w:bookmarkStart w:id="61" w:name="planned-secondary-analyses"/>
+    <w:p>
+      <w:pPr>
+        <w:pStyle w:val="Heading2"/>
+      </w:pPr>
+      <w:r>
+        <w:t xml:space="preserve">Planned Secondary Analyses</w:t>
+      </w:r>
+    </w:p>
+    <w:p>
+      <w:pPr>
+        <w:pStyle w:val="FirstParagraph"/>
+      </w:pPr>
+      <w:r>
+        <w:t xml:space="preserve">We plan to fit two additional models including neighborhood threat and exposure to severe physical threat as predictors.</w:t>
+      </w:r>
+      <w:r>
+        <w:t xml:space="preserve"> </w:t>
+      </w:r>
+      <w:r>
+        <w:t xml:space="preserve">Neighborhood threat will be measured using the parent-reported neighborhood safety/crime questionnaire including three items: (a)</w:t>
+      </w:r>
+      <w:r>
+        <w:t xml:space="preserve"> </w:t>
+      </w:r>
+      <w:r>
+        <w:t xml:space="preserve">‘</w:t>
+      </w:r>
+      <w:r>
+        <w:t xml:space="preserve">I feel safe walking in my neighborhood</w:t>
+      </w:r>
+      <w:r>
+        <w:t xml:space="preserve">’</w:t>
+      </w:r>
+      <w:r>
+        <w:t xml:space="preserve">, (b)</w:t>
+      </w:r>
+      <w:r>
+        <w:t xml:space="preserve"> </w:t>
+      </w:r>
+      <w:r>
+        <w:t xml:space="preserve">‘</w:t>
+      </w:r>
+      <w:r>
+        <w:t xml:space="preserve">Violence is not a problem in my neighborhood</w:t>
+      </w:r>
+      <w:r>
+        <w:t xml:space="preserve">’</w:t>
+      </w:r>
+      <w:r>
+        <w:t xml:space="preserve">, and (c)</w:t>
+      </w:r>
+      <w:r>
+        <w:t xml:space="preserve"> </w:t>
+      </w:r>
+      <w:r>
+        <w:t xml:space="preserve">‘</w:t>
+      </w:r>
+      <w:r>
+        <w:t xml:space="preserve">My neighborhood is safe from crime</w:t>
+      </w:r>
+      <w:r>
+        <w:t xml:space="preserve">’</w:t>
+      </w:r>
+      <w:r>
+        <w:t xml:space="preserve"> </w:t>
+      </w:r>
+      <w:r>
+        <w:t xml:space="preserve">(Toolkit, 2016)</w:t>
+      </w:r>
+      <w:r>
+        <w:t xml:space="preserve">.</w:t>
+      </w:r>
+      <w:r>
+        <w:t xml:space="preserve"> </w:t>
+      </w:r>
+      <w:r>
+        <w:t xml:space="preserve">Severe physical threat will be measured with the parent-reported diagnostic interview for DMS-5 relating to traumatic events</w:t>
+      </w:r>
+      <w:r>
+        <w:t xml:space="preserve"> </w:t>
+      </w:r>
+      <w:r>
+        <w:t xml:space="preserve">(Clark et al., 2010)</w:t>
+      </w:r>
+      <w:r>
+        <w:t xml:space="preserve">.</w:t>
+      </w:r>
+      <w:r>
+        <w:t xml:space="preserve"> </w:t>
+      </w:r>
+      <w:r>
+        <w:t xml:space="preserve">Items assessed whether or not (1 = True; 0 = False) the youth had experienced several events (e.g.,</w:t>
+      </w:r>
+      <w:r>
+        <w:t xml:space="preserve"> </w:t>
+      </w:r>
+      <w:r>
+        <w:t xml:space="preserve">‘</w:t>
+      </w:r>
+      <w:r>
+        <w:t xml:space="preserve">Witnessed someone shot or stabbed in the community</w:t>
+      </w:r>
+      <w:r>
+        <w:t xml:space="preserve">’</w:t>
+      </w:r>
+      <w:r>
+        <w:t xml:space="preserve">).</w:t>
+      </w:r>
+      <w:r>
+        <w:t xml:space="preserve"> </w:t>
+      </w:r>
+      <w:r>
+        <w:t xml:space="preserve">We add these models as secondary analyses because the adversity measures have less desirable measurement characteristics yet are interesting from a conceptual perspective.</w:t>
+      </w:r>
+      <w:r>
+        <w:t xml:space="preserve"> </w:t>
+      </w:r>
+      <w:r>
+        <w:t xml:space="preserve">Specifically, neighborhood crime is only measured by three items, and endorsement of individual traumatic events items is very low.</w:t>
+      </w:r>
+      <w:r>
+        <w:t xml:space="preserve"> </w:t>
+      </w:r>
+      <w:r>
+        <w:t xml:space="preserve">A composite score of neighborhood threat will be calculated by averaging the three questionnaire items.</w:t>
+      </w:r>
+      <w:r>
+        <w:t xml:space="preserve"> </w:t>
+      </w:r>
+      <w:r>
+        <w:t xml:space="preserve">A composite score of severe physical threat will be calculated by summing across all items.</w:t>
+      </w:r>
+    </w:p>
+    <w:bookmarkEnd w:id="61"/>
+    <w:bookmarkStart w:id="62" w:name="timeline"/>
+    <w:p>
+      <w:pPr>
+        <w:pStyle w:val="Heading2"/>
+      </w:pPr>
+      <w:r>
+        <w:t xml:space="preserve">Timeline</w:t>
+      </w:r>
+    </w:p>
+    <w:p>
+      <w:pPr>
+        <w:pStyle w:val="FirstParagraph"/>
+      </w:pPr>
+      <w:r>
+        <w:t xml:space="preserve">All data required for the study have already been collected.</w:t>
+      </w:r>
+      <w:r>
+        <w:t xml:space="preserve"> </w:t>
+      </w:r>
+      <w:r>
+        <w:t xml:space="preserve">We estimate we will need three months after Stage 1 in-principle acceptance to fit all the DDM models, run the analyses and finish the Stage 2 report.</w:t>
       </w:r>
     </w:p>
     <w:p>
@@ -5351,10 +3862,9 @@
         <w:br w:type="page"/>
       </w:r>
     </w:p>
-    <w:bookmarkEnd w:id="60"/>
-    <w:bookmarkEnd w:id="61"/>
     <w:bookmarkEnd w:id="62"/>
-    <w:bookmarkStart w:id="63" w:name="footnotes"/>
+    <w:bookmarkEnd w:id="63"/>
+    <w:bookmarkStart w:id="64" w:name="footnotes"/>
     <w:p>
       <w:pPr>
         <w:pStyle w:val="Heading1"/>
@@ -5406,8 +3916,8 @@
         <w:br w:type="page"/>
       </w:r>
     </w:p>
-    <w:bookmarkEnd w:id="63"/>
-    <w:bookmarkStart w:id="188" w:name="refs"/>
+    <w:bookmarkEnd w:id="64"/>
+    <w:bookmarkStart w:id="190" w:name="refs"/>
     <w:p>
       <w:pPr>
         <w:pStyle w:val="Heading1"/>
@@ -5416,72 +3926,13 @@
         <w:t xml:space="preserve">References</w:t>
       </w:r>
     </w:p>
-    <w:bookmarkStart w:id="187" w:name="refs"/>
-    <w:bookmarkStart w:id="65" w:name="ref-ahn_2017"/>
+    <w:bookmarkStart w:id="189" w:name="refs"/>
+    <w:bookmarkStart w:id="66" w:name="ref-von_bastian_2020"/>
     <w:p>
       <w:pPr>
         <w:pStyle w:val="Bibliography"/>
       </w:pPr>
       <w:r>
-        <w:t xml:space="preserve">Ahn, W.-Y., Haines, N., &amp; Zhang, L. (2017). Revealing neurocomputational mechanisms of reinforcement learning and decision-making with the</w:t>
-      </w:r>
-      <w:r>
-        <w:t xml:space="preserve"> </w:t>
-      </w:r>
-      <w:r>
-        <w:t xml:space="preserve">hBayesDM</w:t>
-      </w:r>
-      <w:r>
-        <w:t xml:space="preserve"> </w:t>
-      </w:r>
-      <w:r>
-        <w:t xml:space="preserve">package.</w:t>
-      </w:r>
-      <w:r>
-        <w:t xml:space="preserve"> </w:t>
-      </w:r>
-      <w:r>
-        <w:rPr>
-          <w:iCs/>
-          <w:i/>
-        </w:rPr>
-        <w:t xml:space="preserve">Computational Psychiatry</w:t>
-      </w:r>
-      <w:r>
-        <w:t xml:space="preserve">,</w:t>
-      </w:r>
-      <w:r>
-        <w:t xml:space="preserve"> </w:t>
-      </w:r>
-      <w:r>
-        <w:rPr>
-          <w:iCs/>
-          <w:i/>
-        </w:rPr>
-        <w:t xml:space="preserve">1</w:t>
-      </w:r>
-      <w:r>
-        <w:t xml:space="preserve">, 24–57.</w:t>
-      </w:r>
-      <w:r>
-        <w:t xml:space="preserve"> </w:t>
-      </w:r>
-      <w:hyperlink r:id="rId64">
-        <w:r>
-          <w:rPr>
-            <w:rStyle w:val="Hyperlink"/>
-          </w:rPr>
-          <w:t xml:space="preserve">https://doi.org/10.1162/CPSY_a_00002</w:t>
-        </w:r>
-      </w:hyperlink>
-    </w:p>
-    <w:bookmarkEnd w:id="65"/>
-    <w:bookmarkStart w:id="67" w:name="ref-von_bastian_2020"/>
-    <w:p>
-      <w:pPr>
-        <w:pStyle w:val="Bibliography"/>
-      </w:pPr>
-      <w:r>
         <w:t xml:space="preserve">Bastian, C. C. von, Blais, C., Brewer, G., Gyurkovics, M., Hedge, C., Kałamała, P., Meier, M., Oberauer, K., Rey-Mermet, A., Rouder, J. N., Souza, A. S., Bartsch, L. M., Conway, A. R. A., Draheim, C., Engle, R. W., Friedman, N. P., Frischkorn, G. T., Gustavson, D. E., Koch, I., … Wiemers, E. (2020).</w:t>
       </w:r>
       <w:r>
@@ -5521,7 +3972,7 @@
       <w:r>
         <w:t xml:space="preserve"> </w:t>
       </w:r>
-      <w:hyperlink r:id="rId66">
+      <w:hyperlink r:id="rId65">
         <w:r>
           <w:rPr>
             <w:rStyle w:val="Hyperlink"/>
@@ -5530,8 +3981,8 @@
         </w:r>
       </w:hyperlink>
     </w:p>
-    <w:bookmarkEnd w:id="67"/>
-    <w:bookmarkStart w:id="69" w:name="ref-bauer_2017"/>
+    <w:bookmarkEnd w:id="66"/>
+    <w:bookmarkStart w:id="68" w:name="ref-bauer_2017"/>
     <w:p>
       <w:pPr>
         <w:pStyle w:val="Bibliography"/>
@@ -5568,7 +4019,7 @@
       <w:r>
         <w:t xml:space="preserve"> </w:t>
       </w:r>
-      <w:hyperlink r:id="rId68">
+      <w:hyperlink r:id="rId67">
         <w:r>
           <w:rPr>
             <w:rStyle w:val="Hyperlink"/>
@@ -5577,8 +4028,8 @@
         </w:r>
       </w:hyperlink>
     </w:p>
-    <w:bookmarkEnd w:id="69"/>
-    <w:bookmarkStart w:id="71" w:name="ref-blair_2012"/>
+    <w:bookmarkEnd w:id="68"/>
+    <w:bookmarkStart w:id="70" w:name="ref-blair_2012"/>
     <w:p>
       <w:pPr>
         <w:pStyle w:val="Bibliography"/>
@@ -5627,7 +4078,7 @@
       <w:r>
         <w:t xml:space="preserve"> </w:t>
       </w:r>
-      <w:hyperlink r:id="rId70">
+      <w:hyperlink r:id="rId69">
         <w:r>
           <w:rPr>
             <w:rStyle w:val="Hyperlink"/>
@@ -5636,8 +4087,8 @@
         </w:r>
       </w:hyperlink>
     </w:p>
-    <w:bookmarkEnd w:id="71"/>
-    <w:bookmarkStart w:id="73" w:name="ref-carlozzi_2015"/>
+    <w:bookmarkEnd w:id="70"/>
+    <w:bookmarkStart w:id="72" w:name="ref-carlozzi_2015"/>
     <w:p>
       <w:pPr>
         <w:pStyle w:val="Bibliography"/>
@@ -5731,7 +4182,7 @@
       <w:r>
         <w:t xml:space="preserve"> </w:t>
       </w:r>
-      <w:hyperlink r:id="rId72">
+      <w:hyperlink r:id="rId71">
         <w:r>
           <w:rPr>
             <w:rStyle w:val="Hyperlink"/>
@@ -5740,8 +4191,8 @@
         </w:r>
       </w:hyperlink>
     </w:p>
-    <w:bookmarkEnd w:id="73"/>
-    <w:bookmarkStart w:id="75" w:name="ref-clark_2010"/>
+    <w:bookmarkEnd w:id="72"/>
+    <w:bookmarkStart w:id="74" w:name="ref-clark_2010"/>
     <w:p>
       <w:pPr>
         <w:pStyle w:val="Bibliography"/>
@@ -5778,7 +4229,7 @@
       <w:r>
         <w:t xml:space="preserve"> </w:t>
       </w:r>
-      <w:hyperlink r:id="rId74">
+      <w:hyperlink r:id="rId73">
         <w:r>
           <w:rPr>
             <w:rStyle w:val="Hyperlink"/>
@@ -5787,8 +4238,8 @@
         </w:r>
       </w:hyperlink>
     </w:p>
-    <w:bookmarkEnd w:id="75"/>
-    <w:bookmarkStart w:id="77" w:name="ref-dejoseph_2022"/>
+    <w:bookmarkEnd w:id="74"/>
+    <w:bookmarkStart w:id="76" w:name="ref-dejoseph_2022"/>
     <w:p>
       <w:pPr>
         <w:pStyle w:val="Bibliography"/>
@@ -5849,7 +4300,7 @@
       <w:r>
         <w:t xml:space="preserve"> </w:t>
       </w:r>
-      <w:hyperlink r:id="rId76">
+      <w:hyperlink r:id="rId75">
         <w:r>
           <w:rPr>
             <w:rStyle w:val="Hyperlink"/>
@@ -5858,8 +4309,8 @@
         </w:r>
       </w:hyperlink>
     </w:p>
-    <w:bookmarkEnd w:id="77"/>
-    <w:bookmarkStart w:id="79" w:name="ref-diemer_2012"/>
+    <w:bookmarkEnd w:id="76"/>
+    <w:bookmarkStart w:id="78" w:name="ref-diemer_2012"/>
     <w:p>
       <w:pPr>
         <w:pStyle w:val="Bibliography"/>
@@ -5896,7 +4347,7 @@
       <w:r>
         <w:t xml:space="preserve"> </w:t>
       </w:r>
-      <w:hyperlink r:id="rId78">
+      <w:hyperlink r:id="rId77">
         <w:r>
           <w:rPr>
             <w:rStyle w:val="Hyperlink"/>
@@ -5905,8 +4356,8 @@
         </w:r>
       </w:hyperlink>
     </w:p>
-    <w:bookmarkEnd w:id="79"/>
-    <w:bookmarkStart w:id="81" w:name="ref-distefano_2021"/>
+    <w:bookmarkEnd w:id="78"/>
+    <w:bookmarkStart w:id="80" w:name="ref-distefano_2021"/>
     <w:p>
       <w:pPr>
         <w:pStyle w:val="Bibliography"/>
@@ -5973,7 +4424,7 @@
       <w:r>
         <w:t xml:space="preserve"> </w:t>
       </w:r>
-      <w:hyperlink r:id="rId80">
+      <w:hyperlink r:id="rId79">
         <w:r>
           <w:rPr>
             <w:rStyle w:val="Hyperlink"/>
@@ -5982,8 +4433,8 @@
         </w:r>
       </w:hyperlink>
     </w:p>
-    <w:bookmarkEnd w:id="81"/>
-    <w:bookmarkStart w:id="83" w:name="ref-draheim_2018"/>
+    <w:bookmarkEnd w:id="80"/>
+    <w:bookmarkStart w:id="82" w:name="ref-draheim_2018"/>
     <w:p>
       <w:pPr>
         <w:pStyle w:val="Bibliography"/>
@@ -6032,7 +4483,7 @@
       <w:r>
         <w:t xml:space="preserve"> </w:t>
       </w:r>
-      <w:hyperlink r:id="rId82">
+      <w:hyperlink r:id="rId81">
         <w:r>
           <w:rPr>
             <w:rStyle w:val="Hyperlink"/>
@@ -6041,8 +4492,8 @@
         </w:r>
       </w:hyperlink>
     </w:p>
-    <w:bookmarkEnd w:id="83"/>
-    <w:bookmarkStart w:id="85" w:name="ref-draheim_2021"/>
+    <w:bookmarkEnd w:id="82"/>
+    <w:bookmarkStart w:id="84" w:name="ref-draheim_2021"/>
     <w:p>
       <w:pPr>
         <w:pStyle w:val="Bibliography"/>
@@ -6079,7 +4530,7 @@
       <w:r>
         <w:t xml:space="preserve"> </w:t>
       </w:r>
-      <w:hyperlink r:id="rId84">
+      <w:hyperlink r:id="rId83">
         <w:r>
           <w:rPr>
             <w:rStyle w:val="Hyperlink"/>
@@ -6088,72 +4539,13 @@
         </w:r>
       </w:hyperlink>
     </w:p>
-    <w:bookmarkEnd w:id="85"/>
-    <w:bookmarkStart w:id="87" w:name="ref-ellis_2017"/>
+    <w:bookmarkEnd w:id="84"/>
+    <w:bookmarkStart w:id="86" w:name="ref-ellis_2022"/>
     <w:p>
       <w:pPr>
         <w:pStyle w:val="Bibliography"/>
       </w:pPr>
       <w:r>
-        <w:t xml:space="preserve">Ellis, B. J., Bianchi, J., Griskevicius, V., &amp; Frankenhuis, W. E. (2017). Beyond risk and protective factors:</w:t>
-      </w:r>
-      <w:r>
-        <w:t xml:space="preserve"> </w:t>
-      </w:r>
-      <w:r>
-        <w:t xml:space="preserve">An</w:t>
-      </w:r>
-      <w:r>
-        <w:t xml:space="preserve"> </w:t>
-      </w:r>
-      <w:r>
-        <w:t xml:space="preserve">adaptation-based approach to resilience.</w:t>
-      </w:r>
-      <w:r>
-        <w:t xml:space="preserve"> </w:t>
-      </w:r>
-      <w:r>
-        <w:rPr>
-          <w:iCs/>
-          <w:i/>
-        </w:rPr>
-        <w:t xml:space="preserve">Perspectives on Psychological Science</w:t>
-      </w:r>
-      <w:r>
-        <w:t xml:space="preserve">,</w:t>
-      </w:r>
-      <w:r>
-        <w:t xml:space="preserve"> </w:t>
-      </w:r>
-      <w:r>
-        <w:rPr>
-          <w:iCs/>
-          <w:i/>
-        </w:rPr>
-        <w:t xml:space="preserve">12</w:t>
-      </w:r>
-      <w:r>
-        <w:t xml:space="preserve">(4), 561–587.</w:t>
-      </w:r>
-      <w:r>
-        <w:t xml:space="preserve"> </w:t>
-      </w:r>
-      <w:hyperlink r:id="rId86">
-        <w:r>
-          <w:rPr>
-            <w:rStyle w:val="Hyperlink"/>
-          </w:rPr>
-          <w:t xml:space="preserve">https://doi.org/10.1177/1745691617693054</w:t>
-        </w:r>
-      </w:hyperlink>
-    </w:p>
-    <w:bookmarkEnd w:id="87"/>
-    <w:bookmarkStart w:id="89" w:name="ref-ellis_2022"/>
-    <w:p>
-      <w:pPr>
-        <w:pStyle w:val="Bibliography"/>
-      </w:pPr>
-      <w:r>
         <w:t xml:space="preserve">Ellis, B., Abrams, L., Masten, A., Sternberg, R., Tottenham, N., &amp; Frankenhuis, W. (2022). Hidden talents in harsh environments.</w:t>
       </w:r>
       <w:r>
@@ -6172,7 +4564,7 @@
       <w:r>
         <w:t xml:space="preserve"> </w:t>
       </w:r>
-      <w:hyperlink r:id="rId88">
+      <w:hyperlink r:id="rId85">
         <w:r>
           <w:rPr>
             <w:rStyle w:val="Hyperlink"/>
@@ -6181,8 +4573,8 @@
         </w:r>
       </w:hyperlink>
     </w:p>
-    <w:bookmarkEnd w:id="89"/>
-    <w:bookmarkStart w:id="91" w:name="ref-farah_2006"/>
+    <w:bookmarkEnd w:id="86"/>
+    <w:bookmarkStart w:id="88" w:name="ref-farah_2006"/>
     <w:p>
       <w:pPr>
         <w:pStyle w:val="Bibliography"/>
@@ -6231,7 +4623,7 @@
       <w:r>
         <w:t xml:space="preserve"> </w:t>
       </w:r>
-      <w:hyperlink r:id="rId90">
+      <w:hyperlink r:id="rId87">
         <w:r>
           <w:rPr>
             <w:rStyle w:val="Hyperlink"/>
@@ -6240,8 +4632,8 @@
         </w:r>
       </w:hyperlink>
     </w:p>
-    <w:bookmarkEnd w:id="91"/>
-    <w:bookmarkStart w:id="93" w:name="ref-feldman_2021"/>
+    <w:bookmarkEnd w:id="88"/>
+    <w:bookmarkStart w:id="90" w:name="ref-feldman_2021"/>
     <w:p>
       <w:pPr>
         <w:pStyle w:val="Bibliography"/>
@@ -6299,7 +4691,7 @@
       <w:r>
         <w:t xml:space="preserve"> </w:t>
       </w:r>
-      <w:hyperlink r:id="rId92">
+      <w:hyperlink r:id="rId89">
         <w:r>
           <w:rPr>
             <w:rStyle w:val="Hyperlink"/>
@@ -6308,8 +4700,8 @@
         </w:r>
       </w:hyperlink>
     </w:p>
-    <w:bookmarkEnd w:id="93"/>
-    <w:bookmarkStart w:id="95" w:name="ref-fields_2021"/>
+    <w:bookmarkEnd w:id="90"/>
+    <w:bookmarkStart w:id="92" w:name="ref-fields_2021"/>
     <w:p>
       <w:pPr>
         <w:pStyle w:val="Bibliography"/>
@@ -6358,7 +4750,7 @@
       <w:r>
         <w:t xml:space="preserve"> </w:t>
       </w:r>
-      <w:hyperlink r:id="rId94">
+      <w:hyperlink r:id="rId91">
         <w:r>
           <w:rPr>
             <w:rStyle w:val="Hyperlink"/>
@@ -6367,8 +4759,8 @@
         </w:r>
       </w:hyperlink>
     </w:p>
-    <w:bookmarkEnd w:id="95"/>
-    <w:bookmarkStart w:id="97" w:name="ref-forstmann_2016"/>
+    <w:bookmarkEnd w:id="92"/>
+    <w:bookmarkStart w:id="94" w:name="ref-forstmann_2016"/>
     <w:p>
       <w:pPr>
         <w:pStyle w:val="Bibliography"/>
@@ -6414,7 +4806,7 @@
       <w:r>
         <w:t xml:space="preserve"> </w:t>
       </w:r>
-      <w:hyperlink r:id="rId96">
+      <w:hyperlink r:id="rId93">
         <w:r>
           <w:rPr>
             <w:rStyle w:val="Hyperlink"/>
@@ -6423,8 +4815,8 @@
         </w:r>
       </w:hyperlink>
     </w:p>
-    <w:bookmarkEnd w:id="97"/>
-    <w:bookmarkStart w:id="99" w:name="ref-frankenhuis_2016"/>
+    <w:bookmarkEnd w:id="94"/>
+    <w:bookmarkStart w:id="96" w:name="ref-frankenhuis_2016"/>
     <w:p>
       <w:pPr>
         <w:pStyle w:val="Bibliography"/>
@@ -6461,7 +4853,7 @@
       <w:r>
         <w:t xml:space="preserve"> </w:t>
       </w:r>
-      <w:hyperlink r:id="rId98">
+      <w:hyperlink r:id="rId95">
         <w:r>
           <w:rPr>
             <w:rStyle w:val="Hyperlink"/>
@@ -6470,8 +4862,8 @@
         </w:r>
       </w:hyperlink>
     </w:p>
-    <w:bookmarkEnd w:id="99"/>
-    <w:bookmarkStart w:id="101" w:name="ref-frankenhuis_2013"/>
+    <w:bookmarkEnd w:id="96"/>
+    <w:bookmarkStart w:id="98" w:name="ref-frankenhuis_2013"/>
     <w:p>
       <w:pPr>
         <w:pStyle w:val="Bibliography"/>
@@ -6508,7 +4900,7 @@
       <w:r>
         <w:t xml:space="preserve"> </w:t>
       </w:r>
-      <w:hyperlink r:id="rId100">
+      <w:hyperlink r:id="rId97">
         <w:r>
           <w:rPr>
             <w:rStyle w:val="Hyperlink"/>
@@ -6517,36 +4909,155 @@
         </w:r>
       </w:hyperlink>
     </w:p>
+    <w:bookmarkEnd w:id="98"/>
+    <w:bookmarkStart w:id="100" w:name="ref-frischkorn_2018"/>
+    <w:p>
+      <w:pPr>
+        <w:pStyle w:val="Bibliography"/>
+      </w:pPr>
+      <w:r>
+        <w:t xml:space="preserve">Frischkorn, G. T., &amp; Schubert, A.-L. (2018). Cognitive models in intelligence research:</w:t>
+      </w:r>
+      <w:r>
+        <w:t xml:space="preserve"> </w:t>
+      </w:r>
+      <w:r>
+        <w:t xml:space="preserve">Advantages</w:t>
+      </w:r>
+      <w:r>
+        <w:t xml:space="preserve"> </w:t>
+      </w:r>
+      <w:r>
+        <w:t xml:space="preserve">and recommendations for their application.</w:t>
+      </w:r>
+      <w:r>
+        <w:t xml:space="preserve"> </w:t>
+      </w:r>
+      <w:r>
+        <w:rPr>
+          <w:iCs/>
+          <w:i/>
+        </w:rPr>
+        <w:t xml:space="preserve">Journal of Intelligence</w:t>
+      </w:r>
+      <w:r>
+        <w:t xml:space="preserve">,</w:t>
+      </w:r>
+      <w:r>
+        <w:t xml:space="preserve"> </w:t>
+      </w:r>
+      <w:r>
+        <w:rPr>
+          <w:iCs/>
+          <w:i/>
+        </w:rPr>
+        <w:t xml:space="preserve">6</w:t>
+      </w:r>
+      <w:r>
+        <w:t xml:space="preserve">(3), 34.</w:t>
+      </w:r>
+      <w:r>
+        <w:t xml:space="preserve"> </w:t>
+      </w:r>
+      <w:hyperlink r:id="rId99">
+        <w:r>
+          <w:rPr>
+            <w:rStyle w:val="Hyperlink"/>
+          </w:rPr>
+          <w:t xml:space="preserve">https://doi.org/10.3390/jintelligence6030034</w:t>
+        </w:r>
+      </w:hyperlink>
+    </w:p>
+    <w:bookmarkEnd w:id="100"/>
+    <w:bookmarkStart w:id="101" w:name="ref-frischkorn_2019"/>
+    <w:p>
+      <w:pPr>
+        <w:pStyle w:val="Bibliography"/>
+      </w:pPr>
+      <w:r>
+        <w:t xml:space="preserve">Frischkorn, G. T., Schubert, A.-L., &amp; Hagemann, D. (2019). Processing speed, working memory, and executive functions:</w:t>
+      </w:r>
+      <w:r>
+        <w:t xml:space="preserve"> </w:t>
+      </w:r>
+      <w:r>
+        <w:t xml:space="preserve">Independent</w:t>
+      </w:r>
+      <w:r>
+        <w:t xml:space="preserve"> </w:t>
+      </w:r>
+      <w:r>
+        <w:t xml:space="preserve">or inter-related predictors of general intelligence.</w:t>
+      </w:r>
+      <w:r>
+        <w:t xml:space="preserve"> </w:t>
+      </w:r>
+      <w:r>
+        <w:rPr>
+          <w:iCs/>
+          <w:i/>
+        </w:rPr>
+        <w:t xml:space="preserve">Intelligence</w:t>
+      </w:r>
+      <w:r>
+        <w:t xml:space="preserve">,</w:t>
+      </w:r>
+      <w:r>
+        <w:t xml:space="preserve"> </w:t>
+      </w:r>
+      <w:r>
+        <w:rPr>
+          <w:iCs/>
+          <w:i/>
+        </w:rPr>
+        <w:t xml:space="preserve">75</w:t>
+      </w:r>
+      <w:r>
+        <w:t xml:space="preserve">, 95–110.</w:t>
+      </w:r>
+    </w:p>
     <w:bookmarkEnd w:id="101"/>
-    <w:bookmarkStart w:id="102" w:name="ref-frischkorn_2019"/>
+    <w:bookmarkStart w:id="103" w:name="ref-garavan_2018"/>
     <w:p>
       <w:pPr>
         <w:pStyle w:val="Bibliography"/>
       </w:pPr>
       <w:r>
-        <w:t xml:space="preserve">Frischkorn, G. T., Schubert, A.-L., &amp; Hagemann, D. (2019). Processing speed, working memory, and executive functions:</w:t>
-      </w:r>
-      <w:r>
-        <w:t xml:space="preserve"> </w:t>
-      </w:r>
-      <w:r>
-        <w:t xml:space="preserve">Independent</w:t>
-      </w:r>
-      <w:r>
-        <w:t xml:space="preserve"> </w:t>
-      </w:r>
-      <w:r>
-        <w:t xml:space="preserve">or inter-related predictors of general intelligence.</w:t>
-      </w:r>
-      <w:r>
-        <w:t xml:space="preserve"> </w:t>
-      </w:r>
-      <w:r>
-        <w:rPr>
-          <w:iCs/>
-          <w:i/>
-        </w:rPr>
-        <w:t xml:space="preserve">Intelligence</w:t>
+        <w:t xml:space="preserve">Garavan, H., Bartsch, H., Conway, K., Decastro, A., Goldstein, R. Z., Heeringa, S., Jernigan, T., Potter, A., Thompson, W., &amp; Zahs, D. (2018). Recruiting the</w:t>
+      </w:r>
+      <w:r>
+        <w:t xml:space="preserve"> </w:t>
+      </w:r>
+      <w:r>
+        <w:t xml:space="preserve">ABCD</w:t>
+      </w:r>
+      <w:r>
+        <w:t xml:space="preserve"> </w:t>
+      </w:r>
+      <w:r>
+        <w:t xml:space="preserve">sample:</w:t>
+      </w:r>
+      <w:r>
+        <w:t xml:space="preserve"> </w:t>
+      </w:r>
+      <w:r>
+        <w:t xml:space="preserve">Design</w:t>
+      </w:r>
+      <w:r>
+        <w:t xml:space="preserve"> </w:t>
+      </w:r>
+      <w:r>
+        <w:t xml:space="preserve">considerations and procedures.</w:t>
+      </w:r>
+      <w:r>
+        <w:t xml:space="preserve"> </w:t>
+      </w:r>
+      <w:r>
+        <w:rPr>
+          <w:iCs/>
+          <w:i/>
+        </w:rPr>
+        <w:t xml:space="preserve">Developmental Cognitive Neuroscience</w:t>
       </w:r>
       <w:r>
         <w:t xml:space="preserve">,</w:t>
@@ -6559,66 +5070,6 @@
           <w:iCs/>
           <w:i/>
         </w:rPr>
-        <w:t xml:space="preserve">75</w:t>
-      </w:r>
-      <w:r>
-        <w:t xml:space="preserve">, 95–110.</w:t>
-      </w:r>
-    </w:p>
-    <w:bookmarkEnd w:id="102"/>
-    <w:bookmarkStart w:id="104" w:name="ref-garavan_2018"/>
-    <w:p>
-      <w:pPr>
-        <w:pStyle w:val="Bibliography"/>
-      </w:pPr>
-      <w:r>
-        <w:t xml:space="preserve">Garavan, H., Bartsch, H., Conway, K., Decastro, A., Goldstein, R. Z., Heeringa, S., Jernigan, T., Potter, A., Thompson, W., &amp; Zahs, D. (2018). Recruiting the</w:t>
-      </w:r>
-      <w:r>
-        <w:t xml:space="preserve"> </w:t>
-      </w:r>
-      <w:r>
-        <w:t xml:space="preserve">ABCD</w:t>
-      </w:r>
-      <w:r>
-        <w:t xml:space="preserve"> </w:t>
-      </w:r>
-      <w:r>
-        <w:t xml:space="preserve">sample:</w:t>
-      </w:r>
-      <w:r>
-        <w:t xml:space="preserve"> </w:t>
-      </w:r>
-      <w:r>
-        <w:t xml:space="preserve">Design</w:t>
-      </w:r>
-      <w:r>
-        <w:t xml:space="preserve"> </w:t>
-      </w:r>
-      <w:r>
-        <w:t xml:space="preserve">considerations and procedures.</w:t>
-      </w:r>
-      <w:r>
-        <w:t xml:space="preserve"> </w:t>
-      </w:r>
-      <w:r>
-        <w:rPr>
-          <w:iCs/>
-          <w:i/>
-        </w:rPr>
-        <w:t xml:space="preserve">Developmental Cognitive Neuroscience</w:t>
-      </w:r>
-      <w:r>
-        <w:t xml:space="preserve">,</w:t>
-      </w:r>
-      <w:r>
-        <w:t xml:space="preserve"> </w:t>
-      </w:r>
-      <w:r>
-        <w:rPr>
-          <w:iCs/>
-          <w:i/>
-        </w:rPr>
         <w:t xml:space="preserve">32</w:t>
       </w:r>
       <w:r>
@@ -6627,7 +5078,7 @@
       <w:r>
         <w:t xml:space="preserve"> </w:t>
       </w:r>
-      <w:hyperlink r:id="rId103">
+      <w:hyperlink r:id="rId102">
         <w:r>
           <w:rPr>
             <w:rStyle w:val="Hyperlink"/>
@@ -6636,48 +5087,24 @@
         </w:r>
       </w:hyperlink>
     </w:p>
-    <w:bookmarkEnd w:id="104"/>
-    <w:bookmarkStart w:id="106" w:name="ref-garnier-villarreal_2020"/>
+    <w:bookmarkEnd w:id="103"/>
+    <w:bookmarkStart w:id="105" w:name="ref-gibb_2009"/>
     <w:p>
       <w:pPr>
         <w:pStyle w:val="Bibliography"/>
       </w:pPr>
       <w:r>
-        <w:t xml:space="preserve">Garnier-Villarreal, M., &amp; Jorgensen, T. D. (2020). Adapting fit indices for</w:t>
-      </w:r>
-      <w:r>
-        <w:t xml:space="preserve"> </w:t>
-      </w:r>
-      <w:r>
-        <w:t xml:space="preserve">Bayesian</w:t>
-      </w:r>
-      <w:r>
-        <w:t xml:space="preserve"> </w:t>
-      </w:r>
-      <w:r>
-        <w:t xml:space="preserve">structural equation modeling:</w:t>
-      </w:r>
-      <w:r>
-        <w:t xml:space="preserve"> </w:t>
-      </w:r>
-      <w:r>
-        <w:t xml:space="preserve">Comparison</w:t>
-      </w:r>
-      <w:r>
-        <w:t xml:space="preserve"> </w:t>
-      </w:r>
-      <w:r>
-        <w:t xml:space="preserve">to maximum likelihood.</w:t>
-      </w:r>
-      <w:r>
-        <w:t xml:space="preserve"> </w:t>
-      </w:r>
-      <w:r>
-        <w:rPr>
-          <w:iCs/>
-          <w:i/>
-        </w:rPr>
-        <w:t xml:space="preserve">Psychological Methods</w:t>
+        <w:t xml:space="preserve">Gibb, B. E., Schofield, C. A., &amp; Coles, M. E. (2009). Reported history of childhood abuse and young adults’ information-processing biases for facial displays of emotion.</w:t>
+      </w:r>
+      <w:r>
+        <w:t xml:space="preserve"> </w:t>
+      </w:r>
+      <w:r>
+        <w:rPr>
+          <w:iCs/>
+          <w:i/>
+        </w:rPr>
+        <w:t xml:space="preserve">Child Maltreatment</w:t>
       </w:r>
       <w:r>
         <w:t xml:space="preserve">,</w:t>
@@ -6690,53 +5117,6 @@
           <w:iCs/>
           <w:i/>
         </w:rPr>
-        <w:t xml:space="preserve">25</w:t>
-      </w:r>
-      <w:r>
-        <w:t xml:space="preserve">, 46–70.</w:t>
-      </w:r>
-      <w:r>
-        <w:t xml:space="preserve"> </w:t>
-      </w:r>
-      <w:hyperlink r:id="rId105">
-        <w:r>
-          <w:rPr>
-            <w:rStyle w:val="Hyperlink"/>
-          </w:rPr>
-          <w:t xml:space="preserve">https://doi.org/10.1037/met0000224</w:t>
-        </w:r>
-      </w:hyperlink>
-    </w:p>
-    <w:bookmarkEnd w:id="106"/>
-    <w:bookmarkStart w:id="108" w:name="ref-gibb_2009"/>
-    <w:p>
-      <w:pPr>
-        <w:pStyle w:val="Bibliography"/>
-      </w:pPr>
-      <w:r>
-        <w:t xml:space="preserve">Gibb, B. E., Schofield, C. A., &amp; Coles, M. E. (2009). Reported history of childhood abuse and young adults’ information-processing biases for facial displays of emotion.</w:t>
-      </w:r>
-      <w:r>
-        <w:t xml:space="preserve"> </w:t>
-      </w:r>
-      <w:r>
-        <w:rPr>
-          <w:iCs/>
-          <w:i/>
-        </w:rPr>
-        <w:t xml:space="preserve">Child Maltreatment</w:t>
-      </w:r>
-      <w:r>
-        <w:t xml:space="preserve">,</w:t>
-      </w:r>
-      <w:r>
-        <w:t xml:space="preserve"> </w:t>
-      </w:r>
-      <w:r>
-        <w:rPr>
-          <w:iCs/>
-          <w:i/>
-        </w:rPr>
         <w:t xml:space="preserve">14</w:t>
       </w:r>
       <w:r>
@@ -6745,7 +5125,7 @@
       <w:r>
         <w:t xml:space="preserve"> </w:t>
       </w:r>
-      <w:hyperlink r:id="rId107">
+      <w:hyperlink r:id="rId104">
         <w:r>
           <w:rPr>
             <w:rStyle w:val="Hyperlink"/>
@@ -6754,36 +5134,95 @@
         </w:r>
       </w:hyperlink>
     </w:p>
+    <w:bookmarkEnd w:id="105"/>
+    <w:bookmarkStart w:id="107" w:name="ref-hedge_2018"/>
+    <w:p>
+      <w:pPr>
+        <w:pStyle w:val="Bibliography"/>
+      </w:pPr>
+      <w:r>
+        <w:t xml:space="preserve">Hedge, C., Powell, G., &amp; Sumner, P. (2018). The reliability paradox:</w:t>
+      </w:r>
+      <w:r>
+        <w:t xml:space="preserve"> </w:t>
+      </w:r>
+      <w:r>
+        <w:t xml:space="preserve">Why</w:t>
+      </w:r>
+      <w:r>
+        <w:t xml:space="preserve"> </w:t>
+      </w:r>
+      <w:r>
+        <w:t xml:space="preserve">robust cognitive tasks do not produce reliable individual differences.</w:t>
+      </w:r>
+      <w:r>
+        <w:t xml:space="preserve"> </w:t>
+      </w:r>
+      <w:r>
+        <w:rPr>
+          <w:iCs/>
+          <w:i/>
+        </w:rPr>
+        <w:t xml:space="preserve">Behavior Research Methods</w:t>
+      </w:r>
+      <w:r>
+        <w:t xml:space="preserve">,</w:t>
+      </w:r>
+      <w:r>
+        <w:t xml:space="preserve"> </w:t>
+      </w:r>
+      <w:r>
+        <w:rPr>
+          <w:iCs/>
+          <w:i/>
+        </w:rPr>
+        <w:t xml:space="preserve">50</w:t>
+      </w:r>
+      <w:r>
+        <w:t xml:space="preserve">(3), 1166–1186.</w:t>
+      </w:r>
+      <w:r>
+        <w:t xml:space="preserve"> </w:t>
+      </w:r>
+      <w:hyperlink r:id="rId106">
+        <w:r>
+          <w:rPr>
+            <w:rStyle w:val="Hyperlink"/>
+          </w:rPr>
+          <w:t xml:space="preserve">https://doi.org/10.3758/s13428-017-0935-1</w:t>
+        </w:r>
+      </w:hyperlink>
+    </w:p>
+    <w:bookmarkEnd w:id="107"/>
+    <w:bookmarkStart w:id="108" w:name="ref-heeringa_2010"/>
+    <w:p>
+      <w:pPr>
+        <w:pStyle w:val="Bibliography"/>
+      </w:pPr>
+      <w:r>
+        <w:t xml:space="preserve">Heeringa, S. G., West, B. T., &amp; Berglund, P. A. (2010).</w:t>
+      </w:r>
+      <w:r>
+        <w:t xml:space="preserve"> </w:t>
+      </w:r>
+      <w:r>
+        <w:rPr>
+          <w:iCs/>
+          <w:i/>
+        </w:rPr>
+        <w:t xml:space="preserve">Applied survey data analysis</w:t>
+      </w:r>
+      <w:r>
+        <w:t xml:space="preserve">. chapman; hall/CRC.</w:t>
+      </w:r>
+    </w:p>
     <w:bookmarkEnd w:id="108"/>
-    <w:bookmarkStart w:id="109" w:name="ref-heeringa_2010"/>
+    <w:bookmarkStart w:id="110" w:name="ref-hu_1999"/>
     <w:p>
       <w:pPr>
         <w:pStyle w:val="Bibliography"/>
       </w:pPr>
       <w:r>
-        <w:t xml:space="preserve">Heeringa, S. G., West, B. T., &amp; Berglund, P. A. (2010).</w:t>
-      </w:r>
-      <w:r>
-        <w:t xml:space="preserve"> </w:t>
-      </w:r>
-      <w:r>
-        <w:rPr>
-          <w:iCs/>
-          <w:i/>
-        </w:rPr>
-        <w:t xml:space="preserve">Applied survey data analysis</w:t>
-      </w:r>
-      <w:r>
-        <w:t xml:space="preserve">. chapman; hall/CRC.</w:t>
-      </w:r>
-    </w:p>
-    <w:bookmarkEnd w:id="109"/>
-    <w:bookmarkStart w:id="111" w:name="ref-hu_1999"/>
-    <w:p>
-      <w:pPr>
-        <w:pStyle w:val="Bibliography"/>
-      </w:pPr>
-      <w:r>
         <w:t xml:space="preserve">Hu, L., &amp; Bentler, P. M. (1999). Cutoff criteria for fit indexes in covariance structure analysis:</w:t>
       </w:r>
       <w:r>
@@ -6827,7 +5266,7 @@
       <w:r>
         <w:t xml:space="preserve"> </w:t>
       </w:r>
-      <w:hyperlink r:id="rId110">
+      <w:hyperlink r:id="rId109">
         <w:r>
           <w:rPr>
             <w:rStyle w:val="Hyperlink"/>
@@ -6836,8 +5275,8 @@
         </w:r>
       </w:hyperlink>
     </w:p>
-    <w:bookmarkEnd w:id="111"/>
-    <w:bookmarkStart w:id="113" w:name="ref-lerche_2020"/>
+    <w:bookmarkEnd w:id="110"/>
+    <w:bookmarkStart w:id="112" w:name="ref-lerche_2020"/>
     <w:p>
       <w:pPr>
         <w:pStyle w:val="Bibliography"/>
@@ -6886,7 +5325,7 @@
       <w:r>
         <w:t xml:space="preserve"> </w:t>
       </w:r>
-      <w:hyperlink r:id="rId112">
+      <w:hyperlink r:id="rId111">
         <w:r>
           <w:rPr>
             <w:rStyle w:val="Hyperlink"/>
@@ -6895,36 +5334,24 @@
         </w:r>
       </w:hyperlink>
     </w:p>
-    <w:bookmarkEnd w:id="113"/>
-    <w:bookmarkStart w:id="115" w:name="ref-lerche_2017"/>
+    <w:bookmarkEnd w:id="112"/>
+    <w:bookmarkStart w:id="114" w:name="ref-lo_2015"/>
     <w:p>
       <w:pPr>
         <w:pStyle w:val="Bibliography"/>
       </w:pPr>
       <w:r>
-        <w:t xml:space="preserve">Lerche, V., Voss, A., &amp; Nagler, M. (2017). How many trials are required for parameter estimation in diffusion modeling?</w:t>
-      </w:r>
-      <w:r>
-        <w:t xml:space="preserve"> </w:t>
-      </w:r>
-      <w:r>
-        <w:t xml:space="preserve">A</w:t>
-      </w:r>
-      <w:r>
-        <w:t xml:space="preserve"> </w:t>
-      </w:r>
-      <w:r>
-        <w:t xml:space="preserve">comparison of different optimization criteria.</w:t>
-      </w:r>
-      <w:r>
-        <w:t xml:space="preserve"> </w:t>
-      </w:r>
-      <w:r>
-        <w:rPr>
-          <w:iCs/>
-          <w:i/>
-        </w:rPr>
-        <w:t xml:space="preserve">Behavior Research Methods</w:t>
+        <w:t xml:space="preserve">Lo, S., &amp; Andrews, S. (2015). To transform or not to transform: Using generalized linear mixed models to analyse reaction time data.</w:t>
+      </w:r>
+      <w:r>
+        <w:t xml:space="preserve"> </w:t>
+      </w:r>
+      <w:r>
+        <w:rPr>
+          <w:iCs/>
+          <w:i/>
+        </w:rPr>
+        <w:t xml:space="preserve">Frontiers in Psychology</w:t>
       </w:r>
       <w:r>
         <w:t xml:space="preserve">,</w:t>
@@ -6937,53 +5364,6 @@
           <w:iCs/>
           <w:i/>
         </w:rPr>
-        <w:t xml:space="preserve">49</w:t>
-      </w:r>
-      <w:r>
-        <w:t xml:space="preserve">(2), 513–537.</w:t>
-      </w:r>
-      <w:r>
-        <w:t xml:space="preserve"> </w:t>
-      </w:r>
-      <w:hyperlink r:id="rId114">
-        <w:r>
-          <w:rPr>
-            <w:rStyle w:val="Hyperlink"/>
-          </w:rPr>
-          <w:t xml:space="preserve">https://doi.org/10.3758/s13428-016-0740-2</w:t>
-        </w:r>
-      </w:hyperlink>
-    </w:p>
-    <w:bookmarkEnd w:id="115"/>
-    <w:bookmarkStart w:id="117" w:name="ref-lo_2015"/>
-    <w:p>
-      <w:pPr>
-        <w:pStyle w:val="Bibliography"/>
-      </w:pPr>
-      <w:r>
-        <w:t xml:space="preserve">Lo, S., &amp; Andrews, S. (2015). To transform or not to transform: Using generalized linear mixed models to analyse reaction time data.</w:t>
-      </w:r>
-      <w:r>
-        <w:t xml:space="preserve"> </w:t>
-      </w:r>
-      <w:r>
-        <w:rPr>
-          <w:iCs/>
-          <w:i/>
-        </w:rPr>
-        <w:t xml:space="preserve">Frontiers in Psychology</w:t>
-      </w:r>
-      <w:r>
-        <w:t xml:space="preserve">,</w:t>
-      </w:r>
-      <w:r>
-        <w:t xml:space="preserve"> </w:t>
-      </w:r>
-      <w:r>
-        <w:rPr>
-          <w:iCs/>
-          <w:i/>
-        </w:rPr>
         <w:t xml:space="preserve">6</w:t>
       </w:r>
       <w:r>
@@ -6992,7 +5372,7 @@
       <w:r>
         <w:t xml:space="preserve"> </w:t>
       </w:r>
-      <w:hyperlink r:id="rId116">
+      <w:hyperlink r:id="rId113">
         <w:r>
           <w:rPr>
             <w:rStyle w:val="Hyperlink"/>
@@ -7001,8 +5381,8 @@
         </w:r>
       </w:hyperlink>
     </w:p>
-    <w:bookmarkEnd w:id="117"/>
-    <w:bookmarkStart w:id="119" w:name="ref-loffler_2022"/>
+    <w:bookmarkEnd w:id="114"/>
+    <w:bookmarkStart w:id="116" w:name="ref-loffler_2022"/>
     <w:p>
       <w:pPr>
         <w:pStyle w:val="Bibliography"/>
@@ -7026,7 +5406,7 @@
       <w:r>
         <w:t xml:space="preserve"> </w:t>
       </w:r>
-      <w:hyperlink r:id="rId118">
+      <w:hyperlink r:id="rId115">
         <w:r>
           <w:rPr>
             <w:rStyle w:val="Hyperlink"/>
@@ -7035,8 +5415,8 @@
         </w:r>
       </w:hyperlink>
     </w:p>
-    <w:bookmarkEnd w:id="119"/>
-    <w:bookmarkStart w:id="121" w:name="ref-luciana_2018"/>
+    <w:bookmarkEnd w:id="116"/>
+    <w:bookmarkStart w:id="118" w:name="ref-luciana_2018"/>
     <w:p>
       <w:pPr>
         <w:pStyle w:val="Bibliography"/>
@@ -7091,7 +5471,7 @@
       <w:r>
         <w:t xml:space="preserve"> </w:t>
       </w:r>
-      <w:hyperlink r:id="rId120">
+      <w:hyperlink r:id="rId117">
         <w:r>
           <w:rPr>
             <w:rStyle w:val="Hyperlink"/>
@@ -7100,13 +5480,60 @@
         </w:r>
       </w:hyperlink>
     </w:p>
-    <w:bookmarkEnd w:id="121"/>
-    <w:bookmarkStart w:id="123" w:name="ref-mcfadyen_2022"/>
+    <w:bookmarkEnd w:id="118"/>
+    <w:bookmarkStart w:id="120" w:name="ref-luna_2009"/>
     <w:p>
       <w:pPr>
         <w:pStyle w:val="Bibliography"/>
       </w:pPr>
       <w:r>
+        <w:t xml:space="preserve">Luna, B. (2009). Developmental changes in cognitive control through adolescence.</w:t>
+      </w:r>
+      <w:r>
+        <w:t xml:space="preserve"> </w:t>
+      </w:r>
+      <w:r>
+        <w:rPr>
+          <w:iCs/>
+          <w:i/>
+        </w:rPr>
+        <w:t xml:space="preserve">Advances in Child Development and Behavior</w:t>
+      </w:r>
+      <w:r>
+        <w:t xml:space="preserve">,</w:t>
+      </w:r>
+      <w:r>
+        <w:t xml:space="preserve"> </w:t>
+      </w:r>
+      <w:r>
+        <w:rPr>
+          <w:iCs/>
+          <w:i/>
+        </w:rPr>
+        <w:t xml:space="preserve">37</w:t>
+      </w:r>
+      <w:r>
+        <w:t xml:space="preserve">, 233–278.</w:t>
+      </w:r>
+      <w:r>
+        <w:t xml:space="preserve"> </w:t>
+      </w:r>
+      <w:hyperlink r:id="rId119">
+        <w:r>
+          <w:rPr>
+            <w:rStyle w:val="Hyperlink"/>
+          </w:rPr>
+          <w:t xml:space="preserve">https://doi.org/10.1016/S0065-2407(09)03706-9</w:t>
+        </w:r>
+      </w:hyperlink>
+    </w:p>
+    <w:bookmarkEnd w:id="120"/>
+    <w:bookmarkStart w:id="122" w:name="ref-mcfadyen_2022"/>
+    <w:p>
+      <w:pPr>
+        <w:pStyle w:val="Bibliography"/>
+      </w:pPr>
+      <w:r>
         <w:t xml:space="preserve">McFadyen, J., Tsuchiya, N., Mattingley, J. B., &amp; Garrido, M. I. (2022). Surprising threats accelerate conscious perception.</w:t>
       </w:r>
       <w:r>
@@ -7138,7 +5565,7 @@
       <w:r>
         <w:t xml:space="preserve"> </w:t>
       </w:r>
-      <w:hyperlink r:id="rId122">
+      <w:hyperlink r:id="rId121">
         <w:r>
           <w:rPr>
             <w:rStyle w:val="Hyperlink"/>
@@ -7147,63 +5574,36 @@
         </w:r>
       </w:hyperlink>
     </w:p>
-    <w:bookmarkEnd w:id="123"/>
-    <w:bookmarkStart w:id="125" w:name="ref-merkle_2021"/>
+    <w:bookmarkEnd w:id="122"/>
+    <w:bookmarkStart w:id="124" w:name="ref-mezzacappa_2004"/>
     <w:p>
       <w:pPr>
         <w:pStyle w:val="Bibliography"/>
       </w:pPr>
       <w:r>
-        <w:t xml:space="preserve">Merkle, E. C., Fitzsimmons, E., Uanhoro, J., &amp; Goodrich, B. (2021). Efficient</w:t>
-      </w:r>
-      <w:r>
-        <w:t xml:space="preserve"> </w:t>
-      </w:r>
-      <w:r>
-        <w:t xml:space="preserve">Bayesian</w:t>
-      </w:r>
-      <w:r>
-        <w:t xml:space="preserve"> </w:t>
-      </w:r>
-      <w:r>
-        <w:t xml:space="preserve">Structural</w:t>
-      </w:r>
-      <w:r>
-        <w:t xml:space="preserve"> </w:t>
-      </w:r>
-      <w:r>
-        <w:t xml:space="preserve">Equation</w:t>
-      </w:r>
-      <w:r>
-        <w:t xml:space="preserve"> </w:t>
-      </w:r>
-      <w:r>
-        <w:t xml:space="preserve">Modeling</w:t>
-      </w:r>
-      <w:r>
-        <w:t xml:space="preserve"> </w:t>
-      </w:r>
-      <w:r>
-        <w:t xml:space="preserve">in</w:t>
-      </w:r>
-      <w:r>
-        <w:t xml:space="preserve"> </w:t>
-      </w:r>
-      <w:r>
-        <w:t xml:space="preserve">Stan</w:t>
-      </w:r>
-      <w:r>
-        <w:t xml:space="preserve">.</w:t>
-      </w:r>
-      <w:r>
-        <w:t xml:space="preserve"> </w:t>
-      </w:r>
-      <w:r>
-        <w:rPr>
-          <w:iCs/>
-          <w:i/>
-        </w:rPr>
-        <w:t xml:space="preserve">Journal of Statistical Software</w:t>
+        <w:t xml:space="preserve">Mezzacappa, E. (2004). Alerting, orienting, and executive attention:</w:t>
+      </w:r>
+      <w:r>
+        <w:t xml:space="preserve"> </w:t>
+      </w:r>
+      <w:r>
+        <w:t xml:space="preserve">Developmental</w:t>
+      </w:r>
+      <w:r>
+        <w:t xml:space="preserve"> </w:t>
+      </w:r>
+      <w:r>
+        <w:t xml:space="preserve">properties and sociodemographic correlates in an epidemiological sample of young, urban children.</w:t>
+      </w:r>
+      <w:r>
+        <w:t xml:space="preserve"> </w:t>
+      </w:r>
+      <w:r>
+        <w:rPr>
+          <w:iCs/>
+          <w:i/>
+        </w:rPr>
+        <w:t xml:space="preserve">Child Development</w:t>
       </w:r>
       <w:r>
         <w:t xml:space="preserve">,</w:t>
@@ -7216,65 +5616,6 @@
           <w:iCs/>
           <w:i/>
         </w:rPr>
-        <w:t xml:space="preserve">100</w:t>
-      </w:r>
-      <w:r>
-        <w:t xml:space="preserve">, 1–22.</w:t>
-      </w:r>
-      <w:r>
-        <w:t xml:space="preserve"> </w:t>
-      </w:r>
-      <w:hyperlink r:id="rId124">
-        <w:r>
-          <w:rPr>
-            <w:rStyle w:val="Hyperlink"/>
-          </w:rPr>
-          <w:t xml:space="preserve">https://doi.org/10.18637/jss.v100.i06</w:t>
-        </w:r>
-      </w:hyperlink>
-    </w:p>
-    <w:bookmarkEnd w:id="125"/>
-    <w:bookmarkStart w:id="127" w:name="ref-mezzacappa_2004"/>
-    <w:p>
-      <w:pPr>
-        <w:pStyle w:val="Bibliography"/>
-      </w:pPr>
-      <w:r>
-        <w:t xml:space="preserve">Mezzacappa, E. (2004). Alerting, orienting, and executive attention:</w:t>
-      </w:r>
-      <w:r>
-        <w:t xml:space="preserve"> </w:t>
-      </w:r>
-      <w:r>
-        <w:t xml:space="preserve">Developmental</w:t>
-      </w:r>
-      <w:r>
-        <w:t xml:space="preserve"> </w:t>
-      </w:r>
-      <w:r>
-        <w:t xml:space="preserve">properties and sociodemographic correlates in an epidemiological sample of young, urban children.</w:t>
-      </w:r>
-      <w:r>
-        <w:t xml:space="preserve"> </w:t>
-      </w:r>
-      <w:r>
-        <w:rPr>
-          <w:iCs/>
-          <w:i/>
-        </w:rPr>
-        <w:t xml:space="preserve">Child Development</w:t>
-      </w:r>
-      <w:r>
-        <w:t xml:space="preserve">,</w:t>
-      </w:r>
-      <w:r>
-        <w:t xml:space="preserve"> </w:t>
-      </w:r>
-      <w:r>
-        <w:rPr>
-          <w:iCs/>
-          <w:i/>
-        </w:rPr>
         <w:t xml:space="preserve">75</w:t>
       </w:r>
       <w:r>
@@ -7283,7 +5624,7 @@
       <w:r>
         <w:t xml:space="preserve"> </w:t>
       </w:r>
-      <w:hyperlink r:id="rId126">
+      <w:hyperlink r:id="rId123">
         <w:r>
           <w:rPr>
             <w:rStyle w:val="Hyperlink"/>
@@ -7292,8 +5633,8 @@
         </w:r>
       </w:hyperlink>
     </w:p>
-    <w:bookmarkEnd w:id="127"/>
-    <w:bookmarkStart w:id="129" w:name="ref-mittal_2015"/>
+    <w:bookmarkEnd w:id="124"/>
+    <w:bookmarkStart w:id="126" w:name="ref-mittal_2015"/>
     <w:p>
       <w:pPr>
         <w:pStyle w:val="Bibliography"/>
@@ -7342,7 +5683,7 @@
       <w:r>
         <w:t xml:space="preserve"> </w:t>
       </w:r>
-      <w:hyperlink r:id="rId128">
+      <w:hyperlink r:id="rId125">
         <w:r>
           <w:rPr>
             <w:rStyle w:val="Hyperlink"/>
@@ -7351,8 +5692,8 @@
         </w:r>
       </w:hyperlink>
     </w:p>
-    <w:bookmarkEnd w:id="129"/>
-    <w:bookmarkStart w:id="130" w:name="ref-moos_1994"/>
+    <w:bookmarkEnd w:id="126"/>
+    <w:bookmarkStart w:id="127" w:name="ref-moos_1994"/>
     <w:p>
       <w:pPr>
         <w:pStyle w:val="Bibliography"/>
@@ -7479,8 +5820,8 @@
         <w:t xml:space="preserve">. Consulting Psychologists Press.</w:t>
       </w:r>
     </w:p>
-    <w:bookmarkEnd w:id="130"/>
-    <w:bookmarkStart w:id="132" w:name="ref-noble_2005"/>
+    <w:bookmarkEnd w:id="127"/>
+    <w:bookmarkStart w:id="129" w:name="ref-noble_2005"/>
     <w:p>
       <w:pPr>
         <w:pStyle w:val="Bibliography"/>
@@ -7517,7 +5858,7 @@
       <w:r>
         <w:t xml:space="preserve"> </w:t>
       </w:r>
-      <w:hyperlink r:id="rId131">
+      <w:hyperlink r:id="rId128">
         <w:r>
           <w:rPr>
             <w:rStyle w:val="Hyperlink"/>
@@ -7526,48 +5867,42 @@
         </w:r>
       </w:hyperlink>
     </w:p>
-    <w:bookmarkEnd w:id="132"/>
-    <w:bookmarkStart w:id="134" w:name="ref-ong_2017"/>
+    <w:bookmarkEnd w:id="129"/>
+    <w:bookmarkStart w:id="131" w:name="ref-oberski_2014"/>
     <w:p>
       <w:pPr>
         <w:pStyle w:val="Bibliography"/>
       </w:pPr>
       <w:r>
-        <w:t xml:space="preserve">Ong, G., Sewell, D. K., Weekes, B., McKague, M., &amp; Abutalebi, J. (2017). A diffusion model approach to analysing the bilingual advantage for the</w:t>
-      </w:r>
-      <w:r>
-        <w:t xml:space="preserve"> </w:t>
-      </w:r>
-      <w:r>
-        <w:t xml:space="preserve">Flanker</w:t>
-      </w:r>
-      <w:r>
-        <w:t xml:space="preserve"> </w:t>
-      </w:r>
-      <w:r>
-        <w:t xml:space="preserve">task:</w:t>
-      </w:r>
-      <w:r>
-        <w:t xml:space="preserve"> </w:t>
-      </w:r>
-      <w:r>
-        <w:t xml:space="preserve">The</w:t>
-      </w:r>
-      <w:r>
-        <w:t xml:space="preserve"> </w:t>
-      </w:r>
-      <w:r>
-        <w:t xml:space="preserve">role of attentional control processes.</w:t>
-      </w:r>
-      <w:r>
-        <w:t xml:space="preserve"> </w:t>
-      </w:r>
-      <w:r>
-        <w:rPr>
-          <w:iCs/>
-          <w:i/>
-        </w:rPr>
-        <w:t xml:space="preserve">Journal of Neurolinguistics</w:t>
+        <w:t xml:space="preserve">Oberski, D. (2014). Lavaan.survey :</w:t>
+      </w:r>
+      <w:r>
+        <w:t xml:space="preserve"> </w:t>
+      </w:r>
+      <w:r>
+        <w:t xml:space="preserve">An</w:t>
+      </w:r>
+      <w:r>
+        <w:t xml:space="preserve"> </w:t>
+      </w:r>
+      <w:r>
+        <w:t xml:space="preserve">R</w:t>
+      </w:r>
+      <w:r>
+        <w:t xml:space="preserve"> </w:t>
+      </w:r>
+      <w:r>
+        <w:t xml:space="preserve">package for complex survey analysis of structural equation models.</w:t>
+      </w:r>
+      <w:r>
+        <w:t xml:space="preserve"> </w:t>
+      </w:r>
+      <w:r>
+        <w:rPr>
+          <w:iCs/>
+          <w:i/>
+        </w:rPr>
+        <w:t xml:space="preserve">Journal of Statistical Software</w:t>
       </w:r>
       <w:r>
         <w:t xml:space="preserve">,</w:t>
@@ -7580,25 +5915,25 @@
           <w:iCs/>
           <w:i/>
         </w:rPr>
-        <w:t xml:space="preserve">43</w:t>
-      </w:r>
-      <w:r>
-        <w:t xml:space="preserve">, 28–38.</w:t>
-      </w:r>
-      <w:r>
-        <w:t xml:space="preserve"> </w:t>
-      </w:r>
-      <w:hyperlink r:id="rId133">
+        <w:t xml:space="preserve">57</w:t>
+      </w:r>
+      <w:r>
+        <w:t xml:space="preserve">(1).</w:t>
+      </w:r>
+      <w:r>
+        <w:t xml:space="preserve"> </w:t>
+      </w:r>
+      <w:hyperlink r:id="rId130">
         <w:r>
           <w:rPr>
             <w:rStyle w:val="Hyperlink"/>
           </w:rPr>
-          <w:t xml:space="preserve">https://doi.org/10.1016/j.jneuroling.2016.08.002</w:t>
+          <w:t xml:space="preserve">https://doi.org/10.18637/jss.v057.i01</w:t>
         </w:r>
       </w:hyperlink>
     </w:p>
-    <w:bookmarkEnd w:id="134"/>
-    <w:bookmarkStart w:id="136" w:name="ref-pollak_2008"/>
+    <w:bookmarkEnd w:id="131"/>
+    <w:bookmarkStart w:id="133" w:name="ref-pollak_2008"/>
     <w:p>
       <w:pPr>
         <w:pStyle w:val="Bibliography"/>
@@ -7647,7 +5982,7 @@
       <w:r>
         <w:t xml:space="preserve"> </w:t>
       </w:r>
-      <w:hyperlink r:id="rId135">
+      <w:hyperlink r:id="rId132">
         <w:r>
           <w:rPr>
             <w:rStyle w:val="Hyperlink"/>
@@ -7656,8 +5991,8 @@
         </w:r>
       </w:hyperlink>
     </w:p>
-    <w:bookmarkEnd w:id="136"/>
-    <w:bookmarkStart w:id="138" w:name="ref-pollak_2009"/>
+    <w:bookmarkEnd w:id="133"/>
+    <w:bookmarkStart w:id="135" w:name="ref-pollak_2009"/>
     <w:p>
       <w:pPr>
         <w:pStyle w:val="Bibliography"/>
@@ -7694,7 +6029,7 @@
       <w:r>
         <w:t xml:space="preserve"> </w:t>
       </w:r>
-      <w:hyperlink r:id="rId137">
+      <w:hyperlink r:id="rId134">
         <w:r>
           <w:rPr>
             <w:rStyle w:val="Hyperlink"/>
@@ -7703,8 +6038,8 @@
         </w:r>
       </w:hyperlink>
     </w:p>
-    <w:bookmarkEnd w:id="138"/>
-    <w:bookmarkStart w:id="140" w:name="ref-posner_2005"/>
+    <w:bookmarkEnd w:id="135"/>
+    <w:bookmarkStart w:id="137" w:name="ref-posner_2005"/>
     <w:p>
       <w:pPr>
         <w:pStyle w:val="Bibliography"/>
@@ -7753,7 +6088,7 @@
       <w:r>
         <w:t xml:space="preserve"> </w:t>
       </w:r>
-      <w:hyperlink r:id="rId139">
+      <w:hyperlink r:id="rId136">
         <w:r>
           <w:rPr>
             <w:rStyle w:val="Hyperlink"/>
@@ -7762,8 +6097,8 @@
         </w:r>
       </w:hyperlink>
     </w:p>
-    <w:bookmarkEnd w:id="140"/>
-    <w:bookmarkStart w:id="142" w:name="ref-ratcliff_2008"/>
+    <w:bookmarkEnd w:id="137"/>
+    <w:bookmarkStart w:id="139" w:name="ref-ratcliff_2008"/>
     <w:p>
       <w:pPr>
         <w:pStyle w:val="Bibliography"/>
@@ -7812,7 +6147,7 @@
       <w:r>
         <w:t xml:space="preserve"> </w:t>
       </w:r>
-      <w:hyperlink r:id="rId141">
+      <w:hyperlink r:id="rId138">
         <w:r>
           <w:rPr>
             <w:rStyle w:val="Hyperlink"/>
@@ -7821,8 +6156,8 @@
         </w:r>
       </w:hyperlink>
     </w:p>
-    <w:bookmarkEnd w:id="142"/>
-    <w:bookmarkStart w:id="144" w:name="ref-ratcliff_1998"/>
+    <w:bookmarkEnd w:id="139"/>
+    <w:bookmarkStart w:id="141" w:name="ref-ratcliff_1998"/>
     <w:p>
       <w:pPr>
         <w:pStyle w:val="Bibliography"/>
@@ -7859,7 +6194,7 @@
       <w:r>
         <w:t xml:space="preserve"> </w:t>
       </w:r>
-      <w:hyperlink r:id="rId143">
+      <w:hyperlink r:id="rId140">
         <w:r>
           <w:rPr>
             <w:rStyle w:val="Hyperlink"/>
@@ -7868,8 +6203,8 @@
         </w:r>
       </w:hyperlink>
     </w:p>
-    <w:bookmarkEnd w:id="144"/>
-    <w:bookmarkStart w:id="146" w:name="ref-rouder_2019"/>
+    <w:bookmarkEnd w:id="141"/>
+    <w:bookmarkStart w:id="143" w:name="ref-rouder_2019"/>
     <w:p>
       <w:pPr>
         <w:pStyle w:val="Bibliography"/>
@@ -7906,7 +6241,7 @@
       <w:r>
         <w:t xml:space="preserve"> </w:t>
       </w:r>
-      <w:hyperlink r:id="rId145">
+      <w:hyperlink r:id="rId142">
         <w:r>
           <w:rPr>
             <w:rStyle w:val="Hyperlink"/>
@@ -7915,8 +6250,8 @@
         </w:r>
       </w:hyperlink>
     </w:p>
-    <w:bookmarkEnd w:id="146"/>
-    <w:bookmarkStart w:id="148" w:name="ref-schmiedek_2007"/>
+    <w:bookmarkEnd w:id="143"/>
+    <w:bookmarkStart w:id="145" w:name="ref-schmiedek_2007"/>
     <w:p>
       <w:pPr>
         <w:pStyle w:val="Bibliography"/>
@@ -7953,7 +6288,7 @@
       <w:r>
         <w:t xml:space="preserve"> </w:t>
       </w:r>
-      <w:hyperlink r:id="rId147">
+      <w:hyperlink r:id="rId144">
         <w:r>
           <w:rPr>
             <w:rStyle w:val="Hyperlink"/>
@@ -7962,8 +6297,8 @@
         </w:r>
       </w:hyperlink>
     </w:p>
-    <w:bookmarkEnd w:id="148"/>
-    <w:bookmarkStart w:id="150" w:name="ref-schmitz_2012"/>
+    <w:bookmarkEnd w:id="145"/>
+    <w:bookmarkStart w:id="147" w:name="ref-schmitz_2012"/>
     <w:p>
       <w:pPr>
         <w:pStyle w:val="Bibliography"/>
@@ -8000,7 +6335,7 @@
       <w:r>
         <w:t xml:space="preserve"> </w:t>
       </w:r>
-      <w:hyperlink r:id="rId149">
+      <w:hyperlink r:id="rId146">
         <w:r>
           <w:rPr>
             <w:rStyle w:val="Hyperlink"/>
@@ -8009,8 +6344,8 @@
         </w:r>
       </w:hyperlink>
     </w:p>
-    <w:bookmarkEnd w:id="150"/>
-    <w:bookmarkStart w:id="152" w:name="ref-schmitz_2014"/>
+    <w:bookmarkEnd w:id="147"/>
+    <w:bookmarkStart w:id="149" w:name="ref-schmitz_2014"/>
     <w:p>
       <w:pPr>
         <w:pStyle w:val="Bibliography"/>
@@ -8059,7 +6394,7 @@
       <w:r>
         <w:t xml:space="preserve"> </w:t>
       </w:r>
-      <w:hyperlink r:id="rId151">
+      <w:hyperlink r:id="rId148">
         <w:r>
           <w:rPr>
             <w:rStyle w:val="Hyperlink"/>
@@ -8068,8 +6403,8 @@
         </w:r>
       </w:hyperlink>
     </w:p>
-    <w:bookmarkEnd w:id="152"/>
-    <w:bookmarkStart w:id="154" w:name="ref-schubert_2016"/>
+    <w:bookmarkEnd w:id="149"/>
+    <w:bookmarkStart w:id="151" w:name="ref-schubert_2016"/>
     <w:p>
       <w:pPr>
         <w:pStyle w:val="Bibliography"/>
@@ -8106,7 +6441,7 @@
       <w:r>
         <w:t xml:space="preserve"> </w:t>
       </w:r>
-      <w:hyperlink r:id="rId153">
+      <w:hyperlink r:id="rId150">
         <w:r>
           <w:rPr>
             <w:rStyle w:val="Hyperlink"/>
@@ -8115,8 +6450,8 @@
         </w:r>
       </w:hyperlink>
     </w:p>
-    <w:bookmarkEnd w:id="154"/>
-    <w:bookmarkStart w:id="156" w:name="ref-sheridan_2014"/>
+    <w:bookmarkEnd w:id="151"/>
+    <w:bookmarkStart w:id="153" w:name="ref-sheridan_2014"/>
     <w:p>
       <w:pPr>
         <w:pStyle w:val="Bibliography"/>
@@ -8165,7 +6500,7 @@
       <w:r>
         <w:t xml:space="preserve"> </w:t>
       </w:r>
-      <w:hyperlink r:id="rId155">
+      <w:hyperlink r:id="rId152">
         <w:r>
           <w:rPr>
             <w:rStyle w:val="Hyperlink"/>
@@ -8174,8 +6509,8 @@
         </w:r>
       </w:hyperlink>
     </w:p>
-    <w:bookmarkEnd w:id="156"/>
-    <w:bookmarkStart w:id="158" w:name="ref-sheridan_2022"/>
+    <w:bookmarkEnd w:id="153"/>
+    <w:bookmarkStart w:id="155" w:name="ref-sheridan_2022"/>
     <w:p>
       <w:pPr>
         <w:pStyle w:val="Bibliography"/>
@@ -8212,7 +6547,7 @@
       <w:r>
         <w:t xml:space="preserve"> </w:t>
       </w:r>
-      <w:hyperlink r:id="rId157">
+      <w:hyperlink r:id="rId154">
         <w:r>
           <w:rPr>
             <w:rStyle w:val="Hyperlink"/>
@@ -8221,13 +6556,78 @@
         </w:r>
       </w:hyperlink>
     </w:p>
-    <w:bookmarkEnd w:id="158"/>
-    <w:bookmarkStart w:id="159" w:name="ref-sternberg_1969"/>
+    <w:bookmarkEnd w:id="155"/>
+    <w:bookmarkStart w:id="156" w:name="ref-slotkin_2012"/>
     <w:p>
       <w:pPr>
         <w:pStyle w:val="Bibliography"/>
       </w:pPr>
       <w:r>
+        <w:t xml:space="preserve">Slotkin, J., Kallen, M., Griffith, J., Magasi, S., Salsman, J., &amp; Nowinski, C. (2012).</w:t>
+      </w:r>
+      <w:r>
+        <w:t xml:space="preserve"> </w:t>
+      </w:r>
+      <w:r>
+        <w:rPr>
+          <w:iCs/>
+          <w:i/>
+        </w:rPr>
+        <w:t xml:space="preserve">NIH</w:t>
+      </w:r>
+      <w:r>
+        <w:rPr>
+          <w:iCs/>
+          <w:i/>
+        </w:rPr>
+        <w:t xml:space="preserve"> </w:t>
+      </w:r>
+      <w:r>
+        <w:rPr>
+          <w:iCs/>
+          <w:i/>
+        </w:rPr>
+        <w:t xml:space="preserve">toolbox:</w:t>
+      </w:r>
+      <w:r>
+        <w:rPr>
+          <w:iCs/>
+          <w:i/>
+        </w:rPr>
+        <w:t xml:space="preserve"> </w:t>
+      </w:r>
+      <w:r>
+        <w:rPr>
+          <w:iCs/>
+          <w:i/>
+        </w:rPr>
+        <w:t xml:space="preserve">Scoring</w:t>
+      </w:r>
+      <w:r>
+        <w:rPr>
+          <w:iCs/>
+          <w:i/>
+        </w:rPr>
+        <w:t xml:space="preserve"> </w:t>
+      </w:r>
+      <w:r>
+        <w:rPr>
+          <w:iCs/>
+          <w:i/>
+        </w:rPr>
+        <w:t xml:space="preserve">and interpretation guide</w:t>
+      </w:r>
+      <w:r>
+        <w:t xml:space="preserve">.</w:t>
+      </w:r>
+    </w:p>
+    <w:bookmarkEnd w:id="156"/>
+    <w:bookmarkStart w:id="157" w:name="ref-sternberg_1969"/>
+    <w:p>
+      <w:pPr>
+        <w:pStyle w:val="Bibliography"/>
+      </w:pPr>
+      <w:r>
         <w:t xml:space="preserve">Sternberg, S. (1969). The discovery of processing stages:</w:t>
       </w:r>
       <w:r>
@@ -8277,6 +6677,222 @@
       <w:r>
         <w:t xml:space="preserve">(11), 276–315.</w:t>
       </w:r>
+    </w:p>
+    <w:bookmarkEnd w:id="157"/>
+    <w:bookmarkStart w:id="159" w:name="ref-tervo_clemmens_2022"/>
+    <w:p>
+      <w:pPr>
+        <w:pStyle w:val="Bibliography"/>
+      </w:pPr>
+      <w:r>
+        <w:t xml:space="preserve">Tervo-Clemmens, B., Calabro, F. J., Parr, A. C., Fedor, J., Foran, W., &amp; Luna, B. (2022).</w:t>
+      </w:r>
+      <w:r>
+        <w:t xml:space="preserve"> </w:t>
+      </w:r>
+      <w:r>
+        <w:rPr>
+          <w:iCs/>
+          <w:i/>
+        </w:rPr>
+        <w:t xml:space="preserve">A</w:t>
+      </w:r>
+      <w:r>
+        <w:rPr>
+          <w:iCs/>
+          <w:i/>
+        </w:rPr>
+        <w:t xml:space="preserve"> </w:t>
+      </w:r>
+      <w:r>
+        <w:rPr>
+          <w:iCs/>
+          <w:i/>
+        </w:rPr>
+        <w:t xml:space="preserve">Canonical</w:t>
+      </w:r>
+      <w:r>
+        <w:rPr>
+          <w:iCs/>
+          <w:i/>
+        </w:rPr>
+        <w:t xml:space="preserve"> </w:t>
+      </w:r>
+      <w:r>
+        <w:rPr>
+          <w:iCs/>
+          <w:i/>
+        </w:rPr>
+        <w:t xml:space="preserve">Trajectory</w:t>
+      </w:r>
+      <w:r>
+        <w:rPr>
+          <w:iCs/>
+          <w:i/>
+        </w:rPr>
+        <w:t xml:space="preserve"> </w:t>
+      </w:r>
+      <w:r>
+        <w:rPr>
+          <w:iCs/>
+          <w:i/>
+        </w:rPr>
+        <w:t xml:space="preserve">of</w:t>
+      </w:r>
+      <w:r>
+        <w:rPr>
+          <w:iCs/>
+          <w:i/>
+        </w:rPr>
+        <w:t xml:space="preserve"> </w:t>
+      </w:r>
+      <w:r>
+        <w:rPr>
+          <w:iCs/>
+          <w:i/>
+        </w:rPr>
+        <w:t xml:space="preserve">Executive</w:t>
+      </w:r>
+      <w:r>
+        <w:rPr>
+          <w:iCs/>
+          <w:i/>
+        </w:rPr>
+        <w:t xml:space="preserve"> </w:t>
+      </w:r>
+      <w:r>
+        <w:rPr>
+          <w:iCs/>
+          <w:i/>
+        </w:rPr>
+        <w:t xml:space="preserve">Function</w:t>
+      </w:r>
+      <w:r>
+        <w:rPr>
+          <w:iCs/>
+          <w:i/>
+        </w:rPr>
+        <w:t xml:space="preserve"> </w:t>
+      </w:r>
+      <w:r>
+        <w:rPr>
+          <w:iCs/>
+          <w:i/>
+        </w:rPr>
+        <w:t xml:space="preserve">Maturation</w:t>
+      </w:r>
+      <w:r>
+        <w:rPr>
+          <w:iCs/>
+          <w:i/>
+        </w:rPr>
+        <w:t xml:space="preserve"> </w:t>
+      </w:r>
+      <w:r>
+        <w:rPr>
+          <w:iCs/>
+          <w:i/>
+        </w:rPr>
+        <w:t xml:space="preserve">During</w:t>
+      </w:r>
+      <w:r>
+        <w:rPr>
+          <w:iCs/>
+          <w:i/>
+        </w:rPr>
+        <w:t xml:space="preserve"> </w:t>
+      </w:r>
+      <w:r>
+        <w:rPr>
+          <w:iCs/>
+          <w:i/>
+        </w:rPr>
+        <w:t xml:space="preserve">the</w:t>
+      </w:r>
+      <w:r>
+        <w:rPr>
+          <w:iCs/>
+          <w:i/>
+        </w:rPr>
+        <w:t xml:space="preserve"> </w:t>
+      </w:r>
+      <w:r>
+        <w:rPr>
+          <w:iCs/>
+          <w:i/>
+        </w:rPr>
+        <w:t xml:space="preserve">Transition</w:t>
+      </w:r>
+      <w:r>
+        <w:rPr>
+          <w:iCs/>
+          <w:i/>
+        </w:rPr>
+        <w:t xml:space="preserve"> </w:t>
+      </w:r>
+      <w:r>
+        <w:rPr>
+          <w:iCs/>
+          <w:i/>
+        </w:rPr>
+        <w:t xml:space="preserve">from</w:t>
+      </w:r>
+      <w:r>
+        <w:rPr>
+          <w:iCs/>
+          <w:i/>
+        </w:rPr>
+        <w:t xml:space="preserve"> </w:t>
+      </w:r>
+      <w:r>
+        <w:rPr>
+          <w:iCs/>
+          <w:i/>
+        </w:rPr>
+        <w:t xml:space="preserve">Adolescence</w:t>
+      </w:r>
+      <w:r>
+        <w:rPr>
+          <w:iCs/>
+          <w:i/>
+        </w:rPr>
+        <w:t xml:space="preserve"> </w:t>
+      </w:r>
+      <w:r>
+        <w:rPr>
+          <w:iCs/>
+          <w:i/>
+        </w:rPr>
+        <w:t xml:space="preserve">to</w:t>
+      </w:r>
+      <w:r>
+        <w:rPr>
+          <w:iCs/>
+          <w:i/>
+        </w:rPr>
+        <w:t xml:space="preserve"> </w:t>
+      </w:r>
+      <w:r>
+        <w:rPr>
+          <w:iCs/>
+          <w:i/>
+        </w:rPr>
+        <w:t xml:space="preserve">Adulthood</w:t>
+      </w:r>
+      <w:r>
+        <w:t xml:space="preserve">.</w:t>
+      </w:r>
+      <w:r>
+        <w:t xml:space="preserve"> </w:t>
+      </w:r>
+      <w:hyperlink r:id="rId158">
+        <w:r>
+          <w:rPr>
+            <w:rStyle w:val="Hyperlink"/>
+          </w:rPr>
+          <w:t xml:space="preserve">https://psyarxiv.com/73yfv/</w:t>
+        </w:r>
+      </w:hyperlink>
     </w:p>
     <w:bookmarkEnd w:id="159"/>
     <w:bookmarkStart w:id="161" w:name="ref-thompson_2021"/>
@@ -8326,12 +6942,59 @@
       </w:hyperlink>
     </w:p>
     <w:bookmarkEnd w:id="161"/>
-    <w:bookmarkStart w:id="163" w:name="ref-tipples_2018"/>
+    <w:bookmarkStart w:id="163" w:name="ref-tibu_2016"/>
     <w:p>
       <w:pPr>
         <w:pStyle w:val="Bibliography"/>
       </w:pPr>
       <w:r>
+        <w:t xml:space="preserve">Tibu, F., Sheridan, M. A., McLaughlin, K. A., Nelson, C. A., Fox, N. A., &amp; Zeanah, C. H. (2016). Disruptions of working memory and inhibition mediate the association between exposure to institutionalization and symptoms of attention deficit hyperactivity disorder.</w:t>
+      </w:r>
+      <w:r>
+        <w:t xml:space="preserve"> </w:t>
+      </w:r>
+      <w:r>
+        <w:rPr>
+          <w:iCs/>
+          <w:i/>
+        </w:rPr>
+        <w:t xml:space="preserve">Psychological Medicine</w:t>
+      </w:r>
+      <w:r>
+        <w:t xml:space="preserve">,</w:t>
+      </w:r>
+      <w:r>
+        <w:t xml:space="preserve"> </w:t>
+      </w:r>
+      <w:r>
+        <w:rPr>
+          <w:iCs/>
+          <w:i/>
+        </w:rPr>
+        <w:t xml:space="preserve">46</w:t>
+      </w:r>
+      <w:r>
+        <w:t xml:space="preserve">(3), 529–541.</w:t>
+      </w:r>
+      <w:r>
+        <w:t xml:space="preserve"> </w:t>
+      </w:r>
+      <w:hyperlink r:id="rId162">
+        <w:r>
+          <w:rPr>
+            <w:rStyle w:val="Hyperlink"/>
+          </w:rPr>
+          <w:t xml:space="preserve">https://doi.org/10.1017/S0033291715002020</w:t>
+        </w:r>
+      </w:hyperlink>
+    </w:p>
+    <w:bookmarkEnd w:id="163"/>
+    <w:bookmarkStart w:id="165" w:name="ref-tipples_2018"/>
+    <w:p>
+      <w:pPr>
+        <w:pStyle w:val="Bibliography"/>
+      </w:pPr>
+      <w:r>
         <w:t xml:space="preserve">Tipples, J. (2018). Caution follows fear:</w:t>
       </w:r>
       <w:r>
@@ -8375,7 +7038,7 @@
       <w:r>
         <w:t xml:space="preserve"> </w:t>
       </w:r>
-      <w:hyperlink r:id="rId162">
+      <w:hyperlink r:id="rId164">
         <w:r>
           <w:rPr>
             <w:rStyle w:val="Hyperlink"/>
@@ -8384,8 +7047,8 @@
         </w:r>
       </w:hyperlink>
     </w:p>
-    <w:bookmarkEnd w:id="163"/>
-    <w:bookmarkStart w:id="165" w:name="ref-phenx_2016a"/>
+    <w:bookmarkEnd w:id="165"/>
+    <w:bookmarkStart w:id="167" w:name="ref-phenx_2016a"/>
     <w:p>
       <w:pPr>
         <w:pStyle w:val="Bibliography"/>
@@ -8437,7 +7100,7 @@
       <w:r>
         <w:t xml:space="preserve"> </w:t>
       </w:r>
-      <w:hyperlink r:id="rId164">
+      <w:hyperlink r:id="rId166">
         <w:r>
           <w:rPr>
             <w:rStyle w:val="Hyperlink"/>
@@ -8446,8 +7109,8 @@
         </w:r>
       </w:hyperlink>
     </w:p>
-    <w:bookmarkEnd w:id="165"/>
-    <w:bookmarkStart w:id="166" w:name="ref-vandekerckhove_2011"/>
+    <w:bookmarkEnd w:id="167"/>
+    <w:bookmarkStart w:id="168" w:name="ref-vandekerckhove_2011"/>
     <w:p>
       <w:pPr>
         <w:pStyle w:val="Bibliography"/>
@@ -8482,8 +7145,8 @@
         <w:t xml:space="preserve">(1), 44.</w:t>
       </w:r>
     </w:p>
-    <w:bookmarkEnd w:id="166"/>
-    <w:bookmarkStart w:id="168" w:name="ref-voss_2013"/>
+    <w:bookmarkEnd w:id="168"/>
+    <w:bookmarkStart w:id="170" w:name="ref-voss_2013"/>
     <w:p>
       <w:pPr>
         <w:pStyle w:val="Bibliography"/>
@@ -8532,7 +7195,7 @@
       <w:r>
         <w:t xml:space="preserve"> </w:t>
       </w:r>
-      <w:hyperlink r:id="rId167">
+      <w:hyperlink r:id="rId169">
         <w:r>
           <w:rPr>
             <w:rStyle w:val="Hyperlink"/>
@@ -8541,8 +7204,8 @@
         </w:r>
       </w:hyperlink>
     </w:p>
-    <w:bookmarkEnd w:id="168"/>
-    <w:bookmarkStart w:id="170" w:name="ref-voss_2004"/>
+    <w:bookmarkEnd w:id="170"/>
+    <w:bookmarkStart w:id="172" w:name="ref-voss_2004"/>
     <w:p>
       <w:pPr>
         <w:pStyle w:val="Bibliography"/>
@@ -8591,7 +7254,7 @@
       <w:r>
         <w:t xml:space="preserve"> </w:t>
       </w:r>
-      <w:hyperlink r:id="rId169">
+      <w:hyperlink r:id="rId171">
         <w:r>
           <w:rPr>
             <w:rStyle w:val="Hyperlink"/>
@@ -8600,8 +7263,8 @@
         </w:r>
       </w:hyperlink>
     </w:p>
-    <w:bookmarkEnd w:id="170"/>
-    <w:bookmarkStart w:id="172" w:name="ref-wagenmakers_2009"/>
+    <w:bookmarkEnd w:id="172"/>
+    <w:bookmarkStart w:id="174" w:name="ref-wagenmakers_2009"/>
     <w:p>
       <w:pPr>
         <w:pStyle w:val="Bibliography"/>
@@ -8650,7 +7313,7 @@
       <w:r>
         <w:t xml:space="preserve"> </w:t>
       </w:r>
-      <w:hyperlink r:id="rId171">
+      <w:hyperlink r:id="rId173">
         <w:r>
           <w:rPr>
             <w:rStyle w:val="Hyperlink"/>
@@ -8659,8 +7322,8 @@
         </w:r>
       </w:hyperlink>
     </w:p>
-    <w:bookmarkEnd w:id="172"/>
-    <w:bookmarkStart w:id="174" w:name="ref-white_2018b"/>
+    <w:bookmarkEnd w:id="174"/>
+    <w:bookmarkStart w:id="176" w:name="ref-white_2018b"/>
     <w:p>
       <w:pPr>
         <w:pStyle w:val="Bibliography"/>
@@ -8742,7 +7405,7 @@
       <w:r>
         <w:t xml:space="preserve"> </w:t>
       </w:r>
-      <w:hyperlink r:id="rId173">
+      <w:hyperlink r:id="rId175">
         <w:r>
           <w:rPr>
             <w:rStyle w:val="Hyperlink"/>
@@ -8751,8 +7414,8 @@
         </w:r>
       </w:hyperlink>
     </w:p>
-    <w:bookmarkEnd w:id="174"/>
-    <w:bookmarkStart w:id="176" w:name="ref-white_2011"/>
+    <w:bookmarkEnd w:id="176"/>
+    <w:bookmarkStart w:id="178" w:name="ref-white_2011"/>
     <w:p>
       <w:pPr>
         <w:pStyle w:val="Bibliography"/>
@@ -8801,7 +7464,7 @@
       <w:r>
         <w:t xml:space="preserve"> </w:t>
       </w:r>
-      <w:hyperlink r:id="rId175">
+      <w:hyperlink r:id="rId177">
         <w:r>
           <w:rPr>
             <w:rStyle w:val="Hyperlink"/>
@@ -8810,8 +7473,8 @@
         </w:r>
       </w:hyperlink>
     </w:p>
-    <w:bookmarkEnd w:id="176"/>
-    <w:bookmarkStart w:id="178" w:name="ref-wiecki_2013"/>
+    <w:bookmarkEnd w:id="178"/>
+    <w:bookmarkStart w:id="180" w:name="ref-wiecki_2013"/>
     <w:p>
       <w:pPr>
         <w:pStyle w:val="Bibliography"/>
@@ -8908,7 +7571,7 @@
       <w:r>
         <w:t xml:space="preserve"> </w:t>
       </w:r>
-      <w:hyperlink r:id="rId177">
+      <w:hyperlink r:id="rId179">
         <w:r>
           <w:rPr>
             <w:rStyle w:val="Hyperlink"/>
@@ -8917,8 +7580,8 @@
         </w:r>
       </w:hyperlink>
     </w:p>
-    <w:bookmarkEnd w:id="178"/>
-    <w:bookmarkStart w:id="180" w:name="ref-young_2022"/>
+    <w:bookmarkEnd w:id="180"/>
+    <w:bookmarkStart w:id="182" w:name="ref-young_2022"/>
     <w:p>
       <w:pPr>
         <w:pStyle w:val="Bibliography"/>
@@ -8954,7 +7617,7 @@
       <w:r>
         <w:t xml:space="preserve"> </w:t>
       </w:r>
-      <w:hyperlink r:id="rId179">
+      <w:hyperlink r:id="rId181">
         <w:r>
           <w:rPr>
             <w:rStyle w:val="Hyperlink"/>
@@ -8963,8 +7626,8 @@
         </w:r>
       </w:hyperlink>
     </w:p>
-    <w:bookmarkEnd w:id="180"/>
-    <w:bookmarkStart w:id="182" w:name="ref-zelazo_2006"/>
+    <w:bookmarkEnd w:id="182"/>
+    <w:bookmarkStart w:id="184" w:name="ref-zelazo_2006"/>
     <w:p>
       <w:pPr>
         <w:pStyle w:val="Bibliography"/>
@@ -9049,7 +7712,7 @@
       <w:r>
         <w:t xml:space="preserve"> </w:t>
       </w:r>
-      <w:hyperlink r:id="rId181">
+      <w:hyperlink r:id="rId183">
         <w:r>
           <w:rPr>
             <w:rStyle w:val="Hyperlink"/>
@@ -9058,8 +7721,8 @@
         </w:r>
       </w:hyperlink>
     </w:p>
-    <w:bookmarkEnd w:id="182"/>
-    <w:bookmarkStart w:id="184" w:name="ref-zelazo_2014"/>
+    <w:bookmarkEnd w:id="184"/>
+    <w:bookmarkStart w:id="186" w:name="ref-zelazo_2014"/>
     <w:p>
       <w:pPr>
         <w:pStyle w:val="Bibliography"/>
@@ -9144,7 +7807,7 @@
       <w:r>
         <w:t xml:space="preserve"> </w:t>
       </w:r>
-      <w:hyperlink r:id="rId183">
+      <w:hyperlink r:id="rId185">
         <w:r>
           <w:rPr>
             <w:rStyle w:val="Hyperlink"/>
@@ -9153,8 +7816,8 @@
         </w:r>
       </w:hyperlink>
     </w:p>
-    <w:bookmarkEnd w:id="184"/>
-    <w:bookmarkStart w:id="186" w:name="ref-zucker_2018"/>
+    <w:bookmarkEnd w:id="186"/>
+    <w:bookmarkStart w:id="188" w:name="ref-zucker_2018"/>
     <w:p>
       <w:pPr>
         <w:pStyle w:val="Bibliography"/>
@@ -9239,7 +7902,7 @@
       <w:r>
         <w:t xml:space="preserve"> </w:t>
       </w:r>
-      <w:hyperlink r:id="rId185">
+      <w:hyperlink r:id="rId187">
         <w:r>
           <w:rPr>
             <w:rStyle w:val="Hyperlink"/>
@@ -9248,9 +7911,9 @@
         </w:r>
       </w:hyperlink>
     </w:p>
-    <w:bookmarkEnd w:id="186"/>
-    <w:bookmarkEnd w:id="187"/>
     <w:bookmarkEnd w:id="188"/>
+    <w:bookmarkEnd w:id="189"/>
+    <w:bookmarkEnd w:id="190"/>
     <w:sectPr>
       <w:headerReference r:id="rId10" w:type="even"/>
       <w:headerReference r:id="rId9" w:type="default"/>

--- a/registered_report/registered_report.docx
+++ b/registered_report/registered_report.docx
@@ -8,6 +8,10 @@
         <w:pStyle w:val="Heading4"/>
       </w:pPr>
       <w:r>
+        <w:rPr>
+          <w:bCs/>
+          <w:b/>
+        </w:rPr>
         <w:t xml:space="preserve">Cognitive deficits and enhancements in youth from adverse conditions: An integrative assessment using Drift Diffusion Modeling in the ABCD study</w:t>
       </w:r>
     </w:p>
@@ -88,7 +92,7 @@
       </w:r>
     </w:p>
     <w:bookmarkEnd w:id="22"/>
-    <w:bookmarkStart w:id="23" w:name="X3cd424e8e8c5e406a41f7256a4f7dd49eb8f1a4"/>
+    <w:bookmarkStart w:id="23" w:name="X77737caf8f6841e300b648240cb1ac8cc6d89bb"/>
     <w:p>
       <w:pPr>
         <w:pStyle w:val="Heading4"/>
@@ -103,7 +107,7 @@
         <w:t xml:space="preserve"> </w:t>
       </w:r>
       <w:r>
-        <w:t xml:space="preserve">Max Planck Institute for the Study of Crime, Security, and Law, Germany</w:t>
+        <w:t xml:space="preserve">Max Planck Institute for the Study of Crime, Security, and Law, Freiburg, Germany</w:t>
       </w:r>
     </w:p>
     <w:bookmarkEnd w:id="23"/>
@@ -190,7 +194,7 @@
         <w:t xml:space="preserve"> </w:t>
       </w:r>
       <w:r>
-        <w:t xml:space="preserve">We provide synthetic (i.e., simulated) data files with the same characteristics as the raw data for ensuring computational reproducibility.</w:t>
+        <w:t xml:space="preserve">To ensure computational reproducibility, we provide synthetic (i.e., simulated) data files with the same characteristics as the raw data.</w:t>
       </w:r>
       <w:r>
         <w:t xml:space="preserve"> </w:t>
@@ -338,7 +342,7 @@
         <w:pStyle w:val="FirstParagraph"/>
       </w:pPr>
       <w:r>
-        <w:t xml:space="preserve">WEF’s contributions have been supported by the Dutch Research Council (016.155.195 and V1.Vidi.195.130), the James S. McDonnell Foundation (220020502), and the Jacobs Foundation (2017 1261 02).</w:t>
+        <w:t xml:space="preserve">WEF’s contributions have been supported by the Dutch Research Council (V1.Vidi.195.130) and the James S. McDonnell Foundation (https://doi.org/10.37717/220020502).</w:t>
       </w:r>
     </w:p>
     <w:bookmarkEnd w:id="32"/>
@@ -401,7 +405,7 @@
         <w:pStyle w:val="Compact"/>
       </w:pPr>
       <w:r>
-        <w:t xml:space="preserve">We will use Drift Diffusion Modeling (DDM) to investigate how two forms of early-life adversity—threat and deprivation—lower or improve cognitive abilities.</w:t>
+        <w:t xml:space="preserve">We use Drift Diffusion Modeling (DDM) to investigate how two forms of early-life adversity—material deprivation and household threat—lower or improve cognitive abilities.</w:t>
       </w:r>
     </w:p>
     <w:p>
@@ -446,7 +450,7 @@
       </w:r>
     </w:p>
     <w:bookmarkEnd w:id="35"/>
-    <w:bookmarkStart w:id="36" w:name="proposal-abstract"/>
+    <w:bookmarkStart w:id="44" w:name="proposal-abstract"/>
     <w:p>
       <w:pPr>
         <w:pStyle w:val="Heading1"/>
@@ -460,7 +464,7 @@
         <w:pStyle w:val="FirstParagraph"/>
       </w:pPr>
       <w:r>
-        <w:t xml:space="preserve">Adversity can lead to either cognitive deficits or enhancements, depending on many factors.</w:t>
+        <w:t xml:space="preserve">Childhood adversity can lead to either cognitive deficits or enhancements, depending on many factors.</w:t>
       </w:r>
       <w:r>
         <w:t xml:space="preserve"> </w:t>
@@ -484,13 +488,13 @@
         <w:t xml:space="preserve"> </w:t>
       </w:r>
       <w:r>
-        <w:t xml:space="preserve">Second, research tends to either isolate or aggregate abilities, which obscures the degree to which individual differences reflect task-specific or task-general processes.</w:t>
-      </w:r>
-      <w:r>
-        <w:t xml:space="preserve"> </w:t>
-      </w:r>
-      <w:r>
-        <w:t xml:space="preserve">We address these challenges by using Drift Diffusion Modeling (DDM) and structural equation modeling.</w:t>
+        <w:t xml:space="preserve">Second, research tends to either isolate or aggregate abilities, obscuring the degree to which individual differences reflect task-specific or task-general processes.</w:t>
+      </w:r>
+      <w:r>
+        <w:t xml:space="preserve"> </w:t>
+      </w:r>
+      <w:r>
+        <w:t xml:space="preserve">We address these challenges using Drift Diffusion Modeling (DDM) and structural equation modeling.</w:t>
       </w:r>
       <w:r>
         <w:t xml:space="preserve"> </w:t>
@@ -502,13 +506,13 @@
         <w:t xml:space="preserve"> </w:t>
       </w:r>
       <w:r>
-        <w:t xml:space="preserve">We examine how two forms of adversity (material deprivation and threat in the home) affect performance on four cognitive tasks in a large, representative sample of 9-10 year-olds from the Adolescent Brain Cognitive Development (ABCD) study.</w:t>
-      </w:r>
-      <w:r>
-        <w:t xml:space="preserve"> </w:t>
-      </w:r>
-      <w:r>
-        <w:t xml:space="preserve">This approach holds promise for both deficit and adaptation researchers.</w:t>
+        <w:t xml:space="preserve">We examine how two forms of adversity (material deprivation and household threat) affect performance on four cognitive tasks in a large, representative sample of 9-10 year-olds from the Adolescent Brain Cognitive Development (ABCD) study.</w:t>
+      </w:r>
+      <w:r>
+        <w:t xml:space="preserve"> </w:t>
+      </w:r>
+      <w:r>
+        <w:t xml:space="preserve">This approach holds promise for both deficit and adaptation-oriented researchers.</w:t>
       </w:r>
       <w:r>
         <w:t xml:space="preserve"> </w:t>
@@ -540,14 +544,217 @@
         <w:br w:type="page"/>
       </w:r>
     </w:p>
+    <w:bookmarkStart w:id="36" w:name="X924c4688dd32678c116a3f53ab07f65e1a60ef2"/>
+    <w:p>
+      <w:pPr>
+        <w:pStyle w:val="Heading4"/>
+      </w:pPr>
+      <w:r>
+        <w:t xml:space="preserve">Cognitive deficits and enhancements in youth from adverse conditions: An integrative assessment using Drift Diffusion Modeling in the ABCD study</w:t>
+      </w:r>
+    </w:p>
+    <w:p>
+      <w:pPr>
+        <w:pStyle w:val="FirstParagraph"/>
+      </w:pPr>
+      <w:r>
+        <w:t xml:space="preserve">The effects of early-life adversity—such as growing up in poverty or experiencing high levels of violence—on cognition are complex.</w:t>
+      </w:r>
+      <w:r>
+        <w:t xml:space="preserve"> </w:t>
+      </w:r>
+      <w:r>
+        <w:t xml:space="preserve">Different types of adversity pose different challenges and constraints, and therefore shape and impair cognitive abilities in diverse ways</w:t>
+      </w:r>
+      <w:r>
+        <w:t xml:space="preserve"> </w:t>
+      </w:r>
+      <w:r>
+        <w:t xml:space="preserve">(Blair &amp; Raver, 2012)</w:t>
+      </w:r>
+      <w:r>
+        <w:t xml:space="preserve">.</w:t>
+      </w:r>
+      <w:r>
+        <w:t xml:space="preserve"> </w:t>
+      </w:r>
+      <w:r>
+        <w:t xml:space="preserve">Studies linking adversity and cognitive abilities tend to adopt either a deficit-oriented framework or an adaptation-based framework—both of which offer a valuable lens.</w:t>
+      </w:r>
+      <w:r>
+        <w:t xml:space="preserve"> </w:t>
+      </w:r>
+      <w:r>
+        <w:t xml:space="preserve">However, these frameworks may produce complimentary or opposing predictions.</w:t>
+      </w:r>
+      <w:r>
+        <w:t xml:space="preserve"> </w:t>
+      </w:r>
+      <w:r>
+        <w:t xml:space="preserve">For example, the deficit approach suggests that growing up in adverse conditions tends to have detrimental effects on cognition, such as impairing learning and memory across childhood and adolescence</w:t>
+      </w:r>
+      <w:r>
+        <w:t xml:space="preserve"> </w:t>
+      </w:r>
+      <w:r>
+        <w:t xml:space="preserve">(Sheridan et al., 2022; Sheridan &amp; McLaughlin, 2014)</w:t>
+      </w:r>
+      <w:r>
+        <w:t xml:space="preserve">.</w:t>
+      </w:r>
+      <w:r>
+        <w:t xml:space="preserve"> </w:t>
+      </w:r>
+      <w:r>
+        <w:t xml:space="preserve">In contrast, the adaptation-based approach suggests that people’s cognitive abilities are tailored to challenges in the environment, helping youth solve real problems in their everyday lives</w:t>
+      </w:r>
+      <w:r>
+        <w:t xml:space="preserve"> </w:t>
+      </w:r>
+      <w:r>
+        <w:t xml:space="preserve">(Ellis et al., 2022; Frankenhuis et al., 2016; Frankenhuis &amp; Weerth, 2013)</w:t>
+      </w:r>
+      <w:r>
+        <w:t xml:space="preserve">.</w:t>
+      </w:r>
+    </w:p>
+    <w:p>
+      <w:pPr>
+        <w:pStyle w:val="BodyText"/>
+      </w:pPr>
+      <w:r>
+        <w:t xml:space="preserve">Combining these approaches, adversity might enhance cognitive abilities that help solve contextually-relevant challenges but reduce abilities that do not.</w:t>
+      </w:r>
+      <w:r>
+        <w:t xml:space="preserve"> </w:t>
+      </w:r>
+      <w:r>
+        <w:t xml:space="preserve">An integrative approach will allow us to uncover more nuanced patterns of developing cognitive abilities, providing crucial insights into malleable intervention targets as well as sources of strength that can be leveraged to promote thriving across contexts</w:t>
+      </w:r>
+      <w:r>
+        <w:t xml:space="preserve"> </w:t>
+      </w:r>
+      <w:r>
+        <w:t xml:space="preserve">(Ellis et al., 2022; Frankenhuis &amp; Weerth, 2013)</w:t>
+      </w:r>
+      <w:r>
+        <w:t xml:space="preserve">.</w:t>
+      </w:r>
+    </w:p>
+    <w:p>
+      <w:pPr>
+        <w:pStyle w:val="BodyText"/>
+      </w:pPr>
+      <w:r>
+        <w:t xml:space="preserve">Yet, before we can integrate findings and build solid theory, we need to address two methodological issues common to both deficit and adaptation approaches.</w:t>
+      </w:r>
+      <w:r>
+        <w:t xml:space="preserve"> </w:t>
+      </w:r>
+      <w:r>
+        <w:t xml:space="preserve">First, most studies measure cognitive abilities using raw performance indicators, such as mean response times (RT) and/or accuracy.</w:t>
+      </w:r>
+      <w:r>
+        <w:t xml:space="preserve"> </w:t>
+      </w:r>
+      <w:r>
+        <w:t xml:space="preserve">Whether implicitly or explicitly, researchers often assume these aggregate indicators capture meaningful variation in an isolated ability.</w:t>
+      </w:r>
+      <w:r>
+        <w:t xml:space="preserve"> </w:t>
+      </w:r>
+      <w:r>
+        <w:t xml:space="preserve">However, measures of most tasks are not that pure.</w:t>
+      </w:r>
+      <w:r>
+        <w:t xml:space="preserve"> </w:t>
+      </w:r>
+      <w:r>
+        <w:t xml:space="preserve">For example, consider a basic cognitive task, such as judging whether a shape is a square or a triangle.</w:t>
+      </w:r>
+      <w:r>
+        <w:t xml:space="preserve"> </w:t>
+      </w:r>
+      <w:r>
+        <w:t xml:space="preserve">An associated raw RT captures several sequential processing stages.</w:t>
+      </w:r>
+      <w:r>
+        <w:t xml:space="preserve"> </w:t>
+      </w:r>
+      <w:r>
+        <w:t xml:space="preserve">The person must visually encode the shape, sample information, and execute a response</w:t>
+      </w:r>
+      <w:r>
+        <w:t xml:space="preserve"> </w:t>
+      </w:r>
+      <w:r>
+        <w:t xml:space="preserve">(Forstmann et al., 2016; Lo &amp; Andrews, 2015; Posner, 2005; Ratcliff &amp; McKoon, 2008; Sternberg, 1969)</w:t>
+      </w:r>
+      <w:r>
+        <w:t xml:space="preserve">.</w:t>
+      </w:r>
+      <w:r>
+        <w:t xml:space="preserve"> </w:t>
+      </w:r>
+      <w:r>
+        <w:t xml:space="preserve">A difference in raw RT could occur at any of these stages, which have different implications for inferences about cognitive abilities.</w:t>
+      </w:r>
+      <w:r>
+        <w:t xml:space="preserve"> </w:t>
+      </w:r>
+      <w:r>
+        <w:t xml:space="preserve">The second problem is that studies tend to ignore how abilities are related by looking either at individual tasks in isolation or collapsing performance across tasks (e.g., by creating a single composite score of executive functioning).</w:t>
+      </w:r>
+      <w:r>
+        <w:t xml:space="preserve"> </w:t>
+      </w:r>
+      <w:r>
+        <w:t xml:space="preserve">However, different cognitive tasks are not fully independent; performance on any cognitive task likely reflects both task-specific processes (e.g., shifting ability on an attention shifting task, working memory updating on an n-back task) and processes that are shared across tasks</w:t>
+      </w:r>
+      <w:r>
+        <w:t xml:space="preserve"> </w:t>
+      </w:r>
+      <w:r>
+        <w:t xml:space="preserve">(e.g., general cognitive efficiency; Lerche et al., 2020)</w:t>
+      </w:r>
+      <w:r>
+        <w:t xml:space="preserve">.</w:t>
+      </w:r>
+    </w:p>
+    <w:p>
+      <w:pPr>
+        <w:pStyle w:val="BodyText"/>
+      </w:pPr>
+      <w:r>
+        <w:t xml:space="preserve">In this paper, we simultaneously address both methodological challenges.</w:t>
+      </w:r>
+      <w:r>
+        <w:t xml:space="preserve"> </w:t>
+      </w:r>
+      <w:r>
+        <w:t xml:space="preserve">First, we use computational modeling that formalizes the stages of processing underlying RTs and accuracy.</w:t>
+      </w:r>
+      <w:r>
+        <w:t xml:space="preserve"> </w:t>
+      </w:r>
+      <w:r>
+        <w:t xml:space="preserve">Second, we use analytic methods that can distinguish unique and specific abilities (e.g., attention-shifting or inhibition) from general abilities common to most tasks (e.g., general cognitive efficiency).</w:t>
+      </w:r>
+      <w:r>
+        <w:t xml:space="preserve"> </w:t>
+      </w:r>
+      <w:r>
+        <w:t xml:space="preserve">We investigate the unique effects of key dimensions of adversity on these specific and general cognitive abilities to generate novel empirical knowledge and theoretical insights about the link between early adversity and cognition.</w:t>
+      </w:r>
+    </w:p>
     <w:bookmarkEnd w:id="36"/>
-    <w:bookmarkStart w:id="44" w:name="introduction"/>
-    <w:p>
-      <w:pPr>
-        <w:pStyle w:val="Heading1"/>
-      </w:pPr>
-      <w:r>
-        <w:t xml:space="preserve">Introduction</w:t>
+    <w:bookmarkStart w:id="40" w:name="intro_sub1"/>
+    <w:p>
+      <w:pPr>
+        <w:pStyle w:val="Heading2"/>
+      </w:pPr>
+      <w:r>
+        <w:t xml:space="preserve">Do deficit and enhancement patterns mean what we think they mean?</w:t>
       </w:r>
     </w:p>
     <w:p>
@@ -555,19 +762,73 @@
         <w:pStyle w:val="FirstParagraph"/>
       </w:pPr>
       <w:r>
-        <w:t xml:space="preserve">The effects of early-life adverse experiences—such as growing up in poverty or experiencing high levels of violence—on cognition are complex.</w:t>
-      </w:r>
-      <w:r>
-        <w:t xml:space="preserve"> </w:t>
-      </w:r>
-      <w:r>
-        <w:t xml:space="preserve">Different types of adversity pose different challenges and constraints, and therefore shape and impair cognitive abilities in diverse ways</w:t>
-      </w:r>
-      <w:r>
-        <w:t xml:space="preserve"> </w:t>
-      </w:r>
-      <w:r>
-        <w:t xml:space="preserve">(Blair &amp; Raver, 2012)</w:t>
+        <w:t xml:space="preserve">Both the deficit and adaptation literature use speeded tasks, in which participants are usually instructed to respond as fast and accurate as possible.</w:t>
+      </w:r>
+      <w:r>
+        <w:t xml:space="preserve"> </w:t>
+      </w:r>
+      <w:r>
+        <w:t xml:space="preserve">For example, performing well on inhibition tasks</w:t>
+      </w:r>
+      <w:r>
+        <w:t xml:space="preserve"> </w:t>
+      </w:r>
+      <w:r>
+        <w:t xml:space="preserve">(e.g., Flanker task, Go/No-Go Task; Farah et al., 2006; Fields et al., 2021; Mezzacappa, 2004; Noble et al., 2005)</w:t>
+      </w:r>
+      <w:r>
+        <w:t xml:space="preserve">, attention shifting tasks</w:t>
+      </w:r>
+      <w:r>
+        <w:t xml:space="preserve"> </w:t>
+      </w:r>
+      <w:r>
+        <w:t xml:space="preserve">(e.g., Dimensional Change Card Sort; Farah et al., 2006; Fields et al., 2021; Mittal et al., 2015; Noble et al., 2005; Young et al., 2022)</w:t>
+      </w:r>
+      <w:r>
+        <w:t xml:space="preserve">, and stimulus detection tasks</w:t>
+      </w:r>
+      <w:r>
+        <w:t xml:space="preserve"> </w:t>
+      </w:r>
+      <w:r>
+        <w:t xml:space="preserve">(Farah et al., 2006; Noble et al., 2005; Pollak, 2008)</w:t>
+      </w:r>
+      <w:r>
+        <w:t xml:space="preserve"> </w:t>
+      </w:r>
+      <w:r>
+        <w:t xml:space="preserve">requires fast and accurate responses.</w:t>
+      </w:r>
+      <w:r>
+        <w:t xml:space="preserve"> </w:t>
+      </w:r>
+      <w:r>
+        <w:t xml:space="preserve">However, in practice, performance is often quantified using aggregated indices of speed alone (e.g., RT), accuracy alone (e.g., proportion correct), or both independently (rather than in an integrated manner).</w:t>
+      </w:r>
+      <w:r>
+        <w:t xml:space="preserve"> </w:t>
+      </w:r>
+      <w:r>
+        <w:t xml:space="preserve">However, speed and accuracy are known to trade off against each other.</w:t>
+      </w:r>
+      <w:r>
+        <w:t xml:space="preserve"> </w:t>
+      </w:r>
+      <w:r>
+        <w:t xml:space="preserve">Such tradeoffs hold information about each stage of cognitive processing involved in executing a task, but are difficult to detect by looking at RTs and accuracy separately.</w:t>
+      </w:r>
+      <w:r>
+        <w:t xml:space="preserve"> </w:t>
+      </w:r>
+      <w:r>
+        <w:t xml:space="preserve">This is even large differences in RTs because changes in accuracy are often subtle, even with substantial changes in RTs</w:t>
+      </w:r>
+      <w:r>
+        <w:t xml:space="preserve"> </w:t>
+      </w:r>
+      <w:r>
+        <w:t xml:space="preserve">(Forstmann et al., 2011; Heitz, 2014; Pew, 1969)</w:t>
       </w:r>
       <w:r>
         <w:t xml:space="preserve">.</w:t>
@@ -576,66 +837,71 @@
         <w:t xml:space="preserve"> </w:t>
       </w:r>
       <w:r>
-        <w:t xml:space="preserve">Studies linking adversity and cognitive abilities tend to adopt either a deficit-oriented framework or an adaptation-based framework—both of which are valid.</w:t>
-      </w:r>
-      <w:r>
-        <w:t xml:space="preserve"> </w:t>
-      </w:r>
-      <w:r>
-        <w:t xml:space="preserve">However, these frameworks may produce complimentary or opposing predictions.</w:t>
-      </w:r>
-      <w:r>
-        <w:t xml:space="preserve"> </w:t>
-      </w:r>
-      <w:r>
-        <w:t xml:space="preserve">For example, the deficit approach suggests that growing up in adverse conditions tends to have detrimental effects on cognition, such as impairing learning and memory across childhood and adolescence</w:t>
-      </w:r>
-      <w:r>
-        <w:t xml:space="preserve"> </w:t>
-      </w:r>
-      <w:r>
-        <w:t xml:space="preserve">(Sheridan et al., 2022; Sheridan &amp; McLaughlin, 2014)</w:t>
+        <w:t xml:space="preserve">Thus, relying on raw performance indicators alone may obscure adversity-related individual differences in performance, or perhaps worse, lead us to infer a deficit or enhancement when none might exist.</w:t>
+      </w:r>
+      <w:r>
+        <w:t xml:space="preserve"> </w:t>
+      </w:r>
+      <w:r>
+        <w:t xml:space="preserve">Such inaccurate conclusions have real-world implications, given that these raw performance indicators are increasingly being used as early screening tools for youth exposed to adversity</w:t>
+      </w:r>
+      <w:r>
+        <w:t xml:space="preserve"> </w:t>
+      </w:r>
+      <w:r>
+        <w:t xml:space="preserve">(Distefano et al., 2021)</w:t>
       </w:r>
       <w:r>
         <w:t xml:space="preserve">.</w:t>
       </w:r>
-      <w:r>
-        <w:t xml:space="preserve"> </w:t>
-      </w:r>
-      <w:r>
-        <w:t xml:space="preserve">In contrast, the adaptation-based approach suggests that people’s cognitive abilities are tailored to challenges in the environment, helping youth solve real problems in their everyday lives</w:t>
-      </w:r>
-      <w:r>
-        <w:t xml:space="preserve"> </w:t>
-      </w:r>
-      <w:r>
-        <w:t xml:space="preserve">(Ellis et al., 2022; Frankenhuis et al., 2016; Frankenhuis &amp; Weerth, 2013)</w:t>
+    </w:p>
+    <w:p>
+      <w:pPr>
+        <w:pStyle w:val="BodyText"/>
+      </w:pPr>
+      <w:r>
+        <w:t xml:space="preserve">Promising solutions to the shortcomings of aggregate cognitive performance indicators come from the field of mathematical psychology, which developed well-established frameworks for quantifying tradeoffs between speed and accuracy.</w:t>
+      </w:r>
+      <w:r>
+        <w:t xml:space="preserve"> </w:t>
+      </w:r>
+      <w:r>
+        <w:t xml:space="preserve">For speeded tasks, a popular measurement model is the Drift Diffusion Model</w:t>
+      </w:r>
+      <w:r>
+        <w:t xml:space="preserve"> </w:t>
+      </w:r>
+      <w:r>
+        <w:t xml:space="preserve">(DDM; Forstmann et al., 2016; Ratcliff &amp; McKoon, 2008; Ratcliff &amp; Rouder, 1998; Wagenmakers, 2009)</w:t>
       </w:r>
       <w:r>
         <w:t xml:space="preserve">.</w:t>
       </w:r>
+      <w:r>
+        <w:t xml:space="preserve"> </w:t>
+      </w:r>
+      <w:r>
+        <w:t xml:space="preserve">The DDM integrates speed and accuracy on a trial-by-trial level to estimate cognitive processes at different stages.</w:t>
+      </w:r>
+      <w:r>
+        <w:t xml:space="preserve"> </w:t>
+      </w:r>
+      <w:r>
+        <w:t xml:space="preserve">It is typically fitted to tasks that require people to quickly choose between two response options.</w:t>
+      </w:r>
     </w:p>
     <w:p>
       <w:pPr>
         <w:pStyle w:val="BodyText"/>
       </w:pPr>
       <w:r>
-        <w:t xml:space="preserve">Combining these approaches, adversity might enhance cognitive abilities that help solve contextually-relevant challenges but reduce abilities that do not.</w:t>
-      </w:r>
-      <w:r>
-        <w:t xml:space="preserve"> </w:t>
-      </w:r>
-      <w:r>
-        <w:t xml:space="preserve">An integrative approach will allow us to uncover more nuanced patterns of developing cognitive abilities, providing crucial insights into malleable intervention targets as well as sources of strength that can be leveraged to promote thriving across contexts</w:t>
-      </w:r>
-      <w:r>
-        <w:t xml:space="preserve"> </w:t>
-      </w:r>
-      <w:r>
-        <w:t xml:space="preserve">(Ellis et al., 2022; Frankenhuis &amp; Weerth, 2013)</w:t>
-      </w:r>
-      <w:r>
-        <w:t xml:space="preserve">.</w:t>
+        <w:t xml:space="preserve">To illustrate the model, imagine a task where participants are instructed to indicate whether two images are the same or different.</w:t>
+      </w:r>
+      <w:r>
+        <w:t xml:space="preserve"> </w:t>
+      </w:r>
+      <w:r>
+        <w:t xml:space="preserve">If the images are identical, they press the left-arrow key, and if they are different, they press the right-arrow key.</w:t>
       </w:r>
     </w:p>
     <w:p>
@@ -643,311 +909,13 @@
         <w:pStyle w:val="BodyText"/>
       </w:pPr>
       <w:r>
-        <w:t xml:space="preserve">Yet, before we can integrate findings and build solid theory, we need to address two methodological issues common to both deficit and adaptation approaches.</w:t>
-      </w:r>
-      <w:r>
-        <w:t xml:space="preserve"> </w:t>
-      </w:r>
-      <w:r>
-        <w:t xml:space="preserve">First, most studies measure cognitive abilities using raw performance indicators, such as mean response times (RT) and/or accuracy.</w:t>
-      </w:r>
-      <w:r>
-        <w:t xml:space="preserve"> </w:t>
-      </w:r>
-      <w:r>
-        <w:t xml:space="preserve">Whether implicitly or explicitly, researchers often assume these aggregate indicators capture meaningful variation in an isolated ability.</w:t>
-      </w:r>
-      <w:r>
-        <w:t xml:space="preserve"> </w:t>
-      </w:r>
-      <w:r>
-        <w:t xml:space="preserve">However, measures of most tasks are not that pure.</w:t>
-      </w:r>
-      <w:r>
-        <w:t xml:space="preserve"> </w:t>
-      </w:r>
-      <w:r>
-        <w:t xml:space="preserve">For example, consider a basic cognitive task, such as judging whether a shape is a square or a triangle.</w:t>
-      </w:r>
-      <w:r>
-        <w:t xml:space="preserve"> </w:t>
-      </w:r>
-      <w:r>
-        <w:t xml:space="preserve">An associated raw RT captures several sequential processing stages.</w:t>
-      </w:r>
-      <w:r>
-        <w:t xml:space="preserve"> </w:t>
-      </w:r>
-      <w:r>
-        <w:t xml:space="preserve">The person must visually encode the shape, sample information, and execute a response</w:t>
-      </w:r>
-      <w:r>
-        <w:t xml:space="preserve"> </w:t>
-      </w:r>
-      <w:r>
-        <w:t xml:space="preserve">(Forstmann et al., 2016; Lo &amp; Andrews, 2015; Posner, 2005; Ratcliff &amp; McKoon, 2008; Sternberg, 1969)</w:t>
-      </w:r>
-      <w:r>
-        <w:t xml:space="preserve">.</w:t>
-      </w:r>
-      <w:r>
-        <w:t xml:space="preserve"> </w:t>
-      </w:r>
-      <w:r>
-        <w:t xml:space="preserve">Any difference in raw RT could occur at any of these stages, which have different implications for inferences about cognitive abilities.</w:t>
-      </w:r>
-      <w:r>
-        <w:t xml:space="preserve"> </w:t>
-      </w:r>
-      <w:r>
-        <w:t xml:space="preserve">The second problem is that studies tend to ignore how abilities are related and either look at individual tasks in isolation or collapse performance across tasks (e.g., by creating a single composite score of executive functioning).</w:t>
-      </w:r>
-      <w:r>
-        <w:t xml:space="preserve"> </w:t>
-      </w:r>
-      <w:r>
-        <w:t xml:space="preserve">However, different cognitive tasks are not fully independent; performance on any cognitive task likely reflects both task-specific processes (e.g., shifting ability on an attention shifting task, working memory updating on an n-back task) and processes that are shared across tasks</w:t>
-      </w:r>
-      <w:r>
-        <w:t xml:space="preserve"> </w:t>
-      </w:r>
-      <w:r>
-        <w:t xml:space="preserve">(Lerche et al., 2020)</w:t>
-      </w:r>
-      <w:r>
-        <w:t xml:space="preserve">.</w:t>
-      </w:r>
-    </w:p>
-    <w:p>
-      <w:pPr>
-        <w:pStyle w:val="BodyText"/>
-      </w:pPr>
-      <w:r>
-        <w:t xml:space="preserve">In this paper, we simultaneously address both of these methodological challenges.</w:t>
-      </w:r>
-      <w:r>
-        <w:t xml:space="preserve"> </w:t>
-      </w:r>
-      <w:r>
-        <w:t xml:space="preserve">First, we use modern cognitive modeling that formalizes the stages of processing underlying RTs and accuracy.</w:t>
-      </w:r>
-      <w:r>
-        <w:t xml:space="preserve"> </w:t>
-      </w:r>
-      <w:r>
-        <w:t xml:space="preserve">Second, we use analytic methods that can distinguish unique and specific abilities (e.g., attention-shifting or inhibition) from general abilities common to most tasks (e.g., general cognitive efficiency).</w:t>
-      </w:r>
-      <w:r>
-        <w:t xml:space="preserve"> </w:t>
-      </w:r>
-      <w:r>
-        <w:t xml:space="preserve">We investigate the unique effects of key dimensions of adversity on these specific and general cognitive abilities to generate novel theoretical insights about the link between early adversity and cognition.</w:t>
-      </w:r>
-    </w:p>
-    <w:bookmarkStart w:id="40" w:name="intro_sub1"/>
-    <w:p>
-      <w:pPr>
-        <w:pStyle w:val="Heading2"/>
-      </w:pPr>
-      <w:r>
-        <w:t xml:space="preserve">Do deficit and enhancement patterns mean what we think they mean?</w:t>
-      </w:r>
-    </w:p>
-    <w:p>
-      <w:pPr>
-        <w:pStyle w:val="FirstParagraph"/>
-      </w:pPr>
-      <w:r>
-        <w:t xml:space="preserve">Both the deficit and adaptation literature use speeded tasks, in which participants are usually instructed to respond as fast and accurate as possible.</w:t>
-      </w:r>
-      <w:r>
-        <w:t xml:space="preserve"> </w:t>
-      </w:r>
-      <w:r>
-        <w:t xml:space="preserve">For example, performing well on inhibition tasks</w:t>
-      </w:r>
-      <w:r>
-        <w:t xml:space="preserve"> </w:t>
-      </w:r>
-      <w:r>
-        <w:t xml:space="preserve">(e.g., Flanker task, go-no go task; Farah et al., 2006; Fields et al., 2021; Mezzacappa, 2004; Noble et al., 2005)</w:t>
-      </w:r>
-      <w:r>
-        <w:t xml:space="preserve">, attention shifting tasks</w:t>
-      </w:r>
-      <w:r>
-        <w:t xml:space="preserve"> </w:t>
-      </w:r>
-      <w:r>
-        <w:t xml:space="preserve">(e.g., Dimensional Change Card Sort; Farah et al., 2006; Fields et al., 2021; Mittal et al., 2015; Noble et al., 2005; Young et al., 2022)</w:t>
-      </w:r>
-      <w:r>
-        <w:t xml:space="preserve">, and stimulus detection tasks</w:t>
-      </w:r>
-      <w:r>
-        <w:t xml:space="preserve"> </w:t>
-      </w:r>
-      <w:r>
-        <w:t xml:space="preserve">(Farah et al., 2006; Noble et al., 2005; Pollak, 2008)</w:t>
-      </w:r>
-      <w:r>
-        <w:t xml:space="preserve"> </w:t>
-      </w:r>
-      <w:r>
-        <w:t xml:space="preserve">requires fast and accurate responses.</w:t>
-      </w:r>
-      <w:r>
-        <w:t xml:space="preserve"> </w:t>
-      </w:r>
-      <w:r>
-        <w:t xml:space="preserve">However, in practice, performance is often quantified using aggregated indices of speed alone (e.g., RT), accuracy alone (e.g., proportion correct), or both independently (rather than in an integrated manner).</w:t>
-      </w:r>
-      <w:r>
-        <w:t xml:space="preserve"> </w:t>
-      </w:r>
-      <w:r>
-        <w:t xml:space="preserve">However, speed and accuracy are known to trade off against each other.</w:t>
-      </w:r>
-      <w:r>
-        <w:t xml:space="preserve"> </w:t>
-      </w:r>
-      <w:r>
-        <w:t xml:space="preserve">Such tradeoffs hold information about each stage of cognitive processing involved in executing a task, but are difficult to detect by looking at RTs and accuracy separately.</w:t>
-      </w:r>
-      <w:r>
-        <w:t xml:space="preserve"> </w:t>
-      </w:r>
-      <w:r>
-        <w:t xml:space="preserve">This is because changes in accuracy are often subtle, even with substantial changes in RTs</w:t>
-      </w:r>
-      <w:r>
-        <w:t xml:space="preserve"> </w:t>
-      </w:r>
-      <w:r>
-        <w:t xml:space="preserve">(</w:t>
-      </w:r>
-      <w:r>
-        <w:rPr>
-          <w:bCs/>
-          <w:b/>
-        </w:rPr>
-        <w:t xml:space="preserve">forstmann_2011?</w:t>
-      </w:r>
-      <w:r>
-        <w:t xml:space="preserve">;</w:t>
-      </w:r>
-      <w:r>
-        <w:t xml:space="preserve"> </w:t>
-      </w:r>
-      <w:r>
-        <w:rPr>
-          <w:bCs/>
-          <w:b/>
-        </w:rPr>
-        <w:t xml:space="preserve">heitz_2014?</w:t>
-      </w:r>
-      <w:r>
-        <w:t xml:space="preserve">;</w:t>
-      </w:r>
-      <w:r>
-        <w:t xml:space="preserve"> </w:t>
-      </w:r>
-      <w:r>
-        <w:rPr>
-          <w:bCs/>
-          <w:b/>
-        </w:rPr>
-        <w:t xml:space="preserve">pew_1969?</w:t>
-      </w:r>
-      <w:r>
-        <w:t xml:space="preserve">)</w:t>
-      </w:r>
-      <w:r>
-        <w:t xml:space="preserve">.</w:t>
-      </w:r>
-      <w:r>
-        <w:t xml:space="preserve"> </w:t>
-      </w:r>
-      <w:r>
-        <w:t xml:space="preserve">Thus, relying on raw performance indicators alone may obscure adversity-related individual differences in performance, or perhaps worse, lead us to infer a deficit or enhancement when none might exist.</w:t>
-      </w:r>
-      <w:r>
-        <w:t xml:space="preserve"> </w:t>
-      </w:r>
-      <w:r>
-        <w:t xml:space="preserve">Such inaccurate conclusions have real-world implications, given that these raw performance indicators are increasingly being used as early screening tools for youth exposed to adversity</w:t>
-      </w:r>
-      <w:r>
-        <w:t xml:space="preserve"> </w:t>
-      </w:r>
-      <w:r>
-        <w:t xml:space="preserve">(Distefano et al., 2021)</w:t>
-      </w:r>
-      <w:r>
-        <w:t xml:space="preserve">.</w:t>
-      </w:r>
-    </w:p>
-    <w:p>
-      <w:pPr>
-        <w:pStyle w:val="BodyText"/>
-      </w:pPr>
-      <w:r>
-        <w:t xml:space="preserve">Promising solutions to the shortcomings of aggregate cognitive performance indicators come from the field of mathematical psychology, which developed well-established frameworks for quantifying tradeoffs between speed and accuracy.</w:t>
-      </w:r>
-      <w:r>
-        <w:t xml:space="preserve"> </w:t>
-      </w:r>
-      <w:r>
-        <w:t xml:space="preserve">For speeded tasks, a popular measurement model is the Drift Diffusion Model</w:t>
-      </w:r>
-      <w:r>
-        <w:t xml:space="preserve"> </w:t>
-      </w:r>
-      <w:r>
-        <w:t xml:space="preserve">(DDM; Forstmann et al., 2016; Ratcliff &amp; McKoon, 2008; Ratcliff &amp; Rouder, 1998; Wagenmakers, 2009)</w:t>
-      </w:r>
-      <w:r>
-        <w:t xml:space="preserve">.</w:t>
-      </w:r>
-      <w:r>
-        <w:t xml:space="preserve"> </w:t>
-      </w:r>
-      <w:r>
-        <w:t xml:space="preserve">The DDM integrates speed and accuracy on a trial-by-trial level to estimate cognitive processes at different stages.</w:t>
-      </w:r>
-      <w:r>
-        <w:t xml:space="preserve"> </w:t>
-      </w:r>
-      <w:r>
-        <w:t xml:space="preserve">It is typically fitted to tasks that require people to quickly choose between two response options.</w:t>
-      </w:r>
-    </w:p>
-    <w:p>
-      <w:pPr>
-        <w:pStyle w:val="BodyText"/>
-      </w:pPr>
-      <w:r>
-        <w:t xml:space="preserve">To illustrate the model, imagine a task where participants are instructed to indicate whether two images are the same or different.</w:t>
-      </w:r>
-      <w:r>
-        <w:t xml:space="preserve"> </w:t>
-      </w:r>
-      <w:r>
-        <w:t xml:space="preserve">If the images are identical, they press the left-arrow key, and if they are different, they press the right-arrow key.</w:t>
-      </w:r>
-    </w:p>
-    <w:p>
-      <w:pPr>
-        <w:pStyle w:val="BodyText"/>
-      </w:pPr>
-      <w:r>
         <w:t xml:space="preserve">The DDM assumes that people go through three distinct phases of cognitive processing on each trial (see Figure 1).</w:t>
       </w:r>
       <w:r>
         <w:t xml:space="preserve"> </w:t>
       </w:r>
       <w:r>
-        <w:t xml:space="preserve">The first phase is</w:t>
+        <w:t xml:space="preserve">The first phase,</w:t>
       </w:r>
       <w:r>
         <w:t xml:space="preserve"> </w:t>
@@ -960,35 +928,32 @@
         <w:t xml:space="preserve">preparation</w:t>
       </w:r>
       <w:r>
-        <w:t xml:space="preserve">, which includes processes such as focusing attention and visually encoding the stimulus.</w:t>
-      </w:r>
-      <w:r>
-        <w:t xml:space="preserve"> </w:t>
-      </w:r>
-      <w:r>
-        <w:t xml:space="preserve">Second, they enter the</w:t>
-      </w:r>
-      <w:r>
-        <w:t xml:space="preserve"> </w:t>
-      </w:r>
-      <w:r>
-        <w:rPr>
-          <w:iCs/>
-          <w:i/>
-        </w:rPr>
-        <w:t xml:space="preserve">decision</w:t>
-      </w:r>
-      <w:r>
-        <w:t xml:space="preserve"> </w:t>
-      </w:r>
-      <w:r>
-        <w:t xml:space="preserve">phase.</w:t>
-      </w:r>
-      <w:r>
-        <w:t xml:space="preserve"> </w:t>
-      </w:r>
-      <w:r>
-        <w:t xml:space="preserve">During this phase, people gather evidence for both response options (are the images the same or different) until the evidence sufficiently favors one option over the other (explained below) and the decision process terminates. Third, they enter the response</w:t>
+        <w:t xml:space="preserve">, includes processes such as focusing attention and visually encoding the stimulus.</w:t>
+      </w:r>
+      <w:r>
+        <w:t xml:space="preserve"> </w:t>
+      </w:r>
+      <w:r>
+        <w:t xml:space="preserve">In the second phase,</w:t>
+      </w:r>
+      <w:r>
+        <w:t xml:space="preserve"> </w:t>
+      </w:r>
+      <w:r>
+        <w:rPr>
+          <w:iCs/>
+          <w:i/>
+        </w:rPr>
+        <w:t xml:space="preserve">decision-making</w:t>
+      </w:r>
+      <w:r>
+        <w:t xml:space="preserve">, people gather evidence for both response options (are the images the same or different) until the evidence sufficiently favors one option over the other (explained below) and the decision process terminates.</w:t>
+      </w:r>
+      <w:r>
+        <w:t xml:space="preserve"> </w:t>
+      </w:r>
+      <w:r>
+        <w:t xml:space="preserve">The third phase,</w:t>
       </w:r>
       <w:r>
         <w:t xml:space="preserve"> </w:t>
@@ -1001,10 +966,7 @@
         <w:t xml:space="preserve">execution</w:t>
       </w:r>
       <w:r>
-        <w:t xml:space="preserve"> </w:t>
-      </w:r>
-      <w:r>
-        <w:t xml:space="preserve">phase, during which they prepare and execute the motor response corresponding to their choice.</w:t>
+        <w:t xml:space="preserve">, involves preparing and executing the motor response corresponding to the choice.</w:t>
       </w:r>
     </w:p>
     <w:p>
@@ -1142,7 +1104,7 @@
               <w:t xml:space="preserve"> </w:t>
             </w:r>
             <w:r>
-              <w:t xml:space="preserve">A visual overview of the Drift Diffusion Model (DDM). The DDM assumes that decision making on cognitive tasks with two forced response options advances through three stages: First, people go through a preparation phase in which they engage in initial stimulus encoding. Second, people gather information for one of two response options until the accumulation process terminates at one of the decision boundaries. Each jiggly line represents the evidence accumulation process on a single trial. Third, a motor response is triggered in the execution phase. The model estimates four parameters that reflect distinct cognitive processes (printed in italic): (1) The</w:t>
+              <w:t xml:space="preserve">A visual overview of the Drift Diffusion Model (DDM). The DDM assumes that decision making on cognitive tasks with two forced response options advances through three stages. First, people go through a preparation phase in which they engage in initial stimulus encoding. Second, people gather information for one of two response options until the accumulation process terminates at one of the decision boundaries. Each jiggly line represents the evidence accumulation process on a single trial. Third, a motor response is triggered in the execution phase. The model estimates four parameters that reflect distinct cognitive processes (printed in italic): (1) The</w:t>
             </w:r>
             <w:r>
               <w:t xml:space="preserve"> </w:t>
@@ -1222,7 +1184,7 @@
         <w:pStyle w:val="BodyText"/>
       </w:pPr>
       <w:r>
-        <w:t xml:space="preserve">DDM estimates a set of parameters for each participant that map onto distinct cognitive processes</w:t>
+        <w:t xml:space="preserve">DDM estimates a set of parameters for each participant that represent distinct cognitive processes</w:t>
       </w:r>
       <w:r>
         <w:t xml:space="preserve"> </w:t>
@@ -1231,7 +1193,13 @@
         <w:t xml:space="preserve">(Voss et al., 2004)</w:t>
       </w:r>
       <w:r>
-        <w:t xml:space="preserve">. The</w:t>
+        <w:t xml:space="preserve">.</w:t>
+      </w:r>
+      <w:r>
+        <w:t xml:space="preserve"> </w:t>
+      </w:r>
+      <w:r>
+        <w:t xml:space="preserve">The</w:t>
       </w:r>
       <w:r>
         <w:t xml:space="preserve"> </w:t>
@@ -1304,7 +1272,7 @@
         <w:t xml:space="preserve">t0</w:t>
       </w:r>
       <w:r>
-        <w:t xml:space="preserve">) includes initial preparatory processes such as visually encoding the stimulus and processes after the decision is made, such as the motor response (e.g., pressing a button).</w:t>
+        <w:t xml:space="preserve">) includes initial preparatory processes such as visually encoding the stimulus, and processes after the decision is made, such as the motor response (e.g., pressing a button).</w:t>
       </w:r>
       <w:r>
         <w:t xml:space="preserve"> </w:t>
@@ -1378,7 +1346,7 @@
         <w:t xml:space="preserve"> </w:t>
       </w:r>
       <w:r>
-        <w:t xml:space="preserve">A larger boundary separation means the person collects more information before making a decision, providing a measure of how cautious the person is in their decision-making.</w:t>
+        <w:t xml:space="preserve">A larger boundary separation means the person collects more information before making a decision, providing a measure of how cautious the person is in their decision making.</w:t>
       </w:r>
       <w:r>
         <w:t xml:space="preserve"> </w:t>
@@ -1428,7 +1396,7 @@
         <w:t xml:space="preserve"> </w:t>
       </w:r>
       <w:r>
-        <w:t xml:space="preserve">Note that allowing the starting point to vary only makes sense if the different response options differ in valence (e.g., happy and angry faces), and requires the data to be coded in a slightly different way.</w:t>
+        <w:t xml:space="preserve">Note that allowing the starting point to vary only makes sense if the different response options differ in valence (e.g., happy and angry faces).</w:t>
       </w:r>
     </w:p>
     <w:p>
@@ -1445,7 +1413,7 @@
         <w:t xml:space="preserve">(e.g., McFadyen et al., 2022; Thompson &amp; Steinbeis, 2021; Tipples, 2018)</w:t>
       </w:r>
       <w:r>
-        <w:t xml:space="preserve">, no such studies exist in the childhood adversity literature.</w:t>
+        <w:t xml:space="preserve">, to our knowledge, no such studies exist in the literature on childhood adversity.</w:t>
       </w:r>
       <w:r>
         <w:t xml:space="preserve"> </w:t>
@@ -1526,7 +1494,7 @@
         <w:t xml:space="preserve"> </w:t>
       </w:r>
       <w:r>
-        <w:t xml:space="preserve">For example, there is some evidence that people who grew up in unpredictable environments are faster at shifting their attention</w:t>
+        <w:t xml:space="preserve">For example, recent evidence suggests that people who grew up in unpredictable environments are faster at shifting their attention</w:t>
       </w:r>
       <w:r>
         <w:t xml:space="preserve"> </w:t>
@@ -1580,7 +1548,7 @@
         <w:t xml:space="preserve"> </w:t>
       </w:r>
       <w:r>
-        <w:t xml:space="preserve">Building on this first advantage, DDM offers a second advantage, which we discuss next.</w:t>
+        <w:t xml:space="preserve">Building on this first advantage, DDM offers a second advantage, discussed next.</w:t>
       </w:r>
     </w:p>
     <w:bookmarkEnd w:id="40"/>
@@ -1598,13 +1566,25 @@
         <w:pStyle w:val="FirstParagraph"/>
       </w:pPr>
       <w:r>
-        <w:t xml:space="preserve">An additional advantage of the DDM is that it is a general measurement model. As such, it makes a minimal set of assumptions that applies to a wide range of cognitive tasks</w:t>
-      </w:r>
-      <w:r>
-        <w:t xml:space="preserve"> </w:t>
-      </w:r>
-      <w:r>
-        <w:t xml:space="preserve">(provided that they have certain basic properties, e.g., that task performance only consists of a single decision-making process; for more details, see Frischkorn &amp; Schubert, 2018; Voss et al., 2013)</w:t>
+        <w:t xml:space="preserve">Performance on cognitive tasks might partially rely on the same cognitive processes and partially reflect unique abilities.</w:t>
+      </w:r>
+      <w:r>
+        <w:t xml:space="preserve"> </w:t>
+      </w:r>
+      <w:r>
+        <w:t xml:space="preserve">Indeed, previous studies show this to be true for DDM parameters of executive functioning.</w:t>
+      </w:r>
+      <w:r>
+        <w:t xml:space="preserve"> </w:t>
+      </w:r>
+      <w:r>
+        <w:t xml:space="preserve">For example, RTs on executive functioning tasks are substantially confounded with general processing efficiency</w:t>
+      </w:r>
+      <w:r>
+        <w:t xml:space="preserve"> </w:t>
+      </w:r>
+      <w:r>
+        <w:t xml:space="preserve">(Frischkorn et al., 2019; Lerche et al., 2020; Löffler et al., 2022)</w:t>
       </w:r>
       <w:r>
         <w:t xml:space="preserve">.</w:t>
@@ -1613,22 +1593,53 @@
         <w:t xml:space="preserve"> </w:t>
       </w:r>
       <w:r>
-        <w:t xml:space="preserve">In fact, the DDM was originally developed for basic perceptual tasks</w:t>
-      </w:r>
-      <w:r>
-        <w:t xml:space="preserve"> </w:t>
-      </w:r>
-      <w:r>
-        <w:t xml:space="preserve">(Ratcliff &amp; Rouder, 1998; Wagenmakers, 2009)</w:t>
-      </w:r>
-      <w:r>
-        <w:t xml:space="preserve">, but recent studies have shown that it can be applied to more complex tasks as long as the task requires a single decision process</w:t>
-      </w:r>
-      <w:r>
-        <w:t xml:space="preserve"> </w:t>
-      </w:r>
-      <w:r>
-        <w:t xml:space="preserve">(Lerche et al., 2020)</w:t>
+        <w:t xml:space="preserve">These processes can be separated using structural equation modeling (SEM).</w:t>
+      </w:r>
+      <w:r>
+        <w:t xml:space="preserve"> </w:t>
+      </w:r>
+      <w:r>
+        <w:t xml:space="preserve">For example,</w:t>
+      </w:r>
+      <w:r>
+        <w:t xml:space="preserve"> </w:t>
+      </w:r>
+      <w:r>
+        <w:t xml:space="preserve">Lerche et al. (2020)</w:t>
+      </w:r>
+      <w:r>
+        <w:t xml:space="preserve"> </w:t>
+      </w:r>
+      <w:r>
+        <w:t xml:space="preserve">found that covariances between drift rates were stronger for tasks with the same content domain (numerical, figural, verbal).</w:t>
+      </w:r>
+      <w:r>
+        <w:t xml:space="preserve"> </w:t>
+      </w:r>
+      <w:r>
+        <w:t xml:space="preserve">Drift rates of executive tasks may even reflect</w:t>
+      </w:r>
+      <w:r>
+        <w:t xml:space="preserve"> </w:t>
+      </w:r>
+      <w:r>
+        <w:rPr>
+          <w:iCs/>
+          <w:i/>
+        </w:rPr>
+        <w:t xml:space="preserve">only</w:t>
+      </w:r>
+      <w:r>
+        <w:t xml:space="preserve"> </w:t>
+      </w:r>
+      <w:r>
+        <w:t xml:space="preserve">processing speed, with little task-specific variance remaining after accounting for task-general processes</w:t>
+      </w:r>
+      <w:r>
+        <w:t xml:space="preserve"> </w:t>
+      </w:r>
+      <w:r>
+        <w:t xml:space="preserve">(Löffler et al., 2022)</w:t>
       </w:r>
       <w:r>
         <w:t xml:space="preserve">.</w:t>
@@ -1637,7 +1648,22 @@
         <w:t xml:space="preserve"> </w:t>
       </w:r>
       <w:r>
-        <w:t xml:space="preserve">Thus, the general properties of DDM allow investigating individual differences in drift rates, non-decision times, and boundary separation across a wide range of tasks.</w:t>
+        <w:t xml:space="preserve">These findings tie into a broader literature in cognitive science that questions the psychometric properties of many common measures of executive functioning</w:t>
+      </w:r>
+      <w:r>
+        <w:t xml:space="preserve"> </w:t>
+      </w:r>
+      <w:r>
+        <w:t xml:space="preserve">(e.g., Bastian et al., 2020; Draheim et al., 2021, 2019; Hedge et al., 2018; Rouder &amp; Haaf, 2019)</w:t>
+      </w:r>
+      <w:r>
+        <w:t xml:space="preserve">.</w:t>
+      </w:r>
+      <w:r>
+        <w:t xml:space="preserve"> </w:t>
+      </w:r>
+      <w:r>
+        <w:t xml:space="preserve">Although this is an ongoing debate, it is clear that accounting for task-general processes is critical if we want to build a comprehensive understanding of the developmental effects of early-life experiences on specific abilities.</w:t>
       </w:r>
     </w:p>
     <w:p>
@@ -1645,68 +1671,79 @@
         <w:pStyle w:val="BodyText"/>
       </w:pPr>
       <w:r>
-        <w:t xml:space="preserve">Previous studies show that DDM parameters of executive functioning reflect both task-general and task-specific processes.</w:t>
-      </w:r>
-      <w:r>
-        <w:t xml:space="preserve"> </w:t>
-      </w:r>
-      <w:r>
-        <w:t xml:space="preserve">For example, RTs on executive functioning tasks are substantially confounded with general processing efficiency</w:t>
-      </w:r>
-      <w:r>
-        <w:t xml:space="preserve"> </w:t>
-      </w:r>
-      <w:r>
-        <w:t xml:space="preserve">(Frischkorn et al., 2019; Lerche et al., 2020; Löffler et al., 2022)</w:t>
-      </w:r>
-      <w:r>
-        <w:t xml:space="preserve">. These processes can be separated using structural equation modeling (SEM).</w:t>
-      </w:r>
-      <w:r>
-        <w:t xml:space="preserve"> </w:t>
-      </w:r>
-      <w:r>
-        <w:t xml:space="preserve">For example,</w:t>
-      </w:r>
-      <w:r>
-        <w:t xml:space="preserve"> </w:t>
-      </w:r>
-      <w:r>
-        <w:t xml:space="preserve">Lerche et al. (2020)</w:t>
-      </w:r>
-      <w:r>
-        <w:t xml:space="preserve"> </w:t>
-      </w:r>
-      <w:r>
-        <w:t xml:space="preserve">found that covariances between drift rates were stronger for tasks with the same content domain (numerical, figural, verbal).</w:t>
-      </w:r>
-      <w:r>
-        <w:t xml:space="preserve"> </w:t>
-      </w:r>
-      <w:r>
-        <w:t xml:space="preserve">Drift rates of executive tasks may even reflect</w:t>
-      </w:r>
-      <w:r>
-        <w:t xml:space="preserve"> </w:t>
-      </w:r>
-      <w:r>
-        <w:rPr>
-          <w:iCs/>
-          <w:i/>
-        </w:rPr>
-        <w:t xml:space="preserve">only</w:t>
-      </w:r>
-      <w:r>
-        <w:t xml:space="preserve"> </w:t>
-      </w:r>
-      <w:r>
-        <w:t xml:space="preserve">processing speed, with little task-specific variance remaining after accounting for task-general processes</w:t>
-      </w:r>
-      <w:r>
-        <w:t xml:space="preserve"> </w:t>
-      </w:r>
-      <w:r>
-        <w:t xml:space="preserve">(Löffler et al., 2022)</w:t>
+        <w:t xml:space="preserve">Structural equation models (SEMs) allow accounting for task-general processes on a latent level.</w:t>
+      </w:r>
+      <w:r>
+        <w:t xml:space="preserve"> </w:t>
+      </w:r>
+      <w:r>
+        <w:t xml:space="preserve">Controlling for the variance of task-general processes yields more precise estimates of task-specific processes.</w:t>
+      </w:r>
+      <w:r>
+        <w:t xml:space="preserve"> </w:t>
+      </w:r>
+      <w:r>
+        <w:t xml:space="preserve">Bignardi et al. (2022)</w:t>
+      </w:r>
+      <w:r>
+        <w:t xml:space="preserve"> </w:t>
+      </w:r>
+      <w:r>
+        <w:t xml:space="preserve">recently applied this approach to standard performance measures in three large data sets, using SES to predict individual differences in a general factor and task-specific residual variances.</w:t>
+      </w:r>
+      <w:r>
+        <w:t xml:space="preserve"> </w:t>
+      </w:r>
+      <w:r>
+        <w:t xml:space="preserve">While lower SES was associated with a lower general ability, they found specific</w:t>
+      </w:r>
+      <w:r>
+        <w:t xml:space="preserve"> </w:t>
+      </w:r>
+      <w:r>
+        <w:rPr>
+          <w:iCs/>
+          <w:i/>
+        </w:rPr>
+        <w:t xml:space="preserve">enhanced</w:t>
+      </w:r>
+      <w:r>
+        <w:t xml:space="preserve"> </w:t>
+      </w:r>
+      <w:r>
+        <w:t xml:space="preserve">abilities on tasks measuring processing speed, inhibition, and attention shifting.</w:t>
+      </w:r>
+      <w:r>
+        <w:t xml:space="preserve"> </w:t>
+      </w:r>
+      <w:r>
+        <w:t xml:space="preserve">The enhancement effects predominantly involved tasks that relied on speed, which, as the authors themselves also note, could be reflective of different stages of processing.</w:t>
+      </w:r>
+      <w:r>
+        <w:t xml:space="preserve"> </w:t>
+      </w:r>
+      <w:r>
+        <w:t xml:space="preserve">Thus, modeling these stages through DDM provides more insights into how types of adversity shape such task-specific abilities.</w:t>
+      </w:r>
+    </w:p>
+    <w:p>
+      <w:pPr>
+        <w:pStyle w:val="BodyText"/>
+      </w:pPr>
+      <w:r>
+        <w:t xml:space="preserve">To illustrate this, imagine comparing the drift rates between an attention-shifting and a Flanker task.</w:t>
+      </w:r>
+      <w:r>
+        <w:t xml:space="preserve"> </w:t>
+      </w:r>
+      <w:r>
+        <w:t xml:space="preserve">Drift rates of both tasks will rely to a large degree on a person’s general processing efficiency since both require the rapid processing of visual information</w:t>
+      </w:r>
+      <w:r>
+        <w:t xml:space="preserve"> </w:t>
+      </w:r>
+      <w:r>
+        <w:t xml:space="preserve">(Lerche et al., 2020; Löffler et al., 2022; Schubert et al., 2016)</w:t>
       </w:r>
       <w:r>
         <w:t xml:space="preserve">.</w:t>
@@ -1715,13 +1752,19 @@
         <w:t xml:space="preserve"> </w:t>
       </w:r>
       <w:r>
-        <w:t xml:space="preserve">These findings tie into a broader literature in cognitive science that questions the psychometric properties of many common measures of executive functioning</w:t>
-      </w:r>
-      <w:r>
-        <w:t xml:space="preserve"> </w:t>
-      </w:r>
-      <w:r>
-        <w:t xml:space="preserve">(e.g., Bastian et al., 2020; Draheim et al., 2021, 2019; Hedge et al., 2018; Rouder &amp; Haaf, 2019)</w:t>
+        <w:t xml:space="preserve">After accounting for this shared variance, the remaining unique task variance may reflect individual differences in process parameters that are specific to the task.</w:t>
+      </w:r>
+      <w:r>
+        <w:t xml:space="preserve"> </w:t>
+      </w:r>
+      <w:r>
+        <w:t xml:space="preserve">For the attention shifting task, this might be how effectively someone switches from one classification rule (e.g., based on color) to the other (e.g., based on shape)</w:t>
+      </w:r>
+      <w:r>
+        <w:t xml:space="preserve"> </w:t>
+      </w:r>
+      <w:r>
+        <w:t xml:space="preserve">(Schmitz &amp; Voss, 2012, 2014)</w:t>
       </w:r>
       <w:r>
         <w:t xml:space="preserve">.</w:t>
@@ -1730,39 +1773,13 @@
         <w:t xml:space="preserve"> </w:t>
       </w:r>
       <w:r>
-        <w:t xml:space="preserve">Although this is an ongoing debate, it is clear that accounting for task-general processes is critical if we want to build a comprehensive understanding of the developmental effects of early-life on specific abilities.</w:t>
-      </w:r>
-    </w:p>
-    <w:p>
-      <w:pPr>
-        <w:pStyle w:val="BodyText"/>
-      </w:pPr>
-      <w:r>
-        <w:t xml:space="preserve">Structural equation models (SEMs) allow accounting for task-general processes on a latent level.</w:t>
-      </w:r>
-      <w:r>
-        <w:t xml:space="preserve"> </w:t>
-      </w:r>
-      <w:r>
-        <w:t xml:space="preserve">Controlling for the variance of task-general processes yields more precise estimates of task-specific processes.</w:t>
-      </w:r>
-      <w:r>
-        <w:t xml:space="preserve"> </w:t>
-      </w:r>
-      <w:r>
-        <w:t xml:space="preserve">Imagine comparing the drift rates between an attention-shifting and a Flanker task.</w:t>
-      </w:r>
-      <w:r>
-        <w:t xml:space="preserve"> </w:t>
-      </w:r>
-      <w:r>
-        <w:t xml:space="preserve">Drift rates of both tasks will rely to a large degree on a person’s general processing efficiency since both require the rapid processing of visual information</w:t>
-      </w:r>
-      <w:r>
-        <w:t xml:space="preserve"> </w:t>
-      </w:r>
-      <w:r>
-        <w:t xml:space="preserve">(Lerche et al., 2020; Löffler et al., 2022; Schubert et al., 2016)</w:t>
+        <w:t xml:space="preserve">For the Flanker task, it might be the speed with which attention narrows down on the target arrow</w:t>
+      </w:r>
+      <w:r>
+        <w:t xml:space="preserve"> </w:t>
+      </w:r>
+      <w:r>
+        <w:t xml:space="preserve">(White et al., 2011; White &amp; Curl, 2018)</w:t>
       </w:r>
       <w:r>
         <w:t xml:space="preserve">.</w:t>
@@ -1771,43 +1788,7 @@
         <w:t xml:space="preserve"> </w:t>
       </w:r>
       <w:r>
-        <w:t xml:space="preserve">After accounting for this shared variance, the remaining unique task variance may reflect individual differences in process parameters that are specific to the task.</w:t>
-      </w:r>
-      <w:r>
-        <w:t xml:space="preserve"> </w:t>
-      </w:r>
-      <w:r>
-        <w:t xml:space="preserve">For the attention shifting task, this might be how effectively someone switches from one classification rule (e.g., based on color) to the other (e.g., based on shape)</w:t>
-      </w:r>
-      <w:r>
-        <w:t xml:space="preserve"> </w:t>
-      </w:r>
-      <w:r>
-        <w:t xml:space="preserve">(Schmitz &amp; Voss, 2012, 2014)</w:t>
-      </w:r>
-      <w:r>
-        <w:t xml:space="preserve">.</w:t>
-      </w:r>
-      <w:r>
-        <w:t xml:space="preserve"> </w:t>
-      </w:r>
-      <w:r>
-        <w:t xml:space="preserve">For the Flanker task, it might be the speed with which attention narrows down on the target arrow</w:t>
-      </w:r>
-      <w:r>
-        <w:t xml:space="preserve"> </w:t>
-      </w:r>
-      <w:r>
-        <w:t xml:space="preserve">(White et al., 2011; White &amp; Curl, 2018)</w:t>
-      </w:r>
-      <w:r>
-        <w:t xml:space="preserve">.</w:t>
-      </w:r>
-      <w:r>
-        <w:t xml:space="preserve"> </w:t>
-      </w:r>
-      <w:r>
-        <w:t xml:space="preserve">It is important to separate specific abilities and general processes, both for our theories about deficits (e.g., does adversity impair broad domains such as memory and learning, or processing of specific types of information, such as verbal language?), adaptations (does environmental unpredictability lead to specialized attention shifting skills?) and for real-world interventions based on those theories (e.g., if a school-based learning intervention is designed to target the specific ability).</w:t>
+        <w:t xml:space="preserve">It is important to separate specific abilities and general processes, both for deficit-oriented approaches (e.g., does adversity impair broad domains such as memory and learning, or processing of specific types of information, such as verbal language?), for adaptation-oriented approaches (does environmental unpredictability lead to specialized attention shifting skills?) and for real-world interventions based on those deficit- and adaptation theories (e.g., if a school-based learning intervention is designed to target the specific ability).</w:t>
       </w:r>
     </w:p>
     <w:bookmarkEnd w:id="41"/>
@@ -1836,7 +1817,7 @@
         </w:r>
       </w:hyperlink>
       <w:r>
-        <w:t xml:space="preserve">) to map key dimensions of adversity to general and task-specific DDM parameters covering attention shifting, inhibition and mental rotation.</w:t>
+        <w:t xml:space="preserve">) to map key dimensions of adversity to general and task-specific DDM parameters covering attention shifting, inhibition, and mental rotation.</w:t>
       </w:r>
       <w:r>
         <w:t xml:space="preserve"> </w:t>
@@ -1911,12 +1892,12 @@
         <w:t xml:space="preserve"> </w:t>
       </w:r>
       <w:r>
-        <w:t xml:space="preserve">As we currently know very little about the effects of adversity on different stages of cognitive processing, here, we present an exploratory study systematically comparing the links between a range of adversity exposures and a diverse set of abilities.</w:t>
+        <w:t xml:space="preserve">As we currently know very little about the effects of adversity on different stages of cognitive processing, here, we present an exploratory study systematically comparing the links between two types of adversity exposures and four cognitive abilities.</w:t>
       </w:r>
     </w:p>
     <w:bookmarkEnd w:id="43"/>
     <w:bookmarkEnd w:id="44"/>
-    <w:bookmarkStart w:id="63" w:name="methods"/>
+    <w:bookmarkStart w:id="65" w:name="methods"/>
     <w:p>
       <w:pPr>
         <w:pStyle w:val="Heading1"/>
@@ -2093,7 +2074,7 @@
         <w:t xml:space="preserve"> </w:t>
       </w:r>
       <w:r>
-        <w:t xml:space="preserve">Personal access to the ABCD dataset is required to fully reproduce our analyses</w:t>
+        <w:t xml:space="preserve">Personal access to the ABCD dataset is required to fully reproduce our analyses and can be requested at</w:t>
       </w:r>
       <w:r>
         <w:t xml:space="preserve"> </w:t>
@@ -2174,7 +2155,7 @@
         <w:t xml:space="preserve"> </w:t>
       </w:r>
       <w:r>
-        <w:t xml:space="preserve">If a data file had not been previously accessed, our workflow triggered automatic commits to the online GitHub repository.</w:t>
+        <w:t xml:space="preserve">First-time access to any data file was automatically tracked via Git, providing an overview including the timestamp, a description of the data, and the R code that was used to read in the data.</w:t>
       </w:r>
       <w:r>
         <w:t xml:space="preserve"> </w:t>
@@ -2215,13 +2196,13 @@
         <w:pStyle w:val="FirstParagraph"/>
       </w:pPr>
       <w:r>
-        <w:t xml:space="preserve">For the cognitive task data, we applied exclusion criteria in two steps; first, cleaning trial-level data, and second, removing participants with problematic trial-level data (discussed below).</w:t>
-      </w:r>
-      <w:r>
-        <w:t xml:space="preserve"> </w:t>
-      </w:r>
-      <w:r>
-        <w:t xml:space="preserve">For both, most criteria were as preregistered, but some deviated from or were additional to the preregistration.</w:t>
+        <w:t xml:space="preserve">For the cognitive task data, we applied exclusion criteria in two steps: first, cleaning trial-level data, and second, removing participants with problematic trial-level data (discussed below).</w:t>
+      </w:r>
+      <w:r>
+        <w:t xml:space="preserve"> </w:t>
+      </w:r>
+      <w:r>
+        <w:t xml:space="preserve">For both, most criteria were as preregistered, but a few deviated from or were additional to the preregistration.</w:t>
       </w:r>
       <w:r>
         <w:t xml:space="preserve"> </w:t>
@@ -2261,7 +2242,7 @@
         <w:pStyle w:val="BodyText"/>
       </w:pPr>
       <w:r>
-        <w:t xml:space="preserve">Next, we removed trials with: 1) RTs &lt; 300 ms (ranging from 0.01% to 1.03% of trials across tasks); 2) RTs &gt; 3</w:t>
+        <w:t xml:space="preserve">Next, we removed trials with: (1) RTs &lt; 300 ms (ranging from 0.01% to 1.03% of trials across tasks); (2) RTs &gt; 3</w:t>
       </w:r>
       <w:r>
         <w:t xml:space="preserve"> </w:t>
@@ -2277,7 +2258,19 @@
         <w:t xml:space="preserve"> </w:t>
       </w:r>
       <w:r>
-        <w:t xml:space="preserve">above the participant-level average log-transformed mean RT (ranging from 0.02% to 0.85% of trials across tasks; the same thing was done for RTs &lt; 3 SD on the Processing Speed Task (not preregistered) to remove several fast outliers); 3) trials with missing response times and/or accuracy data (&lt; 0.01% for all tasks except Mental Rotation). We found that the response time-out of 5 seconds on the Mental Rotation Task led to missing responses on 10.55% of trials. This truncated the right-hand tail of the RT distribution, which can bias DDM estimation. Therefore, we decided to impute these values during DDM estimation instead of removing them (see the Supplemental materials for more information).</w:t>
+        <w:t xml:space="preserve">above the participant-level average log-transformed mean RT (ranging from 0.02% to 0.85% of trials across tasks; the same thing was done for RTs &lt; 3 SD on the Processing Speed Task (not preregistered) to remove several fast outliers); (3) trials with missing response times and/or accuracy data (&lt; 0.01% for all tasks except Mental Rotation). We found that the response time-out of 5 seconds on the Mental Rotation Task led to missing responses on 10.55% of trials.</w:t>
+      </w:r>
+      <w:r>
+        <w:t xml:space="preserve"> </w:t>
+      </w:r>
+      <w:r>
+        <w:t xml:space="preserve">This truncated the right-hand tail of the RT distribution, which can bias DDM estimation.</w:t>
+      </w:r>
+      <w:r>
+        <w:t xml:space="preserve"> </w:t>
+      </w:r>
+      <w:r>
+        <w:t xml:space="preserve">Therefore, we decided to impute these values during DDM estimation instead of removing them (see the Supplemental materials for more information).</w:t>
       </w:r>
     </w:p>
     <w:p>
@@ -2314,7 +2307,7 @@
         <w:t xml:space="preserve"> </w:t>
       </w:r>
       <w:r>
-        <w:t xml:space="preserve">= 0 and 27; deviating from the preregistration); 3) had a low number of trials left after trial-level exclusions, defined as &lt; 20 trials for Mental Rotation and Attention Shifting (</w:t>
+        <w:t xml:space="preserve">= zero and 27; deviating from the preregistration); 3) had a low number of trials left after trial-level exclusions, defined as &lt; 20 trials for Mental Rotation and Attention Shifting (</w:t>
       </w:r>
       <w:r>
         <w:rPr>
@@ -2346,7 +2339,7 @@
         <w:t xml:space="preserve"> </w:t>
       </w:r>
       <w:r>
-        <w:t xml:space="preserve">Finally, we excluded task data of several participants based on data inspection (not preregistered): 1 participant with 0% accuracy on the Mental Rotation Task; 2 participants who showed a sharp decline in accuracy over time on the Processing Speed Task; 49 participants on the Attention Shifting Task who (almost) only made switches across all trials, even on repeat trials.</w:t>
+        <w:t xml:space="preserve">Finally, we excluded task data of several participants based on data inspection (not preregistered): one participant with 0% accuracy on the Mental Rotation Task; two participants who showed a sharp decline in accuracy over time on the Processing Speed Task; 49 participants on the Attention Shifting Task who (almost) only made switches across all trials, even on repeat trials.</w:t>
       </w:r>
       <w:r>
         <w:t xml:space="preserve"> </w:t>
@@ -2436,7 +2429,7 @@
         <w:t xml:space="preserve"> </w:t>
       </w:r>
       <w:r>
-        <w:t xml:space="preserve">After 4 practice trials, participants completed 20 test trials, of which 12 were congruent (</w:t>
+        <w:t xml:space="preserve">After four practice trials, participants completed 20 test trials, of which 12 were congruent (</w:t>
       </w:r>
       <w:r>
         <w:rPr>
@@ -2473,7 +2466,7 @@
         <w:t xml:space="preserve"> </w:t>
       </w:r>
       <w:r>
-        <w:t xml:space="preserve">= 0.28) and 8 were incongruent (</w:t>
+        <w:t xml:space="preserve">= 0.28) and eight were incongruent (</w:t>
       </w:r>
       <w:r>
         <w:rPr>
@@ -2667,7 +2660,7 @@
         <w:t xml:space="preserve"> </w:t>
       </w:r>
       <w:r>
-        <w:t xml:space="preserve">After 8 practice trials, participants completed 30 test trials alternating between shape and color in pseudo-random order.</w:t>
+        <w:t xml:space="preserve">After eight practice trials, participants completed 30 test trials alternating between shape and color in pseudo-random order.</w:t>
       </w:r>
       <w:r>
         <w:t xml:space="preserve"> </w:t>
@@ -2806,7 +2799,7 @@
         <w:t xml:space="preserve">Slotkin et al. (2012)</w:t>
       </w:r>
       <w:r>
-        <w:t xml:space="preserve">)</w:t>
+        <w:t xml:space="preserve">.</w:t>
       </w:r>
     </w:p>
     <w:p>
@@ -2863,7 +2856,7 @@
         <w:t xml:space="preserve"> </w:t>
       </w:r>
       <w:r>
-        <w:t xml:space="preserve">Participants first completed 3 practice trials and then completed 32 test trials (</w:t>
+        <w:t xml:space="preserve">Participants first completed three practice trials and then completed 32 test trials (</w:t>
       </w:r>
       <w:r>
         <w:rPr>
@@ -3023,7 +3016,7 @@
           <w:bCs/>
           <w:b/>
         </w:rPr>
-        <w:t xml:space="preserve">Threat in the home.</w:t>
+        <w:t xml:space="preserve">Household threat.</w:t>
       </w:r>
       <w:r>
         <w:t xml:space="preserve"> </w:t>
@@ -3044,7 +3037,7 @@
         <w:t xml:space="preserve"> </w:t>
       </w:r>
       <w:r>
-        <w:t xml:space="preserve">The subscale consisted of 9 items assessing conflict with family members (e.g.,</w:t>
+        <w:t xml:space="preserve">The subscale consisted of nine items assessing conflict with family members (e.g.,</w:t>
       </w:r>
       <w:r>
         <w:t xml:space="preserve"> </w:t>
@@ -3179,7 +3172,7 @@
     </w:p>
     <w:bookmarkEnd w:id="52"/>
     <w:bookmarkEnd w:id="53"/>
-    <w:bookmarkStart w:id="60" w:name="meth_analyses"/>
+    <w:bookmarkStart w:id="62" w:name="meth_analyses"/>
     <w:p>
       <w:pPr>
         <w:pStyle w:val="Heading2"/>
@@ -3188,13 +3181,13 @@
         <w:t xml:space="preserve">Proposed Analysis Pipeline</w:t>
       </w:r>
     </w:p>
-    <w:bookmarkStart w:id="54" w:name="meth_initial"/>
+    <w:bookmarkStart w:id="61" w:name="meth_proposed"/>
     <w:p>
       <w:pPr>
         <w:pStyle w:val="Heading3"/>
       </w:pPr>
       <w:r>
-        <w:t xml:space="preserve">Initial Analyses (Prior to Stage 1 Submission)</w:t>
+        <w:t xml:space="preserve">Planned main analyses</w:t>
       </w:r>
     </w:p>
     <w:p>
@@ -3202,24 +3195,6 @@
         <w:pStyle w:val="FirstParagraph"/>
       </w:pPr>
       <w:r>
-        <w:t xml:space="preserve">[Add simulation results later].</w:t>
-      </w:r>
-    </w:p>
-    <w:bookmarkEnd w:id="54"/>
-    <w:bookmarkStart w:id="59" w:name="meth_proposed"/>
-    <w:p>
-      <w:pPr>
-        <w:pStyle w:val="Heading3"/>
-      </w:pPr>
-      <w:r>
-        <w:t xml:space="preserve">Planned main analyses</w:t>
-      </w:r>
-    </w:p>
-    <w:p>
-      <w:pPr>
-        <w:pStyle w:val="FirstParagraph"/>
-      </w:pPr>
-      <w:r>
         <w:t xml:space="preserve">Before conducting analyses, we will split the full sample up in a training set (</w:t>
       </w:r>
       <w:r>
@@ -3258,7 +3233,68 @@
         <w:t xml:space="preserve"> </w:t>
       </w:r>
       <w:r>
-        <w:t xml:space="preserve">All analyses will be conducted in R.</w:t>
+        <w:t xml:space="preserve">We conducted a simulation-based power analysis based on the main SEM model (see Figure 3), with standardized regression coefficients of 0.06, 0.08 and 0.1 and the alpha level set to .05.</w:t>
+      </w:r>
+      <w:r>
+        <w:t xml:space="preserve"> </w:t>
+      </w:r>
+      <w:r>
+        <w:t xml:space="preserve">The analysis indicated that we will have more than 90% power for all regression paths with</w:t>
+      </w:r>
+      <w:r>
+        <w:t xml:space="preserve"> </w:t>
+      </w:r>
+      <w:r>
+        <w:rPr>
+          <w:iCs/>
+          <w:i/>
+        </w:rPr>
+        <w:t xml:space="preserve">N</w:t>
+      </w:r>
+      <w:r>
+        <w:t xml:space="preserve"> </w:t>
+      </w:r>
+      <w:r>
+        <w:t xml:space="preserve">between 2,500 (</w:t>
+      </w:r>
+      <m:oMath>
+        <m:r>
+          <m:t>β</m:t>
+        </m:r>
+      </m:oMath>
+      <w:r>
+        <w:t xml:space="preserve"> </w:t>
+      </w:r>
+      <w:r>
+        <w:t xml:space="preserve">= 0.1) and 6,500 (</w:t>
+      </w:r>
+      <m:oMath>
+        <m:r>
+          <m:t>β</m:t>
+        </m:r>
+      </m:oMath>
+      <w:r>
+        <w:t xml:space="preserve"> </w:t>
+      </w:r>
+      <w:r>
+        <w:t xml:space="preserve">= 0.06).</w:t>
+      </w:r>
+    </w:p>
+    <w:p>
+      <w:pPr>
+        <w:pStyle w:val="BodyText"/>
+      </w:pPr>
+      <w:r>
+        <w:t xml:space="preserve">All analyses will be conducted in R 4.2.1</w:t>
+      </w:r>
+      <w:r>
+        <w:t xml:space="preserve"> </w:t>
+      </w:r>
+      <w:r>
+        <w:t xml:space="preserve">(Team, 2022)</w:t>
+      </w:r>
+      <w:r>
+        <w:t xml:space="preserve">.</w:t>
       </w:r>
       <w:r>
         <w:t xml:space="preserve"> </w:t>
@@ -3266,7 +3302,7 @@
       <w:r>
         <w:t xml:space="preserve">The source code can be found on the Github repository (</w:t>
       </w:r>
-      <w:hyperlink r:id="rId55">
+      <w:hyperlink r:id="rId54">
         <w:r>
           <w:rPr>
             <w:rStyle w:val="Hyperlink"/>
@@ -3298,20 +3334,20 @@
             <w:r>
               <w:drawing>
                 <wp:inline>
-                  <wp:extent cx="5943600" cy="2636566"/>
+                  <wp:extent cx="5943600" cy="4874763"/>
                   <wp:effectExtent b="0" l="0" r="0" t="0"/>
-                  <wp:docPr descr="" title="" id="57" name="Picture"/>
+                  <wp:docPr descr="" title="" id="56" name="Picture"/>
                   <a:graphic>
                     <a:graphicData uri="http://schemas.openxmlformats.org/drawingml/2006/picture">
                       <pic:pic>
                         <pic:nvPicPr>
-                          <pic:cNvPr descr="images/fig2.png" id="58" name="Picture"/>
+                          <pic:cNvPr descr="images/fig2.png" id="57" name="Picture"/>
                           <pic:cNvPicPr>
                             <a:picLocks noChangeArrowheads="1" noChangeAspect="1"/>
                           </pic:cNvPicPr>
                         </pic:nvPicPr>
                         <pic:blipFill>
-                          <a:blip r:embed="rId56"/>
+                          <a:blip r:embed="rId55"/>
                           <a:stretch>
                             <a:fillRect/>
                           </a:stretch>
@@ -3319,7 +3355,7 @@
                         <pic:spPr bwMode="auto">
                           <a:xfrm>
                             <a:off x="0" y="0"/>
-                            <a:ext cx="5943600" cy="2636566"/>
+                            <a:ext cx="5943600" cy="4874763"/>
                           </a:xfrm>
                           <a:prstGeom prst="rect">
                             <a:avLst/>
@@ -3355,7 +3391,10 @@
               <w:t xml:space="preserve">Figure 2.</w:t>
             </w:r>
             <w:r>
-              <w:t xml:space="preserve">. Overview of the planned data analysis steps.</w:t>
+              <w:t xml:space="preserve"> </w:t>
+            </w:r>
+            <w:r>
+              <w:t xml:space="preserve">Visual overview of the full analysis workflow. Analyses are done in two stages: (1) prior to Stage 1 submission of the manuscript, and (2) after Stage 1 in-principle acceptance. Analyses at stage 1 only focus on the cognitive task data. Independent variables (i.e., threat and deprivation measures) will only be accessed during Stage 2 after all DDM models have been fit, and only for the test set after the model has been optimized based on the training set. Data access will be tracked via the GitHub repository.</w:t>
             </w:r>
           </w:p>
         </w:tc>
@@ -3402,96 +3441,86 @@
         <w:t xml:space="preserve"> </w:t>
       </w:r>
       <w:r>
-        <w:t xml:space="preserve">(</w:t>
-      </w:r>
+        <w:t xml:space="preserve">Johnson et al. (2017)</w:t>
+      </w:r>
+      <w:r>
+        <w:t xml:space="preserve">.</w:t>
+      </w:r>
+      <w:r>
+        <w:t xml:space="preserve"> </w:t>
+      </w:r>
+      <w:r>
+        <w:t xml:space="preserve">The benefit of this approach is that group-level information is leveraged to estimate individual-level estimates.</w:t>
+      </w:r>
+      <w:r>
+        <w:t xml:space="preserve"> </w:t>
+      </w:r>
+      <w:r>
+        <w:t xml:space="preserve">This differs from classic DDM estimation approaches where the model is fitted to the data of each participant separately</w:t>
+      </w:r>
+      <w:r>
+        <w:t xml:space="preserve"> </w:t>
+      </w:r>
+      <w:r>
+        <w:t xml:space="preserve">(Voss et al., 2013)</w:t>
+      </w:r>
+      <w:r>
+        <w:t xml:space="preserve">.</w:t>
+      </w:r>
+      <w:r>
+        <w:t xml:space="preserve"> </w:t>
+      </w:r>
+      <w:r>
+        <w:t xml:space="preserve">This is particularly useful in developmental samples like the ABCD dataset which have a limited number of trials per participant but substantially larger sample sizes than is typical in the DDM literature.</w:t>
+      </w:r>
+    </w:p>
+    <w:p>
+      <w:pPr>
+        <w:pStyle w:val="BodyText"/>
+      </w:pPr>
+      <w:r>
+        <w:t xml:space="preserve">All models will freely estimate the drift rate, non-decision time, and boundary separation while constraining response bias to 0.5 (i.e., assuming no bias towards a particular response option).</w:t>
+      </w:r>
+      <w:r>
+        <w:t xml:space="preserve"> </w:t>
+      </w:r>
+      <w:r>
+        <w:t xml:space="preserve">For the Flanker and Attention Shifting Task, we will compare model versions that separately estimate drift rate and non-decision-time per task condition or collapse across conditions.</w:t>
+      </w:r>
+      <w:r>
+        <w:t xml:space="preserve"> </w:t>
+      </w:r>
+      <w:r>
+        <w:t xml:space="preserve">Boundary separation will be constrained to be the same across conditions.</w:t>
+      </w:r>
+      <w:r>
+        <w:t xml:space="preserve"> </w:t>
+      </w:r>
+      <w:r>
+        <w:t xml:space="preserve">For the Processing Speed Task and the Mental Rotation Task, we estimate DDM parameters across all trials.</w:t>
+      </w:r>
+      <w:r>
+        <w:t xml:space="preserve"> </w:t>
+      </w:r>
+      <w:r>
+        <w:t xml:space="preserve">The best-fitting model of each task will be used to estimate participant-level DDM parameters.</w:t>
+      </w:r>
+      <w:r>
+        <w:t xml:space="preserve"> </w:t>
+      </w:r>
+      <w:r>
+        <w:t xml:space="preserve">See the supplement for more information about model fitting procedures.</w:t>
+      </w:r>
+    </w:p>
+    <w:p>
+      <w:pPr>
+        <w:pStyle w:val="BodyText"/>
+      </w:pPr>
       <w:r>
         <w:rPr>
           <w:bCs/>
           <w:b/>
         </w:rPr>
-        <w:t xml:space="preserve">johnson_2017?</w:t>
-      </w:r>
-      <w:r>
-        <w:t xml:space="preserve">)</w:t>
-      </w:r>
-      <w:r>
-        <w:t xml:space="preserve">.</w:t>
-      </w:r>
-      <w:r>
-        <w:t xml:space="preserve"> </w:t>
-      </w:r>
-      <w:r>
-        <w:t xml:space="preserve">The benefit of this approach is that group-level information is leveraged to estimate individual-level estimates.</w:t>
-      </w:r>
-      <w:r>
-        <w:t xml:space="preserve"> </w:t>
-      </w:r>
-      <w:r>
-        <w:t xml:space="preserve">This differs from classic DDM estimation approaches where the model is fitted to the data of each participant separately</w:t>
-      </w:r>
-      <w:r>
-        <w:t xml:space="preserve"> </w:t>
-      </w:r>
-      <w:r>
-        <w:t xml:space="preserve">(Voss et al., 2013)</w:t>
-      </w:r>
-      <w:r>
-        <w:t xml:space="preserve">.</w:t>
-      </w:r>
-      <w:r>
-        <w:t xml:space="preserve"> </w:t>
-      </w:r>
-      <w:r>
-        <w:t xml:space="preserve">This is particularly useful in developmental samples like the ABCD dataset which have a limited number of trials per participant but substantially larger sample sizes than is typical in the DDM literature.</w:t>
-      </w:r>
-    </w:p>
-    <w:p>
-      <w:pPr>
-        <w:pStyle w:val="BodyText"/>
-      </w:pPr>
-      <w:r>
-        <w:t xml:space="preserve">See the supplement for more information about model fitting procedures.</w:t>
-      </w:r>
-      <w:r>
-        <w:t xml:space="preserve"> </w:t>
-      </w:r>
-      <w:r>
-        <w:t xml:space="preserve">All models will freely estimate the drift rate, non-decision time, and boundary separation while constraining response bias to 0.5 (i.e., assuming no bias towards a particular response option).</w:t>
-      </w:r>
-      <w:r>
-        <w:t xml:space="preserve"> </w:t>
-      </w:r>
-      <w:r>
-        <w:t xml:space="preserve">For the Flanker and Attention Shifting Task, we will compare model versions that separately estimate drift rate and non-decision-time per task condition or collapse across conditions.</w:t>
-      </w:r>
-      <w:r>
-        <w:t xml:space="preserve"> </w:t>
-      </w:r>
-      <w:r>
-        <w:t xml:space="preserve">Boundary separation will be constrained to be the same across conditions.</w:t>
-      </w:r>
-      <w:r>
-        <w:t xml:space="preserve"> </w:t>
-      </w:r>
-      <w:r>
-        <w:t xml:space="preserve">For the Processing Speed Task and the Mental Rotation Task, we estimate DDM parameters across all trials.</w:t>
-      </w:r>
-      <w:r>
-        <w:t xml:space="preserve"> </w:t>
-      </w:r>
-      <w:r>
-        <w:t xml:space="preserve">The best-fitting model of each task will be used to estimate participant-level DDM parameters.</w:t>
-      </w:r>
-    </w:p>
-    <w:p>
-      <w:pPr>
-        <w:pStyle w:val="BodyText"/>
-      </w:pPr>
-      <w:r>
-        <w:rPr>
-          <w:bCs/>
-          <w:b/>
-        </w:rPr>
         <w:t xml:space="preserve">Step 2: Model optimization in training set.</w:t>
       </w:r>
       <w:r>
@@ -3526,7 +3555,7 @@
         <w:t xml:space="preserve"> </w:t>
       </w:r>
       <w:r>
-        <w:t xml:space="preserve">For this reason, the model fitted in step 2 will not be interpreted to address our research aims.</w:t>
+        <w:t xml:space="preserve">For this reason, the model fitted in Step 2 will not be interpreted to address our research aims.</w:t>
       </w:r>
     </w:p>
     <w:p>
@@ -3643,7 +3672,7 @@
         <w:t xml:space="preserve"> </w:t>
       </w:r>
       <w:r>
-        <w:t xml:space="preserve">We do not interpret these effects here nor in the final models fitted at step 3.</w:t>
+        <w:t xml:space="preserve">We do not interpret these effects here nor in the final models fitted at Step 3.</w:t>
       </w:r>
       <w:r>
         <w:t xml:space="preserve"> </w:t>
@@ -3666,6 +3695,145 @@
       <w:r>
         <w:t xml:space="preserve">, CFI values &gt; .90 and RMSEA values &lt; .08 will be interpreted as acceptable model fit and CFI values &gt; .95 and RMSEA values ≤ .06 as good model fit.</w:t>
       </w:r>
+    </w:p>
+    <w:tbl>
+      <w:tblPr>
+        <w:tblStyle w:val="Table"/>
+        <w:tblW w:type="pct" w:w="5000"/>
+        <w:tblLook w:firstRow="0" w:lastRow="0" w:firstColumn="0" w:lastColumn="0" w:noHBand="0" w:noVBand="0" w:val="0000"/>
+      </w:tblPr>
+      <w:tblGrid>
+        <w:gridCol w:w="7920"/>
+      </w:tblGrid>
+      <w:tr>
+        <w:tc>
+          <w:tcPr/>
+          <w:p>
+            <w:pPr>
+              <w:pStyle w:val="Figure"/>
+              <w:jc w:val="center"/>
+            </w:pPr>
+            <w:r>
+              <w:drawing>
+                <wp:inline>
+                  <wp:extent cx="5943600" cy="2252205"/>
+                  <wp:effectExtent b="0" l="0" r="0" t="0"/>
+                  <wp:docPr descr="" title="" id="59" name="Picture"/>
+                  <a:graphic>
+                    <a:graphicData uri="http://schemas.openxmlformats.org/drawingml/2006/picture">
+                      <pic:pic>
+                        <pic:nvPicPr>
+                          <pic:cNvPr descr="images/fig3.png" id="60" name="Picture"/>
+                          <pic:cNvPicPr>
+                            <a:picLocks noChangeArrowheads="1" noChangeAspect="1"/>
+                          </pic:cNvPicPr>
+                        </pic:nvPicPr>
+                        <pic:blipFill>
+                          <a:blip r:embed="rId58"/>
+                          <a:stretch>
+                            <a:fillRect/>
+                          </a:stretch>
+                        </pic:blipFill>
+                        <pic:spPr bwMode="auto">
+                          <a:xfrm>
+                            <a:off x="0" y="0"/>
+                            <a:ext cx="5943600" cy="2252205"/>
+                          </a:xfrm>
+                          <a:prstGeom prst="rect">
+                            <a:avLst/>
+                          </a:prstGeom>
+                          <a:noFill/>
+                          <a:ln w="9525">
+                            <a:noFill/>
+                            <a:headEnd/>
+                            <a:tailEnd/>
+                          </a:ln>
+                        </pic:spPr>
+                      </pic:pic>
+                    </a:graphicData>
+                  </a:graphic>
+                </wp:inline>
+              </w:drawing>
+            </w:r>
+          </w:p>
+          <w:p>
+            <w:pPr>
+              <w:jc w:val="center"/>
+            </w:pPr>
+            <w:pPr>
+              <w:jc w:val="start"/>
+              <w:spacing w:before="200"/>
+              <w:pStyle w:val="ImageCaption"/>
+            </w:pPr>
+            <w:r>
+              <w:rPr>
+                <w:bCs/>
+                <w:b/>
+              </w:rPr>
+              <w:t xml:space="preserve">Figure 3.</w:t>
+            </w:r>
+            <w:r>
+              <w:t xml:space="preserve"> </w:t>
+            </w:r>
+            <w:r>
+              <w:t xml:space="preserve">Visualization of the full structural equation model (SEM). Dotted black lines represent covariances. Dashed black lines represent factor loadings. Solid grey lines represent regression paths. The factor loadings to each of the Processing Speed Task indicators are fixed to 1. The unique variances of each manifest indicator are captured in additional latent factors (U), one per indicator. To this end, the factor loadings are fixed to 0 and the residual variances of the manifest indicators are fixed to 0. For model identification reasons, we do not estimate regression paths to the unique variances of the Processing Speed Task. The sociodemographic covariates that are included in the MNLFA scores (see Measures section) are controlled for in the SEM. These paths are not shown in the Figure for improve readability. PS = Processing Speed Task; AS = Attention Shifting Task; MR = Mental Rotation Task; FL = Flanker Task;</w:t>
+            </w:r>
+            <w:r>
+              <w:t xml:space="preserve"> </w:t>
+            </w:r>
+            <w:r>
+              <w:rPr>
+                <w:iCs/>
+                <w:i/>
+              </w:rPr>
+              <w:t xml:space="preserve">v</w:t>
+            </w:r>
+            <w:r>
+              <w:t xml:space="preserve"> </w:t>
+            </w:r>
+            <w:r>
+              <w:t xml:space="preserve">= Drift rate;</w:t>
+            </w:r>
+            <w:r>
+              <w:t xml:space="preserve"> </w:t>
+            </w:r>
+            <w:r>
+              <w:rPr>
+                <w:iCs/>
+                <w:i/>
+              </w:rPr>
+              <w:t xml:space="preserve">a</w:t>
+            </w:r>
+            <w:r>
+              <w:t xml:space="preserve"> </w:t>
+            </w:r>
+            <w:r>
+              <w:t xml:space="preserve">= Boundary separation;</w:t>
+            </w:r>
+            <w:r>
+              <w:t xml:space="preserve"> </w:t>
+            </w:r>
+            <w:r>
+              <w:rPr>
+                <w:iCs/>
+                <w:i/>
+              </w:rPr>
+              <w:t xml:space="preserve">t0</w:t>
+            </w:r>
+            <w:r>
+              <w:t xml:space="preserve"> </w:t>
+            </w:r>
+            <w:r>
+              <w:t xml:space="preserve">= Non-decision time; U = unique variance.</w:t>
+            </w:r>
+          </w:p>
+        </w:tc>
+      </w:tr>
+    </w:tbl>
+    <w:p>
+      <w:pPr>
+        <w:pStyle w:val="BodyText"/>
+      </w:pPr>
     </w:p>
     <w:p>
       <w:pPr>
@@ -3688,7 +3856,7 @@
         <w:t xml:space="preserve"> </w:t>
       </w:r>
       <w:r>
-        <w:t xml:space="preserve">Model fit will be assessed the same way as at step 2.</w:t>
+        <w:t xml:space="preserve">Model fit will be assessed the same way as at Step 2.</w:t>
       </w:r>
       <w:r>
         <w:t xml:space="preserve"> </w:t>
@@ -3697,9 +3865,9 @@
         <w:t xml:space="preserve">The regression coefficients of these models will be interpreted to address our research questions.</w:t>
       </w:r>
     </w:p>
-    <w:bookmarkEnd w:id="59"/>
-    <w:bookmarkEnd w:id="60"/>
-    <w:bookmarkStart w:id="61" w:name="planned-secondary-analyses"/>
+    <w:bookmarkEnd w:id="61"/>
+    <w:bookmarkEnd w:id="62"/>
+    <w:bookmarkStart w:id="63" w:name="planned-secondary-analyses"/>
     <w:p>
       <w:pPr>
         <w:pStyle w:val="Heading2"/>
@@ -3713,7 +3881,7 @@
         <w:pStyle w:val="FirstParagraph"/>
       </w:pPr>
       <w:r>
-        <w:t xml:space="preserve">We plan to fit two additional models including neighborhood threat and exposure to severe physical threat as predictors.</w:t>
+        <w:t xml:space="preserve">We plan to explore three additional models including neighborhood threat and exposure to severe physical threat as predictors.</w:t>
       </w:r>
       <w:r>
         <w:t xml:space="preserve"> </w:t>
@@ -3833,8 +4001,8 @@
         <w:t xml:space="preserve">A composite score of severe physical threat will be calculated by summing across all items.</w:t>
       </w:r>
     </w:p>
-    <w:bookmarkEnd w:id="61"/>
-    <w:bookmarkStart w:id="62" w:name="timeline"/>
+    <w:bookmarkEnd w:id="63"/>
+    <w:bookmarkStart w:id="64" w:name="timeline"/>
     <w:p>
       <w:pPr>
         <w:pStyle w:val="Heading2"/>
@@ -3854,7 +4022,7 @@
         <w:t xml:space="preserve"> </w:t>
       </w:r>
       <w:r>
-        <w:t xml:space="preserve">We estimate we will need three months after Stage 1 in-principle acceptance to fit all the DDM models, run the analyses and finish the Stage 2 report.</w:t>
+        <w:t xml:space="preserve">We estimate we will need three months after Stage 1 in-principle acceptance to fit all the DDM models, run the analyses, and finish the Stage 2 report.</w:t>
       </w:r>
     </w:p>
     <w:p>
@@ -3862,9 +4030,9 @@
         <w:br w:type="page"/>
       </w:r>
     </w:p>
-    <w:bookmarkEnd w:id="62"/>
-    <w:bookmarkEnd w:id="63"/>
-    <w:bookmarkStart w:id="64" w:name="footnotes"/>
+    <w:bookmarkEnd w:id="64"/>
+    <w:bookmarkEnd w:id="65"/>
+    <w:bookmarkStart w:id="66" w:name="footnotes"/>
     <w:p>
       <w:pPr>
         <w:pStyle w:val="Heading1"/>
@@ -3916,8 +4084,8 @@
         <w:br w:type="page"/>
       </w:r>
     </w:p>
-    <w:bookmarkEnd w:id="64"/>
-    <w:bookmarkStart w:id="190" w:name="refs"/>
+    <w:bookmarkEnd w:id="66"/>
+    <w:bookmarkStart w:id="202" w:name="refs"/>
     <w:p>
       <w:pPr>
         <w:pStyle w:val="Heading1"/>
@@ -3926,8 +4094,8 @@
         <w:t xml:space="preserve">References</w:t>
       </w:r>
     </w:p>
-    <w:bookmarkStart w:id="189" w:name="refs"/>
-    <w:bookmarkStart w:id="66" w:name="ref-von_bastian_2020"/>
+    <w:bookmarkStart w:id="201" w:name="refs"/>
+    <w:bookmarkStart w:id="68" w:name="ref-von_bastian_2020"/>
     <w:p>
       <w:pPr>
         <w:pStyle w:val="Bibliography"/>
@@ -3972,7 +4140,7 @@
       <w:r>
         <w:t xml:space="preserve"> </w:t>
       </w:r>
-      <w:hyperlink r:id="rId65">
+      <w:hyperlink r:id="rId67">
         <w:r>
           <w:rPr>
             <w:rStyle w:val="Hyperlink"/>
@@ -3981,8 +4149,8 @@
         </w:r>
       </w:hyperlink>
     </w:p>
-    <w:bookmarkEnd w:id="66"/>
-    <w:bookmarkStart w:id="68" w:name="ref-bauer_2017"/>
+    <w:bookmarkEnd w:id="68"/>
+    <w:bookmarkStart w:id="70" w:name="ref-bauer_2017"/>
     <w:p>
       <w:pPr>
         <w:pStyle w:val="Bibliography"/>
@@ -4019,7 +4187,7 @@
       <w:r>
         <w:t xml:space="preserve"> </w:t>
       </w:r>
-      <w:hyperlink r:id="rId67">
+      <w:hyperlink r:id="rId69">
         <w:r>
           <w:rPr>
             <w:rStyle w:val="Hyperlink"/>
@@ -4028,13 +4196,47 @@
         </w:r>
       </w:hyperlink>
     </w:p>
-    <w:bookmarkEnd w:id="68"/>
-    <w:bookmarkStart w:id="70" w:name="ref-blair_2012"/>
+    <w:bookmarkEnd w:id="70"/>
+    <w:bookmarkStart w:id="72" w:name="ref-bignardi_2022"/>
     <w:p>
       <w:pPr>
         <w:pStyle w:val="Bibliography"/>
       </w:pPr>
       <w:r>
+        <w:t xml:space="preserve">Bignardi, G., Mareva, S., &amp; Astle, D. (2022).</w:t>
+      </w:r>
+      <w:r>
+        <w:t xml:space="preserve"> </w:t>
+      </w:r>
+      <w:r>
+        <w:rPr>
+          <w:iCs/>
+          <w:i/>
+        </w:rPr>
+        <w:t xml:space="preserve">Associations between parental socioeconomic status and children’s cognitive skills are mostly broad and non-specific</w:t>
+      </w:r>
+      <w:r>
+        <w:t xml:space="preserve">. OSF Preprints.</w:t>
+      </w:r>
+      <w:r>
+        <w:t xml:space="preserve"> </w:t>
+      </w:r>
+      <w:hyperlink r:id="rId71">
+        <w:r>
+          <w:rPr>
+            <w:rStyle w:val="Hyperlink"/>
+          </w:rPr>
+          <w:t xml:space="preserve">https://doi.org/10.31219/osf.io/kqtsd</w:t>
+        </w:r>
+      </w:hyperlink>
+    </w:p>
+    <w:bookmarkEnd w:id="72"/>
+    <w:bookmarkStart w:id="74" w:name="ref-blair_2012"/>
+    <w:p>
+      <w:pPr>
+        <w:pStyle w:val="Bibliography"/>
+      </w:pPr>
+      <w:r>
         <w:t xml:space="preserve">Blair, C., &amp; Raver, C. C. (2012). Child development in the context of adversity:</w:t>
       </w:r>
       <w:r>
@@ -4078,7 +4280,7 @@
       <w:r>
         <w:t xml:space="preserve"> </w:t>
       </w:r>
-      <w:hyperlink r:id="rId69">
+      <w:hyperlink r:id="rId73">
         <w:r>
           <w:rPr>
             <w:rStyle w:val="Hyperlink"/>
@@ -4087,8 +4289,8 @@
         </w:r>
       </w:hyperlink>
     </w:p>
-    <w:bookmarkEnd w:id="70"/>
-    <w:bookmarkStart w:id="72" w:name="ref-carlozzi_2015"/>
+    <w:bookmarkEnd w:id="74"/>
+    <w:bookmarkStart w:id="76" w:name="ref-carlozzi_2015"/>
     <w:p>
       <w:pPr>
         <w:pStyle w:val="Bibliography"/>
@@ -4182,7 +4384,7 @@
       <w:r>
         <w:t xml:space="preserve"> </w:t>
       </w:r>
-      <w:hyperlink r:id="rId71">
+      <w:hyperlink r:id="rId75">
         <w:r>
           <w:rPr>
             <w:rStyle w:val="Hyperlink"/>
@@ -4191,8 +4393,8 @@
         </w:r>
       </w:hyperlink>
     </w:p>
-    <w:bookmarkEnd w:id="72"/>
-    <w:bookmarkStart w:id="74" w:name="ref-clark_2010"/>
+    <w:bookmarkEnd w:id="76"/>
+    <w:bookmarkStart w:id="78" w:name="ref-clark_2010"/>
     <w:p>
       <w:pPr>
         <w:pStyle w:val="Bibliography"/>
@@ -4229,7 +4431,7 @@
       <w:r>
         <w:t xml:space="preserve"> </w:t>
       </w:r>
-      <w:hyperlink r:id="rId73">
+      <w:hyperlink r:id="rId77">
         <w:r>
           <w:rPr>
             <w:rStyle w:val="Hyperlink"/>
@@ -4238,8 +4440,8 @@
         </w:r>
       </w:hyperlink>
     </w:p>
-    <w:bookmarkEnd w:id="74"/>
-    <w:bookmarkStart w:id="76" w:name="ref-dejoseph_2022"/>
+    <w:bookmarkEnd w:id="78"/>
+    <w:bookmarkStart w:id="80" w:name="ref-dejoseph_2022"/>
     <w:p>
       <w:pPr>
         <w:pStyle w:val="Bibliography"/>
@@ -4300,7 +4502,7 @@
       <w:r>
         <w:t xml:space="preserve"> </w:t>
       </w:r>
-      <w:hyperlink r:id="rId75">
+      <w:hyperlink r:id="rId79">
         <w:r>
           <w:rPr>
             <w:rStyle w:val="Hyperlink"/>
@@ -4309,8 +4511,8 @@
         </w:r>
       </w:hyperlink>
     </w:p>
-    <w:bookmarkEnd w:id="76"/>
-    <w:bookmarkStart w:id="78" w:name="ref-diemer_2012"/>
+    <w:bookmarkEnd w:id="80"/>
+    <w:bookmarkStart w:id="82" w:name="ref-diemer_2012"/>
     <w:p>
       <w:pPr>
         <w:pStyle w:val="Bibliography"/>
@@ -4347,7 +4549,7 @@
       <w:r>
         <w:t xml:space="preserve"> </w:t>
       </w:r>
-      <w:hyperlink r:id="rId77">
+      <w:hyperlink r:id="rId81">
         <w:r>
           <w:rPr>
             <w:rStyle w:val="Hyperlink"/>
@@ -4356,8 +4558,8 @@
         </w:r>
       </w:hyperlink>
     </w:p>
-    <w:bookmarkEnd w:id="78"/>
-    <w:bookmarkStart w:id="80" w:name="ref-distefano_2021"/>
+    <w:bookmarkEnd w:id="82"/>
+    <w:bookmarkStart w:id="84" w:name="ref-distefano_2021"/>
     <w:p>
       <w:pPr>
         <w:pStyle w:val="Bibliography"/>
@@ -4424,7 +4626,7 @@
       <w:r>
         <w:t xml:space="preserve"> </w:t>
       </w:r>
-      <w:hyperlink r:id="rId79">
+      <w:hyperlink r:id="rId83">
         <w:r>
           <w:rPr>
             <w:rStyle w:val="Hyperlink"/>
@@ -4433,8 +4635,8 @@
         </w:r>
       </w:hyperlink>
     </w:p>
-    <w:bookmarkEnd w:id="80"/>
-    <w:bookmarkStart w:id="82" w:name="ref-draheim_2018"/>
+    <w:bookmarkEnd w:id="84"/>
+    <w:bookmarkStart w:id="86" w:name="ref-draheim_2018"/>
     <w:p>
       <w:pPr>
         <w:pStyle w:val="Bibliography"/>
@@ -4483,7 +4685,7 @@
       <w:r>
         <w:t xml:space="preserve"> </w:t>
       </w:r>
-      <w:hyperlink r:id="rId81">
+      <w:hyperlink r:id="rId85">
         <w:r>
           <w:rPr>
             <w:rStyle w:val="Hyperlink"/>
@@ -4492,8 +4694,8 @@
         </w:r>
       </w:hyperlink>
     </w:p>
-    <w:bookmarkEnd w:id="82"/>
-    <w:bookmarkStart w:id="84" w:name="ref-draheim_2021"/>
+    <w:bookmarkEnd w:id="86"/>
+    <w:bookmarkStart w:id="88" w:name="ref-draheim_2021"/>
     <w:p>
       <w:pPr>
         <w:pStyle w:val="Bibliography"/>
@@ -4530,7 +4732,7 @@
       <w:r>
         <w:t xml:space="preserve"> </w:t>
       </w:r>
-      <w:hyperlink r:id="rId83">
+      <w:hyperlink r:id="rId87">
         <w:r>
           <w:rPr>
             <w:rStyle w:val="Hyperlink"/>
@@ -4539,8 +4741,8 @@
         </w:r>
       </w:hyperlink>
     </w:p>
-    <w:bookmarkEnd w:id="84"/>
-    <w:bookmarkStart w:id="86" w:name="ref-ellis_2022"/>
+    <w:bookmarkEnd w:id="88"/>
+    <w:bookmarkStart w:id="90" w:name="ref-ellis_2022"/>
     <w:p>
       <w:pPr>
         <w:pStyle w:val="Bibliography"/>
@@ -4564,7 +4766,7 @@
       <w:r>
         <w:t xml:space="preserve"> </w:t>
       </w:r>
-      <w:hyperlink r:id="rId85">
+      <w:hyperlink r:id="rId89">
         <w:r>
           <w:rPr>
             <w:rStyle w:val="Hyperlink"/>
@@ -4573,8 +4775,8 @@
         </w:r>
       </w:hyperlink>
     </w:p>
-    <w:bookmarkEnd w:id="86"/>
-    <w:bookmarkStart w:id="88" w:name="ref-farah_2006"/>
+    <w:bookmarkEnd w:id="90"/>
+    <w:bookmarkStart w:id="92" w:name="ref-farah_2006"/>
     <w:p>
       <w:pPr>
         <w:pStyle w:val="Bibliography"/>
@@ -4623,7 +4825,7 @@
       <w:r>
         <w:t xml:space="preserve"> </w:t>
       </w:r>
-      <w:hyperlink r:id="rId87">
+      <w:hyperlink r:id="rId91">
         <w:r>
           <w:rPr>
             <w:rStyle w:val="Hyperlink"/>
@@ -4632,8 +4834,8 @@
         </w:r>
       </w:hyperlink>
     </w:p>
-    <w:bookmarkEnd w:id="88"/>
-    <w:bookmarkStart w:id="90" w:name="ref-feldman_2021"/>
+    <w:bookmarkEnd w:id="92"/>
+    <w:bookmarkStart w:id="94" w:name="ref-feldman_2021"/>
     <w:p>
       <w:pPr>
         <w:pStyle w:val="Bibliography"/>
@@ -4691,7 +4893,7 @@
       <w:r>
         <w:t xml:space="preserve"> </w:t>
       </w:r>
-      <w:hyperlink r:id="rId89">
+      <w:hyperlink r:id="rId93">
         <w:r>
           <w:rPr>
             <w:rStyle w:val="Hyperlink"/>
@@ -4700,8 +4902,8 @@
         </w:r>
       </w:hyperlink>
     </w:p>
-    <w:bookmarkEnd w:id="90"/>
-    <w:bookmarkStart w:id="92" w:name="ref-fields_2021"/>
+    <w:bookmarkEnd w:id="94"/>
+    <w:bookmarkStart w:id="96" w:name="ref-fields_2021"/>
     <w:p>
       <w:pPr>
         <w:pStyle w:val="Bibliography"/>
@@ -4750,7 +4952,7 @@
       <w:r>
         <w:t xml:space="preserve"> </w:t>
       </w:r>
-      <w:hyperlink r:id="rId91">
+      <w:hyperlink r:id="rId95">
         <w:r>
           <w:rPr>
             <w:rStyle w:val="Hyperlink"/>
@@ -4759,8 +4961,8 @@
         </w:r>
       </w:hyperlink>
     </w:p>
-    <w:bookmarkEnd w:id="92"/>
-    <w:bookmarkStart w:id="94" w:name="ref-forstmann_2016"/>
+    <w:bookmarkEnd w:id="96"/>
+    <w:bookmarkStart w:id="98" w:name="ref-forstmann_2016"/>
     <w:p>
       <w:pPr>
         <w:pStyle w:val="Bibliography"/>
@@ -4806,7 +5008,7 @@
       <w:r>
         <w:t xml:space="preserve"> </w:t>
       </w:r>
-      <w:hyperlink r:id="rId93">
+      <w:hyperlink r:id="rId97">
         <w:r>
           <w:rPr>
             <w:rStyle w:val="Hyperlink"/>
@@ -4815,13 +5017,108 @@
         </w:r>
       </w:hyperlink>
     </w:p>
-    <w:bookmarkEnd w:id="94"/>
-    <w:bookmarkStart w:id="96" w:name="ref-frankenhuis_2016"/>
+    <w:bookmarkEnd w:id="98"/>
+    <w:bookmarkStart w:id="100" w:name="ref-forstmann_2011"/>
     <w:p>
       <w:pPr>
         <w:pStyle w:val="Bibliography"/>
       </w:pPr>
       <w:r>
+        <w:t xml:space="preserve">Forstmann, B. U., Tittgemeyer, M., Wagenmakers, E.-J., Derrfuss, J., Imperati, D., &amp; Brown, S. (2011). The</w:t>
+      </w:r>
+      <w:r>
+        <w:t xml:space="preserve"> </w:t>
+      </w:r>
+      <w:r>
+        <w:t xml:space="preserve">Speed</w:t>
+      </w:r>
+      <w:r>
+        <w:t xml:space="preserve">-</w:t>
+      </w:r>
+      <w:r>
+        <w:t xml:space="preserve">Accuracy</w:t>
+      </w:r>
+      <w:r>
+        <w:t xml:space="preserve"> </w:t>
+      </w:r>
+      <w:r>
+        <w:t xml:space="preserve">Tradeoff</w:t>
+      </w:r>
+      <w:r>
+        <w:t xml:space="preserve"> </w:t>
+      </w:r>
+      <w:r>
+        <w:t xml:space="preserve">in the</w:t>
+      </w:r>
+      <w:r>
+        <w:t xml:space="preserve"> </w:t>
+      </w:r>
+      <w:r>
+        <w:t xml:space="preserve">Elderly</w:t>
+      </w:r>
+      <w:r>
+        <w:t xml:space="preserve"> </w:t>
+      </w:r>
+      <w:r>
+        <w:t xml:space="preserve">brain:</w:t>
+      </w:r>
+      <w:r>
+        <w:t xml:space="preserve"> </w:t>
+      </w:r>
+      <w:r>
+        <w:t xml:space="preserve">A</w:t>
+      </w:r>
+      <w:r>
+        <w:t xml:space="preserve"> </w:t>
+      </w:r>
+      <w:r>
+        <w:t xml:space="preserve">structural model-based approach.</w:t>
+      </w:r>
+      <w:r>
+        <w:t xml:space="preserve"> </w:t>
+      </w:r>
+      <w:r>
+        <w:rPr>
+          <w:iCs/>
+          <w:i/>
+        </w:rPr>
+        <w:t xml:space="preserve">The Journal of Neuroscience</w:t>
+      </w:r>
+      <w:r>
+        <w:t xml:space="preserve">,</w:t>
+      </w:r>
+      <w:r>
+        <w:t xml:space="preserve"> </w:t>
+      </w:r>
+      <w:r>
+        <w:rPr>
+          <w:iCs/>
+          <w:i/>
+        </w:rPr>
+        <w:t xml:space="preserve">31</w:t>
+      </w:r>
+      <w:r>
+        <w:t xml:space="preserve">(47), 17242–17249.</w:t>
+      </w:r>
+      <w:r>
+        <w:t xml:space="preserve"> </w:t>
+      </w:r>
+      <w:hyperlink r:id="rId99">
+        <w:r>
+          <w:rPr>
+            <w:rStyle w:val="Hyperlink"/>
+          </w:rPr>
+          <w:t xml:space="preserve">https://doi.org/10.1523/JNEUROSCI.0309-11.2011</w:t>
+        </w:r>
+      </w:hyperlink>
+    </w:p>
+    <w:bookmarkEnd w:id="100"/>
+    <w:bookmarkStart w:id="102" w:name="ref-frankenhuis_2016"/>
+    <w:p>
+      <w:pPr>
+        <w:pStyle w:val="Bibliography"/>
+      </w:pPr>
+      <w:r>
         <w:t xml:space="preserve">Frankenhuis, W. E., Panchanathan, K., &amp; Nettle, D. (2016). Cognition in harsh and unpredictable environments.</w:t>
       </w:r>
       <w:r>
@@ -4853,7 +5150,7 @@
       <w:r>
         <w:t xml:space="preserve"> </w:t>
       </w:r>
-      <w:hyperlink r:id="rId95">
+      <w:hyperlink r:id="rId101">
         <w:r>
           <w:rPr>
             <w:rStyle w:val="Hyperlink"/>
@@ -4862,8 +5159,8 @@
         </w:r>
       </w:hyperlink>
     </w:p>
-    <w:bookmarkEnd w:id="96"/>
-    <w:bookmarkStart w:id="98" w:name="ref-frankenhuis_2013"/>
+    <w:bookmarkEnd w:id="102"/>
+    <w:bookmarkStart w:id="104" w:name="ref-frankenhuis_2013"/>
     <w:p>
       <w:pPr>
         <w:pStyle w:val="Bibliography"/>
@@ -4900,7 +5197,7 @@
       <w:r>
         <w:t xml:space="preserve"> </w:t>
       </w:r>
-      <w:hyperlink r:id="rId97">
+      <w:hyperlink r:id="rId103">
         <w:r>
           <w:rPr>
             <w:rStyle w:val="Hyperlink"/>
@@ -4909,36 +5206,36 @@
         </w:r>
       </w:hyperlink>
     </w:p>
-    <w:bookmarkEnd w:id="98"/>
-    <w:bookmarkStart w:id="100" w:name="ref-frischkorn_2018"/>
+    <w:bookmarkEnd w:id="104"/>
+    <w:bookmarkStart w:id="105" w:name="ref-frischkorn_2019"/>
     <w:p>
       <w:pPr>
         <w:pStyle w:val="Bibliography"/>
       </w:pPr>
       <w:r>
-        <w:t xml:space="preserve">Frischkorn, G. T., &amp; Schubert, A.-L. (2018). Cognitive models in intelligence research:</w:t>
-      </w:r>
-      <w:r>
-        <w:t xml:space="preserve"> </w:t>
-      </w:r>
-      <w:r>
-        <w:t xml:space="preserve">Advantages</w:t>
-      </w:r>
-      <w:r>
-        <w:t xml:space="preserve"> </w:t>
-      </w:r>
-      <w:r>
-        <w:t xml:space="preserve">and recommendations for their application.</w:t>
-      </w:r>
-      <w:r>
-        <w:t xml:space="preserve"> </w:t>
-      </w:r>
-      <w:r>
-        <w:rPr>
-          <w:iCs/>
-          <w:i/>
-        </w:rPr>
-        <w:t xml:space="preserve">Journal of Intelligence</w:t>
+        <w:t xml:space="preserve">Frischkorn, G. T., Schubert, A.-L., &amp; Hagemann, D. (2019). Processing speed, working memory, and executive functions:</w:t>
+      </w:r>
+      <w:r>
+        <w:t xml:space="preserve"> </w:t>
+      </w:r>
+      <w:r>
+        <w:t xml:space="preserve">Independent</w:t>
+      </w:r>
+      <w:r>
+        <w:t xml:space="preserve"> </w:t>
+      </w:r>
+      <w:r>
+        <w:t xml:space="preserve">or inter-related predictors of general intelligence.</w:t>
+      </w:r>
+      <w:r>
+        <w:t xml:space="preserve"> </w:t>
+      </w:r>
+      <w:r>
+        <w:rPr>
+          <w:iCs/>
+          <w:i/>
+        </w:rPr>
+        <w:t xml:space="preserve">Intelligence</w:t>
       </w:r>
       <w:r>
         <w:t xml:space="preserve">,</w:t>
@@ -4951,53 +5248,54 @@
           <w:iCs/>
           <w:i/>
         </w:rPr>
-        <w:t xml:space="preserve">6</w:t>
-      </w:r>
-      <w:r>
-        <w:t xml:space="preserve">(3), 34.</w:t>
-      </w:r>
-      <w:r>
-        <w:t xml:space="preserve"> </w:t>
-      </w:r>
-      <w:hyperlink r:id="rId99">
-        <w:r>
-          <w:rPr>
-            <w:rStyle w:val="Hyperlink"/>
-          </w:rPr>
-          <w:t xml:space="preserve">https://doi.org/10.3390/jintelligence6030034</w:t>
-        </w:r>
-      </w:hyperlink>
-    </w:p>
-    <w:bookmarkEnd w:id="100"/>
-    <w:bookmarkStart w:id="101" w:name="ref-frischkorn_2019"/>
+        <w:t xml:space="preserve">75</w:t>
+      </w:r>
+      <w:r>
+        <w:t xml:space="preserve">, 95–110.</w:t>
+      </w:r>
+    </w:p>
+    <w:bookmarkEnd w:id="105"/>
+    <w:bookmarkStart w:id="107" w:name="ref-garavan_2018"/>
     <w:p>
       <w:pPr>
         <w:pStyle w:val="Bibliography"/>
       </w:pPr>
       <w:r>
-        <w:t xml:space="preserve">Frischkorn, G. T., Schubert, A.-L., &amp; Hagemann, D. (2019). Processing speed, working memory, and executive functions:</w:t>
-      </w:r>
-      <w:r>
-        <w:t xml:space="preserve"> </w:t>
-      </w:r>
-      <w:r>
-        <w:t xml:space="preserve">Independent</w:t>
-      </w:r>
-      <w:r>
-        <w:t xml:space="preserve"> </w:t>
-      </w:r>
-      <w:r>
-        <w:t xml:space="preserve">or inter-related predictors of general intelligence.</w:t>
-      </w:r>
-      <w:r>
-        <w:t xml:space="preserve"> </w:t>
-      </w:r>
-      <w:r>
-        <w:rPr>
-          <w:iCs/>
-          <w:i/>
-        </w:rPr>
-        <w:t xml:space="preserve">Intelligence</w:t>
+        <w:t xml:space="preserve">Garavan, H., Bartsch, H., Conway, K., Decastro, A., Goldstein, R. Z., Heeringa, S., Jernigan, T., Potter, A., Thompson, W., &amp; Zahs, D. (2018). Recruiting the</w:t>
+      </w:r>
+      <w:r>
+        <w:t xml:space="preserve"> </w:t>
+      </w:r>
+      <w:r>
+        <w:t xml:space="preserve">ABCD</w:t>
+      </w:r>
+      <w:r>
+        <w:t xml:space="preserve"> </w:t>
+      </w:r>
+      <w:r>
+        <w:t xml:space="preserve">sample:</w:t>
+      </w:r>
+      <w:r>
+        <w:t xml:space="preserve"> </w:t>
+      </w:r>
+      <w:r>
+        <w:t xml:space="preserve">Design</w:t>
+      </w:r>
+      <w:r>
+        <w:t xml:space="preserve"> </w:t>
+      </w:r>
+      <w:r>
+        <w:t xml:space="preserve">considerations and procedures.</w:t>
+      </w:r>
+      <w:r>
+        <w:t xml:space="preserve"> </w:t>
+      </w:r>
+      <w:r>
+        <w:rPr>
+          <w:iCs/>
+          <w:i/>
+        </w:rPr>
+        <w:t xml:space="preserve">Developmental Cognitive Neuroscience</w:t>
       </w:r>
       <w:r>
         <w:t xml:space="preserve">,</w:t>
@@ -5010,66 +5308,6 @@
           <w:iCs/>
           <w:i/>
         </w:rPr>
-        <w:t xml:space="preserve">75</w:t>
-      </w:r>
-      <w:r>
-        <w:t xml:space="preserve">, 95–110.</w:t>
-      </w:r>
-    </w:p>
-    <w:bookmarkEnd w:id="101"/>
-    <w:bookmarkStart w:id="103" w:name="ref-garavan_2018"/>
-    <w:p>
-      <w:pPr>
-        <w:pStyle w:val="Bibliography"/>
-      </w:pPr>
-      <w:r>
-        <w:t xml:space="preserve">Garavan, H., Bartsch, H., Conway, K., Decastro, A., Goldstein, R. Z., Heeringa, S., Jernigan, T., Potter, A., Thompson, W., &amp; Zahs, D. (2018). Recruiting the</w:t>
-      </w:r>
-      <w:r>
-        <w:t xml:space="preserve"> </w:t>
-      </w:r>
-      <w:r>
-        <w:t xml:space="preserve">ABCD</w:t>
-      </w:r>
-      <w:r>
-        <w:t xml:space="preserve"> </w:t>
-      </w:r>
-      <w:r>
-        <w:t xml:space="preserve">sample:</w:t>
-      </w:r>
-      <w:r>
-        <w:t xml:space="preserve"> </w:t>
-      </w:r>
-      <w:r>
-        <w:t xml:space="preserve">Design</w:t>
-      </w:r>
-      <w:r>
-        <w:t xml:space="preserve"> </w:t>
-      </w:r>
-      <w:r>
-        <w:t xml:space="preserve">considerations and procedures.</w:t>
-      </w:r>
-      <w:r>
-        <w:t xml:space="preserve"> </w:t>
-      </w:r>
-      <w:r>
-        <w:rPr>
-          <w:iCs/>
-          <w:i/>
-        </w:rPr>
-        <w:t xml:space="preserve">Developmental Cognitive Neuroscience</w:t>
-      </w:r>
-      <w:r>
-        <w:t xml:space="preserve">,</w:t>
-      </w:r>
-      <w:r>
-        <w:t xml:space="preserve"> </w:t>
-      </w:r>
-      <w:r>
-        <w:rPr>
-          <w:iCs/>
-          <w:i/>
-        </w:rPr>
         <w:t xml:space="preserve">32</w:t>
       </w:r>
       <w:r>
@@ -5078,7 +5316,7 @@
       <w:r>
         <w:t xml:space="preserve"> </w:t>
       </w:r>
-      <w:hyperlink r:id="rId102">
+      <w:hyperlink r:id="rId106">
         <w:r>
           <w:rPr>
             <w:rStyle w:val="Hyperlink"/>
@@ -5087,8 +5325,8 @@
         </w:r>
       </w:hyperlink>
     </w:p>
-    <w:bookmarkEnd w:id="103"/>
-    <w:bookmarkStart w:id="105" w:name="ref-gibb_2009"/>
+    <w:bookmarkEnd w:id="107"/>
+    <w:bookmarkStart w:id="109" w:name="ref-gibb_2009"/>
     <w:p>
       <w:pPr>
         <w:pStyle w:val="Bibliography"/>
@@ -5125,7 +5363,7 @@
       <w:r>
         <w:t xml:space="preserve"> </w:t>
       </w:r>
-      <w:hyperlink r:id="rId104">
+      <w:hyperlink r:id="rId108">
         <w:r>
           <w:rPr>
             <w:rStyle w:val="Hyperlink"/>
@@ -5134,8 +5372,8 @@
         </w:r>
       </w:hyperlink>
     </w:p>
-    <w:bookmarkEnd w:id="105"/>
-    <w:bookmarkStart w:id="107" w:name="ref-hedge_2018"/>
+    <w:bookmarkEnd w:id="109"/>
+    <w:bookmarkStart w:id="111" w:name="ref-hedge_2018"/>
     <w:p>
       <w:pPr>
         <w:pStyle w:val="Bibliography"/>
@@ -5184,7 +5422,7 @@
       <w:r>
         <w:t xml:space="preserve"> </w:t>
       </w:r>
-      <w:hyperlink r:id="rId106">
+      <w:hyperlink r:id="rId110">
         <w:r>
           <w:rPr>
             <w:rStyle w:val="Hyperlink"/>
@@ -5193,8 +5431,8 @@
         </w:r>
       </w:hyperlink>
     </w:p>
-    <w:bookmarkEnd w:id="107"/>
-    <w:bookmarkStart w:id="108" w:name="ref-heeringa_2010"/>
+    <w:bookmarkEnd w:id="111"/>
+    <w:bookmarkStart w:id="112" w:name="ref-heeringa_2010"/>
     <w:p>
       <w:pPr>
         <w:pStyle w:val="Bibliography"/>
@@ -5216,13 +5454,60 @@
         <w:t xml:space="preserve">. chapman; hall/CRC.</w:t>
       </w:r>
     </w:p>
-    <w:bookmarkEnd w:id="108"/>
-    <w:bookmarkStart w:id="110" w:name="ref-hu_1999"/>
+    <w:bookmarkEnd w:id="112"/>
+    <w:bookmarkStart w:id="114" w:name="ref-heitz_2014"/>
     <w:p>
       <w:pPr>
         <w:pStyle w:val="Bibliography"/>
       </w:pPr>
       <w:r>
+        <w:t xml:space="preserve">Heitz, R. P. (2014). The speed-accuracy tradeoff: History, physiology, methodology, and behavior.</w:t>
+      </w:r>
+      <w:r>
+        <w:t xml:space="preserve"> </w:t>
+      </w:r>
+      <w:r>
+        <w:rPr>
+          <w:iCs/>
+          <w:i/>
+        </w:rPr>
+        <w:t xml:space="preserve">Frontiers in Neuroscience</w:t>
+      </w:r>
+      <w:r>
+        <w:t xml:space="preserve">,</w:t>
+      </w:r>
+      <w:r>
+        <w:t xml:space="preserve"> </w:t>
+      </w:r>
+      <w:r>
+        <w:rPr>
+          <w:iCs/>
+          <w:i/>
+        </w:rPr>
+        <w:t xml:space="preserve">8</w:t>
+      </w:r>
+      <w:r>
+        <w:t xml:space="preserve">.</w:t>
+      </w:r>
+      <w:r>
+        <w:t xml:space="preserve"> </w:t>
+      </w:r>
+      <w:hyperlink r:id="rId113">
+        <w:r>
+          <w:rPr>
+            <w:rStyle w:val="Hyperlink"/>
+          </w:rPr>
+          <w:t xml:space="preserve">https://doi.org/10.3389/fnins.2014.00150</w:t>
+        </w:r>
+      </w:hyperlink>
+    </w:p>
+    <w:bookmarkEnd w:id="114"/>
+    <w:bookmarkStart w:id="116" w:name="ref-hu_1999"/>
+    <w:p>
+      <w:pPr>
+        <w:pStyle w:val="Bibliography"/>
+      </w:pPr>
+      <w:r>
         <w:t xml:space="preserve">Hu, L., &amp; Bentler, P. M. (1999). Cutoff criteria for fit indexes in covariance structure analysis:</w:t>
       </w:r>
       <w:r>
@@ -5266,7 +5551,7 @@
       <w:r>
         <w:t xml:space="preserve"> </w:t>
       </w:r>
-      <w:hyperlink r:id="rId109">
+      <w:hyperlink r:id="rId115">
         <w:r>
           <w:rPr>
             <w:rStyle w:val="Hyperlink"/>
@@ -5275,13 +5560,96 @@
         </w:r>
       </w:hyperlink>
     </w:p>
-    <w:bookmarkEnd w:id="110"/>
-    <w:bookmarkStart w:id="112" w:name="ref-lerche_2020"/>
+    <w:bookmarkEnd w:id="116"/>
+    <w:bookmarkStart w:id="118" w:name="ref-johnson_2017"/>
     <w:p>
       <w:pPr>
         <w:pStyle w:val="Bibliography"/>
       </w:pPr>
       <w:r>
+        <w:t xml:space="preserve">Johnson, D. J., Hopwood, C. J., Cesario, J., &amp; Pleskac, T. J. (2017). Advancing research on cognitive processes in social and personality psychology:</w:t>
+      </w:r>
+      <w:r>
+        <w:t xml:space="preserve"> </w:t>
+      </w:r>
+      <w:r>
+        <w:t xml:space="preserve">A</w:t>
+      </w:r>
+      <w:r>
+        <w:t xml:space="preserve"> </w:t>
+      </w:r>
+      <w:r>
+        <w:t xml:space="preserve">hierarchical</w:t>
+      </w:r>
+      <w:r>
+        <w:t xml:space="preserve"> </w:t>
+      </w:r>
+      <w:r>
+        <w:t xml:space="preserve">Drift</w:t>
+      </w:r>
+      <w:r>
+        <w:t xml:space="preserve"> </w:t>
+      </w:r>
+      <w:r>
+        <w:t xml:space="preserve">Diffusion</w:t>
+      </w:r>
+      <w:r>
+        <w:t xml:space="preserve"> </w:t>
+      </w:r>
+      <w:r>
+        <w:t xml:space="preserve">Model</w:t>
+      </w:r>
+      <w:r>
+        <w:t xml:space="preserve"> </w:t>
+      </w:r>
+      <w:r>
+        <w:t xml:space="preserve">primer.</w:t>
+      </w:r>
+      <w:r>
+        <w:t xml:space="preserve"> </w:t>
+      </w:r>
+      <w:r>
+        <w:rPr>
+          <w:iCs/>
+          <w:i/>
+        </w:rPr>
+        <w:t xml:space="preserve">Social Psychological and Personality Science</w:t>
+      </w:r>
+      <w:r>
+        <w:t xml:space="preserve">,</w:t>
+      </w:r>
+      <w:r>
+        <w:t xml:space="preserve"> </w:t>
+      </w:r>
+      <w:r>
+        <w:rPr>
+          <w:iCs/>
+          <w:i/>
+        </w:rPr>
+        <w:t xml:space="preserve">8</w:t>
+      </w:r>
+      <w:r>
+        <w:t xml:space="preserve">(4), 413–423.</w:t>
+      </w:r>
+      <w:r>
+        <w:t xml:space="preserve"> </w:t>
+      </w:r>
+      <w:hyperlink r:id="rId117">
+        <w:r>
+          <w:rPr>
+            <w:rStyle w:val="Hyperlink"/>
+          </w:rPr>
+          <w:t xml:space="preserve">https://doi.org/10.1177/1948550617703174</w:t>
+        </w:r>
+      </w:hyperlink>
+    </w:p>
+    <w:bookmarkEnd w:id="118"/>
+    <w:bookmarkStart w:id="120" w:name="ref-lerche_2020"/>
+    <w:p>
+      <w:pPr>
+        <w:pStyle w:val="Bibliography"/>
+      </w:pPr>
+      <w:r>
         <w:t xml:space="preserve">Lerche, V., Krause, M. von, Voss, A., Frischkorn, G. T., Schubert, A.-L., &amp; Hagemann, D. (2020). Diffusion modeling and intelligence:</w:t>
       </w:r>
       <w:r>
@@ -5325,7 +5693,7 @@
       <w:r>
         <w:t xml:space="preserve"> </w:t>
       </w:r>
-      <w:hyperlink r:id="rId111">
+      <w:hyperlink r:id="rId119">
         <w:r>
           <w:rPr>
             <w:rStyle w:val="Hyperlink"/>
@@ -5334,8 +5702,8 @@
         </w:r>
       </w:hyperlink>
     </w:p>
-    <w:bookmarkEnd w:id="112"/>
-    <w:bookmarkStart w:id="114" w:name="ref-lo_2015"/>
+    <w:bookmarkEnd w:id="120"/>
+    <w:bookmarkStart w:id="122" w:name="ref-lo_2015"/>
     <w:p>
       <w:pPr>
         <w:pStyle w:val="Bibliography"/>
@@ -5372,7 +5740,7 @@
       <w:r>
         <w:t xml:space="preserve"> </w:t>
       </w:r>
-      <w:hyperlink r:id="rId113">
+      <w:hyperlink r:id="rId121">
         <w:r>
           <w:rPr>
             <w:rStyle w:val="Hyperlink"/>
@@ -5381,8 +5749,8 @@
         </w:r>
       </w:hyperlink>
     </w:p>
-    <w:bookmarkEnd w:id="114"/>
-    <w:bookmarkStart w:id="116" w:name="ref-loffler_2022"/>
+    <w:bookmarkEnd w:id="122"/>
+    <w:bookmarkStart w:id="124" w:name="ref-loffler_2022"/>
     <w:p>
       <w:pPr>
         <w:pStyle w:val="Bibliography"/>
@@ -5406,7 +5774,7 @@
       <w:r>
         <w:t xml:space="preserve"> </w:t>
       </w:r>
-      <w:hyperlink r:id="rId115">
+      <w:hyperlink r:id="rId123">
         <w:r>
           <w:rPr>
             <w:rStyle w:val="Hyperlink"/>
@@ -5415,8 +5783,8 @@
         </w:r>
       </w:hyperlink>
     </w:p>
-    <w:bookmarkEnd w:id="116"/>
-    <w:bookmarkStart w:id="118" w:name="ref-luciana_2018"/>
+    <w:bookmarkEnd w:id="124"/>
+    <w:bookmarkStart w:id="126" w:name="ref-luciana_2018"/>
     <w:p>
       <w:pPr>
         <w:pStyle w:val="Bibliography"/>
@@ -5471,7 +5839,7 @@
       <w:r>
         <w:t xml:space="preserve"> </w:t>
       </w:r>
-      <w:hyperlink r:id="rId117">
+      <w:hyperlink r:id="rId125">
         <w:r>
           <w:rPr>
             <w:rStyle w:val="Hyperlink"/>
@@ -5480,8 +5848,8 @@
         </w:r>
       </w:hyperlink>
     </w:p>
-    <w:bookmarkEnd w:id="118"/>
-    <w:bookmarkStart w:id="120" w:name="ref-luna_2009"/>
+    <w:bookmarkEnd w:id="126"/>
+    <w:bookmarkStart w:id="128" w:name="ref-luna_2009"/>
     <w:p>
       <w:pPr>
         <w:pStyle w:val="Bibliography"/>
@@ -5518,7 +5886,7 @@
       <w:r>
         <w:t xml:space="preserve"> </w:t>
       </w:r>
-      <w:hyperlink r:id="rId119">
+      <w:hyperlink r:id="rId127">
         <w:r>
           <w:rPr>
             <w:rStyle w:val="Hyperlink"/>
@@ -5527,8 +5895,8 @@
         </w:r>
       </w:hyperlink>
     </w:p>
-    <w:bookmarkEnd w:id="120"/>
-    <w:bookmarkStart w:id="122" w:name="ref-mcfadyen_2022"/>
+    <w:bookmarkEnd w:id="128"/>
+    <w:bookmarkStart w:id="130" w:name="ref-mcfadyen_2022"/>
     <w:p>
       <w:pPr>
         <w:pStyle w:val="Bibliography"/>
@@ -5565,7 +5933,7 @@
       <w:r>
         <w:t xml:space="preserve"> </w:t>
       </w:r>
-      <w:hyperlink r:id="rId121">
+      <w:hyperlink r:id="rId129">
         <w:r>
           <w:rPr>
             <w:rStyle w:val="Hyperlink"/>
@@ -5574,8 +5942,8 @@
         </w:r>
       </w:hyperlink>
     </w:p>
-    <w:bookmarkEnd w:id="122"/>
-    <w:bookmarkStart w:id="124" w:name="ref-mezzacappa_2004"/>
+    <w:bookmarkEnd w:id="130"/>
+    <w:bookmarkStart w:id="132" w:name="ref-mezzacappa_2004"/>
     <w:p>
       <w:pPr>
         <w:pStyle w:val="Bibliography"/>
@@ -5624,7 +5992,7 @@
       <w:r>
         <w:t xml:space="preserve"> </w:t>
       </w:r>
-      <w:hyperlink r:id="rId123">
+      <w:hyperlink r:id="rId131">
         <w:r>
           <w:rPr>
             <w:rStyle w:val="Hyperlink"/>
@@ -5633,8 +6001,8 @@
         </w:r>
       </w:hyperlink>
     </w:p>
-    <w:bookmarkEnd w:id="124"/>
-    <w:bookmarkStart w:id="126" w:name="ref-mittal_2015"/>
+    <w:bookmarkEnd w:id="132"/>
+    <w:bookmarkStart w:id="134" w:name="ref-mittal_2015"/>
     <w:p>
       <w:pPr>
         <w:pStyle w:val="Bibliography"/>
@@ -5683,7 +6051,7 @@
       <w:r>
         <w:t xml:space="preserve"> </w:t>
       </w:r>
-      <w:hyperlink r:id="rId125">
+      <w:hyperlink r:id="rId133">
         <w:r>
           <w:rPr>
             <w:rStyle w:val="Hyperlink"/>
@@ -5692,8 +6060,8 @@
         </w:r>
       </w:hyperlink>
     </w:p>
-    <w:bookmarkEnd w:id="126"/>
-    <w:bookmarkStart w:id="127" w:name="ref-moos_1994"/>
+    <w:bookmarkEnd w:id="134"/>
+    <w:bookmarkStart w:id="135" w:name="ref-moos_1994"/>
     <w:p>
       <w:pPr>
         <w:pStyle w:val="Bibliography"/>
@@ -5820,8 +6188,8 @@
         <w:t xml:space="preserve">. Consulting Psychologists Press.</w:t>
       </w:r>
     </w:p>
-    <w:bookmarkEnd w:id="127"/>
-    <w:bookmarkStart w:id="129" w:name="ref-noble_2005"/>
+    <w:bookmarkEnd w:id="135"/>
+    <w:bookmarkStart w:id="137" w:name="ref-noble_2005"/>
     <w:p>
       <w:pPr>
         <w:pStyle w:val="Bibliography"/>
@@ -5858,7 +6226,7 @@
       <w:r>
         <w:t xml:space="preserve"> </w:t>
       </w:r>
-      <w:hyperlink r:id="rId128">
+      <w:hyperlink r:id="rId136">
         <w:r>
           <w:rPr>
             <w:rStyle w:val="Hyperlink"/>
@@ -5867,8 +6235,8 @@
         </w:r>
       </w:hyperlink>
     </w:p>
-    <w:bookmarkEnd w:id="129"/>
-    <w:bookmarkStart w:id="131" w:name="ref-oberski_2014"/>
+    <w:bookmarkEnd w:id="137"/>
+    <w:bookmarkStart w:id="139" w:name="ref-oberski_2014"/>
     <w:p>
       <w:pPr>
         <w:pStyle w:val="Bibliography"/>
@@ -5923,7 +6291,7 @@
       <w:r>
         <w:t xml:space="preserve"> </w:t>
       </w:r>
-      <w:hyperlink r:id="rId130">
+      <w:hyperlink r:id="rId138">
         <w:r>
           <w:rPr>
             <w:rStyle w:val="Hyperlink"/>
@@ -5932,13 +6300,60 @@
         </w:r>
       </w:hyperlink>
     </w:p>
-    <w:bookmarkEnd w:id="131"/>
-    <w:bookmarkStart w:id="133" w:name="ref-pollak_2008"/>
+    <w:bookmarkEnd w:id="139"/>
+    <w:bookmarkStart w:id="141" w:name="ref-pew_1969"/>
     <w:p>
       <w:pPr>
         <w:pStyle w:val="Bibliography"/>
       </w:pPr>
       <w:r>
+        <w:t xml:space="preserve">Pew, R. W. (1969). The speed-accuracy operating characteristic.</w:t>
+      </w:r>
+      <w:r>
+        <w:t xml:space="preserve"> </w:t>
+      </w:r>
+      <w:r>
+        <w:rPr>
+          <w:iCs/>
+          <w:i/>
+        </w:rPr>
+        <w:t xml:space="preserve">Acta Psychologica</w:t>
+      </w:r>
+      <w:r>
+        <w:t xml:space="preserve">,</w:t>
+      </w:r>
+      <w:r>
+        <w:t xml:space="preserve"> </w:t>
+      </w:r>
+      <w:r>
+        <w:rPr>
+          <w:iCs/>
+          <w:i/>
+        </w:rPr>
+        <w:t xml:space="preserve">30</w:t>
+      </w:r>
+      <w:r>
+        <w:t xml:space="preserve">, 16–26.</w:t>
+      </w:r>
+      <w:r>
+        <w:t xml:space="preserve"> </w:t>
+      </w:r>
+      <w:hyperlink r:id="rId140">
+        <w:r>
+          <w:rPr>
+            <w:rStyle w:val="Hyperlink"/>
+          </w:rPr>
+          <w:t xml:space="preserve">https://doi.org/10.1016/0001-6918(69)90035-3</w:t>
+        </w:r>
+      </w:hyperlink>
+    </w:p>
+    <w:bookmarkEnd w:id="141"/>
+    <w:bookmarkStart w:id="143" w:name="ref-pollak_2008"/>
+    <w:p>
+      <w:pPr>
+        <w:pStyle w:val="Bibliography"/>
+      </w:pPr>
+      <w:r>
         <w:t xml:space="preserve">Pollak, S. D. (2008). Mechanisms linking early experience and the emergence of emotions:</w:t>
       </w:r>
       <w:r>
@@ -5982,7 +6397,7 @@
       <w:r>
         <w:t xml:space="preserve"> </w:t>
       </w:r>
-      <w:hyperlink r:id="rId132">
+      <w:hyperlink r:id="rId142">
         <w:r>
           <w:rPr>
             <w:rStyle w:val="Hyperlink"/>
@@ -5991,8 +6406,8 @@
         </w:r>
       </w:hyperlink>
     </w:p>
-    <w:bookmarkEnd w:id="133"/>
-    <w:bookmarkStart w:id="135" w:name="ref-pollak_2009"/>
+    <w:bookmarkEnd w:id="143"/>
+    <w:bookmarkStart w:id="145" w:name="ref-pollak_2009"/>
     <w:p>
       <w:pPr>
         <w:pStyle w:val="Bibliography"/>
@@ -6029,7 +6444,7 @@
       <w:r>
         <w:t xml:space="preserve"> </w:t>
       </w:r>
-      <w:hyperlink r:id="rId134">
+      <w:hyperlink r:id="rId144">
         <w:r>
           <w:rPr>
             <w:rStyle w:val="Hyperlink"/>
@@ -6038,8 +6453,8 @@
         </w:r>
       </w:hyperlink>
     </w:p>
-    <w:bookmarkEnd w:id="135"/>
-    <w:bookmarkStart w:id="137" w:name="ref-posner_2005"/>
+    <w:bookmarkEnd w:id="145"/>
+    <w:bookmarkStart w:id="147" w:name="ref-posner_2005"/>
     <w:p>
       <w:pPr>
         <w:pStyle w:val="Bibliography"/>
@@ -6088,7 +6503,7 @@
       <w:r>
         <w:t xml:space="preserve"> </w:t>
       </w:r>
-      <w:hyperlink r:id="rId136">
+      <w:hyperlink r:id="rId146">
         <w:r>
           <w:rPr>
             <w:rStyle w:val="Hyperlink"/>
@@ -6097,8 +6512,8 @@
         </w:r>
       </w:hyperlink>
     </w:p>
-    <w:bookmarkEnd w:id="137"/>
-    <w:bookmarkStart w:id="139" w:name="ref-ratcliff_2008"/>
+    <w:bookmarkEnd w:id="147"/>
+    <w:bookmarkStart w:id="149" w:name="ref-ratcliff_2008"/>
     <w:p>
       <w:pPr>
         <w:pStyle w:val="Bibliography"/>
@@ -6147,7 +6562,7 @@
       <w:r>
         <w:t xml:space="preserve"> </w:t>
       </w:r>
-      <w:hyperlink r:id="rId138">
+      <w:hyperlink r:id="rId148">
         <w:r>
           <w:rPr>
             <w:rStyle w:val="Hyperlink"/>
@@ -6156,8 +6571,8 @@
         </w:r>
       </w:hyperlink>
     </w:p>
-    <w:bookmarkEnd w:id="139"/>
-    <w:bookmarkStart w:id="141" w:name="ref-ratcliff_1998"/>
+    <w:bookmarkEnd w:id="149"/>
+    <w:bookmarkStart w:id="151" w:name="ref-ratcliff_1998"/>
     <w:p>
       <w:pPr>
         <w:pStyle w:val="Bibliography"/>
@@ -6194,7 +6609,7 @@
       <w:r>
         <w:t xml:space="preserve"> </w:t>
       </w:r>
-      <w:hyperlink r:id="rId140">
+      <w:hyperlink r:id="rId150">
         <w:r>
           <w:rPr>
             <w:rStyle w:val="Hyperlink"/>
@@ -6203,8 +6618,8 @@
         </w:r>
       </w:hyperlink>
     </w:p>
-    <w:bookmarkEnd w:id="141"/>
-    <w:bookmarkStart w:id="143" w:name="ref-rouder_2019"/>
+    <w:bookmarkEnd w:id="151"/>
+    <w:bookmarkStart w:id="153" w:name="ref-rouder_2019"/>
     <w:p>
       <w:pPr>
         <w:pStyle w:val="Bibliography"/>
@@ -6241,7 +6656,7 @@
       <w:r>
         <w:t xml:space="preserve"> </w:t>
       </w:r>
-      <w:hyperlink r:id="rId142">
+      <w:hyperlink r:id="rId152">
         <w:r>
           <w:rPr>
             <w:rStyle w:val="Hyperlink"/>
@@ -6250,8 +6665,8 @@
         </w:r>
       </w:hyperlink>
     </w:p>
-    <w:bookmarkEnd w:id="143"/>
-    <w:bookmarkStart w:id="145" w:name="ref-schmiedek_2007"/>
+    <w:bookmarkEnd w:id="153"/>
+    <w:bookmarkStart w:id="155" w:name="ref-schmiedek_2007"/>
     <w:p>
       <w:pPr>
         <w:pStyle w:val="Bibliography"/>
@@ -6288,7 +6703,7 @@
       <w:r>
         <w:t xml:space="preserve"> </w:t>
       </w:r>
-      <w:hyperlink r:id="rId144">
+      <w:hyperlink r:id="rId154">
         <w:r>
           <w:rPr>
             <w:rStyle w:val="Hyperlink"/>
@@ -6297,8 +6712,8 @@
         </w:r>
       </w:hyperlink>
     </w:p>
-    <w:bookmarkEnd w:id="145"/>
-    <w:bookmarkStart w:id="147" w:name="ref-schmitz_2012"/>
+    <w:bookmarkEnd w:id="155"/>
+    <w:bookmarkStart w:id="157" w:name="ref-schmitz_2012"/>
     <w:p>
       <w:pPr>
         <w:pStyle w:val="Bibliography"/>
@@ -6335,7 +6750,7 @@
       <w:r>
         <w:t xml:space="preserve"> </w:t>
       </w:r>
-      <w:hyperlink r:id="rId146">
+      <w:hyperlink r:id="rId156">
         <w:r>
           <w:rPr>
             <w:rStyle w:val="Hyperlink"/>
@@ -6344,8 +6759,8 @@
         </w:r>
       </w:hyperlink>
     </w:p>
-    <w:bookmarkEnd w:id="147"/>
-    <w:bookmarkStart w:id="149" w:name="ref-schmitz_2014"/>
+    <w:bookmarkEnd w:id="157"/>
+    <w:bookmarkStart w:id="159" w:name="ref-schmitz_2014"/>
     <w:p>
       <w:pPr>
         <w:pStyle w:val="Bibliography"/>
@@ -6394,7 +6809,7 @@
       <w:r>
         <w:t xml:space="preserve"> </w:t>
       </w:r>
-      <w:hyperlink r:id="rId148">
+      <w:hyperlink r:id="rId158">
         <w:r>
           <w:rPr>
             <w:rStyle w:val="Hyperlink"/>
@@ -6403,8 +6818,8 @@
         </w:r>
       </w:hyperlink>
     </w:p>
-    <w:bookmarkEnd w:id="149"/>
-    <w:bookmarkStart w:id="151" w:name="ref-schubert_2016"/>
+    <w:bookmarkEnd w:id="159"/>
+    <w:bookmarkStart w:id="161" w:name="ref-schubert_2016"/>
     <w:p>
       <w:pPr>
         <w:pStyle w:val="Bibliography"/>
@@ -6441,7 +6856,7 @@
       <w:r>
         <w:t xml:space="preserve"> </w:t>
       </w:r>
-      <w:hyperlink r:id="rId150">
+      <w:hyperlink r:id="rId160">
         <w:r>
           <w:rPr>
             <w:rStyle w:val="Hyperlink"/>
@@ -6450,8 +6865,8 @@
         </w:r>
       </w:hyperlink>
     </w:p>
-    <w:bookmarkEnd w:id="151"/>
-    <w:bookmarkStart w:id="153" w:name="ref-sheridan_2014"/>
+    <w:bookmarkEnd w:id="161"/>
+    <w:bookmarkStart w:id="163" w:name="ref-sheridan_2014"/>
     <w:p>
       <w:pPr>
         <w:pStyle w:val="Bibliography"/>
@@ -6500,7 +6915,7 @@
       <w:r>
         <w:t xml:space="preserve"> </w:t>
       </w:r>
-      <w:hyperlink r:id="rId152">
+      <w:hyperlink r:id="rId162">
         <w:r>
           <w:rPr>
             <w:rStyle w:val="Hyperlink"/>
@@ -6509,8 +6924,8 @@
         </w:r>
       </w:hyperlink>
     </w:p>
-    <w:bookmarkEnd w:id="153"/>
-    <w:bookmarkStart w:id="155" w:name="ref-sheridan_2022"/>
+    <w:bookmarkEnd w:id="163"/>
+    <w:bookmarkStart w:id="165" w:name="ref-sheridan_2022"/>
     <w:p>
       <w:pPr>
         <w:pStyle w:val="Bibliography"/>
@@ -6547,7 +6962,7 @@
       <w:r>
         <w:t xml:space="preserve"> </w:t>
       </w:r>
-      <w:hyperlink r:id="rId154">
+      <w:hyperlink r:id="rId164">
         <w:r>
           <w:rPr>
             <w:rStyle w:val="Hyperlink"/>
@@ -6556,8 +6971,8 @@
         </w:r>
       </w:hyperlink>
     </w:p>
-    <w:bookmarkEnd w:id="155"/>
-    <w:bookmarkStart w:id="156" w:name="ref-slotkin_2012"/>
+    <w:bookmarkEnd w:id="165"/>
+    <w:bookmarkStart w:id="166" w:name="ref-slotkin_2012"/>
     <w:p>
       <w:pPr>
         <w:pStyle w:val="Bibliography"/>
@@ -6621,8 +7036,8 @@
         <w:t xml:space="preserve">.</w:t>
       </w:r>
     </w:p>
-    <w:bookmarkEnd w:id="156"/>
-    <w:bookmarkStart w:id="157" w:name="ref-sternberg_1969"/>
+    <w:bookmarkEnd w:id="166"/>
+    <w:bookmarkStart w:id="167" w:name="ref-sternberg_1969"/>
     <w:p>
       <w:pPr>
         <w:pStyle w:val="Bibliography"/>
@@ -6678,13 +7093,72 @@
         <w:t xml:space="preserve">(11), 276–315.</w:t>
       </w:r>
     </w:p>
-    <w:bookmarkEnd w:id="157"/>
-    <w:bookmarkStart w:id="159" w:name="ref-tervo_clemmens_2022"/>
+    <w:bookmarkEnd w:id="167"/>
+    <w:bookmarkStart w:id="169" w:name="ref-Rcoreteam_2022"/>
     <w:p>
       <w:pPr>
         <w:pStyle w:val="Bibliography"/>
       </w:pPr>
       <w:r>
+        <w:t xml:space="preserve">Team, R. C. (2022).</w:t>
+      </w:r>
+      <w:r>
+        <w:t xml:space="preserve"> </w:t>
+      </w:r>
+      <w:r>
+        <w:rPr>
+          <w:iCs/>
+          <w:i/>
+        </w:rPr>
+        <w:t xml:space="preserve">R:</w:t>
+      </w:r>
+      <w:r>
+        <w:rPr>
+          <w:iCs/>
+          <w:i/>
+        </w:rPr>
+        <w:t xml:space="preserve"> </w:t>
+      </w:r>
+      <w:r>
+        <w:rPr>
+          <w:iCs/>
+          <w:i/>
+        </w:rPr>
+        <w:t xml:space="preserve">A</w:t>
+      </w:r>
+      <w:r>
+        <w:rPr>
+          <w:iCs/>
+          <w:i/>
+        </w:rPr>
+        <w:t xml:space="preserve"> </w:t>
+      </w:r>
+      <w:r>
+        <w:rPr>
+          <w:iCs/>
+          <w:i/>
+        </w:rPr>
+        <w:t xml:space="preserve">language and environment for statistical computing.</w:t>
+      </w:r>
+      <w:r>
+        <w:t xml:space="preserve"> </w:t>
+      </w:r>
+      <w:hyperlink r:id="rId168">
+        <w:r>
+          <w:rPr>
+            <w:rStyle w:val="Hyperlink"/>
+          </w:rPr>
+          <w:t xml:space="preserve">https://www.R-project.org/</w:t>
+        </w:r>
+      </w:hyperlink>
+    </w:p>
+    <w:bookmarkEnd w:id="169"/>
+    <w:bookmarkStart w:id="171" w:name="ref-tervo_clemmens_2022"/>
+    <w:p>
+      <w:pPr>
+        <w:pStyle w:val="Bibliography"/>
+      </w:pPr>
+      <w:r>
         <w:t xml:space="preserve">Tervo-Clemmens, B., Calabro, F. J., Parr, A. C., Fedor, J., Foran, W., &amp; Luna, B. (2022).</w:t>
       </w:r>
       <w:r>
@@ -6885,7 +7359,7 @@
       <w:r>
         <w:t xml:space="preserve"> </w:t>
       </w:r>
-      <w:hyperlink r:id="rId158">
+      <w:hyperlink r:id="rId170">
         <w:r>
           <w:rPr>
             <w:rStyle w:val="Hyperlink"/>
@@ -6894,8 +7368,8 @@
         </w:r>
       </w:hyperlink>
     </w:p>
-    <w:bookmarkEnd w:id="159"/>
-    <w:bookmarkStart w:id="161" w:name="ref-thompson_2021"/>
+    <w:bookmarkEnd w:id="171"/>
+    <w:bookmarkStart w:id="173" w:name="ref-thompson_2021"/>
     <w:p>
       <w:pPr>
         <w:pStyle w:val="Bibliography"/>
@@ -6932,7 +7406,7 @@
       <w:r>
         <w:t xml:space="preserve"> </w:t>
       </w:r>
-      <w:hyperlink r:id="rId160">
+      <w:hyperlink r:id="rId172">
         <w:r>
           <w:rPr>
             <w:rStyle w:val="Hyperlink"/>
@@ -6941,8 +7415,8 @@
         </w:r>
       </w:hyperlink>
     </w:p>
-    <w:bookmarkEnd w:id="161"/>
-    <w:bookmarkStart w:id="163" w:name="ref-tibu_2016"/>
+    <w:bookmarkEnd w:id="173"/>
+    <w:bookmarkStart w:id="175" w:name="ref-tibu_2016"/>
     <w:p>
       <w:pPr>
         <w:pStyle w:val="Bibliography"/>
@@ -6979,7 +7453,7 @@
       <w:r>
         <w:t xml:space="preserve"> </w:t>
       </w:r>
-      <w:hyperlink r:id="rId162">
+      <w:hyperlink r:id="rId174">
         <w:r>
           <w:rPr>
             <w:rStyle w:val="Hyperlink"/>
@@ -6988,8 +7462,8 @@
         </w:r>
       </w:hyperlink>
     </w:p>
-    <w:bookmarkEnd w:id="163"/>
-    <w:bookmarkStart w:id="165" w:name="ref-tipples_2018"/>
+    <w:bookmarkEnd w:id="175"/>
+    <w:bookmarkStart w:id="177" w:name="ref-tipples_2018"/>
     <w:p>
       <w:pPr>
         <w:pStyle w:val="Bibliography"/>
@@ -7038,7 +7512,7 @@
       <w:r>
         <w:t xml:space="preserve"> </w:t>
       </w:r>
-      <w:hyperlink r:id="rId164">
+      <w:hyperlink r:id="rId176">
         <w:r>
           <w:rPr>
             <w:rStyle w:val="Hyperlink"/>
@@ -7047,8 +7521,8 @@
         </w:r>
       </w:hyperlink>
     </w:p>
-    <w:bookmarkEnd w:id="165"/>
-    <w:bookmarkStart w:id="167" w:name="ref-phenx_2016a"/>
+    <w:bookmarkEnd w:id="177"/>
+    <w:bookmarkStart w:id="179" w:name="ref-phenx_2016a"/>
     <w:p>
       <w:pPr>
         <w:pStyle w:val="Bibliography"/>
@@ -7100,7 +7574,7 @@
       <w:r>
         <w:t xml:space="preserve"> </w:t>
       </w:r>
-      <w:hyperlink r:id="rId166">
+      <w:hyperlink r:id="rId178">
         <w:r>
           <w:rPr>
             <w:rStyle w:val="Hyperlink"/>
@@ -7109,8 +7583,8 @@
         </w:r>
       </w:hyperlink>
     </w:p>
-    <w:bookmarkEnd w:id="167"/>
-    <w:bookmarkStart w:id="168" w:name="ref-vandekerckhove_2011"/>
+    <w:bookmarkEnd w:id="179"/>
+    <w:bookmarkStart w:id="180" w:name="ref-vandekerckhove_2011"/>
     <w:p>
       <w:pPr>
         <w:pStyle w:val="Bibliography"/>
@@ -7145,8 +7619,8 @@
         <w:t xml:space="preserve">(1), 44.</w:t>
       </w:r>
     </w:p>
-    <w:bookmarkEnd w:id="168"/>
-    <w:bookmarkStart w:id="170" w:name="ref-voss_2013"/>
+    <w:bookmarkEnd w:id="180"/>
+    <w:bookmarkStart w:id="182" w:name="ref-voss_2013"/>
     <w:p>
       <w:pPr>
         <w:pStyle w:val="Bibliography"/>
@@ -7195,7 +7669,7 @@
       <w:r>
         <w:t xml:space="preserve"> </w:t>
       </w:r>
-      <w:hyperlink r:id="rId169">
+      <w:hyperlink r:id="rId181">
         <w:r>
           <w:rPr>
             <w:rStyle w:val="Hyperlink"/>
@@ -7204,8 +7678,8 @@
         </w:r>
       </w:hyperlink>
     </w:p>
-    <w:bookmarkEnd w:id="170"/>
-    <w:bookmarkStart w:id="172" w:name="ref-voss_2004"/>
+    <w:bookmarkEnd w:id="182"/>
+    <w:bookmarkStart w:id="184" w:name="ref-voss_2004"/>
     <w:p>
       <w:pPr>
         <w:pStyle w:val="Bibliography"/>
@@ -7254,7 +7728,7 @@
       <w:r>
         <w:t xml:space="preserve"> </w:t>
       </w:r>
-      <w:hyperlink r:id="rId171">
+      <w:hyperlink r:id="rId183">
         <w:r>
           <w:rPr>
             <w:rStyle w:val="Hyperlink"/>
@@ -7263,8 +7737,8 @@
         </w:r>
       </w:hyperlink>
     </w:p>
-    <w:bookmarkEnd w:id="172"/>
-    <w:bookmarkStart w:id="174" w:name="ref-wagenmakers_2009"/>
+    <w:bookmarkEnd w:id="184"/>
+    <w:bookmarkStart w:id="186" w:name="ref-wagenmakers_2009"/>
     <w:p>
       <w:pPr>
         <w:pStyle w:val="Bibliography"/>
@@ -7313,7 +7787,7 @@
       <w:r>
         <w:t xml:space="preserve"> </w:t>
       </w:r>
-      <w:hyperlink r:id="rId173">
+      <w:hyperlink r:id="rId185">
         <w:r>
           <w:rPr>
             <w:rStyle w:val="Hyperlink"/>
@@ -7322,8 +7796,8 @@
         </w:r>
       </w:hyperlink>
     </w:p>
-    <w:bookmarkEnd w:id="174"/>
-    <w:bookmarkStart w:id="176" w:name="ref-white_2018b"/>
+    <w:bookmarkEnd w:id="186"/>
+    <w:bookmarkStart w:id="188" w:name="ref-white_2018b"/>
     <w:p>
       <w:pPr>
         <w:pStyle w:val="Bibliography"/>
@@ -7405,7 +7879,7 @@
       <w:r>
         <w:t xml:space="preserve"> </w:t>
       </w:r>
-      <w:hyperlink r:id="rId175">
+      <w:hyperlink r:id="rId187">
         <w:r>
           <w:rPr>
             <w:rStyle w:val="Hyperlink"/>
@@ -7414,8 +7888,8 @@
         </w:r>
       </w:hyperlink>
     </w:p>
-    <w:bookmarkEnd w:id="176"/>
-    <w:bookmarkStart w:id="178" w:name="ref-white_2011"/>
+    <w:bookmarkEnd w:id="188"/>
+    <w:bookmarkStart w:id="190" w:name="ref-white_2011"/>
     <w:p>
       <w:pPr>
         <w:pStyle w:val="Bibliography"/>
@@ -7464,7 +7938,7 @@
       <w:r>
         <w:t xml:space="preserve"> </w:t>
       </w:r>
-      <w:hyperlink r:id="rId177">
+      <w:hyperlink r:id="rId189">
         <w:r>
           <w:rPr>
             <w:rStyle w:val="Hyperlink"/>
@@ -7473,8 +7947,8 @@
         </w:r>
       </w:hyperlink>
     </w:p>
-    <w:bookmarkEnd w:id="178"/>
-    <w:bookmarkStart w:id="180" w:name="ref-wiecki_2013"/>
+    <w:bookmarkEnd w:id="190"/>
+    <w:bookmarkStart w:id="192" w:name="ref-wiecki_2013"/>
     <w:p>
       <w:pPr>
         <w:pStyle w:val="Bibliography"/>
@@ -7571,7 +8045,7 @@
       <w:r>
         <w:t xml:space="preserve"> </w:t>
       </w:r>
-      <w:hyperlink r:id="rId179">
+      <w:hyperlink r:id="rId191">
         <w:r>
           <w:rPr>
             <w:rStyle w:val="Hyperlink"/>
@@ -7580,8 +8054,8 @@
         </w:r>
       </w:hyperlink>
     </w:p>
-    <w:bookmarkEnd w:id="180"/>
-    <w:bookmarkStart w:id="182" w:name="ref-young_2022"/>
+    <w:bookmarkEnd w:id="192"/>
+    <w:bookmarkStart w:id="194" w:name="ref-young_2022"/>
     <w:p>
       <w:pPr>
         <w:pStyle w:val="Bibliography"/>
@@ -7617,7 +8091,7 @@
       <w:r>
         <w:t xml:space="preserve"> </w:t>
       </w:r>
-      <w:hyperlink r:id="rId181">
+      <w:hyperlink r:id="rId193">
         <w:r>
           <w:rPr>
             <w:rStyle w:val="Hyperlink"/>
@@ -7626,8 +8100,8 @@
         </w:r>
       </w:hyperlink>
     </w:p>
-    <w:bookmarkEnd w:id="182"/>
-    <w:bookmarkStart w:id="184" w:name="ref-zelazo_2006"/>
+    <w:bookmarkEnd w:id="194"/>
+    <w:bookmarkStart w:id="196" w:name="ref-zelazo_2006"/>
     <w:p>
       <w:pPr>
         <w:pStyle w:val="Bibliography"/>
@@ -7712,7 +8186,7 @@
       <w:r>
         <w:t xml:space="preserve"> </w:t>
       </w:r>
-      <w:hyperlink r:id="rId183">
+      <w:hyperlink r:id="rId195">
         <w:r>
           <w:rPr>
             <w:rStyle w:val="Hyperlink"/>
@@ -7721,8 +8195,8 @@
         </w:r>
       </w:hyperlink>
     </w:p>
-    <w:bookmarkEnd w:id="184"/>
-    <w:bookmarkStart w:id="186" w:name="ref-zelazo_2014"/>
+    <w:bookmarkEnd w:id="196"/>
+    <w:bookmarkStart w:id="198" w:name="ref-zelazo_2014"/>
     <w:p>
       <w:pPr>
         <w:pStyle w:val="Bibliography"/>
@@ -7807,7 +8281,7 @@
       <w:r>
         <w:t xml:space="preserve"> </w:t>
       </w:r>
-      <w:hyperlink r:id="rId185">
+      <w:hyperlink r:id="rId197">
         <w:r>
           <w:rPr>
             <w:rStyle w:val="Hyperlink"/>
@@ -7816,8 +8290,8 @@
         </w:r>
       </w:hyperlink>
     </w:p>
-    <w:bookmarkEnd w:id="186"/>
-    <w:bookmarkStart w:id="188" w:name="ref-zucker_2018"/>
+    <w:bookmarkEnd w:id="198"/>
+    <w:bookmarkStart w:id="200" w:name="ref-zucker_2018"/>
     <w:p>
       <w:pPr>
         <w:pStyle w:val="Bibliography"/>
@@ -7902,7 +8376,7 @@
       <w:r>
         <w:t xml:space="preserve"> </w:t>
       </w:r>
-      <w:hyperlink r:id="rId187">
+      <w:hyperlink r:id="rId199">
         <w:r>
           <w:rPr>
             <w:rStyle w:val="Hyperlink"/>
@@ -7911,9 +8385,9 @@
         </w:r>
       </w:hyperlink>
     </w:p>
-    <w:bookmarkEnd w:id="188"/>
-    <w:bookmarkEnd w:id="189"/>
-    <w:bookmarkEnd w:id="190"/>
+    <w:bookmarkEnd w:id="200"/>
+    <w:bookmarkEnd w:id="201"/>
+    <w:bookmarkEnd w:id="202"/>
     <w:sectPr>
       <w:headerReference r:id="rId10" w:type="even"/>
       <w:headerReference r:id="rId9" w:type="default"/>
@@ -8064,7 +8538,7 @@
       <w:ind w:right="360"/>
     </w:pPr>
     <w:r>
-      <w:t>GENERAL AND SPECIFIC ABILITIES</w:t>
+      <w:t>COGNITIVE DEFICITS AND ENHANCEMENTS</w:t>
     </w:r>
   </w:p>
 </w:hdr>
@@ -8077,7 +8551,10 @@
       <w:pStyle w:val="Header"/>
     </w:pPr>
     <w:r>
-      <w:t>RUNNING HEAD: General and specific abilities</w:t>
+      <w:t xml:space="preserve">RUNNING HEAD: </w:t>
+    </w:r>
+    <w:r>
+      <w:t>Cognitive deficits and enhancements</w:t>
     </w:r>
   </w:p>
 </w:hdr>
@@ -9982,6 +10459,7 @@
   <w:style w:default="1" w:styleId="DefaultParagraphFont" w:type="character">
     <w:name w:val="Default Paragraph Font"/>
     <w:uiPriority w:val="1"/>
+    <w:semiHidden/>
     <w:unhideWhenUsed/>
   </w:style>
   <w:style w:default="1" w:styleId="TableNormal" w:type="table">

--- a/registered_report/registered_report.docx
+++ b/registered_report/registered_report.docx
@@ -536,7 +536,7 @@
         <w:t xml:space="preserve"> </w:t>
       </w:r>
       <w:r>
-        <w:t xml:space="preserve">adversity, cognitive deficits, cognitive enhancements, drift diffusion modeling</w:t>
+        <w:t xml:space="preserve">adversity, cognitive deficits, cognitive enhancements, drift diffusion modeling, Adolescent Brain Cognitive Development (ABCD) Study</w:t>
       </w:r>
     </w:p>
     <w:p>
@@ -585,7 +585,7 @@
         <w:t xml:space="preserve"> </w:t>
       </w:r>
       <w:r>
-        <w:t xml:space="preserve">However, these frameworks may produce complimentary or opposing predictions.</w:t>
+        <w:t xml:space="preserve">However, these frameworks may produce complementary or opposing predictions.</w:t>
       </w:r>
       <w:r>
         <w:t xml:space="preserve"> </w:t>
@@ -822,7 +822,7 @@
         <w:t xml:space="preserve"> </w:t>
       </w:r>
       <w:r>
-        <w:t xml:space="preserve">This is even large differences in RTs because changes in accuracy are often subtle, even with substantial changes in RTs</w:t>
+        <w:t xml:space="preserve">This is because changes in accuracy are often subtle, even with substantial changes in RTs</w:t>
       </w:r>
       <w:r>
         <w:t xml:space="preserve"> </w:t>
@@ -1104,7 +1104,7 @@
               <w:t xml:space="preserve"> </w:t>
             </w:r>
             <w:r>
-              <w:t xml:space="preserve">A visual overview of the Drift Diffusion Model (DDM). The DDM assumes that decision making on cognitive tasks with two forced response options advances through three stages. First, people go through a preparation phase in which they engage in initial stimulus encoding. Second, people gather information for one of two response options until the accumulation process terminates at one of the decision boundaries. Each jiggly line represents the evidence accumulation process on a single trial. Third, a motor response is triggered in the execution phase. The model estimates four parameters that reflect distinct cognitive processes (printed in italic): (1) The</w:t>
+              <w:t xml:space="preserve">A visual overview of the Drift Diffusion Model (DDM). The DDM assumes that decision making on cognitive tasks with two forced response options advances through three stages. First, people go through a preparation phase in which they engage in initial stimulus encoding. Second, people gather information for one of two response options until the accumulation process terminates at one of the decision boundaries. Each squiggly line represents the evidence accumulation process on a single trial. Third, a motor response is triggered in the execution phase. The model estimates four parameters that reflect distinct cognitive processes (printed in italic): (1) The</w:t>
             </w:r>
             <w:r>
               <w:t xml:space="preserve"> </w:t>
@@ -1290,7 +1290,7 @@
         <w:t xml:space="preserve"> </w:t>
       </w:r>
       <w:r>
-        <w:t xml:space="preserve">Examples are the time taken to rotate an image on a mental rotation task</w:t>
+        <w:t xml:space="preserve">For instance, the time taken to rotate an image on a mental rotation task</w:t>
       </w:r>
       <w:r>
         <w:t xml:space="preserve"> </w:t>
@@ -1299,7 +1299,10 @@
         <w:t xml:space="preserve">(Feldman &amp; Huang-Pollock, 2021)</w:t>
       </w:r>
       <w:r>
-        <w:t xml:space="preserve">, and updating task rules held in working memory</w:t>
+        <w:t xml:space="preserve"> </w:t>
+      </w:r>
+      <w:r>
+        <w:t xml:space="preserve">or updating task rules held in working memory</w:t>
       </w:r>
       <w:r>
         <w:t xml:space="preserve"> </w:t>
@@ -1308,95 +1311,182 @@
         <w:t xml:space="preserve">(Schmitz &amp; Voss, 2012, 2014)</w:t>
       </w:r>
       <w:r>
+        <w:t xml:space="preserve"> </w:t>
+      </w:r>
+      <w:r>
+        <w:t xml:space="preserve">may occur during the non-decision time.</w:t>
+      </w:r>
+      <w:r>
+        <w:t xml:space="preserve"> </w:t>
+      </w:r>
+      <w:r>
+        <w:t xml:space="preserve">The</w:t>
+      </w:r>
+      <w:r>
+        <w:t xml:space="preserve"> </w:t>
+      </w:r>
+      <w:r>
+        <w:rPr>
+          <w:iCs/>
+          <w:i/>
+        </w:rPr>
+        <w:t xml:space="preserve">boundary separation</w:t>
+      </w:r>
+      <w:r>
+        <w:t xml:space="preserve"> </w:t>
+      </w:r>
+      <w:r>
+        <w:t xml:space="preserve">(</w:t>
+      </w:r>
+      <w:r>
+        <w:rPr>
+          <w:iCs/>
+          <w:i/>
+        </w:rPr>
+        <w:t xml:space="preserve">a</w:t>
+      </w:r>
+      <w:r>
+        <w:t xml:space="preserve">) represents the distance between the two decision boundaries.</w:t>
+      </w:r>
+      <w:r>
+        <w:t xml:space="preserve"> </w:t>
+      </w:r>
+      <w:r>
+        <w:t xml:space="preserve">A larger boundary separation means the person collects more information before making a decision, providing a measure of how cautious the person is in their decision making.</w:t>
+      </w:r>
+      <w:r>
+        <w:t xml:space="preserve"> </w:t>
+      </w:r>
+      <w:r>
+        <w:t xml:space="preserve">In contrast to non-decision time, larger boundary separation leads to slower but more accurate responses.</w:t>
+      </w:r>
+      <w:r>
+        <w:t xml:space="preserve"> </w:t>
+      </w:r>
+      <w:r>
+        <w:t xml:space="preserve">In effect, it captures the speed-accuracy tradeoff.</w:t>
+      </w:r>
+      <w:r>
+        <w:t xml:space="preserve"> </w:t>
+      </w:r>
+      <w:r>
+        <w:t xml:space="preserve">Finally, the</w:t>
+      </w:r>
+      <w:r>
+        <w:t xml:space="preserve"> </w:t>
+      </w:r>
+      <w:r>
+        <w:rPr>
+          <w:iCs/>
+          <w:i/>
+        </w:rPr>
+        <w:t xml:space="preserve">starting point</w:t>
+      </w:r>
+      <w:r>
+        <w:t xml:space="preserve"> </w:t>
+      </w:r>
+      <w:r>
+        <w:t xml:space="preserve">(</w:t>
+      </w:r>
+      <w:r>
+        <w:rPr>
+          <w:iCs/>
+          <w:i/>
+        </w:rPr>
+        <w:t xml:space="preserve">z</w:t>
+      </w:r>
+      <w:r>
+        <w:t xml:space="preserve">) represents a person’s initial bias towards one of the two decision options (e.g., a tendency to classify facial expressions as angry that extends to neutral faces).</w:t>
+      </w:r>
+      <w:r>
+        <w:t xml:space="preserve"> </w:t>
+      </w:r>
+      <w:r>
+        <w:t xml:space="preserve">Note that allowing the starting point to vary only makes sense if the different response options differ in valence (e.g., happy and angry faces).</w:t>
+      </w:r>
+    </w:p>
+    <w:p>
+      <w:pPr>
+        <w:pStyle w:val="BodyText"/>
+      </w:pPr>
+      <w:r>
+        <w:t xml:space="preserve">Though there are studies that focus on changes in DDM parameters in the context of situational threats and anxiety</w:t>
+      </w:r>
+      <w:r>
+        <w:t xml:space="preserve"> </w:t>
+      </w:r>
+      <w:r>
+        <w:t xml:space="preserve">(e.g., McFadyen et al., 2022; Thompson &amp; Steinbeis, 2021; Tipples, 2018)</w:t>
+      </w:r>
+      <w:r>
+        <w:t xml:space="preserve">, to our knowledge, no such studies exist in the literature on childhood adversity.</w:t>
+      </w:r>
+      <w:r>
+        <w:t xml:space="preserve"> </w:t>
+      </w:r>
+      <w:r>
+        <w:t xml:space="preserve">As mentioned, many of the cognitive measures used in the adversity literature rely on aggregated indices of speed and/or accuracy.</w:t>
+      </w:r>
+      <w:r>
+        <w:t xml:space="preserve"> </w:t>
+      </w:r>
+      <w:r>
+        <w:t xml:space="preserve">For example, physically abused youth have been shown to be faster and more accurate at detecting angry faces compared to happy faces</w:t>
+      </w:r>
+      <w:r>
+        <w:t xml:space="preserve"> </w:t>
+      </w:r>
+      <w:r>
+        <w:t xml:space="preserve">(Gibb et al., 2009; Pollak et al., 2009; Pollak, 2008)</w:t>
+      </w:r>
+      <w:r>
         <w:t xml:space="preserve">.</w:t>
       </w:r>
       <w:r>
         <w:t xml:space="preserve"> </w:t>
       </w:r>
       <w:r>
-        <w:t xml:space="preserve">The</w:t>
-      </w:r>
-      <w:r>
-        <w:t xml:space="preserve"> </w:t>
-      </w:r>
-      <w:r>
-        <w:rPr>
-          <w:iCs/>
-          <w:i/>
-        </w:rPr>
-        <w:t xml:space="preserve">boundary separation</w:t>
-      </w:r>
-      <w:r>
-        <w:t xml:space="preserve"> </w:t>
-      </w:r>
-      <w:r>
-        <w:t xml:space="preserve">(</w:t>
-      </w:r>
-      <w:r>
-        <w:rPr>
-          <w:iCs/>
-          <w:i/>
-        </w:rPr>
-        <w:t xml:space="preserve">a</w:t>
-      </w:r>
-      <w:r>
-        <w:t xml:space="preserve">) represents the distance between the two decision boundaries.</w:t>
-      </w:r>
-      <w:r>
-        <w:t xml:space="preserve"> </w:t>
-      </w:r>
-      <w:r>
-        <w:t xml:space="preserve">A larger boundary separation means the person collects more information before making a decision, providing a measure of how cautious the person is in their decision making.</w:t>
-      </w:r>
-      <w:r>
-        <w:t xml:space="preserve"> </w:t>
-      </w:r>
-      <w:r>
-        <w:t xml:space="preserve">In contrast to non-decision time, larger boundary separation leads to slower but more accurate responses.</w:t>
-      </w:r>
-      <w:r>
-        <w:t xml:space="preserve"> </w:t>
-      </w:r>
-      <w:r>
-        <w:t xml:space="preserve">In effect, it captures the speed-accuracy tradeoff.</w:t>
-      </w:r>
-      <w:r>
-        <w:t xml:space="preserve"> </w:t>
-      </w:r>
-      <w:r>
-        <w:t xml:space="preserve">Finally, the</w:t>
-      </w:r>
-      <w:r>
-        <w:t xml:space="preserve"> </w:t>
-      </w:r>
-      <w:r>
-        <w:rPr>
-          <w:iCs/>
-          <w:i/>
-        </w:rPr>
-        <w:t xml:space="preserve">starting point</w:t>
-      </w:r>
-      <w:r>
-        <w:t xml:space="preserve"> </w:t>
-      </w:r>
-      <w:r>
-        <w:t xml:space="preserve">(</w:t>
-      </w:r>
-      <w:r>
-        <w:rPr>
-          <w:iCs/>
-          <w:i/>
-        </w:rPr>
-        <w:t xml:space="preserve">z</w:t>
-      </w:r>
-      <w:r>
-        <w:t xml:space="preserve">) represents a person’s initial bias towards one of the two decision options (e.g., a tendency to classify facial expressions as angry that extends to neutral faces).</w:t>
-      </w:r>
-      <w:r>
-        <w:t xml:space="preserve"> </w:t>
-      </w:r>
-      <w:r>
-        <w:t xml:space="preserve">Note that allowing the starting point to vary only makes sense if the different response options differ in valence (e.g., happy and angry faces).</w:t>
+        <w:t xml:space="preserve">This important finding could reflect differences at various stages of cognitive processing.</w:t>
+      </w:r>
+      <w:r>
+        <w:t xml:space="preserve"> </w:t>
+      </w:r>
+      <w:r>
+        <w:t xml:space="preserve">One interpretation is that abused youth encode angry faces faster and/or can process angry faces more efficiently (i.e., relating to non-decision time and/or drift rate).</w:t>
+      </w:r>
+      <w:r>
+        <w:t xml:space="preserve"> </w:t>
+      </w:r>
+      <w:r>
+        <w:t xml:space="preserve">Alternatively, it might reflect a response bias towards angry faces (i.e., a starting point interpretation).</w:t>
+      </w:r>
+      <w:r>
+        <w:t xml:space="preserve"> </w:t>
+      </w:r>
+      <w:r>
+        <w:t xml:space="preserve">Finally, it could reflect a more complex combination of changes, such as a higher efficiency in processing angry faces coupled with more cautious responding (i.e., higher drift rate</w:t>
+      </w:r>
+      <w:r>
+        <w:t xml:space="preserve"> </w:t>
+      </w:r>
+      <w:r>
+        <w:rPr>
+          <w:iCs/>
+          <w:i/>
+        </w:rPr>
+        <w:t xml:space="preserve">and</w:t>
+      </w:r>
+      <w:r>
+        <w:t xml:space="preserve"> </w:t>
+      </w:r>
+      <w:r>
+        <w:t xml:space="preserve">larger boundary separation).</w:t>
+      </w:r>
+      <w:r>
+        <w:t xml:space="preserve"> </w:t>
+      </w:r>
+      <w:r>
+        <w:t xml:space="preserve">DDM can disambiguate such possibilities.</w:t>
       </w:r>
     </w:p>
     <w:p>
@@ -1404,34 +1494,19 @@
         <w:pStyle w:val="BodyText"/>
       </w:pPr>
       <w:r>
-        <w:t xml:space="preserve">Though there are studies that focus on changes in DDM parameters in the context of situational threats and anxiety</w:t>
-      </w:r>
-      <w:r>
-        <w:t xml:space="preserve"> </w:t>
-      </w:r>
-      <w:r>
-        <w:t xml:space="preserve">(e.g., McFadyen et al., 2022; Thompson &amp; Steinbeis, 2021; Tipples, 2018)</w:t>
-      </w:r>
-      <w:r>
-        <w:t xml:space="preserve">, to our knowledge, no such studies exist in the literature on childhood adversity.</w:t>
-      </w:r>
-      <w:r>
-        <w:t xml:space="preserve"> </w:t>
-      </w:r>
-      <w:r>
-        <w:t xml:space="preserve">As mentioned, many of the cognitive measures used in the adversity literature rely on aggregated indices of speed and/or accuracy.</w:t>
-      </w:r>
-      <w:r>
-        <w:t xml:space="preserve"> </w:t>
-      </w:r>
-      <w:r>
-        <w:t xml:space="preserve">For example, physically abused youth have been shown to be faster and more accurate at detecting angry faces compared to happy faces</w:t>
-      </w:r>
-      <w:r>
-        <w:t xml:space="preserve"> </w:t>
-      </w:r>
-      <w:r>
-        <w:t xml:space="preserve">(Gibb et al., 2009; Pollak et al., 2009; Pollak, 2008)</w:t>
+        <w:t xml:space="preserve">The same issues apply to recent studies suggesting that adverse experiences affect executive functions in different ways.</w:t>
+      </w:r>
+      <w:r>
+        <w:t xml:space="preserve"> </w:t>
+      </w:r>
+      <w:r>
+        <w:t xml:space="preserve">For example, recent evidence suggests that people who grew up in unpredictable environments are faster at shifting their attention</w:t>
+      </w:r>
+      <w:r>
+        <w:t xml:space="preserve"> </w:t>
+      </w:r>
+      <w:r>
+        <w:t xml:space="preserve">(Fields et al., 2021; Mittal et al., 2015; Young et al., 2022)</w:t>
       </w:r>
       <w:r>
         <w:t xml:space="preserve">.</w:t>
@@ -1440,75 +1515,6 @@
         <w:t xml:space="preserve"> </w:t>
       </w:r>
       <w:r>
-        <w:t xml:space="preserve">This important finding could reflect differences at various stages of cognitive processing.</w:t>
-      </w:r>
-      <w:r>
-        <w:t xml:space="preserve"> </w:t>
-      </w:r>
-      <w:r>
-        <w:t xml:space="preserve">One interpretation is that abused youth encode angry faces faster and/or can process angry faces more efficiently (i.e., relating to non-decision time and/or drift rate).</w:t>
-      </w:r>
-      <w:r>
-        <w:t xml:space="preserve"> </w:t>
-      </w:r>
-      <w:r>
-        <w:t xml:space="preserve">Alternatively, it might reflect a response bias towards angry faces (i.e., a starting point interpretation).</w:t>
-      </w:r>
-      <w:r>
-        <w:t xml:space="preserve"> </w:t>
-      </w:r>
-      <w:r>
-        <w:t xml:space="preserve">Finally, it could reflect a more complex combination of changes, such as a higher efficiency in processing angry faces coupled with more cautious responding (i.e., higher drift rate</w:t>
-      </w:r>
-      <w:r>
-        <w:t xml:space="preserve"> </w:t>
-      </w:r>
-      <w:r>
-        <w:rPr>
-          <w:iCs/>
-          <w:i/>
-        </w:rPr>
-        <w:t xml:space="preserve">and</w:t>
-      </w:r>
-      <w:r>
-        <w:t xml:space="preserve"> </w:t>
-      </w:r>
-      <w:r>
-        <w:t xml:space="preserve">larger boundary separation).</w:t>
-      </w:r>
-      <w:r>
-        <w:t xml:space="preserve"> </w:t>
-      </w:r>
-      <w:r>
-        <w:t xml:space="preserve">DDM can disambiguate such possibilities.</w:t>
-      </w:r>
-    </w:p>
-    <w:p>
-      <w:pPr>
-        <w:pStyle w:val="BodyText"/>
-      </w:pPr>
-      <w:r>
-        <w:t xml:space="preserve">The same issues apply to recent studies suggesting that adverse experiences affect executive functions in different ways.</w:t>
-      </w:r>
-      <w:r>
-        <w:t xml:space="preserve"> </w:t>
-      </w:r>
-      <w:r>
-        <w:t xml:space="preserve">For example, recent evidence suggests that people who grew up in unpredictable environments are faster at shifting their attention</w:t>
-      </w:r>
-      <w:r>
-        <w:t xml:space="preserve"> </w:t>
-      </w:r>
-      <w:r>
-        <w:t xml:space="preserve">(Fields et al., 2021; Mittal et al., 2015; Young et al., 2022)</w:t>
-      </w:r>
-      <w:r>
-        <w:t xml:space="preserve">.</w:t>
-      </w:r>
-      <w:r>
-        <w:t xml:space="preserve"> </w:t>
-      </w:r>
-      <w:r>
         <w:t xml:space="preserve">This interpretation usually rests on a RT difference score between repeat trials (using the same classification rule as on the previous trial) and switch trials (switching to another rule).</w:t>
       </w:r>
       <w:r>
@@ -1543,12 +1549,6 @@
       </w:r>
       <w:r>
         <w:t xml:space="preserve">With DDM, we can learn about the crucial question how childhood adversity shapes different stages of cognitive processing.</w:t>
-      </w:r>
-      <w:r>
-        <w:t xml:space="preserve"> </w:t>
-      </w:r>
-      <w:r>
-        <w:t xml:space="preserve">Building on this first advantage, DDM offers a second advantage, discussed next.</w:t>
       </w:r>
     </w:p>
     <w:bookmarkEnd w:id="40"/>
@@ -1566,7 +1566,7 @@
         <w:pStyle w:val="FirstParagraph"/>
       </w:pPr>
       <w:r>
-        <w:t xml:space="preserve">Performance on cognitive tasks might partially rely on the same cognitive processes and partially reflect unique abilities.</w:t>
+        <w:t xml:space="preserve">Performance on cognitive tasks might partially rely on shared cognitive processes and partially reflect unique abilities.</w:t>
       </w:r>
       <w:r>
         <w:t xml:space="preserve"> </w:t>
@@ -1671,7 +1671,7 @@
         <w:pStyle w:val="BodyText"/>
       </w:pPr>
       <w:r>
-        <w:t xml:space="preserve">Structural equation models (SEMs) allow accounting for task-general processes on a latent level.</w:t>
+        <w:t xml:space="preserve">Structural equation models (SEMs) can account for task-general processes on a latent level.</w:t>
       </w:r>
       <w:r>
         <w:t xml:space="preserve"> </w:t>
@@ -1695,7 +1695,7 @@
         <w:t xml:space="preserve"> </w:t>
       </w:r>
       <w:r>
-        <w:t xml:space="preserve">While lower SES was associated with a lower general ability, they found specific</w:t>
+        <w:t xml:space="preserve">Lower SES was associated with a lower general ability, but</w:t>
       </w:r>
       <w:r>
         <w:t xml:space="preserve"> </w:t>
@@ -1711,19 +1711,19 @@
         <w:t xml:space="preserve"> </w:t>
       </w:r>
       <w:r>
-        <w:t xml:space="preserve">abilities on tasks measuring processing speed, inhibition, and attention shifting.</w:t>
-      </w:r>
-      <w:r>
-        <w:t xml:space="preserve"> </w:t>
-      </w:r>
-      <w:r>
-        <w:t xml:space="preserve">The enhancement effects predominantly involved tasks that relied on speed, which, as the authors themselves also note, could be reflective of different stages of processing.</w:t>
-      </w:r>
-      <w:r>
-        <w:t xml:space="preserve"> </w:t>
-      </w:r>
-      <w:r>
-        <w:t xml:space="preserve">Thus, modeling these stages through DDM provides more insights into how types of adversity shape such task-specific abilities.</w:t>
+        <w:t xml:space="preserve">task-specific processing speed, inhibition, and attention shifting abilities.</w:t>
+      </w:r>
+      <w:r>
+        <w:t xml:space="preserve"> </w:t>
+      </w:r>
+      <w:r>
+        <w:t xml:space="preserve">Interestingly, each of these tasks require speeded responses.</w:t>
+      </w:r>
+      <w:r>
+        <w:t xml:space="preserve"> </w:t>
+      </w:r>
+      <w:r>
+        <w:t xml:space="preserve">This suggests that modeling these tasks with DDM could shed light on where these enhancements manifest in sequential processing.</w:t>
       </w:r>
     </w:p>
     <w:p>
@@ -1731,13 +1731,13 @@
         <w:pStyle w:val="BodyText"/>
       </w:pPr>
       <w:r>
-        <w:t xml:space="preserve">To illustrate this, imagine comparing the drift rates between an attention-shifting and a Flanker task.</w:t>
-      </w:r>
-      <w:r>
-        <w:t xml:space="preserve"> </w:t>
-      </w:r>
-      <w:r>
-        <w:t xml:space="preserve">Drift rates of both tasks will rely to a large degree on a person’s general processing efficiency since both require the rapid processing of visual information</w:t>
+        <w:t xml:space="preserve">To illustrate, imagine comparing the drift rates between an attention-shifting and a Flanker task.</w:t>
+      </w:r>
+      <w:r>
+        <w:t xml:space="preserve"> </w:t>
+      </w:r>
+      <w:r>
+        <w:t xml:space="preserve">Drift rates of both tasks will rely to a large degree on a person’s general processing efficiency because both require rapid visual processing</w:t>
       </w:r>
       <w:r>
         <w:t xml:space="preserve"> </w:t>
@@ -1752,13 +1752,13 @@
         <w:t xml:space="preserve"> </w:t>
       </w:r>
       <w:r>
-        <w:t xml:space="preserve">After accounting for this shared variance, the remaining unique task variance may reflect individual differences in process parameters that are specific to the task.</w:t>
-      </w:r>
-      <w:r>
-        <w:t xml:space="preserve"> </w:t>
-      </w:r>
-      <w:r>
-        <w:t xml:space="preserve">For the attention shifting task, this might be how effectively someone switches from one classification rule (e.g., based on color) to the other (e.g., based on shape)</w:t>
+        <w:t xml:space="preserve">After accounting for this shared variance, the remaining unique task variance may reflect individual differences in cognitive functions specific to the task.</w:t>
+      </w:r>
+      <w:r>
+        <w:t xml:space="preserve"> </w:t>
+      </w:r>
+      <w:r>
+        <w:t xml:space="preserve">For the attention shifting task, this might be how effectively someone switches from one classification rule to the other (e.g., switching from color to shape)</w:t>
       </w:r>
       <w:r>
         <w:t xml:space="preserve"> </w:t>
@@ -1773,7 +1773,7 @@
         <w:t xml:space="preserve"> </w:t>
       </w:r>
       <w:r>
-        <w:t xml:space="preserve">For the Flanker task, it might be the speed with which attention narrows down on the target arrow</w:t>
+        <w:t xml:space="preserve">For the Flanker task, it might be the speed with which attention isolates the target arrow</w:t>
       </w:r>
       <w:r>
         <w:t xml:space="preserve"> </w:t>
@@ -1788,7 +1788,7 @@
         <w:t xml:space="preserve"> </w:t>
       </w:r>
       <w:r>
-        <w:t xml:space="preserve">It is important to separate specific abilities and general processes, both for deficit-oriented approaches (e.g., does adversity impair broad domains such as memory and learning, or processing of specific types of information, such as verbal language?), for adaptation-oriented approaches (does environmental unpredictability lead to specialized attention shifting skills?) and for real-world interventions based on those deficit- and adaptation theories (e.g., if a school-based learning intervention is designed to target the specific ability).</w:t>
+        <w:t xml:space="preserve">It is important to separate specific abilities and general processes, both for deficit-oriented approaches (e.g., does adversity impair broad domains such as memory and learning, or specific domains such as verbal language?), for adaptation-oriented approaches (does environmental unpredictability lead to specialized attention shifting skills?) and for real-world interventions based on those deficit- and adaptation theories (e.g., if a school-based learning intervention is designed to target the specific ability).</w:t>
       </w:r>
     </w:p>
     <w:bookmarkEnd w:id="41"/>
@@ -1817,7 +1817,7 @@
         </w:r>
       </w:hyperlink>
       <w:r>
-        <w:t xml:space="preserve">) to map key dimensions of adversity to general and task-specific DDM parameters covering attention shifting, inhibition, and mental rotation.</w:t>
+        <w:t xml:space="preserve">).</w:t>
       </w:r>
       <w:r>
         <w:t xml:space="preserve"> </w:t>
@@ -1829,6 +1829,39 @@
         <w:t xml:space="preserve"> </w:t>
       </w:r>
       <w:r>
+        <w:t xml:space="preserve">We will map two key dimensions of adversity—household threat and material deprivation—to general and task-specific DDM parameters covering attention shifting, inhibition, and mental rotation.</w:t>
+      </w:r>
+      <w:r>
+        <w:t xml:space="preserve"> </w:t>
+      </w:r>
+      <w:r>
+        <w:t xml:space="preserve">Threat and deprivation have been widely studied in their relation to cognitive outcomes from both deficit and adaptation perspectives</w:t>
+      </w:r>
+      <w:r>
+        <w:t xml:space="preserve"> </w:t>
+      </w:r>
+      <w:r>
+        <w:t xml:space="preserve">(e.g., Bignardi et al., 2022; Schäfer et al., 2022; Sheridan et al., 2022; Young et al., 2022)</w:t>
+      </w:r>
+      <w:r>
+        <w:t xml:space="preserve"> </w:t>
+      </w:r>
+      <w:r>
+        <w:t xml:space="preserve">and are at the center of contemporary conceptualizations of adversity</w:t>
+      </w:r>
+      <w:r>
+        <w:t xml:space="preserve"> </w:t>
+      </w:r>
+      <w:r>
+        <w:t xml:space="preserve">(e.g., McLaughlin et al., 2021; Sheridan &amp; McLaughlin, 2014)</w:t>
+      </w:r>
+      <w:r>
+        <w:t xml:space="preserve">.</w:t>
+      </w:r>
+      <w:r>
+        <w:t xml:space="preserve"> </w:t>
+      </w:r>
+      <w:r>
         <w:t xml:space="preserve">Executive functions are still actively developing at this age, which lasts until early adulthood</w:t>
       </w:r>
       <w:r>
@@ -1892,7 +1925,13 @@
         <w:t xml:space="preserve"> </w:t>
       </w:r>
       <w:r>
-        <w:t xml:space="preserve">As we currently know very little about the effects of adversity on different stages of cognitive processing, here, we present an exploratory study systematically comparing the links between two types of adversity exposures and four cognitive abilities.</w:t>
+        <w:t xml:space="preserve">We currently know very little about the effects of adversity on different stages of cognitive processing.</w:t>
+      </w:r>
+      <w:r>
+        <w:t xml:space="preserve"> </w:t>
+      </w:r>
+      <w:r>
+        <w:t xml:space="preserve">We address this gap with an exploratory study to systematically compare the links between two types of adversity exposures and four cognitive abilities.</w:t>
       </w:r>
     </w:p>
     <w:bookmarkEnd w:id="43"/>
@@ -2118,7 +2157,7 @@
         <w:t xml:space="preserve"> </w:t>
       </w:r>
       <w:r>
-        <w:t xml:space="preserve">However, we only preprocessed cognitive task data in isolation to prevent biasing the analyses involving independent variables.</w:t>
+        <w:t xml:space="preserve">However, we preprocessed cognitive task data in isolation to prevent biasing the analyses involving independent variables.</w:t>
       </w:r>
       <w:r>
         <w:t xml:space="preserve"> </w:t>
@@ -2307,7 +2346,7 @@
         <w:t xml:space="preserve"> </w:t>
       </w:r>
       <w:r>
-        <w:t xml:space="preserve">= zero and 27; deviating from the preregistration); 3) had a low number of trials left after trial-level exclusions, defined as &lt; 20 trials for Mental Rotation and Attention Shifting (</w:t>
+        <w:t xml:space="preserve">= zero and 212; deviating from the preregistration); 3) had a low number of trials left after trial-level exclusions, defined as &lt; 20 trials for Mental Rotation and Attention Shifting (</w:t>
       </w:r>
       <w:r>
         <w:rPr>
@@ -2320,7 +2359,7 @@
         <w:t xml:space="preserve"> </w:t>
       </w:r>
       <w:r>
-        <w:t xml:space="preserve">= 113 and 19, respectively) and &lt; 15 trials for Flanker and Processing Speed (</w:t>
+        <w:t xml:space="preserve">= zero and 19, respectively) and &lt; 15 trials for Flanker and Processing Speed (</w:t>
       </w:r>
       <w:r>
         <w:rPr>
@@ -2339,13 +2378,13 @@
         <w:t xml:space="preserve"> </w:t>
       </w:r>
       <w:r>
-        <w:t xml:space="preserve">Finally, we excluded task data of several participants based on data inspection (not preregistered): one participant with 0% accuracy on the Mental Rotation Task; two participants who showed a sharp decline in accuracy over time on the Processing Speed Task; 49 participants on the Attention Shifting Task who (almost) only made switches across all trials, even on repeat trials.</w:t>
-      </w:r>
-      <w:r>
-        <w:t xml:space="preserve"> </w:t>
-      </w:r>
-      <w:r>
-        <w:t xml:space="preserve">We ended up not excluding participants with missing data one one or more tasks, as the main analyses can account for missing data points.</w:t>
+        <w:t xml:space="preserve">Finally, we excluded task data of several participants based on data inspection (not preregistered): two participant with 0% accuracy on the Mental Rotation Task; two participants who showed a sharp decline in accuracy over time on the Processing Speed Task; 49 participants on the Attention Shifting Task who (almost) only made switches across all trials, even on repeat trials.</w:t>
+      </w:r>
+      <w:r>
+        <w:t xml:space="preserve"> </w:t>
+      </w:r>
+      <w:r>
+        <w:t xml:space="preserve">We also decided to include participants with missing data on one or more tasks because our main analyses will use FIML for missing data.</w:t>
       </w:r>
     </w:p>
     <w:p>
@@ -3137,7 +3176,7 @@
         <w:pStyle w:val="BodyText"/>
       </w:pPr>
       <w:r>
-        <w:t xml:space="preserve">We will calculate Income-to-needs ratios (INR) by first taking the average of each binned income (&lt; $5000, $5,000–$11,999, $12,000–$15,999, $16,000–$24,999, $25,000–$34,999, $35,000–$49,999, $50,000–$74,999, $75,000–$99,999, $100,000–$199,999, ≥ $200,000) as a rough approximation of the family’s total reported income.</w:t>
+        <w:t xml:space="preserve">We will calculate Income-to-needs ratios by first taking the average of each binned income (&lt; $5000, $5,000–$11,999, $12,000–$15,999, $16,000–$24,999, $25,000–$34,999, $35,000–$49,999, $50,000–$74,999, $75,000–$99,999, $100,000–$199,999, ≥ $200,000) as a rough approximation of the family’s total reported income.</w:t>
       </w:r>
       <w:r>
         <w:t xml:space="preserve"> </w:t>
@@ -3471,7 +3510,16 @@
         <w:t xml:space="preserve"> </w:t>
       </w:r>
       <w:r>
-        <w:t xml:space="preserve">This is particularly useful in developmental samples like the ABCD dataset which have a limited number of trials per participant but substantially larger sample sizes than is typical in the DDM literature.</w:t>
+        <w:t xml:space="preserve">This is particularly useful in developmental samples like the ABCD dataset which have a limited number of trials per participant but substantially larger sample sizes than is typical in the DDM literature</w:t>
+      </w:r>
+      <w:r>
+        <w:rPr>
+          <w:vertAlign w:val="superscript"/>
+        </w:rPr>
+        <w:t xml:space="preserve">2</w:t>
+      </w:r>
+      <w:r>
+        <w:t xml:space="preserve">.</w:t>
       </w:r>
     </w:p>
     <w:p>
@@ -3485,7 +3533,7 @@
         <w:t xml:space="preserve"> </w:t>
       </w:r>
       <w:r>
-        <w:t xml:space="preserve">For the Flanker and Attention Shifting Task, we will compare model versions that separately estimate drift rate and non-decision-time per task condition or collapse across conditions.</w:t>
+        <w:t xml:space="preserve">For the Flanker and Attention Shifting Task, we will compare model versions that separately estimate drift rate and non-decision-time per task condition or collapsed across conditions.</w:t>
       </w:r>
       <w:r>
         <w:t xml:space="preserve"> </w:t>
@@ -3527,7 +3575,7 @@
         <w:t xml:space="preserve"> </w:t>
       </w:r>
       <w:r>
-        <w:t xml:space="preserve">We will first estimate and (where necessary) optimize the SEM using the training set using the</w:t>
+        <w:t xml:space="preserve">We will first estimate and (where necessary) optimize the SEM in the training set using the</w:t>
       </w:r>
       <w:r>
         <w:t xml:space="preserve"> </w:t>
@@ -3543,19 +3591,38 @@
         <w:t xml:space="preserve"> </w:t>
       </w:r>
       <w:r>
-        <w:t xml:space="preserve">package.</w:t>
-      </w:r>
-      <w:r>
-        <w:t xml:space="preserve"> </w:t>
-      </w:r>
-      <w:r>
-        <w:t xml:space="preserve">This goal of this step is to investigate whether we need to adjust the model specification in any way to achieve good model fit.</w:t>
-      </w:r>
-      <w:r>
-        <w:t xml:space="preserve"> </w:t>
-      </w:r>
-      <w:r>
-        <w:t xml:space="preserve">For this reason, the model fitted in Step 2 will not be interpreted to address our research aims.</w:t>
+        <w:t xml:space="preserve">package</w:t>
+      </w:r>
+      <w:r>
+        <w:t xml:space="preserve"> </w:t>
+      </w:r>
+      <w:r>
+        <w:t xml:space="preserve">(</w:t>
+      </w:r>
+      <w:r>
+        <w:rPr>
+          <w:bCs/>
+          <w:b/>
+        </w:rPr>
+        <w:t xml:space="preserve">rosseel_2012?</w:t>
+      </w:r>
+      <w:r>
+        <w:t xml:space="preserve">)</w:t>
+      </w:r>
+      <w:r>
+        <w:t xml:space="preserve">.</w:t>
+      </w:r>
+      <w:r>
+        <w:t xml:space="preserve"> </w:t>
+      </w:r>
+      <w:r>
+        <w:t xml:space="preserve">This goal of this step is to investigate whether we need to adjust the model specification in any way (e.g., add residual correlations, introduce or reduce constraints of factor loadings, etc.) to achieve good model fit.</w:t>
+      </w:r>
+      <w:r>
+        <w:t xml:space="preserve"> </w:t>
+      </w:r>
+      <w:r>
+        <w:t xml:space="preserve">For this reason, the model fitted in this step will not be interpreted to address our research aims.</w:t>
       </w:r>
     </w:p>
     <w:p>
@@ -3563,7 +3630,7 @@
         <w:pStyle w:val="BodyText"/>
       </w:pPr>
       <w:r>
-        <w:t xml:space="preserve">See Figure 2 for the</w:t>
+        <w:t xml:space="preserve">See Figure 3 for the</w:t>
       </w:r>
       <w:r>
         <w:t xml:space="preserve"> </w:t>
@@ -3585,7 +3652,7 @@
         <w:t xml:space="preserve"> </w:t>
       </w:r>
       <w:r>
-        <w:t xml:space="preserve">In the measurement model, all three DDM parameters across all tasks (i.e., drift rates, non-decision times, and boundary separations) will be loaded on separate latent factors for each parameter type.</w:t>
+        <w:t xml:space="preserve">In the measurement model, all three DDM parameters across all tasks (i.e., drift rates, non-decision times, and boundary separations) will load on separate latent factors for each parameter type.</w:t>
       </w:r>
       <w:r>
         <w:t xml:space="preserve"> </w:t>
@@ -3623,13 +3690,13 @@
         <w:t xml:space="preserve"> </w:t>
       </w:r>
       <w:r>
-        <w:t xml:space="preserve">The measurement parts of each model will be estimated and optimized step-by-step.</w:t>
-      </w:r>
-      <w:r>
-        <w:t xml:space="preserve"> </w:t>
-      </w:r>
-      <w:r>
-        <w:t xml:space="preserve">This will allow us to detect sources of potential badness of fit more efficiently.</w:t>
+        <w:t xml:space="preserve">We will first estimate and optimize the measurement models separately for each diffusion model parameter, which will allow us to efficiently detect sources of potential badness of fit.</w:t>
+      </w:r>
+      <w:r>
+        <w:t xml:space="preserve"> </w:t>
+      </w:r>
+      <w:r>
+        <w:t xml:space="preserve">Once measurement models provide an adequate account of the data, we will integrate them into the structural model shown in Figure 3.</w:t>
       </w:r>
       <w:r>
         <w:t xml:space="preserve"> </w:t>
@@ -3667,12 +3734,6 @@
       </w:r>
       <w:r>
         <w:t xml:space="preserve">Finally, the sociodemographic covariates that are included in the MNLFA scores (see Measures section above) will be controlled for in the SEM.</w:t>
-      </w:r>
-      <w:r>
-        <w:t xml:space="preserve"> </w:t>
-      </w:r>
-      <w:r>
-        <w:t xml:space="preserve">We do not interpret these effects here nor in the final models fitted at Step 3.</w:t>
       </w:r>
       <w:r>
         <w:t xml:space="preserve"> </w:t>
@@ -3776,7 +3837,7 @@
               <w:t xml:space="preserve"> </w:t>
             </w:r>
             <w:r>
-              <w:t xml:space="preserve">Visualization of the full structural equation model (SEM). Dotted black lines represent covariances. Dashed black lines represent factor loadings. Solid grey lines represent regression paths. The factor loadings to each of the Processing Speed Task indicators are fixed to 1. The unique variances of each manifest indicator are captured in additional latent factors (U), one per indicator. To this end, the factor loadings are fixed to 0 and the residual variances of the manifest indicators are fixed to 0. For model identification reasons, we do not estimate regression paths to the unique variances of the Processing Speed Task. The sociodemographic covariates that are included in the MNLFA scores (see Measures section) are controlled for in the SEM. These paths are not shown in the Figure for improve readability. PS = Processing Speed Task; AS = Attention Shifting Task; MR = Mental Rotation Task; FL = Flanker Task;</w:t>
+              <w:t xml:space="preserve">Visualization of the full structural equation model (SEM). Dotted black lines represent covariances. Dashed black lines represent factor loadings. Solid grey lines represent regression paths. The factor loadings to each of the Processing Speed Task indicators are fixed to 1. The unique variances of each manifest indicator are captured in additional latent factors (U), one per indicator. To this end, the factor loadings are fixed to 0 and the residual variances of the manifest indicators are fixed to 0. For model identification reasons, we do not estimate regression paths to the unique variances of the Processing Speed Task. The sociodemographic covariates that are included in the MNLFA scores (see Measures section) are controlled for in the SEM. These paths are not shown in the Figure to improve readability. PS = Processing Speed Task; AS = Attention Shifting Task; MR = Mental Rotation Task; FL = Flanker Task;</w:t>
             </w:r>
             <w:r>
               <w:t xml:space="preserve"> </w:t>
@@ -3881,7 +3942,7 @@
         <w:pStyle w:val="FirstParagraph"/>
       </w:pPr>
       <w:r>
-        <w:t xml:space="preserve">We plan to explore three additional models including neighborhood threat and exposure to severe physical threat as predictors.</w:t>
+        <w:t xml:space="preserve">We plan to explore three additional models including different predictor variables: (1) neighborhood threat, (2) severe threat, and (3) SES.</w:t>
       </w:r>
       <w:r>
         <w:t xml:space="preserve"> </w:t>
@@ -3975,6 +4036,12 @@
       </w:r>
       <w:r>
         <w:t xml:space="preserve">).</w:t>
+      </w:r>
+      <w:r>
+        <w:t xml:space="preserve"> </w:t>
+      </w:r>
+      <w:r>
+        <w:t xml:space="preserve">SES will be measured using</w:t>
       </w:r>
       <w:r>
         <w:t xml:space="preserve"> </w:t>
@@ -4080,12 +4147,42 @@
       </w:r>
     </w:p>
     <w:p>
+      <w:pPr>
+        <w:pStyle w:val="BodyText"/>
+      </w:pPr>
+      <w:r>
+        <w:rPr>
+          <w:vertAlign w:val="superscript"/>
+        </w:rPr>
+        <w:t xml:space="preserve">2</w:t>
+      </w:r>
+      <w:r>
+        <w:t xml:space="preserve"> </w:t>
+      </w:r>
+      <w:r>
+        <w:t xml:space="preserve">We ran parameter recovery studies simulating the data for the Flanker Task, which has the lowest overall number of trials. Parameter recovery was excellent for the scenario that we plan in our main analyses (all</w:t>
+      </w:r>
+      <w:r>
+        <w:t xml:space="preserve"> </w:t>
+      </w:r>
+      <w:r>
+        <w:rPr>
+          <w:iCs/>
+          <w:i/>
+        </w:rPr>
+        <w:t xml:space="preserve">r</w:t>
+      </w:r>
+      <w:r>
+        <w:t xml:space="preserve">s ≥ .84. See the supplemental materials for more details.</w:t>
+      </w:r>
+    </w:p>
+    <w:p>
       <w:r>
         <w:br w:type="page"/>
       </w:r>
     </w:p>
     <w:bookmarkEnd w:id="66"/>
-    <w:bookmarkStart w:id="202" w:name="refs"/>
+    <w:bookmarkStart w:id="206" w:name="refs"/>
     <w:p>
       <w:pPr>
         <w:pStyle w:val="Heading1"/>
@@ -4094,7 +4191,7 @@
         <w:t xml:space="preserve">References</w:t>
       </w:r>
     </w:p>
-    <w:bookmarkStart w:id="201" w:name="refs"/>
+    <w:bookmarkStart w:id="205" w:name="refs"/>
     <w:bookmarkStart w:id="68" w:name="ref-von_bastian_2020"/>
     <w:p>
       <w:pPr>
@@ -5943,12 +6040,71 @@
       </w:hyperlink>
     </w:p>
     <w:bookmarkEnd w:id="130"/>
-    <w:bookmarkStart w:id="132" w:name="ref-mezzacappa_2004"/>
+    <w:bookmarkStart w:id="132" w:name="ref-mclaughlin_2021"/>
     <w:p>
       <w:pPr>
         <w:pStyle w:val="Bibliography"/>
       </w:pPr>
       <w:r>
+        <w:t xml:space="preserve">McLaughlin, K. A., Sheridan, M. A., Humphreys, K. L., Belsky, J., &amp; Ellis, B. J. (2021). The value of dimensional models of early experience:</w:t>
+      </w:r>
+      <w:r>
+        <w:t xml:space="preserve"> </w:t>
+      </w:r>
+      <w:r>
+        <w:t xml:space="preserve">Thinking</w:t>
+      </w:r>
+      <w:r>
+        <w:t xml:space="preserve"> </w:t>
+      </w:r>
+      <w:r>
+        <w:t xml:space="preserve">clearly about concepts and categories.</w:t>
+      </w:r>
+      <w:r>
+        <w:t xml:space="preserve"> </w:t>
+      </w:r>
+      <w:r>
+        <w:rPr>
+          <w:iCs/>
+          <w:i/>
+        </w:rPr>
+        <w:t xml:space="preserve">Perspectives on Psychological Science</w:t>
+      </w:r>
+      <w:r>
+        <w:t xml:space="preserve">,</w:t>
+      </w:r>
+      <w:r>
+        <w:t xml:space="preserve"> </w:t>
+      </w:r>
+      <w:r>
+        <w:rPr>
+          <w:iCs/>
+          <w:i/>
+        </w:rPr>
+        <w:t xml:space="preserve">16</w:t>
+      </w:r>
+      <w:r>
+        <w:t xml:space="preserve">(6), 1463–1472.</w:t>
+      </w:r>
+      <w:r>
+        <w:t xml:space="preserve"> </w:t>
+      </w:r>
+      <w:hyperlink r:id="rId131">
+        <w:r>
+          <w:rPr>
+            <w:rStyle w:val="Hyperlink"/>
+          </w:rPr>
+          <w:t xml:space="preserve">https://doi.org/10.1177/1745691621992346</w:t>
+        </w:r>
+      </w:hyperlink>
+    </w:p>
+    <w:bookmarkEnd w:id="132"/>
+    <w:bookmarkStart w:id="134" w:name="ref-mezzacappa_2004"/>
+    <w:p>
+      <w:pPr>
+        <w:pStyle w:val="Bibliography"/>
+      </w:pPr>
+      <w:r>
         <w:t xml:space="preserve">Mezzacappa, E. (2004). Alerting, orienting, and executive attention:</w:t>
       </w:r>
       <w:r>
@@ -5992,7 +6148,7 @@
       <w:r>
         <w:t xml:space="preserve"> </w:t>
       </w:r>
-      <w:hyperlink r:id="rId131">
+      <w:hyperlink r:id="rId133">
         <w:r>
           <w:rPr>
             <w:rStyle w:val="Hyperlink"/>
@@ -6001,8 +6157,8 @@
         </w:r>
       </w:hyperlink>
     </w:p>
-    <w:bookmarkEnd w:id="132"/>
-    <w:bookmarkStart w:id="134" w:name="ref-mittal_2015"/>
+    <w:bookmarkEnd w:id="134"/>
+    <w:bookmarkStart w:id="136" w:name="ref-mittal_2015"/>
     <w:p>
       <w:pPr>
         <w:pStyle w:val="Bibliography"/>
@@ -6051,7 +6207,7 @@
       <w:r>
         <w:t xml:space="preserve"> </w:t>
       </w:r>
-      <w:hyperlink r:id="rId133">
+      <w:hyperlink r:id="rId135">
         <w:r>
           <w:rPr>
             <w:rStyle w:val="Hyperlink"/>
@@ -6060,8 +6216,8 @@
         </w:r>
       </w:hyperlink>
     </w:p>
-    <w:bookmarkEnd w:id="134"/>
-    <w:bookmarkStart w:id="135" w:name="ref-moos_1994"/>
+    <w:bookmarkEnd w:id="136"/>
+    <w:bookmarkStart w:id="137" w:name="ref-moos_1994"/>
     <w:p>
       <w:pPr>
         <w:pStyle w:val="Bibliography"/>
@@ -6188,8 +6344,8 @@
         <w:t xml:space="preserve">. Consulting Psychologists Press.</w:t>
       </w:r>
     </w:p>
-    <w:bookmarkEnd w:id="135"/>
-    <w:bookmarkStart w:id="137" w:name="ref-noble_2005"/>
+    <w:bookmarkEnd w:id="137"/>
+    <w:bookmarkStart w:id="139" w:name="ref-noble_2005"/>
     <w:p>
       <w:pPr>
         <w:pStyle w:val="Bibliography"/>
@@ -6226,7 +6382,7 @@
       <w:r>
         <w:t xml:space="preserve"> </w:t>
       </w:r>
-      <w:hyperlink r:id="rId136">
+      <w:hyperlink r:id="rId138">
         <w:r>
           <w:rPr>
             <w:rStyle w:val="Hyperlink"/>
@@ -6235,8 +6391,8 @@
         </w:r>
       </w:hyperlink>
     </w:p>
-    <w:bookmarkEnd w:id="137"/>
-    <w:bookmarkStart w:id="139" w:name="ref-oberski_2014"/>
+    <w:bookmarkEnd w:id="139"/>
+    <w:bookmarkStart w:id="141" w:name="ref-oberski_2014"/>
     <w:p>
       <w:pPr>
         <w:pStyle w:val="Bibliography"/>
@@ -6291,7 +6447,7 @@
       <w:r>
         <w:t xml:space="preserve"> </w:t>
       </w:r>
-      <w:hyperlink r:id="rId138">
+      <w:hyperlink r:id="rId140">
         <w:r>
           <w:rPr>
             <w:rStyle w:val="Hyperlink"/>
@@ -6300,8 +6456,8 @@
         </w:r>
       </w:hyperlink>
     </w:p>
-    <w:bookmarkEnd w:id="139"/>
-    <w:bookmarkStart w:id="141" w:name="ref-pew_1969"/>
+    <w:bookmarkEnd w:id="141"/>
+    <w:bookmarkStart w:id="143" w:name="ref-pew_1969"/>
     <w:p>
       <w:pPr>
         <w:pStyle w:val="Bibliography"/>
@@ -6338,7 +6494,7 @@
       <w:r>
         <w:t xml:space="preserve"> </w:t>
       </w:r>
-      <w:hyperlink r:id="rId140">
+      <w:hyperlink r:id="rId142">
         <w:r>
           <w:rPr>
             <w:rStyle w:val="Hyperlink"/>
@@ -6347,8 +6503,8 @@
         </w:r>
       </w:hyperlink>
     </w:p>
-    <w:bookmarkEnd w:id="141"/>
-    <w:bookmarkStart w:id="143" w:name="ref-pollak_2008"/>
+    <w:bookmarkEnd w:id="143"/>
+    <w:bookmarkStart w:id="145" w:name="ref-pollak_2008"/>
     <w:p>
       <w:pPr>
         <w:pStyle w:val="Bibliography"/>
@@ -6397,7 +6553,7 @@
       <w:r>
         <w:t xml:space="preserve"> </w:t>
       </w:r>
-      <w:hyperlink r:id="rId142">
+      <w:hyperlink r:id="rId144">
         <w:r>
           <w:rPr>
             <w:rStyle w:val="Hyperlink"/>
@@ -6406,8 +6562,8 @@
         </w:r>
       </w:hyperlink>
     </w:p>
-    <w:bookmarkEnd w:id="143"/>
-    <w:bookmarkStart w:id="145" w:name="ref-pollak_2009"/>
+    <w:bookmarkEnd w:id="145"/>
+    <w:bookmarkStart w:id="147" w:name="ref-pollak_2009"/>
     <w:p>
       <w:pPr>
         <w:pStyle w:val="Bibliography"/>
@@ -6444,7 +6600,7 @@
       <w:r>
         <w:t xml:space="preserve"> </w:t>
       </w:r>
-      <w:hyperlink r:id="rId144">
+      <w:hyperlink r:id="rId146">
         <w:r>
           <w:rPr>
             <w:rStyle w:val="Hyperlink"/>
@@ -6453,8 +6609,8 @@
         </w:r>
       </w:hyperlink>
     </w:p>
-    <w:bookmarkEnd w:id="145"/>
-    <w:bookmarkStart w:id="147" w:name="ref-posner_2005"/>
+    <w:bookmarkEnd w:id="147"/>
+    <w:bookmarkStart w:id="149" w:name="ref-posner_2005"/>
     <w:p>
       <w:pPr>
         <w:pStyle w:val="Bibliography"/>
@@ -6503,7 +6659,7 @@
       <w:r>
         <w:t xml:space="preserve"> </w:t>
       </w:r>
-      <w:hyperlink r:id="rId146">
+      <w:hyperlink r:id="rId148">
         <w:r>
           <w:rPr>
             <w:rStyle w:val="Hyperlink"/>
@@ -6512,8 +6668,8 @@
         </w:r>
       </w:hyperlink>
     </w:p>
-    <w:bookmarkEnd w:id="147"/>
-    <w:bookmarkStart w:id="149" w:name="ref-ratcliff_2008"/>
+    <w:bookmarkEnd w:id="149"/>
+    <w:bookmarkStart w:id="151" w:name="ref-ratcliff_2008"/>
     <w:p>
       <w:pPr>
         <w:pStyle w:val="Bibliography"/>
@@ -6562,7 +6718,7 @@
       <w:r>
         <w:t xml:space="preserve"> </w:t>
       </w:r>
-      <w:hyperlink r:id="rId148">
+      <w:hyperlink r:id="rId150">
         <w:r>
           <w:rPr>
             <w:rStyle w:val="Hyperlink"/>
@@ -6571,8 +6727,8 @@
         </w:r>
       </w:hyperlink>
     </w:p>
-    <w:bookmarkEnd w:id="149"/>
-    <w:bookmarkStart w:id="151" w:name="ref-ratcliff_1998"/>
+    <w:bookmarkEnd w:id="151"/>
+    <w:bookmarkStart w:id="153" w:name="ref-ratcliff_1998"/>
     <w:p>
       <w:pPr>
         <w:pStyle w:val="Bibliography"/>
@@ -6609,7 +6765,7 @@
       <w:r>
         <w:t xml:space="preserve"> </w:t>
       </w:r>
-      <w:hyperlink r:id="rId150">
+      <w:hyperlink r:id="rId152">
         <w:r>
           <w:rPr>
             <w:rStyle w:val="Hyperlink"/>
@@ -6618,8 +6774,8 @@
         </w:r>
       </w:hyperlink>
     </w:p>
-    <w:bookmarkEnd w:id="151"/>
-    <w:bookmarkStart w:id="153" w:name="ref-rouder_2019"/>
+    <w:bookmarkEnd w:id="153"/>
+    <w:bookmarkStart w:id="155" w:name="ref-rouder_2019"/>
     <w:p>
       <w:pPr>
         <w:pStyle w:val="Bibliography"/>
@@ -6656,7 +6812,7 @@
       <w:r>
         <w:t xml:space="preserve"> </w:t>
       </w:r>
-      <w:hyperlink r:id="rId152">
+      <w:hyperlink r:id="rId154">
         <w:r>
           <w:rPr>
             <w:rStyle w:val="Hyperlink"/>
@@ -6665,13 +6821,47 @@
         </w:r>
       </w:hyperlink>
     </w:p>
-    <w:bookmarkEnd w:id="153"/>
-    <w:bookmarkStart w:id="155" w:name="ref-schmiedek_2007"/>
+    <w:bookmarkEnd w:id="155"/>
+    <w:bookmarkStart w:id="157" w:name="ref-schafer_2022"/>
     <w:p>
       <w:pPr>
         <w:pStyle w:val="Bibliography"/>
       </w:pPr>
       <w:r>
+        <w:t xml:space="preserve">Schäfer, J. L., McLaughlin, K. A., Manfro, G. G., Pan, P., Rohde, L. A., Miguel, E. C., Simioni, A., Hoffmann, M. S., &amp; Salum, G. A. (2022). Threat and deprivation are associated with distinct aspects of cognition, emotional processing, and psychopathology in children and adolescents.</w:t>
+      </w:r>
+      <w:r>
+        <w:t xml:space="preserve"> </w:t>
+      </w:r>
+      <w:r>
+        <w:rPr>
+          <w:iCs/>
+          <w:i/>
+        </w:rPr>
+        <w:t xml:space="preserve">Developmental Science</w:t>
+      </w:r>
+      <w:r>
+        <w:t xml:space="preserve">, e13267.</w:t>
+      </w:r>
+      <w:r>
+        <w:t xml:space="preserve"> </w:t>
+      </w:r>
+      <w:hyperlink r:id="rId156">
+        <w:r>
+          <w:rPr>
+            <w:rStyle w:val="Hyperlink"/>
+          </w:rPr>
+          <w:t xml:space="preserve">https://doi.org/10.1111/desc.13267</w:t>
+        </w:r>
+      </w:hyperlink>
+    </w:p>
+    <w:bookmarkEnd w:id="157"/>
+    <w:bookmarkStart w:id="159" w:name="ref-schmiedek_2007"/>
+    <w:p>
+      <w:pPr>
+        <w:pStyle w:val="Bibliography"/>
+      </w:pPr>
+      <w:r>
         <w:t xml:space="preserve">Schmiedek, F., Oberauer, K., Wilhelm, O., Süß, H.-M., &amp; Wittmann, W. (2007). Individual differences in components of reaction time distributions and their relations to working memory and intelligence.</w:t>
       </w:r>
       <w:r>
@@ -6703,7 +6893,7 @@
       <w:r>
         <w:t xml:space="preserve"> </w:t>
       </w:r>
-      <w:hyperlink r:id="rId154">
+      <w:hyperlink r:id="rId158">
         <w:r>
           <w:rPr>
             <w:rStyle w:val="Hyperlink"/>
@@ -6712,8 +6902,8 @@
         </w:r>
       </w:hyperlink>
     </w:p>
-    <w:bookmarkEnd w:id="155"/>
-    <w:bookmarkStart w:id="157" w:name="ref-schmitz_2012"/>
+    <w:bookmarkEnd w:id="159"/>
+    <w:bookmarkStart w:id="161" w:name="ref-schmitz_2012"/>
     <w:p>
       <w:pPr>
         <w:pStyle w:val="Bibliography"/>
@@ -6750,7 +6940,7 @@
       <w:r>
         <w:t xml:space="preserve"> </w:t>
       </w:r>
-      <w:hyperlink r:id="rId156">
+      <w:hyperlink r:id="rId160">
         <w:r>
           <w:rPr>
             <w:rStyle w:val="Hyperlink"/>
@@ -6759,8 +6949,8 @@
         </w:r>
       </w:hyperlink>
     </w:p>
-    <w:bookmarkEnd w:id="157"/>
-    <w:bookmarkStart w:id="159" w:name="ref-schmitz_2014"/>
+    <w:bookmarkEnd w:id="161"/>
+    <w:bookmarkStart w:id="163" w:name="ref-schmitz_2014"/>
     <w:p>
       <w:pPr>
         <w:pStyle w:val="Bibliography"/>
@@ -6809,7 +6999,7 @@
       <w:r>
         <w:t xml:space="preserve"> </w:t>
       </w:r>
-      <w:hyperlink r:id="rId158">
+      <w:hyperlink r:id="rId162">
         <w:r>
           <w:rPr>
             <w:rStyle w:val="Hyperlink"/>
@@ -6818,8 +7008,8 @@
         </w:r>
       </w:hyperlink>
     </w:p>
-    <w:bookmarkEnd w:id="159"/>
-    <w:bookmarkStart w:id="161" w:name="ref-schubert_2016"/>
+    <w:bookmarkEnd w:id="163"/>
+    <w:bookmarkStart w:id="165" w:name="ref-schubert_2016"/>
     <w:p>
       <w:pPr>
         <w:pStyle w:val="Bibliography"/>
@@ -6856,7 +7046,7 @@
       <w:r>
         <w:t xml:space="preserve"> </w:t>
       </w:r>
-      <w:hyperlink r:id="rId160">
+      <w:hyperlink r:id="rId164">
         <w:r>
           <w:rPr>
             <w:rStyle w:val="Hyperlink"/>
@@ -6865,8 +7055,8 @@
         </w:r>
       </w:hyperlink>
     </w:p>
-    <w:bookmarkEnd w:id="161"/>
-    <w:bookmarkStart w:id="163" w:name="ref-sheridan_2014"/>
+    <w:bookmarkEnd w:id="165"/>
+    <w:bookmarkStart w:id="167" w:name="ref-sheridan_2014"/>
     <w:p>
       <w:pPr>
         <w:pStyle w:val="Bibliography"/>
@@ -6915,7 +7105,7 @@
       <w:r>
         <w:t xml:space="preserve"> </w:t>
       </w:r>
-      <w:hyperlink r:id="rId162">
+      <w:hyperlink r:id="rId166">
         <w:r>
           <w:rPr>
             <w:rStyle w:val="Hyperlink"/>
@@ -6924,8 +7114,8 @@
         </w:r>
       </w:hyperlink>
     </w:p>
-    <w:bookmarkEnd w:id="163"/>
-    <w:bookmarkStart w:id="165" w:name="ref-sheridan_2022"/>
+    <w:bookmarkEnd w:id="167"/>
+    <w:bookmarkStart w:id="169" w:name="ref-sheridan_2022"/>
     <w:p>
       <w:pPr>
         <w:pStyle w:val="Bibliography"/>
@@ -6962,7 +7152,7 @@
       <w:r>
         <w:t xml:space="preserve"> </w:t>
       </w:r>
-      <w:hyperlink r:id="rId164">
+      <w:hyperlink r:id="rId168">
         <w:r>
           <w:rPr>
             <w:rStyle w:val="Hyperlink"/>
@@ -6971,8 +7161,8 @@
         </w:r>
       </w:hyperlink>
     </w:p>
-    <w:bookmarkEnd w:id="165"/>
-    <w:bookmarkStart w:id="166" w:name="ref-slotkin_2012"/>
+    <w:bookmarkEnd w:id="169"/>
+    <w:bookmarkStart w:id="170" w:name="ref-slotkin_2012"/>
     <w:p>
       <w:pPr>
         <w:pStyle w:val="Bibliography"/>
@@ -7036,8 +7226,8 @@
         <w:t xml:space="preserve">.</w:t>
       </w:r>
     </w:p>
-    <w:bookmarkEnd w:id="166"/>
-    <w:bookmarkStart w:id="167" w:name="ref-sternberg_1969"/>
+    <w:bookmarkEnd w:id="170"/>
+    <w:bookmarkStart w:id="171" w:name="ref-sternberg_1969"/>
     <w:p>
       <w:pPr>
         <w:pStyle w:val="Bibliography"/>
@@ -7093,8 +7283,8 @@
         <w:t xml:space="preserve">(11), 276–315.</w:t>
       </w:r>
     </w:p>
-    <w:bookmarkEnd w:id="167"/>
-    <w:bookmarkStart w:id="169" w:name="ref-Rcoreteam_2022"/>
+    <w:bookmarkEnd w:id="171"/>
+    <w:bookmarkStart w:id="173" w:name="ref-Rcoreteam_2022"/>
     <w:p>
       <w:pPr>
         <w:pStyle w:val="Bibliography"/>
@@ -7143,7 +7333,7 @@
       <w:r>
         <w:t xml:space="preserve"> </w:t>
       </w:r>
-      <w:hyperlink r:id="rId168">
+      <w:hyperlink r:id="rId172">
         <w:r>
           <w:rPr>
             <w:rStyle w:val="Hyperlink"/>
@@ -7152,8 +7342,8 @@
         </w:r>
       </w:hyperlink>
     </w:p>
-    <w:bookmarkEnd w:id="169"/>
-    <w:bookmarkStart w:id="171" w:name="ref-tervo_clemmens_2022"/>
+    <w:bookmarkEnd w:id="173"/>
+    <w:bookmarkStart w:id="175" w:name="ref-tervo_clemmens_2022"/>
     <w:p>
       <w:pPr>
         <w:pStyle w:val="Bibliography"/>
@@ -7359,7 +7549,7 @@
       <w:r>
         <w:t xml:space="preserve"> </w:t>
       </w:r>
-      <w:hyperlink r:id="rId170">
+      <w:hyperlink r:id="rId174">
         <w:r>
           <w:rPr>
             <w:rStyle w:val="Hyperlink"/>
@@ -7368,8 +7558,8 @@
         </w:r>
       </w:hyperlink>
     </w:p>
-    <w:bookmarkEnd w:id="171"/>
-    <w:bookmarkStart w:id="173" w:name="ref-thompson_2021"/>
+    <w:bookmarkEnd w:id="175"/>
+    <w:bookmarkStart w:id="177" w:name="ref-thompson_2021"/>
     <w:p>
       <w:pPr>
         <w:pStyle w:val="Bibliography"/>
@@ -7406,7 +7596,7 @@
       <w:r>
         <w:t xml:space="preserve"> </w:t>
       </w:r>
-      <w:hyperlink r:id="rId172">
+      <w:hyperlink r:id="rId176">
         <w:r>
           <w:rPr>
             <w:rStyle w:val="Hyperlink"/>
@@ -7415,8 +7605,8 @@
         </w:r>
       </w:hyperlink>
     </w:p>
-    <w:bookmarkEnd w:id="173"/>
-    <w:bookmarkStart w:id="175" w:name="ref-tibu_2016"/>
+    <w:bookmarkEnd w:id="177"/>
+    <w:bookmarkStart w:id="179" w:name="ref-tibu_2016"/>
     <w:p>
       <w:pPr>
         <w:pStyle w:val="Bibliography"/>
@@ -7453,7 +7643,7 @@
       <w:r>
         <w:t xml:space="preserve"> </w:t>
       </w:r>
-      <w:hyperlink r:id="rId174">
+      <w:hyperlink r:id="rId178">
         <w:r>
           <w:rPr>
             <w:rStyle w:val="Hyperlink"/>
@@ -7462,8 +7652,8 @@
         </w:r>
       </w:hyperlink>
     </w:p>
-    <w:bookmarkEnd w:id="175"/>
-    <w:bookmarkStart w:id="177" w:name="ref-tipples_2018"/>
+    <w:bookmarkEnd w:id="179"/>
+    <w:bookmarkStart w:id="181" w:name="ref-tipples_2018"/>
     <w:p>
       <w:pPr>
         <w:pStyle w:val="Bibliography"/>
@@ -7512,7 +7702,7 @@
       <w:r>
         <w:t xml:space="preserve"> </w:t>
       </w:r>
-      <w:hyperlink r:id="rId176">
+      <w:hyperlink r:id="rId180">
         <w:r>
           <w:rPr>
             <w:rStyle w:val="Hyperlink"/>
@@ -7521,8 +7711,8 @@
         </w:r>
       </w:hyperlink>
     </w:p>
-    <w:bookmarkEnd w:id="177"/>
-    <w:bookmarkStart w:id="179" w:name="ref-phenx_2016a"/>
+    <w:bookmarkEnd w:id="181"/>
+    <w:bookmarkStart w:id="183" w:name="ref-phenx_2016a"/>
     <w:p>
       <w:pPr>
         <w:pStyle w:val="Bibliography"/>
@@ -7574,7 +7764,7 @@
       <w:r>
         <w:t xml:space="preserve"> </w:t>
       </w:r>
-      <w:hyperlink r:id="rId178">
+      <w:hyperlink r:id="rId182">
         <w:r>
           <w:rPr>
             <w:rStyle w:val="Hyperlink"/>
@@ -7583,8 +7773,8 @@
         </w:r>
       </w:hyperlink>
     </w:p>
-    <w:bookmarkEnd w:id="179"/>
-    <w:bookmarkStart w:id="180" w:name="ref-vandekerckhove_2011"/>
+    <w:bookmarkEnd w:id="183"/>
+    <w:bookmarkStart w:id="184" w:name="ref-vandekerckhove_2011"/>
     <w:p>
       <w:pPr>
         <w:pStyle w:val="Bibliography"/>
@@ -7619,8 +7809,8 @@
         <w:t xml:space="preserve">(1), 44.</w:t>
       </w:r>
     </w:p>
-    <w:bookmarkEnd w:id="180"/>
-    <w:bookmarkStart w:id="182" w:name="ref-voss_2013"/>
+    <w:bookmarkEnd w:id="184"/>
+    <w:bookmarkStart w:id="186" w:name="ref-voss_2013"/>
     <w:p>
       <w:pPr>
         <w:pStyle w:val="Bibliography"/>
@@ -7669,7 +7859,7 @@
       <w:r>
         <w:t xml:space="preserve"> </w:t>
       </w:r>
-      <w:hyperlink r:id="rId181">
+      <w:hyperlink r:id="rId185">
         <w:r>
           <w:rPr>
             <w:rStyle w:val="Hyperlink"/>
@@ -7678,8 +7868,8 @@
         </w:r>
       </w:hyperlink>
     </w:p>
-    <w:bookmarkEnd w:id="182"/>
-    <w:bookmarkStart w:id="184" w:name="ref-voss_2004"/>
+    <w:bookmarkEnd w:id="186"/>
+    <w:bookmarkStart w:id="188" w:name="ref-voss_2004"/>
     <w:p>
       <w:pPr>
         <w:pStyle w:val="Bibliography"/>
@@ -7728,7 +7918,7 @@
       <w:r>
         <w:t xml:space="preserve"> </w:t>
       </w:r>
-      <w:hyperlink r:id="rId183">
+      <w:hyperlink r:id="rId187">
         <w:r>
           <w:rPr>
             <w:rStyle w:val="Hyperlink"/>
@@ -7737,8 +7927,8 @@
         </w:r>
       </w:hyperlink>
     </w:p>
-    <w:bookmarkEnd w:id="184"/>
-    <w:bookmarkStart w:id="186" w:name="ref-wagenmakers_2009"/>
+    <w:bookmarkEnd w:id="188"/>
+    <w:bookmarkStart w:id="190" w:name="ref-wagenmakers_2009"/>
     <w:p>
       <w:pPr>
         <w:pStyle w:val="Bibliography"/>
@@ -7787,7 +7977,7 @@
       <w:r>
         <w:t xml:space="preserve"> </w:t>
       </w:r>
-      <w:hyperlink r:id="rId185">
+      <w:hyperlink r:id="rId189">
         <w:r>
           <w:rPr>
             <w:rStyle w:val="Hyperlink"/>
@@ -7796,8 +7986,8 @@
         </w:r>
       </w:hyperlink>
     </w:p>
-    <w:bookmarkEnd w:id="186"/>
-    <w:bookmarkStart w:id="188" w:name="ref-white_2018b"/>
+    <w:bookmarkEnd w:id="190"/>
+    <w:bookmarkStart w:id="192" w:name="ref-white_2018b"/>
     <w:p>
       <w:pPr>
         <w:pStyle w:val="Bibliography"/>
@@ -7879,7 +8069,7 @@
       <w:r>
         <w:t xml:space="preserve"> </w:t>
       </w:r>
-      <w:hyperlink r:id="rId187">
+      <w:hyperlink r:id="rId191">
         <w:r>
           <w:rPr>
             <w:rStyle w:val="Hyperlink"/>
@@ -7888,8 +8078,8 @@
         </w:r>
       </w:hyperlink>
     </w:p>
-    <w:bookmarkEnd w:id="188"/>
-    <w:bookmarkStart w:id="190" w:name="ref-white_2011"/>
+    <w:bookmarkEnd w:id="192"/>
+    <w:bookmarkStart w:id="194" w:name="ref-white_2011"/>
     <w:p>
       <w:pPr>
         <w:pStyle w:val="Bibliography"/>
@@ -7938,7 +8128,7 @@
       <w:r>
         <w:t xml:space="preserve"> </w:t>
       </w:r>
-      <w:hyperlink r:id="rId189">
+      <w:hyperlink r:id="rId193">
         <w:r>
           <w:rPr>
             <w:rStyle w:val="Hyperlink"/>
@@ -7947,8 +8137,8 @@
         </w:r>
       </w:hyperlink>
     </w:p>
-    <w:bookmarkEnd w:id="190"/>
-    <w:bookmarkStart w:id="192" w:name="ref-wiecki_2013"/>
+    <w:bookmarkEnd w:id="194"/>
+    <w:bookmarkStart w:id="196" w:name="ref-wiecki_2013"/>
     <w:p>
       <w:pPr>
         <w:pStyle w:val="Bibliography"/>
@@ -8045,7 +8235,7 @@
       <w:r>
         <w:t xml:space="preserve"> </w:t>
       </w:r>
-      <w:hyperlink r:id="rId191">
+      <w:hyperlink r:id="rId195">
         <w:r>
           <w:rPr>
             <w:rStyle w:val="Hyperlink"/>
@@ -8054,8 +8244,8 @@
         </w:r>
       </w:hyperlink>
     </w:p>
-    <w:bookmarkEnd w:id="192"/>
-    <w:bookmarkStart w:id="194" w:name="ref-young_2022"/>
+    <w:bookmarkEnd w:id="196"/>
+    <w:bookmarkStart w:id="198" w:name="ref-young_2022"/>
     <w:p>
       <w:pPr>
         <w:pStyle w:val="Bibliography"/>
@@ -8091,7 +8281,7 @@
       <w:r>
         <w:t xml:space="preserve"> </w:t>
       </w:r>
-      <w:hyperlink r:id="rId193">
+      <w:hyperlink r:id="rId197">
         <w:r>
           <w:rPr>
             <w:rStyle w:val="Hyperlink"/>
@@ -8100,8 +8290,8 @@
         </w:r>
       </w:hyperlink>
     </w:p>
-    <w:bookmarkEnd w:id="194"/>
-    <w:bookmarkStart w:id="196" w:name="ref-zelazo_2006"/>
+    <w:bookmarkEnd w:id="198"/>
+    <w:bookmarkStart w:id="200" w:name="ref-zelazo_2006"/>
     <w:p>
       <w:pPr>
         <w:pStyle w:val="Bibliography"/>
@@ -8186,7 +8376,7 @@
       <w:r>
         <w:t xml:space="preserve"> </w:t>
       </w:r>
-      <w:hyperlink r:id="rId195">
+      <w:hyperlink r:id="rId199">
         <w:r>
           <w:rPr>
             <w:rStyle w:val="Hyperlink"/>
@@ -8195,8 +8385,8 @@
         </w:r>
       </w:hyperlink>
     </w:p>
-    <w:bookmarkEnd w:id="196"/>
-    <w:bookmarkStart w:id="198" w:name="ref-zelazo_2014"/>
+    <w:bookmarkEnd w:id="200"/>
+    <w:bookmarkStart w:id="202" w:name="ref-zelazo_2014"/>
     <w:p>
       <w:pPr>
         <w:pStyle w:val="Bibliography"/>
@@ -8281,7 +8471,7 @@
       <w:r>
         <w:t xml:space="preserve"> </w:t>
       </w:r>
-      <w:hyperlink r:id="rId197">
+      <w:hyperlink r:id="rId201">
         <w:r>
           <w:rPr>
             <w:rStyle w:val="Hyperlink"/>
@@ -8290,8 +8480,8 @@
         </w:r>
       </w:hyperlink>
     </w:p>
-    <w:bookmarkEnd w:id="198"/>
-    <w:bookmarkStart w:id="200" w:name="ref-zucker_2018"/>
+    <w:bookmarkEnd w:id="202"/>
+    <w:bookmarkStart w:id="204" w:name="ref-zucker_2018"/>
     <w:p>
       <w:pPr>
         <w:pStyle w:val="Bibliography"/>
@@ -8376,7 +8566,7 @@
       <w:r>
         <w:t xml:space="preserve"> </w:t>
       </w:r>
-      <w:hyperlink r:id="rId199">
+      <w:hyperlink r:id="rId203">
         <w:r>
           <w:rPr>
             <w:rStyle w:val="Hyperlink"/>
@@ -8385,9 +8575,9 @@
         </w:r>
       </w:hyperlink>
     </w:p>
-    <w:bookmarkEnd w:id="200"/>
-    <w:bookmarkEnd w:id="201"/>
-    <w:bookmarkEnd w:id="202"/>
+    <w:bookmarkEnd w:id="204"/>
+    <w:bookmarkEnd w:id="205"/>
+    <w:bookmarkEnd w:id="206"/>
     <w:sectPr>
       <w:headerReference r:id="rId10" w:type="even"/>
       <w:headerReference r:id="rId9" w:type="default"/>

--- a/registered_report/registered_report.docx
+++ b/registered_report/registered_report.docx
@@ -178,7 +178,7 @@
           <w:rPr>
             <w:rStyle w:val="Hyperlink"/>
           </w:rPr>
-          <w:t xml:space="preserve">(https://anonymous.4open.science/r/anon-255D/)</w:t>
+          <w:t xml:space="preserve">(https://anonymous.4open.science/r/anon-255D/README.md)</w:t>
         </w:r>
       </w:hyperlink>
       <w:r>
@@ -564,7 +564,7 @@
         <w:t xml:space="preserve"> </w:t>
       </w:r>
       <w:r>
-        <w:t xml:space="preserve">Different types of adversity pose different challenges and constraints, and therefore shape and impair cognitive abilities in diverse ways</w:t>
+        <w:t xml:space="preserve">Different types of adversity pose different challenges and constraints, and therefore shape developing cognitive abilities in diverse ways</w:t>
       </w:r>
       <w:r>
         <w:t xml:space="preserve"> </w:t>
@@ -1921,22 +1921,151 @@
       <w:r>
         <w:t xml:space="preserve">However, it was also guided by the fact that these tasks are widely used in developmental science and adhere to DDM assumptions.</w:t>
       </w:r>
-      <w:r>
-        <w:t xml:space="preserve"> </w:t>
-      </w:r>
-      <w:r>
-        <w:t xml:space="preserve">We currently know very little about the effects of adversity on different stages of cognitive processing.</w:t>
-      </w:r>
-      <w:r>
-        <w:t xml:space="preserve"> </w:t>
-      </w:r>
-      <w:r>
-        <w:t xml:space="preserve">We address this gap with an exploratory study to systematically compare the links between two types of adversity exposures and four cognitive abilities.</w:t>
+    </w:p>
+    <w:p>
+      <w:pPr>
+        <w:pStyle w:val="BodyText"/>
+      </w:pPr>
+      <w:r>
+        <w:t xml:space="preserve">In line with adaptation-based theories</w:t>
+      </w:r>
+      <w:r>
+        <w:t xml:space="preserve"> </w:t>
+      </w:r>
+      <w:r>
+        <w:t xml:space="preserve">(Ellis et al., 2022; Frankenhuis et al., 2016; Frankenhuis &amp; Weerth, 2013)</w:t>
+      </w:r>
+      <w:r>
+        <w:t xml:space="preserve"> </w:t>
+      </w:r>
+      <w:r>
+        <w:t xml:space="preserve">and empirical findings by</w:t>
+      </w:r>
+      <w:r>
+        <w:t xml:space="preserve"> </w:t>
+      </w:r>
+      <w:r>
+        <w:t xml:space="preserve">Bignardi et al. (2022)</w:t>
+      </w:r>
+      <w:r>
+        <w:t xml:space="preserve">, we predict that any enhancements in cognitive abilities as a result of adverse experiences will manifest on a task-specific level, but not on a task-general level.</w:t>
+      </w:r>
+      <w:r>
+        <w:t xml:space="preserve"> </w:t>
+      </w:r>
+      <w:r>
+        <w:t xml:space="preserve">In contrast, deficit patterns may emerge on both a task-general and task-specific level.</w:t>
+      </w:r>
+      <w:r>
+        <w:t xml:space="preserve"> </w:t>
+      </w:r>
+      <w:r>
+        <w:t xml:space="preserve">As very little is known about the effects of adversity on different stages of cognitive processing, we refrain from predicting specific patterns for different DDM parameters.</w:t>
+      </w:r>
+      <w:r>
+        <w:t xml:space="preserve"> </w:t>
+      </w:r>
+      <w:r>
+        <w:t xml:space="preserve">However, we will interpret associations between the types of adversity and DDM parameters as follows:</w:t>
+      </w:r>
+      <w:r>
+        <w:t xml:space="preserve"> </w:t>
+      </w:r>
+      <w:r>
+        <w:t xml:space="preserve">For drift rates, positive associations will be interpreted as</w:t>
+      </w:r>
+      <w:r>
+        <w:t xml:space="preserve"> </w:t>
+      </w:r>
+      <w:r>
+        <w:rPr>
+          <w:iCs/>
+          <w:i/>
+        </w:rPr>
+        <w:t xml:space="preserve">better</w:t>
+      </w:r>
+      <w:r>
+        <w:t xml:space="preserve"> </w:t>
+      </w:r>
+      <w:r>
+        <w:t xml:space="preserve">speed of information processing at higher levels of adversity, and negative associations as</w:t>
+      </w:r>
+      <w:r>
+        <w:t xml:space="preserve"> </w:t>
+      </w:r>
+      <w:r>
+        <w:rPr>
+          <w:iCs/>
+          <w:i/>
+        </w:rPr>
+        <w:t xml:space="preserve">worse</w:t>
+      </w:r>
+      <w:r>
+        <w:t xml:space="preserve"> </w:t>
+      </w:r>
+      <w:r>
+        <w:t xml:space="preserve">speed of information processing.</w:t>
+      </w:r>
+      <w:r>
+        <w:t xml:space="preserve"> </w:t>
+      </w:r>
+      <w:r>
+        <w:t xml:space="preserve">Task-specific drift rates will be interpreted as specific cognitive abilities, as the drift rate reflects the efficiency with which a task was completed.</w:t>
+      </w:r>
+      <w:r>
+        <w:t xml:space="preserve"> </w:t>
+      </w:r>
+      <w:r>
+        <w:t xml:space="preserve">For non-decision time, positive associations will be interpreted as</w:t>
+      </w:r>
+      <w:r>
+        <w:t xml:space="preserve"> </w:t>
+      </w:r>
+      <w:r>
+        <w:rPr>
+          <w:iCs/>
+          <w:i/>
+        </w:rPr>
+        <w:t xml:space="preserve">worse</w:t>
+      </w:r>
+      <w:r>
+        <w:t xml:space="preserve"> </w:t>
+      </w:r>
+      <w:r>
+        <w:t xml:space="preserve">(i.e., slower) task preparation and execution at higher levels of adversity, and negative associations will be interpreted as</w:t>
+      </w:r>
+      <w:r>
+        <w:t xml:space="preserve"> </w:t>
+      </w:r>
+      <w:r>
+        <w:rPr>
+          <w:iCs/>
+          <w:i/>
+        </w:rPr>
+        <w:t xml:space="preserve">better</w:t>
+      </w:r>
+      <w:r>
+        <w:t xml:space="preserve"> </w:t>
+      </w:r>
+      <w:r>
+        <w:t xml:space="preserve">(i.e., faster) task-preparation and execution.</w:t>
+      </w:r>
+      <w:r>
+        <w:t xml:space="preserve"> </w:t>
+      </w:r>
+      <w:r>
+        <w:t xml:space="preserve">For boundary separation, positive associations will be interpreted as more cautious responding at higher levels of adversity, and negative associations as less cautious responding.</w:t>
+      </w:r>
+      <w:r>
+        <w:t xml:space="preserve"> </w:t>
+      </w:r>
+      <w:r>
+        <w:t xml:space="preserve">Potential associations between adversity and boundary separation reflect differences in strategies, not cognitive abilities.</w:t>
       </w:r>
     </w:p>
     <w:bookmarkEnd w:id="43"/>
     <w:bookmarkEnd w:id="44"/>
-    <w:bookmarkStart w:id="65" w:name="methods"/>
+    <w:bookmarkStart w:id="63" w:name="methods"/>
     <w:p>
       <w:pPr>
         <w:pStyle w:val="Heading1"/>
@@ -2073,7 +2202,7 @@
       </w:r>
     </w:p>
     <w:bookmarkEnd w:id="45"/>
-    <w:bookmarkStart w:id="49" w:name="meth_os"/>
+    <w:bookmarkStart w:id="48" w:name="meth_os"/>
     <w:p>
       <w:pPr>
         <w:pStyle w:val="Heading2"/>
@@ -2092,7 +2221,7 @@
       <w:r>
         <w:t xml:space="preserve"> </w:t>
       </w:r>
-      <w:hyperlink r:id="rId46">
+      <w:hyperlink r:id="rId26">
         <w:r>
           <w:rPr>
             <w:rStyle w:val="Hyperlink"/>
@@ -2118,7 +2247,7 @@
       <w:r>
         <w:t xml:space="preserve"> </w:t>
       </w:r>
-      <w:hyperlink r:id="rId47">
+      <w:hyperlink r:id="rId46">
         <w:r>
           <w:rPr>
             <w:rStyle w:val="Hyperlink"/>
@@ -2171,7 +2300,7 @@
       <w:r>
         <w:t xml:space="preserve">These initial analyses were preregistered (</w:t>
       </w:r>
-      <w:hyperlink r:id="rId48">
+      <w:hyperlink r:id="rId47">
         <w:r>
           <w:rPr>
             <w:rStyle w:val="Hyperlink"/>
@@ -2208,7 +2337,7 @@
       <w:r>
         <w:t xml:space="preserve">An overview of the data access history is provided in the repository’s README file (</w:t>
       </w:r>
-      <w:hyperlink r:id="rId46">
+      <w:hyperlink r:id="rId26">
         <w:r>
           <w:rPr>
             <w:rStyle w:val="Hyperlink"/>
@@ -2220,192 +2349,192 @@
         <w:t xml:space="preserve">).</w:t>
       </w:r>
     </w:p>
+    <w:bookmarkEnd w:id="48"/>
+    <w:bookmarkStart w:id="49" w:name="meth_exclusions"/>
+    <w:p>
+      <w:pPr>
+        <w:pStyle w:val="Heading2"/>
+      </w:pPr>
+      <w:r>
+        <w:t xml:space="preserve">Exclusion Criteria</w:t>
+      </w:r>
+    </w:p>
+    <w:p>
+      <w:pPr>
+        <w:pStyle w:val="FirstParagraph"/>
+      </w:pPr>
+      <w:r>
+        <w:t xml:space="preserve">For the cognitive task data, we applied exclusion criteria in two steps: first, cleaning trial-level data, and second, removing participants with problematic trial-level data (discussed below).</w:t>
+      </w:r>
+      <w:r>
+        <w:t xml:space="preserve"> </w:t>
+      </w:r>
+      <w:r>
+        <w:t xml:space="preserve">For both, most criteria were as preregistered, but a few deviated from or were additional to the preregistration.</w:t>
+      </w:r>
+      <w:r>
+        <w:t xml:space="preserve"> </w:t>
+      </w:r>
+      <w:r>
+        <w:t xml:space="preserve">The data processing steps described below were preregistered unless noted otherwise.</w:t>
+      </w:r>
+    </w:p>
+    <w:p>
+      <w:pPr>
+        <w:pStyle w:val="BodyText"/>
+      </w:pPr>
+      <w:r>
+        <w:t xml:space="preserve">First, we removed RTs of the Attention Shifting, Flanker, and Mental Rotation Tasks that exceeded maximum task-specific RT thresholds (&gt; 10 seconds (0.07%), &gt; 10 seconds (0.04%), and &gt; 5 seconds (&lt; 0.01% of trials), respectively).</w:t>
+      </w:r>
+      <w:r>
+        <w:t xml:space="preserve"> </w:t>
+      </w:r>
+      <w:r>
+        <w:t xml:space="preserve">The Processing Speed Task did not have a programmed time-out.</w:t>
+      </w:r>
+      <w:r>
+        <w:t xml:space="preserve"> </w:t>
+      </w:r>
+      <w:r>
+        <w:t xml:space="preserve">Instead, we cut-off responses &gt; 10 seconds (0.15% of trials) to remove extreme outliers.</w:t>
+      </w:r>
+      <w:r>
+        <w:t xml:space="preserve"> </w:t>
+      </w:r>
+      <w:r>
+        <w:t xml:space="preserve">This step was not preregistered as we did not anticipate these extreme outliers.</w:t>
+      </w:r>
+    </w:p>
+    <w:p>
+      <w:pPr>
+        <w:pStyle w:val="BodyText"/>
+      </w:pPr>
+      <w:r>
+        <w:t xml:space="preserve">Next, we removed trials with: (1) RTs &lt; 300 ms (ranging from 0.01% to 1.03% of trials across tasks); (2) RTs &gt; 3</w:t>
+      </w:r>
+      <w:r>
+        <w:t xml:space="preserve"> </w:t>
+      </w:r>
+      <w:r>
+        <w:rPr>
+          <w:iCs/>
+          <w:i/>
+        </w:rPr>
+        <w:t xml:space="preserve">SD</w:t>
+      </w:r>
+      <w:r>
+        <w:t xml:space="preserve"> </w:t>
+      </w:r>
+      <w:r>
+        <w:t xml:space="preserve">above the participant-level average log-transformed mean RT (ranging from 0.02% to 0.85% of trials across tasks; the same thing was done for RTs &lt; 3 SD on the Processing Speed Task (not preregistered) to remove several fast outliers); (3) trials with missing response times and/or accuracy data (&lt; 0.01% for all tasks except Mental Rotation). We found that the response time-out of 5 seconds on the Mental Rotation Task led to missing responses on 10.55% of trials.</w:t>
+      </w:r>
+      <w:r>
+        <w:t xml:space="preserve"> </w:t>
+      </w:r>
+      <w:r>
+        <w:t xml:space="preserve">This truncated the right-hand tail of the RT distribution, which can bias DDM estimation.</w:t>
+      </w:r>
+      <w:r>
+        <w:t xml:space="preserve"> </w:t>
+      </w:r>
+      <w:r>
+        <w:t xml:space="preserve">Therefore, we decided to impute these values during DDM estimation instead of removing them (see the Supplemental materials for more information).</w:t>
+      </w:r>
+    </w:p>
+    <w:p>
+      <w:pPr>
+        <w:pStyle w:val="BodyText"/>
+      </w:pPr>
+      <w:r>
+        <w:t xml:space="preserve">Next, we excluded participants who 1) had suffered possible mild traumatic brain injury or worse (</w:t>
+      </w:r>
+      <w:r>
+        <w:rPr>
+          <w:iCs/>
+          <w:i/>
+        </w:rPr>
+        <w:t xml:space="preserve">n</w:t>
+      </w:r>
+      <w:r>
+        <w:t xml:space="preserve"> </w:t>
+      </w:r>
+      <w:r>
+        <w:t xml:space="preserve">= 118); 2) showed a response bias of &gt; 80% on a task (ranging between</w:t>
+      </w:r>
+      <w:r>
+        <w:t xml:space="preserve"> </w:t>
+      </w:r>
+      <w:r>
+        <w:rPr>
+          <w:iCs/>
+          <w:i/>
+        </w:rPr>
+        <w:t xml:space="preserve">n</w:t>
+      </w:r>
+      <w:r>
+        <w:t xml:space="preserve"> </w:t>
+      </w:r>
+      <w:r>
+        <w:t xml:space="preserve">= zero and 212; deviating from the preregistration); 3) had a low number of trials left after trial-level exclusions, defined as &lt; 20 trials for Mental Rotation and Attention Shifting (</w:t>
+      </w:r>
+      <w:r>
+        <w:rPr>
+          <w:iCs/>
+          <w:i/>
+        </w:rPr>
+        <w:t xml:space="preserve">n</w:t>
+      </w:r>
+      <w:r>
+        <w:t xml:space="preserve"> </w:t>
+      </w:r>
+      <w:r>
+        <w:t xml:space="preserve">= zero and 19, respectively) and &lt; 15 trials for Flanker and Processing Speed (</w:t>
+      </w:r>
+      <w:r>
+        <w:rPr>
+          <w:iCs/>
+          <w:i/>
+        </w:rPr>
+        <w:t xml:space="preserve">n</w:t>
+      </w:r>
+      <w:r>
+        <w:t xml:space="preserve"> </w:t>
+      </w:r>
+      <w:r>
+        <w:t xml:space="preserve">= 64 and 34, respectively, deviating from the preregistration).</w:t>
+      </w:r>
+      <w:r>
+        <w:t xml:space="preserve"> </w:t>
+      </w:r>
+      <w:r>
+        <w:t xml:space="preserve">Finally, we excluded task data of several participants based on data inspection (not preregistered): two participant with 0% accuracy on the Mental Rotation Task; two participants who showed a sharp decline in accuracy over time on the Processing Speed Task; 49 participants on the Attention Shifting Task who (almost) only made switches across all trials, even on repeat trials.</w:t>
+      </w:r>
+      <w:r>
+        <w:t xml:space="preserve"> </w:t>
+      </w:r>
+      <w:r>
+        <w:t xml:space="preserve">We also decided to include participants with missing data on one or more tasks because our main analyses will use FIML for missing data.</w:t>
+      </w:r>
+    </w:p>
+    <w:p>
+      <w:pPr>
+        <w:pStyle w:val="BodyText"/>
+      </w:pPr>
+      <w:r>
+        <w:t xml:space="preserve">The final sample consisted of 10,563 participants.</w:t>
+      </w:r>
+    </w:p>
     <w:bookmarkEnd w:id="49"/>
-    <w:bookmarkStart w:id="50" w:name="meth_exclusions"/>
+    <w:bookmarkStart w:id="52" w:name="meth_measures"/>
     <w:p>
       <w:pPr>
         <w:pStyle w:val="Heading2"/>
       </w:pPr>
       <w:r>
-        <w:t xml:space="preserve">Exclusion Criteria</w:t>
-      </w:r>
-    </w:p>
-    <w:p>
-      <w:pPr>
-        <w:pStyle w:val="FirstParagraph"/>
-      </w:pPr>
-      <w:r>
-        <w:t xml:space="preserve">For the cognitive task data, we applied exclusion criteria in two steps: first, cleaning trial-level data, and second, removing participants with problematic trial-level data (discussed below).</w:t>
-      </w:r>
-      <w:r>
-        <w:t xml:space="preserve"> </w:t>
-      </w:r>
-      <w:r>
-        <w:t xml:space="preserve">For both, most criteria were as preregistered, but a few deviated from or were additional to the preregistration.</w:t>
-      </w:r>
-      <w:r>
-        <w:t xml:space="preserve"> </w:t>
-      </w:r>
-      <w:r>
-        <w:t xml:space="preserve">The data processing steps described below were preregistered unless noted otherwise.</w:t>
-      </w:r>
-    </w:p>
-    <w:p>
-      <w:pPr>
-        <w:pStyle w:val="BodyText"/>
-      </w:pPr>
-      <w:r>
-        <w:t xml:space="preserve">First, we removed RTs of the Attention Shifting, Flanker, and Mental Rotation Tasks that exceeded maximum task-specific RT thresholds (&gt; 10 seconds (0.07%), &gt; 10 seconds (0.04%), and &gt; 5 seconds (&lt; 0.01% of trials), respectively).</w:t>
-      </w:r>
-      <w:r>
-        <w:t xml:space="preserve"> </w:t>
-      </w:r>
-      <w:r>
-        <w:t xml:space="preserve">The Processing Speed Task did not have a programmed time-out.</w:t>
-      </w:r>
-      <w:r>
-        <w:t xml:space="preserve"> </w:t>
-      </w:r>
-      <w:r>
-        <w:t xml:space="preserve">Instead, we cut-off responses &gt; 10 seconds (0.15% of trials) to remove extreme outliers.</w:t>
-      </w:r>
-      <w:r>
-        <w:t xml:space="preserve"> </w:t>
-      </w:r>
-      <w:r>
-        <w:t xml:space="preserve">This step was not preregistered as we did not anticipate these extreme outliers.</w:t>
-      </w:r>
-    </w:p>
-    <w:p>
-      <w:pPr>
-        <w:pStyle w:val="BodyText"/>
-      </w:pPr>
-      <w:r>
-        <w:t xml:space="preserve">Next, we removed trials with: (1) RTs &lt; 300 ms (ranging from 0.01% to 1.03% of trials across tasks); (2) RTs &gt; 3</w:t>
-      </w:r>
-      <w:r>
-        <w:t xml:space="preserve"> </w:t>
-      </w:r>
-      <w:r>
-        <w:rPr>
-          <w:iCs/>
-          <w:i/>
-        </w:rPr>
-        <w:t xml:space="preserve">SD</w:t>
-      </w:r>
-      <w:r>
-        <w:t xml:space="preserve"> </w:t>
-      </w:r>
-      <w:r>
-        <w:t xml:space="preserve">above the participant-level average log-transformed mean RT (ranging from 0.02% to 0.85% of trials across tasks; the same thing was done for RTs &lt; 3 SD on the Processing Speed Task (not preregistered) to remove several fast outliers); (3) trials with missing response times and/or accuracy data (&lt; 0.01% for all tasks except Mental Rotation). We found that the response time-out of 5 seconds on the Mental Rotation Task led to missing responses on 10.55% of trials.</w:t>
-      </w:r>
-      <w:r>
-        <w:t xml:space="preserve"> </w:t>
-      </w:r>
-      <w:r>
-        <w:t xml:space="preserve">This truncated the right-hand tail of the RT distribution, which can bias DDM estimation.</w:t>
-      </w:r>
-      <w:r>
-        <w:t xml:space="preserve"> </w:t>
-      </w:r>
-      <w:r>
-        <w:t xml:space="preserve">Therefore, we decided to impute these values during DDM estimation instead of removing them (see the Supplemental materials for more information).</w:t>
-      </w:r>
-    </w:p>
-    <w:p>
-      <w:pPr>
-        <w:pStyle w:val="BodyText"/>
-      </w:pPr>
-      <w:r>
-        <w:t xml:space="preserve">Next, we excluded participants who 1) had suffered possible mild traumatic brain injury or worse (</w:t>
-      </w:r>
-      <w:r>
-        <w:rPr>
-          <w:iCs/>
-          <w:i/>
-        </w:rPr>
-        <w:t xml:space="preserve">n</w:t>
-      </w:r>
-      <w:r>
-        <w:t xml:space="preserve"> </w:t>
-      </w:r>
-      <w:r>
-        <w:t xml:space="preserve">= 118); 2) showed a response bias of &gt; 80% on a task (ranging between</w:t>
-      </w:r>
-      <w:r>
-        <w:t xml:space="preserve"> </w:t>
-      </w:r>
-      <w:r>
-        <w:rPr>
-          <w:iCs/>
-          <w:i/>
-        </w:rPr>
-        <w:t xml:space="preserve">n</w:t>
-      </w:r>
-      <w:r>
-        <w:t xml:space="preserve"> </w:t>
-      </w:r>
-      <w:r>
-        <w:t xml:space="preserve">= zero and 212; deviating from the preregistration); 3) had a low number of trials left after trial-level exclusions, defined as &lt; 20 trials for Mental Rotation and Attention Shifting (</w:t>
-      </w:r>
-      <w:r>
-        <w:rPr>
-          <w:iCs/>
-          <w:i/>
-        </w:rPr>
-        <w:t xml:space="preserve">n</w:t>
-      </w:r>
-      <w:r>
-        <w:t xml:space="preserve"> </w:t>
-      </w:r>
-      <w:r>
-        <w:t xml:space="preserve">= zero and 19, respectively) and &lt; 15 trials for Flanker and Processing Speed (</w:t>
-      </w:r>
-      <w:r>
-        <w:rPr>
-          <w:iCs/>
-          <w:i/>
-        </w:rPr>
-        <w:t xml:space="preserve">n</w:t>
-      </w:r>
-      <w:r>
-        <w:t xml:space="preserve"> </w:t>
-      </w:r>
-      <w:r>
-        <w:t xml:space="preserve">= 64 and 34, respectively, deviating from the preregistration).</w:t>
-      </w:r>
-      <w:r>
-        <w:t xml:space="preserve"> </w:t>
-      </w:r>
-      <w:r>
-        <w:t xml:space="preserve">Finally, we excluded task data of several participants based on data inspection (not preregistered): two participant with 0% accuracy on the Mental Rotation Task; two participants who showed a sharp decline in accuracy over time on the Processing Speed Task; 49 participants on the Attention Shifting Task who (almost) only made switches across all trials, even on repeat trials.</w:t>
-      </w:r>
-      <w:r>
-        <w:t xml:space="preserve"> </w:t>
-      </w:r>
-      <w:r>
-        <w:t xml:space="preserve">We also decided to include participants with missing data on one or more tasks because our main analyses will use FIML for missing data.</w:t>
-      </w:r>
-    </w:p>
-    <w:p>
-      <w:pPr>
-        <w:pStyle w:val="BodyText"/>
-      </w:pPr>
-      <w:r>
-        <w:t xml:space="preserve">The final sample consisted of 10,563 participants.</w:t>
-      </w:r>
-    </w:p>
-    <w:bookmarkEnd w:id="50"/>
-    <w:bookmarkStart w:id="53" w:name="meth_measures"/>
-    <w:p>
-      <w:pPr>
-        <w:pStyle w:val="Heading2"/>
-      </w:pPr>
-      <w:r>
         <w:t xml:space="preserve">Measures</w:t>
       </w:r>
     </w:p>
-    <w:bookmarkStart w:id="51" w:name="meth_cogtasks"/>
+    <w:bookmarkStart w:id="50" w:name="meth_cogtasks"/>
     <w:p>
       <w:pPr>
         <w:pStyle w:val="Heading3"/>
@@ -2941,8 +3070,8 @@
         <w:t xml:space="preserve">The standard outcome measure is an efficiency measure, calculated as the percentage correct divided by the average RT.</w:t>
       </w:r>
     </w:p>
-    <w:bookmarkEnd w:id="51"/>
-    <w:bookmarkStart w:id="52" w:name="meth_adversity"/>
+    <w:bookmarkEnd w:id="50"/>
+    <w:bookmarkStart w:id="51" w:name="meth_adversity"/>
     <w:p>
       <w:pPr>
         <w:pStyle w:val="Heading3"/>
@@ -3209,9 +3338,9 @@
         <w:t xml:space="preserve">We will use youth age (in months) as a continuous variable and centered on the mean.</w:t>
       </w:r>
     </w:p>
+    <w:bookmarkEnd w:id="51"/>
     <w:bookmarkEnd w:id="52"/>
-    <w:bookmarkEnd w:id="53"/>
-    <w:bookmarkStart w:id="62" w:name="meth_analyses"/>
+    <w:bookmarkStart w:id="61" w:name="meth_analyses"/>
     <w:p>
       <w:pPr>
         <w:pStyle w:val="Heading2"/>
@@ -3220,7 +3349,7 @@
         <w:t xml:space="preserve">Proposed Analysis Pipeline</w:t>
       </w:r>
     </w:p>
-    <w:bookmarkStart w:id="61" w:name="meth_proposed"/>
+    <w:bookmarkStart w:id="60" w:name="meth_proposed"/>
     <w:p>
       <w:pPr>
         <w:pStyle w:val="Heading3"/>
@@ -3341,7 +3470,7 @@
       <w:r>
         <w:t xml:space="preserve">The source code can be found on the Github repository (</w:t>
       </w:r>
-      <w:hyperlink r:id="rId54">
+      <w:hyperlink r:id="rId53">
         <w:r>
           <w:rPr>
             <w:rStyle w:val="Hyperlink"/>
@@ -3375,18 +3504,18 @@
                 <wp:inline>
                   <wp:extent cx="5943600" cy="4874763"/>
                   <wp:effectExtent b="0" l="0" r="0" t="0"/>
-                  <wp:docPr descr="" title="" id="56" name="Picture"/>
+                  <wp:docPr descr="" title="" id="55" name="Picture"/>
                   <a:graphic>
                     <a:graphicData uri="http://schemas.openxmlformats.org/drawingml/2006/picture">
                       <pic:pic>
                         <pic:nvPicPr>
-                          <pic:cNvPr descr="images/fig2.png" id="57" name="Picture"/>
+                          <pic:cNvPr descr="images/fig2.png" id="56" name="Picture"/>
                           <pic:cNvPicPr>
                             <a:picLocks noChangeArrowheads="1" noChangeAspect="1"/>
                           </pic:cNvPicPr>
                         </pic:nvPicPr>
                         <pic:blipFill>
-                          <a:blip r:embed="rId55"/>
+                          <a:blip r:embed="rId54"/>
                           <a:stretch>
                             <a:fillRect/>
                           </a:stretch>
@@ -3779,18 +3908,18 @@
                 <wp:inline>
                   <wp:extent cx="5943600" cy="2252205"/>
                   <wp:effectExtent b="0" l="0" r="0" t="0"/>
-                  <wp:docPr descr="" title="" id="59" name="Picture"/>
+                  <wp:docPr descr="" title="" id="58" name="Picture"/>
                   <a:graphic>
                     <a:graphicData uri="http://schemas.openxmlformats.org/drawingml/2006/picture">
                       <pic:pic>
                         <pic:nvPicPr>
-                          <pic:cNvPr descr="images/fig3.png" id="60" name="Picture"/>
+                          <pic:cNvPr descr="images/fig3.png" id="59" name="Picture"/>
                           <pic:cNvPicPr>
                             <a:picLocks noChangeArrowheads="1" noChangeAspect="1"/>
                           </pic:cNvPicPr>
                         </pic:nvPicPr>
                         <pic:blipFill>
-                          <a:blip r:embed="rId58"/>
+                          <a:blip r:embed="rId57"/>
                           <a:stretch>
                             <a:fillRect/>
                           </a:stretch>
@@ -3926,15 +4055,45 @@
         <w:t xml:space="preserve">The regression coefficients of these models will be interpreted to address our research questions.</w:t>
       </w:r>
     </w:p>
+    <w:bookmarkEnd w:id="60"/>
     <w:bookmarkEnd w:id="61"/>
+    <w:bookmarkStart w:id="62" w:name="timeline"/>
+    <w:p>
+      <w:pPr>
+        <w:pStyle w:val="Heading2"/>
+      </w:pPr>
+      <w:r>
+        <w:t xml:space="preserve">Timeline</w:t>
+      </w:r>
+    </w:p>
+    <w:p>
+      <w:pPr>
+        <w:pStyle w:val="FirstParagraph"/>
+      </w:pPr>
+      <w:r>
+        <w:t xml:space="preserve">All data required for the study have already been collected.</w:t>
+      </w:r>
+      <w:r>
+        <w:t xml:space="preserve"> </w:t>
+      </w:r>
+      <w:r>
+        <w:t xml:space="preserve">We estimate we will need three months after Stage 1 in-principle acceptance to fit all the DDM models, run the analyses, and finish the Stage 2 report.</w:t>
+      </w:r>
+    </w:p>
+    <w:p>
+      <w:r>
+        <w:br w:type="page"/>
+      </w:r>
+    </w:p>
     <w:bookmarkEnd w:id="62"/>
-    <w:bookmarkStart w:id="63" w:name="planned-secondary-analyses"/>
-    <w:p>
-      <w:pPr>
-        <w:pStyle w:val="Heading2"/>
-      </w:pPr>
-      <w:r>
-        <w:t xml:space="preserve">Planned Secondary Analyses</w:t>
+    <w:bookmarkEnd w:id="63"/>
+    <w:bookmarkStart w:id="64" w:name="footnotes"/>
+    <w:p>
+      <w:pPr>
+        <w:pStyle w:val="Heading1"/>
+      </w:pPr>
+      <w:r>
+        <w:t xml:space="preserve">Footnotes</w:t>
       </w:r>
     </w:p>
     <w:p>
@@ -3942,61 +4101,28 @@
         <w:pStyle w:val="FirstParagraph"/>
       </w:pPr>
       <w:r>
-        <w:t xml:space="preserve">We plan to explore three additional models including different predictor variables: (1) neighborhood threat, (2) severe threat, and (3) SES.</w:t>
-      </w:r>
-      <w:r>
-        <w:t xml:space="preserve"> </w:t>
-      </w:r>
-      <w:r>
-        <w:t xml:space="preserve">Neighborhood threat will be measured using the parent-reported neighborhood safety/crime questionnaire including three items: (a)</w:t>
-      </w:r>
-      <w:r>
-        <w:t xml:space="preserve"> </w:t>
-      </w:r>
-      <w:r>
-        <w:t xml:space="preserve">‘</w:t>
-      </w:r>
-      <w:r>
-        <w:t xml:space="preserve">I feel safe walking in my neighborhood</w:t>
-      </w:r>
-      <w:r>
-        <w:t xml:space="preserve">’</w:t>
-      </w:r>
-      <w:r>
-        <w:t xml:space="preserve">, (b)</w:t>
-      </w:r>
-      <w:r>
-        <w:t xml:space="preserve"> </w:t>
-      </w:r>
-      <w:r>
-        <w:t xml:space="preserve">‘</w:t>
-      </w:r>
-      <w:r>
-        <w:t xml:space="preserve">Violence is not a problem in my neighborhood</w:t>
-      </w:r>
-      <w:r>
-        <w:t xml:space="preserve">’</w:t>
-      </w:r>
-      <w:r>
-        <w:t xml:space="preserve">, and (c)</w:t>
-      </w:r>
-      <w:r>
-        <w:t xml:space="preserve"> </w:t>
-      </w:r>
-      <w:r>
-        <w:t xml:space="preserve">‘</w:t>
-      </w:r>
-      <w:r>
-        <w:t xml:space="preserve">My neighborhood is safe from crime</w:t>
-      </w:r>
-      <w:r>
-        <w:t xml:space="preserve">’</w:t>
-      </w:r>
-      <w:r>
-        <w:t xml:space="preserve"> </w:t>
-      </w:r>
-      <w:r>
-        <w:t xml:space="preserve">(Toolkit, 2016)</w:t>
+        <w:rPr>
+          <w:vertAlign w:val="superscript"/>
+        </w:rPr>
+        <w:t xml:space="preserve">1</w:t>
+      </w:r>
+      <w:r>
+        <w:t xml:space="preserve"> </w:t>
+      </w:r>
+      <w:r>
+        <w:t xml:space="preserve">The preregistration also included the Picture Vocabulary Task.</w:t>
+      </w:r>
+      <w:r>
+        <w:t xml:space="preserve"> </w:t>
+      </w:r>
+      <w:r>
+        <w:t xml:space="preserve">However, after accessing the data we realized that this task was implemented using computerized adaptive testing</w:t>
+      </w:r>
+      <w:r>
+        <w:t xml:space="preserve"> </w:t>
+      </w:r>
+      <w:r>
+        <w:t xml:space="preserve">(Luciana et al., 2018)</w:t>
       </w:r>
       <w:r>
         <w:t xml:space="preserve">.</w:t>
@@ -4005,91 +4131,37 @@
         <w:t xml:space="preserve"> </w:t>
       </w:r>
       <w:r>
-        <w:t xml:space="preserve">Severe physical threat will be measured with the parent-reported diagnostic interview for DMS-5 relating to traumatic events</w:t>
-      </w:r>
-      <w:r>
-        <w:t xml:space="preserve"> </w:t>
-      </w:r>
-      <w:r>
-        <w:t xml:space="preserve">(Clark et al., 2010)</w:t>
-      </w:r>
-      <w:r>
-        <w:t xml:space="preserve">.</w:t>
-      </w:r>
-      <w:r>
-        <w:t xml:space="preserve"> </w:t>
-      </w:r>
-      <w:r>
-        <w:t xml:space="preserve">Items assessed whether or not (1 = True; 0 = False) the youth had experienced several events (e.g.,</w:t>
-      </w:r>
-      <w:r>
-        <w:t xml:space="preserve"> </w:t>
-      </w:r>
-      <w:r>
-        <w:t xml:space="preserve">‘</w:t>
-      </w:r>
-      <w:r>
-        <w:t xml:space="preserve">Witnessed someone shot or stabbed in the community</w:t>
-      </w:r>
-      <w:r>
-        <w:t xml:space="preserve">’</w:t>
-      </w:r>
-      <w:r>
-        <w:t xml:space="preserve">).</w:t>
-      </w:r>
-      <w:r>
-        <w:t xml:space="preserve"> </w:t>
-      </w:r>
-      <w:r>
-        <w:t xml:space="preserve">SES will be measured using</w:t>
-      </w:r>
-      <w:r>
-        <w:t xml:space="preserve"> </w:t>
-      </w:r>
-      <w:r>
-        <w:t xml:space="preserve">We add these models as secondary analyses because the adversity measures have less desirable measurement characteristics yet are interesting from a conceptual perspective.</w:t>
-      </w:r>
-      <w:r>
-        <w:t xml:space="preserve"> </w:t>
-      </w:r>
-      <w:r>
-        <w:t xml:space="preserve">Specifically, neighborhood crime is only measured by three items, and endorsement of individual traumatic events items is very low.</w:t>
-      </w:r>
-      <w:r>
-        <w:t xml:space="preserve"> </w:t>
-      </w:r>
-      <w:r>
-        <w:t xml:space="preserve">A composite score of neighborhood threat will be calculated by averaging the three questionnaire items.</w:t>
-      </w:r>
-      <w:r>
-        <w:t xml:space="preserve"> </w:t>
-      </w:r>
-      <w:r>
-        <w:t xml:space="preserve">A composite score of severe physical threat will be calculated by summing across all items.</w:t>
-      </w:r>
-    </w:p>
-    <w:bookmarkEnd w:id="63"/>
-    <w:bookmarkStart w:id="64" w:name="timeline"/>
-    <w:p>
-      <w:pPr>
-        <w:pStyle w:val="Heading2"/>
-      </w:pPr>
-      <w:r>
-        <w:t xml:space="preserve">Timeline</w:t>
-      </w:r>
-    </w:p>
-    <w:p>
-      <w:pPr>
-        <w:pStyle w:val="FirstParagraph"/>
-      </w:pPr>
-      <w:r>
-        <w:t xml:space="preserve">All data required for the study have already been collected.</w:t>
-      </w:r>
-      <w:r>
-        <w:t xml:space="preserve"> </w:t>
-      </w:r>
-      <w:r>
-        <w:t xml:space="preserve">We estimate we will need three months after Stage 1 in-principle acceptance to fit all the DDM models, run the analyses, and finish the Stage 2 report.</w:t>
+        <w:t xml:space="preserve">This makes it unsuitable for DDM, as the model assumes the level of difficulty is the same across trials.</w:t>
+      </w:r>
+    </w:p>
+    <w:p>
+      <w:pPr>
+        <w:pStyle w:val="BodyText"/>
+      </w:pPr>
+      <w:r>
+        <w:rPr>
+          <w:vertAlign w:val="superscript"/>
+        </w:rPr>
+        <w:t xml:space="preserve">2</w:t>
+      </w:r>
+      <w:r>
+        <w:t xml:space="preserve"> </w:t>
+      </w:r>
+      <w:r>
+        <w:t xml:space="preserve">We ran parameter recovery studies simulating the data for the Flanker Task, which has the lowest overall number of trials. Parameter recovery was excellent for the scenario that we plan in our main analyses (all</w:t>
+      </w:r>
+      <w:r>
+        <w:t xml:space="preserve"> </w:t>
+      </w:r>
+      <w:r>
+        <w:rPr>
+          <w:iCs/>
+          <w:i/>
+        </w:rPr>
+        <w:t xml:space="preserve">r</w:t>
+      </w:r>
+      <w:r>
+        <w:t xml:space="preserve">s ≥ .84. See the supplemental materials for more details.</w:t>
       </w:r>
     </w:p>
     <w:p>
@@ -4098,101 +4170,17 @@
       </w:r>
     </w:p>
     <w:bookmarkEnd w:id="64"/>
-    <w:bookmarkEnd w:id="65"/>
-    <w:bookmarkStart w:id="66" w:name="footnotes"/>
+    <w:bookmarkStart w:id="200" w:name="refs"/>
     <w:p>
       <w:pPr>
         <w:pStyle w:val="Heading1"/>
       </w:pPr>
       <w:r>
-        <w:t xml:space="preserve">Footnotes</w:t>
-      </w:r>
-    </w:p>
-    <w:p>
-      <w:pPr>
-        <w:pStyle w:val="FirstParagraph"/>
-      </w:pPr>
-      <w:r>
-        <w:rPr>
-          <w:vertAlign w:val="superscript"/>
-        </w:rPr>
-        <w:t xml:space="preserve">1</w:t>
-      </w:r>
-      <w:r>
-        <w:t xml:space="preserve"> </w:t>
-      </w:r>
-      <w:r>
-        <w:t xml:space="preserve">The preregistration also included the Picture Vocabulary Task.</w:t>
-      </w:r>
-      <w:r>
-        <w:t xml:space="preserve"> </w:t>
-      </w:r>
-      <w:r>
-        <w:t xml:space="preserve">However, after accessing the data we realized that this task was implemented using computerized adaptive testing</w:t>
-      </w:r>
-      <w:r>
-        <w:t xml:space="preserve"> </w:t>
-      </w:r>
-      <w:r>
-        <w:t xml:space="preserve">(Luciana et al., 2018)</w:t>
-      </w:r>
-      <w:r>
-        <w:t xml:space="preserve">.</w:t>
-      </w:r>
-      <w:r>
-        <w:t xml:space="preserve"> </w:t>
-      </w:r>
-      <w:r>
-        <w:t xml:space="preserve">This makes it unsuitable for DDM, as the model assumes the level of difficulty is the same across trials.</w:t>
-      </w:r>
-    </w:p>
-    <w:p>
-      <w:pPr>
-        <w:pStyle w:val="BodyText"/>
-      </w:pPr>
-      <w:r>
-        <w:rPr>
-          <w:vertAlign w:val="superscript"/>
-        </w:rPr>
-        <w:t xml:space="preserve">2</w:t>
-      </w:r>
-      <w:r>
-        <w:t xml:space="preserve"> </w:t>
-      </w:r>
-      <w:r>
-        <w:t xml:space="preserve">We ran parameter recovery studies simulating the data for the Flanker Task, which has the lowest overall number of trials. Parameter recovery was excellent for the scenario that we plan in our main analyses (all</w:t>
-      </w:r>
-      <w:r>
-        <w:t xml:space="preserve"> </w:t>
-      </w:r>
-      <w:r>
-        <w:rPr>
-          <w:iCs/>
-          <w:i/>
-        </w:rPr>
-        <w:t xml:space="preserve">r</w:t>
-      </w:r>
-      <w:r>
-        <w:t xml:space="preserve">s ≥ .84. See the supplemental materials for more details.</w:t>
-      </w:r>
-    </w:p>
-    <w:p>
-      <w:r>
-        <w:br w:type="page"/>
-      </w:r>
-    </w:p>
-    <w:bookmarkEnd w:id="66"/>
-    <w:bookmarkStart w:id="206" w:name="refs"/>
-    <w:p>
-      <w:pPr>
-        <w:pStyle w:val="Heading1"/>
-      </w:pPr>
-      <w:r>
         <w:t xml:space="preserve">References</w:t>
       </w:r>
     </w:p>
-    <w:bookmarkStart w:id="205" w:name="refs"/>
-    <w:bookmarkStart w:id="68" w:name="ref-von_bastian_2020"/>
+    <w:bookmarkStart w:id="199" w:name="refs"/>
+    <w:bookmarkStart w:id="66" w:name="ref-von_bastian_2020"/>
     <w:p>
       <w:pPr>
         <w:pStyle w:val="Bibliography"/>
@@ -4237,7 +4225,7 @@
       <w:r>
         <w:t xml:space="preserve"> </w:t>
       </w:r>
-      <w:hyperlink r:id="rId67">
+      <w:hyperlink r:id="rId65">
         <w:r>
           <w:rPr>
             <w:rStyle w:val="Hyperlink"/>
@@ -4246,8 +4234,8 @@
         </w:r>
       </w:hyperlink>
     </w:p>
-    <w:bookmarkEnd w:id="68"/>
-    <w:bookmarkStart w:id="70" w:name="ref-bauer_2017"/>
+    <w:bookmarkEnd w:id="66"/>
+    <w:bookmarkStart w:id="68" w:name="ref-bauer_2017"/>
     <w:p>
       <w:pPr>
         <w:pStyle w:val="Bibliography"/>
@@ -4284,7 +4272,7 @@
       <w:r>
         <w:t xml:space="preserve"> </w:t>
       </w:r>
-      <w:hyperlink r:id="rId69">
+      <w:hyperlink r:id="rId67">
         <w:r>
           <w:rPr>
             <w:rStyle w:val="Hyperlink"/>
@@ -4293,8 +4281,8 @@
         </w:r>
       </w:hyperlink>
     </w:p>
-    <w:bookmarkEnd w:id="70"/>
-    <w:bookmarkStart w:id="72" w:name="ref-bignardi_2022"/>
+    <w:bookmarkEnd w:id="68"/>
+    <w:bookmarkStart w:id="70" w:name="ref-bignardi_2022"/>
     <w:p>
       <w:pPr>
         <w:pStyle w:val="Bibliography"/>
@@ -4318,7 +4306,7 @@
       <w:r>
         <w:t xml:space="preserve"> </w:t>
       </w:r>
-      <w:hyperlink r:id="rId71">
+      <w:hyperlink r:id="rId69">
         <w:r>
           <w:rPr>
             <w:rStyle w:val="Hyperlink"/>
@@ -4327,8 +4315,8 @@
         </w:r>
       </w:hyperlink>
     </w:p>
-    <w:bookmarkEnd w:id="72"/>
-    <w:bookmarkStart w:id="74" w:name="ref-blair_2012"/>
+    <w:bookmarkEnd w:id="70"/>
+    <w:bookmarkStart w:id="72" w:name="ref-blair_2012"/>
     <w:p>
       <w:pPr>
         <w:pStyle w:val="Bibliography"/>
@@ -4377,7 +4365,7 @@
       <w:r>
         <w:t xml:space="preserve"> </w:t>
       </w:r>
-      <w:hyperlink r:id="rId73">
+      <w:hyperlink r:id="rId71">
         <w:r>
           <w:rPr>
             <w:rStyle w:val="Hyperlink"/>
@@ -4386,8 +4374,8 @@
         </w:r>
       </w:hyperlink>
     </w:p>
-    <w:bookmarkEnd w:id="74"/>
-    <w:bookmarkStart w:id="76" w:name="ref-carlozzi_2015"/>
+    <w:bookmarkEnd w:id="72"/>
+    <w:bookmarkStart w:id="74" w:name="ref-carlozzi_2015"/>
     <w:p>
       <w:pPr>
         <w:pStyle w:val="Bibliography"/>
@@ -4481,7 +4469,7 @@
       <w:r>
         <w:t xml:space="preserve"> </w:t>
       </w:r>
-      <w:hyperlink r:id="rId75">
+      <w:hyperlink r:id="rId73">
         <w:r>
           <w:rPr>
             <w:rStyle w:val="Hyperlink"/>
@@ -4490,24 +4478,48 @@
         </w:r>
       </w:hyperlink>
     </w:p>
-    <w:bookmarkEnd w:id="76"/>
-    <w:bookmarkStart w:id="78" w:name="ref-clark_2010"/>
+    <w:bookmarkEnd w:id="74"/>
+    <w:bookmarkStart w:id="76" w:name="ref-dejoseph_2022"/>
     <w:p>
       <w:pPr>
         <w:pStyle w:val="Bibliography"/>
       </w:pPr>
       <w:r>
-        <w:t xml:space="preserve">Clark, D. B., Thatcher, D. L., &amp; Martin, C. S. (2010). Child abuse and other traumatic experiences, alcohol use disorders, and health problems in adolescence and young adulthood.</w:t>
-      </w:r>
-      <w:r>
-        <w:t xml:space="preserve"> </w:t>
-      </w:r>
-      <w:r>
-        <w:rPr>
-          <w:iCs/>
-          <w:i/>
-        </w:rPr>
-        <w:t xml:space="preserve">Journal of Pediatric Psychology</w:t>
+        <w:t xml:space="preserve">DeJoseph, M. L., Herzberg, M. P., Sifre, R. D., Berry, D., &amp; Thomas, K. M. (2022). Measurement matters:</w:t>
+      </w:r>
+      <w:r>
+        <w:t xml:space="preserve"> </w:t>
+      </w:r>
+      <w:r>
+        <w:t xml:space="preserve">An</w:t>
+      </w:r>
+      <w:r>
+        <w:t xml:space="preserve"> </w:t>
+      </w:r>
+      <w:r>
+        <w:t xml:space="preserve">individual differences examination of family socioeconomic factors, latent dimensions of children’s experiences, and resting state functional brain connectivity in the</w:t>
+      </w:r>
+      <w:r>
+        <w:t xml:space="preserve"> </w:t>
+      </w:r>
+      <w:r>
+        <w:t xml:space="preserve">ABCD</w:t>
+      </w:r>
+      <w:r>
+        <w:t xml:space="preserve"> </w:t>
+      </w:r>
+      <w:r>
+        <w:t xml:space="preserve">sample.</w:t>
+      </w:r>
+      <w:r>
+        <w:t xml:space="preserve"> </w:t>
+      </w:r>
+      <w:r>
+        <w:rPr>
+          <w:iCs/>
+          <w:i/>
+        </w:rPr>
+        <w:t xml:space="preserve">Developmental Cognitive Neuroscience</w:t>
       </w:r>
       <w:r>
         <w:t xml:space="preserve">,</w:t>
@@ -4520,77 +4532,6 @@
           <w:iCs/>
           <w:i/>
         </w:rPr>
-        <w:t xml:space="preserve">35</w:t>
-      </w:r>
-      <w:r>
-        <w:t xml:space="preserve">(5), 499–510.</w:t>
-      </w:r>
-      <w:r>
-        <w:t xml:space="preserve"> </w:t>
-      </w:r>
-      <w:hyperlink r:id="rId77">
-        <w:r>
-          <w:rPr>
-            <w:rStyle w:val="Hyperlink"/>
-          </w:rPr>
-          <w:t xml:space="preserve">https://doi.org/10.1093/jpepsy/jsp117</w:t>
-        </w:r>
-      </w:hyperlink>
-    </w:p>
-    <w:bookmarkEnd w:id="78"/>
-    <w:bookmarkStart w:id="80" w:name="ref-dejoseph_2022"/>
-    <w:p>
-      <w:pPr>
-        <w:pStyle w:val="Bibliography"/>
-      </w:pPr>
-      <w:r>
-        <w:t xml:space="preserve">DeJoseph, M. L., Herzberg, M. P., Sifre, R. D., Berry, D., &amp; Thomas, K. M. (2022). Measurement matters:</w:t>
-      </w:r>
-      <w:r>
-        <w:t xml:space="preserve"> </w:t>
-      </w:r>
-      <w:r>
-        <w:t xml:space="preserve">An</w:t>
-      </w:r>
-      <w:r>
-        <w:t xml:space="preserve"> </w:t>
-      </w:r>
-      <w:r>
-        <w:t xml:space="preserve">individual differences examination of family socioeconomic factors, latent dimensions of children’s experiences, and resting state functional brain connectivity in the</w:t>
-      </w:r>
-      <w:r>
-        <w:t xml:space="preserve"> </w:t>
-      </w:r>
-      <w:r>
-        <w:t xml:space="preserve">ABCD</w:t>
-      </w:r>
-      <w:r>
-        <w:t xml:space="preserve"> </w:t>
-      </w:r>
-      <w:r>
-        <w:t xml:space="preserve">sample.</w:t>
-      </w:r>
-      <w:r>
-        <w:t xml:space="preserve"> </w:t>
-      </w:r>
-      <w:r>
-        <w:rPr>
-          <w:iCs/>
-          <w:i/>
-        </w:rPr>
-        <w:t xml:space="preserve">Developmental Cognitive Neuroscience</w:t>
-      </w:r>
-      <w:r>
-        <w:t xml:space="preserve">,</w:t>
-      </w:r>
-      <w:r>
-        <w:t xml:space="preserve"> </w:t>
-      </w:r>
-      <w:r>
-        <w:rPr>
-          <w:iCs/>
-          <w:i/>
-        </w:rPr>
         <w:t xml:space="preserve">53</w:t>
       </w:r>
       <w:r>
@@ -4599,7 +4540,7 @@
       <w:r>
         <w:t xml:space="preserve"> </w:t>
       </w:r>
-      <w:hyperlink r:id="rId79">
+      <w:hyperlink r:id="rId75">
         <w:r>
           <w:rPr>
             <w:rStyle w:val="Hyperlink"/>
@@ -4608,8 +4549,8 @@
         </w:r>
       </w:hyperlink>
     </w:p>
-    <w:bookmarkEnd w:id="80"/>
-    <w:bookmarkStart w:id="82" w:name="ref-diemer_2012"/>
+    <w:bookmarkEnd w:id="76"/>
+    <w:bookmarkStart w:id="78" w:name="ref-diemer_2012"/>
     <w:p>
       <w:pPr>
         <w:pStyle w:val="Bibliography"/>
@@ -4646,7 +4587,7 @@
       <w:r>
         <w:t xml:space="preserve"> </w:t>
       </w:r>
-      <w:hyperlink r:id="rId81">
+      <w:hyperlink r:id="rId77">
         <w:r>
           <w:rPr>
             <w:rStyle w:val="Hyperlink"/>
@@ -4655,8 +4596,8 @@
         </w:r>
       </w:hyperlink>
     </w:p>
-    <w:bookmarkEnd w:id="82"/>
-    <w:bookmarkStart w:id="84" w:name="ref-distefano_2021"/>
+    <w:bookmarkEnd w:id="78"/>
+    <w:bookmarkStart w:id="80" w:name="ref-distefano_2021"/>
     <w:p>
       <w:pPr>
         <w:pStyle w:val="Bibliography"/>
@@ -4723,7 +4664,7 @@
       <w:r>
         <w:t xml:space="preserve"> </w:t>
       </w:r>
-      <w:hyperlink r:id="rId83">
+      <w:hyperlink r:id="rId79">
         <w:r>
           <w:rPr>
             <w:rStyle w:val="Hyperlink"/>
@@ -4732,8 +4673,8 @@
         </w:r>
       </w:hyperlink>
     </w:p>
-    <w:bookmarkEnd w:id="84"/>
-    <w:bookmarkStart w:id="86" w:name="ref-draheim_2018"/>
+    <w:bookmarkEnd w:id="80"/>
+    <w:bookmarkStart w:id="82" w:name="ref-draheim_2018"/>
     <w:p>
       <w:pPr>
         <w:pStyle w:val="Bibliography"/>
@@ -4782,7 +4723,7 @@
       <w:r>
         <w:t xml:space="preserve"> </w:t>
       </w:r>
-      <w:hyperlink r:id="rId85">
+      <w:hyperlink r:id="rId81">
         <w:r>
           <w:rPr>
             <w:rStyle w:val="Hyperlink"/>
@@ -4791,8 +4732,8 @@
         </w:r>
       </w:hyperlink>
     </w:p>
-    <w:bookmarkEnd w:id="86"/>
-    <w:bookmarkStart w:id="88" w:name="ref-draheim_2021"/>
+    <w:bookmarkEnd w:id="82"/>
+    <w:bookmarkStart w:id="84" w:name="ref-draheim_2021"/>
     <w:p>
       <w:pPr>
         <w:pStyle w:val="Bibliography"/>
@@ -4829,7 +4770,7 @@
       <w:r>
         <w:t xml:space="preserve"> </w:t>
       </w:r>
-      <w:hyperlink r:id="rId87">
+      <w:hyperlink r:id="rId83">
         <w:r>
           <w:rPr>
             <w:rStyle w:val="Hyperlink"/>
@@ -4838,8 +4779,8 @@
         </w:r>
       </w:hyperlink>
     </w:p>
-    <w:bookmarkEnd w:id="88"/>
-    <w:bookmarkStart w:id="90" w:name="ref-ellis_2022"/>
+    <w:bookmarkEnd w:id="84"/>
+    <w:bookmarkStart w:id="86" w:name="ref-ellis_2022"/>
     <w:p>
       <w:pPr>
         <w:pStyle w:val="Bibliography"/>
@@ -4863,7 +4804,7 @@
       <w:r>
         <w:t xml:space="preserve"> </w:t>
       </w:r>
-      <w:hyperlink r:id="rId89">
+      <w:hyperlink r:id="rId85">
         <w:r>
           <w:rPr>
             <w:rStyle w:val="Hyperlink"/>
@@ -4872,8 +4813,8 @@
         </w:r>
       </w:hyperlink>
     </w:p>
-    <w:bookmarkEnd w:id="90"/>
-    <w:bookmarkStart w:id="92" w:name="ref-farah_2006"/>
+    <w:bookmarkEnd w:id="86"/>
+    <w:bookmarkStart w:id="88" w:name="ref-farah_2006"/>
     <w:p>
       <w:pPr>
         <w:pStyle w:val="Bibliography"/>
@@ -4922,7 +4863,7 @@
       <w:r>
         <w:t xml:space="preserve"> </w:t>
       </w:r>
-      <w:hyperlink r:id="rId91">
+      <w:hyperlink r:id="rId87">
         <w:r>
           <w:rPr>
             <w:rStyle w:val="Hyperlink"/>
@@ -4931,8 +4872,8 @@
         </w:r>
       </w:hyperlink>
     </w:p>
-    <w:bookmarkEnd w:id="92"/>
-    <w:bookmarkStart w:id="94" w:name="ref-feldman_2021"/>
+    <w:bookmarkEnd w:id="88"/>
+    <w:bookmarkStart w:id="90" w:name="ref-feldman_2021"/>
     <w:p>
       <w:pPr>
         <w:pStyle w:val="Bibliography"/>
@@ -4990,7 +4931,7 @@
       <w:r>
         <w:t xml:space="preserve"> </w:t>
       </w:r>
-      <w:hyperlink r:id="rId93">
+      <w:hyperlink r:id="rId89">
         <w:r>
           <w:rPr>
             <w:rStyle w:val="Hyperlink"/>
@@ -4999,8 +4940,8 @@
         </w:r>
       </w:hyperlink>
     </w:p>
-    <w:bookmarkEnd w:id="94"/>
-    <w:bookmarkStart w:id="96" w:name="ref-fields_2021"/>
+    <w:bookmarkEnd w:id="90"/>
+    <w:bookmarkStart w:id="92" w:name="ref-fields_2021"/>
     <w:p>
       <w:pPr>
         <w:pStyle w:val="Bibliography"/>
@@ -5049,7 +4990,7 @@
       <w:r>
         <w:t xml:space="preserve"> </w:t>
       </w:r>
-      <w:hyperlink r:id="rId95">
+      <w:hyperlink r:id="rId91">
         <w:r>
           <w:rPr>
             <w:rStyle w:val="Hyperlink"/>
@@ -5058,8 +4999,8 @@
         </w:r>
       </w:hyperlink>
     </w:p>
-    <w:bookmarkEnd w:id="96"/>
-    <w:bookmarkStart w:id="98" w:name="ref-forstmann_2016"/>
+    <w:bookmarkEnd w:id="92"/>
+    <w:bookmarkStart w:id="94" w:name="ref-forstmann_2016"/>
     <w:p>
       <w:pPr>
         <w:pStyle w:val="Bibliography"/>
@@ -5105,7 +5046,7 @@
       <w:r>
         <w:t xml:space="preserve"> </w:t>
       </w:r>
-      <w:hyperlink r:id="rId97">
+      <w:hyperlink r:id="rId93">
         <w:r>
           <w:rPr>
             <w:rStyle w:val="Hyperlink"/>
@@ -5114,8 +5055,8 @@
         </w:r>
       </w:hyperlink>
     </w:p>
-    <w:bookmarkEnd w:id="98"/>
-    <w:bookmarkStart w:id="100" w:name="ref-forstmann_2011"/>
+    <w:bookmarkEnd w:id="94"/>
+    <w:bookmarkStart w:id="96" w:name="ref-forstmann_2011"/>
     <w:p>
       <w:pPr>
         <w:pStyle w:val="Bibliography"/>
@@ -5200,7 +5141,7 @@
       <w:r>
         <w:t xml:space="preserve"> </w:t>
       </w:r>
-      <w:hyperlink r:id="rId99">
+      <w:hyperlink r:id="rId95">
         <w:r>
           <w:rPr>
             <w:rStyle w:val="Hyperlink"/>
@@ -5209,8 +5150,8 @@
         </w:r>
       </w:hyperlink>
     </w:p>
-    <w:bookmarkEnd w:id="100"/>
-    <w:bookmarkStart w:id="102" w:name="ref-frankenhuis_2016"/>
+    <w:bookmarkEnd w:id="96"/>
+    <w:bookmarkStart w:id="98" w:name="ref-frankenhuis_2016"/>
     <w:p>
       <w:pPr>
         <w:pStyle w:val="Bibliography"/>
@@ -5247,7 +5188,7 @@
       <w:r>
         <w:t xml:space="preserve"> </w:t>
       </w:r>
-      <w:hyperlink r:id="rId101">
+      <w:hyperlink r:id="rId97">
         <w:r>
           <w:rPr>
             <w:rStyle w:val="Hyperlink"/>
@@ -5256,8 +5197,8 @@
         </w:r>
       </w:hyperlink>
     </w:p>
-    <w:bookmarkEnd w:id="102"/>
-    <w:bookmarkStart w:id="104" w:name="ref-frankenhuis_2013"/>
+    <w:bookmarkEnd w:id="98"/>
+    <w:bookmarkStart w:id="100" w:name="ref-frankenhuis_2013"/>
     <w:p>
       <w:pPr>
         <w:pStyle w:val="Bibliography"/>
@@ -5294,7 +5235,7 @@
       <w:r>
         <w:t xml:space="preserve"> </w:t>
       </w:r>
-      <w:hyperlink r:id="rId103">
+      <w:hyperlink r:id="rId99">
         <w:r>
           <w:rPr>
             <w:rStyle w:val="Hyperlink"/>
@@ -5303,8 +5244,8 @@
         </w:r>
       </w:hyperlink>
     </w:p>
-    <w:bookmarkEnd w:id="104"/>
-    <w:bookmarkStart w:id="105" w:name="ref-frischkorn_2019"/>
+    <w:bookmarkEnd w:id="100"/>
+    <w:bookmarkStart w:id="101" w:name="ref-frischkorn_2019"/>
     <w:p>
       <w:pPr>
         <w:pStyle w:val="Bibliography"/>
@@ -5351,8 +5292,8 @@
         <w:t xml:space="preserve">, 95–110.</w:t>
       </w:r>
     </w:p>
-    <w:bookmarkEnd w:id="105"/>
-    <w:bookmarkStart w:id="107" w:name="ref-garavan_2018"/>
+    <w:bookmarkEnd w:id="101"/>
+    <w:bookmarkStart w:id="103" w:name="ref-garavan_2018"/>
     <w:p>
       <w:pPr>
         <w:pStyle w:val="Bibliography"/>
@@ -5413,7 +5354,7 @@
       <w:r>
         <w:t xml:space="preserve"> </w:t>
       </w:r>
-      <w:hyperlink r:id="rId106">
+      <w:hyperlink r:id="rId102">
         <w:r>
           <w:rPr>
             <w:rStyle w:val="Hyperlink"/>
@@ -5422,8 +5363,8 @@
         </w:r>
       </w:hyperlink>
     </w:p>
-    <w:bookmarkEnd w:id="107"/>
-    <w:bookmarkStart w:id="109" w:name="ref-gibb_2009"/>
+    <w:bookmarkEnd w:id="103"/>
+    <w:bookmarkStart w:id="105" w:name="ref-gibb_2009"/>
     <w:p>
       <w:pPr>
         <w:pStyle w:val="Bibliography"/>
@@ -5460,7 +5401,7 @@
       <w:r>
         <w:t xml:space="preserve"> </w:t>
       </w:r>
-      <w:hyperlink r:id="rId108">
+      <w:hyperlink r:id="rId104">
         <w:r>
           <w:rPr>
             <w:rStyle w:val="Hyperlink"/>
@@ -5469,8 +5410,8 @@
         </w:r>
       </w:hyperlink>
     </w:p>
-    <w:bookmarkEnd w:id="109"/>
-    <w:bookmarkStart w:id="111" w:name="ref-hedge_2018"/>
+    <w:bookmarkEnd w:id="105"/>
+    <w:bookmarkStart w:id="107" w:name="ref-hedge_2018"/>
     <w:p>
       <w:pPr>
         <w:pStyle w:val="Bibliography"/>
@@ -5519,7 +5460,7 @@
       <w:r>
         <w:t xml:space="preserve"> </w:t>
       </w:r>
-      <w:hyperlink r:id="rId110">
+      <w:hyperlink r:id="rId106">
         <w:r>
           <w:rPr>
             <w:rStyle w:val="Hyperlink"/>
@@ -5528,8 +5469,8 @@
         </w:r>
       </w:hyperlink>
     </w:p>
-    <w:bookmarkEnd w:id="111"/>
-    <w:bookmarkStart w:id="112" w:name="ref-heeringa_2010"/>
+    <w:bookmarkEnd w:id="107"/>
+    <w:bookmarkStart w:id="108" w:name="ref-heeringa_2010"/>
     <w:p>
       <w:pPr>
         <w:pStyle w:val="Bibliography"/>
@@ -5551,8 +5492,8 @@
         <w:t xml:space="preserve">. chapman; hall/CRC.</w:t>
       </w:r>
     </w:p>
-    <w:bookmarkEnd w:id="112"/>
-    <w:bookmarkStart w:id="114" w:name="ref-heitz_2014"/>
+    <w:bookmarkEnd w:id="108"/>
+    <w:bookmarkStart w:id="110" w:name="ref-heitz_2014"/>
     <w:p>
       <w:pPr>
         <w:pStyle w:val="Bibliography"/>
@@ -5589,7 +5530,7 @@
       <w:r>
         <w:t xml:space="preserve"> </w:t>
       </w:r>
-      <w:hyperlink r:id="rId113">
+      <w:hyperlink r:id="rId109">
         <w:r>
           <w:rPr>
             <w:rStyle w:val="Hyperlink"/>
@@ -5598,8 +5539,8 @@
         </w:r>
       </w:hyperlink>
     </w:p>
-    <w:bookmarkEnd w:id="114"/>
-    <w:bookmarkStart w:id="116" w:name="ref-hu_1999"/>
+    <w:bookmarkEnd w:id="110"/>
+    <w:bookmarkStart w:id="112" w:name="ref-hu_1999"/>
     <w:p>
       <w:pPr>
         <w:pStyle w:val="Bibliography"/>
@@ -5648,7 +5589,7 @@
       <w:r>
         <w:t xml:space="preserve"> </w:t>
       </w:r>
-      <w:hyperlink r:id="rId115">
+      <w:hyperlink r:id="rId111">
         <w:r>
           <w:rPr>
             <w:rStyle w:val="Hyperlink"/>
@@ -5657,8 +5598,8 @@
         </w:r>
       </w:hyperlink>
     </w:p>
-    <w:bookmarkEnd w:id="116"/>
-    <w:bookmarkStart w:id="118" w:name="ref-johnson_2017"/>
+    <w:bookmarkEnd w:id="112"/>
+    <w:bookmarkStart w:id="114" w:name="ref-johnson_2017"/>
     <w:p>
       <w:pPr>
         <w:pStyle w:val="Bibliography"/>
@@ -5731,7 +5672,7 @@
       <w:r>
         <w:t xml:space="preserve"> </w:t>
       </w:r>
-      <w:hyperlink r:id="rId117">
+      <w:hyperlink r:id="rId113">
         <w:r>
           <w:rPr>
             <w:rStyle w:val="Hyperlink"/>
@@ -5740,8 +5681,8 @@
         </w:r>
       </w:hyperlink>
     </w:p>
-    <w:bookmarkEnd w:id="118"/>
-    <w:bookmarkStart w:id="120" w:name="ref-lerche_2020"/>
+    <w:bookmarkEnd w:id="114"/>
+    <w:bookmarkStart w:id="116" w:name="ref-lerche_2020"/>
     <w:p>
       <w:pPr>
         <w:pStyle w:val="Bibliography"/>
@@ -5790,7 +5731,7 @@
       <w:r>
         <w:t xml:space="preserve"> </w:t>
       </w:r>
-      <w:hyperlink r:id="rId119">
+      <w:hyperlink r:id="rId115">
         <w:r>
           <w:rPr>
             <w:rStyle w:val="Hyperlink"/>
@@ -5799,8 +5740,8 @@
         </w:r>
       </w:hyperlink>
     </w:p>
-    <w:bookmarkEnd w:id="120"/>
-    <w:bookmarkStart w:id="122" w:name="ref-lo_2015"/>
+    <w:bookmarkEnd w:id="116"/>
+    <w:bookmarkStart w:id="118" w:name="ref-lo_2015"/>
     <w:p>
       <w:pPr>
         <w:pStyle w:val="Bibliography"/>
@@ -5837,7 +5778,7 @@
       <w:r>
         <w:t xml:space="preserve"> </w:t>
       </w:r>
-      <w:hyperlink r:id="rId121">
+      <w:hyperlink r:id="rId117">
         <w:r>
           <w:rPr>
             <w:rStyle w:val="Hyperlink"/>
@@ -5846,8 +5787,8 @@
         </w:r>
       </w:hyperlink>
     </w:p>
-    <w:bookmarkEnd w:id="122"/>
-    <w:bookmarkStart w:id="124" w:name="ref-loffler_2022"/>
+    <w:bookmarkEnd w:id="118"/>
+    <w:bookmarkStart w:id="120" w:name="ref-loffler_2022"/>
     <w:p>
       <w:pPr>
         <w:pStyle w:val="Bibliography"/>
@@ -5871,7 +5812,7 @@
       <w:r>
         <w:t xml:space="preserve"> </w:t>
       </w:r>
-      <w:hyperlink r:id="rId123">
+      <w:hyperlink r:id="rId119">
         <w:r>
           <w:rPr>
             <w:rStyle w:val="Hyperlink"/>
@@ -5880,8 +5821,8 @@
         </w:r>
       </w:hyperlink>
     </w:p>
-    <w:bookmarkEnd w:id="124"/>
-    <w:bookmarkStart w:id="126" w:name="ref-luciana_2018"/>
+    <w:bookmarkEnd w:id="120"/>
+    <w:bookmarkStart w:id="122" w:name="ref-luciana_2018"/>
     <w:p>
       <w:pPr>
         <w:pStyle w:val="Bibliography"/>
@@ -5936,7 +5877,7 @@
       <w:r>
         <w:t xml:space="preserve"> </w:t>
       </w:r>
-      <w:hyperlink r:id="rId125">
+      <w:hyperlink r:id="rId121">
         <w:r>
           <w:rPr>
             <w:rStyle w:val="Hyperlink"/>
@@ -5945,8 +5886,8 @@
         </w:r>
       </w:hyperlink>
     </w:p>
-    <w:bookmarkEnd w:id="126"/>
-    <w:bookmarkStart w:id="128" w:name="ref-luna_2009"/>
+    <w:bookmarkEnd w:id="122"/>
+    <w:bookmarkStart w:id="124" w:name="ref-luna_2009"/>
     <w:p>
       <w:pPr>
         <w:pStyle w:val="Bibliography"/>
@@ -5983,7 +5924,7 @@
       <w:r>
         <w:t xml:space="preserve"> </w:t>
       </w:r>
-      <w:hyperlink r:id="rId127">
+      <w:hyperlink r:id="rId123">
         <w:r>
           <w:rPr>
             <w:rStyle w:val="Hyperlink"/>
@@ -5992,8 +5933,8 @@
         </w:r>
       </w:hyperlink>
     </w:p>
-    <w:bookmarkEnd w:id="128"/>
-    <w:bookmarkStart w:id="130" w:name="ref-mcfadyen_2022"/>
+    <w:bookmarkEnd w:id="124"/>
+    <w:bookmarkStart w:id="126" w:name="ref-mcfadyen_2022"/>
     <w:p>
       <w:pPr>
         <w:pStyle w:val="Bibliography"/>
@@ -6030,7 +5971,7 @@
       <w:r>
         <w:t xml:space="preserve"> </w:t>
       </w:r>
-      <w:hyperlink r:id="rId129">
+      <w:hyperlink r:id="rId125">
         <w:r>
           <w:rPr>
             <w:rStyle w:val="Hyperlink"/>
@@ -6039,8 +5980,8 @@
         </w:r>
       </w:hyperlink>
     </w:p>
-    <w:bookmarkEnd w:id="130"/>
-    <w:bookmarkStart w:id="132" w:name="ref-mclaughlin_2021"/>
+    <w:bookmarkEnd w:id="126"/>
+    <w:bookmarkStart w:id="128" w:name="ref-mclaughlin_2021"/>
     <w:p>
       <w:pPr>
         <w:pStyle w:val="Bibliography"/>
@@ -6089,7 +6030,7 @@
       <w:r>
         <w:t xml:space="preserve"> </w:t>
       </w:r>
-      <w:hyperlink r:id="rId131">
+      <w:hyperlink r:id="rId127">
         <w:r>
           <w:rPr>
             <w:rStyle w:val="Hyperlink"/>
@@ -6098,8 +6039,8 @@
         </w:r>
       </w:hyperlink>
     </w:p>
-    <w:bookmarkEnd w:id="132"/>
-    <w:bookmarkStart w:id="134" w:name="ref-mezzacappa_2004"/>
+    <w:bookmarkEnd w:id="128"/>
+    <w:bookmarkStart w:id="130" w:name="ref-mezzacappa_2004"/>
     <w:p>
       <w:pPr>
         <w:pStyle w:val="Bibliography"/>
@@ -6148,7 +6089,7 @@
       <w:r>
         <w:t xml:space="preserve"> </w:t>
       </w:r>
-      <w:hyperlink r:id="rId133">
+      <w:hyperlink r:id="rId129">
         <w:r>
           <w:rPr>
             <w:rStyle w:val="Hyperlink"/>
@@ -6157,8 +6098,8 @@
         </w:r>
       </w:hyperlink>
     </w:p>
-    <w:bookmarkEnd w:id="134"/>
-    <w:bookmarkStart w:id="136" w:name="ref-mittal_2015"/>
+    <w:bookmarkEnd w:id="130"/>
+    <w:bookmarkStart w:id="132" w:name="ref-mittal_2015"/>
     <w:p>
       <w:pPr>
         <w:pStyle w:val="Bibliography"/>
@@ -6207,7 +6148,7 @@
       <w:r>
         <w:t xml:space="preserve"> </w:t>
       </w:r>
-      <w:hyperlink r:id="rId135">
+      <w:hyperlink r:id="rId131">
         <w:r>
           <w:rPr>
             <w:rStyle w:val="Hyperlink"/>
@@ -6216,8 +6157,8 @@
         </w:r>
       </w:hyperlink>
     </w:p>
-    <w:bookmarkEnd w:id="136"/>
-    <w:bookmarkStart w:id="137" w:name="ref-moos_1994"/>
+    <w:bookmarkEnd w:id="132"/>
+    <w:bookmarkStart w:id="133" w:name="ref-moos_1994"/>
     <w:p>
       <w:pPr>
         <w:pStyle w:val="Bibliography"/>
@@ -6344,8 +6285,8 @@
         <w:t xml:space="preserve">. Consulting Psychologists Press.</w:t>
       </w:r>
     </w:p>
-    <w:bookmarkEnd w:id="137"/>
-    <w:bookmarkStart w:id="139" w:name="ref-noble_2005"/>
+    <w:bookmarkEnd w:id="133"/>
+    <w:bookmarkStart w:id="135" w:name="ref-noble_2005"/>
     <w:p>
       <w:pPr>
         <w:pStyle w:val="Bibliography"/>
@@ -6382,7 +6323,7 @@
       <w:r>
         <w:t xml:space="preserve"> </w:t>
       </w:r>
-      <w:hyperlink r:id="rId138">
+      <w:hyperlink r:id="rId134">
         <w:r>
           <w:rPr>
             <w:rStyle w:val="Hyperlink"/>
@@ -6391,8 +6332,8 @@
         </w:r>
       </w:hyperlink>
     </w:p>
-    <w:bookmarkEnd w:id="139"/>
-    <w:bookmarkStart w:id="141" w:name="ref-oberski_2014"/>
+    <w:bookmarkEnd w:id="135"/>
+    <w:bookmarkStart w:id="137" w:name="ref-oberski_2014"/>
     <w:p>
       <w:pPr>
         <w:pStyle w:val="Bibliography"/>
@@ -6447,7 +6388,7 @@
       <w:r>
         <w:t xml:space="preserve"> </w:t>
       </w:r>
-      <w:hyperlink r:id="rId140">
+      <w:hyperlink r:id="rId136">
         <w:r>
           <w:rPr>
             <w:rStyle w:val="Hyperlink"/>
@@ -6456,8 +6397,8 @@
         </w:r>
       </w:hyperlink>
     </w:p>
-    <w:bookmarkEnd w:id="141"/>
-    <w:bookmarkStart w:id="143" w:name="ref-pew_1969"/>
+    <w:bookmarkEnd w:id="137"/>
+    <w:bookmarkStart w:id="139" w:name="ref-pew_1969"/>
     <w:p>
       <w:pPr>
         <w:pStyle w:val="Bibliography"/>
@@ -6494,7 +6435,7 @@
       <w:r>
         <w:t xml:space="preserve"> </w:t>
       </w:r>
-      <w:hyperlink r:id="rId142">
+      <w:hyperlink r:id="rId138">
         <w:r>
           <w:rPr>
             <w:rStyle w:val="Hyperlink"/>
@@ -6503,8 +6444,8 @@
         </w:r>
       </w:hyperlink>
     </w:p>
-    <w:bookmarkEnd w:id="143"/>
-    <w:bookmarkStart w:id="145" w:name="ref-pollak_2008"/>
+    <w:bookmarkEnd w:id="139"/>
+    <w:bookmarkStart w:id="141" w:name="ref-pollak_2008"/>
     <w:p>
       <w:pPr>
         <w:pStyle w:val="Bibliography"/>
@@ -6553,7 +6494,7 @@
       <w:r>
         <w:t xml:space="preserve"> </w:t>
       </w:r>
-      <w:hyperlink r:id="rId144">
+      <w:hyperlink r:id="rId140">
         <w:r>
           <w:rPr>
             <w:rStyle w:val="Hyperlink"/>
@@ -6562,8 +6503,8 @@
         </w:r>
       </w:hyperlink>
     </w:p>
-    <w:bookmarkEnd w:id="145"/>
-    <w:bookmarkStart w:id="147" w:name="ref-pollak_2009"/>
+    <w:bookmarkEnd w:id="141"/>
+    <w:bookmarkStart w:id="143" w:name="ref-pollak_2009"/>
     <w:p>
       <w:pPr>
         <w:pStyle w:val="Bibliography"/>
@@ -6600,7 +6541,7 @@
       <w:r>
         <w:t xml:space="preserve"> </w:t>
       </w:r>
-      <w:hyperlink r:id="rId146">
+      <w:hyperlink r:id="rId142">
         <w:r>
           <w:rPr>
             <w:rStyle w:val="Hyperlink"/>
@@ -6609,8 +6550,8 @@
         </w:r>
       </w:hyperlink>
     </w:p>
-    <w:bookmarkEnd w:id="147"/>
-    <w:bookmarkStart w:id="149" w:name="ref-posner_2005"/>
+    <w:bookmarkEnd w:id="143"/>
+    <w:bookmarkStart w:id="145" w:name="ref-posner_2005"/>
     <w:p>
       <w:pPr>
         <w:pStyle w:val="Bibliography"/>
@@ -6659,7 +6600,7 @@
       <w:r>
         <w:t xml:space="preserve"> </w:t>
       </w:r>
-      <w:hyperlink r:id="rId148">
+      <w:hyperlink r:id="rId144">
         <w:r>
           <w:rPr>
             <w:rStyle w:val="Hyperlink"/>
@@ -6668,8 +6609,8 @@
         </w:r>
       </w:hyperlink>
     </w:p>
-    <w:bookmarkEnd w:id="149"/>
-    <w:bookmarkStart w:id="151" w:name="ref-ratcliff_2008"/>
+    <w:bookmarkEnd w:id="145"/>
+    <w:bookmarkStart w:id="147" w:name="ref-ratcliff_2008"/>
     <w:p>
       <w:pPr>
         <w:pStyle w:val="Bibliography"/>
@@ -6718,7 +6659,7 @@
       <w:r>
         <w:t xml:space="preserve"> </w:t>
       </w:r>
-      <w:hyperlink r:id="rId150">
+      <w:hyperlink r:id="rId146">
         <w:r>
           <w:rPr>
             <w:rStyle w:val="Hyperlink"/>
@@ -6727,8 +6668,8 @@
         </w:r>
       </w:hyperlink>
     </w:p>
-    <w:bookmarkEnd w:id="151"/>
-    <w:bookmarkStart w:id="153" w:name="ref-ratcliff_1998"/>
+    <w:bookmarkEnd w:id="147"/>
+    <w:bookmarkStart w:id="149" w:name="ref-ratcliff_1998"/>
     <w:p>
       <w:pPr>
         <w:pStyle w:val="Bibliography"/>
@@ -6765,7 +6706,7 @@
       <w:r>
         <w:t xml:space="preserve"> </w:t>
       </w:r>
-      <w:hyperlink r:id="rId152">
+      <w:hyperlink r:id="rId148">
         <w:r>
           <w:rPr>
             <w:rStyle w:val="Hyperlink"/>
@@ -6774,8 +6715,8 @@
         </w:r>
       </w:hyperlink>
     </w:p>
-    <w:bookmarkEnd w:id="153"/>
-    <w:bookmarkStart w:id="155" w:name="ref-rouder_2019"/>
+    <w:bookmarkEnd w:id="149"/>
+    <w:bookmarkStart w:id="151" w:name="ref-rouder_2019"/>
     <w:p>
       <w:pPr>
         <w:pStyle w:val="Bibliography"/>
@@ -6812,7 +6753,7 @@
       <w:r>
         <w:t xml:space="preserve"> </w:t>
       </w:r>
-      <w:hyperlink r:id="rId154">
+      <w:hyperlink r:id="rId150">
         <w:r>
           <w:rPr>
             <w:rStyle w:val="Hyperlink"/>
@@ -6821,8 +6762,8 @@
         </w:r>
       </w:hyperlink>
     </w:p>
-    <w:bookmarkEnd w:id="155"/>
-    <w:bookmarkStart w:id="157" w:name="ref-schafer_2022"/>
+    <w:bookmarkEnd w:id="151"/>
+    <w:bookmarkStart w:id="153" w:name="ref-schafer_2022"/>
     <w:p>
       <w:pPr>
         <w:pStyle w:val="Bibliography"/>
@@ -6846,7 +6787,7 @@
       <w:r>
         <w:t xml:space="preserve"> </w:t>
       </w:r>
-      <w:hyperlink r:id="rId156">
+      <w:hyperlink r:id="rId152">
         <w:r>
           <w:rPr>
             <w:rStyle w:val="Hyperlink"/>
@@ -6855,8 +6796,8 @@
         </w:r>
       </w:hyperlink>
     </w:p>
-    <w:bookmarkEnd w:id="157"/>
-    <w:bookmarkStart w:id="159" w:name="ref-schmiedek_2007"/>
+    <w:bookmarkEnd w:id="153"/>
+    <w:bookmarkStart w:id="155" w:name="ref-schmiedek_2007"/>
     <w:p>
       <w:pPr>
         <w:pStyle w:val="Bibliography"/>
@@ -6893,7 +6834,7 @@
       <w:r>
         <w:t xml:space="preserve"> </w:t>
       </w:r>
-      <w:hyperlink r:id="rId158">
+      <w:hyperlink r:id="rId154">
         <w:r>
           <w:rPr>
             <w:rStyle w:val="Hyperlink"/>
@@ -6902,8 +6843,8 @@
         </w:r>
       </w:hyperlink>
     </w:p>
-    <w:bookmarkEnd w:id="159"/>
-    <w:bookmarkStart w:id="161" w:name="ref-schmitz_2012"/>
+    <w:bookmarkEnd w:id="155"/>
+    <w:bookmarkStart w:id="157" w:name="ref-schmitz_2012"/>
     <w:p>
       <w:pPr>
         <w:pStyle w:val="Bibliography"/>
@@ -6940,7 +6881,7 @@
       <w:r>
         <w:t xml:space="preserve"> </w:t>
       </w:r>
-      <w:hyperlink r:id="rId160">
+      <w:hyperlink r:id="rId156">
         <w:r>
           <w:rPr>
             <w:rStyle w:val="Hyperlink"/>
@@ -6949,8 +6890,8 @@
         </w:r>
       </w:hyperlink>
     </w:p>
-    <w:bookmarkEnd w:id="161"/>
-    <w:bookmarkStart w:id="163" w:name="ref-schmitz_2014"/>
+    <w:bookmarkEnd w:id="157"/>
+    <w:bookmarkStart w:id="159" w:name="ref-schmitz_2014"/>
     <w:p>
       <w:pPr>
         <w:pStyle w:val="Bibliography"/>
@@ -6999,7 +6940,7 @@
       <w:r>
         <w:t xml:space="preserve"> </w:t>
       </w:r>
-      <w:hyperlink r:id="rId162">
+      <w:hyperlink r:id="rId158">
         <w:r>
           <w:rPr>
             <w:rStyle w:val="Hyperlink"/>
@@ -7008,8 +6949,8 @@
         </w:r>
       </w:hyperlink>
     </w:p>
-    <w:bookmarkEnd w:id="163"/>
-    <w:bookmarkStart w:id="165" w:name="ref-schubert_2016"/>
+    <w:bookmarkEnd w:id="159"/>
+    <w:bookmarkStart w:id="161" w:name="ref-schubert_2016"/>
     <w:p>
       <w:pPr>
         <w:pStyle w:val="Bibliography"/>
@@ -7046,7 +6987,7 @@
       <w:r>
         <w:t xml:space="preserve"> </w:t>
       </w:r>
-      <w:hyperlink r:id="rId164">
+      <w:hyperlink r:id="rId160">
         <w:r>
           <w:rPr>
             <w:rStyle w:val="Hyperlink"/>
@@ -7055,8 +6996,8 @@
         </w:r>
       </w:hyperlink>
     </w:p>
-    <w:bookmarkEnd w:id="165"/>
-    <w:bookmarkStart w:id="167" w:name="ref-sheridan_2014"/>
+    <w:bookmarkEnd w:id="161"/>
+    <w:bookmarkStart w:id="163" w:name="ref-sheridan_2014"/>
     <w:p>
       <w:pPr>
         <w:pStyle w:val="Bibliography"/>
@@ -7105,7 +7046,7 @@
       <w:r>
         <w:t xml:space="preserve"> </w:t>
       </w:r>
-      <w:hyperlink r:id="rId166">
+      <w:hyperlink r:id="rId162">
         <w:r>
           <w:rPr>
             <w:rStyle w:val="Hyperlink"/>
@@ -7114,8 +7055,8 @@
         </w:r>
       </w:hyperlink>
     </w:p>
-    <w:bookmarkEnd w:id="167"/>
-    <w:bookmarkStart w:id="169" w:name="ref-sheridan_2022"/>
+    <w:bookmarkEnd w:id="163"/>
+    <w:bookmarkStart w:id="165" w:name="ref-sheridan_2022"/>
     <w:p>
       <w:pPr>
         <w:pStyle w:val="Bibliography"/>
@@ -7152,7 +7093,7 @@
       <w:r>
         <w:t xml:space="preserve"> </w:t>
       </w:r>
-      <w:hyperlink r:id="rId168">
+      <w:hyperlink r:id="rId164">
         <w:r>
           <w:rPr>
             <w:rStyle w:val="Hyperlink"/>
@@ -7161,8 +7102,8 @@
         </w:r>
       </w:hyperlink>
     </w:p>
-    <w:bookmarkEnd w:id="169"/>
-    <w:bookmarkStart w:id="170" w:name="ref-slotkin_2012"/>
+    <w:bookmarkEnd w:id="165"/>
+    <w:bookmarkStart w:id="166" w:name="ref-slotkin_2012"/>
     <w:p>
       <w:pPr>
         <w:pStyle w:val="Bibliography"/>
@@ -7226,8 +7167,8 @@
         <w:t xml:space="preserve">.</w:t>
       </w:r>
     </w:p>
-    <w:bookmarkEnd w:id="170"/>
-    <w:bookmarkStart w:id="171" w:name="ref-sternberg_1969"/>
+    <w:bookmarkEnd w:id="166"/>
+    <w:bookmarkStart w:id="167" w:name="ref-sternberg_1969"/>
     <w:p>
       <w:pPr>
         <w:pStyle w:val="Bibliography"/>
@@ -7283,8 +7224,8 @@
         <w:t xml:space="preserve">(11), 276–315.</w:t>
       </w:r>
     </w:p>
-    <w:bookmarkEnd w:id="171"/>
-    <w:bookmarkStart w:id="173" w:name="ref-Rcoreteam_2022"/>
+    <w:bookmarkEnd w:id="167"/>
+    <w:bookmarkStart w:id="169" w:name="ref-Rcoreteam_2022"/>
     <w:p>
       <w:pPr>
         <w:pStyle w:val="Bibliography"/>
@@ -7333,7 +7274,7 @@
       <w:r>
         <w:t xml:space="preserve"> </w:t>
       </w:r>
-      <w:hyperlink r:id="rId172">
+      <w:hyperlink r:id="rId168">
         <w:r>
           <w:rPr>
             <w:rStyle w:val="Hyperlink"/>
@@ -7342,8 +7283,8 @@
         </w:r>
       </w:hyperlink>
     </w:p>
-    <w:bookmarkEnd w:id="173"/>
-    <w:bookmarkStart w:id="175" w:name="ref-tervo_clemmens_2022"/>
+    <w:bookmarkEnd w:id="169"/>
+    <w:bookmarkStart w:id="171" w:name="ref-tervo_clemmens_2022"/>
     <w:p>
       <w:pPr>
         <w:pStyle w:val="Bibliography"/>
@@ -7549,7 +7490,7 @@
       <w:r>
         <w:t xml:space="preserve"> </w:t>
       </w:r>
-      <w:hyperlink r:id="rId174">
+      <w:hyperlink r:id="rId170">
         <w:r>
           <w:rPr>
             <w:rStyle w:val="Hyperlink"/>
@@ -7558,8 +7499,8 @@
         </w:r>
       </w:hyperlink>
     </w:p>
-    <w:bookmarkEnd w:id="175"/>
-    <w:bookmarkStart w:id="177" w:name="ref-thompson_2021"/>
+    <w:bookmarkEnd w:id="171"/>
+    <w:bookmarkStart w:id="173" w:name="ref-thompson_2021"/>
     <w:p>
       <w:pPr>
         <w:pStyle w:val="Bibliography"/>
@@ -7596,7 +7537,7 @@
       <w:r>
         <w:t xml:space="preserve"> </w:t>
       </w:r>
-      <w:hyperlink r:id="rId176">
+      <w:hyperlink r:id="rId172">
         <w:r>
           <w:rPr>
             <w:rStyle w:val="Hyperlink"/>
@@ -7605,8 +7546,8 @@
         </w:r>
       </w:hyperlink>
     </w:p>
-    <w:bookmarkEnd w:id="177"/>
-    <w:bookmarkStart w:id="179" w:name="ref-tibu_2016"/>
+    <w:bookmarkEnd w:id="173"/>
+    <w:bookmarkStart w:id="175" w:name="ref-tibu_2016"/>
     <w:p>
       <w:pPr>
         <w:pStyle w:val="Bibliography"/>
@@ -7643,7 +7584,7 @@
       <w:r>
         <w:t xml:space="preserve"> </w:t>
       </w:r>
-      <w:hyperlink r:id="rId178">
+      <w:hyperlink r:id="rId174">
         <w:r>
           <w:rPr>
             <w:rStyle w:val="Hyperlink"/>
@@ -7652,8 +7593,8 @@
         </w:r>
       </w:hyperlink>
     </w:p>
-    <w:bookmarkEnd w:id="179"/>
-    <w:bookmarkStart w:id="181" w:name="ref-tipples_2018"/>
+    <w:bookmarkEnd w:id="175"/>
+    <w:bookmarkStart w:id="177" w:name="ref-tipples_2018"/>
     <w:p>
       <w:pPr>
         <w:pStyle w:val="Bibliography"/>
@@ -7702,7 +7643,7 @@
       <w:r>
         <w:t xml:space="preserve"> </w:t>
       </w:r>
-      <w:hyperlink r:id="rId180">
+      <w:hyperlink r:id="rId176">
         <w:r>
           <w:rPr>
             <w:rStyle w:val="Hyperlink"/>
@@ -7711,86 +7652,72 @@
         </w:r>
       </w:hyperlink>
     </w:p>
-    <w:bookmarkEnd w:id="181"/>
-    <w:bookmarkStart w:id="183" w:name="ref-phenx_2016a"/>
+    <w:bookmarkEnd w:id="177"/>
+    <w:bookmarkStart w:id="178" w:name="ref-vandekerckhove_2011"/>
     <w:p>
       <w:pPr>
         <w:pStyle w:val="Bibliography"/>
       </w:pPr>
       <w:r>
-        <w:t xml:space="preserve">Toolkit, P. (2016).</w:t>
-      </w:r>
-      <w:r>
-        <w:t xml:space="preserve"> </w:t>
-      </w:r>
-      <w:r>
-        <w:rPr>
-          <w:iCs/>
-          <w:i/>
-        </w:rPr>
-        <w:t xml:space="preserve">Neighborhood</w:t>
-      </w:r>
-      <w:r>
-        <w:rPr>
-          <w:iCs/>
-          <w:i/>
-        </w:rPr>
-        <w:t xml:space="preserve"> </w:t>
-      </w:r>
-      <w:r>
-        <w:rPr>
-          <w:iCs/>
-          <w:i/>
-        </w:rPr>
-        <w:t xml:space="preserve">Safety</w:t>
-      </w:r>
-      <w:r>
-        <w:rPr>
-          <w:iCs/>
-          <w:i/>
-        </w:rPr>
-        <w:t xml:space="preserve"> </w:t>
-      </w:r>
-      <w:r>
-        <w:rPr>
-          <w:iCs/>
-          <w:i/>
-        </w:rPr>
-        <w:t xml:space="preserve">(#210900 &amp; 210901)</w:t>
-      </w:r>
-      <w:r>
-        <w:t xml:space="preserve">.</w:t>
-      </w:r>
-      <w:r>
-        <w:t xml:space="preserve"> </w:t>
-      </w:r>
-      <w:hyperlink r:id="rId182">
-        <w:r>
-          <w:rPr>
-            <w:rStyle w:val="Hyperlink"/>
-          </w:rPr>
-          <w:t xml:space="preserve">ttps://www.phenxtoolkit.org/toolkit_content/PDF/PX210901.pdf</w:t>
-        </w:r>
-      </w:hyperlink>
-    </w:p>
-    <w:bookmarkEnd w:id="183"/>
-    <w:bookmarkStart w:id="184" w:name="ref-vandekerckhove_2011"/>
+        <w:t xml:space="preserve">Vandekerckhove, J., Tuerlinckx, F., &amp; Lee, M. D. (2011). Hierarchical diffusion models for two-choice response times.</w:t>
+      </w:r>
+      <w:r>
+        <w:t xml:space="preserve"> </w:t>
+      </w:r>
+      <w:r>
+        <w:rPr>
+          <w:iCs/>
+          <w:i/>
+        </w:rPr>
+        <w:t xml:space="preserve">Psychological Methods</w:t>
+      </w:r>
+      <w:r>
+        <w:t xml:space="preserve">,</w:t>
+      </w:r>
+      <w:r>
+        <w:t xml:space="preserve"> </w:t>
+      </w:r>
+      <w:r>
+        <w:rPr>
+          <w:iCs/>
+          <w:i/>
+        </w:rPr>
+        <w:t xml:space="preserve">16</w:t>
+      </w:r>
+      <w:r>
+        <w:t xml:space="preserve">(1), 44.</w:t>
+      </w:r>
+    </w:p>
+    <w:bookmarkEnd w:id="178"/>
+    <w:bookmarkStart w:id="180" w:name="ref-voss_2013"/>
     <w:p>
       <w:pPr>
         <w:pStyle w:val="Bibliography"/>
       </w:pPr>
       <w:r>
-        <w:t xml:space="preserve">Vandekerckhove, J., Tuerlinckx, F., &amp; Lee, M. D. (2011). Hierarchical diffusion models for two-choice response times.</w:t>
-      </w:r>
-      <w:r>
-        <w:t xml:space="preserve"> </w:t>
-      </w:r>
-      <w:r>
-        <w:rPr>
-          <w:iCs/>
-          <w:i/>
-        </w:rPr>
-        <w:t xml:space="preserve">Psychological Methods</w:t>
+        <w:t xml:space="preserve">Voss, A., Nagler, M., &amp; Lerche, V. (2013). Diffusion models in experimental psychology:</w:t>
+      </w:r>
+      <w:r>
+        <w:t xml:space="preserve"> </w:t>
+      </w:r>
+      <w:r>
+        <w:t xml:space="preserve">A</w:t>
+      </w:r>
+      <w:r>
+        <w:t xml:space="preserve"> </w:t>
+      </w:r>
+      <w:r>
+        <w:t xml:space="preserve">practical introduction.</w:t>
+      </w:r>
+      <w:r>
+        <w:t xml:space="preserve"> </w:t>
+      </w:r>
+      <w:r>
+        <w:rPr>
+          <w:iCs/>
+          <w:i/>
+        </w:rPr>
+        <w:t xml:space="preserve">Experimental Psychology</w:t>
       </w:r>
       <w:r>
         <w:t xml:space="preserve">,</w:t>
@@ -7803,54 +7730,6 @@
           <w:iCs/>
           <w:i/>
         </w:rPr>
-        <w:t xml:space="preserve">16</w:t>
-      </w:r>
-      <w:r>
-        <w:t xml:space="preserve">(1), 44.</w:t>
-      </w:r>
-    </w:p>
-    <w:bookmarkEnd w:id="184"/>
-    <w:bookmarkStart w:id="186" w:name="ref-voss_2013"/>
-    <w:p>
-      <w:pPr>
-        <w:pStyle w:val="Bibliography"/>
-      </w:pPr>
-      <w:r>
-        <w:t xml:space="preserve">Voss, A., Nagler, M., &amp; Lerche, V. (2013). Diffusion models in experimental psychology:</w:t>
-      </w:r>
-      <w:r>
-        <w:t xml:space="preserve"> </w:t>
-      </w:r>
-      <w:r>
-        <w:t xml:space="preserve">A</w:t>
-      </w:r>
-      <w:r>
-        <w:t xml:space="preserve"> </w:t>
-      </w:r>
-      <w:r>
-        <w:t xml:space="preserve">practical introduction.</w:t>
-      </w:r>
-      <w:r>
-        <w:t xml:space="preserve"> </w:t>
-      </w:r>
-      <w:r>
-        <w:rPr>
-          <w:iCs/>
-          <w:i/>
-        </w:rPr>
-        <w:t xml:space="preserve">Experimental Psychology</w:t>
-      </w:r>
-      <w:r>
-        <w:t xml:space="preserve">,</w:t>
-      </w:r>
-      <w:r>
-        <w:t xml:space="preserve"> </w:t>
-      </w:r>
-      <w:r>
-        <w:rPr>
-          <w:iCs/>
-          <w:i/>
-        </w:rPr>
         <w:t xml:space="preserve">60</w:t>
       </w:r>
       <w:r>
@@ -7859,7 +7738,7 @@
       <w:r>
         <w:t xml:space="preserve"> </w:t>
       </w:r>
-      <w:hyperlink r:id="rId185">
+      <w:hyperlink r:id="rId179">
         <w:r>
           <w:rPr>
             <w:rStyle w:val="Hyperlink"/>
@@ -7868,8 +7747,8 @@
         </w:r>
       </w:hyperlink>
     </w:p>
-    <w:bookmarkEnd w:id="186"/>
-    <w:bookmarkStart w:id="188" w:name="ref-voss_2004"/>
+    <w:bookmarkEnd w:id="180"/>
+    <w:bookmarkStart w:id="182" w:name="ref-voss_2004"/>
     <w:p>
       <w:pPr>
         <w:pStyle w:val="Bibliography"/>
@@ -7918,7 +7797,7 @@
       <w:r>
         <w:t xml:space="preserve"> </w:t>
       </w:r>
-      <w:hyperlink r:id="rId187">
+      <w:hyperlink r:id="rId181">
         <w:r>
           <w:rPr>
             <w:rStyle w:val="Hyperlink"/>
@@ -7927,8 +7806,8 @@
         </w:r>
       </w:hyperlink>
     </w:p>
-    <w:bookmarkEnd w:id="188"/>
-    <w:bookmarkStart w:id="190" w:name="ref-wagenmakers_2009"/>
+    <w:bookmarkEnd w:id="182"/>
+    <w:bookmarkStart w:id="184" w:name="ref-wagenmakers_2009"/>
     <w:p>
       <w:pPr>
         <w:pStyle w:val="Bibliography"/>
@@ -7977,7 +7856,7 @@
       <w:r>
         <w:t xml:space="preserve"> </w:t>
       </w:r>
-      <w:hyperlink r:id="rId189">
+      <w:hyperlink r:id="rId183">
         <w:r>
           <w:rPr>
             <w:rStyle w:val="Hyperlink"/>
@@ -7986,8 +7865,8 @@
         </w:r>
       </w:hyperlink>
     </w:p>
-    <w:bookmarkEnd w:id="190"/>
-    <w:bookmarkStart w:id="192" w:name="ref-white_2018b"/>
+    <w:bookmarkEnd w:id="184"/>
+    <w:bookmarkStart w:id="186" w:name="ref-white_2018b"/>
     <w:p>
       <w:pPr>
         <w:pStyle w:val="Bibliography"/>
@@ -8069,7 +7948,7 @@
       <w:r>
         <w:t xml:space="preserve"> </w:t>
       </w:r>
-      <w:hyperlink r:id="rId191">
+      <w:hyperlink r:id="rId185">
         <w:r>
           <w:rPr>
             <w:rStyle w:val="Hyperlink"/>
@@ -8078,8 +7957,8 @@
         </w:r>
       </w:hyperlink>
     </w:p>
-    <w:bookmarkEnd w:id="192"/>
-    <w:bookmarkStart w:id="194" w:name="ref-white_2011"/>
+    <w:bookmarkEnd w:id="186"/>
+    <w:bookmarkStart w:id="188" w:name="ref-white_2011"/>
     <w:p>
       <w:pPr>
         <w:pStyle w:val="Bibliography"/>
@@ -8128,7 +8007,7 @@
       <w:r>
         <w:t xml:space="preserve"> </w:t>
       </w:r>
-      <w:hyperlink r:id="rId193">
+      <w:hyperlink r:id="rId187">
         <w:r>
           <w:rPr>
             <w:rStyle w:val="Hyperlink"/>
@@ -8137,8 +8016,8 @@
         </w:r>
       </w:hyperlink>
     </w:p>
-    <w:bookmarkEnd w:id="194"/>
-    <w:bookmarkStart w:id="196" w:name="ref-wiecki_2013"/>
+    <w:bookmarkEnd w:id="188"/>
+    <w:bookmarkStart w:id="190" w:name="ref-wiecki_2013"/>
     <w:p>
       <w:pPr>
         <w:pStyle w:val="Bibliography"/>
@@ -8235,7 +8114,7 @@
       <w:r>
         <w:t xml:space="preserve"> </w:t>
       </w:r>
-      <w:hyperlink r:id="rId195">
+      <w:hyperlink r:id="rId189">
         <w:r>
           <w:rPr>
             <w:rStyle w:val="Hyperlink"/>
@@ -8244,8 +8123,8 @@
         </w:r>
       </w:hyperlink>
     </w:p>
-    <w:bookmarkEnd w:id="196"/>
-    <w:bookmarkStart w:id="198" w:name="ref-young_2022"/>
+    <w:bookmarkEnd w:id="190"/>
+    <w:bookmarkStart w:id="192" w:name="ref-young_2022"/>
     <w:p>
       <w:pPr>
         <w:pStyle w:val="Bibliography"/>
@@ -8281,7 +8160,7 @@
       <w:r>
         <w:t xml:space="preserve"> </w:t>
       </w:r>
-      <w:hyperlink r:id="rId197">
+      <w:hyperlink r:id="rId191">
         <w:r>
           <w:rPr>
             <w:rStyle w:val="Hyperlink"/>
@@ -8290,8 +8169,8 @@
         </w:r>
       </w:hyperlink>
     </w:p>
-    <w:bookmarkEnd w:id="198"/>
-    <w:bookmarkStart w:id="200" w:name="ref-zelazo_2006"/>
+    <w:bookmarkEnd w:id="192"/>
+    <w:bookmarkStart w:id="194" w:name="ref-zelazo_2006"/>
     <w:p>
       <w:pPr>
         <w:pStyle w:val="Bibliography"/>
@@ -8376,7 +8255,7 @@
       <w:r>
         <w:t xml:space="preserve"> </w:t>
       </w:r>
-      <w:hyperlink r:id="rId199">
+      <w:hyperlink r:id="rId193">
         <w:r>
           <w:rPr>
             <w:rStyle w:val="Hyperlink"/>
@@ -8385,8 +8264,8 @@
         </w:r>
       </w:hyperlink>
     </w:p>
-    <w:bookmarkEnd w:id="200"/>
-    <w:bookmarkStart w:id="202" w:name="ref-zelazo_2014"/>
+    <w:bookmarkEnd w:id="194"/>
+    <w:bookmarkStart w:id="196" w:name="ref-zelazo_2014"/>
     <w:p>
       <w:pPr>
         <w:pStyle w:val="Bibliography"/>
@@ -8471,7 +8350,7 @@
       <w:r>
         <w:t xml:space="preserve"> </w:t>
       </w:r>
-      <w:hyperlink r:id="rId201">
+      <w:hyperlink r:id="rId195">
         <w:r>
           <w:rPr>
             <w:rStyle w:val="Hyperlink"/>
@@ -8480,8 +8359,8 @@
         </w:r>
       </w:hyperlink>
     </w:p>
-    <w:bookmarkEnd w:id="202"/>
-    <w:bookmarkStart w:id="204" w:name="ref-zucker_2018"/>
+    <w:bookmarkEnd w:id="196"/>
+    <w:bookmarkStart w:id="198" w:name="ref-zucker_2018"/>
     <w:p>
       <w:pPr>
         <w:pStyle w:val="Bibliography"/>
@@ -8566,7 +8445,7 @@
       <w:r>
         <w:t xml:space="preserve"> </w:t>
       </w:r>
-      <w:hyperlink r:id="rId203">
+      <w:hyperlink r:id="rId197">
         <w:r>
           <w:rPr>
             <w:rStyle w:val="Hyperlink"/>
@@ -8575,9 +8454,9 @@
         </w:r>
       </w:hyperlink>
     </w:p>
-    <w:bookmarkEnd w:id="204"/>
-    <w:bookmarkEnd w:id="205"/>
-    <w:bookmarkEnd w:id="206"/>
+    <w:bookmarkEnd w:id="198"/>
+    <w:bookmarkEnd w:id="199"/>
+    <w:bookmarkEnd w:id="200"/>
     <w:sectPr>
       <w:headerReference r:id="rId10" w:type="even"/>
       <w:headerReference r:id="rId9" w:type="default"/>

--- a/registered_report/registered_report.docx
+++ b/registered_report/registered_report.docx
@@ -149,7 +149,7 @@
       </w:r>
     </w:p>
     <w:bookmarkEnd w:id="25"/>
-    <w:bookmarkStart w:id="26" w:name="X4ac06cf29d3762aa68be841d05aafc34c2adff1"/>
+    <w:bookmarkStart w:id="26" w:name="Xe3abdde720323c64d0f59a6f7347d11ebfdca55"/>
     <w:p>
       <w:pPr>
         <w:pStyle w:val="Heading4"/>
@@ -164,7 +164,7 @@
         <w:t xml:space="preserve"> </w:t>
       </w:r>
       <w:r>
-        <w:t xml:space="preserve">Department of Science, University of Amsterdam, Amsterdam, The Netherlands</w:t>
+        <w:t xml:space="preserve">Evolutionary and Population Biology, Institute for Biodiversity and Ecosystem Dynamics, University of Amsterdam, Amsterdam, the Netherlands</w:t>
       </w:r>
     </w:p>
     <w:p>
@@ -5938,7 +5938,7 @@
                 <w:szCs w:val="20"/>
                 <w:color w:val="000000"/>
               </w:rPr>
-              <w:t xml:space="preserve"> 0.43**</w:t>
+              <w:t xml:space="preserve"> 0.43  </w:t>
             </w:r>
           </w:p>
         </w:tc>
@@ -6604,51 +6604,51 @@
                 <w:szCs w:val="20"/>
                 <w:color w:val="000000"/>
               </w:rPr>
-              <w:t xml:space="preserve"> 0.27**</w:t>
-            </w:r>
-          </w:p>
-        </w:tc>
-        <w:tc>
-          <w:tcPr>
-            <w:tcBorders>
-              <w:bottom w:val="none" w:sz="0" w:space="0" w:color="000000"/>
-              <w:top w:val="none" w:sz="0" w:space="0" w:color="000000"/>
-              <w:left w:val="none" w:sz="0" w:space="0" w:color="000000"/>
-              <w:right w:val="none" w:sz="0" w:space="0" w:color="000000"/>
-            </w:tcBorders>
-            <w:shd w:val="clear" w:color="auto" w:fill="FFFFFF"/>
-            <w:tcMar>
-              <w:top w:w="0" w:type="dxa"/>
-              <w:bottom w:w="0" w:type="dxa"/>
-              <w:left w:w="0" w:type="dxa"/>
-              <w:right w:w="0" w:type="dxa"/>
-            </w:tcMar>
-            <w:vAlign w:val="center"/>
-          </w:tcPr>
-          <w:p>
-            <w:pPr>
-              <w:pStyle w:val="Normal"/>
-              <w:jc w:val="left"/>
-              <w:pBdr>
-                <w:bottom w:val="none" w:sz="0" w:space="0" w:color="000000"/>
-                <w:top w:val="none" w:sz="0" w:space="0" w:color="000000"/>
-                <w:left w:val="none" w:sz="0" w:space="0" w:color="000000"/>
-                <w:right w:val="none" w:sz="0" w:space="0" w:color="000000"/>
-              </w:pBdr>
-              <w:spacing w:after="20" w:before="20" w:line="240"/>
-              <w:ind w:left="20" w:right="20" w:firstLine="0" w:firstLineChars="0"/>
-            </w:pPr>
-            <w:r xmlns:w="http://schemas.openxmlformats.org/wordprocessingml/2006/main" xmlns:wp="http://schemas.openxmlformats.org/drawingml/2006/wordprocessingDrawing" xmlns:r="http://schemas.openxmlformats.org/officeDocument/2006/relationships" xmlns:w14="http://schemas.microsoft.com/office/word/2010/wordml">
-              <w:rPr>
-                <w:rFonts w:ascii="Times" w:hAnsi="Arial" w:eastAsia="Arial" w:cs="Arial"/>
-                <w:i w:val="false"/>
-                <w:b w:val="false"/>
-                <w:u w:val="none"/>
-                <w:sz w:val="20"/>
-                <w:szCs w:val="20"/>
-                <w:color w:val="000000"/>
-              </w:rPr>
-              <w:t xml:space="preserve"> 0.30**</w:t>
+              <w:t xml:space="preserve"> 0.27  </w:t>
+            </w:r>
+          </w:p>
+        </w:tc>
+        <w:tc>
+          <w:tcPr>
+            <w:tcBorders>
+              <w:bottom w:val="none" w:sz="0" w:space="0" w:color="000000"/>
+              <w:top w:val="none" w:sz="0" w:space="0" w:color="000000"/>
+              <w:left w:val="none" w:sz="0" w:space="0" w:color="000000"/>
+              <w:right w:val="none" w:sz="0" w:space="0" w:color="000000"/>
+            </w:tcBorders>
+            <w:shd w:val="clear" w:color="auto" w:fill="FFFFFF"/>
+            <w:tcMar>
+              <w:top w:w="0" w:type="dxa"/>
+              <w:bottom w:w="0" w:type="dxa"/>
+              <w:left w:w="0" w:type="dxa"/>
+              <w:right w:w="0" w:type="dxa"/>
+            </w:tcMar>
+            <w:vAlign w:val="center"/>
+          </w:tcPr>
+          <w:p>
+            <w:pPr>
+              <w:pStyle w:val="Normal"/>
+              <w:jc w:val="left"/>
+              <w:pBdr>
+                <w:bottom w:val="none" w:sz="0" w:space="0" w:color="000000"/>
+                <w:top w:val="none" w:sz="0" w:space="0" w:color="000000"/>
+                <w:left w:val="none" w:sz="0" w:space="0" w:color="000000"/>
+                <w:right w:val="none" w:sz="0" w:space="0" w:color="000000"/>
+              </w:pBdr>
+              <w:spacing w:after="20" w:before="20" w:line="240"/>
+              <w:ind w:left="20" w:right="20" w:firstLine="0" w:firstLineChars="0"/>
+            </w:pPr>
+            <w:r xmlns:w="http://schemas.openxmlformats.org/wordprocessingml/2006/main" xmlns:wp="http://schemas.openxmlformats.org/drawingml/2006/wordprocessingDrawing" xmlns:r="http://schemas.openxmlformats.org/officeDocument/2006/relationships" xmlns:w14="http://schemas.microsoft.com/office/word/2010/wordml">
+              <w:rPr>
+                <w:rFonts w:ascii="Times" w:hAnsi="Arial" w:eastAsia="Arial" w:cs="Arial"/>
+                <w:i w:val="false"/>
+                <w:b w:val="false"/>
+                <w:u w:val="none"/>
+                <w:sz w:val="20"/>
+                <w:szCs w:val="20"/>
+                <w:color w:val="000000"/>
+              </w:rPr>
+              <w:t xml:space="preserve"> 0.30  </w:t>
             </w:r>
           </w:p>
         </w:tc>
@@ -7270,95 +7270,95 @@
                 <w:szCs w:val="20"/>
                 <w:color w:val="000000"/>
               </w:rPr>
-              <w:t xml:space="preserve"> 0.31**</w:t>
-            </w:r>
-          </w:p>
-        </w:tc>
-        <w:tc>
-          <w:tcPr>
-            <w:tcBorders>
-              <w:bottom w:val="none" w:sz="0" w:space="0" w:color="000000"/>
-              <w:top w:val="none" w:sz="0" w:space="0" w:color="000000"/>
-              <w:left w:val="none" w:sz="0" w:space="0" w:color="000000"/>
-              <w:right w:val="none" w:sz="0" w:space="0" w:color="000000"/>
-            </w:tcBorders>
-            <w:shd w:val="clear" w:color="auto" w:fill="FFFFFF"/>
-            <w:tcMar>
-              <w:top w:w="0" w:type="dxa"/>
-              <w:bottom w:w="0" w:type="dxa"/>
-              <w:left w:w="0" w:type="dxa"/>
-              <w:right w:w="0" w:type="dxa"/>
-            </w:tcMar>
-            <w:vAlign w:val="center"/>
-          </w:tcPr>
-          <w:p>
-            <w:pPr>
-              <w:pStyle w:val="Normal"/>
-              <w:jc w:val="left"/>
-              <w:pBdr>
-                <w:bottom w:val="none" w:sz="0" w:space="0" w:color="000000"/>
-                <w:top w:val="none" w:sz="0" w:space="0" w:color="000000"/>
-                <w:left w:val="none" w:sz="0" w:space="0" w:color="000000"/>
-                <w:right w:val="none" w:sz="0" w:space="0" w:color="000000"/>
-              </w:pBdr>
-              <w:spacing w:after="20" w:before="20" w:line="240"/>
-              <w:ind w:left="20" w:right="20" w:firstLine="0" w:firstLineChars="0"/>
-            </w:pPr>
-            <w:r xmlns:w="http://schemas.openxmlformats.org/wordprocessingml/2006/main" xmlns:wp="http://schemas.openxmlformats.org/drawingml/2006/wordprocessingDrawing" xmlns:r="http://schemas.openxmlformats.org/officeDocument/2006/relationships" xmlns:w14="http://schemas.microsoft.com/office/word/2010/wordml">
-              <w:rPr>
-                <w:rFonts w:ascii="Times" w:hAnsi="Arial" w:eastAsia="Arial" w:cs="Arial"/>
-                <w:i w:val="false"/>
-                <w:b w:val="false"/>
-                <w:u w:val="none"/>
-                <w:sz w:val="20"/>
-                <w:szCs w:val="20"/>
-                <w:color w:val="000000"/>
-              </w:rPr>
-              <w:t xml:space="preserve"> 0.39**</w:t>
-            </w:r>
-          </w:p>
-        </w:tc>
-        <w:tc>
-          <w:tcPr>
-            <w:tcBorders>
-              <w:bottom w:val="none" w:sz="0" w:space="0" w:color="000000"/>
-              <w:top w:val="none" w:sz="0" w:space="0" w:color="000000"/>
-              <w:left w:val="none" w:sz="0" w:space="0" w:color="000000"/>
-              <w:right w:val="none" w:sz="0" w:space="0" w:color="000000"/>
-            </w:tcBorders>
-            <w:shd w:val="clear" w:color="auto" w:fill="FFFFFF"/>
-            <w:tcMar>
-              <w:top w:w="0" w:type="dxa"/>
-              <w:bottom w:w="0" w:type="dxa"/>
-              <w:left w:w="0" w:type="dxa"/>
-              <w:right w:w="0" w:type="dxa"/>
-            </w:tcMar>
-            <w:vAlign w:val="center"/>
-          </w:tcPr>
-          <w:p>
-            <w:pPr>
-              <w:pStyle w:val="Normal"/>
-              <w:jc w:val="left"/>
-              <w:pBdr>
-                <w:bottom w:val="none" w:sz="0" w:space="0" w:color="000000"/>
-                <w:top w:val="none" w:sz="0" w:space="0" w:color="000000"/>
-                <w:left w:val="none" w:sz="0" w:space="0" w:color="000000"/>
-                <w:right w:val="none" w:sz="0" w:space="0" w:color="000000"/>
-              </w:pBdr>
-              <w:spacing w:after="20" w:before="20" w:line="240"/>
-              <w:ind w:left="20" w:right="20" w:firstLine="0" w:firstLineChars="0"/>
-            </w:pPr>
-            <w:r xmlns:w="http://schemas.openxmlformats.org/wordprocessingml/2006/main" xmlns:wp="http://schemas.openxmlformats.org/drawingml/2006/wordprocessingDrawing" xmlns:r="http://schemas.openxmlformats.org/officeDocument/2006/relationships" xmlns:w14="http://schemas.microsoft.com/office/word/2010/wordml">
-              <w:rPr>
-                <w:rFonts w:ascii="Times" w:hAnsi="Arial" w:eastAsia="Arial" w:cs="Arial"/>
-                <w:i w:val="false"/>
-                <w:b w:val="false"/>
-                <w:u w:val="none"/>
-                <w:sz w:val="20"/>
-                <w:szCs w:val="20"/>
-                <w:color w:val="000000"/>
-              </w:rPr>
-              <w:t xml:space="preserve"> 0.19**</w:t>
+              <w:t xml:space="preserve"> 0.31  </w:t>
+            </w:r>
+          </w:p>
+        </w:tc>
+        <w:tc>
+          <w:tcPr>
+            <w:tcBorders>
+              <w:bottom w:val="none" w:sz="0" w:space="0" w:color="000000"/>
+              <w:top w:val="none" w:sz="0" w:space="0" w:color="000000"/>
+              <w:left w:val="none" w:sz="0" w:space="0" w:color="000000"/>
+              <w:right w:val="none" w:sz="0" w:space="0" w:color="000000"/>
+            </w:tcBorders>
+            <w:shd w:val="clear" w:color="auto" w:fill="FFFFFF"/>
+            <w:tcMar>
+              <w:top w:w="0" w:type="dxa"/>
+              <w:bottom w:w="0" w:type="dxa"/>
+              <w:left w:w="0" w:type="dxa"/>
+              <w:right w:w="0" w:type="dxa"/>
+            </w:tcMar>
+            <w:vAlign w:val="center"/>
+          </w:tcPr>
+          <w:p>
+            <w:pPr>
+              <w:pStyle w:val="Normal"/>
+              <w:jc w:val="left"/>
+              <w:pBdr>
+                <w:bottom w:val="none" w:sz="0" w:space="0" w:color="000000"/>
+                <w:top w:val="none" w:sz="0" w:space="0" w:color="000000"/>
+                <w:left w:val="none" w:sz="0" w:space="0" w:color="000000"/>
+                <w:right w:val="none" w:sz="0" w:space="0" w:color="000000"/>
+              </w:pBdr>
+              <w:spacing w:after="20" w:before="20" w:line="240"/>
+              <w:ind w:left="20" w:right="20" w:firstLine="0" w:firstLineChars="0"/>
+            </w:pPr>
+            <w:r xmlns:w="http://schemas.openxmlformats.org/wordprocessingml/2006/main" xmlns:wp="http://schemas.openxmlformats.org/drawingml/2006/wordprocessingDrawing" xmlns:r="http://schemas.openxmlformats.org/officeDocument/2006/relationships" xmlns:w14="http://schemas.microsoft.com/office/word/2010/wordml">
+              <w:rPr>
+                <w:rFonts w:ascii="Times" w:hAnsi="Arial" w:eastAsia="Arial" w:cs="Arial"/>
+                <w:i w:val="false"/>
+                <w:b w:val="false"/>
+                <w:u w:val="none"/>
+                <w:sz w:val="20"/>
+                <w:szCs w:val="20"/>
+                <w:color w:val="000000"/>
+              </w:rPr>
+              <w:t xml:space="preserve"> 0.39  </w:t>
+            </w:r>
+          </w:p>
+        </w:tc>
+        <w:tc>
+          <w:tcPr>
+            <w:tcBorders>
+              <w:bottom w:val="none" w:sz="0" w:space="0" w:color="000000"/>
+              <w:top w:val="none" w:sz="0" w:space="0" w:color="000000"/>
+              <w:left w:val="none" w:sz="0" w:space="0" w:color="000000"/>
+              <w:right w:val="none" w:sz="0" w:space="0" w:color="000000"/>
+            </w:tcBorders>
+            <w:shd w:val="clear" w:color="auto" w:fill="FFFFFF"/>
+            <w:tcMar>
+              <w:top w:w="0" w:type="dxa"/>
+              <w:bottom w:w="0" w:type="dxa"/>
+              <w:left w:w="0" w:type="dxa"/>
+              <w:right w:w="0" w:type="dxa"/>
+            </w:tcMar>
+            <w:vAlign w:val="center"/>
+          </w:tcPr>
+          <w:p>
+            <w:pPr>
+              <w:pStyle w:val="Normal"/>
+              <w:jc w:val="left"/>
+              <w:pBdr>
+                <w:bottom w:val="none" w:sz="0" w:space="0" w:color="000000"/>
+                <w:top w:val="none" w:sz="0" w:space="0" w:color="000000"/>
+                <w:left w:val="none" w:sz="0" w:space="0" w:color="000000"/>
+                <w:right w:val="none" w:sz="0" w:space="0" w:color="000000"/>
+              </w:pBdr>
+              <w:spacing w:after="20" w:before="20" w:line="240"/>
+              <w:ind w:left="20" w:right="20" w:firstLine="0" w:firstLineChars="0"/>
+            </w:pPr>
+            <w:r xmlns:w="http://schemas.openxmlformats.org/wordprocessingml/2006/main" xmlns:wp="http://schemas.openxmlformats.org/drawingml/2006/wordprocessingDrawing" xmlns:r="http://schemas.openxmlformats.org/officeDocument/2006/relationships" xmlns:w14="http://schemas.microsoft.com/office/word/2010/wordml">
+              <w:rPr>
+                <w:rFonts w:ascii="Times" w:hAnsi="Arial" w:eastAsia="Arial" w:cs="Arial"/>
+                <w:i w:val="false"/>
+                <w:b w:val="false"/>
+                <w:u w:val="none"/>
+                <w:sz w:val="20"/>
+                <w:szCs w:val="20"/>
+                <w:color w:val="000000"/>
+              </w:rPr>
+              <w:t xml:space="preserve"> 0.19  </w:t>
             </w:r>
           </w:p>
         </w:tc>
@@ -8602,139 +8602,139 @@
                 <w:szCs w:val="20"/>
                 <w:color w:val="000000"/>
               </w:rPr>
-              <w:t xml:space="preserve">-0.28**</w:t>
-            </w:r>
-          </w:p>
-        </w:tc>
-        <w:tc>
-          <w:tcPr>
-            <w:tcBorders>
-              <w:bottom w:val="none" w:sz="0" w:space="0" w:color="000000"/>
-              <w:top w:val="none" w:sz="0" w:space="0" w:color="000000"/>
-              <w:left w:val="none" w:sz="0" w:space="0" w:color="000000"/>
-              <w:right w:val="none" w:sz="0" w:space="0" w:color="000000"/>
-            </w:tcBorders>
-            <w:shd w:val="clear" w:color="auto" w:fill="FFFFFF"/>
-            <w:tcMar>
-              <w:top w:w="0" w:type="dxa"/>
-              <w:bottom w:w="0" w:type="dxa"/>
-              <w:left w:w="0" w:type="dxa"/>
-              <w:right w:w="0" w:type="dxa"/>
-            </w:tcMar>
-            <w:vAlign w:val="center"/>
-          </w:tcPr>
-          <w:p>
-            <w:pPr>
-              <w:pStyle w:val="Normal"/>
-              <w:jc w:val="left"/>
-              <w:pBdr>
-                <w:bottom w:val="none" w:sz="0" w:space="0" w:color="000000"/>
-                <w:top w:val="none" w:sz="0" w:space="0" w:color="000000"/>
-                <w:left w:val="none" w:sz="0" w:space="0" w:color="000000"/>
-                <w:right w:val="none" w:sz="0" w:space="0" w:color="000000"/>
-              </w:pBdr>
-              <w:spacing w:after="20" w:before="20" w:line="240"/>
-              <w:ind w:left="20" w:right="20" w:firstLine="0" w:firstLineChars="0"/>
-            </w:pPr>
-            <w:r xmlns:w="http://schemas.openxmlformats.org/wordprocessingml/2006/main" xmlns:wp="http://schemas.openxmlformats.org/drawingml/2006/wordprocessingDrawing" xmlns:r="http://schemas.openxmlformats.org/officeDocument/2006/relationships" xmlns:w14="http://schemas.microsoft.com/office/word/2010/wordml">
-              <w:rPr>
-                <w:rFonts w:ascii="Times" w:hAnsi="Arial" w:eastAsia="Arial" w:cs="Arial"/>
-                <w:i w:val="false"/>
-                <w:b w:val="false"/>
-                <w:u w:val="none"/>
-                <w:sz w:val="20"/>
-                <w:szCs w:val="20"/>
-                <w:color w:val="000000"/>
-              </w:rPr>
-              <w:t xml:space="preserve">-0.12**</w:t>
-            </w:r>
-          </w:p>
-        </w:tc>
-        <w:tc>
-          <w:tcPr>
-            <w:tcBorders>
-              <w:bottom w:val="none" w:sz="0" w:space="0" w:color="000000"/>
-              <w:top w:val="none" w:sz="0" w:space="0" w:color="000000"/>
-              <w:left w:val="none" w:sz="0" w:space="0" w:color="000000"/>
-              <w:right w:val="none" w:sz="0" w:space="0" w:color="000000"/>
-            </w:tcBorders>
-            <w:shd w:val="clear" w:color="auto" w:fill="FFFFFF"/>
-            <w:tcMar>
-              <w:top w:w="0" w:type="dxa"/>
-              <w:bottom w:w="0" w:type="dxa"/>
-              <w:left w:w="0" w:type="dxa"/>
-              <w:right w:w="0" w:type="dxa"/>
-            </w:tcMar>
-            <w:vAlign w:val="center"/>
-          </w:tcPr>
-          <w:p>
-            <w:pPr>
-              <w:pStyle w:val="Normal"/>
-              <w:jc w:val="left"/>
-              <w:pBdr>
-                <w:bottom w:val="none" w:sz="0" w:space="0" w:color="000000"/>
-                <w:top w:val="none" w:sz="0" w:space="0" w:color="000000"/>
-                <w:left w:val="none" w:sz="0" w:space="0" w:color="000000"/>
-                <w:right w:val="none" w:sz="0" w:space="0" w:color="000000"/>
-              </w:pBdr>
-              <w:spacing w:after="20" w:before="20" w:line="240"/>
-              <w:ind w:left="20" w:right="20" w:firstLine="0" w:firstLineChars="0"/>
-            </w:pPr>
-            <w:r xmlns:w="http://schemas.openxmlformats.org/wordprocessingml/2006/main" xmlns:wp="http://schemas.openxmlformats.org/drawingml/2006/wordprocessingDrawing" xmlns:r="http://schemas.openxmlformats.org/officeDocument/2006/relationships" xmlns:w14="http://schemas.microsoft.com/office/word/2010/wordml">
-              <w:rPr>
-                <w:rFonts w:ascii="Times" w:hAnsi="Arial" w:eastAsia="Arial" w:cs="Arial"/>
-                <w:i w:val="false"/>
-                <w:b w:val="false"/>
-                <w:u w:val="none"/>
-                <w:sz w:val="20"/>
-                <w:szCs w:val="20"/>
-                <w:color w:val="000000"/>
-              </w:rPr>
-              <w:t xml:space="preserve">-0.08**</w:t>
-            </w:r>
-          </w:p>
-        </w:tc>
-        <w:tc>
-          <w:tcPr>
-            <w:tcBorders>
-              <w:bottom w:val="none" w:sz="0" w:space="0" w:color="000000"/>
-              <w:top w:val="none" w:sz="0" w:space="0" w:color="000000"/>
-              <w:left w:val="none" w:sz="0" w:space="0" w:color="000000"/>
-              <w:right w:val="none" w:sz="0" w:space="0" w:color="000000"/>
-            </w:tcBorders>
-            <w:shd w:val="clear" w:color="auto" w:fill="FFFFFF"/>
-            <w:tcMar>
-              <w:top w:w="0" w:type="dxa"/>
-              <w:bottom w:w="0" w:type="dxa"/>
-              <w:left w:w="0" w:type="dxa"/>
-              <w:right w:w="0" w:type="dxa"/>
-            </w:tcMar>
-            <w:vAlign w:val="center"/>
-          </w:tcPr>
-          <w:p>
-            <w:pPr>
-              <w:pStyle w:val="Normal"/>
-              <w:jc w:val="left"/>
-              <w:pBdr>
-                <w:bottom w:val="none" w:sz="0" w:space="0" w:color="000000"/>
-                <w:top w:val="none" w:sz="0" w:space="0" w:color="000000"/>
-                <w:left w:val="none" w:sz="0" w:space="0" w:color="000000"/>
-                <w:right w:val="none" w:sz="0" w:space="0" w:color="000000"/>
-              </w:pBdr>
-              <w:spacing w:after="20" w:before="20" w:line="240"/>
-              <w:ind w:left="20" w:right="20" w:firstLine="0" w:firstLineChars="0"/>
-            </w:pPr>
-            <w:r xmlns:w="http://schemas.openxmlformats.org/wordprocessingml/2006/main" xmlns:wp="http://schemas.openxmlformats.org/drawingml/2006/wordprocessingDrawing" xmlns:r="http://schemas.openxmlformats.org/officeDocument/2006/relationships" xmlns:w14="http://schemas.microsoft.com/office/word/2010/wordml">
-              <w:rPr>
-                <w:rFonts w:ascii="Times" w:hAnsi="Arial" w:eastAsia="Arial" w:cs="Arial"/>
-                <w:i w:val="false"/>
-                <w:b w:val="false"/>
-                <w:u w:val="none"/>
-                <w:sz w:val="20"/>
-                <w:szCs w:val="20"/>
-                <w:color w:val="000000"/>
-              </w:rPr>
-              <w:t xml:space="preserve">-0.12**</w:t>
+              <w:t xml:space="preserve">-0.28  </w:t>
+            </w:r>
+          </w:p>
+        </w:tc>
+        <w:tc>
+          <w:tcPr>
+            <w:tcBorders>
+              <w:bottom w:val="none" w:sz="0" w:space="0" w:color="000000"/>
+              <w:top w:val="none" w:sz="0" w:space="0" w:color="000000"/>
+              <w:left w:val="none" w:sz="0" w:space="0" w:color="000000"/>
+              <w:right w:val="none" w:sz="0" w:space="0" w:color="000000"/>
+            </w:tcBorders>
+            <w:shd w:val="clear" w:color="auto" w:fill="FFFFFF"/>
+            <w:tcMar>
+              <w:top w:w="0" w:type="dxa"/>
+              <w:bottom w:w="0" w:type="dxa"/>
+              <w:left w:w="0" w:type="dxa"/>
+              <w:right w:w="0" w:type="dxa"/>
+            </w:tcMar>
+            <w:vAlign w:val="center"/>
+          </w:tcPr>
+          <w:p>
+            <w:pPr>
+              <w:pStyle w:val="Normal"/>
+              <w:jc w:val="left"/>
+              <w:pBdr>
+                <w:bottom w:val="none" w:sz="0" w:space="0" w:color="000000"/>
+                <w:top w:val="none" w:sz="0" w:space="0" w:color="000000"/>
+                <w:left w:val="none" w:sz="0" w:space="0" w:color="000000"/>
+                <w:right w:val="none" w:sz="0" w:space="0" w:color="000000"/>
+              </w:pBdr>
+              <w:spacing w:after="20" w:before="20" w:line="240"/>
+              <w:ind w:left="20" w:right="20" w:firstLine="0" w:firstLineChars="0"/>
+            </w:pPr>
+            <w:r xmlns:w="http://schemas.openxmlformats.org/wordprocessingml/2006/main" xmlns:wp="http://schemas.openxmlformats.org/drawingml/2006/wordprocessingDrawing" xmlns:r="http://schemas.openxmlformats.org/officeDocument/2006/relationships" xmlns:w14="http://schemas.microsoft.com/office/word/2010/wordml">
+              <w:rPr>
+                <w:rFonts w:ascii="Times" w:hAnsi="Arial" w:eastAsia="Arial" w:cs="Arial"/>
+                <w:i w:val="false"/>
+                <w:b w:val="false"/>
+                <w:u w:val="none"/>
+                <w:sz w:val="20"/>
+                <w:szCs w:val="20"/>
+                <w:color w:val="000000"/>
+              </w:rPr>
+              <w:t xml:space="preserve">-0.12  </w:t>
+            </w:r>
+          </w:p>
+        </w:tc>
+        <w:tc>
+          <w:tcPr>
+            <w:tcBorders>
+              <w:bottom w:val="none" w:sz="0" w:space="0" w:color="000000"/>
+              <w:top w:val="none" w:sz="0" w:space="0" w:color="000000"/>
+              <w:left w:val="none" w:sz="0" w:space="0" w:color="000000"/>
+              <w:right w:val="none" w:sz="0" w:space="0" w:color="000000"/>
+            </w:tcBorders>
+            <w:shd w:val="clear" w:color="auto" w:fill="FFFFFF"/>
+            <w:tcMar>
+              <w:top w:w="0" w:type="dxa"/>
+              <w:bottom w:w="0" w:type="dxa"/>
+              <w:left w:w="0" w:type="dxa"/>
+              <w:right w:w="0" w:type="dxa"/>
+            </w:tcMar>
+            <w:vAlign w:val="center"/>
+          </w:tcPr>
+          <w:p>
+            <w:pPr>
+              <w:pStyle w:val="Normal"/>
+              <w:jc w:val="left"/>
+              <w:pBdr>
+                <w:bottom w:val="none" w:sz="0" w:space="0" w:color="000000"/>
+                <w:top w:val="none" w:sz="0" w:space="0" w:color="000000"/>
+                <w:left w:val="none" w:sz="0" w:space="0" w:color="000000"/>
+                <w:right w:val="none" w:sz="0" w:space="0" w:color="000000"/>
+              </w:pBdr>
+              <w:spacing w:after="20" w:before="20" w:line="240"/>
+              <w:ind w:left="20" w:right="20" w:firstLine="0" w:firstLineChars="0"/>
+            </w:pPr>
+            <w:r xmlns:w="http://schemas.openxmlformats.org/wordprocessingml/2006/main" xmlns:wp="http://schemas.openxmlformats.org/drawingml/2006/wordprocessingDrawing" xmlns:r="http://schemas.openxmlformats.org/officeDocument/2006/relationships" xmlns:w14="http://schemas.microsoft.com/office/word/2010/wordml">
+              <w:rPr>
+                <w:rFonts w:ascii="Times" w:hAnsi="Arial" w:eastAsia="Arial" w:cs="Arial"/>
+                <w:i w:val="false"/>
+                <w:b w:val="false"/>
+                <w:u w:val="none"/>
+                <w:sz w:val="20"/>
+                <w:szCs w:val="20"/>
+                <w:color w:val="000000"/>
+              </w:rPr>
+              <w:t xml:space="preserve">-0.08  </w:t>
+            </w:r>
+          </w:p>
+        </w:tc>
+        <w:tc>
+          <w:tcPr>
+            <w:tcBorders>
+              <w:bottom w:val="none" w:sz="0" w:space="0" w:color="000000"/>
+              <w:top w:val="none" w:sz="0" w:space="0" w:color="000000"/>
+              <w:left w:val="none" w:sz="0" w:space="0" w:color="000000"/>
+              <w:right w:val="none" w:sz="0" w:space="0" w:color="000000"/>
+            </w:tcBorders>
+            <w:shd w:val="clear" w:color="auto" w:fill="FFFFFF"/>
+            <w:tcMar>
+              <w:top w:w="0" w:type="dxa"/>
+              <w:bottom w:w="0" w:type="dxa"/>
+              <w:left w:w="0" w:type="dxa"/>
+              <w:right w:w="0" w:type="dxa"/>
+            </w:tcMar>
+            <w:vAlign w:val="center"/>
+          </w:tcPr>
+          <w:p>
+            <w:pPr>
+              <w:pStyle w:val="Normal"/>
+              <w:jc w:val="left"/>
+              <w:pBdr>
+                <w:bottom w:val="none" w:sz="0" w:space="0" w:color="000000"/>
+                <w:top w:val="none" w:sz="0" w:space="0" w:color="000000"/>
+                <w:left w:val="none" w:sz="0" w:space="0" w:color="000000"/>
+                <w:right w:val="none" w:sz="0" w:space="0" w:color="000000"/>
+              </w:pBdr>
+              <w:spacing w:after="20" w:before="20" w:line="240"/>
+              <w:ind w:left="20" w:right="20" w:firstLine="0" w:firstLineChars="0"/>
+            </w:pPr>
+            <w:r xmlns:w="http://schemas.openxmlformats.org/wordprocessingml/2006/main" xmlns:wp="http://schemas.openxmlformats.org/drawingml/2006/wordprocessingDrawing" xmlns:r="http://schemas.openxmlformats.org/officeDocument/2006/relationships" xmlns:w14="http://schemas.microsoft.com/office/word/2010/wordml">
+              <w:rPr>
+                <w:rFonts w:ascii="Times" w:hAnsi="Arial" w:eastAsia="Arial" w:cs="Arial"/>
+                <w:i w:val="false"/>
+                <w:b w:val="false"/>
+                <w:u w:val="none"/>
+                <w:sz w:val="20"/>
+                <w:szCs w:val="20"/>
+                <w:color w:val="000000"/>
+              </w:rPr>
+              <w:t xml:space="preserve">-0.12  </w:t>
             </w:r>
           </w:p>
         </w:tc>
@@ -9268,183 +9268,183 @@
                 <w:szCs w:val="20"/>
                 <w:color w:val="000000"/>
               </w:rPr>
-              <w:t xml:space="preserve">-0.40**</w:t>
-            </w:r>
-          </w:p>
-        </w:tc>
-        <w:tc>
-          <w:tcPr>
-            <w:tcBorders>
-              <w:bottom w:val="none" w:sz="0" w:space="0" w:color="000000"/>
-              <w:top w:val="none" w:sz="0" w:space="0" w:color="000000"/>
-              <w:left w:val="none" w:sz="0" w:space="0" w:color="000000"/>
-              <w:right w:val="none" w:sz="0" w:space="0" w:color="000000"/>
-            </w:tcBorders>
-            <w:shd w:val="clear" w:color="auto" w:fill="FFFFFF"/>
-            <w:tcMar>
-              <w:top w:w="0" w:type="dxa"/>
-              <w:bottom w:w="0" w:type="dxa"/>
-              <w:left w:w="0" w:type="dxa"/>
-              <w:right w:w="0" w:type="dxa"/>
-            </w:tcMar>
-            <w:vAlign w:val="center"/>
-          </w:tcPr>
-          <w:p>
-            <w:pPr>
-              <w:pStyle w:val="Normal"/>
-              <w:jc w:val="left"/>
-              <w:pBdr>
-                <w:bottom w:val="none" w:sz="0" w:space="0" w:color="000000"/>
-                <w:top w:val="none" w:sz="0" w:space="0" w:color="000000"/>
-                <w:left w:val="none" w:sz="0" w:space="0" w:color="000000"/>
-                <w:right w:val="none" w:sz="0" w:space="0" w:color="000000"/>
-              </w:pBdr>
-              <w:spacing w:after="20" w:before="20" w:line="240"/>
-              <w:ind w:left="20" w:right="20" w:firstLine="0" w:firstLineChars="0"/>
-            </w:pPr>
-            <w:r xmlns:w="http://schemas.openxmlformats.org/wordprocessingml/2006/main" xmlns:wp="http://schemas.openxmlformats.org/drawingml/2006/wordprocessingDrawing" xmlns:r="http://schemas.openxmlformats.org/officeDocument/2006/relationships" xmlns:w14="http://schemas.microsoft.com/office/word/2010/wordml">
-              <w:rPr>
-                <w:rFonts w:ascii="Times" w:hAnsi="Arial" w:eastAsia="Arial" w:cs="Arial"/>
-                <w:i w:val="false"/>
-                <w:b w:val="false"/>
-                <w:u w:val="none"/>
-                <w:sz w:val="20"/>
-                <w:szCs w:val="20"/>
-                <w:color w:val="000000"/>
-              </w:rPr>
-              <w:t xml:space="preserve">-0.36**</w:t>
-            </w:r>
-          </w:p>
-        </w:tc>
-        <w:tc>
-          <w:tcPr>
-            <w:tcBorders>
-              <w:bottom w:val="none" w:sz="0" w:space="0" w:color="000000"/>
-              <w:top w:val="none" w:sz="0" w:space="0" w:color="000000"/>
-              <w:left w:val="none" w:sz="0" w:space="0" w:color="000000"/>
-              <w:right w:val="none" w:sz="0" w:space="0" w:color="000000"/>
-            </w:tcBorders>
-            <w:shd w:val="clear" w:color="auto" w:fill="FFFFFF"/>
-            <w:tcMar>
-              <w:top w:w="0" w:type="dxa"/>
-              <w:bottom w:w="0" w:type="dxa"/>
-              <w:left w:w="0" w:type="dxa"/>
-              <w:right w:w="0" w:type="dxa"/>
-            </w:tcMar>
-            <w:vAlign w:val="center"/>
-          </w:tcPr>
-          <w:p>
-            <w:pPr>
-              <w:pStyle w:val="Normal"/>
-              <w:jc w:val="left"/>
-              <w:pBdr>
-                <w:bottom w:val="none" w:sz="0" w:space="0" w:color="000000"/>
-                <w:top w:val="none" w:sz="0" w:space="0" w:color="000000"/>
-                <w:left w:val="none" w:sz="0" w:space="0" w:color="000000"/>
-                <w:right w:val="none" w:sz="0" w:space="0" w:color="000000"/>
-              </w:pBdr>
-              <w:spacing w:after="20" w:before="20" w:line="240"/>
-              <w:ind w:left="20" w:right="20" w:firstLine="0" w:firstLineChars="0"/>
-            </w:pPr>
-            <w:r xmlns:w="http://schemas.openxmlformats.org/wordprocessingml/2006/main" xmlns:wp="http://schemas.openxmlformats.org/drawingml/2006/wordprocessingDrawing" xmlns:r="http://schemas.openxmlformats.org/officeDocument/2006/relationships" xmlns:w14="http://schemas.microsoft.com/office/word/2010/wordml">
-              <w:rPr>
-                <w:rFonts w:ascii="Times" w:hAnsi="Arial" w:eastAsia="Arial" w:cs="Arial"/>
-                <w:i w:val="false"/>
-                <w:b w:val="false"/>
-                <w:u w:val="none"/>
-                <w:sz w:val="20"/>
-                <w:szCs w:val="20"/>
-                <w:color w:val="000000"/>
-              </w:rPr>
-              <w:t xml:space="preserve">-0.14**</w:t>
-            </w:r>
-          </w:p>
-        </w:tc>
-        <w:tc>
-          <w:tcPr>
-            <w:tcBorders>
-              <w:bottom w:val="none" w:sz="0" w:space="0" w:color="000000"/>
-              <w:top w:val="none" w:sz="0" w:space="0" w:color="000000"/>
-              <w:left w:val="none" w:sz="0" w:space="0" w:color="000000"/>
-              <w:right w:val="none" w:sz="0" w:space="0" w:color="000000"/>
-            </w:tcBorders>
-            <w:shd w:val="clear" w:color="auto" w:fill="FFFFFF"/>
-            <w:tcMar>
-              <w:top w:w="0" w:type="dxa"/>
-              <w:bottom w:w="0" w:type="dxa"/>
-              <w:left w:w="0" w:type="dxa"/>
-              <w:right w:w="0" w:type="dxa"/>
-            </w:tcMar>
-            <w:vAlign w:val="center"/>
-          </w:tcPr>
-          <w:p>
-            <w:pPr>
-              <w:pStyle w:val="Normal"/>
-              <w:jc w:val="left"/>
-              <w:pBdr>
-                <w:bottom w:val="none" w:sz="0" w:space="0" w:color="000000"/>
-                <w:top w:val="none" w:sz="0" w:space="0" w:color="000000"/>
-                <w:left w:val="none" w:sz="0" w:space="0" w:color="000000"/>
-                <w:right w:val="none" w:sz="0" w:space="0" w:color="000000"/>
-              </w:pBdr>
-              <w:spacing w:after="20" w:before="20" w:line="240"/>
-              <w:ind w:left="20" w:right="20" w:firstLine="0" w:firstLineChars="0"/>
-            </w:pPr>
-            <w:r xmlns:w="http://schemas.openxmlformats.org/wordprocessingml/2006/main" xmlns:wp="http://schemas.openxmlformats.org/drawingml/2006/wordprocessingDrawing" xmlns:r="http://schemas.openxmlformats.org/officeDocument/2006/relationships" xmlns:w14="http://schemas.microsoft.com/office/word/2010/wordml">
-              <w:rPr>
-                <w:rFonts w:ascii="Times" w:hAnsi="Arial" w:eastAsia="Arial" w:cs="Arial"/>
-                <w:i w:val="false"/>
-                <w:b w:val="false"/>
-                <w:u w:val="none"/>
-                <w:sz w:val="20"/>
-                <w:szCs w:val="20"/>
-                <w:color w:val="000000"/>
-              </w:rPr>
-              <w:t xml:space="preserve">-0.26**</w:t>
-            </w:r>
-          </w:p>
-        </w:tc>
-        <w:tc>
-          <w:tcPr>
-            <w:tcBorders>
-              <w:bottom w:val="none" w:sz="0" w:space="0" w:color="000000"/>
-              <w:top w:val="none" w:sz="0" w:space="0" w:color="000000"/>
-              <w:left w:val="none" w:sz="0" w:space="0" w:color="000000"/>
-              <w:right w:val="none" w:sz="0" w:space="0" w:color="000000"/>
-            </w:tcBorders>
-            <w:shd w:val="clear" w:color="auto" w:fill="FFFFFF"/>
-            <w:tcMar>
-              <w:top w:w="0" w:type="dxa"/>
-              <w:bottom w:w="0" w:type="dxa"/>
-              <w:left w:w="0" w:type="dxa"/>
-              <w:right w:w="0" w:type="dxa"/>
-            </w:tcMar>
-            <w:vAlign w:val="center"/>
-          </w:tcPr>
-          <w:p>
-            <w:pPr>
-              <w:pStyle w:val="Normal"/>
-              <w:jc w:val="left"/>
-              <w:pBdr>
-                <w:bottom w:val="none" w:sz="0" w:space="0" w:color="000000"/>
-                <w:top w:val="none" w:sz="0" w:space="0" w:color="000000"/>
-                <w:left w:val="none" w:sz="0" w:space="0" w:color="000000"/>
-                <w:right w:val="none" w:sz="0" w:space="0" w:color="000000"/>
-              </w:pBdr>
-              <w:spacing w:after="20" w:before="20" w:line="240"/>
-              <w:ind w:left="20" w:right="20" w:firstLine="0" w:firstLineChars="0"/>
-            </w:pPr>
-            <w:r xmlns:w="http://schemas.openxmlformats.org/wordprocessingml/2006/main" xmlns:wp="http://schemas.openxmlformats.org/drawingml/2006/wordprocessingDrawing" xmlns:r="http://schemas.openxmlformats.org/officeDocument/2006/relationships" xmlns:w14="http://schemas.microsoft.com/office/word/2010/wordml">
-              <w:rPr>
-                <w:rFonts w:ascii="Times" w:hAnsi="Arial" w:eastAsia="Arial" w:cs="Arial"/>
-                <w:i w:val="false"/>
-                <w:b w:val="false"/>
-                <w:u w:val="none"/>
-                <w:sz w:val="20"/>
-                <w:szCs w:val="20"/>
-                <w:color w:val="000000"/>
-              </w:rPr>
-              <w:t xml:space="preserve"> 0.47**</w:t>
+              <w:t xml:space="preserve">-0.40  </w:t>
+            </w:r>
+          </w:p>
+        </w:tc>
+        <w:tc>
+          <w:tcPr>
+            <w:tcBorders>
+              <w:bottom w:val="none" w:sz="0" w:space="0" w:color="000000"/>
+              <w:top w:val="none" w:sz="0" w:space="0" w:color="000000"/>
+              <w:left w:val="none" w:sz="0" w:space="0" w:color="000000"/>
+              <w:right w:val="none" w:sz="0" w:space="0" w:color="000000"/>
+            </w:tcBorders>
+            <w:shd w:val="clear" w:color="auto" w:fill="FFFFFF"/>
+            <w:tcMar>
+              <w:top w:w="0" w:type="dxa"/>
+              <w:bottom w:w="0" w:type="dxa"/>
+              <w:left w:w="0" w:type="dxa"/>
+              <w:right w:w="0" w:type="dxa"/>
+            </w:tcMar>
+            <w:vAlign w:val="center"/>
+          </w:tcPr>
+          <w:p>
+            <w:pPr>
+              <w:pStyle w:val="Normal"/>
+              <w:jc w:val="left"/>
+              <w:pBdr>
+                <w:bottom w:val="none" w:sz="0" w:space="0" w:color="000000"/>
+                <w:top w:val="none" w:sz="0" w:space="0" w:color="000000"/>
+                <w:left w:val="none" w:sz="0" w:space="0" w:color="000000"/>
+                <w:right w:val="none" w:sz="0" w:space="0" w:color="000000"/>
+              </w:pBdr>
+              <w:spacing w:after="20" w:before="20" w:line="240"/>
+              <w:ind w:left="20" w:right="20" w:firstLine="0" w:firstLineChars="0"/>
+            </w:pPr>
+            <w:r xmlns:w="http://schemas.openxmlformats.org/wordprocessingml/2006/main" xmlns:wp="http://schemas.openxmlformats.org/drawingml/2006/wordprocessingDrawing" xmlns:r="http://schemas.openxmlformats.org/officeDocument/2006/relationships" xmlns:w14="http://schemas.microsoft.com/office/word/2010/wordml">
+              <w:rPr>
+                <w:rFonts w:ascii="Times" w:hAnsi="Arial" w:eastAsia="Arial" w:cs="Arial"/>
+                <w:i w:val="false"/>
+                <w:b w:val="false"/>
+                <w:u w:val="none"/>
+                <w:sz w:val="20"/>
+                <w:szCs w:val="20"/>
+                <w:color w:val="000000"/>
+              </w:rPr>
+              <w:t xml:space="preserve">-0.36  </w:t>
+            </w:r>
+          </w:p>
+        </w:tc>
+        <w:tc>
+          <w:tcPr>
+            <w:tcBorders>
+              <w:bottom w:val="none" w:sz="0" w:space="0" w:color="000000"/>
+              <w:top w:val="none" w:sz="0" w:space="0" w:color="000000"/>
+              <w:left w:val="none" w:sz="0" w:space="0" w:color="000000"/>
+              <w:right w:val="none" w:sz="0" w:space="0" w:color="000000"/>
+            </w:tcBorders>
+            <w:shd w:val="clear" w:color="auto" w:fill="FFFFFF"/>
+            <w:tcMar>
+              <w:top w:w="0" w:type="dxa"/>
+              <w:bottom w:w="0" w:type="dxa"/>
+              <w:left w:w="0" w:type="dxa"/>
+              <w:right w:w="0" w:type="dxa"/>
+            </w:tcMar>
+            <w:vAlign w:val="center"/>
+          </w:tcPr>
+          <w:p>
+            <w:pPr>
+              <w:pStyle w:val="Normal"/>
+              <w:jc w:val="left"/>
+              <w:pBdr>
+                <w:bottom w:val="none" w:sz="0" w:space="0" w:color="000000"/>
+                <w:top w:val="none" w:sz="0" w:space="0" w:color="000000"/>
+                <w:left w:val="none" w:sz="0" w:space="0" w:color="000000"/>
+                <w:right w:val="none" w:sz="0" w:space="0" w:color="000000"/>
+              </w:pBdr>
+              <w:spacing w:after="20" w:before="20" w:line="240"/>
+              <w:ind w:left="20" w:right="20" w:firstLine="0" w:firstLineChars="0"/>
+            </w:pPr>
+            <w:r xmlns:w="http://schemas.openxmlformats.org/wordprocessingml/2006/main" xmlns:wp="http://schemas.openxmlformats.org/drawingml/2006/wordprocessingDrawing" xmlns:r="http://schemas.openxmlformats.org/officeDocument/2006/relationships" xmlns:w14="http://schemas.microsoft.com/office/word/2010/wordml">
+              <w:rPr>
+                <w:rFonts w:ascii="Times" w:hAnsi="Arial" w:eastAsia="Arial" w:cs="Arial"/>
+                <w:i w:val="false"/>
+                <w:b w:val="false"/>
+                <w:u w:val="none"/>
+                <w:sz w:val="20"/>
+                <w:szCs w:val="20"/>
+                <w:color w:val="000000"/>
+              </w:rPr>
+              <w:t xml:space="preserve">-0.14  </w:t>
+            </w:r>
+          </w:p>
+        </w:tc>
+        <w:tc>
+          <w:tcPr>
+            <w:tcBorders>
+              <w:bottom w:val="none" w:sz="0" w:space="0" w:color="000000"/>
+              <w:top w:val="none" w:sz="0" w:space="0" w:color="000000"/>
+              <w:left w:val="none" w:sz="0" w:space="0" w:color="000000"/>
+              <w:right w:val="none" w:sz="0" w:space="0" w:color="000000"/>
+            </w:tcBorders>
+            <w:shd w:val="clear" w:color="auto" w:fill="FFFFFF"/>
+            <w:tcMar>
+              <w:top w:w="0" w:type="dxa"/>
+              <w:bottom w:w="0" w:type="dxa"/>
+              <w:left w:w="0" w:type="dxa"/>
+              <w:right w:w="0" w:type="dxa"/>
+            </w:tcMar>
+            <w:vAlign w:val="center"/>
+          </w:tcPr>
+          <w:p>
+            <w:pPr>
+              <w:pStyle w:val="Normal"/>
+              <w:jc w:val="left"/>
+              <w:pBdr>
+                <w:bottom w:val="none" w:sz="0" w:space="0" w:color="000000"/>
+                <w:top w:val="none" w:sz="0" w:space="0" w:color="000000"/>
+                <w:left w:val="none" w:sz="0" w:space="0" w:color="000000"/>
+                <w:right w:val="none" w:sz="0" w:space="0" w:color="000000"/>
+              </w:pBdr>
+              <w:spacing w:after="20" w:before="20" w:line="240"/>
+              <w:ind w:left="20" w:right="20" w:firstLine="0" w:firstLineChars="0"/>
+            </w:pPr>
+            <w:r xmlns:w="http://schemas.openxmlformats.org/wordprocessingml/2006/main" xmlns:wp="http://schemas.openxmlformats.org/drawingml/2006/wordprocessingDrawing" xmlns:r="http://schemas.openxmlformats.org/officeDocument/2006/relationships" xmlns:w14="http://schemas.microsoft.com/office/word/2010/wordml">
+              <w:rPr>
+                <w:rFonts w:ascii="Times" w:hAnsi="Arial" w:eastAsia="Arial" w:cs="Arial"/>
+                <w:i w:val="false"/>
+                <w:b w:val="false"/>
+                <w:u w:val="none"/>
+                <w:sz w:val="20"/>
+                <w:szCs w:val="20"/>
+                <w:color w:val="000000"/>
+              </w:rPr>
+              <w:t xml:space="preserve">-0.26  </w:t>
+            </w:r>
+          </w:p>
+        </w:tc>
+        <w:tc>
+          <w:tcPr>
+            <w:tcBorders>
+              <w:bottom w:val="none" w:sz="0" w:space="0" w:color="000000"/>
+              <w:top w:val="none" w:sz="0" w:space="0" w:color="000000"/>
+              <w:left w:val="none" w:sz="0" w:space="0" w:color="000000"/>
+              <w:right w:val="none" w:sz="0" w:space="0" w:color="000000"/>
+            </w:tcBorders>
+            <w:shd w:val="clear" w:color="auto" w:fill="FFFFFF"/>
+            <w:tcMar>
+              <w:top w:w="0" w:type="dxa"/>
+              <w:bottom w:w="0" w:type="dxa"/>
+              <w:left w:w="0" w:type="dxa"/>
+              <w:right w:w="0" w:type="dxa"/>
+            </w:tcMar>
+            <w:vAlign w:val="center"/>
+          </w:tcPr>
+          <w:p>
+            <w:pPr>
+              <w:pStyle w:val="Normal"/>
+              <w:jc w:val="left"/>
+              <w:pBdr>
+                <w:bottom w:val="none" w:sz="0" w:space="0" w:color="000000"/>
+                <w:top w:val="none" w:sz="0" w:space="0" w:color="000000"/>
+                <w:left w:val="none" w:sz="0" w:space="0" w:color="000000"/>
+                <w:right w:val="none" w:sz="0" w:space="0" w:color="000000"/>
+              </w:pBdr>
+              <w:spacing w:after="20" w:before="20" w:line="240"/>
+              <w:ind w:left="20" w:right="20" w:firstLine="0" w:firstLineChars="0"/>
+            </w:pPr>
+            <w:r xmlns:w="http://schemas.openxmlformats.org/wordprocessingml/2006/main" xmlns:wp="http://schemas.openxmlformats.org/drawingml/2006/wordprocessingDrawing" xmlns:r="http://schemas.openxmlformats.org/officeDocument/2006/relationships" xmlns:w14="http://schemas.microsoft.com/office/word/2010/wordml">
+              <w:rPr>
+                <w:rFonts w:ascii="Times" w:hAnsi="Arial" w:eastAsia="Arial" w:cs="Arial"/>
+                <w:i w:val="false"/>
+                <w:b w:val="false"/>
+                <w:u w:val="none"/>
+                <w:sz w:val="20"/>
+                <w:szCs w:val="20"/>
+                <w:color w:val="000000"/>
+              </w:rPr>
+              <w:t xml:space="preserve"> 0.47  </w:t>
             </w:r>
           </w:p>
         </w:tc>
@@ -10022,139 +10022,139 @@
                 <w:szCs w:val="20"/>
                 <w:color w:val="000000"/>
               </w:rPr>
-              <w:t xml:space="preserve"> 0.29**</w:t>
-            </w:r>
-          </w:p>
-        </w:tc>
-        <w:tc>
-          <w:tcPr>
-            <w:tcBorders>
-              <w:bottom w:val="none" w:sz="0" w:space="0" w:color="000000"/>
-              <w:top w:val="none" w:sz="0" w:space="0" w:color="000000"/>
-              <w:left w:val="none" w:sz="0" w:space="0" w:color="000000"/>
-              <w:right w:val="none" w:sz="0" w:space="0" w:color="000000"/>
-            </w:tcBorders>
-            <w:shd w:val="clear" w:color="auto" w:fill="FFFFFF"/>
-            <w:tcMar>
-              <w:top w:w="0" w:type="dxa"/>
-              <w:bottom w:w="0" w:type="dxa"/>
-              <w:left w:w="0" w:type="dxa"/>
-              <w:right w:w="0" w:type="dxa"/>
-            </w:tcMar>
-            <w:vAlign w:val="center"/>
-          </w:tcPr>
-          <w:p>
-            <w:pPr>
-              <w:pStyle w:val="Normal"/>
-              <w:jc w:val="left"/>
-              <w:pBdr>
-                <w:bottom w:val="none" w:sz="0" w:space="0" w:color="000000"/>
-                <w:top w:val="none" w:sz="0" w:space="0" w:color="000000"/>
-                <w:left w:val="none" w:sz="0" w:space="0" w:color="000000"/>
-                <w:right w:val="none" w:sz="0" w:space="0" w:color="000000"/>
-              </w:pBdr>
-              <w:spacing w:after="20" w:before="20" w:line="240"/>
-              <w:ind w:left="20" w:right="20" w:firstLine="0" w:firstLineChars="0"/>
-            </w:pPr>
-            <w:r xmlns:w="http://schemas.openxmlformats.org/wordprocessingml/2006/main" xmlns:wp="http://schemas.openxmlformats.org/drawingml/2006/wordprocessingDrawing" xmlns:r="http://schemas.openxmlformats.org/officeDocument/2006/relationships" xmlns:w14="http://schemas.microsoft.com/office/word/2010/wordml">
-              <w:rPr>
-                <w:rFonts w:ascii="Times" w:hAnsi="Arial" w:eastAsia="Arial" w:cs="Arial"/>
-                <w:i w:val="false"/>
-                <w:b w:val="false"/>
-                <w:u w:val="none"/>
-                <w:sz w:val="20"/>
-                <w:szCs w:val="20"/>
-                <w:color w:val="000000"/>
-              </w:rPr>
-              <w:t xml:space="preserve">-0.05**</w:t>
-            </w:r>
-          </w:p>
-        </w:tc>
-        <w:tc>
-          <w:tcPr>
-            <w:tcBorders>
-              <w:bottom w:val="none" w:sz="0" w:space="0" w:color="000000"/>
-              <w:top w:val="none" w:sz="0" w:space="0" w:color="000000"/>
-              <w:left w:val="none" w:sz="0" w:space="0" w:color="000000"/>
-              <w:right w:val="none" w:sz="0" w:space="0" w:color="000000"/>
-            </w:tcBorders>
-            <w:shd w:val="clear" w:color="auto" w:fill="FFFFFF"/>
-            <w:tcMar>
-              <w:top w:w="0" w:type="dxa"/>
-              <w:bottom w:w="0" w:type="dxa"/>
-              <w:left w:w="0" w:type="dxa"/>
-              <w:right w:w="0" w:type="dxa"/>
-            </w:tcMar>
-            <w:vAlign w:val="center"/>
-          </w:tcPr>
-          <w:p>
-            <w:pPr>
-              <w:pStyle w:val="Normal"/>
-              <w:jc w:val="left"/>
-              <w:pBdr>
-                <w:bottom w:val="none" w:sz="0" w:space="0" w:color="000000"/>
-                <w:top w:val="none" w:sz="0" w:space="0" w:color="000000"/>
-                <w:left w:val="none" w:sz="0" w:space="0" w:color="000000"/>
-                <w:right w:val="none" w:sz="0" w:space="0" w:color="000000"/>
-              </w:pBdr>
-              <w:spacing w:after="20" w:before="20" w:line="240"/>
-              <w:ind w:left="20" w:right="20" w:firstLine="0" w:firstLineChars="0"/>
-            </w:pPr>
-            <w:r xmlns:w="http://schemas.openxmlformats.org/wordprocessingml/2006/main" xmlns:wp="http://schemas.openxmlformats.org/drawingml/2006/wordprocessingDrawing" xmlns:r="http://schemas.openxmlformats.org/officeDocument/2006/relationships" xmlns:w14="http://schemas.microsoft.com/office/word/2010/wordml">
-              <w:rPr>
-                <w:rFonts w:ascii="Times" w:hAnsi="Arial" w:eastAsia="Arial" w:cs="Arial"/>
-                <w:i w:val="false"/>
-                <w:b w:val="false"/>
-                <w:u w:val="none"/>
-                <w:sz w:val="20"/>
-                <w:szCs w:val="20"/>
-                <w:color w:val="000000"/>
-              </w:rPr>
-              <w:t xml:space="preserve"> 0.06**</w:t>
-            </w:r>
-          </w:p>
-        </w:tc>
-        <w:tc>
-          <w:tcPr>
-            <w:tcBorders>
-              <w:bottom w:val="none" w:sz="0" w:space="0" w:color="000000"/>
-              <w:top w:val="none" w:sz="0" w:space="0" w:color="000000"/>
-              <w:left w:val="none" w:sz="0" w:space="0" w:color="000000"/>
-              <w:right w:val="none" w:sz="0" w:space="0" w:color="000000"/>
-            </w:tcBorders>
-            <w:shd w:val="clear" w:color="auto" w:fill="FFFFFF"/>
-            <w:tcMar>
-              <w:top w:w="0" w:type="dxa"/>
-              <w:bottom w:w="0" w:type="dxa"/>
-              <w:left w:w="0" w:type="dxa"/>
-              <w:right w:w="0" w:type="dxa"/>
-            </w:tcMar>
-            <w:vAlign w:val="center"/>
-          </w:tcPr>
-          <w:p>
-            <w:pPr>
-              <w:pStyle w:val="Normal"/>
-              <w:jc w:val="left"/>
-              <w:pBdr>
-                <w:bottom w:val="none" w:sz="0" w:space="0" w:color="000000"/>
-                <w:top w:val="none" w:sz="0" w:space="0" w:color="000000"/>
-                <w:left w:val="none" w:sz="0" w:space="0" w:color="000000"/>
-                <w:right w:val="none" w:sz="0" w:space="0" w:color="000000"/>
-              </w:pBdr>
-              <w:spacing w:after="20" w:before="20" w:line="240"/>
-              <w:ind w:left="20" w:right="20" w:firstLine="0" w:firstLineChars="0"/>
-            </w:pPr>
-            <w:r xmlns:w="http://schemas.openxmlformats.org/wordprocessingml/2006/main" xmlns:wp="http://schemas.openxmlformats.org/drawingml/2006/wordprocessingDrawing" xmlns:r="http://schemas.openxmlformats.org/officeDocument/2006/relationships" xmlns:w14="http://schemas.microsoft.com/office/word/2010/wordml">
-              <w:rPr>
-                <w:rFonts w:ascii="Times" w:hAnsi="Arial" w:eastAsia="Arial" w:cs="Arial"/>
-                <w:i w:val="false"/>
-                <w:b w:val="false"/>
-                <w:u w:val="none"/>
-                <w:sz w:val="20"/>
-                <w:szCs w:val="20"/>
-                <w:color w:val="000000"/>
-              </w:rPr>
-              <w:t xml:space="preserve"> 0.09**</w:t>
+              <w:t xml:space="preserve"> 0.29  </w:t>
+            </w:r>
+          </w:p>
+        </w:tc>
+        <w:tc>
+          <w:tcPr>
+            <w:tcBorders>
+              <w:bottom w:val="none" w:sz="0" w:space="0" w:color="000000"/>
+              <w:top w:val="none" w:sz="0" w:space="0" w:color="000000"/>
+              <w:left w:val="none" w:sz="0" w:space="0" w:color="000000"/>
+              <w:right w:val="none" w:sz="0" w:space="0" w:color="000000"/>
+            </w:tcBorders>
+            <w:shd w:val="clear" w:color="auto" w:fill="FFFFFF"/>
+            <w:tcMar>
+              <w:top w:w="0" w:type="dxa"/>
+              <w:bottom w:w="0" w:type="dxa"/>
+              <w:left w:w="0" w:type="dxa"/>
+              <w:right w:w="0" w:type="dxa"/>
+            </w:tcMar>
+            <w:vAlign w:val="center"/>
+          </w:tcPr>
+          <w:p>
+            <w:pPr>
+              <w:pStyle w:val="Normal"/>
+              <w:jc w:val="left"/>
+              <w:pBdr>
+                <w:bottom w:val="none" w:sz="0" w:space="0" w:color="000000"/>
+                <w:top w:val="none" w:sz="0" w:space="0" w:color="000000"/>
+                <w:left w:val="none" w:sz="0" w:space="0" w:color="000000"/>
+                <w:right w:val="none" w:sz="0" w:space="0" w:color="000000"/>
+              </w:pBdr>
+              <w:spacing w:after="20" w:before="20" w:line="240"/>
+              <w:ind w:left="20" w:right="20" w:firstLine="0" w:firstLineChars="0"/>
+            </w:pPr>
+            <w:r xmlns:w="http://schemas.openxmlformats.org/wordprocessingml/2006/main" xmlns:wp="http://schemas.openxmlformats.org/drawingml/2006/wordprocessingDrawing" xmlns:r="http://schemas.openxmlformats.org/officeDocument/2006/relationships" xmlns:w14="http://schemas.microsoft.com/office/word/2010/wordml">
+              <w:rPr>
+                <w:rFonts w:ascii="Times" w:hAnsi="Arial" w:eastAsia="Arial" w:cs="Arial"/>
+                <w:i w:val="false"/>
+                <w:b w:val="false"/>
+                <w:u w:val="none"/>
+                <w:sz w:val="20"/>
+                <w:szCs w:val="20"/>
+                <w:color w:val="000000"/>
+              </w:rPr>
+              <w:t xml:space="preserve">-0.05  </w:t>
+            </w:r>
+          </w:p>
+        </w:tc>
+        <w:tc>
+          <w:tcPr>
+            <w:tcBorders>
+              <w:bottom w:val="none" w:sz="0" w:space="0" w:color="000000"/>
+              <w:top w:val="none" w:sz="0" w:space="0" w:color="000000"/>
+              <w:left w:val="none" w:sz="0" w:space="0" w:color="000000"/>
+              <w:right w:val="none" w:sz="0" w:space="0" w:color="000000"/>
+            </w:tcBorders>
+            <w:shd w:val="clear" w:color="auto" w:fill="FFFFFF"/>
+            <w:tcMar>
+              <w:top w:w="0" w:type="dxa"/>
+              <w:bottom w:w="0" w:type="dxa"/>
+              <w:left w:w="0" w:type="dxa"/>
+              <w:right w:w="0" w:type="dxa"/>
+            </w:tcMar>
+            <w:vAlign w:val="center"/>
+          </w:tcPr>
+          <w:p>
+            <w:pPr>
+              <w:pStyle w:val="Normal"/>
+              <w:jc w:val="left"/>
+              <w:pBdr>
+                <w:bottom w:val="none" w:sz="0" w:space="0" w:color="000000"/>
+                <w:top w:val="none" w:sz="0" w:space="0" w:color="000000"/>
+                <w:left w:val="none" w:sz="0" w:space="0" w:color="000000"/>
+                <w:right w:val="none" w:sz="0" w:space="0" w:color="000000"/>
+              </w:pBdr>
+              <w:spacing w:after="20" w:before="20" w:line="240"/>
+              <w:ind w:left="20" w:right="20" w:firstLine="0" w:firstLineChars="0"/>
+            </w:pPr>
+            <w:r xmlns:w="http://schemas.openxmlformats.org/wordprocessingml/2006/main" xmlns:wp="http://schemas.openxmlformats.org/drawingml/2006/wordprocessingDrawing" xmlns:r="http://schemas.openxmlformats.org/officeDocument/2006/relationships" xmlns:w14="http://schemas.microsoft.com/office/word/2010/wordml">
+              <w:rPr>
+                <w:rFonts w:ascii="Times" w:hAnsi="Arial" w:eastAsia="Arial" w:cs="Arial"/>
+                <w:i w:val="false"/>
+                <w:b w:val="false"/>
+                <w:u w:val="none"/>
+                <w:sz w:val="20"/>
+                <w:szCs w:val="20"/>
+                <w:color w:val="000000"/>
+              </w:rPr>
+              <w:t xml:space="preserve"> 0.06  </w:t>
+            </w:r>
+          </w:p>
+        </w:tc>
+        <w:tc>
+          <w:tcPr>
+            <w:tcBorders>
+              <w:bottom w:val="none" w:sz="0" w:space="0" w:color="000000"/>
+              <w:top w:val="none" w:sz="0" w:space="0" w:color="000000"/>
+              <w:left w:val="none" w:sz="0" w:space="0" w:color="000000"/>
+              <w:right w:val="none" w:sz="0" w:space="0" w:color="000000"/>
+            </w:tcBorders>
+            <w:shd w:val="clear" w:color="auto" w:fill="FFFFFF"/>
+            <w:tcMar>
+              <w:top w:w="0" w:type="dxa"/>
+              <w:bottom w:w="0" w:type="dxa"/>
+              <w:left w:w="0" w:type="dxa"/>
+              <w:right w:w="0" w:type="dxa"/>
+            </w:tcMar>
+            <w:vAlign w:val="center"/>
+          </w:tcPr>
+          <w:p>
+            <w:pPr>
+              <w:pStyle w:val="Normal"/>
+              <w:jc w:val="left"/>
+              <w:pBdr>
+                <w:bottom w:val="none" w:sz="0" w:space="0" w:color="000000"/>
+                <w:top w:val="none" w:sz="0" w:space="0" w:color="000000"/>
+                <w:left w:val="none" w:sz="0" w:space="0" w:color="000000"/>
+                <w:right w:val="none" w:sz="0" w:space="0" w:color="000000"/>
+              </w:pBdr>
+              <w:spacing w:after="20" w:before="20" w:line="240"/>
+              <w:ind w:left="20" w:right="20" w:firstLine="0" w:firstLineChars="0"/>
+            </w:pPr>
+            <w:r xmlns:w="http://schemas.openxmlformats.org/wordprocessingml/2006/main" xmlns:wp="http://schemas.openxmlformats.org/drawingml/2006/wordprocessingDrawing" xmlns:r="http://schemas.openxmlformats.org/officeDocument/2006/relationships" xmlns:w14="http://schemas.microsoft.com/office/word/2010/wordml">
+              <w:rPr>
+                <w:rFonts w:ascii="Times" w:hAnsi="Arial" w:eastAsia="Arial" w:cs="Arial"/>
+                <w:i w:val="false"/>
+                <w:b w:val="false"/>
+                <w:u w:val="none"/>
+                <w:sz w:val="20"/>
+                <w:szCs w:val="20"/>
+                <w:color w:val="000000"/>
+              </w:rPr>
+              <w:t xml:space="preserve"> 0.09  </w:t>
             </w:r>
           </w:p>
         </w:tc>
@@ -10600,271 +10600,271 @@
                 <w:szCs w:val="20"/>
                 <w:color w:val="000000"/>
               </w:rPr>
-              <w:t xml:space="preserve">-0.29**</w:t>
-            </w:r>
-          </w:p>
-        </w:tc>
-        <w:tc>
-          <w:tcPr>
-            <w:tcBorders>
-              <w:bottom w:val="none" w:sz="0" w:space="0" w:color="000000"/>
-              <w:top w:val="none" w:sz="0" w:space="0" w:color="000000"/>
-              <w:left w:val="none" w:sz="0" w:space="0" w:color="000000"/>
-              <w:right w:val="none" w:sz="0" w:space="0" w:color="000000"/>
-            </w:tcBorders>
-            <w:shd w:val="clear" w:color="auto" w:fill="FFFFFF"/>
-            <w:tcMar>
-              <w:top w:w="0" w:type="dxa"/>
-              <w:bottom w:w="0" w:type="dxa"/>
-              <w:left w:w="0" w:type="dxa"/>
-              <w:right w:w="0" w:type="dxa"/>
-            </w:tcMar>
-            <w:vAlign w:val="center"/>
-          </w:tcPr>
-          <w:p>
-            <w:pPr>
-              <w:pStyle w:val="Normal"/>
-              <w:jc w:val="left"/>
-              <w:pBdr>
-                <w:bottom w:val="none" w:sz="0" w:space="0" w:color="000000"/>
-                <w:top w:val="none" w:sz="0" w:space="0" w:color="000000"/>
-                <w:left w:val="none" w:sz="0" w:space="0" w:color="000000"/>
-                <w:right w:val="none" w:sz="0" w:space="0" w:color="000000"/>
-              </w:pBdr>
-              <w:spacing w:after="20" w:before="20" w:line="240"/>
-              <w:ind w:left="20" w:right="20" w:firstLine="0" w:firstLineChars="0"/>
-            </w:pPr>
-            <w:r xmlns:w="http://schemas.openxmlformats.org/wordprocessingml/2006/main" xmlns:wp="http://schemas.openxmlformats.org/drawingml/2006/wordprocessingDrawing" xmlns:r="http://schemas.openxmlformats.org/officeDocument/2006/relationships" xmlns:w14="http://schemas.microsoft.com/office/word/2010/wordml">
-              <w:rPr>
-                <w:rFonts w:ascii="Times" w:hAnsi="Arial" w:eastAsia="Arial" w:cs="Arial"/>
-                <w:i w:val="false"/>
-                <w:b w:val="false"/>
-                <w:u w:val="none"/>
-                <w:sz w:val="20"/>
-                <w:szCs w:val="20"/>
-                <w:color w:val="000000"/>
-              </w:rPr>
-              <w:t xml:space="preserve">-0.23**</w:t>
-            </w:r>
-          </w:p>
-        </w:tc>
-        <w:tc>
-          <w:tcPr>
-            <w:tcBorders>
-              <w:bottom w:val="none" w:sz="0" w:space="0" w:color="000000"/>
-              <w:top w:val="none" w:sz="0" w:space="0" w:color="000000"/>
-              <w:left w:val="none" w:sz="0" w:space="0" w:color="000000"/>
-              <w:right w:val="none" w:sz="0" w:space="0" w:color="000000"/>
-            </w:tcBorders>
-            <w:shd w:val="clear" w:color="auto" w:fill="FFFFFF"/>
-            <w:tcMar>
-              <w:top w:w="0" w:type="dxa"/>
-              <w:bottom w:w="0" w:type="dxa"/>
-              <w:left w:w="0" w:type="dxa"/>
-              <w:right w:w="0" w:type="dxa"/>
-            </w:tcMar>
-            <w:vAlign w:val="center"/>
-          </w:tcPr>
-          <w:p>
-            <w:pPr>
-              <w:pStyle w:val="Normal"/>
-              <w:jc w:val="left"/>
-              <w:pBdr>
-                <w:bottom w:val="none" w:sz="0" w:space="0" w:color="000000"/>
-                <w:top w:val="none" w:sz="0" w:space="0" w:color="000000"/>
-                <w:left w:val="none" w:sz="0" w:space="0" w:color="000000"/>
-                <w:right w:val="none" w:sz="0" w:space="0" w:color="000000"/>
-              </w:pBdr>
-              <w:spacing w:after="20" w:before="20" w:line="240"/>
-              <w:ind w:left="20" w:right="20" w:firstLine="0" w:firstLineChars="0"/>
-            </w:pPr>
-            <w:r xmlns:w="http://schemas.openxmlformats.org/wordprocessingml/2006/main" xmlns:wp="http://schemas.openxmlformats.org/drawingml/2006/wordprocessingDrawing" xmlns:r="http://schemas.openxmlformats.org/officeDocument/2006/relationships" xmlns:w14="http://schemas.microsoft.com/office/word/2010/wordml">
-              <w:rPr>
-                <w:rFonts w:ascii="Times" w:hAnsi="Arial" w:eastAsia="Arial" w:cs="Arial"/>
-                <w:i w:val="false"/>
-                <w:b w:val="false"/>
-                <w:u w:val="none"/>
-                <w:sz w:val="20"/>
-                <w:szCs w:val="20"/>
-                <w:color w:val="000000"/>
-              </w:rPr>
-              <w:t xml:space="preserve">-0.11**</w:t>
-            </w:r>
-          </w:p>
-        </w:tc>
-        <w:tc>
-          <w:tcPr>
-            <w:tcBorders>
-              <w:bottom w:val="none" w:sz="0" w:space="0" w:color="000000"/>
-              <w:top w:val="none" w:sz="0" w:space="0" w:color="000000"/>
-              <w:left w:val="none" w:sz="0" w:space="0" w:color="000000"/>
-              <w:right w:val="none" w:sz="0" w:space="0" w:color="000000"/>
-            </w:tcBorders>
-            <w:shd w:val="clear" w:color="auto" w:fill="FFFFFF"/>
-            <w:tcMar>
-              <w:top w:w="0" w:type="dxa"/>
-              <w:bottom w:w="0" w:type="dxa"/>
-              <w:left w:w="0" w:type="dxa"/>
-              <w:right w:w="0" w:type="dxa"/>
-            </w:tcMar>
-            <w:vAlign w:val="center"/>
-          </w:tcPr>
-          <w:p>
-            <w:pPr>
-              <w:pStyle w:val="Normal"/>
-              <w:jc w:val="left"/>
-              <w:pBdr>
-                <w:bottom w:val="none" w:sz="0" w:space="0" w:color="000000"/>
-                <w:top w:val="none" w:sz="0" w:space="0" w:color="000000"/>
-                <w:left w:val="none" w:sz="0" w:space="0" w:color="000000"/>
-                <w:right w:val="none" w:sz="0" w:space="0" w:color="000000"/>
-              </w:pBdr>
-              <w:spacing w:after="20" w:before="20" w:line="240"/>
-              <w:ind w:left="20" w:right="20" w:firstLine="0" w:firstLineChars="0"/>
-            </w:pPr>
-            <w:r xmlns:w="http://schemas.openxmlformats.org/wordprocessingml/2006/main" xmlns:wp="http://schemas.openxmlformats.org/drawingml/2006/wordprocessingDrawing" xmlns:r="http://schemas.openxmlformats.org/officeDocument/2006/relationships" xmlns:w14="http://schemas.microsoft.com/office/word/2010/wordml">
-              <w:rPr>
-                <w:rFonts w:ascii="Times" w:hAnsi="Arial" w:eastAsia="Arial" w:cs="Arial"/>
-                <w:i w:val="false"/>
-                <w:b w:val="false"/>
-                <w:u w:val="none"/>
-                <w:sz w:val="20"/>
-                <w:szCs w:val="20"/>
-                <w:color w:val="000000"/>
-              </w:rPr>
-              <w:t xml:space="preserve">-0.28**</w:t>
-            </w:r>
-          </w:p>
-        </w:tc>
-        <w:tc>
-          <w:tcPr>
-            <w:tcBorders>
-              <w:bottom w:val="none" w:sz="0" w:space="0" w:color="000000"/>
-              <w:top w:val="none" w:sz="0" w:space="0" w:color="000000"/>
-              <w:left w:val="none" w:sz="0" w:space="0" w:color="000000"/>
-              <w:right w:val="none" w:sz="0" w:space="0" w:color="000000"/>
-            </w:tcBorders>
-            <w:shd w:val="clear" w:color="auto" w:fill="FFFFFF"/>
-            <w:tcMar>
-              <w:top w:w="0" w:type="dxa"/>
-              <w:bottom w:w="0" w:type="dxa"/>
-              <w:left w:w="0" w:type="dxa"/>
-              <w:right w:w="0" w:type="dxa"/>
-            </w:tcMar>
-            <w:vAlign w:val="center"/>
-          </w:tcPr>
-          <w:p>
-            <w:pPr>
-              <w:pStyle w:val="Normal"/>
-              <w:jc w:val="left"/>
-              <w:pBdr>
-                <w:bottom w:val="none" w:sz="0" w:space="0" w:color="000000"/>
-                <w:top w:val="none" w:sz="0" w:space="0" w:color="000000"/>
-                <w:left w:val="none" w:sz="0" w:space="0" w:color="000000"/>
-                <w:right w:val="none" w:sz="0" w:space="0" w:color="000000"/>
-              </w:pBdr>
-              <w:spacing w:after="20" w:before="20" w:line="240"/>
-              <w:ind w:left="20" w:right="20" w:firstLine="0" w:firstLineChars="0"/>
-            </w:pPr>
-            <w:r xmlns:w="http://schemas.openxmlformats.org/wordprocessingml/2006/main" xmlns:wp="http://schemas.openxmlformats.org/drawingml/2006/wordprocessingDrawing" xmlns:r="http://schemas.openxmlformats.org/officeDocument/2006/relationships" xmlns:w14="http://schemas.microsoft.com/office/word/2010/wordml">
-              <w:rPr>
-                <w:rFonts w:ascii="Times" w:hAnsi="Arial" w:eastAsia="Arial" w:cs="Arial"/>
-                <w:i w:val="false"/>
-                <w:b w:val="false"/>
-                <w:u w:val="none"/>
-                <w:sz w:val="20"/>
-                <w:szCs w:val="20"/>
-                <w:color w:val="000000"/>
-              </w:rPr>
-              <w:t xml:space="preserve"> 0.33**</w:t>
-            </w:r>
-          </w:p>
-        </w:tc>
-        <w:tc>
-          <w:tcPr>
-            <w:tcBorders>
-              <w:bottom w:val="none" w:sz="0" w:space="0" w:color="000000"/>
-              <w:top w:val="none" w:sz="0" w:space="0" w:color="000000"/>
-              <w:left w:val="none" w:sz="0" w:space="0" w:color="000000"/>
-              <w:right w:val="none" w:sz="0" w:space="0" w:color="000000"/>
-            </w:tcBorders>
-            <w:shd w:val="clear" w:color="auto" w:fill="FFFFFF"/>
-            <w:tcMar>
-              <w:top w:w="0" w:type="dxa"/>
-              <w:bottom w:w="0" w:type="dxa"/>
-              <w:left w:w="0" w:type="dxa"/>
-              <w:right w:w="0" w:type="dxa"/>
-            </w:tcMar>
-            <w:vAlign w:val="center"/>
-          </w:tcPr>
-          <w:p>
-            <w:pPr>
-              <w:pStyle w:val="Normal"/>
-              <w:jc w:val="left"/>
-              <w:pBdr>
-                <w:bottom w:val="none" w:sz="0" w:space="0" w:color="000000"/>
-                <w:top w:val="none" w:sz="0" w:space="0" w:color="000000"/>
-                <w:left w:val="none" w:sz="0" w:space="0" w:color="000000"/>
-                <w:right w:val="none" w:sz="0" w:space="0" w:color="000000"/>
-              </w:pBdr>
-              <w:spacing w:after="20" w:before="20" w:line="240"/>
-              <w:ind w:left="20" w:right="20" w:firstLine="0" w:firstLineChars="0"/>
-            </w:pPr>
-            <w:r xmlns:w="http://schemas.openxmlformats.org/wordprocessingml/2006/main" xmlns:wp="http://schemas.openxmlformats.org/drawingml/2006/wordprocessingDrawing" xmlns:r="http://schemas.openxmlformats.org/officeDocument/2006/relationships" xmlns:w14="http://schemas.microsoft.com/office/word/2010/wordml">
-              <w:rPr>
-                <w:rFonts w:ascii="Times" w:hAnsi="Arial" w:eastAsia="Arial" w:cs="Arial"/>
-                <w:i w:val="false"/>
-                <w:b w:val="false"/>
-                <w:u w:val="none"/>
-                <w:sz w:val="20"/>
-                <w:szCs w:val="20"/>
-                <w:color w:val="000000"/>
-              </w:rPr>
-              <w:t xml:space="preserve"> 0.42**</w:t>
-            </w:r>
-          </w:p>
-        </w:tc>
-        <w:tc>
-          <w:tcPr>
-            <w:tcBorders>
-              <w:bottom w:val="none" w:sz="0" w:space="0" w:color="000000"/>
-              <w:top w:val="none" w:sz="0" w:space="0" w:color="000000"/>
-              <w:left w:val="none" w:sz="0" w:space="0" w:color="000000"/>
-              <w:right w:val="none" w:sz="0" w:space="0" w:color="000000"/>
-            </w:tcBorders>
-            <w:shd w:val="clear" w:color="auto" w:fill="FFFFFF"/>
-            <w:tcMar>
-              <w:top w:w="0" w:type="dxa"/>
-              <w:bottom w:w="0" w:type="dxa"/>
-              <w:left w:w="0" w:type="dxa"/>
-              <w:right w:w="0" w:type="dxa"/>
-            </w:tcMar>
-            <w:vAlign w:val="center"/>
-          </w:tcPr>
-          <w:p>
-            <w:pPr>
-              <w:pStyle w:val="Normal"/>
-              <w:jc w:val="left"/>
-              <w:pBdr>
-                <w:bottom w:val="none" w:sz="0" w:space="0" w:color="000000"/>
-                <w:top w:val="none" w:sz="0" w:space="0" w:color="000000"/>
-                <w:left w:val="none" w:sz="0" w:space="0" w:color="000000"/>
-                <w:right w:val="none" w:sz="0" w:space="0" w:color="000000"/>
-              </w:pBdr>
-              <w:spacing w:after="20" w:before="20" w:line="240"/>
-              <w:ind w:left="20" w:right="20" w:firstLine="0" w:firstLineChars="0"/>
-            </w:pPr>
-            <w:r xmlns:w="http://schemas.openxmlformats.org/wordprocessingml/2006/main" xmlns:wp="http://schemas.openxmlformats.org/drawingml/2006/wordprocessingDrawing" xmlns:r="http://schemas.openxmlformats.org/officeDocument/2006/relationships" xmlns:w14="http://schemas.microsoft.com/office/word/2010/wordml">
-              <w:rPr>
-                <w:rFonts w:ascii="Times" w:hAnsi="Arial" w:eastAsia="Arial" w:cs="Arial"/>
-                <w:i w:val="false"/>
-                <w:b w:val="false"/>
-                <w:u w:val="none"/>
-                <w:sz w:val="20"/>
-                <w:szCs w:val="20"/>
-                <w:color w:val="000000"/>
-              </w:rPr>
-              <w:t xml:space="preserve"> 0.11**</w:t>
+              <w:t xml:space="preserve">-0.29  </w:t>
+            </w:r>
+          </w:p>
+        </w:tc>
+        <w:tc>
+          <w:tcPr>
+            <w:tcBorders>
+              <w:bottom w:val="none" w:sz="0" w:space="0" w:color="000000"/>
+              <w:top w:val="none" w:sz="0" w:space="0" w:color="000000"/>
+              <w:left w:val="none" w:sz="0" w:space="0" w:color="000000"/>
+              <w:right w:val="none" w:sz="0" w:space="0" w:color="000000"/>
+            </w:tcBorders>
+            <w:shd w:val="clear" w:color="auto" w:fill="FFFFFF"/>
+            <w:tcMar>
+              <w:top w:w="0" w:type="dxa"/>
+              <w:bottom w:w="0" w:type="dxa"/>
+              <w:left w:w="0" w:type="dxa"/>
+              <w:right w:w="0" w:type="dxa"/>
+            </w:tcMar>
+            <w:vAlign w:val="center"/>
+          </w:tcPr>
+          <w:p>
+            <w:pPr>
+              <w:pStyle w:val="Normal"/>
+              <w:jc w:val="left"/>
+              <w:pBdr>
+                <w:bottom w:val="none" w:sz="0" w:space="0" w:color="000000"/>
+                <w:top w:val="none" w:sz="0" w:space="0" w:color="000000"/>
+                <w:left w:val="none" w:sz="0" w:space="0" w:color="000000"/>
+                <w:right w:val="none" w:sz="0" w:space="0" w:color="000000"/>
+              </w:pBdr>
+              <w:spacing w:after="20" w:before="20" w:line="240"/>
+              <w:ind w:left="20" w:right="20" w:firstLine="0" w:firstLineChars="0"/>
+            </w:pPr>
+            <w:r xmlns:w="http://schemas.openxmlformats.org/wordprocessingml/2006/main" xmlns:wp="http://schemas.openxmlformats.org/drawingml/2006/wordprocessingDrawing" xmlns:r="http://schemas.openxmlformats.org/officeDocument/2006/relationships" xmlns:w14="http://schemas.microsoft.com/office/word/2010/wordml">
+              <w:rPr>
+                <w:rFonts w:ascii="Times" w:hAnsi="Arial" w:eastAsia="Arial" w:cs="Arial"/>
+                <w:i w:val="false"/>
+                <w:b w:val="false"/>
+                <w:u w:val="none"/>
+                <w:sz w:val="20"/>
+                <w:szCs w:val="20"/>
+                <w:color w:val="000000"/>
+              </w:rPr>
+              <w:t xml:space="preserve">-0.23  </w:t>
+            </w:r>
+          </w:p>
+        </w:tc>
+        <w:tc>
+          <w:tcPr>
+            <w:tcBorders>
+              <w:bottom w:val="none" w:sz="0" w:space="0" w:color="000000"/>
+              <w:top w:val="none" w:sz="0" w:space="0" w:color="000000"/>
+              <w:left w:val="none" w:sz="0" w:space="0" w:color="000000"/>
+              <w:right w:val="none" w:sz="0" w:space="0" w:color="000000"/>
+            </w:tcBorders>
+            <w:shd w:val="clear" w:color="auto" w:fill="FFFFFF"/>
+            <w:tcMar>
+              <w:top w:w="0" w:type="dxa"/>
+              <w:bottom w:w="0" w:type="dxa"/>
+              <w:left w:w="0" w:type="dxa"/>
+              <w:right w:w="0" w:type="dxa"/>
+            </w:tcMar>
+            <w:vAlign w:val="center"/>
+          </w:tcPr>
+          <w:p>
+            <w:pPr>
+              <w:pStyle w:val="Normal"/>
+              <w:jc w:val="left"/>
+              <w:pBdr>
+                <w:bottom w:val="none" w:sz="0" w:space="0" w:color="000000"/>
+                <w:top w:val="none" w:sz="0" w:space="0" w:color="000000"/>
+                <w:left w:val="none" w:sz="0" w:space="0" w:color="000000"/>
+                <w:right w:val="none" w:sz="0" w:space="0" w:color="000000"/>
+              </w:pBdr>
+              <w:spacing w:after="20" w:before="20" w:line="240"/>
+              <w:ind w:left="20" w:right="20" w:firstLine="0" w:firstLineChars="0"/>
+            </w:pPr>
+            <w:r xmlns:w="http://schemas.openxmlformats.org/wordprocessingml/2006/main" xmlns:wp="http://schemas.openxmlformats.org/drawingml/2006/wordprocessingDrawing" xmlns:r="http://schemas.openxmlformats.org/officeDocument/2006/relationships" xmlns:w14="http://schemas.microsoft.com/office/word/2010/wordml">
+              <w:rPr>
+                <w:rFonts w:ascii="Times" w:hAnsi="Arial" w:eastAsia="Arial" w:cs="Arial"/>
+                <w:i w:val="false"/>
+                <w:b w:val="false"/>
+                <w:u w:val="none"/>
+                <w:sz w:val="20"/>
+                <w:szCs w:val="20"/>
+                <w:color w:val="000000"/>
+              </w:rPr>
+              <w:t xml:space="preserve">-0.11  </w:t>
+            </w:r>
+          </w:p>
+        </w:tc>
+        <w:tc>
+          <w:tcPr>
+            <w:tcBorders>
+              <w:bottom w:val="none" w:sz="0" w:space="0" w:color="000000"/>
+              <w:top w:val="none" w:sz="0" w:space="0" w:color="000000"/>
+              <w:left w:val="none" w:sz="0" w:space="0" w:color="000000"/>
+              <w:right w:val="none" w:sz="0" w:space="0" w:color="000000"/>
+            </w:tcBorders>
+            <w:shd w:val="clear" w:color="auto" w:fill="FFFFFF"/>
+            <w:tcMar>
+              <w:top w:w="0" w:type="dxa"/>
+              <w:bottom w:w="0" w:type="dxa"/>
+              <w:left w:w="0" w:type="dxa"/>
+              <w:right w:w="0" w:type="dxa"/>
+            </w:tcMar>
+            <w:vAlign w:val="center"/>
+          </w:tcPr>
+          <w:p>
+            <w:pPr>
+              <w:pStyle w:val="Normal"/>
+              <w:jc w:val="left"/>
+              <w:pBdr>
+                <w:bottom w:val="none" w:sz="0" w:space="0" w:color="000000"/>
+                <w:top w:val="none" w:sz="0" w:space="0" w:color="000000"/>
+                <w:left w:val="none" w:sz="0" w:space="0" w:color="000000"/>
+                <w:right w:val="none" w:sz="0" w:space="0" w:color="000000"/>
+              </w:pBdr>
+              <w:spacing w:after="20" w:before="20" w:line="240"/>
+              <w:ind w:left="20" w:right="20" w:firstLine="0" w:firstLineChars="0"/>
+            </w:pPr>
+            <w:r xmlns:w="http://schemas.openxmlformats.org/wordprocessingml/2006/main" xmlns:wp="http://schemas.openxmlformats.org/drawingml/2006/wordprocessingDrawing" xmlns:r="http://schemas.openxmlformats.org/officeDocument/2006/relationships" xmlns:w14="http://schemas.microsoft.com/office/word/2010/wordml">
+              <w:rPr>
+                <w:rFonts w:ascii="Times" w:hAnsi="Arial" w:eastAsia="Arial" w:cs="Arial"/>
+                <w:i w:val="false"/>
+                <w:b w:val="false"/>
+                <w:u w:val="none"/>
+                <w:sz w:val="20"/>
+                <w:szCs w:val="20"/>
+                <w:color w:val="000000"/>
+              </w:rPr>
+              <w:t xml:space="preserve">-0.28  </w:t>
+            </w:r>
+          </w:p>
+        </w:tc>
+        <w:tc>
+          <w:tcPr>
+            <w:tcBorders>
+              <w:bottom w:val="none" w:sz="0" w:space="0" w:color="000000"/>
+              <w:top w:val="none" w:sz="0" w:space="0" w:color="000000"/>
+              <w:left w:val="none" w:sz="0" w:space="0" w:color="000000"/>
+              <w:right w:val="none" w:sz="0" w:space="0" w:color="000000"/>
+            </w:tcBorders>
+            <w:shd w:val="clear" w:color="auto" w:fill="FFFFFF"/>
+            <w:tcMar>
+              <w:top w:w="0" w:type="dxa"/>
+              <w:bottom w:w="0" w:type="dxa"/>
+              <w:left w:w="0" w:type="dxa"/>
+              <w:right w:w="0" w:type="dxa"/>
+            </w:tcMar>
+            <w:vAlign w:val="center"/>
+          </w:tcPr>
+          <w:p>
+            <w:pPr>
+              <w:pStyle w:val="Normal"/>
+              <w:jc w:val="left"/>
+              <w:pBdr>
+                <w:bottom w:val="none" w:sz="0" w:space="0" w:color="000000"/>
+                <w:top w:val="none" w:sz="0" w:space="0" w:color="000000"/>
+                <w:left w:val="none" w:sz="0" w:space="0" w:color="000000"/>
+                <w:right w:val="none" w:sz="0" w:space="0" w:color="000000"/>
+              </w:pBdr>
+              <w:spacing w:after="20" w:before="20" w:line="240"/>
+              <w:ind w:left="20" w:right="20" w:firstLine="0" w:firstLineChars="0"/>
+            </w:pPr>
+            <w:r xmlns:w="http://schemas.openxmlformats.org/wordprocessingml/2006/main" xmlns:wp="http://schemas.openxmlformats.org/drawingml/2006/wordprocessingDrawing" xmlns:r="http://schemas.openxmlformats.org/officeDocument/2006/relationships" xmlns:w14="http://schemas.microsoft.com/office/word/2010/wordml">
+              <w:rPr>
+                <w:rFonts w:ascii="Times" w:hAnsi="Arial" w:eastAsia="Arial" w:cs="Arial"/>
+                <w:i w:val="false"/>
+                <w:b w:val="false"/>
+                <w:u w:val="none"/>
+                <w:sz w:val="20"/>
+                <w:szCs w:val="20"/>
+                <w:color w:val="000000"/>
+              </w:rPr>
+              <w:t xml:space="preserve"> 0.33  </w:t>
+            </w:r>
+          </w:p>
+        </w:tc>
+        <w:tc>
+          <w:tcPr>
+            <w:tcBorders>
+              <w:bottom w:val="none" w:sz="0" w:space="0" w:color="000000"/>
+              <w:top w:val="none" w:sz="0" w:space="0" w:color="000000"/>
+              <w:left w:val="none" w:sz="0" w:space="0" w:color="000000"/>
+              <w:right w:val="none" w:sz="0" w:space="0" w:color="000000"/>
+            </w:tcBorders>
+            <w:shd w:val="clear" w:color="auto" w:fill="FFFFFF"/>
+            <w:tcMar>
+              <w:top w:w="0" w:type="dxa"/>
+              <w:bottom w:w="0" w:type="dxa"/>
+              <w:left w:w="0" w:type="dxa"/>
+              <w:right w:w="0" w:type="dxa"/>
+            </w:tcMar>
+            <w:vAlign w:val="center"/>
+          </w:tcPr>
+          <w:p>
+            <w:pPr>
+              <w:pStyle w:val="Normal"/>
+              <w:jc w:val="left"/>
+              <w:pBdr>
+                <w:bottom w:val="none" w:sz="0" w:space="0" w:color="000000"/>
+                <w:top w:val="none" w:sz="0" w:space="0" w:color="000000"/>
+                <w:left w:val="none" w:sz="0" w:space="0" w:color="000000"/>
+                <w:right w:val="none" w:sz="0" w:space="0" w:color="000000"/>
+              </w:pBdr>
+              <w:spacing w:after="20" w:before="20" w:line="240"/>
+              <w:ind w:left="20" w:right="20" w:firstLine="0" w:firstLineChars="0"/>
+            </w:pPr>
+            <w:r xmlns:w="http://schemas.openxmlformats.org/wordprocessingml/2006/main" xmlns:wp="http://schemas.openxmlformats.org/drawingml/2006/wordprocessingDrawing" xmlns:r="http://schemas.openxmlformats.org/officeDocument/2006/relationships" xmlns:w14="http://schemas.microsoft.com/office/word/2010/wordml">
+              <w:rPr>
+                <w:rFonts w:ascii="Times" w:hAnsi="Arial" w:eastAsia="Arial" w:cs="Arial"/>
+                <w:i w:val="false"/>
+                <w:b w:val="false"/>
+                <w:u w:val="none"/>
+                <w:sz w:val="20"/>
+                <w:szCs w:val="20"/>
+                <w:color w:val="000000"/>
+              </w:rPr>
+              <w:t xml:space="preserve"> 0.42  </w:t>
+            </w:r>
+          </w:p>
+        </w:tc>
+        <w:tc>
+          <w:tcPr>
+            <w:tcBorders>
+              <w:bottom w:val="none" w:sz="0" w:space="0" w:color="000000"/>
+              <w:top w:val="none" w:sz="0" w:space="0" w:color="000000"/>
+              <w:left w:val="none" w:sz="0" w:space="0" w:color="000000"/>
+              <w:right w:val="none" w:sz="0" w:space="0" w:color="000000"/>
+            </w:tcBorders>
+            <w:shd w:val="clear" w:color="auto" w:fill="FFFFFF"/>
+            <w:tcMar>
+              <w:top w:w="0" w:type="dxa"/>
+              <w:bottom w:w="0" w:type="dxa"/>
+              <w:left w:w="0" w:type="dxa"/>
+              <w:right w:w="0" w:type="dxa"/>
+            </w:tcMar>
+            <w:vAlign w:val="center"/>
+          </w:tcPr>
+          <w:p>
+            <w:pPr>
+              <w:pStyle w:val="Normal"/>
+              <w:jc w:val="left"/>
+              <w:pBdr>
+                <w:bottom w:val="none" w:sz="0" w:space="0" w:color="000000"/>
+                <w:top w:val="none" w:sz="0" w:space="0" w:color="000000"/>
+                <w:left w:val="none" w:sz="0" w:space="0" w:color="000000"/>
+                <w:right w:val="none" w:sz="0" w:space="0" w:color="000000"/>
+              </w:pBdr>
+              <w:spacing w:after="20" w:before="20" w:line="240"/>
+              <w:ind w:left="20" w:right="20" w:firstLine="0" w:firstLineChars="0"/>
+            </w:pPr>
+            <w:r xmlns:w="http://schemas.openxmlformats.org/wordprocessingml/2006/main" xmlns:wp="http://schemas.openxmlformats.org/drawingml/2006/wordprocessingDrawing" xmlns:r="http://schemas.openxmlformats.org/officeDocument/2006/relationships" xmlns:w14="http://schemas.microsoft.com/office/word/2010/wordml">
+              <w:rPr>
+                <w:rFonts w:ascii="Times" w:hAnsi="Arial" w:eastAsia="Arial" w:cs="Arial"/>
+                <w:i w:val="false"/>
+                <w:b w:val="false"/>
+                <w:u w:val="none"/>
+                <w:sz w:val="20"/>
+                <w:szCs w:val="20"/>
+                <w:color w:val="000000"/>
+              </w:rPr>
+              <w:t xml:space="preserve"> 0.11  </w:t>
             </w:r>
           </w:p>
         </w:tc>
@@ -11932,51 +11932,51 @@
                 <w:szCs w:val="20"/>
                 <w:color w:val="000000"/>
               </w:rPr>
-              <w:t xml:space="preserve">-0.03**</w:t>
-            </w:r>
-          </w:p>
-        </w:tc>
-        <w:tc>
-          <w:tcPr>
-            <w:tcBorders>
-              <w:bottom w:val="none" w:sz="0" w:space="0" w:color="000000"/>
-              <w:top w:val="none" w:sz="0" w:space="0" w:color="000000"/>
-              <w:left w:val="none" w:sz="0" w:space="0" w:color="000000"/>
-              <w:right w:val="none" w:sz="0" w:space="0" w:color="000000"/>
-            </w:tcBorders>
-            <w:shd w:val="clear" w:color="auto" w:fill="FFFFFF"/>
-            <w:tcMar>
-              <w:top w:w="0" w:type="dxa"/>
-              <w:bottom w:w="0" w:type="dxa"/>
-              <w:left w:w="0" w:type="dxa"/>
-              <w:right w:w="0" w:type="dxa"/>
-            </w:tcMar>
-            <w:vAlign w:val="center"/>
-          </w:tcPr>
-          <w:p>
-            <w:pPr>
-              <w:pStyle w:val="Normal"/>
-              <w:jc w:val="left"/>
-              <w:pBdr>
-                <w:bottom w:val="none" w:sz="0" w:space="0" w:color="000000"/>
-                <w:top w:val="none" w:sz="0" w:space="0" w:color="000000"/>
-                <w:left w:val="none" w:sz="0" w:space="0" w:color="000000"/>
-                <w:right w:val="none" w:sz="0" w:space="0" w:color="000000"/>
-              </w:pBdr>
-              <w:spacing w:after="20" w:before="20" w:line="240"/>
-              <w:ind w:left="20" w:right="20" w:firstLine="0" w:firstLineChars="0"/>
-            </w:pPr>
-            <w:r xmlns:w="http://schemas.openxmlformats.org/wordprocessingml/2006/main" xmlns:wp="http://schemas.openxmlformats.org/drawingml/2006/wordprocessingDrawing" xmlns:r="http://schemas.openxmlformats.org/officeDocument/2006/relationships" xmlns:w14="http://schemas.microsoft.com/office/word/2010/wordml">
-              <w:rPr>
-                <w:rFonts w:ascii="Times" w:hAnsi="Arial" w:eastAsia="Arial" w:cs="Arial"/>
-                <w:i w:val="false"/>
-                <w:b w:val="false"/>
-                <w:u w:val="none"/>
-                <w:sz w:val="20"/>
-                <w:szCs w:val="20"/>
-                <w:color w:val="000000"/>
-              </w:rPr>
-              <w:t xml:space="preserve"> 0.05**</w:t>
+              <w:t xml:space="preserve">-0.03  </w:t>
+            </w:r>
+          </w:p>
+        </w:tc>
+        <w:tc>
+          <w:tcPr>
+            <w:tcBorders>
+              <w:bottom w:val="none" w:sz="0" w:space="0" w:color="000000"/>
+              <w:top w:val="none" w:sz="0" w:space="0" w:color="000000"/>
+              <w:left w:val="none" w:sz="0" w:space="0" w:color="000000"/>
+              <w:right w:val="none" w:sz="0" w:space="0" w:color="000000"/>
+            </w:tcBorders>
+            <w:shd w:val="clear" w:color="auto" w:fill="FFFFFF"/>
+            <w:tcMar>
+              <w:top w:w="0" w:type="dxa"/>
+              <w:bottom w:w="0" w:type="dxa"/>
+              <w:left w:w="0" w:type="dxa"/>
+              <w:right w:w="0" w:type="dxa"/>
+            </w:tcMar>
+            <w:vAlign w:val="center"/>
+          </w:tcPr>
+          <w:p>
+            <w:pPr>
+              <w:pStyle w:val="Normal"/>
+              <w:jc w:val="left"/>
+              <w:pBdr>
+                <w:bottom w:val="none" w:sz="0" w:space="0" w:color="000000"/>
+                <w:top w:val="none" w:sz="0" w:space="0" w:color="000000"/>
+                <w:left w:val="none" w:sz="0" w:space="0" w:color="000000"/>
+                <w:right w:val="none" w:sz="0" w:space="0" w:color="000000"/>
+              </w:pBdr>
+              <w:spacing w:after="20" w:before="20" w:line="240"/>
+              <w:ind w:left="20" w:right="20" w:firstLine="0" w:firstLineChars="0"/>
+            </w:pPr>
+            <w:r xmlns:w="http://schemas.openxmlformats.org/wordprocessingml/2006/main" xmlns:wp="http://schemas.openxmlformats.org/drawingml/2006/wordprocessingDrawing" xmlns:r="http://schemas.openxmlformats.org/officeDocument/2006/relationships" xmlns:w14="http://schemas.microsoft.com/office/word/2010/wordml">
+              <w:rPr>
+                <w:rFonts w:ascii="Times" w:hAnsi="Arial" w:eastAsia="Arial" w:cs="Arial"/>
+                <w:i w:val="false"/>
+                <w:b w:val="false"/>
+                <w:u w:val="none"/>
+                <w:sz w:val="20"/>
+                <w:szCs w:val="20"/>
+                <w:color w:val="000000"/>
+              </w:rPr>
+              <w:t xml:space="preserve"> 0.05  </w:t>
             </w:r>
           </w:p>
         </w:tc>
@@ -12108,139 +12108,139 @@
                 <w:szCs w:val="20"/>
                 <w:color w:val="000000"/>
               </w:rPr>
-              <w:t xml:space="preserve"> 0.52**</w:t>
-            </w:r>
-          </w:p>
-        </w:tc>
-        <w:tc>
-          <w:tcPr>
-            <w:tcBorders>
-              <w:bottom w:val="none" w:sz="0" w:space="0" w:color="000000"/>
-              <w:top w:val="none" w:sz="0" w:space="0" w:color="000000"/>
-              <w:left w:val="none" w:sz="0" w:space="0" w:color="000000"/>
-              <w:right w:val="none" w:sz="0" w:space="0" w:color="000000"/>
-            </w:tcBorders>
-            <w:shd w:val="clear" w:color="auto" w:fill="FFFFFF"/>
-            <w:tcMar>
-              <w:top w:w="0" w:type="dxa"/>
-              <w:bottom w:w="0" w:type="dxa"/>
-              <w:left w:w="0" w:type="dxa"/>
-              <w:right w:w="0" w:type="dxa"/>
-            </w:tcMar>
-            <w:vAlign w:val="center"/>
-          </w:tcPr>
-          <w:p>
-            <w:pPr>
-              <w:pStyle w:val="Normal"/>
-              <w:jc w:val="left"/>
-              <w:pBdr>
-                <w:bottom w:val="none" w:sz="0" w:space="0" w:color="000000"/>
-                <w:top w:val="none" w:sz="0" w:space="0" w:color="000000"/>
-                <w:left w:val="none" w:sz="0" w:space="0" w:color="000000"/>
-                <w:right w:val="none" w:sz="0" w:space="0" w:color="000000"/>
-              </w:pBdr>
-              <w:spacing w:after="20" w:before="20" w:line="240"/>
-              <w:ind w:left="20" w:right="20" w:firstLine="0" w:firstLineChars="0"/>
-            </w:pPr>
-            <w:r xmlns:w="http://schemas.openxmlformats.org/wordprocessingml/2006/main" xmlns:wp="http://schemas.openxmlformats.org/drawingml/2006/wordprocessingDrawing" xmlns:r="http://schemas.openxmlformats.org/officeDocument/2006/relationships" xmlns:w14="http://schemas.microsoft.com/office/word/2010/wordml">
-              <w:rPr>
-                <w:rFonts w:ascii="Times" w:hAnsi="Arial" w:eastAsia="Arial" w:cs="Arial"/>
-                <w:i w:val="false"/>
-                <w:b w:val="false"/>
-                <w:u w:val="none"/>
-                <w:sz w:val="20"/>
-                <w:szCs w:val="20"/>
-                <w:color w:val="000000"/>
-              </w:rPr>
-              <w:t xml:space="preserve"> 0.33**</w:t>
-            </w:r>
-          </w:p>
-        </w:tc>
-        <w:tc>
-          <w:tcPr>
-            <w:tcBorders>
-              <w:bottom w:val="none" w:sz="0" w:space="0" w:color="000000"/>
-              <w:top w:val="none" w:sz="0" w:space="0" w:color="000000"/>
-              <w:left w:val="none" w:sz="0" w:space="0" w:color="000000"/>
-              <w:right w:val="none" w:sz="0" w:space="0" w:color="000000"/>
-            </w:tcBorders>
-            <w:shd w:val="clear" w:color="auto" w:fill="FFFFFF"/>
-            <w:tcMar>
-              <w:top w:w="0" w:type="dxa"/>
-              <w:bottom w:w="0" w:type="dxa"/>
-              <w:left w:w="0" w:type="dxa"/>
-              <w:right w:w="0" w:type="dxa"/>
-            </w:tcMar>
-            <w:vAlign w:val="center"/>
-          </w:tcPr>
-          <w:p>
-            <w:pPr>
-              <w:pStyle w:val="Normal"/>
-              <w:jc w:val="left"/>
-              <w:pBdr>
-                <w:bottom w:val="none" w:sz="0" w:space="0" w:color="000000"/>
-                <w:top w:val="none" w:sz="0" w:space="0" w:color="000000"/>
-                <w:left w:val="none" w:sz="0" w:space="0" w:color="000000"/>
-                <w:right w:val="none" w:sz="0" w:space="0" w:color="000000"/>
-              </w:pBdr>
-              <w:spacing w:after="20" w:before="20" w:line="240"/>
-              <w:ind w:left="20" w:right="20" w:firstLine="0" w:firstLineChars="0"/>
-            </w:pPr>
-            <w:r xmlns:w="http://schemas.openxmlformats.org/wordprocessingml/2006/main" xmlns:wp="http://schemas.openxmlformats.org/drawingml/2006/wordprocessingDrawing" xmlns:r="http://schemas.openxmlformats.org/officeDocument/2006/relationships" xmlns:w14="http://schemas.microsoft.com/office/word/2010/wordml">
-              <w:rPr>
-                <w:rFonts w:ascii="Times" w:hAnsi="Arial" w:eastAsia="Arial" w:cs="Arial"/>
-                <w:i w:val="false"/>
-                <w:b w:val="false"/>
-                <w:u w:val="none"/>
-                <w:sz w:val="20"/>
-                <w:szCs w:val="20"/>
-                <w:color w:val="000000"/>
-              </w:rPr>
-              <w:t xml:space="preserve"> 0.05**</w:t>
-            </w:r>
-          </w:p>
-        </w:tc>
-        <w:tc>
-          <w:tcPr>
-            <w:tcBorders>
-              <w:bottom w:val="none" w:sz="0" w:space="0" w:color="000000"/>
-              <w:top w:val="none" w:sz="0" w:space="0" w:color="000000"/>
-              <w:left w:val="none" w:sz="0" w:space="0" w:color="000000"/>
-              <w:right w:val="none" w:sz="0" w:space="0" w:color="000000"/>
-            </w:tcBorders>
-            <w:shd w:val="clear" w:color="auto" w:fill="FFFFFF"/>
-            <w:tcMar>
-              <w:top w:w="0" w:type="dxa"/>
-              <w:bottom w:w="0" w:type="dxa"/>
-              <w:left w:w="0" w:type="dxa"/>
-              <w:right w:w="0" w:type="dxa"/>
-            </w:tcMar>
-            <w:vAlign w:val="center"/>
-          </w:tcPr>
-          <w:p>
-            <w:pPr>
-              <w:pStyle w:val="Normal"/>
-              <w:jc w:val="left"/>
-              <w:pBdr>
-                <w:bottom w:val="none" w:sz="0" w:space="0" w:color="000000"/>
-                <w:top w:val="none" w:sz="0" w:space="0" w:color="000000"/>
-                <w:left w:val="none" w:sz="0" w:space="0" w:color="000000"/>
-                <w:right w:val="none" w:sz="0" w:space="0" w:color="000000"/>
-              </w:pBdr>
-              <w:spacing w:after="20" w:before="20" w:line="240"/>
-              <w:ind w:left="20" w:right="20" w:firstLine="0" w:firstLineChars="0"/>
-            </w:pPr>
-            <w:r xmlns:w="http://schemas.openxmlformats.org/wordprocessingml/2006/main" xmlns:wp="http://schemas.openxmlformats.org/drawingml/2006/wordprocessingDrawing" xmlns:r="http://schemas.openxmlformats.org/officeDocument/2006/relationships" xmlns:w14="http://schemas.microsoft.com/office/word/2010/wordml">
-              <w:rPr>
-                <w:rFonts w:ascii="Times" w:hAnsi="Arial" w:eastAsia="Arial" w:cs="Arial"/>
-                <w:i w:val="false"/>
-                <w:b w:val="false"/>
-                <w:u w:val="none"/>
-                <w:sz w:val="20"/>
-                <w:szCs w:val="20"/>
-                <w:color w:val="000000"/>
-              </w:rPr>
-              <w:t xml:space="preserve"> 0.23**</w:t>
+              <w:t xml:space="preserve"> 0.52  </w:t>
+            </w:r>
+          </w:p>
+        </w:tc>
+        <w:tc>
+          <w:tcPr>
+            <w:tcBorders>
+              <w:bottom w:val="none" w:sz="0" w:space="0" w:color="000000"/>
+              <w:top w:val="none" w:sz="0" w:space="0" w:color="000000"/>
+              <w:left w:val="none" w:sz="0" w:space="0" w:color="000000"/>
+              <w:right w:val="none" w:sz="0" w:space="0" w:color="000000"/>
+            </w:tcBorders>
+            <w:shd w:val="clear" w:color="auto" w:fill="FFFFFF"/>
+            <w:tcMar>
+              <w:top w:w="0" w:type="dxa"/>
+              <w:bottom w:w="0" w:type="dxa"/>
+              <w:left w:w="0" w:type="dxa"/>
+              <w:right w:w="0" w:type="dxa"/>
+            </w:tcMar>
+            <w:vAlign w:val="center"/>
+          </w:tcPr>
+          <w:p>
+            <w:pPr>
+              <w:pStyle w:val="Normal"/>
+              <w:jc w:val="left"/>
+              <w:pBdr>
+                <w:bottom w:val="none" w:sz="0" w:space="0" w:color="000000"/>
+                <w:top w:val="none" w:sz="0" w:space="0" w:color="000000"/>
+                <w:left w:val="none" w:sz="0" w:space="0" w:color="000000"/>
+                <w:right w:val="none" w:sz="0" w:space="0" w:color="000000"/>
+              </w:pBdr>
+              <w:spacing w:after="20" w:before="20" w:line="240"/>
+              <w:ind w:left="20" w:right="20" w:firstLine="0" w:firstLineChars="0"/>
+            </w:pPr>
+            <w:r xmlns:w="http://schemas.openxmlformats.org/wordprocessingml/2006/main" xmlns:wp="http://schemas.openxmlformats.org/drawingml/2006/wordprocessingDrawing" xmlns:r="http://schemas.openxmlformats.org/officeDocument/2006/relationships" xmlns:w14="http://schemas.microsoft.com/office/word/2010/wordml">
+              <w:rPr>
+                <w:rFonts w:ascii="Times" w:hAnsi="Arial" w:eastAsia="Arial" w:cs="Arial"/>
+                <w:i w:val="false"/>
+                <w:b w:val="false"/>
+                <w:u w:val="none"/>
+                <w:sz w:val="20"/>
+                <w:szCs w:val="20"/>
+                <w:color w:val="000000"/>
+              </w:rPr>
+              <w:t xml:space="preserve"> 0.33  </w:t>
+            </w:r>
+          </w:p>
+        </w:tc>
+        <w:tc>
+          <w:tcPr>
+            <w:tcBorders>
+              <w:bottom w:val="none" w:sz="0" w:space="0" w:color="000000"/>
+              <w:top w:val="none" w:sz="0" w:space="0" w:color="000000"/>
+              <w:left w:val="none" w:sz="0" w:space="0" w:color="000000"/>
+              <w:right w:val="none" w:sz="0" w:space="0" w:color="000000"/>
+            </w:tcBorders>
+            <w:shd w:val="clear" w:color="auto" w:fill="FFFFFF"/>
+            <w:tcMar>
+              <w:top w:w="0" w:type="dxa"/>
+              <w:bottom w:w="0" w:type="dxa"/>
+              <w:left w:w="0" w:type="dxa"/>
+              <w:right w:w="0" w:type="dxa"/>
+            </w:tcMar>
+            <w:vAlign w:val="center"/>
+          </w:tcPr>
+          <w:p>
+            <w:pPr>
+              <w:pStyle w:val="Normal"/>
+              <w:jc w:val="left"/>
+              <w:pBdr>
+                <w:bottom w:val="none" w:sz="0" w:space="0" w:color="000000"/>
+                <w:top w:val="none" w:sz="0" w:space="0" w:color="000000"/>
+                <w:left w:val="none" w:sz="0" w:space="0" w:color="000000"/>
+                <w:right w:val="none" w:sz="0" w:space="0" w:color="000000"/>
+              </w:pBdr>
+              <w:spacing w:after="20" w:before="20" w:line="240"/>
+              <w:ind w:left="20" w:right="20" w:firstLine="0" w:firstLineChars="0"/>
+            </w:pPr>
+            <w:r xmlns:w="http://schemas.openxmlformats.org/wordprocessingml/2006/main" xmlns:wp="http://schemas.openxmlformats.org/drawingml/2006/wordprocessingDrawing" xmlns:r="http://schemas.openxmlformats.org/officeDocument/2006/relationships" xmlns:w14="http://schemas.microsoft.com/office/word/2010/wordml">
+              <w:rPr>
+                <w:rFonts w:ascii="Times" w:hAnsi="Arial" w:eastAsia="Arial" w:cs="Arial"/>
+                <w:i w:val="false"/>
+                <w:b w:val="false"/>
+                <w:u w:val="none"/>
+                <w:sz w:val="20"/>
+                <w:szCs w:val="20"/>
+                <w:color w:val="000000"/>
+              </w:rPr>
+              <w:t xml:space="preserve"> 0.05  </w:t>
+            </w:r>
+          </w:p>
+        </w:tc>
+        <w:tc>
+          <w:tcPr>
+            <w:tcBorders>
+              <w:bottom w:val="none" w:sz="0" w:space="0" w:color="000000"/>
+              <w:top w:val="none" w:sz="0" w:space="0" w:color="000000"/>
+              <w:left w:val="none" w:sz="0" w:space="0" w:color="000000"/>
+              <w:right w:val="none" w:sz="0" w:space="0" w:color="000000"/>
+            </w:tcBorders>
+            <w:shd w:val="clear" w:color="auto" w:fill="FFFFFF"/>
+            <w:tcMar>
+              <w:top w:w="0" w:type="dxa"/>
+              <w:bottom w:w="0" w:type="dxa"/>
+              <w:left w:w="0" w:type="dxa"/>
+              <w:right w:w="0" w:type="dxa"/>
+            </w:tcMar>
+            <w:vAlign w:val="center"/>
+          </w:tcPr>
+          <w:p>
+            <w:pPr>
+              <w:pStyle w:val="Normal"/>
+              <w:jc w:val="left"/>
+              <w:pBdr>
+                <w:bottom w:val="none" w:sz="0" w:space="0" w:color="000000"/>
+                <w:top w:val="none" w:sz="0" w:space="0" w:color="000000"/>
+                <w:left w:val="none" w:sz="0" w:space="0" w:color="000000"/>
+                <w:right w:val="none" w:sz="0" w:space="0" w:color="000000"/>
+              </w:pBdr>
+              <w:spacing w:after="20" w:before="20" w:line="240"/>
+              <w:ind w:left="20" w:right="20" w:firstLine="0" w:firstLineChars="0"/>
+            </w:pPr>
+            <w:r xmlns:w="http://schemas.openxmlformats.org/wordprocessingml/2006/main" xmlns:wp="http://schemas.openxmlformats.org/drawingml/2006/wordprocessingDrawing" xmlns:r="http://schemas.openxmlformats.org/officeDocument/2006/relationships" xmlns:w14="http://schemas.microsoft.com/office/word/2010/wordml">
+              <w:rPr>
+                <w:rFonts w:ascii="Times" w:hAnsi="Arial" w:eastAsia="Arial" w:cs="Arial"/>
+                <w:i w:val="false"/>
+                <w:b w:val="false"/>
+                <w:u w:val="none"/>
+                <w:sz w:val="20"/>
+                <w:szCs w:val="20"/>
+                <w:color w:val="000000"/>
+              </w:rPr>
+              <w:t xml:space="preserve"> 0.23  </w:t>
             </w:r>
           </w:p>
         </w:tc>
@@ -12598,95 +12598,95 @@
                 <w:szCs w:val="20"/>
                 <w:color w:val="000000"/>
               </w:rPr>
-              <w:t xml:space="preserve">-0.07**</w:t>
-            </w:r>
-          </w:p>
-        </w:tc>
-        <w:tc>
-          <w:tcPr>
-            <w:tcBorders>
-              <w:bottom w:val="none" w:sz="0" w:space="0" w:color="000000"/>
-              <w:top w:val="none" w:sz="0" w:space="0" w:color="000000"/>
-              <w:left w:val="none" w:sz="0" w:space="0" w:color="000000"/>
-              <w:right w:val="none" w:sz="0" w:space="0" w:color="000000"/>
-            </w:tcBorders>
-            <w:shd w:val="clear" w:color="auto" w:fill="FFFFFF"/>
-            <w:tcMar>
-              <w:top w:w="0" w:type="dxa"/>
-              <w:bottom w:w="0" w:type="dxa"/>
-              <w:left w:w="0" w:type="dxa"/>
-              <w:right w:w="0" w:type="dxa"/>
-            </w:tcMar>
-            <w:vAlign w:val="center"/>
-          </w:tcPr>
-          <w:p>
-            <w:pPr>
-              <w:pStyle w:val="Normal"/>
-              <w:jc w:val="left"/>
-              <w:pBdr>
-                <w:bottom w:val="none" w:sz="0" w:space="0" w:color="000000"/>
-                <w:top w:val="none" w:sz="0" w:space="0" w:color="000000"/>
-                <w:left w:val="none" w:sz="0" w:space="0" w:color="000000"/>
-                <w:right w:val="none" w:sz="0" w:space="0" w:color="000000"/>
-              </w:pBdr>
-              <w:spacing w:after="20" w:before="20" w:line="240"/>
-              <w:ind w:left="20" w:right="20" w:firstLine="0" w:firstLineChars="0"/>
-            </w:pPr>
-            <w:r xmlns:w="http://schemas.openxmlformats.org/wordprocessingml/2006/main" xmlns:wp="http://schemas.openxmlformats.org/drawingml/2006/wordprocessingDrawing" xmlns:r="http://schemas.openxmlformats.org/officeDocument/2006/relationships" xmlns:w14="http://schemas.microsoft.com/office/word/2010/wordml">
-              <w:rPr>
-                <w:rFonts w:ascii="Times" w:hAnsi="Arial" w:eastAsia="Arial" w:cs="Arial"/>
-                <w:i w:val="false"/>
-                <w:b w:val="false"/>
-                <w:u w:val="none"/>
-                <w:sz w:val="20"/>
-                <w:szCs w:val="20"/>
-                <w:color w:val="000000"/>
-              </w:rPr>
-              <w:t xml:space="preserve"> 0.02* </w:t>
-            </w:r>
-          </w:p>
-        </w:tc>
-        <w:tc>
-          <w:tcPr>
-            <w:tcBorders>
-              <w:bottom w:val="none" w:sz="0" w:space="0" w:color="000000"/>
-              <w:top w:val="none" w:sz="0" w:space="0" w:color="000000"/>
-              <w:left w:val="none" w:sz="0" w:space="0" w:color="000000"/>
-              <w:right w:val="none" w:sz="0" w:space="0" w:color="000000"/>
-            </w:tcBorders>
-            <w:shd w:val="clear" w:color="auto" w:fill="FFFFFF"/>
-            <w:tcMar>
-              <w:top w:w="0" w:type="dxa"/>
-              <w:bottom w:w="0" w:type="dxa"/>
-              <w:left w:w="0" w:type="dxa"/>
-              <w:right w:w="0" w:type="dxa"/>
-            </w:tcMar>
-            <w:vAlign w:val="center"/>
-          </w:tcPr>
-          <w:p>
-            <w:pPr>
-              <w:pStyle w:val="Normal"/>
-              <w:jc w:val="left"/>
-              <w:pBdr>
-                <w:bottom w:val="none" w:sz="0" w:space="0" w:color="000000"/>
-                <w:top w:val="none" w:sz="0" w:space="0" w:color="000000"/>
-                <w:left w:val="none" w:sz="0" w:space="0" w:color="000000"/>
-                <w:right w:val="none" w:sz="0" w:space="0" w:color="000000"/>
-              </w:pBdr>
-              <w:spacing w:after="20" w:before="20" w:line="240"/>
-              <w:ind w:left="20" w:right="20" w:firstLine="0" w:firstLineChars="0"/>
-            </w:pPr>
-            <w:r xmlns:w="http://schemas.openxmlformats.org/wordprocessingml/2006/main" xmlns:wp="http://schemas.openxmlformats.org/drawingml/2006/wordprocessingDrawing" xmlns:r="http://schemas.openxmlformats.org/officeDocument/2006/relationships" xmlns:w14="http://schemas.microsoft.com/office/word/2010/wordml">
-              <w:rPr>
-                <w:rFonts w:ascii="Times" w:hAnsi="Arial" w:eastAsia="Arial" w:cs="Arial"/>
-                <w:i w:val="false"/>
-                <w:b w:val="false"/>
-                <w:u w:val="none"/>
-                <w:sz w:val="20"/>
-                <w:szCs w:val="20"/>
-                <w:color w:val="000000"/>
-              </w:rPr>
-              <w:t xml:space="preserve">-0.05**</w:t>
+              <w:t xml:space="preserve">-0.07  </w:t>
+            </w:r>
+          </w:p>
+        </w:tc>
+        <w:tc>
+          <w:tcPr>
+            <w:tcBorders>
+              <w:bottom w:val="none" w:sz="0" w:space="0" w:color="000000"/>
+              <w:top w:val="none" w:sz="0" w:space="0" w:color="000000"/>
+              <w:left w:val="none" w:sz="0" w:space="0" w:color="000000"/>
+              <w:right w:val="none" w:sz="0" w:space="0" w:color="000000"/>
+            </w:tcBorders>
+            <w:shd w:val="clear" w:color="auto" w:fill="FFFFFF"/>
+            <w:tcMar>
+              <w:top w:w="0" w:type="dxa"/>
+              <w:bottom w:w="0" w:type="dxa"/>
+              <w:left w:w="0" w:type="dxa"/>
+              <w:right w:w="0" w:type="dxa"/>
+            </w:tcMar>
+            <w:vAlign w:val="center"/>
+          </w:tcPr>
+          <w:p>
+            <w:pPr>
+              <w:pStyle w:val="Normal"/>
+              <w:jc w:val="left"/>
+              <w:pBdr>
+                <w:bottom w:val="none" w:sz="0" w:space="0" w:color="000000"/>
+                <w:top w:val="none" w:sz="0" w:space="0" w:color="000000"/>
+                <w:left w:val="none" w:sz="0" w:space="0" w:color="000000"/>
+                <w:right w:val="none" w:sz="0" w:space="0" w:color="000000"/>
+              </w:pBdr>
+              <w:spacing w:after="20" w:before="20" w:line="240"/>
+              <w:ind w:left="20" w:right="20" w:firstLine="0" w:firstLineChars="0"/>
+            </w:pPr>
+            <w:r xmlns:w="http://schemas.openxmlformats.org/wordprocessingml/2006/main" xmlns:wp="http://schemas.openxmlformats.org/drawingml/2006/wordprocessingDrawing" xmlns:r="http://schemas.openxmlformats.org/officeDocument/2006/relationships" xmlns:w14="http://schemas.microsoft.com/office/word/2010/wordml">
+              <w:rPr>
+                <w:rFonts w:ascii="Times" w:hAnsi="Arial" w:eastAsia="Arial" w:cs="Arial"/>
+                <w:i w:val="false"/>
+                <w:b w:val="false"/>
+                <w:u w:val="none"/>
+                <w:sz w:val="20"/>
+                <w:szCs w:val="20"/>
+                <w:color w:val="000000"/>
+              </w:rPr>
+              <w:t xml:space="preserve"> 0.02  </w:t>
+            </w:r>
+          </w:p>
+        </w:tc>
+        <w:tc>
+          <w:tcPr>
+            <w:tcBorders>
+              <w:bottom w:val="none" w:sz="0" w:space="0" w:color="000000"/>
+              <w:top w:val="none" w:sz="0" w:space="0" w:color="000000"/>
+              <w:left w:val="none" w:sz="0" w:space="0" w:color="000000"/>
+              <w:right w:val="none" w:sz="0" w:space="0" w:color="000000"/>
+            </w:tcBorders>
+            <w:shd w:val="clear" w:color="auto" w:fill="FFFFFF"/>
+            <w:tcMar>
+              <w:top w:w="0" w:type="dxa"/>
+              <w:bottom w:w="0" w:type="dxa"/>
+              <w:left w:w="0" w:type="dxa"/>
+              <w:right w:w="0" w:type="dxa"/>
+            </w:tcMar>
+            <w:vAlign w:val="center"/>
+          </w:tcPr>
+          <w:p>
+            <w:pPr>
+              <w:pStyle w:val="Normal"/>
+              <w:jc w:val="left"/>
+              <w:pBdr>
+                <w:bottom w:val="none" w:sz="0" w:space="0" w:color="000000"/>
+                <w:top w:val="none" w:sz="0" w:space="0" w:color="000000"/>
+                <w:left w:val="none" w:sz="0" w:space="0" w:color="000000"/>
+                <w:right w:val="none" w:sz="0" w:space="0" w:color="000000"/>
+              </w:pBdr>
+              <w:spacing w:after="20" w:before="20" w:line="240"/>
+              <w:ind w:left="20" w:right="20" w:firstLine="0" w:firstLineChars="0"/>
+            </w:pPr>
+            <w:r xmlns:w="http://schemas.openxmlformats.org/wordprocessingml/2006/main" xmlns:wp="http://schemas.openxmlformats.org/drawingml/2006/wordprocessingDrawing" xmlns:r="http://schemas.openxmlformats.org/officeDocument/2006/relationships" xmlns:w14="http://schemas.microsoft.com/office/word/2010/wordml">
+              <w:rPr>
+                <w:rFonts w:ascii="Times" w:hAnsi="Arial" w:eastAsia="Arial" w:cs="Arial"/>
+                <w:i w:val="false"/>
+                <w:b w:val="false"/>
+                <w:u w:val="none"/>
+                <w:sz w:val="20"/>
+                <w:szCs w:val="20"/>
+                <w:color w:val="000000"/>
+              </w:rPr>
+              <w:t xml:space="preserve">-0.05  </w:t>
             </w:r>
           </w:p>
         </w:tc>
@@ -12774,183 +12774,183 @@
                 <w:szCs w:val="20"/>
                 <w:color w:val="000000"/>
               </w:rPr>
-              <w:t xml:space="preserve"> 0.34**</w:t>
-            </w:r>
-          </w:p>
-        </w:tc>
-        <w:tc>
-          <w:tcPr>
-            <w:tcBorders>
-              <w:bottom w:val="none" w:sz="0" w:space="0" w:color="000000"/>
-              <w:top w:val="none" w:sz="0" w:space="0" w:color="000000"/>
-              <w:left w:val="none" w:sz="0" w:space="0" w:color="000000"/>
-              <w:right w:val="none" w:sz="0" w:space="0" w:color="000000"/>
-            </w:tcBorders>
-            <w:shd w:val="clear" w:color="auto" w:fill="FFFFFF"/>
-            <w:tcMar>
-              <w:top w:w="0" w:type="dxa"/>
-              <w:bottom w:w="0" w:type="dxa"/>
-              <w:left w:w="0" w:type="dxa"/>
-              <w:right w:w="0" w:type="dxa"/>
-            </w:tcMar>
-            <w:vAlign w:val="center"/>
-          </w:tcPr>
-          <w:p>
-            <w:pPr>
-              <w:pStyle w:val="Normal"/>
-              <w:jc w:val="left"/>
-              <w:pBdr>
-                <w:bottom w:val="none" w:sz="0" w:space="0" w:color="000000"/>
-                <w:top w:val="none" w:sz="0" w:space="0" w:color="000000"/>
-                <w:left w:val="none" w:sz="0" w:space="0" w:color="000000"/>
-                <w:right w:val="none" w:sz="0" w:space="0" w:color="000000"/>
-              </w:pBdr>
-              <w:spacing w:after="20" w:before="20" w:line="240"/>
-              <w:ind w:left="20" w:right="20" w:firstLine="0" w:firstLineChars="0"/>
-            </w:pPr>
-            <w:r xmlns:w="http://schemas.openxmlformats.org/wordprocessingml/2006/main" xmlns:wp="http://schemas.openxmlformats.org/drawingml/2006/wordprocessingDrawing" xmlns:r="http://schemas.openxmlformats.org/officeDocument/2006/relationships" xmlns:w14="http://schemas.microsoft.com/office/word/2010/wordml">
-              <w:rPr>
-                <w:rFonts w:ascii="Times" w:hAnsi="Arial" w:eastAsia="Arial" w:cs="Arial"/>
-                <w:i w:val="false"/>
-                <w:b w:val="false"/>
-                <w:u w:val="none"/>
-                <w:sz w:val="20"/>
-                <w:szCs w:val="20"/>
-                <w:color w:val="000000"/>
-              </w:rPr>
-              <w:t xml:space="preserve"> 0.21**</w:t>
-            </w:r>
-          </w:p>
-        </w:tc>
-        <w:tc>
-          <w:tcPr>
-            <w:tcBorders>
-              <w:bottom w:val="none" w:sz="0" w:space="0" w:color="000000"/>
-              <w:top w:val="none" w:sz="0" w:space="0" w:color="000000"/>
-              <w:left w:val="none" w:sz="0" w:space="0" w:color="000000"/>
-              <w:right w:val="none" w:sz="0" w:space="0" w:color="000000"/>
-            </w:tcBorders>
-            <w:shd w:val="clear" w:color="auto" w:fill="FFFFFF"/>
-            <w:tcMar>
-              <w:top w:w="0" w:type="dxa"/>
-              <w:bottom w:w="0" w:type="dxa"/>
-              <w:left w:w="0" w:type="dxa"/>
-              <w:right w:w="0" w:type="dxa"/>
-            </w:tcMar>
-            <w:vAlign w:val="center"/>
-          </w:tcPr>
-          <w:p>
-            <w:pPr>
-              <w:pStyle w:val="Normal"/>
-              <w:jc w:val="left"/>
-              <w:pBdr>
-                <w:bottom w:val="none" w:sz="0" w:space="0" w:color="000000"/>
-                <w:top w:val="none" w:sz="0" w:space="0" w:color="000000"/>
-                <w:left w:val="none" w:sz="0" w:space="0" w:color="000000"/>
-                <w:right w:val="none" w:sz="0" w:space="0" w:color="000000"/>
-              </w:pBdr>
-              <w:spacing w:after="20" w:before="20" w:line="240"/>
-              <w:ind w:left="20" w:right="20" w:firstLine="0" w:firstLineChars="0"/>
-            </w:pPr>
-            <w:r xmlns:w="http://schemas.openxmlformats.org/wordprocessingml/2006/main" xmlns:wp="http://schemas.openxmlformats.org/drawingml/2006/wordprocessingDrawing" xmlns:r="http://schemas.openxmlformats.org/officeDocument/2006/relationships" xmlns:w14="http://schemas.microsoft.com/office/word/2010/wordml">
-              <w:rPr>
-                <w:rFonts w:ascii="Times" w:hAnsi="Arial" w:eastAsia="Arial" w:cs="Arial"/>
-                <w:i w:val="false"/>
-                <w:b w:val="false"/>
-                <w:u w:val="none"/>
-                <w:sz w:val="20"/>
-                <w:szCs w:val="20"/>
-                <w:color w:val="000000"/>
-              </w:rPr>
-              <w:t xml:space="preserve"> 0.03**</w:t>
-            </w:r>
-          </w:p>
-        </w:tc>
-        <w:tc>
-          <w:tcPr>
-            <w:tcBorders>
-              <w:bottom w:val="none" w:sz="0" w:space="0" w:color="000000"/>
-              <w:top w:val="none" w:sz="0" w:space="0" w:color="000000"/>
-              <w:left w:val="none" w:sz="0" w:space="0" w:color="000000"/>
-              <w:right w:val="none" w:sz="0" w:space="0" w:color="000000"/>
-            </w:tcBorders>
-            <w:shd w:val="clear" w:color="auto" w:fill="FFFFFF"/>
-            <w:tcMar>
-              <w:top w:w="0" w:type="dxa"/>
-              <w:bottom w:w="0" w:type="dxa"/>
-              <w:left w:w="0" w:type="dxa"/>
-              <w:right w:w="0" w:type="dxa"/>
-            </w:tcMar>
-            <w:vAlign w:val="center"/>
-          </w:tcPr>
-          <w:p>
-            <w:pPr>
-              <w:pStyle w:val="Normal"/>
-              <w:jc w:val="left"/>
-              <w:pBdr>
-                <w:bottom w:val="none" w:sz="0" w:space="0" w:color="000000"/>
-                <w:top w:val="none" w:sz="0" w:space="0" w:color="000000"/>
-                <w:left w:val="none" w:sz="0" w:space="0" w:color="000000"/>
-                <w:right w:val="none" w:sz="0" w:space="0" w:color="000000"/>
-              </w:pBdr>
-              <w:spacing w:after="20" w:before="20" w:line="240"/>
-              <w:ind w:left="20" w:right="20" w:firstLine="0" w:firstLineChars="0"/>
-            </w:pPr>
-            <w:r xmlns:w="http://schemas.openxmlformats.org/wordprocessingml/2006/main" xmlns:wp="http://schemas.openxmlformats.org/drawingml/2006/wordprocessingDrawing" xmlns:r="http://schemas.openxmlformats.org/officeDocument/2006/relationships" xmlns:w14="http://schemas.microsoft.com/office/word/2010/wordml">
-              <w:rPr>
-                <w:rFonts w:ascii="Times" w:hAnsi="Arial" w:eastAsia="Arial" w:cs="Arial"/>
-                <w:i w:val="false"/>
-                <w:b w:val="false"/>
-                <w:u w:val="none"/>
-                <w:sz w:val="20"/>
-                <w:szCs w:val="20"/>
-                <w:color w:val="000000"/>
-              </w:rPr>
-              <w:t xml:space="preserve"> 0.20**</w:t>
-            </w:r>
-          </w:p>
-        </w:tc>
-        <w:tc>
-          <w:tcPr>
-            <w:tcBorders>
-              <w:bottom w:val="none" w:sz="0" w:space="0" w:color="000000"/>
-              <w:top w:val="none" w:sz="0" w:space="0" w:color="000000"/>
-              <w:left w:val="none" w:sz="0" w:space="0" w:color="000000"/>
-              <w:right w:val="none" w:sz="0" w:space="0" w:color="000000"/>
-            </w:tcBorders>
-            <w:shd w:val="clear" w:color="auto" w:fill="FFFFFF"/>
-            <w:tcMar>
-              <w:top w:w="0" w:type="dxa"/>
-              <w:bottom w:w="0" w:type="dxa"/>
-              <w:left w:w="0" w:type="dxa"/>
-              <w:right w:w="0" w:type="dxa"/>
-            </w:tcMar>
-            <w:vAlign w:val="center"/>
-          </w:tcPr>
-          <w:p>
-            <w:pPr>
-              <w:pStyle w:val="Normal"/>
-              <w:jc w:val="left"/>
-              <w:pBdr>
-                <w:bottom w:val="none" w:sz="0" w:space="0" w:color="000000"/>
-                <w:top w:val="none" w:sz="0" w:space="0" w:color="000000"/>
-                <w:left w:val="none" w:sz="0" w:space="0" w:color="000000"/>
-                <w:right w:val="none" w:sz="0" w:space="0" w:color="000000"/>
-              </w:pBdr>
-              <w:spacing w:after="20" w:before="20" w:line="240"/>
-              <w:ind w:left="20" w:right="20" w:firstLine="0" w:firstLineChars="0"/>
-            </w:pPr>
-            <w:r xmlns:w="http://schemas.openxmlformats.org/wordprocessingml/2006/main" xmlns:wp="http://schemas.openxmlformats.org/drawingml/2006/wordprocessingDrawing" xmlns:r="http://schemas.openxmlformats.org/officeDocument/2006/relationships" xmlns:w14="http://schemas.microsoft.com/office/word/2010/wordml">
-              <w:rPr>
-                <w:rFonts w:ascii="Times" w:hAnsi="Arial" w:eastAsia="Arial" w:cs="Arial"/>
-                <w:i w:val="false"/>
-                <w:b w:val="false"/>
-                <w:u w:val="none"/>
-                <w:sz w:val="20"/>
-                <w:szCs w:val="20"/>
-                <w:color w:val="000000"/>
-              </w:rPr>
-              <w:t xml:space="preserve"> 0.40**</w:t>
+              <w:t xml:space="preserve"> 0.34  </w:t>
+            </w:r>
+          </w:p>
+        </w:tc>
+        <w:tc>
+          <w:tcPr>
+            <w:tcBorders>
+              <w:bottom w:val="none" w:sz="0" w:space="0" w:color="000000"/>
+              <w:top w:val="none" w:sz="0" w:space="0" w:color="000000"/>
+              <w:left w:val="none" w:sz="0" w:space="0" w:color="000000"/>
+              <w:right w:val="none" w:sz="0" w:space="0" w:color="000000"/>
+            </w:tcBorders>
+            <w:shd w:val="clear" w:color="auto" w:fill="FFFFFF"/>
+            <w:tcMar>
+              <w:top w:w="0" w:type="dxa"/>
+              <w:bottom w:w="0" w:type="dxa"/>
+              <w:left w:w="0" w:type="dxa"/>
+              <w:right w:w="0" w:type="dxa"/>
+            </w:tcMar>
+            <w:vAlign w:val="center"/>
+          </w:tcPr>
+          <w:p>
+            <w:pPr>
+              <w:pStyle w:val="Normal"/>
+              <w:jc w:val="left"/>
+              <w:pBdr>
+                <w:bottom w:val="none" w:sz="0" w:space="0" w:color="000000"/>
+                <w:top w:val="none" w:sz="0" w:space="0" w:color="000000"/>
+                <w:left w:val="none" w:sz="0" w:space="0" w:color="000000"/>
+                <w:right w:val="none" w:sz="0" w:space="0" w:color="000000"/>
+              </w:pBdr>
+              <w:spacing w:after="20" w:before="20" w:line="240"/>
+              <w:ind w:left="20" w:right="20" w:firstLine="0" w:firstLineChars="0"/>
+            </w:pPr>
+            <w:r xmlns:w="http://schemas.openxmlformats.org/wordprocessingml/2006/main" xmlns:wp="http://schemas.openxmlformats.org/drawingml/2006/wordprocessingDrawing" xmlns:r="http://schemas.openxmlformats.org/officeDocument/2006/relationships" xmlns:w14="http://schemas.microsoft.com/office/word/2010/wordml">
+              <w:rPr>
+                <w:rFonts w:ascii="Times" w:hAnsi="Arial" w:eastAsia="Arial" w:cs="Arial"/>
+                <w:i w:val="false"/>
+                <w:b w:val="false"/>
+                <w:u w:val="none"/>
+                <w:sz w:val="20"/>
+                <w:szCs w:val="20"/>
+                <w:color w:val="000000"/>
+              </w:rPr>
+              <w:t xml:space="preserve"> 0.21  </w:t>
+            </w:r>
+          </w:p>
+        </w:tc>
+        <w:tc>
+          <w:tcPr>
+            <w:tcBorders>
+              <w:bottom w:val="none" w:sz="0" w:space="0" w:color="000000"/>
+              <w:top w:val="none" w:sz="0" w:space="0" w:color="000000"/>
+              <w:left w:val="none" w:sz="0" w:space="0" w:color="000000"/>
+              <w:right w:val="none" w:sz="0" w:space="0" w:color="000000"/>
+            </w:tcBorders>
+            <w:shd w:val="clear" w:color="auto" w:fill="FFFFFF"/>
+            <w:tcMar>
+              <w:top w:w="0" w:type="dxa"/>
+              <w:bottom w:w="0" w:type="dxa"/>
+              <w:left w:w="0" w:type="dxa"/>
+              <w:right w:w="0" w:type="dxa"/>
+            </w:tcMar>
+            <w:vAlign w:val="center"/>
+          </w:tcPr>
+          <w:p>
+            <w:pPr>
+              <w:pStyle w:val="Normal"/>
+              <w:jc w:val="left"/>
+              <w:pBdr>
+                <w:bottom w:val="none" w:sz="0" w:space="0" w:color="000000"/>
+                <w:top w:val="none" w:sz="0" w:space="0" w:color="000000"/>
+                <w:left w:val="none" w:sz="0" w:space="0" w:color="000000"/>
+                <w:right w:val="none" w:sz="0" w:space="0" w:color="000000"/>
+              </w:pBdr>
+              <w:spacing w:after="20" w:before="20" w:line="240"/>
+              <w:ind w:left="20" w:right="20" w:firstLine="0" w:firstLineChars="0"/>
+            </w:pPr>
+            <w:r xmlns:w="http://schemas.openxmlformats.org/wordprocessingml/2006/main" xmlns:wp="http://schemas.openxmlformats.org/drawingml/2006/wordprocessingDrawing" xmlns:r="http://schemas.openxmlformats.org/officeDocument/2006/relationships" xmlns:w14="http://schemas.microsoft.com/office/word/2010/wordml">
+              <w:rPr>
+                <w:rFonts w:ascii="Times" w:hAnsi="Arial" w:eastAsia="Arial" w:cs="Arial"/>
+                <w:i w:val="false"/>
+                <w:b w:val="false"/>
+                <w:u w:val="none"/>
+                <w:sz w:val="20"/>
+                <w:szCs w:val="20"/>
+                <w:color w:val="000000"/>
+              </w:rPr>
+              <w:t xml:space="preserve"> 0.03  </w:t>
+            </w:r>
+          </w:p>
+        </w:tc>
+        <w:tc>
+          <w:tcPr>
+            <w:tcBorders>
+              <w:bottom w:val="none" w:sz="0" w:space="0" w:color="000000"/>
+              <w:top w:val="none" w:sz="0" w:space="0" w:color="000000"/>
+              <w:left w:val="none" w:sz="0" w:space="0" w:color="000000"/>
+              <w:right w:val="none" w:sz="0" w:space="0" w:color="000000"/>
+            </w:tcBorders>
+            <w:shd w:val="clear" w:color="auto" w:fill="FFFFFF"/>
+            <w:tcMar>
+              <w:top w:w="0" w:type="dxa"/>
+              <w:bottom w:w="0" w:type="dxa"/>
+              <w:left w:w="0" w:type="dxa"/>
+              <w:right w:w="0" w:type="dxa"/>
+            </w:tcMar>
+            <w:vAlign w:val="center"/>
+          </w:tcPr>
+          <w:p>
+            <w:pPr>
+              <w:pStyle w:val="Normal"/>
+              <w:jc w:val="left"/>
+              <w:pBdr>
+                <w:bottom w:val="none" w:sz="0" w:space="0" w:color="000000"/>
+                <w:top w:val="none" w:sz="0" w:space="0" w:color="000000"/>
+                <w:left w:val="none" w:sz="0" w:space="0" w:color="000000"/>
+                <w:right w:val="none" w:sz="0" w:space="0" w:color="000000"/>
+              </w:pBdr>
+              <w:spacing w:after="20" w:before="20" w:line="240"/>
+              <w:ind w:left="20" w:right="20" w:firstLine="0" w:firstLineChars="0"/>
+            </w:pPr>
+            <w:r xmlns:w="http://schemas.openxmlformats.org/wordprocessingml/2006/main" xmlns:wp="http://schemas.openxmlformats.org/drawingml/2006/wordprocessingDrawing" xmlns:r="http://schemas.openxmlformats.org/officeDocument/2006/relationships" xmlns:w14="http://schemas.microsoft.com/office/word/2010/wordml">
+              <w:rPr>
+                <w:rFonts w:ascii="Times" w:hAnsi="Arial" w:eastAsia="Arial" w:cs="Arial"/>
+                <w:i w:val="false"/>
+                <w:b w:val="false"/>
+                <w:u w:val="none"/>
+                <w:sz w:val="20"/>
+                <w:szCs w:val="20"/>
+                <w:color w:val="000000"/>
+              </w:rPr>
+              <w:t xml:space="preserve"> 0.20  </w:t>
+            </w:r>
+          </w:p>
+        </w:tc>
+        <w:tc>
+          <w:tcPr>
+            <w:tcBorders>
+              <w:bottom w:val="none" w:sz="0" w:space="0" w:color="000000"/>
+              <w:top w:val="none" w:sz="0" w:space="0" w:color="000000"/>
+              <w:left w:val="none" w:sz="0" w:space="0" w:color="000000"/>
+              <w:right w:val="none" w:sz="0" w:space="0" w:color="000000"/>
+            </w:tcBorders>
+            <w:shd w:val="clear" w:color="auto" w:fill="FFFFFF"/>
+            <w:tcMar>
+              <w:top w:w="0" w:type="dxa"/>
+              <w:bottom w:w="0" w:type="dxa"/>
+              <w:left w:w="0" w:type="dxa"/>
+              <w:right w:w="0" w:type="dxa"/>
+            </w:tcMar>
+            <w:vAlign w:val="center"/>
+          </w:tcPr>
+          <w:p>
+            <w:pPr>
+              <w:pStyle w:val="Normal"/>
+              <w:jc w:val="left"/>
+              <w:pBdr>
+                <w:bottom w:val="none" w:sz="0" w:space="0" w:color="000000"/>
+                <w:top w:val="none" w:sz="0" w:space="0" w:color="000000"/>
+                <w:left w:val="none" w:sz="0" w:space="0" w:color="000000"/>
+                <w:right w:val="none" w:sz="0" w:space="0" w:color="000000"/>
+              </w:pBdr>
+              <w:spacing w:after="20" w:before="20" w:line="240"/>
+              <w:ind w:left="20" w:right="20" w:firstLine="0" w:firstLineChars="0"/>
+            </w:pPr>
+            <w:r xmlns:w="http://schemas.openxmlformats.org/wordprocessingml/2006/main" xmlns:wp="http://schemas.openxmlformats.org/drawingml/2006/wordprocessingDrawing" xmlns:r="http://schemas.openxmlformats.org/officeDocument/2006/relationships" xmlns:w14="http://schemas.microsoft.com/office/word/2010/wordml">
+              <w:rPr>
+                <w:rFonts w:ascii="Times" w:hAnsi="Arial" w:eastAsia="Arial" w:cs="Arial"/>
+                <w:i w:val="false"/>
+                <w:b w:val="false"/>
+                <w:u w:val="none"/>
+                <w:sz w:val="20"/>
+                <w:szCs w:val="20"/>
+                <w:color w:val="000000"/>
+              </w:rPr>
+              <w:t xml:space="preserve"> 0.40  </w:t>
             </w:r>
           </w:p>
         </w:tc>
@@ -13264,183 +13264,183 @@
                 <w:szCs w:val="20"/>
                 <w:color w:val="000000"/>
               </w:rPr>
-              <w:t xml:space="preserve"> 0.15**</w:t>
-            </w:r>
-          </w:p>
-        </w:tc>
-        <w:tc>
-          <w:tcPr>
-            <w:tcBorders>
-              <w:bottom w:val="none" w:sz="0" w:space="0" w:color="000000"/>
-              <w:top w:val="none" w:sz="0" w:space="0" w:color="000000"/>
-              <w:left w:val="none" w:sz="0" w:space="0" w:color="000000"/>
-              <w:right w:val="none" w:sz="0" w:space="0" w:color="000000"/>
-            </w:tcBorders>
-            <w:shd w:val="clear" w:color="auto" w:fill="FFFFFF"/>
-            <w:tcMar>
-              <w:top w:w="0" w:type="dxa"/>
-              <w:bottom w:w="0" w:type="dxa"/>
-              <w:left w:w="0" w:type="dxa"/>
-              <w:right w:w="0" w:type="dxa"/>
-            </w:tcMar>
-            <w:vAlign w:val="center"/>
-          </w:tcPr>
-          <w:p>
-            <w:pPr>
-              <w:pStyle w:val="Normal"/>
-              <w:jc w:val="left"/>
-              <w:pBdr>
-                <w:bottom w:val="none" w:sz="0" w:space="0" w:color="000000"/>
-                <w:top w:val="none" w:sz="0" w:space="0" w:color="000000"/>
-                <w:left w:val="none" w:sz="0" w:space="0" w:color="000000"/>
-                <w:right w:val="none" w:sz="0" w:space="0" w:color="000000"/>
-              </w:pBdr>
-              <w:spacing w:after="20" w:before="20" w:line="240"/>
-              <w:ind w:left="20" w:right="20" w:firstLine="0" w:firstLineChars="0"/>
-            </w:pPr>
-            <w:r xmlns:w="http://schemas.openxmlformats.org/wordprocessingml/2006/main" xmlns:wp="http://schemas.openxmlformats.org/drawingml/2006/wordprocessingDrawing" xmlns:r="http://schemas.openxmlformats.org/officeDocument/2006/relationships" xmlns:w14="http://schemas.microsoft.com/office/word/2010/wordml">
-              <w:rPr>
-                <w:rFonts w:ascii="Times" w:hAnsi="Arial" w:eastAsia="Arial" w:cs="Arial"/>
-                <w:i w:val="false"/>
-                <w:b w:val="false"/>
-                <w:u w:val="none"/>
-                <w:sz w:val="20"/>
-                <w:szCs w:val="20"/>
-                <w:color w:val="000000"/>
-              </w:rPr>
-              <w:t xml:space="preserve"> 0.21**</w:t>
-            </w:r>
-          </w:p>
-        </w:tc>
-        <w:tc>
-          <w:tcPr>
-            <w:tcBorders>
-              <w:bottom w:val="none" w:sz="0" w:space="0" w:color="000000"/>
-              <w:top w:val="none" w:sz="0" w:space="0" w:color="000000"/>
-              <w:left w:val="none" w:sz="0" w:space="0" w:color="000000"/>
-              <w:right w:val="none" w:sz="0" w:space="0" w:color="000000"/>
-            </w:tcBorders>
-            <w:shd w:val="clear" w:color="auto" w:fill="FFFFFF"/>
-            <w:tcMar>
-              <w:top w:w="0" w:type="dxa"/>
-              <w:bottom w:w="0" w:type="dxa"/>
-              <w:left w:w="0" w:type="dxa"/>
-              <w:right w:w="0" w:type="dxa"/>
-            </w:tcMar>
-            <w:vAlign w:val="center"/>
-          </w:tcPr>
-          <w:p>
-            <w:pPr>
-              <w:pStyle w:val="Normal"/>
-              <w:jc w:val="left"/>
-              <w:pBdr>
-                <w:bottom w:val="none" w:sz="0" w:space="0" w:color="000000"/>
-                <w:top w:val="none" w:sz="0" w:space="0" w:color="000000"/>
-                <w:left w:val="none" w:sz="0" w:space="0" w:color="000000"/>
-                <w:right w:val="none" w:sz="0" w:space="0" w:color="000000"/>
-              </w:pBdr>
-              <w:spacing w:after="20" w:before="20" w:line="240"/>
-              <w:ind w:left="20" w:right="20" w:firstLine="0" w:firstLineChars="0"/>
-            </w:pPr>
-            <w:r xmlns:w="http://schemas.openxmlformats.org/wordprocessingml/2006/main" xmlns:wp="http://schemas.openxmlformats.org/drawingml/2006/wordprocessingDrawing" xmlns:r="http://schemas.openxmlformats.org/officeDocument/2006/relationships" xmlns:w14="http://schemas.microsoft.com/office/word/2010/wordml">
-              <w:rPr>
-                <w:rFonts w:ascii="Times" w:hAnsi="Arial" w:eastAsia="Arial" w:cs="Arial"/>
-                <w:i w:val="false"/>
-                <w:b w:val="false"/>
-                <w:u w:val="none"/>
-                <w:sz w:val="20"/>
-                <w:szCs w:val="20"/>
-                <w:color w:val="000000"/>
-              </w:rPr>
-              <w:t xml:space="preserve"> 0.27**</w:t>
-            </w:r>
-          </w:p>
-        </w:tc>
-        <w:tc>
-          <w:tcPr>
-            <w:tcBorders>
-              <w:bottom w:val="none" w:sz="0" w:space="0" w:color="000000"/>
-              <w:top w:val="none" w:sz="0" w:space="0" w:color="000000"/>
-              <w:left w:val="none" w:sz="0" w:space="0" w:color="000000"/>
-              <w:right w:val="none" w:sz="0" w:space="0" w:color="000000"/>
-            </w:tcBorders>
-            <w:shd w:val="clear" w:color="auto" w:fill="FFFFFF"/>
-            <w:tcMar>
-              <w:top w:w="0" w:type="dxa"/>
-              <w:bottom w:w="0" w:type="dxa"/>
-              <w:left w:w="0" w:type="dxa"/>
-              <w:right w:w="0" w:type="dxa"/>
-            </w:tcMar>
-            <w:vAlign w:val="center"/>
-          </w:tcPr>
-          <w:p>
-            <w:pPr>
-              <w:pStyle w:val="Normal"/>
-              <w:jc w:val="left"/>
-              <w:pBdr>
-                <w:bottom w:val="none" w:sz="0" w:space="0" w:color="000000"/>
-                <w:top w:val="none" w:sz="0" w:space="0" w:color="000000"/>
-                <w:left w:val="none" w:sz="0" w:space="0" w:color="000000"/>
-                <w:right w:val="none" w:sz="0" w:space="0" w:color="000000"/>
-              </w:pBdr>
-              <w:spacing w:after="20" w:before="20" w:line="240"/>
-              <w:ind w:left="20" w:right="20" w:firstLine="0" w:firstLineChars="0"/>
-            </w:pPr>
-            <w:r xmlns:w="http://schemas.openxmlformats.org/wordprocessingml/2006/main" xmlns:wp="http://schemas.openxmlformats.org/drawingml/2006/wordprocessingDrawing" xmlns:r="http://schemas.openxmlformats.org/officeDocument/2006/relationships" xmlns:w14="http://schemas.microsoft.com/office/word/2010/wordml">
-              <w:rPr>
-                <w:rFonts w:ascii="Times" w:hAnsi="Arial" w:eastAsia="Arial" w:cs="Arial"/>
-                <w:i w:val="false"/>
-                <w:b w:val="false"/>
-                <w:u w:val="none"/>
-                <w:sz w:val="20"/>
-                <w:szCs w:val="20"/>
-                <w:color w:val="000000"/>
-              </w:rPr>
-              <w:t xml:space="preserve"> 0.12**</w:t>
-            </w:r>
-          </w:p>
-        </w:tc>
-        <w:tc>
-          <w:tcPr>
-            <w:tcBorders>
-              <w:bottom w:val="none" w:sz="0" w:space="0" w:color="000000"/>
-              <w:top w:val="none" w:sz="0" w:space="0" w:color="000000"/>
-              <w:left w:val="none" w:sz="0" w:space="0" w:color="000000"/>
-              <w:right w:val="none" w:sz="0" w:space="0" w:color="000000"/>
-            </w:tcBorders>
-            <w:shd w:val="clear" w:color="auto" w:fill="FFFFFF"/>
-            <w:tcMar>
-              <w:top w:w="0" w:type="dxa"/>
-              <w:bottom w:w="0" w:type="dxa"/>
-              <w:left w:w="0" w:type="dxa"/>
-              <w:right w:w="0" w:type="dxa"/>
-            </w:tcMar>
-            <w:vAlign w:val="center"/>
-          </w:tcPr>
-          <w:p>
-            <w:pPr>
-              <w:pStyle w:val="Normal"/>
-              <w:jc w:val="left"/>
-              <w:pBdr>
-                <w:bottom w:val="none" w:sz="0" w:space="0" w:color="000000"/>
-                <w:top w:val="none" w:sz="0" w:space="0" w:color="000000"/>
-                <w:left w:val="none" w:sz="0" w:space="0" w:color="000000"/>
-                <w:right w:val="none" w:sz="0" w:space="0" w:color="000000"/>
-              </w:pBdr>
-              <w:spacing w:after="20" w:before="20" w:line="240"/>
-              <w:ind w:left="20" w:right="20" w:firstLine="0" w:firstLineChars="0"/>
-            </w:pPr>
-            <w:r xmlns:w="http://schemas.openxmlformats.org/wordprocessingml/2006/main" xmlns:wp="http://schemas.openxmlformats.org/drawingml/2006/wordprocessingDrawing" xmlns:r="http://schemas.openxmlformats.org/officeDocument/2006/relationships" xmlns:w14="http://schemas.microsoft.com/office/word/2010/wordml">
-              <w:rPr>
-                <w:rFonts w:ascii="Times" w:hAnsi="Arial" w:eastAsia="Arial" w:cs="Arial"/>
-                <w:i w:val="false"/>
-                <w:b w:val="false"/>
-                <w:u w:val="none"/>
-                <w:sz w:val="20"/>
-                <w:szCs w:val="20"/>
-                <w:color w:val="000000"/>
-              </w:rPr>
-              <w:t xml:space="preserve"> 0.08**</w:t>
+              <w:t xml:space="preserve"> 0.15  </w:t>
+            </w:r>
+          </w:p>
+        </w:tc>
+        <w:tc>
+          <w:tcPr>
+            <w:tcBorders>
+              <w:bottom w:val="none" w:sz="0" w:space="0" w:color="000000"/>
+              <w:top w:val="none" w:sz="0" w:space="0" w:color="000000"/>
+              <w:left w:val="none" w:sz="0" w:space="0" w:color="000000"/>
+              <w:right w:val="none" w:sz="0" w:space="0" w:color="000000"/>
+            </w:tcBorders>
+            <w:shd w:val="clear" w:color="auto" w:fill="FFFFFF"/>
+            <w:tcMar>
+              <w:top w:w="0" w:type="dxa"/>
+              <w:bottom w:w="0" w:type="dxa"/>
+              <w:left w:w="0" w:type="dxa"/>
+              <w:right w:w="0" w:type="dxa"/>
+            </w:tcMar>
+            <w:vAlign w:val="center"/>
+          </w:tcPr>
+          <w:p>
+            <w:pPr>
+              <w:pStyle w:val="Normal"/>
+              <w:jc w:val="left"/>
+              <w:pBdr>
+                <w:bottom w:val="none" w:sz="0" w:space="0" w:color="000000"/>
+                <w:top w:val="none" w:sz="0" w:space="0" w:color="000000"/>
+                <w:left w:val="none" w:sz="0" w:space="0" w:color="000000"/>
+                <w:right w:val="none" w:sz="0" w:space="0" w:color="000000"/>
+              </w:pBdr>
+              <w:spacing w:after="20" w:before="20" w:line="240"/>
+              <w:ind w:left="20" w:right="20" w:firstLine="0" w:firstLineChars="0"/>
+            </w:pPr>
+            <w:r xmlns:w="http://schemas.openxmlformats.org/wordprocessingml/2006/main" xmlns:wp="http://schemas.openxmlformats.org/drawingml/2006/wordprocessingDrawing" xmlns:r="http://schemas.openxmlformats.org/officeDocument/2006/relationships" xmlns:w14="http://schemas.microsoft.com/office/word/2010/wordml">
+              <w:rPr>
+                <w:rFonts w:ascii="Times" w:hAnsi="Arial" w:eastAsia="Arial" w:cs="Arial"/>
+                <w:i w:val="false"/>
+                <w:b w:val="false"/>
+                <w:u w:val="none"/>
+                <w:sz w:val="20"/>
+                <w:szCs w:val="20"/>
+                <w:color w:val="000000"/>
+              </w:rPr>
+              <w:t xml:space="preserve"> 0.21  </w:t>
+            </w:r>
+          </w:p>
+        </w:tc>
+        <w:tc>
+          <w:tcPr>
+            <w:tcBorders>
+              <w:bottom w:val="none" w:sz="0" w:space="0" w:color="000000"/>
+              <w:top w:val="none" w:sz="0" w:space="0" w:color="000000"/>
+              <w:left w:val="none" w:sz="0" w:space="0" w:color="000000"/>
+              <w:right w:val="none" w:sz="0" w:space="0" w:color="000000"/>
+            </w:tcBorders>
+            <w:shd w:val="clear" w:color="auto" w:fill="FFFFFF"/>
+            <w:tcMar>
+              <w:top w:w="0" w:type="dxa"/>
+              <w:bottom w:w="0" w:type="dxa"/>
+              <w:left w:w="0" w:type="dxa"/>
+              <w:right w:w="0" w:type="dxa"/>
+            </w:tcMar>
+            <w:vAlign w:val="center"/>
+          </w:tcPr>
+          <w:p>
+            <w:pPr>
+              <w:pStyle w:val="Normal"/>
+              <w:jc w:val="left"/>
+              <w:pBdr>
+                <w:bottom w:val="none" w:sz="0" w:space="0" w:color="000000"/>
+                <w:top w:val="none" w:sz="0" w:space="0" w:color="000000"/>
+                <w:left w:val="none" w:sz="0" w:space="0" w:color="000000"/>
+                <w:right w:val="none" w:sz="0" w:space="0" w:color="000000"/>
+              </w:pBdr>
+              <w:spacing w:after="20" w:before="20" w:line="240"/>
+              <w:ind w:left="20" w:right="20" w:firstLine="0" w:firstLineChars="0"/>
+            </w:pPr>
+            <w:r xmlns:w="http://schemas.openxmlformats.org/wordprocessingml/2006/main" xmlns:wp="http://schemas.openxmlformats.org/drawingml/2006/wordprocessingDrawing" xmlns:r="http://schemas.openxmlformats.org/officeDocument/2006/relationships" xmlns:w14="http://schemas.microsoft.com/office/word/2010/wordml">
+              <w:rPr>
+                <w:rFonts w:ascii="Times" w:hAnsi="Arial" w:eastAsia="Arial" w:cs="Arial"/>
+                <w:i w:val="false"/>
+                <w:b w:val="false"/>
+                <w:u w:val="none"/>
+                <w:sz w:val="20"/>
+                <w:szCs w:val="20"/>
+                <w:color w:val="000000"/>
+              </w:rPr>
+              <w:t xml:space="preserve"> 0.27  </w:t>
+            </w:r>
+          </w:p>
+        </w:tc>
+        <w:tc>
+          <w:tcPr>
+            <w:tcBorders>
+              <w:bottom w:val="none" w:sz="0" w:space="0" w:color="000000"/>
+              <w:top w:val="none" w:sz="0" w:space="0" w:color="000000"/>
+              <w:left w:val="none" w:sz="0" w:space="0" w:color="000000"/>
+              <w:right w:val="none" w:sz="0" w:space="0" w:color="000000"/>
+            </w:tcBorders>
+            <w:shd w:val="clear" w:color="auto" w:fill="FFFFFF"/>
+            <w:tcMar>
+              <w:top w:w="0" w:type="dxa"/>
+              <w:bottom w:w="0" w:type="dxa"/>
+              <w:left w:w="0" w:type="dxa"/>
+              <w:right w:w="0" w:type="dxa"/>
+            </w:tcMar>
+            <w:vAlign w:val="center"/>
+          </w:tcPr>
+          <w:p>
+            <w:pPr>
+              <w:pStyle w:val="Normal"/>
+              <w:jc w:val="left"/>
+              <w:pBdr>
+                <w:bottom w:val="none" w:sz="0" w:space="0" w:color="000000"/>
+                <w:top w:val="none" w:sz="0" w:space="0" w:color="000000"/>
+                <w:left w:val="none" w:sz="0" w:space="0" w:color="000000"/>
+                <w:right w:val="none" w:sz="0" w:space="0" w:color="000000"/>
+              </w:pBdr>
+              <w:spacing w:after="20" w:before="20" w:line="240"/>
+              <w:ind w:left="20" w:right="20" w:firstLine="0" w:firstLineChars="0"/>
+            </w:pPr>
+            <w:r xmlns:w="http://schemas.openxmlformats.org/wordprocessingml/2006/main" xmlns:wp="http://schemas.openxmlformats.org/drawingml/2006/wordprocessingDrawing" xmlns:r="http://schemas.openxmlformats.org/officeDocument/2006/relationships" xmlns:w14="http://schemas.microsoft.com/office/word/2010/wordml">
+              <w:rPr>
+                <w:rFonts w:ascii="Times" w:hAnsi="Arial" w:eastAsia="Arial" w:cs="Arial"/>
+                <w:i w:val="false"/>
+                <w:b w:val="false"/>
+                <w:u w:val="none"/>
+                <w:sz w:val="20"/>
+                <w:szCs w:val="20"/>
+                <w:color w:val="000000"/>
+              </w:rPr>
+              <w:t xml:space="preserve"> 0.12  </w:t>
+            </w:r>
+          </w:p>
+        </w:tc>
+        <w:tc>
+          <w:tcPr>
+            <w:tcBorders>
+              <w:bottom w:val="none" w:sz="0" w:space="0" w:color="000000"/>
+              <w:top w:val="none" w:sz="0" w:space="0" w:color="000000"/>
+              <w:left w:val="none" w:sz="0" w:space="0" w:color="000000"/>
+              <w:right w:val="none" w:sz="0" w:space="0" w:color="000000"/>
+            </w:tcBorders>
+            <w:shd w:val="clear" w:color="auto" w:fill="FFFFFF"/>
+            <w:tcMar>
+              <w:top w:w="0" w:type="dxa"/>
+              <w:bottom w:w="0" w:type="dxa"/>
+              <w:left w:w="0" w:type="dxa"/>
+              <w:right w:w="0" w:type="dxa"/>
+            </w:tcMar>
+            <w:vAlign w:val="center"/>
+          </w:tcPr>
+          <w:p>
+            <w:pPr>
+              <w:pStyle w:val="Normal"/>
+              <w:jc w:val="left"/>
+              <w:pBdr>
+                <w:bottom w:val="none" w:sz="0" w:space="0" w:color="000000"/>
+                <w:top w:val="none" w:sz="0" w:space="0" w:color="000000"/>
+                <w:left w:val="none" w:sz="0" w:space="0" w:color="000000"/>
+                <w:right w:val="none" w:sz="0" w:space="0" w:color="000000"/>
+              </w:pBdr>
+              <w:spacing w:after="20" w:before="20" w:line="240"/>
+              <w:ind w:left="20" w:right="20" w:firstLine="0" w:firstLineChars="0"/>
+            </w:pPr>
+            <w:r xmlns:w="http://schemas.openxmlformats.org/wordprocessingml/2006/main" xmlns:wp="http://schemas.openxmlformats.org/drawingml/2006/wordprocessingDrawing" xmlns:r="http://schemas.openxmlformats.org/officeDocument/2006/relationships" xmlns:w14="http://schemas.microsoft.com/office/word/2010/wordml">
+              <w:rPr>
+                <w:rFonts w:ascii="Times" w:hAnsi="Arial" w:eastAsia="Arial" w:cs="Arial"/>
+                <w:i w:val="false"/>
+                <w:b w:val="false"/>
+                <w:u w:val="none"/>
+                <w:sz w:val="20"/>
+                <w:szCs w:val="20"/>
+                <w:color w:val="000000"/>
+              </w:rPr>
+              <w:t xml:space="preserve"> 0.08  </w:t>
             </w:r>
           </w:p>
         </w:tc>
@@ -13528,139 +13528,139 @@
                 <w:szCs w:val="20"/>
                 <w:color w:val="000000"/>
               </w:rPr>
-              <w:t xml:space="preserve"> 0.14**</w:t>
-            </w:r>
-          </w:p>
-        </w:tc>
-        <w:tc>
-          <w:tcPr>
-            <w:tcBorders>
-              <w:bottom w:val="none" w:sz="0" w:space="0" w:color="000000"/>
-              <w:top w:val="none" w:sz="0" w:space="0" w:color="000000"/>
-              <w:left w:val="none" w:sz="0" w:space="0" w:color="000000"/>
-              <w:right w:val="none" w:sz="0" w:space="0" w:color="000000"/>
-            </w:tcBorders>
-            <w:shd w:val="clear" w:color="auto" w:fill="FFFFFF"/>
-            <w:tcMar>
-              <w:top w:w="0" w:type="dxa"/>
-              <w:bottom w:w="0" w:type="dxa"/>
-              <w:left w:w="0" w:type="dxa"/>
-              <w:right w:w="0" w:type="dxa"/>
-            </w:tcMar>
-            <w:vAlign w:val="center"/>
-          </w:tcPr>
-          <w:p>
-            <w:pPr>
-              <w:pStyle w:val="Normal"/>
-              <w:jc w:val="left"/>
-              <w:pBdr>
-                <w:bottom w:val="none" w:sz="0" w:space="0" w:color="000000"/>
-                <w:top w:val="none" w:sz="0" w:space="0" w:color="000000"/>
-                <w:left w:val="none" w:sz="0" w:space="0" w:color="000000"/>
-                <w:right w:val="none" w:sz="0" w:space="0" w:color="000000"/>
-              </w:pBdr>
-              <w:spacing w:after="20" w:before="20" w:line="240"/>
-              <w:ind w:left="20" w:right="20" w:firstLine="0" w:firstLineChars="0"/>
-            </w:pPr>
-            <w:r xmlns:w="http://schemas.openxmlformats.org/wordprocessingml/2006/main" xmlns:wp="http://schemas.openxmlformats.org/drawingml/2006/wordprocessingDrawing" xmlns:r="http://schemas.openxmlformats.org/officeDocument/2006/relationships" xmlns:w14="http://schemas.microsoft.com/office/word/2010/wordml">
-              <w:rPr>
-                <w:rFonts w:ascii="Times" w:hAnsi="Arial" w:eastAsia="Arial" w:cs="Arial"/>
-                <w:i w:val="false"/>
-                <w:b w:val="false"/>
-                <w:u w:val="none"/>
-                <w:sz w:val="20"/>
-                <w:szCs w:val="20"/>
-                <w:color w:val="000000"/>
-              </w:rPr>
-              <w:t xml:space="preserve"> 0.04**</w:t>
-            </w:r>
-          </w:p>
-        </w:tc>
-        <w:tc>
-          <w:tcPr>
-            <w:tcBorders>
-              <w:bottom w:val="none" w:sz="0" w:space="0" w:color="000000"/>
-              <w:top w:val="none" w:sz="0" w:space="0" w:color="000000"/>
-              <w:left w:val="none" w:sz="0" w:space="0" w:color="000000"/>
-              <w:right w:val="none" w:sz="0" w:space="0" w:color="000000"/>
-            </w:tcBorders>
-            <w:shd w:val="clear" w:color="auto" w:fill="FFFFFF"/>
-            <w:tcMar>
-              <w:top w:w="0" w:type="dxa"/>
-              <w:bottom w:w="0" w:type="dxa"/>
-              <w:left w:w="0" w:type="dxa"/>
-              <w:right w:w="0" w:type="dxa"/>
-            </w:tcMar>
-            <w:vAlign w:val="center"/>
-          </w:tcPr>
-          <w:p>
-            <w:pPr>
-              <w:pStyle w:val="Normal"/>
-              <w:jc w:val="left"/>
-              <w:pBdr>
-                <w:bottom w:val="none" w:sz="0" w:space="0" w:color="000000"/>
-                <w:top w:val="none" w:sz="0" w:space="0" w:color="000000"/>
-                <w:left w:val="none" w:sz="0" w:space="0" w:color="000000"/>
-                <w:right w:val="none" w:sz="0" w:space="0" w:color="000000"/>
-              </w:pBdr>
-              <w:spacing w:after="20" w:before="20" w:line="240"/>
-              <w:ind w:left="20" w:right="20" w:firstLine="0" w:firstLineChars="0"/>
-            </w:pPr>
-            <w:r xmlns:w="http://schemas.openxmlformats.org/wordprocessingml/2006/main" xmlns:wp="http://schemas.openxmlformats.org/drawingml/2006/wordprocessingDrawing" xmlns:r="http://schemas.openxmlformats.org/officeDocument/2006/relationships" xmlns:w14="http://schemas.microsoft.com/office/word/2010/wordml">
-              <w:rPr>
-                <w:rFonts w:ascii="Times" w:hAnsi="Arial" w:eastAsia="Arial" w:cs="Arial"/>
-                <w:i w:val="false"/>
-                <w:b w:val="false"/>
-                <w:u w:val="none"/>
-                <w:sz w:val="20"/>
-                <w:szCs w:val="20"/>
-                <w:color w:val="000000"/>
-              </w:rPr>
-              <w:t xml:space="preserve"> 0.19**</w:t>
-            </w:r>
-          </w:p>
-        </w:tc>
-        <w:tc>
-          <w:tcPr>
-            <w:tcBorders>
-              <w:bottom w:val="none" w:sz="0" w:space="0" w:color="000000"/>
-              <w:top w:val="none" w:sz="0" w:space="0" w:color="000000"/>
-              <w:left w:val="none" w:sz="0" w:space="0" w:color="000000"/>
-              <w:right w:val="none" w:sz="0" w:space="0" w:color="000000"/>
-            </w:tcBorders>
-            <w:shd w:val="clear" w:color="auto" w:fill="FFFFFF"/>
-            <w:tcMar>
-              <w:top w:w="0" w:type="dxa"/>
-              <w:bottom w:w="0" w:type="dxa"/>
-              <w:left w:w="0" w:type="dxa"/>
-              <w:right w:w="0" w:type="dxa"/>
-            </w:tcMar>
-            <w:vAlign w:val="center"/>
-          </w:tcPr>
-          <w:p>
-            <w:pPr>
-              <w:pStyle w:val="Normal"/>
-              <w:jc w:val="left"/>
-              <w:pBdr>
-                <w:bottom w:val="none" w:sz="0" w:space="0" w:color="000000"/>
-                <w:top w:val="none" w:sz="0" w:space="0" w:color="000000"/>
-                <w:left w:val="none" w:sz="0" w:space="0" w:color="000000"/>
-                <w:right w:val="none" w:sz="0" w:space="0" w:color="000000"/>
-              </w:pBdr>
-              <w:spacing w:after="20" w:before="20" w:line="240"/>
-              <w:ind w:left="20" w:right="20" w:firstLine="0" w:firstLineChars="0"/>
-            </w:pPr>
-            <w:r xmlns:w="http://schemas.openxmlformats.org/wordprocessingml/2006/main" xmlns:wp="http://schemas.openxmlformats.org/drawingml/2006/wordprocessingDrawing" xmlns:r="http://schemas.openxmlformats.org/officeDocument/2006/relationships" xmlns:w14="http://schemas.microsoft.com/office/word/2010/wordml">
-              <w:rPr>
-                <w:rFonts w:ascii="Times" w:hAnsi="Arial" w:eastAsia="Arial" w:cs="Arial"/>
-                <w:i w:val="false"/>
-                <w:b w:val="false"/>
-                <w:u w:val="none"/>
-                <w:sz w:val="20"/>
-                <w:szCs w:val="20"/>
-                <w:color w:val="000000"/>
-              </w:rPr>
-              <w:t xml:space="preserve"> 0.16**</w:t>
+              <w:t xml:space="preserve"> 0.14  </w:t>
+            </w:r>
+          </w:p>
+        </w:tc>
+        <w:tc>
+          <w:tcPr>
+            <w:tcBorders>
+              <w:bottom w:val="none" w:sz="0" w:space="0" w:color="000000"/>
+              <w:top w:val="none" w:sz="0" w:space="0" w:color="000000"/>
+              <w:left w:val="none" w:sz="0" w:space="0" w:color="000000"/>
+              <w:right w:val="none" w:sz="0" w:space="0" w:color="000000"/>
+            </w:tcBorders>
+            <w:shd w:val="clear" w:color="auto" w:fill="FFFFFF"/>
+            <w:tcMar>
+              <w:top w:w="0" w:type="dxa"/>
+              <w:bottom w:w="0" w:type="dxa"/>
+              <w:left w:w="0" w:type="dxa"/>
+              <w:right w:w="0" w:type="dxa"/>
+            </w:tcMar>
+            <w:vAlign w:val="center"/>
+          </w:tcPr>
+          <w:p>
+            <w:pPr>
+              <w:pStyle w:val="Normal"/>
+              <w:jc w:val="left"/>
+              <w:pBdr>
+                <w:bottom w:val="none" w:sz="0" w:space="0" w:color="000000"/>
+                <w:top w:val="none" w:sz="0" w:space="0" w:color="000000"/>
+                <w:left w:val="none" w:sz="0" w:space="0" w:color="000000"/>
+                <w:right w:val="none" w:sz="0" w:space="0" w:color="000000"/>
+              </w:pBdr>
+              <w:spacing w:after="20" w:before="20" w:line="240"/>
+              <w:ind w:left="20" w:right="20" w:firstLine="0" w:firstLineChars="0"/>
+            </w:pPr>
+            <w:r xmlns:w="http://schemas.openxmlformats.org/wordprocessingml/2006/main" xmlns:wp="http://schemas.openxmlformats.org/drawingml/2006/wordprocessingDrawing" xmlns:r="http://schemas.openxmlformats.org/officeDocument/2006/relationships" xmlns:w14="http://schemas.microsoft.com/office/word/2010/wordml">
+              <w:rPr>
+                <w:rFonts w:ascii="Times" w:hAnsi="Arial" w:eastAsia="Arial" w:cs="Arial"/>
+                <w:i w:val="false"/>
+                <w:b w:val="false"/>
+                <w:u w:val="none"/>
+                <w:sz w:val="20"/>
+                <w:szCs w:val="20"/>
+                <w:color w:val="000000"/>
+              </w:rPr>
+              <w:t xml:space="preserve"> 0.04  </w:t>
+            </w:r>
+          </w:p>
+        </w:tc>
+        <w:tc>
+          <w:tcPr>
+            <w:tcBorders>
+              <w:bottom w:val="none" w:sz="0" w:space="0" w:color="000000"/>
+              <w:top w:val="none" w:sz="0" w:space="0" w:color="000000"/>
+              <w:left w:val="none" w:sz="0" w:space="0" w:color="000000"/>
+              <w:right w:val="none" w:sz="0" w:space="0" w:color="000000"/>
+            </w:tcBorders>
+            <w:shd w:val="clear" w:color="auto" w:fill="FFFFFF"/>
+            <w:tcMar>
+              <w:top w:w="0" w:type="dxa"/>
+              <w:bottom w:w="0" w:type="dxa"/>
+              <w:left w:w="0" w:type="dxa"/>
+              <w:right w:w="0" w:type="dxa"/>
+            </w:tcMar>
+            <w:vAlign w:val="center"/>
+          </w:tcPr>
+          <w:p>
+            <w:pPr>
+              <w:pStyle w:val="Normal"/>
+              <w:jc w:val="left"/>
+              <w:pBdr>
+                <w:bottom w:val="none" w:sz="0" w:space="0" w:color="000000"/>
+                <w:top w:val="none" w:sz="0" w:space="0" w:color="000000"/>
+                <w:left w:val="none" w:sz="0" w:space="0" w:color="000000"/>
+                <w:right w:val="none" w:sz="0" w:space="0" w:color="000000"/>
+              </w:pBdr>
+              <w:spacing w:after="20" w:before="20" w:line="240"/>
+              <w:ind w:left="20" w:right="20" w:firstLine="0" w:firstLineChars="0"/>
+            </w:pPr>
+            <w:r xmlns:w="http://schemas.openxmlformats.org/wordprocessingml/2006/main" xmlns:wp="http://schemas.openxmlformats.org/drawingml/2006/wordprocessingDrawing" xmlns:r="http://schemas.openxmlformats.org/officeDocument/2006/relationships" xmlns:w14="http://schemas.microsoft.com/office/word/2010/wordml">
+              <w:rPr>
+                <w:rFonts w:ascii="Times" w:hAnsi="Arial" w:eastAsia="Arial" w:cs="Arial"/>
+                <w:i w:val="false"/>
+                <w:b w:val="false"/>
+                <w:u w:val="none"/>
+                <w:sz w:val="20"/>
+                <w:szCs w:val="20"/>
+                <w:color w:val="000000"/>
+              </w:rPr>
+              <w:t xml:space="preserve"> 0.19  </w:t>
+            </w:r>
+          </w:p>
+        </w:tc>
+        <w:tc>
+          <w:tcPr>
+            <w:tcBorders>
+              <w:bottom w:val="none" w:sz="0" w:space="0" w:color="000000"/>
+              <w:top w:val="none" w:sz="0" w:space="0" w:color="000000"/>
+              <w:left w:val="none" w:sz="0" w:space="0" w:color="000000"/>
+              <w:right w:val="none" w:sz="0" w:space="0" w:color="000000"/>
+            </w:tcBorders>
+            <w:shd w:val="clear" w:color="auto" w:fill="FFFFFF"/>
+            <w:tcMar>
+              <w:top w:w="0" w:type="dxa"/>
+              <w:bottom w:w="0" w:type="dxa"/>
+              <w:left w:w="0" w:type="dxa"/>
+              <w:right w:w="0" w:type="dxa"/>
+            </w:tcMar>
+            <w:vAlign w:val="center"/>
+          </w:tcPr>
+          <w:p>
+            <w:pPr>
+              <w:pStyle w:val="Normal"/>
+              <w:jc w:val="left"/>
+              <w:pBdr>
+                <w:bottom w:val="none" w:sz="0" w:space="0" w:color="000000"/>
+                <w:top w:val="none" w:sz="0" w:space="0" w:color="000000"/>
+                <w:left w:val="none" w:sz="0" w:space="0" w:color="000000"/>
+                <w:right w:val="none" w:sz="0" w:space="0" w:color="000000"/>
+              </w:pBdr>
+              <w:spacing w:after="20" w:before="20" w:line="240"/>
+              <w:ind w:left="20" w:right="20" w:firstLine="0" w:firstLineChars="0"/>
+            </w:pPr>
+            <w:r xmlns:w="http://schemas.openxmlformats.org/wordprocessingml/2006/main" xmlns:wp="http://schemas.openxmlformats.org/drawingml/2006/wordprocessingDrawing" xmlns:r="http://schemas.openxmlformats.org/officeDocument/2006/relationships" xmlns:w14="http://schemas.microsoft.com/office/word/2010/wordml">
+              <w:rPr>
+                <w:rFonts w:ascii="Times" w:hAnsi="Arial" w:eastAsia="Arial" w:cs="Arial"/>
+                <w:i w:val="false"/>
+                <w:b w:val="false"/>
+                <w:u w:val="none"/>
+                <w:sz w:val="20"/>
+                <w:szCs w:val="20"/>
+                <w:color w:val="000000"/>
+              </w:rPr>
+              <w:t xml:space="preserve"> 0.16  </w:t>
             </w:r>
           </w:p>
         </w:tc>
@@ -13930,95 +13930,95 @@
                 <w:szCs w:val="20"/>
                 <w:color w:val="000000"/>
               </w:rPr>
-              <w:t xml:space="preserve">-0.07**</w:t>
-            </w:r>
-          </w:p>
-        </w:tc>
-        <w:tc>
-          <w:tcPr>
-            <w:tcBorders>
-              <w:bottom w:val="none" w:sz="0" w:space="0" w:color="000000"/>
-              <w:top w:val="none" w:sz="0" w:space="0" w:color="000000"/>
-              <w:left w:val="none" w:sz="0" w:space="0" w:color="000000"/>
-              <w:right w:val="none" w:sz="0" w:space="0" w:color="000000"/>
-            </w:tcBorders>
-            <w:shd w:val="clear" w:color="auto" w:fill="FFFFFF"/>
-            <w:tcMar>
-              <w:top w:w="0" w:type="dxa"/>
-              <w:bottom w:w="0" w:type="dxa"/>
-              <w:left w:w="0" w:type="dxa"/>
-              <w:right w:w="0" w:type="dxa"/>
-            </w:tcMar>
-            <w:vAlign w:val="center"/>
-          </w:tcPr>
-          <w:p>
-            <w:pPr>
-              <w:pStyle w:val="Normal"/>
-              <w:jc w:val="left"/>
-              <w:pBdr>
-                <w:bottom w:val="none" w:sz="0" w:space="0" w:color="000000"/>
-                <w:top w:val="none" w:sz="0" w:space="0" w:color="000000"/>
-                <w:left w:val="none" w:sz="0" w:space="0" w:color="000000"/>
-                <w:right w:val="none" w:sz="0" w:space="0" w:color="000000"/>
-              </w:pBdr>
-              <w:spacing w:after="20" w:before="20" w:line="240"/>
-              <w:ind w:left="20" w:right="20" w:firstLine="0" w:firstLineChars="0"/>
-            </w:pPr>
-            <w:r xmlns:w="http://schemas.openxmlformats.org/wordprocessingml/2006/main" xmlns:wp="http://schemas.openxmlformats.org/drawingml/2006/wordprocessingDrawing" xmlns:r="http://schemas.openxmlformats.org/officeDocument/2006/relationships" xmlns:w14="http://schemas.microsoft.com/office/word/2010/wordml">
-              <w:rPr>
-                <w:rFonts w:ascii="Times" w:hAnsi="Arial" w:eastAsia="Arial" w:cs="Arial"/>
-                <w:i w:val="false"/>
-                <w:b w:val="false"/>
-                <w:u w:val="none"/>
-                <w:sz w:val="20"/>
-                <w:szCs w:val="20"/>
-                <w:color w:val="000000"/>
-              </w:rPr>
-              <w:t xml:space="preserve">-0.02* </w:t>
-            </w:r>
-          </w:p>
-        </w:tc>
-        <w:tc>
-          <w:tcPr>
-            <w:tcBorders>
-              <w:bottom w:val="none" w:sz="0" w:space="0" w:color="000000"/>
-              <w:top w:val="none" w:sz="0" w:space="0" w:color="000000"/>
-              <w:left w:val="none" w:sz="0" w:space="0" w:color="000000"/>
-              <w:right w:val="none" w:sz="0" w:space="0" w:color="000000"/>
-            </w:tcBorders>
-            <w:shd w:val="clear" w:color="auto" w:fill="FFFFFF"/>
-            <w:tcMar>
-              <w:top w:w="0" w:type="dxa"/>
-              <w:bottom w:w="0" w:type="dxa"/>
-              <w:left w:w="0" w:type="dxa"/>
-              <w:right w:w="0" w:type="dxa"/>
-            </w:tcMar>
-            <w:vAlign w:val="center"/>
-          </w:tcPr>
-          <w:p>
-            <w:pPr>
-              <w:pStyle w:val="Normal"/>
-              <w:jc w:val="left"/>
-              <w:pBdr>
-                <w:bottom w:val="none" w:sz="0" w:space="0" w:color="000000"/>
-                <w:top w:val="none" w:sz="0" w:space="0" w:color="000000"/>
-                <w:left w:val="none" w:sz="0" w:space="0" w:color="000000"/>
-                <w:right w:val="none" w:sz="0" w:space="0" w:color="000000"/>
-              </w:pBdr>
-              <w:spacing w:after="20" w:before="20" w:line="240"/>
-              <w:ind w:left="20" w:right="20" w:firstLine="0" w:firstLineChars="0"/>
-            </w:pPr>
-            <w:r xmlns:w="http://schemas.openxmlformats.org/wordprocessingml/2006/main" xmlns:wp="http://schemas.openxmlformats.org/drawingml/2006/wordprocessingDrawing" xmlns:r="http://schemas.openxmlformats.org/officeDocument/2006/relationships" xmlns:w14="http://schemas.microsoft.com/office/word/2010/wordml">
-              <w:rPr>
-                <w:rFonts w:ascii="Times" w:hAnsi="Arial" w:eastAsia="Arial" w:cs="Arial"/>
-                <w:i w:val="false"/>
-                <w:b w:val="false"/>
-                <w:u w:val="none"/>
-                <w:sz w:val="20"/>
-                <w:szCs w:val="20"/>
-                <w:color w:val="000000"/>
-              </w:rPr>
-              <w:t xml:space="preserve">-0.07**</w:t>
+              <w:t xml:space="preserve">-0.07  </w:t>
+            </w:r>
+          </w:p>
+        </w:tc>
+        <w:tc>
+          <w:tcPr>
+            <w:tcBorders>
+              <w:bottom w:val="none" w:sz="0" w:space="0" w:color="000000"/>
+              <w:top w:val="none" w:sz="0" w:space="0" w:color="000000"/>
+              <w:left w:val="none" w:sz="0" w:space="0" w:color="000000"/>
+              <w:right w:val="none" w:sz="0" w:space="0" w:color="000000"/>
+            </w:tcBorders>
+            <w:shd w:val="clear" w:color="auto" w:fill="FFFFFF"/>
+            <w:tcMar>
+              <w:top w:w="0" w:type="dxa"/>
+              <w:bottom w:w="0" w:type="dxa"/>
+              <w:left w:w="0" w:type="dxa"/>
+              <w:right w:w="0" w:type="dxa"/>
+            </w:tcMar>
+            <w:vAlign w:val="center"/>
+          </w:tcPr>
+          <w:p>
+            <w:pPr>
+              <w:pStyle w:val="Normal"/>
+              <w:jc w:val="left"/>
+              <w:pBdr>
+                <w:bottom w:val="none" w:sz="0" w:space="0" w:color="000000"/>
+                <w:top w:val="none" w:sz="0" w:space="0" w:color="000000"/>
+                <w:left w:val="none" w:sz="0" w:space="0" w:color="000000"/>
+                <w:right w:val="none" w:sz="0" w:space="0" w:color="000000"/>
+              </w:pBdr>
+              <w:spacing w:after="20" w:before="20" w:line="240"/>
+              <w:ind w:left="20" w:right="20" w:firstLine="0" w:firstLineChars="0"/>
+            </w:pPr>
+            <w:r xmlns:w="http://schemas.openxmlformats.org/wordprocessingml/2006/main" xmlns:wp="http://schemas.openxmlformats.org/drawingml/2006/wordprocessingDrawing" xmlns:r="http://schemas.openxmlformats.org/officeDocument/2006/relationships" xmlns:w14="http://schemas.microsoft.com/office/word/2010/wordml">
+              <w:rPr>
+                <w:rFonts w:ascii="Times" w:hAnsi="Arial" w:eastAsia="Arial" w:cs="Arial"/>
+                <w:i w:val="false"/>
+                <w:b w:val="false"/>
+                <w:u w:val="none"/>
+                <w:sz w:val="20"/>
+                <w:szCs w:val="20"/>
+                <w:color w:val="000000"/>
+              </w:rPr>
+              <w:t xml:space="preserve">-0.02  </w:t>
+            </w:r>
+          </w:p>
+        </w:tc>
+        <w:tc>
+          <w:tcPr>
+            <w:tcBorders>
+              <w:bottom w:val="none" w:sz="0" w:space="0" w:color="000000"/>
+              <w:top w:val="none" w:sz="0" w:space="0" w:color="000000"/>
+              <w:left w:val="none" w:sz="0" w:space="0" w:color="000000"/>
+              <w:right w:val="none" w:sz="0" w:space="0" w:color="000000"/>
+            </w:tcBorders>
+            <w:shd w:val="clear" w:color="auto" w:fill="FFFFFF"/>
+            <w:tcMar>
+              <w:top w:w="0" w:type="dxa"/>
+              <w:bottom w:w="0" w:type="dxa"/>
+              <w:left w:w="0" w:type="dxa"/>
+              <w:right w:w="0" w:type="dxa"/>
+            </w:tcMar>
+            <w:vAlign w:val="center"/>
+          </w:tcPr>
+          <w:p>
+            <w:pPr>
+              <w:pStyle w:val="Normal"/>
+              <w:jc w:val="left"/>
+              <w:pBdr>
+                <w:bottom w:val="none" w:sz="0" w:space="0" w:color="000000"/>
+                <w:top w:val="none" w:sz="0" w:space="0" w:color="000000"/>
+                <w:left w:val="none" w:sz="0" w:space="0" w:color="000000"/>
+                <w:right w:val="none" w:sz="0" w:space="0" w:color="000000"/>
+              </w:pBdr>
+              <w:spacing w:after="20" w:before="20" w:line="240"/>
+              <w:ind w:left="20" w:right="20" w:firstLine="0" w:firstLineChars="0"/>
+            </w:pPr>
+            <w:r xmlns:w="http://schemas.openxmlformats.org/wordprocessingml/2006/main" xmlns:wp="http://schemas.openxmlformats.org/drawingml/2006/wordprocessingDrawing" xmlns:r="http://schemas.openxmlformats.org/officeDocument/2006/relationships" xmlns:w14="http://schemas.microsoft.com/office/word/2010/wordml">
+              <w:rPr>
+                <w:rFonts w:ascii="Times" w:hAnsi="Arial" w:eastAsia="Arial" w:cs="Arial"/>
+                <w:i w:val="false"/>
+                <w:b w:val="false"/>
+                <w:u w:val="none"/>
+                <w:sz w:val="20"/>
+                <w:szCs w:val="20"/>
+                <w:color w:val="000000"/>
+              </w:rPr>
+              <w:t xml:space="preserve">-0.07  </w:t>
             </w:r>
           </w:p>
         </w:tc>
@@ -14106,271 +14106,271 @@
                 <w:szCs w:val="20"/>
                 <w:color w:val="000000"/>
               </w:rPr>
-              <w:t xml:space="preserve"> 0.26**</w:t>
-            </w:r>
-          </w:p>
-        </w:tc>
-        <w:tc>
-          <w:tcPr>
-            <w:tcBorders>
-              <w:bottom w:val="none" w:sz="0" w:space="0" w:color="000000"/>
-              <w:top w:val="none" w:sz="0" w:space="0" w:color="000000"/>
-              <w:left w:val="none" w:sz="0" w:space="0" w:color="000000"/>
-              <w:right w:val="none" w:sz="0" w:space="0" w:color="000000"/>
-            </w:tcBorders>
-            <w:shd w:val="clear" w:color="auto" w:fill="FFFFFF"/>
-            <w:tcMar>
-              <w:top w:w="0" w:type="dxa"/>
-              <w:bottom w:w="0" w:type="dxa"/>
-              <w:left w:w="0" w:type="dxa"/>
-              <w:right w:w="0" w:type="dxa"/>
-            </w:tcMar>
-            <w:vAlign w:val="center"/>
-          </w:tcPr>
-          <w:p>
-            <w:pPr>
-              <w:pStyle w:val="Normal"/>
-              <w:jc w:val="left"/>
-              <w:pBdr>
-                <w:bottom w:val="none" w:sz="0" w:space="0" w:color="000000"/>
-                <w:top w:val="none" w:sz="0" w:space="0" w:color="000000"/>
-                <w:left w:val="none" w:sz="0" w:space="0" w:color="000000"/>
-                <w:right w:val="none" w:sz="0" w:space="0" w:color="000000"/>
-              </w:pBdr>
-              <w:spacing w:after="20" w:before="20" w:line="240"/>
-              <w:ind w:left="20" w:right="20" w:firstLine="0" w:firstLineChars="0"/>
-            </w:pPr>
-            <w:r xmlns:w="http://schemas.openxmlformats.org/wordprocessingml/2006/main" xmlns:wp="http://schemas.openxmlformats.org/drawingml/2006/wordprocessingDrawing" xmlns:r="http://schemas.openxmlformats.org/officeDocument/2006/relationships" xmlns:w14="http://schemas.microsoft.com/office/word/2010/wordml">
-              <w:rPr>
-                <w:rFonts w:ascii="Times" w:hAnsi="Arial" w:eastAsia="Arial" w:cs="Arial"/>
-                <w:i w:val="false"/>
-                <w:b w:val="false"/>
-                <w:u w:val="none"/>
-                <w:sz w:val="20"/>
-                <w:szCs w:val="20"/>
-                <w:color w:val="000000"/>
-              </w:rPr>
-              <w:t xml:space="preserve"> 0.20**</w:t>
-            </w:r>
-          </w:p>
-        </w:tc>
-        <w:tc>
-          <w:tcPr>
-            <w:tcBorders>
-              <w:bottom w:val="none" w:sz="0" w:space="0" w:color="000000"/>
-              <w:top w:val="none" w:sz="0" w:space="0" w:color="000000"/>
-              <w:left w:val="none" w:sz="0" w:space="0" w:color="000000"/>
-              <w:right w:val="none" w:sz="0" w:space="0" w:color="000000"/>
-            </w:tcBorders>
-            <w:shd w:val="clear" w:color="auto" w:fill="FFFFFF"/>
-            <w:tcMar>
-              <w:top w:w="0" w:type="dxa"/>
-              <w:bottom w:w="0" w:type="dxa"/>
-              <w:left w:w="0" w:type="dxa"/>
-              <w:right w:w="0" w:type="dxa"/>
-            </w:tcMar>
-            <w:vAlign w:val="center"/>
-          </w:tcPr>
-          <w:p>
-            <w:pPr>
-              <w:pStyle w:val="Normal"/>
-              <w:jc w:val="left"/>
-              <w:pBdr>
-                <w:bottom w:val="none" w:sz="0" w:space="0" w:color="000000"/>
-                <w:top w:val="none" w:sz="0" w:space="0" w:color="000000"/>
-                <w:left w:val="none" w:sz="0" w:space="0" w:color="000000"/>
-                <w:right w:val="none" w:sz="0" w:space="0" w:color="000000"/>
-              </w:pBdr>
-              <w:spacing w:after="20" w:before="20" w:line="240"/>
-              <w:ind w:left="20" w:right="20" w:firstLine="0" w:firstLineChars="0"/>
-            </w:pPr>
-            <w:r xmlns:w="http://schemas.openxmlformats.org/wordprocessingml/2006/main" xmlns:wp="http://schemas.openxmlformats.org/drawingml/2006/wordprocessingDrawing" xmlns:r="http://schemas.openxmlformats.org/officeDocument/2006/relationships" xmlns:w14="http://schemas.microsoft.com/office/word/2010/wordml">
-              <w:rPr>
-                <w:rFonts w:ascii="Times" w:hAnsi="Arial" w:eastAsia="Arial" w:cs="Arial"/>
-                <w:i w:val="false"/>
-                <w:b w:val="false"/>
-                <w:u w:val="none"/>
-                <w:sz w:val="20"/>
-                <w:szCs w:val="20"/>
-                <w:color w:val="000000"/>
-              </w:rPr>
-              <w:t xml:space="preserve"> 0.02* </w:t>
-            </w:r>
-          </w:p>
-        </w:tc>
-        <w:tc>
-          <w:tcPr>
-            <w:tcBorders>
-              <w:bottom w:val="none" w:sz="0" w:space="0" w:color="000000"/>
-              <w:top w:val="none" w:sz="0" w:space="0" w:color="000000"/>
-              <w:left w:val="none" w:sz="0" w:space="0" w:color="000000"/>
-              <w:right w:val="none" w:sz="0" w:space="0" w:color="000000"/>
-            </w:tcBorders>
-            <w:shd w:val="clear" w:color="auto" w:fill="FFFFFF"/>
-            <w:tcMar>
-              <w:top w:w="0" w:type="dxa"/>
-              <w:bottom w:w="0" w:type="dxa"/>
-              <w:left w:w="0" w:type="dxa"/>
-              <w:right w:w="0" w:type="dxa"/>
-            </w:tcMar>
-            <w:vAlign w:val="center"/>
-          </w:tcPr>
-          <w:p>
-            <w:pPr>
-              <w:pStyle w:val="Normal"/>
-              <w:jc w:val="left"/>
-              <w:pBdr>
-                <w:bottom w:val="none" w:sz="0" w:space="0" w:color="000000"/>
-                <w:top w:val="none" w:sz="0" w:space="0" w:color="000000"/>
-                <w:left w:val="none" w:sz="0" w:space="0" w:color="000000"/>
-                <w:right w:val="none" w:sz="0" w:space="0" w:color="000000"/>
-              </w:pBdr>
-              <w:spacing w:after="20" w:before="20" w:line="240"/>
-              <w:ind w:left="20" w:right="20" w:firstLine="0" w:firstLineChars="0"/>
-            </w:pPr>
-            <w:r xmlns:w="http://schemas.openxmlformats.org/wordprocessingml/2006/main" xmlns:wp="http://schemas.openxmlformats.org/drawingml/2006/wordprocessingDrawing" xmlns:r="http://schemas.openxmlformats.org/officeDocument/2006/relationships" xmlns:w14="http://schemas.microsoft.com/office/word/2010/wordml">
-              <w:rPr>
-                <w:rFonts w:ascii="Times" w:hAnsi="Arial" w:eastAsia="Arial" w:cs="Arial"/>
-                <w:i w:val="false"/>
-                <w:b w:val="false"/>
-                <w:u w:val="none"/>
-                <w:sz w:val="20"/>
-                <w:szCs w:val="20"/>
-                <w:color w:val="000000"/>
-              </w:rPr>
-              <w:t xml:space="preserve"> 0.12**</w:t>
-            </w:r>
-          </w:p>
-        </w:tc>
-        <w:tc>
-          <w:tcPr>
-            <w:tcBorders>
-              <w:bottom w:val="none" w:sz="0" w:space="0" w:color="000000"/>
-              <w:top w:val="none" w:sz="0" w:space="0" w:color="000000"/>
-              <w:left w:val="none" w:sz="0" w:space="0" w:color="000000"/>
-              <w:right w:val="none" w:sz="0" w:space="0" w:color="000000"/>
-            </w:tcBorders>
-            <w:shd w:val="clear" w:color="auto" w:fill="FFFFFF"/>
-            <w:tcMar>
-              <w:top w:w="0" w:type="dxa"/>
-              <w:bottom w:w="0" w:type="dxa"/>
-              <w:left w:w="0" w:type="dxa"/>
-              <w:right w:w="0" w:type="dxa"/>
-            </w:tcMar>
-            <w:vAlign w:val="center"/>
-          </w:tcPr>
-          <w:p>
-            <w:pPr>
-              <w:pStyle w:val="Normal"/>
-              <w:jc w:val="left"/>
-              <w:pBdr>
-                <w:bottom w:val="none" w:sz="0" w:space="0" w:color="000000"/>
-                <w:top w:val="none" w:sz="0" w:space="0" w:color="000000"/>
-                <w:left w:val="none" w:sz="0" w:space="0" w:color="000000"/>
-                <w:right w:val="none" w:sz="0" w:space="0" w:color="000000"/>
-              </w:pBdr>
-              <w:spacing w:after="20" w:before="20" w:line="240"/>
-              <w:ind w:left="20" w:right="20" w:firstLine="0" w:firstLineChars="0"/>
-            </w:pPr>
-            <w:r xmlns:w="http://schemas.openxmlformats.org/wordprocessingml/2006/main" xmlns:wp="http://schemas.openxmlformats.org/drawingml/2006/wordprocessingDrawing" xmlns:r="http://schemas.openxmlformats.org/officeDocument/2006/relationships" xmlns:w14="http://schemas.microsoft.com/office/word/2010/wordml">
-              <w:rPr>
-                <w:rFonts w:ascii="Times" w:hAnsi="Arial" w:eastAsia="Arial" w:cs="Arial"/>
-                <w:i w:val="false"/>
-                <w:b w:val="false"/>
-                <w:u w:val="none"/>
-                <w:sz w:val="20"/>
-                <w:szCs w:val="20"/>
-                <w:color w:val="000000"/>
-              </w:rPr>
-              <w:t xml:space="preserve"> 0.28**</w:t>
-            </w:r>
-          </w:p>
-        </w:tc>
-        <w:tc>
-          <w:tcPr>
-            <w:tcBorders>
-              <w:bottom w:val="none" w:sz="0" w:space="0" w:color="000000"/>
-              <w:top w:val="none" w:sz="0" w:space="0" w:color="000000"/>
-              <w:left w:val="none" w:sz="0" w:space="0" w:color="000000"/>
-              <w:right w:val="none" w:sz="0" w:space="0" w:color="000000"/>
-            </w:tcBorders>
-            <w:shd w:val="clear" w:color="auto" w:fill="FFFFFF"/>
-            <w:tcMar>
-              <w:top w:w="0" w:type="dxa"/>
-              <w:bottom w:w="0" w:type="dxa"/>
-              <w:left w:w="0" w:type="dxa"/>
-              <w:right w:w="0" w:type="dxa"/>
-            </w:tcMar>
-            <w:vAlign w:val="center"/>
-          </w:tcPr>
-          <w:p>
-            <w:pPr>
-              <w:pStyle w:val="Normal"/>
-              <w:jc w:val="left"/>
-              <w:pBdr>
-                <w:bottom w:val="none" w:sz="0" w:space="0" w:color="000000"/>
-                <w:top w:val="none" w:sz="0" w:space="0" w:color="000000"/>
-                <w:left w:val="none" w:sz="0" w:space="0" w:color="000000"/>
-                <w:right w:val="none" w:sz="0" w:space="0" w:color="000000"/>
-              </w:pBdr>
-              <w:spacing w:after="20" w:before="20" w:line="240"/>
-              <w:ind w:left="20" w:right="20" w:firstLine="0" w:firstLineChars="0"/>
-            </w:pPr>
-            <w:r xmlns:w="http://schemas.openxmlformats.org/wordprocessingml/2006/main" xmlns:wp="http://schemas.openxmlformats.org/drawingml/2006/wordprocessingDrawing" xmlns:r="http://schemas.openxmlformats.org/officeDocument/2006/relationships" xmlns:w14="http://schemas.microsoft.com/office/word/2010/wordml">
-              <w:rPr>
-                <w:rFonts w:ascii="Times" w:hAnsi="Arial" w:eastAsia="Arial" w:cs="Arial"/>
-                <w:i w:val="false"/>
-                <w:b w:val="false"/>
-                <w:u w:val="none"/>
-                <w:sz w:val="20"/>
-                <w:szCs w:val="20"/>
-                <w:color w:val="000000"/>
-              </w:rPr>
-              <w:t xml:space="preserve"> 0.30**</w:t>
-            </w:r>
-          </w:p>
-        </w:tc>
-        <w:tc>
-          <w:tcPr>
-            <w:tcBorders>
-              <w:bottom w:val="none" w:sz="0" w:space="0" w:color="000000"/>
-              <w:top w:val="none" w:sz="0" w:space="0" w:color="000000"/>
-              <w:left w:val="none" w:sz="0" w:space="0" w:color="000000"/>
-              <w:right w:val="none" w:sz="0" w:space="0" w:color="000000"/>
-            </w:tcBorders>
-            <w:shd w:val="clear" w:color="auto" w:fill="FFFFFF"/>
-            <w:tcMar>
-              <w:top w:w="0" w:type="dxa"/>
-              <w:bottom w:w="0" w:type="dxa"/>
-              <w:left w:w="0" w:type="dxa"/>
-              <w:right w:w="0" w:type="dxa"/>
-            </w:tcMar>
-            <w:vAlign w:val="center"/>
-          </w:tcPr>
-          <w:p>
-            <w:pPr>
-              <w:pStyle w:val="Normal"/>
-              <w:jc w:val="left"/>
-              <w:pBdr>
-                <w:bottom w:val="none" w:sz="0" w:space="0" w:color="000000"/>
-                <w:top w:val="none" w:sz="0" w:space="0" w:color="000000"/>
-                <w:left w:val="none" w:sz="0" w:space="0" w:color="000000"/>
-                <w:right w:val="none" w:sz="0" w:space="0" w:color="000000"/>
-              </w:pBdr>
-              <w:spacing w:after="20" w:before="20" w:line="240"/>
-              <w:ind w:left="20" w:right="20" w:firstLine="0" w:firstLineChars="0"/>
-            </w:pPr>
-            <w:r xmlns:w="http://schemas.openxmlformats.org/wordprocessingml/2006/main" xmlns:wp="http://schemas.openxmlformats.org/drawingml/2006/wordprocessingDrawing" xmlns:r="http://schemas.openxmlformats.org/officeDocument/2006/relationships" xmlns:w14="http://schemas.microsoft.com/office/word/2010/wordml">
-              <w:rPr>
-                <w:rFonts w:ascii="Times" w:hAnsi="Arial" w:eastAsia="Arial" w:cs="Arial"/>
-                <w:i w:val="false"/>
-                <w:b w:val="false"/>
-                <w:u w:val="none"/>
-                <w:sz w:val="20"/>
-                <w:szCs w:val="20"/>
-                <w:color w:val="000000"/>
-              </w:rPr>
-              <w:t xml:space="preserve"> 0.16**</w:t>
+              <w:t xml:space="preserve"> 0.26  </w:t>
+            </w:r>
+          </w:p>
+        </w:tc>
+        <w:tc>
+          <w:tcPr>
+            <w:tcBorders>
+              <w:bottom w:val="none" w:sz="0" w:space="0" w:color="000000"/>
+              <w:top w:val="none" w:sz="0" w:space="0" w:color="000000"/>
+              <w:left w:val="none" w:sz="0" w:space="0" w:color="000000"/>
+              <w:right w:val="none" w:sz="0" w:space="0" w:color="000000"/>
+            </w:tcBorders>
+            <w:shd w:val="clear" w:color="auto" w:fill="FFFFFF"/>
+            <w:tcMar>
+              <w:top w:w="0" w:type="dxa"/>
+              <w:bottom w:w="0" w:type="dxa"/>
+              <w:left w:w="0" w:type="dxa"/>
+              <w:right w:w="0" w:type="dxa"/>
+            </w:tcMar>
+            <w:vAlign w:val="center"/>
+          </w:tcPr>
+          <w:p>
+            <w:pPr>
+              <w:pStyle w:val="Normal"/>
+              <w:jc w:val="left"/>
+              <w:pBdr>
+                <w:bottom w:val="none" w:sz="0" w:space="0" w:color="000000"/>
+                <w:top w:val="none" w:sz="0" w:space="0" w:color="000000"/>
+                <w:left w:val="none" w:sz="0" w:space="0" w:color="000000"/>
+                <w:right w:val="none" w:sz="0" w:space="0" w:color="000000"/>
+              </w:pBdr>
+              <w:spacing w:after="20" w:before="20" w:line="240"/>
+              <w:ind w:left="20" w:right="20" w:firstLine="0" w:firstLineChars="0"/>
+            </w:pPr>
+            <w:r xmlns:w="http://schemas.openxmlformats.org/wordprocessingml/2006/main" xmlns:wp="http://schemas.openxmlformats.org/drawingml/2006/wordprocessingDrawing" xmlns:r="http://schemas.openxmlformats.org/officeDocument/2006/relationships" xmlns:w14="http://schemas.microsoft.com/office/word/2010/wordml">
+              <w:rPr>
+                <w:rFonts w:ascii="Times" w:hAnsi="Arial" w:eastAsia="Arial" w:cs="Arial"/>
+                <w:i w:val="false"/>
+                <w:b w:val="false"/>
+                <w:u w:val="none"/>
+                <w:sz w:val="20"/>
+                <w:szCs w:val="20"/>
+                <w:color w:val="000000"/>
+              </w:rPr>
+              <w:t xml:space="preserve"> 0.20  </w:t>
+            </w:r>
+          </w:p>
+        </w:tc>
+        <w:tc>
+          <w:tcPr>
+            <w:tcBorders>
+              <w:bottom w:val="none" w:sz="0" w:space="0" w:color="000000"/>
+              <w:top w:val="none" w:sz="0" w:space="0" w:color="000000"/>
+              <w:left w:val="none" w:sz="0" w:space="0" w:color="000000"/>
+              <w:right w:val="none" w:sz="0" w:space="0" w:color="000000"/>
+            </w:tcBorders>
+            <w:shd w:val="clear" w:color="auto" w:fill="FFFFFF"/>
+            <w:tcMar>
+              <w:top w:w="0" w:type="dxa"/>
+              <w:bottom w:w="0" w:type="dxa"/>
+              <w:left w:w="0" w:type="dxa"/>
+              <w:right w:w="0" w:type="dxa"/>
+            </w:tcMar>
+            <w:vAlign w:val="center"/>
+          </w:tcPr>
+          <w:p>
+            <w:pPr>
+              <w:pStyle w:val="Normal"/>
+              <w:jc w:val="left"/>
+              <w:pBdr>
+                <w:bottom w:val="none" w:sz="0" w:space="0" w:color="000000"/>
+                <w:top w:val="none" w:sz="0" w:space="0" w:color="000000"/>
+                <w:left w:val="none" w:sz="0" w:space="0" w:color="000000"/>
+                <w:right w:val="none" w:sz="0" w:space="0" w:color="000000"/>
+              </w:pBdr>
+              <w:spacing w:after="20" w:before="20" w:line="240"/>
+              <w:ind w:left="20" w:right="20" w:firstLine="0" w:firstLineChars="0"/>
+            </w:pPr>
+            <w:r xmlns:w="http://schemas.openxmlformats.org/wordprocessingml/2006/main" xmlns:wp="http://schemas.openxmlformats.org/drawingml/2006/wordprocessingDrawing" xmlns:r="http://schemas.openxmlformats.org/officeDocument/2006/relationships" xmlns:w14="http://schemas.microsoft.com/office/word/2010/wordml">
+              <w:rPr>
+                <w:rFonts w:ascii="Times" w:hAnsi="Arial" w:eastAsia="Arial" w:cs="Arial"/>
+                <w:i w:val="false"/>
+                <w:b w:val="false"/>
+                <w:u w:val="none"/>
+                <w:sz w:val="20"/>
+                <w:szCs w:val="20"/>
+                <w:color w:val="000000"/>
+              </w:rPr>
+              <w:t xml:space="preserve"> 0.02  </w:t>
+            </w:r>
+          </w:p>
+        </w:tc>
+        <w:tc>
+          <w:tcPr>
+            <w:tcBorders>
+              <w:bottom w:val="none" w:sz="0" w:space="0" w:color="000000"/>
+              <w:top w:val="none" w:sz="0" w:space="0" w:color="000000"/>
+              <w:left w:val="none" w:sz="0" w:space="0" w:color="000000"/>
+              <w:right w:val="none" w:sz="0" w:space="0" w:color="000000"/>
+            </w:tcBorders>
+            <w:shd w:val="clear" w:color="auto" w:fill="FFFFFF"/>
+            <w:tcMar>
+              <w:top w:w="0" w:type="dxa"/>
+              <w:bottom w:w="0" w:type="dxa"/>
+              <w:left w:w="0" w:type="dxa"/>
+              <w:right w:w="0" w:type="dxa"/>
+            </w:tcMar>
+            <w:vAlign w:val="center"/>
+          </w:tcPr>
+          <w:p>
+            <w:pPr>
+              <w:pStyle w:val="Normal"/>
+              <w:jc w:val="left"/>
+              <w:pBdr>
+                <w:bottom w:val="none" w:sz="0" w:space="0" w:color="000000"/>
+                <w:top w:val="none" w:sz="0" w:space="0" w:color="000000"/>
+                <w:left w:val="none" w:sz="0" w:space="0" w:color="000000"/>
+                <w:right w:val="none" w:sz="0" w:space="0" w:color="000000"/>
+              </w:pBdr>
+              <w:spacing w:after="20" w:before="20" w:line="240"/>
+              <w:ind w:left="20" w:right="20" w:firstLine="0" w:firstLineChars="0"/>
+            </w:pPr>
+            <w:r xmlns:w="http://schemas.openxmlformats.org/wordprocessingml/2006/main" xmlns:wp="http://schemas.openxmlformats.org/drawingml/2006/wordprocessingDrawing" xmlns:r="http://schemas.openxmlformats.org/officeDocument/2006/relationships" xmlns:w14="http://schemas.microsoft.com/office/word/2010/wordml">
+              <w:rPr>
+                <w:rFonts w:ascii="Times" w:hAnsi="Arial" w:eastAsia="Arial" w:cs="Arial"/>
+                <w:i w:val="false"/>
+                <w:b w:val="false"/>
+                <w:u w:val="none"/>
+                <w:sz w:val="20"/>
+                <w:szCs w:val="20"/>
+                <w:color w:val="000000"/>
+              </w:rPr>
+              <w:t xml:space="preserve"> 0.12  </w:t>
+            </w:r>
+          </w:p>
+        </w:tc>
+        <w:tc>
+          <w:tcPr>
+            <w:tcBorders>
+              <w:bottom w:val="none" w:sz="0" w:space="0" w:color="000000"/>
+              <w:top w:val="none" w:sz="0" w:space="0" w:color="000000"/>
+              <w:left w:val="none" w:sz="0" w:space="0" w:color="000000"/>
+              <w:right w:val="none" w:sz="0" w:space="0" w:color="000000"/>
+            </w:tcBorders>
+            <w:shd w:val="clear" w:color="auto" w:fill="FFFFFF"/>
+            <w:tcMar>
+              <w:top w:w="0" w:type="dxa"/>
+              <w:bottom w:w="0" w:type="dxa"/>
+              <w:left w:w="0" w:type="dxa"/>
+              <w:right w:w="0" w:type="dxa"/>
+            </w:tcMar>
+            <w:vAlign w:val="center"/>
+          </w:tcPr>
+          <w:p>
+            <w:pPr>
+              <w:pStyle w:val="Normal"/>
+              <w:jc w:val="left"/>
+              <w:pBdr>
+                <w:bottom w:val="none" w:sz="0" w:space="0" w:color="000000"/>
+                <w:top w:val="none" w:sz="0" w:space="0" w:color="000000"/>
+                <w:left w:val="none" w:sz="0" w:space="0" w:color="000000"/>
+                <w:right w:val="none" w:sz="0" w:space="0" w:color="000000"/>
+              </w:pBdr>
+              <w:spacing w:after="20" w:before="20" w:line="240"/>
+              <w:ind w:left="20" w:right="20" w:firstLine="0" w:firstLineChars="0"/>
+            </w:pPr>
+            <w:r xmlns:w="http://schemas.openxmlformats.org/wordprocessingml/2006/main" xmlns:wp="http://schemas.openxmlformats.org/drawingml/2006/wordprocessingDrawing" xmlns:r="http://schemas.openxmlformats.org/officeDocument/2006/relationships" xmlns:w14="http://schemas.microsoft.com/office/word/2010/wordml">
+              <w:rPr>
+                <w:rFonts w:ascii="Times" w:hAnsi="Arial" w:eastAsia="Arial" w:cs="Arial"/>
+                <w:i w:val="false"/>
+                <w:b w:val="false"/>
+                <w:u w:val="none"/>
+                <w:sz w:val="20"/>
+                <w:szCs w:val="20"/>
+                <w:color w:val="000000"/>
+              </w:rPr>
+              <w:t xml:space="preserve"> 0.28  </w:t>
+            </w:r>
+          </w:p>
+        </w:tc>
+        <w:tc>
+          <w:tcPr>
+            <w:tcBorders>
+              <w:bottom w:val="none" w:sz="0" w:space="0" w:color="000000"/>
+              <w:top w:val="none" w:sz="0" w:space="0" w:color="000000"/>
+              <w:left w:val="none" w:sz="0" w:space="0" w:color="000000"/>
+              <w:right w:val="none" w:sz="0" w:space="0" w:color="000000"/>
+            </w:tcBorders>
+            <w:shd w:val="clear" w:color="auto" w:fill="FFFFFF"/>
+            <w:tcMar>
+              <w:top w:w="0" w:type="dxa"/>
+              <w:bottom w:w="0" w:type="dxa"/>
+              <w:left w:w="0" w:type="dxa"/>
+              <w:right w:w="0" w:type="dxa"/>
+            </w:tcMar>
+            <w:vAlign w:val="center"/>
+          </w:tcPr>
+          <w:p>
+            <w:pPr>
+              <w:pStyle w:val="Normal"/>
+              <w:jc w:val="left"/>
+              <w:pBdr>
+                <w:bottom w:val="none" w:sz="0" w:space="0" w:color="000000"/>
+                <w:top w:val="none" w:sz="0" w:space="0" w:color="000000"/>
+                <w:left w:val="none" w:sz="0" w:space="0" w:color="000000"/>
+                <w:right w:val="none" w:sz="0" w:space="0" w:color="000000"/>
+              </w:pBdr>
+              <w:spacing w:after="20" w:before="20" w:line="240"/>
+              <w:ind w:left="20" w:right="20" w:firstLine="0" w:firstLineChars="0"/>
+            </w:pPr>
+            <w:r xmlns:w="http://schemas.openxmlformats.org/wordprocessingml/2006/main" xmlns:wp="http://schemas.openxmlformats.org/drawingml/2006/wordprocessingDrawing" xmlns:r="http://schemas.openxmlformats.org/officeDocument/2006/relationships" xmlns:w14="http://schemas.microsoft.com/office/word/2010/wordml">
+              <w:rPr>
+                <w:rFonts w:ascii="Times" w:hAnsi="Arial" w:eastAsia="Arial" w:cs="Arial"/>
+                <w:i w:val="false"/>
+                <w:b w:val="false"/>
+                <w:u w:val="none"/>
+                <w:sz w:val="20"/>
+                <w:szCs w:val="20"/>
+                <w:color w:val="000000"/>
+              </w:rPr>
+              <w:t xml:space="preserve"> 0.30  </w:t>
+            </w:r>
+          </w:p>
+        </w:tc>
+        <w:tc>
+          <w:tcPr>
+            <w:tcBorders>
+              <w:bottom w:val="none" w:sz="0" w:space="0" w:color="000000"/>
+              <w:top w:val="none" w:sz="0" w:space="0" w:color="000000"/>
+              <w:left w:val="none" w:sz="0" w:space="0" w:color="000000"/>
+              <w:right w:val="none" w:sz="0" w:space="0" w:color="000000"/>
+            </w:tcBorders>
+            <w:shd w:val="clear" w:color="auto" w:fill="FFFFFF"/>
+            <w:tcMar>
+              <w:top w:w="0" w:type="dxa"/>
+              <w:bottom w:w="0" w:type="dxa"/>
+              <w:left w:w="0" w:type="dxa"/>
+              <w:right w:w="0" w:type="dxa"/>
+            </w:tcMar>
+            <w:vAlign w:val="center"/>
+          </w:tcPr>
+          <w:p>
+            <w:pPr>
+              <w:pStyle w:val="Normal"/>
+              <w:jc w:val="left"/>
+              <w:pBdr>
+                <w:bottom w:val="none" w:sz="0" w:space="0" w:color="000000"/>
+                <w:top w:val="none" w:sz="0" w:space="0" w:color="000000"/>
+                <w:left w:val="none" w:sz="0" w:space="0" w:color="000000"/>
+                <w:right w:val="none" w:sz="0" w:space="0" w:color="000000"/>
+              </w:pBdr>
+              <w:spacing w:after="20" w:before="20" w:line="240"/>
+              <w:ind w:left="20" w:right="20" w:firstLine="0" w:firstLineChars="0"/>
+            </w:pPr>
+            <w:r xmlns:w="http://schemas.openxmlformats.org/wordprocessingml/2006/main" xmlns:wp="http://schemas.openxmlformats.org/drawingml/2006/wordprocessingDrawing" xmlns:r="http://schemas.openxmlformats.org/officeDocument/2006/relationships" xmlns:w14="http://schemas.microsoft.com/office/word/2010/wordml">
+              <w:rPr>
+                <w:rFonts w:ascii="Times" w:hAnsi="Arial" w:eastAsia="Arial" w:cs="Arial"/>
+                <w:i w:val="false"/>
+                <w:b w:val="false"/>
+                <w:u w:val="none"/>
+                <w:sz w:val="20"/>
+                <w:szCs w:val="20"/>
+                <w:color w:val="000000"/>
+              </w:rPr>
+              <w:t xml:space="preserve"> 0.16  </w:t>
             </w:r>
           </w:p>
         </w:tc>
@@ -15262,315 +15262,315 @@
                 <w:szCs w:val="20"/>
                 <w:color w:val="000000"/>
               </w:rPr>
-              <w:t xml:space="preserve">-0.19**</w:t>
-            </w:r>
-          </w:p>
-        </w:tc>
-        <w:tc>
-          <w:tcPr>
-            <w:tcBorders>
-              <w:bottom w:val="none" w:sz="0" w:space="0" w:color="000000"/>
-              <w:top w:val="none" w:sz="0" w:space="0" w:color="000000"/>
-              <w:left w:val="none" w:sz="0" w:space="0" w:color="000000"/>
-              <w:right w:val="none" w:sz="0" w:space="0" w:color="000000"/>
-            </w:tcBorders>
-            <w:shd w:val="clear" w:color="auto" w:fill="FFFFFF"/>
-            <w:tcMar>
-              <w:top w:w="0" w:type="dxa"/>
-              <w:bottom w:w="0" w:type="dxa"/>
-              <w:left w:w="0" w:type="dxa"/>
-              <w:right w:w="0" w:type="dxa"/>
-            </w:tcMar>
-            <w:vAlign w:val="center"/>
-          </w:tcPr>
-          <w:p>
-            <w:pPr>
-              <w:pStyle w:val="Normal"/>
-              <w:jc w:val="left"/>
-              <w:pBdr>
-                <w:bottom w:val="none" w:sz="0" w:space="0" w:color="000000"/>
-                <w:top w:val="none" w:sz="0" w:space="0" w:color="000000"/>
-                <w:left w:val="none" w:sz="0" w:space="0" w:color="000000"/>
-                <w:right w:val="none" w:sz="0" w:space="0" w:color="000000"/>
-              </w:pBdr>
-              <w:spacing w:after="20" w:before="20" w:line="240"/>
-              <w:ind w:left="20" w:right="20" w:firstLine="0" w:firstLineChars="0"/>
-            </w:pPr>
-            <w:r xmlns:w="http://schemas.openxmlformats.org/wordprocessingml/2006/main" xmlns:wp="http://schemas.openxmlformats.org/drawingml/2006/wordprocessingDrawing" xmlns:r="http://schemas.openxmlformats.org/officeDocument/2006/relationships" xmlns:w14="http://schemas.microsoft.com/office/word/2010/wordml">
-              <w:rPr>
-                <w:rFonts w:ascii="Times" w:hAnsi="Arial" w:eastAsia="Arial" w:cs="Arial"/>
-                <w:i w:val="false"/>
-                <w:b w:val="false"/>
-                <w:u w:val="none"/>
-                <w:sz w:val="20"/>
-                <w:szCs w:val="20"/>
-                <w:color w:val="000000"/>
-              </w:rPr>
-              <w:t xml:space="preserve">-0.23**</w:t>
-            </w:r>
-          </w:p>
-        </w:tc>
-        <w:tc>
-          <w:tcPr>
-            <w:tcBorders>
-              <w:bottom w:val="none" w:sz="0" w:space="0" w:color="000000"/>
-              <w:top w:val="none" w:sz="0" w:space="0" w:color="000000"/>
-              <w:left w:val="none" w:sz="0" w:space="0" w:color="000000"/>
-              <w:right w:val="none" w:sz="0" w:space="0" w:color="000000"/>
-            </w:tcBorders>
-            <w:shd w:val="clear" w:color="auto" w:fill="FFFFFF"/>
-            <w:tcMar>
-              <w:top w:w="0" w:type="dxa"/>
-              <w:bottom w:w="0" w:type="dxa"/>
-              <w:left w:w="0" w:type="dxa"/>
-              <w:right w:w="0" w:type="dxa"/>
-            </w:tcMar>
-            <w:vAlign w:val="center"/>
-          </w:tcPr>
-          <w:p>
-            <w:pPr>
-              <w:pStyle w:val="Normal"/>
-              <w:jc w:val="left"/>
-              <w:pBdr>
-                <w:bottom w:val="none" w:sz="0" w:space="0" w:color="000000"/>
-                <w:top w:val="none" w:sz="0" w:space="0" w:color="000000"/>
-                <w:left w:val="none" w:sz="0" w:space="0" w:color="000000"/>
-                <w:right w:val="none" w:sz="0" w:space="0" w:color="000000"/>
-              </w:pBdr>
-              <w:spacing w:after="20" w:before="20" w:line="240"/>
-              <w:ind w:left="20" w:right="20" w:firstLine="0" w:firstLineChars="0"/>
-            </w:pPr>
-            <w:r xmlns:w="http://schemas.openxmlformats.org/wordprocessingml/2006/main" xmlns:wp="http://schemas.openxmlformats.org/drawingml/2006/wordprocessingDrawing" xmlns:r="http://schemas.openxmlformats.org/officeDocument/2006/relationships" xmlns:w14="http://schemas.microsoft.com/office/word/2010/wordml">
-              <w:rPr>
-                <w:rFonts w:ascii="Times" w:hAnsi="Arial" w:eastAsia="Arial" w:cs="Arial"/>
-                <w:i w:val="false"/>
-                <w:b w:val="false"/>
-                <w:u w:val="none"/>
-                <w:sz w:val="20"/>
-                <w:szCs w:val="20"/>
-                <w:color w:val="000000"/>
-              </w:rPr>
-              <w:t xml:space="preserve">-0.21**</w:t>
-            </w:r>
-          </w:p>
-        </w:tc>
-        <w:tc>
-          <w:tcPr>
-            <w:tcBorders>
-              <w:bottom w:val="none" w:sz="0" w:space="0" w:color="000000"/>
-              <w:top w:val="none" w:sz="0" w:space="0" w:color="000000"/>
-              <w:left w:val="none" w:sz="0" w:space="0" w:color="000000"/>
-              <w:right w:val="none" w:sz="0" w:space="0" w:color="000000"/>
-            </w:tcBorders>
-            <w:shd w:val="clear" w:color="auto" w:fill="FFFFFF"/>
-            <w:tcMar>
-              <w:top w:w="0" w:type="dxa"/>
-              <w:bottom w:w="0" w:type="dxa"/>
-              <w:left w:w="0" w:type="dxa"/>
-              <w:right w:w="0" w:type="dxa"/>
-            </w:tcMar>
-            <w:vAlign w:val="center"/>
-          </w:tcPr>
-          <w:p>
-            <w:pPr>
-              <w:pStyle w:val="Normal"/>
-              <w:jc w:val="left"/>
-              <w:pBdr>
-                <w:bottom w:val="none" w:sz="0" w:space="0" w:color="000000"/>
-                <w:top w:val="none" w:sz="0" w:space="0" w:color="000000"/>
-                <w:left w:val="none" w:sz="0" w:space="0" w:color="000000"/>
-                <w:right w:val="none" w:sz="0" w:space="0" w:color="000000"/>
-              </w:pBdr>
-              <w:spacing w:after="20" w:before="20" w:line="240"/>
-              <w:ind w:left="20" w:right="20" w:firstLine="0" w:firstLineChars="0"/>
-            </w:pPr>
-            <w:r xmlns:w="http://schemas.openxmlformats.org/wordprocessingml/2006/main" xmlns:wp="http://schemas.openxmlformats.org/drawingml/2006/wordprocessingDrawing" xmlns:r="http://schemas.openxmlformats.org/officeDocument/2006/relationships" xmlns:w14="http://schemas.microsoft.com/office/word/2010/wordml">
-              <w:rPr>
-                <w:rFonts w:ascii="Times" w:hAnsi="Arial" w:eastAsia="Arial" w:cs="Arial"/>
-                <w:i w:val="false"/>
-                <w:b w:val="false"/>
-                <w:u w:val="none"/>
-                <w:sz w:val="20"/>
-                <w:szCs w:val="20"/>
-                <w:color w:val="000000"/>
-              </w:rPr>
-              <w:t xml:space="preserve">-0.11**</w:t>
-            </w:r>
-          </w:p>
-        </w:tc>
-        <w:tc>
-          <w:tcPr>
-            <w:tcBorders>
-              <w:bottom w:val="none" w:sz="0" w:space="0" w:color="000000"/>
-              <w:top w:val="none" w:sz="0" w:space="0" w:color="000000"/>
-              <w:left w:val="none" w:sz="0" w:space="0" w:color="000000"/>
-              <w:right w:val="none" w:sz="0" w:space="0" w:color="000000"/>
-            </w:tcBorders>
-            <w:shd w:val="clear" w:color="auto" w:fill="FFFFFF"/>
-            <w:tcMar>
-              <w:top w:w="0" w:type="dxa"/>
-              <w:bottom w:w="0" w:type="dxa"/>
-              <w:left w:w="0" w:type="dxa"/>
-              <w:right w:w="0" w:type="dxa"/>
-            </w:tcMar>
-            <w:vAlign w:val="center"/>
-          </w:tcPr>
-          <w:p>
-            <w:pPr>
-              <w:pStyle w:val="Normal"/>
-              <w:jc w:val="left"/>
-              <w:pBdr>
-                <w:bottom w:val="none" w:sz="0" w:space="0" w:color="000000"/>
-                <w:top w:val="none" w:sz="0" w:space="0" w:color="000000"/>
-                <w:left w:val="none" w:sz="0" w:space="0" w:color="000000"/>
-                <w:right w:val="none" w:sz="0" w:space="0" w:color="000000"/>
-              </w:pBdr>
-              <w:spacing w:after="20" w:before="20" w:line="240"/>
-              <w:ind w:left="20" w:right="20" w:firstLine="0" w:firstLineChars="0"/>
-            </w:pPr>
-            <w:r xmlns:w="http://schemas.openxmlformats.org/wordprocessingml/2006/main" xmlns:wp="http://schemas.openxmlformats.org/drawingml/2006/wordprocessingDrawing" xmlns:r="http://schemas.openxmlformats.org/officeDocument/2006/relationships" xmlns:w14="http://schemas.microsoft.com/office/word/2010/wordml">
-              <w:rPr>
-                <w:rFonts w:ascii="Times" w:hAnsi="Arial" w:eastAsia="Arial" w:cs="Arial"/>
-                <w:i w:val="false"/>
-                <w:b w:val="false"/>
-                <w:u w:val="none"/>
-                <w:sz w:val="20"/>
-                <w:szCs w:val="20"/>
-                <w:color w:val="000000"/>
-              </w:rPr>
-              <w:t xml:space="preserve"> 0.06**</w:t>
-            </w:r>
-          </w:p>
-        </w:tc>
-        <w:tc>
-          <w:tcPr>
-            <w:tcBorders>
-              <w:bottom w:val="none" w:sz="0" w:space="0" w:color="000000"/>
-              <w:top w:val="none" w:sz="0" w:space="0" w:color="000000"/>
-              <w:left w:val="none" w:sz="0" w:space="0" w:color="000000"/>
-              <w:right w:val="none" w:sz="0" w:space="0" w:color="000000"/>
-            </w:tcBorders>
-            <w:shd w:val="clear" w:color="auto" w:fill="FFFFFF"/>
-            <w:tcMar>
-              <w:top w:w="0" w:type="dxa"/>
-              <w:bottom w:w="0" w:type="dxa"/>
-              <w:left w:w="0" w:type="dxa"/>
-              <w:right w:w="0" w:type="dxa"/>
-            </w:tcMar>
-            <w:vAlign w:val="center"/>
-          </w:tcPr>
-          <w:p>
-            <w:pPr>
-              <w:pStyle w:val="Normal"/>
-              <w:jc w:val="left"/>
-              <w:pBdr>
-                <w:bottom w:val="none" w:sz="0" w:space="0" w:color="000000"/>
-                <w:top w:val="none" w:sz="0" w:space="0" w:color="000000"/>
-                <w:left w:val="none" w:sz="0" w:space="0" w:color="000000"/>
-                <w:right w:val="none" w:sz="0" w:space="0" w:color="000000"/>
-              </w:pBdr>
-              <w:spacing w:after="20" w:before="20" w:line="240"/>
-              <w:ind w:left="20" w:right="20" w:firstLine="0" w:firstLineChars="0"/>
-            </w:pPr>
-            <w:r xmlns:w="http://schemas.openxmlformats.org/wordprocessingml/2006/main" xmlns:wp="http://schemas.openxmlformats.org/drawingml/2006/wordprocessingDrawing" xmlns:r="http://schemas.openxmlformats.org/officeDocument/2006/relationships" xmlns:w14="http://schemas.microsoft.com/office/word/2010/wordml">
-              <w:rPr>
-                <w:rFonts w:ascii="Times" w:hAnsi="Arial" w:eastAsia="Arial" w:cs="Arial"/>
-                <w:i w:val="false"/>
-                <w:b w:val="false"/>
-                <w:u w:val="none"/>
-                <w:sz w:val="20"/>
-                <w:szCs w:val="20"/>
-                <w:color w:val="000000"/>
-              </w:rPr>
-              <w:t xml:space="preserve"> 0.14**</w:t>
-            </w:r>
-          </w:p>
-        </w:tc>
-        <w:tc>
-          <w:tcPr>
-            <w:tcBorders>
-              <w:bottom w:val="none" w:sz="0" w:space="0" w:color="000000"/>
-              <w:top w:val="none" w:sz="0" w:space="0" w:color="000000"/>
-              <w:left w:val="none" w:sz="0" w:space="0" w:color="000000"/>
-              <w:right w:val="none" w:sz="0" w:space="0" w:color="000000"/>
-            </w:tcBorders>
-            <w:shd w:val="clear" w:color="auto" w:fill="FFFFFF"/>
-            <w:tcMar>
-              <w:top w:w="0" w:type="dxa"/>
-              <w:bottom w:w="0" w:type="dxa"/>
-              <w:left w:w="0" w:type="dxa"/>
-              <w:right w:w="0" w:type="dxa"/>
-            </w:tcMar>
-            <w:vAlign w:val="center"/>
-          </w:tcPr>
-          <w:p>
-            <w:pPr>
-              <w:pStyle w:val="Normal"/>
-              <w:jc w:val="left"/>
-              <w:pBdr>
-                <w:bottom w:val="none" w:sz="0" w:space="0" w:color="000000"/>
-                <w:top w:val="none" w:sz="0" w:space="0" w:color="000000"/>
-                <w:left w:val="none" w:sz="0" w:space="0" w:color="000000"/>
-                <w:right w:val="none" w:sz="0" w:space="0" w:color="000000"/>
-              </w:pBdr>
-              <w:spacing w:after="20" w:before="20" w:line="240"/>
-              <w:ind w:left="20" w:right="20" w:firstLine="0" w:firstLineChars="0"/>
-            </w:pPr>
-            <w:r xmlns:w="http://schemas.openxmlformats.org/wordprocessingml/2006/main" xmlns:wp="http://schemas.openxmlformats.org/drawingml/2006/wordprocessingDrawing" xmlns:r="http://schemas.openxmlformats.org/officeDocument/2006/relationships" xmlns:w14="http://schemas.microsoft.com/office/word/2010/wordml">
-              <w:rPr>
-                <w:rFonts w:ascii="Times" w:hAnsi="Arial" w:eastAsia="Arial" w:cs="Arial"/>
-                <w:i w:val="false"/>
-                <w:b w:val="false"/>
-                <w:u w:val="none"/>
-                <w:sz w:val="20"/>
-                <w:szCs w:val="20"/>
-                <w:color w:val="000000"/>
-              </w:rPr>
-              <w:t xml:space="preserve">-0.08**</w:t>
-            </w:r>
-          </w:p>
-        </w:tc>
-        <w:tc>
-          <w:tcPr>
-            <w:tcBorders>
-              <w:bottom w:val="none" w:sz="0" w:space="0" w:color="000000"/>
-              <w:top w:val="none" w:sz="0" w:space="0" w:color="000000"/>
-              <w:left w:val="none" w:sz="0" w:space="0" w:color="000000"/>
-              <w:right w:val="none" w:sz="0" w:space="0" w:color="000000"/>
-            </w:tcBorders>
-            <w:shd w:val="clear" w:color="auto" w:fill="FFFFFF"/>
-            <w:tcMar>
-              <w:top w:w="0" w:type="dxa"/>
-              <w:bottom w:w="0" w:type="dxa"/>
-              <w:left w:w="0" w:type="dxa"/>
-              <w:right w:w="0" w:type="dxa"/>
-            </w:tcMar>
-            <w:vAlign w:val="center"/>
-          </w:tcPr>
-          <w:p>
-            <w:pPr>
-              <w:pStyle w:val="Normal"/>
-              <w:jc w:val="left"/>
-              <w:pBdr>
-                <w:bottom w:val="none" w:sz="0" w:space="0" w:color="000000"/>
-                <w:top w:val="none" w:sz="0" w:space="0" w:color="000000"/>
-                <w:left w:val="none" w:sz="0" w:space="0" w:color="000000"/>
-                <w:right w:val="none" w:sz="0" w:space="0" w:color="000000"/>
-              </w:pBdr>
-              <w:spacing w:after="20" w:before="20" w:line="240"/>
-              <w:ind w:left="20" w:right="20" w:firstLine="0" w:firstLineChars="0"/>
-            </w:pPr>
-            <w:r xmlns:w="http://schemas.openxmlformats.org/wordprocessingml/2006/main" xmlns:wp="http://schemas.openxmlformats.org/drawingml/2006/wordprocessingDrawing" xmlns:r="http://schemas.openxmlformats.org/officeDocument/2006/relationships" xmlns:w14="http://schemas.microsoft.com/office/word/2010/wordml">
-              <w:rPr>
-                <w:rFonts w:ascii="Times" w:hAnsi="Arial" w:eastAsia="Arial" w:cs="Arial"/>
-                <w:i w:val="false"/>
-                <w:b w:val="false"/>
-                <w:u w:val="none"/>
-                <w:sz w:val="20"/>
-                <w:szCs w:val="20"/>
-                <w:color w:val="000000"/>
-              </w:rPr>
-              <w:t xml:space="preserve"> 0.11**</w:t>
+              <w:t xml:space="preserve">-0.19  </w:t>
+            </w:r>
+          </w:p>
+        </w:tc>
+        <w:tc>
+          <w:tcPr>
+            <w:tcBorders>
+              <w:bottom w:val="none" w:sz="0" w:space="0" w:color="000000"/>
+              <w:top w:val="none" w:sz="0" w:space="0" w:color="000000"/>
+              <w:left w:val="none" w:sz="0" w:space="0" w:color="000000"/>
+              <w:right w:val="none" w:sz="0" w:space="0" w:color="000000"/>
+            </w:tcBorders>
+            <w:shd w:val="clear" w:color="auto" w:fill="FFFFFF"/>
+            <w:tcMar>
+              <w:top w:w="0" w:type="dxa"/>
+              <w:bottom w:w="0" w:type="dxa"/>
+              <w:left w:w="0" w:type="dxa"/>
+              <w:right w:w="0" w:type="dxa"/>
+            </w:tcMar>
+            <w:vAlign w:val="center"/>
+          </w:tcPr>
+          <w:p>
+            <w:pPr>
+              <w:pStyle w:val="Normal"/>
+              <w:jc w:val="left"/>
+              <w:pBdr>
+                <w:bottom w:val="none" w:sz="0" w:space="0" w:color="000000"/>
+                <w:top w:val="none" w:sz="0" w:space="0" w:color="000000"/>
+                <w:left w:val="none" w:sz="0" w:space="0" w:color="000000"/>
+                <w:right w:val="none" w:sz="0" w:space="0" w:color="000000"/>
+              </w:pBdr>
+              <w:spacing w:after="20" w:before="20" w:line="240"/>
+              <w:ind w:left="20" w:right="20" w:firstLine="0" w:firstLineChars="0"/>
+            </w:pPr>
+            <w:r xmlns:w="http://schemas.openxmlformats.org/wordprocessingml/2006/main" xmlns:wp="http://schemas.openxmlformats.org/drawingml/2006/wordprocessingDrawing" xmlns:r="http://schemas.openxmlformats.org/officeDocument/2006/relationships" xmlns:w14="http://schemas.microsoft.com/office/word/2010/wordml">
+              <w:rPr>
+                <w:rFonts w:ascii="Times" w:hAnsi="Arial" w:eastAsia="Arial" w:cs="Arial"/>
+                <w:i w:val="false"/>
+                <w:b w:val="false"/>
+                <w:u w:val="none"/>
+                <w:sz w:val="20"/>
+                <w:szCs w:val="20"/>
+                <w:color w:val="000000"/>
+              </w:rPr>
+              <w:t xml:space="preserve">-0.23  </w:t>
+            </w:r>
+          </w:p>
+        </w:tc>
+        <w:tc>
+          <w:tcPr>
+            <w:tcBorders>
+              <w:bottom w:val="none" w:sz="0" w:space="0" w:color="000000"/>
+              <w:top w:val="none" w:sz="0" w:space="0" w:color="000000"/>
+              <w:left w:val="none" w:sz="0" w:space="0" w:color="000000"/>
+              <w:right w:val="none" w:sz="0" w:space="0" w:color="000000"/>
+            </w:tcBorders>
+            <w:shd w:val="clear" w:color="auto" w:fill="FFFFFF"/>
+            <w:tcMar>
+              <w:top w:w="0" w:type="dxa"/>
+              <w:bottom w:w="0" w:type="dxa"/>
+              <w:left w:w="0" w:type="dxa"/>
+              <w:right w:w="0" w:type="dxa"/>
+            </w:tcMar>
+            <w:vAlign w:val="center"/>
+          </w:tcPr>
+          <w:p>
+            <w:pPr>
+              <w:pStyle w:val="Normal"/>
+              <w:jc w:val="left"/>
+              <w:pBdr>
+                <w:bottom w:val="none" w:sz="0" w:space="0" w:color="000000"/>
+                <w:top w:val="none" w:sz="0" w:space="0" w:color="000000"/>
+                <w:left w:val="none" w:sz="0" w:space="0" w:color="000000"/>
+                <w:right w:val="none" w:sz="0" w:space="0" w:color="000000"/>
+              </w:pBdr>
+              <w:spacing w:after="20" w:before="20" w:line="240"/>
+              <w:ind w:left="20" w:right="20" w:firstLine="0" w:firstLineChars="0"/>
+            </w:pPr>
+            <w:r xmlns:w="http://schemas.openxmlformats.org/wordprocessingml/2006/main" xmlns:wp="http://schemas.openxmlformats.org/drawingml/2006/wordprocessingDrawing" xmlns:r="http://schemas.openxmlformats.org/officeDocument/2006/relationships" xmlns:w14="http://schemas.microsoft.com/office/word/2010/wordml">
+              <w:rPr>
+                <w:rFonts w:ascii="Times" w:hAnsi="Arial" w:eastAsia="Arial" w:cs="Arial"/>
+                <w:i w:val="false"/>
+                <w:b w:val="false"/>
+                <w:u w:val="none"/>
+                <w:sz w:val="20"/>
+                <w:szCs w:val="20"/>
+                <w:color w:val="000000"/>
+              </w:rPr>
+              <w:t xml:space="preserve">-0.21  </w:t>
+            </w:r>
+          </w:p>
+        </w:tc>
+        <w:tc>
+          <w:tcPr>
+            <w:tcBorders>
+              <w:bottom w:val="none" w:sz="0" w:space="0" w:color="000000"/>
+              <w:top w:val="none" w:sz="0" w:space="0" w:color="000000"/>
+              <w:left w:val="none" w:sz="0" w:space="0" w:color="000000"/>
+              <w:right w:val="none" w:sz="0" w:space="0" w:color="000000"/>
+            </w:tcBorders>
+            <w:shd w:val="clear" w:color="auto" w:fill="FFFFFF"/>
+            <w:tcMar>
+              <w:top w:w="0" w:type="dxa"/>
+              <w:bottom w:w="0" w:type="dxa"/>
+              <w:left w:w="0" w:type="dxa"/>
+              <w:right w:w="0" w:type="dxa"/>
+            </w:tcMar>
+            <w:vAlign w:val="center"/>
+          </w:tcPr>
+          <w:p>
+            <w:pPr>
+              <w:pStyle w:val="Normal"/>
+              <w:jc w:val="left"/>
+              <w:pBdr>
+                <w:bottom w:val="none" w:sz="0" w:space="0" w:color="000000"/>
+                <w:top w:val="none" w:sz="0" w:space="0" w:color="000000"/>
+                <w:left w:val="none" w:sz="0" w:space="0" w:color="000000"/>
+                <w:right w:val="none" w:sz="0" w:space="0" w:color="000000"/>
+              </w:pBdr>
+              <w:spacing w:after="20" w:before="20" w:line="240"/>
+              <w:ind w:left="20" w:right="20" w:firstLine="0" w:firstLineChars="0"/>
+            </w:pPr>
+            <w:r xmlns:w="http://schemas.openxmlformats.org/wordprocessingml/2006/main" xmlns:wp="http://schemas.openxmlformats.org/drawingml/2006/wordprocessingDrawing" xmlns:r="http://schemas.openxmlformats.org/officeDocument/2006/relationships" xmlns:w14="http://schemas.microsoft.com/office/word/2010/wordml">
+              <w:rPr>
+                <w:rFonts w:ascii="Times" w:hAnsi="Arial" w:eastAsia="Arial" w:cs="Arial"/>
+                <w:i w:val="false"/>
+                <w:b w:val="false"/>
+                <w:u w:val="none"/>
+                <w:sz w:val="20"/>
+                <w:szCs w:val="20"/>
+                <w:color w:val="000000"/>
+              </w:rPr>
+              <w:t xml:space="preserve">-0.11  </w:t>
+            </w:r>
+          </w:p>
+        </w:tc>
+        <w:tc>
+          <w:tcPr>
+            <w:tcBorders>
+              <w:bottom w:val="none" w:sz="0" w:space="0" w:color="000000"/>
+              <w:top w:val="none" w:sz="0" w:space="0" w:color="000000"/>
+              <w:left w:val="none" w:sz="0" w:space="0" w:color="000000"/>
+              <w:right w:val="none" w:sz="0" w:space="0" w:color="000000"/>
+            </w:tcBorders>
+            <w:shd w:val="clear" w:color="auto" w:fill="FFFFFF"/>
+            <w:tcMar>
+              <w:top w:w="0" w:type="dxa"/>
+              <w:bottom w:w="0" w:type="dxa"/>
+              <w:left w:w="0" w:type="dxa"/>
+              <w:right w:w="0" w:type="dxa"/>
+            </w:tcMar>
+            <w:vAlign w:val="center"/>
+          </w:tcPr>
+          <w:p>
+            <w:pPr>
+              <w:pStyle w:val="Normal"/>
+              <w:jc w:val="left"/>
+              <w:pBdr>
+                <w:bottom w:val="none" w:sz="0" w:space="0" w:color="000000"/>
+                <w:top w:val="none" w:sz="0" w:space="0" w:color="000000"/>
+                <w:left w:val="none" w:sz="0" w:space="0" w:color="000000"/>
+                <w:right w:val="none" w:sz="0" w:space="0" w:color="000000"/>
+              </w:pBdr>
+              <w:spacing w:after="20" w:before="20" w:line="240"/>
+              <w:ind w:left="20" w:right="20" w:firstLine="0" w:firstLineChars="0"/>
+            </w:pPr>
+            <w:r xmlns:w="http://schemas.openxmlformats.org/wordprocessingml/2006/main" xmlns:wp="http://schemas.openxmlformats.org/drawingml/2006/wordprocessingDrawing" xmlns:r="http://schemas.openxmlformats.org/officeDocument/2006/relationships" xmlns:w14="http://schemas.microsoft.com/office/word/2010/wordml">
+              <w:rPr>
+                <w:rFonts w:ascii="Times" w:hAnsi="Arial" w:eastAsia="Arial" w:cs="Arial"/>
+                <w:i w:val="false"/>
+                <w:b w:val="false"/>
+                <w:u w:val="none"/>
+                <w:sz w:val="20"/>
+                <w:szCs w:val="20"/>
+                <w:color w:val="000000"/>
+              </w:rPr>
+              <w:t xml:space="preserve"> 0.06  </w:t>
+            </w:r>
+          </w:p>
+        </w:tc>
+        <w:tc>
+          <w:tcPr>
+            <w:tcBorders>
+              <w:bottom w:val="none" w:sz="0" w:space="0" w:color="000000"/>
+              <w:top w:val="none" w:sz="0" w:space="0" w:color="000000"/>
+              <w:left w:val="none" w:sz="0" w:space="0" w:color="000000"/>
+              <w:right w:val="none" w:sz="0" w:space="0" w:color="000000"/>
+            </w:tcBorders>
+            <w:shd w:val="clear" w:color="auto" w:fill="FFFFFF"/>
+            <w:tcMar>
+              <w:top w:w="0" w:type="dxa"/>
+              <w:bottom w:w="0" w:type="dxa"/>
+              <w:left w:w="0" w:type="dxa"/>
+              <w:right w:w="0" w:type="dxa"/>
+            </w:tcMar>
+            <w:vAlign w:val="center"/>
+          </w:tcPr>
+          <w:p>
+            <w:pPr>
+              <w:pStyle w:val="Normal"/>
+              <w:jc w:val="left"/>
+              <w:pBdr>
+                <w:bottom w:val="none" w:sz="0" w:space="0" w:color="000000"/>
+                <w:top w:val="none" w:sz="0" w:space="0" w:color="000000"/>
+                <w:left w:val="none" w:sz="0" w:space="0" w:color="000000"/>
+                <w:right w:val="none" w:sz="0" w:space="0" w:color="000000"/>
+              </w:pBdr>
+              <w:spacing w:after="20" w:before="20" w:line="240"/>
+              <w:ind w:left="20" w:right="20" w:firstLine="0" w:firstLineChars="0"/>
+            </w:pPr>
+            <w:r xmlns:w="http://schemas.openxmlformats.org/wordprocessingml/2006/main" xmlns:wp="http://schemas.openxmlformats.org/drawingml/2006/wordprocessingDrawing" xmlns:r="http://schemas.openxmlformats.org/officeDocument/2006/relationships" xmlns:w14="http://schemas.microsoft.com/office/word/2010/wordml">
+              <w:rPr>
+                <w:rFonts w:ascii="Times" w:hAnsi="Arial" w:eastAsia="Arial" w:cs="Arial"/>
+                <w:i w:val="false"/>
+                <w:b w:val="false"/>
+                <w:u w:val="none"/>
+                <w:sz w:val="20"/>
+                <w:szCs w:val="20"/>
+                <w:color w:val="000000"/>
+              </w:rPr>
+              <w:t xml:space="preserve"> 0.14  </w:t>
+            </w:r>
+          </w:p>
+        </w:tc>
+        <w:tc>
+          <w:tcPr>
+            <w:tcBorders>
+              <w:bottom w:val="none" w:sz="0" w:space="0" w:color="000000"/>
+              <w:top w:val="none" w:sz="0" w:space="0" w:color="000000"/>
+              <w:left w:val="none" w:sz="0" w:space="0" w:color="000000"/>
+              <w:right w:val="none" w:sz="0" w:space="0" w:color="000000"/>
+            </w:tcBorders>
+            <w:shd w:val="clear" w:color="auto" w:fill="FFFFFF"/>
+            <w:tcMar>
+              <w:top w:w="0" w:type="dxa"/>
+              <w:bottom w:w="0" w:type="dxa"/>
+              <w:left w:w="0" w:type="dxa"/>
+              <w:right w:w="0" w:type="dxa"/>
+            </w:tcMar>
+            <w:vAlign w:val="center"/>
+          </w:tcPr>
+          <w:p>
+            <w:pPr>
+              <w:pStyle w:val="Normal"/>
+              <w:jc w:val="left"/>
+              <w:pBdr>
+                <w:bottom w:val="none" w:sz="0" w:space="0" w:color="000000"/>
+                <w:top w:val="none" w:sz="0" w:space="0" w:color="000000"/>
+                <w:left w:val="none" w:sz="0" w:space="0" w:color="000000"/>
+                <w:right w:val="none" w:sz="0" w:space="0" w:color="000000"/>
+              </w:pBdr>
+              <w:spacing w:after="20" w:before="20" w:line="240"/>
+              <w:ind w:left="20" w:right="20" w:firstLine="0" w:firstLineChars="0"/>
+            </w:pPr>
+            <w:r xmlns:w="http://schemas.openxmlformats.org/wordprocessingml/2006/main" xmlns:wp="http://schemas.openxmlformats.org/drawingml/2006/wordprocessingDrawing" xmlns:r="http://schemas.openxmlformats.org/officeDocument/2006/relationships" xmlns:w14="http://schemas.microsoft.com/office/word/2010/wordml">
+              <w:rPr>
+                <w:rFonts w:ascii="Times" w:hAnsi="Arial" w:eastAsia="Arial" w:cs="Arial"/>
+                <w:i w:val="false"/>
+                <w:b w:val="false"/>
+                <w:u w:val="none"/>
+                <w:sz w:val="20"/>
+                <w:szCs w:val="20"/>
+                <w:color w:val="000000"/>
+              </w:rPr>
+              <w:t xml:space="preserve">-0.08  </w:t>
+            </w:r>
+          </w:p>
+        </w:tc>
+        <w:tc>
+          <w:tcPr>
+            <w:tcBorders>
+              <w:bottom w:val="none" w:sz="0" w:space="0" w:color="000000"/>
+              <w:top w:val="none" w:sz="0" w:space="0" w:color="000000"/>
+              <w:left w:val="none" w:sz="0" w:space="0" w:color="000000"/>
+              <w:right w:val="none" w:sz="0" w:space="0" w:color="000000"/>
+            </w:tcBorders>
+            <w:shd w:val="clear" w:color="auto" w:fill="FFFFFF"/>
+            <w:tcMar>
+              <w:top w:w="0" w:type="dxa"/>
+              <w:bottom w:w="0" w:type="dxa"/>
+              <w:left w:w="0" w:type="dxa"/>
+              <w:right w:w="0" w:type="dxa"/>
+            </w:tcMar>
+            <w:vAlign w:val="center"/>
+          </w:tcPr>
+          <w:p>
+            <w:pPr>
+              <w:pStyle w:val="Normal"/>
+              <w:jc w:val="left"/>
+              <w:pBdr>
+                <w:bottom w:val="none" w:sz="0" w:space="0" w:color="000000"/>
+                <w:top w:val="none" w:sz="0" w:space="0" w:color="000000"/>
+                <w:left w:val="none" w:sz="0" w:space="0" w:color="000000"/>
+                <w:right w:val="none" w:sz="0" w:space="0" w:color="000000"/>
+              </w:pBdr>
+              <w:spacing w:after="20" w:before="20" w:line="240"/>
+              <w:ind w:left="20" w:right="20" w:firstLine="0" w:firstLineChars="0"/>
+            </w:pPr>
+            <w:r xmlns:w="http://schemas.openxmlformats.org/wordprocessingml/2006/main" xmlns:wp="http://schemas.openxmlformats.org/drawingml/2006/wordprocessingDrawing" xmlns:r="http://schemas.openxmlformats.org/officeDocument/2006/relationships" xmlns:w14="http://schemas.microsoft.com/office/word/2010/wordml">
+              <w:rPr>
+                <w:rFonts w:ascii="Times" w:hAnsi="Arial" w:eastAsia="Arial" w:cs="Arial"/>
+                <w:i w:val="false"/>
+                <w:b w:val="false"/>
+                <w:u w:val="none"/>
+                <w:sz w:val="20"/>
+                <w:szCs w:val="20"/>
+                <w:color w:val="000000"/>
+              </w:rPr>
+              <w:t xml:space="preserve"> 0.11  </w:t>
             </w:r>
           </w:p>
         </w:tc>
@@ -15702,51 +15702,51 @@
                 <w:szCs w:val="20"/>
                 <w:color w:val="000000"/>
               </w:rPr>
-              <w:t xml:space="preserve">-0.14**</w:t>
-            </w:r>
-          </w:p>
-        </w:tc>
-        <w:tc>
-          <w:tcPr>
-            <w:tcBorders>
-              <w:bottom w:val="none" w:sz="0" w:space="0" w:color="000000"/>
-              <w:top w:val="none" w:sz="0" w:space="0" w:color="000000"/>
-              <w:left w:val="none" w:sz="0" w:space="0" w:color="000000"/>
-              <w:right w:val="none" w:sz="0" w:space="0" w:color="000000"/>
-            </w:tcBorders>
-            <w:shd w:val="clear" w:color="auto" w:fill="FFFFFF"/>
-            <w:tcMar>
-              <w:top w:w="0" w:type="dxa"/>
-              <w:bottom w:w="0" w:type="dxa"/>
-              <w:left w:w="0" w:type="dxa"/>
-              <w:right w:w="0" w:type="dxa"/>
-            </w:tcMar>
-            <w:vAlign w:val="center"/>
-          </w:tcPr>
-          <w:p>
-            <w:pPr>
-              <w:pStyle w:val="Normal"/>
-              <w:jc w:val="left"/>
-              <w:pBdr>
-                <w:bottom w:val="none" w:sz="0" w:space="0" w:color="000000"/>
-                <w:top w:val="none" w:sz="0" w:space="0" w:color="000000"/>
-                <w:left w:val="none" w:sz="0" w:space="0" w:color="000000"/>
-                <w:right w:val="none" w:sz="0" w:space="0" w:color="000000"/>
-              </w:pBdr>
-              <w:spacing w:after="20" w:before="20" w:line="240"/>
-              <w:ind w:left="20" w:right="20" w:firstLine="0" w:firstLineChars="0"/>
-            </w:pPr>
-            <w:r xmlns:w="http://schemas.openxmlformats.org/wordprocessingml/2006/main" xmlns:wp="http://schemas.openxmlformats.org/drawingml/2006/wordprocessingDrawing" xmlns:r="http://schemas.openxmlformats.org/officeDocument/2006/relationships" xmlns:w14="http://schemas.microsoft.com/office/word/2010/wordml">
-              <w:rPr>
-                <w:rFonts w:ascii="Times" w:hAnsi="Arial" w:eastAsia="Arial" w:cs="Arial"/>
-                <w:i w:val="false"/>
-                <w:b w:val="false"/>
-                <w:u w:val="none"/>
-                <w:sz w:val="20"/>
-                <w:szCs w:val="20"/>
-                <w:color w:val="000000"/>
-              </w:rPr>
-              <w:t xml:space="preserve">-0.02* </w:t>
+              <w:t xml:space="preserve">-0.14  </w:t>
+            </w:r>
+          </w:p>
+        </w:tc>
+        <w:tc>
+          <w:tcPr>
+            <w:tcBorders>
+              <w:bottom w:val="none" w:sz="0" w:space="0" w:color="000000"/>
+              <w:top w:val="none" w:sz="0" w:space="0" w:color="000000"/>
+              <w:left w:val="none" w:sz="0" w:space="0" w:color="000000"/>
+              <w:right w:val="none" w:sz="0" w:space="0" w:color="000000"/>
+            </w:tcBorders>
+            <w:shd w:val="clear" w:color="auto" w:fill="FFFFFF"/>
+            <w:tcMar>
+              <w:top w:w="0" w:type="dxa"/>
+              <w:bottom w:w="0" w:type="dxa"/>
+              <w:left w:w="0" w:type="dxa"/>
+              <w:right w:w="0" w:type="dxa"/>
+            </w:tcMar>
+            <w:vAlign w:val="center"/>
+          </w:tcPr>
+          <w:p>
+            <w:pPr>
+              <w:pStyle w:val="Normal"/>
+              <w:jc w:val="left"/>
+              <w:pBdr>
+                <w:bottom w:val="none" w:sz="0" w:space="0" w:color="000000"/>
+                <w:top w:val="none" w:sz="0" w:space="0" w:color="000000"/>
+                <w:left w:val="none" w:sz="0" w:space="0" w:color="000000"/>
+                <w:right w:val="none" w:sz="0" w:space="0" w:color="000000"/>
+              </w:pBdr>
+              <w:spacing w:after="20" w:before="20" w:line="240"/>
+              <w:ind w:left="20" w:right="20" w:firstLine="0" w:firstLineChars="0"/>
+            </w:pPr>
+            <w:r xmlns:w="http://schemas.openxmlformats.org/wordprocessingml/2006/main" xmlns:wp="http://schemas.openxmlformats.org/drawingml/2006/wordprocessingDrawing" xmlns:r="http://schemas.openxmlformats.org/officeDocument/2006/relationships" xmlns:w14="http://schemas.microsoft.com/office/word/2010/wordml">
+              <w:rPr>
+                <w:rFonts w:ascii="Times" w:hAnsi="Arial" w:eastAsia="Arial" w:cs="Arial"/>
+                <w:i w:val="false"/>
+                <w:b w:val="false"/>
+                <w:u w:val="none"/>
+                <w:sz w:val="20"/>
+                <w:szCs w:val="20"/>
+                <w:color w:val="000000"/>
+              </w:rPr>
+              <w:t xml:space="preserve">-0.02  </w:t>
             </w:r>
           </w:p>
         </w:tc>
@@ -15928,7 +15928,7 @@
                 <w:szCs w:val="20"/>
                 <w:color w:val="000000"/>
               </w:rPr>
-              <w:t xml:space="preserve">-0.12**</w:t>
+              <w:t xml:space="preserve">-0.12  </w:t>
             </w:r>
           </w:p>
         </w:tc>
@@ -15972,7 +15972,7 @@
                 <w:szCs w:val="20"/>
                 <w:color w:val="000000"/>
               </w:rPr>
-              <w:t xml:space="preserve">-0.15**</w:t>
+              <w:t xml:space="preserve">-0.15  </w:t>
             </w:r>
           </w:p>
         </w:tc>
@@ -16016,7 +16016,7 @@
                 <w:szCs w:val="20"/>
                 <w:color w:val="000000"/>
               </w:rPr>
-              <w:t xml:space="preserve">-0.10**</w:t>
+              <w:t xml:space="preserve">-0.10  </w:t>
             </w:r>
           </w:p>
         </w:tc>
@@ -16060,7 +16060,7 @@
                 <w:szCs w:val="20"/>
                 <w:color w:val="000000"/>
               </w:rPr>
-              <w:t xml:space="preserve">-0.10**</w:t>
+              <w:t xml:space="preserve">-0.10  </w:t>
             </w:r>
           </w:p>
         </w:tc>
@@ -16104,7 +16104,7 @@
                 <w:szCs w:val="20"/>
                 <w:color w:val="000000"/>
               </w:rPr>
-              <w:t xml:space="preserve"> 0.02* </w:t>
+              <w:t xml:space="preserve"> 0.02  </w:t>
             </w:r>
           </w:p>
         </w:tc>
@@ -16148,7 +16148,7 @@
                 <w:szCs w:val="20"/>
                 <w:color w:val="000000"/>
               </w:rPr>
-              <w:t xml:space="preserve"> 0.06**</w:t>
+              <w:t xml:space="preserve"> 0.06  </w:t>
             </w:r>
           </w:p>
         </w:tc>
@@ -16192,7 +16192,7 @@
                 <w:szCs w:val="20"/>
                 <w:color w:val="000000"/>
               </w:rPr>
-              <w:t xml:space="preserve">-0.03**</w:t>
+              <w:t xml:space="preserve">-0.03  </w:t>
             </w:r>
           </w:p>
         </w:tc>
@@ -16236,7 +16236,7 @@
                 <w:szCs w:val="20"/>
                 <w:color w:val="000000"/>
               </w:rPr>
-              <w:t xml:space="preserve"> 0.07**</w:t>
+              <w:t xml:space="preserve"> 0.07  </w:t>
             </w:r>
           </w:p>
         </w:tc>
@@ -16280,7 +16280,7 @@
                 <w:szCs w:val="20"/>
                 <w:color w:val="000000"/>
               </w:rPr>
-              <w:t xml:space="preserve">-0.03**</w:t>
+              <w:t xml:space="preserve">-0.03  </w:t>
             </w:r>
           </w:p>
         </w:tc>
@@ -16324,7 +16324,7 @@
                 <w:szCs w:val="20"/>
                 <w:color w:val="000000"/>
               </w:rPr>
-              <w:t xml:space="preserve">-0.02* </w:t>
+              <w:t xml:space="preserve">-0.02  </w:t>
             </w:r>
           </w:p>
         </w:tc>
@@ -16368,7 +16368,7 @@
                 <w:szCs w:val="20"/>
                 <w:color w:val="000000"/>
               </w:rPr>
-              <w:t xml:space="preserve">-0.08**</w:t>
+              <w:t xml:space="preserve">-0.08  </w:t>
             </w:r>
           </w:p>
         </w:tc>
@@ -16456,7 +16456,7 @@
                 <w:szCs w:val="20"/>
                 <w:color w:val="000000"/>
               </w:rPr>
-              <w:t xml:space="preserve"> 0.26**</w:t>
+              <w:t xml:space="preserve"> 0.26  </w:t>
             </w:r>
           </w:p>
         </w:tc>
@@ -19240,54 +19240,6 @@
                 <w:color w:val="000000"/>
               </w:rPr>
               <w:br/>
-            </w:r>
-            <w:r xmlns:w="http://schemas.openxmlformats.org/wordprocessingml/2006/main" xmlns:wp="http://schemas.openxmlformats.org/drawingml/2006/wordprocessingDrawing" xmlns:r="http://schemas.openxmlformats.org/officeDocument/2006/relationships" xmlns:w14="http://schemas.microsoft.com/office/word/2010/wordml">
-              <w:rPr>
-                <w:rFonts w:ascii="Times" w:hAnsi="Arial" w:eastAsia="Arial" w:cs="Arial"/>
-                <w:i w:val="true"/>
-                <w:b w:val="false"/>
-                <w:u w:val="none"/>
-                <w:sz w:val="20"/>
-                <w:szCs w:val="20"/>
-                <w:color w:val="000000"/>
-              </w:rPr>
-              <w:t xml:space="preserve">* p </w:t>
-            </w:r>
-            <w:r xmlns:w="http://schemas.openxmlformats.org/wordprocessingml/2006/main" xmlns:wp="http://schemas.openxmlformats.org/drawingml/2006/wordprocessingDrawing" xmlns:r="http://schemas.openxmlformats.org/officeDocument/2006/relationships" xmlns:w14="http://schemas.microsoft.com/office/word/2010/wordml">
-              <w:rPr>
-                <w:rFonts w:ascii="Times" w:hAnsi="Arial" w:eastAsia="Arial" w:cs="Arial"/>
-                <w:i w:val="false"/>
-                <w:b w:val="false"/>
-                <w:u w:val="none"/>
-                <w:sz w:val="20"/>
-                <w:szCs w:val="20"/>
-                <w:color w:val="000000"/>
-              </w:rPr>
-              <w:t xml:space="preserve">&lt; .05, </w:t>
-            </w:r>
-            <w:r xmlns:w="http://schemas.openxmlformats.org/wordprocessingml/2006/main" xmlns:wp="http://schemas.openxmlformats.org/drawingml/2006/wordprocessingDrawing" xmlns:r="http://schemas.openxmlformats.org/officeDocument/2006/relationships" xmlns:w14="http://schemas.microsoft.com/office/word/2010/wordml">
-              <w:rPr>
-                <w:rFonts w:ascii="Times" w:hAnsi="Arial" w:eastAsia="Arial" w:cs="Arial"/>
-                <w:i w:val="true"/>
-                <w:b w:val="false"/>
-                <w:u w:val="none"/>
-                <w:sz w:val="20"/>
-                <w:szCs w:val="20"/>
-                <w:color w:val="000000"/>
-              </w:rPr>
-              <w:t xml:space="preserve">** p </w:t>
-            </w:r>
-            <w:r xmlns:w="http://schemas.openxmlformats.org/wordprocessingml/2006/main" xmlns:wp="http://schemas.openxmlformats.org/drawingml/2006/wordprocessingDrawing" xmlns:r="http://schemas.openxmlformats.org/officeDocument/2006/relationships" xmlns:w14="http://schemas.microsoft.com/office/word/2010/wordml">
-              <w:rPr>
-                <w:rFonts w:ascii="Times" w:hAnsi="Arial" w:eastAsia="Arial" w:cs="Arial"/>
-                <w:i w:val="false"/>
-                <w:b w:val="false"/>
-                <w:u w:val="none"/>
-                <w:sz w:val="20"/>
-                <w:szCs w:val="20"/>
-                <w:color w:val="000000"/>
-              </w:rPr>
-              <w:t xml:space="preserve">&lt; .01</w:t>
             </w:r>
           </w:p>
         </w:tc>
@@ -19673,7 +19625,7 @@
                     <a:graphicData uri="http://schemas.openxmlformats.org/drawingml/2006/picture">
                       <pic:pic>
                         <pic:nvPicPr>
-                          <pic:cNvPr descr="registered_report_files/figure-docx/Figure5-1.png" id="63" name="Picture"/>
+                          <pic:cNvPr descr="README_files/figure-docx/Figure5-1.png" id="63" name="Picture"/>
                           <pic:cNvPicPr>
                             <a:picLocks noChangeArrowheads="1" noChangeAspect="1"/>
                           </pic:cNvPicPr>
@@ -20017,21 +19969,246 @@
         <w:pStyle w:val="FirstParagraph"/>
       </w:pPr>
       <w:r>
+        <w:t xml:space="preserve">To contextualize our primary, preregistered findings, we decided to run additional exploratory models in the test data that analyzed the associations between adversity and traditional, raw performance measures of the four cognitive tasks.</w:t>
+      </w:r>
+      <w:r>
+        <w:t xml:space="preserve"> </w:t>
+      </w:r>
+      <w:r>
+        <w:t xml:space="preserve">We used the measures as provided in the ABCD database</w:t>
+      </w:r>
+      <w:r>
+        <w:t xml:space="preserve"> </w:t>
+      </w:r>
+      <w:r>
+        <w:t xml:space="preserve">(Luciana et al., 2018)</w:t>
+      </w:r>
+      <w:r>
+        <w:t xml:space="preserve">.</w:t>
+      </w:r>
+      <w:r>
+        <w:t xml:space="preserve"> </w:t>
+      </w:r>
+      <w:r>
+        <w:t xml:space="preserve">For the Processing Speed Task, the traditional raw measure is the number of correctly completed trials.</w:t>
+      </w:r>
+      <w:r>
+        <w:t xml:space="preserve"> </w:t>
+      </w:r>
+      <w:r>
+        <w:t xml:space="preserve">For the Mental Rotation Task, the traditional raw measure is the percentage correct divided by the mean response time on correct trials.</w:t>
+      </w:r>
+      <w:r>
+        <w:t xml:space="preserve"> </w:t>
+      </w:r>
+      <w:r>
+        <w:t xml:space="preserve">For the Attention Shifting and Flanker Task, the traditional raw measure is a composite of accuracy and RT</w:t>
+      </w:r>
+      <w:r>
+        <w:t xml:space="preserve"> </w:t>
+      </w:r>
+      <w:r>
+        <w:t xml:space="preserve">(Slotkin et al., 2012)</w:t>
+      </w:r>
+      <w:r>
+        <w:t xml:space="preserve">.</w:t>
+      </w:r>
+      <w:r>
+        <w:t xml:space="preserve"> </w:t>
+      </w:r>
+      <w:r>
+        <w:t xml:space="preserve">Per task, we ran a linear regression model including the traditional outcome measure as the dependent variable, and including as independent variables the MNLFA-corrected material deprivation and household threat measures, as well as the covariates used in calculating the MNLFA scores (age (in months, centered), sex (dummy-coded), ethnicity (dummy-coded, with</w:t>
+      </w:r>
+      <w:r>
+        <w:t xml:space="preserve"> </w:t>
+      </w:r>
+      <w:r>
+        <w:t xml:space="preserve">“</w:t>
+      </w:r>
+      <w:r>
+        <w:t xml:space="preserve">white</w:t>
+      </w:r>
+      <w:r>
+        <w:t xml:space="preserve">”</w:t>
+      </w:r>
+      <w:r>
+        <w:t xml:space="preserve"> </w:t>
+      </w:r>
+      <w:r>
+        <w:t xml:space="preserve">as the reference category), and highest parental education).</w:t>
+      </w:r>
+    </w:p>
+    <w:p>
+      <w:pPr>
+        <w:pStyle w:val="BodyText"/>
+      </w:pPr>
+      <w:r>
+        <w:t xml:space="preserve">Household threat was significantly negatively associated with raw performance on the Processing Speed Task (</w:t>
+      </w:r>
+      <m:oMath>
+        <m:r>
+          <m:t>β</m:t>
+        </m:r>
+      </m:oMath>
+      <w:r>
+        <w:t xml:space="preserve"> </w:t>
+      </w:r>
+      <w:r>
+        <w:t xml:space="preserve">= -0.06, 95% CI = [-0.08, -0.04],</w:t>
+      </w:r>
+      <w:r>
+        <w:t xml:space="preserve"> </w:t>
+      </w:r>
+      <w:r>
         <w:rPr>
           <w:iCs/>
           <w:i/>
         </w:rPr>
-        <w:t xml:space="preserve">I am contemplating adding an exploratory analysis looking at associations with raw performance measures (using simple linear regression models) to provide context for the results in Figure 5.</w:t>
-      </w:r>
-    </w:p>
-    <w:p>
-      <w:r>
-        <w:br w:type="page"/>
+        <w:t xml:space="preserve">p</w:t>
+      </w:r>
+      <w:r>
+        <w:t xml:space="preserve"> </w:t>
+      </w:r>
+      <w:r>
+        <w:t xml:space="preserve">&lt;.001) and the Attention Shifting Task (</w:t>
+      </w:r>
+      <m:oMath>
+        <m:r>
+          <m:t>β</m:t>
+        </m:r>
+      </m:oMath>
+      <w:r>
+        <w:t xml:space="preserve"> </w:t>
+      </w:r>
+      <w:r>
+        <w:t xml:space="preserve">= -0.06, 95% CI = [-0.08, -0.04],</w:t>
+      </w:r>
+      <w:r>
+        <w:t xml:space="preserve"> </w:t>
+      </w:r>
+      <w:r>
+        <w:rPr>
+          <w:iCs/>
+          <w:i/>
+        </w:rPr>
+        <w:t xml:space="preserve">p</w:t>
+      </w:r>
+      <w:r>
+        <w:t xml:space="preserve"> </w:t>
+      </w:r>
+      <w:r>
+        <w:t xml:space="preserve">&lt;.001). Household threat was not associated with raw performance on the Flanker Task (</w:t>
+      </w:r>
+      <w:r>
+        <w:rPr>
+          <w:iCs/>
+          <w:i/>
+        </w:rPr>
+        <w:t xml:space="preserve">p</w:t>
+      </w:r>
+      <w:r>
+        <w:t xml:space="preserve"> </w:t>
+      </w:r>
+      <w:r>
+        <w:t xml:space="preserve">= .055) and Mental Rotation Task (</w:t>
+      </w:r>
+      <w:r>
+        <w:rPr>
+          <w:iCs/>
+          <w:i/>
+        </w:rPr>
+        <w:t xml:space="preserve">p</w:t>
+      </w:r>
+      <w:r>
+        <w:t xml:space="preserve"> </w:t>
+      </w:r>
+      <w:r>
+        <w:t xml:space="preserve">= .463).</w:t>
+      </w:r>
+      <w:r>
+        <w:t xml:space="preserve"> </w:t>
+      </w:r>
+      <w:r>
+        <w:t xml:space="preserve">Material deprivation was not significantly associated with any of the tasks (all</w:t>
+      </w:r>
+      <w:r>
+        <w:t xml:space="preserve"> </w:t>
+      </w:r>
+      <w:r>
+        <w:rPr>
+          <w:iCs/>
+          <w:i/>
+        </w:rPr>
+        <w:t xml:space="preserve">p</w:t>
+      </w:r>
+      <w:r>
+        <w:t xml:space="preserve">s &gt; .066).</w:t>
       </w:r>
     </w:p>
     <w:bookmarkEnd w:id="65"/>
     <w:bookmarkEnd w:id="66"/>
-    <w:bookmarkStart w:id="67" w:name="footnotes"/>
+    <w:bookmarkStart w:id="69" w:name="discussion"/>
+    <w:p>
+      <w:pPr>
+        <w:pStyle w:val="Heading1"/>
+      </w:pPr>
+      <w:r>
+        <w:t xml:space="preserve">Discussion</w:t>
+      </w:r>
+    </w:p>
+    <w:p>
+      <w:pPr>
+        <w:pStyle w:val="FirstParagraph"/>
+      </w:pPr>
+      <w:r>
+        <w:t xml:space="preserve">Our aim was to better understand patterns how adverse experience can lead to enhanced and impaired performance on cognitive tasks.</w:t>
+      </w:r>
+      <w:r>
+        <w:t xml:space="preserve"> </w:t>
+      </w:r>
+      <w:r>
+        <w:t xml:space="preserve">We addressed two common methodological issues.</w:t>
+      </w:r>
+      <w:r>
+        <w:t xml:space="preserve"> </w:t>
+      </w:r>
+      <w:r>
+        <w:t xml:space="preserve">First, traditional raw performance measures—such as response times and accuracy—conflate (at least) three distinct processes: 1) speed of information processing, 2) response caution, and 3) speed of preparation and response execution.</w:t>
+      </w:r>
+      <w:r>
+        <w:t xml:space="preserve"> </w:t>
+      </w:r>
+      <w:r>
+        <w:t xml:space="preserve">This makes it difficult to understand</w:t>
+      </w:r>
+    </w:p>
+    <w:bookmarkStart w:id="67" w:name="main-insights"/>
+    <w:p>
+      <w:pPr>
+        <w:pStyle w:val="Heading2"/>
+      </w:pPr>
+      <w:r>
+        <w:t xml:space="preserve">Main insights</w:t>
+      </w:r>
+    </w:p>
+    <w:bookmarkEnd w:id="67"/>
+    <w:bookmarkStart w:id="68" w:name="X13f6884f7da762f585b484fdb892a9cfb2743dd"/>
+    <w:p>
+      <w:pPr>
+        <w:pStyle w:val="Heading2"/>
+      </w:pPr>
+      <w:r>
+        <w:t xml:space="preserve">Strengths, limitations, and future directions</w:t>
+      </w:r>
+    </w:p>
+    <w:p>
+      <w:r>
+        <w:br w:type="page"/>
+      </w:r>
+    </w:p>
+    <w:bookmarkEnd w:id="68"/>
+    <w:bookmarkEnd w:id="69"/>
+    <w:bookmarkStart w:id="70" w:name="footnotes"/>
     <w:p>
       <w:pPr>
         <w:pStyle w:val="Heading1"/>
@@ -20162,8 +20339,8 @@
         <w:br w:type="page"/>
       </w:r>
     </w:p>
-    <w:bookmarkEnd w:id="67"/>
-    <w:bookmarkStart w:id="185" w:name="references"/>
+    <w:bookmarkEnd w:id="70"/>
+    <w:bookmarkStart w:id="188" w:name="references"/>
     <w:p>
       <w:pPr>
         <w:pStyle w:val="Heading1"/>
@@ -20172,8 +20349,8 @@
         <w:t xml:space="preserve">References</w:t>
       </w:r>
     </w:p>
-    <w:bookmarkStart w:id="175" w:name="refs"/>
-    <w:bookmarkStart w:id="69" w:name="ref-assari_2020"/>
+    <w:bookmarkStart w:id="178" w:name="refs"/>
+    <w:bookmarkStart w:id="72" w:name="ref-assari_2020"/>
     <w:p>
       <w:pPr>
         <w:pStyle w:val="Bibliography"/>
@@ -20234,7 +20411,7 @@
       <w:r>
         <w:t xml:space="preserve"> </w:t>
       </w:r>
-      <w:hyperlink r:id="rId68">
+      <w:hyperlink r:id="rId71">
         <w:r>
           <w:rPr>
             <w:rStyle w:val="Hyperlink"/>
@@ -20243,8 +20420,8 @@
         </w:r>
       </w:hyperlink>
     </w:p>
-    <w:bookmarkEnd w:id="69"/>
-    <w:bookmarkStart w:id="71" w:name="ref-bauer_2017"/>
+    <w:bookmarkEnd w:id="72"/>
+    <w:bookmarkStart w:id="74" w:name="ref-bauer_2017"/>
     <w:p>
       <w:pPr>
         <w:pStyle w:val="Bibliography"/>
@@ -20281,7 +20458,7 @@
       <w:r>
         <w:t xml:space="preserve"> </w:t>
       </w:r>
-      <w:hyperlink r:id="rId70">
+      <w:hyperlink r:id="rId73">
         <w:r>
           <w:rPr>
             <w:rStyle w:val="Hyperlink"/>
@@ -20290,8 +20467,8 @@
         </w:r>
       </w:hyperlink>
     </w:p>
-    <w:bookmarkEnd w:id="71"/>
-    <w:bookmarkStart w:id="73" w:name="ref-benjamini_1995"/>
+    <w:bookmarkEnd w:id="74"/>
+    <w:bookmarkStart w:id="76" w:name="ref-benjamini_1995"/>
     <w:p>
       <w:pPr>
         <w:pStyle w:val="Bibliography"/>
@@ -20340,7 +20517,7 @@
       <w:r>
         <w:t xml:space="preserve"> </w:t>
       </w:r>
-      <w:hyperlink r:id="rId72">
+      <w:hyperlink r:id="rId75">
         <w:r>
           <w:rPr>
             <w:rStyle w:val="Hyperlink"/>
@@ -20349,8 +20526,8 @@
         </w:r>
       </w:hyperlink>
     </w:p>
-    <w:bookmarkEnd w:id="73"/>
-    <w:bookmarkStart w:id="75" w:name="ref-bignardi_2022"/>
+    <w:bookmarkEnd w:id="76"/>
+    <w:bookmarkStart w:id="78" w:name="ref-bignardi_2022"/>
     <w:p>
       <w:pPr>
         <w:pStyle w:val="Bibliography"/>
@@ -20374,7 +20551,7 @@
       <w:r>
         <w:t xml:space="preserve"> </w:t>
       </w:r>
-      <w:hyperlink r:id="rId74">
+      <w:hyperlink r:id="rId77">
         <w:r>
           <w:rPr>
             <w:rStyle w:val="Hyperlink"/>
@@ -20383,8 +20560,8 @@
         </w:r>
       </w:hyperlink>
     </w:p>
-    <w:bookmarkEnd w:id="75"/>
-    <w:bookmarkStart w:id="77" w:name="ref-blakemore_2006"/>
+    <w:bookmarkEnd w:id="78"/>
+    <w:bookmarkStart w:id="80" w:name="ref-blakemore_2006"/>
     <w:p>
       <w:pPr>
         <w:pStyle w:val="Bibliography"/>
@@ -20421,7 +20598,7 @@
       <w:r>
         <w:t xml:space="preserve"> </w:t>
       </w:r>
-      <w:hyperlink r:id="rId76">
+      <w:hyperlink r:id="rId79">
         <w:r>
           <w:rPr>
             <w:rStyle w:val="Hyperlink"/>
@@ -20430,8 +20607,8 @@
         </w:r>
       </w:hyperlink>
     </w:p>
-    <w:bookmarkEnd w:id="77"/>
-    <w:bookmarkStart w:id="79" w:name="ref-carlozzi_2015"/>
+    <w:bookmarkEnd w:id="80"/>
+    <w:bookmarkStart w:id="82" w:name="ref-carlozzi_2015"/>
     <w:p>
       <w:pPr>
         <w:pStyle w:val="Bibliography"/>
@@ -20525,7 +20702,7 @@
       <w:r>
         <w:t xml:space="preserve"> </w:t>
       </w:r>
-      <w:hyperlink r:id="rId78">
+      <w:hyperlink r:id="rId81">
         <w:r>
           <w:rPr>
             <w:rStyle w:val="Hyperlink"/>
@@ -20534,8 +20711,8 @@
         </w:r>
       </w:hyperlink>
     </w:p>
-    <w:bookmarkEnd w:id="79"/>
-    <w:bookmarkStart w:id="81" w:name="ref-cribbie_2007"/>
+    <w:bookmarkEnd w:id="82"/>
+    <w:bookmarkStart w:id="84" w:name="ref-cribbie_2007"/>
     <w:p>
       <w:pPr>
         <w:pStyle w:val="Bibliography"/>
@@ -20572,7 +20749,7 @@
       <w:r>
         <w:t xml:space="preserve"> </w:t>
       </w:r>
-      <w:hyperlink r:id="rId80">
+      <w:hyperlink r:id="rId83">
         <w:r>
           <w:rPr>
             <w:rStyle w:val="Hyperlink"/>
@@ -20581,8 +20758,8 @@
         </w:r>
       </w:hyperlink>
     </w:p>
-    <w:bookmarkEnd w:id="81"/>
-    <w:bookmarkStart w:id="83" w:name="ref-curran_2014"/>
+    <w:bookmarkEnd w:id="84"/>
+    <w:bookmarkStart w:id="86" w:name="ref-curran_2014"/>
     <w:p>
       <w:pPr>
         <w:pStyle w:val="Bibliography"/>
@@ -20619,7 +20796,7 @@
       <w:r>
         <w:t xml:space="preserve"> </w:t>
       </w:r>
-      <w:hyperlink r:id="rId82">
+      <w:hyperlink r:id="rId85">
         <w:r>
           <w:rPr>
             <w:rStyle w:val="Hyperlink"/>
@@ -20628,8 +20805,8 @@
         </w:r>
       </w:hyperlink>
     </w:p>
-    <w:bookmarkEnd w:id="83"/>
-    <w:bookmarkStart w:id="85" w:name="ref-dejoseph_2022"/>
+    <w:bookmarkEnd w:id="86"/>
+    <w:bookmarkStart w:id="88" w:name="ref-dejoseph_2022"/>
     <w:p>
       <w:pPr>
         <w:pStyle w:val="Bibliography"/>
@@ -20690,7 +20867,7 @@
       <w:r>
         <w:t xml:space="preserve"> </w:t>
       </w:r>
-      <w:hyperlink r:id="rId84">
+      <w:hyperlink r:id="rId87">
         <w:r>
           <w:rPr>
             <w:rStyle w:val="Hyperlink"/>
@@ -20699,8 +20876,8 @@
         </w:r>
       </w:hyperlink>
     </w:p>
-    <w:bookmarkEnd w:id="85"/>
-    <w:bookmarkStart w:id="87" w:name="ref-diemer_2012"/>
+    <w:bookmarkEnd w:id="88"/>
+    <w:bookmarkStart w:id="90" w:name="ref-diemer_2012"/>
     <w:p>
       <w:pPr>
         <w:pStyle w:val="Bibliography"/>
@@ -20737,7 +20914,7 @@
       <w:r>
         <w:t xml:space="preserve"> </w:t>
       </w:r>
-      <w:hyperlink r:id="rId86">
+      <w:hyperlink r:id="rId89">
         <w:r>
           <w:rPr>
             <w:rStyle w:val="Hyperlink"/>
@@ -20746,8 +20923,8 @@
         </w:r>
       </w:hyperlink>
     </w:p>
-    <w:bookmarkEnd w:id="87"/>
-    <w:bookmarkStart w:id="89" w:name="ref-distefano_2021"/>
+    <w:bookmarkEnd w:id="90"/>
+    <w:bookmarkStart w:id="92" w:name="ref-distefano_2021"/>
     <w:p>
       <w:pPr>
         <w:pStyle w:val="Bibliography"/>
@@ -20814,7 +20991,7 @@
       <w:r>
         <w:t xml:space="preserve"> </w:t>
       </w:r>
-      <w:hyperlink r:id="rId88">
+      <w:hyperlink r:id="rId91">
         <w:r>
           <w:rPr>
             <w:rStyle w:val="Hyperlink"/>
@@ -20823,8 +21000,8 @@
         </w:r>
       </w:hyperlink>
     </w:p>
-    <w:bookmarkEnd w:id="89"/>
-    <w:bookmarkStart w:id="91" w:name="ref-ellis_2022"/>
+    <w:bookmarkEnd w:id="92"/>
+    <w:bookmarkStart w:id="94" w:name="ref-ellis_2022"/>
     <w:p>
       <w:pPr>
         <w:pStyle w:val="Bibliography"/>
@@ -20848,7 +21025,7 @@
       <w:r>
         <w:t xml:space="preserve"> </w:t>
       </w:r>
-      <w:hyperlink r:id="rId90">
+      <w:hyperlink r:id="rId93">
         <w:r>
           <w:rPr>
             <w:rStyle w:val="Hyperlink"/>
@@ -20857,8 +21034,8 @@
         </w:r>
       </w:hyperlink>
     </w:p>
-    <w:bookmarkEnd w:id="91"/>
-    <w:bookmarkStart w:id="93" w:name="ref-farah_2006"/>
+    <w:bookmarkEnd w:id="94"/>
+    <w:bookmarkStart w:id="96" w:name="ref-farah_2006"/>
     <w:p>
       <w:pPr>
         <w:pStyle w:val="Bibliography"/>
@@ -20907,7 +21084,7 @@
       <w:r>
         <w:t xml:space="preserve"> </w:t>
       </w:r>
-      <w:hyperlink r:id="rId92">
+      <w:hyperlink r:id="rId95">
         <w:r>
           <w:rPr>
             <w:rStyle w:val="Hyperlink"/>
@@ -20916,8 +21093,8 @@
         </w:r>
       </w:hyperlink>
     </w:p>
-    <w:bookmarkEnd w:id="93"/>
-    <w:bookmarkStart w:id="95" w:name="ref-fields_2021"/>
+    <w:bookmarkEnd w:id="96"/>
+    <w:bookmarkStart w:id="98" w:name="ref-fields_2021"/>
     <w:p>
       <w:pPr>
         <w:pStyle w:val="Bibliography"/>
@@ -20966,7 +21143,7 @@
       <w:r>
         <w:t xml:space="preserve"> </w:t>
       </w:r>
-      <w:hyperlink r:id="rId94">
+      <w:hyperlink r:id="rId97">
         <w:r>
           <w:rPr>
             <w:rStyle w:val="Hyperlink"/>
@@ -20975,8 +21152,8 @@
         </w:r>
       </w:hyperlink>
     </w:p>
-    <w:bookmarkEnd w:id="95"/>
-    <w:bookmarkStart w:id="97" w:name="ref-forstmann_2016"/>
+    <w:bookmarkEnd w:id="98"/>
+    <w:bookmarkStart w:id="100" w:name="ref-forstmann_2016"/>
     <w:p>
       <w:pPr>
         <w:pStyle w:val="Bibliography"/>
@@ -21022,7 +21199,7 @@
       <w:r>
         <w:t xml:space="preserve"> </w:t>
       </w:r>
-      <w:hyperlink r:id="rId96">
+      <w:hyperlink r:id="rId99">
         <w:r>
           <w:rPr>
             <w:rStyle w:val="Hyperlink"/>
@@ -21031,8 +21208,8 @@
         </w:r>
       </w:hyperlink>
     </w:p>
-    <w:bookmarkEnd w:id="97"/>
-    <w:bookmarkStart w:id="99" w:name="ref-frankenhuis_2016"/>
+    <w:bookmarkEnd w:id="100"/>
+    <w:bookmarkStart w:id="102" w:name="ref-frankenhuis_2016"/>
     <w:p>
       <w:pPr>
         <w:pStyle w:val="Bibliography"/>
@@ -21069,7 +21246,7 @@
       <w:r>
         <w:t xml:space="preserve"> </w:t>
       </w:r>
-      <w:hyperlink r:id="rId98">
+      <w:hyperlink r:id="rId101">
         <w:r>
           <w:rPr>
             <w:rStyle w:val="Hyperlink"/>
@@ -21078,8 +21255,8 @@
         </w:r>
       </w:hyperlink>
     </w:p>
-    <w:bookmarkEnd w:id="99"/>
-    <w:bookmarkStart w:id="101" w:name="ref-frankenhuis_2013"/>
+    <w:bookmarkEnd w:id="102"/>
+    <w:bookmarkStart w:id="104" w:name="ref-frankenhuis_2013"/>
     <w:p>
       <w:pPr>
         <w:pStyle w:val="Bibliography"/>
@@ -21116,7 +21293,7 @@
       <w:r>
         <w:t xml:space="preserve"> </w:t>
       </w:r>
-      <w:hyperlink r:id="rId100">
+      <w:hyperlink r:id="rId103">
         <w:r>
           <w:rPr>
             <w:rStyle w:val="Hyperlink"/>
@@ -21125,8 +21302,8 @@
         </w:r>
       </w:hyperlink>
     </w:p>
-    <w:bookmarkEnd w:id="101"/>
-    <w:bookmarkStart w:id="103" w:name="ref-frankenhuis_2020"/>
+    <w:bookmarkEnd w:id="104"/>
+    <w:bookmarkStart w:id="106" w:name="ref-frankenhuis_2020"/>
     <w:p>
       <w:pPr>
         <w:pStyle w:val="Bibliography"/>
@@ -21193,7 +21370,7 @@
       <w:r>
         <w:t xml:space="preserve"> </w:t>
       </w:r>
-      <w:hyperlink r:id="rId102">
+      <w:hyperlink r:id="rId105">
         <w:r>
           <w:rPr>
             <w:rStyle w:val="Hyperlink"/>
@@ -21202,8 +21379,8 @@
         </w:r>
       </w:hyperlink>
     </w:p>
-    <w:bookmarkEnd w:id="103"/>
-    <w:bookmarkStart w:id="105" w:name="ref-frischkorn_2019"/>
+    <w:bookmarkEnd w:id="106"/>
+    <w:bookmarkStart w:id="108" w:name="ref-frischkorn_2019"/>
     <w:p>
       <w:pPr>
         <w:pStyle w:val="Bibliography"/>
@@ -21252,7 +21429,7 @@
       <w:r>
         <w:t xml:space="preserve"> </w:t>
       </w:r>
-      <w:hyperlink r:id="rId104">
+      <w:hyperlink r:id="rId107">
         <w:r>
           <w:rPr>
             <w:rStyle w:val="Hyperlink"/>
@@ -21261,8 +21438,8 @@
         </w:r>
       </w:hyperlink>
     </w:p>
-    <w:bookmarkEnd w:id="105"/>
-    <w:bookmarkStart w:id="107" w:name="ref-garavan_2018"/>
+    <w:bookmarkEnd w:id="108"/>
+    <w:bookmarkStart w:id="110" w:name="ref-garavan_2018"/>
     <w:p>
       <w:pPr>
         <w:pStyle w:val="Bibliography"/>
@@ -21323,7 +21500,7 @@
       <w:r>
         <w:t xml:space="preserve"> </w:t>
       </w:r>
-      <w:hyperlink r:id="rId106">
+      <w:hyperlink r:id="rId109">
         <w:r>
           <w:rPr>
             <w:rStyle w:val="Hyperlink"/>
@@ -21332,8 +21509,8 @@
         </w:r>
       </w:hyperlink>
     </w:p>
-    <w:bookmarkEnd w:id="107"/>
-    <w:bookmarkStart w:id="108" w:name="ref-heeringa_2010"/>
+    <w:bookmarkEnd w:id="110"/>
+    <w:bookmarkStart w:id="111" w:name="ref-heeringa_2010"/>
     <w:p>
       <w:pPr>
         <w:pStyle w:val="Bibliography"/>
@@ -21355,8 +21532,8 @@
         <w:t xml:space="preserve">. chapman; hall/CRC.</w:t>
       </w:r>
     </w:p>
-    <w:bookmarkEnd w:id="108"/>
-    <w:bookmarkStart w:id="110" w:name="ref-hu_1999"/>
+    <w:bookmarkEnd w:id="111"/>
+    <w:bookmarkStart w:id="113" w:name="ref-hu_1999"/>
     <w:p>
       <w:pPr>
         <w:pStyle w:val="Bibliography"/>
@@ -21405,7 +21582,7 @@
       <w:r>
         <w:t xml:space="preserve"> </w:t>
       </w:r>
-      <w:hyperlink r:id="rId109">
+      <w:hyperlink r:id="rId112">
         <w:r>
           <w:rPr>
             <w:rStyle w:val="Hyperlink"/>
@@ -21414,8 +21591,8 @@
         </w:r>
       </w:hyperlink>
     </w:p>
-    <w:bookmarkEnd w:id="110"/>
-    <w:bookmarkStart w:id="112" w:name="ref-johnson_2017"/>
+    <w:bookmarkEnd w:id="113"/>
+    <w:bookmarkStart w:id="115" w:name="ref-johnson_2017"/>
     <w:p>
       <w:pPr>
         <w:pStyle w:val="Bibliography"/>
@@ -21488,7 +21665,7 @@
       <w:r>
         <w:t xml:space="preserve"> </w:t>
       </w:r>
-      <w:hyperlink r:id="rId111">
+      <w:hyperlink r:id="rId114">
         <w:r>
           <w:rPr>
             <w:rStyle w:val="Hyperlink"/>
@@ -21497,8 +21674,8 @@
         </w:r>
       </w:hyperlink>
     </w:p>
-    <w:bookmarkEnd w:id="112"/>
-    <w:bookmarkStart w:id="114" w:name="ref-lerche_2020"/>
+    <w:bookmarkEnd w:id="115"/>
+    <w:bookmarkStart w:id="117" w:name="ref-lerche_2020"/>
     <w:p>
       <w:pPr>
         <w:pStyle w:val="Bibliography"/>
@@ -21547,7 +21724,7 @@
       <w:r>
         <w:t xml:space="preserve"> </w:t>
       </w:r>
-      <w:hyperlink r:id="rId113">
+      <w:hyperlink r:id="rId116">
         <w:r>
           <w:rPr>
             <w:rStyle w:val="Hyperlink"/>
@@ -21556,8 +21733,8 @@
         </w:r>
       </w:hyperlink>
     </w:p>
-    <w:bookmarkEnd w:id="114"/>
-    <w:bookmarkStart w:id="116" w:name="ref-loffler_2022"/>
+    <w:bookmarkEnd w:id="117"/>
+    <w:bookmarkStart w:id="119" w:name="ref-loffler_2022"/>
     <w:p>
       <w:pPr>
         <w:pStyle w:val="Bibliography"/>
@@ -21581,7 +21758,7 @@
       <w:r>
         <w:t xml:space="preserve"> </w:t>
       </w:r>
-      <w:hyperlink r:id="rId115">
+      <w:hyperlink r:id="rId118">
         <w:r>
           <w:rPr>
             <w:rStyle w:val="Hyperlink"/>
@@ -21590,8 +21767,8 @@
         </w:r>
       </w:hyperlink>
     </w:p>
-    <w:bookmarkEnd w:id="116"/>
-    <w:bookmarkStart w:id="118" w:name="ref-luciana_2018"/>
+    <w:bookmarkEnd w:id="119"/>
+    <w:bookmarkStart w:id="121" w:name="ref-luciana_2018"/>
     <w:p>
       <w:pPr>
         <w:pStyle w:val="Bibliography"/>
@@ -21646,7 +21823,7 @@
       <w:r>
         <w:t xml:space="preserve"> </w:t>
       </w:r>
-      <w:hyperlink r:id="rId117">
+      <w:hyperlink r:id="rId120">
         <w:r>
           <w:rPr>
             <w:rStyle w:val="Hyperlink"/>
@@ -21655,8 +21832,8 @@
         </w:r>
       </w:hyperlink>
     </w:p>
-    <w:bookmarkEnd w:id="118"/>
-    <w:bookmarkStart w:id="120" w:name="ref-mclaughlin_2021"/>
+    <w:bookmarkEnd w:id="121"/>
+    <w:bookmarkStart w:id="123" w:name="ref-mclaughlin_2021"/>
     <w:p>
       <w:pPr>
         <w:pStyle w:val="Bibliography"/>
@@ -21705,7 +21882,7 @@
       <w:r>
         <w:t xml:space="preserve"> </w:t>
       </w:r>
-      <w:hyperlink r:id="rId119">
+      <w:hyperlink r:id="rId122">
         <w:r>
           <w:rPr>
             <w:rStyle w:val="Hyperlink"/>
@@ -21714,8 +21891,8 @@
         </w:r>
       </w:hyperlink>
     </w:p>
-    <w:bookmarkEnd w:id="120"/>
-    <w:bookmarkStart w:id="122" w:name="ref-mezzacappa_2004"/>
+    <w:bookmarkEnd w:id="123"/>
+    <w:bookmarkStart w:id="125" w:name="ref-mezzacappa_2004"/>
     <w:p>
       <w:pPr>
         <w:pStyle w:val="Bibliography"/>
@@ -21764,7 +21941,7 @@
       <w:r>
         <w:t xml:space="preserve"> </w:t>
       </w:r>
-      <w:hyperlink r:id="rId121">
+      <w:hyperlink r:id="rId124">
         <w:r>
           <w:rPr>
             <w:rStyle w:val="Hyperlink"/>
@@ -21773,8 +21950,8 @@
         </w:r>
       </w:hyperlink>
     </w:p>
-    <w:bookmarkEnd w:id="122"/>
-    <w:bookmarkStart w:id="124" w:name="ref-mittal_2015"/>
+    <w:bookmarkEnd w:id="125"/>
+    <w:bookmarkStart w:id="127" w:name="ref-mittal_2015"/>
     <w:p>
       <w:pPr>
         <w:pStyle w:val="Bibliography"/>
@@ -21823,7 +22000,7 @@
       <w:r>
         <w:t xml:space="preserve"> </w:t>
       </w:r>
-      <w:hyperlink r:id="rId123">
+      <w:hyperlink r:id="rId126">
         <w:r>
           <w:rPr>
             <w:rStyle w:val="Hyperlink"/>
@@ -21832,8 +22009,8 @@
         </w:r>
       </w:hyperlink>
     </w:p>
-    <w:bookmarkEnd w:id="124"/>
-    <w:bookmarkStart w:id="125" w:name="ref-moos_1994"/>
+    <w:bookmarkEnd w:id="127"/>
+    <w:bookmarkStart w:id="128" w:name="ref-moos_1994"/>
     <w:p>
       <w:pPr>
         <w:pStyle w:val="Bibliography"/>
@@ -21960,8 +22137,8 @@
         <w:t xml:space="preserve">. Consulting Psychologists Press.</w:t>
       </w:r>
     </w:p>
-    <w:bookmarkEnd w:id="125"/>
-    <w:bookmarkStart w:id="127" w:name="ref-noble_2005"/>
+    <w:bookmarkEnd w:id="128"/>
+    <w:bookmarkStart w:id="130" w:name="ref-noble_2005"/>
     <w:p>
       <w:pPr>
         <w:pStyle w:val="Bibliography"/>
@@ -21998,7 +22175,7 @@
       <w:r>
         <w:t xml:space="preserve"> </w:t>
       </w:r>
-      <w:hyperlink r:id="rId126">
+      <w:hyperlink r:id="rId129">
         <w:r>
           <w:rPr>
             <w:rStyle w:val="Hyperlink"/>
@@ -22007,8 +22184,8 @@
         </w:r>
       </w:hyperlink>
     </w:p>
-    <w:bookmarkEnd w:id="127"/>
-    <w:bookmarkStart w:id="129" w:name="ref-nweze_2021"/>
+    <w:bookmarkEnd w:id="130"/>
+    <w:bookmarkStart w:id="132" w:name="ref-nweze_2021"/>
     <w:p>
       <w:pPr>
         <w:pStyle w:val="Bibliography"/>
@@ -22069,7 +22246,7 @@
       <w:r>
         <w:t xml:space="preserve"> </w:t>
       </w:r>
-      <w:hyperlink r:id="rId128">
+      <w:hyperlink r:id="rId131">
         <w:r>
           <w:rPr>
             <w:rStyle w:val="Hyperlink"/>
@@ -22078,8 +22255,8 @@
         </w:r>
       </w:hyperlink>
     </w:p>
-    <w:bookmarkEnd w:id="129"/>
-    <w:bookmarkStart w:id="131" w:name="ref-oberski_2014"/>
+    <w:bookmarkEnd w:id="132"/>
+    <w:bookmarkStart w:id="134" w:name="ref-oberski_2014"/>
     <w:p>
       <w:pPr>
         <w:pStyle w:val="Bibliography"/>
@@ -22134,7 +22311,7 @@
       <w:r>
         <w:t xml:space="preserve"> </w:t>
       </w:r>
-      <w:hyperlink r:id="rId130">
+      <w:hyperlink r:id="rId133">
         <w:r>
           <w:rPr>
             <w:rStyle w:val="Hyperlink"/>
@@ -22143,8 +22320,8 @@
         </w:r>
       </w:hyperlink>
     </w:p>
-    <w:bookmarkEnd w:id="131"/>
-    <w:bookmarkStart w:id="133" w:name="ref-pollak_2008"/>
+    <w:bookmarkEnd w:id="134"/>
+    <w:bookmarkStart w:id="136" w:name="ref-pollak_2008"/>
     <w:p>
       <w:pPr>
         <w:pStyle w:val="Bibliography"/>
@@ -22193,7 +22370,7 @@
       <w:r>
         <w:t xml:space="preserve"> </w:t>
       </w:r>
-      <w:hyperlink r:id="rId132">
+      <w:hyperlink r:id="rId135">
         <w:r>
           <w:rPr>
             <w:rStyle w:val="Hyperlink"/>
@@ -22202,8 +22379,8 @@
         </w:r>
       </w:hyperlink>
     </w:p>
-    <w:bookmarkEnd w:id="133"/>
-    <w:bookmarkStart w:id="135" w:name="ref-ratcliff_2008"/>
+    <w:bookmarkEnd w:id="136"/>
+    <w:bookmarkStart w:id="138" w:name="ref-ratcliff_2008"/>
     <w:p>
       <w:pPr>
         <w:pStyle w:val="Bibliography"/>
@@ -22252,7 +22429,7 @@
       <w:r>
         <w:t xml:space="preserve"> </w:t>
       </w:r>
-      <w:hyperlink r:id="rId134">
+      <w:hyperlink r:id="rId137">
         <w:r>
           <w:rPr>
             <w:rStyle w:val="Hyperlink"/>
@@ -22261,8 +22438,8 @@
         </w:r>
       </w:hyperlink>
     </w:p>
-    <w:bookmarkEnd w:id="135"/>
-    <w:bookmarkStart w:id="137" w:name="ref-ratcliff_1998"/>
+    <w:bookmarkEnd w:id="138"/>
+    <w:bookmarkStart w:id="140" w:name="ref-ratcliff_1998"/>
     <w:p>
       <w:pPr>
         <w:pStyle w:val="Bibliography"/>
@@ -22299,7 +22476,7 @@
       <w:r>
         <w:t xml:space="preserve"> </w:t>
       </w:r>
-      <w:hyperlink r:id="rId136">
+      <w:hyperlink r:id="rId139">
         <w:r>
           <w:rPr>
             <w:rStyle w:val="Hyperlink"/>
@@ -22308,8 +22485,8 @@
         </w:r>
       </w:hyperlink>
     </w:p>
-    <w:bookmarkEnd w:id="137"/>
-    <w:bookmarkStart w:id="139" w:name="ref-rosseel_2012"/>
+    <w:bookmarkEnd w:id="140"/>
+    <w:bookmarkStart w:id="142" w:name="ref-rosseel_2012"/>
     <w:p>
       <w:pPr>
         <w:pStyle w:val="Bibliography"/>
@@ -22364,7 +22541,7 @@
       <w:r>
         <w:t xml:space="preserve"> </w:t>
       </w:r>
-      <w:hyperlink r:id="rId138">
+      <w:hyperlink r:id="rId141">
         <w:r>
           <w:rPr>
             <w:rStyle w:val="Hyperlink"/>
@@ -22373,8 +22550,8 @@
         </w:r>
       </w:hyperlink>
     </w:p>
-    <w:bookmarkEnd w:id="139"/>
-    <w:bookmarkStart w:id="141" w:name="ref-salhi_2021"/>
+    <w:bookmarkEnd w:id="142"/>
+    <w:bookmarkStart w:id="144" w:name="ref-salhi_2021"/>
     <w:p>
       <w:pPr>
         <w:pStyle w:val="Bibliography"/>
@@ -22411,7 +22588,7 @@
       <w:r>
         <w:t xml:space="preserve"> </w:t>
       </w:r>
-      <w:hyperlink r:id="rId140">
+      <w:hyperlink r:id="rId143">
         <w:r>
           <w:rPr>
             <w:rStyle w:val="Hyperlink"/>
@@ -22420,8 +22597,8 @@
         </w:r>
       </w:hyperlink>
     </w:p>
-    <w:bookmarkEnd w:id="141"/>
-    <w:bookmarkStart w:id="143" w:name="ref-schafer_2022"/>
+    <w:bookmarkEnd w:id="144"/>
+    <w:bookmarkStart w:id="146" w:name="ref-schafer_2022"/>
     <w:p>
       <w:pPr>
         <w:pStyle w:val="Bibliography"/>
@@ -22455,7 +22632,7 @@
       <w:r>
         <w:t xml:space="preserve">(1), e13267. https://doi.org/</w:t>
       </w:r>
-      <w:hyperlink r:id="rId142">
+      <w:hyperlink r:id="rId145">
         <w:r>
           <w:rPr>
             <w:rStyle w:val="Hyperlink"/>
@@ -22464,8 +22641,8 @@
         </w:r>
       </w:hyperlink>
     </w:p>
-    <w:bookmarkEnd w:id="143"/>
-    <w:bookmarkStart w:id="145" w:name="ref-schmiedek_2007"/>
+    <w:bookmarkEnd w:id="146"/>
+    <w:bookmarkStart w:id="148" w:name="ref-schmiedek_2007"/>
     <w:p>
       <w:pPr>
         <w:pStyle w:val="Bibliography"/>
@@ -22502,7 +22679,7 @@
       <w:r>
         <w:t xml:space="preserve"> </w:t>
       </w:r>
-      <w:hyperlink r:id="rId144">
+      <w:hyperlink r:id="rId147">
         <w:r>
           <w:rPr>
             <w:rStyle w:val="Hyperlink"/>
@@ -22511,8 +22688,8 @@
         </w:r>
       </w:hyperlink>
     </w:p>
-    <w:bookmarkEnd w:id="145"/>
-    <w:bookmarkStart w:id="147" w:name="ref-sheridan_2014"/>
+    <w:bookmarkEnd w:id="148"/>
+    <w:bookmarkStart w:id="150" w:name="ref-sheridan_2014"/>
     <w:p>
       <w:pPr>
         <w:pStyle w:val="Bibliography"/>
@@ -22561,7 +22738,7 @@
       <w:r>
         <w:t xml:space="preserve"> </w:t>
       </w:r>
-      <w:hyperlink r:id="rId146">
+      <w:hyperlink r:id="rId149">
         <w:r>
           <w:rPr>
             <w:rStyle w:val="Hyperlink"/>
@@ -22570,8 +22747,8 @@
         </w:r>
       </w:hyperlink>
     </w:p>
-    <w:bookmarkEnd w:id="147"/>
-    <w:bookmarkStart w:id="149" w:name="ref-sheridan_2022"/>
+    <w:bookmarkEnd w:id="150"/>
+    <w:bookmarkStart w:id="152" w:name="ref-sheridan_2022"/>
     <w:p>
       <w:pPr>
         <w:pStyle w:val="Bibliography"/>
@@ -22608,7 +22785,7 @@
       <w:r>
         <w:t xml:space="preserve"> </w:t>
       </w:r>
-      <w:hyperlink r:id="rId148">
+      <w:hyperlink r:id="rId151">
         <w:r>
           <w:rPr>
             <w:rStyle w:val="Hyperlink"/>
@@ -22617,8 +22794,8 @@
         </w:r>
       </w:hyperlink>
     </w:p>
-    <w:bookmarkEnd w:id="149"/>
-    <w:bookmarkStart w:id="151" w:name="ref-sheridan_2020"/>
+    <w:bookmarkEnd w:id="152"/>
+    <w:bookmarkStart w:id="154" w:name="ref-sheridan_2020"/>
     <w:p>
       <w:pPr>
         <w:pStyle w:val="Bibliography"/>
@@ -22655,7 +22832,7 @@
       <w:r>
         <w:t xml:space="preserve"> </w:t>
       </w:r>
-      <w:hyperlink r:id="rId150">
+      <w:hyperlink r:id="rId153">
         <w:r>
           <w:rPr>
             <w:rStyle w:val="Hyperlink"/>
@@ -22664,8 +22841,8 @@
         </w:r>
       </w:hyperlink>
     </w:p>
-    <w:bookmarkEnd w:id="151"/>
-    <w:bookmarkStart w:id="152" w:name="ref-slotkin_2012"/>
+    <w:bookmarkEnd w:id="154"/>
+    <w:bookmarkStart w:id="155" w:name="ref-slotkin_2012"/>
     <w:p>
       <w:pPr>
         <w:pStyle w:val="Bibliography"/>
@@ -22729,8 +22906,8 @@
         <w:t xml:space="preserve">.</w:t>
       </w:r>
     </w:p>
-    <w:bookmarkEnd w:id="152"/>
-    <w:bookmarkStart w:id="154" w:name="ref-Rcoreteam_2022"/>
+    <w:bookmarkEnd w:id="155"/>
+    <w:bookmarkStart w:id="157" w:name="ref-Rcoreteam_2022"/>
     <w:p>
       <w:pPr>
         <w:pStyle w:val="Bibliography"/>
@@ -22779,7 +22956,7 @@
       <w:r>
         <w:t xml:space="preserve"> </w:t>
       </w:r>
-      <w:hyperlink r:id="rId153">
+      <w:hyperlink r:id="rId156">
         <w:r>
           <w:rPr>
             <w:rStyle w:val="Hyperlink"/>
@@ -22788,8 +22965,8 @@
         </w:r>
       </w:hyperlink>
     </w:p>
-    <w:bookmarkEnd w:id="154"/>
-    <w:bookmarkStart w:id="156" w:name="ref-tibu_2016"/>
+    <w:bookmarkEnd w:id="157"/>
+    <w:bookmarkStart w:id="159" w:name="ref-tibu_2016"/>
     <w:p>
       <w:pPr>
         <w:pStyle w:val="Bibliography"/>
@@ -22826,7 +23003,7 @@
       <w:r>
         <w:t xml:space="preserve"> </w:t>
       </w:r>
-      <w:hyperlink r:id="rId155">
+      <w:hyperlink r:id="rId158">
         <w:r>
           <w:rPr>
             <w:rStyle w:val="Hyperlink"/>
@@ -22835,8 +23012,8 @@
         </w:r>
       </w:hyperlink>
     </w:p>
-    <w:bookmarkEnd w:id="156"/>
-    <w:bookmarkStart w:id="158" w:name="ref-vandekerckhove_2011"/>
+    <w:bookmarkEnd w:id="159"/>
+    <w:bookmarkStart w:id="161" w:name="ref-vandekerckhove_2011"/>
     <w:p>
       <w:pPr>
         <w:pStyle w:val="Bibliography"/>
@@ -22873,7 +23050,7 @@
       <w:r>
         <w:t xml:space="preserve"> </w:t>
       </w:r>
-      <w:hyperlink r:id="rId157">
+      <w:hyperlink r:id="rId160">
         <w:r>
           <w:rPr>
             <w:rStyle w:val="Hyperlink"/>
@@ -22882,8 +23059,8 @@
         </w:r>
       </w:hyperlink>
     </w:p>
-    <w:bookmarkEnd w:id="158"/>
-    <w:bookmarkStart w:id="160" w:name="ref-voss_2013"/>
+    <w:bookmarkEnd w:id="161"/>
+    <w:bookmarkStart w:id="163" w:name="ref-voss_2013"/>
     <w:p>
       <w:pPr>
         <w:pStyle w:val="Bibliography"/>
@@ -22932,7 +23109,7 @@
       <w:r>
         <w:t xml:space="preserve"> </w:t>
       </w:r>
-      <w:hyperlink r:id="rId159">
+      <w:hyperlink r:id="rId162">
         <w:r>
           <w:rPr>
             <w:rStyle w:val="Hyperlink"/>
@@ -22941,8 +23118,8 @@
         </w:r>
       </w:hyperlink>
     </w:p>
-    <w:bookmarkEnd w:id="160"/>
-    <w:bookmarkStart w:id="162" w:name="ref-voss_2004"/>
+    <w:bookmarkEnd w:id="163"/>
+    <w:bookmarkStart w:id="165" w:name="ref-voss_2004"/>
     <w:p>
       <w:pPr>
         <w:pStyle w:val="Bibliography"/>
@@ -22991,7 +23168,7 @@
       <w:r>
         <w:t xml:space="preserve"> </w:t>
       </w:r>
-      <w:hyperlink r:id="rId161">
+      <w:hyperlink r:id="rId164">
         <w:r>
           <w:rPr>
             <w:rStyle w:val="Hyperlink"/>
@@ -23000,8 +23177,8 @@
         </w:r>
       </w:hyperlink>
     </w:p>
-    <w:bookmarkEnd w:id="162"/>
-    <w:bookmarkStart w:id="164" w:name="ref-wagenmakers_2009"/>
+    <w:bookmarkEnd w:id="165"/>
+    <w:bookmarkStart w:id="167" w:name="ref-wagenmakers_2009"/>
     <w:p>
       <w:pPr>
         <w:pStyle w:val="Bibliography"/>
@@ -23050,7 +23227,7 @@
       <w:r>
         <w:t xml:space="preserve"> </w:t>
       </w:r>
-      <w:hyperlink r:id="rId163">
+      <w:hyperlink r:id="rId166">
         <w:r>
           <w:rPr>
             <w:rStyle w:val="Hyperlink"/>
@@ -23059,8 +23236,8 @@
         </w:r>
       </w:hyperlink>
     </w:p>
-    <w:bookmarkEnd w:id="164"/>
-    <w:bookmarkStart w:id="166" w:name="ref-wiecki_2013"/>
+    <w:bookmarkEnd w:id="167"/>
+    <w:bookmarkStart w:id="169" w:name="ref-wiecki_2013"/>
     <w:p>
       <w:pPr>
         <w:pStyle w:val="Bibliography"/>
@@ -23157,7 +23334,7 @@
       <w:r>
         <w:t xml:space="preserve"> </w:t>
       </w:r>
-      <w:hyperlink r:id="rId165">
+      <w:hyperlink r:id="rId168">
         <w:r>
           <w:rPr>
             <w:rStyle w:val="Hyperlink"/>
@@ -23166,8 +23343,8 @@
         </w:r>
       </w:hyperlink>
     </w:p>
-    <w:bookmarkEnd w:id="166"/>
-    <w:bookmarkStart w:id="168" w:name="ref-young_2022"/>
+    <w:bookmarkEnd w:id="169"/>
+    <w:bookmarkStart w:id="171" w:name="ref-young_2022"/>
     <w:p>
       <w:pPr>
         <w:pStyle w:val="Bibliography"/>
@@ -23203,7 +23380,7 @@
       <w:r>
         <w:t xml:space="preserve"> </w:t>
       </w:r>
-      <w:hyperlink r:id="rId167">
+      <w:hyperlink r:id="rId170">
         <w:r>
           <w:rPr>
             <w:rStyle w:val="Hyperlink"/>
@@ -23212,8 +23389,8 @@
         </w:r>
       </w:hyperlink>
     </w:p>
-    <w:bookmarkEnd w:id="168"/>
-    <w:bookmarkStart w:id="170" w:name="ref-zelazo_2006"/>
+    <w:bookmarkEnd w:id="171"/>
+    <w:bookmarkStart w:id="173" w:name="ref-zelazo_2006"/>
     <w:p>
       <w:pPr>
         <w:pStyle w:val="Bibliography"/>
@@ -23298,7 +23475,7 @@
       <w:r>
         <w:t xml:space="preserve"> </w:t>
       </w:r>
-      <w:hyperlink r:id="rId169">
+      <w:hyperlink r:id="rId172">
         <w:r>
           <w:rPr>
             <w:rStyle w:val="Hyperlink"/>
@@ -23307,8 +23484,8 @@
         </w:r>
       </w:hyperlink>
     </w:p>
-    <w:bookmarkEnd w:id="170"/>
-    <w:bookmarkStart w:id="172" w:name="ref-zelazo_2014"/>
+    <w:bookmarkEnd w:id="173"/>
+    <w:bookmarkStart w:id="175" w:name="ref-zelazo_2014"/>
     <w:p>
       <w:pPr>
         <w:pStyle w:val="Bibliography"/>
@@ -23393,7 +23570,7 @@
       <w:r>
         <w:t xml:space="preserve"> </w:t>
       </w:r>
-      <w:hyperlink r:id="rId171">
+      <w:hyperlink r:id="rId174">
         <w:r>
           <w:rPr>
             <w:rStyle w:val="Hyperlink"/>
@@ -23402,8 +23579,8 @@
         </w:r>
       </w:hyperlink>
     </w:p>
-    <w:bookmarkEnd w:id="172"/>
-    <w:bookmarkStart w:id="174" w:name="ref-zucker_2018"/>
+    <w:bookmarkEnd w:id="175"/>
+    <w:bookmarkStart w:id="177" w:name="ref-zucker_2018"/>
     <w:p>
       <w:pPr>
         <w:pStyle w:val="Bibliography"/>
@@ -23488,7 +23665,7 @@
       <w:r>
         <w:t xml:space="preserve"> </w:t>
       </w:r>
-      <w:hyperlink r:id="rId173">
+      <w:hyperlink r:id="rId176">
         <w:r>
           <w:rPr>
             <w:rStyle w:val="Hyperlink"/>
@@ -23497,8 +23674,8 @@
         </w:r>
       </w:hyperlink>
     </w:p>
-    <w:bookmarkEnd w:id="174"/>
-    <w:bookmarkEnd w:id="175"/>
+    <w:bookmarkEnd w:id="177"/>
+    <w:bookmarkEnd w:id="178"/>
     <w:p>
       <w:r>
         <w:br w:type="page"/>
@@ -23526,18 +23703,18 @@
                 <wp:inline>
                   <wp:extent cx="5943600" cy="2439484"/>
                   <wp:effectExtent b="0" l="0" r="0" t="0"/>
-                  <wp:docPr descr="" title="" id="177" name="Picture"/>
+                  <wp:docPr descr="" title="" id="180" name="Picture"/>
                   <a:graphic>
                     <a:graphicData uri="http://schemas.openxmlformats.org/drawingml/2006/picture">
                       <pic:pic>
                         <pic:nvPicPr>
-                          <pic:cNvPr descr="images/fig1.png" id="178" name="Picture"/>
+                          <pic:cNvPr descr="images/fig1.png" id="181" name="Picture"/>
                           <pic:cNvPicPr>
                             <a:picLocks noChangeArrowheads="1" noChangeAspect="1"/>
                           </pic:cNvPicPr>
                         </pic:nvPicPr>
                         <pic:blipFill>
-                          <a:blip r:embed="rId176"/>
+                          <a:blip r:embed="rId179"/>
                           <a:stretch>
                             <a:fillRect/>
                           </a:stretch>
@@ -23681,18 +23858,18 @@
                 <wp:inline>
                   <wp:extent cx="5943600" cy="4874763"/>
                   <wp:effectExtent b="0" l="0" r="0" t="0"/>
-                  <wp:docPr descr="" title="" id="180" name="Picture"/>
+                  <wp:docPr descr="" title="" id="183" name="Picture"/>
                   <a:graphic>
                     <a:graphicData uri="http://schemas.openxmlformats.org/drawingml/2006/picture">
                       <pic:pic>
                         <pic:nvPicPr>
-                          <pic:cNvPr descr="images/fig2.png" id="181" name="Picture"/>
+                          <pic:cNvPr descr="images/fig2.png" id="184" name="Picture"/>
                           <pic:cNvPicPr>
                             <a:picLocks noChangeArrowheads="1" noChangeAspect="1"/>
                           </pic:cNvPicPr>
                         </pic:nvPicPr>
                         <pic:blipFill>
-                          <a:blip r:embed="rId179"/>
+                          <a:blip r:embed="rId182"/>
                           <a:stretch>
                             <a:fillRect/>
                           </a:stretch>
@@ -23772,18 +23949,18 @@
                 <wp:inline>
                   <wp:extent cx="5943600" cy="2118223"/>
                   <wp:effectExtent b="0" l="0" r="0" t="0"/>
-                  <wp:docPr descr="" title="" id="183" name="Picture"/>
+                  <wp:docPr descr="" title="" id="186" name="Picture"/>
                   <a:graphic>
                     <a:graphicData uri="http://schemas.openxmlformats.org/drawingml/2006/picture">
                       <pic:pic>
                         <pic:nvPicPr>
-                          <pic:cNvPr descr="images/fig3.png" id="184" name="Picture"/>
+                          <pic:cNvPr descr="images/fig3.png" id="187" name="Picture"/>
                           <pic:cNvPicPr>
                             <a:picLocks noChangeArrowheads="1" noChangeAspect="1"/>
                           </pic:cNvPicPr>
                         </pic:nvPicPr>
                         <pic:blipFill>
-                          <a:blip r:embed="rId182"/>
+                          <a:blip r:embed="rId185"/>
                           <a:stretch>
                             <a:fillRect/>
                           </a:stretch>
@@ -23884,7 +24061,7 @@
         </w:tc>
       </w:tr>
     </w:tbl>
-    <w:bookmarkEnd w:id="185"/>
+    <w:bookmarkEnd w:id="188"/>
     <w:sectPr>
       <w:headerReference r:id="rId10" w:type="even"/>
       <w:headerReference r:id="rId9" w:type="default"/>

--- a/registered_report/registered_report.docx
+++ b/registered_report/registered_report.docx
@@ -192,7 +192,7 @@
       </w:pPr>
     </w:p>
     <w:bookmarkEnd w:id="27"/>
-    <w:bookmarkStart w:id="33" w:name="data-availability"/>
+    <w:bookmarkStart w:id="32" w:name="data-availability"/>
     <w:p>
       <w:pPr>
         <w:pStyle w:val="Heading1"/>
@@ -234,26 +234,6 @@
       <w:r>
         <w:t xml:space="preserve">To ensure computational reproducibility, we provide synthetic (i.e., simulated) data files with the same characteristics as the raw data.</w:t>
       </w:r>
-      <w:r>
-        <w:t xml:space="preserve"> </w:t>
-      </w:r>
-      <w:r>
-        <w:t xml:space="preserve">The raw data supporting the findings of this study will be made available upon Stage 2 via</w:t>
-      </w:r>
-      <w:r>
-        <w:t xml:space="preserve"> </w:t>
-      </w:r>
-      <w:hyperlink r:id="rId29">
-        <w:r>
-          <w:rPr>
-            <w:rStyle w:val="Hyperlink"/>
-          </w:rPr>
-          <w:t xml:space="preserve">https://doi.org/10.15154/1528297</w:t>
-        </w:r>
-      </w:hyperlink>
-      <w:r>
-        <w:t xml:space="preserve">.</w:t>
-      </w:r>
     </w:p>
     <w:p>
       <w:pPr>
@@ -295,7 +275,7 @@
       <w:r>
         <w:t xml:space="preserve"> </w:t>
       </w:r>
-      <w:hyperlink r:id="rId30">
+      <w:hyperlink r:id="rId29">
         <w:r>
           <w:rPr>
             <w:rStyle w:val="Hyperlink"/>
@@ -315,7 +295,7 @@
       <w:r>
         <w:t xml:space="preserve"> </w:t>
       </w:r>
-      <w:hyperlink r:id="rId31">
+      <w:hyperlink r:id="rId30">
         <w:r>
           <w:rPr>
             <w:rStyle w:val="Hyperlink"/>
@@ -353,7 +333,7 @@
       <w:r>
         <w:t xml:space="preserve"> </w:t>
       </w:r>
-      <w:hyperlink r:id="rId32">
+      <w:hyperlink r:id="rId31">
         <w:r>
           <w:rPr>
             <w:rStyle w:val="Hyperlink"/>
@@ -365,8 +345,8 @@
         <w:t xml:space="preserve">).</w:t>
       </w:r>
     </w:p>
-    <w:bookmarkEnd w:id="33"/>
-    <w:bookmarkStart w:id="34" w:name="funding-statement"/>
+    <w:bookmarkEnd w:id="32"/>
+    <w:bookmarkStart w:id="33" w:name="funding-statement"/>
     <w:p>
       <w:pPr>
         <w:pStyle w:val="Heading1"/>
@@ -383,8 +363,8 @@
         <w:t xml:space="preserve">WEF’s contributions have been supported by the Dutch Research Council (V1.Vidi.195.130) and the James S. McDonnell Foundation (https://doi.org/10.37717/220020502). MLD was supported by the NICHD National Research Service Award (NRSA) Fellowship (1F32HD112065-01).</w:t>
       </w:r>
     </w:p>
-    <w:bookmarkEnd w:id="34"/>
-    <w:bookmarkStart w:id="35" w:name="disclosures"/>
+    <w:bookmarkEnd w:id="33"/>
+    <w:bookmarkStart w:id="34" w:name="disclosures"/>
     <w:p>
       <w:pPr>
         <w:pStyle w:val="Heading1"/>
@@ -401,8 +381,8 @@
         <w:t xml:space="preserve">We declare no conflicts of interest.</w:t>
       </w:r>
     </w:p>
-    <w:bookmarkEnd w:id="35"/>
-    <w:bookmarkStart w:id="36" w:name="ethics-approval-statement"/>
+    <w:bookmarkEnd w:id="34"/>
+    <w:bookmarkStart w:id="35" w:name="ethics-approval-statement"/>
     <w:p>
       <w:pPr>
         <w:pStyle w:val="Heading1"/>
@@ -424,8 +404,8 @@
         <w:br w:type="page"/>
       </w:r>
     </w:p>
-    <w:bookmarkEnd w:id="36"/>
-    <w:bookmarkStart w:id="37" w:name="research-highlights"/>
+    <w:bookmarkEnd w:id="35"/>
+    <w:bookmarkStart w:id="36" w:name="research-highlights"/>
     <w:p>
       <w:pPr>
         <w:pStyle w:val="Heading1"/>
@@ -483,8 +463,8 @@
         <w:br w:type="page"/>
       </w:r>
     </w:p>
-    <w:bookmarkEnd w:id="37"/>
-    <w:bookmarkStart w:id="42" w:name="abstract"/>
+    <w:bookmarkEnd w:id="36"/>
+    <w:bookmarkStart w:id="41" w:name="abstract"/>
     <w:p>
       <w:pPr>
         <w:pStyle w:val="Heading1"/>
@@ -590,7 +570,7 @@
         <w:br w:type="page"/>
       </w:r>
     </w:p>
-    <w:bookmarkStart w:id="38" w:name="X924c4688dd32678c116a3f53ab07f65e1a60ef2"/>
+    <w:bookmarkStart w:id="37" w:name="X924c4688dd32678c116a3f53ab07f65e1a60ef2"/>
     <w:p>
       <w:pPr>
         <w:pStyle w:val="Heading4"/>
@@ -701,8 +681,8 @@
         <w:t xml:space="preserve">Finally, we model shared (i.e., task-general) and unique (i.e., task-specific) factors that drive performance and investigate how they are associated with adversity.</w:t>
       </w:r>
     </w:p>
-    <w:bookmarkEnd w:id="38"/>
-    <w:bookmarkStart w:id="39" w:name="intro_sub1"/>
+    <w:bookmarkEnd w:id="37"/>
+    <w:bookmarkStart w:id="38" w:name="intro_sub1"/>
     <w:p>
       <w:pPr>
         <w:pStyle w:val="Heading2"/>
@@ -1181,8 +1161,8 @@
         <w:t xml:space="preserve">Thus, disentangling the drift rate, non-decision time, and boundary separation enhances our understanding of how adversity-exposure is associated with performance.</w:t>
       </w:r>
     </w:p>
-    <w:bookmarkEnd w:id="39"/>
-    <w:bookmarkStart w:id="40" w:name="intro_sub2"/>
+    <w:bookmarkEnd w:id="38"/>
+    <w:bookmarkStart w:id="39" w:name="intro_sub2"/>
     <w:p>
       <w:pPr>
         <w:pStyle w:val="Heading2"/>
@@ -1331,8 +1311,8 @@
         <w:t xml:space="preserve">Thus, it is subject to the same limitations outlined in the previous section.</w:t>
       </w:r>
     </w:p>
-    <w:bookmarkEnd w:id="40"/>
-    <w:bookmarkStart w:id="41" w:name="intro_current"/>
+    <w:bookmarkEnd w:id="39"/>
+    <w:bookmarkStart w:id="40" w:name="intro_current"/>
     <w:p>
       <w:pPr>
         <w:pStyle w:val="Heading2"/>
@@ -1768,8 +1748,8 @@
         <w:t xml:space="preserve">Thus, regardless of the specific pattern of outcomes, our analyses contribute to an accurate and refined understanding of how early-life adversity shapes cognitive abilities.</w:t>
       </w:r>
     </w:p>
+    <w:bookmarkEnd w:id="40"/>
     <w:bookmarkEnd w:id="41"/>
-    <w:bookmarkEnd w:id="42"/>
     <w:bookmarkStart w:id="55" w:name="methods"/>
     <w:p>
       <w:pPr>
@@ -1779,7 +1759,7 @@
         <w:t xml:space="preserve">Methods</w:t>
       </w:r>
     </w:p>
-    <w:bookmarkStart w:id="44" w:name="meth_sample"/>
+    <w:bookmarkStart w:id="43" w:name="meth_sample"/>
     <w:p>
       <w:pPr>
         <w:pStyle w:val="Heading2"/>
@@ -1795,7 +1775,7 @@
       <w:r>
         <w:t xml:space="preserve">The ABCD study (</w:t>
       </w:r>
-      <w:hyperlink r:id="rId43">
+      <w:hyperlink r:id="rId42">
         <w:r>
           <w:rPr>
             <w:rStyle w:val="Hyperlink"/>
@@ -1906,8 +1886,8 @@
         <w:t xml:space="preserve">cognitive tasks.</w:t>
       </w:r>
     </w:p>
-    <w:bookmarkEnd w:id="44"/>
-    <w:bookmarkStart w:id="47" w:name="meth_os"/>
+    <w:bookmarkEnd w:id="43"/>
+    <w:bookmarkStart w:id="46" w:name="meth_os"/>
     <w:p>
       <w:pPr>
         <w:pStyle w:val="Heading2"/>
@@ -1952,7 +1932,7 @@
       <w:r>
         <w:t xml:space="preserve"> </w:t>
       </w:r>
-      <w:hyperlink r:id="rId45">
+      <w:hyperlink r:id="rId44">
         <w:r>
           <w:rPr>
             <w:rStyle w:val="Hyperlink"/>
@@ -2005,7 +1985,7 @@
       <w:r>
         <w:t xml:space="preserve">These initial analyses were preregistered (</w:t>
       </w:r>
-      <w:hyperlink r:id="rId46">
+      <w:hyperlink r:id="rId45">
         <w:r>
           <w:rPr>
             <w:rStyle w:val="Hyperlink"/>
@@ -2054,8 +2034,8 @@
         <w:t xml:space="preserve">).</w:t>
       </w:r>
     </w:p>
-    <w:bookmarkEnd w:id="47"/>
-    <w:bookmarkStart w:id="48" w:name="meth_exclusions"/>
+    <w:bookmarkEnd w:id="46"/>
+    <w:bookmarkStart w:id="47" w:name="meth_exclusions"/>
     <w:p>
       <w:pPr>
         <w:pStyle w:val="Heading2"/>
@@ -2213,8 +2193,8 @@
         <w:t xml:space="preserve">The final sample consisted of 10,563 participants (See Table 1).</w:t>
       </w:r>
     </w:p>
-    <w:bookmarkEnd w:id="48"/>
-    <w:bookmarkStart w:id="51" w:name="meth_measures"/>
+    <w:bookmarkEnd w:id="47"/>
+    <w:bookmarkStart w:id="50" w:name="meth_measures"/>
     <w:p>
       <w:pPr>
         <w:pStyle w:val="Heading2"/>
@@ -2223,7 +2203,7 @@
         <w:t xml:space="preserve">Measures</w:t>
       </w:r>
     </w:p>
-    <w:bookmarkStart w:id="49" w:name="meth_cogtasks"/>
+    <w:bookmarkStart w:id="48" w:name="meth_cogtasks"/>
     <w:p>
       <w:pPr>
         <w:pStyle w:val="Heading3"/>
@@ -2759,8 +2739,8 @@
         <w:t xml:space="preserve">The standard outcome measure is an efficiency measure, calculated as the percentage correct divided by the average RT.</w:t>
       </w:r>
     </w:p>
-    <w:bookmarkEnd w:id="49"/>
-    <w:bookmarkStart w:id="50" w:name="meth_adversity"/>
+    <w:bookmarkEnd w:id="48"/>
+    <w:bookmarkStart w:id="49" w:name="meth_adversity"/>
     <w:p>
       <w:pPr>
         <w:pStyle w:val="Heading3"/>
@@ -3051,15 +3031,15 @@
         <w:t xml:space="preserve">We used youth age (in months) as a continuous variable and centered on the mean.</w:t>
       </w:r>
     </w:p>
+    <w:bookmarkEnd w:id="49"/>
     <w:bookmarkEnd w:id="50"/>
-    <w:bookmarkEnd w:id="51"/>
     <w:bookmarkStart w:id="54" w:name="meth_analyses"/>
     <w:p>
       <w:pPr>
         <w:pStyle w:val="Heading2"/>
       </w:pPr>
       <w:r>
-        <w:t xml:space="preserve">Proposed Analysis Pipeline</w:t>
+        <w:t xml:space="preserve">Analysis Pipeline</w:t>
       </w:r>
     </w:p>
     <w:bookmarkStart w:id="53" w:name="meth_proposed"/>
@@ -3068,13 +3048,30 @@
         <w:pStyle w:val="Heading3"/>
       </w:pPr>
       <w:r>
-        <w:t xml:space="preserve">Planned main analyses</w:t>
+        <w:t xml:space="preserve">Primary analyses</w:t>
       </w:r>
     </w:p>
     <w:p>
       <w:pPr>
         <w:pStyle w:val="FirstParagraph"/>
       </w:pPr>
+      <w:r>
+        <w:t xml:space="preserve">The approved Stage 1 Protocol for this manuscript can be found on the Open Science Framework (</w:t>
+      </w:r>
+      <w:hyperlink r:id="rId51">
+        <w:r>
+          <w:rPr>
+            <w:rStyle w:val="Hyperlink"/>
+          </w:rPr>
+          <w:t xml:space="preserve">https://osf.io/4n8qr</w:t>
+        </w:r>
+      </w:hyperlink>
+      <w:r>
+        <w:t xml:space="preserve">).</w:t>
+      </w:r>
+      <w:r>
+        <w:t xml:space="preserve"> </w:t>
+      </w:r>
       <w:r>
         <w:t xml:space="preserve">Before conducting analyses, we split the full sample up in a training set (</w:t>
       </w:r>
@@ -3694,7 +3691,7 @@
         <w:pStyle w:val="BodyText"/>
       </w:pPr>
       <w:r>
-        <w:t xml:space="preserve">Table 1 shows bivariate correlations between DDM parameters and adversity measures.</w:t>
+        <w:t xml:space="preserve">Table 2 shows bivariate correlations between DDM parameters and adversity measures.</w:t>
       </w:r>
       <w:r>
         <w:t xml:space="preserve"> </w:t>
@@ -26987,7 +26984,7 @@
             <w:r>
               <w:drawing>
                 <wp:inline>
-                  <wp:extent cx="5486400" cy="6144768"/>
+                  <wp:extent cx="5486400" cy="5908430"/>
                   <wp:effectExtent b="0" l="0" r="0" t="0"/>
                   <wp:docPr descr="" title="" id="212" name="Picture"/>
                   <a:graphic>
@@ -27008,7 +27005,7 @@
                         <pic:spPr bwMode="auto">
                           <a:xfrm>
                             <a:off x="0" y="0"/>
-                            <a:ext cx="5486400" cy="6144768"/>
+                            <a:ext cx="5486400" cy="5908430"/>
                           </a:xfrm>
                           <a:prstGeom prst="rect">
                             <a:avLst/>
@@ -27132,7 +27129,7 @@
             <w:r>
               <w:drawing>
                 <wp:inline>
-                  <wp:extent cx="5486400" cy="3511296"/>
+                  <wp:extent cx="5486400" cy="3227294"/>
                   <wp:effectExtent b="0" l="0" r="0" t="0"/>
                   <wp:docPr descr="" title="" id="215" name="Picture"/>
                   <a:graphic>
@@ -27153,7 +27150,7 @@
                         <pic:spPr bwMode="auto">
                           <a:xfrm>
                             <a:off x="0" y="0"/>
-                            <a:ext cx="5486400" cy="3511296"/>
+                            <a:ext cx="5486400" cy="3227294"/>
                           </a:xfrm>
                           <a:prstGeom prst="rect">
                             <a:avLst/>

--- a/registered_report/registered_report.docx
+++ b/registered_report/registered_report.docx
@@ -1262,7 +1262,7 @@
         <w:t xml:space="preserve"> </w:t>
       </w:r>
       <w:r>
-        <w:t xml:space="preserve">Bignardi et al. (2022)</w:t>
+        <w:t xml:space="preserve">Bignardi et al. (n.d.)</w:t>
       </w:r>
       <w:r>
         <w:t xml:space="preserve"> </w:t>
@@ -1519,7 +1519,7 @@
         <w:t xml:space="preserve"> </w:t>
       </w:r>
       <w:r>
-        <w:t xml:space="preserve">(based on RTs and accuracy; Assari, 2020; Bignardi et al., 2022)</w:t>
+        <w:t xml:space="preserve">(based on RTs and accuracy; Assari, 2020; Bignardi et al., n.d.)</w:t>
       </w:r>
       <w:r>
         <w:t xml:space="preserve">.</w:t>
@@ -1675,7 +1675,7 @@
         <w:t xml:space="preserve"> </w:t>
       </w:r>
       <w:r>
-        <w:t xml:space="preserve">(Bignardi et al., 2022)</w:t>
+        <w:t xml:space="preserve">(Bignardi et al., n.d.)</w:t>
       </w:r>
       <w:r>
         <w:t xml:space="preserve">—perhaps through its broad effects on brain regions that are involved across several cognitive abilities</w:t>
@@ -3185,7 +3185,7 @@
           <w:rPr>
             <w:rStyle w:val="Hyperlink"/>
           </w:rPr>
-          <w:t xml:space="preserve">https://anonymous.4open.science/r/anon-255D/scripts</w:t>
+          <w:t xml:space="preserve">https://anonymous.4open.science/r/anon-255D/scripts/</w:t>
         </w:r>
       </w:hyperlink>
       <w:r>
@@ -4340,7 +4340,7 @@
         <w:t xml:space="preserve"> </w:t>
       </w:r>
       <w:r>
-        <w:t xml:space="preserve">(Assari, 2020; Bignardi et al., 2022)</w:t>
+        <w:t xml:space="preserve">(Assari, 2020; Bignardi et al., n.d.)</w:t>
       </w:r>
       <w:r>
         <w:t xml:space="preserve">.</w:t>
@@ -4440,7 +4440,7 @@
         <w:t xml:space="preserve"> </w:t>
       </w:r>
       <w:r>
-        <w:t xml:space="preserve">Bignardi et al. (2022)</w:t>
+        <w:t xml:space="preserve">Bignardi et al. (n.d.)</w:t>
       </w:r>
       <w:r>
         <w:t xml:space="preserve"> </w:t>
@@ -4585,7 +4585,7 @@
         <w:t xml:space="preserve"> </w:t>
       </w:r>
       <w:r>
-        <w:t xml:space="preserve">Bignardi et al. (2022)</w:t>
+        <w:t xml:space="preserve">Bignardi et al. (n.d.)</w:t>
       </w:r>
       <w:r>
         <w:t xml:space="preserve"> </w:t>
@@ -5327,13 +5327,13 @@
       </w:hyperlink>
     </w:p>
     <w:bookmarkEnd w:id="74"/>
-    <w:bookmarkStart w:id="76" w:name="ref-bignardi_2022"/>
+    <w:bookmarkStart w:id="76" w:name="ref-bignardi_2023"/>
     <w:p>
       <w:pPr>
         <w:pStyle w:val="Bibliography"/>
       </w:pPr>
       <w:r>
-        <w:t xml:space="preserve">Bignardi, G., Mareva, S., &amp; Astle, D. (2022).</w:t>
+        <w:t xml:space="preserve">Bignardi, G., Mareva, S., &amp; Astle, D. E. (n.d.). Parental socioeconomic status weakly predicts specific cognitive and academic skills beyond general cognitive ability.</w:t>
       </w:r>
       <w:r>
         <w:t xml:space="preserve"> </w:t>
@@ -5343,10 +5343,23 @@
           <w:iCs/>
           <w:i/>
         </w:rPr>
-        <w:t xml:space="preserve">Associations between parental socioeconomic status and children’s cognitive skills are mostly broad and non-specific</w:t>
-      </w:r>
-      <w:r>
-        <w:t xml:space="preserve">. OSF Preprints.</w:t>
+        <w:t xml:space="preserve">Developmental Science</w:t>
+      </w:r>
+      <w:r>
+        <w:t xml:space="preserve">,</w:t>
+      </w:r>
+      <w:r>
+        <w:t xml:space="preserve"> </w:t>
+      </w:r>
+      <w:r>
+        <w:rPr>
+          <w:iCs/>
+          <w:i/>
+        </w:rPr>
+        <w:t xml:space="preserve">n/a</w:t>
+      </w:r>
+      <w:r>
+        <w:t xml:space="preserve">(n/a), e13451.</w:t>
       </w:r>
       <w:r>
         <w:t xml:space="preserve"> </w:t>
@@ -5356,7 +5369,7 @@
           <w:rPr>
             <w:rStyle w:val="Hyperlink"/>
           </w:rPr>
-          <w:t xml:space="preserve">https://doi.org/10.31219/osf.io/kqtsd</w:t>
+          <w:t xml:space="preserve">https://doi.org/10.1111/desc.13451</w:t>
         </w:r>
       </w:hyperlink>
     </w:p>

--- a/registered_report/registered_report.docx
+++ b/registered_report/registered_report.docx
@@ -216,7 +216,7 @@
           <w:rPr>
             <w:rStyle w:val="Hyperlink"/>
           </w:rPr>
-          <w:t xml:space="preserve">(https://anonymous.4open.science/r/anon-255D/README.md)</w:t>
+          <w:t xml:space="preserve">(https://stefanvermeent.github.io/abcd_ddm/)</w:t>
         </w:r>
       </w:hyperlink>
       <w:r>
@@ -422,7 +422,7 @@
         </w:numPr>
       </w:pPr>
       <w:r>
-        <w:t xml:space="preserve">To understand how childhood adversity shapes cognitive abilities, the field needs analytical approaches that can integrate patterns of lowered and enhanced performance.</w:t>
+        <w:t xml:space="preserve">To understand how childhood adversity shapes cognitive abilities, the field needs analytical approaches that can jointly document and explain patterns of lowered and enhanced performance.</w:t>
       </w:r>
     </w:p>
     <w:p>
@@ -1262,7 +1262,7 @@
         <w:t xml:space="preserve"> </w:t>
       </w:r>
       <w:r>
-        <w:t xml:space="preserve">Bignardi et al. (n.d.)</w:t>
+        <w:t xml:space="preserve">Bignardi et al. (2023)</w:t>
       </w:r>
       <w:r>
         <w:t xml:space="preserve"> </w:t>
@@ -1519,7 +1519,7 @@
         <w:t xml:space="preserve"> </w:t>
       </w:r>
       <w:r>
-        <w:t xml:space="preserve">(based on RTs and accuracy; Assari, 2020; Bignardi et al., n.d.)</w:t>
+        <w:t xml:space="preserve">(based on RTs and accuracy; Assari, 2020; Bignardi et al., 2023)</w:t>
       </w:r>
       <w:r>
         <w:t xml:space="preserve">.</w:t>
@@ -1675,7 +1675,7 @@
         <w:t xml:space="preserve"> </w:t>
       </w:r>
       <w:r>
-        <w:t xml:space="preserve">(Bignardi et al., n.d.)</w:t>
+        <w:t xml:space="preserve">(Bignardi et al., 2023)</w:t>
       </w:r>
       <w:r>
         <w:t xml:space="preserve">—perhaps through its broad effects on brain regions that are involved across several cognitive abilities</w:t>
@@ -1911,7 +1911,7 @@
           <w:rPr>
             <w:rStyle w:val="Hyperlink"/>
           </w:rPr>
-          <w:t xml:space="preserve">(https://anonymous.4open.science/r/anon-255D/README.md)</w:t>
+          <w:t xml:space="preserve">(https://stefanvermeent.github.io/abcd_ddm/)</w:t>
         </w:r>
       </w:hyperlink>
       <w:r>
@@ -1990,7 +1990,7 @@
           <w:rPr>
             <w:rStyle w:val="Hyperlink"/>
           </w:rPr>
-          <w:t xml:space="preserve">https://anonymous.4open.science/r/anon-255D/preregistrations/2022-09-20_preregistration_DDM.md</w:t>
+          <w:t xml:space="preserve">https://stefanvermeent.github.io/abcd_ddm/preregistrations/README.html</w:t>
         </w:r>
       </w:hyperlink>
       <w:r>
@@ -2027,7 +2027,7 @@
           <w:rPr>
             <w:rStyle w:val="Hyperlink"/>
           </w:rPr>
-          <w:t xml:space="preserve">https://anonymous.4open.science/r/anon-255D/README.md</w:t>
+          <w:t xml:space="preserve">https://stefanvermeent.github.io/abcd_ddm/</w:t>
         </w:r>
       </w:hyperlink>
       <w:r>
@@ -3185,7 +3185,7 @@
           <w:rPr>
             <w:rStyle w:val="Hyperlink"/>
           </w:rPr>
-          <w:t xml:space="preserve">https://anonymous.4open.science/r/anon-255D/scripts/</w:t>
+          <w:t xml:space="preserve">https://stefanvermeent.github.io/abcd_ddm/scripts/README.html</w:t>
         </w:r>
       </w:hyperlink>
       <w:r>
@@ -3659,31 +3659,31 @@
         <w:pStyle w:val="BodyText"/>
       </w:pPr>
       <w:r>
-        <w:t xml:space="preserve">Our model fit procedure deviated from the preregistered plan by simulating 100 trials for each participant instead of the same number of trials as the participants.</w:t>
-      </w:r>
-      <w:r>
-        <w:t xml:space="preserve"> </w:t>
-      </w:r>
-      <w:r>
-        <w:t xml:space="preserve">As the number of trials for each task was low, simulating the same number of trials led to a very low number of data points at each RT quantile, making the estimation of RT quantiles rather unreliable.</w:t>
-      </w:r>
-      <w:r>
-        <w:t xml:space="preserve"> </w:t>
-      </w:r>
-      <w:r>
-        <w:t xml:space="preserve">Even if we increased the number of simulated trials, the real data still only had a low number of data points at each quantile.</w:t>
-      </w:r>
-      <w:r>
-        <w:t xml:space="preserve"> </w:t>
-      </w:r>
-      <w:r>
-        <w:t xml:space="preserve">The fact that correlations for both RTs and accuracy were high across all tasks (all ≥ .80, with many &gt;.90) increased our confidence that the estimated diffusion model parameters provided a good account of the observed data.</w:t>
-      </w:r>
-      <w:r>
-        <w:t xml:space="preserve"> </w:t>
-      </w:r>
-      <w:r>
-        <w:t xml:space="preserve">The supplemental materials present model fit results for both the preregistered approach and the updated approach.</w:t>
+        <w:t xml:space="preserve">The preregistered simulation-based model fit analysis yielded four (out of 16) correlations between observed and simulated RTs/accuracy that fell below the .80 cut-off: accuracies for Inhibition (.79), Attention Shifting (.73), Processing Speed (.65), and the 75th percentile of RTs for Mental Rotation (.76).</w:t>
+      </w:r>
+      <w:r>
+        <w:t xml:space="preserve"> </w:t>
+      </w:r>
+      <w:r>
+        <w:t xml:space="preserve">However, further analyses showed that all correlations were &gt; .80 when we simulated 100 trials for each task, instead of the same number of trials as the real data.</w:t>
+      </w:r>
+      <w:r>
+        <w:t xml:space="preserve"> </w:t>
+      </w:r>
+      <w:r>
+        <w:t xml:space="preserve">This suggested that the low correlations did not indicate bad parameter recovery, but rather a limitation in the preregistered procedure.</w:t>
+      </w:r>
+      <w:r>
+        <w:t xml:space="preserve"> </w:t>
+      </w:r>
+      <w:r>
+        <w:t xml:space="preserve">Therefore, we decided against further changes to the models or the removal of data points.</w:t>
+      </w:r>
+      <w:r>
+        <w:t xml:space="preserve"> </w:t>
+      </w:r>
+      <w:r>
+        <w:t xml:space="preserve">We provide more details about the model fit procedure, as well as the nature and reason of the deviation, in the supplemental materials (as well as the model fit results for the preregistered and updated approach).</w:t>
       </w:r>
     </w:p>
     <w:p>
@@ -4292,13 +4292,13 @@
         <w:pStyle w:val="BodyText"/>
       </w:pPr>
       <w:r>
-        <w:t xml:space="preserve">The finding that most task-specific abilities were unaffected by either type of adversity was striking in light of the existing literature.</w:t>
-      </w:r>
-      <w:r>
-        <w:t xml:space="preserve"> </w:t>
-      </w:r>
-      <w:r>
-        <w:t xml:space="preserve">It suggests that the cognitive abilities of youth with more adversity exposure were comparable with those of their counterparts from low-adversity contexts.</w:t>
+        <w:t xml:space="preserve">The finding that most task-specific abilities—after accounting for task-general processing speed—were not affected by either type of adversity was striking in light of the existing literature.</w:t>
+      </w:r>
+      <w:r>
+        <w:t xml:space="preserve"> </w:t>
+      </w:r>
+      <w:r>
+        <w:t xml:space="preserve">It suggests that specific executive functions (i.e., inhibition, attention shifting, mental rotation) of youth with more adversity exposure were comparable with those of youth from low-adversity contexts.</w:t>
       </w:r>
       <w:r>
         <w:t xml:space="preserve"> </w:t>
@@ -4340,7 +4340,7 @@
         <w:t xml:space="preserve"> </w:t>
       </w:r>
       <w:r>
-        <w:t xml:space="preserve">(Assari, 2020; Bignardi et al., n.d.)</w:t>
+        <w:t xml:space="preserve">(Assari, 2020; Bignardi et al., 2023)</w:t>
       </w:r>
       <w:r>
         <w:t xml:space="preserve">.</w:t>
@@ -4440,7 +4440,7 @@
         <w:t xml:space="preserve"> </w:t>
       </w:r>
       <w:r>
-        <w:t xml:space="preserve">Bignardi et al. (n.d.)</w:t>
+        <w:t xml:space="preserve">Bignardi et al. (2023)</w:t>
       </w:r>
       <w:r>
         <w:t xml:space="preserve"> </w:t>
@@ -4476,19 +4476,19 @@
         <w:t xml:space="preserve"> </w:t>
       </w:r>
       <w:r>
-        <w:t xml:space="preserve">investigated associations between SES and unpredictability with performance on subtasks of the Woodcock-Johnson achievement task battery, comparing subtask performance to overall performance.</w:t>
-      </w:r>
-      <w:r>
-        <w:t xml:space="preserve"> </w:t>
-      </w:r>
-      <w:r>
-        <w:t xml:space="preserve">Lower SES was associated with lower overall performance, which seemed strongly driven by vocabulary tasks.</w:t>
-      </w:r>
-      <w:r>
-        <w:t xml:space="preserve"> </w:t>
-      </w:r>
-      <w:r>
-        <w:t xml:space="preserve">However, most subtasks showed intact performance relative to overall performance, with auditory tasks even showing relative enhancements.</w:t>
+        <w:t xml:space="preserve">examined associations between SES and unpredictability with performance on an achievement task battery, comparing specific subtasks to overall performance across tasks.</w:t>
+      </w:r>
+      <w:r>
+        <w:t xml:space="preserve"> </w:t>
+      </w:r>
+      <w:r>
+        <w:t xml:space="preserve">Similar to our findings, lower SES was associated with lower overall performance, but with intact (or even enhanced) performance on most specific subtasks, relative to the overall effect.</w:t>
+      </w:r>
+      <w:r>
+        <w:t xml:space="preserve"> </w:t>
+      </w:r>
+      <w:r>
+        <w:t xml:space="preserve">However, these studies did not separate cognitive abilities from other processes such as response caution.</w:t>
       </w:r>
     </w:p>
     <w:p>
@@ -4496,75 +4496,91 @@
         <w:pStyle w:val="BodyText"/>
       </w:pPr>
       <w:r>
-        <w:t xml:space="preserve">Household threat (and to a lesser extent material deprivation) was also associated with more general response caution.</w:t>
-      </w:r>
-      <w:r>
-        <w:t xml:space="preserve"> </w:t>
-      </w:r>
-      <w:r>
-        <w:t xml:space="preserve">This is an important finding, as more response caution leads to longer response times.</w:t>
-      </w:r>
-      <w:r>
-        <w:t xml:space="preserve"> </w:t>
-      </w:r>
-      <w:r>
-        <w:t xml:space="preserve">Traditional assessments focusing only on response times could misinterpret higher response caution as an impaired ability.</w:t>
-      </w:r>
-      <w:r>
-        <w:t xml:space="preserve"> </w:t>
-      </w:r>
-      <w:r>
-        <w:t xml:space="preserve">In contrast, task-specific response caution was</w:t>
-      </w:r>
-      <w:r>
-        <w:t xml:space="preserve"> </w:t>
-      </w:r>
-      <w:r>
-        <w:rPr>
-          <w:iCs/>
-          <w:i/>
-        </w:rPr>
-        <w:t xml:space="preserve">lower</w:t>
-      </w:r>
-      <w:r>
-        <w:t xml:space="preserve"> </w:t>
-      </w:r>
-      <w:r>
-        <w:t xml:space="preserve">for the Attention Shifting and Inhibition Task, although the latter was found to be practically equivalent.</w:t>
-      </w:r>
-      <w:r>
-        <w:t xml:space="preserve"> </w:t>
-      </w:r>
-      <w:r>
-        <w:t xml:space="preserve">This suggests that youth with more exposure to household threat are generally more cautious when processing relatively simple information, but became comparatively</w:t>
-      </w:r>
-      <w:r>
-        <w:t xml:space="preserve"> </w:t>
-      </w:r>
-      <w:r>
-        <w:rPr>
-          <w:iCs/>
-          <w:i/>
-        </w:rPr>
-        <w:t xml:space="preserve">less</w:t>
-      </w:r>
-      <w:r>
-        <w:t xml:space="preserve"> </w:t>
-      </w:r>
-      <w:r>
-        <w:t xml:space="preserve">cautious when processing conflicting information (i.e., distracting information on the Inhibition Task and changing task-demands on the Attention Shifting Task).</w:t>
-      </w:r>
-      <w:r>
-        <w:t xml:space="preserve"> </w:t>
-      </w:r>
-      <w:r>
-        <w:t xml:space="preserve">The task-general increase in response caution was not predicted, and we do not have a clear explanation for it based on previous literature.</w:t>
-      </w:r>
-      <w:r>
-        <w:t xml:space="preserve"> </w:t>
-      </w:r>
-      <w:r>
-        <w:t xml:space="preserve">We might speculate that the task-specific effects is a reasonable responses for youth growing up in threatening environments, as a less stringent threshold for responding to salient environmental information can facilitate rapidly detecting and responding to potential threats</w:t>
+        <w:t xml:space="preserve">Household threat (and to a lesser extent material deprivation) was also associated with more task-general response caution.</w:t>
+      </w:r>
+      <w:r>
+        <w:t xml:space="preserve"> </w:t>
+      </w:r>
+      <w:r>
+        <w:t xml:space="preserve">Traditional assessments could misinterpret this as impaired ability, as it slows down responses.</w:t>
+      </w:r>
+      <w:r>
+        <w:t xml:space="preserve"> </w:t>
+      </w:r>
+      <w:r>
+        <w:t xml:space="preserve">In contrast, task-specific response caution was lower for the Attention Shifting and Inhibition Task (although the latter was practically equivalent).</w:t>
+      </w:r>
+      <w:r>
+        <w:t xml:space="preserve"> </w:t>
+      </w:r>
+      <w:r>
+        <w:t xml:space="preserve">Thus, youth with more exposure to household threat are generally more cautious, but become less cautious specifically when processing conflicting information (i.e., distractions on the Inhibition Task and changing task-demands on the Attention Shifting Task).</w:t>
+      </w:r>
+      <w:r>
+        <w:t xml:space="preserve"> </w:t>
+      </w:r>
+      <w:r>
+        <w:t xml:space="preserve">What might explain these differences?</w:t>
+      </w:r>
+      <w:r>
+        <w:t xml:space="preserve"> </w:t>
+      </w:r>
+      <w:r>
+        <w:t xml:space="preserve">In comparing deficit and adaptation frameworks, we focused mainly on cognitive abilities with a clear performance benchmark (e.g., higher drift rates reflecting better performance).</w:t>
+      </w:r>
+      <w:r>
+        <w:t xml:space="preserve"> </w:t>
+      </w:r>
+      <w:r>
+        <w:t xml:space="preserve">Differences in response caution reflect strategies, not abilities</w:t>
+      </w:r>
+      <w:r>
+        <w:t xml:space="preserve"> </w:t>
+      </w:r>
+      <w:r>
+        <w:t xml:space="preserve">(Frankenhuis et al., 2020)</w:t>
+      </w:r>
+      <w:r>
+        <w:t xml:space="preserve">.</w:t>
+      </w:r>
+      <w:r>
+        <w:t xml:space="preserve"> </w:t>
+      </w:r>
+      <w:r>
+        <w:t xml:space="preserve">However, we speculate that these findings could reflect contextually appropriate adaptive responses to threatening conditions.</w:t>
+      </w:r>
+      <w:r>
+        <w:t xml:space="preserve"> </w:t>
+      </w:r>
+      <w:r>
+        <w:t xml:space="preserve">Evidence across multiple species suggests that a high probability of threat tends to increase general response caution (prioritizing accuracy over speed), to avoid costly mistakes</w:t>
+      </w:r>
+      <w:r>
+        <w:t xml:space="preserve"> </w:t>
+      </w:r>
+      <w:r>
+        <w:t xml:space="preserve">(Chittka et al., 2009)</w:t>
+      </w:r>
+      <w:r>
+        <w:t xml:space="preserve">.</w:t>
+      </w:r>
+      <w:r>
+        <w:t xml:space="preserve"> </w:t>
+      </w:r>
+      <w:r>
+        <w:t xml:space="preserve">However, under acute threat, prioritizing speed over accuracy might be better (e.g., fleeing even though there was no threat).</w:t>
+      </w:r>
+      <w:r>
+        <w:t xml:space="preserve"> </w:t>
+      </w:r>
+      <w:r>
+        <w:t xml:space="preserve">Although the Inhibition and Attention Shifting Task did not signal threat, they did evoke competing demands and conflicting information.</w:t>
+      </w:r>
+      <w:r>
+        <w:t xml:space="preserve"> </w:t>
+      </w:r>
+      <w:r>
+        <w:t xml:space="preserve">In real-life settings, such environmental cues could signal a threat, in which case prioritizing speed over accuracy would facilitate rapid detection and responding</w:t>
       </w:r>
       <w:r>
         <w:t xml:space="preserve"> </w:t>
@@ -4579,40 +4595,7 @@
         <w:t xml:space="preserve"> </w:t>
       </w:r>
       <w:r>
-        <w:t xml:space="preserve">Relatedly,</w:t>
-      </w:r>
-      <w:r>
-        <w:t xml:space="preserve"> </w:t>
-      </w:r>
-      <w:r>
-        <w:t xml:space="preserve">Bignardi et al. (n.d.)</w:t>
-      </w:r>
-      <w:r>
-        <w:t xml:space="preserve"> </w:t>
-      </w:r>
-      <w:r>
-        <w:t xml:space="preserve">found that raw Flanker and Attention Shifting performance—after accounting for general processes—was negatively associated with SES in the ABCD sample (i.e., youth from lower SES performing relatively better).</w:t>
-      </w:r>
-      <w:r>
-        <w:t xml:space="preserve"> </w:t>
-      </w:r>
-      <w:r>
-        <w:t xml:space="preserve">Our findings suggest that these patterns likely reflect lowered response caution, and that they may be primarily driven by threat, as our models assess the effect of threat above and beyond effects of SES.</w:t>
-      </w:r>
-      <w:r>
-        <w:t xml:space="preserve"> </w:t>
-      </w:r>
-      <w:r>
-        <w:t xml:space="preserve">This highlights the importance of separating distal (e.g., SES) and proximal (e.g., threat) factors that might drive performance differences</w:t>
-      </w:r>
-      <w:r>
-        <w:t xml:space="preserve"> </w:t>
-      </w:r>
-      <w:r>
-        <w:t xml:space="preserve">(Amso &amp; Lynn, 2017; DeJoseph et al., 2022)</w:t>
-      </w:r>
-      <w:r>
-        <w:t xml:space="preserve">.</w:t>
+        <w:t xml:space="preserve">However, as neither pattern was preregistered, we should calibrate our interpretations accordingly.</w:t>
       </w:r>
     </w:p>
     <w:bookmarkEnd w:id="62"/>
@@ -4757,7 +4740,7 @@
         <w:t xml:space="preserve"> </w:t>
       </w:r>
       <w:r>
-        <w:t xml:space="preserve">If so,does such anxiety interfere more with their performance on some tasks than others?</w:t>
+        <w:t xml:space="preserve">If so, does such anxiety interfere more with their performance on some tasks than others?</w:t>
       </w:r>
       <w:r>
         <w:t xml:space="preserve"> </w:t>
@@ -5049,108 +5032,7 @@
       </w:r>
     </w:p>
     <w:bookmarkStart w:id="198" w:name="refs"/>
-    <w:bookmarkStart w:id="68" w:name="ref-amso_2017"/>
-    <w:p>
-      <w:pPr>
-        <w:pStyle w:val="Bibliography"/>
-      </w:pPr>
-      <w:r>
-        <w:t xml:space="preserve">Amso, D., &amp; Lynn, A. (2017). Distinctive</w:t>
-      </w:r>
-      <w:r>
-        <w:t xml:space="preserve"> </w:t>
-      </w:r>
-      <w:r>
-        <w:t xml:space="preserve">Mechanisms</w:t>
-      </w:r>
-      <w:r>
-        <w:t xml:space="preserve"> </w:t>
-      </w:r>
-      <w:r>
-        <w:t xml:space="preserve">of</w:t>
-      </w:r>
-      <w:r>
-        <w:t xml:space="preserve"> </w:t>
-      </w:r>
-      <w:r>
-        <w:t xml:space="preserve">Adversity</w:t>
-      </w:r>
-      <w:r>
-        <w:t xml:space="preserve"> </w:t>
-      </w:r>
-      <w:r>
-        <w:t xml:space="preserve">and</w:t>
-      </w:r>
-      <w:r>
-        <w:t xml:space="preserve"> </w:t>
-      </w:r>
-      <w:r>
-        <w:t xml:space="preserve">Socioeconomic</w:t>
-      </w:r>
-      <w:r>
-        <w:t xml:space="preserve"> </w:t>
-      </w:r>
-      <w:r>
-        <w:t xml:space="preserve">Inequality</w:t>
-      </w:r>
-      <w:r>
-        <w:t xml:space="preserve"> </w:t>
-      </w:r>
-      <w:r>
-        <w:t xml:space="preserve">in child development:</w:t>
-      </w:r>
-      <w:r>
-        <w:t xml:space="preserve"> </w:t>
-      </w:r>
-      <w:r>
-        <w:t xml:space="preserve">A</w:t>
-      </w:r>
-      <w:r>
-        <w:t xml:space="preserve"> </w:t>
-      </w:r>
-      <w:r>
-        <w:t xml:space="preserve">review and recommendations for evidence-based policy.</w:t>
-      </w:r>
-      <w:r>
-        <w:t xml:space="preserve"> </w:t>
-      </w:r>
-      <w:r>
-        <w:rPr>
-          <w:iCs/>
-          <w:i/>
-        </w:rPr>
-        <w:t xml:space="preserve">Policy Insights from the Behavioral and Brain Sciences</w:t>
-      </w:r>
-      <w:r>
-        <w:t xml:space="preserve">,</w:t>
-      </w:r>
-      <w:r>
-        <w:t xml:space="preserve"> </w:t>
-      </w:r>
-      <w:r>
-        <w:rPr>
-          <w:iCs/>
-          <w:i/>
-        </w:rPr>
-        <w:t xml:space="preserve">4</w:t>
-      </w:r>
-      <w:r>
-        <w:t xml:space="preserve">(2), 139–146.</w:t>
-      </w:r>
-      <w:r>
-        <w:t xml:space="preserve"> </w:t>
-      </w:r>
-      <w:hyperlink r:id="rId67">
-        <w:r>
-          <w:rPr>
-            <w:rStyle w:val="Hyperlink"/>
-          </w:rPr>
-          <w:t xml:space="preserve">https://doi.org/10.1177/2372732217721933</w:t>
-        </w:r>
-      </w:hyperlink>
-    </w:p>
-    <w:bookmarkEnd w:id="68"/>
-    <w:bookmarkStart w:id="70" w:name="ref-assari_2020"/>
+    <w:bookmarkStart w:id="68" w:name="ref-assari_2020"/>
     <w:p>
       <w:pPr>
         <w:pStyle w:val="Bibliography"/>
@@ -5211,7 +5093,7 @@
       <w:r>
         <w:t xml:space="preserve"> </w:t>
       </w:r>
-      <w:hyperlink r:id="rId69">
+      <w:hyperlink r:id="rId67">
         <w:r>
           <w:rPr>
             <w:rStyle w:val="Hyperlink"/>
@@ -5220,8 +5102,8 @@
         </w:r>
       </w:hyperlink>
     </w:p>
-    <w:bookmarkEnd w:id="70"/>
-    <w:bookmarkStart w:id="72" w:name="ref-bauer_2017"/>
+    <w:bookmarkEnd w:id="68"/>
+    <w:bookmarkStart w:id="70" w:name="ref-bauer_2017"/>
     <w:p>
       <w:pPr>
         <w:pStyle w:val="Bibliography"/>
@@ -5258,7 +5140,7 @@
       <w:r>
         <w:t xml:space="preserve"> </w:t>
       </w:r>
-      <w:hyperlink r:id="rId71">
+      <w:hyperlink r:id="rId69">
         <w:r>
           <w:rPr>
             <w:rStyle w:val="Hyperlink"/>
@@ -5267,8 +5149,8 @@
         </w:r>
       </w:hyperlink>
     </w:p>
-    <w:bookmarkEnd w:id="72"/>
-    <w:bookmarkStart w:id="74" w:name="ref-benjamini_1995"/>
+    <w:bookmarkEnd w:id="70"/>
+    <w:bookmarkStart w:id="72" w:name="ref-benjamini_1995"/>
     <w:p>
       <w:pPr>
         <w:pStyle w:val="Bibliography"/>
@@ -5317,7 +5199,7 @@
       <w:r>
         <w:t xml:space="preserve"> </w:t>
       </w:r>
-      <w:hyperlink r:id="rId73">
+      <w:hyperlink r:id="rId71">
         <w:r>
           <w:rPr>
             <w:rStyle w:val="Hyperlink"/>
@@ -5326,14 +5208,14 @@
         </w:r>
       </w:hyperlink>
     </w:p>
-    <w:bookmarkEnd w:id="74"/>
-    <w:bookmarkStart w:id="76" w:name="ref-bignardi_2023"/>
+    <w:bookmarkEnd w:id="72"/>
+    <w:bookmarkStart w:id="74" w:name="ref-bignardi_2023"/>
     <w:p>
       <w:pPr>
         <w:pStyle w:val="Bibliography"/>
       </w:pPr>
       <w:r>
-        <w:t xml:space="preserve">Bignardi, G., Mareva, S., &amp; Astle, D. E. (n.d.). Parental socioeconomic status weakly predicts specific cognitive and academic skills beyond general cognitive ability.</w:t>
+        <w:t xml:space="preserve">Bignardi, G., Mareva, S., &amp; Astle, D. E. (2023). Parental socioeconomic status weakly predicts specific cognitive and academic skills beyond general cognitive ability.</w:t>
       </w:r>
       <w:r>
         <w:t xml:space="preserve"> </w:t>
@@ -5346,25 +5228,12 @@
         <w:t xml:space="preserve">Developmental Science</w:t>
       </w:r>
       <w:r>
-        <w:t xml:space="preserve">,</w:t>
-      </w:r>
-      <w:r>
-        <w:t xml:space="preserve"> </w:t>
-      </w:r>
-      <w:r>
-        <w:rPr>
-          <w:iCs/>
-          <w:i/>
-        </w:rPr>
-        <w:t xml:space="preserve">n/a</w:t>
-      </w:r>
-      <w:r>
-        <w:t xml:space="preserve">(n/a), e13451.</w:t>
-      </w:r>
-      <w:r>
-        <w:t xml:space="preserve"> </w:t>
-      </w:r>
-      <w:hyperlink r:id="rId75">
+        <w:t xml:space="preserve">, e13451.</w:t>
+      </w:r>
+      <w:r>
+        <w:t xml:space="preserve"> </w:t>
+      </w:r>
+      <w:hyperlink r:id="rId73">
         <w:r>
           <w:rPr>
             <w:rStyle w:val="Hyperlink"/>
@@ -5373,8 +5242,8 @@
         </w:r>
       </w:hyperlink>
     </w:p>
-    <w:bookmarkEnd w:id="76"/>
-    <w:bookmarkStart w:id="78" w:name="ref-blakemore_2006"/>
+    <w:bookmarkEnd w:id="74"/>
+    <w:bookmarkStart w:id="76" w:name="ref-blakemore_2006"/>
     <w:p>
       <w:pPr>
         <w:pStyle w:val="Bibliography"/>
@@ -5411,7 +5280,7 @@
       <w:r>
         <w:t xml:space="preserve"> </w:t>
       </w:r>
-      <w:hyperlink r:id="rId77">
+      <w:hyperlink r:id="rId75">
         <w:r>
           <w:rPr>
             <w:rStyle w:val="Hyperlink"/>
@@ -5420,8 +5289,8 @@
         </w:r>
       </w:hyperlink>
     </w:p>
-    <w:bookmarkEnd w:id="78"/>
-    <w:bookmarkStart w:id="80" w:name="ref-carlozzi_2015"/>
+    <w:bookmarkEnd w:id="76"/>
+    <w:bookmarkStart w:id="78" w:name="ref-carlozzi_2015"/>
     <w:p>
       <w:pPr>
         <w:pStyle w:val="Bibliography"/>
@@ -5515,12 +5384,59 @@
       <w:r>
         <w:t xml:space="preserve"> </w:t>
       </w:r>
+      <w:hyperlink r:id="rId77">
+        <w:r>
+          <w:rPr>
+            <w:rStyle w:val="Hyperlink"/>
+          </w:rPr>
+          <w:t xml:space="preserve">https://doi.org/10.1093/arclin/acv031</w:t>
+        </w:r>
+      </w:hyperlink>
+    </w:p>
+    <w:bookmarkEnd w:id="78"/>
+    <w:bookmarkStart w:id="80" w:name="ref-chittka_2009"/>
+    <w:p>
+      <w:pPr>
+        <w:pStyle w:val="Bibliography"/>
+      </w:pPr>
+      <w:r>
+        <w:t xml:space="preserve">Chittka, L., Skorupski, P., &amp; Raine, N. E. (2009). Speed–accuracy tradeoffs in animal decision making.</w:t>
+      </w:r>
+      <w:r>
+        <w:t xml:space="preserve"> </w:t>
+      </w:r>
+      <w:r>
+        <w:rPr>
+          <w:iCs/>
+          <w:i/>
+        </w:rPr>
+        <w:t xml:space="preserve">Trends in Ecology &amp; Evolution</w:t>
+      </w:r>
+      <w:r>
+        <w:t xml:space="preserve">,</w:t>
+      </w:r>
+      <w:r>
+        <w:t xml:space="preserve"> </w:t>
+      </w:r>
+      <w:r>
+        <w:rPr>
+          <w:iCs/>
+          <w:i/>
+        </w:rPr>
+        <w:t xml:space="preserve">24</w:t>
+      </w:r>
+      <w:r>
+        <w:t xml:space="preserve">(7), 400–407.</w:t>
+      </w:r>
+      <w:r>
+        <w:t xml:space="preserve"> </w:t>
+      </w:r>
       <w:hyperlink r:id="rId79">
         <w:r>
           <w:rPr>
             <w:rStyle w:val="Hyperlink"/>
           </w:rPr>
-          <w:t xml:space="preserve">https://doi.org/10.1093/arclin/acv031</w:t>
+          <w:t xml:space="preserve">https://doi.org/10.1016/j.tree.2009.02.010</w:t>
         </w:r>
       </w:hyperlink>
     </w:p>
@@ -5915,7 +5831,7 @@
         <w:pStyle w:val="Bibliography"/>
       </w:pPr>
       <w:r>
-        <w:t xml:space="preserve">Ellis, B., Abrams, L., Masten, A., Sternberg, R., Tottenham, N., &amp; Frankenhuis, W. (2022). Hidden talents in harsh environments.</w:t>
+        <w:t xml:space="preserve">Ellis, B. J., Abrams, L., Masten, A., Sternberg, R., Tottenham, N., &amp; Frankenhuis, W. (2022). Hidden talents in harsh environments.</w:t>
       </w:r>
       <w:r>
         <w:t xml:space="preserve"> </w:t>
@@ -10985,7 +10901,7 @@
                 <w:szCs w:val="20"/>
                 <w:color w:val="000000"/>
               </w:rPr>
-              <w:t xml:space="preserve">Table 1. </w:t>
+              <w:t xml:space="preserve">Table 2. </w:t>
             </w:r>
             <w:r xmlns:w="http://schemas.openxmlformats.org/wordprocessingml/2006/main" xmlns:wp="http://schemas.openxmlformats.org/drawingml/2006/wordprocessingDrawing" xmlns:r="http://schemas.openxmlformats.org/officeDocument/2006/relationships" xmlns:w14="http://schemas.microsoft.com/office/word/2010/wordml">
               <w:rPr>
